--- a/Docs/Komaromi Sandor/Szakdolgozat/Komáromi Sándor szakdoga.docx
+++ b/Docs/Komaromi Sandor/Szakdolgozat/Komáromi Sándor szakdoga.docx
@@ -1,6 +1,6 @@
 
 <file path=word/document.xml><?xml version="1.0" encoding="utf-8"?>
-<w:document xmlns:wpc="http://schemas.microsoft.com/office/word/2010/wordprocessingCanvas" xmlns:cx="http://schemas.microsoft.com/office/drawing/2014/chartex" xmlns:cx1="http://schemas.microsoft.com/office/drawing/2015/9/8/chartex" xmlns:cx2="http://schemas.microsoft.com/office/drawing/2015/10/21/chartex" xmlns:cx3="http://schemas.microsoft.com/office/drawing/2016/5/9/chartex" xmlns:cx4="http://schemas.microsoft.com/office/drawing/2016/5/10/chartex" xmlns:cx5="http://schemas.microsoft.com/office/drawing/2016/5/11/chartex" xmlns:cx6="http://schemas.microsoft.com/office/drawing/2016/5/12/chartex" xmlns:cx7="http://schemas.microsoft.com/office/drawing/2016/5/13/chartex" xmlns:cx8="http://schemas.microsoft.com/office/drawing/2016/5/14/chartex" xmlns:mc="http://schemas.openxmlformats.org/markup-compatibility/2006" xmlns:aink="http://schemas.microsoft.com/office/drawing/2016/ink" xmlns:am3d="http://schemas.microsoft.com/office/drawing/2017/model3d" xmlns:o="urn:schemas-microsoft-com:office:office" xmlns:r="http://schemas.openxmlformats.org/officeDocument/2006/relationships" xmlns:m="http://schemas.openxmlformats.org/officeDocument/2006/math" xmlns:v="urn:schemas-microsoft-com:vml" xmlns:wp14="http://schemas.microsoft.com/office/word/2010/wordprocessingDrawing" xmlns:wp="http://schemas.openxmlformats.org/drawingml/2006/wordprocessingDrawing" xmlns:w10="urn:schemas-microsoft-com:office:word" xmlns:w="http://schemas.openxmlformats.org/wordprocessingml/2006/main" xmlns:w14="http://schemas.microsoft.com/office/word/2010/wordml" xmlns:w15="http://schemas.microsoft.com/office/word/2012/wordml" xmlns:w16cid="http://schemas.microsoft.com/office/word/2016/wordml/cid" xmlns:w16se="http://schemas.microsoft.com/office/word/2015/wordml/symex" xmlns:wpg="http://schemas.microsoft.com/office/word/2010/wordprocessingGroup" xmlns:wpi="http://schemas.microsoft.com/office/word/2010/wordprocessingInk" xmlns:wne="http://schemas.microsoft.com/office/word/2006/wordml" xmlns:wps="http://schemas.microsoft.com/office/word/2010/wordprocessingShape" mc:Ignorable="w14 w15 w16se w16cid wp14">
+<w:document xmlns:wpc="http://schemas.microsoft.com/office/word/2010/wordprocessingCanvas" xmlns:cx="http://schemas.microsoft.com/office/drawing/2014/chartex" xmlns:cx1="http://schemas.microsoft.com/office/drawing/2015/9/8/chartex" xmlns:cx2="http://schemas.microsoft.com/office/drawing/2015/10/21/chartex" xmlns:cx3="http://schemas.microsoft.com/office/drawing/2016/5/9/chartex" xmlns:cx4="http://schemas.microsoft.com/office/drawing/2016/5/10/chartex" xmlns:cx5="http://schemas.microsoft.com/office/drawing/2016/5/11/chartex" xmlns:cx6="http://schemas.microsoft.com/office/drawing/2016/5/12/chartex" xmlns:cx7="http://schemas.microsoft.com/office/drawing/2016/5/13/chartex" xmlns:cx8="http://schemas.microsoft.com/office/drawing/2016/5/14/chartex" xmlns:mc="http://schemas.openxmlformats.org/markup-compatibility/2006" xmlns:aink="http://schemas.microsoft.com/office/drawing/2016/ink" xmlns:am3d="http://schemas.microsoft.com/office/drawing/2017/model3d" xmlns:o="urn:schemas-microsoft-com:office:office" xmlns:r="http://schemas.openxmlformats.org/officeDocument/2006/relationships" xmlns:m="http://schemas.openxmlformats.org/officeDocument/2006/math" xmlns:v="urn:schemas-microsoft-com:vml" xmlns:wp14="http://schemas.microsoft.com/office/word/2010/wordprocessingDrawing" xmlns:wp="http://schemas.openxmlformats.org/drawingml/2006/wordprocessingDrawing" xmlns:w10="urn:schemas-microsoft-com:office:word" xmlns:w="http://schemas.openxmlformats.org/wordprocessingml/2006/main" xmlns:w14="http://schemas.microsoft.com/office/word/2010/wordml" xmlns:w15="http://schemas.microsoft.com/office/word/2012/wordml" xmlns:w16cex="http://schemas.microsoft.com/office/word/2018/wordml/cex" xmlns:w16cid="http://schemas.microsoft.com/office/word/2016/wordml/cid" xmlns:w16="http://schemas.microsoft.com/office/word/2018/wordml" xmlns:w16sdtdh="http://schemas.microsoft.com/office/word/2020/wordml/sdtdatahash" xmlns:w16se="http://schemas.microsoft.com/office/word/2015/wordml/symex" xmlns:wpg="http://schemas.microsoft.com/office/word/2010/wordprocessingGroup" xmlns:wpi="http://schemas.microsoft.com/office/word/2010/wordprocessingInk" xmlns:wne="http://schemas.microsoft.com/office/word/2006/wordml" xmlns:wps="http://schemas.microsoft.com/office/word/2010/wordprocessingShape" mc:Ignorable="w14 w15 w16se w16cid w16 w16cex w16sdtdh wp14">
   <w:body>
     <w:p>
       <w:pPr>
@@ -98,21 +98,11 @@
       <w:pPr>
         <w:pStyle w:val="Cmlapkarstanszk"/>
       </w:pPr>
-      <w:r>
-        <w:fldChar w:fldCharType="begin"/>
-      </w:r>
-      <w:r>
-        <w:instrText xml:space="preserve"> DOCPROPERTY  Company  \* MERGEFORMAT </w:instrText>
-      </w:r>
-      <w:r>
-        <w:fldChar w:fldCharType="separate"/>
-      </w:r>
-      <w:r>
-        <w:t>Automatizálási és Alkalmazott Informatikai Tanszék</w:t>
-      </w:r>
-      <w:r>
-        <w:fldChar w:fldCharType="end"/>
-      </w:r>
+      <w:fldSimple w:instr=" DOCPROPERTY  Company  \* MERGEFORMAT ">
+        <w:r>
+          <w:t>Automatizálási és Alkalmazott Informatikai Tanszék</w:t>
+        </w:r>
+      </w:fldSimple>
     </w:p>
     <w:p/>
     <w:p/>
@@ -4720,7 +4710,7 @@
     <w:p>
       <w:pPr>
         <w:sectPr>
-          <w:footerReference w:type="default" r:id="rId12"/>
+          <w:footerReference w:type="default" r:id="rId13"/>
           <w:type w:val="continuous"/>
           <w:pgSz w:w="11907" w:h="16840" w:code="9"/>
           <w:pgMar w:top="1418" w:right="1418" w:bottom="1418" w:left="1418" w:header="708" w:footer="708" w:gutter="567"/>
@@ -4931,11 +4921,9 @@
       <w:pPr>
         <w:pStyle w:val="Cmsor2"/>
       </w:pPr>
-      <w:bookmarkStart w:id="17" w:name="_Toc433184094"/>
-      <w:r>
-        <w:t>Frissítsd a dokumentumot</w:t>
-      </w:r>
-      <w:bookmarkEnd w:id="17"/>
+      <w:r>
+        <w:t>Pókszerű járó robot</w:t>
+      </w:r>
     </w:p>
     <w:p>
       <w:r>
@@ -4944,7 +4932,7 @@
       <w:r>
         <w:t xml:space="preserve"> </w:t>
       </w:r>
-      <w:hyperlink r:id="rId13" w:history="1">
+      <w:hyperlink r:id="rId14" w:history="1">
         <w:r>
           <w:rPr>
             <w:rStyle w:val="Hiperhivatkozs"/>
@@ -4952,8 +4940,6 @@
           <w:t>https://www.aut.bme.hu/Pages/Gyik/Diploma</w:t>
         </w:r>
       </w:hyperlink>
-      <w:bookmarkStart w:id="18" w:name="_GoBack"/>
-      <w:bookmarkEnd w:id="18"/>
       <w:r>
         <w:t xml:space="preserve"> címről töltötted le, elképzelhető, hogy nem a legfrissebb változat van nálad. Mielőtt továbbmész, érdemes letöltened a legfrissebb verziót.</w:t>
       </w:r>
@@ -4962,11 +4948,9 @@
       <w:pPr>
         <w:pStyle w:val="Cmsor2"/>
       </w:pPr>
-      <w:bookmarkStart w:id="19" w:name="_Toc433184095"/>
-      <w:r>
-        <w:t>Szakdolgozat, vagy diplomaterv</w:t>
-      </w:r>
-      <w:bookmarkEnd w:id="19"/>
+      <w:r>
+        <w:t>Célkitűzések</w:t>
+      </w:r>
     </w:p>
     <w:p>
       <w:r>
@@ -4978,3621 +4962,46 @@
       </w:r>
       <w:proofErr w:type="spellEnd"/>
       <w:r>
-        <w:t xml:space="preserve"> képzés végén leadandó doksit szakdolgozatnak, az </w:t>
-      </w:r>
-      <w:proofErr w:type="spellStart"/>
-      <w:r>
-        <w:t>MSc</w:t>
-      </w:r>
-      <w:proofErr w:type="spellEnd"/>
-      <w:r>
-        <w:t xml:space="preserve"> képzés végén leadandót diplomatervnek hívják. Míg a szakdolgozat elkészítésére egy, addig a diplomaterv elkészítésére 2 félév áll rendelkezésedre, ezért a diplomaterv általában mélyebb/átfogóbb, és kb. 30%-kal hosszabb mű, de ezt leszámítva érdemi különbség a kettő között nincs.</w:t>
+        <w:t xml:space="preserve"> képzés végén </w:t>
+      </w:r>
+    </w:p>
+    <w:p>
+      <w:pPr>
+        <w:pStyle w:val="Cmsor1"/>
+      </w:pPr>
+      <w:r>
+        <w:lastRenderedPageBreak/>
+        <w:t>Járási algoritmus tervezés</w:t>
       </w:r>
     </w:p>
     <w:p>
       <w:pPr>
         <w:pStyle w:val="Cmsor2"/>
       </w:pPr>
-      <w:bookmarkStart w:id="20" w:name="_Toc433184096"/>
-      <w:r>
-        <w:t>Témaválasztás</w:t>
-      </w:r>
-      <w:bookmarkEnd w:id="20"/>
-    </w:p>
-    <w:p>
-      <w:r>
-        <w:t>A szakdolgozat/diplomaterv alapvetően arról szól, hogy választasz magadnak egy informatikai kihívást (tanszékünkön tipikusan egy szoftver megvalósítását)</w:t>
-      </w:r>
-      <w:r>
-        <w:t>, ezzel konzulensed segítségével megküzdesz, s az eredményeidet, illetve az azokhoz vezető folyamatot leírod egy 50-70 oldalas dokumentumba.</w:t>
-      </w:r>
-    </w:p>
-    <w:p>
-      <w:r>
-        <w:t xml:space="preserve">A témád lehet olyan kihívás is, amit úttörőnek gondolsz, de akár egy rendes „iparos munka” is, amikor is megvalósítasz egy 146. könyvtári nyilvántartó rendszert. Az úttörő, újszerű munka </w:t>
-      </w:r>
-      <w:r>
-        <w:rPr>
-          <w:b/>
-        </w:rPr>
-        <w:t>nem elvárás</w:t>
-      </w:r>
-      <w:r>
-        <w:t xml:space="preserve">, bármit is választasz témának, a te feladatod csak </w:t>
-      </w:r>
+      <w:r>
+        <w:t>Létező algoritmusok vizsgálata</w:t>
+      </w:r>
+    </w:p>
+    <w:p>
+      <w:pPr>
+        <w:pStyle w:val="Cmsor1"/>
+      </w:pPr>
       <w:r>
         <w:lastRenderedPageBreak/>
-        <w:t>annyi, hogy a tanulmányaid során elsajátított mérnöki eszköztáraddal (illetve szükség esetén annak bővítésével) elemezd a problémafelvetést és adj rá egy elfogadható megoldást. Természetesen fontos, hogy a téma téged is motiváljon, s azt tapasztaltuk, hogy erre az újszerű technológiák alkalmazása, illetve megoldások készítése általában jobban alkalmas.</w:t>
+        <w:t>Összeszerelés</w:t>
       </w:r>
     </w:p>
     <w:p>
       <w:pPr>
         <w:pStyle w:val="Cmsor1"/>
       </w:pPr>
-      <w:bookmarkStart w:id="21" w:name="_Ref433098505"/>
-      <w:bookmarkStart w:id="22" w:name="_Toc433184097"/>
-      <w:bookmarkStart w:id="23" w:name="_Toc332797398"/>
       <w:r>
         <w:lastRenderedPageBreak/>
-        <w:t>A dolgozat szerkezete</w:t>
-      </w:r>
-      <w:bookmarkEnd w:id="21"/>
-      <w:bookmarkEnd w:id="22"/>
-    </w:p>
-    <w:p>
-      <w:r>
-        <w:t>Nagyon nehéz általános szabályokat felállítani, vagy kőbe vésett arányokat, oldalszámokat mondani, hiszen minden munka egy kicsit más. Itt mégis megpróbálom felvázolni nektek egy általános diplomaterv/szakdolgozat szerkezetét, amitől természetesen el lehet térni, amennyiben a téma ezt megkívánja.</w:t>
-      </w:r>
-    </w:p>
-    <w:p>
-      <w:pPr>
-        <w:pStyle w:val="Cmsor2"/>
-      </w:pPr>
-      <w:bookmarkStart w:id="24" w:name="_Toc433184098"/>
-      <w:r>
-        <w:t>Fejezetek</w:t>
-      </w:r>
-      <w:bookmarkEnd w:id="24"/>
-    </w:p>
-    <w:p>
-      <w:r>
-        <w:t xml:space="preserve">A dolgozat </w:t>
-      </w:r>
-      <w:r>
-        <w:t>számos fejezetből épül fel. Fontos látni, hogy ezeket egyáltalán nem szükséges sorrendben feltölteni. A bevált gyakorlat az, hogy e sablonból kiindulva kitörlöd az ismertető részeket, címsor 1-2-3-mal összerakod a főbb fejezeteket, amikről írni akarsz, kb. olyan terjedelemben, hogy a tartalomjegyzék 1-1.5 oldal hosszú legyen, majd hangulattól és az aktuális munkádtól függően tetszőleges sorrendben elkezded őket tartalommal feltölteni. De nézzük meg, mik is a nélkülözhetetlen szerkezeti elemek.</w:t>
-      </w:r>
-    </w:p>
-    <w:p>
-      <w:pPr>
-        <w:pStyle w:val="Cmsor3"/>
-      </w:pPr>
-      <w:bookmarkStart w:id="25" w:name="_Toc433184099"/>
-      <w:r>
-        <w:t>Feladatkiírás</w:t>
-      </w:r>
-      <w:bookmarkEnd w:id="25"/>
-    </w:p>
-    <w:p>
-      <w:r>
-        <w:t xml:space="preserve">Nem sorszámozott oldal, megelőzi még a címet is a dolgozatban. Az elektronikusan beadott változatban ez az oldal kihagyható. A nyomtatott változatban ennek az oldalnak a helyére a diplomaterv portálról letöltött, jóváhagyott feladatkiírást kell befűzni. </w:t>
-      </w:r>
-    </w:p>
-    <w:p>
-      <w:pPr>
-        <w:pStyle w:val="Cmsor3"/>
-      </w:pPr>
-      <w:bookmarkStart w:id="26" w:name="_Toc433184100"/>
-      <w:r>
-        <w:t>Címoldal</w:t>
-      </w:r>
-      <w:bookmarkEnd w:id="26"/>
-    </w:p>
-    <w:p>
-      <w:r>
-        <w:t>A diplomaterv címe, egyetem, tanszék, saját neved, konzulensed neve és a védés éve. Ne felejts el minden adatot kitölteni.</w:t>
-      </w:r>
-    </w:p>
-    <w:p>
-      <w:pPr>
-        <w:pStyle w:val="Cmsor3"/>
-      </w:pPr>
-      <w:bookmarkStart w:id="27" w:name="_Toc433184101"/>
-      <w:r>
-        <w:t>Tartalomjegyzék</w:t>
-      </w:r>
-      <w:bookmarkEnd w:id="27"/>
-    </w:p>
-    <w:p>
-      <w:r>
-        <w:t xml:space="preserve">A tartalomjegyzéket automatikusan generáld a </w:t>
-      </w:r>
-      <w:r>
-        <w:t>címsorokból. A tartalomjegyzékben elég az első 3 címsor szintet kezelni (ez a sablon eleve így van beállítva). Figyelj rá, hogy a tartalomjegyzéket (mint minden mezőt) kézzel kell frissíteni, ha változott az elrendezés, vagy új címsorok kerültek a doksiba.</w:t>
-      </w:r>
-    </w:p>
-    <w:p>
-      <w:pPr>
-        <w:pStyle w:val="Cmsor3"/>
-      </w:pPr>
-      <w:bookmarkStart w:id="28" w:name="_Toc433184102"/>
-      <w:r>
-        <w:lastRenderedPageBreak/>
-        <w:t>Nyilatkozat</w:t>
-      </w:r>
-      <w:bookmarkEnd w:id="28"/>
-    </w:p>
-    <w:p>
-      <w:r>
-        <w:t>A törlendő részeket húzd ki, a neved, dátumot töltsd ki mindenhol. Ne felejtsd el aláírni sem.</w:t>
-      </w:r>
-    </w:p>
-    <w:p>
-      <w:pPr>
-        <w:pStyle w:val="Cmsor3"/>
-      </w:pPr>
-      <w:bookmarkStart w:id="29" w:name="_Toc433184103"/>
-      <w:r>
-        <w:t>Tartalmi összefoglaló</w:t>
-      </w:r>
-      <w:bookmarkEnd w:id="29"/>
-    </w:p>
-    <w:p>
-      <w:r>
-        <w:t>A dolgozat következő eleme egy legfeljebb 1 oldalas magyar nyelvű „Összefoglaló”, illetve az ennek angol fordítását tartalmazó „</w:t>
-      </w:r>
-      <w:proofErr w:type="spellStart"/>
-      <w:r>
-        <w:t>Abstract</w:t>
-      </w:r>
-      <w:proofErr w:type="spellEnd"/>
-      <w:r>
-        <w:t>”.</w:t>
-      </w:r>
-    </w:p>
-    <w:p>
-      <w:r>
-        <w:t>A tartalmi összefoglaló készítésének szigorú műfaji szabályai vannak. Bár sokban hasonlít a könyvek hátoldalán látható ajánlókhoz, valójában sokkal több, mint kedvcsináló. Ez alapján az olvasónak el kell tudnia majd dönteni, hogy érdemes-e elolvasnia a dolgozatot, tartalmaz-e számára értékes információkat. Ennek megfelelően nem csak a kedvcsinálás a cél, hanem az is, hogy az eredmények és a kontextus is bemutatásra kerüljön. A tökéletesen összeszedett ajánlásokat</w:t>
-      </w:r>
-      <w:sdt>
-        <w:sdtPr>
-          <w:id w:val="1548875691"/>
-          <w:citation/>
-        </w:sdtPr>
-        <w:sdtEndPr/>
-        <w:sdtContent>
-          <w:r>
-            <w:fldChar w:fldCharType="begin"/>
-          </w:r>
-          <w:r>
-            <w:instrText xml:space="preserve"> CITATION Phi97 \l 1038 </w:instrText>
-          </w:r>
-          <w:r>
-            <w:fldChar w:fldCharType="separate"/>
-          </w:r>
-          <w:r>
-            <w:rPr>
-              <w:noProof/>
-            </w:rPr>
-            <w:t xml:space="preserve"> [1]</w:t>
-          </w:r>
-          <w:r>
-            <w:fldChar w:fldCharType="end"/>
-          </w:r>
-        </w:sdtContent>
-      </w:sdt>
-      <w:r>
-        <w:t xml:space="preserve"> </w:t>
-      </w:r>
-      <w:r>
-        <w:t>foglalja össze</w:t>
-      </w:r>
-      <w:r>
-        <w:t>. Referenciaként használhatod ennek az útmutatónak az absztraktját is.</w:t>
-      </w:r>
-    </w:p>
-    <w:p>
-      <w:r>
-        <w:t>Tipp</w:t>
-      </w:r>
-      <w:r>
-        <w:t>: a tartalmi összefoglalót célszerű a dolgozat végén megírni, hiszen ekkorra áll össze az összes információ, ami szükséges hozzá.</w:t>
-      </w:r>
-    </w:p>
-    <w:p>
-      <w:pPr>
-        <w:pStyle w:val="Cmsor3"/>
-      </w:pPr>
-      <w:bookmarkStart w:id="30" w:name="_Toc433184104"/>
-      <w:r>
-        <w:t>Bevezetés</w:t>
-      </w:r>
-      <w:bookmarkEnd w:id="30"/>
-    </w:p>
-    <w:p>
-      <w:r>
-        <w:t>Itt kezdődik a dolgozat érdemi része. A bevezetés hossza szakdolgozatban 3-5, diplomatervben 3-7 oldal. Célja a</w:t>
-      </w:r>
-      <w:r>
-        <w:t xml:space="preserve"> feladat értelmezése, a</w:t>
-      </w:r>
-      <w:r>
-        <w:t xml:space="preserve"> motiváció leírása, a kontextus megteremtése. Ami a stílust illet, képzeld azt, hogy egy ELTE bölcsésznek próbálod elmagyarázni, mit csináltál és miért. Indíts messziről, pl. beszélj a széles értelemben vett területed (web, mobil stb.) fontosságáról, majd fokozatosan közelíts rá arra a szűkebb problémára amit látsz, s amit megpróbálsz megoldani a dolgozatodban. </w:t>
-      </w:r>
-    </w:p>
-    <w:p>
-      <w:r>
-        <w:t>Tipikus hiba szokott lenni, hogy motivációként azt írod le, hogy „a konzulensemtől ezt a feladatot kaptam”. Ez nagyon bénán hangzik. Próbáld inkább egy tágabb perspektívából nézni a dolgot és ragadd meg, mitől teszi a te megoldásod/munkád jobbá a világot és erre fókuszálj a bevezetésben.</w:t>
-      </w:r>
-    </w:p>
-    <w:p>
-      <w:r>
-        <w:t xml:space="preserve">Kitérhetsz a kapcsolódó technológiák megemlítésére is, de vigyázz, ne ess a </w:t>
-      </w:r>
-      <w:r>
-        <w:fldChar w:fldCharType="begin"/>
-      </w:r>
-      <w:r>
-        <w:instrText xml:space="preserve"> REF _Ref433103059 \r \h </w:instrText>
-      </w:r>
-      <w:r>
-        <w:fldChar w:fldCharType="separate"/>
-      </w:r>
-      <w:r>
-        <w:t>2.2.4</w:t>
-      </w:r>
-      <w:r>
-        <w:fldChar w:fldCharType="end"/>
-      </w:r>
-      <w:r>
-        <w:t xml:space="preserve"> fejezetben bemutatott csapdákba.</w:t>
-      </w:r>
-    </w:p>
-    <w:p>
-      <w:r>
-        <w:t>A bevezetés praktikus zárása egy olyan alfejezet, ami a dolgozat további szerkezetét ismerteti.</w:t>
-      </w:r>
-    </w:p>
-    <w:p>
-      <w:pPr>
-        <w:pStyle w:val="Cmsor3"/>
-      </w:pPr>
-      <w:bookmarkStart w:id="31" w:name="_Toc433184105"/>
-      <w:r>
-        <w:lastRenderedPageBreak/>
-        <w:t>Irodalomkutatás, technológiák, hasonló alkotások bemutatása</w:t>
-      </w:r>
-      <w:bookmarkEnd w:id="31"/>
-    </w:p>
-    <w:p>
-      <w:r>
-        <w:t xml:space="preserve">A fejezet terjedelme szakdolgozat esetében kb. 5-10, diplomaterv esetében 7-13 oldal. </w:t>
-      </w:r>
-      <w:r>
-        <w:t xml:space="preserve">Ennek a </w:t>
-      </w:r>
-      <w:r>
-        <w:t xml:space="preserve">fejezetnek a lénye, hogy bemutassa azt az alapot, amire a munkádat építetted. Ha tudományosabb munkát végzel, itt bemutathatod a szakirodalmat, mások munkáját, eredményeit, amikhez képest a sajátodat majd később meg tudod határozni. Egy tipikus szoftverfejlesztés esetében pedig itt van lehetőséged arra, hogy röviden bemutasd azokat a technológiákat, amikre a munkád során építettél. Fontos, hogy mindig, a témád szempontjából releváns részekről írj, ha például egy webshopot készítesz .NET-ben, teljesen felesleges a reflexióról írnod, annál fontosabbak lehet viszont megemlíteni pl. a </w:t>
-      </w:r>
-      <w:proofErr w:type="spellStart"/>
-      <w:r>
-        <w:t>jQuery</w:t>
-      </w:r>
-      <w:proofErr w:type="spellEnd"/>
-      <w:r>
-        <w:t xml:space="preserve"> technológiát.</w:t>
-      </w:r>
-    </w:p>
-    <w:p>
-      <w:r>
-        <w:t>Amennyiben úgy döntesz, hogy egy klasszikus feladatot (pl. egy interaktív útikönyv alkalmazás készítése) valósítasz meg, feltétlenül érdemes kitérned arra, miként álltak ehhez hozzá mások, s bemutatni 2-3 a területen népszerű alkalmazást, kiemelve azokat az ötleteket, amiket esetleg átvettél belőlük.</w:t>
-      </w:r>
-    </w:p>
-    <w:p>
-      <w:pPr>
-        <w:pStyle w:val="Cmsor3"/>
-      </w:pPr>
-      <w:bookmarkStart w:id="32" w:name="_Toc433184106"/>
-      <w:r>
-        <w:t>A feladatkiírás pontosítása és részletes elemzése</w:t>
-      </w:r>
-      <w:bookmarkEnd w:id="32"/>
-    </w:p>
-    <w:p>
-      <w:r>
-        <w:t xml:space="preserve">Tipikus fejezetcím lehet az „Architektúra”, vagy „Tervezés”, a terjedelme 3-5 oldal szakdolgozat és diplomaterv esetén is. A feladat itt már egyáltalán nem mesélgetés, hanem egy objektív elemzésbemutatása arról, hogy mi is a konkrét feladat, amit meg kell valósítani, milyen funkcionális és nem funkcionális követelmények vannak, hogy néz ki a rendszer architektúrája amit </w:t>
-      </w:r>
-      <w:r>
-        <w:t xml:space="preserve">terveztél, milyen használati esetek (nem </w:t>
-      </w:r>
-      <w:proofErr w:type="spellStart"/>
-      <w:r>
-        <w:t>use</w:t>
-      </w:r>
-      <w:proofErr w:type="spellEnd"/>
-      <w:r>
-        <w:t>-</w:t>
-      </w:r>
-      <w:proofErr w:type="spellStart"/>
-      <w:r>
-        <w:t>case</w:t>
-      </w:r>
-      <w:proofErr w:type="spellEnd"/>
-      <w:r>
-        <w:t xml:space="preserve">-ek, lásd. </w:t>
-      </w:r>
-      <w:r>
-        <w:fldChar w:fldCharType="begin"/>
-      </w:r>
-      <w:r>
-        <w:instrText xml:space="preserve"> REF _Ref433104042 \r \h </w:instrText>
-      </w:r>
-      <w:r>
-        <w:fldChar w:fldCharType="separate"/>
-      </w:r>
-      <w:r>
-        <w:t>3.6.3</w:t>
-      </w:r>
-      <w:r>
-        <w:fldChar w:fldCharType="end"/>
-      </w:r>
-      <w:r>
-        <w:t>) vannak, s esetleg itt kaphat helyet az adatbázis séma tervezete is. Ez a fejezet viszonylag közel van a „nagykönyv” szerinti követelményspecifikációhoz.</w:t>
-      </w:r>
-    </w:p>
-    <w:p>
-      <w:pPr>
-        <w:pStyle w:val="Cmsor3"/>
-      </w:pPr>
-      <w:bookmarkStart w:id="33" w:name="_Toc433184107"/>
-      <w:r>
-        <w:t>Önálló munka bemutatása</w:t>
-      </w:r>
-      <w:bookmarkEnd w:id="33"/>
-    </w:p>
-    <w:p>
-      <w:r>
-        <w:t>Ez a blokk egy, vagy több nagyobb fejezetet tartalmaz, mely bemutatja az elkészült megoldás műszaki felépítését, kiemelve az érdekesebb/bonyolultabb megoldásokat és a nem egyértelmű technológiai döntések indoklásait. Terjedelme szakdolgozatban kb. 30, diplomatervben kb. 40 oldal.</w:t>
-      </w:r>
-    </w:p>
-    <w:p>
-      <w:r>
-        <w:t>Nagyon fontos, hogy szemben az előző blokkal itt nem cél, hogy egy száraz dokumentációt készítsél. Tipikus hiba tud lenni, hogy minden apró részletet és függvényt be akarsz mutatni a programodból. Ennek az eredménye általában csak számos hosszú száraz felsorolás, amit minden jóérzésű bíráló már a második elem után átugrik….</w:t>
-      </w:r>
-    </w:p>
-    <w:p>
-      <w:r>
-        <w:lastRenderedPageBreak/>
-        <w:t xml:space="preserve">Képzeld el, hogy egy barátodnak kell bemutatnod, a szoftvert amit készítettél. Tervezz meg egy gondolati szálat, ami mentén be akarod mutatni neki. Például kezdheted az adatbázistól, melyen keresztül bemutatod az adatmodellt, majd az erre épülő üzleti logikai réteget, végül pedig a felhasználói felületet. De haladhatsz vízszintesen is, modulról, modulra a rendszer bemutatása során. A lényeg, hogy legyen valamilyen rendező elv, s ezen belül se </w:t>
-      </w:r>
-      <w:r>
-        <w:rPr>
-          <w:b/>
-          <w:i/>
-        </w:rPr>
-        <w:t>mindent</w:t>
-      </w:r>
-      <w:r>
-        <w:t xml:space="preserve"> próbálj bemutatni, hanem koncentrálj az érdekesebb, nem triviálisabb megoldásokra.</w:t>
-      </w:r>
-    </w:p>
-    <w:p>
-      <w:r>
-        <w:t>Rossz példa:</w:t>
-      </w:r>
-    </w:p>
-    <w:p>
-      <w:pPr>
-        <w:rPr>
-          <w:i/>
-        </w:rPr>
-      </w:pPr>
-      <w:r>
-        <w:rPr>
-          <w:i/>
-        </w:rPr>
-        <w:t xml:space="preserve">A </w:t>
-      </w:r>
-      <w:proofErr w:type="spellStart"/>
-      <w:r>
-        <w:rPr>
-          <w:i/>
-        </w:rPr>
-        <w:t>WordProcessor</w:t>
-      </w:r>
-      <w:proofErr w:type="spellEnd"/>
-      <w:r>
-        <w:rPr>
-          <w:i/>
-        </w:rPr>
-        <w:t xml:space="preserve"> osztály a következő funkciókat valósítja meg:</w:t>
-      </w:r>
-    </w:p>
-    <w:p>
-      <w:pPr>
-        <w:pStyle w:val="Listaszerbekezds"/>
-        <w:numPr>
-          <w:ilvl w:val="0"/>
-          <w:numId w:val="27"/>
-        </w:numPr>
-        <w:rPr>
-          <w:i/>
-        </w:rPr>
-      </w:pPr>
-      <w:proofErr w:type="spellStart"/>
-      <w:r>
-        <w:rPr>
-          <w:b/>
-          <w:i/>
-        </w:rPr>
-        <w:t>AddWord</w:t>
-      </w:r>
-      <w:proofErr w:type="spellEnd"/>
-      <w:r>
-        <w:rPr>
-          <w:i/>
-        </w:rPr>
-        <w:t>: felvesz egy új szót</w:t>
-      </w:r>
-    </w:p>
-    <w:p>
-      <w:pPr>
-        <w:pStyle w:val="Listaszerbekezds"/>
-        <w:numPr>
-          <w:ilvl w:val="0"/>
-          <w:numId w:val="27"/>
-        </w:numPr>
-        <w:rPr>
-          <w:i/>
-        </w:rPr>
-      </w:pPr>
-      <w:proofErr w:type="spellStart"/>
-      <w:r>
-        <w:rPr>
-          <w:b/>
-          <w:i/>
-        </w:rPr>
-        <w:t>RemoveWord</w:t>
-      </w:r>
-      <w:proofErr w:type="spellEnd"/>
-      <w:r>
-        <w:rPr>
-          <w:i/>
-        </w:rPr>
-        <w:t>: törli a megadott szót</w:t>
-      </w:r>
-    </w:p>
-    <w:p>
-      <w:pPr>
-        <w:pStyle w:val="Listaszerbekezds"/>
-        <w:numPr>
-          <w:ilvl w:val="0"/>
-          <w:numId w:val="27"/>
-        </w:numPr>
-        <w:rPr>
-          <w:i/>
-        </w:rPr>
-      </w:pPr>
-      <w:proofErr w:type="spellStart"/>
-      <w:r>
-        <w:rPr>
-          <w:b/>
-          <w:i/>
-        </w:rPr>
-        <w:t>ChangeWord</w:t>
-      </w:r>
-      <w:proofErr w:type="spellEnd"/>
-      <w:r>
-        <w:rPr>
-          <w:i/>
-        </w:rPr>
-        <w:t>: megváltoztatja a kijelölt szót</w:t>
-      </w:r>
-    </w:p>
-    <w:p>
-      <w:pPr>
-        <w:pStyle w:val="Listaszerbekezds"/>
-        <w:numPr>
-          <w:ilvl w:val="0"/>
-          <w:numId w:val="27"/>
-        </w:numPr>
-        <w:rPr>
-          <w:i/>
-        </w:rPr>
-      </w:pPr>
-      <w:proofErr w:type="spellStart"/>
-      <w:r>
-        <w:rPr>
-          <w:b/>
-          <w:i/>
-        </w:rPr>
-        <w:t>CreateDocument</w:t>
-      </w:r>
-      <w:proofErr w:type="spellEnd"/>
-      <w:r>
-        <w:rPr>
-          <w:i/>
-        </w:rPr>
-        <w:t>: létrehoz egy új dokumentumot.</w:t>
-      </w:r>
-    </w:p>
-    <w:p>
-      <w:r>
-        <w:t>Ugyanez helyesen:</w:t>
-      </w:r>
-    </w:p>
-    <w:p>
-      <w:pPr>
-        <w:rPr>
-          <w:i/>
-        </w:rPr>
-      </w:pPr>
-      <w:r>
-        <w:rPr>
-          <w:i/>
-        </w:rPr>
-        <w:t xml:space="preserve">Megoldásomban a szavak kezelését a </w:t>
-      </w:r>
-      <w:proofErr w:type="spellStart"/>
-      <w:r>
-        <w:rPr>
-          <w:rFonts w:asciiTheme="minorHAnsi" w:hAnsiTheme="minorHAnsi"/>
-        </w:rPr>
-        <w:t>WordProcessor</w:t>
-      </w:r>
-      <w:proofErr w:type="spellEnd"/>
-      <w:r>
-        <w:rPr>
-          <w:i/>
-        </w:rPr>
-        <w:t xml:space="preserve"> osztály végzi. Első használatkor a </w:t>
-      </w:r>
-      <w:proofErr w:type="spellStart"/>
-      <w:r>
-        <w:rPr>
-          <w:rFonts w:asciiTheme="minorHAnsi" w:hAnsiTheme="minorHAnsi"/>
-        </w:rPr>
-        <w:t>CreateDocument</w:t>
-      </w:r>
-      <w:proofErr w:type="spellEnd"/>
-      <w:r>
-        <w:rPr>
-          <w:i/>
-        </w:rPr>
-        <w:t xml:space="preserve"> függvényével tudunk egy új dokumentumot létrehozni, majd különböző függvényekkel manipulálni annak tartalmát.</w:t>
-      </w:r>
-    </w:p>
-    <w:p>
-      <w:r>
-        <w:t xml:space="preserve">A fenti példából az is látszik, hogy a programozási elemek (osztálynevek, függvények) elkülönítését hogyan segítheti egy megkülönböztető betűtípus/formázás (következetes!) használata. </w:t>
-      </w:r>
-    </w:p>
-    <w:p>
-      <w:pPr>
-        <w:pStyle w:val="Cmsor3"/>
-      </w:pPr>
-      <w:bookmarkStart w:id="34" w:name="_Toc433184108"/>
-      <w:r>
-        <w:t>Önálló munka értékelése, mérések, eredmények bemutatása</w:t>
-      </w:r>
-      <w:bookmarkEnd w:id="34"/>
-    </w:p>
-    <w:p>
-      <w:r>
-        <w:t xml:space="preserve">E fejezet szakdolgozatban 4-5, diplomamunkában 6-7 oldal lehet. Célja, hogy összegezve bemutassa az eredményeidet. Például ha valamilyen algoritmust fejlesztettél, itt mutathatod be mérésekkel, diagramokkal, hogy milyen teljesítményt produkál a különböző megvalósításaihoz, vagy éppen mások implementációihoz képest. Ha egy weboldalt, vagy mobil alkalmazást készítettél, és készültek hozzá automatizált felülettesztek, vagy egység-tesztek, akkor azokat itt bemutathatod. Itt írhatsz a szoftver utóéletéről, pl. kikerült-e a </w:t>
-      </w:r>
-      <w:proofErr w:type="spellStart"/>
-      <w:r>
-        <w:t>Store-ba</w:t>
-      </w:r>
-      <w:proofErr w:type="spellEnd"/>
-      <w:r>
-        <w:t xml:space="preserve">, elkezdték-e élesben használni, mik vele a tapasztalatok? Előfordulhat az is, hogy nincs külön mondanivalód ezekről, vagy ezeket </w:t>
-      </w:r>
-      <w:r>
-        <w:lastRenderedPageBreak/>
-        <w:t>logikusabb elmondani az előző fejezetben. Ilyen esetekben ez és az előző fejezet összevonható és összemosható egymással.</w:t>
-      </w:r>
-    </w:p>
-    <w:p>
-      <w:pPr>
-        <w:pStyle w:val="Cmsor3"/>
-      </w:pPr>
-      <w:bookmarkStart w:id="35" w:name="_Toc433184109"/>
-      <w:r>
-        <w:t>Összefoglaló</w:t>
-      </w:r>
-      <w:bookmarkEnd w:id="35"/>
-    </w:p>
-    <w:p>
-      <w:r>
-        <w:t>Dolgozattípustól függetlenül 1 oldalban foglald össze az eredményeidet. E/1-ben és múlt időben. Megterveztem, megvalósítottam, eldöntöttem, leteszteltem… stb.</w:t>
-      </w:r>
-    </w:p>
-    <w:p>
-      <w:r>
-        <w:t xml:space="preserve">Itt kaphatnak helyet további </w:t>
-      </w:r>
-      <w:proofErr w:type="spellStart"/>
-      <w:r>
-        <w:t>max</w:t>
-      </w:r>
-      <w:proofErr w:type="spellEnd"/>
-      <w:r>
-        <w:t xml:space="preserve"> 1 oldalban a továbbfejlesztési lehetőségek. Milyen hiányosságait látod a rendszernek, illetve milyen lehetőségeket látsz a továbbfejlesztésére?</w:t>
-      </w:r>
-    </w:p>
-    <w:p>
-      <w:r>
-        <w:t xml:space="preserve">A dolgozat zárásánál sokan zavarba jönnek, miről lehetne írni. Praktikus tanács itt, hogy foglald össze a személyes tapasztalataidat (amik itt végre bátran lehetnek akár szubjektívak is </w:t>
-      </w:r>
-      <w:r>
-        <w:sym w:font="Wingdings" w:char="F04A"/>
-      </w:r>
-      <w:r>
-        <w:t>). Mit tanultál ebből a projektből? Mi a véleményed a technológiákról, amiket alkalmaztál? Beleszerettél az Android fejlesztésbe, vagy egy életre megutáltad? Ilyen és hasonló gondolatok kellemes oldott hangulatú végszót tudnak adni a dolgozatodnak.</w:t>
-      </w:r>
-    </w:p>
-    <w:p>
-      <w:pPr>
-        <w:pStyle w:val="Cmsor3"/>
-      </w:pPr>
-      <w:bookmarkStart w:id="36" w:name="_Toc433184110"/>
-      <w:r>
-        <w:t>Köszönetnyilvánítások</w:t>
-      </w:r>
-      <w:bookmarkEnd w:id="36"/>
-    </w:p>
-    <w:p>
-      <w:r>
-        <w:t xml:space="preserve">Őszintén szólva, a legtöbb esetben felesleges blokk, pusztán a konzulensednek megköszönni a segítségét nem szükséges. Neki az a dolga, hogy segítsen. Akkor érdemes ezzel foglalkozni, ha például valamilyen harmadik fél (külső cég, külső konzulens, családod stb.) is említésre méltóan segítette a munkádat és úgy érzed, fontos lenne ebben a formában is kinyilvánítani a háládat. </w:t>
-      </w:r>
-    </w:p>
-    <w:p>
-      <w:pPr>
-        <w:pStyle w:val="Cmsor3"/>
-      </w:pPr>
-      <w:bookmarkStart w:id="37" w:name="_Toc433184111"/>
-      <w:r>
-        <w:t>Részletes és pontos irodalomjegyzék</w:t>
-      </w:r>
-      <w:bookmarkEnd w:id="37"/>
-    </w:p>
-    <w:p>
-      <w:r>
-        <w:t xml:space="preserve">Ezt a Word generálja neked. Részletek a </w:t>
-      </w:r>
-      <w:r>
-        <w:fldChar w:fldCharType="begin"/>
-      </w:r>
-      <w:r>
-        <w:instrText xml:space="preserve"> REF _Ref433106519 \r \h </w:instrText>
-      </w:r>
-      <w:r>
-        <w:fldChar w:fldCharType="separate"/>
-      </w:r>
-      <w:r>
-        <w:t>3.9</w:t>
-      </w:r>
-      <w:r>
-        <w:fldChar w:fldCharType="end"/>
-      </w:r>
-      <w:r>
-        <w:t>. fejezetben.</w:t>
-      </w:r>
-    </w:p>
-    <w:p>
-      <w:pPr>
-        <w:pStyle w:val="Cmsor3"/>
-      </w:pPr>
-      <w:bookmarkStart w:id="38" w:name="_Toc433184112"/>
-      <w:r>
-        <w:t>Ábrajegyzék, táblázatjegyzék</w:t>
-      </w:r>
-      <w:bookmarkEnd w:id="38"/>
-    </w:p>
-    <w:p>
-      <w:proofErr w:type="spellStart"/>
-      <w:r>
-        <w:t>Nein</w:t>
-      </w:r>
-      <w:proofErr w:type="spellEnd"/>
-      <w:r>
-        <w:t xml:space="preserve">, </w:t>
-      </w:r>
-      <w:proofErr w:type="spellStart"/>
-      <w:r>
-        <w:t>nein</w:t>
-      </w:r>
-      <w:proofErr w:type="spellEnd"/>
-      <w:r>
-        <w:t xml:space="preserve">, </w:t>
-      </w:r>
-      <w:proofErr w:type="spellStart"/>
-      <w:r>
-        <w:t>nein</w:t>
-      </w:r>
-      <w:proofErr w:type="spellEnd"/>
-      <w:r>
-        <w:t>!</w:t>
-      </w:r>
-      <w:r>
-        <w:t xml:space="preserve"> Hacsak nem állsz szánalmasan rosszul az oldalszámmal, akkor ilyenekre nincs szükséged.</w:t>
-      </w:r>
-    </w:p>
-    <w:p>
-      <w:pPr>
-        <w:pStyle w:val="Cmsor3"/>
-      </w:pPr>
-      <w:bookmarkStart w:id="39" w:name="_Toc433184113"/>
-      <w:r>
-        <w:t>Függelék</w:t>
-      </w:r>
-      <w:bookmarkEnd w:id="39"/>
-    </w:p>
-    <w:p>
-      <w:r>
-        <w:t xml:space="preserve">A függelékek </w:t>
-      </w:r>
-      <w:r>
-        <w:t xml:space="preserve">a törzstartalmon kívüli kiegészítések a dolgozathoz. Ide kerülhetnek a nagyobb ábrák, hosszabb példakódok, vagy részletes algoritmus bemutatások, amelyek </w:t>
-      </w:r>
-      <w:r>
-        <w:lastRenderedPageBreak/>
-        <w:t>csak lazábban kapcsolódnak a témához, ezért a dolgozatod törzsében nem mutattad be részletesen. A függelék nem kötelező tartalmi elem, sok esetben teljesen elhagyható.</w:t>
-      </w:r>
-    </w:p>
-    <w:p>
-      <w:pPr>
-        <w:pStyle w:val="Cmsor2"/>
-      </w:pPr>
-      <w:bookmarkStart w:id="40" w:name="_Toc433184114"/>
-      <w:r>
-        <w:t>Egyéb tartalmi elemek</w:t>
-      </w:r>
-      <w:bookmarkEnd w:id="40"/>
-    </w:p>
-    <w:p>
-      <w:pPr>
-        <w:pStyle w:val="Cmsor3"/>
-      </w:pPr>
-      <w:bookmarkStart w:id="41" w:name="_Toc433184115"/>
-      <w:r>
-        <w:t>Stílus</w:t>
-      </w:r>
-      <w:bookmarkEnd w:id="41"/>
-    </w:p>
-    <w:p>
-      <w:r>
-        <w:t>A szakdolgozat/diplomaterv műfaját tekintve félúton van egy szoftverspecifikáció és egy irodalmi esszé között. Fontos, hogy a leírtak (a nyilvánvalóan szubjektív részeket leszámítva) általában objektív elemzés eredményei legyenek, mérnöki szemléletmódot tükrözzenek.</w:t>
-      </w:r>
-      <w:r>
-        <w:t xml:space="preserve"> Ugyanakkor</w:t>
-      </w:r>
-      <w:r>
-        <w:t xml:space="preserve"> </w:t>
-      </w:r>
-      <w:r>
-        <w:t>k</w:t>
-      </w:r>
-      <w:r>
-        <w:t>erüld a szoftverspecifikációk száraz stílusát, az értelmetlen felsorolásokat, s próbáld inkább (az objektivitás megtartása mellett) elbeszélő stílusban bemutatni a munkádat.</w:t>
-      </w:r>
-    </w:p>
-    <w:p>
-      <w:pPr>
-        <w:pStyle w:val="Cmsor3"/>
-      </w:pPr>
-      <w:bookmarkStart w:id="42" w:name="_Toc433184116"/>
-      <w:r>
-        <w:t>E/1</w:t>
-      </w:r>
-      <w:bookmarkEnd w:id="42"/>
-    </w:p>
-    <w:p>
-      <w:r>
-        <w:t xml:space="preserve">A bíráló számára lényeges, hogy határozottan szét tudja választani az önálló munkádat mások munkájától. Ezért rendkívül fontos, hogy következetesen és sűrűn alkalmazd az egyes szám, első személyű mondatokat és kerüld a passzív </w:t>
-      </w:r>
-      <w:r>
-        <w:t xml:space="preserve">mondatok </w:t>
-      </w:r>
-      <w:r>
-        <w:t>használatát. Ne azt írd, hogy „Ez itt az osztálydiagram”, mivel ez simán jelentheti azt is, hogy az ábrán egy osztálydiagramot látunk, amit a netről letöltöttél, hanem írd azt, hogy „A 4. ábrán bemutat</w:t>
-      </w:r>
-      <w:r>
-        <w:rPr>
-          <w:b/>
-          <w:u w:val="single"/>
-        </w:rPr>
-        <w:t>om</w:t>
-      </w:r>
-      <w:r>
-        <w:t xml:space="preserve"> az osztálydiagramot, amit az alkalmazás</w:t>
-      </w:r>
-      <w:r>
-        <w:rPr>
-          <w:b/>
-          <w:u w:val="single"/>
-        </w:rPr>
-        <w:t>om</w:t>
-      </w:r>
-      <w:r>
-        <w:t>hoz tervezt</w:t>
-      </w:r>
-      <w:r>
-        <w:rPr>
-          <w:b/>
-          <w:u w:val="single"/>
-        </w:rPr>
-        <w:t>em</w:t>
-      </w:r>
-      <w:r>
-        <w:t>”</w:t>
-      </w:r>
-    </w:p>
-    <w:p>
-      <w:pPr>
-        <w:pStyle w:val="Cmsor3"/>
-      </w:pPr>
-      <w:bookmarkStart w:id="43" w:name="_Toc433184117"/>
-      <w:r>
-        <w:t>Rövidítések</w:t>
-      </w:r>
-      <w:bookmarkEnd w:id="43"/>
-    </w:p>
-    <w:p>
-      <w:r>
-        <w:t xml:space="preserve">A dolgozatodban alapszabály, hogy </w:t>
-      </w:r>
-      <w:r>
-        <w:rPr>
-          <w:b/>
-        </w:rPr>
-        <w:t>minden</w:t>
-      </w:r>
-      <w:r>
-        <w:t xml:space="preserve"> rövidítést legalább az első használatkor ki kell fejteni, és vagy röviden elmagyarázni mit jelent, vagy egy referenciát beszúrni, mely a magyarázatot tartalmazza. Ezt követően a rövidítés már szabadon használható.</w:t>
-      </w:r>
-    </w:p>
-    <w:p>
-      <w:r>
-        <w:t>Nézd meg a lenti példát! Figyeld meg azt is, hogy forrásként magát a szabványt, és nem a Wikipedia oldalt adtam meg.</w:t>
-      </w:r>
-    </w:p>
-    <w:p>
-      <w:r>
-        <w:t>Rossz: A weboldalt HTML-ben írtam le.</w:t>
-      </w:r>
-    </w:p>
-    <w:p>
-      <w:r>
-        <w:t xml:space="preserve">Jó: A weboldal leírására </w:t>
-      </w:r>
-      <w:proofErr w:type="spellStart"/>
-      <w:r>
-        <w:t>HyperText</w:t>
-      </w:r>
-      <w:proofErr w:type="spellEnd"/>
-      <w:r>
-        <w:t xml:space="preserve"> </w:t>
-      </w:r>
-      <w:proofErr w:type="spellStart"/>
-      <w:r>
-        <w:t>Markup</w:t>
-      </w:r>
-      <w:proofErr w:type="spellEnd"/>
-      <w:r>
-        <w:t xml:space="preserve"> </w:t>
-      </w:r>
-      <w:proofErr w:type="spellStart"/>
-      <w:r>
-        <w:t>Language</w:t>
-      </w:r>
-      <w:proofErr w:type="spellEnd"/>
-      <w:r>
-        <w:t xml:space="preserve">-t (HTML) használtam </w:t>
-      </w:r>
-      <w:sdt>
-        <w:sdtPr>
-          <w:id w:val="397634055"/>
-          <w:citation/>
-        </w:sdtPr>
-        <w:sdtEndPr/>
-        <w:sdtContent>
-          <w:r>
-            <w:fldChar w:fldCharType="begin"/>
-          </w:r>
-          <w:r>
-            <w:instrText xml:space="preserve"> CITATION W3C15 \l 1038 </w:instrText>
-          </w:r>
-          <w:r>
-            <w:fldChar w:fldCharType="separate"/>
-          </w:r>
-          <w:r>
-            <w:rPr>
-              <w:noProof/>
-            </w:rPr>
-            <w:t>[2]</w:t>
-          </w:r>
-          <w:r>
-            <w:fldChar w:fldCharType="end"/>
-          </w:r>
-        </w:sdtContent>
-      </w:sdt>
-      <w:r>
-        <w:t>.</w:t>
-      </w:r>
-    </w:p>
-    <w:p>
-      <w:pPr>
-        <w:pStyle w:val="Cmsor3"/>
-      </w:pPr>
-      <w:bookmarkStart w:id="44" w:name="_Ref433103059"/>
-      <w:bookmarkStart w:id="45" w:name="_Toc433184118"/>
-      <w:r>
-        <w:lastRenderedPageBreak/>
-        <w:t>Technológia megválasztása</w:t>
-      </w:r>
-      <w:bookmarkEnd w:id="44"/>
-      <w:bookmarkEnd w:id="45"/>
-    </w:p>
-    <w:p>
-      <w:r>
-        <w:t>Számos esetben előfordul, hogy egy-egy probléma megoldására több különböző technológia áll rendelkezésedre. Amennyiben a feladatkiírásod eleve kikötötte valamelyik technológia (pl. NET, Java stb.) használatát, akkor semmilyen magyarázattal nem tartozol emiatt, használod azt, ami a feladatod volt.</w:t>
-      </w:r>
-    </w:p>
-    <w:p>
-      <w:r>
-        <w:t xml:space="preserve">Ha egyébként a feladatkiírás nem tett a technológiai választásra utalást, akkor sincs gond, amennyiben valamely </w:t>
-      </w:r>
-      <w:proofErr w:type="spellStart"/>
-      <w:r>
-        <w:t>mainstream</w:t>
-      </w:r>
-      <w:proofErr w:type="spellEnd"/>
-      <w:r>
-        <w:t xml:space="preserve"> technológiára esik a választásod, valószínűleg nincs szükség magyarázkodásra</w:t>
-      </w:r>
-      <w:r>
-        <w:t xml:space="preserve"> (a .NET VS Java példa ebbe a kategóriába esik)</w:t>
-      </w:r>
-      <w:r>
-        <w:t>.</w:t>
-      </w:r>
-    </w:p>
-    <w:p>
-      <w:r>
-        <w:t>Amennyiben egy feladat megvalósítására többféle, különböző előnyökkel és hátrányokkal járó technológia áll rendelkezésedre</w:t>
-      </w:r>
-      <w:r>
-        <w:t xml:space="preserve"> (pl. </w:t>
-      </w:r>
-      <w:proofErr w:type="spellStart"/>
-      <w:r>
-        <w:t>WinForms</w:t>
-      </w:r>
-      <w:proofErr w:type="spellEnd"/>
-      <w:r>
-        <w:t xml:space="preserve"> VS WPF) és nem a nyilvánvalóan korszerűbbet választod (pl. </w:t>
-      </w:r>
-      <w:proofErr w:type="spellStart"/>
-      <w:r>
-        <w:t>WinForms</w:t>
-      </w:r>
-      <w:proofErr w:type="spellEnd"/>
-      <w:r>
-        <w:t>-ban akarsz megoldani egy feladatot) akkor mindenképpen szükséges, hogy ezt indokold is (pl. a banki környezetben ahol dolgozom ez jelenleg a támogatott fejlesztési nyelv).</w:t>
-      </w:r>
-    </w:p>
-    <w:p>
-      <w:r>
-        <w:t>Mindenképp kerüld viszont el az amatőr magyarázkodást és a szubjektív érvelést: „Azért választottam az iOS platformot, mert sokkal jobbnak tartom az Androidnál” – az ilyen mondatokat előszeretettel szedik cafatokra a bírálók. Inkább kezeld tényként a technológia választást: „Megoldásomat iOS platformon valósítottam meg”.</w:t>
+        <w:t>Áttérés fizikai robotra</w:t>
       </w:r>
     </w:p>
     <w:p/>
-    <w:p/>
-    <w:p>
-      <w:pPr>
-        <w:pStyle w:val="Cmsor1"/>
-      </w:pPr>
-      <w:bookmarkStart w:id="46" w:name="_Ref433098485"/>
-      <w:bookmarkStart w:id="47" w:name="_Toc433184119"/>
-      <w:r>
-        <w:lastRenderedPageBreak/>
-        <w:t>Formázási tudnivalók</w:t>
-      </w:r>
-      <w:bookmarkEnd w:id="23"/>
-      <w:bookmarkEnd w:id="46"/>
-      <w:bookmarkEnd w:id="47"/>
-    </w:p>
-    <w:p>
-      <w:r>
-        <w:t>Ez a fejezet összeszedi azokat a nélkülözhetetlen elemeket, amelyeket a dolgozat készítése során használnod kell a Word eszköztárából. Feltétlenül olvasd egyszer végig, hátha akad köztük újdonság.</w:t>
-      </w:r>
-    </w:p>
-    <w:p>
-      <w:pPr>
-        <w:pStyle w:val="Cmsor2"/>
-      </w:pPr>
-      <w:bookmarkStart w:id="48" w:name="_Toc433184120"/>
-      <w:r>
-        <w:t>Általános tudnivalók</w:t>
-      </w:r>
-      <w:bookmarkEnd w:id="48"/>
-    </w:p>
-    <w:p>
-      <w:r>
-        <w:t>A diplomaterv szabványos méretű A4-es lapokra kerüljön. Az oldalak tükörmargóval készüljenek (mindenhol 2.5cm, baloldalon 1cm-es kötéssel). Az alapértelmezett betűkészlet a 12 pontos Times New Roman, másfeles sorközzel.</w:t>
-      </w:r>
-    </w:p>
-    <w:p>
-      <w:r>
-        <w:t>Minden oldalon - az első négy szerkezeti elem kivételével - szerepelnie kell az oldalszámnak.</w:t>
-      </w:r>
-    </w:p>
-    <w:p>
-      <w:r>
-        <w:t xml:space="preserve">A fejezeteket decimális beosztással kell ellátni. Az ábrákat a megfelelő helyre be kell illeszteni, fejezetenként decimális számmal és kifejező címmel kell ellátni. </w:t>
-      </w:r>
-    </w:p>
-    <w:p>
-      <w:r>
-        <w:t xml:space="preserve">Az irodalomjegyzék szövegközi hivatkozása történhet a Harvard-rendszerben (a szerző és az évszám megadásával) vagy sorszámozva. A teljes lista névsor szerinti sorrendben a szöveg végén szerepeljen (sorszámozott irodalmi hivatkozások esetén hivatkozási sorrendben). A szakirodalmi források címeit azonban mindig az eredeti nyelven kell megadni, esetleg zárójelben a fordítással. A listában szereplő valamennyi publikációra hivatkozni kell a szövegben. </w:t>
-      </w:r>
-    </w:p>
-    <w:p>
-      <w:r>
-        <w:t>Ez a sablon ú</w:t>
-      </w:r>
-      <w:r>
-        <w:t>gy van kialakítva, hogy a fenti előírásokat eleve kikényszerítse, így általában külön nem kell foglalkoznod velük.</w:t>
-      </w:r>
-    </w:p>
-    <w:p>
-      <w:pPr>
-        <w:pStyle w:val="Cmsor2"/>
-      </w:pPr>
-      <w:bookmarkStart w:id="49" w:name="_Toc433184121"/>
-      <w:r>
-        <w:t>Stílusok</w:t>
-      </w:r>
-      <w:bookmarkEnd w:id="49"/>
-    </w:p>
-    <w:p>
-      <w:r>
-        <w:t>A Word szövegek egységességét stílusok segítéségével lehet a legegyszerűbben garantálni. Azt javaslom, rögzítsd ki a stílus eszköztárt jobb oldalra, így folyamatosan nyomon követheted, hogy milyen stílussal dolgozol, illetve a stílusok közti váltást is sokszor kényelmesebb itt kezelni, mint a fenti eszköztáron.</w:t>
-      </w:r>
-    </w:p>
-    <w:p>
-      <w:pPr>
-        <w:pStyle w:val="Kp"/>
-      </w:pPr>
-      <w:r>
-        <w:rPr>
-          <w:noProof/>
-          <w:lang w:eastAsia="hu-HU"/>
-        </w:rPr>
-        <w:lastRenderedPageBreak/>
-        <w:drawing>
-          <wp:inline distT="0" distB="0" distL="0" distR="0" wp14:anchorId="27CE4E3A" wp14:editId="309BD2F9">
-            <wp:extent cx="1521562" cy="1255267"/>
-            <wp:effectExtent l="190500" t="190500" r="193040" b="193040"/>
-            <wp:docPr id="4" name="Kép 4"/>
-            <wp:cNvGraphicFramePr>
-              <a:graphicFrameLocks xmlns:a="http://schemas.openxmlformats.org/drawingml/2006/main" noChangeAspect="1"/>
-            </wp:cNvGraphicFramePr>
-            <a:graphic xmlns:a="http://schemas.openxmlformats.org/drawingml/2006/main">
-              <a:graphicData uri="http://schemas.openxmlformats.org/drawingml/2006/picture">
-                <pic:pic xmlns:pic="http://schemas.openxmlformats.org/drawingml/2006/picture">
-                  <pic:nvPicPr>
-                    <pic:cNvPr id="0" name="Picture 5"/>
-                    <pic:cNvPicPr>
-                      <a:picLocks noChangeAspect="1" noChangeArrowheads="1"/>
-                    </pic:cNvPicPr>
-                  </pic:nvPicPr>
-                  <pic:blipFill>
-                    <a:blip r:embed="rId14" cstate="print">
-                      <a:extLst>
-                        <a:ext uri="{28A0092B-C50C-407E-A947-70E740481C1C}">
-                          <a14:useLocalDpi xmlns:a14="http://schemas.microsoft.com/office/drawing/2010/main" val="0"/>
-                        </a:ext>
-                      </a:extLst>
-                    </a:blip>
-                    <a:srcRect/>
-                    <a:stretch>
-                      <a:fillRect/>
-                    </a:stretch>
-                  </pic:blipFill>
-                  <pic:spPr bwMode="auto">
-                    <a:xfrm>
-                      <a:off x="0" y="0"/>
-                      <a:ext cx="1539268" cy="1269874"/>
-                    </a:xfrm>
-                    <a:prstGeom prst="rect">
-                      <a:avLst/>
-                    </a:prstGeom>
-                    <a:ln>
-                      <a:noFill/>
-                    </a:ln>
-                    <a:effectLst>
-                      <a:outerShdw blurRad="190500" algn="tl" rotWithShape="0">
-                        <a:srgbClr val="000000">
-                          <a:alpha val="70000"/>
-                        </a:srgbClr>
-                      </a:outerShdw>
-                    </a:effectLst>
-                  </pic:spPr>
-                </pic:pic>
-              </a:graphicData>
-            </a:graphic>
-          </wp:inline>
-        </w:drawing>
-      </w:r>
-    </w:p>
-    <w:p>
-      <w:pPr>
-        <w:pStyle w:val="Kpalrs"/>
-      </w:pPr>
-      <w:fldSimple w:instr=" SEQ ábra \* ARABIC ">
-        <w:r>
-          <w:rPr>
-            <w:noProof/>
-          </w:rPr>
-          <w:t>1</w:t>
-        </w:r>
-      </w:fldSimple>
-      <w:r>
-        <w:t>. ábra</w:t>
-      </w:r>
-      <w:r>
-        <w:t xml:space="preserve">: </w:t>
-      </w:r>
-      <w:r>
-        <w:t>Stílus eszköztár rögzítése</w:t>
-      </w:r>
-    </w:p>
-    <w:p>
-      <w:pPr>
-        <w:pStyle w:val="Cmsor2"/>
-      </w:pPr>
-      <w:bookmarkStart w:id="50" w:name="_Toc332797399"/>
-      <w:bookmarkStart w:id="51" w:name="_Toc433184122"/>
-      <w:r>
-        <w:t>Címsorok</w:t>
-      </w:r>
-      <w:bookmarkEnd w:id="50"/>
-      <w:bookmarkEnd w:id="51"/>
-    </w:p>
-    <w:p>
-      <w:r>
-        <w:t xml:space="preserve">A fejezetcímek esetén a </w:t>
-      </w:r>
-      <w:r>
-        <w:rPr>
-          <w:rStyle w:val="Kiemels2"/>
-        </w:rPr>
-        <w:t>Címsor 1-4</w:t>
-      </w:r>
-      <w:r>
-        <w:t xml:space="preserve"> (Heading 1-4) stílusokat használjuk.</w:t>
-      </w:r>
-      <w:r>
-        <w:t xml:space="preserve"> </w:t>
-      </w:r>
-      <w:r>
-        <w:t>Címsor 4-nél mélyebb fejezetszintre egy ilyen terjedelmű munkában ritkán van szükség, ha ez mégis felmerülne, sokszor inkább a fejezetszerkezetet érdemes átgondolni újból</w:t>
-      </w:r>
-    </w:p>
-    <w:p>
-      <w:r>
-        <w:t xml:space="preserve">Tipp: </w:t>
-      </w:r>
-      <w:r>
-        <w:t xml:space="preserve">A fejezetcímek </w:t>
-      </w:r>
-      <w:r>
-        <w:t xml:space="preserve">aktuális szintjét gyorsan módosíthatod az alt+shift+[bal/jobb] billentyűkombinációkkal. </w:t>
-      </w:r>
-    </w:p>
-    <w:p>
-      <w:pPr>
-        <w:pStyle w:val="Cmsor2"/>
-      </w:pPr>
-      <w:bookmarkStart w:id="52" w:name="_Toc433184123"/>
-      <w:r>
-        <w:t>Másolás, beillesztés</w:t>
-      </w:r>
-      <w:bookmarkEnd w:id="52"/>
-    </w:p>
-    <w:p>
-      <w:r>
-        <w:t xml:space="preserve">A </w:t>
-      </w:r>
-      <w:proofErr w:type="spellStart"/>
-      <w:r>
-        <w:t>copy-paste</w:t>
-      </w:r>
-      <w:proofErr w:type="spellEnd"/>
-      <w:r>
-        <w:t xml:space="preserve"> a szép formázás legnagyobb gyilkosa. Amennyiben a dolgozatodon belül helyezel át részleteket, és a stílusokat szépen következetesen használtad, nem nagyon ronthatsz el semmit. Ha viszont külső forrásból másolsz be szöveget, érdemes minden esetben a beillesztést formázások nélkül végezni. </w:t>
-      </w:r>
-      <w:r>
-        <w:t>Ezt az opciót a Word mindig felkínálja, a beillesztést követően.</w:t>
-      </w:r>
-    </w:p>
-    <w:p>
-      <w:pPr>
-        <w:pStyle w:val="Kp"/>
-      </w:pPr>
-      <w:r>
-        <w:rPr>
-          <w:noProof/>
-          <w:lang w:eastAsia="hu-HU"/>
-        </w:rPr>
-        <w:drawing>
-          <wp:inline distT="0" distB="0" distL="0" distR="0" wp14:anchorId="64F9745E" wp14:editId="50F23927">
-            <wp:extent cx="2238451" cy="945124"/>
-            <wp:effectExtent l="0" t="0" r="0" b="7620"/>
-            <wp:docPr id="5" name="Kép 5"/>
-            <wp:cNvGraphicFramePr>
-              <a:graphicFrameLocks xmlns:a="http://schemas.openxmlformats.org/drawingml/2006/main" noChangeAspect="1"/>
-            </wp:cNvGraphicFramePr>
-            <a:graphic xmlns:a="http://schemas.openxmlformats.org/drawingml/2006/main">
-              <a:graphicData uri="http://schemas.openxmlformats.org/drawingml/2006/picture">
-                <pic:pic xmlns:pic="http://schemas.openxmlformats.org/drawingml/2006/picture">
-                  <pic:nvPicPr>
-                    <pic:cNvPr id="0" name="Picture 6"/>
-                    <pic:cNvPicPr>
-                      <a:picLocks noChangeAspect="1" noChangeArrowheads="1"/>
-                    </pic:cNvPicPr>
-                  </pic:nvPicPr>
-                  <pic:blipFill>
-                    <a:blip r:embed="rId15">
-                      <a:extLst>
-                        <a:ext uri="{28A0092B-C50C-407E-A947-70E740481C1C}">
-                          <a14:useLocalDpi xmlns:a14="http://schemas.microsoft.com/office/drawing/2010/main" val="0"/>
-                        </a:ext>
-                      </a:extLst>
-                    </a:blip>
-                    <a:srcRect/>
-                    <a:stretch>
-                      <a:fillRect/>
-                    </a:stretch>
-                  </pic:blipFill>
-                  <pic:spPr bwMode="auto">
-                    <a:xfrm>
-                      <a:off x="0" y="0"/>
-                      <a:ext cx="2262582" cy="955313"/>
-                    </a:xfrm>
-                    <a:prstGeom prst="rect">
-                      <a:avLst/>
-                    </a:prstGeom>
-                    <a:noFill/>
-                    <a:ln>
-                      <a:noFill/>
-                    </a:ln>
-                  </pic:spPr>
-                </pic:pic>
-              </a:graphicData>
-            </a:graphic>
-          </wp:inline>
-        </w:drawing>
-      </w:r>
-    </w:p>
-    <w:p>
-      <w:pPr>
-        <w:pStyle w:val="Kpalrs"/>
-      </w:pPr>
-      <w:fldSimple w:instr=" SEQ ábra \* ARABIC ">
-        <w:r>
-          <w:rPr>
-            <w:noProof/>
-          </w:rPr>
-          <w:t>2</w:t>
-        </w:r>
-      </w:fldSimple>
-      <w:r>
-        <w:t>. ábra</w:t>
-      </w:r>
-      <w:r>
-        <w:t>:</w:t>
-      </w:r>
-      <w:r>
-        <w:t xml:space="preserve"> Beillesztés formázás nélkül</w:t>
-      </w:r>
-    </w:p>
-    <w:p>
-      <w:r>
-        <w:t>Amennyiben olyan szövegrészt mozgatsz kivágás/beillesztés párossal, melyben automatikus sorszámozás volt (irodalomhivatkozás, ábra, táblázat), akkor figyelj rá, hogy a sorszámok nem frissülnek automatikusan.</w:t>
-      </w:r>
-    </w:p>
-    <w:p>
-      <w:pPr>
-        <w:pStyle w:val="Cmsor2"/>
-      </w:pPr>
-      <w:bookmarkStart w:id="53" w:name="_Toc433184124"/>
-      <w:r>
-        <w:lastRenderedPageBreak/>
-        <w:t>Mezőfrissítés</w:t>
-      </w:r>
-      <w:bookmarkEnd w:id="53"/>
-    </w:p>
-    <w:p>
-      <w:r>
-        <w:t>A dolgozatodban számos automatikusan kalkulált mező szerepel (ábra sorszámok, irodalomhivatkozások, tartalomjegyzék stb. Ezeket a Word nem tartja automatikusan karban. A mezők értékét érdemes rendszeresen (de a beadás/nyomtatás/pdf generálás előtt feltétlenül) frissíteni. Ehhez jelöld ki a teljes dokumentumot (</w:t>
-      </w:r>
-      <w:proofErr w:type="spellStart"/>
-      <w:r>
-        <w:t>ctrl+A</w:t>
-      </w:r>
-      <w:proofErr w:type="spellEnd"/>
-      <w:r>
-        <w:t>), majd az előugró menüből válaszd a „mezőfrissítés” opciót.</w:t>
-      </w:r>
-    </w:p>
-    <w:p>
-      <w:pPr>
-        <w:pStyle w:val="Cmsor2"/>
-      </w:pPr>
-      <w:bookmarkStart w:id="54" w:name="_Toc433184125"/>
-      <w:r>
-        <w:t>Helyesírás</w:t>
-      </w:r>
-      <w:bookmarkEnd w:id="54"/>
-    </w:p>
-    <w:p>
-      <w:r>
-        <w:t xml:space="preserve">A rossz helyesírásra nincs mentség </w:t>
-      </w:r>
-      <w:r>
-        <w:sym w:font="Wingdings" w:char="F04C"/>
-      </w:r>
-      <w:r>
-        <w:t>. E fejezetben összeszedem a leggyakrabban látott hibákat, amiknek elkerülésére érdemes odafigyelni. Ettől függetlenül melegen ajánlom, hogy a kész dolgozatod olvastasd át egy barátoddal/családtagoddal, hogy az apróbb, megbúvó hibákat is kiszűrd.</w:t>
-      </w:r>
-    </w:p>
-    <w:p>
-      <w:pPr>
-        <w:pStyle w:val="Cmsor3"/>
-      </w:pPr>
-      <w:bookmarkStart w:id="55" w:name="_Toc433184126"/>
-      <w:r>
-        <w:t>Elgépelések</w:t>
-      </w:r>
-      <w:bookmarkEnd w:id="55"/>
-    </w:p>
-    <w:p>
-      <w:r>
-        <w:t>Ez mindenkivel megesik. Egy jó helyesírás ellenőrző az elgépelések nagy részét megfogja.</w:t>
-      </w:r>
-    </w:p>
-    <w:p>
-      <w:pPr>
-        <w:pStyle w:val="Cmsor3"/>
-      </w:pPr>
-      <w:bookmarkStart w:id="56" w:name="_Toc433184127"/>
-      <w:r>
-        <w:t>Egyeztetés hiánya</w:t>
-      </w:r>
-      <w:bookmarkEnd w:id="56"/>
-    </w:p>
-    <w:p>
-      <w:r>
-        <w:t>Az elírások egyik leggyakoribb form</w:t>
-      </w:r>
-      <w:r>
-        <w:t>ája az egyes szám/többes szám egyeztetésének hiánya mondatrészek között, mint például itt: „Petike és a barátnője elment</w:t>
-      </w:r>
-      <w:r>
-        <w:rPr>
-          <w:b/>
-        </w:rPr>
-        <w:t>ek</w:t>
-      </w:r>
-      <w:r>
-        <w:t xml:space="preserve"> a boltba és hoz</w:t>
-      </w:r>
-      <w:r>
-        <w:rPr>
-          <w:b/>
-        </w:rPr>
-        <w:t>ott</w:t>
-      </w:r>
-      <w:r>
-        <w:t xml:space="preserve"> egy kiló kenyeret”. Ezek a mondatok főleg az utólagos átfogalmazások, belejavítások során keletkeznek, legjobb védelem ellenük az utólagos átolvasás.</w:t>
-      </w:r>
-    </w:p>
-    <w:p>
-      <w:pPr>
-        <w:pStyle w:val="Cmsor3"/>
-      </w:pPr>
-      <w:bookmarkStart w:id="57" w:name="_Ref433104042"/>
-      <w:bookmarkStart w:id="58" w:name="_Toc433184128"/>
-      <w:r>
-        <w:t>Külföldi szavak, kifejezések</w:t>
-      </w:r>
-      <w:bookmarkEnd w:id="57"/>
-      <w:bookmarkEnd w:id="58"/>
-    </w:p>
-    <w:p>
-      <w:r>
-        <w:t xml:space="preserve">Az idegen szavakkal csak a baj van, nehéz őket leírni, ragozni, kiolvasni, vagyis úgy általában használni. Az általános jó tanácsom, hogy amennyiben csak lehetséges, akkor </w:t>
-      </w:r>
-      <w:r>
-        <w:rPr>
-          <w:b/>
-        </w:rPr>
-        <w:t>magyar, vagy magyarosított írásmódú szakkifejezéseket használj</w:t>
-      </w:r>
-      <w:r>
-        <w:t xml:space="preserve">, és a könnyebb olvashatóság érdekében mindig </w:t>
-      </w:r>
-      <w:r>
-        <w:rPr>
-          <w:b/>
-        </w:rPr>
-        <w:t>kerüld az idegen szavak ragozását</w:t>
-      </w:r>
-      <w:r>
-        <w:t>.</w:t>
-      </w:r>
-    </w:p>
-    <w:p>
-      <w:r>
-        <w:t>Ez sokszor nem intuitív szabály, hiszen a beszélt informatikai szlengben előszeretettel használunk olyan fordulatokat, mint „</w:t>
-      </w:r>
-      <w:proofErr w:type="spellStart"/>
-      <w:r>
-        <w:t>property</w:t>
-      </w:r>
-      <w:proofErr w:type="spellEnd"/>
-      <w:r>
-        <w:t>-vel”, „</w:t>
-      </w:r>
-      <w:proofErr w:type="spellStart"/>
-      <w:r>
-        <w:t>compile-olom</w:t>
-      </w:r>
-      <w:proofErr w:type="spellEnd"/>
-      <w:r>
-        <w:t xml:space="preserve">” stb.,  ezek helyett a „tulajdonsággal”, illetve a „lefordítom” százszor jobban néznek ki papíron, könnyítik az olvasást és csökkentik a hibázás esélyét. Néha (például a tulajdonneveknél) </w:t>
-      </w:r>
-      <w:r>
-        <w:lastRenderedPageBreak/>
-        <w:t>nehezen elkerülhető a ragozás, de kis leleményességgel, ügyes fogalmazással itt is megoldható a probléma. Pl. „</w:t>
-      </w:r>
-      <w:proofErr w:type="spellStart"/>
-      <w:r>
-        <w:t>Apache</w:t>
-      </w:r>
-      <w:proofErr w:type="spellEnd"/>
-      <w:r>
-        <w:t>-csal” helyett írjuk azt, hogy „</w:t>
-      </w:r>
-      <w:proofErr w:type="spellStart"/>
-      <w:r>
-        <w:t>Apache</w:t>
-      </w:r>
-      <w:proofErr w:type="spellEnd"/>
-      <w:r>
-        <w:t xml:space="preserve"> webszerverrel”.</w:t>
-      </w:r>
-    </w:p>
-    <w:p>
-      <w:r>
-        <w:t xml:space="preserve">Néhány gyorstipp a szoftverfejlesztőknek: </w:t>
-      </w:r>
-      <w:proofErr w:type="spellStart"/>
-      <w:r>
-        <w:t>property</w:t>
-      </w:r>
-      <w:proofErr w:type="spellEnd"/>
-      <w:r>
-        <w:sym w:font="Wingdings" w:char="F0E8"/>
-      </w:r>
-      <w:r>
-        <w:t xml:space="preserve">tulajdonság, </w:t>
-      </w:r>
-      <w:proofErr w:type="spellStart"/>
-      <w:r>
-        <w:t>event</w:t>
-      </w:r>
-      <w:proofErr w:type="spellEnd"/>
-      <w:r>
-        <w:sym w:font="Wingdings" w:char="F0E8"/>
-      </w:r>
-      <w:r>
-        <w:t xml:space="preserve">esemény, </w:t>
-      </w:r>
-      <w:proofErr w:type="spellStart"/>
-      <w:r>
-        <w:t>method</w:t>
-      </w:r>
-      <w:proofErr w:type="spellEnd"/>
-      <w:r>
-        <w:t xml:space="preserve"> </w:t>
-      </w:r>
-      <w:r>
-        <w:sym w:font="Wingdings" w:char="F0E8"/>
-      </w:r>
-      <w:r>
-        <w:t xml:space="preserve">metódus/függvény, </w:t>
-      </w:r>
-      <w:proofErr w:type="spellStart"/>
-      <w:r>
-        <w:t>debug</w:t>
-      </w:r>
-      <w:proofErr w:type="spellEnd"/>
-      <w:r>
-        <w:sym w:font="Wingdings" w:char="F0E8"/>
-      </w:r>
-      <w:r>
-        <w:t>hibakeresés, file</w:t>
-      </w:r>
-      <w:r>
-        <w:sym w:font="Wingdings" w:char="F0E8"/>
-      </w:r>
-      <w:r>
-        <w:t>fájl.</w:t>
-      </w:r>
-    </w:p>
-    <w:p>
-      <w:r>
-        <w:t xml:space="preserve">Ha mégis belevágsz az angol kifejezések használatába, lelked rajta, de kérlek, legalább ezt a minimális </w:t>
-      </w:r>
-      <w:r>
-        <w:t xml:space="preserve">szabályhalmazt olvasd át előtte </w:t>
-      </w:r>
-      <w:sdt>
-        <w:sdtPr>
-          <w:id w:val="-29729602"/>
-          <w:citation/>
-        </w:sdtPr>
-        <w:sdtEndPr/>
-        <w:sdtContent>
-          <w:r>
-            <w:fldChar w:fldCharType="begin"/>
-          </w:r>
-          <w:r>
-            <w:instrText xml:space="preserve"> CITATION Kor09 \l 1038 </w:instrText>
-          </w:r>
-          <w:r>
-            <w:fldChar w:fldCharType="separate"/>
-          </w:r>
-          <w:r>
-            <w:rPr>
-              <w:noProof/>
-            </w:rPr>
-            <w:t>[3]</w:t>
-          </w:r>
-          <w:r>
-            <w:fldChar w:fldCharType="end"/>
-          </w:r>
-        </w:sdtContent>
-      </w:sdt>
-      <w:r>
-        <w:t>.</w:t>
-      </w:r>
-    </w:p>
-    <w:p>
-      <w:pPr>
-        <w:pStyle w:val="Cmsor3"/>
-      </w:pPr>
-      <w:bookmarkStart w:id="59" w:name="_Toc433184129"/>
-      <w:proofErr w:type="spellStart"/>
-      <w:r>
-        <w:t>Stb</w:t>
-      </w:r>
-      <w:bookmarkEnd w:id="59"/>
-      <w:proofErr w:type="spellEnd"/>
-    </w:p>
-    <w:p>
-      <w:r>
-        <w:t xml:space="preserve">Az „stb.” rövidítés azt jelenti „és a többi”, mivel „és” előtt felsorolásoknál nem </w:t>
-      </w:r>
-      <w:r>
-        <w:t>teszünk veszőt, az „stb.” elé sem teszünk soha. Pl.: asztal, szék, lámpa stb.</w:t>
-      </w:r>
-    </w:p>
-    <w:p>
-      <w:pPr>
-        <w:pStyle w:val="Cmsor3"/>
-      </w:pPr>
-      <w:bookmarkStart w:id="60" w:name="_Toc433184130"/>
-      <w:r>
-        <w:t>Helyesírás ellenőrző</w:t>
-      </w:r>
-      <w:bookmarkEnd w:id="60"/>
-    </w:p>
-    <w:p>
-      <w:r>
-        <w:t xml:space="preserve">Személyes ízlés </w:t>
-      </w:r>
-      <w:r>
-        <w:t xml:space="preserve">kérdése, hogy milyen eszközzel (Latex/Word), illetve ezen belül milyen nyelvű változattal dolgozol, ugyanakkor azt </w:t>
-      </w:r>
-      <w:r>
-        <w:rPr>
-          <w:b/>
-        </w:rPr>
-        <w:t>meg kell oldanod, hogy legyen mellé magyar nyelvű helyesírás ellenőrződ</w:t>
-      </w:r>
-      <w:r>
-        <w:t>. E nélkül dokumentumot szerkeszteni olyan, mint papíron programozni….</w:t>
-      </w:r>
-    </w:p>
-    <w:p>
-      <w:r>
-        <w:t>Figyelj rá, hogy a Word megengedi, hogy többféle nyelv is legyen egy dokumentumban, illetve a kívülről beillesztett szövegek nyelvét néha a forrásoldal/forrásdokumentum határozza meg. Érdemes ezekben az esetekben kikényszeríteni, hogy a teljes szakas</w:t>
-      </w:r>
-      <w:r>
-        <w:t xml:space="preserve">z/dokumentum nyelve magyar legyen. Érdemes néha tesztelni a helyesírás ellenőrzőt. Ha pl. beírod, hogy </w:t>
-      </w:r>
-      <w:r>
-        <w:rPr>
-          <w:noProof/>
-          <w:lang w:eastAsia="hu-HU"/>
-        </w:rPr>
-        <w:drawing>
-          <wp:inline distT="0" distB="0" distL="0" distR="0" wp14:anchorId="7787626F" wp14:editId="1FD8314A">
-            <wp:extent cx="351130" cy="162204"/>
-            <wp:effectExtent l="0" t="0" r="0" b="0"/>
-            <wp:docPr id="7" name="Kép 7"/>
-            <wp:cNvGraphicFramePr>
-              <a:graphicFrameLocks xmlns:a="http://schemas.openxmlformats.org/drawingml/2006/main" noChangeAspect="1"/>
-            </wp:cNvGraphicFramePr>
-            <a:graphic xmlns:a="http://schemas.openxmlformats.org/drawingml/2006/main">
-              <a:graphicData uri="http://schemas.openxmlformats.org/drawingml/2006/picture">
-                <pic:pic xmlns:pic="http://schemas.openxmlformats.org/drawingml/2006/picture">
-                  <pic:nvPicPr>
-                    <pic:cNvPr id="0" name="Picture 8"/>
-                    <pic:cNvPicPr>
-                      <a:picLocks noChangeAspect="1" noChangeArrowheads="1"/>
-                    </pic:cNvPicPr>
-                  </pic:nvPicPr>
-                  <pic:blipFill>
-                    <a:blip r:embed="rId16">
-                      <a:extLst>
-                        <a:ext uri="{28A0092B-C50C-407E-A947-70E740481C1C}">
-                          <a14:useLocalDpi xmlns:a14="http://schemas.microsoft.com/office/drawing/2010/main" val="0"/>
-                        </a:ext>
-                      </a:extLst>
-                    </a:blip>
-                    <a:srcRect/>
-                    <a:stretch>
-                      <a:fillRect/>
-                    </a:stretch>
-                  </pic:blipFill>
-                  <pic:spPr bwMode="auto">
-                    <a:xfrm>
-                      <a:off x="0" y="0"/>
-                      <a:ext cx="386022" cy="178322"/>
-                    </a:xfrm>
-                    <a:prstGeom prst="rect">
-                      <a:avLst/>
-                    </a:prstGeom>
-                    <a:noFill/>
-                    <a:ln>
-                      <a:noFill/>
-                    </a:ln>
-                  </pic:spPr>
-                </pic:pic>
-              </a:graphicData>
-            </a:graphic>
-          </wp:inline>
-        </w:drawing>
-      </w:r>
-      <w:r>
-        <w:t xml:space="preserve"> és nem húzza alá pirossal, akkor valószínűleg valami nem stimmel a beállításaiddal.</w:t>
-      </w:r>
-    </w:p>
-    <w:p>
-      <w:pPr>
-        <w:pStyle w:val="Kp"/>
-      </w:pPr>
-      <w:r>
-        <w:rPr>
-          <w:noProof/>
-          <w:lang w:eastAsia="hu-HU"/>
-        </w:rPr>
-        <w:drawing>
-          <wp:inline distT="0" distB="0" distL="0" distR="0" wp14:anchorId="43E7AC30" wp14:editId="29C59225">
-            <wp:extent cx="4111142" cy="1846382"/>
-            <wp:effectExtent l="190500" t="190500" r="194310" b="192405"/>
-            <wp:docPr id="6" name="Kép 6"/>
-            <wp:cNvGraphicFramePr>
-              <a:graphicFrameLocks xmlns:a="http://schemas.openxmlformats.org/drawingml/2006/main" noChangeAspect="1"/>
-            </wp:cNvGraphicFramePr>
-            <a:graphic xmlns:a="http://schemas.openxmlformats.org/drawingml/2006/main">
-              <a:graphicData uri="http://schemas.openxmlformats.org/drawingml/2006/picture">
-                <pic:pic xmlns:pic="http://schemas.openxmlformats.org/drawingml/2006/picture">
-                  <pic:nvPicPr>
-                    <pic:cNvPr id="0" name="Picture 7"/>
-                    <pic:cNvPicPr>
-                      <a:picLocks noChangeAspect="1" noChangeArrowheads="1"/>
-                    </pic:cNvPicPr>
-                  </pic:nvPicPr>
-                  <pic:blipFill>
-                    <a:blip r:embed="rId17">
-                      <a:extLst>
-                        <a:ext uri="{28A0092B-C50C-407E-A947-70E740481C1C}">
-                          <a14:useLocalDpi xmlns:a14="http://schemas.microsoft.com/office/drawing/2010/main" val="0"/>
-                        </a:ext>
-                      </a:extLst>
-                    </a:blip>
-                    <a:srcRect/>
-                    <a:stretch>
-                      <a:fillRect/>
-                    </a:stretch>
-                  </pic:blipFill>
-                  <pic:spPr bwMode="auto">
-                    <a:xfrm>
-                      <a:off x="0" y="0"/>
-                      <a:ext cx="4125496" cy="1852829"/>
-                    </a:xfrm>
-                    <a:prstGeom prst="rect">
-                      <a:avLst/>
-                    </a:prstGeom>
-                    <a:ln>
-                      <a:noFill/>
-                    </a:ln>
-                    <a:effectLst>
-                      <a:outerShdw blurRad="190500" algn="tl" rotWithShape="0">
-                        <a:srgbClr val="000000">
-                          <a:alpha val="70000"/>
-                        </a:srgbClr>
-                      </a:outerShdw>
-                    </a:effectLst>
-                  </pic:spPr>
-                </pic:pic>
-              </a:graphicData>
-            </a:graphic>
-          </wp:inline>
-        </w:drawing>
-      </w:r>
-    </w:p>
-    <w:p>
-      <w:pPr>
-        <w:pStyle w:val="Kpalrs"/>
-      </w:pPr>
-      <w:fldSimple w:instr=" SEQ ábra \* ARABIC ">
-        <w:r>
-          <w:rPr>
-            <w:noProof/>
-          </w:rPr>
-          <w:t>3</w:t>
-        </w:r>
-      </w:fldSimple>
-      <w:r>
-        <w:t>. ábra: ellenőrzés nyelvének a megadása</w:t>
-      </w:r>
-    </w:p>
-    <w:p>
-      <w:pPr>
-        <w:pStyle w:val="Cmsor2"/>
-      </w:pPr>
-      <w:bookmarkStart w:id="61" w:name="_Toc332797400"/>
-      <w:bookmarkStart w:id="62" w:name="_Toc433184131"/>
-      <w:r>
-        <w:lastRenderedPageBreak/>
-        <w:t>Képek</w:t>
-      </w:r>
-      <w:bookmarkEnd w:id="61"/>
-      <w:bookmarkEnd w:id="62"/>
-    </w:p>
-    <w:p>
-      <w:r>
-        <w:t>A dolgozatodban valószínűleg számos ábrára lesz szükséged, ezek használatánál azonban érdemes pár dologra odafigyelned.</w:t>
-      </w:r>
-    </w:p>
-    <w:p>
-      <w:pPr>
-        <w:pStyle w:val="Cmsor3"/>
-      </w:pPr>
-      <w:bookmarkStart w:id="63" w:name="_Toc433184132"/>
-      <w:r>
-        <w:t>Beszúrás, formázás</w:t>
-      </w:r>
-      <w:bookmarkEnd w:id="63"/>
-    </w:p>
-    <w:p>
-      <w:r>
-        <w:t>A képhez használ</w:t>
-      </w:r>
-      <w:r>
-        <w:t>d</w:t>
-      </w:r>
-      <w:r>
-        <w:t xml:space="preserve"> a </w:t>
-      </w:r>
-      <w:r>
-        <w:rPr>
-          <w:rStyle w:val="Kiemels2"/>
-        </w:rPr>
-        <w:t>Kép</w:t>
-      </w:r>
-      <w:r>
-        <w:t xml:space="preserve"> stílust.</w:t>
-      </w:r>
-    </w:p>
-    <w:p>
-      <w:r>
-        <w:t xml:space="preserve">Képaláírást a képen jobb gombbal kattintva a </w:t>
-      </w:r>
-      <w:r>
-        <w:rPr>
-          <w:rStyle w:val="Kiemels"/>
-        </w:rPr>
-        <w:t>Képaláírás beszúrása…</w:t>
-      </w:r>
-      <w:r>
-        <w:t xml:space="preserve"> op</w:t>
-      </w:r>
-      <w:r>
-        <w:t>cióval adhatod</w:t>
-      </w:r>
-      <w:r>
-        <w:t xml:space="preserve"> hozzá, így az automatikusan </w:t>
-      </w:r>
-      <w:r>
-        <w:rPr>
-          <w:rStyle w:val="Kiemels2"/>
-        </w:rPr>
-        <w:t>Képaláírás</w:t>
-      </w:r>
-      <w:r>
-        <w:t xml:space="preserve"> (</w:t>
-      </w:r>
-      <w:proofErr w:type="spellStart"/>
-      <w:r>
-        <w:t>Caption</w:t>
-      </w:r>
-      <w:proofErr w:type="spellEnd"/>
-      <w:r>
-        <w:t>) stílusú lesz és kezeli a sorszámozást is.</w:t>
-      </w:r>
-    </w:p>
-    <w:p>
-      <w:pPr>
-        <w:pStyle w:val="Kp"/>
-      </w:pPr>
-      <w:r>
-        <w:rPr>
-          <w:noProof/>
-          <w:lang w:eastAsia="hu-HU"/>
-        </w:rPr>
-        <w:drawing>
-          <wp:inline distT="0" distB="0" distL="0" distR="0" wp14:anchorId="1B844DB7" wp14:editId="3DA628C4">
-            <wp:extent cx="4777105" cy="467995"/>
-            <wp:effectExtent l="0" t="0" r="0" b="0"/>
-            <wp:docPr id="2" name="Kép 1"/>
-            <wp:cNvGraphicFramePr>
-              <a:graphicFrameLocks xmlns:a="http://schemas.openxmlformats.org/drawingml/2006/main" noChangeAspect="1"/>
-            </wp:cNvGraphicFramePr>
-            <a:graphic xmlns:a="http://schemas.openxmlformats.org/drawingml/2006/main">
-              <a:graphicData uri="http://schemas.openxmlformats.org/drawingml/2006/picture">
-                <pic:pic xmlns:pic="http://schemas.openxmlformats.org/drawingml/2006/picture">
-                  <pic:nvPicPr>
-                    <pic:cNvPr id="0" name="Kép 1"/>
-                    <pic:cNvPicPr>
-                      <a:picLocks noChangeAspect="1" noChangeArrowheads="1"/>
-                    </pic:cNvPicPr>
-                  </pic:nvPicPr>
-                  <pic:blipFill>
-                    <a:blip r:embed="rId18">
-                      <a:extLst>
-                        <a:ext uri="{28A0092B-C50C-407E-A947-70E740481C1C}">
-                          <a14:useLocalDpi xmlns:a14="http://schemas.microsoft.com/office/drawing/2010/main" val="0"/>
-                        </a:ext>
-                      </a:extLst>
-                    </a:blip>
-                    <a:srcRect/>
-                    <a:stretch>
-                      <a:fillRect/>
-                    </a:stretch>
-                  </pic:blipFill>
-                  <pic:spPr bwMode="auto">
-                    <a:xfrm>
-                      <a:off x="0" y="0"/>
-                      <a:ext cx="4777105" cy="467995"/>
-                    </a:xfrm>
-                    <a:prstGeom prst="rect">
-                      <a:avLst/>
-                    </a:prstGeom>
-                    <a:noFill/>
-                    <a:ln>
-                      <a:noFill/>
-                    </a:ln>
-                  </pic:spPr>
-                </pic:pic>
-              </a:graphicData>
-            </a:graphic>
-          </wp:inline>
-        </w:drawing>
-      </w:r>
-    </w:p>
-    <w:p>
-      <w:pPr>
-        <w:pStyle w:val="Kpalrs"/>
-      </w:pPr>
-      <w:fldSimple w:instr=" SEQ ábra \* ARABIC ">
-        <w:r>
-          <w:rPr>
-            <w:noProof/>
-          </w:rPr>
-          <w:t>4</w:t>
-        </w:r>
-      </w:fldSimple>
-      <w:r>
-        <w:t>. ábra: Példa képaláírásra</w:t>
-      </w:r>
-    </w:p>
-    <w:p>
-      <w:r>
-        <w:t>Az ábra sorszáma mellé mindig érdemes rövid magyarázatot is fűzni. Érdemes tudni, hogy Wordben számos beállítási móddal lehet képet beszúrni. Tapasztalni fogod, hogy számodra a legpraktikusabb a „szöveggel egy sorba” elrendezés lesz, mivel így szépen együtt marad az ábra a szöveggel. Oldaltörésekkor az ábrák méretének módosításával tudod megoldani, hogy ne maradjanak nagy üres felületek a dolgozatodban.</w:t>
-      </w:r>
-    </w:p>
-    <w:p>
-      <w:pPr>
-        <w:pStyle w:val="Cmsor3"/>
-      </w:pPr>
-      <w:bookmarkStart w:id="64" w:name="_Toc433184133"/>
-      <w:r>
-        <w:t>Képminőség</w:t>
-      </w:r>
-      <w:bookmarkEnd w:id="64"/>
-    </w:p>
-    <w:p>
-      <w:r>
-        <w:t xml:space="preserve">A raszteres (tehát nem vektorgrafikus) képek használata különös körültekintést igényel. Ezek kiválóan néznek ki a 90 </w:t>
-      </w:r>
-      <w:proofErr w:type="spellStart"/>
-      <w:r>
-        <w:t>dpi</w:t>
-      </w:r>
-      <w:proofErr w:type="spellEnd"/>
-      <w:r>
-        <w:t xml:space="preserve">-s monitorodon, ám, a 600/1200 </w:t>
-      </w:r>
-      <w:proofErr w:type="spellStart"/>
-      <w:r>
-        <w:t>dpi</w:t>
-      </w:r>
-      <w:proofErr w:type="spellEnd"/>
-      <w:r>
-        <w:t xml:space="preserve">-s nyomtatókon kinyomtatva </w:t>
-      </w:r>
-      <w:r>
-        <w:t>rendkívül bénák lesznek a szép, pixelmentes szövegek és vektorgrafikus ábrák mellett. Hogy lásd, mire számíthatsz, nézzük meg az előző ábrát 5-szörös nagyításban.</w:t>
-      </w:r>
-    </w:p>
-    <w:p>
-      <w:pPr>
-        <w:pStyle w:val="Kp"/>
-      </w:pPr>
-      <w:r>
-        <w:rPr>
-          <w:noProof/>
-          <w:lang w:eastAsia="hu-HU"/>
-        </w:rPr>
-        <w:drawing>
-          <wp:inline distT="0" distB="0" distL="0" distR="0" wp14:anchorId="42442115" wp14:editId="4AB5E8C3">
-            <wp:extent cx="3935578" cy="1239081"/>
-            <wp:effectExtent l="0" t="0" r="8255" b="0"/>
-            <wp:docPr id="9" name="Kép 9"/>
-            <wp:cNvGraphicFramePr>
-              <a:graphicFrameLocks xmlns:a="http://schemas.openxmlformats.org/drawingml/2006/main" noChangeAspect="1"/>
-            </wp:cNvGraphicFramePr>
-            <a:graphic xmlns:a="http://schemas.openxmlformats.org/drawingml/2006/main">
-              <a:graphicData uri="http://schemas.openxmlformats.org/drawingml/2006/picture">
-                <pic:pic xmlns:pic="http://schemas.openxmlformats.org/drawingml/2006/picture">
-                  <pic:nvPicPr>
-                    <pic:cNvPr id="0" name="Picture 10"/>
-                    <pic:cNvPicPr>
-                      <a:picLocks noChangeAspect="1" noChangeArrowheads="1"/>
-                    </pic:cNvPicPr>
-                  </pic:nvPicPr>
-                  <pic:blipFill>
-                    <a:blip r:embed="rId19">
-                      <a:extLst>
-                        <a:ext uri="{28A0092B-C50C-407E-A947-70E740481C1C}">
-                          <a14:useLocalDpi xmlns:a14="http://schemas.microsoft.com/office/drawing/2010/main" val="0"/>
-                        </a:ext>
-                      </a:extLst>
-                    </a:blip>
-                    <a:srcRect/>
-                    <a:stretch>
-                      <a:fillRect/>
-                    </a:stretch>
-                  </pic:blipFill>
-                  <pic:spPr bwMode="auto">
-                    <a:xfrm>
-                      <a:off x="0" y="0"/>
-                      <a:ext cx="3990703" cy="1256437"/>
-                    </a:xfrm>
-                    <a:prstGeom prst="rect">
-                      <a:avLst/>
-                    </a:prstGeom>
-                    <a:noFill/>
-                    <a:ln>
-                      <a:noFill/>
-                    </a:ln>
-                  </pic:spPr>
-                </pic:pic>
-              </a:graphicData>
-            </a:graphic>
-          </wp:inline>
-        </w:drawing>
-      </w:r>
-    </w:p>
-    <w:p>
-      <w:pPr>
-        <w:pStyle w:val="Kpalrs"/>
-      </w:pPr>
-      <w:fldSimple w:instr=" SEQ ábra \* ARABIC ">
-        <w:r>
-          <w:rPr>
-            <w:noProof/>
-          </w:rPr>
-          <w:t>5</w:t>
-        </w:r>
-      </w:fldSimple>
-      <w:r>
-        <w:t xml:space="preserve">. ábra: a raszteres képek nyomtatásban </w:t>
-      </w:r>
-      <w:proofErr w:type="spellStart"/>
-      <w:r>
-        <w:t>csúúúúnyák</w:t>
-      </w:r>
-      <w:proofErr w:type="spellEnd"/>
-      <w:r>
-        <w:t xml:space="preserve"> lesznek</w:t>
-      </w:r>
-    </w:p>
-    <w:p>
-      <w:r>
-        <w:lastRenderedPageBreak/>
-        <w:t xml:space="preserve">Ha tehát lehetséges, használjunk vektorgrafikus ábrákat, vagyis a diagramokat, forráskódot stb. ne </w:t>
-      </w:r>
-      <w:proofErr w:type="spellStart"/>
-      <w:r>
-        <w:t>képenyőképeken</w:t>
-      </w:r>
-      <w:proofErr w:type="spellEnd"/>
-      <w:r>
-        <w:t xml:space="preserve"> keresztül, hanem közvetlen </w:t>
-      </w:r>
-      <w:proofErr w:type="spellStart"/>
-      <w:r>
-        <w:t>copy-paste</w:t>
-      </w:r>
-      <w:proofErr w:type="spellEnd"/>
-      <w:r>
-        <w:t xml:space="preserve"> megoldással másoljuk át a dokumentumunkba.</w:t>
-      </w:r>
-    </w:p>
-    <w:p>
-      <w:r>
-        <w:t>Ha elkerülhetetlen a raszteres képek használata, akkor próbáljunk meg minél magasabb felbontású képet berakni. Bár a képernyőn nem feltétlenül látszik majd a különbség, de a nyomtató ki tudja majd használni a magasabb felbontású képet.</w:t>
-      </w:r>
-      <w:r>
-        <w:t xml:space="preserve"> A </w:t>
-      </w:r>
-      <w:r>
-        <w:fldChar w:fldCharType="begin"/>
-      </w:r>
-      <w:r>
-        <w:instrText xml:space="preserve"> REF _Ref433021632 \h </w:instrText>
-      </w:r>
-      <w:r>
-        <w:fldChar w:fldCharType="separate"/>
-      </w:r>
-      <w:r>
-        <w:rPr>
-          <w:noProof/>
-        </w:rPr>
-        <w:t>6</w:t>
-      </w:r>
-      <w:r>
-        <w:t>. ábra</w:t>
-      </w:r>
-      <w:r>
-        <w:fldChar w:fldCharType="end"/>
-      </w:r>
-      <w:r>
-        <w:t xml:space="preserve"> például igen magas felbontású, amit láthatsz is, ha felnagyítod.</w:t>
-      </w:r>
-    </w:p>
-    <w:p>
-      <w:pPr>
-        <w:pStyle w:val="Kp"/>
-      </w:pPr>
-      <w:r>
-        <w:rPr>
-          <w:noProof/>
-          <w:lang w:eastAsia="hu-HU"/>
-        </w:rPr>
-        <w:drawing>
-          <wp:inline distT="0" distB="0" distL="0" distR="0" wp14:anchorId="4B3ACA3C" wp14:editId="296D4F71">
-            <wp:extent cx="879622" cy="1441094"/>
-            <wp:effectExtent l="0" t="0" r="0" b="6985"/>
-            <wp:docPr id="10" name="Kép 10"/>
-            <wp:cNvGraphicFramePr>
-              <a:graphicFrameLocks xmlns:a="http://schemas.openxmlformats.org/drawingml/2006/main" noChangeAspect="1"/>
-            </wp:cNvGraphicFramePr>
-            <a:graphic xmlns:a="http://schemas.openxmlformats.org/drawingml/2006/main">
-              <a:graphicData uri="http://schemas.openxmlformats.org/drawingml/2006/picture">
-                <pic:pic xmlns:pic="http://schemas.openxmlformats.org/drawingml/2006/picture">
-                  <pic:nvPicPr>
-                    <pic:cNvPr id="0" name="Picture 11"/>
-                    <pic:cNvPicPr>
-                      <a:picLocks noChangeAspect="1" noChangeArrowheads="1"/>
-                    </pic:cNvPicPr>
-                  </pic:nvPicPr>
-                  <pic:blipFill>
-                    <a:blip r:embed="rId20" cstate="print">
-                      <a:extLst>
-                        <a:ext uri="{28A0092B-C50C-407E-A947-70E740481C1C}">
-                          <a14:useLocalDpi xmlns:a14="http://schemas.microsoft.com/office/drawing/2010/main" val="0"/>
-                        </a:ext>
-                      </a:extLst>
-                    </a:blip>
-                    <a:srcRect/>
-                    <a:stretch>
-                      <a:fillRect/>
-                    </a:stretch>
-                  </pic:blipFill>
-                  <pic:spPr bwMode="auto">
-                    <a:xfrm>
-                      <a:off x="0" y="0"/>
-                      <a:ext cx="909557" cy="1490137"/>
-                    </a:xfrm>
-                    <a:prstGeom prst="rect">
-                      <a:avLst/>
-                    </a:prstGeom>
-                    <a:noFill/>
-                    <a:ln>
-                      <a:noFill/>
-                    </a:ln>
-                  </pic:spPr>
-                </pic:pic>
-              </a:graphicData>
-            </a:graphic>
-          </wp:inline>
-        </w:drawing>
-      </w:r>
-    </w:p>
-    <w:bookmarkStart w:id="65" w:name="_Ref433021632"/>
-    <w:p>
-      <w:pPr>
-        <w:pStyle w:val="Kpalrs"/>
-      </w:pPr>
-      <w:r>
-        <w:fldChar w:fldCharType="begin"/>
-      </w:r>
-      <w:r>
-        <w:instrText xml:space="preserve"> SEQ ábra \* ARABIC </w:instrText>
-      </w:r>
-      <w:r>
-        <w:fldChar w:fldCharType="separate"/>
-      </w:r>
-      <w:r>
-        <w:rPr>
-          <w:noProof/>
-        </w:rPr>
-        <w:t>6</w:t>
-      </w:r>
-      <w:r>
-        <w:fldChar w:fldCharType="end"/>
-      </w:r>
-      <w:r>
-        <w:t>. ábra</w:t>
-      </w:r>
-      <w:bookmarkEnd w:id="65"/>
-      <w:r>
-        <w:t>: ez az ábra 460*750 pixel felbontású</w:t>
-      </w:r>
-    </w:p>
-    <w:p>
-      <w:r>
-        <w:t>Figyelj rá, hogy a PDF-be mentéskor a Word (2013) alapértelmezésben jelentősen lerontja a képek minőségét, sőt, a vektorgrafikus ábrákból is rasztereset csinál. Ha a nyomtatást PDF alapján akarod csinálni, érdemes külső szoftvert használni a Word</w:t>
-      </w:r>
-      <w:r>
-        <w:sym w:font="Wingdings" w:char="F0E8"/>
-      </w:r>
-      <w:r>
-        <w:t>Pdf konverzióra, vagy alaposan eljátszani a Word beállításaival.</w:t>
-      </w:r>
-    </w:p>
-    <w:p>
-      <w:pPr>
-        <w:pStyle w:val="Cmsor2"/>
-      </w:pPr>
-      <w:bookmarkStart w:id="66" w:name="_Toc433184134"/>
-      <w:r>
-        <w:t>Kereszthivatkozások</w:t>
-      </w:r>
-      <w:bookmarkEnd w:id="66"/>
-    </w:p>
-    <w:p>
-      <w:r>
-        <w:t xml:space="preserve">Amennyiben szeretnél egy ábrára, vagy korábbi fejezetre hivatkozni, használd a Word „Hivatkozás/Kereszthivatkozás” menüpontját. Kerüld az így beszúrt szövegek közvetlen ragozását, hiszen az könnyen változhat, amennyiben a forrás változik. Fejezetekre, ábrára sose a teljes szövegükkel, csupán a sorszámukkal („Csak címke és szám”) hivatkozz. Ezt szemlélteti a </w:t>
-      </w:r>
-      <w:r>
-        <w:fldChar w:fldCharType="begin"/>
-      </w:r>
-      <w:r>
-        <w:instrText xml:space="preserve"> REF _Ref433023888 \h </w:instrText>
-      </w:r>
-      <w:r>
-        <w:fldChar w:fldCharType="separate"/>
-      </w:r>
-      <w:r>
-        <w:rPr>
-          <w:noProof/>
-        </w:rPr>
-        <w:t>7</w:t>
-      </w:r>
-      <w:r>
-        <w:t>. ábra</w:t>
-      </w:r>
-      <w:r>
-        <w:fldChar w:fldCharType="end"/>
-      </w:r>
-      <w:r>
-        <w:t>.</w:t>
-      </w:r>
-    </w:p>
-    <w:p>
-      <w:pPr>
-        <w:pStyle w:val="Kp"/>
-      </w:pPr>
-      <w:r>
-        <w:rPr>
-          <w:noProof/>
-          <w:lang w:eastAsia="hu-HU"/>
-        </w:rPr>
-        <w:lastRenderedPageBreak/>
-        <w:drawing>
-          <wp:inline distT="0" distB="0" distL="0" distR="0" wp14:anchorId="4338D6DC" wp14:editId="0172378E">
-            <wp:extent cx="2917736" cy="1785668"/>
-            <wp:effectExtent l="0" t="0" r="0" b="5080"/>
-            <wp:docPr id="12" name="Kép 12"/>
-            <wp:cNvGraphicFramePr>
-              <a:graphicFrameLocks xmlns:a="http://schemas.openxmlformats.org/drawingml/2006/main" noChangeAspect="1"/>
-            </wp:cNvGraphicFramePr>
-            <a:graphic xmlns:a="http://schemas.openxmlformats.org/drawingml/2006/main">
-              <a:graphicData uri="http://schemas.openxmlformats.org/drawingml/2006/picture">
-                <pic:pic xmlns:pic="http://schemas.openxmlformats.org/drawingml/2006/picture">
-                  <pic:nvPicPr>
-                    <pic:cNvPr id="0" name="Picture 13"/>
-                    <pic:cNvPicPr>
-                      <a:picLocks noChangeAspect="1" noChangeArrowheads="1"/>
-                    </pic:cNvPicPr>
-                  </pic:nvPicPr>
-                  <pic:blipFill>
-                    <a:blip r:embed="rId21">
-                      <a:extLst>
-                        <a:ext uri="{28A0092B-C50C-407E-A947-70E740481C1C}">
-                          <a14:useLocalDpi xmlns:a14="http://schemas.microsoft.com/office/drawing/2010/main" val="0"/>
-                        </a:ext>
-                      </a:extLst>
-                    </a:blip>
-                    <a:srcRect/>
-                    <a:stretch>
-                      <a:fillRect/>
-                    </a:stretch>
-                  </pic:blipFill>
-                  <pic:spPr bwMode="auto">
-                    <a:xfrm>
-                      <a:off x="0" y="0"/>
-                      <a:ext cx="2931175" cy="1793892"/>
-                    </a:xfrm>
-                    <a:prstGeom prst="rect">
-                      <a:avLst/>
-                    </a:prstGeom>
-                    <a:noFill/>
-                    <a:ln>
-                      <a:noFill/>
-                    </a:ln>
-                  </pic:spPr>
-                </pic:pic>
-              </a:graphicData>
-            </a:graphic>
-          </wp:inline>
-        </w:drawing>
-      </w:r>
-    </w:p>
-    <w:bookmarkStart w:id="67" w:name="_Ref433023888"/>
-    <w:p>
-      <w:pPr>
-        <w:pStyle w:val="Kpalrs"/>
-      </w:pPr>
-      <w:r>
-        <w:fldChar w:fldCharType="begin"/>
-      </w:r>
-      <w:r>
-        <w:instrText xml:space="preserve"> SEQ ábra \* ARABIC </w:instrText>
-      </w:r>
-      <w:r>
-        <w:fldChar w:fldCharType="separate"/>
-      </w:r>
-      <w:r>
-        <w:rPr>
-          <w:noProof/>
-        </w:rPr>
-        <w:t>7</w:t>
-      </w:r>
-      <w:r>
-        <w:fldChar w:fldCharType="end"/>
-      </w:r>
-      <w:r>
-        <w:t>. ábra</w:t>
-      </w:r>
-      <w:bookmarkEnd w:id="67"/>
-      <w:r>
-        <w:t>: ábrahivatkozás beszúrása</w:t>
-      </w:r>
-    </w:p>
-    <w:p>
-      <w:r>
-        <w:t>Tipp: érdemes elkerülni az „előző oldalon”, „következő oldalon” fordulatokat, ugyanis az ábrák végső helyzete a tördelés során még megváltozhat.</w:t>
-      </w:r>
-    </w:p>
-    <w:p>
-      <w:pPr>
-        <w:pStyle w:val="Cmsor2"/>
-      </w:pPr>
-      <w:bookmarkStart w:id="68" w:name="_Ref433106519"/>
-      <w:bookmarkStart w:id="69" w:name="_Toc433184135"/>
-      <w:r>
-        <w:t>Irodalomhivatkozások</w:t>
-      </w:r>
-      <w:bookmarkEnd w:id="68"/>
-      <w:bookmarkEnd w:id="69"/>
-    </w:p>
-    <w:p>
-      <w:r>
-        <w:t xml:space="preserve">Az irodalomhivatkozások kezelésére a Word egy kényelmes és jól használható funkciót kínál. Amikor dolgozatodban egy külső műre, weboldalra, könyvre, előadásra stb. szeretnél hivatkozni, használd a „hivatkozás/források kezelése” menüpontot. Itt felveheted az egyes műveket, illetve a hozzájuk kapcsolódó szerzői adatokat. </w:t>
-      </w:r>
-      <w:r>
-        <w:t>Folyóirat cikkeknél a szerzők mellett szerepeljen a pontos cím, a folyóirat címe, évfolyam, szám, oldalszám tól-ig. A folyóirat címeket csak akkor rövidítsük, ha azok nagyon közismertek vagy nagyon hosszúak. Internet hivatkozások megadásakor fontos, hogy az elérési út előtt megadjuk az oldal szerzőjét és címét (mivel a link egy idő után akár elérhetetlenné is válhat), valamint az elérés időpontját.</w:t>
-      </w:r>
-    </w:p>
-    <w:p>
-      <w:r>
-        <w:t>Az egyes forrásmunkákra a dolgozat szövegében lehet hivatkozni a „hivatkozás/idézet beszúrása” menüponttal. Figyelj rá, hogy az IEEE</w:t>
-      </w:r>
-      <w:r>
-        <w:t xml:space="preserve"> stílust használd.</w:t>
-      </w:r>
-    </w:p>
-    <w:p>
-      <w:pPr>
-        <w:pStyle w:val="Kp"/>
-      </w:pPr>
-      <w:r>
-        <w:rPr>
-          <w:noProof/>
-          <w:lang w:eastAsia="hu-HU"/>
-        </w:rPr>
-        <w:drawing>
-          <wp:inline distT="0" distB="0" distL="0" distR="0" wp14:anchorId="119E828F" wp14:editId="1290948D">
-            <wp:extent cx="1337094" cy="848102"/>
-            <wp:effectExtent l="0" t="0" r="0" b="9525"/>
-            <wp:docPr id="11" name="Kép 11"/>
-            <wp:cNvGraphicFramePr>
-              <a:graphicFrameLocks xmlns:a="http://schemas.openxmlformats.org/drawingml/2006/main" noChangeAspect="1"/>
-            </wp:cNvGraphicFramePr>
-            <a:graphic xmlns:a="http://schemas.openxmlformats.org/drawingml/2006/main">
-              <a:graphicData uri="http://schemas.openxmlformats.org/drawingml/2006/picture">
-                <pic:pic xmlns:pic="http://schemas.openxmlformats.org/drawingml/2006/picture">
-                  <pic:nvPicPr>
-                    <pic:cNvPr id="0" name="Picture 12"/>
-                    <pic:cNvPicPr>
-                      <a:picLocks noChangeAspect="1" noChangeArrowheads="1"/>
-                    </pic:cNvPicPr>
-                  </pic:nvPicPr>
-                  <pic:blipFill>
-                    <a:blip r:embed="rId22">
-                      <a:extLst>
-                        <a:ext uri="{28A0092B-C50C-407E-A947-70E740481C1C}">
-                          <a14:useLocalDpi xmlns:a14="http://schemas.microsoft.com/office/drawing/2010/main" val="0"/>
-                        </a:ext>
-                      </a:extLst>
-                    </a:blip>
-                    <a:srcRect/>
-                    <a:stretch>
-                      <a:fillRect/>
-                    </a:stretch>
-                  </pic:blipFill>
-                  <pic:spPr bwMode="auto">
-                    <a:xfrm>
-                      <a:off x="0" y="0"/>
-                      <a:ext cx="1345739" cy="853585"/>
-                    </a:xfrm>
-                    <a:prstGeom prst="rect">
-                      <a:avLst/>
-                    </a:prstGeom>
-                    <a:noFill/>
-                    <a:ln>
-                      <a:noFill/>
-                    </a:ln>
-                  </pic:spPr>
-                </pic:pic>
-              </a:graphicData>
-            </a:graphic>
-          </wp:inline>
-        </w:drawing>
-      </w:r>
-    </w:p>
-    <w:p>
-      <w:pPr>
-        <w:pStyle w:val="Kpalrs"/>
-      </w:pPr>
-      <w:fldSimple w:instr=" SEQ ábra \* ARABIC ">
-        <w:r>
-          <w:rPr>
-            <w:noProof/>
-          </w:rPr>
-          <w:t>8</w:t>
-        </w:r>
-      </w:fldSimple>
-      <w:r>
-        <w:t>. ábra: idézetek és irodalomjegyzék</w:t>
-      </w:r>
-    </w:p>
-    <w:p>
-      <w:pPr>
-        <w:pStyle w:val="Cmsor3"/>
-      </w:pPr>
-      <w:bookmarkStart w:id="70" w:name="_Toc433184136"/>
-      <w:bookmarkStart w:id="71" w:name="_Toc332797401"/>
-      <w:r>
-        <w:t>Pozícionálás</w:t>
-      </w:r>
-      <w:bookmarkEnd w:id="70"/>
-    </w:p>
-    <w:p>
-      <w:r>
-        <w:t xml:space="preserve">Az irodalomhivatkozások a szövegtörzsben, ábrák szövegében és táblázatokban is előfordulhatnak, de </w:t>
-      </w:r>
-      <w:r>
-        <w:rPr>
-          <w:b/>
-        </w:rPr>
-        <w:t>fejezetcímekben soha</w:t>
-      </w:r>
-      <w:r>
-        <w:t xml:space="preserve">. Amennyiben egy adott forrás egy egész bekezdésre/fejezetre vonatkozik, akkor is elég, ha az első mondat/első bekezdés után </w:t>
-      </w:r>
-      <w:r>
-        <w:lastRenderedPageBreak/>
-        <w:t>megemlítjük. Szó szerint idézett szöveg esetén az idézet végén, külső forrásból átvett ábra esetén a képaláírásban hivatkozzunk a forrásra.</w:t>
-      </w:r>
-    </w:p>
-    <w:p>
-      <w:pPr>
-        <w:pStyle w:val="Cmsor3"/>
-      </w:pPr>
-      <w:bookmarkStart w:id="72" w:name="_Toc433184137"/>
-      <w:r>
-        <w:t>Mikor kell hivatkoznom?</w:t>
-      </w:r>
-      <w:bookmarkEnd w:id="72"/>
-    </w:p>
-    <w:p>
-      <w:r>
-        <w:t>Minden külső forrásból átvett kép</w:t>
-      </w:r>
-      <w:r>
-        <w:t xml:space="preserve">nél, </w:t>
-      </w:r>
-      <w:r>
-        <w:t xml:space="preserve">szövegrésznél, olyan szövegeknél, melyek megfogalmazásához külső forrásokat használtál, illetve olyan állítások/technológiák/algoritmusok megemlítésénél, melyek nem feltétlenül egyértelműek </w:t>
-      </w:r>
-      <w:r>
-        <w:t>egy átlagos műveltségű olvasó számára. Nagyságrendileg egy szakdolgozatban átlagosan 10-20, egy diplomatervben átlagosan 20-30 külső forrást illik megemlíteni. A források megválasztásánál, ha lehet, törekedjél a nyomtatott források keresésére, ezek lehetnek folyóiratcikkek, könyvek, könyvfejezetek, útmutatók, egyetemi jegyzetek stb., s csak akkor hivatkozz weboldalakra, vagy Wikipediára, ha ilyent nem találtál.</w:t>
-      </w:r>
-    </w:p>
-    <w:p>
-      <w:pPr>
-        <w:pStyle w:val="Cmsor2"/>
-      </w:pPr>
-      <w:bookmarkStart w:id="73" w:name="_Toc433184138"/>
-      <w:r>
-        <w:t>Word tippek és trükkök</w:t>
-      </w:r>
-      <w:bookmarkEnd w:id="73"/>
-    </w:p>
-    <w:p>
-      <w:pPr>
-        <w:pStyle w:val="Cmsor3"/>
-      </w:pPr>
-      <w:bookmarkStart w:id="74" w:name="_Toc433184139"/>
-      <w:r>
-        <w:t>Navigációs ablak</w:t>
-      </w:r>
-      <w:bookmarkEnd w:id="74"/>
-    </w:p>
-    <w:p>
-      <w:r>
-        <w:t>Mivel a fejezeteket nagy valószínűséggel nem sorrendben fogod tartalommal feltölteni, érdemes bekapcsolni a navigációs ablakot (nézet/navigációs ablak). Ez gyors és egyszerű keresési és ugrálási lehetőséget biztosít a fejezetek közt</w:t>
-      </w:r>
-    </w:p>
-    <w:p>
-      <w:pPr>
-        <w:pStyle w:val="Kp"/>
-      </w:pPr>
-      <w:r>
-        <w:rPr>
-          <w:noProof/>
-          <w:lang w:eastAsia="hu-HU"/>
-        </w:rPr>
-        <w:drawing>
-          <wp:inline distT="0" distB="0" distL="0" distR="0" wp14:anchorId="216FABA3" wp14:editId="2C045E82">
-            <wp:extent cx="3017554" cy="1748333"/>
-            <wp:effectExtent l="0" t="0" r="0" b="4445"/>
-            <wp:docPr id="3" name="Kép 3"/>
-            <wp:cNvGraphicFramePr>
-              <a:graphicFrameLocks xmlns:a="http://schemas.openxmlformats.org/drawingml/2006/main" noChangeAspect="1"/>
-            </wp:cNvGraphicFramePr>
-            <a:graphic xmlns:a="http://schemas.openxmlformats.org/drawingml/2006/main">
-              <a:graphicData uri="http://schemas.openxmlformats.org/drawingml/2006/picture">
-                <pic:pic xmlns:pic="http://schemas.openxmlformats.org/drawingml/2006/picture">
-                  <pic:nvPicPr>
-                    <pic:cNvPr id="0" name="Picture 1"/>
-                    <pic:cNvPicPr>
-                      <a:picLocks noChangeAspect="1" noChangeArrowheads="1"/>
-                    </pic:cNvPicPr>
-                  </pic:nvPicPr>
-                  <pic:blipFill>
-                    <a:blip r:embed="rId23" cstate="print">
-                      <a:extLst>
-                        <a:ext uri="{28A0092B-C50C-407E-A947-70E740481C1C}">
-                          <a14:useLocalDpi xmlns:a14="http://schemas.microsoft.com/office/drawing/2010/main" val="0"/>
-                        </a:ext>
-                      </a:extLst>
-                    </a:blip>
-                    <a:srcRect/>
-                    <a:stretch>
-                      <a:fillRect/>
-                    </a:stretch>
-                  </pic:blipFill>
-                  <pic:spPr bwMode="auto">
-                    <a:xfrm>
-                      <a:off x="0" y="0"/>
-                      <a:ext cx="3032002" cy="1756704"/>
-                    </a:xfrm>
-                    <a:prstGeom prst="rect">
-                      <a:avLst/>
-                    </a:prstGeom>
-                    <a:noFill/>
-                    <a:ln>
-                      <a:noFill/>
-                    </a:ln>
-                  </pic:spPr>
-                </pic:pic>
-              </a:graphicData>
-            </a:graphic>
-          </wp:inline>
-        </w:drawing>
-      </w:r>
-    </w:p>
-    <w:p>
-      <w:pPr>
-        <w:pStyle w:val="Kpalrs"/>
-      </w:pPr>
-      <w:fldSimple w:instr=" SEQ ábra \* ARABIC ">
-        <w:r>
-          <w:rPr>
-            <w:noProof/>
-          </w:rPr>
-          <w:t>9</w:t>
-        </w:r>
-      </w:fldSimple>
-      <w:r>
-        <w:t>. ábra: Navigációs ablak</w:t>
-      </w:r>
-    </w:p>
-    <w:p>
-      <w:pPr>
-        <w:pStyle w:val="Cmsor3"/>
-      </w:pPr>
-      <w:bookmarkStart w:id="75" w:name="_Toc433184140"/>
-      <w:r>
-        <w:t>Megjegyzések</w:t>
-      </w:r>
-      <w:bookmarkEnd w:id="75"/>
-    </w:p>
-    <w:p>
-      <w:r>
-        <w:t xml:space="preserve">A véleményezés/megjegyzés menüponttal megjegyzéseket fűzhetsz a szöveg tetszőleges részéhez. Ezt konzulensed előszeretettel fogja majd használni az észrevételei megfogalmazásához, de neked is jól jöhet, hogy megjelöld azokat a részeket, ahova még </w:t>
-      </w:r>
-      <w:r>
-        <w:lastRenderedPageBreak/>
-        <w:t>vissza kell térned. Fontos, hogy nyomtatás előtt az összes megjegyzést töröld, vagy külön állítsd be, hogy a megjegyzések ne jelenjenek meg a nyomtatásban.</w:t>
-      </w:r>
-    </w:p>
-    <w:p>
-      <w:pPr>
-        <w:pStyle w:val="Cmsor3"/>
-      </w:pPr>
-      <w:bookmarkStart w:id="76" w:name="_Toc433184141"/>
-      <w:r>
-        <w:t>Korrektúra</w:t>
-      </w:r>
-      <w:bookmarkEnd w:id="76"/>
-    </w:p>
-    <w:p>
-      <w:r>
-        <w:t>Konzulensed, vagy mások, akiket a dolgozat átolvasására megkérsz legegyszerűbben a korrektúra funkció használatával tudják úgy javítani a dolgozatod, hogy a javításokat te is lásd. Az átolvasáshoz tehát érdemes bekapcsolni a „változtatások követése” funkciót és „Minden korrektúra” mutatására beállítani a rendszert.</w:t>
-      </w:r>
-    </w:p>
-    <w:p>
-      <w:r>
-        <w:t>Amikor korrektúrázott változatot kapsz vissza valakitől, használd a „Véleményezés ablak”-ot, így egyetlen javítás sem kerülheti el a figyelmedet, s így mindegyiket elfogadhatod, vagy elvetheted, igény szerint.</w:t>
-      </w:r>
-    </w:p>
-    <w:p>
-      <w:pPr>
-        <w:pStyle w:val="Kp"/>
-      </w:pPr>
-      <w:r>
-        <w:rPr>
-          <w:noProof/>
-          <w:lang w:eastAsia="hu-HU"/>
-        </w:rPr>
-        <w:drawing>
-          <wp:inline distT="0" distB="0" distL="0" distR="0" wp14:anchorId="72826E93" wp14:editId="22A6B8BC">
-            <wp:extent cx="2772331" cy="760781"/>
-            <wp:effectExtent l="0" t="0" r="9525" b="1270"/>
-            <wp:docPr id="8" name="Kép 8"/>
-            <wp:cNvGraphicFramePr>
-              <a:graphicFrameLocks xmlns:a="http://schemas.openxmlformats.org/drawingml/2006/main" noChangeAspect="1"/>
-            </wp:cNvGraphicFramePr>
-            <a:graphic xmlns:a="http://schemas.openxmlformats.org/drawingml/2006/main">
-              <a:graphicData uri="http://schemas.openxmlformats.org/drawingml/2006/picture">
-                <pic:pic xmlns:pic="http://schemas.openxmlformats.org/drawingml/2006/picture">
-                  <pic:nvPicPr>
-                    <pic:cNvPr id="0" name="Picture 2"/>
-                    <pic:cNvPicPr>
-                      <a:picLocks noChangeAspect="1" noChangeArrowheads="1"/>
-                    </pic:cNvPicPr>
-                  </pic:nvPicPr>
-                  <pic:blipFill>
-                    <a:blip r:embed="rId24">
-                      <a:extLst>
-                        <a:ext uri="{28A0092B-C50C-407E-A947-70E740481C1C}">
-                          <a14:useLocalDpi xmlns:a14="http://schemas.microsoft.com/office/drawing/2010/main" val="0"/>
-                        </a:ext>
-                      </a:extLst>
-                    </a:blip>
-                    <a:srcRect/>
-                    <a:stretch>
-                      <a:fillRect/>
-                    </a:stretch>
-                  </pic:blipFill>
-                  <pic:spPr bwMode="auto">
-                    <a:xfrm>
-                      <a:off x="0" y="0"/>
-                      <a:ext cx="2828020" cy="776063"/>
-                    </a:xfrm>
-                    <a:prstGeom prst="rect">
-                      <a:avLst/>
-                    </a:prstGeom>
-                    <a:noFill/>
-                    <a:ln>
-                      <a:noFill/>
-                    </a:ln>
-                  </pic:spPr>
-                </pic:pic>
-              </a:graphicData>
-            </a:graphic>
-          </wp:inline>
-        </w:drawing>
-      </w:r>
-    </w:p>
-    <w:p>
-      <w:pPr>
-        <w:pStyle w:val="Kpalrs"/>
-      </w:pPr>
-      <w:fldSimple w:instr=" SEQ ábra \* ARABIC ">
-        <w:r>
-          <w:rPr>
-            <w:noProof/>
-          </w:rPr>
-          <w:t>10</w:t>
-        </w:r>
-      </w:fldSimple>
-      <w:r>
-        <w:t>. ábra: ellenőrizd, hogy minden bekarikázott funkciót ismersz-e!</w:t>
-      </w:r>
-    </w:p>
-    <w:p>
-      <w:pPr>
-        <w:pStyle w:val="Cmsor3"/>
-      </w:pPr>
-      <w:bookmarkStart w:id="77" w:name="_Toc433184142"/>
-      <w:r>
-        <w:t>Gyorsbillentyűk</w:t>
-      </w:r>
-      <w:bookmarkEnd w:id="77"/>
-    </w:p>
-    <w:p>
-      <w:r>
-        <w:t>A Word lehetőséget ad tetszőleges funkció gyorsbillentyűre kötésére. Használd a „billentyűparancsok testreszabása” funkciót, hogy gyorsbillentyűt rendelj a leggyakrabban használt gombokhoz.</w:t>
-      </w:r>
-    </w:p>
-    <w:p>
-      <w:r>
-        <w:t>Érdemes továbbá gyorsbillentyűt rendelni az alapvető stílusokhoz is</w:t>
-      </w:r>
-      <w:r>
-        <w:t>. Bemelegítésként hozzárendeltük az alt+K kombinációt a „Kép” stílushoz.</w:t>
-      </w:r>
-    </w:p>
-    <w:p>
-      <w:pPr>
-        <w:pStyle w:val="Cmsor2"/>
-      </w:pPr>
-      <w:bookmarkStart w:id="78" w:name="_Toc433184143"/>
-      <w:r>
-        <w:t>Kódrészletek</w:t>
-      </w:r>
-      <w:bookmarkEnd w:id="71"/>
-      <w:bookmarkEnd w:id="78"/>
-    </w:p>
-    <w:p>
-      <w:r>
-        <w:t>Érdekesebb és bonyolultabb programozási megoldásainkat bátran illusztrálhatjuk kódrészletek beszúrásával. Fontos, hogy a beillesztett kódrészlet mérete álljon arányban annak a fontosságával, tehát ritkán érdemes egy „bekezdésnyi” kódnál többet beszúrni egyszerre. Amennyiben egy bonyolultabb (akár több oldalas) algoritmust szeretnénk bemutatni, annak a kódját érdemesebb függelékbe rakni.</w:t>
-      </w:r>
-    </w:p>
-    <w:p>
-      <w:pPr>
-        <w:pStyle w:val="Cmsor3"/>
-      </w:pPr>
-      <w:bookmarkStart w:id="79" w:name="_Toc433184144"/>
-      <w:r>
-        <w:lastRenderedPageBreak/>
-        <w:t>Formázás</w:t>
-      </w:r>
-      <w:bookmarkEnd w:id="79"/>
-    </w:p>
-    <w:p>
-      <w:r>
-        <w:t xml:space="preserve">A kódrészletek formázásánál kerüljük a helypazarlást, illetve próbáljuk megelőzni az olvashatóságot rontó sortördelést, akár a forráskód módosításának árán is. Két praktikus tipp Visual </w:t>
-      </w:r>
-      <w:proofErr w:type="spellStart"/>
-      <w:r>
-        <w:t>Studio</w:t>
-      </w:r>
-      <w:proofErr w:type="spellEnd"/>
-      <w:r>
-        <w:t>-hoz:</w:t>
-      </w:r>
-    </w:p>
-    <w:p>
-      <w:r>
-        <w:t>M</w:t>
-      </w:r>
-      <w:r>
-        <w:t xml:space="preserve">ásolás előtt érdemes a behúzások mértékét 4-ről 2 karakterre csökkenteni, majd a másolandó kódrészletet </w:t>
-      </w:r>
-      <w:proofErr w:type="spellStart"/>
-      <w:r>
-        <w:t>újraformázni</w:t>
-      </w:r>
-      <w:proofErr w:type="spellEnd"/>
-      <w:r>
-        <w:t xml:space="preserve"> (</w:t>
-      </w:r>
-      <w:proofErr w:type="spellStart"/>
-      <w:r>
-        <w:t>ctrl+K</w:t>
-      </w:r>
-      <w:proofErr w:type="spellEnd"/>
-      <w:r>
-        <w:t xml:space="preserve">, </w:t>
-      </w:r>
-      <w:proofErr w:type="spellStart"/>
-      <w:r>
-        <w:t>ctrl</w:t>
-      </w:r>
-      <w:proofErr w:type="spellEnd"/>
-      <w:r>
-        <w:t xml:space="preserve"> +D)</w:t>
-      </w:r>
-      <w:r>
-        <w:t>, alternatívaként persze utólag is kitörölgethetjük a felesleges szóközöket a kódból.</w:t>
-      </w:r>
-    </w:p>
-    <w:p>
-      <w:pPr>
-        <w:pStyle w:val="Kp"/>
-      </w:pPr>
-      <w:r>
-        <w:rPr>
-          <w:noProof/>
-          <w:lang w:eastAsia="hu-HU"/>
-        </w:rPr>
-        <w:drawing>
-          <wp:inline distT="0" distB="0" distL="0" distR="0" wp14:anchorId="3B3B6877" wp14:editId="712372CC">
-            <wp:extent cx="3761117" cy="2021402"/>
-            <wp:effectExtent l="0" t="0" r="0" b="0"/>
-            <wp:docPr id="13" name="Kép 13"/>
-            <wp:cNvGraphicFramePr>
-              <a:graphicFrameLocks xmlns:a="http://schemas.openxmlformats.org/drawingml/2006/main" noChangeAspect="1"/>
-            </wp:cNvGraphicFramePr>
-            <a:graphic xmlns:a="http://schemas.openxmlformats.org/drawingml/2006/main">
-              <a:graphicData uri="http://schemas.openxmlformats.org/drawingml/2006/picture">
-                <pic:pic xmlns:pic="http://schemas.openxmlformats.org/drawingml/2006/picture">
-                  <pic:nvPicPr>
-                    <pic:cNvPr id="0" name="Picture 14"/>
-                    <pic:cNvPicPr>
-                      <a:picLocks noChangeAspect="1" noChangeArrowheads="1"/>
-                    </pic:cNvPicPr>
-                  </pic:nvPicPr>
-                  <pic:blipFill>
-                    <a:blip r:embed="rId25">
-                      <a:extLst>
-                        <a:ext uri="{28A0092B-C50C-407E-A947-70E740481C1C}">
-                          <a14:useLocalDpi xmlns:a14="http://schemas.microsoft.com/office/drawing/2010/main" val="0"/>
-                        </a:ext>
-                      </a:extLst>
-                    </a:blip>
-                    <a:srcRect/>
-                    <a:stretch>
-                      <a:fillRect/>
-                    </a:stretch>
-                  </pic:blipFill>
-                  <pic:spPr bwMode="auto">
-                    <a:xfrm>
-                      <a:off x="0" y="0"/>
-                      <a:ext cx="3773972" cy="2028311"/>
-                    </a:xfrm>
-                    <a:prstGeom prst="rect">
-                      <a:avLst/>
-                    </a:prstGeom>
-                    <a:noFill/>
-                    <a:ln>
-                      <a:noFill/>
-                    </a:ln>
-                  </pic:spPr>
-                </pic:pic>
-              </a:graphicData>
-            </a:graphic>
-          </wp:inline>
-        </w:drawing>
-      </w:r>
-    </w:p>
-    <w:p>
-      <w:pPr>
-        <w:pStyle w:val="Kpalrs"/>
-      </w:pPr>
-      <w:fldSimple w:instr=" SEQ ábra \* ARABIC ">
-        <w:r>
-          <w:rPr>
-            <w:noProof/>
-          </w:rPr>
-          <w:t>11</w:t>
-        </w:r>
-      </w:fldSimple>
-      <w:r>
-        <w:t xml:space="preserve">. ábra: a behúzások mértékének csökkentése Visual </w:t>
-      </w:r>
-      <w:proofErr w:type="spellStart"/>
-      <w:r>
-        <w:t>Studioban</w:t>
-      </w:r>
-      <w:proofErr w:type="spellEnd"/>
-    </w:p>
-    <w:p>
-      <w:pPr>
-        <w:ind w:firstLine="0"/>
-      </w:pPr>
-      <w:r>
-        <w:t>A másolandó kódrészlet kijelölésekor tartsuk lenyomva az ALT-ot. Így a valóban releváns részekre korlátozhatjuk a kijelölést.</w:t>
-      </w:r>
-    </w:p>
-    <w:p>
-      <w:pPr>
-        <w:pStyle w:val="Kp"/>
-      </w:pPr>
-      <w:r>
-        <w:rPr>
-          <w:noProof/>
-          <w:lang w:eastAsia="hu-HU"/>
-        </w:rPr>
-        <w:drawing>
-          <wp:inline distT="0" distB="0" distL="0" distR="0" wp14:anchorId="595A745C" wp14:editId="2E231211">
-            <wp:extent cx="2372264" cy="1330028"/>
-            <wp:effectExtent l="0" t="0" r="0" b="3810"/>
-            <wp:docPr id="14" name="Kép 14"/>
-            <wp:cNvGraphicFramePr>
-              <a:graphicFrameLocks xmlns:a="http://schemas.openxmlformats.org/drawingml/2006/main" noChangeAspect="1"/>
-            </wp:cNvGraphicFramePr>
-            <a:graphic xmlns:a="http://schemas.openxmlformats.org/drawingml/2006/main">
-              <a:graphicData uri="http://schemas.openxmlformats.org/drawingml/2006/picture">
-                <pic:pic xmlns:pic="http://schemas.openxmlformats.org/drawingml/2006/picture">
-                  <pic:nvPicPr>
-                    <pic:cNvPr id="0" name="Picture 15"/>
-                    <pic:cNvPicPr>
-                      <a:picLocks noChangeAspect="1" noChangeArrowheads="1"/>
-                    </pic:cNvPicPr>
-                  </pic:nvPicPr>
-                  <pic:blipFill>
-                    <a:blip r:embed="rId26">
-                      <a:extLst>
-                        <a:ext uri="{28A0092B-C50C-407E-A947-70E740481C1C}">
-                          <a14:useLocalDpi xmlns:a14="http://schemas.microsoft.com/office/drawing/2010/main" val="0"/>
-                        </a:ext>
-                      </a:extLst>
-                    </a:blip>
-                    <a:srcRect/>
-                    <a:stretch>
-                      <a:fillRect/>
-                    </a:stretch>
-                  </pic:blipFill>
-                  <pic:spPr bwMode="auto">
-                    <a:xfrm>
-                      <a:off x="0" y="0"/>
-                      <a:ext cx="2386802" cy="1338179"/>
-                    </a:xfrm>
-                    <a:prstGeom prst="rect">
-                      <a:avLst/>
-                    </a:prstGeom>
-                    <a:noFill/>
-                    <a:ln>
-                      <a:noFill/>
-                    </a:ln>
-                  </pic:spPr>
-                </pic:pic>
-              </a:graphicData>
-            </a:graphic>
-          </wp:inline>
-        </w:drawing>
-      </w:r>
-    </w:p>
-    <w:p>
-      <w:pPr>
-        <w:pStyle w:val="Kpalrs"/>
-      </w:pPr>
-      <w:fldSimple w:instr=" SEQ ábra \* ARABIC ">
-        <w:r>
-          <w:rPr>
-            <w:noProof/>
-          </w:rPr>
-          <w:t>12</w:t>
-        </w:r>
-      </w:fldSimple>
-      <w:r>
-        <w:t>. ábra: kódblokk kijelölése ALT+egérkurzor segítségével</w:t>
-      </w:r>
-    </w:p>
-    <w:p>
-      <w:r>
-        <w:t>Kódr</w:t>
-      </w:r>
-      <w:r>
-        <w:t>észletek beillesztésére semmiképpen ne képeket használjunk</w:t>
-      </w:r>
-      <w:r>
-        <w:t>, hanem a közvetlenül beszúrt kódrészletekkel dolgozzunk</w:t>
-      </w:r>
-      <w:r>
-        <w:t>.</w:t>
-      </w:r>
-      <w:r>
-        <w:t xml:space="preserve"> A Visual </w:t>
-      </w:r>
-      <w:proofErr w:type="spellStart"/>
-      <w:r>
-        <w:t>Studio-ból</w:t>
-      </w:r>
-      <w:proofErr w:type="spellEnd"/>
-      <w:r>
-        <w:t xml:space="preserve"> kimásolt kódok alapvetően jól néznek ki, további szépítésre </w:t>
-      </w:r>
-      <w:r>
-        <w:t xml:space="preserve">használjuk a </w:t>
-      </w:r>
-      <w:r>
-        <w:rPr>
-          <w:rStyle w:val="Kiemels2"/>
-        </w:rPr>
-        <w:t>Kód</w:t>
-      </w:r>
-      <w:r>
-        <w:t xml:space="preserve"> stílust.</w:t>
-      </w:r>
-    </w:p>
-    <w:p>
-      <w:pPr>
-        <w:pStyle w:val="Kd"/>
-        <w:rPr>
-          <w:color w:val="000000"/>
-          <w:highlight w:val="white"/>
-          <w:lang w:eastAsia="hu-HU"/>
-        </w:rPr>
-      </w:pPr>
-      <w:proofErr w:type="spellStart"/>
-      <w:r>
-        <w:rPr>
-          <w:highlight w:val="white"/>
-          <w:lang w:eastAsia="hu-HU"/>
-        </w:rPr>
-        <w:t>static</w:t>
-      </w:r>
-      <w:proofErr w:type="spellEnd"/>
-      <w:r>
-        <w:rPr>
-          <w:color w:val="000000"/>
-          <w:highlight w:val="white"/>
-          <w:lang w:eastAsia="hu-HU"/>
-        </w:rPr>
-        <w:t xml:space="preserve"> </w:t>
-      </w:r>
-      <w:proofErr w:type="spellStart"/>
-      <w:r>
-        <w:rPr>
-          <w:highlight w:val="white"/>
-          <w:lang w:eastAsia="hu-HU"/>
-        </w:rPr>
-        <w:t>void</w:t>
-      </w:r>
-      <w:proofErr w:type="spellEnd"/>
-      <w:r>
-        <w:rPr>
-          <w:color w:val="000000"/>
-          <w:highlight w:val="white"/>
-          <w:lang w:eastAsia="hu-HU"/>
-        </w:rPr>
-        <w:t xml:space="preserve"> Main(</w:t>
-      </w:r>
-      <w:proofErr w:type="spellStart"/>
-      <w:r>
-        <w:rPr>
-          <w:highlight w:val="white"/>
-          <w:lang w:eastAsia="hu-HU"/>
-        </w:rPr>
-        <w:t>string</w:t>
-      </w:r>
-      <w:proofErr w:type="spellEnd"/>
-      <w:r>
-        <w:rPr>
-          <w:color w:val="000000"/>
-          <w:highlight w:val="white"/>
-          <w:lang w:eastAsia="hu-HU"/>
-        </w:rPr>
-        <w:t xml:space="preserve">[] </w:t>
-      </w:r>
-      <w:proofErr w:type="spellStart"/>
-      <w:r>
-        <w:rPr>
-          <w:color w:val="000000"/>
-          <w:highlight w:val="white"/>
-          <w:lang w:eastAsia="hu-HU"/>
-        </w:rPr>
-        <w:t>args</w:t>
-      </w:r>
-      <w:proofErr w:type="spellEnd"/>
-      <w:r>
-        <w:rPr>
-          <w:color w:val="000000"/>
-          <w:highlight w:val="white"/>
-          <w:lang w:eastAsia="hu-HU"/>
-        </w:rPr>
-        <w:t>)</w:t>
-      </w:r>
-    </w:p>
-    <w:p>
-      <w:pPr>
-        <w:pStyle w:val="Kd"/>
-        <w:rPr>
-          <w:color w:val="000000"/>
-          <w:highlight w:val="white"/>
-          <w:lang w:eastAsia="hu-HU"/>
-        </w:rPr>
-      </w:pPr>
-      <w:r>
-        <w:rPr>
-          <w:color w:val="000000"/>
-          <w:highlight w:val="white"/>
-          <w:lang w:eastAsia="hu-HU"/>
-        </w:rPr>
-        <w:t>{</w:t>
-      </w:r>
-    </w:p>
-    <w:p>
-      <w:pPr>
-        <w:pStyle w:val="Kd"/>
-        <w:rPr>
-          <w:color w:val="000000"/>
-          <w:highlight w:val="white"/>
-          <w:lang w:eastAsia="hu-HU"/>
-        </w:rPr>
-      </w:pPr>
-      <w:r>
-        <w:rPr>
-          <w:color w:val="000000"/>
-          <w:highlight w:val="white"/>
-          <w:lang w:eastAsia="hu-HU"/>
-        </w:rPr>
-        <w:t xml:space="preserve">  </w:t>
-      </w:r>
-      <w:r>
-        <w:rPr>
-          <w:highlight w:val="white"/>
-          <w:lang w:eastAsia="hu-HU"/>
-        </w:rPr>
-        <w:t>var</w:t>
-      </w:r>
-      <w:r>
-        <w:rPr>
-          <w:color w:val="000000"/>
-          <w:highlight w:val="white"/>
-          <w:lang w:eastAsia="hu-HU"/>
-        </w:rPr>
-        <w:t xml:space="preserve"> ci = </w:t>
-      </w:r>
-      <w:proofErr w:type="spellStart"/>
-      <w:r>
-        <w:rPr>
-          <w:highlight w:val="white"/>
-          <w:lang w:eastAsia="hu-HU"/>
-        </w:rPr>
-        <w:t>new</w:t>
-      </w:r>
-      <w:proofErr w:type="spellEnd"/>
-      <w:r>
-        <w:rPr>
-          <w:color w:val="000000"/>
-          <w:highlight w:val="white"/>
-          <w:lang w:eastAsia="hu-HU"/>
-        </w:rPr>
-        <w:t xml:space="preserve"> </w:t>
-      </w:r>
-      <w:proofErr w:type="spellStart"/>
-      <w:r>
-        <w:rPr>
-          <w:color w:val="2B91AF"/>
-          <w:highlight w:val="white"/>
-          <w:lang w:eastAsia="hu-HU"/>
-        </w:rPr>
-        <w:t>CultureInfo</w:t>
-      </w:r>
-      <w:proofErr w:type="spellEnd"/>
-      <w:r>
-        <w:rPr>
-          <w:color w:val="000000"/>
-          <w:highlight w:val="white"/>
-          <w:lang w:eastAsia="hu-HU"/>
-        </w:rPr>
-        <w:t>(</w:t>
-      </w:r>
-      <w:r>
-        <w:rPr>
-          <w:color w:val="A31515"/>
-          <w:highlight w:val="white"/>
-          <w:lang w:eastAsia="hu-HU"/>
-        </w:rPr>
-        <w:t>"</w:t>
-      </w:r>
-      <w:proofErr w:type="spellStart"/>
-      <w:r>
-        <w:rPr>
-          <w:color w:val="A31515"/>
-          <w:highlight w:val="white"/>
-          <w:lang w:eastAsia="hu-HU"/>
-        </w:rPr>
-        <w:t>en-us</w:t>
-      </w:r>
-      <w:proofErr w:type="spellEnd"/>
-      <w:r>
-        <w:rPr>
-          <w:color w:val="A31515"/>
-          <w:highlight w:val="white"/>
-          <w:lang w:eastAsia="hu-HU"/>
-        </w:rPr>
-        <w:t>"</w:t>
-      </w:r>
-      <w:r>
-        <w:rPr>
-          <w:color w:val="000000"/>
-          <w:highlight w:val="white"/>
-          <w:lang w:eastAsia="hu-HU"/>
-        </w:rPr>
-        <w:t>);</w:t>
-      </w:r>
-    </w:p>
-    <w:p>
-      <w:pPr>
-        <w:pStyle w:val="Kd"/>
-        <w:rPr>
-          <w:color w:val="000000"/>
-          <w:highlight w:val="white"/>
-          <w:lang w:eastAsia="hu-HU"/>
-        </w:rPr>
-      </w:pPr>
-      <w:r>
-        <w:rPr>
-          <w:color w:val="000000"/>
-          <w:highlight w:val="white"/>
-          <w:lang w:eastAsia="hu-HU"/>
-        </w:rPr>
-        <w:t xml:space="preserve">  </w:t>
-      </w:r>
-      <w:proofErr w:type="spellStart"/>
-      <w:r>
-        <w:rPr>
-          <w:color w:val="000000"/>
-          <w:highlight w:val="white"/>
-          <w:lang w:eastAsia="hu-HU"/>
-        </w:rPr>
-        <w:t>ci.NumberFormat.CurrencySymbol</w:t>
-      </w:r>
-      <w:proofErr w:type="spellEnd"/>
-      <w:r>
-        <w:rPr>
-          <w:color w:val="000000"/>
-          <w:highlight w:val="white"/>
-          <w:lang w:eastAsia="hu-HU"/>
-        </w:rPr>
-        <w:t xml:space="preserve"> = </w:t>
-      </w:r>
-      <w:r>
-        <w:rPr>
-          <w:color w:val="A31515"/>
-          <w:highlight w:val="white"/>
-          <w:lang w:eastAsia="hu-HU"/>
-        </w:rPr>
-        <w:t>""</w:t>
-      </w:r>
-      <w:r>
-        <w:rPr>
-          <w:color w:val="000000"/>
-          <w:highlight w:val="white"/>
-          <w:lang w:eastAsia="hu-HU"/>
-        </w:rPr>
-        <w:t>;</w:t>
-      </w:r>
-    </w:p>
-    <w:p>
-      <w:pPr>
-        <w:pStyle w:val="Kd"/>
-        <w:rPr>
-          <w:color w:val="000000"/>
-          <w:highlight w:val="white"/>
-          <w:lang w:eastAsia="hu-HU"/>
-        </w:rPr>
-      </w:pPr>
-      <w:r>
-        <w:rPr>
-          <w:color w:val="000000"/>
-          <w:highlight w:val="white"/>
-          <w:lang w:eastAsia="hu-HU"/>
-        </w:rPr>
-        <w:t xml:space="preserve">  </w:t>
-      </w:r>
-      <w:proofErr w:type="spellStart"/>
-      <w:r>
-        <w:rPr>
-          <w:color w:val="2B91AF"/>
-          <w:highlight w:val="white"/>
-          <w:lang w:eastAsia="hu-HU"/>
-        </w:rPr>
-        <w:t>Thread</w:t>
-      </w:r>
-      <w:r>
-        <w:rPr>
-          <w:color w:val="000000"/>
-          <w:highlight w:val="white"/>
-          <w:lang w:eastAsia="hu-HU"/>
-        </w:rPr>
-        <w:t>.CurrentThread.CurrentCulture</w:t>
-      </w:r>
-      <w:proofErr w:type="spellEnd"/>
-      <w:r>
-        <w:rPr>
-          <w:color w:val="000000"/>
-          <w:highlight w:val="white"/>
-          <w:lang w:eastAsia="hu-HU"/>
-        </w:rPr>
-        <w:t xml:space="preserve"> = ci;</w:t>
-      </w:r>
-    </w:p>
-    <w:p>
-      <w:pPr>
-        <w:pStyle w:val="Kd"/>
-        <w:rPr>
-          <w:color w:val="000000"/>
-          <w:highlight w:val="white"/>
-          <w:lang w:eastAsia="hu-HU"/>
-        </w:rPr>
-      </w:pPr>
-      <w:r>
-        <w:rPr>
-          <w:color w:val="000000"/>
-          <w:highlight w:val="white"/>
-          <w:lang w:eastAsia="hu-HU"/>
-        </w:rPr>
-        <w:t xml:space="preserve">  </w:t>
-      </w:r>
-      <w:proofErr w:type="spellStart"/>
-      <w:r>
-        <w:rPr>
-          <w:color w:val="2B91AF"/>
-          <w:highlight w:val="white"/>
-          <w:lang w:eastAsia="hu-HU"/>
-        </w:rPr>
-        <w:t>Console</w:t>
-      </w:r>
-      <w:r>
-        <w:rPr>
-          <w:color w:val="000000"/>
-          <w:highlight w:val="white"/>
-          <w:lang w:eastAsia="hu-HU"/>
-        </w:rPr>
-        <w:t>.WriteLine</w:t>
-      </w:r>
-      <w:proofErr w:type="spellEnd"/>
-      <w:r>
-        <w:rPr>
-          <w:color w:val="000000"/>
-          <w:highlight w:val="white"/>
-          <w:lang w:eastAsia="hu-HU"/>
-        </w:rPr>
-        <w:t>(ci);</w:t>
-      </w:r>
-    </w:p>
-    <w:p>
-      <w:pPr>
-        <w:pStyle w:val="Kd"/>
-        <w:rPr>
-          <w:color w:val="000000"/>
-          <w:highlight w:val="white"/>
-          <w:lang w:eastAsia="hu-HU"/>
-        </w:rPr>
-      </w:pPr>
-      <w:r>
-        <w:rPr>
-          <w:color w:val="000000"/>
-          <w:highlight w:val="white"/>
-          <w:lang w:eastAsia="hu-HU"/>
-        </w:rPr>
-        <w:lastRenderedPageBreak/>
-        <w:t xml:space="preserve">  </w:t>
-      </w:r>
-      <w:proofErr w:type="spellStart"/>
-      <w:r>
-        <w:rPr>
-          <w:color w:val="2B91AF"/>
-          <w:highlight w:val="white"/>
-          <w:lang w:eastAsia="hu-HU"/>
-        </w:rPr>
-        <w:t>Console</w:t>
-      </w:r>
-      <w:r>
-        <w:rPr>
-          <w:color w:val="000000"/>
-          <w:highlight w:val="white"/>
-          <w:lang w:eastAsia="hu-HU"/>
-        </w:rPr>
-        <w:t>.WriteLine</w:t>
-      </w:r>
-      <w:proofErr w:type="spellEnd"/>
-      <w:r>
-        <w:rPr>
-          <w:color w:val="000000"/>
-          <w:highlight w:val="white"/>
-          <w:lang w:eastAsia="hu-HU"/>
-        </w:rPr>
-        <w:t>(</w:t>
-      </w:r>
-      <w:r>
-        <w:rPr>
-          <w:color w:val="A31515"/>
-          <w:highlight w:val="white"/>
-          <w:lang w:eastAsia="hu-HU"/>
-        </w:rPr>
-        <w:t>"{0:c}"</w:t>
-      </w:r>
-      <w:r>
-        <w:rPr>
-          <w:color w:val="000000"/>
-          <w:highlight w:val="white"/>
-          <w:lang w:eastAsia="hu-HU"/>
-        </w:rPr>
-        <w:t>, 5.66);</w:t>
-      </w:r>
-    </w:p>
-    <w:p>
-      <w:pPr>
-        <w:pStyle w:val="Kd"/>
-      </w:pPr>
-      <w:r>
-        <w:rPr>
-          <w:color w:val="000000"/>
-          <w:highlight w:val="white"/>
-          <w:lang w:eastAsia="hu-HU"/>
-        </w:rPr>
-        <w:t>}</w:t>
-      </w:r>
-    </w:p>
-    <w:p>
-      <w:pPr>
-        <w:pStyle w:val="Cmsor3"/>
-      </w:pPr>
-      <w:bookmarkStart w:id="80" w:name="_Toc332797402"/>
-      <w:bookmarkStart w:id="81" w:name="_Toc433184145"/>
-      <w:r>
-        <w:t>Irodalomjegyzék</w:t>
-      </w:r>
-      <w:bookmarkEnd w:id="80"/>
-      <w:bookmarkEnd w:id="81"/>
-    </w:p>
-    <w:p>
-      <w:r>
-        <w:t xml:space="preserve">Az Irodalomjegyzékben szereplő hivatkozásokat </w:t>
-      </w:r>
-      <w:r>
-        <w:rPr>
-          <w:rStyle w:val="Kiemels2"/>
-        </w:rPr>
-        <w:t xml:space="preserve">Irodalomjegyzék </w:t>
-      </w:r>
-      <w:r>
-        <w:rPr>
-          <w:rStyle w:val="Kiemels2"/>
-        </w:rPr>
-        <w:t>sor</w:t>
-      </w:r>
-      <w:r>
-        <w:t xml:space="preserve"> stílussal formázzuk, a címüket pedig </w:t>
-      </w:r>
-      <w:r>
-        <w:rPr>
-          <w:rStyle w:val="Kiemels2"/>
-        </w:rPr>
-        <w:t xml:space="preserve">Irodalomjegyzék forrás </w:t>
-      </w:r>
-      <w:r>
-        <w:t>stílussal emeljük ki.</w:t>
-      </w:r>
-    </w:p>
-    <w:p>
-      <w:r>
-        <w:t xml:space="preserve">A szövegbe a hivatkozásokat a </w:t>
-      </w:r>
-      <w:r>
-        <w:rPr>
-          <w:rStyle w:val="Kiemels"/>
-        </w:rPr>
-        <w:t>Kereszthivatkozás beszúrása</w:t>
-      </w:r>
-      <w:r>
-        <w:t xml:space="preserve"> (</w:t>
-      </w:r>
-      <w:proofErr w:type="spellStart"/>
-      <w:r>
-        <w:t>Insert</w:t>
-      </w:r>
-      <w:proofErr w:type="spellEnd"/>
-      <w:r>
-        <w:t xml:space="preserve"> </w:t>
-      </w:r>
-      <w:proofErr w:type="spellStart"/>
-      <w:r>
-        <w:t>cross-reference</w:t>
-      </w:r>
-      <w:proofErr w:type="spellEnd"/>
-      <w:r>
-        <w:t xml:space="preserve">) funkcióval helyezzük el (példa egy így beszúrt hivatkozásra: </w:t>
-      </w:r>
-      <w:r>
-        <w:fldChar w:fldCharType="begin"/>
-      </w:r>
-      <w:r>
-        <w:instrText xml:space="preserve"> REF _Ref332797594 \r \h </w:instrText>
-      </w:r>
-      <w:r>
-        <w:fldChar w:fldCharType="separate"/>
-      </w:r>
-      <w:r>
-        <w:rPr>
-          <w:b/>
-          <w:bCs/>
-        </w:rPr>
-        <w:t>Hiba! A hivatkozási forrás nem található.</w:t>
-      </w:r>
-      <w:r>
-        <w:fldChar w:fldCharType="end"/>
-      </w:r>
-      <w:r>
-        <w:t>), így azok automatikusan frissülnek a hivatkozások átrendezésekor.</w:t>
-      </w:r>
-    </w:p>
-    <w:p>
-      <w:pPr>
-        <w:pStyle w:val="Cmsor2"/>
-      </w:pPr>
-      <w:bookmarkStart w:id="82" w:name="_Toc332797403"/>
-      <w:bookmarkStart w:id="83" w:name="_Toc433184146"/>
-      <w:r>
-        <w:t>Utolsó simítások</w:t>
-      </w:r>
-      <w:bookmarkEnd w:id="82"/>
-      <w:bookmarkEnd w:id="83"/>
-    </w:p>
-    <w:p>
-      <w:pPr>
-        <w:ind w:firstLine="0"/>
-      </w:pPr>
-      <w:r>
-        <w:t>Miután elkészültünk a dokumentációval, ne felejtsük el a következő lépéseket:</w:t>
-      </w:r>
-    </w:p>
-    <w:p>
-      <w:pPr>
-        <w:numPr>
-          <w:ilvl w:val="0"/>
-          <w:numId w:val="12"/>
-        </w:numPr>
-      </w:pPr>
-      <w:r>
-        <w:rPr>
-          <w:rStyle w:val="Kiemels"/>
-        </w:rPr>
-        <w:t>Kereszthivatkozások frissítése:</w:t>
-      </w:r>
-      <w:r>
-        <w:t xml:space="preserve"> miután kijelöltük a teljes szöveget (</w:t>
-      </w:r>
-      <w:proofErr w:type="spellStart"/>
-      <w:r>
-        <w:t>Ctrl+A</w:t>
-      </w:r>
-      <w:proofErr w:type="spellEnd"/>
-      <w:r>
-        <w:t>), nyomjuk meg az F9 billentyűt, és a Word frissíti az összes kereszthivatkozást. Ilyenkor ellenőrizzük, hogy nem jelent-e meg valahol a "Hiba! A könyvjelző nem létezik." szöveg.</w:t>
-      </w:r>
-    </w:p>
-    <w:p>
-      <w:pPr>
-        <w:numPr>
-          <w:ilvl w:val="0"/>
-          <w:numId w:val="12"/>
-        </w:numPr>
-      </w:pPr>
-      <w:r>
-        <w:rPr>
-          <w:rStyle w:val="Kiemels"/>
-        </w:rPr>
-        <w:t>Dokumentum tulajdonságok megadása:</w:t>
-      </w:r>
-      <w:r>
-        <w:t xml:space="preserve"> a dokumentumhoz tartozó meta adatok kitöltése (szerző, cím, kulcsszavak stb.). Erre való a Dokumentum tulajdonságai panel, mely a Fájl / Információ / Tulajdonságok / Dokumentumpanel megjelenítése úton érhető el.</w:t>
-      </w:r>
-    </w:p>
-    <w:p>
-      <w:pPr>
-        <w:numPr>
-          <w:ilvl w:val="0"/>
-          <w:numId w:val="12"/>
-        </w:numPr>
-      </w:pPr>
-      <w:r>
-        <w:rPr>
-          <w:rStyle w:val="Kiemels"/>
-        </w:rPr>
-        <w:t>Kinézet ellenőrzése PDF-ben:</w:t>
-      </w:r>
-      <w:r>
-        <w:t xml:space="preserve"> a legjobb teszt a végén, ha PDF-et készítünk a dokumentumból, és azt leellenőrizzük. </w:t>
-      </w:r>
-    </w:p>
-    <w:p/>
-    <w:bookmarkStart w:id="84" w:name="_Toc433184147" w:displacedByCustomXml="next"/>
+    <w:bookmarkStart w:id="17" w:name="_Toc433184147" w:displacedByCustomXml="next"/>
     <w:sdt>
       <w:sdtPr>
         <w:rPr>
@@ -8618,7 +5027,7 @@
           <w:r>
             <w:t>Irodalomjegyzék</w:t>
           </w:r>
-          <w:bookmarkEnd w:id="84"/>
+          <w:bookmarkEnd w:id="17"/>
         </w:p>
         <w:sdt>
           <w:sdtPr>
@@ -8791,17 +5200,17 @@
       <w:pPr>
         <w:pStyle w:val="Fejezetcimszmozsnlkl"/>
       </w:pPr>
-      <w:bookmarkStart w:id="85" w:name="_Toc433184148"/>
+      <w:bookmarkStart w:id="18" w:name="_Toc433184148"/>
       <w:r>
         <w:lastRenderedPageBreak/>
         <w:t>Függelék</w:t>
       </w:r>
-      <w:bookmarkEnd w:id="85"/>
+      <w:bookmarkEnd w:id="18"/>
     </w:p>
     <w:p/>
     <w:sectPr>
-      <w:headerReference w:type="even" r:id="rId27"/>
-      <w:footerReference w:type="default" r:id="rId28"/>
+      <w:headerReference w:type="even" r:id="rId15"/>
+      <w:footerReference w:type="default" r:id="rId16"/>
       <w:type w:val="continuous"/>
       <w:pgSz w:w="11907" w:h="16840" w:code="9"/>
       <w:pgMar w:top="1418" w:right="1418" w:bottom="1418" w:left="1418" w:header="709" w:footer="709" w:gutter="567"/>
@@ -8814,7 +5223,7 @@
 </file>
 
 <file path=word/comments.xml><?xml version="1.0" encoding="utf-8"?>
-<w:comments xmlns:wpc="http://schemas.microsoft.com/office/word/2010/wordprocessingCanvas" xmlns:cx="http://schemas.microsoft.com/office/drawing/2014/chartex" xmlns:cx1="http://schemas.microsoft.com/office/drawing/2015/9/8/chartex" xmlns:cx2="http://schemas.microsoft.com/office/drawing/2015/10/21/chartex" xmlns:cx3="http://schemas.microsoft.com/office/drawing/2016/5/9/chartex" xmlns:cx4="http://schemas.microsoft.com/office/drawing/2016/5/10/chartex" xmlns:cx5="http://schemas.microsoft.com/office/drawing/2016/5/11/chartex" xmlns:cx6="http://schemas.microsoft.com/office/drawing/2016/5/12/chartex" xmlns:cx7="http://schemas.microsoft.com/office/drawing/2016/5/13/chartex" xmlns:cx8="http://schemas.microsoft.com/office/drawing/2016/5/14/chartex" xmlns:mc="http://schemas.openxmlformats.org/markup-compatibility/2006" xmlns:aink="http://schemas.microsoft.com/office/drawing/2016/ink" xmlns:am3d="http://schemas.microsoft.com/office/drawing/2017/model3d" xmlns:o="urn:schemas-microsoft-com:office:office" xmlns:r="http://schemas.openxmlformats.org/officeDocument/2006/relationships" xmlns:m="http://schemas.openxmlformats.org/officeDocument/2006/math" xmlns:v="urn:schemas-microsoft-com:vml" xmlns:wp14="http://schemas.microsoft.com/office/word/2010/wordprocessingDrawing" xmlns:wp="http://schemas.openxmlformats.org/drawingml/2006/wordprocessingDrawing" xmlns:w10="urn:schemas-microsoft-com:office:word" xmlns:w="http://schemas.openxmlformats.org/wordprocessingml/2006/main" xmlns:w14="http://schemas.microsoft.com/office/word/2010/wordml" xmlns:w15="http://schemas.microsoft.com/office/word/2012/wordml" xmlns:w16cid="http://schemas.microsoft.com/office/word/2016/wordml/cid" xmlns:w16se="http://schemas.microsoft.com/office/word/2015/wordml/symex" xmlns:wpg="http://schemas.microsoft.com/office/word/2010/wordprocessingGroup" xmlns:wpi="http://schemas.microsoft.com/office/word/2010/wordprocessingInk" xmlns:wne="http://schemas.microsoft.com/office/word/2006/wordml" xmlns:wps="http://schemas.microsoft.com/office/word/2010/wordprocessingShape" mc:Ignorable="w14 w15 w16se w16cid wp14">
+<w:comments xmlns:wpc="http://schemas.microsoft.com/office/word/2010/wordprocessingCanvas" xmlns:cx="http://schemas.microsoft.com/office/drawing/2014/chartex" xmlns:cx1="http://schemas.microsoft.com/office/drawing/2015/9/8/chartex" xmlns:cx2="http://schemas.microsoft.com/office/drawing/2015/10/21/chartex" xmlns:cx3="http://schemas.microsoft.com/office/drawing/2016/5/9/chartex" xmlns:cx4="http://schemas.microsoft.com/office/drawing/2016/5/10/chartex" xmlns:cx5="http://schemas.microsoft.com/office/drawing/2016/5/11/chartex" xmlns:cx6="http://schemas.microsoft.com/office/drawing/2016/5/12/chartex" xmlns:cx7="http://schemas.microsoft.com/office/drawing/2016/5/13/chartex" xmlns:cx8="http://schemas.microsoft.com/office/drawing/2016/5/14/chartex" xmlns:mc="http://schemas.openxmlformats.org/markup-compatibility/2006" xmlns:aink="http://schemas.microsoft.com/office/drawing/2016/ink" xmlns:am3d="http://schemas.microsoft.com/office/drawing/2017/model3d" xmlns:o="urn:schemas-microsoft-com:office:office" xmlns:r="http://schemas.openxmlformats.org/officeDocument/2006/relationships" xmlns:m="http://schemas.openxmlformats.org/officeDocument/2006/math" xmlns:v="urn:schemas-microsoft-com:vml" xmlns:wp14="http://schemas.microsoft.com/office/word/2010/wordprocessingDrawing" xmlns:wp="http://schemas.openxmlformats.org/drawingml/2006/wordprocessingDrawing" xmlns:w10="urn:schemas-microsoft-com:office:word" xmlns:w="http://schemas.openxmlformats.org/wordprocessingml/2006/main" xmlns:w14="http://schemas.microsoft.com/office/word/2010/wordml" xmlns:w15="http://schemas.microsoft.com/office/word/2012/wordml" xmlns:w16cex="http://schemas.microsoft.com/office/word/2018/wordml/cex" xmlns:w16cid="http://schemas.microsoft.com/office/word/2016/wordml/cid" xmlns:w16="http://schemas.microsoft.com/office/word/2018/wordml" xmlns:w16sdtdh="http://schemas.microsoft.com/office/word/2020/wordml/sdtdatahash" xmlns:w16se="http://schemas.microsoft.com/office/word/2015/wordml/symex" xmlns:wpg="http://schemas.microsoft.com/office/word/2010/wordprocessingGroup" xmlns:wpi="http://schemas.microsoft.com/office/word/2010/wordprocessingInk" xmlns:wne="http://schemas.microsoft.com/office/word/2006/wordml" xmlns:wps="http://schemas.microsoft.com/office/word/2010/wordprocessingShape" mc:Ignorable="w14 w15 w16se w16cid w16 w16cex w16sdtdh wp14">
   <w:comment w:id="0" w:author="Bence Kővári" w:date="2015-10-19T10:54:00Z" w:initials="KB">
     <w:p>
       <w:pPr>
@@ -8861,13 +5270,8 @@
       <w:r>
         <w:t>konzulens(</w:t>
       </w:r>
-      <w:proofErr w:type="spellStart"/>
-      <w:r>
-        <w:t>ek</w:t>
-      </w:r>
-      <w:proofErr w:type="spellEnd"/>
-      <w:r>
-        <w:t>) nevei</w:t>
+      <w:r>
+        <w:t>ek) nevei</w:t>
       </w:r>
     </w:p>
   </w:comment>
@@ -8922,26 +5326,16 @@
       <w:pPr>
         <w:pStyle w:val="Jegyzetszveg"/>
       </w:pPr>
-      <w:proofErr w:type="spellStart"/>
-      <w:r>
-        <w:t>BSc</w:t>
-      </w:r>
-      <w:proofErr w:type="spellEnd"/>
-      <w:r>
-        <w:t>: szakdolgozatot</w:t>
+      <w:r>
+        <w:t>BSc: szakdolgozatot</w:t>
       </w:r>
     </w:p>
     <w:p>
       <w:pPr>
         <w:pStyle w:val="Jegyzetszveg"/>
       </w:pPr>
-      <w:proofErr w:type="spellStart"/>
-      <w:r>
-        <w:t>MSc</w:t>
-      </w:r>
-      <w:proofErr w:type="spellEnd"/>
-      <w:r>
-        <w:t>: diplomatervet</w:t>
+      <w:r>
+        <w:t>MSc: diplomatervet</w:t>
       </w:r>
     </w:p>
   </w:comment>
@@ -9061,7 +5455,7 @@
 </file>
 
 <file path=word/commentsExtended.xml><?xml version="1.0" encoding="utf-8"?>
-<w15:commentsEx xmlns:wpc="http://schemas.microsoft.com/office/word/2010/wordprocessingCanvas" xmlns:cx="http://schemas.microsoft.com/office/drawing/2014/chartex" xmlns:cx1="http://schemas.microsoft.com/office/drawing/2015/9/8/chartex" xmlns:cx2="http://schemas.microsoft.com/office/drawing/2015/10/21/chartex" xmlns:cx3="http://schemas.microsoft.com/office/drawing/2016/5/9/chartex" xmlns:cx4="http://schemas.microsoft.com/office/drawing/2016/5/10/chartex" xmlns:cx5="http://schemas.microsoft.com/office/drawing/2016/5/11/chartex" xmlns:cx6="http://schemas.microsoft.com/office/drawing/2016/5/12/chartex" xmlns:cx7="http://schemas.microsoft.com/office/drawing/2016/5/13/chartex" xmlns:cx8="http://schemas.microsoft.com/office/drawing/2016/5/14/chartex" xmlns:mc="http://schemas.openxmlformats.org/markup-compatibility/2006" xmlns:aink="http://schemas.microsoft.com/office/drawing/2016/ink" xmlns:am3d="http://schemas.microsoft.com/office/drawing/2017/model3d" xmlns:o="urn:schemas-microsoft-com:office:office" xmlns:r="http://schemas.openxmlformats.org/officeDocument/2006/relationships" xmlns:m="http://schemas.openxmlformats.org/officeDocument/2006/math" xmlns:v="urn:schemas-microsoft-com:vml" xmlns:wp14="http://schemas.microsoft.com/office/word/2010/wordprocessingDrawing" xmlns:wp="http://schemas.openxmlformats.org/drawingml/2006/wordprocessingDrawing" xmlns:w10="urn:schemas-microsoft-com:office:word" xmlns:w="http://schemas.openxmlformats.org/wordprocessingml/2006/main" xmlns:w14="http://schemas.microsoft.com/office/word/2010/wordml" xmlns:w15="http://schemas.microsoft.com/office/word/2012/wordml" xmlns:w16cid="http://schemas.microsoft.com/office/word/2016/wordml/cid" xmlns:w16se="http://schemas.microsoft.com/office/word/2015/wordml/symex" xmlns:wpg="http://schemas.microsoft.com/office/word/2010/wordprocessingGroup" xmlns:wpi="http://schemas.microsoft.com/office/word/2010/wordprocessingInk" xmlns:wne="http://schemas.microsoft.com/office/word/2006/wordml" xmlns:wps="http://schemas.microsoft.com/office/word/2010/wordprocessingShape" mc:Ignorable="w14 w15 w16se w16cid wp14">
+<w15:commentsEx xmlns:wpc="http://schemas.microsoft.com/office/word/2010/wordprocessingCanvas" xmlns:cx="http://schemas.microsoft.com/office/drawing/2014/chartex" xmlns:cx1="http://schemas.microsoft.com/office/drawing/2015/9/8/chartex" xmlns:cx2="http://schemas.microsoft.com/office/drawing/2015/10/21/chartex" xmlns:cx3="http://schemas.microsoft.com/office/drawing/2016/5/9/chartex" xmlns:cx4="http://schemas.microsoft.com/office/drawing/2016/5/10/chartex" xmlns:cx5="http://schemas.microsoft.com/office/drawing/2016/5/11/chartex" xmlns:cx6="http://schemas.microsoft.com/office/drawing/2016/5/12/chartex" xmlns:cx7="http://schemas.microsoft.com/office/drawing/2016/5/13/chartex" xmlns:cx8="http://schemas.microsoft.com/office/drawing/2016/5/14/chartex" xmlns:mc="http://schemas.openxmlformats.org/markup-compatibility/2006" xmlns:aink="http://schemas.microsoft.com/office/drawing/2016/ink" xmlns:am3d="http://schemas.microsoft.com/office/drawing/2017/model3d" xmlns:o="urn:schemas-microsoft-com:office:office" xmlns:r="http://schemas.openxmlformats.org/officeDocument/2006/relationships" xmlns:m="http://schemas.openxmlformats.org/officeDocument/2006/math" xmlns:v="urn:schemas-microsoft-com:vml" xmlns:wp14="http://schemas.microsoft.com/office/word/2010/wordprocessingDrawing" xmlns:wp="http://schemas.openxmlformats.org/drawingml/2006/wordprocessingDrawing" xmlns:w10="urn:schemas-microsoft-com:office:word" xmlns:w="http://schemas.openxmlformats.org/wordprocessingml/2006/main" xmlns:w14="http://schemas.microsoft.com/office/word/2010/wordml" xmlns:w15="http://schemas.microsoft.com/office/word/2012/wordml" xmlns:w16cex="http://schemas.microsoft.com/office/word/2018/wordml/cex" xmlns:w16cid="http://schemas.microsoft.com/office/word/2016/wordml/cid" xmlns:w16="http://schemas.microsoft.com/office/word/2018/wordml" xmlns:w16sdtdh="http://schemas.microsoft.com/office/word/2020/wordml/sdtdatahash" xmlns:w16se="http://schemas.microsoft.com/office/word/2015/wordml/symex" xmlns:wpg="http://schemas.microsoft.com/office/word/2010/wordprocessingGroup" xmlns:wpi="http://schemas.microsoft.com/office/word/2010/wordprocessingInk" xmlns:wne="http://schemas.microsoft.com/office/word/2006/wordml" xmlns:wps="http://schemas.microsoft.com/office/word/2010/wordprocessingShape" mc:Ignorable="w14 w15 w16se w16cid w16 w16cex w16sdtdh wp14">
   <w15:commentEx w15:paraId="618D6E40" w15:done="0"/>
   <w15:commentEx w15:paraId="09CB830A" w15:done="0"/>
   <w15:commentEx w15:paraId="5F6EDECA" w15:done="0"/>
@@ -9078,8 +5472,26 @@
 </w15:commentsEx>
 </file>
 
+<file path=word/commentsExtensible.xml><?xml version="1.0" encoding="utf-8"?>
+<w16cex:commentsExtensible xmlns:wpc="http://schemas.microsoft.com/office/word/2010/wordprocessingCanvas" xmlns:cx="http://schemas.microsoft.com/office/drawing/2014/chartex" xmlns:cx1="http://schemas.microsoft.com/office/drawing/2015/9/8/chartex" xmlns:cx2="http://schemas.microsoft.com/office/drawing/2015/10/21/chartex" xmlns:cx3="http://schemas.microsoft.com/office/drawing/2016/5/9/chartex" xmlns:cx4="http://schemas.microsoft.com/office/drawing/2016/5/10/chartex" xmlns:cx5="http://schemas.microsoft.com/office/drawing/2016/5/11/chartex" xmlns:cx6="http://schemas.microsoft.com/office/drawing/2016/5/12/chartex" xmlns:cx7="http://schemas.microsoft.com/office/drawing/2016/5/13/chartex" xmlns:cx8="http://schemas.microsoft.com/office/drawing/2016/5/14/chartex" xmlns:mc="http://schemas.openxmlformats.org/markup-compatibility/2006" xmlns:aink="http://schemas.microsoft.com/office/drawing/2016/ink" xmlns:am3d="http://schemas.microsoft.com/office/drawing/2017/model3d" xmlns:o="urn:schemas-microsoft-com:office:office" xmlns:r="http://schemas.openxmlformats.org/officeDocument/2006/relationships" xmlns:m="http://schemas.openxmlformats.org/officeDocument/2006/math" xmlns:v="urn:schemas-microsoft-com:vml" xmlns:wp14="http://schemas.microsoft.com/office/word/2010/wordprocessingDrawing" xmlns:wp="http://schemas.openxmlformats.org/drawingml/2006/wordprocessingDrawing" xmlns:w10="urn:schemas-microsoft-com:office:word" xmlns:w="http://schemas.openxmlformats.org/wordprocessingml/2006/main" xmlns:w14="http://schemas.microsoft.com/office/word/2010/wordml" xmlns:w15="http://schemas.microsoft.com/office/word/2012/wordml" xmlns:w16cex="http://schemas.microsoft.com/office/word/2018/wordml/cex" xmlns:w16cid="http://schemas.microsoft.com/office/word/2016/wordml/cid" xmlns:w16="http://schemas.microsoft.com/office/word/2018/wordml" xmlns:w16sdtdh="http://schemas.microsoft.com/office/word/2020/wordml/sdtdatahash" xmlns:w16se="http://schemas.microsoft.com/office/word/2015/wordml/symex" xmlns:wpg="http://schemas.microsoft.com/office/word/2010/wordprocessingGroup" xmlns:wpi="http://schemas.microsoft.com/office/word/2010/wordprocessingInk" xmlns:wne="http://schemas.microsoft.com/office/word/2006/wordml" xmlns:wps="http://schemas.microsoft.com/office/word/2010/wordprocessingShape" mc:Ignorable="w14 w15 w16se w16cid w16 w16cex w16sdtdh wp14">
+  <w16cex:commentExtensible w16cex:durableId="212291F4" w16cex:dateUtc="2015-10-19T08:54:00Z"/>
+  <w16cex:commentExtensible w16cex:durableId="212291F5" w16cex:dateUtc="2015-10-19T08:54:00Z"/>
+  <w16cex:commentExtensible w16cex:durableId="212291F6" w16cex:dateUtc="2015-10-19T08:54:00Z"/>
+  <w16cex:commentExtensible w16cex:durableId="212291F7" w16cex:dateUtc="2015-10-19T08:55:00Z"/>
+  <w16cex:commentExtensible w16cex:durableId="212291F8" w16cex:dateUtc="2015-10-19T08:50:00Z"/>
+  <w16cex:commentExtensible w16cex:durableId="212291F9" w16cex:dateUtc="2015-10-19T08:50:00Z"/>
+  <w16cex:commentExtensible w16cex:durableId="212291FA" w16cex:dateUtc="2015-10-19T08:52:00Z"/>
+  <w16cex:commentExtensible w16cex:durableId="212291FB" w16cex:dateUtc="2015-10-19T08:53:00Z"/>
+  <w16cex:commentExtensible w16cex:durableId="212291FC" w16cex:dateUtc="2015-10-19T09:12:00Z"/>
+  <w16cex:commentExtensible w16cex:durableId="212291FD" w16cex:dateUtc="2015-10-19T09:12:00Z"/>
+  <w16cex:commentExtensible w16cex:durableId="212291FE" w16cex:dateUtc="2015-10-19T09:13:00Z"/>
+  <w16cex:commentExtensible w16cex:durableId="212291FF" w16cex:dateUtc="2015-10-19T09:17:00Z"/>
+  <w16cex:commentExtensible w16cex:durableId="21229200" w16cex:dateUtc="2015-10-19T09:17:00Z"/>
+</w16cex:commentsExtensible>
+</file>
+
 <file path=word/commentsIds.xml><?xml version="1.0" encoding="utf-8"?>
-<w16cid:commentsIds xmlns:wpc="http://schemas.microsoft.com/office/word/2010/wordprocessingCanvas" xmlns:cx="http://schemas.microsoft.com/office/drawing/2014/chartex" xmlns:cx1="http://schemas.microsoft.com/office/drawing/2015/9/8/chartex" xmlns:cx2="http://schemas.microsoft.com/office/drawing/2015/10/21/chartex" xmlns:cx3="http://schemas.microsoft.com/office/drawing/2016/5/9/chartex" xmlns:cx4="http://schemas.microsoft.com/office/drawing/2016/5/10/chartex" xmlns:cx5="http://schemas.microsoft.com/office/drawing/2016/5/11/chartex" xmlns:cx6="http://schemas.microsoft.com/office/drawing/2016/5/12/chartex" xmlns:cx7="http://schemas.microsoft.com/office/drawing/2016/5/13/chartex" xmlns:cx8="http://schemas.microsoft.com/office/drawing/2016/5/14/chartex" xmlns:mc="http://schemas.openxmlformats.org/markup-compatibility/2006" xmlns:aink="http://schemas.microsoft.com/office/drawing/2016/ink" xmlns:am3d="http://schemas.microsoft.com/office/drawing/2017/model3d" xmlns:o="urn:schemas-microsoft-com:office:office" xmlns:r="http://schemas.openxmlformats.org/officeDocument/2006/relationships" xmlns:m="http://schemas.openxmlformats.org/officeDocument/2006/math" xmlns:v="urn:schemas-microsoft-com:vml" xmlns:wp14="http://schemas.microsoft.com/office/word/2010/wordprocessingDrawing" xmlns:wp="http://schemas.openxmlformats.org/drawingml/2006/wordprocessingDrawing" xmlns:w10="urn:schemas-microsoft-com:office:word" xmlns:w="http://schemas.openxmlformats.org/wordprocessingml/2006/main" xmlns:w14="http://schemas.microsoft.com/office/word/2010/wordml" xmlns:w15="http://schemas.microsoft.com/office/word/2012/wordml" xmlns:w16cid="http://schemas.microsoft.com/office/word/2016/wordml/cid" xmlns:w16se="http://schemas.microsoft.com/office/word/2015/wordml/symex" xmlns:wpg="http://schemas.microsoft.com/office/word/2010/wordprocessingGroup" xmlns:wpi="http://schemas.microsoft.com/office/word/2010/wordprocessingInk" xmlns:wne="http://schemas.microsoft.com/office/word/2006/wordml" xmlns:wps="http://schemas.microsoft.com/office/word/2010/wordprocessingShape" mc:Ignorable="w14 w15 w16se w16cid wp14">
+<w16cid:commentsIds xmlns:wpc="http://schemas.microsoft.com/office/word/2010/wordprocessingCanvas" xmlns:cx="http://schemas.microsoft.com/office/drawing/2014/chartex" xmlns:cx1="http://schemas.microsoft.com/office/drawing/2015/9/8/chartex" xmlns:cx2="http://schemas.microsoft.com/office/drawing/2015/10/21/chartex" xmlns:cx3="http://schemas.microsoft.com/office/drawing/2016/5/9/chartex" xmlns:cx4="http://schemas.microsoft.com/office/drawing/2016/5/10/chartex" xmlns:cx5="http://schemas.microsoft.com/office/drawing/2016/5/11/chartex" xmlns:cx6="http://schemas.microsoft.com/office/drawing/2016/5/12/chartex" xmlns:cx7="http://schemas.microsoft.com/office/drawing/2016/5/13/chartex" xmlns:cx8="http://schemas.microsoft.com/office/drawing/2016/5/14/chartex" xmlns:mc="http://schemas.openxmlformats.org/markup-compatibility/2006" xmlns:aink="http://schemas.microsoft.com/office/drawing/2016/ink" xmlns:am3d="http://schemas.microsoft.com/office/drawing/2017/model3d" xmlns:o="urn:schemas-microsoft-com:office:office" xmlns:r="http://schemas.openxmlformats.org/officeDocument/2006/relationships" xmlns:m="http://schemas.openxmlformats.org/officeDocument/2006/math" xmlns:v="urn:schemas-microsoft-com:vml" xmlns:wp14="http://schemas.microsoft.com/office/word/2010/wordprocessingDrawing" xmlns:wp="http://schemas.openxmlformats.org/drawingml/2006/wordprocessingDrawing" xmlns:w10="urn:schemas-microsoft-com:office:word" xmlns:w="http://schemas.openxmlformats.org/wordprocessingml/2006/main" xmlns:w14="http://schemas.microsoft.com/office/word/2010/wordml" xmlns:w15="http://schemas.microsoft.com/office/word/2012/wordml" xmlns:w16cex="http://schemas.microsoft.com/office/word/2018/wordml/cex" xmlns:w16cid="http://schemas.microsoft.com/office/word/2016/wordml/cid" xmlns:w16="http://schemas.microsoft.com/office/word/2018/wordml" xmlns:w16sdtdh="http://schemas.microsoft.com/office/word/2020/wordml/sdtdatahash" xmlns:w16se="http://schemas.microsoft.com/office/word/2015/wordml/symex" xmlns:wpg="http://schemas.microsoft.com/office/word/2010/wordprocessingGroup" xmlns:wpi="http://schemas.microsoft.com/office/word/2010/wordprocessingInk" xmlns:wne="http://schemas.microsoft.com/office/word/2006/wordml" xmlns:wps="http://schemas.microsoft.com/office/word/2010/wordprocessingShape" mc:Ignorable="w14 w15 w16se w16cid w16 w16cex w16sdtdh wp14">
   <w16cid:commentId w16cid:paraId="618D6E40" w16cid:durableId="212291F4"/>
   <w16cid:commentId w16cid:paraId="09CB830A" w16cid:durableId="212291F5"/>
   <w16cid:commentId w16cid:paraId="5F6EDECA" w16cid:durableId="212291F6"/>
@@ -9097,7 +5509,7 @@
 </file>
 
 <file path=word/endnotes.xml><?xml version="1.0" encoding="utf-8"?>
-<w:endnotes xmlns:wpc="http://schemas.microsoft.com/office/word/2010/wordprocessingCanvas" xmlns:cx="http://schemas.microsoft.com/office/drawing/2014/chartex" xmlns:cx1="http://schemas.microsoft.com/office/drawing/2015/9/8/chartex" xmlns:cx2="http://schemas.microsoft.com/office/drawing/2015/10/21/chartex" xmlns:cx3="http://schemas.microsoft.com/office/drawing/2016/5/9/chartex" xmlns:cx4="http://schemas.microsoft.com/office/drawing/2016/5/10/chartex" xmlns:cx5="http://schemas.microsoft.com/office/drawing/2016/5/11/chartex" xmlns:cx6="http://schemas.microsoft.com/office/drawing/2016/5/12/chartex" xmlns:cx7="http://schemas.microsoft.com/office/drawing/2016/5/13/chartex" xmlns:cx8="http://schemas.microsoft.com/office/drawing/2016/5/14/chartex" xmlns:mc="http://schemas.openxmlformats.org/markup-compatibility/2006" xmlns:aink="http://schemas.microsoft.com/office/drawing/2016/ink" xmlns:am3d="http://schemas.microsoft.com/office/drawing/2017/model3d" xmlns:o="urn:schemas-microsoft-com:office:office" xmlns:r="http://schemas.openxmlformats.org/officeDocument/2006/relationships" xmlns:m="http://schemas.openxmlformats.org/officeDocument/2006/math" xmlns:v="urn:schemas-microsoft-com:vml" xmlns:wp14="http://schemas.microsoft.com/office/word/2010/wordprocessingDrawing" xmlns:wp="http://schemas.openxmlformats.org/drawingml/2006/wordprocessingDrawing" xmlns:w10="urn:schemas-microsoft-com:office:word" xmlns:w="http://schemas.openxmlformats.org/wordprocessingml/2006/main" xmlns:w14="http://schemas.microsoft.com/office/word/2010/wordml" xmlns:w15="http://schemas.microsoft.com/office/word/2012/wordml" xmlns:w16cid="http://schemas.microsoft.com/office/word/2016/wordml/cid" xmlns:w16se="http://schemas.microsoft.com/office/word/2015/wordml/symex" xmlns:wpg="http://schemas.microsoft.com/office/word/2010/wordprocessingGroup" xmlns:wpi="http://schemas.microsoft.com/office/word/2010/wordprocessingInk" xmlns:wne="http://schemas.microsoft.com/office/word/2006/wordml" xmlns:wps="http://schemas.microsoft.com/office/word/2010/wordprocessingShape" mc:Ignorable="w14 w15 w16se w16cid wp14">
+<w:endnotes xmlns:wpc="http://schemas.microsoft.com/office/word/2010/wordprocessingCanvas" xmlns:cx="http://schemas.microsoft.com/office/drawing/2014/chartex" xmlns:cx1="http://schemas.microsoft.com/office/drawing/2015/9/8/chartex" xmlns:cx2="http://schemas.microsoft.com/office/drawing/2015/10/21/chartex" xmlns:cx3="http://schemas.microsoft.com/office/drawing/2016/5/9/chartex" xmlns:cx4="http://schemas.microsoft.com/office/drawing/2016/5/10/chartex" xmlns:cx5="http://schemas.microsoft.com/office/drawing/2016/5/11/chartex" xmlns:cx6="http://schemas.microsoft.com/office/drawing/2016/5/12/chartex" xmlns:cx7="http://schemas.microsoft.com/office/drawing/2016/5/13/chartex" xmlns:cx8="http://schemas.microsoft.com/office/drawing/2016/5/14/chartex" xmlns:mc="http://schemas.openxmlformats.org/markup-compatibility/2006" xmlns:aink="http://schemas.microsoft.com/office/drawing/2016/ink" xmlns:am3d="http://schemas.microsoft.com/office/drawing/2017/model3d" xmlns:o="urn:schemas-microsoft-com:office:office" xmlns:r="http://schemas.openxmlformats.org/officeDocument/2006/relationships" xmlns:m="http://schemas.openxmlformats.org/officeDocument/2006/math" xmlns:v="urn:schemas-microsoft-com:vml" xmlns:wp14="http://schemas.microsoft.com/office/word/2010/wordprocessingDrawing" xmlns:wp="http://schemas.openxmlformats.org/drawingml/2006/wordprocessingDrawing" xmlns:w10="urn:schemas-microsoft-com:office:word" xmlns:w="http://schemas.openxmlformats.org/wordprocessingml/2006/main" xmlns:w14="http://schemas.microsoft.com/office/word/2010/wordml" xmlns:w15="http://schemas.microsoft.com/office/word/2012/wordml" xmlns:w16cex="http://schemas.microsoft.com/office/word/2018/wordml/cex" xmlns:w16cid="http://schemas.microsoft.com/office/word/2016/wordml/cid" xmlns:w16="http://schemas.microsoft.com/office/word/2018/wordml" xmlns:w16sdtdh="http://schemas.microsoft.com/office/word/2020/wordml/sdtdatahash" xmlns:w16se="http://schemas.microsoft.com/office/word/2015/wordml/symex" xmlns:wpg="http://schemas.microsoft.com/office/word/2010/wordprocessingGroup" xmlns:wpi="http://schemas.microsoft.com/office/word/2010/wordprocessingInk" xmlns:wne="http://schemas.microsoft.com/office/word/2006/wordml" xmlns:wps="http://schemas.microsoft.com/office/word/2010/wordprocessingShape" mc:Ignorable="w14 w15 w16se w16cid w16 w16cex w16sdtdh wp14">
   <w:endnote w:type="separator" w:id="-1">
     <w:p>
       <w:r>
@@ -9116,7 +5528,7 @@
 </file>
 
 <file path=word/footer1.xml><?xml version="1.0" encoding="utf-8"?>
-<w:ftr xmlns:wpc="http://schemas.microsoft.com/office/word/2010/wordprocessingCanvas" xmlns:cx="http://schemas.microsoft.com/office/drawing/2014/chartex" xmlns:cx1="http://schemas.microsoft.com/office/drawing/2015/9/8/chartex" xmlns:cx2="http://schemas.microsoft.com/office/drawing/2015/10/21/chartex" xmlns:cx3="http://schemas.microsoft.com/office/drawing/2016/5/9/chartex" xmlns:cx4="http://schemas.microsoft.com/office/drawing/2016/5/10/chartex" xmlns:cx5="http://schemas.microsoft.com/office/drawing/2016/5/11/chartex" xmlns:cx6="http://schemas.microsoft.com/office/drawing/2016/5/12/chartex" xmlns:cx7="http://schemas.microsoft.com/office/drawing/2016/5/13/chartex" xmlns:cx8="http://schemas.microsoft.com/office/drawing/2016/5/14/chartex" xmlns:mc="http://schemas.openxmlformats.org/markup-compatibility/2006" xmlns:aink="http://schemas.microsoft.com/office/drawing/2016/ink" xmlns:am3d="http://schemas.microsoft.com/office/drawing/2017/model3d" xmlns:o="urn:schemas-microsoft-com:office:office" xmlns:r="http://schemas.openxmlformats.org/officeDocument/2006/relationships" xmlns:m="http://schemas.openxmlformats.org/officeDocument/2006/math" xmlns:v="urn:schemas-microsoft-com:vml" xmlns:wp14="http://schemas.microsoft.com/office/word/2010/wordprocessingDrawing" xmlns:wp="http://schemas.openxmlformats.org/drawingml/2006/wordprocessingDrawing" xmlns:w10="urn:schemas-microsoft-com:office:word" xmlns:w="http://schemas.openxmlformats.org/wordprocessingml/2006/main" xmlns:w14="http://schemas.microsoft.com/office/word/2010/wordml" xmlns:w15="http://schemas.microsoft.com/office/word/2012/wordml" xmlns:w16cid="http://schemas.microsoft.com/office/word/2016/wordml/cid" xmlns:w16se="http://schemas.microsoft.com/office/word/2015/wordml/symex" xmlns:wpg="http://schemas.microsoft.com/office/word/2010/wordprocessingGroup" xmlns:wpi="http://schemas.microsoft.com/office/word/2010/wordprocessingInk" xmlns:wne="http://schemas.microsoft.com/office/word/2006/wordml" xmlns:wps="http://schemas.microsoft.com/office/word/2010/wordprocessingShape" mc:Ignorable="w14 w15 w16se w16cid wp14">
+<w:ftr xmlns:wpc="http://schemas.microsoft.com/office/word/2010/wordprocessingCanvas" xmlns:cx="http://schemas.microsoft.com/office/drawing/2014/chartex" xmlns:cx1="http://schemas.microsoft.com/office/drawing/2015/9/8/chartex" xmlns:cx2="http://schemas.microsoft.com/office/drawing/2015/10/21/chartex" xmlns:cx3="http://schemas.microsoft.com/office/drawing/2016/5/9/chartex" xmlns:cx4="http://schemas.microsoft.com/office/drawing/2016/5/10/chartex" xmlns:cx5="http://schemas.microsoft.com/office/drawing/2016/5/11/chartex" xmlns:cx6="http://schemas.microsoft.com/office/drawing/2016/5/12/chartex" xmlns:cx7="http://schemas.microsoft.com/office/drawing/2016/5/13/chartex" xmlns:cx8="http://schemas.microsoft.com/office/drawing/2016/5/14/chartex" xmlns:mc="http://schemas.openxmlformats.org/markup-compatibility/2006" xmlns:aink="http://schemas.microsoft.com/office/drawing/2016/ink" xmlns:am3d="http://schemas.microsoft.com/office/drawing/2017/model3d" xmlns:o="urn:schemas-microsoft-com:office:office" xmlns:r="http://schemas.openxmlformats.org/officeDocument/2006/relationships" xmlns:m="http://schemas.openxmlformats.org/officeDocument/2006/math" xmlns:v="urn:schemas-microsoft-com:vml" xmlns:wp14="http://schemas.microsoft.com/office/word/2010/wordprocessingDrawing" xmlns:wp="http://schemas.openxmlformats.org/drawingml/2006/wordprocessingDrawing" xmlns:w10="urn:schemas-microsoft-com:office:word" xmlns:w="http://schemas.openxmlformats.org/wordprocessingml/2006/main" xmlns:w14="http://schemas.microsoft.com/office/word/2010/wordml" xmlns:w15="http://schemas.microsoft.com/office/word/2012/wordml" xmlns:w16cex="http://schemas.microsoft.com/office/word/2018/wordml/cex" xmlns:w16cid="http://schemas.microsoft.com/office/word/2016/wordml/cid" xmlns:w16="http://schemas.microsoft.com/office/word/2018/wordml" xmlns:w16sdtdh="http://schemas.microsoft.com/office/word/2020/wordml/sdtdatahash" xmlns:w16se="http://schemas.microsoft.com/office/word/2015/wordml/symex" xmlns:wpg="http://schemas.microsoft.com/office/word/2010/wordprocessingGroup" xmlns:wpi="http://schemas.microsoft.com/office/word/2010/wordprocessingInk" xmlns:wne="http://schemas.microsoft.com/office/word/2006/wordml" xmlns:wps="http://schemas.microsoft.com/office/word/2010/wordprocessingShape" mc:Ignorable="w14 w15 w16se w16cid w16 w16cex w16sdtdh wp14">
   <w:p>
     <w:pPr>
       <w:jc w:val="right"/>
@@ -9126,7 +5538,7 @@
 </file>
 
 <file path=word/footer2.xml><?xml version="1.0" encoding="utf-8"?>
-<w:ftr xmlns:wpc="http://schemas.microsoft.com/office/word/2010/wordprocessingCanvas" xmlns:cx="http://schemas.microsoft.com/office/drawing/2014/chartex" xmlns:cx1="http://schemas.microsoft.com/office/drawing/2015/9/8/chartex" xmlns:cx2="http://schemas.microsoft.com/office/drawing/2015/10/21/chartex" xmlns:cx3="http://schemas.microsoft.com/office/drawing/2016/5/9/chartex" xmlns:cx4="http://schemas.microsoft.com/office/drawing/2016/5/10/chartex" xmlns:cx5="http://schemas.microsoft.com/office/drawing/2016/5/11/chartex" xmlns:cx6="http://schemas.microsoft.com/office/drawing/2016/5/12/chartex" xmlns:cx7="http://schemas.microsoft.com/office/drawing/2016/5/13/chartex" xmlns:cx8="http://schemas.microsoft.com/office/drawing/2016/5/14/chartex" xmlns:mc="http://schemas.openxmlformats.org/markup-compatibility/2006" xmlns:aink="http://schemas.microsoft.com/office/drawing/2016/ink" xmlns:am3d="http://schemas.microsoft.com/office/drawing/2017/model3d" xmlns:o="urn:schemas-microsoft-com:office:office" xmlns:r="http://schemas.openxmlformats.org/officeDocument/2006/relationships" xmlns:m="http://schemas.openxmlformats.org/officeDocument/2006/math" xmlns:v="urn:schemas-microsoft-com:vml" xmlns:wp14="http://schemas.microsoft.com/office/word/2010/wordprocessingDrawing" xmlns:wp="http://schemas.openxmlformats.org/drawingml/2006/wordprocessingDrawing" xmlns:w10="urn:schemas-microsoft-com:office:word" xmlns:w="http://schemas.openxmlformats.org/wordprocessingml/2006/main" xmlns:w14="http://schemas.microsoft.com/office/word/2010/wordml" xmlns:w15="http://schemas.microsoft.com/office/word/2012/wordml" xmlns:w16cid="http://schemas.microsoft.com/office/word/2016/wordml/cid" xmlns:w16se="http://schemas.microsoft.com/office/word/2015/wordml/symex" xmlns:wpg="http://schemas.microsoft.com/office/word/2010/wordprocessingGroup" xmlns:wpi="http://schemas.microsoft.com/office/word/2010/wordprocessingInk" xmlns:wne="http://schemas.microsoft.com/office/word/2006/wordml" xmlns:wps="http://schemas.microsoft.com/office/word/2010/wordprocessingShape" mc:Ignorable="w14 w15 w16se w16cid wp14">
+<w:ftr xmlns:wpc="http://schemas.microsoft.com/office/word/2010/wordprocessingCanvas" xmlns:cx="http://schemas.microsoft.com/office/drawing/2014/chartex" xmlns:cx1="http://schemas.microsoft.com/office/drawing/2015/9/8/chartex" xmlns:cx2="http://schemas.microsoft.com/office/drawing/2015/10/21/chartex" xmlns:cx3="http://schemas.microsoft.com/office/drawing/2016/5/9/chartex" xmlns:cx4="http://schemas.microsoft.com/office/drawing/2016/5/10/chartex" xmlns:cx5="http://schemas.microsoft.com/office/drawing/2016/5/11/chartex" xmlns:cx6="http://schemas.microsoft.com/office/drawing/2016/5/12/chartex" xmlns:cx7="http://schemas.microsoft.com/office/drawing/2016/5/13/chartex" xmlns:cx8="http://schemas.microsoft.com/office/drawing/2016/5/14/chartex" xmlns:mc="http://schemas.openxmlformats.org/markup-compatibility/2006" xmlns:aink="http://schemas.microsoft.com/office/drawing/2016/ink" xmlns:am3d="http://schemas.microsoft.com/office/drawing/2017/model3d" xmlns:o="urn:schemas-microsoft-com:office:office" xmlns:r="http://schemas.openxmlformats.org/officeDocument/2006/relationships" xmlns:m="http://schemas.openxmlformats.org/officeDocument/2006/math" xmlns:v="urn:schemas-microsoft-com:vml" xmlns:wp14="http://schemas.microsoft.com/office/word/2010/wordprocessingDrawing" xmlns:wp="http://schemas.openxmlformats.org/drawingml/2006/wordprocessingDrawing" xmlns:w10="urn:schemas-microsoft-com:office:word" xmlns:w="http://schemas.openxmlformats.org/wordprocessingml/2006/main" xmlns:w14="http://schemas.microsoft.com/office/word/2010/wordml" xmlns:w15="http://schemas.microsoft.com/office/word/2012/wordml" xmlns:w16cex="http://schemas.microsoft.com/office/word/2018/wordml/cex" xmlns:w16cid="http://schemas.microsoft.com/office/word/2016/wordml/cid" xmlns:w16="http://schemas.microsoft.com/office/word/2018/wordml" xmlns:w16sdtdh="http://schemas.microsoft.com/office/word/2020/wordml/sdtdatahash" xmlns:w16se="http://schemas.microsoft.com/office/word/2015/wordml/symex" xmlns:wpg="http://schemas.microsoft.com/office/word/2010/wordprocessingGroup" xmlns:wpi="http://schemas.microsoft.com/office/word/2010/wordprocessingInk" xmlns:wne="http://schemas.microsoft.com/office/word/2006/wordml" xmlns:wps="http://schemas.microsoft.com/office/word/2010/wordprocessingShape" mc:Ignorable="w14 w15 w16se w16cid w16 w16cex w16sdtdh wp14">
   <w:p>
     <w:pPr>
       <w:pStyle w:val="llb"/>
@@ -9173,7 +5585,7 @@
 </file>
 
 <file path=word/footnotes.xml><?xml version="1.0" encoding="utf-8"?>
-<w:footnotes xmlns:wpc="http://schemas.microsoft.com/office/word/2010/wordprocessingCanvas" xmlns:cx="http://schemas.microsoft.com/office/drawing/2014/chartex" xmlns:cx1="http://schemas.microsoft.com/office/drawing/2015/9/8/chartex" xmlns:cx2="http://schemas.microsoft.com/office/drawing/2015/10/21/chartex" xmlns:cx3="http://schemas.microsoft.com/office/drawing/2016/5/9/chartex" xmlns:cx4="http://schemas.microsoft.com/office/drawing/2016/5/10/chartex" xmlns:cx5="http://schemas.microsoft.com/office/drawing/2016/5/11/chartex" xmlns:cx6="http://schemas.microsoft.com/office/drawing/2016/5/12/chartex" xmlns:cx7="http://schemas.microsoft.com/office/drawing/2016/5/13/chartex" xmlns:cx8="http://schemas.microsoft.com/office/drawing/2016/5/14/chartex" xmlns:mc="http://schemas.openxmlformats.org/markup-compatibility/2006" xmlns:aink="http://schemas.microsoft.com/office/drawing/2016/ink" xmlns:am3d="http://schemas.microsoft.com/office/drawing/2017/model3d" xmlns:o="urn:schemas-microsoft-com:office:office" xmlns:r="http://schemas.openxmlformats.org/officeDocument/2006/relationships" xmlns:m="http://schemas.openxmlformats.org/officeDocument/2006/math" xmlns:v="urn:schemas-microsoft-com:vml" xmlns:wp14="http://schemas.microsoft.com/office/word/2010/wordprocessingDrawing" xmlns:wp="http://schemas.openxmlformats.org/drawingml/2006/wordprocessingDrawing" xmlns:w10="urn:schemas-microsoft-com:office:word" xmlns:w="http://schemas.openxmlformats.org/wordprocessingml/2006/main" xmlns:w14="http://schemas.microsoft.com/office/word/2010/wordml" xmlns:w15="http://schemas.microsoft.com/office/word/2012/wordml" xmlns:w16cid="http://schemas.microsoft.com/office/word/2016/wordml/cid" xmlns:w16se="http://schemas.microsoft.com/office/word/2015/wordml/symex" xmlns:wpg="http://schemas.microsoft.com/office/word/2010/wordprocessingGroup" xmlns:wpi="http://schemas.microsoft.com/office/word/2010/wordprocessingInk" xmlns:wne="http://schemas.microsoft.com/office/word/2006/wordml" xmlns:wps="http://schemas.microsoft.com/office/word/2010/wordprocessingShape" mc:Ignorable="w14 w15 w16se w16cid wp14">
+<w:footnotes xmlns:wpc="http://schemas.microsoft.com/office/word/2010/wordprocessingCanvas" xmlns:cx="http://schemas.microsoft.com/office/drawing/2014/chartex" xmlns:cx1="http://schemas.microsoft.com/office/drawing/2015/9/8/chartex" xmlns:cx2="http://schemas.microsoft.com/office/drawing/2015/10/21/chartex" xmlns:cx3="http://schemas.microsoft.com/office/drawing/2016/5/9/chartex" xmlns:cx4="http://schemas.microsoft.com/office/drawing/2016/5/10/chartex" xmlns:cx5="http://schemas.microsoft.com/office/drawing/2016/5/11/chartex" xmlns:cx6="http://schemas.microsoft.com/office/drawing/2016/5/12/chartex" xmlns:cx7="http://schemas.microsoft.com/office/drawing/2016/5/13/chartex" xmlns:cx8="http://schemas.microsoft.com/office/drawing/2016/5/14/chartex" xmlns:mc="http://schemas.openxmlformats.org/markup-compatibility/2006" xmlns:aink="http://schemas.microsoft.com/office/drawing/2016/ink" xmlns:am3d="http://schemas.microsoft.com/office/drawing/2017/model3d" xmlns:o="urn:schemas-microsoft-com:office:office" xmlns:r="http://schemas.openxmlformats.org/officeDocument/2006/relationships" xmlns:m="http://schemas.openxmlformats.org/officeDocument/2006/math" xmlns:v="urn:schemas-microsoft-com:vml" xmlns:wp14="http://schemas.microsoft.com/office/word/2010/wordprocessingDrawing" xmlns:wp="http://schemas.openxmlformats.org/drawingml/2006/wordprocessingDrawing" xmlns:w10="urn:schemas-microsoft-com:office:word" xmlns:w="http://schemas.openxmlformats.org/wordprocessingml/2006/main" xmlns:w14="http://schemas.microsoft.com/office/word/2010/wordml" xmlns:w15="http://schemas.microsoft.com/office/word/2012/wordml" xmlns:w16cex="http://schemas.microsoft.com/office/word/2018/wordml/cex" xmlns:w16cid="http://schemas.microsoft.com/office/word/2016/wordml/cid" xmlns:w16="http://schemas.microsoft.com/office/word/2018/wordml" xmlns:w16sdtdh="http://schemas.microsoft.com/office/word/2020/wordml/sdtdatahash" xmlns:w16se="http://schemas.microsoft.com/office/word/2015/wordml/symex" xmlns:wpg="http://schemas.microsoft.com/office/word/2010/wordprocessingGroup" xmlns:wpi="http://schemas.microsoft.com/office/word/2010/wordprocessingInk" xmlns:wne="http://schemas.microsoft.com/office/word/2006/wordml" xmlns:wps="http://schemas.microsoft.com/office/word/2010/wordprocessingShape" mc:Ignorable="w14 w15 w16se w16cid w16 w16cex w16sdtdh wp14">
   <w:footnote w:type="separator" w:id="-1">
     <w:p>
       <w:r>
@@ -9192,7 +5604,7 @@
 </file>
 
 <file path=word/header1.xml><?xml version="1.0" encoding="utf-8"?>
-<w:hdr xmlns:wpc="http://schemas.microsoft.com/office/word/2010/wordprocessingCanvas" xmlns:cx="http://schemas.microsoft.com/office/drawing/2014/chartex" xmlns:cx1="http://schemas.microsoft.com/office/drawing/2015/9/8/chartex" xmlns:cx2="http://schemas.microsoft.com/office/drawing/2015/10/21/chartex" xmlns:cx3="http://schemas.microsoft.com/office/drawing/2016/5/9/chartex" xmlns:cx4="http://schemas.microsoft.com/office/drawing/2016/5/10/chartex" xmlns:cx5="http://schemas.microsoft.com/office/drawing/2016/5/11/chartex" xmlns:cx6="http://schemas.microsoft.com/office/drawing/2016/5/12/chartex" xmlns:cx7="http://schemas.microsoft.com/office/drawing/2016/5/13/chartex" xmlns:cx8="http://schemas.microsoft.com/office/drawing/2016/5/14/chartex" xmlns:mc="http://schemas.openxmlformats.org/markup-compatibility/2006" xmlns:aink="http://schemas.microsoft.com/office/drawing/2016/ink" xmlns:am3d="http://schemas.microsoft.com/office/drawing/2017/model3d" xmlns:o="urn:schemas-microsoft-com:office:office" xmlns:r="http://schemas.openxmlformats.org/officeDocument/2006/relationships" xmlns:m="http://schemas.openxmlformats.org/officeDocument/2006/math" xmlns:v="urn:schemas-microsoft-com:vml" xmlns:wp14="http://schemas.microsoft.com/office/word/2010/wordprocessingDrawing" xmlns:wp="http://schemas.openxmlformats.org/drawingml/2006/wordprocessingDrawing" xmlns:w10="urn:schemas-microsoft-com:office:word" xmlns:w="http://schemas.openxmlformats.org/wordprocessingml/2006/main" xmlns:w14="http://schemas.microsoft.com/office/word/2010/wordml" xmlns:w15="http://schemas.microsoft.com/office/word/2012/wordml" xmlns:w16cid="http://schemas.microsoft.com/office/word/2016/wordml/cid" xmlns:w16se="http://schemas.microsoft.com/office/word/2015/wordml/symex" xmlns:wpg="http://schemas.microsoft.com/office/word/2010/wordprocessingGroup" xmlns:wpi="http://schemas.microsoft.com/office/word/2010/wordprocessingInk" xmlns:wne="http://schemas.microsoft.com/office/word/2006/wordml" xmlns:wps="http://schemas.microsoft.com/office/word/2010/wordprocessingShape" mc:Ignorable="w14 w15 w16se w16cid wp14">
+<w:hdr xmlns:wpc="http://schemas.microsoft.com/office/word/2010/wordprocessingCanvas" xmlns:cx="http://schemas.microsoft.com/office/drawing/2014/chartex" xmlns:cx1="http://schemas.microsoft.com/office/drawing/2015/9/8/chartex" xmlns:cx2="http://schemas.microsoft.com/office/drawing/2015/10/21/chartex" xmlns:cx3="http://schemas.microsoft.com/office/drawing/2016/5/9/chartex" xmlns:cx4="http://schemas.microsoft.com/office/drawing/2016/5/10/chartex" xmlns:cx5="http://schemas.microsoft.com/office/drawing/2016/5/11/chartex" xmlns:cx6="http://schemas.microsoft.com/office/drawing/2016/5/12/chartex" xmlns:cx7="http://schemas.microsoft.com/office/drawing/2016/5/13/chartex" xmlns:cx8="http://schemas.microsoft.com/office/drawing/2016/5/14/chartex" xmlns:mc="http://schemas.openxmlformats.org/markup-compatibility/2006" xmlns:aink="http://schemas.microsoft.com/office/drawing/2016/ink" xmlns:am3d="http://schemas.microsoft.com/office/drawing/2017/model3d" xmlns:o="urn:schemas-microsoft-com:office:office" xmlns:r="http://schemas.openxmlformats.org/officeDocument/2006/relationships" xmlns:m="http://schemas.openxmlformats.org/officeDocument/2006/math" xmlns:v="urn:schemas-microsoft-com:vml" xmlns:wp14="http://schemas.microsoft.com/office/word/2010/wordprocessingDrawing" xmlns:wp="http://schemas.openxmlformats.org/drawingml/2006/wordprocessingDrawing" xmlns:w10="urn:schemas-microsoft-com:office:word" xmlns:w="http://schemas.openxmlformats.org/wordprocessingml/2006/main" xmlns:w14="http://schemas.microsoft.com/office/word/2010/wordml" xmlns:w15="http://schemas.microsoft.com/office/word/2012/wordml" xmlns:w16cex="http://schemas.microsoft.com/office/word/2018/wordml/cex" xmlns:w16cid="http://schemas.microsoft.com/office/word/2016/wordml/cid" xmlns:w16="http://schemas.microsoft.com/office/word/2018/wordml" xmlns:w16sdtdh="http://schemas.microsoft.com/office/word/2020/wordml/sdtdatahash" xmlns:w16se="http://schemas.microsoft.com/office/word/2015/wordml/symex" xmlns:wpg="http://schemas.microsoft.com/office/word/2010/wordprocessingGroup" xmlns:wpi="http://schemas.microsoft.com/office/word/2010/wordprocessingInk" xmlns:wne="http://schemas.microsoft.com/office/word/2006/wordml" xmlns:wps="http://schemas.microsoft.com/office/word/2010/wordprocessingShape" mc:Ignorable="w14 w15 w16se w16cid w16 w16cex w16sdtdh wp14">
   <w:p/>
   <w:p/>
   <w:p/>
@@ -9200,7 +5612,7 @@
 </file>
 
 <file path=word/numbering.xml><?xml version="1.0" encoding="utf-8"?>
-<w:numbering xmlns:wpc="http://schemas.microsoft.com/office/word/2010/wordprocessingCanvas" xmlns:cx="http://schemas.microsoft.com/office/drawing/2014/chartex" xmlns:cx1="http://schemas.microsoft.com/office/drawing/2015/9/8/chartex" xmlns:cx2="http://schemas.microsoft.com/office/drawing/2015/10/21/chartex" xmlns:cx3="http://schemas.microsoft.com/office/drawing/2016/5/9/chartex" xmlns:cx4="http://schemas.microsoft.com/office/drawing/2016/5/10/chartex" xmlns:cx5="http://schemas.microsoft.com/office/drawing/2016/5/11/chartex" xmlns:cx6="http://schemas.microsoft.com/office/drawing/2016/5/12/chartex" xmlns:cx7="http://schemas.microsoft.com/office/drawing/2016/5/13/chartex" xmlns:cx8="http://schemas.microsoft.com/office/drawing/2016/5/14/chartex" xmlns:mc="http://schemas.openxmlformats.org/markup-compatibility/2006" xmlns:aink="http://schemas.microsoft.com/office/drawing/2016/ink" xmlns:am3d="http://schemas.microsoft.com/office/drawing/2017/model3d" xmlns:o="urn:schemas-microsoft-com:office:office" xmlns:r="http://schemas.openxmlformats.org/officeDocument/2006/relationships" xmlns:m="http://schemas.openxmlformats.org/officeDocument/2006/math" xmlns:v="urn:schemas-microsoft-com:vml" xmlns:wp14="http://schemas.microsoft.com/office/word/2010/wordprocessingDrawing" xmlns:wp="http://schemas.openxmlformats.org/drawingml/2006/wordprocessingDrawing" xmlns:w10="urn:schemas-microsoft-com:office:word" xmlns:w="http://schemas.openxmlformats.org/wordprocessingml/2006/main" xmlns:w14="http://schemas.microsoft.com/office/word/2010/wordml" xmlns:w15="http://schemas.microsoft.com/office/word/2012/wordml" xmlns:w16cid="http://schemas.microsoft.com/office/word/2016/wordml/cid" xmlns:w16se="http://schemas.microsoft.com/office/word/2015/wordml/symex" xmlns:wpg="http://schemas.microsoft.com/office/word/2010/wordprocessingGroup" xmlns:wpi="http://schemas.microsoft.com/office/word/2010/wordprocessingInk" xmlns:wne="http://schemas.microsoft.com/office/word/2006/wordml" xmlns:wps="http://schemas.microsoft.com/office/word/2010/wordprocessingShape" mc:Ignorable="w14 w15 w16se w16cid wp14">
+<w:numbering xmlns:wpc="http://schemas.microsoft.com/office/word/2010/wordprocessingCanvas" xmlns:cx="http://schemas.microsoft.com/office/drawing/2014/chartex" xmlns:cx1="http://schemas.microsoft.com/office/drawing/2015/9/8/chartex" xmlns:cx2="http://schemas.microsoft.com/office/drawing/2015/10/21/chartex" xmlns:cx3="http://schemas.microsoft.com/office/drawing/2016/5/9/chartex" xmlns:cx4="http://schemas.microsoft.com/office/drawing/2016/5/10/chartex" xmlns:cx5="http://schemas.microsoft.com/office/drawing/2016/5/11/chartex" xmlns:cx6="http://schemas.microsoft.com/office/drawing/2016/5/12/chartex" xmlns:cx7="http://schemas.microsoft.com/office/drawing/2016/5/13/chartex" xmlns:cx8="http://schemas.microsoft.com/office/drawing/2016/5/14/chartex" xmlns:mc="http://schemas.openxmlformats.org/markup-compatibility/2006" xmlns:aink="http://schemas.microsoft.com/office/drawing/2016/ink" xmlns:am3d="http://schemas.microsoft.com/office/drawing/2017/model3d" xmlns:o="urn:schemas-microsoft-com:office:office" xmlns:r="http://schemas.openxmlformats.org/officeDocument/2006/relationships" xmlns:m="http://schemas.openxmlformats.org/officeDocument/2006/math" xmlns:v="urn:schemas-microsoft-com:vml" xmlns:wp14="http://schemas.microsoft.com/office/word/2010/wordprocessingDrawing" xmlns:wp="http://schemas.openxmlformats.org/drawingml/2006/wordprocessingDrawing" xmlns:w10="urn:schemas-microsoft-com:office:word" xmlns:w="http://schemas.openxmlformats.org/wordprocessingml/2006/main" xmlns:w14="http://schemas.microsoft.com/office/word/2010/wordml" xmlns:w15="http://schemas.microsoft.com/office/word/2012/wordml" xmlns:w16cex="http://schemas.microsoft.com/office/word/2018/wordml/cex" xmlns:w16cid="http://schemas.microsoft.com/office/word/2016/wordml/cid" xmlns:w16="http://schemas.microsoft.com/office/word/2018/wordml" xmlns:w16sdtdh="http://schemas.microsoft.com/office/word/2020/wordml/sdtdatahash" xmlns:w16se="http://schemas.microsoft.com/office/word/2015/wordml/symex" xmlns:wpg="http://schemas.microsoft.com/office/word/2010/wordprocessingGroup" xmlns:wpi="http://schemas.microsoft.com/office/word/2010/wordprocessingInk" xmlns:wne="http://schemas.microsoft.com/office/word/2006/wordml" xmlns:wps="http://schemas.microsoft.com/office/word/2010/wordprocessingShape" mc:Ignorable="w14 w15 w16se w16cid w16 w16cex w16sdtdh wp14">
   <w:abstractNum w:abstractNumId="0" w15:restartNumberingAfterBreak="0">
     <w:nsid w:val="FFFFFF7C"/>
     <w:multiLevelType w:val="singleLevel"/>
@@ -11510,7 +7922,7 @@
 </file>
 
 <file path=word/people.xml><?xml version="1.0" encoding="utf-8"?>
-<w15:people xmlns:wpc="http://schemas.microsoft.com/office/word/2010/wordprocessingCanvas" xmlns:cx="http://schemas.microsoft.com/office/drawing/2014/chartex" xmlns:cx1="http://schemas.microsoft.com/office/drawing/2015/9/8/chartex" xmlns:cx2="http://schemas.microsoft.com/office/drawing/2015/10/21/chartex" xmlns:cx3="http://schemas.microsoft.com/office/drawing/2016/5/9/chartex" xmlns:cx4="http://schemas.microsoft.com/office/drawing/2016/5/10/chartex" xmlns:cx5="http://schemas.microsoft.com/office/drawing/2016/5/11/chartex" xmlns:cx6="http://schemas.microsoft.com/office/drawing/2016/5/12/chartex" xmlns:cx7="http://schemas.microsoft.com/office/drawing/2016/5/13/chartex" xmlns:cx8="http://schemas.microsoft.com/office/drawing/2016/5/14/chartex" xmlns:mc="http://schemas.openxmlformats.org/markup-compatibility/2006" xmlns:aink="http://schemas.microsoft.com/office/drawing/2016/ink" xmlns:am3d="http://schemas.microsoft.com/office/drawing/2017/model3d" xmlns:o="urn:schemas-microsoft-com:office:office" xmlns:r="http://schemas.openxmlformats.org/officeDocument/2006/relationships" xmlns:m="http://schemas.openxmlformats.org/officeDocument/2006/math" xmlns:v="urn:schemas-microsoft-com:vml" xmlns:wp14="http://schemas.microsoft.com/office/word/2010/wordprocessingDrawing" xmlns:wp="http://schemas.openxmlformats.org/drawingml/2006/wordprocessingDrawing" xmlns:w10="urn:schemas-microsoft-com:office:word" xmlns:w="http://schemas.openxmlformats.org/wordprocessingml/2006/main" xmlns:w14="http://schemas.microsoft.com/office/word/2010/wordml" xmlns:w15="http://schemas.microsoft.com/office/word/2012/wordml" xmlns:w16cid="http://schemas.microsoft.com/office/word/2016/wordml/cid" xmlns:w16se="http://schemas.microsoft.com/office/word/2015/wordml/symex" xmlns:wpg="http://schemas.microsoft.com/office/word/2010/wordprocessingGroup" xmlns:wpi="http://schemas.microsoft.com/office/word/2010/wordprocessingInk" xmlns:wne="http://schemas.microsoft.com/office/word/2006/wordml" xmlns:wps="http://schemas.microsoft.com/office/word/2010/wordprocessingShape" mc:Ignorable="w14 w15 w16se w16cid wp14">
+<w15:people xmlns:wpc="http://schemas.microsoft.com/office/word/2010/wordprocessingCanvas" xmlns:cx="http://schemas.microsoft.com/office/drawing/2014/chartex" xmlns:cx1="http://schemas.microsoft.com/office/drawing/2015/9/8/chartex" xmlns:cx2="http://schemas.microsoft.com/office/drawing/2015/10/21/chartex" xmlns:cx3="http://schemas.microsoft.com/office/drawing/2016/5/9/chartex" xmlns:cx4="http://schemas.microsoft.com/office/drawing/2016/5/10/chartex" xmlns:cx5="http://schemas.microsoft.com/office/drawing/2016/5/11/chartex" xmlns:cx6="http://schemas.microsoft.com/office/drawing/2016/5/12/chartex" xmlns:cx7="http://schemas.microsoft.com/office/drawing/2016/5/13/chartex" xmlns:cx8="http://schemas.microsoft.com/office/drawing/2016/5/14/chartex" xmlns:mc="http://schemas.openxmlformats.org/markup-compatibility/2006" xmlns:aink="http://schemas.microsoft.com/office/drawing/2016/ink" xmlns:am3d="http://schemas.microsoft.com/office/drawing/2017/model3d" xmlns:o="urn:schemas-microsoft-com:office:office" xmlns:r="http://schemas.openxmlformats.org/officeDocument/2006/relationships" xmlns:m="http://schemas.openxmlformats.org/officeDocument/2006/math" xmlns:v="urn:schemas-microsoft-com:vml" xmlns:wp14="http://schemas.microsoft.com/office/word/2010/wordprocessingDrawing" xmlns:wp="http://schemas.openxmlformats.org/drawingml/2006/wordprocessingDrawing" xmlns:w10="urn:schemas-microsoft-com:office:word" xmlns:w="http://schemas.openxmlformats.org/wordprocessingml/2006/main" xmlns:w14="http://schemas.microsoft.com/office/word/2010/wordml" xmlns:w15="http://schemas.microsoft.com/office/word/2012/wordml" xmlns:w16cex="http://schemas.microsoft.com/office/word/2018/wordml/cex" xmlns:w16cid="http://schemas.microsoft.com/office/word/2016/wordml/cid" xmlns:w16="http://schemas.microsoft.com/office/word/2018/wordml" xmlns:w16sdtdh="http://schemas.microsoft.com/office/word/2020/wordml/sdtdatahash" xmlns:w16se="http://schemas.microsoft.com/office/word/2015/wordml/symex" xmlns:wpg="http://schemas.microsoft.com/office/word/2010/wordprocessingGroup" xmlns:wpi="http://schemas.microsoft.com/office/word/2010/wordprocessingInk" xmlns:wne="http://schemas.microsoft.com/office/word/2006/wordml" xmlns:wps="http://schemas.microsoft.com/office/word/2010/wordprocessingShape" mc:Ignorable="w14 w15 w16se w16cid w16 w16cex w16sdtdh wp14">
   <w15:person w15:author="Bence Kővári">
     <w15:presenceInfo w15:providerId="Windows Live" w15:userId="5be86d7ee7dc6027"/>
   </w15:person>
@@ -11518,7 +7930,7 @@
 </file>
 
 <file path=word/styles.xml><?xml version="1.0" encoding="utf-8"?>
-<w:styles xmlns:mc="http://schemas.openxmlformats.org/markup-compatibility/2006" xmlns:r="http://schemas.openxmlformats.org/officeDocument/2006/relationships" xmlns:w="http://schemas.openxmlformats.org/wordprocessingml/2006/main" xmlns:w14="http://schemas.microsoft.com/office/word/2010/wordml" xmlns:w15="http://schemas.microsoft.com/office/word/2012/wordml" xmlns:w16cid="http://schemas.microsoft.com/office/word/2016/wordml/cid" xmlns:w16se="http://schemas.microsoft.com/office/word/2015/wordml/symex" mc:Ignorable="w14 w15 w16se w16cid">
+<w:styles xmlns:mc="http://schemas.openxmlformats.org/markup-compatibility/2006" xmlns:r="http://schemas.openxmlformats.org/officeDocument/2006/relationships" xmlns:w="http://schemas.openxmlformats.org/wordprocessingml/2006/main" xmlns:w14="http://schemas.microsoft.com/office/word/2010/wordml" xmlns:w15="http://schemas.microsoft.com/office/word/2012/wordml" xmlns:w16cex="http://schemas.microsoft.com/office/word/2018/wordml/cex" xmlns:w16cid="http://schemas.microsoft.com/office/word/2016/wordml/cid" xmlns:w16="http://schemas.microsoft.com/office/word/2018/wordml" xmlns:w16sdtdh="http://schemas.microsoft.com/office/word/2020/wordml/sdtdatahash" xmlns:w16se="http://schemas.microsoft.com/office/word/2015/wordml/symex" mc:Ignorable="w14 w15 w16se w16cid w16 w16cex w16sdtdh">
   <w:docDefaults>
     <w:rPrDefault>
       <w:rPr>
@@ -11528,7 +7940,7 @@
     </w:rPrDefault>
     <w:pPrDefault/>
   </w:docDefaults>
-  <w:latentStyles w:defLockedState="0" w:defUIPriority="0" w:defSemiHidden="0" w:defUnhideWhenUsed="0" w:defQFormat="0" w:count="377">
+  <w:latentStyles w:defLockedState="0" w:defUIPriority="0" w:defSemiHidden="0" w:defUnhideWhenUsed="0" w:defQFormat="0" w:count="376">
     <w:lsdException w:name="Normal" w:qFormat="1"/>
     <w:lsdException w:name="heading 1" w:uiPriority="9" w:qFormat="1"/>
     <w:lsdException w:name="heading 2" w:qFormat="1"/>
@@ -11584,8 +7996,11 @@
     <w:lsdException w:name="Table 3D effects 3" w:semiHidden="1" w:unhideWhenUsed="1"/>
     <w:lsdException w:name="Table Contemporary" w:semiHidden="1" w:unhideWhenUsed="1"/>
     <w:lsdException w:name="Table Elegant" w:semiHidden="1" w:unhideWhenUsed="1"/>
+    <w:lsdException w:name="Table Professional" w:semiHidden="1" w:unhideWhenUsed="1"/>
     <w:lsdException w:name="Table Subtle 1" w:semiHidden="1" w:unhideWhenUsed="1"/>
     <w:lsdException w:name="Table Subtle 2" w:semiHidden="1" w:unhideWhenUsed="1"/>
+    <w:lsdException w:name="Table Web 1" w:semiHidden="1" w:unhideWhenUsed="1"/>
+    <w:lsdException w:name="Table Web 2" w:semiHidden="1" w:unhideWhenUsed="1"/>
     <w:lsdException w:name="Table Web 3" w:semiHidden="1" w:unhideWhenUsed="1"/>
     <w:lsdException w:name="Balloon Text" w:semiHidden="1" w:unhideWhenUsed="1"/>
     <w:lsdException w:name="Table Theme" w:semiHidden="1" w:unhideWhenUsed="1"/>
@@ -11809,7 +8224,6 @@
     <w:lsdException w:name="Hashtag" w:semiHidden="1" w:uiPriority="99" w:unhideWhenUsed="1"/>
     <w:lsdException w:name="Unresolved Mention" w:semiHidden="1" w:uiPriority="99" w:unhideWhenUsed="1"/>
     <w:lsdException w:name="Smart Link" w:semiHidden="1" w:uiPriority="99" w:unhideWhenUsed="1"/>
-    <w:lsdException w:name="Smart Link Error" w:semiHidden="1" w:uiPriority="99" w:unhideWhenUsed="1"/>
   </w:latentStyles>
   <w:style w:type="paragraph" w:default="1" w:styleId="Norml">
     <w:name w:val="Normal"/>

--- a/Docs/Komaromi Sandor/Szakdolgozat/Komáromi Sándor szakdoga.docx
+++ b/Docs/Komaromi Sandor/Szakdolgozat/Komáromi Sándor szakdoga.docx
@@ -98,11 +98,21 @@
       <w:pPr>
         <w:pStyle w:val="Cmlapkarstanszk"/>
       </w:pPr>
-      <w:fldSimple w:instr=" DOCPROPERTY  Company  \* MERGEFORMAT ">
-        <w:r>
-          <w:t>Automatizálási és Alkalmazott Informatikai Tanszék</w:t>
-        </w:r>
-      </w:fldSimple>
+      <w:r>
+        <w:fldChar w:fldCharType="begin"/>
+      </w:r>
+      <w:r>
+        <w:instrText xml:space="preserve"> DOCPROPERTY  Company  \* MERGEFORMAT </w:instrText>
+      </w:r>
+      <w:r>
+        <w:fldChar w:fldCharType="separate"/>
+      </w:r>
+      <w:r>
+        <w:t>Automatizálási és Alkalmazott Informatikai Tanszék</w:t>
+      </w:r>
+      <w:r>
+        <w:fldChar w:fldCharType="end"/>
+      </w:r>
     </w:p>
     <w:p/>
     <w:p/>
@@ -4941,7 +4951,23 @@
         </w:r>
       </w:hyperlink>
       <w:r>
-        <w:t xml:space="preserve"> címről töltötted le, elképzelhető, hogy nem a legfrissebb változat van nálad. Mielőtt továbbmész, érdemes letöltened a legfrissebb verziót.</w:t>
+        <w:t xml:space="preserve"> címről töltötted le, elképzelhető, hogy nem a legfrissebb változat van nálad. Mielőtt továbbmész, érdemes </w:t>
+      </w:r>
+      <w:proofErr w:type="spellStart"/>
+      <w:r>
+        <w:t>letöltened</w:t>
+      </w:r>
+      <w:proofErr w:type="spellEnd"/>
+      <w:r>
+        <w:t xml:space="preserve"> a legfrissebb verziót.</w:t>
+      </w:r>
+    </w:p>
+    <w:p>
+      <w:pPr>
+        <w:pStyle w:val="Cmsor2"/>
+      </w:pPr>
+      <w:r>
+        <w:t>Új mechanikai modell</w:t>
       </w:r>
     </w:p>
     <w:p>
@@ -4972,6 +4998,62 @@
       <w:r>
         <w:lastRenderedPageBreak/>
         <w:t>Járási algoritmus tervezés</w:t>
+      </w:r>
+    </w:p>
+    <w:p>
+      <w:r>
+        <w:t>Egy négylábú robot mozgása elsőre</w:t>
+      </w:r>
+      <w:r>
+        <w:t xml:space="preserve"> egyszerűbbnek tűnhet, mint egy hat, vagy nyolc lábúé, hiszen kevesebb lábat irányítását</w:t>
+      </w:r>
+      <w:r>
+        <w:t xml:space="preserve"> és lépési pozícióját</w:t>
+      </w:r>
+      <w:r>
+        <w:t xml:space="preserve"> kell megvalósítani. Gondoljunk csak a hangyák és pókok mozgására, melyek igen kaotikusnak tűnnek</w:t>
+      </w:r>
+      <w:r>
+        <w:t xml:space="preserve">, nehéz megállapítani hogyan mozognak. Azonmban kicsit jobban megvizsgálva </w:t>
+      </w:r>
+      <w:r>
+        <w:t xml:space="preserve">elsődleges becslésként </w:t>
+      </w:r>
+      <w:r>
+        <w:t>kimondhatjuk</w:t>
+      </w:r>
+      <w:r>
+        <w:t>, hogy egyensúlyozás nélküli</w:t>
+      </w:r>
+      <w:r>
+        <w:t>,</w:t>
+      </w:r>
+      <w:r>
+        <w:t xml:space="preserve"> </w:t>
+      </w:r>
+      <w:r>
+        <w:t xml:space="preserve">statikus [] járás esetén azon robotok, melyeknek több lába van stabilabb és gyorsabb mozgást tudnak megvalósítani. Ez abból adódik, </w:t>
+      </w:r>
+      <w:r>
+        <w:t xml:space="preserve">hogy a robot stabilitásának megtartása érdekében </w:t>
+      </w:r>
+      <w:r>
+        <w:t>legalább három lábának mindenféleképpen a földet kell érintse és a robot tömegközéppontja a lábak által alkotott háromszögön belül kell maradjon. Amíg egy négy lábú ro</w:t>
+      </w:r>
+      <w:r>
+        <w:t>bot a fentiek alapján egyszerre csak egy lábát tudja felemelni egy hat vagy nyolc lábbal rendelkező esetben már három, illetve négy lábat emel egyszerre a levegőbe, ezzel egy sokkal gyorsabb és stabilabb mozgást elérve. A fentiek alapján sejthetjük, hogy egy négy lábú statikus mozgás</w:t>
+      </w:r>
+      <w:r>
+        <w:t>t megvalósító algoritmus</w:t>
+      </w:r>
+      <w:r>
+        <w:t xml:space="preserve"> </w:t>
+      </w:r>
+      <w:r>
+        <w:t xml:space="preserve">sokkal lassabb, szaggatottabb, talán egy fokkal bonyolultabb </w:t>
+      </w:r>
+      <w:r>
+        <w:t>eredményhez vezet, mint egy több lábbal rendelkező esetben.</w:t>
       </w:r>
     </w:p>
     <w:p>
@@ -5268,10 +5350,7 @@
         <w:annotationRef/>
       </w:r>
       <w:r>
-        <w:t>konzulens(</w:t>
-      </w:r>
-      <w:r>
-        <w:t>ek) nevei</w:t>
+        <w:t>konzulens(ek) nevei</w:t>
       </w:r>
     </w:p>
   </w:comment>

--- a/Docs/Komaromi Sandor/Szakdolgozat/Komáromi Sándor szakdoga.docx
+++ b/Docs/Komaromi Sandor/Szakdolgozat/Komáromi Sándor szakdoga.docx
@@ -4869,62 +4869,405 @@
       <w:bookmarkEnd w:id="15"/>
       <w:bookmarkEnd w:id="16"/>
     </w:p>
-    <w:p>
-      <w:r>
-        <w:t xml:space="preserve">A dokumentum a szakdolgozat/diplomaterv szerkesztési elveit követve, bemutatja, hogyan érdemes felépíteni és kidolgozni egy ilyen dolgozatot. Fontos, hogy az itt leírtak nem képviselnek </w:t>
-      </w:r>
-      <w:r>
-        <w:t>hivatalos egyetemi</w:t>
-      </w:r>
-      <w:r>
-        <w:t xml:space="preserve"> sem tanszéki</w:t>
-      </w:r>
-      <w:r>
-        <w:t xml:space="preserve"> álláspontot, céljuk csupán, hogy mankóként szolgáljanak a nagy munkához.</w:t>
-      </w:r>
-    </w:p>
-    <w:p>
-      <w:r>
-        <w:t>Az útmutató két nagy egységre bomlik, a</w:t>
+    <w:p/>
+    <w:p>
+      <w:pPr>
+        <w:pStyle w:val="Cmsor2"/>
+      </w:pPr>
+      <w:r>
+        <w:t>Pókszerű járó robot</w:t>
+      </w:r>
+    </w:p>
+    <w:p/>
+    <w:p>
+      <w:pPr>
+        <w:pStyle w:val="Cmsor2"/>
+      </w:pPr>
+      <w:r>
+        <w:t>Új mechanikai modell</w:t>
+      </w:r>
+    </w:p>
+    <w:p/>
+    <w:p>
+      <w:pPr>
+        <w:pStyle w:val="Cmsor2"/>
+      </w:pPr>
+      <w:r>
+        <w:t>Célkitűzések</w:t>
+      </w:r>
+    </w:p>
+    <w:p/>
+    <w:p>
+      <w:pPr>
+        <w:pStyle w:val="Cmsor1"/>
+      </w:pPr>
+      <w:r>
+        <w:lastRenderedPageBreak/>
+        <w:t>Nyomtatás</w:t>
+      </w:r>
+      <w:r>
+        <w:t>, tesztelés,</w:t>
+      </w:r>
+      <w:r>
+        <w:t xml:space="preserve"> összeszerelés</w:t>
+      </w:r>
+    </w:p>
+    <w:p>
+      <w:pPr>
+        <w:pStyle w:val="Cmsor2"/>
+      </w:pPr>
+      <w:r>
+        <w:t>Nyomtatás</w:t>
+      </w:r>
+    </w:p>
+    <w:p>
+      <w:r>
+        <w:t xml:space="preserve">tesztelés-&gt; </w:t>
+      </w:r>
+      <w:proofErr w:type="spellStart"/>
+      <w:r>
+        <w:t>insert</w:t>
+      </w:r>
+      <w:proofErr w:type="spellEnd"/>
+      <w:r>
+        <w:t xml:space="preserve"> tesztelése -&gt; maradtam a melegítés nélkül, láb összeszerelésének tesztelése</w:t>
+      </w:r>
+    </w:p>
+    <w:p>
+      <w:r>
+        <w:t xml:space="preserve">problémák, </w:t>
+      </w:r>
+      <w:proofErr w:type="spellStart"/>
+      <w:r>
+        <w:t>újratervezés</w:t>
+      </w:r>
+      <w:proofErr w:type="spellEnd"/>
+    </w:p>
+    <w:p>
+      <w:r>
+        <w:t xml:space="preserve">értékelés -&gt; kevés </w:t>
+      </w:r>
+      <w:proofErr w:type="spellStart"/>
+      <w:r>
+        <w:t>újratervezésre</w:t>
+      </w:r>
+      <w:proofErr w:type="spellEnd"/>
+      <w:r>
+        <w:t xml:space="preserve"> volt szükség</w:t>
+      </w:r>
+      <w:r>
+        <w:t xml:space="preserve">, az </w:t>
+      </w:r>
+      <w:proofErr w:type="spellStart"/>
+      <w:r>
+        <w:t>insertek</w:t>
+      </w:r>
+      <w:proofErr w:type="spellEnd"/>
+      <w:r>
+        <w:t xml:space="preserve"> egyből jók voltak</w:t>
+      </w:r>
+    </w:p>
+    <w:p>
+      <w:pPr>
+        <w:pStyle w:val="Cmsor2"/>
+      </w:pPr>
+      <w:r>
+        <w:t>Összeszerelés</w:t>
+      </w:r>
+    </w:p>
+    <w:p>
+      <w:r>
+        <w:t>értékelés</w:t>
+      </w:r>
+    </w:p>
+    <w:p>
+      <w:pPr>
+        <w:pStyle w:val="Cmsor1"/>
+      </w:pPr>
+      <w:proofErr w:type="spellStart"/>
+      <w:r>
+        <w:lastRenderedPageBreak/>
+        <w:t>Omnidirekcionális</w:t>
+      </w:r>
+      <w:proofErr w:type="spellEnd"/>
+      <w:r>
+        <w:t xml:space="preserve"> j</w:t>
+      </w:r>
+      <w:r>
+        <w:t>árási algoritmus</w:t>
+      </w:r>
+    </w:p>
+    <w:p>
+      <w:r>
+        <w:t>Egy négylábú robot mozgása elsőre</w:t>
+      </w:r>
+      <w:r>
+        <w:t xml:space="preserve"> egyszerűbbnek tűnhet, mint egy hat, vagy nyolc lábúé, hiszen kevesebb láb irányítását</w:t>
+      </w:r>
+      <w:r>
+        <w:t xml:space="preserve"> és lépési pozícióját</w:t>
+      </w:r>
+      <w:r>
+        <w:t xml:space="preserve"> kell megvalósítani. Gondoljunk csak a hangyák és pókok mozgására, melyek igen kaotikusnak tűnnek</w:t>
+      </w:r>
+      <w:r>
+        <w:t xml:space="preserve">, nehéz megállapítani hogyan mozognak. Azonmban kicsit jobban megvizsgálva </w:t>
+      </w:r>
+      <w:r>
+        <w:t xml:space="preserve">elsődleges becslésként </w:t>
+      </w:r>
+      <w:r>
+        <w:t>kimondhatjuk</w:t>
+      </w:r>
+      <w:r>
+        <w:t>, hogy egyensúlyozás nélküli</w:t>
+      </w:r>
+      <w:r>
+        <w:t>,</w:t>
       </w:r>
       <w:r>
         <w:t xml:space="preserve"> </w:t>
       </w:r>
       <w:r>
-        <w:fldChar w:fldCharType="begin"/>
-      </w:r>
-      <w:r>
-        <w:instrText xml:space="preserve"> REF _Ref433098505 \r \h </w:instrText>
-      </w:r>
-      <w:r>
-        <w:fldChar w:fldCharType="separate"/>
-      </w:r>
-      <w:r>
-        <w:t>2</w:t>
-      </w:r>
-      <w:r>
-        <w:fldChar w:fldCharType="end"/>
-      </w:r>
-      <w:r>
-        <w:t xml:space="preserve">. fejezet a dolgozattal szemben támasztott tartalmi, míg a </w:t>
-      </w:r>
-      <w:r>
-        <w:fldChar w:fldCharType="begin"/>
-      </w:r>
-      <w:r>
-        <w:instrText xml:space="preserve"> REF _Ref433098485 \r \h </w:instrText>
-      </w:r>
-      <w:r>
-        <w:fldChar w:fldCharType="separate"/>
-      </w:r>
-      <w:r>
-        <w:t>3</w:t>
-      </w:r>
-      <w:r>
-        <w:fldChar w:fldCharType="end"/>
-      </w:r>
-      <w:r>
-        <w:t>. fejezet a formai elvárásokat foglalja össze. A leírás feltételezi a magyar nyelvű Word használatát, de természetesen bármilyen más szövegszerkesztő is használható a dolgozat elkészítéséhez.</w:t>
+        <w:t>statikus [</w:t>
+      </w:r>
+      <w:r>
+        <w:rPr>
+          <w:color w:val="FF0000"/>
+        </w:rPr>
+        <w:t>HIVATKOZÁS</w:t>
+      </w:r>
+      <w:r>
+        <w:t xml:space="preserve">] járás esetén azon robotok, melyeknek több lába van stabilabb és gyorsabb mozgást tudnak megvalósítani. Ez abból adódik, </w:t>
+      </w:r>
+      <w:r>
+        <w:t xml:space="preserve">hogy a robot stabilitásának megtartása érdekében </w:t>
+      </w:r>
+      <w:r>
+        <w:t>legalább három lábának mindenféleképpen a földet kell érintse és a robot tömegközéppontja a lábak által alkotott háromszögön belül kell maradjon. Amíg egy négy lábú ro</w:t>
+      </w:r>
+      <w:r>
+        <w:t>bot a fentiek alapján egyszerre csak egy lábát tudja felemelni egy hat vagy nyolc lábbal rendelkező esetben már három, illetve négy lábat emel egyszerre a levegőbe, ezzel egy sokkal gyorsabb és stabilabb mozgást elérve. A fentiek alapján sejthetjük, hogy egy négy lábú statikus mozgás</w:t>
+      </w:r>
+      <w:r>
+        <w:t>t megvalósító algoritmus</w:t>
+      </w:r>
+      <w:r>
+        <w:t xml:space="preserve"> </w:t>
+      </w:r>
+      <w:r>
+        <w:t xml:space="preserve">sokkal lassabb, szaggatottabb, talán egy fokkal bonyolultabb </w:t>
+      </w:r>
+      <w:r>
+        <w:t>eredményhez vezet, mint egy több lábbal rendelkező esetben.</w:t>
+      </w:r>
+    </w:p>
+    <w:p>
+      <w:r>
+        <w:t xml:space="preserve">A járási algoritmus </w:t>
+      </w:r>
+      <w:r>
+        <w:t>újra tervezésekor</w:t>
+      </w:r>
+      <w:r>
+        <w:t xml:space="preserve"> elsődleges szempont</w:t>
+      </w:r>
+      <w:r>
+        <w:t>om</w:t>
+      </w:r>
+      <w:r>
+        <w:t xml:space="preserve"> volt, hogy </w:t>
+      </w:r>
+      <w:r>
+        <w:t>a régi programmal ellentétben a robot ne csak egyenesen tudjon menni és a tengelye körül tudjon forogni</w:t>
+      </w:r>
+      <w:r>
+        <w:t xml:space="preserve"> [</w:t>
+      </w:r>
+      <w:r>
+        <w:rPr>
+          <w:color w:val="FF0000"/>
+        </w:rPr>
+        <w:t>HIVATKOZÁS</w:t>
+      </w:r>
+      <w:r>
+        <w:t>]</w:t>
+      </w:r>
+      <w:r>
+        <w:t>, hanem</w:t>
+      </w:r>
+      <w:r>
+        <w:t xml:space="preserve"> bármelyik irányba el tudjon indulni</w:t>
+      </w:r>
+      <w:r>
+        <w:t>, függetlenül attól, hogy milyen irányba áll az eleje</w:t>
+      </w:r>
+      <w:r>
+        <w:t xml:space="preserve">. </w:t>
+      </w:r>
+      <w:r>
+        <w:t xml:space="preserve">A robot </w:t>
+      </w:r>
+      <w:r>
+        <w:t>újra tervezésekor, e célt figyelembe véve</w:t>
+      </w:r>
+      <w:r>
+        <w:t>,</w:t>
+      </w:r>
+      <w:r>
+        <w:t xml:space="preserve"> úgy alakítottam ki a terveket, hogy az a tengelyekre szimmetrikus legyen, így a robot előre és oldalra </w:t>
+      </w:r>
+      <w:r>
+        <w:t>a lépéssorrenden kívül ugyanúgy tud lépni</w:t>
+      </w:r>
+      <w:r>
+        <w:t xml:space="preserve">. </w:t>
+      </w:r>
+      <w:r>
+        <w:t xml:space="preserve">Azt változtatva, hogy mennyit lépjen előre és oldalra, a robot tetszőleges irányba mozgatható úgy, hogy végig egy irányba néz, tehát </w:t>
+      </w:r>
+      <w:r>
+        <w:t xml:space="preserve">mechanikailag </w:t>
+      </w:r>
+      <w:r>
+        <w:t>minden irányba</w:t>
+      </w:r>
+      <w:r>
+        <w:t xml:space="preserve"> mozgatható</w:t>
+      </w:r>
+      <w:r>
+        <w:t>.</w:t>
+      </w:r>
+    </w:p>
+    <w:p>
+      <w:r>
+        <w:t>A fent említett általános mozgási algoritmus tervezésekor figyelembe vettem, hogy a robot</w:t>
+      </w:r>
+      <w:r>
+        <w:t xml:space="preserve"> </w:t>
+      </w:r>
+      <w:commentRangeStart w:id="17"/>
+      <w:r>
+        <w:t>ROS</w:t>
+      </w:r>
+      <w:commentRangeEnd w:id="17"/>
+      <w:r>
+        <w:rPr>
+          <w:rStyle w:val="Jegyzethivatkozs"/>
+        </w:rPr>
+        <w:commentReference w:id="17"/>
+      </w:r>
+      <w:r>
+        <w:t xml:space="preserve"> </w:t>
+      </w:r>
+      <w:r>
+        <w:t>[</w:t>
+      </w:r>
+      <w:r>
+        <w:rPr>
+          <w:color w:val="FF0000"/>
+        </w:rPr>
+        <w:t>HIVATKOZÁS</w:t>
+      </w:r>
+      <w:r>
+        <w:t xml:space="preserve">] </w:t>
+      </w:r>
+      <w:r>
+        <w:t>környezetbe való integrálása a cél</w:t>
+      </w:r>
+      <w:r>
+        <w:t>om</w:t>
+      </w:r>
+      <w:r>
+        <w:t xml:space="preserve">, melyre az </w:t>
+      </w:r>
+      <w:commentRangeStart w:id="18"/>
+      <w:r>
+        <w:rPr>
+          <w:color w:val="FF0000"/>
+        </w:rPr>
+        <w:t>XY</w:t>
+      </w:r>
+      <w:r>
+        <w:t xml:space="preserve"> </w:t>
+      </w:r>
+      <w:commentRangeEnd w:id="18"/>
+      <w:r>
+        <w:rPr>
+          <w:rStyle w:val="Jegyzethivatkozs"/>
+        </w:rPr>
+        <w:commentReference w:id="18"/>
+      </w:r>
+      <w:r>
+        <w:t>pontban térek ki részletesebben</w:t>
+      </w:r>
+      <w:r>
+        <w:t xml:space="preserve">. </w:t>
+      </w:r>
+      <w:r>
+        <w:t>Ezért létrehoztam egy új, általános mozgási parancsot, mely</w:t>
+      </w:r>
+      <w:r>
+        <w:t xml:space="preserve"> két paramétert vár, a cél pozíció koordinátait a robot koordináta tengelyében, azaz az elmozdulás vektort, illetve azt az elfordulás mennyiséget, melyet a </w:t>
+      </w:r>
+      <w:r>
+        <w:t>célpontba</w:t>
+      </w:r>
+      <w:r>
+        <w:t xml:space="preserve"> érve elforduljon a robot.</w:t>
+      </w:r>
+      <w:r>
+        <w:t xml:space="preserve"> </w:t>
+      </w:r>
+      <w:commentRangeStart w:id="19"/>
+      <w:r>
+        <w:t>Algoritmusom több különálló részre bontható,</w:t>
+      </w:r>
+      <w:r>
+        <w:t xml:space="preserve"> először kiszámolja a legnagyobb</w:t>
+      </w:r>
+      <w:r>
+        <w:t xml:space="preserve"> láb lépés</w:t>
+      </w:r>
+      <w:r>
+        <w:t xml:space="preserve"> távolságot</w:t>
+      </w:r>
+      <w:r>
+        <w:t xml:space="preserve">, melyet a lábak elérési tartománya határol. </w:t>
+      </w:r>
+      <w:r>
+        <w:t xml:space="preserve">Majd kiszámolja a lelépendő távolság és az elfordulandó szög alapján azt a </w:t>
+      </w:r>
+      <w:r>
+        <w:t xml:space="preserve">lépéstávolságot, illetve </w:t>
+      </w:r>
+      <w:proofErr w:type="spellStart"/>
+      <w:r>
+        <w:lastRenderedPageBreak/>
+        <w:t>lépésenkénti</w:t>
+      </w:r>
+      <w:proofErr w:type="spellEnd"/>
+      <w:r>
+        <w:t xml:space="preserve"> elfordulást, melyet a robot ténylegesen lépni fog. A tényleges lépéstávolság nem minden esetben egyenlő a maximummal, hogyha a lelépendő távolság nem </w:t>
+      </w:r>
+      <w:r>
+        <w:t>egész számú többszöröse a</w:t>
+      </w:r>
+      <w:r>
+        <w:t xml:space="preserve"> maximum lépéstávolság</w:t>
+      </w:r>
+      <w:r>
+        <w:t>nak. A továbbiakban az algoritmus a mozgás irányának függvényében összeállítja a lábak lépésének sorrendjét, majd végül kiszámolja minden egyes lábhoz a hozzá tartozó új pozíciót.</w:t>
+      </w:r>
+      <w:r>
+        <w:t xml:space="preserve"> </w:t>
+      </w:r>
+      <w:commentRangeEnd w:id="19"/>
+      <w:r>
+        <w:rPr>
+          <w:rStyle w:val="Jegyzethivatkozs"/>
+        </w:rPr>
+        <w:commentReference w:id="19"/>
       </w:r>
     </w:p>
     <w:p>
@@ -4932,34 +5275,23 @@
         <w:pStyle w:val="Cmsor2"/>
       </w:pPr>
       <w:r>
-        <w:t>Pókszerű járó robot</w:t>
-      </w:r>
-    </w:p>
-    <w:p>
-      <w:r>
-        <w:t>Ha ezt a dokumentumot nem a</w:t>
-      </w:r>
-      <w:r>
-        <w:t xml:space="preserve"> </w:t>
-      </w:r>
-      <w:hyperlink r:id="rId14" w:history="1">
-        <w:r>
-          <w:rPr>
-            <w:rStyle w:val="Hiperhivatkozs"/>
-          </w:rPr>
-          <w:t>https://www.aut.bme.hu/Pages/Gyik/Diploma</w:t>
-        </w:r>
-      </w:hyperlink>
-      <w:r>
-        <w:t xml:space="preserve"> címről töltötted le, elképzelhető, hogy nem a legfrissebb változat van nálad. Mielőtt továbbmész, érdemes </w:t>
-      </w:r>
-      <w:proofErr w:type="spellStart"/>
-      <w:r>
-        <w:t>letöltened</w:t>
-      </w:r>
-      <w:proofErr w:type="spellEnd"/>
-      <w:r>
-        <w:t xml:space="preserve"> a legfrissebb verziót.</w:t>
+        <w:t>Legkisebb lépéstávolság meghatározása</w:t>
+      </w:r>
+    </w:p>
+    <w:p>
+      <w:pPr>
+        <w:pStyle w:val="Cmsor3"/>
+      </w:pPr>
+      <w:r>
+        <w:t>Elérhető terület meghatározása</w:t>
+      </w:r>
+    </w:p>
+    <w:p>
+      <w:pPr>
+        <w:pStyle w:val="Cmsor3"/>
+      </w:pPr>
+      <w:r>
+        <w:t>Legkisebb lépéstávolság</w:t>
       </w:r>
     </w:p>
     <w:p>
@@ -4967,7 +5299,7 @@
         <w:pStyle w:val="Cmsor2"/>
       </w:pPr>
       <w:r>
-        <w:t>Új mechanikai modell</w:t>
+        <w:t>Lépéstávolság kiszámolása a teljes távolság függvényében</w:t>
       </w:r>
     </w:p>
     <w:p>
@@ -4975,85 +5307,15 @@
         <w:pStyle w:val="Cmsor2"/>
       </w:pPr>
       <w:r>
-        <w:t>Célkitűzések</w:t>
-      </w:r>
-    </w:p>
-    <w:p>
-      <w:r>
-        <w:t xml:space="preserve">Bizonyára észrevetted, hogy oktatóid és társaid felváltva használják a diplomaterv és a szakdolgozat kifejezéseket. Ennek magyarázata egyszerű. A </w:t>
-      </w:r>
-      <w:proofErr w:type="spellStart"/>
-      <w:r>
-        <w:t>BSc</w:t>
-      </w:r>
-      <w:proofErr w:type="spellEnd"/>
-      <w:r>
-        <w:t xml:space="preserve"> képzés végén </w:t>
-      </w:r>
-    </w:p>
-    <w:p>
-      <w:pPr>
-        <w:pStyle w:val="Cmsor1"/>
-      </w:pPr>
-      <w:r>
-        <w:lastRenderedPageBreak/>
-        <w:t>Járási algoritmus tervezés</w:t>
-      </w:r>
-    </w:p>
-    <w:p>
-      <w:r>
-        <w:t>Egy négylábú robot mozgása elsőre</w:t>
-      </w:r>
-      <w:r>
-        <w:t xml:space="preserve"> egyszerűbbnek tűnhet, mint egy hat, vagy nyolc lábúé, hiszen kevesebb lábat irányítását</w:t>
-      </w:r>
-      <w:r>
-        <w:t xml:space="preserve"> és lépési pozícióját</w:t>
-      </w:r>
-      <w:r>
-        <w:t xml:space="preserve"> kell megvalósítani. Gondoljunk csak a hangyák és pókok mozgására, melyek igen kaotikusnak tűnnek</w:t>
-      </w:r>
-      <w:r>
-        <w:t xml:space="preserve">, nehéz megállapítani hogyan mozognak. Azonmban kicsit jobban megvizsgálva </w:t>
-      </w:r>
-      <w:r>
-        <w:t xml:space="preserve">elsődleges becslésként </w:t>
-      </w:r>
-      <w:r>
-        <w:t>kimondhatjuk</w:t>
-      </w:r>
-      <w:r>
-        <w:t>, hogy egyensúlyozás nélküli</w:t>
-      </w:r>
-      <w:r>
-        <w:t>,</w:t>
-      </w:r>
-      <w:r>
-        <w:t xml:space="preserve"> </w:t>
-      </w:r>
-      <w:r>
-        <w:t xml:space="preserve">statikus [] járás esetén azon robotok, melyeknek több lába van stabilabb és gyorsabb mozgást tudnak megvalósítani. Ez abból adódik, </w:t>
-      </w:r>
-      <w:r>
-        <w:t xml:space="preserve">hogy a robot stabilitásának megtartása érdekében </w:t>
-      </w:r>
-      <w:r>
-        <w:t>legalább három lábának mindenféleképpen a földet kell érintse és a robot tömegközéppontja a lábak által alkotott háromszögön belül kell maradjon. Amíg egy négy lábú ro</w:t>
-      </w:r>
-      <w:r>
-        <w:t>bot a fentiek alapján egyszerre csak egy lábát tudja felemelni egy hat vagy nyolc lábbal rendelkező esetben már három, illetve négy lábat emel egyszerre a levegőbe, ezzel egy sokkal gyorsabb és stabilabb mozgást elérve. A fentiek alapján sejthetjük, hogy egy négy lábú statikus mozgás</w:t>
-      </w:r>
-      <w:r>
-        <w:t>t megvalósító algoritmus</w:t>
-      </w:r>
-      <w:r>
-        <w:t xml:space="preserve"> </w:t>
-      </w:r>
-      <w:r>
-        <w:t xml:space="preserve">sokkal lassabb, szaggatottabb, talán egy fokkal bonyolultabb </w:t>
-      </w:r>
-      <w:r>
-        <w:t>eredményhez vezet, mint egy több lábbal rendelkező esetben.</w:t>
+        <w:t>Lépéssorrend kiválasztása mozgásirány függvényében</w:t>
+      </w:r>
+    </w:p>
+    <w:p>
+      <w:pPr>
+        <w:pStyle w:val="Cmsor3"/>
+      </w:pPr>
+      <w:r>
+        <w:t>Kritikus szög</w:t>
       </w:r>
     </w:p>
     <w:p>
@@ -5061,18 +5323,11 @@
         <w:pStyle w:val="Cmsor2"/>
       </w:pPr>
       <w:r>
-        <w:t>Létező algoritmusok vizsgálata</w:t>
-      </w:r>
-    </w:p>
-    <w:p>
-      <w:pPr>
-        <w:pStyle w:val="Cmsor1"/>
-      </w:pPr>
-      <w:r>
-        <w:lastRenderedPageBreak/>
-        <w:t>Összeszerelés</w:t>
-      </w:r>
-    </w:p>
+        <w:t>Láb új pozíciójának kiválasztása</w:t>
+      </w:r>
+    </w:p>
+    <w:p/>
+    <w:p/>
     <w:p>
       <w:pPr>
         <w:pStyle w:val="Cmsor1"/>
@@ -5083,7 +5338,7 @@
       </w:r>
     </w:p>
     <w:p/>
-    <w:bookmarkStart w:id="17" w:name="_Toc433184147" w:displacedByCustomXml="next"/>
+    <w:bookmarkStart w:id="20" w:name="_Toc433184147" w:displacedByCustomXml="next"/>
     <w:sdt>
       <w:sdtPr>
         <w:rPr>
@@ -5109,7 +5364,7 @@
           <w:r>
             <w:t>Irodalomjegyzék</w:t>
           </w:r>
-          <w:bookmarkEnd w:id="17"/>
+          <w:bookmarkEnd w:id="20"/>
         </w:p>
         <w:sdt>
           <w:sdtPr>
@@ -5282,17 +5537,17 @@
       <w:pPr>
         <w:pStyle w:val="Fejezetcimszmozsnlkl"/>
       </w:pPr>
-      <w:bookmarkStart w:id="18" w:name="_Toc433184148"/>
+      <w:bookmarkStart w:id="21" w:name="_Toc433184148"/>
       <w:r>
         <w:lastRenderedPageBreak/>
         <w:t>Függelék</w:t>
       </w:r>
-      <w:bookmarkEnd w:id="18"/>
+      <w:bookmarkEnd w:id="21"/>
     </w:p>
     <w:p/>
     <w:sectPr>
-      <w:headerReference w:type="even" r:id="rId15"/>
-      <w:footerReference w:type="default" r:id="rId16"/>
+      <w:headerReference w:type="even" r:id="rId14"/>
+      <w:footerReference w:type="default" r:id="rId15"/>
       <w:type w:val="continuous"/>
       <w:pgSz w:w="11907" w:h="16840" w:code="9"/>
       <w:pgMar w:top="1418" w:right="1418" w:bottom="1418" w:left="1418" w:header="709" w:footer="709" w:gutter="567"/>
@@ -5527,6 +5782,84 @@
       </w:r>
       <w:r>
         <w:t>konklúzió, kitekintés</w:t>
+      </w:r>
+    </w:p>
+  </w:comment>
+  <w:comment w:id="17" w:author="Sándor Komáromi" w:date="2022-05-05T10:34:00Z" w:initials="SK">
+    <w:p>
+      <w:pPr>
+        <w:pStyle w:val="Jegyzetszveg"/>
+      </w:pPr>
+      <w:r>
+        <w:rPr>
+          <w:rStyle w:val="Jegyzethivatkozs"/>
+        </w:rPr>
+        <w:annotationRef/>
+      </w:r>
+      <w:r>
+        <w:t xml:space="preserve">Kiírni </w:t>
+      </w:r>
+      <w:proofErr w:type="gramStart"/>
+      <w:r>
+        <w:t>teljesen</w:t>
+      </w:r>
+      <w:proofErr w:type="gramEnd"/>
+      <w:r>
+        <w:t xml:space="preserve"> ha ez az első</w:t>
+      </w:r>
+    </w:p>
+  </w:comment>
+  <w:comment w:id="18" w:author="Sándor Komáromi" w:date="2022-05-05T10:35:00Z" w:initials="SK">
+    <w:p>
+      <w:pPr>
+        <w:pStyle w:val="Jegyzetszveg"/>
+      </w:pPr>
+      <w:r>
+        <w:rPr>
+          <w:rStyle w:val="Jegyzethivatkozs"/>
+        </w:rPr>
+        <w:annotationRef/>
+      </w:r>
+      <w:r>
+        <w:t xml:space="preserve">Az a </w:t>
+      </w:r>
+      <w:proofErr w:type="gramStart"/>
+      <w:r>
+        <w:t>pont</w:t>
+      </w:r>
+      <w:proofErr w:type="gramEnd"/>
+      <w:r>
+        <w:t xml:space="preserve"> ahol a </w:t>
+      </w:r>
+      <w:proofErr w:type="spellStart"/>
+      <w:r>
+        <w:t>rosról</w:t>
+      </w:r>
+      <w:proofErr w:type="spellEnd"/>
+      <w:r>
+        <w:t xml:space="preserve"> írok</w:t>
+      </w:r>
+    </w:p>
+    <w:p>
+      <w:pPr>
+        <w:pStyle w:val="Jegyzetszveg"/>
+        <w:ind w:firstLine="0"/>
+      </w:pPr>
+    </w:p>
+  </w:comment>
+  <w:comment w:id="19" w:author="Sándor Komáromi" w:date="2022-05-05T10:47:00Z" w:initials="SK">
+    <w:p>
+      <w:pPr>
+        <w:pStyle w:val="Jegyzetszveg"/>
+      </w:pPr>
+      <w:r>
+        <w:rPr>
+          <w:rStyle w:val="Jegyzethivatkozs"/>
+        </w:rPr>
+        <w:annotationRef/>
+      </w:r>
+      <w:r>
+        <w:t>Lehet ezt a részt újra kellene fogalmazni</w:t>
       </w:r>
     </w:p>
   </w:comment>
@@ -5548,6 +5881,9 @@
   <w15:commentEx w15:paraId="72E8BA03" w15:done="0"/>
   <w15:commentEx w15:paraId="653508F6" w15:done="0"/>
   <w15:commentEx w15:paraId="3EA5B995" w15:done="0"/>
+  <w15:commentEx w15:paraId="03C336DC" w15:done="0"/>
+  <w15:commentEx w15:paraId="46444208" w15:done="0"/>
+  <w15:commentEx w15:paraId="1694039B" w15:done="0"/>
 </w15:commentsEx>
 </file>
 
@@ -5566,6 +5902,9 @@
   <w16cex:commentExtensible w16cex:durableId="212291FE" w16cex:dateUtc="2015-10-19T09:13:00Z"/>
   <w16cex:commentExtensible w16cex:durableId="212291FF" w16cex:dateUtc="2015-10-19T09:17:00Z"/>
   <w16cex:commentExtensible w16cex:durableId="21229200" w16cex:dateUtc="2015-10-19T09:17:00Z"/>
+  <w16cex:commentExtensible w16cex:durableId="261E26C6" w16cex:dateUtc="2022-05-05T08:34:00Z"/>
+  <w16cex:commentExtensible w16cex:durableId="261E2706" w16cex:dateUtc="2022-05-05T08:35:00Z"/>
+  <w16cex:commentExtensible w16cex:durableId="261E29C1" w16cex:dateUtc="2022-05-05T08:47:00Z"/>
 </w16cex:commentsExtensible>
 </file>
 
@@ -5584,6 +5923,9 @@
   <w16cid:commentId w16cid:paraId="72E8BA03" w16cid:durableId="212291FE"/>
   <w16cid:commentId w16cid:paraId="653508F6" w16cid:durableId="212291FF"/>
   <w16cid:commentId w16cid:paraId="3EA5B995" w16cid:durableId="21229200"/>
+  <w16cid:commentId w16cid:paraId="03C336DC" w16cid:durableId="261E26C6"/>
+  <w16cid:commentId w16cid:paraId="46444208" w16cid:durableId="261E2706"/>
+  <w16cid:commentId w16cid:paraId="1694039B" w16cid:durableId="261E29C1"/>
 </w16cid:commentsIds>
 </file>
 
@@ -7634,7 +7976,7 @@
   <w:abstractNum w:abstractNumId="25" w15:restartNumberingAfterBreak="0">
     <w:nsid w:val="799C3B84"/>
     <w:multiLevelType w:val="multilevel"/>
-    <w:tmpl w:val="C3565810"/>
+    <w:tmpl w:val="F12CA766"/>
     <w:lvl w:ilvl="0">
       <w:start w:val="1"/>
       <w:numFmt w:val="decimal"/>
@@ -8004,6 +8346,9 @@
 <w15:people xmlns:wpc="http://schemas.microsoft.com/office/word/2010/wordprocessingCanvas" xmlns:cx="http://schemas.microsoft.com/office/drawing/2014/chartex" xmlns:cx1="http://schemas.microsoft.com/office/drawing/2015/9/8/chartex" xmlns:cx2="http://schemas.microsoft.com/office/drawing/2015/10/21/chartex" xmlns:cx3="http://schemas.microsoft.com/office/drawing/2016/5/9/chartex" xmlns:cx4="http://schemas.microsoft.com/office/drawing/2016/5/10/chartex" xmlns:cx5="http://schemas.microsoft.com/office/drawing/2016/5/11/chartex" xmlns:cx6="http://schemas.microsoft.com/office/drawing/2016/5/12/chartex" xmlns:cx7="http://schemas.microsoft.com/office/drawing/2016/5/13/chartex" xmlns:cx8="http://schemas.microsoft.com/office/drawing/2016/5/14/chartex" xmlns:mc="http://schemas.openxmlformats.org/markup-compatibility/2006" xmlns:aink="http://schemas.microsoft.com/office/drawing/2016/ink" xmlns:am3d="http://schemas.microsoft.com/office/drawing/2017/model3d" xmlns:o="urn:schemas-microsoft-com:office:office" xmlns:r="http://schemas.openxmlformats.org/officeDocument/2006/relationships" xmlns:m="http://schemas.openxmlformats.org/officeDocument/2006/math" xmlns:v="urn:schemas-microsoft-com:vml" xmlns:wp14="http://schemas.microsoft.com/office/word/2010/wordprocessingDrawing" xmlns:wp="http://schemas.openxmlformats.org/drawingml/2006/wordprocessingDrawing" xmlns:w10="urn:schemas-microsoft-com:office:word" xmlns:w="http://schemas.openxmlformats.org/wordprocessingml/2006/main" xmlns:w14="http://schemas.microsoft.com/office/word/2010/wordml" xmlns:w15="http://schemas.microsoft.com/office/word/2012/wordml" xmlns:w16cex="http://schemas.microsoft.com/office/word/2018/wordml/cex" xmlns:w16cid="http://schemas.microsoft.com/office/word/2016/wordml/cid" xmlns:w16="http://schemas.microsoft.com/office/word/2018/wordml" xmlns:w16sdtdh="http://schemas.microsoft.com/office/word/2020/wordml/sdtdatahash" xmlns:w16se="http://schemas.microsoft.com/office/word/2015/wordml/symex" xmlns:wpg="http://schemas.microsoft.com/office/word/2010/wordprocessingGroup" xmlns:wpi="http://schemas.microsoft.com/office/word/2010/wordprocessingInk" xmlns:wne="http://schemas.microsoft.com/office/word/2006/wordml" xmlns:wps="http://schemas.microsoft.com/office/word/2010/wordprocessingShape" mc:Ignorable="w14 w15 w16se w16cid w16 w16cex w16sdtdh wp14">
   <w15:person w15:author="Bence Kővári">
     <w15:presenceInfo w15:providerId="Windows Live" w15:userId="5be86d7ee7dc6027"/>
+  </w15:person>
+  <w15:person w15:author="Sándor Komáromi">
+    <w15:presenceInfo w15:providerId="Windows Live" w15:userId="4db9883b3a43d303"/>
   </w15:person>
 </w15:people>
 </file>
@@ -8375,6 +8720,7 @@
     <w:next w:val="Norml"/>
     <w:autoRedefine/>
     <w:qFormat/>
+    <w:rsid w:val="0036329D"/>
     <w:pPr>
       <w:keepNext/>
       <w:numPr>

--- a/Docs/Komaromi Sandor/Szakdolgozat/Komáromi Sándor szakdoga.docx
+++ b/Docs/Komaromi Sandor/Szakdolgozat/Komáromi Sándor szakdoga.docx
@@ -98,21 +98,11 @@
       <w:pPr>
         <w:pStyle w:val="Cmlapkarstanszk"/>
       </w:pPr>
-      <w:r>
-        <w:fldChar w:fldCharType="begin"/>
-      </w:r>
-      <w:r>
-        <w:instrText xml:space="preserve"> DOCPROPERTY  Company  \* MERGEFORMAT </w:instrText>
-      </w:r>
-      <w:r>
-        <w:fldChar w:fldCharType="separate"/>
-      </w:r>
-      <w:r>
-        <w:t>Automatizálási és Alkalmazott Informatikai Tanszék</w:t>
-      </w:r>
-      <w:r>
-        <w:fldChar w:fldCharType="end"/>
-      </w:r>
+      <w:fldSimple w:instr=" DOCPROPERTY  Company  \* MERGEFORMAT ">
+        <w:r>
+          <w:t>Automatizálási és Alkalmazott Informatikai Tanszék</w:t>
+        </w:r>
+      </w:fldSimple>
     </w:p>
     <w:p/>
     <w:p/>
@@ -402,7 +392,7 @@
       <w:r>
         <w:fldChar w:fldCharType="separate"/>
       </w:r>
-      <w:hyperlink w:anchor="_Toc433184091" w:history="1">
+      <w:hyperlink w:anchor="_Toc102658289" w:history="1">
         <w:r>
           <w:rPr>
             <w:rStyle w:val="Hiperhivatkozs"/>
@@ -429,7 +419,7 @@
             <w:noProof/>
             <w:webHidden/>
           </w:rPr>
-          <w:instrText xml:space="preserve"> PAGEREF _Toc433184091 \h </w:instrText>
+          <w:instrText xml:space="preserve"> PAGEREF _Toc102658289 \h </w:instrText>
         </w:r>
         <w:r>
           <w:rPr>
@@ -449,7 +439,7 @@
             <w:noProof/>
             <w:webHidden/>
           </w:rPr>
-          <w:t>6</w:t>
+          <w:t>5</w:t>
         </w:r>
         <w:r>
           <w:rPr>
@@ -472,7 +462,7 @@
           <w:lang w:eastAsia="hu-HU"/>
         </w:rPr>
       </w:pPr>
-      <w:hyperlink w:anchor="_Toc433184092" w:history="1">
+      <w:hyperlink w:anchor="_Toc102658290" w:history="1">
         <w:r>
           <w:rPr>
             <w:rStyle w:val="Hiperhivatkozs"/>
@@ -499,7 +489,7 @@
             <w:noProof/>
             <w:webHidden/>
           </w:rPr>
-          <w:instrText xml:space="preserve"> PAGEREF _Toc433184092 \h </w:instrText>
+          <w:instrText xml:space="preserve"> PAGEREF _Toc102658290 \h </w:instrText>
         </w:r>
         <w:r>
           <w:rPr>
@@ -519,7 +509,7 @@
             <w:noProof/>
             <w:webHidden/>
           </w:rPr>
-          <w:t>7</w:t>
+          <w:t>6</w:t>
         </w:r>
         <w:r>
           <w:rPr>
@@ -542,7 +532,7 @@
           <w:lang w:eastAsia="hu-HU"/>
         </w:rPr>
       </w:pPr>
-      <w:hyperlink w:anchor="_Toc433184093" w:history="1">
+      <w:hyperlink w:anchor="_Toc102658291" w:history="1">
         <w:r>
           <w:rPr>
             <w:rStyle w:val="Hiperhivatkozs"/>
@@ -569,7 +559,7 @@
             <w:noProof/>
             <w:webHidden/>
           </w:rPr>
-          <w:instrText xml:space="preserve"> PAGEREF _Toc433184093 \h </w:instrText>
+          <w:instrText xml:space="preserve"> PAGEREF _Toc102658291 \h </w:instrText>
         </w:r>
         <w:r>
           <w:rPr>
@@ -589,7 +579,7 @@
             <w:noProof/>
             <w:webHidden/>
           </w:rPr>
-          <w:t>8</w:t>
+          <w:t>7</w:t>
         </w:r>
         <w:r>
           <w:rPr>
@@ -614,13 +604,13 @@
           <w:lang w:eastAsia="hu-HU"/>
         </w:rPr>
       </w:pPr>
-      <w:hyperlink w:anchor="_Toc433184094" w:history="1">
+      <w:hyperlink w:anchor="_Toc102658292" w:history="1">
         <w:r>
           <w:rPr>
             <w:rStyle w:val="Hiperhivatkozs"/>
             <w:noProof/>
           </w:rPr>
-          <w:t>1.1 Frissítsd a dokumentumot</w:t>
+          <w:t>1.1 Pókszerű járó robot</w:t>
         </w:r>
         <w:r>
           <w:rPr>
@@ -641,7 +631,7 @@
             <w:noProof/>
             <w:webHidden/>
           </w:rPr>
-          <w:instrText xml:space="preserve"> PAGEREF _Toc433184094 \h </w:instrText>
+          <w:instrText xml:space="preserve"> PAGEREF _Toc102658292 \h </w:instrText>
         </w:r>
         <w:r>
           <w:rPr>
@@ -661,7 +651,7 @@
             <w:noProof/>
             <w:webHidden/>
           </w:rPr>
-          <w:t>8</w:t>
+          <w:t>7</w:t>
         </w:r>
         <w:r>
           <w:rPr>
@@ -686,13 +676,13 @@
           <w:lang w:eastAsia="hu-HU"/>
         </w:rPr>
       </w:pPr>
-      <w:hyperlink w:anchor="_Toc433184095" w:history="1">
+      <w:hyperlink w:anchor="_Toc102658293" w:history="1">
         <w:r>
           <w:rPr>
             <w:rStyle w:val="Hiperhivatkozs"/>
             <w:noProof/>
           </w:rPr>
-          <w:t>1.2 Szakdolgozat, vagy diplomaterv</w:t>
+          <w:t>1.2 Új mechanikai modell</w:t>
         </w:r>
         <w:r>
           <w:rPr>
@@ -713,7 +703,7 @@
             <w:noProof/>
             <w:webHidden/>
           </w:rPr>
-          <w:instrText xml:space="preserve"> PAGEREF _Toc433184095 \h </w:instrText>
+          <w:instrText xml:space="preserve"> PAGEREF _Toc102658293 \h </w:instrText>
         </w:r>
         <w:r>
           <w:rPr>
@@ -733,7 +723,7 @@
             <w:noProof/>
             <w:webHidden/>
           </w:rPr>
-          <w:t>8</w:t>
+          <w:t>7</w:t>
         </w:r>
         <w:r>
           <w:rPr>
@@ -758,13 +748,13 @@
           <w:lang w:eastAsia="hu-HU"/>
         </w:rPr>
       </w:pPr>
-      <w:hyperlink w:anchor="_Toc433184096" w:history="1">
+      <w:hyperlink w:anchor="_Toc102658294" w:history="1">
         <w:r>
           <w:rPr>
             <w:rStyle w:val="Hiperhivatkozs"/>
             <w:noProof/>
           </w:rPr>
-          <w:t>1.3 Témaválasztás</w:t>
+          <w:t>1.3 Célkitűzések</w:t>
         </w:r>
         <w:r>
           <w:rPr>
@@ -785,7 +775,7 @@
             <w:noProof/>
             <w:webHidden/>
           </w:rPr>
-          <w:instrText xml:space="preserve"> PAGEREF _Toc433184096 \h </w:instrText>
+          <w:instrText xml:space="preserve"> PAGEREF _Toc102658294 \h </w:instrText>
         </w:r>
         <w:r>
           <w:rPr>
@@ -805,7 +795,7 @@
             <w:noProof/>
             <w:webHidden/>
           </w:rPr>
-          <w:t>8</w:t>
+          <w:t>7</w:t>
         </w:r>
         <w:r>
           <w:rPr>
@@ -828,13 +818,13 @@
           <w:lang w:eastAsia="hu-HU"/>
         </w:rPr>
       </w:pPr>
-      <w:hyperlink w:anchor="_Toc433184097" w:history="1">
+      <w:hyperlink w:anchor="_Toc102658295" w:history="1">
         <w:r>
           <w:rPr>
             <w:rStyle w:val="Hiperhivatkozs"/>
             <w:noProof/>
           </w:rPr>
-          <w:t>2 A dolgozat szerkezete</w:t>
+          <w:t>2 Nyomtatás, tesztelés, összeszerelés</w:t>
         </w:r>
         <w:r>
           <w:rPr>
@@ -855,7 +845,7 @@
             <w:noProof/>
             <w:webHidden/>
           </w:rPr>
-          <w:instrText xml:space="preserve"> PAGEREF _Toc433184097 \h </w:instrText>
+          <w:instrText xml:space="preserve"> PAGEREF _Toc102658295 \h </w:instrText>
         </w:r>
         <w:r>
           <w:rPr>
@@ -875,7 +865,7 @@
             <w:noProof/>
             <w:webHidden/>
           </w:rPr>
-          <w:t>10</w:t>
+          <w:t>8</w:t>
         </w:r>
         <w:r>
           <w:rPr>
@@ -900,13 +890,13 @@
           <w:lang w:eastAsia="hu-HU"/>
         </w:rPr>
       </w:pPr>
-      <w:hyperlink w:anchor="_Toc433184098" w:history="1">
+      <w:hyperlink w:anchor="_Toc102658296" w:history="1">
         <w:r>
           <w:rPr>
             <w:rStyle w:val="Hiperhivatkozs"/>
             <w:noProof/>
           </w:rPr>
-          <w:t>2.1 Fejezetek</w:t>
+          <w:t>2.1 Mechanikai paraméterek</w:t>
         </w:r>
         <w:r>
           <w:rPr>
@@ -927,7 +917,7 @@
             <w:noProof/>
             <w:webHidden/>
           </w:rPr>
-          <w:instrText xml:space="preserve"> PAGEREF _Toc433184098 \h </w:instrText>
+          <w:instrText xml:space="preserve"> PAGEREF _Toc102658296 \h </w:instrText>
         </w:r>
         <w:r>
           <w:rPr>
@@ -947,7 +937,7 @@
             <w:noProof/>
             <w:webHidden/>
           </w:rPr>
-          <w:t>10</w:t>
+          <w:t>8</w:t>
         </w:r>
         <w:r>
           <w:rPr>
@@ -960,7 +950,7 @@
     </w:p>
     <w:p>
       <w:pPr>
-        <w:pStyle w:val="TJ3"/>
+        <w:pStyle w:val="TJ2"/>
         <w:tabs>
           <w:tab w:val="right" w:leader="dot" w:pos="8494"/>
         </w:tabs>
@@ -972,13 +962,13 @@
           <w:lang w:eastAsia="hu-HU"/>
         </w:rPr>
       </w:pPr>
-      <w:hyperlink w:anchor="_Toc433184099" w:history="1">
+      <w:hyperlink w:anchor="_Toc102658297" w:history="1">
         <w:r>
           <w:rPr>
             <w:rStyle w:val="Hiperhivatkozs"/>
             <w:noProof/>
           </w:rPr>
-          <w:t>2.1.1 Feladatkiírás</w:t>
+          <w:t>2.2 Nyomtatás</w:t>
         </w:r>
         <w:r>
           <w:rPr>
@@ -999,7 +989,7 @@
             <w:noProof/>
             <w:webHidden/>
           </w:rPr>
-          <w:instrText xml:space="preserve"> PAGEREF _Toc433184099 \h </w:instrText>
+          <w:instrText xml:space="preserve"> PAGEREF _Toc102658297 \h </w:instrText>
         </w:r>
         <w:r>
           <w:rPr>
@@ -1019,7 +1009,7 @@
             <w:noProof/>
             <w:webHidden/>
           </w:rPr>
-          <w:t>10</w:t>
+          <w:t>8</w:t>
         </w:r>
         <w:r>
           <w:rPr>
@@ -1032,7 +1022,7 @@
     </w:p>
     <w:p>
       <w:pPr>
-        <w:pStyle w:val="TJ3"/>
+        <w:pStyle w:val="TJ2"/>
         <w:tabs>
           <w:tab w:val="right" w:leader="dot" w:pos="8494"/>
         </w:tabs>
@@ -1044,13 +1034,13 @@
           <w:lang w:eastAsia="hu-HU"/>
         </w:rPr>
       </w:pPr>
-      <w:hyperlink w:anchor="_Toc433184100" w:history="1">
+      <w:hyperlink w:anchor="_Toc102658298" w:history="1">
         <w:r>
           <w:rPr>
             <w:rStyle w:val="Hiperhivatkozs"/>
             <w:noProof/>
           </w:rPr>
-          <w:t>2.1.2 Címoldal</w:t>
+          <w:t>2.3 Összeszerelés</w:t>
         </w:r>
         <w:r>
           <w:rPr>
@@ -1071,7 +1061,7 @@
             <w:noProof/>
             <w:webHidden/>
           </w:rPr>
-          <w:instrText xml:space="preserve"> PAGEREF _Toc433184100 \h </w:instrText>
+          <w:instrText xml:space="preserve"> PAGEREF _Toc102658298 \h </w:instrText>
         </w:r>
         <w:r>
           <w:rPr>
@@ -1091,1303 +1081,7 @@
             <w:noProof/>
             <w:webHidden/>
           </w:rPr>
-          <w:t>10</w:t>
-        </w:r>
-        <w:r>
-          <w:rPr>
-            <w:noProof/>
-            <w:webHidden/>
-          </w:rPr>
-          <w:fldChar w:fldCharType="end"/>
-        </w:r>
-      </w:hyperlink>
-    </w:p>
-    <w:p>
-      <w:pPr>
-        <w:pStyle w:val="TJ3"/>
-        <w:tabs>
-          <w:tab w:val="right" w:leader="dot" w:pos="8494"/>
-        </w:tabs>
-        <w:rPr>
-          <w:rFonts w:asciiTheme="minorHAnsi" w:eastAsiaTheme="minorEastAsia" w:hAnsiTheme="minorHAnsi" w:cstheme="minorBidi"/>
-          <w:noProof/>
-          <w:sz w:val="22"/>
-          <w:szCs w:val="22"/>
-          <w:lang w:eastAsia="hu-HU"/>
-        </w:rPr>
-      </w:pPr>
-      <w:hyperlink w:anchor="_Toc433184101" w:history="1">
-        <w:r>
-          <w:rPr>
-            <w:rStyle w:val="Hiperhivatkozs"/>
-            <w:noProof/>
-          </w:rPr>
-          <w:t>2.1.3 Tartalomjegyzék</w:t>
-        </w:r>
-        <w:r>
-          <w:rPr>
-            <w:noProof/>
-            <w:webHidden/>
-          </w:rPr>
-          <w:tab/>
-        </w:r>
-        <w:r>
-          <w:rPr>
-            <w:noProof/>
-            <w:webHidden/>
-          </w:rPr>
-          <w:fldChar w:fldCharType="begin"/>
-        </w:r>
-        <w:r>
-          <w:rPr>
-            <w:noProof/>
-            <w:webHidden/>
-          </w:rPr>
-          <w:instrText xml:space="preserve"> PAGEREF _Toc433184101 \h </w:instrText>
-        </w:r>
-        <w:r>
-          <w:rPr>
-            <w:noProof/>
-            <w:webHidden/>
-          </w:rPr>
-        </w:r>
-        <w:r>
-          <w:rPr>
-            <w:noProof/>
-            <w:webHidden/>
-          </w:rPr>
-          <w:fldChar w:fldCharType="separate"/>
-        </w:r>
-        <w:r>
-          <w:rPr>
-            <w:noProof/>
-            <w:webHidden/>
-          </w:rPr>
-          <w:t>10</w:t>
-        </w:r>
-        <w:r>
-          <w:rPr>
-            <w:noProof/>
-            <w:webHidden/>
-          </w:rPr>
-          <w:fldChar w:fldCharType="end"/>
-        </w:r>
-      </w:hyperlink>
-    </w:p>
-    <w:p>
-      <w:pPr>
-        <w:pStyle w:val="TJ3"/>
-        <w:tabs>
-          <w:tab w:val="right" w:leader="dot" w:pos="8494"/>
-        </w:tabs>
-        <w:rPr>
-          <w:rFonts w:asciiTheme="minorHAnsi" w:eastAsiaTheme="minorEastAsia" w:hAnsiTheme="minorHAnsi" w:cstheme="minorBidi"/>
-          <w:noProof/>
-          <w:sz w:val="22"/>
-          <w:szCs w:val="22"/>
-          <w:lang w:eastAsia="hu-HU"/>
-        </w:rPr>
-      </w:pPr>
-      <w:hyperlink w:anchor="_Toc433184102" w:history="1">
-        <w:r>
-          <w:rPr>
-            <w:rStyle w:val="Hiperhivatkozs"/>
-            <w:noProof/>
-          </w:rPr>
-          <w:t>2.1.4 Nyilatkozat</w:t>
-        </w:r>
-        <w:r>
-          <w:rPr>
-            <w:noProof/>
-            <w:webHidden/>
-          </w:rPr>
-          <w:tab/>
-        </w:r>
-        <w:r>
-          <w:rPr>
-            <w:noProof/>
-            <w:webHidden/>
-          </w:rPr>
-          <w:fldChar w:fldCharType="begin"/>
-        </w:r>
-        <w:r>
-          <w:rPr>
-            <w:noProof/>
-            <w:webHidden/>
-          </w:rPr>
-          <w:instrText xml:space="preserve"> PAGEREF _Toc433184102 \h </w:instrText>
-        </w:r>
-        <w:r>
-          <w:rPr>
-            <w:noProof/>
-            <w:webHidden/>
-          </w:rPr>
-        </w:r>
-        <w:r>
-          <w:rPr>
-            <w:noProof/>
-            <w:webHidden/>
-          </w:rPr>
-          <w:fldChar w:fldCharType="separate"/>
-        </w:r>
-        <w:r>
-          <w:rPr>
-            <w:noProof/>
-            <w:webHidden/>
-          </w:rPr>
-          <w:t>11</w:t>
-        </w:r>
-        <w:r>
-          <w:rPr>
-            <w:noProof/>
-            <w:webHidden/>
-          </w:rPr>
-          <w:fldChar w:fldCharType="end"/>
-        </w:r>
-      </w:hyperlink>
-    </w:p>
-    <w:p>
-      <w:pPr>
-        <w:pStyle w:val="TJ3"/>
-        <w:tabs>
-          <w:tab w:val="right" w:leader="dot" w:pos="8494"/>
-        </w:tabs>
-        <w:rPr>
-          <w:rFonts w:asciiTheme="minorHAnsi" w:eastAsiaTheme="minorEastAsia" w:hAnsiTheme="minorHAnsi" w:cstheme="minorBidi"/>
-          <w:noProof/>
-          <w:sz w:val="22"/>
-          <w:szCs w:val="22"/>
-          <w:lang w:eastAsia="hu-HU"/>
-        </w:rPr>
-      </w:pPr>
-      <w:hyperlink w:anchor="_Toc433184103" w:history="1">
-        <w:r>
-          <w:rPr>
-            <w:rStyle w:val="Hiperhivatkozs"/>
-            <w:noProof/>
-          </w:rPr>
-          <w:t>2.1.5 Tartalmi összefoglaló</w:t>
-        </w:r>
-        <w:r>
-          <w:rPr>
-            <w:noProof/>
-            <w:webHidden/>
-          </w:rPr>
-          <w:tab/>
-        </w:r>
-        <w:r>
-          <w:rPr>
-            <w:noProof/>
-            <w:webHidden/>
-          </w:rPr>
-          <w:fldChar w:fldCharType="begin"/>
-        </w:r>
-        <w:r>
-          <w:rPr>
-            <w:noProof/>
-            <w:webHidden/>
-          </w:rPr>
-          <w:instrText xml:space="preserve"> PAGEREF _Toc433184103 \h </w:instrText>
-        </w:r>
-        <w:r>
-          <w:rPr>
-            <w:noProof/>
-            <w:webHidden/>
-          </w:rPr>
-        </w:r>
-        <w:r>
-          <w:rPr>
-            <w:noProof/>
-            <w:webHidden/>
-          </w:rPr>
-          <w:fldChar w:fldCharType="separate"/>
-        </w:r>
-        <w:r>
-          <w:rPr>
-            <w:noProof/>
-            <w:webHidden/>
-          </w:rPr>
-          <w:t>11</w:t>
-        </w:r>
-        <w:r>
-          <w:rPr>
-            <w:noProof/>
-            <w:webHidden/>
-          </w:rPr>
-          <w:fldChar w:fldCharType="end"/>
-        </w:r>
-      </w:hyperlink>
-    </w:p>
-    <w:p>
-      <w:pPr>
-        <w:pStyle w:val="TJ3"/>
-        <w:tabs>
-          <w:tab w:val="right" w:leader="dot" w:pos="8494"/>
-        </w:tabs>
-        <w:rPr>
-          <w:rFonts w:asciiTheme="minorHAnsi" w:eastAsiaTheme="minorEastAsia" w:hAnsiTheme="minorHAnsi" w:cstheme="minorBidi"/>
-          <w:noProof/>
-          <w:sz w:val="22"/>
-          <w:szCs w:val="22"/>
-          <w:lang w:eastAsia="hu-HU"/>
-        </w:rPr>
-      </w:pPr>
-      <w:hyperlink w:anchor="_Toc433184104" w:history="1">
-        <w:r>
-          <w:rPr>
-            <w:rStyle w:val="Hiperhivatkozs"/>
-            <w:noProof/>
-          </w:rPr>
-          <w:t>2.1.6 Bevezetés</w:t>
-        </w:r>
-        <w:r>
-          <w:rPr>
-            <w:noProof/>
-            <w:webHidden/>
-          </w:rPr>
-          <w:tab/>
-        </w:r>
-        <w:r>
-          <w:rPr>
-            <w:noProof/>
-            <w:webHidden/>
-          </w:rPr>
-          <w:fldChar w:fldCharType="begin"/>
-        </w:r>
-        <w:r>
-          <w:rPr>
-            <w:noProof/>
-            <w:webHidden/>
-          </w:rPr>
-          <w:instrText xml:space="preserve"> PAGEREF _Toc433184104 \h </w:instrText>
-        </w:r>
-        <w:r>
-          <w:rPr>
-            <w:noProof/>
-            <w:webHidden/>
-          </w:rPr>
-        </w:r>
-        <w:r>
-          <w:rPr>
-            <w:noProof/>
-            <w:webHidden/>
-          </w:rPr>
-          <w:fldChar w:fldCharType="separate"/>
-        </w:r>
-        <w:r>
-          <w:rPr>
-            <w:noProof/>
-            <w:webHidden/>
-          </w:rPr>
-          <w:t>11</w:t>
-        </w:r>
-        <w:r>
-          <w:rPr>
-            <w:noProof/>
-            <w:webHidden/>
-          </w:rPr>
-          <w:fldChar w:fldCharType="end"/>
-        </w:r>
-      </w:hyperlink>
-    </w:p>
-    <w:p>
-      <w:pPr>
-        <w:pStyle w:val="TJ3"/>
-        <w:tabs>
-          <w:tab w:val="right" w:leader="dot" w:pos="8494"/>
-        </w:tabs>
-        <w:rPr>
-          <w:rFonts w:asciiTheme="minorHAnsi" w:eastAsiaTheme="minorEastAsia" w:hAnsiTheme="minorHAnsi" w:cstheme="minorBidi"/>
-          <w:noProof/>
-          <w:sz w:val="22"/>
-          <w:szCs w:val="22"/>
-          <w:lang w:eastAsia="hu-HU"/>
-        </w:rPr>
-      </w:pPr>
-      <w:hyperlink w:anchor="_Toc433184105" w:history="1">
-        <w:r>
-          <w:rPr>
-            <w:rStyle w:val="Hiperhivatkozs"/>
-            <w:noProof/>
-          </w:rPr>
-          <w:t>2.1.7 Irodalomkutatás, technológiák, hasonló alkotások bemutatása</w:t>
-        </w:r>
-        <w:r>
-          <w:rPr>
-            <w:noProof/>
-            <w:webHidden/>
-          </w:rPr>
-          <w:tab/>
-        </w:r>
-        <w:r>
-          <w:rPr>
-            <w:noProof/>
-            <w:webHidden/>
-          </w:rPr>
-          <w:fldChar w:fldCharType="begin"/>
-        </w:r>
-        <w:r>
-          <w:rPr>
-            <w:noProof/>
-            <w:webHidden/>
-          </w:rPr>
-          <w:instrText xml:space="preserve"> PAGEREF _Toc433184105 \h </w:instrText>
-        </w:r>
-        <w:r>
-          <w:rPr>
-            <w:noProof/>
-            <w:webHidden/>
-          </w:rPr>
-        </w:r>
-        <w:r>
-          <w:rPr>
-            <w:noProof/>
-            <w:webHidden/>
-          </w:rPr>
-          <w:fldChar w:fldCharType="separate"/>
-        </w:r>
-        <w:r>
-          <w:rPr>
-            <w:noProof/>
-            <w:webHidden/>
-          </w:rPr>
-          <w:t>12</w:t>
-        </w:r>
-        <w:r>
-          <w:rPr>
-            <w:noProof/>
-            <w:webHidden/>
-          </w:rPr>
-          <w:fldChar w:fldCharType="end"/>
-        </w:r>
-      </w:hyperlink>
-    </w:p>
-    <w:p>
-      <w:pPr>
-        <w:pStyle w:val="TJ3"/>
-        <w:tabs>
-          <w:tab w:val="right" w:leader="dot" w:pos="8494"/>
-        </w:tabs>
-        <w:rPr>
-          <w:rFonts w:asciiTheme="minorHAnsi" w:eastAsiaTheme="minorEastAsia" w:hAnsiTheme="minorHAnsi" w:cstheme="minorBidi"/>
-          <w:noProof/>
-          <w:sz w:val="22"/>
-          <w:szCs w:val="22"/>
-          <w:lang w:eastAsia="hu-HU"/>
-        </w:rPr>
-      </w:pPr>
-      <w:hyperlink w:anchor="_Toc433184106" w:history="1">
-        <w:r>
-          <w:rPr>
-            <w:rStyle w:val="Hiperhivatkozs"/>
-            <w:noProof/>
-          </w:rPr>
-          <w:t>2.1.8 A feladatkiírás pontosítása és részletes elemzése</w:t>
-        </w:r>
-        <w:r>
-          <w:rPr>
-            <w:noProof/>
-            <w:webHidden/>
-          </w:rPr>
-          <w:tab/>
-        </w:r>
-        <w:r>
-          <w:rPr>
-            <w:noProof/>
-            <w:webHidden/>
-          </w:rPr>
-          <w:fldChar w:fldCharType="begin"/>
-        </w:r>
-        <w:r>
-          <w:rPr>
-            <w:noProof/>
-            <w:webHidden/>
-          </w:rPr>
-          <w:instrText xml:space="preserve"> PAGEREF _Toc433184106 \h </w:instrText>
-        </w:r>
-        <w:r>
-          <w:rPr>
-            <w:noProof/>
-            <w:webHidden/>
-          </w:rPr>
-        </w:r>
-        <w:r>
-          <w:rPr>
-            <w:noProof/>
-            <w:webHidden/>
-          </w:rPr>
-          <w:fldChar w:fldCharType="separate"/>
-        </w:r>
-        <w:r>
-          <w:rPr>
-            <w:noProof/>
-            <w:webHidden/>
-          </w:rPr>
-          <w:t>12</w:t>
-        </w:r>
-        <w:r>
-          <w:rPr>
-            <w:noProof/>
-            <w:webHidden/>
-          </w:rPr>
-          <w:fldChar w:fldCharType="end"/>
-        </w:r>
-      </w:hyperlink>
-    </w:p>
-    <w:p>
-      <w:pPr>
-        <w:pStyle w:val="TJ3"/>
-        <w:tabs>
-          <w:tab w:val="right" w:leader="dot" w:pos="8494"/>
-        </w:tabs>
-        <w:rPr>
-          <w:rFonts w:asciiTheme="minorHAnsi" w:eastAsiaTheme="minorEastAsia" w:hAnsiTheme="minorHAnsi" w:cstheme="minorBidi"/>
-          <w:noProof/>
-          <w:sz w:val="22"/>
-          <w:szCs w:val="22"/>
-          <w:lang w:eastAsia="hu-HU"/>
-        </w:rPr>
-      </w:pPr>
-      <w:hyperlink w:anchor="_Toc433184107" w:history="1">
-        <w:r>
-          <w:rPr>
-            <w:rStyle w:val="Hiperhivatkozs"/>
-            <w:noProof/>
-          </w:rPr>
-          <w:t>2.1.9 Önálló munka bemutatása</w:t>
-        </w:r>
-        <w:r>
-          <w:rPr>
-            <w:noProof/>
-            <w:webHidden/>
-          </w:rPr>
-          <w:tab/>
-        </w:r>
-        <w:r>
-          <w:rPr>
-            <w:noProof/>
-            <w:webHidden/>
-          </w:rPr>
-          <w:fldChar w:fldCharType="begin"/>
-        </w:r>
-        <w:r>
-          <w:rPr>
-            <w:noProof/>
-            <w:webHidden/>
-          </w:rPr>
-          <w:instrText xml:space="preserve"> PAGEREF _Toc433184107 \h </w:instrText>
-        </w:r>
-        <w:r>
-          <w:rPr>
-            <w:noProof/>
-            <w:webHidden/>
-          </w:rPr>
-        </w:r>
-        <w:r>
-          <w:rPr>
-            <w:noProof/>
-            <w:webHidden/>
-          </w:rPr>
-          <w:fldChar w:fldCharType="separate"/>
-        </w:r>
-        <w:r>
-          <w:rPr>
-            <w:noProof/>
-            <w:webHidden/>
-          </w:rPr>
-          <w:t>12</w:t>
-        </w:r>
-        <w:r>
-          <w:rPr>
-            <w:noProof/>
-            <w:webHidden/>
-          </w:rPr>
-          <w:fldChar w:fldCharType="end"/>
-        </w:r>
-      </w:hyperlink>
-    </w:p>
-    <w:p>
-      <w:pPr>
-        <w:pStyle w:val="TJ3"/>
-        <w:tabs>
-          <w:tab w:val="right" w:leader="dot" w:pos="8494"/>
-        </w:tabs>
-        <w:rPr>
-          <w:rFonts w:asciiTheme="minorHAnsi" w:eastAsiaTheme="minorEastAsia" w:hAnsiTheme="minorHAnsi" w:cstheme="minorBidi"/>
-          <w:noProof/>
-          <w:sz w:val="22"/>
-          <w:szCs w:val="22"/>
-          <w:lang w:eastAsia="hu-HU"/>
-        </w:rPr>
-      </w:pPr>
-      <w:hyperlink w:anchor="_Toc433184108" w:history="1">
-        <w:r>
-          <w:rPr>
-            <w:rStyle w:val="Hiperhivatkozs"/>
-            <w:noProof/>
-          </w:rPr>
-          <w:t>2.1.10 Önálló munka értékelése, mérések, eredmények bemutatása</w:t>
-        </w:r>
-        <w:r>
-          <w:rPr>
-            <w:noProof/>
-            <w:webHidden/>
-          </w:rPr>
-          <w:tab/>
-        </w:r>
-        <w:r>
-          <w:rPr>
-            <w:noProof/>
-            <w:webHidden/>
-          </w:rPr>
-          <w:fldChar w:fldCharType="begin"/>
-        </w:r>
-        <w:r>
-          <w:rPr>
-            <w:noProof/>
-            <w:webHidden/>
-          </w:rPr>
-          <w:instrText xml:space="preserve"> PAGEREF _Toc433184108 \h </w:instrText>
-        </w:r>
-        <w:r>
-          <w:rPr>
-            <w:noProof/>
-            <w:webHidden/>
-          </w:rPr>
-        </w:r>
-        <w:r>
-          <w:rPr>
-            <w:noProof/>
-            <w:webHidden/>
-          </w:rPr>
-          <w:fldChar w:fldCharType="separate"/>
-        </w:r>
-        <w:r>
-          <w:rPr>
-            <w:noProof/>
-            <w:webHidden/>
-          </w:rPr>
-          <w:t>13</w:t>
-        </w:r>
-        <w:r>
-          <w:rPr>
-            <w:noProof/>
-            <w:webHidden/>
-          </w:rPr>
-          <w:fldChar w:fldCharType="end"/>
-        </w:r>
-      </w:hyperlink>
-    </w:p>
-    <w:p>
-      <w:pPr>
-        <w:pStyle w:val="TJ3"/>
-        <w:tabs>
-          <w:tab w:val="right" w:leader="dot" w:pos="8494"/>
-        </w:tabs>
-        <w:rPr>
-          <w:rFonts w:asciiTheme="minorHAnsi" w:eastAsiaTheme="minorEastAsia" w:hAnsiTheme="minorHAnsi" w:cstheme="minorBidi"/>
-          <w:noProof/>
-          <w:sz w:val="22"/>
-          <w:szCs w:val="22"/>
-          <w:lang w:eastAsia="hu-HU"/>
-        </w:rPr>
-      </w:pPr>
-      <w:hyperlink w:anchor="_Toc433184109" w:history="1">
-        <w:r>
-          <w:rPr>
-            <w:rStyle w:val="Hiperhivatkozs"/>
-            <w:noProof/>
-          </w:rPr>
-          <w:t>2.1.11 Összefoglaló</w:t>
-        </w:r>
-        <w:r>
-          <w:rPr>
-            <w:noProof/>
-            <w:webHidden/>
-          </w:rPr>
-          <w:tab/>
-        </w:r>
-        <w:r>
-          <w:rPr>
-            <w:noProof/>
-            <w:webHidden/>
-          </w:rPr>
-          <w:fldChar w:fldCharType="begin"/>
-        </w:r>
-        <w:r>
-          <w:rPr>
-            <w:noProof/>
-            <w:webHidden/>
-          </w:rPr>
-          <w:instrText xml:space="preserve"> PAGEREF _Toc433184109 \h </w:instrText>
-        </w:r>
-        <w:r>
-          <w:rPr>
-            <w:noProof/>
-            <w:webHidden/>
-          </w:rPr>
-        </w:r>
-        <w:r>
-          <w:rPr>
-            <w:noProof/>
-            <w:webHidden/>
-          </w:rPr>
-          <w:fldChar w:fldCharType="separate"/>
-        </w:r>
-        <w:r>
-          <w:rPr>
-            <w:noProof/>
-            <w:webHidden/>
-          </w:rPr>
-          <w:t>14</w:t>
-        </w:r>
-        <w:r>
-          <w:rPr>
-            <w:noProof/>
-            <w:webHidden/>
-          </w:rPr>
-          <w:fldChar w:fldCharType="end"/>
-        </w:r>
-      </w:hyperlink>
-    </w:p>
-    <w:p>
-      <w:pPr>
-        <w:pStyle w:val="TJ3"/>
-        <w:tabs>
-          <w:tab w:val="right" w:leader="dot" w:pos="8494"/>
-        </w:tabs>
-        <w:rPr>
-          <w:rFonts w:asciiTheme="minorHAnsi" w:eastAsiaTheme="minorEastAsia" w:hAnsiTheme="minorHAnsi" w:cstheme="minorBidi"/>
-          <w:noProof/>
-          <w:sz w:val="22"/>
-          <w:szCs w:val="22"/>
-          <w:lang w:eastAsia="hu-HU"/>
-        </w:rPr>
-      </w:pPr>
-      <w:hyperlink w:anchor="_Toc433184110" w:history="1">
-        <w:r>
-          <w:rPr>
-            <w:rStyle w:val="Hiperhivatkozs"/>
-            <w:noProof/>
-          </w:rPr>
-          <w:t>2.1.12 Köszönetnyilvánítások</w:t>
-        </w:r>
-        <w:r>
-          <w:rPr>
-            <w:noProof/>
-            <w:webHidden/>
-          </w:rPr>
-          <w:tab/>
-        </w:r>
-        <w:r>
-          <w:rPr>
-            <w:noProof/>
-            <w:webHidden/>
-          </w:rPr>
-          <w:fldChar w:fldCharType="begin"/>
-        </w:r>
-        <w:r>
-          <w:rPr>
-            <w:noProof/>
-            <w:webHidden/>
-          </w:rPr>
-          <w:instrText xml:space="preserve"> PAGEREF _Toc433184110 \h </w:instrText>
-        </w:r>
-        <w:r>
-          <w:rPr>
-            <w:noProof/>
-            <w:webHidden/>
-          </w:rPr>
-        </w:r>
-        <w:r>
-          <w:rPr>
-            <w:noProof/>
-            <w:webHidden/>
-          </w:rPr>
-          <w:fldChar w:fldCharType="separate"/>
-        </w:r>
-        <w:r>
-          <w:rPr>
-            <w:noProof/>
-            <w:webHidden/>
-          </w:rPr>
-          <w:t>14</w:t>
-        </w:r>
-        <w:r>
-          <w:rPr>
-            <w:noProof/>
-            <w:webHidden/>
-          </w:rPr>
-          <w:fldChar w:fldCharType="end"/>
-        </w:r>
-      </w:hyperlink>
-    </w:p>
-    <w:p>
-      <w:pPr>
-        <w:pStyle w:val="TJ3"/>
-        <w:tabs>
-          <w:tab w:val="right" w:leader="dot" w:pos="8494"/>
-        </w:tabs>
-        <w:rPr>
-          <w:rFonts w:asciiTheme="minorHAnsi" w:eastAsiaTheme="minorEastAsia" w:hAnsiTheme="minorHAnsi" w:cstheme="minorBidi"/>
-          <w:noProof/>
-          <w:sz w:val="22"/>
-          <w:szCs w:val="22"/>
-          <w:lang w:eastAsia="hu-HU"/>
-        </w:rPr>
-      </w:pPr>
-      <w:hyperlink w:anchor="_Toc433184111" w:history="1">
-        <w:r>
-          <w:rPr>
-            <w:rStyle w:val="Hiperhivatkozs"/>
-            <w:noProof/>
-          </w:rPr>
-          <w:t>2.1.13 Részletes és pontos irodalomjegyzék</w:t>
-        </w:r>
-        <w:r>
-          <w:rPr>
-            <w:noProof/>
-            <w:webHidden/>
-          </w:rPr>
-          <w:tab/>
-        </w:r>
-        <w:r>
-          <w:rPr>
-            <w:noProof/>
-            <w:webHidden/>
-          </w:rPr>
-          <w:fldChar w:fldCharType="begin"/>
-        </w:r>
-        <w:r>
-          <w:rPr>
-            <w:noProof/>
-            <w:webHidden/>
-          </w:rPr>
-          <w:instrText xml:space="preserve"> PAGEREF _Toc433184111 \h </w:instrText>
-        </w:r>
-        <w:r>
-          <w:rPr>
-            <w:noProof/>
-            <w:webHidden/>
-          </w:rPr>
-        </w:r>
-        <w:r>
-          <w:rPr>
-            <w:noProof/>
-            <w:webHidden/>
-          </w:rPr>
-          <w:fldChar w:fldCharType="separate"/>
-        </w:r>
-        <w:r>
-          <w:rPr>
-            <w:noProof/>
-            <w:webHidden/>
-          </w:rPr>
-          <w:t>14</w:t>
-        </w:r>
-        <w:r>
-          <w:rPr>
-            <w:noProof/>
-            <w:webHidden/>
-          </w:rPr>
-          <w:fldChar w:fldCharType="end"/>
-        </w:r>
-      </w:hyperlink>
-    </w:p>
-    <w:p>
-      <w:pPr>
-        <w:pStyle w:val="TJ3"/>
-        <w:tabs>
-          <w:tab w:val="right" w:leader="dot" w:pos="8494"/>
-        </w:tabs>
-        <w:rPr>
-          <w:rFonts w:asciiTheme="minorHAnsi" w:eastAsiaTheme="minorEastAsia" w:hAnsiTheme="minorHAnsi" w:cstheme="minorBidi"/>
-          <w:noProof/>
-          <w:sz w:val="22"/>
-          <w:szCs w:val="22"/>
-          <w:lang w:eastAsia="hu-HU"/>
-        </w:rPr>
-      </w:pPr>
-      <w:hyperlink w:anchor="_Toc433184112" w:history="1">
-        <w:r>
-          <w:rPr>
-            <w:rStyle w:val="Hiperhivatkozs"/>
-            <w:noProof/>
-          </w:rPr>
-          <w:t>2.1.14 Ábrajegyzék, táblázatjegyzék</w:t>
-        </w:r>
-        <w:r>
-          <w:rPr>
-            <w:noProof/>
-            <w:webHidden/>
-          </w:rPr>
-          <w:tab/>
-        </w:r>
-        <w:r>
-          <w:rPr>
-            <w:noProof/>
-            <w:webHidden/>
-          </w:rPr>
-          <w:fldChar w:fldCharType="begin"/>
-        </w:r>
-        <w:r>
-          <w:rPr>
-            <w:noProof/>
-            <w:webHidden/>
-          </w:rPr>
-          <w:instrText xml:space="preserve"> PAGEREF _Toc433184112 \h </w:instrText>
-        </w:r>
-        <w:r>
-          <w:rPr>
-            <w:noProof/>
-            <w:webHidden/>
-          </w:rPr>
-        </w:r>
-        <w:r>
-          <w:rPr>
-            <w:noProof/>
-            <w:webHidden/>
-          </w:rPr>
-          <w:fldChar w:fldCharType="separate"/>
-        </w:r>
-        <w:r>
-          <w:rPr>
-            <w:noProof/>
-            <w:webHidden/>
-          </w:rPr>
-          <w:t>14</w:t>
-        </w:r>
-        <w:r>
-          <w:rPr>
-            <w:noProof/>
-            <w:webHidden/>
-          </w:rPr>
-          <w:fldChar w:fldCharType="end"/>
-        </w:r>
-      </w:hyperlink>
-    </w:p>
-    <w:p>
-      <w:pPr>
-        <w:pStyle w:val="TJ3"/>
-        <w:tabs>
-          <w:tab w:val="right" w:leader="dot" w:pos="8494"/>
-        </w:tabs>
-        <w:rPr>
-          <w:rFonts w:asciiTheme="minorHAnsi" w:eastAsiaTheme="minorEastAsia" w:hAnsiTheme="minorHAnsi" w:cstheme="minorBidi"/>
-          <w:noProof/>
-          <w:sz w:val="22"/>
-          <w:szCs w:val="22"/>
-          <w:lang w:eastAsia="hu-HU"/>
-        </w:rPr>
-      </w:pPr>
-      <w:hyperlink w:anchor="_Toc433184113" w:history="1">
-        <w:r>
-          <w:rPr>
-            <w:rStyle w:val="Hiperhivatkozs"/>
-            <w:noProof/>
-          </w:rPr>
-          <w:t>2.1.15 Függelék</w:t>
-        </w:r>
-        <w:r>
-          <w:rPr>
-            <w:noProof/>
-            <w:webHidden/>
-          </w:rPr>
-          <w:tab/>
-        </w:r>
-        <w:r>
-          <w:rPr>
-            <w:noProof/>
-            <w:webHidden/>
-          </w:rPr>
-          <w:fldChar w:fldCharType="begin"/>
-        </w:r>
-        <w:r>
-          <w:rPr>
-            <w:noProof/>
-            <w:webHidden/>
-          </w:rPr>
-          <w:instrText xml:space="preserve"> PAGEREF _Toc433184113 \h </w:instrText>
-        </w:r>
-        <w:r>
-          <w:rPr>
-            <w:noProof/>
-            <w:webHidden/>
-          </w:rPr>
-        </w:r>
-        <w:r>
-          <w:rPr>
-            <w:noProof/>
-            <w:webHidden/>
-          </w:rPr>
-          <w:fldChar w:fldCharType="separate"/>
-        </w:r>
-        <w:r>
-          <w:rPr>
-            <w:noProof/>
-            <w:webHidden/>
-          </w:rPr>
-          <w:t>14</w:t>
-        </w:r>
-        <w:r>
-          <w:rPr>
-            <w:noProof/>
-            <w:webHidden/>
-          </w:rPr>
-          <w:fldChar w:fldCharType="end"/>
-        </w:r>
-      </w:hyperlink>
-    </w:p>
-    <w:p>
-      <w:pPr>
-        <w:pStyle w:val="TJ2"/>
-        <w:tabs>
-          <w:tab w:val="right" w:leader="dot" w:pos="8494"/>
-        </w:tabs>
-        <w:rPr>
-          <w:rFonts w:asciiTheme="minorHAnsi" w:eastAsiaTheme="minorEastAsia" w:hAnsiTheme="minorHAnsi" w:cstheme="minorBidi"/>
-          <w:noProof/>
-          <w:sz w:val="22"/>
-          <w:szCs w:val="22"/>
-          <w:lang w:eastAsia="hu-HU"/>
-        </w:rPr>
-      </w:pPr>
-      <w:hyperlink w:anchor="_Toc433184114" w:history="1">
-        <w:r>
-          <w:rPr>
-            <w:rStyle w:val="Hiperhivatkozs"/>
-            <w:noProof/>
-          </w:rPr>
-          <w:t>2.2 Egyéb tartalmi elemek</w:t>
-        </w:r>
-        <w:r>
-          <w:rPr>
-            <w:noProof/>
-            <w:webHidden/>
-          </w:rPr>
-          <w:tab/>
-        </w:r>
-        <w:r>
-          <w:rPr>
-            <w:noProof/>
-            <w:webHidden/>
-          </w:rPr>
-          <w:fldChar w:fldCharType="begin"/>
-        </w:r>
-        <w:r>
-          <w:rPr>
-            <w:noProof/>
-            <w:webHidden/>
-          </w:rPr>
-          <w:instrText xml:space="preserve"> PAGEREF _Toc433184114 \h </w:instrText>
-        </w:r>
-        <w:r>
-          <w:rPr>
-            <w:noProof/>
-            <w:webHidden/>
-          </w:rPr>
-        </w:r>
-        <w:r>
-          <w:rPr>
-            <w:noProof/>
-            <w:webHidden/>
-          </w:rPr>
-          <w:fldChar w:fldCharType="separate"/>
-        </w:r>
-        <w:r>
-          <w:rPr>
-            <w:noProof/>
-            <w:webHidden/>
-          </w:rPr>
-          <w:t>15</w:t>
-        </w:r>
-        <w:r>
-          <w:rPr>
-            <w:noProof/>
-            <w:webHidden/>
-          </w:rPr>
-          <w:fldChar w:fldCharType="end"/>
-        </w:r>
-      </w:hyperlink>
-    </w:p>
-    <w:p>
-      <w:pPr>
-        <w:pStyle w:val="TJ3"/>
-        <w:tabs>
-          <w:tab w:val="right" w:leader="dot" w:pos="8494"/>
-        </w:tabs>
-        <w:rPr>
-          <w:rFonts w:asciiTheme="minorHAnsi" w:eastAsiaTheme="minorEastAsia" w:hAnsiTheme="minorHAnsi" w:cstheme="minorBidi"/>
-          <w:noProof/>
-          <w:sz w:val="22"/>
-          <w:szCs w:val="22"/>
-          <w:lang w:eastAsia="hu-HU"/>
-        </w:rPr>
-      </w:pPr>
-      <w:hyperlink w:anchor="_Toc433184115" w:history="1">
-        <w:r>
-          <w:rPr>
-            <w:rStyle w:val="Hiperhivatkozs"/>
-            <w:noProof/>
-          </w:rPr>
-          <w:t>2.2.1 Stílus</w:t>
-        </w:r>
-        <w:r>
-          <w:rPr>
-            <w:noProof/>
-            <w:webHidden/>
-          </w:rPr>
-          <w:tab/>
-        </w:r>
-        <w:r>
-          <w:rPr>
-            <w:noProof/>
-            <w:webHidden/>
-          </w:rPr>
-          <w:fldChar w:fldCharType="begin"/>
-        </w:r>
-        <w:r>
-          <w:rPr>
-            <w:noProof/>
-            <w:webHidden/>
-          </w:rPr>
-          <w:instrText xml:space="preserve"> PAGEREF _Toc433184115 \h </w:instrText>
-        </w:r>
-        <w:r>
-          <w:rPr>
-            <w:noProof/>
-            <w:webHidden/>
-          </w:rPr>
-        </w:r>
-        <w:r>
-          <w:rPr>
-            <w:noProof/>
-            <w:webHidden/>
-          </w:rPr>
-          <w:fldChar w:fldCharType="separate"/>
-        </w:r>
-        <w:r>
-          <w:rPr>
-            <w:noProof/>
-            <w:webHidden/>
-          </w:rPr>
-          <w:t>15</w:t>
-        </w:r>
-        <w:r>
-          <w:rPr>
-            <w:noProof/>
-            <w:webHidden/>
-          </w:rPr>
-          <w:fldChar w:fldCharType="end"/>
-        </w:r>
-      </w:hyperlink>
-    </w:p>
-    <w:p>
-      <w:pPr>
-        <w:pStyle w:val="TJ3"/>
-        <w:tabs>
-          <w:tab w:val="right" w:leader="dot" w:pos="8494"/>
-        </w:tabs>
-        <w:rPr>
-          <w:rFonts w:asciiTheme="minorHAnsi" w:eastAsiaTheme="minorEastAsia" w:hAnsiTheme="minorHAnsi" w:cstheme="minorBidi"/>
-          <w:noProof/>
-          <w:sz w:val="22"/>
-          <w:szCs w:val="22"/>
-          <w:lang w:eastAsia="hu-HU"/>
-        </w:rPr>
-      </w:pPr>
-      <w:hyperlink w:anchor="_Toc433184116" w:history="1">
-        <w:r>
-          <w:rPr>
-            <w:rStyle w:val="Hiperhivatkozs"/>
-            <w:noProof/>
-          </w:rPr>
-          <w:t>2.2.2 E/1</w:t>
-        </w:r>
-        <w:r>
-          <w:rPr>
-            <w:noProof/>
-            <w:webHidden/>
-          </w:rPr>
-          <w:tab/>
-        </w:r>
-        <w:r>
-          <w:rPr>
-            <w:noProof/>
-            <w:webHidden/>
-          </w:rPr>
-          <w:fldChar w:fldCharType="begin"/>
-        </w:r>
-        <w:r>
-          <w:rPr>
-            <w:noProof/>
-            <w:webHidden/>
-          </w:rPr>
-          <w:instrText xml:space="preserve"> PAGEREF _Toc433184116 \h </w:instrText>
-        </w:r>
-        <w:r>
-          <w:rPr>
-            <w:noProof/>
-            <w:webHidden/>
-          </w:rPr>
-        </w:r>
-        <w:r>
-          <w:rPr>
-            <w:noProof/>
-            <w:webHidden/>
-          </w:rPr>
-          <w:fldChar w:fldCharType="separate"/>
-        </w:r>
-        <w:r>
-          <w:rPr>
-            <w:noProof/>
-            <w:webHidden/>
-          </w:rPr>
-          <w:t>15</w:t>
-        </w:r>
-        <w:r>
-          <w:rPr>
-            <w:noProof/>
-            <w:webHidden/>
-          </w:rPr>
-          <w:fldChar w:fldCharType="end"/>
-        </w:r>
-      </w:hyperlink>
-    </w:p>
-    <w:p>
-      <w:pPr>
-        <w:pStyle w:val="TJ3"/>
-        <w:tabs>
-          <w:tab w:val="right" w:leader="dot" w:pos="8494"/>
-        </w:tabs>
-        <w:rPr>
-          <w:rFonts w:asciiTheme="minorHAnsi" w:eastAsiaTheme="minorEastAsia" w:hAnsiTheme="minorHAnsi" w:cstheme="minorBidi"/>
-          <w:noProof/>
-          <w:sz w:val="22"/>
-          <w:szCs w:val="22"/>
-          <w:lang w:eastAsia="hu-HU"/>
-        </w:rPr>
-      </w:pPr>
-      <w:hyperlink w:anchor="_Toc433184117" w:history="1">
-        <w:r>
-          <w:rPr>
-            <w:rStyle w:val="Hiperhivatkozs"/>
-            <w:noProof/>
-          </w:rPr>
-          <w:t>2.2.3 Rövidítések</w:t>
-        </w:r>
-        <w:r>
-          <w:rPr>
-            <w:noProof/>
-            <w:webHidden/>
-          </w:rPr>
-          <w:tab/>
-        </w:r>
-        <w:r>
-          <w:rPr>
-            <w:noProof/>
-            <w:webHidden/>
-          </w:rPr>
-          <w:fldChar w:fldCharType="begin"/>
-        </w:r>
-        <w:r>
-          <w:rPr>
-            <w:noProof/>
-            <w:webHidden/>
-          </w:rPr>
-          <w:instrText xml:space="preserve"> PAGEREF _Toc433184117 \h </w:instrText>
-        </w:r>
-        <w:r>
-          <w:rPr>
-            <w:noProof/>
-            <w:webHidden/>
-          </w:rPr>
-        </w:r>
-        <w:r>
-          <w:rPr>
-            <w:noProof/>
-            <w:webHidden/>
-          </w:rPr>
-          <w:fldChar w:fldCharType="separate"/>
-        </w:r>
-        <w:r>
-          <w:rPr>
-            <w:noProof/>
-            <w:webHidden/>
-          </w:rPr>
-          <w:t>15</w:t>
-        </w:r>
-        <w:r>
-          <w:rPr>
-            <w:noProof/>
-            <w:webHidden/>
-          </w:rPr>
-          <w:fldChar w:fldCharType="end"/>
-        </w:r>
-      </w:hyperlink>
-    </w:p>
-    <w:p>
-      <w:pPr>
-        <w:pStyle w:val="TJ3"/>
-        <w:tabs>
-          <w:tab w:val="right" w:leader="dot" w:pos="8494"/>
-        </w:tabs>
-        <w:rPr>
-          <w:rFonts w:asciiTheme="minorHAnsi" w:eastAsiaTheme="minorEastAsia" w:hAnsiTheme="minorHAnsi" w:cstheme="minorBidi"/>
-          <w:noProof/>
-          <w:sz w:val="22"/>
-          <w:szCs w:val="22"/>
-          <w:lang w:eastAsia="hu-HU"/>
-        </w:rPr>
-      </w:pPr>
-      <w:hyperlink w:anchor="_Toc433184118" w:history="1">
-        <w:r>
-          <w:rPr>
-            <w:rStyle w:val="Hiperhivatkozs"/>
-            <w:noProof/>
-          </w:rPr>
-          <w:t>2.2.4 Technológia megválasztása</w:t>
-        </w:r>
-        <w:r>
-          <w:rPr>
-            <w:noProof/>
-            <w:webHidden/>
-          </w:rPr>
-          <w:tab/>
-        </w:r>
-        <w:r>
-          <w:rPr>
-            <w:noProof/>
-            <w:webHidden/>
-          </w:rPr>
-          <w:fldChar w:fldCharType="begin"/>
-        </w:r>
-        <w:r>
-          <w:rPr>
-            <w:noProof/>
-            <w:webHidden/>
-          </w:rPr>
-          <w:instrText xml:space="preserve"> PAGEREF _Toc433184118 \h </w:instrText>
-        </w:r>
-        <w:r>
-          <w:rPr>
-            <w:noProof/>
-            <w:webHidden/>
-          </w:rPr>
-        </w:r>
-        <w:r>
-          <w:rPr>
-            <w:noProof/>
-            <w:webHidden/>
-          </w:rPr>
-          <w:fldChar w:fldCharType="separate"/>
-        </w:r>
-        <w:r>
-          <w:rPr>
-            <w:noProof/>
-            <w:webHidden/>
-          </w:rPr>
-          <w:t>16</w:t>
+          <w:t>8</w:t>
         </w:r>
         <w:r>
           <w:rPr>
@@ -2410,13 +1104,13 @@
           <w:lang w:eastAsia="hu-HU"/>
         </w:rPr>
       </w:pPr>
-      <w:hyperlink w:anchor="_Toc433184119" w:history="1">
+      <w:hyperlink w:anchor="_Toc102658299" w:history="1">
         <w:r>
           <w:rPr>
             <w:rStyle w:val="Hiperhivatkozs"/>
             <w:noProof/>
           </w:rPr>
-          <w:t>3 Formázási tudnivalók</w:t>
+          <w:t>3 Szimuláció</w:t>
         </w:r>
         <w:r>
           <w:rPr>
@@ -2437,7 +1131,7 @@
             <w:noProof/>
             <w:webHidden/>
           </w:rPr>
-          <w:instrText xml:space="preserve"> PAGEREF _Toc433184119 \h </w:instrText>
+          <w:instrText xml:space="preserve"> PAGEREF _Toc102658299 \h </w:instrText>
         </w:r>
         <w:r>
           <w:rPr>
@@ -2457,1951 +1151,7 @@
             <w:noProof/>
             <w:webHidden/>
           </w:rPr>
-          <w:t>17</w:t>
-        </w:r>
-        <w:r>
-          <w:rPr>
-            <w:noProof/>
-            <w:webHidden/>
-          </w:rPr>
-          <w:fldChar w:fldCharType="end"/>
-        </w:r>
-      </w:hyperlink>
-    </w:p>
-    <w:p>
-      <w:pPr>
-        <w:pStyle w:val="TJ2"/>
-        <w:tabs>
-          <w:tab w:val="right" w:leader="dot" w:pos="8494"/>
-        </w:tabs>
-        <w:rPr>
-          <w:rFonts w:asciiTheme="minorHAnsi" w:eastAsiaTheme="minorEastAsia" w:hAnsiTheme="minorHAnsi" w:cstheme="minorBidi"/>
-          <w:noProof/>
-          <w:sz w:val="22"/>
-          <w:szCs w:val="22"/>
-          <w:lang w:eastAsia="hu-HU"/>
-        </w:rPr>
-      </w:pPr>
-      <w:hyperlink w:anchor="_Toc433184120" w:history="1">
-        <w:r>
-          <w:rPr>
-            <w:rStyle w:val="Hiperhivatkozs"/>
-            <w:noProof/>
-          </w:rPr>
-          <w:t>3.1 Általános tudnivalók</w:t>
-        </w:r>
-        <w:r>
-          <w:rPr>
-            <w:noProof/>
-            <w:webHidden/>
-          </w:rPr>
-          <w:tab/>
-        </w:r>
-        <w:r>
-          <w:rPr>
-            <w:noProof/>
-            <w:webHidden/>
-          </w:rPr>
-          <w:fldChar w:fldCharType="begin"/>
-        </w:r>
-        <w:r>
-          <w:rPr>
-            <w:noProof/>
-            <w:webHidden/>
-          </w:rPr>
-          <w:instrText xml:space="preserve"> PAGEREF _Toc433184120 \h </w:instrText>
-        </w:r>
-        <w:r>
-          <w:rPr>
-            <w:noProof/>
-            <w:webHidden/>
-          </w:rPr>
-        </w:r>
-        <w:r>
-          <w:rPr>
-            <w:noProof/>
-            <w:webHidden/>
-          </w:rPr>
-          <w:fldChar w:fldCharType="separate"/>
-        </w:r>
-        <w:r>
-          <w:rPr>
-            <w:noProof/>
-            <w:webHidden/>
-          </w:rPr>
-          <w:t>17</w:t>
-        </w:r>
-        <w:r>
-          <w:rPr>
-            <w:noProof/>
-            <w:webHidden/>
-          </w:rPr>
-          <w:fldChar w:fldCharType="end"/>
-        </w:r>
-      </w:hyperlink>
-    </w:p>
-    <w:p>
-      <w:pPr>
-        <w:pStyle w:val="TJ2"/>
-        <w:tabs>
-          <w:tab w:val="right" w:leader="dot" w:pos="8494"/>
-        </w:tabs>
-        <w:rPr>
-          <w:rFonts w:asciiTheme="minorHAnsi" w:eastAsiaTheme="minorEastAsia" w:hAnsiTheme="minorHAnsi" w:cstheme="minorBidi"/>
-          <w:noProof/>
-          <w:sz w:val="22"/>
-          <w:szCs w:val="22"/>
-          <w:lang w:eastAsia="hu-HU"/>
-        </w:rPr>
-      </w:pPr>
-      <w:hyperlink w:anchor="_Toc433184121" w:history="1">
-        <w:r>
-          <w:rPr>
-            <w:rStyle w:val="Hiperhivatkozs"/>
-            <w:noProof/>
-          </w:rPr>
-          <w:t>3.2 Stílusok</w:t>
-        </w:r>
-        <w:r>
-          <w:rPr>
-            <w:noProof/>
-            <w:webHidden/>
-          </w:rPr>
-          <w:tab/>
-        </w:r>
-        <w:r>
-          <w:rPr>
-            <w:noProof/>
-            <w:webHidden/>
-          </w:rPr>
-          <w:fldChar w:fldCharType="begin"/>
-        </w:r>
-        <w:r>
-          <w:rPr>
-            <w:noProof/>
-            <w:webHidden/>
-          </w:rPr>
-          <w:instrText xml:space="preserve"> PAGEREF _Toc433184121 \h </w:instrText>
-        </w:r>
-        <w:r>
-          <w:rPr>
-            <w:noProof/>
-            <w:webHidden/>
-          </w:rPr>
-        </w:r>
-        <w:r>
-          <w:rPr>
-            <w:noProof/>
-            <w:webHidden/>
-          </w:rPr>
-          <w:fldChar w:fldCharType="separate"/>
-        </w:r>
-        <w:r>
-          <w:rPr>
-            <w:noProof/>
-            <w:webHidden/>
-          </w:rPr>
-          <w:t>17</w:t>
-        </w:r>
-        <w:r>
-          <w:rPr>
-            <w:noProof/>
-            <w:webHidden/>
-          </w:rPr>
-          <w:fldChar w:fldCharType="end"/>
-        </w:r>
-      </w:hyperlink>
-    </w:p>
-    <w:p>
-      <w:pPr>
-        <w:pStyle w:val="TJ2"/>
-        <w:tabs>
-          <w:tab w:val="right" w:leader="dot" w:pos="8494"/>
-        </w:tabs>
-        <w:rPr>
-          <w:rFonts w:asciiTheme="minorHAnsi" w:eastAsiaTheme="minorEastAsia" w:hAnsiTheme="minorHAnsi" w:cstheme="minorBidi"/>
-          <w:noProof/>
-          <w:sz w:val="22"/>
-          <w:szCs w:val="22"/>
-          <w:lang w:eastAsia="hu-HU"/>
-        </w:rPr>
-      </w:pPr>
-      <w:hyperlink w:anchor="_Toc433184122" w:history="1">
-        <w:r>
-          <w:rPr>
-            <w:rStyle w:val="Hiperhivatkozs"/>
-            <w:noProof/>
-          </w:rPr>
-          <w:t>3.3 Címsorok</w:t>
-        </w:r>
-        <w:r>
-          <w:rPr>
-            <w:noProof/>
-            <w:webHidden/>
-          </w:rPr>
-          <w:tab/>
-        </w:r>
-        <w:r>
-          <w:rPr>
-            <w:noProof/>
-            <w:webHidden/>
-          </w:rPr>
-          <w:fldChar w:fldCharType="begin"/>
-        </w:r>
-        <w:r>
-          <w:rPr>
-            <w:noProof/>
-            <w:webHidden/>
-          </w:rPr>
-          <w:instrText xml:space="preserve"> PAGEREF _Toc433184122 \h </w:instrText>
-        </w:r>
-        <w:r>
-          <w:rPr>
-            <w:noProof/>
-            <w:webHidden/>
-          </w:rPr>
-        </w:r>
-        <w:r>
-          <w:rPr>
-            <w:noProof/>
-            <w:webHidden/>
-          </w:rPr>
-          <w:fldChar w:fldCharType="separate"/>
-        </w:r>
-        <w:r>
-          <w:rPr>
-            <w:noProof/>
-            <w:webHidden/>
-          </w:rPr>
-          <w:t>18</w:t>
-        </w:r>
-        <w:r>
-          <w:rPr>
-            <w:noProof/>
-            <w:webHidden/>
-          </w:rPr>
-          <w:fldChar w:fldCharType="end"/>
-        </w:r>
-      </w:hyperlink>
-    </w:p>
-    <w:p>
-      <w:pPr>
-        <w:pStyle w:val="TJ2"/>
-        <w:tabs>
-          <w:tab w:val="right" w:leader="dot" w:pos="8494"/>
-        </w:tabs>
-        <w:rPr>
-          <w:rFonts w:asciiTheme="minorHAnsi" w:eastAsiaTheme="minorEastAsia" w:hAnsiTheme="minorHAnsi" w:cstheme="minorBidi"/>
-          <w:noProof/>
-          <w:sz w:val="22"/>
-          <w:szCs w:val="22"/>
-          <w:lang w:eastAsia="hu-HU"/>
-        </w:rPr>
-      </w:pPr>
-      <w:hyperlink w:anchor="_Toc433184123" w:history="1">
-        <w:r>
-          <w:rPr>
-            <w:rStyle w:val="Hiperhivatkozs"/>
-            <w:noProof/>
-          </w:rPr>
-          <w:t>3.4 Másolás, beillesztés</w:t>
-        </w:r>
-        <w:r>
-          <w:rPr>
-            <w:noProof/>
-            <w:webHidden/>
-          </w:rPr>
-          <w:tab/>
-        </w:r>
-        <w:r>
-          <w:rPr>
-            <w:noProof/>
-            <w:webHidden/>
-          </w:rPr>
-          <w:fldChar w:fldCharType="begin"/>
-        </w:r>
-        <w:r>
-          <w:rPr>
-            <w:noProof/>
-            <w:webHidden/>
-          </w:rPr>
-          <w:instrText xml:space="preserve"> PAGEREF _Toc433184123 \h </w:instrText>
-        </w:r>
-        <w:r>
-          <w:rPr>
-            <w:noProof/>
-            <w:webHidden/>
-          </w:rPr>
-        </w:r>
-        <w:r>
-          <w:rPr>
-            <w:noProof/>
-            <w:webHidden/>
-          </w:rPr>
-          <w:fldChar w:fldCharType="separate"/>
-        </w:r>
-        <w:r>
-          <w:rPr>
-            <w:noProof/>
-            <w:webHidden/>
-          </w:rPr>
-          <w:t>18</w:t>
-        </w:r>
-        <w:r>
-          <w:rPr>
-            <w:noProof/>
-            <w:webHidden/>
-          </w:rPr>
-          <w:fldChar w:fldCharType="end"/>
-        </w:r>
-      </w:hyperlink>
-    </w:p>
-    <w:p>
-      <w:pPr>
-        <w:pStyle w:val="TJ2"/>
-        <w:tabs>
-          <w:tab w:val="right" w:leader="dot" w:pos="8494"/>
-        </w:tabs>
-        <w:rPr>
-          <w:rFonts w:asciiTheme="minorHAnsi" w:eastAsiaTheme="minorEastAsia" w:hAnsiTheme="minorHAnsi" w:cstheme="minorBidi"/>
-          <w:noProof/>
-          <w:sz w:val="22"/>
-          <w:szCs w:val="22"/>
-          <w:lang w:eastAsia="hu-HU"/>
-        </w:rPr>
-      </w:pPr>
-      <w:hyperlink w:anchor="_Toc433184124" w:history="1">
-        <w:r>
-          <w:rPr>
-            <w:rStyle w:val="Hiperhivatkozs"/>
-            <w:noProof/>
-          </w:rPr>
-          <w:t>3.5 Mezőfrissítés</w:t>
-        </w:r>
-        <w:r>
-          <w:rPr>
-            <w:noProof/>
-            <w:webHidden/>
-          </w:rPr>
-          <w:tab/>
-        </w:r>
-        <w:r>
-          <w:rPr>
-            <w:noProof/>
-            <w:webHidden/>
-          </w:rPr>
-          <w:fldChar w:fldCharType="begin"/>
-        </w:r>
-        <w:r>
-          <w:rPr>
-            <w:noProof/>
-            <w:webHidden/>
-          </w:rPr>
-          <w:instrText xml:space="preserve"> PAGEREF _Toc433184124 \h </w:instrText>
-        </w:r>
-        <w:r>
-          <w:rPr>
-            <w:noProof/>
-            <w:webHidden/>
-          </w:rPr>
-        </w:r>
-        <w:r>
-          <w:rPr>
-            <w:noProof/>
-            <w:webHidden/>
-          </w:rPr>
-          <w:fldChar w:fldCharType="separate"/>
-        </w:r>
-        <w:r>
-          <w:rPr>
-            <w:noProof/>
-            <w:webHidden/>
-          </w:rPr>
-          <w:t>19</w:t>
-        </w:r>
-        <w:r>
-          <w:rPr>
-            <w:noProof/>
-            <w:webHidden/>
-          </w:rPr>
-          <w:fldChar w:fldCharType="end"/>
-        </w:r>
-      </w:hyperlink>
-    </w:p>
-    <w:p>
-      <w:pPr>
-        <w:pStyle w:val="TJ2"/>
-        <w:tabs>
-          <w:tab w:val="right" w:leader="dot" w:pos="8494"/>
-        </w:tabs>
-        <w:rPr>
-          <w:rFonts w:asciiTheme="minorHAnsi" w:eastAsiaTheme="minorEastAsia" w:hAnsiTheme="minorHAnsi" w:cstheme="minorBidi"/>
-          <w:noProof/>
-          <w:sz w:val="22"/>
-          <w:szCs w:val="22"/>
-          <w:lang w:eastAsia="hu-HU"/>
-        </w:rPr>
-      </w:pPr>
-      <w:hyperlink w:anchor="_Toc433184125" w:history="1">
-        <w:r>
-          <w:rPr>
-            <w:rStyle w:val="Hiperhivatkozs"/>
-            <w:noProof/>
-          </w:rPr>
-          <w:t>3.6 Helyesírás</w:t>
-        </w:r>
-        <w:r>
-          <w:rPr>
-            <w:noProof/>
-            <w:webHidden/>
-          </w:rPr>
-          <w:tab/>
-        </w:r>
-        <w:r>
-          <w:rPr>
-            <w:noProof/>
-            <w:webHidden/>
-          </w:rPr>
-          <w:fldChar w:fldCharType="begin"/>
-        </w:r>
-        <w:r>
-          <w:rPr>
-            <w:noProof/>
-            <w:webHidden/>
-          </w:rPr>
-          <w:instrText xml:space="preserve"> PAGEREF _Toc433184125 \h </w:instrText>
-        </w:r>
-        <w:r>
-          <w:rPr>
-            <w:noProof/>
-            <w:webHidden/>
-          </w:rPr>
-        </w:r>
-        <w:r>
-          <w:rPr>
-            <w:noProof/>
-            <w:webHidden/>
-          </w:rPr>
-          <w:fldChar w:fldCharType="separate"/>
-        </w:r>
-        <w:r>
-          <w:rPr>
-            <w:noProof/>
-            <w:webHidden/>
-          </w:rPr>
-          <w:t>19</w:t>
-        </w:r>
-        <w:r>
-          <w:rPr>
-            <w:noProof/>
-            <w:webHidden/>
-          </w:rPr>
-          <w:fldChar w:fldCharType="end"/>
-        </w:r>
-      </w:hyperlink>
-    </w:p>
-    <w:p>
-      <w:pPr>
-        <w:pStyle w:val="TJ3"/>
-        <w:tabs>
-          <w:tab w:val="right" w:leader="dot" w:pos="8494"/>
-        </w:tabs>
-        <w:rPr>
-          <w:rFonts w:asciiTheme="minorHAnsi" w:eastAsiaTheme="minorEastAsia" w:hAnsiTheme="minorHAnsi" w:cstheme="minorBidi"/>
-          <w:noProof/>
-          <w:sz w:val="22"/>
-          <w:szCs w:val="22"/>
-          <w:lang w:eastAsia="hu-HU"/>
-        </w:rPr>
-      </w:pPr>
-      <w:hyperlink w:anchor="_Toc433184126" w:history="1">
-        <w:r>
-          <w:rPr>
-            <w:rStyle w:val="Hiperhivatkozs"/>
-            <w:noProof/>
-          </w:rPr>
-          <w:t>3.6.1 Elgépelések</w:t>
-        </w:r>
-        <w:r>
-          <w:rPr>
-            <w:noProof/>
-            <w:webHidden/>
-          </w:rPr>
-          <w:tab/>
-        </w:r>
-        <w:r>
-          <w:rPr>
-            <w:noProof/>
-            <w:webHidden/>
-          </w:rPr>
-          <w:fldChar w:fldCharType="begin"/>
-        </w:r>
-        <w:r>
-          <w:rPr>
-            <w:noProof/>
-            <w:webHidden/>
-          </w:rPr>
-          <w:instrText xml:space="preserve"> PAGEREF _Toc433184126 \h </w:instrText>
-        </w:r>
-        <w:r>
-          <w:rPr>
-            <w:noProof/>
-            <w:webHidden/>
-          </w:rPr>
-        </w:r>
-        <w:r>
-          <w:rPr>
-            <w:noProof/>
-            <w:webHidden/>
-          </w:rPr>
-          <w:fldChar w:fldCharType="separate"/>
-        </w:r>
-        <w:r>
-          <w:rPr>
-            <w:noProof/>
-            <w:webHidden/>
-          </w:rPr>
-          <w:t>19</w:t>
-        </w:r>
-        <w:r>
-          <w:rPr>
-            <w:noProof/>
-            <w:webHidden/>
-          </w:rPr>
-          <w:fldChar w:fldCharType="end"/>
-        </w:r>
-      </w:hyperlink>
-    </w:p>
-    <w:p>
-      <w:pPr>
-        <w:pStyle w:val="TJ3"/>
-        <w:tabs>
-          <w:tab w:val="right" w:leader="dot" w:pos="8494"/>
-        </w:tabs>
-        <w:rPr>
-          <w:rFonts w:asciiTheme="minorHAnsi" w:eastAsiaTheme="minorEastAsia" w:hAnsiTheme="minorHAnsi" w:cstheme="minorBidi"/>
-          <w:noProof/>
-          <w:sz w:val="22"/>
-          <w:szCs w:val="22"/>
-          <w:lang w:eastAsia="hu-HU"/>
-        </w:rPr>
-      </w:pPr>
-      <w:hyperlink w:anchor="_Toc433184127" w:history="1">
-        <w:r>
-          <w:rPr>
-            <w:rStyle w:val="Hiperhivatkozs"/>
-            <w:noProof/>
-          </w:rPr>
-          <w:t>3.6.2 Egyeztetés hiánya</w:t>
-        </w:r>
-        <w:r>
-          <w:rPr>
-            <w:noProof/>
-            <w:webHidden/>
-          </w:rPr>
-          <w:tab/>
-        </w:r>
-        <w:r>
-          <w:rPr>
-            <w:noProof/>
-            <w:webHidden/>
-          </w:rPr>
-          <w:fldChar w:fldCharType="begin"/>
-        </w:r>
-        <w:r>
-          <w:rPr>
-            <w:noProof/>
-            <w:webHidden/>
-          </w:rPr>
-          <w:instrText xml:space="preserve"> PAGEREF _Toc433184127 \h </w:instrText>
-        </w:r>
-        <w:r>
-          <w:rPr>
-            <w:noProof/>
-            <w:webHidden/>
-          </w:rPr>
-        </w:r>
-        <w:r>
-          <w:rPr>
-            <w:noProof/>
-            <w:webHidden/>
-          </w:rPr>
-          <w:fldChar w:fldCharType="separate"/>
-        </w:r>
-        <w:r>
-          <w:rPr>
-            <w:noProof/>
-            <w:webHidden/>
-          </w:rPr>
-          <w:t>19</w:t>
-        </w:r>
-        <w:r>
-          <w:rPr>
-            <w:noProof/>
-            <w:webHidden/>
-          </w:rPr>
-          <w:fldChar w:fldCharType="end"/>
-        </w:r>
-      </w:hyperlink>
-    </w:p>
-    <w:p>
-      <w:pPr>
-        <w:pStyle w:val="TJ3"/>
-        <w:tabs>
-          <w:tab w:val="right" w:leader="dot" w:pos="8494"/>
-        </w:tabs>
-        <w:rPr>
-          <w:rFonts w:asciiTheme="minorHAnsi" w:eastAsiaTheme="minorEastAsia" w:hAnsiTheme="minorHAnsi" w:cstheme="minorBidi"/>
-          <w:noProof/>
-          <w:sz w:val="22"/>
-          <w:szCs w:val="22"/>
-          <w:lang w:eastAsia="hu-HU"/>
-        </w:rPr>
-      </w:pPr>
-      <w:hyperlink w:anchor="_Toc433184128" w:history="1">
-        <w:r>
-          <w:rPr>
-            <w:rStyle w:val="Hiperhivatkozs"/>
-            <w:noProof/>
-          </w:rPr>
-          <w:t>3.6.3 Külföldi szavak, kifejezések</w:t>
-        </w:r>
-        <w:r>
-          <w:rPr>
-            <w:noProof/>
-            <w:webHidden/>
-          </w:rPr>
-          <w:tab/>
-        </w:r>
-        <w:r>
-          <w:rPr>
-            <w:noProof/>
-            <w:webHidden/>
-          </w:rPr>
-          <w:fldChar w:fldCharType="begin"/>
-        </w:r>
-        <w:r>
-          <w:rPr>
-            <w:noProof/>
-            <w:webHidden/>
-          </w:rPr>
-          <w:instrText xml:space="preserve"> PAGEREF _Toc433184128 \h </w:instrText>
-        </w:r>
-        <w:r>
-          <w:rPr>
-            <w:noProof/>
-            <w:webHidden/>
-          </w:rPr>
-        </w:r>
-        <w:r>
-          <w:rPr>
-            <w:noProof/>
-            <w:webHidden/>
-          </w:rPr>
-          <w:fldChar w:fldCharType="separate"/>
-        </w:r>
-        <w:r>
-          <w:rPr>
-            <w:noProof/>
-            <w:webHidden/>
-          </w:rPr>
-          <w:t>19</w:t>
-        </w:r>
-        <w:r>
-          <w:rPr>
-            <w:noProof/>
-            <w:webHidden/>
-          </w:rPr>
-          <w:fldChar w:fldCharType="end"/>
-        </w:r>
-      </w:hyperlink>
-    </w:p>
-    <w:p>
-      <w:pPr>
-        <w:pStyle w:val="TJ3"/>
-        <w:tabs>
-          <w:tab w:val="right" w:leader="dot" w:pos="8494"/>
-        </w:tabs>
-        <w:rPr>
-          <w:rFonts w:asciiTheme="minorHAnsi" w:eastAsiaTheme="minorEastAsia" w:hAnsiTheme="minorHAnsi" w:cstheme="minorBidi"/>
-          <w:noProof/>
-          <w:sz w:val="22"/>
-          <w:szCs w:val="22"/>
-          <w:lang w:eastAsia="hu-HU"/>
-        </w:rPr>
-      </w:pPr>
-      <w:hyperlink w:anchor="_Toc433184129" w:history="1">
-        <w:r>
-          <w:rPr>
-            <w:rStyle w:val="Hiperhivatkozs"/>
-            <w:noProof/>
-          </w:rPr>
-          <w:t>3.6.4 Stb</w:t>
-        </w:r>
-        <w:r>
-          <w:rPr>
-            <w:noProof/>
-            <w:webHidden/>
-          </w:rPr>
-          <w:tab/>
-        </w:r>
-        <w:r>
-          <w:rPr>
-            <w:noProof/>
-            <w:webHidden/>
-          </w:rPr>
-          <w:fldChar w:fldCharType="begin"/>
-        </w:r>
-        <w:r>
-          <w:rPr>
-            <w:noProof/>
-            <w:webHidden/>
-          </w:rPr>
-          <w:instrText xml:space="preserve"> PAGEREF _Toc433184129 \h </w:instrText>
-        </w:r>
-        <w:r>
-          <w:rPr>
-            <w:noProof/>
-            <w:webHidden/>
-          </w:rPr>
-        </w:r>
-        <w:r>
-          <w:rPr>
-            <w:noProof/>
-            <w:webHidden/>
-          </w:rPr>
-          <w:fldChar w:fldCharType="separate"/>
-        </w:r>
-        <w:r>
-          <w:rPr>
-            <w:noProof/>
-            <w:webHidden/>
-          </w:rPr>
-          <w:t>20</w:t>
-        </w:r>
-        <w:r>
-          <w:rPr>
-            <w:noProof/>
-            <w:webHidden/>
-          </w:rPr>
-          <w:fldChar w:fldCharType="end"/>
-        </w:r>
-      </w:hyperlink>
-    </w:p>
-    <w:p>
-      <w:pPr>
-        <w:pStyle w:val="TJ3"/>
-        <w:tabs>
-          <w:tab w:val="right" w:leader="dot" w:pos="8494"/>
-        </w:tabs>
-        <w:rPr>
-          <w:rFonts w:asciiTheme="minorHAnsi" w:eastAsiaTheme="minorEastAsia" w:hAnsiTheme="minorHAnsi" w:cstheme="minorBidi"/>
-          <w:noProof/>
-          <w:sz w:val="22"/>
-          <w:szCs w:val="22"/>
-          <w:lang w:eastAsia="hu-HU"/>
-        </w:rPr>
-      </w:pPr>
-      <w:hyperlink w:anchor="_Toc433184130" w:history="1">
-        <w:r>
-          <w:rPr>
-            <w:rStyle w:val="Hiperhivatkozs"/>
-            <w:noProof/>
-          </w:rPr>
-          <w:t>3.6.5 Helyesírás ellenőrző</w:t>
-        </w:r>
-        <w:r>
-          <w:rPr>
-            <w:noProof/>
-            <w:webHidden/>
-          </w:rPr>
-          <w:tab/>
-        </w:r>
-        <w:r>
-          <w:rPr>
-            <w:noProof/>
-            <w:webHidden/>
-          </w:rPr>
-          <w:fldChar w:fldCharType="begin"/>
-        </w:r>
-        <w:r>
-          <w:rPr>
-            <w:noProof/>
-            <w:webHidden/>
-          </w:rPr>
-          <w:instrText xml:space="preserve"> PAGEREF _Toc433184130 \h </w:instrText>
-        </w:r>
-        <w:r>
-          <w:rPr>
-            <w:noProof/>
-            <w:webHidden/>
-          </w:rPr>
-        </w:r>
-        <w:r>
-          <w:rPr>
-            <w:noProof/>
-            <w:webHidden/>
-          </w:rPr>
-          <w:fldChar w:fldCharType="separate"/>
-        </w:r>
-        <w:r>
-          <w:rPr>
-            <w:noProof/>
-            <w:webHidden/>
-          </w:rPr>
-          <w:t>20</w:t>
-        </w:r>
-        <w:r>
-          <w:rPr>
-            <w:noProof/>
-            <w:webHidden/>
-          </w:rPr>
-          <w:fldChar w:fldCharType="end"/>
-        </w:r>
-      </w:hyperlink>
-    </w:p>
-    <w:p>
-      <w:pPr>
-        <w:pStyle w:val="TJ2"/>
-        <w:tabs>
-          <w:tab w:val="right" w:leader="dot" w:pos="8494"/>
-        </w:tabs>
-        <w:rPr>
-          <w:rFonts w:asciiTheme="minorHAnsi" w:eastAsiaTheme="minorEastAsia" w:hAnsiTheme="minorHAnsi" w:cstheme="minorBidi"/>
-          <w:noProof/>
-          <w:sz w:val="22"/>
-          <w:szCs w:val="22"/>
-          <w:lang w:eastAsia="hu-HU"/>
-        </w:rPr>
-      </w:pPr>
-      <w:hyperlink w:anchor="_Toc433184131" w:history="1">
-        <w:r>
-          <w:rPr>
-            <w:rStyle w:val="Hiperhivatkozs"/>
-            <w:noProof/>
-          </w:rPr>
-          <w:t>3.7 Képek</w:t>
-        </w:r>
-        <w:r>
-          <w:rPr>
-            <w:noProof/>
-            <w:webHidden/>
-          </w:rPr>
-          <w:tab/>
-        </w:r>
-        <w:r>
-          <w:rPr>
-            <w:noProof/>
-            <w:webHidden/>
-          </w:rPr>
-          <w:fldChar w:fldCharType="begin"/>
-        </w:r>
-        <w:r>
-          <w:rPr>
-            <w:noProof/>
-            <w:webHidden/>
-          </w:rPr>
-          <w:instrText xml:space="preserve"> PAGEREF _Toc433184131 \h </w:instrText>
-        </w:r>
-        <w:r>
-          <w:rPr>
-            <w:noProof/>
-            <w:webHidden/>
-          </w:rPr>
-        </w:r>
-        <w:r>
-          <w:rPr>
-            <w:noProof/>
-            <w:webHidden/>
-          </w:rPr>
-          <w:fldChar w:fldCharType="separate"/>
-        </w:r>
-        <w:r>
-          <w:rPr>
-            <w:noProof/>
-            <w:webHidden/>
-          </w:rPr>
-          <w:t>21</w:t>
-        </w:r>
-        <w:r>
-          <w:rPr>
-            <w:noProof/>
-            <w:webHidden/>
-          </w:rPr>
-          <w:fldChar w:fldCharType="end"/>
-        </w:r>
-      </w:hyperlink>
-    </w:p>
-    <w:p>
-      <w:pPr>
-        <w:pStyle w:val="TJ3"/>
-        <w:tabs>
-          <w:tab w:val="right" w:leader="dot" w:pos="8494"/>
-        </w:tabs>
-        <w:rPr>
-          <w:rFonts w:asciiTheme="minorHAnsi" w:eastAsiaTheme="minorEastAsia" w:hAnsiTheme="minorHAnsi" w:cstheme="minorBidi"/>
-          <w:noProof/>
-          <w:sz w:val="22"/>
-          <w:szCs w:val="22"/>
-          <w:lang w:eastAsia="hu-HU"/>
-        </w:rPr>
-      </w:pPr>
-      <w:hyperlink w:anchor="_Toc433184132" w:history="1">
-        <w:r>
-          <w:rPr>
-            <w:rStyle w:val="Hiperhivatkozs"/>
-            <w:noProof/>
-          </w:rPr>
-          <w:t>3.7.1 Beszúrás, formázás</w:t>
-        </w:r>
-        <w:r>
-          <w:rPr>
-            <w:noProof/>
-            <w:webHidden/>
-          </w:rPr>
-          <w:tab/>
-        </w:r>
-        <w:r>
-          <w:rPr>
-            <w:noProof/>
-            <w:webHidden/>
-          </w:rPr>
-          <w:fldChar w:fldCharType="begin"/>
-        </w:r>
-        <w:r>
-          <w:rPr>
-            <w:noProof/>
-            <w:webHidden/>
-          </w:rPr>
-          <w:instrText xml:space="preserve"> PAGEREF _Toc433184132 \h </w:instrText>
-        </w:r>
-        <w:r>
-          <w:rPr>
-            <w:noProof/>
-            <w:webHidden/>
-          </w:rPr>
-        </w:r>
-        <w:r>
-          <w:rPr>
-            <w:noProof/>
-            <w:webHidden/>
-          </w:rPr>
-          <w:fldChar w:fldCharType="separate"/>
-        </w:r>
-        <w:r>
-          <w:rPr>
-            <w:noProof/>
-            <w:webHidden/>
-          </w:rPr>
-          <w:t>21</w:t>
-        </w:r>
-        <w:r>
-          <w:rPr>
-            <w:noProof/>
-            <w:webHidden/>
-          </w:rPr>
-          <w:fldChar w:fldCharType="end"/>
-        </w:r>
-      </w:hyperlink>
-    </w:p>
-    <w:p>
-      <w:pPr>
-        <w:pStyle w:val="TJ3"/>
-        <w:tabs>
-          <w:tab w:val="right" w:leader="dot" w:pos="8494"/>
-        </w:tabs>
-        <w:rPr>
-          <w:rFonts w:asciiTheme="minorHAnsi" w:eastAsiaTheme="minorEastAsia" w:hAnsiTheme="minorHAnsi" w:cstheme="minorBidi"/>
-          <w:noProof/>
-          <w:sz w:val="22"/>
-          <w:szCs w:val="22"/>
-          <w:lang w:eastAsia="hu-HU"/>
-        </w:rPr>
-      </w:pPr>
-      <w:hyperlink w:anchor="_Toc433184133" w:history="1">
-        <w:r>
-          <w:rPr>
-            <w:rStyle w:val="Hiperhivatkozs"/>
-            <w:noProof/>
-          </w:rPr>
-          <w:t>3.7.2 Képminőség</w:t>
-        </w:r>
-        <w:r>
-          <w:rPr>
-            <w:noProof/>
-            <w:webHidden/>
-          </w:rPr>
-          <w:tab/>
-        </w:r>
-        <w:r>
-          <w:rPr>
-            <w:noProof/>
-            <w:webHidden/>
-          </w:rPr>
-          <w:fldChar w:fldCharType="begin"/>
-        </w:r>
-        <w:r>
-          <w:rPr>
-            <w:noProof/>
-            <w:webHidden/>
-          </w:rPr>
-          <w:instrText xml:space="preserve"> PAGEREF _Toc433184133 \h </w:instrText>
-        </w:r>
-        <w:r>
-          <w:rPr>
-            <w:noProof/>
-            <w:webHidden/>
-          </w:rPr>
-        </w:r>
-        <w:r>
-          <w:rPr>
-            <w:noProof/>
-            <w:webHidden/>
-          </w:rPr>
-          <w:fldChar w:fldCharType="separate"/>
-        </w:r>
-        <w:r>
-          <w:rPr>
-            <w:noProof/>
-            <w:webHidden/>
-          </w:rPr>
-          <w:t>21</w:t>
-        </w:r>
-        <w:r>
-          <w:rPr>
-            <w:noProof/>
-            <w:webHidden/>
-          </w:rPr>
-          <w:fldChar w:fldCharType="end"/>
-        </w:r>
-      </w:hyperlink>
-    </w:p>
-    <w:p>
-      <w:pPr>
-        <w:pStyle w:val="TJ2"/>
-        <w:tabs>
-          <w:tab w:val="right" w:leader="dot" w:pos="8494"/>
-        </w:tabs>
-        <w:rPr>
-          <w:rFonts w:asciiTheme="minorHAnsi" w:eastAsiaTheme="minorEastAsia" w:hAnsiTheme="minorHAnsi" w:cstheme="minorBidi"/>
-          <w:noProof/>
-          <w:sz w:val="22"/>
-          <w:szCs w:val="22"/>
-          <w:lang w:eastAsia="hu-HU"/>
-        </w:rPr>
-      </w:pPr>
-      <w:hyperlink w:anchor="_Toc433184134" w:history="1">
-        <w:r>
-          <w:rPr>
-            <w:rStyle w:val="Hiperhivatkozs"/>
-            <w:noProof/>
-          </w:rPr>
-          <w:t>3.8 Kereszthivatkozások</w:t>
-        </w:r>
-        <w:r>
-          <w:rPr>
-            <w:noProof/>
-            <w:webHidden/>
-          </w:rPr>
-          <w:tab/>
-        </w:r>
-        <w:r>
-          <w:rPr>
-            <w:noProof/>
-            <w:webHidden/>
-          </w:rPr>
-          <w:fldChar w:fldCharType="begin"/>
-        </w:r>
-        <w:r>
-          <w:rPr>
-            <w:noProof/>
-            <w:webHidden/>
-          </w:rPr>
-          <w:instrText xml:space="preserve"> PAGEREF _Toc433184134 \h </w:instrText>
-        </w:r>
-        <w:r>
-          <w:rPr>
-            <w:noProof/>
-            <w:webHidden/>
-          </w:rPr>
-        </w:r>
-        <w:r>
-          <w:rPr>
-            <w:noProof/>
-            <w:webHidden/>
-          </w:rPr>
-          <w:fldChar w:fldCharType="separate"/>
-        </w:r>
-        <w:r>
-          <w:rPr>
-            <w:noProof/>
-            <w:webHidden/>
-          </w:rPr>
-          <w:t>22</w:t>
-        </w:r>
-        <w:r>
-          <w:rPr>
-            <w:noProof/>
-            <w:webHidden/>
-          </w:rPr>
-          <w:fldChar w:fldCharType="end"/>
-        </w:r>
-      </w:hyperlink>
-    </w:p>
-    <w:p>
-      <w:pPr>
-        <w:pStyle w:val="TJ2"/>
-        <w:tabs>
-          <w:tab w:val="right" w:leader="dot" w:pos="8494"/>
-        </w:tabs>
-        <w:rPr>
-          <w:rFonts w:asciiTheme="minorHAnsi" w:eastAsiaTheme="minorEastAsia" w:hAnsiTheme="minorHAnsi" w:cstheme="minorBidi"/>
-          <w:noProof/>
-          <w:sz w:val="22"/>
-          <w:szCs w:val="22"/>
-          <w:lang w:eastAsia="hu-HU"/>
-        </w:rPr>
-      </w:pPr>
-      <w:hyperlink w:anchor="_Toc433184135" w:history="1">
-        <w:r>
-          <w:rPr>
-            <w:rStyle w:val="Hiperhivatkozs"/>
-            <w:noProof/>
-          </w:rPr>
-          <w:t>3.9 Irodalomhivatkozások</w:t>
-        </w:r>
-        <w:r>
-          <w:rPr>
-            <w:noProof/>
-            <w:webHidden/>
-          </w:rPr>
-          <w:tab/>
-        </w:r>
-        <w:r>
-          <w:rPr>
-            <w:noProof/>
-            <w:webHidden/>
-          </w:rPr>
-          <w:fldChar w:fldCharType="begin"/>
-        </w:r>
-        <w:r>
-          <w:rPr>
-            <w:noProof/>
-            <w:webHidden/>
-          </w:rPr>
-          <w:instrText xml:space="preserve"> PAGEREF _Toc433184135 \h </w:instrText>
-        </w:r>
-        <w:r>
-          <w:rPr>
-            <w:noProof/>
-            <w:webHidden/>
-          </w:rPr>
-        </w:r>
-        <w:r>
-          <w:rPr>
-            <w:noProof/>
-            <w:webHidden/>
-          </w:rPr>
-          <w:fldChar w:fldCharType="separate"/>
-        </w:r>
-        <w:r>
-          <w:rPr>
-            <w:noProof/>
-            <w:webHidden/>
-          </w:rPr>
-          <w:t>23</w:t>
-        </w:r>
-        <w:r>
-          <w:rPr>
-            <w:noProof/>
-            <w:webHidden/>
-          </w:rPr>
-          <w:fldChar w:fldCharType="end"/>
-        </w:r>
-      </w:hyperlink>
-    </w:p>
-    <w:p>
-      <w:pPr>
-        <w:pStyle w:val="TJ3"/>
-        <w:tabs>
-          <w:tab w:val="right" w:leader="dot" w:pos="8494"/>
-        </w:tabs>
-        <w:rPr>
-          <w:rFonts w:asciiTheme="minorHAnsi" w:eastAsiaTheme="minorEastAsia" w:hAnsiTheme="minorHAnsi" w:cstheme="minorBidi"/>
-          <w:noProof/>
-          <w:sz w:val="22"/>
-          <w:szCs w:val="22"/>
-          <w:lang w:eastAsia="hu-HU"/>
-        </w:rPr>
-      </w:pPr>
-      <w:hyperlink w:anchor="_Toc433184136" w:history="1">
-        <w:r>
-          <w:rPr>
-            <w:rStyle w:val="Hiperhivatkozs"/>
-            <w:noProof/>
-          </w:rPr>
-          <w:t>3.9.1 Pozícionálás</w:t>
-        </w:r>
-        <w:r>
-          <w:rPr>
-            <w:noProof/>
-            <w:webHidden/>
-          </w:rPr>
-          <w:tab/>
-        </w:r>
-        <w:r>
-          <w:rPr>
-            <w:noProof/>
-            <w:webHidden/>
-          </w:rPr>
-          <w:fldChar w:fldCharType="begin"/>
-        </w:r>
-        <w:r>
-          <w:rPr>
-            <w:noProof/>
-            <w:webHidden/>
-          </w:rPr>
-          <w:instrText xml:space="preserve"> PAGEREF _Toc433184136 \h </w:instrText>
-        </w:r>
-        <w:r>
-          <w:rPr>
-            <w:noProof/>
-            <w:webHidden/>
-          </w:rPr>
-        </w:r>
-        <w:r>
-          <w:rPr>
-            <w:noProof/>
-            <w:webHidden/>
-          </w:rPr>
-          <w:fldChar w:fldCharType="separate"/>
-        </w:r>
-        <w:r>
-          <w:rPr>
-            <w:noProof/>
-            <w:webHidden/>
-          </w:rPr>
-          <w:t>23</w:t>
-        </w:r>
-        <w:r>
-          <w:rPr>
-            <w:noProof/>
-            <w:webHidden/>
-          </w:rPr>
-          <w:fldChar w:fldCharType="end"/>
-        </w:r>
-      </w:hyperlink>
-    </w:p>
-    <w:p>
-      <w:pPr>
-        <w:pStyle w:val="TJ3"/>
-        <w:tabs>
-          <w:tab w:val="right" w:leader="dot" w:pos="8494"/>
-        </w:tabs>
-        <w:rPr>
-          <w:rFonts w:asciiTheme="minorHAnsi" w:eastAsiaTheme="minorEastAsia" w:hAnsiTheme="minorHAnsi" w:cstheme="minorBidi"/>
-          <w:noProof/>
-          <w:sz w:val="22"/>
-          <w:szCs w:val="22"/>
-          <w:lang w:eastAsia="hu-HU"/>
-        </w:rPr>
-      </w:pPr>
-      <w:hyperlink w:anchor="_Toc433184137" w:history="1">
-        <w:r>
-          <w:rPr>
-            <w:rStyle w:val="Hiperhivatkozs"/>
-            <w:noProof/>
-          </w:rPr>
-          <w:t>3.9.2 Mikor kell hivatkoznom?</w:t>
-        </w:r>
-        <w:r>
-          <w:rPr>
-            <w:noProof/>
-            <w:webHidden/>
-          </w:rPr>
-          <w:tab/>
-        </w:r>
-        <w:r>
-          <w:rPr>
-            <w:noProof/>
-            <w:webHidden/>
-          </w:rPr>
-          <w:fldChar w:fldCharType="begin"/>
-        </w:r>
-        <w:r>
-          <w:rPr>
-            <w:noProof/>
-            <w:webHidden/>
-          </w:rPr>
-          <w:instrText xml:space="preserve"> PAGEREF _Toc433184137 \h </w:instrText>
-        </w:r>
-        <w:r>
-          <w:rPr>
-            <w:noProof/>
-            <w:webHidden/>
-          </w:rPr>
-        </w:r>
-        <w:r>
-          <w:rPr>
-            <w:noProof/>
-            <w:webHidden/>
-          </w:rPr>
-          <w:fldChar w:fldCharType="separate"/>
-        </w:r>
-        <w:r>
-          <w:rPr>
-            <w:noProof/>
-            <w:webHidden/>
-          </w:rPr>
-          <w:t>24</w:t>
-        </w:r>
-        <w:r>
-          <w:rPr>
-            <w:noProof/>
-            <w:webHidden/>
-          </w:rPr>
-          <w:fldChar w:fldCharType="end"/>
-        </w:r>
-      </w:hyperlink>
-    </w:p>
-    <w:p>
-      <w:pPr>
-        <w:pStyle w:val="TJ2"/>
-        <w:tabs>
-          <w:tab w:val="right" w:leader="dot" w:pos="8494"/>
-        </w:tabs>
-        <w:rPr>
-          <w:rFonts w:asciiTheme="minorHAnsi" w:eastAsiaTheme="minorEastAsia" w:hAnsiTheme="minorHAnsi" w:cstheme="minorBidi"/>
-          <w:noProof/>
-          <w:sz w:val="22"/>
-          <w:szCs w:val="22"/>
-          <w:lang w:eastAsia="hu-HU"/>
-        </w:rPr>
-      </w:pPr>
-      <w:hyperlink w:anchor="_Toc433184138" w:history="1">
-        <w:r>
-          <w:rPr>
-            <w:rStyle w:val="Hiperhivatkozs"/>
-            <w:noProof/>
-          </w:rPr>
-          <w:t>3.10 Word tippek és trükkök</w:t>
-        </w:r>
-        <w:r>
-          <w:rPr>
-            <w:noProof/>
-            <w:webHidden/>
-          </w:rPr>
-          <w:tab/>
-        </w:r>
-        <w:r>
-          <w:rPr>
-            <w:noProof/>
-            <w:webHidden/>
-          </w:rPr>
-          <w:fldChar w:fldCharType="begin"/>
-        </w:r>
-        <w:r>
-          <w:rPr>
-            <w:noProof/>
-            <w:webHidden/>
-          </w:rPr>
-          <w:instrText xml:space="preserve"> PAGEREF _Toc433184138 \h </w:instrText>
-        </w:r>
-        <w:r>
-          <w:rPr>
-            <w:noProof/>
-            <w:webHidden/>
-          </w:rPr>
-        </w:r>
-        <w:r>
-          <w:rPr>
-            <w:noProof/>
-            <w:webHidden/>
-          </w:rPr>
-          <w:fldChar w:fldCharType="separate"/>
-        </w:r>
-        <w:r>
-          <w:rPr>
-            <w:noProof/>
-            <w:webHidden/>
-          </w:rPr>
-          <w:t>24</w:t>
-        </w:r>
-        <w:r>
-          <w:rPr>
-            <w:noProof/>
-            <w:webHidden/>
-          </w:rPr>
-          <w:fldChar w:fldCharType="end"/>
-        </w:r>
-      </w:hyperlink>
-    </w:p>
-    <w:p>
-      <w:pPr>
-        <w:pStyle w:val="TJ3"/>
-        <w:tabs>
-          <w:tab w:val="right" w:leader="dot" w:pos="8494"/>
-        </w:tabs>
-        <w:rPr>
-          <w:rFonts w:asciiTheme="minorHAnsi" w:eastAsiaTheme="minorEastAsia" w:hAnsiTheme="minorHAnsi" w:cstheme="minorBidi"/>
-          <w:noProof/>
-          <w:sz w:val="22"/>
-          <w:szCs w:val="22"/>
-          <w:lang w:eastAsia="hu-HU"/>
-        </w:rPr>
-      </w:pPr>
-      <w:hyperlink w:anchor="_Toc433184139" w:history="1">
-        <w:r>
-          <w:rPr>
-            <w:rStyle w:val="Hiperhivatkozs"/>
-            <w:noProof/>
-          </w:rPr>
-          <w:t>3.10.1 Navigációs ablak</w:t>
-        </w:r>
-        <w:r>
-          <w:rPr>
-            <w:noProof/>
-            <w:webHidden/>
-          </w:rPr>
-          <w:tab/>
-        </w:r>
-        <w:r>
-          <w:rPr>
-            <w:noProof/>
-            <w:webHidden/>
-          </w:rPr>
-          <w:fldChar w:fldCharType="begin"/>
-        </w:r>
-        <w:r>
-          <w:rPr>
-            <w:noProof/>
-            <w:webHidden/>
-          </w:rPr>
-          <w:instrText xml:space="preserve"> PAGEREF _Toc433184139 \h </w:instrText>
-        </w:r>
-        <w:r>
-          <w:rPr>
-            <w:noProof/>
-            <w:webHidden/>
-          </w:rPr>
-        </w:r>
-        <w:r>
-          <w:rPr>
-            <w:noProof/>
-            <w:webHidden/>
-          </w:rPr>
-          <w:fldChar w:fldCharType="separate"/>
-        </w:r>
-        <w:r>
-          <w:rPr>
-            <w:noProof/>
-            <w:webHidden/>
-          </w:rPr>
-          <w:t>24</w:t>
-        </w:r>
-        <w:r>
-          <w:rPr>
-            <w:noProof/>
-            <w:webHidden/>
-          </w:rPr>
-          <w:fldChar w:fldCharType="end"/>
-        </w:r>
-      </w:hyperlink>
-    </w:p>
-    <w:p>
-      <w:pPr>
-        <w:pStyle w:val="TJ3"/>
-        <w:tabs>
-          <w:tab w:val="right" w:leader="dot" w:pos="8494"/>
-        </w:tabs>
-        <w:rPr>
-          <w:rFonts w:asciiTheme="minorHAnsi" w:eastAsiaTheme="minorEastAsia" w:hAnsiTheme="minorHAnsi" w:cstheme="minorBidi"/>
-          <w:noProof/>
-          <w:sz w:val="22"/>
-          <w:szCs w:val="22"/>
-          <w:lang w:eastAsia="hu-HU"/>
-        </w:rPr>
-      </w:pPr>
-      <w:hyperlink w:anchor="_Toc433184140" w:history="1">
-        <w:r>
-          <w:rPr>
-            <w:rStyle w:val="Hiperhivatkozs"/>
-            <w:noProof/>
-          </w:rPr>
-          <w:t>3.10.2 Megjegyzések</w:t>
-        </w:r>
-        <w:r>
-          <w:rPr>
-            <w:noProof/>
-            <w:webHidden/>
-          </w:rPr>
-          <w:tab/>
-        </w:r>
-        <w:r>
-          <w:rPr>
-            <w:noProof/>
-            <w:webHidden/>
-          </w:rPr>
-          <w:fldChar w:fldCharType="begin"/>
-        </w:r>
-        <w:r>
-          <w:rPr>
-            <w:noProof/>
-            <w:webHidden/>
-          </w:rPr>
-          <w:instrText xml:space="preserve"> PAGEREF _Toc433184140 \h </w:instrText>
-        </w:r>
-        <w:r>
-          <w:rPr>
-            <w:noProof/>
-            <w:webHidden/>
-          </w:rPr>
-        </w:r>
-        <w:r>
-          <w:rPr>
-            <w:noProof/>
-            <w:webHidden/>
-          </w:rPr>
-          <w:fldChar w:fldCharType="separate"/>
-        </w:r>
-        <w:r>
-          <w:rPr>
-            <w:noProof/>
-            <w:webHidden/>
-          </w:rPr>
-          <w:t>24</w:t>
-        </w:r>
-        <w:r>
-          <w:rPr>
-            <w:noProof/>
-            <w:webHidden/>
-          </w:rPr>
-          <w:fldChar w:fldCharType="end"/>
-        </w:r>
-      </w:hyperlink>
-    </w:p>
-    <w:p>
-      <w:pPr>
-        <w:pStyle w:val="TJ3"/>
-        <w:tabs>
-          <w:tab w:val="right" w:leader="dot" w:pos="8494"/>
-        </w:tabs>
-        <w:rPr>
-          <w:rFonts w:asciiTheme="minorHAnsi" w:eastAsiaTheme="minorEastAsia" w:hAnsiTheme="minorHAnsi" w:cstheme="minorBidi"/>
-          <w:noProof/>
-          <w:sz w:val="22"/>
-          <w:szCs w:val="22"/>
-          <w:lang w:eastAsia="hu-HU"/>
-        </w:rPr>
-      </w:pPr>
-      <w:hyperlink w:anchor="_Toc433184141" w:history="1">
-        <w:r>
-          <w:rPr>
-            <w:rStyle w:val="Hiperhivatkozs"/>
-            <w:noProof/>
-          </w:rPr>
-          <w:t>3.10.3 Korrektúra</w:t>
-        </w:r>
-        <w:r>
-          <w:rPr>
-            <w:noProof/>
-            <w:webHidden/>
-          </w:rPr>
-          <w:tab/>
-        </w:r>
-        <w:r>
-          <w:rPr>
-            <w:noProof/>
-            <w:webHidden/>
-          </w:rPr>
-          <w:fldChar w:fldCharType="begin"/>
-        </w:r>
-        <w:r>
-          <w:rPr>
-            <w:noProof/>
-            <w:webHidden/>
-          </w:rPr>
-          <w:instrText xml:space="preserve"> PAGEREF _Toc433184141 \h </w:instrText>
-        </w:r>
-        <w:r>
-          <w:rPr>
-            <w:noProof/>
-            <w:webHidden/>
-          </w:rPr>
-        </w:r>
-        <w:r>
-          <w:rPr>
-            <w:noProof/>
-            <w:webHidden/>
-          </w:rPr>
-          <w:fldChar w:fldCharType="separate"/>
-        </w:r>
-        <w:r>
-          <w:rPr>
-            <w:noProof/>
-            <w:webHidden/>
-          </w:rPr>
-          <w:t>25</w:t>
-        </w:r>
-        <w:r>
-          <w:rPr>
-            <w:noProof/>
-            <w:webHidden/>
-          </w:rPr>
-          <w:fldChar w:fldCharType="end"/>
-        </w:r>
-      </w:hyperlink>
-    </w:p>
-    <w:p>
-      <w:pPr>
-        <w:pStyle w:val="TJ3"/>
-        <w:tabs>
-          <w:tab w:val="right" w:leader="dot" w:pos="8494"/>
-        </w:tabs>
-        <w:rPr>
-          <w:rFonts w:asciiTheme="minorHAnsi" w:eastAsiaTheme="minorEastAsia" w:hAnsiTheme="minorHAnsi" w:cstheme="minorBidi"/>
-          <w:noProof/>
-          <w:sz w:val="22"/>
-          <w:szCs w:val="22"/>
-          <w:lang w:eastAsia="hu-HU"/>
-        </w:rPr>
-      </w:pPr>
-      <w:hyperlink w:anchor="_Toc433184142" w:history="1">
-        <w:r>
-          <w:rPr>
-            <w:rStyle w:val="Hiperhivatkozs"/>
-            <w:noProof/>
-          </w:rPr>
-          <w:t>3.10.4 Gyorsbillentyűk</w:t>
-        </w:r>
-        <w:r>
-          <w:rPr>
-            <w:noProof/>
-            <w:webHidden/>
-          </w:rPr>
-          <w:tab/>
-        </w:r>
-        <w:r>
-          <w:rPr>
-            <w:noProof/>
-            <w:webHidden/>
-          </w:rPr>
-          <w:fldChar w:fldCharType="begin"/>
-        </w:r>
-        <w:r>
-          <w:rPr>
-            <w:noProof/>
-            <w:webHidden/>
-          </w:rPr>
-          <w:instrText xml:space="preserve"> PAGEREF _Toc433184142 \h </w:instrText>
-        </w:r>
-        <w:r>
-          <w:rPr>
-            <w:noProof/>
-            <w:webHidden/>
-          </w:rPr>
-        </w:r>
-        <w:r>
-          <w:rPr>
-            <w:noProof/>
-            <w:webHidden/>
-          </w:rPr>
-          <w:fldChar w:fldCharType="separate"/>
-        </w:r>
-        <w:r>
-          <w:rPr>
-            <w:noProof/>
-            <w:webHidden/>
-          </w:rPr>
-          <w:t>25</w:t>
-        </w:r>
-        <w:r>
-          <w:rPr>
-            <w:noProof/>
-            <w:webHidden/>
-          </w:rPr>
-          <w:fldChar w:fldCharType="end"/>
-        </w:r>
-      </w:hyperlink>
-    </w:p>
-    <w:p>
-      <w:pPr>
-        <w:pStyle w:val="TJ2"/>
-        <w:tabs>
-          <w:tab w:val="right" w:leader="dot" w:pos="8494"/>
-        </w:tabs>
-        <w:rPr>
-          <w:rFonts w:asciiTheme="minorHAnsi" w:eastAsiaTheme="minorEastAsia" w:hAnsiTheme="minorHAnsi" w:cstheme="minorBidi"/>
-          <w:noProof/>
-          <w:sz w:val="22"/>
-          <w:szCs w:val="22"/>
-          <w:lang w:eastAsia="hu-HU"/>
-        </w:rPr>
-      </w:pPr>
-      <w:hyperlink w:anchor="_Toc433184143" w:history="1">
-        <w:r>
-          <w:rPr>
-            <w:rStyle w:val="Hiperhivatkozs"/>
-            <w:noProof/>
-          </w:rPr>
-          <w:t>3.11 Kódrészletek</w:t>
-        </w:r>
-        <w:r>
-          <w:rPr>
-            <w:noProof/>
-            <w:webHidden/>
-          </w:rPr>
-          <w:tab/>
-        </w:r>
-        <w:r>
-          <w:rPr>
-            <w:noProof/>
-            <w:webHidden/>
-          </w:rPr>
-          <w:fldChar w:fldCharType="begin"/>
-        </w:r>
-        <w:r>
-          <w:rPr>
-            <w:noProof/>
-            <w:webHidden/>
-          </w:rPr>
-          <w:instrText xml:space="preserve"> PAGEREF _Toc433184143 \h </w:instrText>
-        </w:r>
-        <w:r>
-          <w:rPr>
-            <w:noProof/>
-            <w:webHidden/>
-          </w:rPr>
-        </w:r>
-        <w:r>
-          <w:rPr>
-            <w:noProof/>
-            <w:webHidden/>
-          </w:rPr>
-          <w:fldChar w:fldCharType="separate"/>
-        </w:r>
-        <w:r>
-          <w:rPr>
-            <w:noProof/>
-            <w:webHidden/>
-          </w:rPr>
-          <w:t>25</w:t>
-        </w:r>
-        <w:r>
-          <w:rPr>
-            <w:noProof/>
-            <w:webHidden/>
-          </w:rPr>
-          <w:fldChar w:fldCharType="end"/>
-        </w:r>
-      </w:hyperlink>
-    </w:p>
-    <w:p>
-      <w:pPr>
-        <w:pStyle w:val="TJ3"/>
-        <w:tabs>
-          <w:tab w:val="right" w:leader="dot" w:pos="8494"/>
-        </w:tabs>
-        <w:rPr>
-          <w:rFonts w:asciiTheme="minorHAnsi" w:eastAsiaTheme="minorEastAsia" w:hAnsiTheme="minorHAnsi" w:cstheme="minorBidi"/>
-          <w:noProof/>
-          <w:sz w:val="22"/>
-          <w:szCs w:val="22"/>
-          <w:lang w:eastAsia="hu-HU"/>
-        </w:rPr>
-      </w:pPr>
-      <w:hyperlink w:anchor="_Toc433184144" w:history="1">
-        <w:r>
-          <w:rPr>
-            <w:rStyle w:val="Hiperhivatkozs"/>
-            <w:noProof/>
-          </w:rPr>
-          <w:t>3.11.1 Formázás</w:t>
-        </w:r>
-        <w:r>
-          <w:rPr>
-            <w:noProof/>
-            <w:webHidden/>
-          </w:rPr>
-          <w:tab/>
-        </w:r>
-        <w:r>
-          <w:rPr>
-            <w:noProof/>
-            <w:webHidden/>
-          </w:rPr>
-          <w:fldChar w:fldCharType="begin"/>
-        </w:r>
-        <w:r>
-          <w:rPr>
-            <w:noProof/>
-            <w:webHidden/>
-          </w:rPr>
-          <w:instrText xml:space="preserve"> PAGEREF _Toc433184144 \h </w:instrText>
-        </w:r>
-        <w:r>
-          <w:rPr>
-            <w:noProof/>
-            <w:webHidden/>
-          </w:rPr>
-        </w:r>
-        <w:r>
-          <w:rPr>
-            <w:noProof/>
-            <w:webHidden/>
-          </w:rPr>
-          <w:fldChar w:fldCharType="separate"/>
-        </w:r>
-        <w:r>
-          <w:rPr>
-            <w:noProof/>
-            <w:webHidden/>
-          </w:rPr>
-          <w:t>26</w:t>
-        </w:r>
-        <w:r>
-          <w:rPr>
-            <w:noProof/>
-            <w:webHidden/>
-          </w:rPr>
-          <w:fldChar w:fldCharType="end"/>
-        </w:r>
-      </w:hyperlink>
-    </w:p>
-    <w:p>
-      <w:pPr>
-        <w:pStyle w:val="TJ3"/>
-        <w:tabs>
-          <w:tab w:val="right" w:leader="dot" w:pos="8494"/>
-        </w:tabs>
-        <w:rPr>
-          <w:rFonts w:asciiTheme="minorHAnsi" w:eastAsiaTheme="minorEastAsia" w:hAnsiTheme="minorHAnsi" w:cstheme="minorBidi"/>
-          <w:noProof/>
-          <w:sz w:val="22"/>
-          <w:szCs w:val="22"/>
-          <w:lang w:eastAsia="hu-HU"/>
-        </w:rPr>
-      </w:pPr>
-      <w:hyperlink w:anchor="_Toc433184145" w:history="1">
-        <w:r>
-          <w:rPr>
-            <w:rStyle w:val="Hiperhivatkozs"/>
-            <w:noProof/>
-          </w:rPr>
-          <w:t>3.11.2 Irodalomjegyzék</w:t>
-        </w:r>
-        <w:r>
-          <w:rPr>
-            <w:noProof/>
-            <w:webHidden/>
-          </w:rPr>
-          <w:tab/>
-        </w:r>
-        <w:r>
-          <w:rPr>
-            <w:noProof/>
-            <w:webHidden/>
-          </w:rPr>
-          <w:fldChar w:fldCharType="begin"/>
-        </w:r>
-        <w:r>
-          <w:rPr>
-            <w:noProof/>
-            <w:webHidden/>
-          </w:rPr>
-          <w:instrText xml:space="preserve"> PAGEREF _Toc433184145 \h </w:instrText>
-        </w:r>
-        <w:r>
-          <w:rPr>
-            <w:noProof/>
-            <w:webHidden/>
-          </w:rPr>
-        </w:r>
-        <w:r>
-          <w:rPr>
-            <w:noProof/>
-            <w:webHidden/>
-          </w:rPr>
-          <w:fldChar w:fldCharType="separate"/>
-        </w:r>
-        <w:r>
-          <w:rPr>
-            <w:noProof/>
-            <w:webHidden/>
-          </w:rPr>
-          <w:t>27</w:t>
-        </w:r>
-        <w:r>
-          <w:rPr>
-            <w:noProof/>
-            <w:webHidden/>
-          </w:rPr>
-          <w:fldChar w:fldCharType="end"/>
-        </w:r>
-      </w:hyperlink>
-    </w:p>
-    <w:p>
-      <w:pPr>
-        <w:pStyle w:val="TJ2"/>
-        <w:tabs>
-          <w:tab w:val="right" w:leader="dot" w:pos="8494"/>
-        </w:tabs>
-        <w:rPr>
-          <w:rFonts w:asciiTheme="minorHAnsi" w:eastAsiaTheme="minorEastAsia" w:hAnsiTheme="minorHAnsi" w:cstheme="minorBidi"/>
-          <w:noProof/>
-          <w:sz w:val="22"/>
-          <w:szCs w:val="22"/>
-          <w:lang w:eastAsia="hu-HU"/>
-        </w:rPr>
-      </w:pPr>
-      <w:hyperlink w:anchor="_Toc433184146" w:history="1">
-        <w:r>
-          <w:rPr>
-            <w:rStyle w:val="Hiperhivatkozs"/>
-            <w:noProof/>
-          </w:rPr>
-          <w:t>3.12 Utolsó simítások</w:t>
-        </w:r>
-        <w:r>
-          <w:rPr>
-            <w:noProof/>
-            <w:webHidden/>
-          </w:rPr>
-          <w:tab/>
-        </w:r>
-        <w:r>
-          <w:rPr>
-            <w:noProof/>
-            <w:webHidden/>
-          </w:rPr>
-          <w:fldChar w:fldCharType="begin"/>
-        </w:r>
-        <w:r>
-          <w:rPr>
-            <w:noProof/>
-            <w:webHidden/>
-          </w:rPr>
-          <w:instrText xml:space="preserve"> PAGEREF _Toc433184146 \h </w:instrText>
-        </w:r>
-        <w:r>
-          <w:rPr>
-            <w:noProof/>
-            <w:webHidden/>
-          </w:rPr>
-        </w:r>
-        <w:r>
-          <w:rPr>
-            <w:noProof/>
-            <w:webHidden/>
-          </w:rPr>
-          <w:fldChar w:fldCharType="separate"/>
-        </w:r>
-        <w:r>
-          <w:rPr>
-            <w:noProof/>
-            <w:webHidden/>
-          </w:rPr>
-          <w:t>27</w:t>
+          <w:t>9</w:t>
         </w:r>
         <w:r>
           <w:rPr>
@@ -4424,13 +1174,13 @@
           <w:lang w:eastAsia="hu-HU"/>
         </w:rPr>
       </w:pPr>
-      <w:hyperlink w:anchor="_Toc433184147" w:history="1">
+      <w:hyperlink w:anchor="_Toc102658300" w:history="1">
         <w:r>
           <w:rPr>
             <w:rStyle w:val="Hiperhivatkozs"/>
             <w:noProof/>
           </w:rPr>
-          <w:t>4 Irodalomjegyzék</w:t>
+          <w:t>4 Omnidirekcionális járási algoritmus</w:t>
         </w:r>
         <w:r>
           <w:rPr>
@@ -4451,7 +1201,7 @@
             <w:noProof/>
             <w:webHidden/>
           </w:rPr>
-          <w:instrText xml:space="preserve"> PAGEREF _Toc433184147 \h </w:instrText>
+          <w:instrText xml:space="preserve"> PAGEREF _Toc102658300 \h </w:instrText>
         </w:r>
         <w:r>
           <w:rPr>
@@ -4471,7 +1221,799 @@
             <w:noProof/>
             <w:webHidden/>
           </w:rPr>
-          <w:t>28</w:t>
+          <w:t>10</w:t>
+        </w:r>
+        <w:r>
+          <w:rPr>
+            <w:noProof/>
+            <w:webHidden/>
+          </w:rPr>
+          <w:fldChar w:fldCharType="end"/>
+        </w:r>
+      </w:hyperlink>
+    </w:p>
+    <w:p>
+      <w:pPr>
+        <w:pStyle w:val="TJ2"/>
+        <w:tabs>
+          <w:tab w:val="right" w:leader="dot" w:pos="8494"/>
+        </w:tabs>
+        <w:rPr>
+          <w:rFonts w:asciiTheme="minorHAnsi" w:eastAsiaTheme="minorEastAsia" w:hAnsiTheme="minorHAnsi" w:cstheme="minorBidi"/>
+          <w:noProof/>
+          <w:sz w:val="22"/>
+          <w:szCs w:val="22"/>
+          <w:lang w:eastAsia="hu-HU"/>
+        </w:rPr>
+      </w:pPr>
+      <w:hyperlink w:anchor="_Toc102658301" w:history="1">
+        <w:r>
+          <w:rPr>
+            <w:rStyle w:val="Hiperhivatkozs"/>
+            <w:noProof/>
+          </w:rPr>
+          <w:t>4.1 Láb elérési tartománya</w:t>
+        </w:r>
+        <w:r>
+          <w:rPr>
+            <w:noProof/>
+            <w:webHidden/>
+          </w:rPr>
+          <w:tab/>
+        </w:r>
+        <w:r>
+          <w:rPr>
+            <w:noProof/>
+            <w:webHidden/>
+          </w:rPr>
+          <w:fldChar w:fldCharType="begin"/>
+        </w:r>
+        <w:r>
+          <w:rPr>
+            <w:noProof/>
+            <w:webHidden/>
+          </w:rPr>
+          <w:instrText xml:space="preserve"> PAGEREF _Toc102658301 \h </w:instrText>
+        </w:r>
+        <w:r>
+          <w:rPr>
+            <w:noProof/>
+            <w:webHidden/>
+          </w:rPr>
+        </w:r>
+        <w:r>
+          <w:rPr>
+            <w:noProof/>
+            <w:webHidden/>
+          </w:rPr>
+          <w:fldChar w:fldCharType="separate"/>
+        </w:r>
+        <w:r>
+          <w:rPr>
+            <w:noProof/>
+            <w:webHidden/>
+          </w:rPr>
+          <w:t>11</w:t>
+        </w:r>
+        <w:r>
+          <w:rPr>
+            <w:noProof/>
+            <w:webHidden/>
+          </w:rPr>
+          <w:fldChar w:fldCharType="end"/>
+        </w:r>
+      </w:hyperlink>
+    </w:p>
+    <w:p>
+      <w:pPr>
+        <w:pStyle w:val="TJ3"/>
+        <w:tabs>
+          <w:tab w:val="right" w:leader="dot" w:pos="8494"/>
+        </w:tabs>
+        <w:rPr>
+          <w:rFonts w:asciiTheme="minorHAnsi" w:eastAsiaTheme="minorEastAsia" w:hAnsiTheme="minorHAnsi" w:cstheme="minorBidi"/>
+          <w:noProof/>
+          <w:sz w:val="22"/>
+          <w:szCs w:val="22"/>
+          <w:lang w:eastAsia="hu-HU"/>
+        </w:rPr>
+      </w:pPr>
+      <w:hyperlink w:anchor="_Toc102658302" w:history="1">
+        <w:r>
+          <w:rPr>
+            <w:rStyle w:val="Hiperhivatkozs"/>
+            <w:noProof/>
+          </w:rPr>
+          <w:t>4.1.1 Az elérési tartomány</w:t>
+        </w:r>
+        <w:r>
+          <w:rPr>
+            <w:noProof/>
+            <w:webHidden/>
+          </w:rPr>
+          <w:tab/>
+        </w:r>
+        <w:r>
+          <w:rPr>
+            <w:noProof/>
+            <w:webHidden/>
+          </w:rPr>
+          <w:fldChar w:fldCharType="begin"/>
+        </w:r>
+        <w:r>
+          <w:rPr>
+            <w:noProof/>
+            <w:webHidden/>
+          </w:rPr>
+          <w:instrText xml:space="preserve"> PAGEREF _Toc102658302 \h </w:instrText>
+        </w:r>
+        <w:r>
+          <w:rPr>
+            <w:noProof/>
+            <w:webHidden/>
+          </w:rPr>
+        </w:r>
+        <w:r>
+          <w:rPr>
+            <w:noProof/>
+            <w:webHidden/>
+          </w:rPr>
+          <w:fldChar w:fldCharType="separate"/>
+        </w:r>
+        <w:r>
+          <w:rPr>
+            <w:noProof/>
+            <w:webHidden/>
+          </w:rPr>
+          <w:t>11</w:t>
+        </w:r>
+        <w:r>
+          <w:rPr>
+            <w:noProof/>
+            <w:webHidden/>
+          </w:rPr>
+          <w:fldChar w:fldCharType="end"/>
+        </w:r>
+      </w:hyperlink>
+    </w:p>
+    <w:p>
+      <w:pPr>
+        <w:pStyle w:val="TJ3"/>
+        <w:tabs>
+          <w:tab w:val="right" w:leader="dot" w:pos="8494"/>
+        </w:tabs>
+        <w:rPr>
+          <w:rFonts w:asciiTheme="minorHAnsi" w:eastAsiaTheme="minorEastAsia" w:hAnsiTheme="minorHAnsi" w:cstheme="minorBidi"/>
+          <w:noProof/>
+          <w:sz w:val="22"/>
+          <w:szCs w:val="22"/>
+          <w:lang w:eastAsia="hu-HU"/>
+        </w:rPr>
+      </w:pPr>
+      <w:hyperlink w:anchor="_Toc102658303" w:history="1">
+        <w:r>
+          <w:rPr>
+            <w:rStyle w:val="Hiperhivatkozs"/>
+            <w:noProof/>
+          </w:rPr>
+          <w:t>4.1.2 Az elérési tartomány továbbfejlesztése</w:t>
+        </w:r>
+        <w:r>
+          <w:rPr>
+            <w:noProof/>
+            <w:webHidden/>
+          </w:rPr>
+          <w:tab/>
+        </w:r>
+        <w:r>
+          <w:rPr>
+            <w:noProof/>
+            <w:webHidden/>
+          </w:rPr>
+          <w:fldChar w:fldCharType="begin"/>
+        </w:r>
+        <w:r>
+          <w:rPr>
+            <w:noProof/>
+            <w:webHidden/>
+          </w:rPr>
+          <w:instrText xml:space="preserve"> PAGEREF _Toc102658303 \h </w:instrText>
+        </w:r>
+        <w:r>
+          <w:rPr>
+            <w:noProof/>
+            <w:webHidden/>
+          </w:rPr>
+        </w:r>
+        <w:r>
+          <w:rPr>
+            <w:noProof/>
+            <w:webHidden/>
+          </w:rPr>
+          <w:fldChar w:fldCharType="separate"/>
+        </w:r>
+        <w:r>
+          <w:rPr>
+            <w:noProof/>
+            <w:webHidden/>
+          </w:rPr>
+          <w:t>12</w:t>
+        </w:r>
+        <w:r>
+          <w:rPr>
+            <w:noProof/>
+            <w:webHidden/>
+          </w:rPr>
+          <w:fldChar w:fldCharType="end"/>
+        </w:r>
+      </w:hyperlink>
+    </w:p>
+    <w:p>
+      <w:pPr>
+        <w:pStyle w:val="TJ2"/>
+        <w:tabs>
+          <w:tab w:val="right" w:leader="dot" w:pos="8494"/>
+        </w:tabs>
+        <w:rPr>
+          <w:rFonts w:asciiTheme="minorHAnsi" w:eastAsiaTheme="minorEastAsia" w:hAnsiTheme="minorHAnsi" w:cstheme="minorBidi"/>
+          <w:noProof/>
+          <w:sz w:val="22"/>
+          <w:szCs w:val="22"/>
+          <w:lang w:eastAsia="hu-HU"/>
+        </w:rPr>
+      </w:pPr>
+      <w:hyperlink w:anchor="_Toc102658304" w:history="1">
+        <w:r>
+          <w:rPr>
+            <w:rStyle w:val="Hiperhivatkozs"/>
+            <w:noProof/>
+          </w:rPr>
+          <w:t>4.2 Maximális lépéstávolság</w:t>
+        </w:r>
+        <w:r>
+          <w:rPr>
+            <w:noProof/>
+            <w:webHidden/>
+          </w:rPr>
+          <w:tab/>
+        </w:r>
+        <w:r>
+          <w:rPr>
+            <w:noProof/>
+            <w:webHidden/>
+          </w:rPr>
+          <w:fldChar w:fldCharType="begin"/>
+        </w:r>
+        <w:r>
+          <w:rPr>
+            <w:noProof/>
+            <w:webHidden/>
+          </w:rPr>
+          <w:instrText xml:space="preserve"> PAGEREF _Toc102658304 \h </w:instrText>
+        </w:r>
+        <w:r>
+          <w:rPr>
+            <w:noProof/>
+            <w:webHidden/>
+          </w:rPr>
+        </w:r>
+        <w:r>
+          <w:rPr>
+            <w:noProof/>
+            <w:webHidden/>
+          </w:rPr>
+          <w:fldChar w:fldCharType="separate"/>
+        </w:r>
+        <w:r>
+          <w:rPr>
+            <w:noProof/>
+            <w:webHidden/>
+          </w:rPr>
+          <w:t>12</w:t>
+        </w:r>
+        <w:r>
+          <w:rPr>
+            <w:noProof/>
+            <w:webHidden/>
+          </w:rPr>
+          <w:fldChar w:fldCharType="end"/>
+        </w:r>
+      </w:hyperlink>
+    </w:p>
+    <w:p>
+      <w:pPr>
+        <w:pStyle w:val="TJ3"/>
+        <w:tabs>
+          <w:tab w:val="right" w:leader="dot" w:pos="8494"/>
+        </w:tabs>
+        <w:rPr>
+          <w:rFonts w:asciiTheme="minorHAnsi" w:eastAsiaTheme="minorEastAsia" w:hAnsiTheme="minorHAnsi" w:cstheme="minorBidi"/>
+          <w:noProof/>
+          <w:sz w:val="22"/>
+          <w:szCs w:val="22"/>
+          <w:lang w:eastAsia="hu-HU"/>
+        </w:rPr>
+      </w:pPr>
+      <w:hyperlink w:anchor="_Toc102658305" w:history="1">
+        <w:r>
+          <w:rPr>
+            <w:rStyle w:val="Hiperhivatkozs"/>
+            <w:noProof/>
+          </w:rPr>
+          <w:t>4.2.1 Láb elérési területe</w:t>
+        </w:r>
+        <w:r>
+          <w:rPr>
+            <w:noProof/>
+            <w:webHidden/>
+          </w:rPr>
+          <w:tab/>
+        </w:r>
+        <w:r>
+          <w:rPr>
+            <w:noProof/>
+            <w:webHidden/>
+          </w:rPr>
+          <w:fldChar w:fldCharType="begin"/>
+        </w:r>
+        <w:r>
+          <w:rPr>
+            <w:noProof/>
+            <w:webHidden/>
+          </w:rPr>
+          <w:instrText xml:space="preserve"> PAGEREF _Toc102658305 \h </w:instrText>
+        </w:r>
+        <w:r>
+          <w:rPr>
+            <w:noProof/>
+            <w:webHidden/>
+          </w:rPr>
+        </w:r>
+        <w:r>
+          <w:rPr>
+            <w:noProof/>
+            <w:webHidden/>
+          </w:rPr>
+          <w:fldChar w:fldCharType="separate"/>
+        </w:r>
+        <w:r>
+          <w:rPr>
+            <w:noProof/>
+            <w:webHidden/>
+          </w:rPr>
+          <w:t>12</w:t>
+        </w:r>
+        <w:r>
+          <w:rPr>
+            <w:noProof/>
+            <w:webHidden/>
+          </w:rPr>
+          <w:fldChar w:fldCharType="end"/>
+        </w:r>
+      </w:hyperlink>
+    </w:p>
+    <w:p>
+      <w:pPr>
+        <w:pStyle w:val="TJ3"/>
+        <w:tabs>
+          <w:tab w:val="right" w:leader="dot" w:pos="8494"/>
+        </w:tabs>
+        <w:rPr>
+          <w:rFonts w:asciiTheme="minorHAnsi" w:eastAsiaTheme="minorEastAsia" w:hAnsiTheme="minorHAnsi" w:cstheme="minorBidi"/>
+          <w:noProof/>
+          <w:sz w:val="22"/>
+          <w:szCs w:val="22"/>
+          <w:lang w:eastAsia="hu-HU"/>
+        </w:rPr>
+      </w:pPr>
+      <w:hyperlink w:anchor="_Toc102658306" w:history="1">
+        <w:r>
+          <w:rPr>
+            <w:rStyle w:val="Hiperhivatkozs"/>
+            <w:noProof/>
+          </w:rPr>
+          <w:t>4.2.2 Lépéstávolság</w:t>
+        </w:r>
+        <w:r>
+          <w:rPr>
+            <w:noProof/>
+            <w:webHidden/>
+          </w:rPr>
+          <w:tab/>
+        </w:r>
+        <w:r>
+          <w:rPr>
+            <w:noProof/>
+            <w:webHidden/>
+          </w:rPr>
+          <w:fldChar w:fldCharType="begin"/>
+        </w:r>
+        <w:r>
+          <w:rPr>
+            <w:noProof/>
+            <w:webHidden/>
+          </w:rPr>
+          <w:instrText xml:space="preserve"> PAGEREF _Toc102658306 \h </w:instrText>
+        </w:r>
+        <w:r>
+          <w:rPr>
+            <w:noProof/>
+            <w:webHidden/>
+          </w:rPr>
+        </w:r>
+        <w:r>
+          <w:rPr>
+            <w:noProof/>
+            <w:webHidden/>
+          </w:rPr>
+          <w:fldChar w:fldCharType="separate"/>
+        </w:r>
+        <w:r>
+          <w:rPr>
+            <w:noProof/>
+            <w:webHidden/>
+          </w:rPr>
+          <w:t>12</w:t>
+        </w:r>
+        <w:r>
+          <w:rPr>
+            <w:noProof/>
+            <w:webHidden/>
+          </w:rPr>
+          <w:fldChar w:fldCharType="end"/>
+        </w:r>
+      </w:hyperlink>
+    </w:p>
+    <w:p>
+      <w:pPr>
+        <w:pStyle w:val="TJ3"/>
+        <w:tabs>
+          <w:tab w:val="right" w:leader="dot" w:pos="8494"/>
+        </w:tabs>
+        <w:rPr>
+          <w:rFonts w:asciiTheme="minorHAnsi" w:eastAsiaTheme="minorEastAsia" w:hAnsiTheme="minorHAnsi" w:cstheme="minorBidi"/>
+          <w:noProof/>
+          <w:sz w:val="22"/>
+          <w:szCs w:val="22"/>
+          <w:lang w:eastAsia="hu-HU"/>
+        </w:rPr>
+      </w:pPr>
+      <w:hyperlink w:anchor="_Toc102658307" w:history="1">
+        <w:r>
+          <w:rPr>
+            <w:rStyle w:val="Hiperhivatkozs"/>
+            <w:noProof/>
+          </w:rPr>
+          <w:t>4.2.3</w:t>
+        </w:r>
+        <w:r>
+          <w:rPr>
+            <w:noProof/>
+            <w:webHidden/>
+          </w:rPr>
+          <w:tab/>
+        </w:r>
+        <w:r>
+          <w:rPr>
+            <w:noProof/>
+            <w:webHidden/>
+          </w:rPr>
+          <w:fldChar w:fldCharType="begin"/>
+        </w:r>
+        <w:r>
+          <w:rPr>
+            <w:noProof/>
+            <w:webHidden/>
+          </w:rPr>
+          <w:instrText xml:space="preserve"> PAGEREF _Toc102658307 \h </w:instrText>
+        </w:r>
+        <w:r>
+          <w:rPr>
+            <w:noProof/>
+            <w:webHidden/>
+          </w:rPr>
+        </w:r>
+        <w:r>
+          <w:rPr>
+            <w:noProof/>
+            <w:webHidden/>
+          </w:rPr>
+          <w:fldChar w:fldCharType="separate"/>
+        </w:r>
+        <w:r>
+          <w:rPr>
+            <w:noProof/>
+            <w:webHidden/>
+          </w:rPr>
+          <w:t>12</w:t>
+        </w:r>
+        <w:r>
+          <w:rPr>
+            <w:noProof/>
+            <w:webHidden/>
+          </w:rPr>
+          <w:fldChar w:fldCharType="end"/>
+        </w:r>
+      </w:hyperlink>
+    </w:p>
+    <w:p>
+      <w:pPr>
+        <w:pStyle w:val="TJ2"/>
+        <w:tabs>
+          <w:tab w:val="right" w:leader="dot" w:pos="8494"/>
+        </w:tabs>
+        <w:rPr>
+          <w:rFonts w:asciiTheme="minorHAnsi" w:eastAsiaTheme="minorEastAsia" w:hAnsiTheme="minorHAnsi" w:cstheme="minorBidi"/>
+          <w:noProof/>
+          <w:sz w:val="22"/>
+          <w:szCs w:val="22"/>
+          <w:lang w:eastAsia="hu-HU"/>
+        </w:rPr>
+      </w:pPr>
+      <w:hyperlink w:anchor="_Toc102658308" w:history="1">
+        <w:r>
+          <w:rPr>
+            <w:rStyle w:val="Hiperhivatkozs"/>
+            <w:noProof/>
+          </w:rPr>
+          <w:t>4.3 Lépéstávolság kiszámolása a teljes távolság függvényében</w:t>
+        </w:r>
+        <w:r>
+          <w:rPr>
+            <w:noProof/>
+            <w:webHidden/>
+          </w:rPr>
+          <w:tab/>
+        </w:r>
+        <w:r>
+          <w:rPr>
+            <w:noProof/>
+            <w:webHidden/>
+          </w:rPr>
+          <w:fldChar w:fldCharType="begin"/>
+        </w:r>
+        <w:r>
+          <w:rPr>
+            <w:noProof/>
+            <w:webHidden/>
+          </w:rPr>
+          <w:instrText xml:space="preserve"> PAGEREF _Toc102658308 \h </w:instrText>
+        </w:r>
+        <w:r>
+          <w:rPr>
+            <w:noProof/>
+            <w:webHidden/>
+          </w:rPr>
+        </w:r>
+        <w:r>
+          <w:rPr>
+            <w:noProof/>
+            <w:webHidden/>
+          </w:rPr>
+          <w:fldChar w:fldCharType="separate"/>
+        </w:r>
+        <w:r>
+          <w:rPr>
+            <w:noProof/>
+            <w:webHidden/>
+          </w:rPr>
+          <w:t>12</w:t>
+        </w:r>
+        <w:r>
+          <w:rPr>
+            <w:noProof/>
+            <w:webHidden/>
+          </w:rPr>
+          <w:fldChar w:fldCharType="end"/>
+        </w:r>
+      </w:hyperlink>
+    </w:p>
+    <w:p>
+      <w:pPr>
+        <w:pStyle w:val="TJ2"/>
+        <w:tabs>
+          <w:tab w:val="right" w:leader="dot" w:pos="8494"/>
+        </w:tabs>
+        <w:rPr>
+          <w:rFonts w:asciiTheme="minorHAnsi" w:eastAsiaTheme="minorEastAsia" w:hAnsiTheme="minorHAnsi" w:cstheme="minorBidi"/>
+          <w:noProof/>
+          <w:sz w:val="22"/>
+          <w:szCs w:val="22"/>
+          <w:lang w:eastAsia="hu-HU"/>
+        </w:rPr>
+      </w:pPr>
+      <w:hyperlink w:anchor="_Toc102658309" w:history="1">
+        <w:r>
+          <w:rPr>
+            <w:rStyle w:val="Hiperhivatkozs"/>
+            <w:noProof/>
+          </w:rPr>
+          <w:t>4.4 Lépéssorrend kiválasztása mozgásirány függvényében</w:t>
+        </w:r>
+        <w:r>
+          <w:rPr>
+            <w:noProof/>
+            <w:webHidden/>
+          </w:rPr>
+          <w:tab/>
+        </w:r>
+        <w:r>
+          <w:rPr>
+            <w:noProof/>
+            <w:webHidden/>
+          </w:rPr>
+          <w:fldChar w:fldCharType="begin"/>
+        </w:r>
+        <w:r>
+          <w:rPr>
+            <w:noProof/>
+            <w:webHidden/>
+          </w:rPr>
+          <w:instrText xml:space="preserve"> PAGEREF _Toc102658309 \h </w:instrText>
+        </w:r>
+        <w:r>
+          <w:rPr>
+            <w:noProof/>
+            <w:webHidden/>
+          </w:rPr>
+        </w:r>
+        <w:r>
+          <w:rPr>
+            <w:noProof/>
+            <w:webHidden/>
+          </w:rPr>
+          <w:fldChar w:fldCharType="separate"/>
+        </w:r>
+        <w:r>
+          <w:rPr>
+            <w:noProof/>
+            <w:webHidden/>
+          </w:rPr>
+          <w:t>12</w:t>
+        </w:r>
+        <w:r>
+          <w:rPr>
+            <w:noProof/>
+            <w:webHidden/>
+          </w:rPr>
+          <w:fldChar w:fldCharType="end"/>
+        </w:r>
+      </w:hyperlink>
+    </w:p>
+    <w:p>
+      <w:pPr>
+        <w:pStyle w:val="TJ3"/>
+        <w:tabs>
+          <w:tab w:val="right" w:leader="dot" w:pos="8494"/>
+        </w:tabs>
+        <w:rPr>
+          <w:rFonts w:asciiTheme="minorHAnsi" w:eastAsiaTheme="minorEastAsia" w:hAnsiTheme="minorHAnsi" w:cstheme="minorBidi"/>
+          <w:noProof/>
+          <w:sz w:val="22"/>
+          <w:szCs w:val="22"/>
+          <w:lang w:eastAsia="hu-HU"/>
+        </w:rPr>
+      </w:pPr>
+      <w:hyperlink w:anchor="_Toc102658310" w:history="1">
+        <w:r>
+          <w:rPr>
+            <w:rStyle w:val="Hiperhivatkozs"/>
+            <w:noProof/>
+          </w:rPr>
+          <w:t>4.4.1 Kritikus szög</w:t>
+        </w:r>
+        <w:r>
+          <w:rPr>
+            <w:noProof/>
+            <w:webHidden/>
+          </w:rPr>
+          <w:tab/>
+        </w:r>
+        <w:r>
+          <w:rPr>
+            <w:noProof/>
+            <w:webHidden/>
+          </w:rPr>
+          <w:fldChar w:fldCharType="begin"/>
+        </w:r>
+        <w:r>
+          <w:rPr>
+            <w:noProof/>
+            <w:webHidden/>
+          </w:rPr>
+          <w:instrText xml:space="preserve"> PAGEREF _Toc102658310 \h </w:instrText>
+        </w:r>
+        <w:r>
+          <w:rPr>
+            <w:noProof/>
+            <w:webHidden/>
+          </w:rPr>
+        </w:r>
+        <w:r>
+          <w:rPr>
+            <w:noProof/>
+            <w:webHidden/>
+          </w:rPr>
+          <w:fldChar w:fldCharType="separate"/>
+        </w:r>
+        <w:r>
+          <w:rPr>
+            <w:noProof/>
+            <w:webHidden/>
+          </w:rPr>
+          <w:t>12</w:t>
+        </w:r>
+        <w:r>
+          <w:rPr>
+            <w:noProof/>
+            <w:webHidden/>
+          </w:rPr>
+          <w:fldChar w:fldCharType="end"/>
+        </w:r>
+      </w:hyperlink>
+    </w:p>
+    <w:p>
+      <w:pPr>
+        <w:pStyle w:val="TJ2"/>
+        <w:tabs>
+          <w:tab w:val="right" w:leader="dot" w:pos="8494"/>
+        </w:tabs>
+        <w:rPr>
+          <w:rFonts w:asciiTheme="minorHAnsi" w:eastAsiaTheme="minorEastAsia" w:hAnsiTheme="minorHAnsi" w:cstheme="minorBidi"/>
+          <w:noProof/>
+          <w:sz w:val="22"/>
+          <w:szCs w:val="22"/>
+          <w:lang w:eastAsia="hu-HU"/>
+        </w:rPr>
+      </w:pPr>
+      <w:hyperlink w:anchor="_Toc102658311" w:history="1">
+        <w:r>
+          <w:rPr>
+            <w:rStyle w:val="Hiperhivatkozs"/>
+            <w:noProof/>
+          </w:rPr>
+          <w:t>4.5 Láb új pozíciójának kiválasztása</w:t>
+        </w:r>
+        <w:r>
+          <w:rPr>
+            <w:noProof/>
+            <w:webHidden/>
+          </w:rPr>
+          <w:tab/>
+        </w:r>
+        <w:r>
+          <w:rPr>
+            <w:noProof/>
+            <w:webHidden/>
+          </w:rPr>
+          <w:fldChar w:fldCharType="begin"/>
+        </w:r>
+        <w:r>
+          <w:rPr>
+            <w:noProof/>
+            <w:webHidden/>
+          </w:rPr>
+          <w:instrText xml:space="preserve"> PAGEREF _Toc102658311 \h </w:instrText>
+        </w:r>
+        <w:r>
+          <w:rPr>
+            <w:noProof/>
+            <w:webHidden/>
+          </w:rPr>
+        </w:r>
+        <w:r>
+          <w:rPr>
+            <w:noProof/>
+            <w:webHidden/>
+          </w:rPr>
+          <w:fldChar w:fldCharType="separate"/>
+        </w:r>
+        <w:r>
+          <w:rPr>
+            <w:noProof/>
+            <w:webHidden/>
+          </w:rPr>
+          <w:t>12</w:t>
         </w:r>
         <w:r>
           <w:rPr>
@@ -4494,12 +2036,152 @@
           <w:lang w:eastAsia="hu-HU"/>
         </w:rPr>
       </w:pPr>
-      <w:hyperlink w:anchor="_Toc433184148" w:history="1">
+      <w:hyperlink w:anchor="_Toc102658312" w:history="1">
         <w:r>
           <w:rPr>
             <w:rStyle w:val="Hiperhivatkozs"/>
             <w:noProof/>
           </w:rPr>
+          <w:t>5 Áttérés fizikai robotra</w:t>
+        </w:r>
+        <w:r>
+          <w:rPr>
+            <w:noProof/>
+            <w:webHidden/>
+          </w:rPr>
+          <w:tab/>
+        </w:r>
+        <w:r>
+          <w:rPr>
+            <w:noProof/>
+            <w:webHidden/>
+          </w:rPr>
+          <w:fldChar w:fldCharType="begin"/>
+        </w:r>
+        <w:r>
+          <w:rPr>
+            <w:noProof/>
+            <w:webHidden/>
+          </w:rPr>
+          <w:instrText xml:space="preserve"> PAGEREF _Toc102658312 \h </w:instrText>
+        </w:r>
+        <w:r>
+          <w:rPr>
+            <w:noProof/>
+            <w:webHidden/>
+          </w:rPr>
+        </w:r>
+        <w:r>
+          <w:rPr>
+            <w:noProof/>
+            <w:webHidden/>
+          </w:rPr>
+          <w:fldChar w:fldCharType="separate"/>
+        </w:r>
+        <w:r>
+          <w:rPr>
+            <w:noProof/>
+            <w:webHidden/>
+          </w:rPr>
+          <w:t>13</w:t>
+        </w:r>
+        <w:r>
+          <w:rPr>
+            <w:noProof/>
+            <w:webHidden/>
+          </w:rPr>
+          <w:fldChar w:fldCharType="end"/>
+        </w:r>
+      </w:hyperlink>
+    </w:p>
+    <w:p>
+      <w:pPr>
+        <w:pStyle w:val="TJ1"/>
+        <w:rPr>
+          <w:rFonts w:asciiTheme="minorHAnsi" w:eastAsiaTheme="minorEastAsia" w:hAnsiTheme="minorHAnsi" w:cstheme="minorBidi"/>
+          <w:b w:val="0"/>
+          <w:noProof/>
+          <w:sz w:val="22"/>
+          <w:szCs w:val="22"/>
+          <w:lang w:eastAsia="hu-HU"/>
+        </w:rPr>
+      </w:pPr>
+      <w:hyperlink w:anchor="_Toc102658313" w:history="1">
+        <w:r>
+          <w:rPr>
+            <w:rStyle w:val="Hiperhivatkozs"/>
+            <w:noProof/>
+          </w:rPr>
+          <w:t>6 Irodalomjegyzék</w:t>
+        </w:r>
+        <w:r>
+          <w:rPr>
+            <w:noProof/>
+            <w:webHidden/>
+          </w:rPr>
+          <w:tab/>
+        </w:r>
+        <w:r>
+          <w:rPr>
+            <w:noProof/>
+            <w:webHidden/>
+          </w:rPr>
+          <w:fldChar w:fldCharType="begin"/>
+        </w:r>
+        <w:r>
+          <w:rPr>
+            <w:noProof/>
+            <w:webHidden/>
+          </w:rPr>
+          <w:instrText xml:space="preserve"> PAGEREF _Toc102658313 \h </w:instrText>
+        </w:r>
+        <w:r>
+          <w:rPr>
+            <w:noProof/>
+            <w:webHidden/>
+          </w:rPr>
+        </w:r>
+        <w:r>
+          <w:rPr>
+            <w:noProof/>
+            <w:webHidden/>
+          </w:rPr>
+          <w:fldChar w:fldCharType="separate"/>
+        </w:r>
+        <w:r>
+          <w:rPr>
+            <w:noProof/>
+            <w:webHidden/>
+          </w:rPr>
+          <w:t>14</w:t>
+        </w:r>
+        <w:r>
+          <w:rPr>
+            <w:noProof/>
+            <w:webHidden/>
+          </w:rPr>
+          <w:fldChar w:fldCharType="end"/>
+        </w:r>
+      </w:hyperlink>
+    </w:p>
+    <w:p>
+      <w:pPr>
+        <w:pStyle w:val="TJ1"/>
+        <w:rPr>
+          <w:rFonts w:asciiTheme="minorHAnsi" w:eastAsiaTheme="minorEastAsia" w:hAnsiTheme="minorHAnsi" w:cstheme="minorBidi"/>
+          <w:b w:val="0"/>
+          <w:noProof/>
+          <w:sz w:val="22"/>
+          <w:szCs w:val="22"/>
+          <w:lang w:eastAsia="hu-HU"/>
+        </w:rPr>
+      </w:pPr>
+      <w:hyperlink w:anchor="_Toc102658314" w:history="1">
+        <w:r>
+          <w:rPr>
+            <w:rStyle w:val="Hiperhivatkozs"/>
+            <w:noProof/>
+          </w:rPr>
           <w:t>Függelék</w:t>
         </w:r>
         <w:r>
@@ -4521,7 +2203,7 @@
             <w:noProof/>
             <w:webHidden/>
           </w:rPr>
-          <w:instrText xml:space="preserve"> PAGEREF _Toc433184148 \h </w:instrText>
+          <w:instrText xml:space="preserve"> PAGEREF _Toc102658314 \h </w:instrText>
         </w:r>
         <w:r>
           <w:rPr>
@@ -4541,7 +2223,7 @@
             <w:noProof/>
             <w:webHidden/>
           </w:rPr>
-          <w:t>29</w:t>
+          <w:t>15</w:t>
         </w:r>
         <w:r>
           <w:rPr>
@@ -4734,7 +2416,7 @@
       <w:pPr>
         <w:pStyle w:val="Fejezetcimszmozsnlkl"/>
       </w:pPr>
-      <w:bookmarkStart w:id="8" w:name="_Toc433184091"/>
+      <w:bookmarkStart w:id="8" w:name="_Toc102658289"/>
       <w:r>
         <w:lastRenderedPageBreak/>
         <w:t>Összefoglaló</w:t>
@@ -4818,7 +2500,7 @@
       <w:pPr>
         <w:pStyle w:val="Fejezetcimszmozsnlkl"/>
       </w:pPr>
-      <w:bookmarkStart w:id="14" w:name="_Toc433184092"/>
+      <w:bookmarkStart w:id="14" w:name="_Toc102658290"/>
       <w:proofErr w:type="spellStart"/>
       <w:r>
         <w:lastRenderedPageBreak/>
@@ -4861,7 +2543,7 @@
         <w:pStyle w:val="Cmsor1"/>
       </w:pPr>
       <w:bookmarkStart w:id="15" w:name="_Toc332797397"/>
-      <w:bookmarkStart w:id="16" w:name="_Toc433184093"/>
+      <w:bookmarkStart w:id="16" w:name="_Toc102658291"/>
       <w:r>
         <w:lastRenderedPageBreak/>
         <w:t>Bevezetés</w:t>
@@ -4874,33 +2556,40 @@
       <w:pPr>
         <w:pStyle w:val="Cmsor2"/>
       </w:pPr>
+      <w:bookmarkStart w:id="17" w:name="_Toc102658292"/>
       <w:r>
         <w:t>Pókszerű járó robot</w:t>
       </w:r>
+      <w:bookmarkEnd w:id="17"/>
     </w:p>
     <w:p/>
     <w:p>
       <w:pPr>
         <w:pStyle w:val="Cmsor2"/>
       </w:pPr>
+      <w:bookmarkStart w:id="18" w:name="_Toc102658293"/>
       <w:r>
         <w:t>Új mechanikai modell</w:t>
       </w:r>
+      <w:bookmarkEnd w:id="18"/>
     </w:p>
     <w:p/>
     <w:p>
       <w:pPr>
         <w:pStyle w:val="Cmsor2"/>
       </w:pPr>
+      <w:bookmarkStart w:id="19" w:name="_Toc102658294"/>
       <w:r>
         <w:t>Célkitűzések</w:t>
       </w:r>
+      <w:bookmarkEnd w:id="19"/>
     </w:p>
     <w:p/>
     <w:p>
       <w:pPr>
         <w:pStyle w:val="Cmsor1"/>
       </w:pPr>
+      <w:bookmarkStart w:id="20" w:name="_Toc102658295"/>
       <w:r>
         <w:lastRenderedPageBreak/>
         <w:t>Nyomtatás</w:t>
@@ -4911,14 +2600,27 @@
       <w:r>
         <w:t xml:space="preserve"> összeszerelés</w:t>
       </w:r>
+      <w:bookmarkEnd w:id="20"/>
     </w:p>
     <w:p>
       <w:pPr>
         <w:pStyle w:val="Cmsor2"/>
       </w:pPr>
+      <w:bookmarkStart w:id="21" w:name="_Toc102658296"/>
+      <w:r>
+        <w:t>Mechanikai paraméterek</w:t>
+      </w:r>
+      <w:bookmarkEnd w:id="21"/>
+    </w:p>
+    <w:p>
+      <w:pPr>
+        <w:pStyle w:val="Cmsor2"/>
+      </w:pPr>
+      <w:bookmarkStart w:id="22" w:name="_Toc102658297"/>
       <w:r>
         <w:t>Nyomtatás</w:t>
       </w:r>
+      <w:bookmarkEnd w:id="22"/>
     </w:p>
     <w:p>
       <w:r>
@@ -4971,9 +2673,11 @@
       <w:pPr>
         <w:pStyle w:val="Cmsor2"/>
       </w:pPr>
+      <w:bookmarkStart w:id="23" w:name="_Toc102658298"/>
       <w:r>
         <w:t>Összeszerelés</w:t>
       </w:r>
+      <w:bookmarkEnd w:id="23"/>
     </w:p>
     <w:p>
       <w:r>
@@ -4982,8 +2686,28 @@
     </w:p>
     <w:p>
       <w:pPr>
+        <w:pStyle w:val="Cmsor2"/>
+      </w:pPr>
+      <w:r>
+        <w:t>Szervo</w:t>
+      </w:r>
+    </w:p>
+    <w:p>
+      <w:pPr>
         <w:pStyle w:val="Cmsor1"/>
       </w:pPr>
+      <w:bookmarkStart w:id="24" w:name="_Toc102658299"/>
+      <w:r>
+        <w:lastRenderedPageBreak/>
+        <w:t>Szimuláció</w:t>
+      </w:r>
+      <w:bookmarkEnd w:id="24"/>
+    </w:p>
+    <w:p>
+      <w:pPr>
+        <w:pStyle w:val="Cmsor1"/>
+      </w:pPr>
+      <w:bookmarkStart w:id="25" w:name="_Toc102658300"/>
       <w:proofErr w:type="spellStart"/>
       <w:r>
         <w:lastRenderedPageBreak/>
@@ -4996,6 +2720,7 @@
       <w:r>
         <w:t>árási algoritmus</w:t>
       </w:r>
+      <w:bookmarkEnd w:id="25"/>
     </w:p>
     <w:p>
       <w:r>
@@ -5038,6 +2763,12 @@
         <w:t>HIVATKOZÁS</w:t>
       </w:r>
       <w:r>
+        <w:rPr>
+          <w:color w:val="FF0000"/>
+        </w:rPr>
+        <w:t>?</w:t>
+      </w:r>
+      <w:r>
         <w:t xml:space="preserve">] járás esetén azon robotok, melyeknek több lába van stabilabb és gyorsabb mozgást tudnak megvalósítani. Ez abból adódik, </w:t>
       </w:r>
       <w:r>
@@ -5047,7 +2778,13 @@
         <w:t>legalább három lábának mindenféleképpen a földet kell érintse és a robot tömegközéppontja a lábak által alkotott háromszögön belül kell maradjon. Amíg egy négy lábú ro</w:t>
       </w:r>
       <w:r>
-        <w:t>bot a fentiek alapján egyszerre csak egy lábát tudja felemelni egy hat vagy nyolc lábbal rendelkező esetben már három, illetve négy lábat emel egyszerre a levegőbe, ezzel egy sokkal gyorsabb és stabilabb mozgást elérve. A fentiek alapján sejthetjük, hogy egy négy lábú statikus mozgás</w:t>
+        <w:t>bot a fentiek alapján egyszerre csak egy lábát tudja felemelni egy hat vagy nyolc lábbal rendelkező esetben már három, illetve négy lábat</w:t>
+      </w:r>
+      <w:r>
+        <w:t>, a szimmetria megtartása érdekében,</w:t>
+      </w:r>
+      <w:r>
+        <w:t xml:space="preserve"> emel egyszerre a levegőbe, ezzel egy sokkal gyorsabb és stabilabb mozgást elérve. A fentiek alapján sejthetjük, hogy egy négy lábú statikus mozgás</w:t>
       </w:r>
       <w:r>
         <w:t>t megvalósító algoritmus</w:t>
@@ -5146,16 +2883,16 @@
       <w:r>
         <w:t xml:space="preserve"> </w:t>
       </w:r>
-      <w:commentRangeStart w:id="17"/>
+      <w:commentRangeStart w:id="26"/>
       <w:r>
         <w:t>ROS</w:t>
       </w:r>
-      <w:commentRangeEnd w:id="17"/>
+      <w:commentRangeEnd w:id="26"/>
       <w:r>
         <w:rPr>
           <w:rStyle w:val="Jegyzethivatkozs"/>
         </w:rPr>
-        <w:commentReference w:id="17"/>
+        <w:commentReference w:id="26"/>
       </w:r>
       <w:r>
         <w:t xml:space="preserve"> </w:t>
@@ -5181,7 +2918,7 @@
       <w:r>
         <w:t xml:space="preserve">, melyre az </w:t>
       </w:r>
-      <w:commentRangeStart w:id="18"/>
+      <w:commentRangeStart w:id="27"/>
       <w:r>
         <w:rPr>
           <w:color w:val="FF0000"/>
@@ -5191,12 +2928,12 @@
       <w:r>
         <w:t xml:space="preserve"> </w:t>
       </w:r>
-      <w:commentRangeEnd w:id="18"/>
+      <w:commentRangeEnd w:id="27"/>
       <w:r>
         <w:rPr>
           <w:rStyle w:val="Jegyzethivatkozs"/>
         </w:rPr>
-        <w:commentReference w:id="18"/>
+        <w:commentReference w:id="27"/>
       </w:r>
       <w:r>
         <w:t>pontban térek ki részletesebben</w:t>
@@ -5204,11 +2941,18 @@
       <w:r>
         <w:t xml:space="preserve">. </w:t>
       </w:r>
-      <w:r>
-        <w:t>Ezért létrehoztam egy új, általános mozgási parancsot, mely</w:t>
-      </w:r>
-      <w:r>
-        <w:t xml:space="preserve"> két paramétert vár, a cél pozíció koordinátait a robot koordináta tengelyében, azaz az elmozdulás vektort, illetve azt az elfordulás mennyiséget, melyet a </w:t>
+      <w:commentRangeStart w:id="28"/>
+      <w:r>
+        <w:t xml:space="preserve">A </w:t>
+      </w:r>
+      <w:r>
+        <w:t>mozgási parancs</w:t>
+      </w:r>
+      <w:r>
+        <w:t xml:space="preserve"> </w:t>
+      </w:r>
+      <w:r>
+        <w:t xml:space="preserve">két paramétert vár, a cél pozíció koordinátait a robot koordináta tengelyében, azaz az elmozdulás vektort, illetve azt az elfordulás mennyiséget, melyet a </w:t>
       </w:r>
       <w:r>
         <w:t>célpontba</w:t>
@@ -5219,7 +2963,14 @@
       <w:r>
         <w:t xml:space="preserve"> </w:t>
       </w:r>
-      <w:commentRangeStart w:id="19"/>
+      <w:commentRangeEnd w:id="28"/>
+      <w:r>
+        <w:rPr>
+          <w:rStyle w:val="Jegyzethivatkozs"/>
+        </w:rPr>
+        <w:commentReference w:id="28"/>
+      </w:r>
+      <w:commentRangeStart w:id="29"/>
       <w:r>
         <w:t>Algoritmusom több különálló részre bontható,</w:t>
       </w:r>
@@ -5236,109 +2987,598 @@
         <w:t xml:space="preserve">, melyet a lábak elérési tartománya határol. </w:t>
       </w:r>
       <w:r>
-        <w:t xml:space="preserve">Majd kiszámolja a lelépendő távolság és az elfordulandó szög alapján azt a </w:t>
+        <w:t xml:space="preserve">Majd kiszámolja a lelépendő távolság és az elfordulandó </w:t>
+      </w:r>
+      <w:r>
+        <w:lastRenderedPageBreak/>
+        <w:t xml:space="preserve">szög alapján azt a </w:t>
       </w:r>
       <w:r>
         <w:t xml:space="preserve">lépéstávolságot, illetve </w:t>
       </w:r>
       <w:proofErr w:type="spellStart"/>
       <w:r>
+        <w:t>lépésenkénti</w:t>
+      </w:r>
+      <w:proofErr w:type="spellEnd"/>
+      <w:r>
+        <w:t xml:space="preserve"> elfordulást, melyet a robot ténylegesen lépni fog. A tényleges lépéstávolság nem minden esetben egyenlő a maximummal, hogyha a lelépendő távolság nem </w:t>
+      </w:r>
+      <w:r>
+        <w:t>egész számú többszöröse a</w:t>
+      </w:r>
+      <w:r>
+        <w:t xml:space="preserve"> maximum lépéstávolság</w:t>
+      </w:r>
+      <w:r>
+        <w:t>nak. A továbbiakban az algoritmus a mozgás irányának függvényében összeállítja a lábak lépésének sorrendjét, majd végül kiszámolja minden egyes lábhoz a hozzá tartozó új pozíciót.</w:t>
+      </w:r>
+      <w:r>
+        <w:t xml:space="preserve"> </w:t>
+      </w:r>
+      <w:commentRangeEnd w:id="29"/>
+      <w:r>
+        <w:rPr>
+          <w:rStyle w:val="Jegyzethivatkozs"/>
+        </w:rPr>
+        <w:commentReference w:id="29"/>
+      </w:r>
+    </w:p>
+    <w:p>
+      <w:pPr>
+        <w:pStyle w:val="Cmsor2"/>
+      </w:pPr>
+      <w:bookmarkStart w:id="30" w:name="_Toc102658301"/>
+      <w:r>
+        <w:t xml:space="preserve">Láb elérési </w:t>
+      </w:r>
+      <w:r>
+        <w:t>tartománya</w:t>
+      </w:r>
+      <w:bookmarkEnd w:id="30"/>
+    </w:p>
+    <w:p>
+      <w:commentRangeStart w:id="31"/>
+      <w:r>
+        <w:t xml:space="preserve">A mozgási algoritmus </w:t>
+      </w:r>
+      <w:r>
+        <w:t xml:space="preserve">elkészítése elött, meg kellett vizsgálnom a robot lábainak elérési tartományát, melyek a mechanikai kialakításuk határol. </w:t>
+      </w:r>
+      <w:r>
+        <w:t xml:space="preserve"> </w:t>
+      </w:r>
+      <w:r>
+        <w:t>A robot egy lábának elérési tartományának nevezzük azt a területet, mely</w:t>
+      </w:r>
+      <w:r>
+        <w:t xml:space="preserve">en belül a </w:t>
+      </w:r>
+      <w:r>
+        <w:t>láb mechanikailag képes kinyúlni</w:t>
+      </w:r>
+      <w:r>
+        <w:t xml:space="preserve"> [</w:t>
+      </w:r>
+      <w:r>
+        <w:rPr>
+          <w:color w:val="FF0000"/>
+        </w:rPr>
+        <w:t>HIVATKOZÁS?</w:t>
+      </w:r>
+      <w:r>
+        <w:t>]</w:t>
+      </w:r>
+      <w:r>
+        <w:t xml:space="preserve">. </w:t>
+      </w:r>
+      <w:r>
+        <w:t>A legtöbb ezzel a témakörrel foglalkozó cikkben egy téglalappal egyszerűsítik le a lábak elérési tartományát az egyszerűbb számolás érdekében</w:t>
+      </w:r>
+      <w:r>
+        <w:t xml:space="preserve"> [</w:t>
+      </w:r>
+      <w:r>
+        <w:rPr>
+          <w:color w:val="FF0000"/>
+        </w:rPr>
+        <w:t>HIVATKOZÁS</w:t>
+      </w:r>
+      <w:r>
+        <w:t>]</w:t>
+      </w:r>
+      <w:r>
+        <w:t xml:space="preserve">. </w:t>
+      </w:r>
+      <w:r>
+        <w:t xml:space="preserve">Az egyszerűsítést én nem alkalmaztam, mert a téglalap alakú elérési tartomány esetében </w:t>
+      </w:r>
+      <w:r>
+        <w:t xml:space="preserve">a robot előre nagyobb távolságot tud lépni, mint oldalra. Számomra elsődleges cél volt a robot szimmetriájának megtartása így a felhasználtam a teljes mechanikailag megengedett tartományt, melyet </w:t>
+      </w:r>
+      <w:r>
+        <w:t>4</w:t>
+      </w:r>
+      <w:commentRangeStart w:id="32"/>
+      <w:r>
+        <w:t xml:space="preserve">.1.1 </w:t>
+      </w:r>
+      <w:commentRangeEnd w:id="32"/>
+      <w:r>
+        <w:rPr>
+          <w:rStyle w:val="Jegyzethivatkozs"/>
+        </w:rPr>
+        <w:commentReference w:id="32"/>
+      </w:r>
+      <w:r>
+        <w:t>fejezetben</w:t>
+      </w:r>
+      <w:r>
+        <w:t xml:space="preserve"> részletezek. </w:t>
+      </w:r>
+      <w:r>
+        <w:t xml:space="preserve">Az elérési tartomány megválasztásakor figyelembe vettem a robot lábainak számának bővítési lehetőségét is, melyre a </w:t>
+      </w:r>
+      <w:commentRangeStart w:id="33"/>
+      <w:r>
+        <w:t>4.1.2</w:t>
+      </w:r>
+      <w:commentRangeEnd w:id="33"/>
+      <w:r>
+        <w:rPr>
+          <w:rStyle w:val="Jegyzethivatkozs"/>
+        </w:rPr>
+        <w:commentReference w:id="33"/>
+      </w:r>
+      <w:r>
+        <w:t xml:space="preserve"> fejezetben térek ki bővebben.</w:t>
+      </w:r>
+      <w:commentRangeEnd w:id="31"/>
+      <w:r>
+        <w:rPr>
+          <w:rStyle w:val="Jegyzethivatkozs"/>
+        </w:rPr>
+        <w:commentReference w:id="31"/>
+      </w:r>
+    </w:p>
+    <w:p>
+      <w:pPr>
+        <w:pStyle w:val="Cmsor3"/>
+      </w:pPr>
+      <w:bookmarkStart w:id="34" w:name="_Az_elérési_tartomány"/>
+      <w:bookmarkStart w:id="35" w:name="_Toc102658302"/>
+      <w:bookmarkEnd w:id="34"/>
+      <w:r>
+        <w:t>Az elérési tartomány</w:t>
+      </w:r>
+      <w:bookmarkEnd w:id="35"/>
+    </w:p>
+    <w:p>
+      <w:commentRangeStart w:id="36"/>
+      <w:r>
+        <w:t>A továbbiakban bemutatom egy láb elérési tartományának felépítését</w:t>
+      </w:r>
+      <w:r>
+        <w:t xml:space="preserve"> és paramétereit, elegendő egy tartományt részleteznem, </w:t>
+      </w:r>
+      <w:r>
+        <w:t xml:space="preserve">mert a többi ennek tükrözésivel </w:t>
+      </w:r>
+      <w:r>
+        <w:t>kiszámolható</w:t>
+      </w:r>
+      <w:r>
+        <w:t>.</w:t>
+      </w:r>
+      <w:r>
+        <w:t xml:space="preserve"> A robot koordináta rendszere úgy épül fel, hogy a robot testének középpontja az origó és a négy láb a négy síknegyeden helyezkedik el. </w:t>
+      </w:r>
+      <w:commentRangeStart w:id="37"/>
+      <w:r>
+        <w:t xml:space="preserve">A robot </w:t>
+      </w:r>
+      <w:r>
+        <w:t>eleje a z tengely fele, míg a jobb oldala az x tengely fele néz, így a jobb mellső lábának koordinátái pozitívek.</w:t>
+      </w:r>
+      <w:r>
+        <w:t xml:space="preserve"> Az y tengely mentén a robot hasmagassága állítható.</w:t>
+      </w:r>
+      <w:commentRangeEnd w:id="36"/>
+      <w:r>
+        <w:rPr>
+          <w:rStyle w:val="Jegyzethivatkozs"/>
+        </w:rPr>
+        <w:commentReference w:id="36"/>
+      </w:r>
+      <w:commentRangeEnd w:id="37"/>
+      <w:r>
+        <w:rPr>
+          <w:rStyle w:val="Jegyzethivatkozs"/>
+        </w:rPr>
+        <w:commentReference w:id="37"/>
+      </w:r>
+    </w:p>
+    <w:p>
+      <w:r>
+        <w:t xml:space="preserve">Egy láb </w:t>
+      </w:r>
+      <w:r>
+        <w:t>mechanikai paramétereit és összeállítását a 2.1 fejezet részletezi</w:t>
+      </w:r>
+      <w:r>
+        <w:t>, az elérési tartomány szempontjából az a fontos, hogy a három forgó pont közül az első az y tengely körül forog, míg a második és a harmadik a</w:t>
+      </w:r>
+      <w:r>
+        <w:t>z x tengely körül. A robot lábának inverzkinematikai</w:t>
+      </w:r>
+      <w:r>
+        <w:t xml:space="preserve"> modellje x, y, z koordinátákat használ a pozíció megadására. A robot lábának kialakítása miatt a láb egy pozíciója sokkal jobban leírható egy α szög és egy r </w:t>
+      </w:r>
+      <w:r>
         <w:lastRenderedPageBreak/>
-        <w:t>lépésenkénti</w:t>
+        <w:t>sugár segítségével, ahol előbbi a</w:t>
+      </w:r>
+      <w:r>
+        <w:t>z első forgó pont szögének felel meg, utóbbi a második és harmadik forgó ponttal egy egyenes mentén növelhető a távolság.</w:t>
+      </w:r>
+      <w:r>
+        <w:t xml:space="preserve"> </w:t>
+      </w:r>
+    </w:p>
+    <w:p>
+      <w:r>
+        <w:t>A fent leírtak alapján következik, hogy az elérhető tartomány egy kör valamilyen szelete, a láb mechanikai paraméterei korlátozzák, hogy mennyire messzire tud nyúlni, ezzel egy maximum nyúlási távolságot</w:t>
+      </w:r>
+      <w:r>
+        <w:t xml:space="preserve"> számolható ki. A körszelet nagyságát tovább korlátozza az első forgó pontba épített </w:t>
+      </w:r>
+      <w:commentRangeStart w:id="38"/>
+      <w:r>
+        <w:t>szervo forgási korlátja, mely</w:t>
+      </w:r>
+      <w:r>
+        <w:t>nek teljes tartománya ugyan 145° viszont a tipikus használati tartománya csak 90° fok így én az utóbbi értéket használtam fel.</w:t>
+      </w:r>
+      <w:commentRangeEnd w:id="38"/>
+      <w:r>
+        <w:rPr>
+          <w:rStyle w:val="Jegyzethivatkozs"/>
+        </w:rPr>
+        <w:commentReference w:id="38"/>
+      </w:r>
+      <w:r>
+        <w:t xml:space="preserve"> Egy láb elérési tartományát tovább szűkíti az, hogy a lábának végét nem képes teljesen a y tengely körüli forgó pontja alá hajtani, hanem csak egy adott paraméter értéjéig képes behúzni azt. Ebből következik, hogy az elérési tartomány határolja egy kisebb </w:t>
+      </w:r>
+      <w:r>
+        <w:t>körív is, melyen belűre nem tudja húzni a lábát a robot.</w:t>
+      </w:r>
+    </w:p>
+    <w:p>
+      <w:r>
+        <w:t>Összefoglalva</w:t>
+      </w:r>
+      <w:r>
+        <w:tab/>
+      </w:r>
+      <w:r>
+        <w:rPr>
+          <w:color w:val="FF0000"/>
+        </w:rPr>
+        <w:t>…</w:t>
+      </w:r>
+      <w:r>
+        <w:rPr>
+          <w:color w:val="FF0000"/>
+        </w:rPr>
+        <w:t>kép alapján összefoglalni…</w:t>
+      </w:r>
+      <w:r>
+        <w:rPr>
+          <w:color w:val="FF0000"/>
+        </w:rPr>
+        <w:t xml:space="preserve"> meg képre hivatkozni stb.</w:t>
+      </w:r>
+      <w:r>
+        <w:rPr>
+          <w:color w:val="FF0000"/>
+        </w:rPr>
+        <w:t xml:space="preserve"> </w:t>
+      </w:r>
+    </w:p>
+    <w:p>
+      <w:pPr>
+        <w:pStyle w:val="Cmsor3"/>
+      </w:pPr>
+      <w:r>
+        <w:t>Elérési tartomány középpontja</w:t>
+      </w:r>
+    </w:p>
+    <w:p/>
+    <w:p>
+      <w:pPr>
+        <w:pStyle w:val="Cmsor3"/>
+      </w:pPr>
+      <w:r>
+        <w:t>Láb pályája</w:t>
+      </w:r>
+    </w:p>
+    <w:p/>
+    <w:p>
+      <w:pPr>
+        <w:pStyle w:val="Cmsor3"/>
+      </w:pPr>
+      <w:bookmarkStart w:id="39" w:name="_Toc102658303"/>
+      <w:r>
+        <w:t>Az elérési tartomány továbbfejlesztése</w:t>
+      </w:r>
+      <w:bookmarkEnd w:id="39"/>
+    </w:p>
+    <w:p/>
+    <w:p>
+      <w:pPr>
+        <w:pStyle w:val="Cmsor2"/>
+      </w:pPr>
+      <w:bookmarkStart w:id="40" w:name="_Toc102658304"/>
+      <w:r>
+        <w:t>Maximális</w:t>
+      </w:r>
+      <w:r>
+        <w:t xml:space="preserve"> lépéstávolság</w:t>
+      </w:r>
+      <w:bookmarkEnd w:id="40"/>
+    </w:p>
+    <w:p>
+      <w:r>
+        <w:t xml:space="preserve">A </w:t>
+      </w:r>
+      <w:r>
+        <w:t>maximális lépéstávolság az a távolság, amely a robot mozgás iránya függvényében meg</w:t>
+      </w:r>
+      <w:r>
+        <w:t xml:space="preserve">határozza mi az a legnagyobb lépés a robot mozgásának irányába, amely lelépése esetén még éppen </w:t>
+      </w:r>
+      <w:r>
+        <w:t xml:space="preserve">egyik láb sem lép ki az elérési tartományából. </w:t>
+      </w:r>
+      <w:r>
+        <w:t xml:space="preserve">Ezen szám kiszámításához először ki kell számolni mind a négy </w:t>
+      </w:r>
+      <w:r>
+        <w:t>lábhoz tartozó lépéstávolságot. A járási algoritmus egyszerűsítése érdekében a négy lépéstávolság minimumát vettem, mert így biztosan egyik láb sem fog kilépni a saját területéről.</w:t>
+      </w:r>
+    </w:p>
+    <w:p>
+      <w:pPr>
+        <w:pStyle w:val="Cmsor3"/>
+      </w:pPr>
+      <w:r>
+        <w:lastRenderedPageBreak/>
+        <w:t>Láb</w:t>
+      </w:r>
+      <w:r>
+        <w:t xml:space="preserve"> pályájának</w:t>
+      </w:r>
+      <w:r>
+        <w:t xml:space="preserve"> metszete a lépési tartománnyal</w:t>
+      </w:r>
+    </w:p>
+    <w:p>
+      <w:r>
+        <w:t xml:space="preserve">A fent említett </w:t>
+      </w:r>
+      <w:proofErr w:type="spellStart"/>
+      <w:r>
+        <w:t>lábankénti</w:t>
       </w:r>
       <w:proofErr w:type="spellEnd"/>
       <w:r>
-        <w:t xml:space="preserve"> elfordulást, melyet a robot ténylegesen lépni fog. A tényleges lépéstávolság nem minden esetben egyenlő a maximummal, hogyha a lelépendő távolság nem </w:t>
-      </w:r>
-      <w:r>
-        <w:t>egész számú többszöröse a</w:t>
-      </w:r>
-      <w:r>
-        <w:t xml:space="preserve"> maximum lépéstávolság</w:t>
-      </w:r>
-      <w:r>
-        <w:t>nak. A továbbiakban az algoritmus a mozgás irányának függvényében összeállítja a lábak lépésének sorrendjét, majd végül kiszámolja minden egyes lábhoz a hozzá tartozó új pozíciót.</w:t>
+        <w:t xml:space="preserve"> lépéstávolság meghatározásához először </w:t>
+      </w:r>
+      <w:r>
+        <w:t>elérési</w:t>
+      </w:r>
+      <w:r>
+        <w:t xml:space="preserve"> tartomány és a láb pályájának metszéspontjait számoltam ki, mivel a </w:t>
+      </w:r>
+      <w:r>
+        <w:t>láb pályája minden esetben érinti a</w:t>
+      </w:r>
+      <w:r>
+        <w:t>z</w:t>
       </w:r>
       <w:r>
         <w:t xml:space="preserve"> </w:t>
       </w:r>
-      <w:commentRangeEnd w:id="19"/>
-      <w:r>
-        <w:rPr>
-          <w:rStyle w:val="Jegyzethivatkozs"/>
-        </w:rPr>
-        <w:commentReference w:id="19"/>
-      </w:r>
+      <w:r>
+        <w:t>elérési</w:t>
+      </w:r>
+      <w:r>
+        <w:t xml:space="preserve"> tartomány középpontját, így minden esetben két metszéspont keletkezik. A számítás során kihasználtam azt, hogy </w:t>
+      </w:r>
+      <w:r>
+        <w:t>a</w:t>
+      </w:r>
+      <w:r>
+        <w:t>z</w:t>
+      </w:r>
+      <w:r>
+        <w:t xml:space="preserve"> </w:t>
+      </w:r>
+      <w:r>
+        <w:t>elérési</w:t>
+      </w:r>
+      <w:r>
+        <w:t xml:space="preserve"> tartomány egy 90°-os</w:t>
+      </w:r>
+      <w:r>
+        <w:t xml:space="preserve">, </w:t>
+      </w:r>
+      <w:r>
+        <w:t>körívhez hasonlít, mert így a számítás során felhasználhattam</w:t>
+      </w:r>
+      <w:r>
+        <w:t xml:space="preserve"> azt, hogy a négy láb </w:t>
+      </w:r>
+      <w:r>
+        <w:t>elérési</w:t>
+      </w:r>
+      <w:r>
+        <w:t xml:space="preserve"> tartománya leír</w:t>
+      </w:r>
+      <w:r>
+        <w:t xml:space="preserve"> egy teljes kört, melyet a síknegyedek határolnak.</w:t>
+      </w:r>
+      <w:r>
+        <w:t xml:space="preserve"> </w:t>
+      </w:r>
+      <w:r>
+        <w:t>A számítás során elegendő volt a lábak forgáspontját az origóba tolnom</w:t>
+      </w:r>
+      <w:r>
+        <w:t>, így a</w:t>
+      </w:r>
+      <w:r>
+        <w:t>z</w:t>
+      </w:r>
+      <w:r>
+        <w:t xml:space="preserve"> </w:t>
+      </w:r>
+      <w:r>
+        <w:t>elérési</w:t>
+      </w:r>
+      <w:r>
+        <w:t xml:space="preserve"> tartományt határoló két körív a négy lábra két kört alkotott. A tartományt határoló két egyenes pedig a tengelyekre esett.</w:t>
+      </w:r>
+    </w:p>
+    <w:p>
+      <w:r>
+        <w:t xml:space="preserve">A metszéspontok kiszámítását egy lábhoz számolja ki a függvény, </w:t>
+      </w:r>
+      <w:r>
+        <w:t>minden lábhoz tartozik egy síknegyed</w:t>
+      </w:r>
+      <w:r>
+        <w:t xml:space="preserve"> és mindegyiket reprezentáltam egy olyan vektorral, melynek mind az x, mind az y koordinátájának abszolút értéke egy, tehát csak előjelükben van különbség. </w:t>
+      </w:r>
+      <w:r>
+        <w:t xml:space="preserve">Ezzel létrehozva egy eltolás vektort. </w:t>
+      </w:r>
+    </w:p>
+    <w:p>
+      <w:r>
+        <w:t xml:space="preserve">A láb pályájának egyenesét megszorozva ezzel az eltolás vektorral kiválasztottam, hogy melyik lábhoz tartozó metszéspontokat számolja az algoritmus. </w:t>
+      </w:r>
+      <w:r>
+        <w:t xml:space="preserve">Függetlenül attól, hogy melyik </w:t>
+      </w:r>
+      <w:r>
+        <w:t>síknegyedhez tartozó metszéspontok</w:t>
+      </w:r>
+      <w:r>
+        <w:t xml:space="preserve"> fontosak</w:t>
+      </w:r>
+      <w:r>
+        <w:t>, mindig mindkét körre, x tengelyre és y tengelyre</w:t>
+      </w:r>
+      <w:r>
+        <w:t xml:space="preserve"> meghatározza az összes</w:t>
+      </w:r>
+      <w:r>
+        <w:t>et</w:t>
+      </w:r>
+      <w:r>
+        <w:t>.</w:t>
+      </w:r>
+      <w:r>
+        <w:t xml:space="preserve"> Egy egyenes és egy körnek legfeljebb két metszéspontja lehet, míg két egyenesnek egy. Ezért a legfeljebb hat metszéspontot m</w:t>
+      </w:r>
+      <w:r>
+        <w:t xml:space="preserve">egszorozza a fentebb említett eltolásvektorral, ennek eredménye az lesz, hogy </w:t>
+      </w:r>
+      <w:r>
+        <w:t>azon pontok kerülnek, a két kör esetében, a pozitív tartományba, a két tengely esetében a két kör sugarának pozitív értékei közé</w:t>
+      </w:r>
+      <w:r>
+        <w:t xml:space="preserve">, melyek a keresett </w:t>
+      </w:r>
+      <w:r>
+        <w:t>elérési</w:t>
+      </w:r>
+      <w:r>
+        <w:t xml:space="preserve"> tartományhoz tartoznak.</w:t>
+      </w:r>
+    </w:p>
+    <w:p>
+      <w:pPr>
+        <w:pStyle w:val="Cmsor3"/>
+      </w:pPr>
+      <w:bookmarkStart w:id="41" w:name="_Toc102658306"/>
+      <w:r>
+        <w:t>Lépéstávolság</w:t>
+      </w:r>
+      <w:bookmarkEnd w:id="41"/>
+    </w:p>
+    <w:p>
+      <w:pPr>
+        <w:pStyle w:val="Cmsor3"/>
+      </w:pPr>
+      <w:bookmarkStart w:id="42" w:name="_Toc102658307"/>
+      <w:bookmarkEnd w:id="42"/>
     </w:p>
     <w:p>
       <w:pPr>
         <w:pStyle w:val="Cmsor2"/>
       </w:pPr>
-      <w:r>
-        <w:t>Legkisebb lépéstávolság meghatározása</w:t>
-      </w:r>
+      <w:bookmarkStart w:id="43" w:name="_Toc102658308"/>
+      <w:r>
+        <w:t>Lépéstávolság kiszámolása a teljes távolság függvényében</w:t>
+      </w:r>
+      <w:bookmarkEnd w:id="43"/>
+    </w:p>
+    <w:p>
+      <w:pPr>
+        <w:pStyle w:val="Cmsor2"/>
+      </w:pPr>
+      <w:bookmarkStart w:id="44" w:name="_Toc102658309"/>
+      <w:r>
+        <w:t>Lépéssorrend kiválasztása mozgásirány függvényében</w:t>
+      </w:r>
+      <w:bookmarkEnd w:id="44"/>
     </w:p>
     <w:p>
       <w:pPr>
         <w:pStyle w:val="Cmsor3"/>
       </w:pPr>
-      <w:r>
-        <w:t>Elérhető terület meghatározása</w:t>
-      </w:r>
-    </w:p>
-    <w:p>
-      <w:pPr>
-        <w:pStyle w:val="Cmsor3"/>
-      </w:pPr>
-      <w:r>
-        <w:t>Legkisebb lépéstávolság</w:t>
-      </w:r>
+      <w:bookmarkStart w:id="45" w:name="_Toc102658310"/>
+      <w:r>
+        <w:t>Kritikus szög</w:t>
+      </w:r>
+      <w:bookmarkEnd w:id="45"/>
     </w:p>
     <w:p>
       <w:pPr>
         <w:pStyle w:val="Cmsor2"/>
       </w:pPr>
-      <w:r>
-        <w:t>Lépéstávolság kiszámolása a teljes távolság függvényében</w:t>
-      </w:r>
-    </w:p>
-    <w:p>
-      <w:pPr>
-        <w:pStyle w:val="Cmsor2"/>
-      </w:pPr>
-      <w:r>
-        <w:t>Lépéssorrend kiválasztása mozgásirány függvényében</w:t>
-      </w:r>
-    </w:p>
-    <w:p>
-      <w:pPr>
-        <w:pStyle w:val="Cmsor3"/>
-      </w:pPr>
-      <w:r>
-        <w:t>Kritikus szög</w:t>
-      </w:r>
-    </w:p>
-    <w:p>
-      <w:pPr>
-        <w:pStyle w:val="Cmsor2"/>
-      </w:pPr>
+      <w:bookmarkStart w:id="46" w:name="_Toc102658311"/>
       <w:r>
         <w:t>Láb új pozíciójának kiválasztása</w:t>
       </w:r>
+      <w:bookmarkEnd w:id="46"/>
     </w:p>
     <w:p/>
-    <w:p/>
     <w:p>
       <w:pPr>
         <w:pStyle w:val="Cmsor1"/>
       </w:pPr>
+      <w:bookmarkStart w:id="47" w:name="_Toc102658312"/>
       <w:r>
         <w:lastRenderedPageBreak/>
         <w:t>Áttérés fizikai robotra</w:t>
       </w:r>
+      <w:bookmarkEnd w:id="47"/>
     </w:p>
     <w:p/>
-    <w:bookmarkStart w:id="20" w:name="_Toc433184147" w:displacedByCustomXml="next"/>
+    <w:bookmarkStart w:id="48" w:name="_Toc102658313" w:displacedByCustomXml="next"/>
     <w:sdt>
       <w:sdtPr>
         <w:rPr>
@@ -5364,7 +3604,7 @@
           <w:r>
             <w:t>Irodalomjegyzék</w:t>
           </w:r>
-          <w:bookmarkEnd w:id="20"/>
+          <w:bookmarkEnd w:id="48"/>
         </w:p>
         <w:sdt>
           <w:sdtPr>
@@ -5410,7 +3650,7 @@
               </w:tblGrid>
               <w:tr>
                 <w:trPr>
-                  <w:divId w:val="1229880120"/>
+                  <w:divId w:val="704718491"/>
                   <w:tblCellSpacing w:w="15" w:type="dxa"/>
                 </w:trPr>
                 <w:tc>
@@ -5437,14 +3677,14 @@
                       <w:pStyle w:val="Irodalomjegyzk"/>
                     </w:pPr>
                     <w:r>
-                      <w:t>P. Koopman, „How to Write an Abstract,” október 1997. [Online]. Available: https://users.ece.cmu.edu/~koopman/essays/abstract.html. [Hozzáférés dátuma: 20 október 2015].</w:t>
+                      <w:t>K. Nahtkasztlija, „Az idegen szavak toldalékolása,” június 2009. [Online]. Available: http://www.pcguru.hu/blog/kredenc/az-idegen-szavak-toldalekolasa/5062.</w:t>
                     </w:r>
                   </w:p>
                 </w:tc>
               </w:tr>
               <w:tr>
                 <w:trPr>
-                  <w:divId w:val="1229880120"/>
+                  <w:divId w:val="704718491"/>
                   <w:tblCellSpacing w:w="15" w:type="dxa"/>
                 </w:trPr>
                 <w:tc>
@@ -5471,14 +3711,14 @@
                       <w:pStyle w:val="Irodalomjegyzk"/>
                     </w:pPr>
                     <w:r>
-                      <w:t>W3C, „HTML, The Web’s Core Language,” [Online]. Available: http://www.w3.org/html/. [Hozzáférés dátuma: 20 október 2015].</w:t>
+                      <w:t>P. Koopman, „How to Write an Abstract,” október 1997. [Online]. Available: https://users.ece.cmu.edu/~koopman/essays/abstract.html. [Hozzáférés dátuma: 20 október 2015].</w:t>
                     </w:r>
                   </w:p>
                 </w:tc>
               </w:tr>
               <w:tr>
                 <w:trPr>
-                  <w:divId w:val="1229880120"/>
+                  <w:divId w:val="704718491"/>
                   <w:tblCellSpacing w:w="15" w:type="dxa"/>
                 </w:trPr>
                 <w:tc>
@@ -5505,7 +3745,7 @@
                       <w:pStyle w:val="Irodalomjegyzk"/>
                     </w:pPr>
                     <w:r>
-                      <w:t>K. Nahtkasztlija, „Az idegen szavak toldalékolása,” június 2009. [Online]. Available: http://www.pcguru.hu/blog/kredenc/az-idegen-szavak-toldalekolasa/5062.</w:t>
+                      <w:t>W3C, „HTML, The Web’s Core Language,” [Online]. Available: http://www.w3.org/html/. [Hozzáférés dátuma: 20 október 2015].</w:t>
                     </w:r>
                   </w:p>
                 </w:tc>
@@ -5513,7 +3753,7 @@
             </w:tbl>
             <w:p>
               <w:pPr>
-                <w:divId w:val="1229880120"/>
+                <w:divId w:val="704718491"/>
                 <w:rPr>
                   <w:noProof/>
                 </w:rPr>
@@ -5537,12 +3777,12 @@
       <w:pPr>
         <w:pStyle w:val="Fejezetcimszmozsnlkl"/>
       </w:pPr>
-      <w:bookmarkStart w:id="21" w:name="_Toc433184148"/>
+      <w:bookmarkStart w:id="49" w:name="_Toc102658314"/>
       <w:r>
         <w:lastRenderedPageBreak/>
         <w:t>Függelék</w:t>
       </w:r>
-      <w:bookmarkEnd w:id="21"/>
+      <w:bookmarkEnd w:id="49"/>
     </w:p>
     <w:p/>
     <w:sectPr>
@@ -5785,7 +4025,7 @@
       </w:r>
     </w:p>
   </w:comment>
-  <w:comment w:id="17" w:author="Sándor Komáromi" w:date="2022-05-05T10:34:00Z" w:initials="SK">
+  <w:comment w:id="26" w:author="Sándor Komáromi" w:date="2022-05-05T10:34:00Z" w:initials="SK">
     <w:p>
       <w:pPr>
         <w:pStyle w:val="Jegyzetszveg"/>
@@ -5809,7 +4049,7 @@
       </w:r>
     </w:p>
   </w:comment>
-  <w:comment w:id="18" w:author="Sándor Komáromi" w:date="2022-05-05T10:35:00Z" w:initials="SK">
+  <w:comment w:id="27" w:author="Sándor Komáromi" w:date="2022-05-05T10:35:00Z" w:initials="SK">
     <w:p>
       <w:pPr>
         <w:pStyle w:val="Jegyzetszveg"/>
@@ -5847,7 +4087,7 @@
       </w:pPr>
     </w:p>
   </w:comment>
-  <w:comment w:id="19" w:author="Sándor Komáromi" w:date="2022-05-05T10:47:00Z" w:initials="SK">
+  <w:comment w:id="28" w:author="Sándor Komáromi" w:date="2022-05-05T11:08:00Z" w:initials="SK">
     <w:p>
       <w:pPr>
         <w:pStyle w:val="Jegyzetszveg"/>
@@ -5859,7 +4099,161 @@
         <w:annotationRef/>
       </w:r>
       <w:r>
+        <w:t>Kép beszúrása szemléltetésre</w:t>
+      </w:r>
+    </w:p>
+  </w:comment>
+  <w:comment w:id="29" w:author="Sándor Komáromi" w:date="2022-05-05T10:47:00Z" w:initials="SK">
+    <w:p>
+      <w:pPr>
+        <w:pStyle w:val="Jegyzetszveg"/>
+      </w:pPr>
+      <w:r>
+        <w:rPr>
+          <w:rStyle w:val="Jegyzethivatkozs"/>
+        </w:rPr>
+        <w:annotationRef/>
+      </w:r>
+      <w:r>
         <w:t>Lehet ezt a részt újra kellene fogalmazni</w:t>
+      </w:r>
+    </w:p>
+  </w:comment>
+  <w:comment w:id="32" w:author="Sándor Komáromi" w:date="2022-05-05T12:46:00Z" w:initials="SK">
+    <w:p>
+      <w:pPr>
+        <w:pStyle w:val="Jegyzetszveg"/>
+      </w:pPr>
+      <w:r>
+        <w:rPr>
+          <w:rStyle w:val="Jegyzethivatkozs"/>
+        </w:rPr>
+        <w:annotationRef/>
+      </w:r>
+      <w:r>
+        <w:t xml:space="preserve">hivatkozzon a pontra, és </w:t>
+      </w:r>
+      <w:proofErr w:type="gramStart"/>
+      <w:r>
+        <w:t>változzon</w:t>
+      </w:r>
+      <w:proofErr w:type="gramEnd"/>
+      <w:r>
+        <w:t xml:space="preserve"> ha kell neki</w:t>
+      </w:r>
+    </w:p>
+  </w:comment>
+  <w:comment w:id="33" w:author="Sándor Komáromi" w:date="2022-05-05T14:49:00Z" w:initials="SK">
+    <w:p>
+      <w:pPr>
+        <w:pStyle w:val="Jegyzetszveg"/>
+      </w:pPr>
+      <w:r>
+        <w:rPr>
+          <w:rStyle w:val="Jegyzethivatkozs"/>
+        </w:rPr>
+        <w:annotationRef/>
+      </w:r>
+      <w:r>
+        <w:t>Hivatkozzon a fejezetre</w:t>
+      </w:r>
+    </w:p>
+  </w:comment>
+  <w:comment w:id="31" w:author="Sándor Komáromi" w:date="2022-05-05T12:58:00Z" w:initials="SK">
+    <w:p>
+      <w:pPr>
+        <w:pStyle w:val="Jegyzetszveg"/>
+      </w:pPr>
+      <w:r>
+        <w:rPr>
+          <w:rStyle w:val="Jegyzethivatkozs"/>
+        </w:rPr>
+        <w:annotationRef/>
+      </w:r>
+      <w:r>
+        <w:t xml:space="preserve">Itt még az összes lábról kell beszélni, a </w:t>
+      </w:r>
+      <w:proofErr w:type="spellStart"/>
+      <w:r>
+        <w:t>kövi</w:t>
+      </w:r>
+      <w:proofErr w:type="spellEnd"/>
+      <w:r>
+        <w:t xml:space="preserve"> </w:t>
+      </w:r>
+      <w:proofErr w:type="spellStart"/>
+      <w:r>
+        <w:t>fejeztben</w:t>
+      </w:r>
+      <w:proofErr w:type="spellEnd"/>
+      <w:r>
+        <w:t xml:space="preserve"> leszűkítem egy lábra a </w:t>
+      </w:r>
+      <w:proofErr w:type="spellStart"/>
+      <w:r>
+        <w:t>szimetria</w:t>
+      </w:r>
+      <w:proofErr w:type="spellEnd"/>
+      <w:r>
+        <w:t xml:space="preserve"> miatt</w:t>
+      </w:r>
+    </w:p>
+  </w:comment>
+  <w:comment w:id="36" w:author="Sándor Komáromi" w:date="2022-05-05T15:01:00Z" w:initials="SK">
+    <w:p>
+      <w:pPr>
+        <w:pStyle w:val="Jegyzetszveg"/>
+      </w:pPr>
+      <w:r>
+        <w:rPr>
+          <w:rStyle w:val="Jegyzethivatkozs"/>
+        </w:rPr>
+        <w:annotationRef/>
+      </w:r>
+    </w:p>
+  </w:comment>
+  <w:comment w:id="37" w:author="Sándor Komáromi" w:date="2022-05-05T15:02:00Z" w:initials="SK">
+    <w:p>
+      <w:pPr>
+        <w:pStyle w:val="Jegyzetszveg"/>
+      </w:pPr>
+      <w:r>
+        <w:rPr>
+          <w:rStyle w:val="Jegyzethivatkozs"/>
+        </w:rPr>
+        <w:annotationRef/>
+      </w:r>
+      <w:r>
+        <w:t>Esetlegesen hozzá tartozó kép beszúrása, vagy a paraméterek pontosítása</w:t>
+      </w:r>
+    </w:p>
+  </w:comment>
+  <w:comment w:id="38" w:author="Sándor Komáromi" w:date="2022-05-05T16:04:00Z" w:initials="SK">
+    <w:p>
+      <w:pPr>
+        <w:pStyle w:val="Jegyzetszveg"/>
+      </w:pPr>
+      <w:r>
+        <w:rPr>
+          <w:rStyle w:val="Jegyzethivatkozs"/>
+        </w:rPr>
+        <w:annotationRef/>
+      </w:r>
+      <w:proofErr w:type="spellStart"/>
+      <w:r>
+        <w:t>Hivatkozniiiiiiiiii</w:t>
+      </w:r>
+      <w:proofErr w:type="spellEnd"/>
+      <w:r>
+        <w:t xml:space="preserve"> vagy az </w:t>
+      </w:r>
+      <w:proofErr w:type="spellStart"/>
+      <w:r>
+        <w:t>önlabomra</w:t>
+      </w:r>
+      <w:proofErr w:type="spellEnd"/>
+      <w:r>
+        <w:t>, vagy a szervo adatlapra, vagy egy korábbi pontra</w:t>
       </w:r>
     </w:p>
   </w:comment>
@@ -5883,7 +4277,14 @@
   <w15:commentEx w15:paraId="3EA5B995" w15:done="0"/>
   <w15:commentEx w15:paraId="03C336DC" w15:done="0"/>
   <w15:commentEx w15:paraId="46444208" w15:done="0"/>
+  <w15:commentEx w15:paraId="0996FC46" w15:done="0"/>
   <w15:commentEx w15:paraId="1694039B" w15:done="0"/>
+  <w15:commentEx w15:paraId="3682164F" w15:done="0"/>
+  <w15:commentEx w15:paraId="4A74C3CB" w15:done="0"/>
+  <w15:commentEx w15:paraId="15DF7416" w15:done="0"/>
+  <w15:commentEx w15:paraId="35D52444" w15:done="0"/>
+  <w15:commentEx w15:paraId="09FAD310" w15:done="0"/>
+  <w15:commentEx w15:paraId="3C7AEE19" w15:done="0"/>
 </w15:commentsEx>
 </file>
 
@@ -5904,7 +4305,14 @@
   <w16cex:commentExtensible w16cex:durableId="21229200" w16cex:dateUtc="2015-10-19T09:17:00Z"/>
   <w16cex:commentExtensible w16cex:durableId="261E26C6" w16cex:dateUtc="2022-05-05T08:34:00Z"/>
   <w16cex:commentExtensible w16cex:durableId="261E2706" w16cex:dateUtc="2022-05-05T08:35:00Z"/>
+  <w16cex:commentExtensible w16cex:durableId="261E2EA1" w16cex:dateUtc="2022-05-05T09:08:00Z"/>
   <w16cex:commentExtensible w16cex:durableId="261E29C1" w16cex:dateUtc="2022-05-05T08:47:00Z"/>
+  <w16cex:commentExtensible w16cex:durableId="261E45A1" w16cex:dateUtc="2022-05-05T10:46:00Z"/>
+  <w16cex:commentExtensible w16cex:durableId="261E6274" w16cex:dateUtc="2022-05-05T12:49:00Z"/>
+  <w16cex:commentExtensible w16cex:durableId="261E4874" w16cex:dateUtc="2022-05-05T10:58:00Z"/>
+  <w16cex:commentExtensible w16cex:durableId="261E6556" w16cex:dateUtc="2022-05-05T13:01:00Z"/>
+  <w16cex:commentExtensible w16cex:durableId="261E656B" w16cex:dateUtc="2022-05-05T13:02:00Z"/>
+  <w16cex:commentExtensible w16cex:durableId="261E73F9" w16cex:dateUtc="2022-05-05T14:04:00Z"/>
 </w16cex:commentsExtensible>
 </file>
 
@@ -5925,7 +4333,14 @@
   <w16cid:commentId w16cid:paraId="3EA5B995" w16cid:durableId="21229200"/>
   <w16cid:commentId w16cid:paraId="03C336DC" w16cid:durableId="261E26C6"/>
   <w16cid:commentId w16cid:paraId="46444208" w16cid:durableId="261E2706"/>
+  <w16cid:commentId w16cid:paraId="0996FC46" w16cid:durableId="261E2EA1"/>
   <w16cid:commentId w16cid:paraId="1694039B" w16cid:durableId="261E29C1"/>
+  <w16cid:commentId w16cid:paraId="3682164F" w16cid:durableId="261E45A1"/>
+  <w16cid:commentId w16cid:paraId="4A74C3CB" w16cid:durableId="261E6274"/>
+  <w16cid:commentId w16cid:paraId="15DF7416" w16cid:durableId="261E4874"/>
+  <w16cid:commentId w16cid:paraId="35D52444" w16cid:durableId="261E6556"/>
+  <w16cid:commentId w16cid:paraId="09FAD310" w16cid:durableId="261E656B"/>
+  <w16cid:commentId w16cid:paraId="3C7AEE19" w16cid:durableId="261E73F9"/>
 </w16cid:commentsIds>
 </file>
 
@@ -9752,6 +8167,27 @@
       <w:noProof/>
     </w:rPr>
   </w:style>
+  <w:style w:type="character" w:styleId="Feloldatlanmegemlts">
+    <w:name w:val="Unresolved Mention"/>
+    <w:basedOn w:val="Bekezdsalapbettpusa"/>
+    <w:uiPriority w:val="99"/>
+    <w:semiHidden/>
+    <w:unhideWhenUsed/>
+    <w:rsid w:val="00DC2E8C"/>
+    <w:rPr>
+      <w:color w:val="605E5C"/>
+      <w:shd w:val="clear" w:color="auto" w:fill="E1DFDD"/>
+    </w:rPr>
+  </w:style>
+  <w:style w:type="character" w:styleId="Mrltotthiperhivatkozs">
+    <w:name w:val="FollowedHyperlink"/>
+    <w:basedOn w:val="Bekezdsalapbettpusa"/>
+    <w:rsid w:val="00DC2E8C"/>
+    <w:rPr>
+      <w:color w:val="954F72" w:themeColor="followedHyperlink"/>
+      <w:u w:val="single"/>
+    </w:rPr>
+  </w:style>
 </w:styles>
 </file>
 
@@ -10037,7 +8473,7 @@
     <b:Year>2009</b:Year>
     <b:Month>június</b:Month>
     <b:URL>http://www.pcguru.hu/blog/kredenc/az-idegen-szavak-toldalekolasa/5062</b:URL>
-    <b:RefOrder>3</b:RefOrder>
+    <b:RefOrder>1</b:RefOrder>
   </b:Source>
   <b:Source>
     <b:Tag>Phi97</b:Tag>
@@ -10060,7 +8496,7 @@
     <b:MonthAccessed>október</b:MonthAccessed>
     <b:DayAccessed>20</b:DayAccessed>
     <b:URL>https://users.ece.cmu.edu/~koopman/essays/abstract.html</b:URL>
-    <b:RefOrder>1</b:RefOrder>
+    <b:RefOrder>2</b:RefOrder>
   </b:Source>
   <b:Source>
     <b:Tag>W3C15</b:Tag>
@@ -10080,13 +8516,13 @@
     <b:MonthAccessed>október</b:MonthAccessed>
     <b:DayAccessed>20</b:DayAccessed>
     <b:URL>http://www.w3.org/html/</b:URL>
-    <b:RefOrder>2</b:RefOrder>
+    <b:RefOrder>3</b:RefOrder>
   </b:Source>
 </b:Sources>
 </file>
 
 <file path=customXml/itemProps1.xml><?xml version="1.0" encoding="utf-8"?>
-<ds:datastoreItem xmlns:ds="http://schemas.openxmlformats.org/officeDocument/2006/customXml" ds:itemID="{58FEDFF4-4A23-46F3-8C1E-9230CA2FF2C9}">
+<ds:datastoreItem xmlns:ds="http://schemas.openxmlformats.org/officeDocument/2006/customXml" ds:itemID="{4D2E3034-87F8-425E-B8C7-74563CF8090D}">
   <ds:schemaRefs>
     <ds:schemaRef ds:uri="http://schemas.openxmlformats.org/officeDocument/2006/bibliography"/>
   </ds:schemaRefs>

--- a/Docs/Komaromi Sandor/Szakdolgozat/Komáromi Sándor szakdoga.docx
+++ b/Docs/Komaromi Sandor/Szakdolgozat/Komáromi Sándor szakdoga.docx
@@ -392,7 +392,7 @@
       <w:r>
         <w:fldChar w:fldCharType="separate"/>
       </w:r>
-      <w:hyperlink w:anchor="_Toc102658289" w:history="1">
+      <w:hyperlink w:anchor="_Toc102683441" w:history="1">
         <w:r>
           <w:rPr>
             <w:rStyle w:val="Hiperhivatkozs"/>
@@ -419,7 +419,7 @@
             <w:noProof/>
             <w:webHidden/>
           </w:rPr>
-          <w:instrText xml:space="preserve"> PAGEREF _Toc102658289 \h </w:instrText>
+          <w:instrText xml:space="preserve"> PAGEREF _Toc102683441 \h </w:instrText>
         </w:r>
         <w:r>
           <w:rPr>
@@ -462,7 +462,7 @@
           <w:lang w:eastAsia="hu-HU"/>
         </w:rPr>
       </w:pPr>
-      <w:hyperlink w:anchor="_Toc102658290" w:history="1">
+      <w:hyperlink w:anchor="_Toc102683442" w:history="1">
         <w:r>
           <w:rPr>
             <w:rStyle w:val="Hiperhivatkozs"/>
@@ -489,7 +489,7 @@
             <w:noProof/>
             <w:webHidden/>
           </w:rPr>
-          <w:instrText xml:space="preserve"> PAGEREF _Toc102658290 \h </w:instrText>
+          <w:instrText xml:space="preserve"> PAGEREF _Toc102683442 \h </w:instrText>
         </w:r>
         <w:r>
           <w:rPr>
@@ -532,7 +532,7 @@
           <w:lang w:eastAsia="hu-HU"/>
         </w:rPr>
       </w:pPr>
-      <w:hyperlink w:anchor="_Toc102658291" w:history="1">
+      <w:hyperlink w:anchor="_Toc102683443" w:history="1">
         <w:r>
           <w:rPr>
             <w:rStyle w:val="Hiperhivatkozs"/>
@@ -559,7 +559,7 @@
             <w:noProof/>
             <w:webHidden/>
           </w:rPr>
-          <w:instrText xml:space="preserve"> PAGEREF _Toc102658291 \h </w:instrText>
+          <w:instrText xml:space="preserve"> PAGEREF _Toc102683443 \h </w:instrText>
         </w:r>
         <w:r>
           <w:rPr>
@@ -604,7 +604,7 @@
           <w:lang w:eastAsia="hu-HU"/>
         </w:rPr>
       </w:pPr>
-      <w:hyperlink w:anchor="_Toc102658292" w:history="1">
+      <w:hyperlink w:anchor="_Toc102683444" w:history="1">
         <w:r>
           <w:rPr>
             <w:rStyle w:val="Hiperhivatkozs"/>
@@ -631,7 +631,7 @@
             <w:noProof/>
             <w:webHidden/>
           </w:rPr>
-          <w:instrText xml:space="preserve"> PAGEREF _Toc102658292 \h </w:instrText>
+          <w:instrText xml:space="preserve"> PAGEREF _Toc102683444 \h </w:instrText>
         </w:r>
         <w:r>
           <w:rPr>
@@ -676,7 +676,7 @@
           <w:lang w:eastAsia="hu-HU"/>
         </w:rPr>
       </w:pPr>
-      <w:hyperlink w:anchor="_Toc102658293" w:history="1">
+      <w:hyperlink w:anchor="_Toc102683445" w:history="1">
         <w:r>
           <w:rPr>
             <w:rStyle w:val="Hiperhivatkozs"/>
@@ -703,7 +703,7 @@
             <w:noProof/>
             <w:webHidden/>
           </w:rPr>
-          <w:instrText xml:space="preserve"> PAGEREF _Toc102658293 \h </w:instrText>
+          <w:instrText xml:space="preserve"> PAGEREF _Toc102683445 \h </w:instrText>
         </w:r>
         <w:r>
           <w:rPr>
@@ -748,7 +748,7 @@
           <w:lang w:eastAsia="hu-HU"/>
         </w:rPr>
       </w:pPr>
-      <w:hyperlink w:anchor="_Toc102658294" w:history="1">
+      <w:hyperlink w:anchor="_Toc102683446" w:history="1">
         <w:r>
           <w:rPr>
             <w:rStyle w:val="Hiperhivatkozs"/>
@@ -775,7 +775,7 @@
             <w:noProof/>
             <w:webHidden/>
           </w:rPr>
-          <w:instrText xml:space="preserve"> PAGEREF _Toc102658294 \h </w:instrText>
+          <w:instrText xml:space="preserve"> PAGEREF _Toc102683446 \h </w:instrText>
         </w:r>
         <w:r>
           <w:rPr>
@@ -818,7 +818,7 @@
           <w:lang w:eastAsia="hu-HU"/>
         </w:rPr>
       </w:pPr>
-      <w:hyperlink w:anchor="_Toc102658295" w:history="1">
+      <w:hyperlink w:anchor="_Toc102683447" w:history="1">
         <w:r>
           <w:rPr>
             <w:rStyle w:val="Hiperhivatkozs"/>
@@ -845,7 +845,7 @@
             <w:noProof/>
             <w:webHidden/>
           </w:rPr>
-          <w:instrText xml:space="preserve"> PAGEREF _Toc102658295 \h </w:instrText>
+          <w:instrText xml:space="preserve"> PAGEREF _Toc102683447 \h </w:instrText>
         </w:r>
         <w:r>
           <w:rPr>
@@ -890,7 +890,7 @@
           <w:lang w:eastAsia="hu-HU"/>
         </w:rPr>
       </w:pPr>
-      <w:hyperlink w:anchor="_Toc102658296" w:history="1">
+      <w:hyperlink w:anchor="_Toc102683448" w:history="1">
         <w:r>
           <w:rPr>
             <w:rStyle w:val="Hiperhivatkozs"/>
@@ -917,7 +917,7 @@
             <w:noProof/>
             <w:webHidden/>
           </w:rPr>
-          <w:instrText xml:space="preserve"> PAGEREF _Toc102658296 \h </w:instrText>
+          <w:instrText xml:space="preserve"> PAGEREF _Toc102683448 \h </w:instrText>
         </w:r>
         <w:r>
           <w:rPr>
@@ -962,7 +962,7 @@
           <w:lang w:eastAsia="hu-HU"/>
         </w:rPr>
       </w:pPr>
-      <w:hyperlink w:anchor="_Toc102658297" w:history="1">
+      <w:hyperlink w:anchor="_Toc102683449" w:history="1">
         <w:r>
           <w:rPr>
             <w:rStyle w:val="Hiperhivatkozs"/>
@@ -989,7 +989,7 @@
             <w:noProof/>
             <w:webHidden/>
           </w:rPr>
-          <w:instrText xml:space="preserve"> PAGEREF _Toc102658297 \h </w:instrText>
+          <w:instrText xml:space="preserve"> PAGEREF _Toc102683449 \h </w:instrText>
         </w:r>
         <w:r>
           <w:rPr>
@@ -1034,7 +1034,7 @@
           <w:lang w:eastAsia="hu-HU"/>
         </w:rPr>
       </w:pPr>
-      <w:hyperlink w:anchor="_Toc102658298" w:history="1">
+      <w:hyperlink w:anchor="_Toc102683450" w:history="1">
         <w:r>
           <w:rPr>
             <w:rStyle w:val="Hiperhivatkozs"/>
@@ -1061,7 +1061,79 @@
             <w:noProof/>
             <w:webHidden/>
           </w:rPr>
-          <w:instrText xml:space="preserve"> PAGEREF _Toc102658298 \h </w:instrText>
+          <w:instrText xml:space="preserve"> PAGEREF _Toc102683450 \h </w:instrText>
+        </w:r>
+        <w:r>
+          <w:rPr>
+            <w:noProof/>
+            <w:webHidden/>
+          </w:rPr>
+        </w:r>
+        <w:r>
+          <w:rPr>
+            <w:noProof/>
+            <w:webHidden/>
+          </w:rPr>
+          <w:fldChar w:fldCharType="separate"/>
+        </w:r>
+        <w:r>
+          <w:rPr>
+            <w:noProof/>
+            <w:webHidden/>
+          </w:rPr>
+          <w:t>8</w:t>
+        </w:r>
+        <w:r>
+          <w:rPr>
+            <w:noProof/>
+            <w:webHidden/>
+          </w:rPr>
+          <w:fldChar w:fldCharType="end"/>
+        </w:r>
+      </w:hyperlink>
+    </w:p>
+    <w:p>
+      <w:pPr>
+        <w:pStyle w:val="TJ2"/>
+        <w:tabs>
+          <w:tab w:val="right" w:leader="dot" w:pos="8494"/>
+        </w:tabs>
+        <w:rPr>
+          <w:rFonts w:asciiTheme="minorHAnsi" w:eastAsiaTheme="minorEastAsia" w:hAnsiTheme="minorHAnsi" w:cstheme="minorBidi"/>
+          <w:noProof/>
+          <w:sz w:val="22"/>
+          <w:szCs w:val="22"/>
+          <w:lang w:eastAsia="hu-HU"/>
+        </w:rPr>
+      </w:pPr>
+      <w:hyperlink w:anchor="_Toc102683451" w:history="1">
+        <w:r>
+          <w:rPr>
+            <w:rStyle w:val="Hiperhivatkozs"/>
+            <w:noProof/>
+          </w:rPr>
+          <w:t>2.4 Szervo</w:t>
+        </w:r>
+        <w:r>
+          <w:rPr>
+            <w:noProof/>
+            <w:webHidden/>
+          </w:rPr>
+          <w:tab/>
+        </w:r>
+        <w:r>
+          <w:rPr>
+            <w:noProof/>
+            <w:webHidden/>
+          </w:rPr>
+          <w:fldChar w:fldCharType="begin"/>
+        </w:r>
+        <w:r>
+          <w:rPr>
+            <w:noProof/>
+            <w:webHidden/>
+          </w:rPr>
+          <w:instrText xml:space="preserve"> PAGEREF _Toc102683451 \h </w:instrText>
         </w:r>
         <w:r>
           <w:rPr>
@@ -1104,7 +1176,7 @@
           <w:lang w:eastAsia="hu-HU"/>
         </w:rPr>
       </w:pPr>
-      <w:hyperlink w:anchor="_Toc102658299" w:history="1">
+      <w:hyperlink w:anchor="_Toc102683452" w:history="1">
         <w:r>
           <w:rPr>
             <w:rStyle w:val="Hiperhivatkozs"/>
@@ -1131,7 +1203,7 @@
             <w:noProof/>
             <w:webHidden/>
           </w:rPr>
-          <w:instrText xml:space="preserve"> PAGEREF _Toc102658299 \h </w:instrText>
+          <w:instrText xml:space="preserve"> PAGEREF _Toc102683452 \h </w:instrText>
         </w:r>
         <w:r>
           <w:rPr>
@@ -1174,7 +1246,7 @@
           <w:lang w:eastAsia="hu-HU"/>
         </w:rPr>
       </w:pPr>
-      <w:hyperlink w:anchor="_Toc102658300" w:history="1">
+      <w:hyperlink w:anchor="_Toc102683453" w:history="1">
         <w:r>
           <w:rPr>
             <w:rStyle w:val="Hiperhivatkozs"/>
@@ -1201,7 +1273,7 @@
             <w:noProof/>
             <w:webHidden/>
           </w:rPr>
-          <w:instrText xml:space="preserve"> PAGEREF _Toc102658300 \h </w:instrText>
+          <w:instrText xml:space="preserve"> PAGEREF _Toc102683453 \h </w:instrText>
         </w:r>
         <w:r>
           <w:rPr>
@@ -1246,7 +1318,7 @@
           <w:lang w:eastAsia="hu-HU"/>
         </w:rPr>
       </w:pPr>
-      <w:hyperlink w:anchor="_Toc102658301" w:history="1">
+      <w:hyperlink w:anchor="_Toc102683454" w:history="1">
         <w:r>
           <w:rPr>
             <w:rStyle w:val="Hiperhivatkozs"/>
@@ -1273,7 +1345,7 @@
             <w:noProof/>
             <w:webHidden/>
           </w:rPr>
-          <w:instrText xml:space="preserve"> PAGEREF _Toc102658301 \h </w:instrText>
+          <w:instrText xml:space="preserve"> PAGEREF _Toc102683454 \h </w:instrText>
         </w:r>
         <w:r>
           <w:rPr>
@@ -1318,7 +1390,7 @@
           <w:lang w:eastAsia="hu-HU"/>
         </w:rPr>
       </w:pPr>
-      <w:hyperlink w:anchor="_Toc102658302" w:history="1">
+      <w:hyperlink w:anchor="_Toc102683455" w:history="1">
         <w:r>
           <w:rPr>
             <w:rStyle w:val="Hiperhivatkozs"/>
@@ -1345,7 +1417,7 @@
             <w:noProof/>
             <w:webHidden/>
           </w:rPr>
-          <w:instrText xml:space="preserve"> PAGEREF _Toc102658302 \h </w:instrText>
+          <w:instrText xml:space="preserve"> PAGEREF _Toc102683455 \h </w:instrText>
         </w:r>
         <w:r>
           <w:rPr>
@@ -1390,13 +1462,13 @@
           <w:lang w:eastAsia="hu-HU"/>
         </w:rPr>
       </w:pPr>
-      <w:hyperlink w:anchor="_Toc102658303" w:history="1">
+      <w:hyperlink w:anchor="_Toc102683456" w:history="1">
         <w:r>
           <w:rPr>
             <w:rStyle w:val="Hiperhivatkozs"/>
             <w:noProof/>
           </w:rPr>
-          <w:t>4.1.2 Az elérési tartomány továbbfejlesztése</w:t>
+          <w:t>4.1.2 Elérési tartomány középpontja</w:t>
         </w:r>
         <w:r>
           <w:rPr>
@@ -1417,7 +1489,7 @@
             <w:noProof/>
             <w:webHidden/>
           </w:rPr>
-          <w:instrText xml:space="preserve"> PAGEREF _Toc102658303 \h </w:instrText>
+          <w:instrText xml:space="preserve"> PAGEREF _Toc102683456 \h </w:instrText>
         </w:r>
         <w:r>
           <w:rPr>
@@ -1450,7 +1522,7 @@
     </w:p>
     <w:p>
       <w:pPr>
-        <w:pStyle w:val="TJ2"/>
+        <w:pStyle w:val="TJ3"/>
         <w:tabs>
           <w:tab w:val="right" w:leader="dot" w:pos="8494"/>
         </w:tabs>
@@ -1462,13 +1534,13 @@
           <w:lang w:eastAsia="hu-HU"/>
         </w:rPr>
       </w:pPr>
-      <w:hyperlink w:anchor="_Toc102658304" w:history="1">
+      <w:hyperlink w:anchor="_Toc102683457" w:history="1">
         <w:r>
           <w:rPr>
             <w:rStyle w:val="Hiperhivatkozs"/>
             <w:noProof/>
           </w:rPr>
-          <w:t>4.2 Maximális lépéstávolság</w:t>
+          <w:t>4.1.3 Láb pályája</w:t>
         </w:r>
         <w:r>
           <w:rPr>
@@ -1489,7 +1561,7 @@
             <w:noProof/>
             <w:webHidden/>
           </w:rPr>
-          <w:instrText xml:space="preserve"> PAGEREF _Toc102658304 \h </w:instrText>
+          <w:instrText xml:space="preserve"> PAGEREF _Toc102683457 \h </w:instrText>
         </w:r>
         <w:r>
           <w:rPr>
@@ -1534,13 +1606,27 @@
           <w:lang w:eastAsia="hu-HU"/>
         </w:rPr>
       </w:pPr>
-      <w:hyperlink w:anchor="_Toc102658305" w:history="1">
+      <w:hyperlink w:anchor="_Toc102683458" w:history="1">
         <w:r>
           <w:rPr>
             <w:rStyle w:val="Hiperhivatkozs"/>
             <w:noProof/>
           </w:rPr>
-          <w:t>4.2.1 Láb elérési területe</w:t>
+          <w:t>4.1.4 Az elér</w:t>
+        </w:r>
+        <w:r>
+          <w:rPr>
+            <w:rStyle w:val="Hiperhivatkozs"/>
+            <w:noProof/>
+          </w:rPr>
+          <w:t>é</w:t>
+        </w:r>
+        <w:r>
+          <w:rPr>
+            <w:rStyle w:val="Hiperhivatkozs"/>
+            <w:noProof/>
+          </w:rPr>
+          <w:t>si tartomány továbbfejlesztése</w:t>
         </w:r>
         <w:r>
           <w:rPr>
@@ -1561,7 +1647,7 @@
             <w:noProof/>
             <w:webHidden/>
           </w:rPr>
-          <w:instrText xml:space="preserve"> PAGEREF _Toc102658305 \h </w:instrText>
+          <w:instrText xml:space="preserve"> PAGEREF _Toc102683458 \h </w:instrText>
         </w:r>
         <w:r>
           <w:rPr>
@@ -1594,7 +1680,7 @@
     </w:p>
     <w:p>
       <w:pPr>
-        <w:pStyle w:val="TJ3"/>
+        <w:pStyle w:val="TJ2"/>
         <w:tabs>
           <w:tab w:val="right" w:leader="dot" w:pos="8494"/>
         </w:tabs>
@@ -1606,13 +1692,13 @@
           <w:lang w:eastAsia="hu-HU"/>
         </w:rPr>
       </w:pPr>
-      <w:hyperlink w:anchor="_Toc102658306" w:history="1">
+      <w:hyperlink w:anchor="_Toc102683459" w:history="1">
         <w:r>
           <w:rPr>
             <w:rStyle w:val="Hiperhivatkozs"/>
             <w:noProof/>
           </w:rPr>
-          <w:t>4.2.2 Lépéstávolság</w:t>
+          <w:t>4.2 Maximális lépéstávolság</w:t>
         </w:r>
         <w:r>
           <w:rPr>
@@ -1633,7 +1719,7 @@
             <w:noProof/>
             <w:webHidden/>
           </w:rPr>
-          <w:instrText xml:space="preserve"> PAGEREF _Toc102658306 \h </w:instrText>
+          <w:instrText xml:space="preserve"> PAGEREF _Toc102683459 \h </w:instrText>
         </w:r>
         <w:r>
           <w:rPr>
@@ -1678,13 +1764,13 @@
           <w:lang w:eastAsia="hu-HU"/>
         </w:rPr>
       </w:pPr>
-      <w:hyperlink w:anchor="_Toc102658307" w:history="1">
+      <w:hyperlink w:anchor="_Toc102683460" w:history="1">
         <w:r>
           <w:rPr>
             <w:rStyle w:val="Hiperhivatkozs"/>
             <w:noProof/>
           </w:rPr>
-          <w:t>4.2.3</w:t>
+          <w:t>4.2.1 Láb pályájának metszete a lépési tartománnyal</w:t>
         </w:r>
         <w:r>
           <w:rPr>
@@ -1705,7 +1791,7 @@
             <w:noProof/>
             <w:webHidden/>
           </w:rPr>
-          <w:instrText xml:space="preserve"> PAGEREF _Toc102658307 \h </w:instrText>
+          <w:instrText xml:space="preserve"> PAGEREF _Toc102683460 \h </w:instrText>
         </w:r>
         <w:r>
           <w:rPr>
@@ -1725,7 +1811,7 @@
             <w:noProof/>
             <w:webHidden/>
           </w:rPr>
-          <w:t>12</w:t>
+          <w:t>13</w:t>
         </w:r>
         <w:r>
           <w:rPr>
@@ -1738,7 +1824,7 @@
     </w:p>
     <w:p>
       <w:pPr>
-        <w:pStyle w:val="TJ2"/>
+        <w:pStyle w:val="TJ3"/>
         <w:tabs>
           <w:tab w:val="right" w:leader="dot" w:pos="8494"/>
         </w:tabs>
@@ -1750,13 +1836,13 @@
           <w:lang w:eastAsia="hu-HU"/>
         </w:rPr>
       </w:pPr>
-      <w:hyperlink w:anchor="_Toc102658308" w:history="1">
+      <w:hyperlink w:anchor="_Toc102683461" w:history="1">
         <w:r>
           <w:rPr>
             <w:rStyle w:val="Hiperhivatkozs"/>
             <w:noProof/>
           </w:rPr>
-          <w:t>4.3 Lépéstávolság kiszámolása a teljes távolság függvényében</w:t>
+          <w:t>4.2.2 Lépéstávolság</w:t>
         </w:r>
         <w:r>
           <w:rPr>
@@ -1777,7 +1863,7 @@
             <w:noProof/>
             <w:webHidden/>
           </w:rPr>
-          <w:instrText xml:space="preserve"> PAGEREF _Toc102658308 \h </w:instrText>
+          <w:instrText xml:space="preserve"> PAGEREF _Toc102683461 \h </w:instrText>
         </w:r>
         <w:r>
           <w:rPr>
@@ -1797,7 +1883,7 @@
             <w:noProof/>
             <w:webHidden/>
           </w:rPr>
-          <w:t>12</w:t>
+          <w:t>14</w:t>
         </w:r>
         <w:r>
           <w:rPr>
@@ -1810,7 +1896,7 @@
     </w:p>
     <w:p>
       <w:pPr>
-        <w:pStyle w:val="TJ2"/>
+        <w:pStyle w:val="TJ3"/>
         <w:tabs>
           <w:tab w:val="right" w:leader="dot" w:pos="8494"/>
         </w:tabs>
@@ -1822,13 +1908,13 @@
           <w:lang w:eastAsia="hu-HU"/>
         </w:rPr>
       </w:pPr>
-      <w:hyperlink w:anchor="_Toc102658309" w:history="1">
+      <w:hyperlink w:anchor="_Toc102683462" w:history="1">
         <w:r>
           <w:rPr>
             <w:rStyle w:val="Hiperhivatkozs"/>
             <w:noProof/>
           </w:rPr>
-          <w:t>4.4 Lépéssorrend kiválasztása mozgásirány függvényében</w:t>
+          <w:t>4.2.3</w:t>
         </w:r>
         <w:r>
           <w:rPr>
@@ -1849,7 +1935,7 @@
             <w:noProof/>
             <w:webHidden/>
           </w:rPr>
-          <w:instrText xml:space="preserve"> PAGEREF _Toc102658309 \h </w:instrText>
+          <w:instrText xml:space="preserve"> PAGEREF _Toc102683462 \h </w:instrText>
         </w:r>
         <w:r>
           <w:rPr>
@@ -1869,7 +1955,7 @@
             <w:noProof/>
             <w:webHidden/>
           </w:rPr>
-          <w:t>12</w:t>
+          <w:t>14</w:t>
         </w:r>
         <w:r>
           <w:rPr>
@@ -1882,7 +1968,7 @@
     </w:p>
     <w:p>
       <w:pPr>
-        <w:pStyle w:val="TJ3"/>
+        <w:pStyle w:val="TJ2"/>
         <w:tabs>
           <w:tab w:val="right" w:leader="dot" w:pos="8494"/>
         </w:tabs>
@@ -1894,13 +1980,13 @@
           <w:lang w:eastAsia="hu-HU"/>
         </w:rPr>
       </w:pPr>
-      <w:hyperlink w:anchor="_Toc102658310" w:history="1">
+      <w:hyperlink w:anchor="_Toc102683463" w:history="1">
         <w:r>
           <w:rPr>
             <w:rStyle w:val="Hiperhivatkozs"/>
             <w:noProof/>
           </w:rPr>
-          <w:t>4.4.1 Kritikus szög</w:t>
+          <w:t>4.3 Lépéstávolság kiszámolása a teljes távolság függvényében</w:t>
         </w:r>
         <w:r>
           <w:rPr>
@@ -1921,7 +2007,7 @@
             <w:noProof/>
             <w:webHidden/>
           </w:rPr>
-          <w:instrText xml:space="preserve"> PAGEREF _Toc102658310 \h </w:instrText>
+          <w:instrText xml:space="preserve"> PAGEREF _Toc102683463 \h </w:instrText>
         </w:r>
         <w:r>
           <w:rPr>
@@ -1941,7 +2027,7 @@
             <w:noProof/>
             <w:webHidden/>
           </w:rPr>
-          <w:t>12</w:t>
+          <w:t>14</w:t>
         </w:r>
         <w:r>
           <w:rPr>
@@ -1966,12 +2052,156 @@
           <w:lang w:eastAsia="hu-HU"/>
         </w:rPr>
       </w:pPr>
-      <w:hyperlink w:anchor="_Toc102658311" w:history="1">
+      <w:hyperlink w:anchor="_Toc102683464" w:history="1">
         <w:r>
           <w:rPr>
             <w:rStyle w:val="Hiperhivatkozs"/>
             <w:noProof/>
           </w:rPr>
+          <w:t>4.4 Lépéssorrend kiválasztása mozgásirány függvényében</w:t>
+        </w:r>
+        <w:r>
+          <w:rPr>
+            <w:noProof/>
+            <w:webHidden/>
+          </w:rPr>
+          <w:tab/>
+        </w:r>
+        <w:r>
+          <w:rPr>
+            <w:noProof/>
+            <w:webHidden/>
+          </w:rPr>
+          <w:fldChar w:fldCharType="begin"/>
+        </w:r>
+        <w:r>
+          <w:rPr>
+            <w:noProof/>
+            <w:webHidden/>
+          </w:rPr>
+          <w:instrText xml:space="preserve"> PAGEREF _Toc102683464 \h </w:instrText>
+        </w:r>
+        <w:r>
+          <w:rPr>
+            <w:noProof/>
+            <w:webHidden/>
+          </w:rPr>
+        </w:r>
+        <w:r>
+          <w:rPr>
+            <w:noProof/>
+            <w:webHidden/>
+          </w:rPr>
+          <w:fldChar w:fldCharType="separate"/>
+        </w:r>
+        <w:r>
+          <w:rPr>
+            <w:noProof/>
+            <w:webHidden/>
+          </w:rPr>
+          <w:t>14</w:t>
+        </w:r>
+        <w:r>
+          <w:rPr>
+            <w:noProof/>
+            <w:webHidden/>
+          </w:rPr>
+          <w:fldChar w:fldCharType="end"/>
+        </w:r>
+      </w:hyperlink>
+    </w:p>
+    <w:p>
+      <w:pPr>
+        <w:pStyle w:val="TJ3"/>
+        <w:tabs>
+          <w:tab w:val="right" w:leader="dot" w:pos="8494"/>
+        </w:tabs>
+        <w:rPr>
+          <w:rFonts w:asciiTheme="minorHAnsi" w:eastAsiaTheme="minorEastAsia" w:hAnsiTheme="minorHAnsi" w:cstheme="minorBidi"/>
+          <w:noProof/>
+          <w:sz w:val="22"/>
+          <w:szCs w:val="22"/>
+          <w:lang w:eastAsia="hu-HU"/>
+        </w:rPr>
+      </w:pPr>
+      <w:hyperlink w:anchor="_Toc102683465" w:history="1">
+        <w:r>
+          <w:rPr>
+            <w:rStyle w:val="Hiperhivatkozs"/>
+            <w:noProof/>
+          </w:rPr>
+          <w:t>4.4.1 Kritikus szög</w:t>
+        </w:r>
+        <w:r>
+          <w:rPr>
+            <w:noProof/>
+            <w:webHidden/>
+          </w:rPr>
+          <w:tab/>
+        </w:r>
+        <w:r>
+          <w:rPr>
+            <w:noProof/>
+            <w:webHidden/>
+          </w:rPr>
+          <w:fldChar w:fldCharType="begin"/>
+        </w:r>
+        <w:r>
+          <w:rPr>
+            <w:noProof/>
+            <w:webHidden/>
+          </w:rPr>
+          <w:instrText xml:space="preserve"> PAGEREF _Toc102683465 \h </w:instrText>
+        </w:r>
+        <w:r>
+          <w:rPr>
+            <w:noProof/>
+            <w:webHidden/>
+          </w:rPr>
+        </w:r>
+        <w:r>
+          <w:rPr>
+            <w:noProof/>
+            <w:webHidden/>
+          </w:rPr>
+          <w:fldChar w:fldCharType="separate"/>
+        </w:r>
+        <w:r>
+          <w:rPr>
+            <w:noProof/>
+            <w:webHidden/>
+          </w:rPr>
+          <w:t>14</w:t>
+        </w:r>
+        <w:r>
+          <w:rPr>
+            <w:noProof/>
+            <w:webHidden/>
+          </w:rPr>
+          <w:fldChar w:fldCharType="end"/>
+        </w:r>
+      </w:hyperlink>
+    </w:p>
+    <w:p>
+      <w:pPr>
+        <w:pStyle w:val="TJ2"/>
+        <w:tabs>
+          <w:tab w:val="right" w:leader="dot" w:pos="8494"/>
+        </w:tabs>
+        <w:rPr>
+          <w:rFonts w:asciiTheme="minorHAnsi" w:eastAsiaTheme="minorEastAsia" w:hAnsiTheme="minorHAnsi" w:cstheme="minorBidi"/>
+          <w:noProof/>
+          <w:sz w:val="22"/>
+          <w:szCs w:val="22"/>
+          <w:lang w:eastAsia="hu-HU"/>
+        </w:rPr>
+      </w:pPr>
+      <w:hyperlink w:anchor="_Toc102683466" w:history="1">
+        <w:r>
+          <w:rPr>
+            <w:rStyle w:val="Hiperhivatkozs"/>
+            <w:noProof/>
+          </w:rPr>
           <w:t>4.5 Láb új pozíciójának kiválasztása</w:t>
         </w:r>
         <w:r>
@@ -1993,7 +2223,7 @@
             <w:noProof/>
             <w:webHidden/>
           </w:rPr>
-          <w:instrText xml:space="preserve"> PAGEREF _Toc102658311 \h </w:instrText>
+          <w:instrText xml:space="preserve"> PAGEREF _Toc102683466 \h </w:instrText>
         </w:r>
         <w:r>
           <w:rPr>
@@ -2013,7 +2243,7 @@
             <w:noProof/>
             <w:webHidden/>
           </w:rPr>
-          <w:t>12</w:t>
+          <w:t>14</w:t>
         </w:r>
         <w:r>
           <w:rPr>
@@ -2036,7 +2266,7 @@
           <w:lang w:eastAsia="hu-HU"/>
         </w:rPr>
       </w:pPr>
-      <w:hyperlink w:anchor="_Toc102658312" w:history="1">
+      <w:hyperlink w:anchor="_Toc102683467" w:history="1">
         <w:r>
           <w:rPr>
             <w:rStyle w:val="Hiperhivatkozs"/>
@@ -2063,7 +2293,7 @@
             <w:noProof/>
             <w:webHidden/>
           </w:rPr>
-          <w:instrText xml:space="preserve"> PAGEREF _Toc102658312 \h </w:instrText>
+          <w:instrText xml:space="preserve"> PAGEREF _Toc102683467 \h </w:instrText>
         </w:r>
         <w:r>
           <w:rPr>
@@ -2083,7 +2313,7 @@
             <w:noProof/>
             <w:webHidden/>
           </w:rPr>
-          <w:t>13</w:t>
+          <w:t>15</w:t>
         </w:r>
         <w:r>
           <w:rPr>
@@ -2106,7 +2336,7 @@
           <w:lang w:eastAsia="hu-HU"/>
         </w:rPr>
       </w:pPr>
-      <w:hyperlink w:anchor="_Toc102658313" w:history="1">
+      <w:hyperlink w:anchor="_Toc102683468" w:history="1">
         <w:r>
           <w:rPr>
             <w:rStyle w:val="Hiperhivatkozs"/>
@@ -2133,7 +2363,7 @@
             <w:noProof/>
             <w:webHidden/>
           </w:rPr>
-          <w:instrText xml:space="preserve"> PAGEREF _Toc102658313 \h </w:instrText>
+          <w:instrText xml:space="preserve"> PAGEREF _Toc102683468 \h </w:instrText>
         </w:r>
         <w:r>
           <w:rPr>
@@ -2153,7 +2383,7 @@
             <w:noProof/>
             <w:webHidden/>
           </w:rPr>
-          <w:t>14</w:t>
+          <w:t>16</w:t>
         </w:r>
         <w:r>
           <w:rPr>
@@ -2176,7 +2406,7 @@
           <w:lang w:eastAsia="hu-HU"/>
         </w:rPr>
       </w:pPr>
-      <w:hyperlink w:anchor="_Toc102658314" w:history="1">
+      <w:hyperlink w:anchor="_Toc102683469" w:history="1">
         <w:r>
           <w:rPr>
             <w:rStyle w:val="Hiperhivatkozs"/>
@@ -2203,7 +2433,7 @@
             <w:noProof/>
             <w:webHidden/>
           </w:rPr>
-          <w:instrText xml:space="preserve"> PAGEREF _Toc102658314 \h </w:instrText>
+          <w:instrText xml:space="preserve"> PAGEREF _Toc102683469 \h </w:instrText>
         </w:r>
         <w:r>
           <w:rPr>
@@ -2223,7 +2453,7 @@
             <w:noProof/>
             <w:webHidden/>
           </w:rPr>
-          <w:t>15</w:t>
+          <w:t>17</w:t>
         </w:r>
         <w:r>
           <w:rPr>
@@ -2317,15 +2547,7 @@
         <w:t>en munkám alapadatait (szerző</w:t>
       </w:r>
       <w:r>
-        <w:t>, cím, angol és magyar nyelvű tartalmi kivonat, készítés éve, konzulens(</w:t>
-      </w:r>
-      <w:proofErr w:type="spellStart"/>
-      <w:r>
-        <w:t>ek</w:t>
-      </w:r>
-      <w:proofErr w:type="spellEnd"/>
-      <w:r>
-        <w:t xml:space="preserve">) neve) a BME VIK nyilvánosan hozzáférhető elektronikus formában, a munka teljes szövegét pedig az egyetem belső hálózatán keresztül (vagy </w:t>
+        <w:t xml:space="preserve">, cím, angol és magyar nyelvű tartalmi kivonat, készítés éve, konzulens(ek) neve) a BME VIK nyilvánosan hozzáférhető elektronikus formában, a munka teljes szövegét pedig az egyetem belső hálózatán keresztül (vagy </w:t>
       </w:r>
       <w:r>
         <w:t>hitelesített</w:t>
@@ -2416,7 +2638,7 @@
       <w:pPr>
         <w:pStyle w:val="Fejezetcimszmozsnlkl"/>
       </w:pPr>
-      <w:bookmarkStart w:id="8" w:name="_Toc102658289"/>
+      <w:bookmarkStart w:id="8" w:name="_Toc102683441"/>
       <w:r>
         <w:lastRenderedPageBreak/>
         <w:t>Összefoglaló</w:t>
@@ -2500,14 +2722,12 @@
       <w:pPr>
         <w:pStyle w:val="Fejezetcimszmozsnlkl"/>
       </w:pPr>
-      <w:bookmarkStart w:id="14" w:name="_Toc102658290"/>
-      <w:proofErr w:type="spellStart"/>
+      <w:bookmarkStart w:id="14" w:name="_Toc102683442"/>
       <w:r>
         <w:lastRenderedPageBreak/>
         <w:t>Abstract</w:t>
       </w:r>
       <w:bookmarkEnd w:id="14"/>
-      <w:proofErr w:type="spellEnd"/>
     </w:p>
     <w:p>
       <w:r>
@@ -2543,7 +2763,7 @@
         <w:pStyle w:val="Cmsor1"/>
       </w:pPr>
       <w:bookmarkStart w:id="15" w:name="_Toc332797397"/>
-      <w:bookmarkStart w:id="16" w:name="_Toc102658291"/>
+      <w:bookmarkStart w:id="16" w:name="_Toc102683443"/>
       <w:r>
         <w:lastRenderedPageBreak/>
         <w:t>Bevezetés</w:t>
@@ -2556,7 +2776,7 @@
       <w:pPr>
         <w:pStyle w:val="Cmsor2"/>
       </w:pPr>
-      <w:bookmarkStart w:id="17" w:name="_Toc102658292"/>
+      <w:bookmarkStart w:id="17" w:name="_Toc102683444"/>
       <w:r>
         <w:t>Pókszerű járó robot</w:t>
       </w:r>
@@ -2567,7 +2787,7 @@
       <w:pPr>
         <w:pStyle w:val="Cmsor2"/>
       </w:pPr>
-      <w:bookmarkStart w:id="18" w:name="_Toc102658293"/>
+      <w:bookmarkStart w:id="18" w:name="_Toc102683445"/>
       <w:r>
         <w:t>Új mechanikai modell</w:t>
       </w:r>
@@ -2578,7 +2798,7 @@
       <w:pPr>
         <w:pStyle w:val="Cmsor2"/>
       </w:pPr>
-      <w:bookmarkStart w:id="19" w:name="_Toc102658294"/>
+      <w:bookmarkStart w:id="19" w:name="_Toc102683446"/>
       <w:r>
         <w:t>Célkitűzések</w:t>
       </w:r>
@@ -2589,7 +2809,7 @@
       <w:pPr>
         <w:pStyle w:val="Cmsor1"/>
       </w:pPr>
-      <w:bookmarkStart w:id="20" w:name="_Toc102658295"/>
+      <w:bookmarkStart w:id="20" w:name="_Toc102683447"/>
       <w:r>
         <w:lastRenderedPageBreak/>
         <w:t>Nyomtatás</w:t>
@@ -2606,7 +2826,7 @@
       <w:pPr>
         <w:pStyle w:val="Cmsor2"/>
       </w:pPr>
-      <w:bookmarkStart w:id="21" w:name="_Toc102658296"/>
+      <w:bookmarkStart w:id="21" w:name="_Toc102683448"/>
       <w:r>
         <w:t>Mechanikai paraméterek</w:t>
       </w:r>
@@ -2616,7 +2836,7 @@
       <w:pPr>
         <w:pStyle w:val="Cmsor2"/>
       </w:pPr>
-      <w:bookmarkStart w:id="22" w:name="_Toc102658297"/>
+      <w:bookmarkStart w:id="22" w:name="_Toc102683449"/>
       <w:r>
         <w:t>Nyomtatás</w:t>
       </w:r>
@@ -2624,56 +2844,27 @@
     </w:p>
     <w:p>
       <w:r>
-        <w:t xml:space="preserve">tesztelés-&gt; </w:t>
-      </w:r>
-      <w:proofErr w:type="spellStart"/>
-      <w:r>
-        <w:t>insert</w:t>
-      </w:r>
-      <w:proofErr w:type="spellEnd"/>
-      <w:r>
-        <w:t xml:space="preserve"> tesztelése -&gt; maradtam a melegítés nélkül, láb összeszerelésének tesztelése</w:t>
-      </w:r>
-    </w:p>
-    <w:p>
-      <w:r>
-        <w:t xml:space="preserve">problémák, </w:t>
-      </w:r>
-      <w:proofErr w:type="spellStart"/>
-      <w:r>
-        <w:t>újratervezés</w:t>
-      </w:r>
-      <w:proofErr w:type="spellEnd"/>
-    </w:p>
-    <w:p>
-      <w:r>
-        <w:t xml:space="preserve">értékelés -&gt; kevés </w:t>
-      </w:r>
-      <w:proofErr w:type="spellStart"/>
-      <w:r>
-        <w:t>újratervezésre</w:t>
-      </w:r>
-      <w:proofErr w:type="spellEnd"/>
-      <w:r>
-        <w:t xml:space="preserve"> volt szükség</w:t>
-      </w:r>
-      <w:r>
-        <w:t xml:space="preserve">, az </w:t>
-      </w:r>
-      <w:proofErr w:type="spellStart"/>
-      <w:r>
-        <w:t>insertek</w:t>
-      </w:r>
-      <w:proofErr w:type="spellEnd"/>
-      <w:r>
-        <w:t xml:space="preserve"> egyből jók voltak</w:t>
+        <w:t>tesztelés-&gt; insert tesztelése -&gt; maradtam a melegítés nélkül, láb összeszerelésének tesztelése</w:t>
+      </w:r>
+    </w:p>
+    <w:p>
+      <w:r>
+        <w:t>problémák, újratervezés</w:t>
+      </w:r>
+    </w:p>
+    <w:p>
+      <w:r>
+        <w:t>értékelés -&gt; kevés újratervezésre volt szükség</w:t>
+      </w:r>
+      <w:r>
+        <w:t>, az insertek egyből jók voltak</w:t>
       </w:r>
     </w:p>
     <w:p>
       <w:pPr>
         <w:pStyle w:val="Cmsor2"/>
       </w:pPr>
-      <w:bookmarkStart w:id="23" w:name="_Toc102658298"/>
+      <w:bookmarkStart w:id="23" w:name="_Toc102683450"/>
       <w:r>
         <w:t>Összeszerelés</w:t>
       </w:r>
@@ -2688,39 +2879,36 @@
       <w:pPr>
         <w:pStyle w:val="Cmsor2"/>
       </w:pPr>
+      <w:bookmarkStart w:id="24" w:name="_Toc102683451"/>
       <w:r>
         <w:t>Szervo</w:t>
       </w:r>
+      <w:bookmarkEnd w:id="24"/>
     </w:p>
     <w:p>
       <w:pPr>
         <w:pStyle w:val="Cmsor1"/>
       </w:pPr>
-      <w:bookmarkStart w:id="24" w:name="_Toc102658299"/>
+      <w:bookmarkStart w:id="25" w:name="_Toc102683452"/>
       <w:r>
         <w:lastRenderedPageBreak/>
         <w:t>Szimuláció</w:t>
       </w:r>
-      <w:bookmarkEnd w:id="24"/>
+      <w:bookmarkEnd w:id="25"/>
     </w:p>
     <w:p>
       <w:pPr>
         <w:pStyle w:val="Cmsor1"/>
       </w:pPr>
-      <w:bookmarkStart w:id="25" w:name="_Toc102658300"/>
-      <w:proofErr w:type="spellStart"/>
+      <w:bookmarkStart w:id="26" w:name="_Toc102683453"/>
       <w:r>
         <w:lastRenderedPageBreak/>
-        <w:t>Omnidirekcionális</w:t>
-      </w:r>
-      <w:proofErr w:type="spellEnd"/>
-      <w:r>
-        <w:t xml:space="preserve"> j</w:t>
+        <w:t>Omnidirekcionális j</w:t>
       </w:r>
       <w:r>
         <w:t>árási algoritmus</w:t>
       </w:r>
-      <w:bookmarkEnd w:id="25"/>
+      <w:bookmarkEnd w:id="26"/>
     </w:p>
     <w:p>
       <w:r>
@@ -2883,16 +3071,16 @@
       <w:r>
         <w:t xml:space="preserve"> </w:t>
       </w:r>
-      <w:commentRangeStart w:id="26"/>
+      <w:commentRangeStart w:id="27"/>
       <w:r>
         <w:t>ROS</w:t>
       </w:r>
-      <w:commentRangeEnd w:id="26"/>
+      <w:commentRangeEnd w:id="27"/>
       <w:r>
         <w:rPr>
           <w:rStyle w:val="Jegyzethivatkozs"/>
         </w:rPr>
-        <w:commentReference w:id="26"/>
+        <w:commentReference w:id="27"/>
       </w:r>
       <w:r>
         <w:t xml:space="preserve"> </w:t>
@@ -2918,7 +3106,7 @@
       <w:r>
         <w:t xml:space="preserve">, melyre az </w:t>
       </w:r>
-      <w:commentRangeStart w:id="27"/>
+      <w:commentRangeStart w:id="28"/>
       <w:r>
         <w:rPr>
           <w:color w:val="FF0000"/>
@@ -2928,12 +3116,12 @@
       <w:r>
         <w:t xml:space="preserve"> </w:t>
       </w:r>
-      <w:commentRangeEnd w:id="27"/>
+      <w:commentRangeEnd w:id="28"/>
       <w:r>
         <w:rPr>
           <w:rStyle w:val="Jegyzethivatkozs"/>
         </w:rPr>
-        <w:commentReference w:id="27"/>
+        <w:commentReference w:id="28"/>
       </w:r>
       <w:r>
         <w:t>pontban térek ki részletesebben</w:t>
@@ -2941,7 +3129,7 @@
       <w:r>
         <w:t xml:space="preserve">. </w:t>
       </w:r>
-      <w:commentRangeStart w:id="28"/>
+      <w:commentRangeStart w:id="29"/>
       <w:r>
         <w:t xml:space="preserve">A </w:t>
       </w:r>
@@ -2963,14 +3151,14 @@
       <w:r>
         <w:t xml:space="preserve"> </w:t>
       </w:r>
-      <w:commentRangeEnd w:id="28"/>
+      <w:commentRangeEnd w:id="29"/>
       <w:r>
         <w:rPr>
           <w:rStyle w:val="Jegyzethivatkozs"/>
         </w:rPr>
-        <w:commentReference w:id="28"/>
-      </w:r>
-      <w:commentRangeStart w:id="29"/>
+        <w:commentReference w:id="29"/>
+      </w:r>
+      <w:commentRangeStart w:id="30"/>
       <w:r>
         <w:t>Algoritmusom több különálló részre bontható,</w:t>
       </w:r>
@@ -2994,15 +3182,7 @@
         <w:t xml:space="preserve">szög alapján azt a </w:t>
       </w:r>
       <w:r>
-        <w:t xml:space="preserve">lépéstávolságot, illetve </w:t>
-      </w:r>
-      <w:proofErr w:type="spellStart"/>
-      <w:r>
-        <w:t>lépésenkénti</w:t>
-      </w:r>
-      <w:proofErr w:type="spellEnd"/>
-      <w:r>
-        <w:t xml:space="preserve"> elfordulást, melyet a robot ténylegesen lépni fog. A tényleges lépéstávolság nem minden esetben egyenlő a maximummal, hogyha a lelépendő távolság nem </w:t>
+        <w:t xml:space="preserve">lépéstávolságot, illetve lépésenkénti elfordulást, melyet a robot ténylegesen lépni fog. A tényleges lépéstávolság nem minden esetben egyenlő a maximummal, hogyha a lelépendő távolság nem </w:t>
       </w:r>
       <w:r>
         <w:t>egész számú többszöröse a</w:t>
@@ -3016,29 +3196,29 @@
       <w:r>
         <w:t xml:space="preserve"> </w:t>
       </w:r>
-      <w:commentRangeEnd w:id="29"/>
+      <w:commentRangeEnd w:id="30"/>
       <w:r>
         <w:rPr>
           <w:rStyle w:val="Jegyzethivatkozs"/>
         </w:rPr>
-        <w:commentReference w:id="29"/>
+        <w:commentReference w:id="30"/>
       </w:r>
     </w:p>
     <w:p>
       <w:pPr>
         <w:pStyle w:val="Cmsor2"/>
       </w:pPr>
-      <w:bookmarkStart w:id="30" w:name="_Toc102658301"/>
+      <w:bookmarkStart w:id="31" w:name="_Toc102683454"/>
       <w:r>
         <w:t xml:space="preserve">Láb elérési </w:t>
       </w:r>
       <w:r>
         <w:t>tartománya</w:t>
       </w:r>
-      <w:bookmarkEnd w:id="30"/>
-    </w:p>
-    <w:p>
-      <w:commentRangeStart w:id="31"/>
+      <w:bookmarkEnd w:id="31"/>
+    </w:p>
+    <w:p>
+      <w:commentRangeStart w:id="32"/>
       <w:r>
         <w:t xml:space="preserve">A mozgási algoritmus </w:t>
       </w:r>
@@ -3099,10 +3279,40 @@
       <w:r>
         <w:t>4</w:t>
       </w:r>
-      <w:commentRangeStart w:id="32"/>
+      <w:commentRangeStart w:id="33"/>
       <w:r>
         <w:t xml:space="preserve">.1.1 </w:t>
       </w:r>
+      <w:commentRangeEnd w:id="33"/>
+      <w:r>
+        <w:rPr>
+          <w:rStyle w:val="Jegyzethivatkozs"/>
+        </w:rPr>
+        <w:commentReference w:id="33"/>
+      </w:r>
+      <w:r>
+        <w:t>fejezetben</w:t>
+      </w:r>
+      <w:r>
+        <w:t xml:space="preserve"> részletezek. </w:t>
+      </w:r>
+      <w:r>
+        <w:t xml:space="preserve">Az elérési tartomány megválasztásakor figyelembe vettem a robot lábainak számának bővítési lehetőségét is, melyre a </w:t>
+      </w:r>
+      <w:commentRangeStart w:id="34"/>
+      <w:r>
+        <w:t>4.1.2</w:t>
+      </w:r>
+      <w:commentRangeEnd w:id="34"/>
+      <w:r>
+        <w:rPr>
+          <w:rStyle w:val="Jegyzethivatkozs"/>
+        </w:rPr>
+        <w:commentReference w:id="34"/>
+      </w:r>
+      <w:r>
+        <w:t xml:space="preserve"> fejezetben térek ki bővebben.</w:t>
+      </w:r>
       <w:commentRangeEnd w:id="32"/>
       <w:r>
         <w:rPr>
@@ -3110,92 +3320,62 @@
         </w:rPr>
         <w:commentReference w:id="32"/>
       </w:r>
-      <w:r>
-        <w:t>fejezetben</w:t>
-      </w:r>
-      <w:r>
-        <w:t xml:space="preserve"> részletezek. </w:t>
-      </w:r>
-      <w:r>
-        <w:t xml:space="preserve">Az elérési tartomány megválasztásakor figyelembe vettem a robot lábainak számának bővítési lehetőségét is, melyre a </w:t>
-      </w:r>
-      <w:commentRangeStart w:id="33"/>
-      <w:r>
-        <w:t>4.1.2</w:t>
-      </w:r>
-      <w:commentRangeEnd w:id="33"/>
+    </w:p>
+    <w:p>
+      <w:pPr>
+        <w:pStyle w:val="Cmsor3"/>
+      </w:pPr>
+      <w:bookmarkStart w:id="35" w:name="_Az_elérési_tartomány"/>
+      <w:bookmarkStart w:id="36" w:name="_Toc102683455"/>
+      <w:bookmarkEnd w:id="35"/>
+      <w:r>
+        <w:t>Az elérési tartomány</w:t>
+      </w:r>
+      <w:bookmarkEnd w:id="36"/>
+    </w:p>
+    <w:p>
+      <w:commentRangeStart w:id="37"/>
+      <w:r>
+        <w:t>A továbbiakban bemutatom egy láb elérési tartományának felépítését</w:t>
+      </w:r>
+      <w:r>
+        <w:t xml:space="preserve"> és paramétereit, elegendő egy tartományt részleteznem, </w:t>
+      </w:r>
+      <w:r>
+        <w:t xml:space="preserve">mert a többi ennek tükrözésivel </w:t>
+      </w:r>
+      <w:r>
+        <w:t>kiszámolható</w:t>
+      </w:r>
+      <w:r>
+        <w:t>.</w:t>
+      </w:r>
+      <w:r>
+        <w:t xml:space="preserve"> A robot koordináta rendszere úgy épül fel, hogy a robot testének középpontja az origó és a négy láb a négy síknegyeden helyezkedik el. </w:t>
+      </w:r>
+      <w:commentRangeStart w:id="38"/>
+      <w:r>
+        <w:t xml:space="preserve">A robot </w:t>
+      </w:r>
+      <w:r>
+        <w:t>eleje a z tengely fele, míg a jobb oldala az x tengely fele néz, így a jobb mellső lábának koordinátái pozitívek.</w:t>
+      </w:r>
+      <w:r>
+        <w:t xml:space="preserve"> Az y tengely mentén a robot hasmagassága állítható.</w:t>
+      </w:r>
+      <w:commentRangeEnd w:id="37"/>
       <w:r>
         <w:rPr>
           <w:rStyle w:val="Jegyzethivatkozs"/>
         </w:rPr>
-        <w:commentReference w:id="33"/>
-      </w:r>
-      <w:r>
-        <w:t xml:space="preserve"> fejezetben térek ki bővebben.</w:t>
-      </w:r>
-      <w:commentRangeEnd w:id="31"/>
+        <w:commentReference w:id="37"/>
+      </w:r>
+      <w:commentRangeEnd w:id="38"/>
       <w:r>
         <w:rPr>
           <w:rStyle w:val="Jegyzethivatkozs"/>
         </w:rPr>
-        <w:commentReference w:id="31"/>
-      </w:r>
-    </w:p>
-    <w:p>
-      <w:pPr>
-        <w:pStyle w:val="Cmsor3"/>
-      </w:pPr>
-      <w:bookmarkStart w:id="34" w:name="_Az_elérési_tartomány"/>
-      <w:bookmarkStart w:id="35" w:name="_Toc102658302"/>
-      <w:bookmarkEnd w:id="34"/>
-      <w:r>
-        <w:t>Az elérési tartomány</w:t>
-      </w:r>
-      <w:bookmarkEnd w:id="35"/>
-    </w:p>
-    <w:p>
-      <w:commentRangeStart w:id="36"/>
-      <w:r>
-        <w:t>A továbbiakban bemutatom egy láb elérési tartományának felépítését</w:t>
-      </w:r>
-      <w:r>
-        <w:t xml:space="preserve"> és paramétereit, elegendő egy tartományt részleteznem, </w:t>
-      </w:r>
-      <w:r>
-        <w:t xml:space="preserve">mert a többi ennek tükrözésivel </w:t>
-      </w:r>
-      <w:r>
-        <w:t>kiszámolható</w:t>
-      </w:r>
-      <w:r>
-        <w:t>.</w:t>
-      </w:r>
-      <w:r>
-        <w:t xml:space="preserve"> A robot koordináta rendszere úgy épül fel, hogy a robot testének középpontja az origó és a négy láb a négy síknegyeden helyezkedik el. </w:t>
-      </w:r>
-      <w:commentRangeStart w:id="37"/>
-      <w:r>
-        <w:t xml:space="preserve">A robot </w:t>
-      </w:r>
-      <w:r>
-        <w:t>eleje a z tengely fele, míg a jobb oldala az x tengely fele néz, így a jobb mellső lábának koordinátái pozitívek.</w:t>
-      </w:r>
-      <w:r>
-        <w:t xml:space="preserve"> Az y tengely mentén a robot hasmagassága állítható.</w:t>
-      </w:r>
-      <w:commentRangeEnd w:id="36"/>
-      <w:r>
-        <w:rPr>
-          <w:rStyle w:val="Jegyzethivatkozs"/>
-        </w:rPr>
-        <w:commentReference w:id="36"/>
-      </w:r>
-      <w:commentRangeEnd w:id="37"/>
-      <w:r>
-        <w:rPr>
-          <w:rStyle w:val="Jegyzethivatkozs"/>
-        </w:rPr>
-        <w:commentReference w:id="37"/>
+        <w:commentReference w:id="38"/>
       </w:r>
     </w:p>
     <w:p>
@@ -3232,19 +3412,19 @@
       <w:r>
         <w:t xml:space="preserve"> számolható ki. A körszelet nagyságát tovább korlátozza az első forgó pontba épített </w:t>
       </w:r>
-      <w:commentRangeStart w:id="38"/>
+      <w:commentRangeStart w:id="39"/>
       <w:r>
         <w:t>szervo forgási korlátja, mely</w:t>
       </w:r>
       <w:r>
         <w:t>nek teljes tartománya ugyan 145° viszont a tipikus használati tartománya csak 90° fok így én az utóbbi értéket használtam fel.</w:t>
       </w:r>
-      <w:commentRangeEnd w:id="38"/>
+      <w:commentRangeEnd w:id="39"/>
       <w:r>
         <w:rPr>
           <w:rStyle w:val="Jegyzethivatkozs"/>
         </w:rPr>
-        <w:commentReference w:id="38"/>
+        <w:commentReference w:id="39"/>
       </w:r>
       <w:r>
         <w:t xml:space="preserve"> Egy láb elérési tartományát tovább szűkíti az, hogy a lábának végét nem képes teljesen a y tengely körüli forgó pontja alá hajtani, hanem csak egy adott paraméter értéjéig képes behúzni azt. Ebből következik, hogy az elérési tartomány határolja egy kisebb </w:t>
@@ -3289,296 +3469,359 @@
       <w:pPr>
         <w:pStyle w:val="Cmsor3"/>
       </w:pPr>
+      <w:bookmarkStart w:id="40" w:name="_Toc102683456"/>
       <w:r>
         <w:t>Elérési tartomány középpontja</w:t>
       </w:r>
+      <w:bookmarkEnd w:id="40"/>
+    </w:p>
+    <w:p>
+      <w:r>
+        <w:t>Az elérési tartomán</w:t>
+      </w:r>
+      <w:r>
+        <w:t>yt kiegészítettem egy további paraméterrel, mely meghatározza a tartomány kö</w:t>
+      </w:r>
+      <w:r>
+        <w:t xml:space="preserve">zepét. A pontot </w:t>
+      </w:r>
+      <w:r>
+        <w:t xml:space="preserve">a </w:t>
+      </w:r>
+      <w:r>
+        <w:t xml:space="preserve">fentebb részletezett módon </w:t>
+      </w:r>
+      <w:r>
+        <w:t xml:space="preserve">sugár-szög párban tároltam és a szimmetria megtartása érdekében az elérési tartomány két </w:t>
+      </w:r>
+      <w:r>
+        <w:t>(</w:t>
+      </w:r>
+      <w:r>
+        <w:rPr>
+          <w:color w:val="FF0000"/>
+        </w:rPr>
+        <w:t>átírni értelmesen</w:t>
+      </w:r>
+      <w:r>
+        <w:t xml:space="preserve">). A 4.1.3 pontban részletezett egy láb pályáját úgy választottam meg, hogy az minden esetben érinti a </w:t>
+      </w:r>
+      <w:r>
+        <w:t>középpontot, ezen kikötés tovább egyszerűsíti a járási algoritmust és</w:t>
+      </w:r>
+      <w:r>
+        <w:t xml:space="preserve"> az algoritmus számára hasznos, hogy létezik egy olyan pont, mely a mozgás irányától függetlenül benne van a mozgás pályájában.</w:t>
+      </w:r>
+    </w:p>
+    <w:p>
+      <w:pPr>
+        <w:rPr>
+          <w:color w:val="FF0000"/>
+        </w:rPr>
+      </w:pPr>
+      <w:r>
+        <w:rPr>
+          <w:color w:val="FF0000"/>
+        </w:rPr>
+        <w:t>lehivatkozni</w:t>
+      </w:r>
+    </w:p>
+    <w:p>
+      <w:pPr>
+        <w:pStyle w:val="Cmsor3"/>
+      </w:pPr>
+      <w:bookmarkStart w:id="41" w:name="_Toc102683457"/>
+      <w:r>
+        <w:t>Láb pályája</w:t>
+      </w:r>
+      <w:bookmarkEnd w:id="41"/>
     </w:p>
     <w:p/>
     <w:p>
       <w:pPr>
         <w:pStyle w:val="Cmsor3"/>
       </w:pPr>
-      <w:r>
-        <w:t>Láb pályája</w:t>
-      </w:r>
+      <w:bookmarkStart w:id="42" w:name="_Toc102683458"/>
+      <w:r>
+        <w:t>Az elérési tartomány továbbfejlesztése</w:t>
+      </w:r>
+      <w:bookmarkEnd w:id="42"/>
     </w:p>
     <w:p/>
     <w:p>
       <w:pPr>
+        <w:pStyle w:val="Cmsor2"/>
+      </w:pPr>
+      <w:bookmarkStart w:id="43" w:name="_Toc102683459"/>
+      <w:r>
+        <w:t>Maximális</w:t>
+      </w:r>
+      <w:r>
+        <w:t xml:space="preserve"> lépéstávolság</w:t>
+      </w:r>
+      <w:bookmarkEnd w:id="43"/>
+    </w:p>
+    <w:p>
+      <w:r>
+        <w:t xml:space="preserve">A </w:t>
+      </w:r>
+      <w:r>
+        <w:t>maximális lépéstávolság az a távolság, amely a robot mozgás iránya függvényében meg</w:t>
+      </w:r>
+      <w:r>
+        <w:t>határozza mi az a legnagyobb lépés a robot mozgásának irányába, amely le</w:t>
+      </w:r>
+      <w:r>
+        <w:lastRenderedPageBreak/>
+        <w:t xml:space="preserve">lépése esetén még éppen </w:t>
+      </w:r>
+      <w:r>
+        <w:t xml:space="preserve">egyik láb sem lép ki az elérési tartományából. </w:t>
+      </w:r>
+      <w:r>
+        <w:t xml:space="preserve">Ezen szám kiszámításához először ki kell számolni mind a négy </w:t>
+      </w:r>
+      <w:r>
+        <w:t>lábhoz tartozó lépéstávolságot. A járási algoritmus egyszerűsítése érdekében a négy lépéstávolság minimumát vettem, mert így biztosan egyik láb sem fog kilépni a saját területéről.</w:t>
+      </w:r>
+    </w:p>
+    <w:p>
+      <w:pPr>
         <w:pStyle w:val="Cmsor3"/>
       </w:pPr>
-      <w:bookmarkStart w:id="39" w:name="_Toc102658303"/>
-      <w:r>
-        <w:t>Az elérési tartomány továbbfejlesztése</w:t>
-      </w:r>
-      <w:bookmarkEnd w:id="39"/>
+      <w:bookmarkStart w:id="44" w:name="_Toc102683460"/>
+      <w:r>
+        <w:t>Láb</w:t>
+      </w:r>
+      <w:r>
+        <w:t xml:space="preserve"> pályájának</w:t>
+      </w:r>
+      <w:r>
+        <w:t xml:space="preserve"> metszete a lépési tartománnyal</w:t>
+      </w:r>
+      <w:bookmarkEnd w:id="44"/>
+    </w:p>
+    <w:p>
+      <w:r>
+        <w:t xml:space="preserve">A fent említett lábankénti lépéstávolság meghatározásához először </w:t>
+      </w:r>
+      <w:r>
+        <w:t>elérési</w:t>
+      </w:r>
+      <w:r>
+        <w:t xml:space="preserve"> tartomány és a láb pályájának metszéspontjait számoltam ki, mivel a </w:t>
+      </w:r>
+      <w:r>
+        <w:t>láb pályája minden esetben érinti a</w:t>
+      </w:r>
+      <w:r>
+        <w:t>z</w:t>
+      </w:r>
+      <w:r>
+        <w:t xml:space="preserve"> </w:t>
+      </w:r>
+      <w:r>
+        <w:t>elérési</w:t>
+      </w:r>
+      <w:r>
+        <w:t xml:space="preserve"> tartomány középpontját, így minden esetben két metszéspont keletkezik. A számítás során kihasználtam azt, hogy </w:t>
+      </w:r>
+      <w:r>
+        <w:t>a</w:t>
+      </w:r>
+      <w:r>
+        <w:t>z</w:t>
+      </w:r>
+      <w:r>
+        <w:t xml:space="preserve"> </w:t>
+      </w:r>
+      <w:r>
+        <w:t>elérési</w:t>
+      </w:r>
+      <w:r>
+        <w:t xml:space="preserve"> tartomány egy 90°-os</w:t>
+      </w:r>
+      <w:r>
+        <w:t xml:space="preserve">, </w:t>
+      </w:r>
+      <w:r>
+        <w:t>körívhez hasonlít, mert így a számítás során felhasználhattam</w:t>
+      </w:r>
+      <w:r>
+        <w:t xml:space="preserve"> azt, hogy a négy láb </w:t>
+      </w:r>
+      <w:r>
+        <w:t>elérési</w:t>
+      </w:r>
+      <w:r>
+        <w:t xml:space="preserve"> tartománya leír</w:t>
+      </w:r>
+      <w:r>
+        <w:t xml:space="preserve"> egy teljes kört, melyet a síknegyedek határolnak.</w:t>
+      </w:r>
+      <w:r>
+        <w:t xml:space="preserve"> </w:t>
+      </w:r>
+      <w:r>
+        <w:t>A számítás során elegendő volt a lábak forgáspontját az origóba tolnom</w:t>
+      </w:r>
+      <w:r>
+        <w:t>, így a</w:t>
+      </w:r>
+      <w:r>
+        <w:t>z</w:t>
+      </w:r>
+      <w:r>
+        <w:t xml:space="preserve"> </w:t>
+      </w:r>
+      <w:r>
+        <w:t>elérési</w:t>
+      </w:r>
+      <w:r>
+        <w:t xml:space="preserve"> tartományt határoló két körív a négy lábra két kört alkotott. A tartományt határoló két egyenes pedig a tengelyekre esett.</w:t>
+      </w:r>
+    </w:p>
+    <w:p>
+      <w:r>
+        <w:t xml:space="preserve">A metszéspontok kiszámítását egy lábhoz számolja ki a függvény, </w:t>
+      </w:r>
+      <w:r>
+        <w:t>minden lábhoz tartozik egy síknegyed</w:t>
+      </w:r>
+      <w:r>
+        <w:t xml:space="preserve"> és mindegyiket reprezentáltam egy olyan vektorral, melynek mind az x, mind az y koordinátájának abszolút értéke egy, tehát csak előjelükben van különbség. </w:t>
+      </w:r>
+      <w:r>
+        <w:t xml:space="preserve">Ezzel létrehozva egy eltolás vektort. </w:t>
+      </w:r>
+    </w:p>
+    <w:p>
+      <w:r>
+        <w:t xml:space="preserve">A láb pályájának egyenesét megszorozva ezzel az eltolás vektorral kiválasztottam, hogy melyik lábhoz tartozó metszéspontokat számolja az algoritmus. </w:t>
+      </w:r>
+      <w:r>
+        <w:t xml:space="preserve">Függetlenül attól, hogy melyik </w:t>
+      </w:r>
+      <w:r>
+        <w:t>síknegyedhez tartozó metszéspontok</w:t>
+      </w:r>
+      <w:r>
+        <w:t xml:space="preserve"> fontosak</w:t>
+      </w:r>
+      <w:r>
+        <w:t>, mindig mindkét körre, x tengelyre és y tengelyre</w:t>
+      </w:r>
+      <w:r>
+        <w:t xml:space="preserve"> meghatározza az összes</w:t>
+      </w:r>
+      <w:r>
+        <w:t>et</w:t>
+      </w:r>
+      <w:r>
+        <w:t>.</w:t>
+      </w:r>
+      <w:r>
+        <w:t xml:space="preserve"> Egy egyenes és egy körnek legfeljebb két metszéspontja lehet, míg két egyenesnek egy. Ezért a legfeljebb hat metszéspontot m</w:t>
+      </w:r>
+      <w:r>
+        <w:t xml:space="preserve">egszorozza a fentebb említett eltolásvektorral, ennek eredménye az lesz, hogy </w:t>
+      </w:r>
+      <w:r>
+        <w:t>azon pontok kerülnek, a két kör esetében, a pozitív tartományba, a két tengely esetében a két kör sugarának pozitív értékei közé</w:t>
+      </w:r>
+      <w:r>
+        <w:t xml:space="preserve">, melyek a keresett </w:t>
+      </w:r>
+      <w:r>
+        <w:t>elérési</w:t>
+      </w:r>
+      <w:r>
+        <w:t xml:space="preserve"> tartományhoz tartoznak.</w:t>
+      </w:r>
+    </w:p>
+    <w:p>
+      <w:r>
+        <w:t xml:space="preserve">Mivel a számítások a szimuláció után a mikrokontrolleren fognak megvalósulni </w:t>
+      </w:r>
+      <w:r>
+        <w:t xml:space="preserve">float változók felhasználásával, melyek nem valósítanak meg nagyon pontos számábrázolást. Ezért felhasználtam egy epsilon változót a </w:t>
+      </w:r>
+      <w:r>
+        <w:t>számítási pontosság tűréshatárának beállítására.</w:t>
+      </w:r>
+    </w:p>
+    <w:p>
+      <w:pPr>
+        <w:pStyle w:val="Cmsor3"/>
+      </w:pPr>
+      <w:bookmarkStart w:id="45" w:name="_Toc102683461"/>
+      <w:r>
+        <w:lastRenderedPageBreak/>
+        <w:t>Lépéstávolság</w:t>
+      </w:r>
+      <w:bookmarkEnd w:id="45"/>
+    </w:p>
+    <w:p>
+      <w:pPr>
+        <w:pStyle w:val="Cmsor3"/>
+      </w:pPr>
+      <w:bookmarkStart w:id="46" w:name="_Toc102683462"/>
+      <w:bookmarkEnd w:id="46"/>
+    </w:p>
+    <w:p>
+      <w:pPr>
+        <w:pStyle w:val="Cmsor2"/>
+      </w:pPr>
+      <w:bookmarkStart w:id="47" w:name="_Toc102683463"/>
+      <w:r>
+        <w:t>Lépéstávolság kiszámolása a teljes távolság függvényében</w:t>
+      </w:r>
+      <w:bookmarkEnd w:id="47"/>
+    </w:p>
+    <w:p>
+      <w:pPr>
+        <w:pStyle w:val="Cmsor2"/>
+      </w:pPr>
+      <w:bookmarkStart w:id="48" w:name="_Toc102683464"/>
+      <w:r>
+        <w:t>Lépéssorrend kiválasztása mozgásirány függvényében</w:t>
+      </w:r>
+      <w:bookmarkEnd w:id="48"/>
+    </w:p>
+    <w:p>
+      <w:pPr>
+        <w:pStyle w:val="Cmsor3"/>
+      </w:pPr>
+      <w:bookmarkStart w:id="49" w:name="_Toc102683465"/>
+      <w:r>
+        <w:t>Kritikus szög</w:t>
+      </w:r>
+      <w:bookmarkEnd w:id="49"/>
+    </w:p>
+    <w:p>
+      <w:pPr>
+        <w:pStyle w:val="Cmsor2"/>
+      </w:pPr>
+      <w:bookmarkStart w:id="50" w:name="_Toc102683466"/>
+      <w:r>
+        <w:t>Láb új pozíciójának kiválasztása</w:t>
+      </w:r>
+      <w:bookmarkEnd w:id="50"/>
     </w:p>
     <w:p/>
     <w:p>
       <w:pPr>
-        <w:pStyle w:val="Cmsor2"/>
-      </w:pPr>
-      <w:bookmarkStart w:id="40" w:name="_Toc102658304"/>
-      <w:r>
-        <w:t>Maximális</w:t>
-      </w:r>
-      <w:r>
-        <w:t xml:space="preserve"> lépéstávolság</w:t>
-      </w:r>
-      <w:bookmarkEnd w:id="40"/>
-    </w:p>
-    <w:p>
-      <w:r>
-        <w:t xml:space="preserve">A </w:t>
-      </w:r>
-      <w:r>
-        <w:t>maximális lépéstávolság az a távolság, amely a robot mozgás iránya függvényében meg</w:t>
-      </w:r>
-      <w:r>
-        <w:t xml:space="preserve">határozza mi az a legnagyobb lépés a robot mozgásának irányába, amely lelépése esetén még éppen </w:t>
-      </w:r>
-      <w:r>
-        <w:t xml:space="preserve">egyik láb sem lép ki az elérési tartományából. </w:t>
-      </w:r>
-      <w:r>
-        <w:t xml:space="preserve">Ezen szám kiszámításához először ki kell számolni mind a négy </w:t>
-      </w:r>
-      <w:r>
-        <w:t>lábhoz tartozó lépéstávolságot. A járási algoritmus egyszerűsítése érdekében a négy lépéstávolság minimumát vettem, mert így biztosan egyik láb sem fog kilépni a saját területéről.</w:t>
-      </w:r>
-    </w:p>
-    <w:p>
-      <w:pPr>
-        <w:pStyle w:val="Cmsor3"/>
-      </w:pPr>
-      <w:r>
-        <w:lastRenderedPageBreak/>
-        <w:t>Láb</w:t>
-      </w:r>
-      <w:r>
-        <w:t xml:space="preserve"> pályájának</w:t>
-      </w:r>
-      <w:r>
-        <w:t xml:space="preserve"> metszete a lépési tartománnyal</w:t>
-      </w:r>
-    </w:p>
-    <w:p>
-      <w:r>
-        <w:t xml:space="preserve">A fent említett </w:t>
-      </w:r>
-      <w:proofErr w:type="spellStart"/>
-      <w:r>
-        <w:t>lábankénti</w:t>
-      </w:r>
-      <w:proofErr w:type="spellEnd"/>
-      <w:r>
-        <w:t xml:space="preserve"> lépéstávolság meghatározásához először </w:t>
-      </w:r>
-      <w:r>
-        <w:t>elérési</w:t>
-      </w:r>
-      <w:r>
-        <w:t xml:space="preserve"> tartomány és a láb pályájának metszéspontjait számoltam ki, mivel a </w:t>
-      </w:r>
-      <w:r>
-        <w:t>láb pályája minden esetben érinti a</w:t>
-      </w:r>
-      <w:r>
-        <w:t>z</w:t>
-      </w:r>
-      <w:r>
-        <w:t xml:space="preserve"> </w:t>
-      </w:r>
-      <w:r>
-        <w:t>elérési</w:t>
-      </w:r>
-      <w:r>
-        <w:t xml:space="preserve"> tartomány középpontját, így minden esetben két metszéspont keletkezik. A számítás során kihasználtam azt, hogy </w:t>
-      </w:r>
-      <w:r>
-        <w:t>a</w:t>
-      </w:r>
-      <w:r>
-        <w:t>z</w:t>
-      </w:r>
-      <w:r>
-        <w:t xml:space="preserve"> </w:t>
-      </w:r>
-      <w:r>
-        <w:t>elérési</w:t>
-      </w:r>
-      <w:r>
-        <w:t xml:space="preserve"> tartomány egy 90°-os</w:t>
-      </w:r>
-      <w:r>
-        <w:t xml:space="preserve">, </w:t>
-      </w:r>
-      <w:r>
-        <w:t>körívhez hasonlít, mert így a számítás során felhasználhattam</w:t>
-      </w:r>
-      <w:r>
-        <w:t xml:space="preserve"> azt, hogy a négy láb </w:t>
-      </w:r>
-      <w:r>
-        <w:t>elérési</w:t>
-      </w:r>
-      <w:r>
-        <w:t xml:space="preserve"> tartománya leír</w:t>
-      </w:r>
-      <w:r>
-        <w:t xml:space="preserve"> egy teljes kört, melyet a síknegyedek határolnak.</w:t>
-      </w:r>
-      <w:r>
-        <w:t xml:space="preserve"> </w:t>
-      </w:r>
-      <w:r>
-        <w:t>A számítás során elegendő volt a lábak forgáspontját az origóba tolnom</w:t>
-      </w:r>
-      <w:r>
-        <w:t>, így a</w:t>
-      </w:r>
-      <w:r>
-        <w:t>z</w:t>
-      </w:r>
-      <w:r>
-        <w:t xml:space="preserve"> </w:t>
-      </w:r>
-      <w:r>
-        <w:t>elérési</w:t>
-      </w:r>
-      <w:r>
-        <w:t xml:space="preserve"> tartományt határoló két körív a négy lábra két kört alkotott. A tartományt határoló két egyenes pedig a tengelyekre esett.</w:t>
-      </w:r>
-    </w:p>
-    <w:p>
-      <w:r>
-        <w:t xml:space="preserve">A metszéspontok kiszámítását egy lábhoz számolja ki a függvény, </w:t>
-      </w:r>
-      <w:r>
-        <w:t>minden lábhoz tartozik egy síknegyed</w:t>
-      </w:r>
-      <w:r>
-        <w:t xml:space="preserve"> és mindegyiket reprezentáltam egy olyan vektorral, melynek mind az x, mind az y koordinátájának abszolút értéke egy, tehát csak előjelükben van különbség. </w:t>
-      </w:r>
-      <w:r>
-        <w:t xml:space="preserve">Ezzel létrehozva egy eltolás vektort. </w:t>
-      </w:r>
-    </w:p>
-    <w:p>
-      <w:r>
-        <w:t xml:space="preserve">A láb pályájának egyenesét megszorozva ezzel az eltolás vektorral kiválasztottam, hogy melyik lábhoz tartozó metszéspontokat számolja az algoritmus. </w:t>
-      </w:r>
-      <w:r>
-        <w:t xml:space="preserve">Függetlenül attól, hogy melyik </w:t>
-      </w:r>
-      <w:r>
-        <w:t>síknegyedhez tartozó metszéspontok</w:t>
-      </w:r>
-      <w:r>
-        <w:t xml:space="preserve"> fontosak</w:t>
-      </w:r>
-      <w:r>
-        <w:t>, mindig mindkét körre, x tengelyre és y tengelyre</w:t>
-      </w:r>
-      <w:r>
-        <w:t xml:space="preserve"> meghatározza az összes</w:t>
-      </w:r>
-      <w:r>
-        <w:t>et</w:t>
-      </w:r>
-      <w:r>
-        <w:t>.</w:t>
-      </w:r>
-      <w:r>
-        <w:t xml:space="preserve"> Egy egyenes és egy körnek legfeljebb két metszéspontja lehet, míg két egyenesnek egy. Ezért a legfeljebb hat metszéspontot m</w:t>
-      </w:r>
-      <w:r>
-        <w:t xml:space="preserve">egszorozza a fentebb említett eltolásvektorral, ennek eredménye az lesz, hogy </w:t>
-      </w:r>
-      <w:r>
-        <w:t>azon pontok kerülnek, a két kör esetében, a pozitív tartományba, a két tengely esetében a két kör sugarának pozitív értékei közé</w:t>
-      </w:r>
-      <w:r>
-        <w:t xml:space="preserve">, melyek a keresett </w:t>
-      </w:r>
-      <w:r>
-        <w:t>elérési</w:t>
-      </w:r>
-      <w:r>
-        <w:t xml:space="preserve"> tartományhoz tartoznak.</w:t>
-      </w:r>
-    </w:p>
-    <w:p>
-      <w:pPr>
-        <w:pStyle w:val="Cmsor3"/>
-      </w:pPr>
-      <w:bookmarkStart w:id="41" w:name="_Toc102658306"/>
-      <w:r>
-        <w:t>Lépéstávolság</w:t>
-      </w:r>
-      <w:bookmarkEnd w:id="41"/>
-    </w:p>
-    <w:p>
-      <w:pPr>
-        <w:pStyle w:val="Cmsor3"/>
-      </w:pPr>
-      <w:bookmarkStart w:id="42" w:name="_Toc102658307"/>
-      <w:bookmarkEnd w:id="42"/>
-    </w:p>
-    <w:p>
-      <w:pPr>
-        <w:pStyle w:val="Cmsor2"/>
-      </w:pPr>
-      <w:bookmarkStart w:id="43" w:name="_Toc102658308"/>
-      <w:r>
-        <w:t>Lépéstávolság kiszámolása a teljes távolság függvényében</w:t>
-      </w:r>
-      <w:bookmarkEnd w:id="43"/>
-    </w:p>
-    <w:p>
-      <w:pPr>
-        <w:pStyle w:val="Cmsor2"/>
-      </w:pPr>
-      <w:bookmarkStart w:id="44" w:name="_Toc102658309"/>
-      <w:r>
-        <w:t>Lépéssorrend kiválasztása mozgásirány függvényében</w:t>
-      </w:r>
-      <w:bookmarkEnd w:id="44"/>
-    </w:p>
-    <w:p>
-      <w:pPr>
-        <w:pStyle w:val="Cmsor3"/>
-      </w:pPr>
-      <w:bookmarkStart w:id="45" w:name="_Toc102658310"/>
-      <w:r>
-        <w:t>Kritikus szög</w:t>
-      </w:r>
-      <w:bookmarkEnd w:id="45"/>
-    </w:p>
-    <w:p>
-      <w:pPr>
-        <w:pStyle w:val="Cmsor2"/>
-      </w:pPr>
-      <w:bookmarkStart w:id="46" w:name="_Toc102658311"/>
-      <w:r>
-        <w:t>Láb új pozíciójának kiválasztása</w:t>
-      </w:r>
-      <w:bookmarkEnd w:id="46"/>
-    </w:p>
-    <w:p/>
-    <w:p>
-      <w:pPr>
         <w:pStyle w:val="Cmsor1"/>
       </w:pPr>
-      <w:bookmarkStart w:id="47" w:name="_Toc102658312"/>
+      <w:bookmarkStart w:id="51" w:name="_Toc102683467"/>
       <w:r>
         <w:lastRenderedPageBreak/>
         <w:t>Áttérés fizikai robotra</w:t>
       </w:r>
-      <w:bookmarkEnd w:id="47"/>
+      <w:bookmarkEnd w:id="51"/>
     </w:p>
     <w:p/>
-    <w:bookmarkStart w:id="48" w:name="_Toc102658313" w:displacedByCustomXml="next"/>
+    <w:bookmarkStart w:id="52" w:name="_Toc102683468" w:displacedByCustomXml="next"/>
     <w:sdt>
       <w:sdtPr>
         <w:rPr>
@@ -3604,7 +3847,7 @@
           <w:r>
             <w:t>Irodalomjegyzék</w:t>
           </w:r>
-          <w:bookmarkEnd w:id="48"/>
+          <w:bookmarkEnd w:id="52"/>
         </w:p>
         <w:sdt>
           <w:sdtPr>
@@ -3650,7 +3893,7 @@
               </w:tblGrid>
               <w:tr>
                 <w:trPr>
-                  <w:divId w:val="704718491"/>
+                  <w:divId w:val="1158766176"/>
                   <w:tblCellSpacing w:w="15" w:type="dxa"/>
                 </w:trPr>
                 <w:tc>
@@ -3684,7 +3927,7 @@
               </w:tr>
               <w:tr>
                 <w:trPr>
-                  <w:divId w:val="704718491"/>
+                  <w:divId w:val="1158766176"/>
                   <w:tblCellSpacing w:w="15" w:type="dxa"/>
                 </w:trPr>
                 <w:tc>
@@ -3718,7 +3961,7 @@
               </w:tr>
               <w:tr>
                 <w:trPr>
-                  <w:divId w:val="704718491"/>
+                  <w:divId w:val="1158766176"/>
                   <w:tblCellSpacing w:w="15" w:type="dxa"/>
                 </w:trPr>
                 <w:tc>
@@ -3753,7 +3996,7 @@
             </w:tbl>
             <w:p>
               <w:pPr>
-                <w:divId w:val="704718491"/>
+                <w:divId w:val="1158766176"/>
                 <w:rPr>
                   <w:noProof/>
                 </w:rPr>
@@ -3777,12 +4020,12 @@
       <w:pPr>
         <w:pStyle w:val="Fejezetcimszmozsnlkl"/>
       </w:pPr>
-      <w:bookmarkStart w:id="49" w:name="_Toc102658314"/>
+      <w:bookmarkStart w:id="53" w:name="_Toc102683469"/>
       <w:r>
         <w:lastRenderedPageBreak/>
         <w:t>Függelék</w:t>
       </w:r>
-      <w:bookmarkEnd w:id="49"/>
+      <w:bookmarkEnd w:id="53"/>
     </w:p>
     <w:p/>
     <w:sectPr>
@@ -4025,7 +4268,7 @@
       </w:r>
     </w:p>
   </w:comment>
-  <w:comment w:id="26" w:author="Sándor Komáromi" w:date="2022-05-05T10:34:00Z" w:initials="SK">
+  <w:comment w:id="27" w:author="Sándor Komáromi" w:date="2022-05-05T10:34:00Z" w:initials="SK">
     <w:p>
       <w:pPr>
         <w:pStyle w:val="Jegyzetszveg"/>
@@ -4037,19 +4280,11 @@
         <w:annotationRef/>
       </w:r>
       <w:r>
-        <w:t xml:space="preserve">Kiírni </w:t>
-      </w:r>
-      <w:proofErr w:type="gramStart"/>
-      <w:r>
-        <w:t>teljesen</w:t>
-      </w:r>
-      <w:proofErr w:type="gramEnd"/>
-      <w:r>
-        <w:t xml:space="preserve"> ha ez az első</w:t>
+        <w:t>Kiírni teljesen ha ez az első</w:t>
       </w:r>
     </w:p>
   </w:comment>
-  <w:comment w:id="27" w:author="Sándor Komáromi" w:date="2022-05-05T10:35:00Z" w:initials="SK">
+  <w:comment w:id="28" w:author="Sándor Komáromi" w:date="2022-05-05T10:35:00Z" w:initials="SK">
     <w:p>
       <w:pPr>
         <w:pStyle w:val="Jegyzetszveg"/>
@@ -4061,23 +4296,7 @@
         <w:annotationRef/>
       </w:r>
       <w:r>
-        <w:t xml:space="preserve">Az a </w:t>
-      </w:r>
-      <w:proofErr w:type="gramStart"/>
-      <w:r>
-        <w:t>pont</w:t>
-      </w:r>
-      <w:proofErr w:type="gramEnd"/>
-      <w:r>
-        <w:t xml:space="preserve"> ahol a </w:t>
-      </w:r>
-      <w:proofErr w:type="spellStart"/>
-      <w:r>
-        <w:t>rosról</w:t>
-      </w:r>
-      <w:proofErr w:type="spellEnd"/>
-      <w:r>
-        <w:t xml:space="preserve"> írok</w:t>
+        <w:t>Az a pont ahol a rosról írok</w:t>
       </w:r>
     </w:p>
     <w:p>
@@ -4087,7 +4306,7 @@
       </w:pPr>
     </w:p>
   </w:comment>
-  <w:comment w:id="28" w:author="Sándor Komáromi" w:date="2022-05-05T11:08:00Z" w:initials="SK">
+  <w:comment w:id="29" w:author="Sándor Komáromi" w:date="2022-05-05T11:08:00Z" w:initials="SK">
     <w:p>
       <w:pPr>
         <w:pStyle w:val="Jegyzetszveg"/>
@@ -4103,7 +4322,7 @@
       </w:r>
     </w:p>
   </w:comment>
-  <w:comment w:id="29" w:author="Sándor Komáromi" w:date="2022-05-05T10:47:00Z" w:initials="SK">
+  <w:comment w:id="30" w:author="Sándor Komáromi" w:date="2022-05-05T10:47:00Z" w:initials="SK">
     <w:p>
       <w:pPr>
         <w:pStyle w:val="Jegyzetszveg"/>
@@ -4119,7 +4338,7 @@
       </w:r>
     </w:p>
   </w:comment>
-  <w:comment w:id="32" w:author="Sándor Komáromi" w:date="2022-05-05T12:46:00Z" w:initials="SK">
+  <w:comment w:id="33" w:author="Sándor Komáromi" w:date="2022-05-05T12:46:00Z" w:initials="SK">
     <w:p>
       <w:pPr>
         <w:pStyle w:val="Jegyzetszveg"/>
@@ -4131,19 +4350,11 @@
         <w:annotationRef/>
       </w:r>
       <w:r>
-        <w:t xml:space="preserve">hivatkozzon a pontra, és </w:t>
-      </w:r>
-      <w:proofErr w:type="gramStart"/>
-      <w:r>
-        <w:t>változzon</w:t>
-      </w:r>
-      <w:proofErr w:type="gramEnd"/>
-      <w:r>
-        <w:t xml:space="preserve"> ha kell neki</w:t>
+        <w:t>hivatkozzon a pontra, és változzon ha kell neki</w:t>
       </w:r>
     </w:p>
   </w:comment>
-  <w:comment w:id="33" w:author="Sándor Komáromi" w:date="2022-05-05T14:49:00Z" w:initials="SK">
+  <w:comment w:id="34" w:author="Sándor Komáromi" w:date="2022-05-05T14:49:00Z" w:initials="SK">
     <w:p>
       <w:pPr>
         <w:pStyle w:val="Jegyzetszveg"/>
@@ -4159,7 +4370,7 @@
       </w:r>
     </w:p>
   </w:comment>
-  <w:comment w:id="31" w:author="Sándor Komáromi" w:date="2022-05-05T12:58:00Z" w:initials="SK">
+  <w:comment w:id="32" w:author="Sándor Komáromi" w:date="2022-05-05T12:58:00Z" w:initials="SK">
     <w:p>
       <w:pPr>
         <w:pStyle w:val="Jegyzetszveg"/>
@@ -4171,35 +4382,11 @@
         <w:annotationRef/>
       </w:r>
       <w:r>
-        <w:t xml:space="preserve">Itt még az összes lábról kell beszélni, a </w:t>
-      </w:r>
-      <w:proofErr w:type="spellStart"/>
-      <w:r>
-        <w:t>kövi</w:t>
-      </w:r>
-      <w:proofErr w:type="spellEnd"/>
-      <w:r>
-        <w:t xml:space="preserve"> </w:t>
-      </w:r>
-      <w:proofErr w:type="spellStart"/>
-      <w:r>
-        <w:t>fejeztben</w:t>
-      </w:r>
-      <w:proofErr w:type="spellEnd"/>
-      <w:r>
-        <w:t xml:space="preserve"> leszűkítem egy lábra a </w:t>
-      </w:r>
-      <w:proofErr w:type="spellStart"/>
-      <w:r>
-        <w:t>szimetria</w:t>
-      </w:r>
-      <w:proofErr w:type="spellEnd"/>
-      <w:r>
-        <w:t xml:space="preserve"> miatt</w:t>
+        <w:t>Itt még az összes lábról kell beszélni, a kövi fejeztben leszűkítem egy lábra a szimetria miatt</w:t>
       </w:r>
     </w:p>
   </w:comment>
-  <w:comment w:id="36" w:author="Sándor Komáromi" w:date="2022-05-05T15:01:00Z" w:initials="SK">
+  <w:comment w:id="37" w:author="Sándor Komáromi" w:date="2022-05-05T15:01:00Z" w:initials="SK">
     <w:p>
       <w:pPr>
         <w:pStyle w:val="Jegyzetszveg"/>
@@ -4212,7 +4399,7 @@
       </w:r>
     </w:p>
   </w:comment>
-  <w:comment w:id="37" w:author="Sándor Komáromi" w:date="2022-05-05T15:02:00Z" w:initials="SK">
+  <w:comment w:id="38" w:author="Sándor Komáromi" w:date="2022-05-05T15:02:00Z" w:initials="SK">
     <w:p>
       <w:pPr>
         <w:pStyle w:val="Jegyzetszveg"/>
@@ -4228,7 +4415,7 @@
       </w:r>
     </w:p>
   </w:comment>
-  <w:comment w:id="38" w:author="Sándor Komáromi" w:date="2022-05-05T16:04:00Z" w:initials="SK">
+  <w:comment w:id="39" w:author="Sándor Komáromi" w:date="2022-05-05T16:04:00Z" w:initials="SK">
     <w:p>
       <w:pPr>
         <w:pStyle w:val="Jegyzetszveg"/>
@@ -4239,21 +4426,8 @@
         </w:rPr>
         <w:annotationRef/>
       </w:r>
-      <w:proofErr w:type="spellStart"/>
-      <w:r>
-        <w:t>Hivatkozniiiiiiiiii</w:t>
-      </w:r>
-      <w:proofErr w:type="spellEnd"/>
-      <w:r>
-        <w:t xml:space="preserve"> vagy az </w:t>
-      </w:r>
-      <w:proofErr w:type="spellStart"/>
-      <w:r>
-        <w:t>önlabomra</w:t>
-      </w:r>
-      <w:proofErr w:type="spellEnd"/>
-      <w:r>
-        <w:t>, vagy a szervo adatlapra, vagy egy korábbi pontra</w:t>
+      <w:r>
+        <w:t>Hivatkozniiiiiiiiii vagy az önlabomra, vagy a szervo adatlapra, vagy egy korábbi pontra</w:t>
       </w:r>
     </w:p>
   </w:comment>

--- a/Docs/Komaromi Sandor/Szakdolgozat/Komáromi Sándor szakdoga.docx
+++ b/Docs/Komaromi Sandor/Szakdolgozat/Komáromi Sándor szakdoga.docx
@@ -18,6 +18,7 @@
     <w:p>
       <w:pPr>
         <w:pStyle w:val="Cmlaplog"/>
+        <w:ind w:left="720" w:firstLine="720"/>
       </w:pPr>
       <w:r>
         <w:br w:type="page"/>
@@ -98,11 +99,21 @@
       <w:pPr>
         <w:pStyle w:val="Cmlapkarstanszk"/>
       </w:pPr>
-      <w:fldSimple w:instr=" DOCPROPERTY  Company  \* MERGEFORMAT ">
-        <w:r>
-          <w:t>Automatizálási és Alkalmazott Informatikai Tanszék</w:t>
-        </w:r>
-      </w:fldSimple>
+      <w:r>
+        <w:fldChar w:fldCharType="begin"/>
+      </w:r>
+      <w:r>
+        <w:instrText xml:space="preserve"> DOCPROPERTY  Company  \* MERGEFORMAT </w:instrText>
+      </w:r>
+      <w:r>
+        <w:fldChar w:fldCharType="separate"/>
+      </w:r>
+      <w:r>
+        <w:t>Automatizálási és Alkalmazott Informatikai Tanszék</w:t>
+      </w:r>
+      <w:r>
+        <w:fldChar w:fldCharType="end"/>
+      </w:r>
     </w:p>
     <w:p/>
     <w:p/>
@@ -1581,7 +1592,7 @@
             <w:noProof/>
             <w:webHidden/>
           </w:rPr>
-          <w:t>12</w:t>
+          <w:t>13</w:t>
         </w:r>
         <w:r>
           <w:rPr>
@@ -1612,21 +1623,7 @@
             <w:rStyle w:val="Hiperhivatkozs"/>
             <w:noProof/>
           </w:rPr>
-          <w:t>4.1.4 Az elér</w:t>
-        </w:r>
-        <w:r>
-          <w:rPr>
-            <w:rStyle w:val="Hiperhivatkozs"/>
-            <w:noProof/>
-          </w:rPr>
-          <w:t>é</w:t>
-        </w:r>
-        <w:r>
-          <w:rPr>
-            <w:rStyle w:val="Hiperhivatkozs"/>
-            <w:noProof/>
-          </w:rPr>
-          <w:t>si tartomány továbbfejlesztése</w:t>
+          <w:t>4.1.4 Az elérési tartomány továbbfejlesztése</w:t>
         </w:r>
         <w:r>
           <w:rPr>
@@ -1667,7 +1664,7 @@
             <w:noProof/>
             <w:webHidden/>
           </w:rPr>
-          <w:t>12</w:t>
+          <w:t>13</w:t>
         </w:r>
         <w:r>
           <w:rPr>
@@ -1739,7 +1736,7 @@
             <w:noProof/>
             <w:webHidden/>
           </w:rPr>
-          <w:t>12</w:t>
+          <w:t>13</w:t>
         </w:r>
         <w:r>
           <w:rPr>
@@ -2827,20 +2824,22 @@
         <w:pStyle w:val="Cmsor2"/>
       </w:pPr>
       <w:bookmarkStart w:id="21" w:name="_Toc102683448"/>
+      <w:bookmarkStart w:id="22" w:name="_Ref103164378"/>
       <w:r>
         <w:t>Mechanikai paraméterek</w:t>
       </w:r>
       <w:bookmarkEnd w:id="21"/>
+      <w:bookmarkEnd w:id="22"/>
     </w:p>
     <w:p>
       <w:pPr>
         <w:pStyle w:val="Cmsor2"/>
       </w:pPr>
-      <w:bookmarkStart w:id="22" w:name="_Toc102683449"/>
+      <w:bookmarkStart w:id="23" w:name="_Toc102683449"/>
       <w:r>
         <w:t>Nyomtatás</w:t>
       </w:r>
-      <w:bookmarkEnd w:id="22"/>
+      <w:bookmarkEnd w:id="23"/>
     </w:p>
     <w:p>
       <w:r>
@@ -2864,11 +2863,11 @@
       <w:pPr>
         <w:pStyle w:val="Cmsor2"/>
       </w:pPr>
-      <w:bookmarkStart w:id="23" w:name="_Toc102683450"/>
+      <w:bookmarkStart w:id="24" w:name="_Toc102683450"/>
       <w:r>
         <w:t>Összeszerelés</w:t>
       </w:r>
-      <w:bookmarkEnd w:id="23"/>
+      <w:bookmarkEnd w:id="24"/>
     </w:p>
     <w:p>
       <w:r>
@@ -2879,28 +2878,28 @@
       <w:pPr>
         <w:pStyle w:val="Cmsor2"/>
       </w:pPr>
-      <w:bookmarkStart w:id="24" w:name="_Toc102683451"/>
+      <w:bookmarkStart w:id="25" w:name="_Toc102683451"/>
       <w:r>
         <w:t>Szervo</w:t>
       </w:r>
-      <w:bookmarkEnd w:id="24"/>
+      <w:bookmarkEnd w:id="25"/>
     </w:p>
     <w:p>
       <w:pPr>
         <w:pStyle w:val="Cmsor1"/>
       </w:pPr>
-      <w:bookmarkStart w:id="25" w:name="_Toc102683452"/>
+      <w:bookmarkStart w:id="26" w:name="_Toc102683452"/>
       <w:r>
         <w:lastRenderedPageBreak/>
         <w:t>Szimuláció</w:t>
       </w:r>
-      <w:bookmarkEnd w:id="25"/>
+      <w:bookmarkEnd w:id="26"/>
     </w:p>
     <w:p>
       <w:pPr>
         <w:pStyle w:val="Cmsor1"/>
       </w:pPr>
-      <w:bookmarkStart w:id="26" w:name="_Toc102683453"/>
+      <w:bookmarkStart w:id="27" w:name="_Toc102683453"/>
       <w:r>
         <w:lastRenderedPageBreak/>
         <w:t>Omnidirekcionális j</w:t>
@@ -2908,7 +2907,7 @@
       <w:r>
         <w:t>árási algoritmus</w:t>
       </w:r>
-      <w:bookmarkEnd w:id="26"/>
+      <w:bookmarkEnd w:id="27"/>
     </w:p>
     <w:p>
       <w:r>
@@ -3071,16 +3070,16 @@
       <w:r>
         <w:t xml:space="preserve"> </w:t>
       </w:r>
-      <w:commentRangeStart w:id="27"/>
+      <w:commentRangeStart w:id="28"/>
       <w:r>
         <w:t>ROS</w:t>
       </w:r>
-      <w:commentRangeEnd w:id="27"/>
+      <w:commentRangeEnd w:id="28"/>
       <w:r>
         <w:rPr>
           <w:rStyle w:val="Jegyzethivatkozs"/>
         </w:rPr>
-        <w:commentReference w:id="27"/>
+        <w:commentReference w:id="28"/>
       </w:r>
       <w:r>
         <w:t xml:space="preserve"> </w:t>
@@ -3106,7 +3105,7 @@
       <w:r>
         <w:t xml:space="preserve">, melyre az </w:t>
       </w:r>
-      <w:commentRangeStart w:id="28"/>
+      <w:commentRangeStart w:id="29"/>
       <w:r>
         <w:rPr>
           <w:color w:val="FF0000"/>
@@ -3116,12 +3115,12 @@
       <w:r>
         <w:t xml:space="preserve"> </w:t>
       </w:r>
-      <w:commentRangeEnd w:id="28"/>
+      <w:commentRangeEnd w:id="29"/>
       <w:r>
         <w:rPr>
           <w:rStyle w:val="Jegyzethivatkozs"/>
         </w:rPr>
-        <w:commentReference w:id="28"/>
+        <w:commentReference w:id="29"/>
       </w:r>
       <w:r>
         <w:t>pontban térek ki részletesebben</w:t>
@@ -3129,7 +3128,7 @@
       <w:r>
         <w:t xml:space="preserve">. </w:t>
       </w:r>
-      <w:commentRangeStart w:id="29"/>
+      <w:commentRangeStart w:id="30"/>
       <w:r>
         <w:t xml:space="preserve">A </w:t>
       </w:r>
@@ -3151,14 +3150,14 @@
       <w:r>
         <w:t xml:space="preserve"> </w:t>
       </w:r>
-      <w:commentRangeEnd w:id="29"/>
+      <w:commentRangeEnd w:id="30"/>
       <w:r>
         <w:rPr>
           <w:rStyle w:val="Jegyzethivatkozs"/>
         </w:rPr>
-        <w:commentReference w:id="29"/>
-      </w:r>
-      <w:commentRangeStart w:id="30"/>
+        <w:commentReference w:id="30"/>
+      </w:r>
+      <w:commentRangeStart w:id="31"/>
       <w:r>
         <w:t>Algoritmusom több különálló részre bontható,</w:t>
       </w:r>
@@ -3196,29 +3195,29 @@
       <w:r>
         <w:t xml:space="preserve"> </w:t>
       </w:r>
-      <w:commentRangeEnd w:id="30"/>
+      <w:commentRangeEnd w:id="31"/>
       <w:r>
         <w:rPr>
           <w:rStyle w:val="Jegyzethivatkozs"/>
         </w:rPr>
-        <w:commentReference w:id="30"/>
+        <w:commentReference w:id="31"/>
       </w:r>
     </w:p>
     <w:p>
       <w:pPr>
         <w:pStyle w:val="Cmsor2"/>
       </w:pPr>
-      <w:bookmarkStart w:id="31" w:name="_Toc102683454"/>
+      <w:bookmarkStart w:id="32" w:name="_Toc102683454"/>
       <w:r>
         <w:t xml:space="preserve">Láb elérési </w:t>
       </w:r>
       <w:r>
         <w:t>tartománya</w:t>
       </w:r>
-      <w:bookmarkEnd w:id="31"/>
-    </w:p>
-    <w:p>
-      <w:commentRangeStart w:id="32"/>
+      <w:bookmarkEnd w:id="32"/>
+    </w:p>
+    <w:p>
+      <w:commentRangeStart w:id="33"/>
       <w:r>
         <w:t xml:space="preserve">A mozgási algoritmus </w:t>
       </w:r>
@@ -3277,11 +3276,57 @@
         <w:t xml:space="preserve">a robot előre nagyobb távolságot tud lépni, mint oldalra. Számomra elsődleges cél volt a robot szimmetriájának megtartása így a felhasználtam a teljes mechanikailag megengedett tartományt, melyet </w:t>
       </w:r>
       <w:r>
-        <w:t>4</w:t>
-      </w:r>
-      <w:commentRangeStart w:id="33"/>
-      <w:r>
-        <w:t xml:space="preserve">.1.1 </w:t>
+        <w:fldChar w:fldCharType="begin"/>
+      </w:r>
+      <w:r>
+        <w:instrText xml:space="preserve"> REF _Ref103164328 \r \h </w:instrText>
+      </w:r>
+      <w:r>
+        <w:fldChar w:fldCharType="separate"/>
+      </w:r>
+      <w:r>
+        <w:t>4.1.1</w:t>
+      </w:r>
+      <w:r>
+        <w:fldChar w:fldCharType="end"/>
+      </w:r>
+      <w:commentRangeStart w:id="34"/>
+      <w:r>
+        <w:t xml:space="preserve"> </w:t>
+      </w:r>
+      <w:commentRangeEnd w:id="34"/>
+      <w:r>
+        <w:rPr>
+          <w:rStyle w:val="Jegyzethivatkozs"/>
+        </w:rPr>
+        <w:commentReference w:id="34"/>
+      </w:r>
+      <w:r>
+        <w:t>fejezetben</w:t>
+      </w:r>
+      <w:r>
+        <w:t xml:space="preserve"> részletezek. </w:t>
+      </w:r>
+      <w:r>
+        <w:t xml:space="preserve">Az elérési tartomány megválasztásakor figyelembe vettem a robot lábainak számának bővítési lehetőségét is, melyre a </w:t>
+      </w:r>
+      <w:r>
+        <w:fldChar w:fldCharType="begin"/>
+      </w:r>
+      <w:r>
+        <w:instrText xml:space="preserve"> REF _Ref103164340 \r \h </w:instrText>
+      </w:r>
+      <w:r>
+        <w:fldChar w:fldCharType="separate"/>
+      </w:r>
+      <w:r>
+        <w:t>4.1.4</w:t>
+      </w:r>
+      <w:r>
+        <w:fldChar w:fldCharType="end"/>
+      </w:r>
+      <w:r>
+        <w:t xml:space="preserve"> fejezetben térek ki bővebben.</w:t>
       </w:r>
       <w:commentRangeEnd w:id="33"/>
       <w:r>
@@ -3289,36 +3334,6 @@
           <w:rStyle w:val="Jegyzethivatkozs"/>
         </w:rPr>
         <w:commentReference w:id="33"/>
-      </w:r>
-      <w:r>
-        <w:t>fejezetben</w:t>
-      </w:r>
-      <w:r>
-        <w:t xml:space="preserve"> részletezek. </w:t>
-      </w:r>
-      <w:r>
-        <w:t xml:space="preserve">Az elérési tartomány megválasztásakor figyelembe vettem a robot lábainak számának bővítési lehetőségét is, melyre a </w:t>
-      </w:r>
-      <w:commentRangeStart w:id="34"/>
-      <w:r>
-        <w:t>4.1.2</w:t>
-      </w:r>
-      <w:commentRangeEnd w:id="34"/>
-      <w:r>
-        <w:rPr>
-          <w:rStyle w:val="Jegyzethivatkozs"/>
-        </w:rPr>
-        <w:commentReference w:id="34"/>
-      </w:r>
-      <w:r>
-        <w:t xml:space="preserve"> fejezetben térek ki bővebben.</w:t>
-      </w:r>
-      <w:commentRangeEnd w:id="32"/>
-      <w:r>
-        <w:rPr>
-          <w:rStyle w:val="Jegyzethivatkozs"/>
-        </w:rPr>
-        <w:commentReference w:id="32"/>
       </w:r>
     </w:p>
     <w:p>
@@ -3327,14 +3342,18 @@
       </w:pPr>
       <w:bookmarkStart w:id="35" w:name="_Az_elérési_tartomány"/>
       <w:bookmarkStart w:id="36" w:name="_Toc102683455"/>
+      <w:bookmarkStart w:id="37" w:name="_Ref103162995"/>
+      <w:bookmarkStart w:id="38" w:name="_Ref103164328"/>
       <w:bookmarkEnd w:id="35"/>
       <w:r>
         <w:t>Az elérési tartomány</w:t>
       </w:r>
       <w:bookmarkEnd w:id="36"/>
-    </w:p>
-    <w:p>
-      <w:commentRangeStart w:id="37"/>
+      <w:bookmarkEnd w:id="37"/>
+      <w:bookmarkEnd w:id="38"/>
+    </w:p>
+    <w:p>
+      <w:commentRangeStart w:id="39"/>
       <w:r>
         <w:t>A továbbiakban bemutatom egy láb elérési tartományának felépítését</w:t>
       </w:r>
@@ -3353,7 +3372,7 @@
       <w:r>
         <w:t xml:space="preserve"> A robot koordináta rendszere úgy épül fel, hogy a robot testének középpontja az origó és a négy láb a négy síknegyeden helyezkedik el. </w:t>
       </w:r>
-      <w:commentRangeStart w:id="38"/>
+      <w:commentRangeStart w:id="40"/>
       <w:r>
         <w:t xml:space="preserve">A robot </w:t>
       </w:r>
@@ -3363,19 +3382,19 @@
       <w:r>
         <w:t xml:space="preserve"> Az y tengely mentén a robot hasmagassága állítható.</w:t>
       </w:r>
-      <w:commentRangeEnd w:id="37"/>
+      <w:commentRangeEnd w:id="39"/>
       <w:r>
         <w:rPr>
           <w:rStyle w:val="Jegyzethivatkozs"/>
         </w:rPr>
-        <w:commentReference w:id="37"/>
-      </w:r>
-      <w:commentRangeEnd w:id="38"/>
+        <w:commentReference w:id="39"/>
+      </w:r>
+      <w:commentRangeEnd w:id="40"/>
       <w:r>
         <w:rPr>
           <w:rStyle w:val="Jegyzethivatkozs"/>
         </w:rPr>
-        <w:commentReference w:id="38"/>
+        <w:commentReference w:id="40"/>
       </w:r>
     </w:p>
     <w:p>
@@ -3383,7 +3402,25 @@
         <w:t xml:space="preserve">Egy láb </w:t>
       </w:r>
       <w:r>
-        <w:t>mechanikai paramétereit és összeállítását a 2.1 fejezet részletezi</w:t>
+        <w:t xml:space="preserve">mechanikai paramétereit és összeállítását a </w:t>
+      </w:r>
+      <w:r>
+        <w:fldChar w:fldCharType="begin"/>
+      </w:r>
+      <w:r>
+        <w:instrText xml:space="preserve"> REF _Ref103164378 \r \h </w:instrText>
+      </w:r>
+      <w:r>
+        <w:fldChar w:fldCharType="separate"/>
+      </w:r>
+      <w:r>
+        <w:t>2.1</w:t>
+      </w:r>
+      <w:r>
+        <w:fldChar w:fldCharType="end"/>
+      </w:r>
+      <w:r>
+        <w:t xml:space="preserve"> fejezet részletezi</w:t>
       </w:r>
       <w:r>
         <w:t>, az elérési tartomány szempontjából az a fontos, hogy a három forgó pont közül az első az y tengely körül forog, míg a második és a harmadik a</w:t>
@@ -3412,19 +3449,19 @@
       <w:r>
         <w:t xml:space="preserve"> számolható ki. A körszelet nagyságát tovább korlátozza az első forgó pontba épített </w:t>
       </w:r>
-      <w:commentRangeStart w:id="39"/>
+      <w:commentRangeStart w:id="41"/>
       <w:r>
         <w:t>szervo forgási korlátja, mely</w:t>
       </w:r>
       <w:r>
         <w:t>nek teljes tartománya ugyan 145° viszont a tipikus használati tartománya csak 90° fok így én az utóbbi értéket használtam fel.</w:t>
       </w:r>
-      <w:commentRangeEnd w:id="39"/>
+      <w:commentRangeEnd w:id="41"/>
       <w:r>
         <w:rPr>
           <w:rStyle w:val="Jegyzethivatkozs"/>
         </w:rPr>
-        <w:commentReference w:id="39"/>
+        <w:commentReference w:id="41"/>
       </w:r>
       <w:r>
         <w:t xml:space="preserve"> Egy láb elérési tartományát tovább szűkíti az, hogy a lábának végét nem képes teljesen a y tengely körüli forgó pontja alá hajtani, hanem csak egy adott paraméter értéjéig képes behúzni azt. Ebből következik, hogy az elérési tartomány határolja egy kisebb </w:t>
@@ -3434,6 +3471,11 @@
       </w:r>
     </w:p>
     <w:p>
+      <w:pPr>
+        <w:rPr>
+          <w:color w:val="FF0000"/>
+        </w:rPr>
+      </w:pPr>
       <w:r>
         <w:t>Összefoglalva</w:t>
       </w:r>
@@ -3469,48 +3511,137 @@
       <w:pPr>
         <w:pStyle w:val="Cmsor3"/>
       </w:pPr>
-      <w:bookmarkStart w:id="40" w:name="_Toc102683456"/>
+      <w:r>
+        <w:t>Láb pályája</w:t>
+      </w:r>
+    </w:p>
+    <w:p>
+      <w:pPr>
+        <w:pStyle w:val="Cmsor3"/>
+      </w:pPr>
+      <w:bookmarkStart w:id="42" w:name="_Toc102683456"/>
       <w:r>
         <w:t>Elérési tartomány középpontja</w:t>
       </w:r>
-      <w:bookmarkEnd w:id="40"/>
-    </w:p>
-    <w:p>
-      <w:r>
-        <w:t>Az elérési tartomán</w:t>
-      </w:r>
-      <w:r>
-        <w:t>yt kiegészítettem egy további paraméterrel, mely meghatározza a tartomány kö</w:t>
-      </w:r>
-      <w:r>
-        <w:t xml:space="preserve">zepét. A pontot </w:t>
-      </w:r>
-      <w:r>
-        <w:t xml:space="preserve">a </w:t>
-      </w:r>
-      <w:r>
-        <w:t xml:space="preserve">fentebb részletezett módon </w:t>
-      </w:r>
-      <w:r>
-        <w:t xml:space="preserve">sugár-szög párban tároltam és a szimmetria megtartása érdekében az elérési tartomány két </w:t>
-      </w:r>
-      <w:r>
-        <w:t>(</w:t>
+      <w:bookmarkEnd w:id="42"/>
+    </w:p>
+    <w:p>
+      <w:r>
+        <w:t xml:space="preserve">A mozgási algoritmus tervezését nagyban megkönnyíti az, ha </w:t>
+      </w:r>
+      <w:r>
+        <w:t>a láb pályája, függetlenül annak szögétől,</w:t>
+      </w:r>
+      <w:r>
+        <w:t xml:space="preserve"> minden esetben átmegy egy fix ponton, ezzel meghatározva egy láb elérési tartományának </w:t>
+      </w:r>
+      <w:r>
+        <w:t>C</w:t>
+      </w:r>
+      <w:r>
+        <w:rPr>
+          <w:vertAlign w:val="subscript"/>
+        </w:rPr>
+        <w:t>i</w:t>
+      </w:r>
+      <w:r>
+        <w:t xml:space="preserve"> </w:t>
+      </w:r>
+      <w:r>
+        <w:t>középpontját</w:t>
+      </w:r>
+      <w:r>
+        <w:t xml:space="preserve"> [</w:t>
       </w:r>
       <w:r>
         <w:rPr>
           <w:color w:val="FF0000"/>
         </w:rPr>
-        <w:t>átírni értelmesen</w:t>
-      </w:r>
-      <w:r>
-        <w:t xml:space="preserve">). A 4.1.3 pontban részletezett egy láb pályáját úgy választottam meg, hogy az minden esetben érinti a </w:t>
-      </w:r>
-      <w:r>
-        <w:t>középpontot, ezen kikötés tovább egyszerűsíti a járási algoritmust és</w:t>
-      </w:r>
-      <w:r>
-        <w:t xml:space="preserve"> az algoritmus számára hasznos, hogy létezik egy olyan pont, mely a mozgás irányától függetlenül benne van a mozgás pályájában.</w:t>
+        <w:t>HIVATKOZÁS</w:t>
+      </w:r>
+      <w:r>
+        <w:t>]</w:t>
+      </w:r>
+      <w:r>
+        <w:t>.</w:t>
+      </w:r>
+      <w:r>
+        <w:t xml:space="preserve"> </w:t>
+      </w:r>
+      <w:r>
+        <w:t>A</w:t>
+      </w:r>
+      <w:r>
+        <w:t>z xy képen látható C</w:t>
+      </w:r>
+      <w:r>
+        <w:rPr>
+          <w:vertAlign w:val="subscript"/>
+        </w:rPr>
+        <w:t>i</w:t>
+      </w:r>
+      <w:r>
+        <w:t xml:space="preserve"> </w:t>
+      </w:r>
+      <w:r>
+        <w:t xml:space="preserve">pontot a </w:t>
+      </w:r>
+      <w:r>
+        <w:fldChar w:fldCharType="begin"/>
+      </w:r>
+      <w:r>
+        <w:instrText xml:space="preserve"> REF _Ref103162995 \r \h </w:instrText>
+      </w:r>
+      <w:r>
+        <w:fldChar w:fldCharType="separate"/>
+      </w:r>
+      <w:r>
+        <w:t>4.1.2</w:t>
+      </w:r>
+      <w:r>
+        <w:fldChar w:fldCharType="end"/>
+      </w:r>
+      <w:r>
+        <w:t xml:space="preserve"> </w:t>
+      </w:r>
+      <w:r>
+        <w:t>fejezetben</w:t>
+      </w:r>
+      <w:r>
+        <w:t xml:space="preserve"> részletezett elérési tartomány</w:t>
+      </w:r>
+      <w:r>
+        <w:t>ba illesztettem be, így annak koordinátáit sugár-szög párral adtam meg</w:t>
+      </w:r>
+      <w:r>
+        <w:t xml:space="preserve">. A szimmetria megtartásának érdekében a </w:t>
+      </w:r>
+      <w:r>
+        <w:t>C</w:t>
+      </w:r>
+      <w:r>
+        <w:rPr>
+          <w:vertAlign w:val="subscript"/>
+        </w:rPr>
+        <w:t>i</w:t>
+      </w:r>
+      <w:r>
+        <w:t xml:space="preserve"> </w:t>
+      </w:r>
+      <w:r>
+        <w:t xml:space="preserve">szöge a </w:t>
+      </w:r>
+      <w:r>
+        <w:t>teljes lefedettség felével</w:t>
+      </w:r>
+      <w:r>
+        <w:t xml:space="preserve"> egyezik meg</w:t>
+      </w:r>
+      <w:r>
+        <w:t>, míg sugara az elérési tartomány</w:t>
+      </w:r>
+      <w:r>
+        <w:t xml:space="preserve"> két körívének átlaga.</w:t>
       </w:r>
     </w:p>
     <w:p>
@@ -3519,309 +3650,349 @@
           <w:color w:val="FF0000"/>
         </w:rPr>
       </w:pPr>
+      <w:commentRangeStart w:id="43"/>
       <w:r>
         <w:rPr>
           <w:color w:val="FF0000"/>
         </w:rPr>
-        <w:t>lehivatkozni</w:t>
-      </w:r>
-    </w:p>
+        <w:t>képletet beszúrni erről</w:t>
+      </w:r>
+      <w:commentRangeEnd w:id="43"/>
+      <w:r>
+        <w:rPr>
+          <w:rStyle w:val="Jegyzethivatkozs"/>
+        </w:rPr>
+        <w:commentReference w:id="43"/>
+      </w:r>
+    </w:p>
+    <w:p>
+      <w:commentRangeStart w:id="44"/>
+      <w:r>
+        <w:t xml:space="preserve">A </w:t>
+      </w:r>
+      <w:r>
+        <w:t xml:space="preserve">mozgás </w:t>
+      </w:r>
+      <w:r>
+        <w:t>i</w:t>
+      </w:r>
+      <w:r>
+        <w:t>rányok közötti váltást tovább egyszerűsíti</w:t>
+      </w:r>
+      <w:r>
+        <w:t xml:space="preserve"> a C</w:t>
+      </w:r>
+      <w:r>
+        <w:rPr>
+          <w:vertAlign w:val="subscript"/>
+        </w:rPr>
+        <w:t>i</w:t>
+      </w:r>
+      <w:r>
+        <w:t xml:space="preserve"> pont, ugyanis így </w:t>
+      </w:r>
+      <w:r>
+        <w:t xml:space="preserve">mozgásiránytól függetlenül létezik olyan pont mely mindig részese a </w:t>
+      </w:r>
+      <w:r>
+        <w:t>mozgás pályájának</w:t>
+      </w:r>
+      <w:r>
+        <w:t>. A járási algoritmus befejezésekor keletkezik olyan pont, mely ebben a középpontban van.</w:t>
+      </w:r>
+      <w:commentRangeEnd w:id="44"/>
+      <w:r>
+        <w:rPr>
+          <w:rStyle w:val="Jegyzethivatkozs"/>
+        </w:rPr>
+        <w:commentReference w:id="44"/>
+      </w:r>
+    </w:p>
+    <w:p/>
     <w:p>
       <w:pPr>
         <w:pStyle w:val="Cmsor3"/>
       </w:pPr>
-      <w:bookmarkStart w:id="41" w:name="_Toc102683457"/>
-      <w:r>
-        <w:t>Láb pályája</w:t>
-      </w:r>
-      <w:bookmarkEnd w:id="41"/>
+      <w:bookmarkStart w:id="45" w:name="_Toc102683458"/>
+      <w:bookmarkStart w:id="46" w:name="_Ref103164340"/>
+      <w:r>
+        <w:t>Az elérési tartomány továbbfejlesztése</w:t>
+      </w:r>
+      <w:bookmarkEnd w:id="45"/>
+      <w:bookmarkEnd w:id="46"/>
     </w:p>
     <w:p/>
     <w:p>
       <w:pPr>
+        <w:pStyle w:val="Cmsor2"/>
+      </w:pPr>
+      <w:bookmarkStart w:id="47" w:name="_Toc102683459"/>
+      <w:r>
+        <w:lastRenderedPageBreak/>
+        <w:t>Maximális</w:t>
+      </w:r>
+      <w:r>
+        <w:t xml:space="preserve"> lépéstávolság</w:t>
+      </w:r>
+      <w:bookmarkEnd w:id="47"/>
+    </w:p>
+    <w:p>
+      <w:r>
+        <w:t xml:space="preserve">A </w:t>
+      </w:r>
+      <w:r>
+        <w:t>maximális lépéstávolság az a távolság, amely a robot mozgás iránya függvényében meg</w:t>
+      </w:r>
+      <w:r>
+        <w:t xml:space="preserve">határozza mi az a legnagyobb lépés a robot mozgásának irányába, amely lelépése esetén még éppen </w:t>
+      </w:r>
+      <w:r>
+        <w:t xml:space="preserve">egyik láb sem lép ki az elérési tartományából. </w:t>
+      </w:r>
+      <w:r>
+        <w:t xml:space="preserve">Ezen szám kiszámításához először ki kell számolni mind a négy </w:t>
+      </w:r>
+      <w:r>
+        <w:t>lábhoz tartozó lépéstávolságot. A járási algoritmus egyszerűsítése érdekében a négy lépéstávolság minimumát vettem, mert így biztosan egyik láb sem fog kilépni a saját területéről.</w:t>
+      </w:r>
+    </w:p>
+    <w:p>
+      <w:pPr>
         <w:pStyle w:val="Cmsor3"/>
       </w:pPr>
-      <w:bookmarkStart w:id="42" w:name="_Toc102683458"/>
-      <w:r>
-        <w:t>Az elérési tartomány továbbfejlesztése</w:t>
-      </w:r>
-      <w:bookmarkEnd w:id="42"/>
+      <w:bookmarkStart w:id="48" w:name="_Toc102683460"/>
+      <w:r>
+        <w:t>Láb</w:t>
+      </w:r>
+      <w:r>
+        <w:t xml:space="preserve"> pályájának</w:t>
+      </w:r>
+      <w:r>
+        <w:t xml:space="preserve"> metszete a lépési tartománnyal</w:t>
+      </w:r>
+      <w:bookmarkEnd w:id="48"/>
+    </w:p>
+    <w:p>
+      <w:r>
+        <w:t xml:space="preserve">A fent említett lábankénti lépéstávolság meghatározásához először </w:t>
+      </w:r>
+      <w:r>
+        <w:t>elérési</w:t>
+      </w:r>
+      <w:r>
+        <w:t xml:space="preserve"> tartomány és a láb pályájának metszéspontjait számoltam ki, mivel a </w:t>
+      </w:r>
+      <w:r>
+        <w:t>láb pályája minden esetben érinti a</w:t>
+      </w:r>
+      <w:r>
+        <w:t>z</w:t>
+      </w:r>
+      <w:r>
+        <w:t xml:space="preserve"> </w:t>
+      </w:r>
+      <w:r>
+        <w:t>elérési</w:t>
+      </w:r>
+      <w:r>
+        <w:t xml:space="preserve"> tartomány középpontját, így minden esetben két metszéspont keletkezik. A számítás során kihasználtam azt, hogy </w:t>
+      </w:r>
+      <w:r>
+        <w:t>a</w:t>
+      </w:r>
+      <w:r>
+        <w:t>z</w:t>
+      </w:r>
+      <w:r>
+        <w:t xml:space="preserve"> </w:t>
+      </w:r>
+      <w:r>
+        <w:t>elérési</w:t>
+      </w:r>
+      <w:r>
+        <w:t xml:space="preserve"> tartomány egy 90°-os</w:t>
+      </w:r>
+      <w:r>
+        <w:t xml:space="preserve">, </w:t>
+      </w:r>
+      <w:r>
+        <w:t>körívhez hasonlít, mert így a számítás során felhasználhattam</w:t>
+      </w:r>
+      <w:r>
+        <w:t xml:space="preserve"> azt, hogy a négy láb </w:t>
+      </w:r>
+      <w:r>
+        <w:t>elérési</w:t>
+      </w:r>
+      <w:r>
+        <w:t xml:space="preserve"> tartománya leír</w:t>
+      </w:r>
+      <w:r>
+        <w:t xml:space="preserve"> egy teljes kört, melyet a síknegyedek határolnak.</w:t>
+      </w:r>
+      <w:r>
+        <w:t xml:space="preserve"> </w:t>
+      </w:r>
+      <w:r>
+        <w:t>A számítás során elegendő volt a lábak forgáspontját az origóba tolnom</w:t>
+      </w:r>
+      <w:r>
+        <w:t>, így a</w:t>
+      </w:r>
+      <w:r>
+        <w:t>z</w:t>
+      </w:r>
+      <w:r>
+        <w:t xml:space="preserve"> </w:t>
+      </w:r>
+      <w:r>
+        <w:t>elérési</w:t>
+      </w:r>
+      <w:r>
+        <w:t xml:space="preserve"> tartományt határoló két körív a négy lábra két kört alkotott. A tartományt határoló két egyenes pedig a tengelyekre esett.</w:t>
+      </w:r>
+    </w:p>
+    <w:p>
+      <w:r>
+        <w:t xml:space="preserve">A metszéspontok kiszámítását egy lábhoz számolja ki a függvény, </w:t>
+      </w:r>
+      <w:r>
+        <w:t>minden lábhoz tartozik egy síknegyed</w:t>
+      </w:r>
+      <w:r>
+        <w:t xml:space="preserve"> és mindegyiket reprezentáltam egy olyan vektorral, melynek mind az x, mind az y koordinátájának abszolút értéke egy, tehát csak előjelükben van különbség. </w:t>
+      </w:r>
+      <w:r>
+        <w:t xml:space="preserve">Ezzel létrehozva egy eltolás vektort. </w:t>
+      </w:r>
+    </w:p>
+    <w:p>
+      <w:r>
+        <w:t xml:space="preserve">A láb pályájának egyenesét megszorozva ezzel az eltolás vektorral kiválasztottam, hogy melyik lábhoz tartozó metszéspontokat számolja az algoritmus. </w:t>
+      </w:r>
+      <w:r>
+        <w:t xml:space="preserve">Függetlenül attól, hogy melyik </w:t>
+      </w:r>
+      <w:r>
+        <w:t>síknegyedhez tartozó metszéspontok</w:t>
+      </w:r>
+      <w:r>
+        <w:t xml:space="preserve"> fontosak</w:t>
+      </w:r>
+      <w:r>
+        <w:t>, mindig mindkét körre, x tengelyre és y tengelyre</w:t>
+      </w:r>
+      <w:r>
+        <w:t xml:space="preserve"> meghatározza az összes</w:t>
+      </w:r>
+      <w:r>
+        <w:t>et</w:t>
+      </w:r>
+      <w:r>
+        <w:t>.</w:t>
+      </w:r>
+      <w:r>
+        <w:t xml:space="preserve"> Egy egyenes és egy körnek legfeljebb két metszéspontja lehet, míg két egyenesnek egy. Ezért a legfeljebb hat metszéspontot m</w:t>
+      </w:r>
+      <w:r>
+        <w:t xml:space="preserve">egszorozza a fentebb említett eltolásvektorral, ennek eredménye az lesz, hogy </w:t>
+      </w:r>
+      <w:r>
+        <w:t>azon pontok kerülnek, a két kör esetében, a pozitív tartományba, a két tengely esetében a két kör sugarának pozitív értékei közé</w:t>
+      </w:r>
+      <w:r>
+        <w:t xml:space="preserve">, melyek a keresett </w:t>
+      </w:r>
+      <w:r>
+        <w:t>elérési</w:t>
+      </w:r>
+      <w:r>
+        <w:t xml:space="preserve"> tartományhoz tartoznak.</w:t>
+      </w:r>
+    </w:p>
+    <w:p>
+      <w:r>
+        <w:lastRenderedPageBreak/>
+        <w:t xml:space="preserve">Mivel a számítások a szimuláció után a mikrokontrolleren fognak megvalósulni </w:t>
+      </w:r>
+      <w:r>
+        <w:t xml:space="preserve">float változók felhasználásával, melyek nem valósítanak meg nagyon pontos számábrázolást. Ezért felhasználtam egy epsilon változót a </w:t>
+      </w:r>
+      <w:r>
+        <w:t>számítási pontosság tűréshatárának beállítására.</w:t>
+      </w:r>
+    </w:p>
+    <w:p>
+      <w:pPr>
+        <w:pStyle w:val="Cmsor3"/>
+      </w:pPr>
+      <w:bookmarkStart w:id="49" w:name="_Toc102683461"/>
+      <w:r>
+        <w:t>Lépéstávolság</w:t>
+      </w:r>
+      <w:bookmarkEnd w:id="49"/>
+    </w:p>
+    <w:p>
+      <w:pPr>
+        <w:pStyle w:val="Cmsor3"/>
+      </w:pPr>
+      <w:bookmarkStart w:id="50" w:name="_Toc102683462"/>
+      <w:bookmarkEnd w:id="50"/>
+    </w:p>
+    <w:p>
+      <w:pPr>
+        <w:pStyle w:val="Cmsor2"/>
+      </w:pPr>
+      <w:bookmarkStart w:id="51" w:name="_Toc102683463"/>
+      <w:r>
+        <w:t>Lépéstávolság kiszámolása a teljes távolság függvényében</w:t>
+      </w:r>
+      <w:bookmarkEnd w:id="51"/>
+    </w:p>
+    <w:p>
+      <w:pPr>
+        <w:pStyle w:val="Cmsor2"/>
+      </w:pPr>
+      <w:bookmarkStart w:id="52" w:name="_Toc102683464"/>
+      <w:r>
+        <w:t>Lépéssorrend kiválasztása mozgásirány függvényében</w:t>
+      </w:r>
+      <w:bookmarkEnd w:id="52"/>
+    </w:p>
+    <w:p>
+      <w:pPr>
+        <w:pStyle w:val="Cmsor3"/>
+      </w:pPr>
+      <w:bookmarkStart w:id="53" w:name="_Toc102683465"/>
+      <w:r>
+        <w:t>Kritikus szög</w:t>
+      </w:r>
+      <w:bookmarkEnd w:id="53"/>
+    </w:p>
+    <w:p>
+      <w:pPr>
+        <w:pStyle w:val="Cmsor2"/>
+      </w:pPr>
+      <w:bookmarkStart w:id="54" w:name="_Toc102683466"/>
+      <w:r>
+        <w:t>Láb új pozíciójának kiválasztása</w:t>
+      </w:r>
+      <w:bookmarkEnd w:id="54"/>
     </w:p>
     <w:p/>
     <w:p>
       <w:pPr>
-        <w:pStyle w:val="Cmsor2"/>
-      </w:pPr>
-      <w:bookmarkStart w:id="43" w:name="_Toc102683459"/>
-      <w:r>
-        <w:t>Maximális</w:t>
-      </w:r>
-      <w:r>
-        <w:t xml:space="preserve"> lépéstávolság</w:t>
-      </w:r>
-      <w:bookmarkEnd w:id="43"/>
-    </w:p>
-    <w:p>
-      <w:r>
-        <w:t xml:space="preserve">A </w:t>
-      </w:r>
-      <w:r>
-        <w:t>maximális lépéstávolság az a távolság, amely a robot mozgás iránya függvényében meg</w:t>
-      </w:r>
-      <w:r>
-        <w:t>határozza mi az a legnagyobb lépés a robot mozgásának irányába, amely le</w:t>
-      </w:r>
-      <w:r>
-        <w:lastRenderedPageBreak/>
-        <w:t xml:space="preserve">lépése esetén még éppen </w:t>
-      </w:r>
-      <w:r>
-        <w:t xml:space="preserve">egyik láb sem lép ki az elérési tartományából. </w:t>
-      </w:r>
-      <w:r>
-        <w:t xml:space="preserve">Ezen szám kiszámításához először ki kell számolni mind a négy </w:t>
-      </w:r>
-      <w:r>
-        <w:t>lábhoz tartozó lépéstávolságot. A járási algoritmus egyszerűsítése érdekében a négy lépéstávolság minimumát vettem, mert így biztosan egyik láb sem fog kilépni a saját területéről.</w:t>
-      </w:r>
-    </w:p>
-    <w:p>
-      <w:pPr>
-        <w:pStyle w:val="Cmsor3"/>
-      </w:pPr>
-      <w:bookmarkStart w:id="44" w:name="_Toc102683460"/>
-      <w:r>
-        <w:t>Láb</w:t>
-      </w:r>
-      <w:r>
-        <w:t xml:space="preserve"> pályájának</w:t>
-      </w:r>
-      <w:r>
-        <w:t xml:space="preserve"> metszete a lépési tartománnyal</w:t>
-      </w:r>
-      <w:bookmarkEnd w:id="44"/>
-    </w:p>
-    <w:p>
-      <w:r>
-        <w:t xml:space="preserve">A fent említett lábankénti lépéstávolság meghatározásához először </w:t>
-      </w:r>
-      <w:r>
-        <w:t>elérési</w:t>
-      </w:r>
-      <w:r>
-        <w:t xml:space="preserve"> tartomány és a láb pályájának metszéspontjait számoltam ki, mivel a </w:t>
-      </w:r>
-      <w:r>
-        <w:t>láb pályája minden esetben érinti a</w:t>
-      </w:r>
-      <w:r>
-        <w:t>z</w:t>
-      </w:r>
-      <w:r>
-        <w:t xml:space="preserve"> </w:t>
-      </w:r>
-      <w:r>
-        <w:t>elérési</w:t>
-      </w:r>
-      <w:r>
-        <w:t xml:space="preserve"> tartomány középpontját, így minden esetben két metszéspont keletkezik. A számítás során kihasználtam azt, hogy </w:t>
-      </w:r>
-      <w:r>
-        <w:t>a</w:t>
-      </w:r>
-      <w:r>
-        <w:t>z</w:t>
-      </w:r>
-      <w:r>
-        <w:t xml:space="preserve"> </w:t>
-      </w:r>
-      <w:r>
-        <w:t>elérési</w:t>
-      </w:r>
-      <w:r>
-        <w:t xml:space="preserve"> tartomány egy 90°-os</w:t>
-      </w:r>
-      <w:r>
-        <w:t xml:space="preserve">, </w:t>
-      </w:r>
-      <w:r>
-        <w:t>körívhez hasonlít, mert így a számítás során felhasználhattam</w:t>
-      </w:r>
-      <w:r>
-        <w:t xml:space="preserve"> azt, hogy a négy láb </w:t>
-      </w:r>
-      <w:r>
-        <w:t>elérési</w:t>
-      </w:r>
-      <w:r>
-        <w:t xml:space="preserve"> tartománya leír</w:t>
-      </w:r>
-      <w:r>
-        <w:t xml:space="preserve"> egy teljes kört, melyet a síknegyedek határolnak.</w:t>
-      </w:r>
-      <w:r>
-        <w:t xml:space="preserve"> </w:t>
-      </w:r>
-      <w:r>
-        <w:t>A számítás során elegendő volt a lábak forgáspontját az origóba tolnom</w:t>
-      </w:r>
-      <w:r>
-        <w:t>, így a</w:t>
-      </w:r>
-      <w:r>
-        <w:t>z</w:t>
-      </w:r>
-      <w:r>
-        <w:t xml:space="preserve"> </w:t>
-      </w:r>
-      <w:r>
-        <w:t>elérési</w:t>
-      </w:r>
-      <w:r>
-        <w:t xml:space="preserve"> tartományt határoló két körív a négy lábra két kört alkotott. A tartományt határoló két egyenes pedig a tengelyekre esett.</w:t>
-      </w:r>
-    </w:p>
-    <w:p>
-      <w:r>
-        <w:t xml:space="preserve">A metszéspontok kiszámítását egy lábhoz számolja ki a függvény, </w:t>
-      </w:r>
-      <w:r>
-        <w:t>minden lábhoz tartozik egy síknegyed</w:t>
-      </w:r>
-      <w:r>
-        <w:t xml:space="preserve"> és mindegyiket reprezentáltam egy olyan vektorral, melynek mind az x, mind az y koordinátájának abszolút értéke egy, tehát csak előjelükben van különbség. </w:t>
-      </w:r>
-      <w:r>
-        <w:t xml:space="preserve">Ezzel létrehozva egy eltolás vektort. </w:t>
-      </w:r>
-    </w:p>
-    <w:p>
-      <w:r>
-        <w:t xml:space="preserve">A láb pályájának egyenesét megszorozva ezzel az eltolás vektorral kiválasztottam, hogy melyik lábhoz tartozó metszéspontokat számolja az algoritmus. </w:t>
-      </w:r>
-      <w:r>
-        <w:t xml:space="preserve">Függetlenül attól, hogy melyik </w:t>
-      </w:r>
-      <w:r>
-        <w:t>síknegyedhez tartozó metszéspontok</w:t>
-      </w:r>
-      <w:r>
-        <w:t xml:space="preserve"> fontosak</w:t>
-      </w:r>
-      <w:r>
-        <w:t>, mindig mindkét körre, x tengelyre és y tengelyre</w:t>
-      </w:r>
-      <w:r>
-        <w:t xml:space="preserve"> meghatározza az összes</w:t>
-      </w:r>
-      <w:r>
-        <w:t>et</w:t>
-      </w:r>
-      <w:r>
-        <w:t>.</w:t>
-      </w:r>
-      <w:r>
-        <w:t xml:space="preserve"> Egy egyenes és egy körnek legfeljebb két metszéspontja lehet, míg két egyenesnek egy. Ezért a legfeljebb hat metszéspontot m</w:t>
-      </w:r>
-      <w:r>
-        <w:t xml:space="preserve">egszorozza a fentebb említett eltolásvektorral, ennek eredménye az lesz, hogy </w:t>
-      </w:r>
-      <w:r>
-        <w:t>azon pontok kerülnek, a két kör esetében, a pozitív tartományba, a két tengely esetében a két kör sugarának pozitív értékei közé</w:t>
-      </w:r>
-      <w:r>
-        <w:t xml:space="preserve">, melyek a keresett </w:t>
-      </w:r>
-      <w:r>
-        <w:t>elérési</w:t>
-      </w:r>
-      <w:r>
-        <w:t xml:space="preserve"> tartományhoz tartoznak.</w:t>
-      </w:r>
-    </w:p>
-    <w:p>
-      <w:r>
-        <w:t xml:space="preserve">Mivel a számítások a szimuláció után a mikrokontrolleren fognak megvalósulni </w:t>
-      </w:r>
-      <w:r>
-        <w:t xml:space="preserve">float változók felhasználásával, melyek nem valósítanak meg nagyon pontos számábrázolást. Ezért felhasználtam egy epsilon változót a </w:t>
-      </w:r>
-      <w:r>
-        <w:t>számítási pontosság tűréshatárának beállítására.</w:t>
-      </w:r>
-    </w:p>
-    <w:p>
-      <w:pPr>
-        <w:pStyle w:val="Cmsor3"/>
-      </w:pPr>
-      <w:bookmarkStart w:id="45" w:name="_Toc102683461"/>
-      <w:r>
-        <w:lastRenderedPageBreak/>
-        <w:t>Lépéstávolság</w:t>
-      </w:r>
-      <w:bookmarkEnd w:id="45"/>
-    </w:p>
-    <w:p>
-      <w:pPr>
-        <w:pStyle w:val="Cmsor3"/>
-      </w:pPr>
-      <w:bookmarkStart w:id="46" w:name="_Toc102683462"/>
-      <w:bookmarkEnd w:id="46"/>
-    </w:p>
-    <w:p>
-      <w:pPr>
-        <w:pStyle w:val="Cmsor2"/>
-      </w:pPr>
-      <w:bookmarkStart w:id="47" w:name="_Toc102683463"/>
-      <w:r>
-        <w:t>Lépéstávolság kiszámolása a teljes távolság függvényében</w:t>
-      </w:r>
-      <w:bookmarkEnd w:id="47"/>
-    </w:p>
-    <w:p>
-      <w:pPr>
-        <w:pStyle w:val="Cmsor2"/>
-      </w:pPr>
-      <w:bookmarkStart w:id="48" w:name="_Toc102683464"/>
-      <w:r>
-        <w:t>Lépéssorrend kiválasztása mozgásirány függvényében</w:t>
-      </w:r>
-      <w:bookmarkEnd w:id="48"/>
-    </w:p>
-    <w:p>
-      <w:pPr>
-        <w:pStyle w:val="Cmsor3"/>
-      </w:pPr>
-      <w:bookmarkStart w:id="49" w:name="_Toc102683465"/>
-      <w:r>
-        <w:t>Kritikus szög</w:t>
-      </w:r>
-      <w:bookmarkEnd w:id="49"/>
-    </w:p>
-    <w:p>
-      <w:pPr>
-        <w:pStyle w:val="Cmsor2"/>
-      </w:pPr>
-      <w:bookmarkStart w:id="50" w:name="_Toc102683466"/>
-      <w:r>
-        <w:t>Láb új pozíciójának kiválasztása</w:t>
-      </w:r>
-      <w:bookmarkEnd w:id="50"/>
-    </w:p>
-    <w:p/>
-    <w:p>
-      <w:pPr>
         <w:pStyle w:val="Cmsor1"/>
       </w:pPr>
-      <w:bookmarkStart w:id="51" w:name="_Toc102683467"/>
+      <w:bookmarkStart w:id="55" w:name="_Toc102683467"/>
       <w:r>
         <w:lastRenderedPageBreak/>
         <w:t>Áttérés fizikai robotra</w:t>
       </w:r>
-      <w:bookmarkEnd w:id="51"/>
+      <w:bookmarkEnd w:id="55"/>
     </w:p>
     <w:p/>
-    <w:bookmarkStart w:id="52" w:name="_Toc102683468" w:displacedByCustomXml="next"/>
+    <w:bookmarkStart w:id="56" w:name="_Toc102683468" w:displacedByCustomXml="next"/>
     <w:sdt>
       <w:sdtPr>
         <w:rPr>
@@ -3847,7 +4018,7 @@
           <w:r>
             <w:t>Irodalomjegyzék</w:t>
           </w:r>
-          <w:bookmarkEnd w:id="52"/>
+          <w:bookmarkEnd w:id="56"/>
         </w:p>
         <w:sdt>
           <w:sdtPr>
@@ -3893,7 +4064,7 @@
               </w:tblGrid>
               <w:tr>
                 <w:trPr>
-                  <w:divId w:val="1158766176"/>
+                  <w:divId w:val="310906016"/>
                   <w:tblCellSpacing w:w="15" w:type="dxa"/>
                 </w:trPr>
                 <w:tc>
@@ -3927,7 +4098,7 @@
               </w:tr>
               <w:tr>
                 <w:trPr>
-                  <w:divId w:val="1158766176"/>
+                  <w:divId w:val="310906016"/>
                   <w:tblCellSpacing w:w="15" w:type="dxa"/>
                 </w:trPr>
                 <w:tc>
@@ -3961,7 +4132,7 @@
               </w:tr>
               <w:tr>
                 <w:trPr>
-                  <w:divId w:val="1158766176"/>
+                  <w:divId w:val="310906016"/>
                   <w:tblCellSpacing w:w="15" w:type="dxa"/>
                 </w:trPr>
                 <w:tc>
@@ -3996,7 +4167,7 @@
             </w:tbl>
             <w:p>
               <w:pPr>
-                <w:divId w:val="1158766176"/>
+                <w:divId w:val="310906016"/>
                 <w:rPr>
                   <w:noProof/>
                 </w:rPr>
@@ -4020,12 +4191,12 @@
       <w:pPr>
         <w:pStyle w:val="Fejezetcimszmozsnlkl"/>
       </w:pPr>
-      <w:bookmarkStart w:id="53" w:name="_Toc102683469"/>
+      <w:bookmarkStart w:id="57" w:name="_Toc102683469"/>
       <w:r>
         <w:lastRenderedPageBreak/>
         <w:t>Függelék</w:t>
       </w:r>
-      <w:bookmarkEnd w:id="53"/>
+      <w:bookmarkEnd w:id="57"/>
     </w:p>
     <w:p/>
     <w:sectPr>
@@ -4268,7 +4439,7 @@
       </w:r>
     </w:p>
   </w:comment>
-  <w:comment w:id="27" w:author="Sándor Komáromi" w:date="2022-05-05T10:34:00Z" w:initials="SK">
+  <w:comment w:id="28" w:author="Sándor Komáromi" w:date="2022-05-05T10:34:00Z" w:initials="SK">
     <w:p>
       <w:pPr>
         <w:pStyle w:val="Jegyzetszveg"/>
@@ -4284,7 +4455,7 @@
       </w:r>
     </w:p>
   </w:comment>
-  <w:comment w:id="28" w:author="Sándor Komáromi" w:date="2022-05-05T10:35:00Z" w:initials="SK">
+  <w:comment w:id="29" w:author="Sándor Komáromi" w:date="2022-05-05T10:35:00Z" w:initials="SK">
     <w:p>
       <w:pPr>
         <w:pStyle w:val="Jegyzetszveg"/>
@@ -4306,7 +4477,7 @@
       </w:pPr>
     </w:p>
   </w:comment>
-  <w:comment w:id="29" w:author="Sándor Komáromi" w:date="2022-05-05T11:08:00Z" w:initials="SK">
+  <w:comment w:id="30" w:author="Sándor Komáromi" w:date="2022-05-05T11:08:00Z" w:initials="SK">
     <w:p>
       <w:pPr>
         <w:pStyle w:val="Jegyzetszveg"/>
@@ -4322,7 +4493,7 @@
       </w:r>
     </w:p>
   </w:comment>
-  <w:comment w:id="30" w:author="Sándor Komáromi" w:date="2022-05-05T10:47:00Z" w:initials="SK">
+  <w:comment w:id="31" w:author="Sándor Komáromi" w:date="2022-05-05T10:47:00Z" w:initials="SK">
     <w:p>
       <w:pPr>
         <w:pStyle w:val="Jegyzetszveg"/>
@@ -4338,7 +4509,7 @@
       </w:r>
     </w:p>
   </w:comment>
-  <w:comment w:id="33" w:author="Sándor Komáromi" w:date="2022-05-05T12:46:00Z" w:initials="SK">
+  <w:comment w:id="34" w:author="Sándor Komáromi" w:date="2022-05-05T12:46:00Z" w:initials="SK">
     <w:p>
       <w:pPr>
         <w:pStyle w:val="Jegyzetszveg"/>
@@ -4354,7 +4525,7 @@
       </w:r>
     </w:p>
   </w:comment>
-  <w:comment w:id="34" w:author="Sándor Komáromi" w:date="2022-05-05T14:49:00Z" w:initials="SK">
+  <w:comment w:id="33" w:author="Sándor Komáromi" w:date="2022-05-05T12:58:00Z" w:initials="SK">
     <w:p>
       <w:pPr>
         <w:pStyle w:val="Jegyzetszveg"/>
@@ -4366,11 +4537,11 @@
         <w:annotationRef/>
       </w:r>
       <w:r>
-        <w:t>Hivatkozzon a fejezetre</w:t>
+        <w:t>Itt még az összes lábról kell beszélni, a kövi fejeztben leszűkítem egy lábra a szimetria miatt</w:t>
       </w:r>
     </w:p>
   </w:comment>
-  <w:comment w:id="32" w:author="Sándor Komáromi" w:date="2022-05-05T12:58:00Z" w:initials="SK">
+  <w:comment w:id="39" w:author="Sándor Komáromi" w:date="2022-05-05T15:01:00Z" w:initials="SK">
     <w:p>
       <w:pPr>
         <w:pStyle w:val="Jegyzetszveg"/>
@@ -4381,12 +4552,9 @@
         </w:rPr>
         <w:annotationRef/>
       </w:r>
-      <w:r>
-        <w:t>Itt még az összes lábról kell beszélni, a kövi fejeztben leszűkítem egy lábra a szimetria miatt</w:t>
-      </w:r>
     </w:p>
   </w:comment>
-  <w:comment w:id="37" w:author="Sándor Komáromi" w:date="2022-05-05T15:01:00Z" w:initials="SK">
+  <w:comment w:id="40" w:author="Sándor Komáromi" w:date="2022-05-05T15:02:00Z" w:initials="SK">
     <w:p>
       <w:pPr>
         <w:pStyle w:val="Jegyzetszveg"/>
@@ -4397,9 +4565,12 @@
         </w:rPr>
         <w:annotationRef/>
       </w:r>
+      <w:r>
+        <w:t>Esetlegesen hozzá tartozó kép beszúrása, vagy a paraméterek pontosítása</w:t>
+      </w:r>
     </w:p>
   </w:comment>
-  <w:comment w:id="38" w:author="Sándor Komáromi" w:date="2022-05-05T15:02:00Z" w:initials="SK">
+  <w:comment w:id="41" w:author="Sándor Komáromi" w:date="2022-05-05T16:04:00Z" w:initials="SK">
     <w:p>
       <w:pPr>
         <w:pStyle w:val="Jegyzetszveg"/>
@@ -4411,11 +4582,11 @@
         <w:annotationRef/>
       </w:r>
       <w:r>
-        <w:t>Esetlegesen hozzá tartozó kép beszúrása, vagy a paraméterek pontosítása</w:t>
+        <w:t>Hivatkozniiiiiiiiii vagy az önlabomra, vagy a szervo adatlapra, vagy egy korábbi pontra</w:t>
       </w:r>
     </w:p>
   </w:comment>
-  <w:comment w:id="39" w:author="Sándor Komáromi" w:date="2022-05-05T16:04:00Z" w:initials="SK">
+  <w:comment w:id="43" w:author="Sándor Komáromi" w:date="2022-05-11T13:38:00Z" w:initials="SK">
     <w:p>
       <w:pPr>
         <w:pStyle w:val="Jegyzetszveg"/>
@@ -4427,7 +4598,31 @@
         <w:annotationRef/>
       </w:r>
       <w:r>
-        <w:t>Hivatkozniiiiiiiiii vagy az önlabomra, vagy a szervo adatlapra, vagy egy korábbi pontra</w:t>
+        <w:t>Ci pontot meghatározó egyenlet leírása</w:t>
+      </w:r>
+    </w:p>
+  </w:comment>
+  <w:comment w:id="44" w:author="Sándor Komáromi" w:date="2022-05-11T13:37:00Z" w:initials="SK">
+    <w:p>
+      <w:pPr>
+        <w:pStyle w:val="Jegyzetszveg"/>
+      </w:pPr>
+      <w:r>
+        <w:rPr>
+          <w:rStyle w:val="Jegyzethivatkozs"/>
+        </w:rPr>
+        <w:annotationRef/>
+      </w:r>
+      <w:r>
+        <w:t>Kiegészíteni</w:t>
+      </w:r>
+    </w:p>
+    <w:p>
+      <w:pPr>
+        <w:pStyle w:val="Jegyzetszveg"/>
+      </w:pPr>
+      <w:r>
+        <w:t>Lehet hogy a fejlesztési lehetőségekben kéne erről írnom</w:t>
       </w:r>
     </w:p>
   </w:comment>
@@ -4454,11 +4649,12 @@
   <w15:commentEx w15:paraId="0996FC46" w15:done="0"/>
   <w15:commentEx w15:paraId="1694039B" w15:done="0"/>
   <w15:commentEx w15:paraId="3682164F" w15:done="0"/>
-  <w15:commentEx w15:paraId="4A74C3CB" w15:done="0"/>
   <w15:commentEx w15:paraId="15DF7416" w15:done="0"/>
   <w15:commentEx w15:paraId="35D52444" w15:done="0"/>
   <w15:commentEx w15:paraId="09FAD310" w15:done="0"/>
   <w15:commentEx w15:paraId="3C7AEE19" w15:done="0"/>
+  <w15:commentEx w15:paraId="7E061880" w15:done="0"/>
+  <w15:commentEx w15:paraId="1F51780B" w15:done="0"/>
 </w15:commentsEx>
 </file>
 
@@ -4482,11 +4678,12 @@
   <w16cex:commentExtensible w16cex:durableId="261E2EA1" w16cex:dateUtc="2022-05-05T09:08:00Z"/>
   <w16cex:commentExtensible w16cex:durableId="261E29C1" w16cex:dateUtc="2022-05-05T08:47:00Z"/>
   <w16cex:commentExtensible w16cex:durableId="261E45A1" w16cex:dateUtc="2022-05-05T10:46:00Z"/>
-  <w16cex:commentExtensible w16cex:durableId="261E6274" w16cex:dateUtc="2022-05-05T12:49:00Z"/>
   <w16cex:commentExtensible w16cex:durableId="261E4874" w16cex:dateUtc="2022-05-05T10:58:00Z"/>
   <w16cex:commentExtensible w16cex:durableId="261E6556" w16cex:dateUtc="2022-05-05T13:01:00Z"/>
   <w16cex:commentExtensible w16cex:durableId="261E656B" w16cex:dateUtc="2022-05-05T13:02:00Z"/>
   <w16cex:commentExtensible w16cex:durableId="261E73F9" w16cex:dateUtc="2022-05-05T14:04:00Z"/>
+  <w16cex:commentExtensible w16cex:durableId="26263ACF" w16cex:dateUtc="2022-05-11T11:38:00Z"/>
+  <w16cex:commentExtensible w16cex:durableId="26263AA5" w16cex:dateUtc="2022-05-11T11:37:00Z"/>
 </w16cex:commentsExtensible>
 </file>
 
@@ -4510,11 +4707,12 @@
   <w16cid:commentId w16cid:paraId="0996FC46" w16cid:durableId="261E2EA1"/>
   <w16cid:commentId w16cid:paraId="1694039B" w16cid:durableId="261E29C1"/>
   <w16cid:commentId w16cid:paraId="3682164F" w16cid:durableId="261E45A1"/>
-  <w16cid:commentId w16cid:paraId="4A74C3CB" w16cid:durableId="261E6274"/>
   <w16cid:commentId w16cid:paraId="15DF7416" w16cid:durableId="261E4874"/>
   <w16cid:commentId w16cid:paraId="35D52444" w16cid:durableId="261E6556"/>
   <w16cid:commentId w16cid:paraId="09FAD310" w16cid:durableId="261E656B"/>
   <w16cid:commentId w16cid:paraId="3C7AEE19" w16cid:durableId="261E73F9"/>
+  <w16cid:commentId w16cid:paraId="7E061880" w16cid:durableId="26263ACF"/>
+  <w16cid:commentId w16cid:paraId="1F51780B" w16cid:durableId="26263AA5"/>
 </w16cid:commentsIds>
 </file>
 
@@ -8362,6 +8560,36 @@
       <w:u w:val="single"/>
     </w:rPr>
   </w:style>
+  <w:style w:type="paragraph" w:styleId="Vgjegyzetszvege">
+    <w:name w:val="endnote text"/>
+    <w:basedOn w:val="Norml"/>
+    <w:link w:val="VgjegyzetszvegeChar"/>
+    <w:rsid w:val="00357CEE"/>
+    <w:pPr>
+      <w:spacing w:after="0" w:line="240" w:lineRule="auto"/>
+    </w:pPr>
+    <w:rPr>
+      <w:sz w:val="20"/>
+      <w:szCs w:val="20"/>
+    </w:rPr>
+  </w:style>
+  <w:style w:type="character" w:customStyle="1" w:styleId="VgjegyzetszvegeChar">
+    <w:name w:val="Végjegyzet szövege Char"/>
+    <w:basedOn w:val="Bekezdsalapbettpusa"/>
+    <w:link w:val="Vgjegyzetszvege"/>
+    <w:rsid w:val="00357CEE"/>
+    <w:rPr>
+      <w:lang w:eastAsia="en-US"/>
+    </w:rPr>
+  </w:style>
+  <w:style w:type="character" w:styleId="Vgjegyzet-hivatkozs">
+    <w:name w:val="endnote reference"/>
+    <w:basedOn w:val="Bekezdsalapbettpusa"/>
+    <w:rsid w:val="00357CEE"/>
+    <w:rPr>
+      <w:vertAlign w:val="superscript"/>
+    </w:rPr>
+  </w:style>
 </w:styles>
 </file>
 

--- a/Docs/Komaromi Sandor/Szakdolgozat/Komáromi Sándor szakdoga.docx
+++ b/Docs/Komaromi Sandor/Szakdolgozat/Komáromi Sándor szakdoga.docx
@@ -99,21 +99,11 @@
       <w:pPr>
         <w:pStyle w:val="Cmlapkarstanszk"/>
       </w:pPr>
-      <w:r>
-        <w:fldChar w:fldCharType="begin"/>
-      </w:r>
-      <w:r>
-        <w:instrText xml:space="preserve"> DOCPROPERTY  Company  \* MERGEFORMAT </w:instrText>
-      </w:r>
-      <w:r>
-        <w:fldChar w:fldCharType="separate"/>
-      </w:r>
-      <w:r>
-        <w:t>Automatizálási és Alkalmazott Informatikai Tanszék</w:t>
-      </w:r>
-      <w:r>
-        <w:fldChar w:fldCharType="end"/>
-      </w:r>
+      <w:fldSimple w:instr=" DOCPROPERTY  Company  \* MERGEFORMAT ">
+        <w:r>
+          <w:t>Automatizálási és Alkalmazott Informatikai Tanszék</w:t>
+        </w:r>
+      </w:fldSimple>
     </w:p>
     <w:p/>
     <w:p/>
@@ -403,7 +393,7 @@
       <w:r>
         <w:fldChar w:fldCharType="separate"/>
       </w:r>
-      <w:hyperlink w:anchor="_Toc102683441" w:history="1">
+      <w:hyperlink w:anchor="_Toc103207633" w:history="1">
         <w:r>
           <w:rPr>
             <w:rStyle w:val="Hiperhivatkozs"/>
@@ -430,7 +420,7 @@
             <w:noProof/>
             <w:webHidden/>
           </w:rPr>
-          <w:instrText xml:space="preserve"> PAGEREF _Toc102683441 \h </w:instrText>
+          <w:instrText xml:space="preserve"> PAGEREF _Toc103207633 \h </w:instrText>
         </w:r>
         <w:r>
           <w:rPr>
@@ -473,7 +463,7 @@
           <w:lang w:eastAsia="hu-HU"/>
         </w:rPr>
       </w:pPr>
-      <w:hyperlink w:anchor="_Toc102683442" w:history="1">
+      <w:hyperlink w:anchor="_Toc103207634" w:history="1">
         <w:r>
           <w:rPr>
             <w:rStyle w:val="Hiperhivatkozs"/>
@@ -500,7 +490,7 @@
             <w:noProof/>
             <w:webHidden/>
           </w:rPr>
-          <w:instrText xml:space="preserve"> PAGEREF _Toc102683442 \h </w:instrText>
+          <w:instrText xml:space="preserve"> PAGEREF _Toc103207634 \h </w:instrText>
         </w:r>
         <w:r>
           <w:rPr>
@@ -543,7 +533,7 @@
           <w:lang w:eastAsia="hu-HU"/>
         </w:rPr>
       </w:pPr>
-      <w:hyperlink w:anchor="_Toc102683443" w:history="1">
+      <w:hyperlink w:anchor="_Toc103207635" w:history="1">
         <w:r>
           <w:rPr>
             <w:rStyle w:val="Hiperhivatkozs"/>
@@ -570,7 +560,7 @@
             <w:noProof/>
             <w:webHidden/>
           </w:rPr>
-          <w:instrText xml:space="preserve"> PAGEREF _Toc102683443 \h </w:instrText>
+          <w:instrText xml:space="preserve"> PAGEREF _Toc103207635 \h </w:instrText>
         </w:r>
         <w:r>
           <w:rPr>
@@ -615,7 +605,7 @@
           <w:lang w:eastAsia="hu-HU"/>
         </w:rPr>
       </w:pPr>
-      <w:hyperlink w:anchor="_Toc102683444" w:history="1">
+      <w:hyperlink w:anchor="_Toc103207636" w:history="1">
         <w:r>
           <w:rPr>
             <w:rStyle w:val="Hiperhivatkozs"/>
@@ -642,7 +632,7 @@
             <w:noProof/>
             <w:webHidden/>
           </w:rPr>
-          <w:instrText xml:space="preserve"> PAGEREF _Toc102683444 \h </w:instrText>
+          <w:instrText xml:space="preserve"> PAGEREF _Toc103207636 \h </w:instrText>
         </w:r>
         <w:r>
           <w:rPr>
@@ -687,7 +677,7 @@
           <w:lang w:eastAsia="hu-HU"/>
         </w:rPr>
       </w:pPr>
-      <w:hyperlink w:anchor="_Toc102683445" w:history="1">
+      <w:hyperlink w:anchor="_Toc103207637" w:history="1">
         <w:r>
           <w:rPr>
             <w:rStyle w:val="Hiperhivatkozs"/>
@@ -714,7 +704,7 @@
             <w:noProof/>
             <w:webHidden/>
           </w:rPr>
-          <w:instrText xml:space="preserve"> PAGEREF _Toc102683445 \h </w:instrText>
+          <w:instrText xml:space="preserve"> PAGEREF _Toc103207637 \h </w:instrText>
         </w:r>
         <w:r>
           <w:rPr>
@@ -759,7 +749,7 @@
           <w:lang w:eastAsia="hu-HU"/>
         </w:rPr>
       </w:pPr>
-      <w:hyperlink w:anchor="_Toc102683446" w:history="1">
+      <w:hyperlink w:anchor="_Toc103207638" w:history="1">
         <w:r>
           <w:rPr>
             <w:rStyle w:val="Hiperhivatkozs"/>
@@ -786,7 +776,7 @@
             <w:noProof/>
             <w:webHidden/>
           </w:rPr>
-          <w:instrText xml:space="preserve"> PAGEREF _Toc102683446 \h </w:instrText>
+          <w:instrText xml:space="preserve"> PAGEREF _Toc103207638 \h </w:instrText>
         </w:r>
         <w:r>
           <w:rPr>
@@ -829,7 +819,7 @@
           <w:lang w:eastAsia="hu-HU"/>
         </w:rPr>
       </w:pPr>
-      <w:hyperlink w:anchor="_Toc102683447" w:history="1">
+      <w:hyperlink w:anchor="_Toc103207639" w:history="1">
         <w:r>
           <w:rPr>
             <w:rStyle w:val="Hiperhivatkozs"/>
@@ -856,7 +846,7 @@
             <w:noProof/>
             <w:webHidden/>
           </w:rPr>
-          <w:instrText xml:space="preserve"> PAGEREF _Toc102683447 \h </w:instrText>
+          <w:instrText xml:space="preserve"> PAGEREF _Toc103207639 \h </w:instrText>
         </w:r>
         <w:r>
           <w:rPr>
@@ -901,7 +891,7 @@
           <w:lang w:eastAsia="hu-HU"/>
         </w:rPr>
       </w:pPr>
-      <w:hyperlink w:anchor="_Toc102683448" w:history="1">
+      <w:hyperlink w:anchor="_Toc103207640" w:history="1">
         <w:r>
           <w:rPr>
             <w:rStyle w:val="Hiperhivatkozs"/>
@@ -928,7 +918,7 @@
             <w:noProof/>
             <w:webHidden/>
           </w:rPr>
-          <w:instrText xml:space="preserve"> PAGEREF _Toc102683448 \h </w:instrText>
+          <w:instrText xml:space="preserve"> PAGEREF _Toc103207640 \h </w:instrText>
         </w:r>
         <w:r>
           <w:rPr>
@@ -973,7 +963,7 @@
           <w:lang w:eastAsia="hu-HU"/>
         </w:rPr>
       </w:pPr>
-      <w:hyperlink w:anchor="_Toc102683449" w:history="1">
+      <w:hyperlink w:anchor="_Toc103207641" w:history="1">
         <w:r>
           <w:rPr>
             <w:rStyle w:val="Hiperhivatkozs"/>
@@ -1000,7 +990,7 @@
             <w:noProof/>
             <w:webHidden/>
           </w:rPr>
-          <w:instrText xml:space="preserve"> PAGEREF _Toc102683449 \h </w:instrText>
+          <w:instrText xml:space="preserve"> PAGEREF _Toc103207641 \h </w:instrText>
         </w:r>
         <w:r>
           <w:rPr>
@@ -1045,7 +1035,7 @@
           <w:lang w:eastAsia="hu-HU"/>
         </w:rPr>
       </w:pPr>
-      <w:hyperlink w:anchor="_Toc102683450" w:history="1">
+      <w:hyperlink w:anchor="_Toc103207642" w:history="1">
         <w:r>
           <w:rPr>
             <w:rStyle w:val="Hiperhivatkozs"/>
@@ -1072,7 +1062,7 @@
             <w:noProof/>
             <w:webHidden/>
           </w:rPr>
-          <w:instrText xml:space="preserve"> PAGEREF _Toc102683450 \h </w:instrText>
+          <w:instrText xml:space="preserve"> PAGEREF _Toc103207642 \h </w:instrText>
         </w:r>
         <w:r>
           <w:rPr>
@@ -1117,7 +1107,7 @@
           <w:lang w:eastAsia="hu-HU"/>
         </w:rPr>
       </w:pPr>
-      <w:hyperlink w:anchor="_Toc102683451" w:history="1">
+      <w:hyperlink w:anchor="_Toc103207643" w:history="1">
         <w:r>
           <w:rPr>
             <w:rStyle w:val="Hiperhivatkozs"/>
@@ -1144,7 +1134,7 @@
             <w:noProof/>
             <w:webHidden/>
           </w:rPr>
-          <w:instrText xml:space="preserve"> PAGEREF _Toc102683451 \h </w:instrText>
+          <w:instrText xml:space="preserve"> PAGEREF _Toc103207643 \h </w:instrText>
         </w:r>
         <w:r>
           <w:rPr>
@@ -1187,7 +1177,7 @@
           <w:lang w:eastAsia="hu-HU"/>
         </w:rPr>
       </w:pPr>
-      <w:hyperlink w:anchor="_Toc102683452" w:history="1">
+      <w:hyperlink w:anchor="_Toc103207644" w:history="1">
         <w:r>
           <w:rPr>
             <w:rStyle w:val="Hiperhivatkozs"/>
@@ -1214,7 +1204,7 @@
             <w:noProof/>
             <w:webHidden/>
           </w:rPr>
-          <w:instrText xml:space="preserve"> PAGEREF _Toc102683452 \h </w:instrText>
+          <w:instrText xml:space="preserve"> PAGEREF _Toc103207644 \h </w:instrText>
         </w:r>
         <w:r>
           <w:rPr>
@@ -1257,7 +1247,7 @@
           <w:lang w:eastAsia="hu-HU"/>
         </w:rPr>
       </w:pPr>
-      <w:hyperlink w:anchor="_Toc102683453" w:history="1">
+      <w:hyperlink w:anchor="_Toc103207645" w:history="1">
         <w:r>
           <w:rPr>
             <w:rStyle w:val="Hiperhivatkozs"/>
@@ -1284,7 +1274,7 @@
             <w:noProof/>
             <w:webHidden/>
           </w:rPr>
-          <w:instrText xml:space="preserve"> PAGEREF _Toc102683453 \h </w:instrText>
+          <w:instrText xml:space="preserve"> PAGEREF _Toc103207645 \h </w:instrText>
         </w:r>
         <w:r>
           <w:rPr>
@@ -1329,7 +1319,7 @@
           <w:lang w:eastAsia="hu-HU"/>
         </w:rPr>
       </w:pPr>
-      <w:hyperlink w:anchor="_Toc102683454" w:history="1">
+      <w:hyperlink w:anchor="_Toc103207646" w:history="1">
         <w:r>
           <w:rPr>
             <w:rStyle w:val="Hiperhivatkozs"/>
@@ -1356,7 +1346,7 @@
             <w:noProof/>
             <w:webHidden/>
           </w:rPr>
-          <w:instrText xml:space="preserve"> PAGEREF _Toc102683454 \h </w:instrText>
+          <w:instrText xml:space="preserve"> PAGEREF _Toc103207646 \h </w:instrText>
         </w:r>
         <w:r>
           <w:rPr>
@@ -1401,7 +1391,7 @@
           <w:lang w:eastAsia="hu-HU"/>
         </w:rPr>
       </w:pPr>
-      <w:hyperlink w:anchor="_Toc102683455" w:history="1">
+      <w:hyperlink w:anchor="_Toc103207647" w:history="1">
         <w:r>
           <w:rPr>
             <w:rStyle w:val="Hiperhivatkozs"/>
@@ -1428,7 +1418,7 @@
             <w:noProof/>
             <w:webHidden/>
           </w:rPr>
-          <w:instrText xml:space="preserve"> PAGEREF _Toc102683455 \h </w:instrText>
+          <w:instrText xml:space="preserve"> PAGEREF _Toc103207647 \h </w:instrText>
         </w:r>
         <w:r>
           <w:rPr>
@@ -1473,13 +1463,13 @@
           <w:lang w:eastAsia="hu-HU"/>
         </w:rPr>
       </w:pPr>
-      <w:hyperlink w:anchor="_Toc102683456" w:history="1">
+      <w:hyperlink w:anchor="_Toc103207648" w:history="1">
         <w:r>
           <w:rPr>
             <w:rStyle w:val="Hiperhivatkozs"/>
             <w:noProof/>
           </w:rPr>
-          <w:t>4.1.2 Elérési tartomány középpontja</w:t>
+          <w:t>4.1.2 Láb pályája</w:t>
         </w:r>
         <w:r>
           <w:rPr>
@@ -1500,7 +1490,7 @@
             <w:noProof/>
             <w:webHidden/>
           </w:rPr>
-          <w:instrText xml:space="preserve"> PAGEREF _Toc102683456 \h </w:instrText>
+          <w:instrText xml:space="preserve"> PAGEREF _Toc103207648 \h </w:instrText>
         </w:r>
         <w:r>
           <w:rPr>
@@ -1545,13 +1535,13 @@
           <w:lang w:eastAsia="hu-HU"/>
         </w:rPr>
       </w:pPr>
-      <w:hyperlink w:anchor="_Toc102683457" w:history="1">
+      <w:hyperlink w:anchor="_Toc103207649" w:history="1">
         <w:r>
           <w:rPr>
             <w:rStyle w:val="Hiperhivatkozs"/>
             <w:noProof/>
           </w:rPr>
-          <w:t>4.1.3 Láb pályája</w:t>
+          <w:t>4.1.3 Elérési tartomány középpontja</w:t>
         </w:r>
         <w:r>
           <w:rPr>
@@ -1572,7 +1562,7 @@
             <w:noProof/>
             <w:webHidden/>
           </w:rPr>
-          <w:instrText xml:space="preserve"> PAGEREF _Toc102683457 \h </w:instrText>
+          <w:instrText xml:space="preserve"> PAGEREF _Toc103207649 \h </w:instrText>
         </w:r>
         <w:r>
           <w:rPr>
@@ -1592,7 +1582,7 @@
             <w:noProof/>
             <w:webHidden/>
           </w:rPr>
-          <w:t>13</w:t>
+          <w:t>12</w:t>
         </w:r>
         <w:r>
           <w:rPr>
@@ -1617,7 +1607,7 @@
           <w:lang w:eastAsia="hu-HU"/>
         </w:rPr>
       </w:pPr>
-      <w:hyperlink w:anchor="_Toc102683458" w:history="1">
+      <w:hyperlink w:anchor="_Toc103207650" w:history="1">
         <w:r>
           <w:rPr>
             <w:rStyle w:val="Hiperhivatkozs"/>
@@ -1644,7 +1634,7 @@
             <w:noProof/>
             <w:webHidden/>
           </w:rPr>
-          <w:instrText xml:space="preserve"> PAGEREF _Toc102683458 \h </w:instrText>
+          <w:instrText xml:space="preserve"> PAGEREF _Toc103207650 \h </w:instrText>
         </w:r>
         <w:r>
           <w:rPr>
@@ -1664,7 +1654,7 @@
             <w:noProof/>
             <w:webHidden/>
           </w:rPr>
-          <w:t>13</w:t>
+          <w:t>12</w:t>
         </w:r>
         <w:r>
           <w:rPr>
@@ -1689,7 +1679,7 @@
           <w:lang w:eastAsia="hu-HU"/>
         </w:rPr>
       </w:pPr>
-      <w:hyperlink w:anchor="_Toc102683459" w:history="1">
+      <w:hyperlink w:anchor="_Toc103207651" w:history="1">
         <w:r>
           <w:rPr>
             <w:rStyle w:val="Hiperhivatkozs"/>
@@ -1716,7 +1706,7 @@
             <w:noProof/>
             <w:webHidden/>
           </w:rPr>
-          <w:instrText xml:space="preserve"> PAGEREF _Toc102683459 \h </w:instrText>
+          <w:instrText xml:space="preserve"> PAGEREF _Toc103207651 \h </w:instrText>
         </w:r>
         <w:r>
           <w:rPr>
@@ -1761,7 +1751,7 @@
           <w:lang w:eastAsia="hu-HU"/>
         </w:rPr>
       </w:pPr>
-      <w:hyperlink w:anchor="_Toc102683460" w:history="1">
+      <w:hyperlink w:anchor="_Toc103207652" w:history="1">
         <w:r>
           <w:rPr>
             <w:rStyle w:val="Hiperhivatkozs"/>
@@ -1788,7 +1778,7 @@
             <w:noProof/>
             <w:webHidden/>
           </w:rPr>
-          <w:instrText xml:space="preserve"> PAGEREF _Toc102683460 \h </w:instrText>
+          <w:instrText xml:space="preserve"> PAGEREF _Toc103207652 \h </w:instrText>
         </w:r>
         <w:r>
           <w:rPr>
@@ -1833,7 +1823,7 @@
           <w:lang w:eastAsia="hu-HU"/>
         </w:rPr>
       </w:pPr>
-      <w:hyperlink w:anchor="_Toc102683461" w:history="1">
+      <w:hyperlink w:anchor="_Toc103207653" w:history="1">
         <w:r>
           <w:rPr>
             <w:rStyle w:val="Hiperhivatkozs"/>
@@ -1860,7 +1850,7 @@
             <w:noProof/>
             <w:webHidden/>
           </w:rPr>
-          <w:instrText xml:space="preserve"> PAGEREF _Toc102683461 \h </w:instrText>
+          <w:instrText xml:space="preserve"> PAGEREF _Toc103207653 \h </w:instrText>
         </w:r>
         <w:r>
           <w:rPr>
@@ -1905,7 +1895,7 @@
           <w:lang w:eastAsia="hu-HU"/>
         </w:rPr>
       </w:pPr>
-      <w:hyperlink w:anchor="_Toc102683462" w:history="1">
+      <w:hyperlink w:anchor="_Toc103207654" w:history="1">
         <w:r>
           <w:rPr>
             <w:rStyle w:val="Hiperhivatkozs"/>
@@ -1932,7 +1922,7 @@
             <w:noProof/>
             <w:webHidden/>
           </w:rPr>
-          <w:instrText xml:space="preserve"> PAGEREF _Toc102683462 \h </w:instrText>
+          <w:instrText xml:space="preserve"> PAGEREF _Toc103207654 \h </w:instrText>
         </w:r>
         <w:r>
           <w:rPr>
@@ -1977,7 +1967,7 @@
           <w:lang w:eastAsia="hu-HU"/>
         </w:rPr>
       </w:pPr>
-      <w:hyperlink w:anchor="_Toc102683463" w:history="1">
+      <w:hyperlink w:anchor="_Toc103207655" w:history="1">
         <w:r>
           <w:rPr>
             <w:rStyle w:val="Hiperhivatkozs"/>
@@ -2004,7 +1994,7 @@
             <w:noProof/>
             <w:webHidden/>
           </w:rPr>
-          <w:instrText xml:space="preserve"> PAGEREF _Toc102683463 \h </w:instrText>
+          <w:instrText xml:space="preserve"> PAGEREF _Toc103207655 \h </w:instrText>
         </w:r>
         <w:r>
           <w:rPr>
@@ -2049,7 +2039,7 @@
           <w:lang w:eastAsia="hu-HU"/>
         </w:rPr>
       </w:pPr>
-      <w:hyperlink w:anchor="_Toc102683464" w:history="1">
+      <w:hyperlink w:anchor="_Toc103207656" w:history="1">
         <w:r>
           <w:rPr>
             <w:rStyle w:val="Hiperhivatkozs"/>
@@ -2076,7 +2066,7 @@
             <w:noProof/>
             <w:webHidden/>
           </w:rPr>
-          <w:instrText xml:space="preserve"> PAGEREF _Toc102683464 \h </w:instrText>
+          <w:instrText xml:space="preserve"> PAGEREF _Toc103207656 \h </w:instrText>
         </w:r>
         <w:r>
           <w:rPr>
@@ -2121,7 +2111,7 @@
           <w:lang w:eastAsia="hu-HU"/>
         </w:rPr>
       </w:pPr>
-      <w:hyperlink w:anchor="_Toc102683465" w:history="1">
+      <w:hyperlink w:anchor="_Toc103207657" w:history="1">
         <w:r>
           <w:rPr>
             <w:rStyle w:val="Hiperhivatkozs"/>
@@ -2148,7 +2138,7 @@
             <w:noProof/>
             <w:webHidden/>
           </w:rPr>
-          <w:instrText xml:space="preserve"> PAGEREF _Toc102683465 \h </w:instrText>
+          <w:instrText xml:space="preserve"> PAGEREF _Toc103207657 \h </w:instrText>
         </w:r>
         <w:r>
           <w:rPr>
@@ -2193,7 +2183,7 @@
           <w:lang w:eastAsia="hu-HU"/>
         </w:rPr>
       </w:pPr>
-      <w:hyperlink w:anchor="_Toc102683466" w:history="1">
+      <w:hyperlink w:anchor="_Toc103207658" w:history="1">
         <w:r>
           <w:rPr>
             <w:rStyle w:val="Hiperhivatkozs"/>
@@ -2220,7 +2210,7 @@
             <w:noProof/>
             <w:webHidden/>
           </w:rPr>
-          <w:instrText xml:space="preserve"> PAGEREF _Toc102683466 \h </w:instrText>
+          <w:instrText xml:space="preserve"> PAGEREF _Toc103207658 \h </w:instrText>
         </w:r>
         <w:r>
           <w:rPr>
@@ -2263,7 +2253,7 @@
           <w:lang w:eastAsia="hu-HU"/>
         </w:rPr>
       </w:pPr>
-      <w:hyperlink w:anchor="_Toc102683467" w:history="1">
+      <w:hyperlink w:anchor="_Toc103207659" w:history="1">
         <w:r>
           <w:rPr>
             <w:rStyle w:val="Hiperhivatkozs"/>
@@ -2290,7 +2280,7 @@
             <w:noProof/>
             <w:webHidden/>
           </w:rPr>
-          <w:instrText xml:space="preserve"> PAGEREF _Toc102683467 \h </w:instrText>
+          <w:instrText xml:space="preserve"> PAGEREF _Toc103207659 \h </w:instrText>
         </w:r>
         <w:r>
           <w:rPr>
@@ -2333,7 +2323,7 @@
           <w:lang w:eastAsia="hu-HU"/>
         </w:rPr>
       </w:pPr>
-      <w:hyperlink w:anchor="_Toc102683468" w:history="1">
+      <w:hyperlink w:anchor="_Toc103207660" w:history="1">
         <w:r>
           <w:rPr>
             <w:rStyle w:val="Hiperhivatkozs"/>
@@ -2360,7 +2350,7 @@
             <w:noProof/>
             <w:webHidden/>
           </w:rPr>
-          <w:instrText xml:space="preserve"> PAGEREF _Toc102683468 \h </w:instrText>
+          <w:instrText xml:space="preserve"> PAGEREF _Toc103207660 \h </w:instrText>
         </w:r>
         <w:r>
           <w:rPr>
@@ -2403,7 +2393,7 @@
           <w:lang w:eastAsia="hu-HU"/>
         </w:rPr>
       </w:pPr>
-      <w:hyperlink w:anchor="_Toc102683469" w:history="1">
+      <w:hyperlink w:anchor="_Toc103207661" w:history="1">
         <w:r>
           <w:rPr>
             <w:rStyle w:val="Hiperhivatkozs"/>
@@ -2430,7 +2420,7 @@
             <w:noProof/>
             <w:webHidden/>
           </w:rPr>
-          <w:instrText xml:space="preserve"> PAGEREF _Toc102683469 \h </w:instrText>
+          <w:instrText xml:space="preserve"> PAGEREF _Toc103207661 \h </w:instrText>
         </w:r>
         <w:r>
           <w:rPr>
@@ -2544,13 +2534,29 @@
         <w:t>en munkám alapadatait (szerző</w:t>
       </w:r>
       <w:r>
-        <w:t xml:space="preserve">, cím, angol és magyar nyelvű tartalmi kivonat, készítés éve, konzulens(ek) neve) a BME VIK nyilvánosan hozzáférhető elektronikus formában, a munka teljes szövegét pedig az egyetem belső hálózatán keresztül (vagy </w:t>
+        <w:t>, cím, angol és magyar nyelvű tartalmi kivonat, készítés éve, konzulens(</w:t>
+      </w:r>
+      <w:proofErr w:type="spellStart"/>
+      <w:r>
+        <w:t>ek</w:t>
+      </w:r>
+      <w:proofErr w:type="spellEnd"/>
+      <w:r>
+        <w:t xml:space="preserve">) neve) a BME VIK nyilvánosan hozzáférhető elektronikus formában, a munka teljes szövegét pedig az egyetem belső hálózatán keresztül (vagy </w:t>
       </w:r>
       <w:r>
         <w:t>hitelesített</w:t>
       </w:r>
       <w:r>
-        <w:t xml:space="preserve"> felhasználók számára) közzétegye. Kijelentem, hogy a benyújtott munka és annak elektronikus verziója megegyezik.</w:t>
+        <w:t xml:space="preserve"> felhasználók számára) </w:t>
+      </w:r>
+      <w:proofErr w:type="spellStart"/>
+      <w:r>
+        <w:t>közzétegye</w:t>
+      </w:r>
+      <w:proofErr w:type="spellEnd"/>
+      <w:r>
+        <w:t>. Kijelentem, hogy a benyújtott munka és annak elektronikus verziója megegyezik.</w:t>
       </w:r>
       <w:r>
         <w:t xml:space="preserve"> Dékáni engedéllyel titkosított diplomatervek esetén a dolgozat szövege csak 3 év </w:t>
@@ -2635,7 +2641,7 @@
       <w:pPr>
         <w:pStyle w:val="Fejezetcimszmozsnlkl"/>
       </w:pPr>
-      <w:bookmarkStart w:id="8" w:name="_Toc102683441"/>
+      <w:bookmarkStart w:id="8" w:name="_Toc103207633"/>
       <w:r>
         <w:lastRenderedPageBreak/>
         <w:t>Összefoglaló</w:t>
@@ -2719,12 +2725,14 @@
       <w:pPr>
         <w:pStyle w:val="Fejezetcimszmozsnlkl"/>
       </w:pPr>
-      <w:bookmarkStart w:id="14" w:name="_Toc102683442"/>
+      <w:bookmarkStart w:id="14" w:name="_Toc103207634"/>
+      <w:proofErr w:type="spellStart"/>
       <w:r>
         <w:lastRenderedPageBreak/>
         <w:t>Abstract</w:t>
       </w:r>
       <w:bookmarkEnd w:id="14"/>
+      <w:proofErr w:type="spellEnd"/>
     </w:p>
     <w:p>
       <w:r>
@@ -2760,7 +2768,7 @@
         <w:pStyle w:val="Cmsor1"/>
       </w:pPr>
       <w:bookmarkStart w:id="15" w:name="_Toc332797397"/>
-      <w:bookmarkStart w:id="16" w:name="_Toc102683443"/>
+      <w:bookmarkStart w:id="16" w:name="_Toc103207635"/>
       <w:r>
         <w:lastRenderedPageBreak/>
         <w:t>Bevezetés</w:t>
@@ -2773,7 +2781,7 @@
       <w:pPr>
         <w:pStyle w:val="Cmsor2"/>
       </w:pPr>
-      <w:bookmarkStart w:id="17" w:name="_Toc102683444"/>
+      <w:bookmarkStart w:id="17" w:name="_Toc103207636"/>
       <w:r>
         <w:t>Pókszerű járó robot</w:t>
       </w:r>
@@ -2784,7 +2792,7 @@
       <w:pPr>
         <w:pStyle w:val="Cmsor2"/>
       </w:pPr>
-      <w:bookmarkStart w:id="18" w:name="_Toc102683445"/>
+      <w:bookmarkStart w:id="18" w:name="_Toc103207637"/>
       <w:r>
         <w:t>Új mechanikai modell</w:t>
       </w:r>
@@ -2795,7 +2803,7 @@
       <w:pPr>
         <w:pStyle w:val="Cmsor2"/>
       </w:pPr>
-      <w:bookmarkStart w:id="19" w:name="_Toc102683446"/>
+      <w:bookmarkStart w:id="19" w:name="_Toc103207638"/>
       <w:r>
         <w:t>Célkitűzések</w:t>
       </w:r>
@@ -2806,7 +2814,7 @@
       <w:pPr>
         <w:pStyle w:val="Cmsor1"/>
       </w:pPr>
-      <w:bookmarkStart w:id="20" w:name="_Toc102683447"/>
+      <w:bookmarkStart w:id="20" w:name="_Toc103207639"/>
       <w:r>
         <w:lastRenderedPageBreak/>
         <w:t>Nyomtatás</w:t>
@@ -2823,8 +2831,8 @@
       <w:pPr>
         <w:pStyle w:val="Cmsor2"/>
       </w:pPr>
-      <w:bookmarkStart w:id="21" w:name="_Toc102683448"/>
-      <w:bookmarkStart w:id="22" w:name="_Ref103164378"/>
+      <w:bookmarkStart w:id="21" w:name="_Ref103164378"/>
+      <w:bookmarkStart w:id="22" w:name="_Toc103207640"/>
       <w:r>
         <w:t>Mechanikai paraméterek</w:t>
       </w:r>
@@ -2835,7 +2843,7 @@
       <w:pPr>
         <w:pStyle w:val="Cmsor2"/>
       </w:pPr>
-      <w:bookmarkStart w:id="23" w:name="_Toc102683449"/>
+      <w:bookmarkStart w:id="23" w:name="_Toc103207641"/>
       <w:r>
         <w:t>Nyomtatás</w:t>
       </w:r>
@@ -2843,27 +2851,56 @@
     </w:p>
     <w:p>
       <w:r>
-        <w:t>tesztelés-&gt; insert tesztelése -&gt; maradtam a melegítés nélkül, láb összeszerelésének tesztelése</w:t>
-      </w:r>
-    </w:p>
-    <w:p>
-      <w:r>
-        <w:t>problémák, újratervezés</w:t>
-      </w:r>
-    </w:p>
-    <w:p>
-      <w:r>
-        <w:t>értékelés -&gt; kevés újratervezésre volt szükség</w:t>
-      </w:r>
-      <w:r>
-        <w:t>, az insertek egyből jók voltak</w:t>
+        <w:t xml:space="preserve">tesztelés-&gt; </w:t>
+      </w:r>
+      <w:proofErr w:type="spellStart"/>
+      <w:r>
+        <w:t>insert</w:t>
+      </w:r>
+      <w:proofErr w:type="spellEnd"/>
+      <w:r>
+        <w:t xml:space="preserve"> tesztelése -&gt; maradtam a melegítés nélkül, láb összeszerelésének tesztelése</w:t>
+      </w:r>
+    </w:p>
+    <w:p>
+      <w:r>
+        <w:t xml:space="preserve">problémák, </w:t>
+      </w:r>
+      <w:proofErr w:type="spellStart"/>
+      <w:r>
+        <w:t>újratervezés</w:t>
+      </w:r>
+      <w:proofErr w:type="spellEnd"/>
+    </w:p>
+    <w:p>
+      <w:r>
+        <w:t xml:space="preserve">értékelés -&gt; kevés </w:t>
+      </w:r>
+      <w:proofErr w:type="spellStart"/>
+      <w:r>
+        <w:t>újratervezésre</w:t>
+      </w:r>
+      <w:proofErr w:type="spellEnd"/>
+      <w:r>
+        <w:t xml:space="preserve"> volt szükség</w:t>
+      </w:r>
+      <w:r>
+        <w:t xml:space="preserve">, az </w:t>
+      </w:r>
+      <w:proofErr w:type="spellStart"/>
+      <w:r>
+        <w:t>insertek</w:t>
+      </w:r>
+      <w:proofErr w:type="spellEnd"/>
+      <w:r>
+        <w:t xml:space="preserve"> egyből jók voltak</w:t>
       </w:r>
     </w:p>
     <w:p>
       <w:pPr>
         <w:pStyle w:val="Cmsor2"/>
       </w:pPr>
-      <w:bookmarkStart w:id="24" w:name="_Toc102683450"/>
+      <w:bookmarkStart w:id="24" w:name="_Toc103207642"/>
       <w:r>
         <w:t>Összeszerelés</w:t>
       </w:r>
@@ -2878,7 +2915,7 @@
       <w:pPr>
         <w:pStyle w:val="Cmsor2"/>
       </w:pPr>
-      <w:bookmarkStart w:id="25" w:name="_Toc102683451"/>
+      <w:bookmarkStart w:id="25" w:name="_Toc103207643"/>
       <w:r>
         <w:t>Szervo</w:t>
       </w:r>
@@ -2888,7 +2925,7 @@
       <w:pPr>
         <w:pStyle w:val="Cmsor1"/>
       </w:pPr>
-      <w:bookmarkStart w:id="26" w:name="_Toc102683452"/>
+      <w:bookmarkStart w:id="26" w:name="_Toc103207644"/>
       <w:r>
         <w:lastRenderedPageBreak/>
         <w:t>Szimuláció</w:t>
@@ -2899,10 +2936,15 @@
       <w:pPr>
         <w:pStyle w:val="Cmsor1"/>
       </w:pPr>
-      <w:bookmarkStart w:id="27" w:name="_Toc102683453"/>
+      <w:bookmarkStart w:id="27" w:name="_Toc103207645"/>
+      <w:proofErr w:type="spellStart"/>
       <w:r>
         <w:lastRenderedPageBreak/>
-        <w:t>Omnidirekcionális j</w:t>
+        <w:t>Omnidirekcionális</w:t>
+      </w:r>
+      <w:proofErr w:type="spellEnd"/>
+      <w:r>
+        <w:t xml:space="preserve"> j</w:t>
       </w:r>
       <w:r>
         <w:t>árási algoritmus</w:t>
@@ -3181,7 +3223,15 @@
         <w:t xml:space="preserve">szög alapján azt a </w:t>
       </w:r>
       <w:r>
-        <w:t xml:space="preserve">lépéstávolságot, illetve lépésenkénti elfordulást, melyet a robot ténylegesen lépni fog. A tényleges lépéstávolság nem minden esetben egyenlő a maximummal, hogyha a lelépendő távolság nem </w:t>
+        <w:t xml:space="preserve">lépéstávolságot, illetve </w:t>
+      </w:r>
+      <w:proofErr w:type="spellStart"/>
+      <w:r>
+        <w:t>lépésenkénti</w:t>
+      </w:r>
+      <w:proofErr w:type="spellEnd"/>
+      <w:r>
+        <w:t xml:space="preserve"> elfordulást, melyet a robot ténylegesen lépni fog. A tényleges lépéstávolság nem minden esetben egyenlő a maximummal, hogyha a lelépendő távolság nem </w:t>
       </w:r>
       <w:r>
         <w:t>egész számú többszöröse a</w:t>
@@ -3207,7 +3257,7 @@
       <w:pPr>
         <w:pStyle w:val="Cmsor2"/>
       </w:pPr>
-      <w:bookmarkStart w:id="32" w:name="_Toc102683454"/>
+      <w:bookmarkStart w:id="32" w:name="_Toc103207646"/>
       <w:r>
         <w:t xml:space="preserve">Láb elérési </w:t>
       </w:r>
@@ -3341,9 +3391,9 @@
         <w:pStyle w:val="Cmsor3"/>
       </w:pPr>
       <w:bookmarkStart w:id="35" w:name="_Az_elérési_tartomány"/>
-      <w:bookmarkStart w:id="36" w:name="_Toc102683455"/>
-      <w:bookmarkStart w:id="37" w:name="_Ref103162995"/>
-      <w:bookmarkStart w:id="38" w:name="_Ref103164328"/>
+      <w:bookmarkStart w:id="36" w:name="_Ref103162995"/>
+      <w:bookmarkStart w:id="37" w:name="_Ref103164328"/>
+      <w:bookmarkStart w:id="38" w:name="_Toc103207647"/>
       <w:bookmarkEnd w:id="35"/>
       <w:r>
         <w:t>Az elérési tartomány</w:t>
@@ -3429,11 +3479,17 @@
         <w:t>z x tengely körül. A robot lábának inverzkinematikai</w:t>
       </w:r>
       <w:r>
-        <w:t xml:space="preserve"> modellje x, y, z koordinátákat használ a pozíció megadására. A robot lábának kialakítása miatt a láb egy pozíciója sokkal jobban leírható egy α szög és egy r </w:t>
+        <w:t xml:space="preserve"> modellje x, y, z koordinátákat használ a pozíció megadására. </w:t>
+      </w:r>
+      <w:r>
+        <w:t>Viszont a</w:t>
+      </w:r>
+      <w:r>
+        <w:t xml:space="preserve"> robot lábának kialakítása miatt a láb egy pozíciója sokkal jobban leírható egy α szög és </w:t>
       </w:r>
       <w:r>
         <w:lastRenderedPageBreak/>
-        <w:t>sugár segítségével, ahol előbbi a</w:t>
+        <w:t>egy r sugár segítségével, ahol előbbi a</w:t>
       </w:r>
       <w:r>
         <w:t>z első forgó pont szögének felel meg, utóbbi a második és harmadik forgó ponttal egy egyenes mentén növelhető a távolság.</w:t>
@@ -3464,7 +3520,19 @@
         <w:commentReference w:id="41"/>
       </w:r>
       <w:r>
-        <w:t xml:space="preserve"> Egy láb elérési tartományát tovább szűkíti az, hogy a lábának végét nem képes teljesen a y tengely körüli forgó pontja alá hajtani, hanem csak egy adott paraméter értéjéig képes behúzni azt. Ebből következik, hogy az elérési tartomány határolja egy kisebb </w:t>
+        <w:t xml:space="preserve"> Egy láb elérési tartományát tovább szűkíti az, hogy a </w:t>
+      </w:r>
+      <w:r>
+        <w:t xml:space="preserve">végpont </w:t>
+      </w:r>
+      <w:r>
+        <w:t>nem képes teljesen a y tengely körüli forgó pont alá haj</w:t>
+      </w:r>
+      <w:r>
+        <w:t>olni</w:t>
+      </w:r>
+      <w:r>
+        <w:t xml:space="preserve">, hanem csak egy adott paraméter értéjéig képes behúzni azt. Ebből következik, hogy az elérési tartomány határolja egy kisebb </w:t>
       </w:r>
       <w:r>
         <w:t>körív is, melyen belűre nem tudja húzni a lábát a robot.</w:t>
@@ -3511,19 +3579,76 @@
       <w:pPr>
         <w:pStyle w:val="Cmsor3"/>
       </w:pPr>
+      <w:bookmarkStart w:id="42" w:name="_Toc103207648"/>
       <w:r>
         <w:t>Láb pályája</w:t>
       </w:r>
+      <w:bookmarkEnd w:id="42"/>
+    </w:p>
+    <w:p>
+      <w:r>
+        <w:t>A robot lábának mozgási pályáját egy egyenes határolja. A pálya</w:t>
+      </w:r>
+      <w:r>
+        <w:t xml:space="preserve"> járás közben</w:t>
+      </w:r>
+      <w:r>
+        <w:t xml:space="preserve"> minden esetben érinti a </w:t>
+      </w:r>
+      <w:r>
+        <w:fldChar w:fldCharType="begin"/>
+      </w:r>
+      <w:r>
+        <w:instrText xml:space="preserve"> REF _Ref103208144 \r \h </w:instrText>
+      </w:r>
+      <w:r>
+        <w:fldChar w:fldCharType="separate"/>
+      </w:r>
+      <w:r>
+        <w:t>4.1.3</w:t>
+      </w:r>
+      <w:r>
+        <w:fldChar w:fldCharType="end"/>
+      </w:r>
+      <w:r>
+        <w:t xml:space="preserve"> pontban részletezett középpontot</w:t>
+      </w:r>
+      <w:r>
+        <w:t xml:space="preserve">. A pálya irányultságát elsősorban a robot mozgási iránya szabja meg, melyet az xy képen α szög jelez. A robot mozgási pályája minden esetben két ponton metszi az eléréi tartományt, ezen két pont segítségével könnyedén kiszámolható a </w:t>
+      </w:r>
+      <w:r>
+        <w:t xml:space="preserve">láb lépésének hossza, melyet a </w:t>
+      </w:r>
+      <w:r>
+        <w:fldChar w:fldCharType="begin"/>
+      </w:r>
+      <w:r>
+        <w:instrText xml:space="preserve"> REF _Ref103208882 \r \h </w:instrText>
+      </w:r>
+      <w:r>
+        <w:fldChar w:fldCharType="separate"/>
+      </w:r>
+      <w:r>
+        <w:t>4.2</w:t>
+      </w:r>
+      <w:r>
+        <w:fldChar w:fldCharType="end"/>
+      </w:r>
+      <w:r>
+        <w:t xml:space="preserve"> fejezet tárgyal részletesebben.</w:t>
+      </w:r>
     </w:p>
     <w:p>
       <w:pPr>
         <w:pStyle w:val="Cmsor3"/>
       </w:pPr>
-      <w:bookmarkStart w:id="42" w:name="_Toc102683456"/>
+      <w:bookmarkStart w:id="43" w:name="_Toc103207649"/>
+      <w:bookmarkStart w:id="44" w:name="_Ref103208144"/>
       <w:r>
         <w:t>Elérési tartomány középpontja</w:t>
       </w:r>
-      <w:bookmarkEnd w:id="42"/>
+      <w:bookmarkEnd w:id="43"/>
+      <w:bookmarkEnd w:id="44"/>
     </w:p>
     <w:p>
       <w:r>
@@ -3535,6 +3660,7 @@
       <w:r>
         <w:t xml:space="preserve"> minden esetben átmegy egy fix ponton, ezzel meghatározva egy láb elérési tartományának </w:t>
       </w:r>
+      <w:proofErr w:type="spellStart"/>
       <w:r>
         <w:t>C</w:t>
       </w:r>
@@ -3544,6 +3670,7 @@
         </w:rPr>
         <w:t>i</w:t>
       </w:r>
+      <w:proofErr w:type="spellEnd"/>
       <w:r>
         <w:t xml:space="preserve"> </w:t>
       </w:r>
@@ -3572,7 +3699,11 @@
         <w:t>A</w:t>
       </w:r>
       <w:r>
-        <w:t>z xy képen látható C</w:t>
+        <w:t xml:space="preserve">z xy képen látható </w:t>
+      </w:r>
+      <w:proofErr w:type="spellStart"/>
+      <w:r>
+        <w:t>C</w:t>
       </w:r>
       <w:r>
         <w:rPr>
@@ -3580,6 +3711,7 @@
         </w:rPr>
         <w:t>i</w:t>
       </w:r>
+      <w:proofErr w:type="spellEnd"/>
       <w:r>
         <w:t xml:space="preserve"> </w:t>
       </w:r>
@@ -3596,7 +3728,7 @@
         <w:fldChar w:fldCharType="separate"/>
       </w:r>
       <w:r>
-        <w:t>4.1.2</w:t>
+        <w:t>4.1.1</w:t>
       </w:r>
       <w:r>
         <w:fldChar w:fldCharType="end"/>
@@ -3616,6 +3748,7 @@
       <w:r>
         <w:t xml:space="preserve">. A szimmetria megtartásának érdekében a </w:t>
       </w:r>
+      <w:proofErr w:type="spellStart"/>
       <w:r>
         <w:t>C</w:t>
       </w:r>
@@ -3625,6 +3758,7 @@
         </w:rPr>
         <w:t>i</w:t>
       </w:r>
+      <w:proofErr w:type="spellEnd"/>
       <w:r>
         <w:t xml:space="preserve"> </w:t>
       </w:r>
@@ -3650,23 +3784,23 @@
           <w:color w:val="FF0000"/>
         </w:rPr>
       </w:pPr>
-      <w:commentRangeStart w:id="43"/>
+      <w:commentRangeStart w:id="45"/>
       <w:r>
         <w:rPr>
           <w:color w:val="FF0000"/>
         </w:rPr>
         <w:t>képletet beszúrni erről</w:t>
       </w:r>
-      <w:commentRangeEnd w:id="43"/>
+      <w:commentRangeEnd w:id="45"/>
       <w:r>
         <w:rPr>
           <w:rStyle w:val="Jegyzethivatkozs"/>
         </w:rPr>
-        <w:commentReference w:id="43"/>
-      </w:r>
-    </w:p>
-    <w:p>
-      <w:commentRangeStart w:id="44"/>
+        <w:commentReference w:id="45"/>
+      </w:r>
+    </w:p>
+    <w:p>
+      <w:commentRangeStart w:id="46"/>
       <w:r>
         <w:t xml:space="preserve">A </w:t>
       </w:r>
@@ -3680,7 +3814,11 @@
         <w:t>rányok közötti váltást tovább egyszerűsíti</w:t>
       </w:r>
       <w:r>
-        <w:t xml:space="preserve"> a C</w:t>
+        <w:t xml:space="preserve"> a </w:t>
+      </w:r>
+      <w:proofErr w:type="spellStart"/>
+      <w:r>
+        <w:t>C</w:t>
       </w:r>
       <w:r>
         <w:rPr>
@@ -3688,6 +3826,7 @@
         </w:rPr>
         <w:t>i</w:t>
       </w:r>
+      <w:proofErr w:type="spellEnd"/>
       <w:r>
         <w:t xml:space="preserve"> pont, ugyanis így </w:t>
       </w:r>
@@ -3700,299 +3839,531 @@
       <w:r>
         <w:t>. A járási algoritmus befejezésekor keletkezik olyan pont, mely ebben a középpontban van.</w:t>
       </w:r>
-      <w:commentRangeEnd w:id="44"/>
+      <w:commentRangeEnd w:id="46"/>
       <w:r>
         <w:rPr>
           <w:rStyle w:val="Jegyzethivatkozs"/>
         </w:rPr>
-        <w:commentReference w:id="44"/>
-      </w:r>
+        <w:commentReference w:id="46"/>
+      </w:r>
+    </w:p>
+    <w:p>
+      <w:pPr>
+        <w:pStyle w:val="Cmsor3"/>
+      </w:pPr>
+      <w:bookmarkStart w:id="47" w:name="_Ref103164340"/>
+      <w:bookmarkStart w:id="48" w:name="_Toc103207650"/>
+      <w:commentRangeStart w:id="49"/>
+      <w:r>
+        <w:lastRenderedPageBreak/>
+        <w:t>Az elérési tartomány továbbfejlesztése</w:t>
+      </w:r>
+      <w:bookmarkEnd w:id="47"/>
+      <w:commentRangeEnd w:id="49"/>
+      <w:r>
+        <w:rPr>
+          <w:rStyle w:val="Jegyzethivatkozs"/>
+          <w:rFonts w:cs="Times New Roman"/>
+          <w:b w:val="0"/>
+          <w:bCs w:val="0"/>
+        </w:rPr>
+        <w:commentReference w:id="49"/>
+      </w:r>
+      <w:bookmarkEnd w:id="48"/>
     </w:p>
     <w:p/>
     <w:p>
       <w:pPr>
+        <w:pStyle w:val="Cmsor2"/>
+      </w:pPr>
+      <w:bookmarkStart w:id="50" w:name="_Toc103207651"/>
+      <w:bookmarkStart w:id="51" w:name="_Ref103208882"/>
+      <w:bookmarkStart w:id="52" w:name="_Ref103257635"/>
+      <w:r>
+        <w:t>Maximális</w:t>
+      </w:r>
+      <w:r>
+        <w:t xml:space="preserve"> lépéstávolság</w:t>
+      </w:r>
+      <w:bookmarkEnd w:id="50"/>
+      <w:bookmarkEnd w:id="51"/>
+      <w:bookmarkEnd w:id="52"/>
+    </w:p>
+    <w:p>
+      <w:r>
+        <w:t xml:space="preserve">A </w:t>
+      </w:r>
+      <w:r>
+        <w:t>maximális lépéstávolság az a távolság, amely a robot mozgás iránya függvényében meg</w:t>
+      </w:r>
+      <w:r>
+        <w:t xml:space="preserve">határozza mi az a legnagyobb lépés, amely </w:t>
+      </w:r>
+      <w:r>
+        <w:t xml:space="preserve">megtétele </w:t>
+      </w:r>
+      <w:r>
+        <w:t xml:space="preserve">esetén még éppen </w:t>
+      </w:r>
+      <w:r>
+        <w:t xml:space="preserve">egyik láb sem lép ki az elérési tartományából. </w:t>
+      </w:r>
+      <w:r>
+        <w:t xml:space="preserve">Ezen szám kiszámításához először ki kell számolni mind a négy </w:t>
+      </w:r>
+      <w:r>
+        <w:t>lábhoz tartozó lépéstávolságot. A járási algoritmus egyszerűsítése érdekében a négy lépéstávolság minimumát vettem, mert így biztosan egyik láb sem fog kilépni a saját területéről.</w:t>
+      </w:r>
+    </w:p>
+    <w:p>
+      <w:pPr>
         <w:pStyle w:val="Cmsor3"/>
       </w:pPr>
-      <w:bookmarkStart w:id="45" w:name="_Toc102683458"/>
-      <w:bookmarkStart w:id="46" w:name="_Ref103164340"/>
-      <w:r>
-        <w:t>Az elérési tartomány továbbfejlesztése</w:t>
-      </w:r>
-      <w:bookmarkEnd w:id="45"/>
-      <w:bookmarkEnd w:id="46"/>
+      <w:bookmarkStart w:id="53" w:name="_Toc103207652"/>
+      <w:bookmarkStart w:id="54" w:name="_Ref103210450"/>
+      <w:r>
+        <w:t>Láb</w:t>
+      </w:r>
+      <w:r>
+        <w:t xml:space="preserve"> pályájának</w:t>
+      </w:r>
+      <w:r>
+        <w:t xml:space="preserve"> metszete a lépési tartománnyal</w:t>
+      </w:r>
+      <w:bookmarkEnd w:id="53"/>
+      <w:bookmarkEnd w:id="54"/>
+    </w:p>
+    <w:p>
+      <w:r>
+        <w:t xml:space="preserve">A fent említett </w:t>
+      </w:r>
+      <w:proofErr w:type="spellStart"/>
+      <w:r>
+        <w:t>lábankénti</w:t>
+      </w:r>
+      <w:proofErr w:type="spellEnd"/>
+      <w:r>
+        <w:t xml:space="preserve"> lépéstávolság meghatározásához először </w:t>
+      </w:r>
+      <w:r>
+        <w:t>elérési</w:t>
+      </w:r>
+      <w:r>
+        <w:t xml:space="preserve"> tartomány és a láb pályájának metszéspontjait számoltam ki, mivel a </w:t>
+      </w:r>
+      <w:r>
+        <w:t>láb pályája minden esetben érinti a</w:t>
+      </w:r>
+      <w:r>
+        <w:t>z</w:t>
+      </w:r>
+      <w:r>
+        <w:t xml:space="preserve"> </w:t>
+      </w:r>
+      <w:r>
+        <w:t>elérési</w:t>
+      </w:r>
+      <w:r>
+        <w:t xml:space="preserve"> tartomány középpontját, így minden esetben két metszéspont keletkezik. A számítás során kihasználtam azt, hogy </w:t>
+      </w:r>
+      <w:r>
+        <w:t>a</w:t>
+      </w:r>
+      <w:r>
+        <w:t>z</w:t>
+      </w:r>
+      <w:r>
+        <w:t xml:space="preserve"> </w:t>
+      </w:r>
+      <w:r>
+        <w:t>elérési</w:t>
+      </w:r>
+      <w:r>
+        <w:t xml:space="preserve"> tartomány egy 90°-os</w:t>
+      </w:r>
+      <w:r>
+        <w:t xml:space="preserve">, </w:t>
+      </w:r>
+      <w:r>
+        <w:t>körívhez hasonlít, mert így a számítás során felhasználhattam</w:t>
+      </w:r>
+      <w:r>
+        <w:t xml:space="preserve"> azt, hogy a négy láb </w:t>
+      </w:r>
+      <w:r>
+        <w:t>elérési</w:t>
+      </w:r>
+      <w:r>
+        <w:t xml:space="preserve"> tartománya leír</w:t>
+      </w:r>
+      <w:r>
+        <w:t xml:space="preserve"> egy teljes kört, melyet a síknegyedek határolnak.</w:t>
+      </w:r>
+      <w:r>
+        <w:t xml:space="preserve"> </w:t>
+      </w:r>
+      <w:r>
+        <w:t>A számítás során elegendő volt a lábak forgáspontját az origóba tolnom</w:t>
+      </w:r>
+      <w:r>
+        <w:t>, így a</w:t>
+      </w:r>
+      <w:r>
+        <w:t>z</w:t>
+      </w:r>
+      <w:r>
+        <w:t xml:space="preserve"> </w:t>
+      </w:r>
+      <w:r>
+        <w:t>elérési</w:t>
+      </w:r>
+      <w:r>
+        <w:t xml:space="preserve"> tartományt határoló két körív a négy lábra két kört alkotott. A tartományt határoló két egyenes pedig a tengelyekre esett.</w:t>
+      </w:r>
+    </w:p>
+    <w:p>
+      <w:r>
+        <w:t xml:space="preserve">A metszéspontok kiszámítását egy lábhoz számolja ki a függvény, </w:t>
+      </w:r>
+      <w:r>
+        <w:t>minden lábhoz tartozik egy síknegyed</w:t>
+      </w:r>
+      <w:r>
+        <w:t xml:space="preserve"> és mindegyiket reprezentáltam egy olyan vektorral, melynek mind az x, mind az y koordinátájának abszolút értéke egy, tehát csak előjelükben van különbség. </w:t>
+      </w:r>
+      <w:r>
+        <w:t xml:space="preserve">Ezzel létrehozva egy eltolás vektort. </w:t>
+      </w:r>
+    </w:p>
+    <w:p>
+      <w:r>
+        <w:t xml:space="preserve">A láb pályájának egyenesét megszorozva ezzel az eltolás vektorral kiválasztottam, hogy melyik lábhoz tartozó metszéspontokat számolja az algoritmus. </w:t>
+      </w:r>
+      <w:r>
+        <w:t xml:space="preserve">Függetlenül attól, hogy melyik </w:t>
+      </w:r>
+      <w:r>
+        <w:t>síknegyedhez tartozó metszéspontok</w:t>
+      </w:r>
+      <w:r>
+        <w:t xml:space="preserve"> fontosak</w:t>
+      </w:r>
+      <w:r>
+        <w:t>, mindig mindkét körre, x tengelyre és y tengelyre</w:t>
+      </w:r>
+      <w:r>
+        <w:t xml:space="preserve"> meghatározza az összes</w:t>
+      </w:r>
+      <w:r>
+        <w:t>et</w:t>
+      </w:r>
+      <w:r>
+        <w:t>.</w:t>
+      </w:r>
+      <w:r>
+        <w:t xml:space="preserve"> Egy egyenes és egy körnek legfeljebb két metszéspontja lehet, míg két egyenesnek egy</w:t>
+      </w:r>
+      <w:r>
+        <w:t>-egy</w:t>
+      </w:r>
+      <w:r>
+        <w:t>. Ezért a legfeljebb hat metszéspontot m</w:t>
+      </w:r>
+      <w:r>
+        <w:t xml:space="preserve">egszorozza a fentebb említett eltolásvektorral, ennek eredménye az lesz, hogy </w:t>
+      </w:r>
+      <w:r>
+        <w:t>azon pontok kerülnek, a két kör esetében, a pozitív tartományba, a két tengely esetében a két kör sugarának pozitív értékei közé</w:t>
+      </w:r>
+      <w:r>
+        <w:t xml:space="preserve">, melyek a keresett </w:t>
+      </w:r>
+      <w:r>
+        <w:t>elérési</w:t>
+      </w:r>
+      <w:r>
+        <w:t xml:space="preserve"> tartományhoz tartoznak.</w:t>
+      </w:r>
+      <w:r>
+        <w:t xml:space="preserve"> A </w:t>
+      </w:r>
+      <w:r>
+        <w:lastRenderedPageBreak/>
+        <w:t>megfelelő tartományba eső pontokat elmenti az algoritmus egy pontokból álló listába későbbi felhasználásra. A lista használata azért előnyös,</w:t>
+      </w:r>
+      <w:r>
+        <w:t xml:space="preserve"> mert így</w:t>
+      </w:r>
+      <w:r>
+        <w:t>,</w:t>
+      </w:r>
+      <w:r>
+        <w:t xml:space="preserve"> ha egy harmadik pont hibásan bekerülne a metszéspontok közé leellenőrizhető lesz.</w:t>
+      </w:r>
+    </w:p>
+    <w:p>
+      <w:r>
+        <w:t xml:space="preserve">Mivel a számítások a szimuláció után a mikrokontrolleren fognak megvalósulni </w:t>
+      </w:r>
+      <w:proofErr w:type="spellStart"/>
+      <w:r>
+        <w:t>float</w:t>
+      </w:r>
+      <w:proofErr w:type="spellEnd"/>
+      <w:r>
+        <w:t xml:space="preserve"> változók felhasználásával</w:t>
+      </w:r>
+      <w:r>
+        <w:t>. Ezek nem a legpontosabb számábrázolást valósítják meg,</w:t>
+      </w:r>
+      <w:r>
+        <w:t xml:space="preserve"> </w:t>
+      </w:r>
+      <w:r>
+        <w:t>e</w:t>
+      </w:r>
+      <w:r>
+        <w:t xml:space="preserve">zért felhasználtam egy </w:t>
+      </w:r>
+      <w:proofErr w:type="spellStart"/>
+      <w:r>
+        <w:t>epsilon</w:t>
+      </w:r>
+      <w:proofErr w:type="spellEnd"/>
+      <w:r>
+        <w:t xml:space="preserve"> változót a </w:t>
+      </w:r>
+      <w:r>
+        <w:t>számítási pontosság tűréshatárának beállítására.</w:t>
+      </w:r>
+    </w:p>
+    <w:p>
+      <w:pPr>
+        <w:pStyle w:val="Cmsor3"/>
+      </w:pPr>
+      <w:bookmarkStart w:id="55" w:name="_Toc103207653"/>
+      <w:commentRangeStart w:id="56"/>
+      <w:r>
+        <w:t>Lépéstávolság</w:t>
+      </w:r>
+      <w:bookmarkEnd w:id="55"/>
+      <w:commentRangeEnd w:id="56"/>
+      <w:r>
+        <w:rPr>
+          <w:rStyle w:val="Jegyzethivatkozs"/>
+          <w:rFonts w:cs="Times New Roman"/>
+          <w:b w:val="0"/>
+          <w:bCs w:val="0"/>
+        </w:rPr>
+        <w:commentReference w:id="56"/>
+      </w:r>
+    </w:p>
+    <w:p>
+      <w:r>
+        <w:t xml:space="preserve">A </w:t>
+      </w:r>
+      <w:r>
+        <w:t xml:space="preserve">maximális lépéstávolság kiszámítása elött a négy láb lépéstávolságát számolja ki az algoritmus. A </w:t>
+      </w:r>
+      <w:r>
+        <w:fldChar w:fldCharType="begin"/>
+      </w:r>
+      <w:r>
+        <w:instrText xml:space="preserve"> REF _Ref103210450 \r \h </w:instrText>
+      </w:r>
+      <w:r>
+        <w:fldChar w:fldCharType="separate"/>
+      </w:r>
+      <w:r>
+        <w:t>4.2.1</w:t>
+      </w:r>
+      <w:r>
+        <w:fldChar w:fldCharType="end"/>
+      </w:r>
+      <w:r>
+        <w:t xml:space="preserve"> részben leírtak alapján megkapott </w:t>
+      </w:r>
+      <w:commentRangeStart w:id="57"/>
+      <w:r>
+        <w:t>két pont</w:t>
+      </w:r>
+      <w:commentRangeEnd w:id="57"/>
+      <w:r>
+        <w:rPr>
+          <w:rStyle w:val="Jegyzethivatkozs"/>
+        </w:rPr>
+        <w:commentReference w:id="57"/>
+      </w:r>
+      <w:r>
+        <w:t xml:space="preserve"> közül az lesz a megfejelő, melyet kivonva az elérési tartomány középpontjából </w:t>
+      </w:r>
+      <w:r>
+        <w:t xml:space="preserve">a robot mozgásával közel megegyező irányú vektort kapunk. </w:t>
+      </w:r>
+      <w:r>
+        <w:t xml:space="preserve">A számítás során a </w:t>
+      </w:r>
+      <w:r>
+        <w:t>föntebbiekhez</w:t>
+      </w:r>
+      <w:r>
+        <w:t xml:space="preserve"> hasonlóan felhasználtam egy </w:t>
+      </w:r>
+      <w:proofErr w:type="spellStart"/>
+      <w:r>
+        <w:t>epsilon</w:t>
+      </w:r>
+      <w:proofErr w:type="spellEnd"/>
+      <w:r>
+        <w:t xml:space="preserve"> változót a pontatlanságból eredő hiba elkerülésére.</w:t>
+      </w:r>
+      <w:bookmarkStart w:id="58" w:name="_Toc103207654"/>
+      <w:bookmarkEnd w:id="58"/>
+    </w:p>
+    <w:p>
+      <w:r>
+        <w:t>A négy lábhoz tartozó lépéstávolság kiszámítása után a maximális lépéstávolság kiszámítása már nem okozott problémát. Ugyan a változó neve ebből a környezetből nézve pontatlan, a</w:t>
+      </w:r>
+      <w:r>
+        <w:t xml:space="preserve">zon legnagyobb távolságra utal, melyet még minden láb leléphet mielőtt elérné az elérési tartomány szélét. Ezek után egyértelművé válik, hogy a négy lépéstávolság minimumát kell venni az érdekében, hogy semmikor </w:t>
+      </w:r>
+      <w:r>
+        <w:t>ne léphessen egyik láb sem ki az elérési tartományból.</w:t>
+      </w:r>
+    </w:p>
+    <w:p>
+      <w:pPr>
+        <w:pStyle w:val="Cmsor2"/>
+      </w:pPr>
+      <w:bookmarkStart w:id="59" w:name="_Toc103207655"/>
+      <w:r>
+        <w:t>Lépéstávolság kiszámolása a teljes távolság függvényében</w:t>
+      </w:r>
+      <w:bookmarkEnd w:id="59"/>
+    </w:p>
+    <w:p>
+      <w:r>
+        <w:t xml:space="preserve">A </w:t>
+      </w:r>
+      <w:r>
+        <w:fldChar w:fldCharType="begin"/>
+      </w:r>
+      <w:r>
+        <w:instrText xml:space="preserve"> REF _Ref103257635 \r \h </w:instrText>
+      </w:r>
+      <w:r>
+        <w:fldChar w:fldCharType="separate"/>
+      </w:r>
+      <w:r>
+        <w:t>4.2</w:t>
+      </w:r>
+      <w:r>
+        <w:fldChar w:fldCharType="end"/>
+      </w:r>
+      <w:r>
+        <w:t xml:space="preserve"> fejezetben részletezett maximális lépéstávolság</w:t>
+      </w:r>
+      <w:r>
+        <w:t xml:space="preserve"> számításakor a robot fizikai korlátait használtam fel, azonban a tényleges lépéstávolság kiszámításhoz további paramétereket is figyelembe kell venni. </w:t>
+      </w:r>
+      <w:r>
+        <w:t>Ezek a lelépendő távolság, illetve az út alatti elfordulás, melyet a későbbiekben relatív elfordulásnak nevezek.</w:t>
+      </w:r>
+    </w:p>
+    <w:p>
+      <w:r>
+        <w:t xml:space="preserve">Jelen helyzetben a </w:t>
+      </w:r>
+      <w:r>
+        <w:t xml:space="preserve">robot </w:t>
+      </w:r>
+      <w:r>
+        <w:t xml:space="preserve">mozgása </w:t>
+      </w:r>
+      <w:r>
+        <w:t xml:space="preserve">csak akkor egyenletes, ha a lelépendő távolság nem egész többszöröse a maximális lépéstávolságnak a </w:t>
+      </w:r>
+      <w:r>
+        <w:t xml:space="preserve">lépések legvégén egy maradék, kisebb, lépés marad, mely megtöri a mozgást. A robot algoritmusa ezen kis lépés eltüntetése érdekében kiszámolja </w:t>
+      </w:r>
+    </w:p>
+    <w:p>
+      <w:pPr>
+        <w:pStyle w:val="Cmsor2"/>
+      </w:pPr>
+      <w:bookmarkStart w:id="60" w:name="_Toc103207656"/>
+      <w:r>
+        <w:lastRenderedPageBreak/>
+        <w:t>Lépéssorrend kiválasztása mozgásirány függvényében</w:t>
+      </w:r>
+      <w:bookmarkEnd w:id="60"/>
+    </w:p>
+    <w:p>
+      <w:pPr>
+        <w:pStyle w:val="Cmsor3"/>
+      </w:pPr>
+      <w:bookmarkStart w:id="61" w:name="_Toc103207657"/>
+      <w:r>
+        <w:t>Kritikus szög</w:t>
+      </w:r>
+      <w:bookmarkEnd w:id="61"/>
+    </w:p>
+    <w:p>
+      <w:pPr>
+        <w:pStyle w:val="Cmsor2"/>
+      </w:pPr>
+      <w:bookmarkStart w:id="62" w:name="_Toc103207658"/>
+      <w:r>
+        <w:t>Láb új pozíciójának kiválasztása</w:t>
+      </w:r>
+      <w:bookmarkEnd w:id="62"/>
     </w:p>
     <w:p/>
     <w:p>
       <w:pPr>
         <w:pStyle w:val="Cmsor2"/>
       </w:pPr>
-      <w:bookmarkStart w:id="47" w:name="_Toc102683459"/>
-      <w:r>
-        <w:lastRenderedPageBreak/>
-        <w:t>Maximális</w:t>
-      </w:r>
-      <w:r>
-        <w:t xml:space="preserve"> lépéstávolság</w:t>
-      </w:r>
-      <w:bookmarkEnd w:id="47"/>
-    </w:p>
-    <w:p>
-      <w:r>
-        <w:t xml:space="preserve">A </w:t>
-      </w:r>
-      <w:r>
-        <w:t>maximális lépéstávolság az a távolság, amely a robot mozgás iránya függvényében meg</w:t>
-      </w:r>
-      <w:r>
-        <w:t xml:space="preserve">határozza mi az a legnagyobb lépés a robot mozgásának irányába, amely lelépése esetén még éppen </w:t>
-      </w:r>
-      <w:r>
-        <w:t xml:space="preserve">egyik láb sem lép ki az elérési tartományából. </w:t>
-      </w:r>
-      <w:r>
-        <w:t xml:space="preserve">Ezen szám kiszámításához először ki kell számolni mind a négy </w:t>
-      </w:r>
-      <w:r>
-        <w:t>lábhoz tartozó lépéstávolságot. A járási algoritmus egyszerűsítése érdekében a négy lépéstávolság minimumát vettem, mert így biztosan egyik láb sem fog kilépni a saját területéről.</w:t>
-      </w:r>
-    </w:p>
-    <w:p>
-      <w:pPr>
-        <w:pStyle w:val="Cmsor3"/>
-      </w:pPr>
-      <w:bookmarkStart w:id="48" w:name="_Toc102683460"/>
-      <w:r>
-        <w:t>Láb</w:t>
-      </w:r>
-      <w:r>
-        <w:t xml:space="preserve"> pályájának</w:t>
-      </w:r>
-      <w:r>
-        <w:t xml:space="preserve"> metszete a lépési tartománnyal</w:t>
-      </w:r>
-      <w:bookmarkEnd w:id="48"/>
-    </w:p>
-    <w:p>
-      <w:r>
-        <w:t xml:space="preserve">A fent említett lábankénti lépéstávolság meghatározásához először </w:t>
-      </w:r>
-      <w:r>
-        <w:t>elérési</w:t>
-      </w:r>
-      <w:r>
-        <w:t xml:space="preserve"> tartomány és a láb pályájának metszéspontjait számoltam ki, mivel a </w:t>
-      </w:r>
-      <w:r>
-        <w:t>láb pályája minden esetben érinti a</w:t>
-      </w:r>
-      <w:r>
-        <w:t>z</w:t>
-      </w:r>
-      <w:r>
-        <w:t xml:space="preserve"> </w:t>
-      </w:r>
-      <w:r>
-        <w:t>elérési</w:t>
-      </w:r>
-      <w:r>
-        <w:t xml:space="preserve"> tartomány középpontját, így minden esetben két metszéspont keletkezik. A számítás során kihasználtam azt, hogy </w:t>
-      </w:r>
-      <w:r>
-        <w:t>a</w:t>
-      </w:r>
-      <w:r>
-        <w:t>z</w:t>
-      </w:r>
-      <w:r>
-        <w:t xml:space="preserve"> </w:t>
-      </w:r>
-      <w:r>
-        <w:t>elérési</w:t>
-      </w:r>
-      <w:r>
-        <w:t xml:space="preserve"> tartomány egy 90°-os</w:t>
-      </w:r>
-      <w:r>
-        <w:t xml:space="preserve">, </w:t>
-      </w:r>
-      <w:r>
-        <w:t>körívhez hasonlít, mert így a számítás során felhasználhattam</w:t>
-      </w:r>
-      <w:r>
-        <w:t xml:space="preserve"> azt, hogy a négy láb </w:t>
-      </w:r>
-      <w:r>
-        <w:t>elérési</w:t>
-      </w:r>
-      <w:r>
-        <w:t xml:space="preserve"> tartománya leír</w:t>
-      </w:r>
-      <w:r>
-        <w:t xml:space="preserve"> egy teljes kört, melyet a síknegyedek határolnak.</w:t>
-      </w:r>
-      <w:r>
-        <w:t xml:space="preserve"> </w:t>
-      </w:r>
-      <w:r>
-        <w:t>A számítás során elegendő volt a lábak forgáspontját az origóba tolnom</w:t>
-      </w:r>
-      <w:r>
-        <w:t>, így a</w:t>
-      </w:r>
-      <w:r>
-        <w:t>z</w:t>
-      </w:r>
-      <w:r>
-        <w:t xml:space="preserve"> </w:t>
-      </w:r>
-      <w:r>
-        <w:t>elérési</w:t>
-      </w:r>
-      <w:r>
-        <w:t xml:space="preserve"> tartományt határoló két körív a négy lábra két kört alkotott. A tartományt határoló két egyenes pedig a tengelyekre esett.</w:t>
-      </w:r>
-    </w:p>
-    <w:p>
-      <w:r>
-        <w:t xml:space="preserve">A metszéspontok kiszámítását egy lábhoz számolja ki a függvény, </w:t>
-      </w:r>
-      <w:r>
-        <w:t>minden lábhoz tartozik egy síknegyed</w:t>
-      </w:r>
-      <w:r>
-        <w:t xml:space="preserve"> és mindegyiket reprezentáltam egy olyan vektorral, melynek mind az x, mind az y koordinátájának abszolút értéke egy, tehát csak előjelükben van különbség. </w:t>
-      </w:r>
-      <w:r>
-        <w:t xml:space="preserve">Ezzel létrehozva egy eltolás vektort. </w:t>
-      </w:r>
-    </w:p>
-    <w:p>
-      <w:r>
-        <w:t xml:space="preserve">A láb pályájának egyenesét megszorozva ezzel az eltolás vektorral kiválasztottam, hogy melyik lábhoz tartozó metszéspontokat számolja az algoritmus. </w:t>
-      </w:r>
-      <w:r>
-        <w:t xml:space="preserve">Függetlenül attól, hogy melyik </w:t>
-      </w:r>
-      <w:r>
-        <w:t>síknegyedhez tartozó metszéspontok</w:t>
-      </w:r>
-      <w:r>
-        <w:t xml:space="preserve"> fontosak</w:t>
-      </w:r>
-      <w:r>
-        <w:t>, mindig mindkét körre, x tengelyre és y tengelyre</w:t>
-      </w:r>
-      <w:r>
-        <w:t xml:space="preserve"> meghatározza az összes</w:t>
-      </w:r>
-      <w:r>
-        <w:t>et</w:t>
-      </w:r>
-      <w:r>
-        <w:t>.</w:t>
-      </w:r>
-      <w:r>
-        <w:t xml:space="preserve"> Egy egyenes és egy körnek legfeljebb két metszéspontja lehet, míg két egyenesnek egy. Ezért a legfeljebb hat metszéspontot m</w:t>
-      </w:r>
-      <w:r>
-        <w:t xml:space="preserve">egszorozza a fentebb említett eltolásvektorral, ennek eredménye az lesz, hogy </w:t>
-      </w:r>
-      <w:r>
-        <w:t>azon pontok kerülnek, a két kör esetében, a pozitív tartományba, a két tengely esetében a két kör sugarának pozitív értékei közé</w:t>
-      </w:r>
-      <w:r>
-        <w:t xml:space="preserve">, melyek a keresett </w:t>
-      </w:r>
-      <w:r>
-        <w:t>elérési</w:t>
-      </w:r>
-      <w:r>
-        <w:t xml:space="preserve"> tartományhoz tartoznak.</w:t>
-      </w:r>
-    </w:p>
-    <w:p>
-      <w:r>
-        <w:lastRenderedPageBreak/>
-        <w:t xml:space="preserve">Mivel a számítások a szimuláció után a mikrokontrolleren fognak megvalósulni </w:t>
-      </w:r>
-      <w:r>
-        <w:t xml:space="preserve">float változók felhasználásával, melyek nem valósítanak meg nagyon pontos számábrázolást. Ezért felhasználtam egy epsilon változót a </w:t>
-      </w:r>
-      <w:r>
-        <w:t>számítási pontosság tűréshatárának beállítására.</w:t>
-      </w:r>
-    </w:p>
-    <w:p>
-      <w:pPr>
-        <w:pStyle w:val="Cmsor3"/>
-      </w:pPr>
-      <w:bookmarkStart w:id="49" w:name="_Toc102683461"/>
-      <w:r>
-        <w:t>Lépéstávolság</w:t>
-      </w:r>
-      <w:bookmarkEnd w:id="49"/>
-    </w:p>
-    <w:p>
-      <w:pPr>
-        <w:pStyle w:val="Cmsor3"/>
-      </w:pPr>
-      <w:bookmarkStart w:id="50" w:name="_Toc102683462"/>
-      <w:bookmarkEnd w:id="50"/>
-    </w:p>
-    <w:p>
-      <w:pPr>
-        <w:pStyle w:val="Cmsor2"/>
-      </w:pPr>
-      <w:bookmarkStart w:id="51" w:name="_Toc102683463"/>
-      <w:r>
-        <w:t>Lépéstávolság kiszámolása a teljes távolság függvényében</w:t>
-      </w:r>
-      <w:bookmarkEnd w:id="51"/>
-    </w:p>
-    <w:p>
-      <w:pPr>
-        <w:pStyle w:val="Cmsor2"/>
-      </w:pPr>
-      <w:bookmarkStart w:id="52" w:name="_Toc102683464"/>
-      <w:r>
-        <w:t>Lépéssorrend kiválasztása mozgásirány függvényében</w:t>
-      </w:r>
-      <w:bookmarkEnd w:id="52"/>
-    </w:p>
-    <w:p>
-      <w:pPr>
-        <w:pStyle w:val="Cmsor3"/>
-      </w:pPr>
-      <w:bookmarkStart w:id="53" w:name="_Toc102683465"/>
-      <w:r>
-        <w:t>Kritikus szög</w:t>
-      </w:r>
-      <w:bookmarkEnd w:id="53"/>
-    </w:p>
-    <w:p>
-      <w:pPr>
-        <w:pStyle w:val="Cmsor2"/>
-      </w:pPr>
-      <w:bookmarkStart w:id="54" w:name="_Toc102683466"/>
-      <w:r>
-        <w:t>Láb új pozíciójának kiválasztása</w:t>
-      </w:r>
-      <w:bookmarkEnd w:id="54"/>
-    </w:p>
-    <w:p/>
+      <w:r>
+        <w:t>A mozgási algoritmus hibái</w:t>
+      </w:r>
+    </w:p>
+    <w:p>
+      <w:r>
+        <w:t>A</w:t>
+      </w:r>
+      <w:r>
+        <w:t xml:space="preserve"> robot forgása</w:t>
+      </w:r>
+    </w:p>
     <w:p>
       <w:pPr>
         <w:pStyle w:val="Cmsor1"/>
       </w:pPr>
-      <w:bookmarkStart w:id="55" w:name="_Toc102683467"/>
+      <w:bookmarkStart w:id="63" w:name="_Toc103207659"/>
       <w:r>
         <w:lastRenderedPageBreak/>
         <w:t>Áttérés fizikai robotra</w:t>
       </w:r>
-      <w:bookmarkEnd w:id="55"/>
-    </w:p>
-    <w:p/>
-    <w:bookmarkStart w:id="56" w:name="_Toc102683468" w:displacedByCustomXml="next"/>
+      <w:bookmarkEnd w:id="63"/>
+    </w:p>
+    <w:p>
+      <w:pPr>
+        <w:pStyle w:val="Cmsor1"/>
+      </w:pPr>
+      <w:r>
+        <w:lastRenderedPageBreak/>
+        <w:t>Fejlesztési lehetőségek</w:t>
+      </w:r>
+    </w:p>
+    <w:p>
+      <w:pPr>
+        <w:pStyle w:val="Cmsor2"/>
+      </w:pPr>
+      <w:r>
+        <w:t>Kanyarodás megvalósítása</w:t>
+      </w:r>
+    </w:p>
+    <w:bookmarkStart w:id="64" w:name="_Toc103207660" w:displacedByCustomXml="next"/>
     <w:sdt>
       <w:sdtPr>
         <w:rPr>
@@ -4018,7 +4389,7 @@
           <w:r>
             <w:t>Irodalomjegyzék</w:t>
           </w:r>
-          <w:bookmarkEnd w:id="56"/>
+          <w:bookmarkEnd w:id="64"/>
         </w:p>
         <w:sdt>
           <w:sdtPr>
@@ -4064,7 +4435,7 @@
               </w:tblGrid>
               <w:tr>
                 <w:trPr>
-                  <w:divId w:val="310906016"/>
+                  <w:divId w:val="1466579189"/>
                   <w:tblCellSpacing w:w="15" w:type="dxa"/>
                 </w:trPr>
                 <w:tc>
@@ -4098,7 +4469,7 @@
               </w:tr>
               <w:tr>
                 <w:trPr>
-                  <w:divId w:val="310906016"/>
+                  <w:divId w:val="1466579189"/>
                   <w:tblCellSpacing w:w="15" w:type="dxa"/>
                 </w:trPr>
                 <w:tc>
@@ -4132,7 +4503,7 @@
               </w:tr>
               <w:tr>
                 <w:trPr>
-                  <w:divId w:val="310906016"/>
+                  <w:divId w:val="1466579189"/>
                   <w:tblCellSpacing w:w="15" w:type="dxa"/>
                 </w:trPr>
                 <w:tc>
@@ -4167,7 +4538,7 @@
             </w:tbl>
             <w:p>
               <w:pPr>
-                <w:divId w:val="310906016"/>
+                <w:divId w:val="1466579189"/>
                 <w:rPr>
                   <w:noProof/>
                 </w:rPr>
@@ -4191,12 +4562,12 @@
       <w:pPr>
         <w:pStyle w:val="Fejezetcimszmozsnlkl"/>
       </w:pPr>
-      <w:bookmarkStart w:id="57" w:name="_Toc102683469"/>
+      <w:bookmarkStart w:id="65" w:name="_Toc103207661"/>
       <w:r>
         <w:lastRenderedPageBreak/>
         <w:t>Függelék</w:t>
       </w:r>
-      <w:bookmarkEnd w:id="57"/>
+      <w:bookmarkEnd w:id="65"/>
     </w:p>
     <w:p/>
     <w:sectPr>
@@ -4259,7 +4630,15 @@
         <w:annotationRef/>
       </w:r>
       <w:r>
-        <w:t>konzulens(ek) nevei</w:t>
+        <w:t>konzulens(</w:t>
+      </w:r>
+      <w:proofErr w:type="spellStart"/>
+      <w:r>
+        <w:t>ek</w:t>
+      </w:r>
+      <w:proofErr w:type="spellEnd"/>
+      <w:r>
+        <w:t>) nevei</w:t>
       </w:r>
     </w:p>
   </w:comment>
@@ -4314,16 +4693,26 @@
       <w:pPr>
         <w:pStyle w:val="Jegyzetszveg"/>
       </w:pPr>
-      <w:r>
-        <w:t>BSc: szakdolgozatot</w:t>
+      <w:proofErr w:type="spellStart"/>
+      <w:r>
+        <w:t>BSc</w:t>
+      </w:r>
+      <w:proofErr w:type="spellEnd"/>
+      <w:r>
+        <w:t>: szakdolgozatot</w:t>
       </w:r>
     </w:p>
     <w:p>
       <w:pPr>
         <w:pStyle w:val="Jegyzetszveg"/>
       </w:pPr>
-      <w:r>
-        <w:t>MSc: diplomatervet</w:t>
+      <w:proofErr w:type="spellStart"/>
+      <w:r>
+        <w:t>MSc</w:t>
+      </w:r>
+      <w:proofErr w:type="spellEnd"/>
+      <w:r>
+        <w:t>: diplomatervet</w:t>
       </w:r>
     </w:p>
   </w:comment>
@@ -4467,7 +4856,15 @@
         <w:annotationRef/>
       </w:r>
       <w:r>
-        <w:t>Az a pont ahol a rosról írok</w:t>
+        <w:t xml:space="preserve">Az a pont ahol a </w:t>
+      </w:r>
+      <w:proofErr w:type="spellStart"/>
+      <w:r>
+        <w:t>rosról</w:t>
+      </w:r>
+      <w:proofErr w:type="spellEnd"/>
+      <w:r>
+        <w:t xml:space="preserve"> írok</w:t>
       </w:r>
     </w:p>
     <w:p>
@@ -4537,7 +4934,31 @@
         <w:annotationRef/>
       </w:r>
       <w:r>
-        <w:t>Itt még az összes lábról kell beszélni, a kövi fejeztben leszűkítem egy lábra a szimetria miatt</w:t>
+        <w:t xml:space="preserve">Itt még az összes lábról kell beszélni, a </w:t>
+      </w:r>
+      <w:proofErr w:type="spellStart"/>
+      <w:r>
+        <w:t>kövi</w:t>
+      </w:r>
+      <w:proofErr w:type="spellEnd"/>
+      <w:r>
+        <w:t xml:space="preserve"> </w:t>
+      </w:r>
+      <w:proofErr w:type="spellStart"/>
+      <w:r>
+        <w:t>fejeztben</w:t>
+      </w:r>
+      <w:proofErr w:type="spellEnd"/>
+      <w:r>
+        <w:t xml:space="preserve"> leszűkítem egy lábra a </w:t>
+      </w:r>
+      <w:proofErr w:type="spellStart"/>
+      <w:r>
+        <w:t>szimetria</w:t>
+      </w:r>
+      <w:proofErr w:type="spellEnd"/>
+      <w:r>
+        <w:t xml:space="preserve"> miatt</w:t>
       </w:r>
     </w:p>
   </w:comment>
@@ -4581,12 +5002,25 @@
         </w:rPr>
         <w:annotationRef/>
       </w:r>
-      <w:r>
-        <w:t>Hivatkozniiiiiiiiii vagy az önlabomra, vagy a szervo adatlapra, vagy egy korábbi pontra</w:t>
+      <w:proofErr w:type="spellStart"/>
+      <w:r>
+        <w:t>Hivatkozniiiiiiiiii</w:t>
+      </w:r>
+      <w:proofErr w:type="spellEnd"/>
+      <w:r>
+        <w:t xml:space="preserve"> vagy az </w:t>
+      </w:r>
+      <w:proofErr w:type="spellStart"/>
+      <w:r>
+        <w:t>önlabomra</w:t>
+      </w:r>
+      <w:proofErr w:type="spellEnd"/>
+      <w:r>
+        <w:t>, vagy a szervo adatlapra, vagy egy korábbi pontra</w:t>
       </w:r>
     </w:p>
   </w:comment>
-  <w:comment w:id="43" w:author="Sándor Komáromi" w:date="2022-05-11T13:38:00Z" w:initials="SK">
+  <w:comment w:id="45" w:author="Sándor Komáromi" w:date="2022-05-11T13:38:00Z" w:initials="SK">
     <w:p>
       <w:pPr>
         <w:pStyle w:val="Jegyzetszveg"/>
@@ -4597,12 +5031,17 @@
         </w:rPr>
         <w:annotationRef/>
       </w:r>
-      <w:r>
-        <w:t>Ci pontot meghatározó egyenlet leírása</w:t>
+      <w:proofErr w:type="spellStart"/>
+      <w:r>
+        <w:t>Ci</w:t>
+      </w:r>
+      <w:proofErr w:type="spellEnd"/>
+      <w:r>
+        <w:t xml:space="preserve"> pontot meghatározó egyenlet leírása</w:t>
       </w:r>
     </w:p>
   </w:comment>
-  <w:comment w:id="44" w:author="Sándor Komáromi" w:date="2022-05-11T13:37:00Z" w:initials="SK">
+  <w:comment w:id="46" w:author="Sándor Komáromi" w:date="2022-05-11T13:37:00Z" w:initials="SK">
     <w:p>
       <w:pPr>
         <w:pStyle w:val="Jegyzetszveg"/>
@@ -4623,6 +5062,62 @@
       </w:pPr>
       <w:r>
         <w:t>Lehet hogy a fejlesztési lehetőségekben kéne erről írnom</w:t>
+      </w:r>
+    </w:p>
+  </w:comment>
+  <w:comment w:id="49" w:author="Sándor Komáromi" w:date="2022-05-12T00:20:00Z" w:initials="SK">
+    <w:p>
+      <w:pPr>
+        <w:pStyle w:val="Jegyzetszveg"/>
+      </w:pPr>
+      <w:r>
+        <w:rPr>
+          <w:rStyle w:val="Jegyzethivatkozs"/>
+        </w:rPr>
+        <w:annotationRef/>
+      </w:r>
+      <w:r>
+        <w:t>A láb elérési tartománya 6 láb esetén</w:t>
+      </w:r>
+    </w:p>
+    <w:p>
+      <w:pPr>
+        <w:pStyle w:val="Jegyzetszveg"/>
+      </w:pPr>
+      <w:r>
+        <w:t>Lehet hogy a végére kéne tennem</w:t>
+      </w:r>
+    </w:p>
+  </w:comment>
+  <w:comment w:id="56" w:author="Sándor Komáromi" w:date="2022-05-12T01:11:00Z" w:initials="SK">
+    <w:p>
+      <w:pPr>
+        <w:pStyle w:val="Jegyzetszveg"/>
+      </w:pPr>
+      <w:r>
+        <w:rPr>
+          <w:rStyle w:val="Jegyzethivatkozs"/>
+        </w:rPr>
+        <w:annotationRef/>
+      </w:r>
+      <w:r>
+        <w:t>Talán inkább maximális lépéstávolság?</w:t>
+      </w:r>
+    </w:p>
+  </w:comment>
+  <w:comment w:id="57" w:author="Sándor Komáromi" w:date="2022-05-12T01:14:00Z" w:initials="SK">
+    <w:p>
+      <w:pPr>
+        <w:pStyle w:val="Jegyzetszveg"/>
+      </w:pPr>
+      <w:r>
+        <w:rPr>
+          <w:rStyle w:val="Jegyzethivatkozs"/>
+        </w:rPr>
+        <w:annotationRef/>
+      </w:r>
+      <w:r>
+        <w:t>Ideírni a képen megjelölt két pontot, illetve átírni a szöveget úgy hogy a képet is belevegye</w:t>
       </w:r>
     </w:p>
   </w:comment>
@@ -4655,6 +5150,9 @@
   <w15:commentEx w15:paraId="3C7AEE19" w15:done="0"/>
   <w15:commentEx w15:paraId="7E061880" w15:done="0"/>
   <w15:commentEx w15:paraId="1F51780B" w15:done="0"/>
+  <w15:commentEx w15:paraId="785D57F5" w15:done="0"/>
+  <w15:commentEx w15:paraId="100E6AC6" w15:done="0"/>
+  <w15:commentEx w15:paraId="7A2BF6CB" w15:done="0"/>
 </w15:commentsEx>
 </file>
 
@@ -4684,6 +5182,9 @@
   <w16cex:commentExtensible w16cex:durableId="261E73F9" w16cex:dateUtc="2022-05-05T14:04:00Z"/>
   <w16cex:commentExtensible w16cex:durableId="26263ACF" w16cex:dateUtc="2022-05-11T11:38:00Z"/>
   <w16cex:commentExtensible w16cex:durableId="26263AA5" w16cex:dateUtc="2022-05-11T11:37:00Z"/>
+  <w16cex:commentExtensible w16cex:durableId="2626D16E" w16cex:dateUtc="2022-05-11T22:20:00Z"/>
+  <w16cex:commentExtensible w16cex:durableId="2626DD28" w16cex:dateUtc="2022-05-11T23:11:00Z"/>
+  <w16cex:commentExtensible w16cex:durableId="2626DDF6" w16cex:dateUtc="2022-05-11T23:14:00Z"/>
 </w16cex:commentsExtensible>
 </file>
 
@@ -4713,6 +5214,9 @@
   <w16cid:commentId w16cid:paraId="3C7AEE19" w16cid:durableId="261E73F9"/>
   <w16cid:commentId w16cid:paraId="7E061880" w16cid:durableId="26263ACF"/>
   <w16cid:commentId w16cid:paraId="1F51780B" w16cid:durableId="26263AA5"/>
+  <w16cid:commentId w16cid:paraId="785D57F5" w16cid:durableId="2626D16E"/>
+  <w16cid:commentId w16cid:paraId="100E6AC6" w16cid:durableId="2626DD28"/>
+  <w16cid:commentId w16cid:paraId="7A2BF6CB" w16cid:durableId="2626DDF6"/>
 </w16cid:commentsIds>
 </file>
 

--- a/Docs/Komaromi Sandor/Szakdolgozat/Komáromi Sándor szakdoga.docx
+++ b/Docs/Komaromi Sandor/Szakdolgozat/Komáromi Sándor szakdoga.docx
@@ -116,28 +116,19 @@
       <w:pPr>
         <w:pStyle w:val="Cmlapszerz"/>
       </w:pPr>
+      <w:r>
+        <w:t>Komáromi Sándor</w:t>
+      </w:r>
+    </w:p>
+    <w:p>
+      <w:pPr>
+        <w:pStyle w:val="Cm"/>
+      </w:pPr>
       <w:commentRangeStart w:id="0"/>
       <w:r>
-        <w:t>Kővári Bence</w:t>
+        <w:t>Diplomaterv Útmutató</w:t>
       </w:r>
       <w:commentRangeEnd w:id="0"/>
-      <w:r>
-        <w:rPr>
-          <w:rStyle w:val="Jegyzethivatkozs"/>
-          <w:noProof w:val="0"/>
-        </w:rPr>
-        <w:commentReference w:id="0"/>
-      </w:r>
-    </w:p>
-    <w:p>
-      <w:pPr>
-        <w:pStyle w:val="Cm"/>
-      </w:pPr>
-      <w:commentRangeStart w:id="1"/>
-      <w:r>
-        <w:t>Diplomaterv Útmutató</w:t>
-      </w:r>
-      <w:commentRangeEnd w:id="1"/>
       <w:r>
         <w:rPr>
           <w:rStyle w:val="Jegyzethivatkozs"/>
@@ -147,7 +138,7 @@
           <w:caps w:val="0"/>
           <w:kern w:val="0"/>
         </w:rPr>
-        <w:commentReference w:id="1"/>
+        <w:commentReference w:id="0"/>
       </w:r>
     </w:p>
     <w:p>
@@ -310,7 +301,7 @@
         <w:t>Konzulens</w:t>
       </w:r>
     </w:p>
-    <w:commentRangeStart w:id="2"/>
+    <w:commentRangeStart w:id="1"/>
     <w:p>
       <w:pPr>
         <w:pStyle w:val="Cmlapszerz"/>
@@ -324,13 +315,13 @@
       <w:r>
         <w:fldChar w:fldCharType="end"/>
       </w:r>
-      <w:commentRangeEnd w:id="2"/>
+      <w:commentRangeEnd w:id="1"/>
       <w:r>
         <w:rPr>
           <w:rStyle w:val="Jegyzethivatkozs"/>
           <w:noProof w:val="0"/>
         </w:rPr>
-        <w:commentReference w:id="2"/>
+        <w:commentReference w:id="1"/>
       </w:r>
     </w:p>
     <w:p>
@@ -340,27 +331,10 @@
         <w:jc w:val="center"/>
       </w:pPr>
       <w:r>
-        <w:t xml:space="preserve">BUDAPEST, </w:t>
-      </w:r>
-      <w:commentRangeStart w:id="3"/>
-      <w:r>
-        <w:t>2015</w:t>
-      </w:r>
-      <w:commentRangeEnd w:id="3"/>
-      <w:r>
-        <w:rPr>
-          <w:rStyle w:val="Jegyzethivatkozs"/>
-        </w:rPr>
-        <w:commentReference w:id="3"/>
-      </w:r>
-      <w:r>
-        <w:fldChar w:fldCharType="begin"/>
-      </w:r>
-      <w:r>
-        <w:instrText xml:space="preserve"> SUBJECT  \* MERGEFORMAT </w:instrText>
-      </w:r>
-      <w:r>
-        <w:fldChar w:fldCharType="end"/>
+        <w:t>BUDAPEST, 20</w:t>
+      </w:r>
+      <w:r>
+        <w:t>22</w:t>
       </w:r>
     </w:p>
     <w:p>
@@ -724,7 +698,7 @@
             <w:noProof/>
             <w:webHidden/>
           </w:rPr>
-          <w:t>7</w:t>
+          <w:t>8</w:t>
         </w:r>
         <w:r>
           <w:rPr>
@@ -796,7 +770,7 @@
             <w:noProof/>
             <w:webHidden/>
           </w:rPr>
-          <w:t>7</w:t>
+          <w:t>9</w:t>
         </w:r>
         <w:r>
           <w:rPr>
@@ -866,7 +840,7 @@
             <w:noProof/>
             <w:webHidden/>
           </w:rPr>
-          <w:t>8</w:t>
+          <w:t>10</w:t>
         </w:r>
         <w:r>
           <w:rPr>
@@ -938,7 +912,7 @@
             <w:noProof/>
             <w:webHidden/>
           </w:rPr>
-          <w:t>8</w:t>
+          <w:t>10</w:t>
         </w:r>
         <w:r>
           <w:rPr>
@@ -1010,7 +984,7 @@
             <w:noProof/>
             <w:webHidden/>
           </w:rPr>
-          <w:t>8</w:t>
+          <w:t>10</w:t>
         </w:r>
         <w:r>
           <w:rPr>
@@ -1082,7 +1056,7 @@
             <w:noProof/>
             <w:webHidden/>
           </w:rPr>
-          <w:t>8</w:t>
+          <w:t>10</w:t>
         </w:r>
         <w:r>
           <w:rPr>
@@ -1154,7 +1128,7 @@
             <w:noProof/>
             <w:webHidden/>
           </w:rPr>
-          <w:t>8</w:t>
+          <w:t>10</w:t>
         </w:r>
         <w:r>
           <w:rPr>
@@ -1224,7 +1198,7 @@
             <w:noProof/>
             <w:webHidden/>
           </w:rPr>
-          <w:t>9</w:t>
+          <w:t>11</w:t>
         </w:r>
         <w:r>
           <w:rPr>
@@ -1294,7 +1268,7 @@
             <w:noProof/>
             <w:webHidden/>
           </w:rPr>
-          <w:t>10</w:t>
+          <w:t>12</w:t>
         </w:r>
         <w:r>
           <w:rPr>
@@ -1366,7 +1340,7 @@
             <w:noProof/>
             <w:webHidden/>
           </w:rPr>
-          <w:t>11</w:t>
+          <w:t>13</w:t>
         </w:r>
         <w:r>
           <w:rPr>
@@ -1438,7 +1412,7 @@
             <w:noProof/>
             <w:webHidden/>
           </w:rPr>
-          <w:t>11</w:t>
+          <w:t>13</w:t>
         </w:r>
         <w:r>
           <w:rPr>
@@ -1510,7 +1484,7 @@
             <w:noProof/>
             <w:webHidden/>
           </w:rPr>
-          <w:t>12</w:t>
+          <w:t>14</w:t>
         </w:r>
         <w:r>
           <w:rPr>
@@ -1582,7 +1556,7 @@
             <w:noProof/>
             <w:webHidden/>
           </w:rPr>
-          <w:t>12</w:t>
+          <w:t>14</w:t>
         </w:r>
         <w:r>
           <w:rPr>
@@ -1654,7 +1628,7 @@
             <w:noProof/>
             <w:webHidden/>
           </w:rPr>
-          <w:t>12</w:t>
+          <w:t>15</w:t>
         </w:r>
         <w:r>
           <w:rPr>
@@ -1726,7 +1700,7 @@
             <w:noProof/>
             <w:webHidden/>
           </w:rPr>
-          <w:t>13</w:t>
+          <w:t>15</w:t>
         </w:r>
         <w:r>
           <w:rPr>
@@ -1798,7 +1772,7 @@
             <w:noProof/>
             <w:webHidden/>
           </w:rPr>
-          <w:t>13</w:t>
+          <w:t>15</w:t>
         </w:r>
         <w:r>
           <w:rPr>
@@ -1870,7 +1844,7 @@
             <w:noProof/>
             <w:webHidden/>
           </w:rPr>
-          <w:t>14</w:t>
+          <w:t>16</w:t>
         </w:r>
         <w:r>
           <w:rPr>
@@ -1942,7 +1916,7 @@
             <w:noProof/>
             <w:webHidden/>
           </w:rPr>
-          <w:t>14</w:t>
+          <w:t>16</w:t>
         </w:r>
         <w:r>
           <w:rPr>
@@ -2014,7 +1988,7 @@
             <w:noProof/>
             <w:webHidden/>
           </w:rPr>
-          <w:t>14</w:t>
+          <w:t>16</w:t>
         </w:r>
         <w:r>
           <w:rPr>
@@ -2086,7 +2060,7 @@
             <w:noProof/>
             <w:webHidden/>
           </w:rPr>
-          <w:t>14</w:t>
+          <w:t>17</w:t>
         </w:r>
         <w:r>
           <w:rPr>
@@ -2158,7 +2132,7 @@
             <w:noProof/>
             <w:webHidden/>
           </w:rPr>
-          <w:t>14</w:t>
+          <w:t>17</w:t>
         </w:r>
         <w:r>
           <w:rPr>
@@ -2230,7 +2204,7 @@
             <w:noProof/>
             <w:webHidden/>
           </w:rPr>
-          <w:t>14</w:t>
+          <w:t>17</w:t>
         </w:r>
         <w:r>
           <w:rPr>
@@ -2300,7 +2274,7 @@
             <w:noProof/>
             <w:webHidden/>
           </w:rPr>
-          <w:t>15</w:t>
+          <w:t>18</w:t>
         </w:r>
         <w:r>
           <w:rPr>
@@ -2370,7 +2344,7 @@
             <w:noProof/>
             <w:webHidden/>
           </w:rPr>
-          <w:t>16</w:t>
+          <w:t>20</w:t>
         </w:r>
         <w:r>
           <w:rPr>
@@ -2440,7 +2414,7 @@
             <w:noProof/>
             <w:webHidden/>
           </w:rPr>
-          <w:t>17</w:t>
+          <w:t>21</w:t>
         </w:r>
         <w:r>
           <w:rPr>
@@ -2481,110 +2455,99 @@
       <w:r>
         <w:t xml:space="preserve">Alulírott </w:t>
       </w:r>
-      <w:commentRangeStart w:id="4"/>
       <w:r>
         <w:rPr>
           <w:b/>
           <w:bCs/>
         </w:rPr>
-        <w:t>Kővári Bence</w:t>
-      </w:r>
-      <w:commentRangeEnd w:id="4"/>
+        <w:t>Komáromi Sándor</w:t>
+      </w:r>
+      <w:r>
+        <w:t xml:space="preserve">, szigorló hallgató kijelentem, hogy ezt a </w:t>
+      </w:r>
+      <w:commentRangeStart w:id="2"/>
+      <w:r>
+        <w:t>szakdolgozatot</w:t>
+      </w:r>
+      <w:commentRangeEnd w:id="2"/>
       <w:r>
         <w:rPr>
           <w:rStyle w:val="Jegyzethivatkozs"/>
         </w:rPr>
-        <w:commentReference w:id="4"/>
-      </w:r>
-      <w:r>
-        <w:t xml:space="preserve">, szigorló hallgató kijelentem, hogy ezt a </w:t>
-      </w:r>
-      <w:commentRangeStart w:id="5"/>
-      <w:r>
-        <w:t xml:space="preserve">szakdolgozatot/ </w:t>
-      </w:r>
-      <w:r>
-        <w:t>diplomatervet</w:t>
-      </w:r>
-      <w:commentRangeEnd w:id="5"/>
+        <w:commentReference w:id="2"/>
+      </w:r>
+      <w:r>
+        <w:t xml:space="preserve"> meg nem engedett segítség nélkül, saját magam készítettem, csak a megadott forrásokat (szakirodalom, eszközök stb.) használtam fel. Minden olyan részt, melyet szó szerint, vagy azonos értelemben</w:t>
+      </w:r>
+      <w:r>
+        <w:t>,</w:t>
+      </w:r>
+      <w:r>
+        <w:t xml:space="preserve"> de átfogalmazva más forrásból átvettem, egyértelműen, a forrás megadásával megjelöltem.</w:t>
+      </w:r>
+    </w:p>
+    <w:p>
+      <w:pPr>
+        <w:pStyle w:val="Nyilatkozatszveg"/>
+      </w:pPr>
+      <w:r>
+        <w:t>Hozzájárulok, hogy a jel</w:t>
+      </w:r>
+      <w:r>
+        <w:t>en munkám alapadatait (szerző</w:t>
+      </w:r>
+      <w:r>
+        <w:t>, cím, angol és magyar nyelvű tartalmi kivonat, készítés éve, konzulens(</w:t>
+      </w:r>
+      <w:proofErr w:type="spellStart"/>
+      <w:r>
+        <w:t>ek</w:t>
+      </w:r>
+      <w:proofErr w:type="spellEnd"/>
+      <w:r>
+        <w:t xml:space="preserve">) neve) a BME VIK nyilvánosan hozzáférhető elektronikus formában, a munka teljes szövegét pedig az egyetem belső hálózatán keresztül (vagy </w:t>
+      </w:r>
+      <w:r>
+        <w:t>hitelesített</w:t>
+      </w:r>
+      <w:r>
+        <w:t xml:space="preserve"> felhasználók számára) </w:t>
+      </w:r>
+      <w:proofErr w:type="spellStart"/>
+      <w:r>
+        <w:t>közzétegye</w:t>
+      </w:r>
+      <w:proofErr w:type="spellEnd"/>
+      <w:r>
+        <w:t>. Kijelentem, hogy a benyújtott munka és annak elektronikus verziója megegyezik.</w:t>
+      </w:r>
+      <w:r>
+        <w:t xml:space="preserve"> Dékáni engedéllyel titkosított diplomatervek esetén a dolgozat szövege csak 3 év </w:t>
+      </w:r>
+      <w:r>
+        <w:t>eltelte után</w:t>
+      </w:r>
+      <w:r>
+        <w:t xml:space="preserve"> válik hozzáférhetővé.</w:t>
+      </w:r>
+    </w:p>
+    <w:p>
+      <w:pPr>
+        <w:pStyle w:val="Nyilatkozatkeltezs"/>
+      </w:pPr>
+      <w:r>
+        <w:t xml:space="preserve">Kelt: Budapest, </w:t>
+      </w:r>
+      <w:commentRangeStart w:id="3"/>
+      <w:r>
+        <w:t>2015. 10. 19</w:t>
+      </w:r>
+      <w:commentRangeEnd w:id="3"/>
       <w:r>
         <w:rPr>
           <w:rStyle w:val="Jegyzethivatkozs"/>
         </w:rPr>
-        <w:commentReference w:id="5"/>
-      </w:r>
-      <w:r>
-        <w:t xml:space="preserve"> meg nem engedett segítség nélkül, saját magam készítettem, csak a megadott forrásokat (szakirodalom, eszközök stb.) használtam fel. Minden olyan részt, melyet szó szerint, vagy azonos értelemben</w:t>
-      </w:r>
-      <w:r>
-        <w:t>,</w:t>
-      </w:r>
-      <w:r>
-        <w:t xml:space="preserve"> de átfogalmazva más forrásból átvettem, egyértelműen, a forrás megadásával megjelöltem.</w:t>
-      </w:r>
-    </w:p>
-    <w:p>
-      <w:pPr>
-        <w:pStyle w:val="Nyilatkozatszveg"/>
-      </w:pPr>
-      <w:r>
-        <w:t>Hozzájárulok, hogy a jel</w:t>
-      </w:r>
-      <w:r>
-        <w:t>en munkám alapadatait (szerző</w:t>
-      </w:r>
-      <w:r>
-        <w:t>, cím, angol és magyar nyelvű tartalmi kivonat, készítés éve, konzulens(</w:t>
-      </w:r>
-      <w:proofErr w:type="spellStart"/>
-      <w:r>
-        <w:t>ek</w:t>
-      </w:r>
-      <w:proofErr w:type="spellEnd"/>
-      <w:r>
-        <w:t xml:space="preserve">) neve) a BME VIK nyilvánosan hozzáférhető elektronikus formában, a munka teljes szövegét pedig az egyetem belső hálózatán keresztül (vagy </w:t>
-      </w:r>
-      <w:r>
-        <w:t>hitelesített</w:t>
-      </w:r>
-      <w:r>
-        <w:t xml:space="preserve"> felhasználók számára) </w:t>
-      </w:r>
-      <w:proofErr w:type="spellStart"/>
-      <w:r>
-        <w:t>közzétegye</w:t>
-      </w:r>
-      <w:proofErr w:type="spellEnd"/>
-      <w:r>
-        <w:t>. Kijelentem, hogy a benyújtott munka és annak elektronikus verziója megegyezik.</w:t>
-      </w:r>
-      <w:r>
-        <w:t xml:space="preserve"> Dékáni engedéllyel titkosított diplomatervek esetén a dolgozat szövege csak 3 év </w:t>
-      </w:r>
-      <w:r>
-        <w:t>eltelte után</w:t>
-      </w:r>
-      <w:r>
-        <w:t xml:space="preserve"> válik hozzáférhetővé.</w:t>
-      </w:r>
-    </w:p>
-    <w:p>
-      <w:pPr>
-        <w:pStyle w:val="Nyilatkozatkeltezs"/>
-      </w:pPr>
-      <w:r>
-        <w:t xml:space="preserve">Kelt: Budapest, </w:t>
-      </w:r>
-      <w:commentRangeStart w:id="6"/>
-      <w:r>
-        <w:t>2015. 10. 19</w:t>
-      </w:r>
-      <w:commentRangeEnd w:id="6"/>
-      <w:r>
-        <w:rPr>
-          <w:rStyle w:val="Jegyzethivatkozs"/>
-        </w:rPr>
-        <w:commentReference w:id="6"/>
+        <w:commentReference w:id="3"/>
       </w:r>
     </w:p>
     <w:p>
@@ -2606,17 +2569,17 @@
         <w:pStyle w:val="Nyilatkozatalrs"/>
         <w:ind w:firstLine="634"/>
       </w:pPr>
-      <w:commentRangeStart w:id="7"/>
+      <w:commentRangeStart w:id="4"/>
       <w:r>
         <w:t xml:space="preserve">                         Kővári Bence</w:t>
       </w:r>
-      <w:commentRangeEnd w:id="7"/>
+      <w:commentRangeEnd w:id="4"/>
       <w:r>
         <w:rPr>
           <w:rStyle w:val="Jegyzethivatkozs"/>
           <w:noProof w:val="0"/>
         </w:rPr>
-        <w:commentReference w:id="7"/>
+        <w:commentReference w:id="4"/>
       </w:r>
     </w:p>
     <w:p>
@@ -2641,20 +2604,64 @@
       <w:pPr>
         <w:pStyle w:val="Fejezetcimszmozsnlkl"/>
       </w:pPr>
-      <w:bookmarkStart w:id="8" w:name="_Toc103207633"/>
+      <w:bookmarkStart w:id="5" w:name="_Toc103207633"/>
       <w:r>
         <w:lastRenderedPageBreak/>
         <w:t>Összefoglaló</w:t>
       </w:r>
-      <w:bookmarkEnd w:id="8"/>
-    </w:p>
-    <w:p>
+      <w:bookmarkEnd w:id="5"/>
+    </w:p>
+    <w:p>
+      <w:commentRangeStart w:id="6"/>
+      <w:r>
+        <w:t xml:space="preserve">A szakdolgozat, vagy diplomaterv elkészítése minden egyetemi hallgató életében egy fontos mérföldkő. Lehetőséget ad arra, hogy az egyetemi évei során megtanultakat kamatoztassa és eredményeit szélesebb közönség előtt bemutassa, s mérnöki rátermettségét bizonyítsa. </w:t>
+      </w:r>
+      <w:r>
+        <w:t>Fontos azonban, hogy a dolgozat elkészítésének folyamata számos csapdát is rejt magában</w:t>
+      </w:r>
+      <w:commentRangeEnd w:id="6"/>
+      <w:r>
+        <w:rPr>
+          <w:rStyle w:val="Jegyzethivatkozs"/>
+        </w:rPr>
+        <w:commentReference w:id="6"/>
+      </w:r>
+      <w:r>
+        <w:t xml:space="preserve">. </w:t>
+      </w:r>
+      <w:commentRangeStart w:id="7"/>
+      <w:r>
+        <w:t xml:space="preserve">Rossz időgazdálkodás, hiányos szövegszerkesztési ismeretek, illetve a dolgozat készítéséhez nélkülözhetetlen „műfaji” szabályok ismeretének hiánya könnyen oda vezethetnek, hogy egy egyébként jelentős időbefektetéssel készült kiemelkedő szoftver is csak gyengébb minősítést kapjon a gyenge minőségű dolgozat miatt. </w:t>
+      </w:r>
+      <w:commentRangeEnd w:id="7"/>
+      <w:r>
+        <w:rPr>
+          <w:rStyle w:val="Jegyzethivatkozs"/>
+        </w:rPr>
+        <w:commentReference w:id="7"/>
+      </w:r>
+    </w:p>
+    <w:p>
+      <w:commentRangeStart w:id="8"/>
+      <w:r>
+        <w:t xml:space="preserve">E dokumentum – amellett, hogy egy általános szerkesztési keretet ad a dolgozatodnak – összefoglalja a szakdolgozat/diplomaterv írás írott és íratlan szabályait. Összeszedjük a Word kezelésének legfontosabb részeit (címsorok, ábrák, irodalomjegyzék stb.), a dolgozat felépítésének általános tartalmi és szerkezeti irányelveit. </w:t>
+      </w:r>
+      <w:r>
+        <w:t>Bár mindenkire igazítható sablon természetesen nem létezik, megadjuk azokat az általános arányokat, oldalszámokat</w:t>
+      </w:r>
+      <w:commentRangeEnd w:id="8"/>
+      <w:r>
+        <w:rPr>
+          <w:rStyle w:val="Jegyzethivatkozs"/>
+        </w:rPr>
+        <w:commentReference w:id="8"/>
+      </w:r>
+      <w:r>
+        <w:t>,</w:t>
+      </w:r>
       <w:commentRangeStart w:id="9"/>
       <w:r>
-        <w:t xml:space="preserve">A szakdolgozat, vagy diplomaterv elkészítése minden egyetemi hallgató életében egy fontos mérföldkő. Lehetőséget ad arra, hogy az egyetemi évei során megtanultakat kamatoztassa és eredményeit szélesebb közönség előtt bemutassa, s mérnöki rátermettségét bizonyítsa. </w:t>
-      </w:r>
-      <w:r>
-        <w:t>Fontos azonban, hogy a dolgozat elkészítésének folyamata számos csapdát is rejt magában</w:t>
+        <w:t xml:space="preserve"> amelyek betartásával jó eséllyel készíthetsz egy színvonalas dolgozatot. A részletes és pontokba szedett elvárás-lista nem csupán a dolgozat írásakor, de akár más dolgozatok értékelésekor is kiváló támpontként szolgálhat.</w:t>
       </w:r>
       <w:commentRangeEnd w:id="9"/>
       <w:r>
@@ -2663,12 +2670,11 @@
         </w:rPr>
         <w:commentReference w:id="9"/>
       </w:r>
-      <w:r>
-        <w:t xml:space="preserve">. </w:t>
-      </w:r>
+    </w:p>
+    <w:p>
       <w:commentRangeStart w:id="10"/>
       <w:r>
-        <w:t xml:space="preserve">Rossz időgazdálkodás, hiányos szövegszerkesztési ismeretek, illetve a dolgozat készítéséhez nélkülözhetetlen „műfaji” szabályok ismeretének hiánya könnyen oda vezethetnek, hogy egy egyébként jelentős időbefektetéssel készült kiemelkedő szoftver is csak gyengébb minősítést kapjon a gyenge minőségű dolgozat miatt. </w:t>
+        <w:t>Az itt átadott ismeretek és szemléletmód nem csupán az aktuális feladatod leküzdésében segíthet, de hosszútávon is számos praktikus fogással bővítheti a szövegszerkesztési és dokumentumkészítési eszköztáradat.</w:t>
       </w:r>
       <w:commentRangeEnd w:id="10"/>
       <w:r>
@@ -2679,59 +2685,16 @@
       </w:r>
     </w:p>
     <w:p>
-      <w:commentRangeStart w:id="11"/>
-      <w:r>
-        <w:t xml:space="preserve">E dokumentum – amellett, hogy egy általános szerkesztési keretet ad a dolgozatodnak – összefoglalja a szakdolgozat/diplomaterv írás írott és íratlan szabályait. Összeszedjük a Word kezelésének legfontosabb részeit (címsorok, ábrák, irodalomjegyzék stb.), a dolgozat felépítésének általános tartalmi és szerkezeti irányelveit. </w:t>
-      </w:r>
-      <w:r>
-        <w:t>Bár mindenkire igazítható sablon természetesen nem létezik, megadjuk azokat az általános arányokat, oldalszámokat</w:t>
-      </w:r>
-      <w:commentRangeEnd w:id="11"/>
-      <w:r>
-        <w:rPr>
-          <w:rStyle w:val="Jegyzethivatkozs"/>
-        </w:rPr>
-        <w:commentReference w:id="11"/>
-      </w:r>
-      <w:r>
-        <w:t>,</w:t>
-      </w:r>
-      <w:commentRangeStart w:id="12"/>
-      <w:r>
-        <w:t xml:space="preserve"> amelyek betartásával jó eséllyel készíthetsz egy színvonalas dolgozatot. A részletes és pontokba szedett elvárás-lista nem csupán a dolgozat írásakor, de akár más dolgozatok értékelésekor is kiváló támpontként szolgálhat.</w:t>
-      </w:r>
-      <w:commentRangeEnd w:id="12"/>
-      <w:r>
-        <w:rPr>
-          <w:rStyle w:val="Jegyzethivatkozs"/>
-        </w:rPr>
-        <w:commentReference w:id="12"/>
-      </w:r>
-    </w:p>
-    <w:p>
-      <w:commentRangeStart w:id="13"/>
-      <w:r>
-        <w:t>Az itt átadott ismeretek és szemléletmód nem csupán az aktuális feladatod leküzdésében segíthet, de hosszútávon is számos praktikus fogással bővítheti a szövegszerkesztési és dokumentumkészítési eszköztáradat.</w:t>
-      </w:r>
-      <w:commentRangeEnd w:id="13"/>
-      <w:r>
-        <w:rPr>
-          <w:rStyle w:val="Jegyzethivatkozs"/>
-        </w:rPr>
-        <w:commentReference w:id="13"/>
-      </w:r>
-    </w:p>
-    <w:p>
       <w:pPr>
         <w:pStyle w:val="Fejezetcimszmozsnlkl"/>
       </w:pPr>
-      <w:bookmarkStart w:id="14" w:name="_Toc103207634"/>
+      <w:bookmarkStart w:id="11" w:name="_Toc103207634"/>
       <w:proofErr w:type="spellStart"/>
       <w:r>
         <w:lastRenderedPageBreak/>
         <w:t>Abstract</w:t>
       </w:r>
-      <w:bookmarkEnd w:id="14"/>
+      <w:bookmarkEnd w:id="11"/>
       <w:proofErr w:type="spellEnd"/>
     </w:p>
     <w:p>
@@ -2767,54 +2730,711 @@
       <w:pPr>
         <w:pStyle w:val="Cmsor1"/>
       </w:pPr>
-      <w:bookmarkStart w:id="15" w:name="_Toc332797397"/>
-      <w:bookmarkStart w:id="16" w:name="_Toc103207635"/>
+      <w:bookmarkStart w:id="12" w:name="_Toc332797397"/>
+      <w:bookmarkStart w:id="13" w:name="_Toc103207635"/>
       <w:r>
         <w:lastRenderedPageBreak/>
         <w:t>Bevezetés</w:t>
       </w:r>
+      <w:bookmarkEnd w:id="12"/>
+      <w:bookmarkEnd w:id="13"/>
+    </w:p>
+    <w:p>
+      <w:r>
+        <w:t xml:space="preserve">Manapság </w:t>
+      </w:r>
+      <w:r>
+        <w:t>egyre inkább előtérbe kerül azon robotok használata, melyek felderítési</w:t>
+      </w:r>
+      <w:r>
+        <w:t>, felfedezési</w:t>
+      </w:r>
+      <w:r>
+        <w:t xml:space="preserve"> </w:t>
+      </w:r>
+      <w:r>
+        <w:t xml:space="preserve">feladatokat látnak el. </w:t>
+      </w:r>
+      <w:r>
+        <w:t>E</w:t>
+      </w:r>
+      <w:r>
+        <w:t>gy ilyen robotnak a talaj minőségétől függetlenül is képesnek kell lennie</w:t>
+      </w:r>
+      <w:r>
+        <w:t xml:space="preserve"> a problémamentes mozgásra</w:t>
+      </w:r>
+      <w:r>
+        <w:t xml:space="preserve">. </w:t>
+      </w:r>
+      <w:r>
+        <w:t xml:space="preserve">Ebből kiindulva a </w:t>
+      </w:r>
+      <w:r>
+        <w:t>teljességre való törekvés nélkül elmondhatjuk, hogy a legtöbb ilyen robot</w:t>
+      </w:r>
+      <w:r>
+        <w:t xml:space="preserve"> nem kerekek segítségével mozog, hanem lábakon jár, melyek alkalmasak a talaj egyenetlenségének kikompenzálására. Egy felderítő robotnak </w:t>
+      </w:r>
+      <w:r>
+        <w:t xml:space="preserve">alkalmasnak kell lennie több irányú mozgásra, hiszen elképzelhető olyan eset, hogy </w:t>
+      </w:r>
+      <w:r>
+        <w:t xml:space="preserve">a robot mozgási iránya különbözik annak nézési irányától. </w:t>
+      </w:r>
+      <w:r>
+        <w:t xml:space="preserve">Egy felderítésre alkalmas robot esetében nagyon fontos a külvilágról szóló információk gyűjtése, a robotnak fel kell tudnia ismerni a </w:t>
+      </w:r>
+      <w:r>
+        <w:t>körülötte lévő tér határait, illetve a saját mozgását ebben a térben.</w:t>
+      </w:r>
+    </w:p>
+    <w:p>
+      <w:r>
+        <w:t>A szakdolgozatom során két másik hallgató munkáját folytattam, elsődleges feladatom az önálló laboratórium során</w:t>
+      </w:r>
+      <w:r>
+        <w:t xml:space="preserve"> tervezett robot </w:t>
+      </w:r>
+      <w:proofErr w:type="gramStart"/>
+      <w:r>
+        <w:t>legyártása</w:t>
+      </w:r>
+      <w:proofErr w:type="gramEnd"/>
+      <w:r>
+        <w:t xml:space="preserve"> illetve új járási algoritmus készítése, mely megvalósítja a fent említett többirányú mozgást.</w:t>
+      </w:r>
+    </w:p>
+    <w:p>
+      <w:pPr>
+        <w:pStyle w:val="Cmsor2"/>
+      </w:pPr>
+      <w:bookmarkStart w:id="14" w:name="_Toc103207636"/>
+      <w:bookmarkStart w:id="15" w:name="_Ref103596470"/>
+      <w:bookmarkStart w:id="16" w:name="_Ref103596983"/>
+      <w:r>
+        <w:t>Pókszerű járó robot</w:t>
+      </w:r>
+      <w:bookmarkEnd w:id="14"/>
       <w:bookmarkEnd w:id="15"/>
       <w:bookmarkEnd w:id="16"/>
     </w:p>
-    <w:p/>
+    <w:p>
+      <w:r>
+        <w:t xml:space="preserve">A robot készítése </w:t>
+      </w:r>
+      <w:bookmarkStart w:id="17" w:name="_Hlk103601223"/>
+      <w:r>
+        <w:t>Babits Mátyás</w:t>
+      </w:r>
+      <w:bookmarkEnd w:id="17"/>
+      <w:r>
+        <w:t xml:space="preserve"> munkájával kezdődött</w:t>
+      </w:r>
+      <w:r>
+        <w:t xml:space="preserve">, Aki négylábú robotot alkotott meg, mely első jellegre pókszerű volt. A robot négy lába egyenként </w:t>
+      </w:r>
+      <w:r>
+        <w:t>három</w:t>
+      </w:r>
+      <w:r>
+        <w:t xml:space="preserve"> </w:t>
+      </w:r>
+      <w:r>
+        <w:t>csuklóból álltak</w:t>
+      </w:r>
+      <w:r>
+        <w:t xml:space="preserve">, olyan </w:t>
+      </w:r>
+      <w:r>
+        <w:t>elrendezésben,</w:t>
+      </w:r>
+      <w:r>
+        <w:t xml:space="preserve"> mint a pókok, rákok, vagy hangyák</w:t>
+      </w:r>
+      <w:r>
+        <w:t xml:space="preserve"> lábai</w:t>
+      </w:r>
+      <w:r>
+        <w:t xml:space="preserve">. A </w:t>
+      </w:r>
+      <w:r>
+        <w:t>robot minden alkatrésze 3D nyomtatással készült. Lábanként három hajlási pont biztosítja, az elegendő szabadsági fokot ahhoz, hogy egy láb minden pozíciót fel tudjon venni</w:t>
+      </w:r>
+      <w:r>
+        <w:t>,</w:t>
+      </w:r>
+      <w:r>
+        <w:t xml:space="preserve"> a</w:t>
+      </w:r>
+      <w:r>
+        <w:t>melyet a járási algoritmus megkövetel. A Mátyás által készített robot rendelkezett egy alap programmal, mely be tudta mutatni a robot járási képességeit, kezelte a szervomotorok állását</w:t>
+      </w:r>
+      <w:r>
+        <w:t>,</w:t>
+      </w:r>
+      <w:r>
+        <w:t xml:space="preserve"> valamint kiszámolta a lábak végpontjából inverz kinematikai modellel a szervomotorok szögét. </w:t>
+      </w:r>
+      <w:r>
+        <w:t>A robot mozgása limitált volt, tudott előre menni, valamint forogni jobbra és balra.</w:t>
+      </w:r>
+    </w:p>
+    <w:p>
+      <w:pPr>
+        <w:rPr>
+          <w:color w:val="FF0000"/>
+        </w:rPr>
+      </w:pPr>
+      <w:r>
+        <w:rPr>
+          <w:color w:val="FF0000"/>
+        </w:rPr>
+        <w:t>Kép</w:t>
+      </w:r>
+    </w:p>
+    <w:p>
+      <w:r>
+        <w:t xml:space="preserve">Mátyás után </w:t>
+      </w:r>
+      <w:proofErr w:type="spellStart"/>
+      <w:r>
+        <w:t>Massár</w:t>
+      </w:r>
+      <w:proofErr w:type="spellEnd"/>
+      <w:r>
+        <w:t xml:space="preserve"> Lóránt Mátyás</w:t>
+      </w:r>
+      <w:r>
+        <w:t xml:space="preserve"> fejlesztette tovább a robotot, akinek elsődleges fókusza a robot okosítása volt, szenzorokkal szerelte fel, melyek </w:t>
+      </w:r>
+      <w:r>
+        <w:t>térképezési</w:t>
+      </w:r>
+      <w:r>
+        <w:t xml:space="preserve"> </w:t>
+      </w:r>
+      <w:r>
+        <w:t xml:space="preserve">és kommunikációs </w:t>
+      </w:r>
+      <w:r>
+        <w:t>feladatot láttak el.</w:t>
+      </w:r>
+      <w:r>
+        <w:t xml:space="preserve"> </w:t>
+      </w:r>
+      <w:r>
+        <w:t xml:space="preserve">Az okosítás jegyében Lóránt </w:t>
+      </w:r>
+      <w:r>
+        <w:t xml:space="preserve">felszerelte a robotot egy </w:t>
+      </w:r>
+      <w:proofErr w:type="spellStart"/>
+      <w:r>
+        <w:t>Light</w:t>
+      </w:r>
+      <w:proofErr w:type="spellEnd"/>
+      <w:r>
+        <w:t xml:space="preserve"> </w:t>
+      </w:r>
+      <w:proofErr w:type="spellStart"/>
+      <w:r>
+        <w:t>Detection</w:t>
+      </w:r>
+      <w:proofErr w:type="spellEnd"/>
+      <w:r>
+        <w:t xml:space="preserve"> and Ranging</w:t>
+      </w:r>
+      <w:r>
+        <w:t xml:space="preserve"> (LIDAR) egységgel, illetve egy </w:t>
+      </w:r>
+      <w:proofErr w:type="spellStart"/>
+      <w:r>
+        <w:t>Internal</w:t>
+      </w:r>
+      <w:proofErr w:type="spellEnd"/>
+      <w:r>
+        <w:t xml:space="preserve"> </w:t>
+      </w:r>
+      <w:proofErr w:type="spellStart"/>
+      <w:r>
+        <w:t>Measurement</w:t>
+      </w:r>
+      <w:proofErr w:type="spellEnd"/>
+      <w:r>
+        <w:t xml:space="preserve"> Unit </w:t>
+      </w:r>
+      <w:r>
+        <w:lastRenderedPageBreak/>
+        <w:t xml:space="preserve">(IMU) egységgel. Előbbi egy olyan lézer alapú távolságérzékelő, mely </w:t>
+      </w:r>
+      <w:r>
+        <w:t xml:space="preserve">360°-ban meghatározza a robottól a külvilág távolságát, míg utóbbi a robot térbeli mozgásáról és elhelyezkedéséről </w:t>
+      </w:r>
+      <w:r>
+        <w:t>biztosít</w:t>
+      </w:r>
+      <w:r>
+        <w:t xml:space="preserve"> pontos információkat.</w:t>
+      </w:r>
+      <w:r>
+        <w:t xml:space="preserve"> Lóránt továbbá felszerelte a robotot egy ESP-01 wifi modullal a távoli vezérlés megvalósítása érdekében.</w:t>
+      </w:r>
+      <w:r>
+        <w:t xml:space="preserve"> megvalósította a robot ROS rendszerbe való integrálását, </w:t>
+      </w:r>
+      <w:proofErr w:type="spellStart"/>
+      <w:r>
+        <w:t>ROSSerial</w:t>
+      </w:r>
+      <w:proofErr w:type="spellEnd"/>
+      <w:r>
+        <w:t xml:space="preserve"> </w:t>
+      </w:r>
+      <w:proofErr w:type="spellStart"/>
+      <w:r>
+        <w:t>node</w:t>
+      </w:r>
+      <w:proofErr w:type="spellEnd"/>
+      <w:r>
+        <w:t xml:space="preserve"> segítségével kiépítette a robottal való kommunikációt, míg az RVIZ és </w:t>
+      </w:r>
+      <w:proofErr w:type="spellStart"/>
+      <w:r>
+        <w:t>hector_slam</w:t>
+      </w:r>
+      <w:proofErr w:type="spellEnd"/>
+      <w:r>
+        <w:t xml:space="preserve"> </w:t>
+      </w:r>
+      <w:proofErr w:type="spellStart"/>
+      <w:r>
+        <w:t>nodeok</w:t>
+      </w:r>
+      <w:proofErr w:type="spellEnd"/>
+      <w:r>
+        <w:t xml:space="preserve"> segítségével létrehozta a feltérképező algoritmust.</w:t>
+      </w:r>
+    </w:p>
+    <w:p>
+      <w:pPr>
+        <w:ind w:firstLine="0"/>
+        <w:jc w:val="center"/>
+      </w:pPr>
+      <w:r>
+        <w:rPr>
+          <w:noProof/>
+        </w:rPr>
+        <w:drawing>
+          <wp:inline distT="0" distB="0" distL="0" distR="0" wp14:anchorId="2568AB7E" wp14:editId="3251396E">
+            <wp:extent cx="2473325" cy="4394200"/>
+            <wp:effectExtent l="0" t="0" r="3175" b="6350"/>
+            <wp:docPr id="2" name="Kép 2"/>
+            <wp:cNvGraphicFramePr>
+              <a:graphicFrameLocks xmlns:a="http://schemas.openxmlformats.org/drawingml/2006/main" noChangeAspect="1"/>
+            </wp:cNvGraphicFramePr>
+            <a:graphic xmlns:a="http://schemas.openxmlformats.org/drawingml/2006/main">
+              <a:graphicData uri="http://schemas.openxmlformats.org/drawingml/2006/picture">
+                <pic:pic xmlns:pic="http://schemas.openxmlformats.org/drawingml/2006/picture">
+                  <pic:nvPicPr>
+                    <pic:cNvPr id="0" name="Picture 1"/>
+                    <pic:cNvPicPr>
+                      <a:picLocks noChangeAspect="1" noChangeArrowheads="1"/>
+                    </pic:cNvPicPr>
+                  </pic:nvPicPr>
+                  <pic:blipFill>
+                    <a:blip r:embed="rId14">
+                      <a:extLst>
+                        <a:ext uri="{28A0092B-C50C-407E-A947-70E740481C1C}">
+                          <a14:useLocalDpi xmlns:a14="http://schemas.microsoft.com/office/drawing/2010/main" val="0"/>
+                        </a:ext>
+                      </a:extLst>
+                    </a:blip>
+                    <a:srcRect/>
+                    <a:stretch>
+                      <a:fillRect/>
+                    </a:stretch>
+                  </pic:blipFill>
+                  <pic:spPr bwMode="auto">
+                    <a:xfrm>
+                      <a:off x="0" y="0"/>
+                      <a:ext cx="2473325" cy="4394200"/>
+                    </a:xfrm>
+                    <a:prstGeom prst="rect">
+                      <a:avLst/>
+                    </a:prstGeom>
+                    <a:noFill/>
+                    <a:ln>
+                      <a:noFill/>
+                    </a:ln>
+                  </pic:spPr>
+                </pic:pic>
+              </a:graphicData>
+            </a:graphic>
+          </wp:inline>
+        </w:drawing>
+      </w:r>
+    </w:p>
+    <w:p>
+      <w:pPr>
+        <w:pStyle w:val="Kpalrs"/>
+      </w:pPr>
+      <w:fldSimple w:instr=" SEQ ábra \* ARABIC ">
+        <w:r>
+          <w:rPr>
+            <w:noProof/>
+          </w:rPr>
+          <w:t>1</w:t>
+        </w:r>
+      </w:fldSimple>
+      <w:r>
+        <w:t xml:space="preserve">. ábra: </w:t>
+      </w:r>
+      <w:proofErr w:type="spellStart"/>
+      <w:r>
+        <w:t>Massár</w:t>
+      </w:r>
+      <w:proofErr w:type="spellEnd"/>
+      <w:r>
+        <w:t xml:space="preserve"> Lóránt Mátyás által készített pókszerű robot.</w:t>
+      </w:r>
+    </w:p>
     <w:p>
       <w:pPr>
         <w:pStyle w:val="Cmsor2"/>
       </w:pPr>
-      <w:bookmarkStart w:id="17" w:name="_Toc103207636"/>
-      <w:r>
-        <w:t>Pókszerű járó robot</w:t>
-      </w:r>
-      <w:bookmarkEnd w:id="17"/>
-    </w:p>
-    <w:p/>
+      <w:bookmarkStart w:id="18" w:name="_Toc103207637"/>
+      <w:r>
+        <w:t>Új mechanikai modell</w:t>
+      </w:r>
+      <w:bookmarkEnd w:id="18"/>
+    </w:p>
+    <w:p>
+      <w:r>
+        <w:t>Az önálló laboratóriumomon kezdetekor, mikor kézhez kaptam a Lóránt által készített robotot, elsődleges</w:t>
+      </w:r>
+      <w:r>
+        <w:t xml:space="preserve">en a robot mechanikai hibái voltak problémák, több helyen el volt törve. Ezért mechanikailag teljesen újra terveztem a robotot, erősebb illesztéseket használtam a csuklóknál, valamint a szerelhetőség megtartása érdekében réz betéteket használtam a csavaroknál. A </w:t>
+      </w:r>
+      <w:r>
+        <w:t>szervo karok rögzítését jobban megerősítettem, új szervo</w:t>
+      </w:r>
+      <w:r>
+        <w:lastRenderedPageBreak/>
+        <w:t xml:space="preserve">motorokat választottam a robothoz és mechanikai lehetőséget adtam a robot továbbfejlesztésére, két lábbal kiegészíthetővé tettem azt. Az újra tervezés során fontos célkitűzésem volt, hogy a robot lábainak </w:t>
+      </w:r>
+      <w:r>
+        <w:t>kinematikai kialakításához ne</w:t>
+      </w:r>
+      <w:r>
+        <w:t xml:space="preserve"> nyúljak</w:t>
+      </w:r>
+      <w:r>
+        <w:t xml:space="preserve">, azaz a robot járásának </w:t>
+      </w:r>
+      <w:r>
+        <w:t>modellje ugyanolyan maradjon, csak paraméterei változzanak.</w:t>
+      </w:r>
+    </w:p>
+    <w:p>
+      <w:r>
+        <w:t>Az önálló laboratóriumom során a robot összeszerelésére nem maradt időm csak annak megtervezésére, mely</w:t>
+      </w:r>
+      <w:r>
+        <w:t>et</w:t>
+      </w:r>
+      <w:r>
+        <w:t xml:space="preserve"> a</w:t>
+      </w:r>
+      <w:r>
+        <w:t xml:space="preserve"> </w:t>
+      </w:r>
+      <w:r>
+        <w:fldChar w:fldCharType="begin"/>
+      </w:r>
+      <w:r>
+        <w:instrText xml:space="preserve"> REF _Ref103555643 \h </w:instrText>
+      </w:r>
+      <w:r>
+        <w:fldChar w:fldCharType="separate"/>
+      </w:r>
+      <w:r>
+        <w:rPr>
+          <w:noProof/>
+        </w:rPr>
+        <w:t>2</w:t>
+      </w:r>
+      <w:r>
+        <w:t>. ábra</w:t>
+      </w:r>
+      <w:r>
+        <w:fldChar w:fldCharType="end"/>
+      </w:r>
+      <w:r>
+        <w:t xml:space="preserve"> </w:t>
+      </w:r>
+      <w:r>
+        <w:t>mutat</w:t>
+      </w:r>
+      <w:r>
+        <w:t>. Ezen kívül kiválasztottam</w:t>
+      </w:r>
+      <w:r>
+        <w:t xml:space="preserve"> a robot új meghajtó motorját, valamint az inverz kinematikai modell paramétereit, melyet az </w:t>
+      </w:r>
+      <w:r>
+        <w:fldChar w:fldCharType="begin"/>
+      </w:r>
+      <w:r>
+        <w:instrText xml:space="preserve"> REF _Ref103164378 \r \h </w:instrText>
+      </w:r>
+      <w:r>
+        <w:fldChar w:fldCharType="separate"/>
+      </w:r>
+      <w:r>
+        <w:t>2.1</w:t>
+      </w:r>
+      <w:r>
+        <w:fldChar w:fldCharType="end"/>
+      </w:r>
+      <w:r>
+        <w:t xml:space="preserve"> pont tárgyal részletesebben.</w:t>
+      </w:r>
+    </w:p>
+    <w:p>
+      <w:pPr>
+        <w:pStyle w:val="Kp"/>
+      </w:pPr>
+      <w:r>
+        <w:rPr>
+          <w:noProof/>
+        </w:rPr>
+        <w:drawing>
+          <wp:inline distT="0" distB="0" distL="0" distR="0" wp14:anchorId="73A33845" wp14:editId="24B3C3E4">
+            <wp:extent cx="5391150" cy="2641600"/>
+            <wp:effectExtent l="0" t="0" r="0" b="6350"/>
+            <wp:docPr id="3" name="Kép 3"/>
+            <wp:cNvGraphicFramePr>
+              <a:graphicFrameLocks xmlns:a="http://schemas.openxmlformats.org/drawingml/2006/main" noChangeAspect="1"/>
+            </wp:cNvGraphicFramePr>
+            <a:graphic xmlns:a="http://schemas.openxmlformats.org/drawingml/2006/main">
+              <a:graphicData uri="http://schemas.openxmlformats.org/drawingml/2006/picture">
+                <pic:pic xmlns:pic="http://schemas.openxmlformats.org/drawingml/2006/picture">
+                  <pic:nvPicPr>
+                    <pic:cNvPr id="0" name="Picture 2"/>
+                    <pic:cNvPicPr>
+                      <a:picLocks noChangeAspect="1" noChangeArrowheads="1"/>
+                    </pic:cNvPicPr>
+                  </pic:nvPicPr>
+                  <pic:blipFill>
+                    <a:blip r:embed="rId15" cstate="print">
+                      <a:extLst>
+                        <a:ext uri="{28A0092B-C50C-407E-A947-70E740481C1C}">
+                          <a14:useLocalDpi xmlns:a14="http://schemas.microsoft.com/office/drawing/2010/main" val="0"/>
+                        </a:ext>
+                      </a:extLst>
+                    </a:blip>
+                    <a:srcRect/>
+                    <a:stretch>
+                      <a:fillRect/>
+                    </a:stretch>
+                  </pic:blipFill>
+                  <pic:spPr bwMode="auto">
+                    <a:xfrm>
+                      <a:off x="0" y="0"/>
+                      <a:ext cx="5391150" cy="2641600"/>
+                    </a:xfrm>
+                    <a:prstGeom prst="rect">
+                      <a:avLst/>
+                    </a:prstGeom>
+                    <a:noFill/>
+                    <a:ln>
+                      <a:noFill/>
+                    </a:ln>
+                  </pic:spPr>
+                </pic:pic>
+              </a:graphicData>
+            </a:graphic>
+          </wp:inline>
+        </w:drawing>
+      </w:r>
+    </w:p>
+    <w:bookmarkStart w:id="19" w:name="_Ref103555643"/>
+    <w:p>
+      <w:pPr>
+        <w:pStyle w:val="Kpalrs"/>
+      </w:pPr>
+      <w:r>
+        <w:fldChar w:fldCharType="begin"/>
+      </w:r>
+      <w:r>
+        <w:instrText xml:space="preserve"> SEQ ábra \* ARABIC </w:instrText>
+      </w:r>
+      <w:r>
+        <w:fldChar w:fldCharType="separate"/>
+      </w:r>
+      <w:r>
+        <w:rPr>
+          <w:noProof/>
+        </w:rPr>
+        <w:t>2</w:t>
+      </w:r>
+      <w:r>
+        <w:fldChar w:fldCharType="end"/>
+      </w:r>
+      <w:r>
+        <w:t>. ábra</w:t>
+      </w:r>
+      <w:bookmarkEnd w:id="19"/>
+      <w:r>
+        <w:t>: Önálló laborom alatt tervezett robot</w:t>
+      </w:r>
+    </w:p>
     <w:p>
       <w:pPr>
         <w:pStyle w:val="Cmsor2"/>
       </w:pPr>
-      <w:bookmarkStart w:id="18" w:name="_Toc103207637"/>
-      <w:r>
-        <w:t>Új mechanikai modell</w:t>
-      </w:r>
-      <w:bookmarkEnd w:id="18"/>
-    </w:p>
-    <w:p/>
-    <w:p>
-      <w:pPr>
-        <w:pStyle w:val="Cmsor2"/>
-      </w:pPr>
-      <w:bookmarkStart w:id="19" w:name="_Toc103207638"/>
+      <w:bookmarkStart w:id="20" w:name="_Toc103207638"/>
       <w:r>
         <w:t>Célkitűzések</w:t>
       </w:r>
-      <w:bookmarkEnd w:id="19"/>
-    </w:p>
-    <w:p/>
+      <w:bookmarkEnd w:id="20"/>
+    </w:p>
+    <w:p>
+      <w:r>
+        <w:t>Célom az volt, hogy a robotot elődjeim munkájának megtartásával tudjam tovább fejleszteni, kiegészíteni. Elkészítsem a</w:t>
+      </w:r>
+      <w:r>
+        <w:t xml:space="preserve"> robot új </w:t>
+      </w:r>
+      <w:r>
+        <w:t>mechanikai</w:t>
+      </w:r>
+      <w:r>
+        <w:t xml:space="preserve"> vázát</w:t>
+      </w:r>
+      <w:r>
+        <w:t>, valamint új járási algoritmus</w:t>
+      </w:r>
+      <w:r>
+        <w:t>t tervezzek, mely alkalmas többirányú mozgásra.</w:t>
+      </w:r>
+      <w:r>
+        <w:t xml:space="preserve"> Szeretném</w:t>
+      </w:r>
+      <w:r>
+        <w:t xml:space="preserve"> Lóránt munkáját</w:t>
+      </w:r>
+      <w:r>
+        <w:t xml:space="preserve">, melyet az </w:t>
+      </w:r>
+      <w:r>
+        <w:fldChar w:fldCharType="begin"/>
+      </w:r>
+      <w:r>
+        <w:instrText xml:space="preserve"> REF _Ref103596983 \r \h </w:instrText>
+      </w:r>
+      <w:r>
+        <w:fldChar w:fldCharType="separate"/>
+      </w:r>
+      <w:r>
+        <w:t>1.1</w:t>
+      </w:r>
+      <w:r>
+        <w:fldChar w:fldCharType="end"/>
+      </w:r>
+      <w:r>
+        <w:t xml:space="preserve"> pontban összefoglalok,</w:t>
+      </w:r>
+      <w:r>
+        <w:t xml:space="preserve"> újra működésbe hozni, az általam tervezett </w:t>
+      </w:r>
+      <w:r>
+        <w:t>roboton.</w:t>
+      </w:r>
+      <w:r>
+        <w:t xml:space="preserve"> Annak</w:t>
+      </w:r>
+      <w:r>
+        <w:t xml:space="preserve"> érdekében, hogy a fent említett céljaimat meg tudjam valósítani megfogalmaztam a következő követelményeket:</w:t>
+      </w:r>
+    </w:p>
+    <w:p>
+      <w:pPr>
+        <w:pStyle w:val="Listaszerbekezds"/>
+        <w:numPr>
+          <w:ilvl w:val="0"/>
+          <w:numId w:val="28"/>
+        </w:numPr>
+      </w:pPr>
+      <w:commentRangeStart w:id="21"/>
+      <w:r>
+        <w:t>Készüljön el a robot mechanikai megvalósítása, a terv kritikus részeit teszteljem le.</w:t>
+      </w:r>
+    </w:p>
+    <w:p>
+      <w:pPr>
+        <w:pStyle w:val="Listaszerbekezds"/>
+        <w:numPr>
+          <w:ilvl w:val="0"/>
+          <w:numId w:val="28"/>
+        </w:numPr>
+      </w:pPr>
+      <w:r>
+        <w:t>A robot alkalmas legyen bármilyen irányú mozgás megvalósítására, függetlenül annak nézési irányától.</w:t>
+      </w:r>
+    </w:p>
+    <w:p>
+      <w:pPr>
+        <w:pStyle w:val="Listaszerbekezds"/>
+        <w:numPr>
+          <w:ilvl w:val="0"/>
+          <w:numId w:val="28"/>
+        </w:numPr>
+      </w:pPr>
+      <w:r>
+        <w:t xml:space="preserve">A robot </w:t>
+      </w:r>
+      <w:r>
+        <w:t>újra integrálható legyen egy ROS alapú rendszerbe.</w:t>
+      </w:r>
+      <w:commentRangeEnd w:id="21"/>
+      <w:r>
+        <w:rPr>
+          <w:rStyle w:val="Jegyzethivatkozs"/>
+        </w:rPr>
+        <w:commentReference w:id="21"/>
+      </w:r>
+    </w:p>
+    <w:p>
+      <w:r>
+        <w:lastRenderedPageBreak/>
+        <w:t xml:space="preserve">A fentebb megfogalmazott céljaim eléréséhez először tesztelnem kell a robot tervének szerkezeti paramétereit és összeszerelhetőségét. A </w:t>
+      </w:r>
+      <w:r>
+        <w:t xml:space="preserve">robot összeszerelésének befejezése elött a járási algoritmust tesztelnem kell egy </w:t>
+      </w:r>
+      <w:r>
+        <w:t>Babits Mátyás</w:t>
+      </w:r>
+      <w:r>
+        <w:t xml:space="preserve"> által készített szimulációban. Továbbá ki kell egészítenem a robot beágyazott kódját, hogy alkalmas legyen az új motorok használatára és a változott mechanikai paraméterek feldolgozására. Végül </w:t>
+      </w:r>
+      <w:r>
+        <w:t xml:space="preserve">újra </w:t>
+      </w:r>
+      <w:r>
+        <w:t xml:space="preserve">integrálnom kell </w:t>
+      </w:r>
+      <w:r>
+        <w:t>a robot rendszerét a ROS környezetbe.</w:t>
+      </w:r>
+    </w:p>
     <w:p>
       <w:pPr>
         <w:pStyle w:val="Cmsor1"/>
       </w:pPr>
-      <w:bookmarkStart w:id="20" w:name="_Toc103207639"/>
+      <w:bookmarkStart w:id="22" w:name="_Toc103207639"/>
       <w:r>
         <w:lastRenderedPageBreak/>
         <w:t>Nyomtatás</w:t>
@@ -2825,29 +3445,29 @@
       <w:r>
         <w:t xml:space="preserve"> összeszerelés</w:t>
       </w:r>
-      <w:bookmarkEnd w:id="20"/>
+      <w:bookmarkEnd w:id="22"/>
     </w:p>
     <w:p>
       <w:pPr>
         <w:pStyle w:val="Cmsor2"/>
       </w:pPr>
-      <w:bookmarkStart w:id="21" w:name="_Ref103164378"/>
-      <w:bookmarkStart w:id="22" w:name="_Toc103207640"/>
+      <w:bookmarkStart w:id="23" w:name="_Ref103164378"/>
+      <w:bookmarkStart w:id="24" w:name="_Toc103207640"/>
       <w:r>
         <w:t>Mechanikai paraméterek</w:t>
       </w:r>
-      <w:bookmarkEnd w:id="21"/>
-      <w:bookmarkEnd w:id="22"/>
+      <w:bookmarkEnd w:id="23"/>
+      <w:bookmarkEnd w:id="24"/>
     </w:p>
     <w:p>
       <w:pPr>
         <w:pStyle w:val="Cmsor2"/>
       </w:pPr>
-      <w:bookmarkStart w:id="23" w:name="_Toc103207641"/>
+      <w:bookmarkStart w:id="25" w:name="_Toc103207641"/>
       <w:r>
         <w:t>Nyomtatás</w:t>
       </w:r>
-      <w:bookmarkEnd w:id="23"/>
+      <w:bookmarkEnd w:id="25"/>
     </w:p>
     <w:p>
       <w:r>
@@ -2900,11 +3520,11 @@
       <w:pPr>
         <w:pStyle w:val="Cmsor2"/>
       </w:pPr>
-      <w:bookmarkStart w:id="24" w:name="_Toc103207642"/>
+      <w:bookmarkStart w:id="26" w:name="_Toc103207642"/>
       <w:r>
         <w:t>Összeszerelés</w:t>
       </w:r>
-      <w:bookmarkEnd w:id="24"/>
+      <w:bookmarkEnd w:id="26"/>
     </w:p>
     <w:p>
       <w:r>
@@ -2915,28 +3535,28 @@
       <w:pPr>
         <w:pStyle w:val="Cmsor2"/>
       </w:pPr>
-      <w:bookmarkStart w:id="25" w:name="_Toc103207643"/>
+      <w:bookmarkStart w:id="27" w:name="_Toc103207643"/>
       <w:r>
         <w:t>Szervo</w:t>
       </w:r>
-      <w:bookmarkEnd w:id="25"/>
+      <w:bookmarkEnd w:id="27"/>
     </w:p>
     <w:p>
       <w:pPr>
         <w:pStyle w:val="Cmsor1"/>
       </w:pPr>
-      <w:bookmarkStart w:id="26" w:name="_Toc103207644"/>
+      <w:bookmarkStart w:id="28" w:name="_Toc103207644"/>
       <w:r>
         <w:lastRenderedPageBreak/>
         <w:t>Szimuláció</w:t>
       </w:r>
-      <w:bookmarkEnd w:id="26"/>
+      <w:bookmarkEnd w:id="28"/>
     </w:p>
     <w:p>
       <w:pPr>
         <w:pStyle w:val="Cmsor1"/>
       </w:pPr>
-      <w:bookmarkStart w:id="27" w:name="_Toc103207645"/>
+      <w:bookmarkStart w:id="29" w:name="_Toc103207645"/>
       <w:proofErr w:type="spellStart"/>
       <w:r>
         <w:lastRenderedPageBreak/>
@@ -2949,7 +3569,7 @@
       <w:r>
         <w:t>árási algoritmus</w:t>
       </w:r>
-      <w:bookmarkEnd w:id="27"/>
+      <w:bookmarkEnd w:id="29"/>
     </w:p>
     <w:p>
       <w:r>
@@ -3112,16 +3732,16 @@
       <w:r>
         <w:t xml:space="preserve"> </w:t>
       </w:r>
-      <w:commentRangeStart w:id="28"/>
+      <w:commentRangeStart w:id="30"/>
       <w:r>
         <w:t>ROS</w:t>
       </w:r>
-      <w:commentRangeEnd w:id="28"/>
+      <w:commentRangeEnd w:id="30"/>
       <w:r>
         <w:rPr>
           <w:rStyle w:val="Jegyzethivatkozs"/>
         </w:rPr>
-        <w:commentReference w:id="28"/>
+        <w:commentReference w:id="30"/>
       </w:r>
       <w:r>
         <w:t xml:space="preserve"> </w:t>
@@ -3147,7 +3767,7 @@
       <w:r>
         <w:t xml:space="preserve">, melyre az </w:t>
       </w:r>
-      <w:commentRangeStart w:id="29"/>
+      <w:commentRangeStart w:id="31"/>
       <w:r>
         <w:rPr>
           <w:color w:val="FF0000"/>
@@ -3157,12 +3777,12 @@
       <w:r>
         <w:t xml:space="preserve"> </w:t>
       </w:r>
-      <w:commentRangeEnd w:id="29"/>
+      <w:commentRangeEnd w:id="31"/>
       <w:r>
         <w:rPr>
           <w:rStyle w:val="Jegyzethivatkozs"/>
         </w:rPr>
-        <w:commentReference w:id="29"/>
+        <w:commentReference w:id="31"/>
       </w:r>
       <w:r>
         <w:t>pontban térek ki részletesebben</w:t>
@@ -3170,7 +3790,7 @@
       <w:r>
         <w:t xml:space="preserve">. </w:t>
       </w:r>
-      <w:commentRangeStart w:id="30"/>
+      <w:commentRangeStart w:id="32"/>
       <w:r>
         <w:t xml:space="preserve">A </w:t>
       </w:r>
@@ -3192,14 +3812,14 @@
       <w:r>
         <w:t xml:space="preserve"> </w:t>
       </w:r>
-      <w:commentRangeEnd w:id="30"/>
+      <w:commentRangeEnd w:id="32"/>
       <w:r>
         <w:rPr>
           <w:rStyle w:val="Jegyzethivatkozs"/>
         </w:rPr>
-        <w:commentReference w:id="30"/>
-      </w:r>
-      <w:commentRangeStart w:id="31"/>
+        <w:commentReference w:id="32"/>
+      </w:r>
+      <w:commentRangeStart w:id="33"/>
       <w:r>
         <w:t>Algoritmusom több különálló részre bontható,</w:t>
       </w:r>
@@ -3245,29 +3865,29 @@
       <w:r>
         <w:t xml:space="preserve"> </w:t>
       </w:r>
-      <w:commentRangeEnd w:id="31"/>
+      <w:commentRangeEnd w:id="33"/>
       <w:r>
         <w:rPr>
           <w:rStyle w:val="Jegyzethivatkozs"/>
         </w:rPr>
-        <w:commentReference w:id="31"/>
+        <w:commentReference w:id="33"/>
       </w:r>
     </w:p>
     <w:p>
       <w:pPr>
         <w:pStyle w:val="Cmsor2"/>
       </w:pPr>
-      <w:bookmarkStart w:id="32" w:name="_Toc103207646"/>
+      <w:bookmarkStart w:id="34" w:name="_Toc103207646"/>
       <w:r>
         <w:t xml:space="preserve">Láb elérési </w:t>
       </w:r>
       <w:r>
         <w:t>tartománya</w:t>
       </w:r>
-      <w:bookmarkEnd w:id="32"/>
-    </w:p>
-    <w:p>
-      <w:commentRangeStart w:id="33"/>
+      <w:bookmarkEnd w:id="34"/>
+    </w:p>
+    <w:p>
+      <w:commentRangeStart w:id="35"/>
       <w:r>
         <w:t xml:space="preserve">A mozgási algoritmus </w:t>
       </w:r>
@@ -3340,16 +3960,16 @@
       <w:r>
         <w:fldChar w:fldCharType="end"/>
       </w:r>
-      <w:commentRangeStart w:id="34"/>
+      <w:commentRangeStart w:id="36"/>
       <w:r>
         <w:t xml:space="preserve"> </w:t>
       </w:r>
-      <w:commentRangeEnd w:id="34"/>
+      <w:commentRangeEnd w:id="36"/>
       <w:r>
         <w:rPr>
           <w:rStyle w:val="Jegyzethivatkozs"/>
         </w:rPr>
-        <w:commentReference w:id="34"/>
+        <w:commentReference w:id="36"/>
       </w:r>
       <w:r>
         <w:t>fejezetben</w:t>
@@ -3378,32 +3998,32 @@
       <w:r>
         <w:t xml:space="preserve"> fejezetben térek ki bővebben.</w:t>
       </w:r>
-      <w:commentRangeEnd w:id="33"/>
+      <w:commentRangeEnd w:id="35"/>
       <w:r>
         <w:rPr>
           <w:rStyle w:val="Jegyzethivatkozs"/>
         </w:rPr>
-        <w:commentReference w:id="33"/>
+        <w:commentReference w:id="35"/>
       </w:r>
     </w:p>
     <w:p>
       <w:pPr>
         <w:pStyle w:val="Cmsor3"/>
       </w:pPr>
-      <w:bookmarkStart w:id="35" w:name="_Az_elérési_tartomány"/>
-      <w:bookmarkStart w:id="36" w:name="_Ref103162995"/>
-      <w:bookmarkStart w:id="37" w:name="_Ref103164328"/>
-      <w:bookmarkStart w:id="38" w:name="_Toc103207647"/>
-      <w:bookmarkEnd w:id="35"/>
+      <w:bookmarkStart w:id="37" w:name="_Az_elérési_tartomány"/>
+      <w:bookmarkStart w:id="38" w:name="_Ref103162995"/>
+      <w:bookmarkStart w:id="39" w:name="_Ref103164328"/>
+      <w:bookmarkStart w:id="40" w:name="_Toc103207647"/>
+      <w:bookmarkEnd w:id="37"/>
       <w:r>
         <w:t>Az elérési tartomány</w:t>
       </w:r>
-      <w:bookmarkEnd w:id="36"/>
-      <w:bookmarkEnd w:id="37"/>
       <w:bookmarkEnd w:id="38"/>
-    </w:p>
-    <w:p>
-      <w:commentRangeStart w:id="39"/>
+      <w:bookmarkEnd w:id="39"/>
+      <w:bookmarkEnd w:id="40"/>
+    </w:p>
+    <w:p>
+      <w:commentRangeStart w:id="41"/>
       <w:r>
         <w:t>A továbbiakban bemutatom egy láb elérési tartományának felépítését</w:t>
       </w:r>
@@ -3422,7 +4042,7 @@
       <w:r>
         <w:t xml:space="preserve"> A robot koordináta rendszere úgy épül fel, hogy a robot testének középpontja az origó és a négy láb a négy síknegyeden helyezkedik el. </w:t>
       </w:r>
-      <w:commentRangeStart w:id="40"/>
+      <w:commentRangeStart w:id="42"/>
       <w:r>
         <w:t xml:space="preserve">A robot </w:t>
       </w:r>
@@ -3432,19 +4052,19 @@
       <w:r>
         <w:t xml:space="preserve"> Az y tengely mentén a robot hasmagassága állítható.</w:t>
       </w:r>
-      <w:commentRangeEnd w:id="39"/>
+      <w:commentRangeEnd w:id="41"/>
       <w:r>
         <w:rPr>
           <w:rStyle w:val="Jegyzethivatkozs"/>
         </w:rPr>
-        <w:commentReference w:id="39"/>
-      </w:r>
-      <w:commentRangeEnd w:id="40"/>
+        <w:commentReference w:id="41"/>
+      </w:r>
+      <w:commentRangeEnd w:id="42"/>
       <w:r>
         <w:rPr>
           <w:rStyle w:val="Jegyzethivatkozs"/>
         </w:rPr>
-        <w:commentReference w:id="40"/>
+        <w:commentReference w:id="42"/>
       </w:r>
     </w:p>
     <w:p>
@@ -3505,19 +4125,19 @@
       <w:r>
         <w:t xml:space="preserve"> számolható ki. A körszelet nagyságát tovább korlátozza az első forgó pontba épített </w:t>
       </w:r>
-      <w:commentRangeStart w:id="41"/>
+      <w:commentRangeStart w:id="43"/>
       <w:r>
         <w:t>szervo forgási korlátja, mely</w:t>
       </w:r>
       <w:r>
         <w:t>nek teljes tartománya ugyan 145° viszont a tipikus használati tartománya csak 90° fok így én az utóbbi értéket használtam fel.</w:t>
       </w:r>
-      <w:commentRangeEnd w:id="41"/>
+      <w:commentRangeEnd w:id="43"/>
       <w:r>
         <w:rPr>
           <w:rStyle w:val="Jegyzethivatkozs"/>
         </w:rPr>
-        <w:commentReference w:id="41"/>
+        <w:commentReference w:id="43"/>
       </w:r>
       <w:r>
         <w:t xml:space="preserve"> Egy láb elérési tartományát tovább szűkíti az, hogy a </w:t>
@@ -3579,11 +4199,11 @@
       <w:pPr>
         <w:pStyle w:val="Cmsor3"/>
       </w:pPr>
-      <w:bookmarkStart w:id="42" w:name="_Toc103207648"/>
+      <w:bookmarkStart w:id="44" w:name="_Toc103207648"/>
       <w:r>
         <w:t>Láb pályája</w:t>
       </w:r>
-      <w:bookmarkEnd w:id="42"/>
+      <w:bookmarkEnd w:id="44"/>
     </w:p>
     <w:p>
       <w:r>
@@ -3642,13 +4262,13 @@
       <w:pPr>
         <w:pStyle w:val="Cmsor3"/>
       </w:pPr>
-      <w:bookmarkStart w:id="43" w:name="_Toc103207649"/>
-      <w:bookmarkStart w:id="44" w:name="_Ref103208144"/>
+      <w:bookmarkStart w:id="45" w:name="_Toc103207649"/>
+      <w:bookmarkStart w:id="46" w:name="_Ref103208144"/>
       <w:r>
         <w:t>Elérési tartomány középpontja</w:t>
       </w:r>
-      <w:bookmarkEnd w:id="43"/>
-      <w:bookmarkEnd w:id="44"/>
+      <w:bookmarkEnd w:id="45"/>
+      <w:bookmarkEnd w:id="46"/>
     </w:p>
     <w:p>
       <w:r>
@@ -3784,23 +4404,23 @@
           <w:color w:val="FF0000"/>
         </w:rPr>
       </w:pPr>
-      <w:commentRangeStart w:id="45"/>
+      <w:commentRangeStart w:id="47"/>
       <w:r>
         <w:rPr>
           <w:color w:val="FF0000"/>
         </w:rPr>
         <w:t>képletet beszúrni erről</w:t>
       </w:r>
-      <w:commentRangeEnd w:id="45"/>
+      <w:commentRangeEnd w:id="47"/>
       <w:r>
         <w:rPr>
           <w:rStyle w:val="Jegyzethivatkozs"/>
         </w:rPr>
-        <w:commentReference w:id="45"/>
-      </w:r>
-    </w:p>
-    <w:p>
-      <w:commentRangeStart w:id="46"/>
+        <w:commentReference w:id="47"/>
+      </w:r>
+    </w:p>
+    <w:p>
+      <w:commentRangeStart w:id="48"/>
       <w:r>
         <w:t xml:space="preserve">A </w:t>
       </w:r>
@@ -3839,27 +4459,27 @@
       <w:r>
         <w:t>. A járási algoritmus befejezésekor keletkezik olyan pont, mely ebben a középpontban van.</w:t>
       </w:r>
-      <w:commentRangeEnd w:id="46"/>
+      <w:commentRangeEnd w:id="48"/>
       <w:r>
         <w:rPr>
           <w:rStyle w:val="Jegyzethivatkozs"/>
         </w:rPr>
-        <w:commentReference w:id="46"/>
+        <w:commentReference w:id="48"/>
       </w:r>
     </w:p>
     <w:p>
       <w:pPr>
         <w:pStyle w:val="Cmsor3"/>
       </w:pPr>
-      <w:bookmarkStart w:id="47" w:name="_Ref103164340"/>
-      <w:bookmarkStart w:id="48" w:name="_Toc103207650"/>
-      <w:commentRangeStart w:id="49"/>
+      <w:bookmarkStart w:id="49" w:name="_Ref103164340"/>
+      <w:bookmarkStart w:id="50" w:name="_Toc103207650"/>
+      <w:commentRangeStart w:id="51"/>
       <w:r>
         <w:lastRenderedPageBreak/>
         <w:t>Az elérési tartomány továbbfejlesztése</w:t>
       </w:r>
-      <w:bookmarkEnd w:id="47"/>
-      <w:commentRangeEnd w:id="49"/>
+      <w:bookmarkEnd w:id="49"/>
+      <w:commentRangeEnd w:id="51"/>
       <w:r>
         <w:rPr>
           <w:rStyle w:val="Jegyzethivatkozs"/>
@@ -3867,71 +4487,73 @@
           <w:b w:val="0"/>
           <w:bCs w:val="0"/>
         </w:rPr>
-        <w:commentReference w:id="49"/>
-      </w:r>
-      <w:bookmarkEnd w:id="48"/>
+        <w:commentReference w:id="51"/>
+      </w:r>
+      <w:bookmarkEnd w:id="50"/>
     </w:p>
     <w:p/>
     <w:p>
       <w:pPr>
         <w:pStyle w:val="Cmsor2"/>
       </w:pPr>
-      <w:bookmarkStart w:id="50" w:name="_Toc103207651"/>
-      <w:bookmarkStart w:id="51" w:name="_Ref103208882"/>
-      <w:bookmarkStart w:id="52" w:name="_Ref103257635"/>
+      <w:bookmarkStart w:id="52" w:name="_Toc103207651"/>
+      <w:bookmarkStart w:id="53" w:name="_Ref103208882"/>
+      <w:bookmarkStart w:id="54" w:name="_Ref103257635"/>
+      <w:bookmarkStart w:id="55" w:name="_Ref103453417"/>
       <w:r>
         <w:t>Maximális</w:t>
       </w:r>
       <w:r>
         <w:t xml:space="preserve"> lépéstávolság</w:t>
       </w:r>
-      <w:bookmarkEnd w:id="50"/>
-      <w:bookmarkEnd w:id="51"/>
       <w:bookmarkEnd w:id="52"/>
-    </w:p>
-    <w:p>
-      <w:r>
-        <w:t xml:space="preserve">A </w:t>
-      </w:r>
-      <w:r>
-        <w:t>maximális lépéstávolság az a távolság, amely a robot mozgás iránya függvényében meg</w:t>
-      </w:r>
-      <w:r>
-        <w:t xml:space="preserve">határozza mi az a legnagyobb lépés, amely </w:t>
-      </w:r>
-      <w:r>
-        <w:t xml:space="preserve">megtétele </w:t>
-      </w:r>
-      <w:r>
-        <w:t xml:space="preserve">esetén még éppen </w:t>
-      </w:r>
-      <w:r>
-        <w:t xml:space="preserve">egyik láb sem lép ki az elérési tartományából. </w:t>
-      </w:r>
-      <w:r>
-        <w:t xml:space="preserve">Ezen szám kiszámításához először ki kell számolni mind a négy </w:t>
-      </w:r>
-      <w:r>
-        <w:t>lábhoz tartozó lépéstávolságot. A járási algoritmus egyszerűsítése érdekében a négy lépéstávolság minimumát vettem, mert így biztosan egyik láb sem fog kilépni a saját területéről.</w:t>
-      </w:r>
-    </w:p>
-    <w:p>
-      <w:pPr>
-        <w:pStyle w:val="Cmsor3"/>
-      </w:pPr>
-      <w:bookmarkStart w:id="53" w:name="_Toc103207652"/>
-      <w:bookmarkStart w:id="54" w:name="_Ref103210450"/>
-      <w:r>
-        <w:t>Láb</w:t>
-      </w:r>
-      <w:r>
-        <w:t xml:space="preserve"> pályájának</w:t>
-      </w:r>
-      <w:r>
-        <w:t xml:space="preserve"> metszete a lépési tartománnyal</w:t>
-      </w:r>
       <w:bookmarkEnd w:id="53"/>
       <w:bookmarkEnd w:id="54"/>
+      <w:bookmarkEnd w:id="55"/>
+    </w:p>
+    <w:p>
+      <w:r>
+        <w:t xml:space="preserve">A </w:t>
+      </w:r>
+      <w:r>
+        <w:t>maximális lépéstávolság az a távolság, amely a robot mozgás iránya függvényében meg</w:t>
+      </w:r>
+      <w:r>
+        <w:t xml:space="preserve">határozza mi az a legnagyobb lépés, amely </w:t>
+      </w:r>
+      <w:r>
+        <w:t xml:space="preserve">megtétele </w:t>
+      </w:r>
+      <w:r>
+        <w:t xml:space="preserve">esetén még éppen </w:t>
+      </w:r>
+      <w:r>
+        <w:t xml:space="preserve">egyik láb sem lép ki az elérési tartományából. </w:t>
+      </w:r>
+      <w:r>
+        <w:t xml:space="preserve">Ezen szám kiszámításához először ki kell számolni mind a négy </w:t>
+      </w:r>
+      <w:r>
+        <w:t>lábhoz tartozó lépéstávolságot. A járási algoritmus egyszerűsítése érdekében a négy lépéstávolság minimumát vettem, mert így biztosan egyik láb sem fog kilépni a saját területéről.</w:t>
+      </w:r>
+    </w:p>
+    <w:p>
+      <w:pPr>
+        <w:pStyle w:val="Cmsor3"/>
+      </w:pPr>
+      <w:bookmarkStart w:id="56" w:name="_Toc103207652"/>
+      <w:bookmarkStart w:id="57" w:name="_Ref103210450"/>
+      <w:r>
+        <w:t>Láb</w:t>
+      </w:r>
+      <w:r>
+        <w:t xml:space="preserve"> pályájának</w:t>
+      </w:r>
+      <w:r>
+        <w:t xml:space="preserve"> metszete a lépési tartománnyal</w:t>
+      </w:r>
+      <w:bookmarkEnd w:id="56"/>
+      <w:bookmarkEnd w:id="57"/>
     </w:p>
     <w:p>
       <w:r>
@@ -4141,13 +4763,13 @@
       <w:pPr>
         <w:pStyle w:val="Cmsor3"/>
       </w:pPr>
-      <w:bookmarkStart w:id="55" w:name="_Toc103207653"/>
-      <w:commentRangeStart w:id="56"/>
+      <w:bookmarkStart w:id="58" w:name="_Toc103207653"/>
+      <w:commentRangeStart w:id="59"/>
       <w:r>
         <w:t>Lépéstávolság</w:t>
       </w:r>
-      <w:bookmarkEnd w:id="55"/>
-      <w:commentRangeEnd w:id="56"/>
+      <w:bookmarkEnd w:id="58"/>
+      <w:commentRangeEnd w:id="59"/>
       <w:r>
         <w:rPr>
           <w:rStyle w:val="Jegyzethivatkozs"/>
@@ -4155,7 +4777,7 @@
           <w:b w:val="0"/>
           <w:bCs w:val="0"/>
         </w:rPr>
-        <w:commentReference w:id="56"/>
+        <w:commentReference w:id="59"/>
       </w:r>
     </w:p>
     <w:p>
@@ -4183,16 +4805,16 @@
       <w:r>
         <w:t xml:space="preserve"> részben leírtak alapján megkapott </w:t>
       </w:r>
-      <w:commentRangeStart w:id="57"/>
+      <w:commentRangeStart w:id="60"/>
       <w:r>
         <w:t>két pont</w:t>
       </w:r>
-      <w:commentRangeEnd w:id="57"/>
+      <w:commentRangeEnd w:id="60"/>
       <w:r>
         <w:rPr>
           <w:rStyle w:val="Jegyzethivatkozs"/>
         </w:rPr>
-        <w:commentReference w:id="57"/>
+        <w:commentReference w:id="60"/>
       </w:r>
       <w:r>
         <w:t xml:space="preserve"> közül az lesz a megfejelő, melyet kivonva az elérési tartomány középpontjából </w:t>
@@ -4217,8 +4839,8 @@
       <w:r>
         <w:t xml:space="preserve"> változót a pontatlanságból eredő hiba elkerülésére.</w:t>
       </w:r>
-      <w:bookmarkStart w:id="58" w:name="_Toc103207654"/>
-      <w:bookmarkEnd w:id="58"/>
+      <w:bookmarkStart w:id="61" w:name="_Toc103207654"/>
+      <w:bookmarkEnd w:id="61"/>
     </w:p>
     <w:p>
       <w:r>
@@ -4235,11 +4857,11 @@
       <w:pPr>
         <w:pStyle w:val="Cmsor2"/>
       </w:pPr>
-      <w:bookmarkStart w:id="59" w:name="_Toc103207655"/>
+      <w:bookmarkStart w:id="62" w:name="_Toc103207655"/>
       <w:r>
         <w:t>Lépéstávolság kiszámolása a teljes távolság függvényében</w:t>
       </w:r>
-      <w:bookmarkEnd w:id="59"/>
+      <w:bookmarkEnd w:id="62"/>
     </w:p>
     <w:p>
       <w:r>
@@ -4284,39 +4906,131 @@
         <w:t xml:space="preserve">csak akkor egyenletes, ha a lelépendő távolság nem egész többszöröse a maximális lépéstávolságnak a </w:t>
       </w:r>
       <w:r>
-        <w:t xml:space="preserve">lépések legvégén egy maradék, kisebb, lépés marad, mely megtöri a mozgást. A robot algoritmusa ezen kis lépés eltüntetése érdekében kiszámolja </w:t>
+        <w:t>lépések legvégén egy maradék, kisebb, lépés marad, mely megtöri a mozgást. A robot algoritmusa ezen kis lépés eltüntetése érdekében</w:t>
+      </w:r>
+      <w:r>
+        <w:t xml:space="preserve"> a lelépendő távolság</w:t>
+      </w:r>
+      <w:r>
+        <w:t>ot</w:t>
+      </w:r>
+      <w:r>
+        <w:t xml:space="preserve"> </w:t>
+      </w:r>
+      <w:r>
+        <w:t>elosztva a</w:t>
+      </w:r>
+      <w:r>
+        <w:t xml:space="preserve"> </w:t>
+      </w:r>
+      <w:r>
+        <w:fldChar w:fldCharType="begin"/>
+      </w:r>
+      <w:r>
+        <w:instrText xml:space="preserve"> REF _Ref103453417 \r \h </w:instrText>
+      </w:r>
+      <w:r>
+        <w:fldChar w:fldCharType="separate"/>
+      </w:r>
+      <w:r>
+        <w:t>4.2</w:t>
+      </w:r>
+      <w:r>
+        <w:fldChar w:fldCharType="end"/>
+      </w:r>
+      <w:r>
+        <w:t xml:space="preserve"> </w:t>
+      </w:r>
+      <w:r>
+        <w:t>fejezetben</w:t>
+      </w:r>
+      <w:r>
+        <w:t xml:space="preserve"> számolt maximális lépéstávolság</w:t>
+      </w:r>
+      <w:r>
+        <w:t>gal</w:t>
+      </w:r>
+      <w:r>
+        <w:t xml:space="preserve"> kiszámolja </w:t>
+      </w:r>
+      <w:r>
+        <w:t xml:space="preserve">azt, hogy hány lépés alatt tudná a robot megtenni az utat. A lépésszám számolásakor </w:t>
+      </w:r>
+      <w:r>
+        <w:t>a maximális lépéstávolságot használta az algoritmus, ezért a ka</w:t>
+      </w:r>
+      <w:r>
+        <w:lastRenderedPageBreak/>
+        <w:t xml:space="preserve">pott eredmény a lépésszám minimumát képezi. A robot csak egész számú lépést tud megtenni, ezért az előbb számított lépésszámot egész számra felkerekíti, majd </w:t>
+      </w:r>
+      <w:r>
+        <w:t>elosztja vele a lelépendő távolságot</w:t>
+      </w:r>
+      <w:r>
+        <w:t xml:space="preserve">, így megkapva azt a lépéstávolságot, mellyel egységes lépésekkel lépi le a robot a kiadott távolságot. A fentihez hasonló módon kiszámolja a </w:t>
+      </w:r>
+      <w:proofErr w:type="spellStart"/>
+      <w:r>
+        <w:t>lépésenkénti</w:t>
+      </w:r>
+      <w:proofErr w:type="spellEnd"/>
+      <w:r>
+        <w:t xml:space="preserve"> forgási szöget is.</w:t>
+      </w:r>
+    </w:p>
+    <w:p>
+      <w:r>
+        <w:t xml:space="preserve">Abban az esetben, ha a robotnak forognia is kell mozgás közben, elképzelhető olyan variáció, jellemzően kis lelépendő távolság esetén, hogy a kiszámolt lépésszám megtétele alatt nem a robot nem tud elegendőt forogni. Ekkor az algoritmus újra számolja </w:t>
+      </w:r>
+      <w:r>
+        <w:t xml:space="preserve">a lépésszámot a maximális </w:t>
+      </w:r>
+      <w:proofErr w:type="spellStart"/>
+      <w:r>
+        <w:t>lépésenkénti</w:t>
+      </w:r>
+      <w:proofErr w:type="spellEnd"/>
+      <w:r>
+        <w:t xml:space="preserve"> elfordulással és a fentihez hasonló módon kiszámolja a </w:t>
+      </w:r>
+      <w:proofErr w:type="spellStart"/>
+      <w:r>
+        <w:t>lépésenkénti</w:t>
+      </w:r>
+      <w:proofErr w:type="spellEnd"/>
+      <w:r>
+        <w:t xml:space="preserve"> lépéstávolságot és elfordulási szöget.</w:t>
       </w:r>
     </w:p>
     <w:p>
       <w:pPr>
         <w:pStyle w:val="Cmsor2"/>
       </w:pPr>
-      <w:bookmarkStart w:id="60" w:name="_Toc103207656"/>
-      <w:r>
-        <w:lastRenderedPageBreak/>
+      <w:bookmarkStart w:id="63" w:name="_Toc103207656"/>
+      <w:r>
         <w:t>Lépéssorrend kiválasztása mozgásirány függvényében</w:t>
       </w:r>
-      <w:bookmarkEnd w:id="60"/>
+      <w:bookmarkEnd w:id="63"/>
     </w:p>
     <w:p>
       <w:pPr>
         <w:pStyle w:val="Cmsor3"/>
       </w:pPr>
-      <w:bookmarkStart w:id="61" w:name="_Toc103207657"/>
+      <w:bookmarkStart w:id="64" w:name="_Toc103207657"/>
       <w:r>
         <w:t>Kritikus szög</w:t>
       </w:r>
-      <w:bookmarkEnd w:id="61"/>
+      <w:bookmarkEnd w:id="64"/>
     </w:p>
     <w:p>
       <w:pPr>
         <w:pStyle w:val="Cmsor2"/>
       </w:pPr>
-      <w:bookmarkStart w:id="62" w:name="_Toc103207658"/>
+      <w:bookmarkStart w:id="65" w:name="_Toc103207658"/>
       <w:r>
         <w:t>Láb új pozíciójának kiválasztása</w:t>
       </w:r>
-      <w:bookmarkEnd w:id="62"/>
+      <w:bookmarkEnd w:id="65"/>
     </w:p>
     <w:p/>
     <w:p>
@@ -4339,12 +5053,12 @@
       <w:pPr>
         <w:pStyle w:val="Cmsor1"/>
       </w:pPr>
-      <w:bookmarkStart w:id="63" w:name="_Toc103207659"/>
+      <w:bookmarkStart w:id="66" w:name="_Toc103207659"/>
       <w:r>
         <w:lastRenderedPageBreak/>
         <w:t>Áttérés fizikai robotra</w:t>
       </w:r>
-      <w:bookmarkEnd w:id="63"/>
+      <w:bookmarkEnd w:id="66"/>
     </w:p>
     <w:p>
       <w:pPr>
@@ -4363,7 +5077,7 @@
         <w:t>Kanyarodás megvalósítása</w:t>
       </w:r>
     </w:p>
-    <w:bookmarkStart w:id="64" w:name="_Toc103207660" w:displacedByCustomXml="next"/>
+    <w:bookmarkStart w:id="67" w:name="_Toc103207660" w:displacedByCustomXml="next"/>
     <w:sdt>
       <w:sdtPr>
         <w:rPr>
@@ -4389,7 +5103,7 @@
           <w:r>
             <w:t>Irodalomjegyzék</w:t>
           </w:r>
-          <w:bookmarkEnd w:id="64"/>
+          <w:bookmarkEnd w:id="67"/>
         </w:p>
         <w:sdt>
           <w:sdtPr>
@@ -4435,7 +5149,7 @@
               </w:tblGrid>
               <w:tr>
                 <w:trPr>
-                  <w:divId w:val="1466579189"/>
+                  <w:divId w:val="235017815"/>
                   <w:tblCellSpacing w:w="15" w:type="dxa"/>
                 </w:trPr>
                 <w:tc>
@@ -4469,7 +5183,7 @@
               </w:tr>
               <w:tr>
                 <w:trPr>
-                  <w:divId w:val="1466579189"/>
+                  <w:divId w:val="235017815"/>
                   <w:tblCellSpacing w:w="15" w:type="dxa"/>
                 </w:trPr>
                 <w:tc>
@@ -4503,7 +5217,7 @@
               </w:tr>
               <w:tr>
                 <w:trPr>
-                  <w:divId w:val="1466579189"/>
+                  <w:divId w:val="235017815"/>
                   <w:tblCellSpacing w:w="15" w:type="dxa"/>
                 </w:trPr>
                 <w:tc>
@@ -4538,7 +5252,7 @@
             </w:tbl>
             <w:p>
               <w:pPr>
-                <w:divId w:val="1466579189"/>
+                <w:divId w:val="235017815"/>
                 <w:rPr>
                   <w:noProof/>
                 </w:rPr>
@@ -4562,17 +5276,17 @@
       <w:pPr>
         <w:pStyle w:val="Fejezetcimszmozsnlkl"/>
       </w:pPr>
-      <w:bookmarkStart w:id="65" w:name="_Toc103207661"/>
+      <w:bookmarkStart w:id="68" w:name="_Toc103207661"/>
       <w:r>
         <w:lastRenderedPageBreak/>
         <w:t>Függelék</w:t>
       </w:r>
-      <w:bookmarkEnd w:id="65"/>
+      <w:bookmarkEnd w:id="68"/>
     </w:p>
     <w:p/>
     <w:sectPr>
-      <w:headerReference w:type="even" r:id="rId14"/>
-      <w:footerReference w:type="default" r:id="rId15"/>
+      <w:headerReference w:type="even" r:id="rId16"/>
+      <w:footerReference w:type="default" r:id="rId17"/>
       <w:type w:val="continuous"/>
       <w:pgSz w:w="11907" w:h="16840" w:code="9"/>
       <w:pgMar w:top="1418" w:right="1418" w:bottom="1418" w:left="1418" w:header="709" w:footer="709" w:gutter="567"/>
@@ -4598,7 +5312,7 @@
         <w:annotationRef/>
       </w:r>
       <w:r>
-        <w:t>saját neved</w:t>
+        <w:t>dolgozatod címe</w:t>
       </w:r>
     </w:p>
   </w:comment>
@@ -4614,11 +5328,11 @@
         <w:annotationRef/>
       </w:r>
       <w:r>
-        <w:t>dolgozatod címe</w:t>
+        <w:t>konzulens(ek) nevei</w:t>
       </w:r>
     </w:p>
   </w:comment>
-  <w:comment w:id="2" w:author="Bence Kővári" w:date="2015-10-19T10:54:00Z" w:initials="KB">
+  <w:comment w:id="2" w:author="Bence Kővári" w:date="2015-10-19T10:50:00Z" w:initials="KB">
     <w:p>
       <w:pPr>
         <w:pStyle w:val="Jegyzetszveg"/>
@@ -4630,19 +5344,27 @@
         <w:annotationRef/>
       </w:r>
       <w:r>
-        <w:t>konzulens(</w:t>
-      </w:r>
-      <w:proofErr w:type="spellStart"/>
-      <w:r>
-        <w:t>ek</w:t>
-      </w:r>
-      <w:proofErr w:type="spellEnd"/>
-      <w:r>
-        <w:t>) nevei</w:t>
+        <w:t>Csak az egyiket hagyd a szövegben</w:t>
+      </w:r>
+    </w:p>
+    <w:p>
+      <w:pPr>
+        <w:pStyle w:val="Jegyzetszveg"/>
+      </w:pPr>
+      <w:r>
+        <w:t>BSc: szakdolgozatot</w:t>
+      </w:r>
+    </w:p>
+    <w:p>
+      <w:pPr>
+        <w:pStyle w:val="Jegyzetszveg"/>
+      </w:pPr>
+      <w:r>
+        <w:t>MSc: diplomatervet</w:t>
       </w:r>
     </w:p>
   </w:comment>
-  <w:comment w:id="3" w:author="Bence Kővári" w:date="2015-10-19T10:55:00Z" w:initials="KB">
+  <w:comment w:id="3" w:author="Bence Kővári" w:date="2015-10-19T10:52:00Z" w:initials="KB">
     <w:p>
       <w:pPr>
         <w:pStyle w:val="Jegyzetszveg"/>
@@ -4654,11 +5376,11 @@
         <w:annotationRef/>
       </w:r>
       <w:r>
-        <w:t>beadás éve</w:t>
+        <w:t>Ne felejtsd le frissíteni</w:t>
       </w:r>
     </w:p>
   </w:comment>
-  <w:comment w:id="4" w:author="Bence Kővári" w:date="2015-10-19T10:50:00Z" w:initials="KB">
+  <w:comment w:id="4" w:author="Bence Kővári" w:date="2015-10-19T10:53:00Z" w:initials="KB">
     <w:p>
       <w:pPr>
         <w:pStyle w:val="Jegyzetszveg"/>
@@ -4670,11 +5392,11 @@
         <w:annotationRef/>
       </w:r>
       <w:r>
-        <w:t>saját neved</w:t>
+        <w:t>Saját neved</w:t>
       </w:r>
     </w:p>
   </w:comment>
-  <w:comment w:id="5" w:author="Bence Kővári" w:date="2015-10-19T10:50:00Z" w:initials="KB">
+  <w:comment w:id="6" w:author="Bence Kővári" w:date="2015-10-19T11:12:00Z" w:initials="KB">
     <w:p>
       <w:pPr>
         <w:pStyle w:val="Jegyzetszveg"/>
@@ -4686,37 +5408,43 @@
         <w:annotationRef/>
       </w:r>
       <w:r>
-        <w:t>Csak az egyiket hagyd a szövegben</w:t>
-      </w:r>
-    </w:p>
+        <w:t>motiváció</w:t>
+      </w:r>
+    </w:p>
+  </w:comment>
+  <w:comment w:id="7" w:author="Bence Kővári" w:date="2015-10-19T11:12:00Z" w:initials="KB">
     <w:p>
       <w:pPr>
         <w:pStyle w:val="Jegyzetszveg"/>
       </w:pPr>
-      <w:proofErr w:type="spellStart"/>
-      <w:r>
-        <w:t>BSc</w:t>
-      </w:r>
-      <w:proofErr w:type="spellEnd"/>
-      <w:r>
-        <w:t>: szakdolgozatot</w:t>
-      </w:r>
-    </w:p>
+      <w:r>
+        <w:rPr>
+          <w:rStyle w:val="Jegyzethivatkozs"/>
+        </w:rPr>
+        <w:annotationRef/>
+      </w:r>
+      <w:r>
+        <w:t>probléma bemutatása</w:t>
+      </w:r>
+    </w:p>
+  </w:comment>
+  <w:comment w:id="8" w:author="Bence Kővári" w:date="2015-10-19T11:13:00Z" w:initials="KB">
     <w:p>
       <w:pPr>
         <w:pStyle w:val="Jegyzetszveg"/>
       </w:pPr>
-      <w:proofErr w:type="spellStart"/>
-      <w:r>
-        <w:t>MSc</w:t>
-      </w:r>
-      <w:proofErr w:type="spellEnd"/>
-      <w:r>
-        <w:t>: diplomatervet</w:t>
+      <w:r>
+        <w:rPr>
+          <w:rStyle w:val="Jegyzethivatkozs"/>
+        </w:rPr>
+        <w:annotationRef/>
+      </w:r>
+      <w:r>
+        <w:t>megoldás bemutatása</w:t>
       </w:r>
     </w:p>
   </w:comment>
-  <w:comment w:id="6" w:author="Bence Kővári" w:date="2015-10-19T10:52:00Z" w:initials="KB">
+  <w:comment w:id="9" w:author="Bence Kővári" w:date="2015-10-19T11:17:00Z" w:initials="KB">
     <w:p>
       <w:pPr>
         <w:pStyle w:val="Jegyzetszveg"/>
@@ -4728,11 +5456,11 @@
         <w:annotationRef/>
       </w:r>
       <w:r>
-        <w:t>Ne felejtsd le frissíteni</w:t>
+        <w:t>eredmény összefoglalása</w:t>
       </w:r>
     </w:p>
   </w:comment>
-  <w:comment w:id="7" w:author="Bence Kővári" w:date="2015-10-19T10:53:00Z" w:initials="KB">
+  <w:comment w:id="10" w:author="Bence Kővári" w:date="2015-10-19T11:17:00Z" w:initials="KB">
     <w:p>
       <w:pPr>
         <w:pStyle w:val="Jegyzetszveg"/>
@@ -4744,11 +5472,11 @@
         <w:annotationRef/>
       </w:r>
       <w:r>
-        <w:t>Saját neved</w:t>
+        <w:t>konklúzió, kitekintés</w:t>
       </w:r>
     </w:p>
   </w:comment>
-  <w:comment w:id="9" w:author="Bence Kővári" w:date="2015-10-19T11:12:00Z" w:initials="KB">
+  <w:comment w:id="21" w:author="Sándor Komáromi" w:date="2022-05-16T13:41:00Z" w:initials="SK">
     <w:p>
       <w:pPr>
         <w:pStyle w:val="Jegyzetszveg"/>
@@ -4760,11 +5488,11 @@
         <w:annotationRef/>
       </w:r>
       <w:r>
-        <w:t>motiváció</w:t>
+        <w:t>Átnézni, esetleg átfogalmazni</w:t>
       </w:r>
     </w:p>
   </w:comment>
-  <w:comment w:id="10" w:author="Bence Kővári" w:date="2015-10-19T11:12:00Z" w:initials="KB">
+  <w:comment w:id="30" w:author="Sándor Komáromi" w:date="2022-05-05T10:34:00Z" w:initials="SK">
     <w:p>
       <w:pPr>
         <w:pStyle w:val="Jegyzetszveg"/>
@@ -4776,11 +5504,19 @@
         <w:annotationRef/>
       </w:r>
       <w:r>
-        <w:t>probléma bemutatása</w:t>
+        <w:t xml:space="preserve">Kiírni </w:t>
+      </w:r>
+      <w:proofErr w:type="gramStart"/>
+      <w:r>
+        <w:t>teljesen</w:t>
+      </w:r>
+      <w:proofErr w:type="gramEnd"/>
+      <w:r>
+        <w:t xml:space="preserve"> ha ez az első</w:t>
       </w:r>
     </w:p>
   </w:comment>
-  <w:comment w:id="11" w:author="Bence Kővári" w:date="2015-10-19T11:13:00Z" w:initials="KB">
+  <w:comment w:id="31" w:author="Sándor Komáromi" w:date="2022-05-05T10:35:00Z" w:initials="SK">
     <w:p>
       <w:pPr>
         <w:pStyle w:val="Jegyzetszveg"/>
@@ -4792,79 +5528,15 @@
         <w:annotationRef/>
       </w:r>
       <w:r>
-        <w:t>megoldás bemutatása</w:t>
-      </w:r>
-    </w:p>
-  </w:comment>
-  <w:comment w:id="12" w:author="Bence Kővári" w:date="2015-10-19T11:17:00Z" w:initials="KB">
-    <w:p>
-      <w:pPr>
-        <w:pStyle w:val="Jegyzetszveg"/>
-      </w:pPr>
-      <w:r>
-        <w:rPr>
-          <w:rStyle w:val="Jegyzethivatkozs"/>
-        </w:rPr>
-        <w:annotationRef/>
-      </w:r>
-      <w:r>
-        <w:t>eredmény összefoglalása</w:t>
-      </w:r>
-    </w:p>
-  </w:comment>
-  <w:comment w:id="13" w:author="Bence Kővári" w:date="2015-10-19T11:17:00Z" w:initials="KB">
-    <w:p>
-      <w:pPr>
-        <w:pStyle w:val="Jegyzetszveg"/>
-      </w:pPr>
-      <w:r>
-        <w:rPr>
-          <w:rStyle w:val="Jegyzethivatkozs"/>
-        </w:rPr>
-        <w:annotationRef/>
-      </w:r>
-      <w:r>
-        <w:t>konklúzió, kitekintés</w:t>
-      </w:r>
-    </w:p>
-  </w:comment>
-  <w:comment w:id="28" w:author="Sándor Komáromi" w:date="2022-05-05T10:34:00Z" w:initials="SK">
-    <w:p>
-      <w:pPr>
-        <w:pStyle w:val="Jegyzetszveg"/>
-      </w:pPr>
-      <w:r>
-        <w:rPr>
-          <w:rStyle w:val="Jegyzethivatkozs"/>
-        </w:rPr>
-        <w:annotationRef/>
-      </w:r>
-      <w:r>
-        <w:t>Kiírni teljesen ha ez az első</w:t>
-      </w:r>
-    </w:p>
-  </w:comment>
-  <w:comment w:id="29" w:author="Sándor Komáromi" w:date="2022-05-05T10:35:00Z" w:initials="SK">
-    <w:p>
-      <w:pPr>
-        <w:pStyle w:val="Jegyzetszveg"/>
-      </w:pPr>
-      <w:r>
-        <w:rPr>
-          <w:rStyle w:val="Jegyzethivatkozs"/>
-        </w:rPr>
-        <w:annotationRef/>
-      </w:r>
-      <w:r>
-        <w:t xml:space="preserve">Az a pont ahol a </w:t>
-      </w:r>
-      <w:proofErr w:type="spellStart"/>
-      <w:r>
-        <w:t>rosról</w:t>
-      </w:r>
-      <w:proofErr w:type="spellEnd"/>
-      <w:r>
-        <w:t xml:space="preserve"> írok</w:t>
+        <w:t xml:space="preserve">Az a </w:t>
+      </w:r>
+      <w:proofErr w:type="gramStart"/>
+      <w:r>
+        <w:t>pont</w:t>
+      </w:r>
+      <w:proofErr w:type="gramEnd"/>
+      <w:r>
+        <w:t xml:space="preserve"> ahol a rosról írok</w:t>
       </w:r>
     </w:p>
     <w:p>
@@ -4874,7 +5546,7 @@
       </w:pPr>
     </w:p>
   </w:comment>
-  <w:comment w:id="30" w:author="Sándor Komáromi" w:date="2022-05-05T11:08:00Z" w:initials="SK">
+  <w:comment w:id="32" w:author="Sándor Komáromi" w:date="2022-05-05T11:08:00Z" w:initials="SK">
     <w:p>
       <w:pPr>
         <w:pStyle w:val="Jegyzetszveg"/>
@@ -4890,7 +5562,7 @@
       </w:r>
     </w:p>
   </w:comment>
-  <w:comment w:id="31" w:author="Sándor Komáromi" w:date="2022-05-05T10:47:00Z" w:initials="SK">
+  <w:comment w:id="33" w:author="Sándor Komáromi" w:date="2022-05-05T10:47:00Z" w:initials="SK">
     <w:p>
       <w:pPr>
         <w:pStyle w:val="Jegyzetszveg"/>
@@ -4906,7 +5578,7 @@
       </w:r>
     </w:p>
   </w:comment>
-  <w:comment w:id="34" w:author="Sándor Komáromi" w:date="2022-05-05T12:46:00Z" w:initials="SK">
+  <w:comment w:id="36" w:author="Sándor Komáromi" w:date="2022-05-05T12:46:00Z" w:initials="SK">
     <w:p>
       <w:pPr>
         <w:pStyle w:val="Jegyzetszveg"/>
@@ -4918,11 +5590,19 @@
         <w:annotationRef/>
       </w:r>
       <w:r>
-        <w:t>hivatkozzon a pontra, és változzon ha kell neki</w:t>
+        <w:t xml:space="preserve">hivatkozzon a pontra, és </w:t>
+      </w:r>
+      <w:proofErr w:type="gramStart"/>
+      <w:r>
+        <w:t>változzon</w:t>
+      </w:r>
+      <w:proofErr w:type="gramEnd"/>
+      <w:r>
+        <w:t xml:space="preserve"> ha kell neki</w:t>
       </w:r>
     </w:p>
   </w:comment>
-  <w:comment w:id="33" w:author="Sándor Komáromi" w:date="2022-05-05T12:58:00Z" w:initials="SK">
+  <w:comment w:id="35" w:author="Sándor Komáromi" w:date="2022-05-05T12:58:00Z" w:initials="SK">
     <w:p>
       <w:pPr>
         <w:pStyle w:val="Jegyzetszveg"/>
@@ -4934,35 +5614,11 @@
         <w:annotationRef/>
       </w:r>
       <w:r>
-        <w:t xml:space="preserve">Itt még az összes lábról kell beszélni, a </w:t>
-      </w:r>
-      <w:proofErr w:type="spellStart"/>
-      <w:r>
-        <w:t>kövi</w:t>
-      </w:r>
-      <w:proofErr w:type="spellEnd"/>
-      <w:r>
-        <w:t xml:space="preserve"> </w:t>
-      </w:r>
-      <w:proofErr w:type="spellStart"/>
-      <w:r>
-        <w:t>fejeztben</w:t>
-      </w:r>
-      <w:proofErr w:type="spellEnd"/>
-      <w:r>
-        <w:t xml:space="preserve"> leszűkítem egy lábra a </w:t>
-      </w:r>
-      <w:proofErr w:type="spellStart"/>
-      <w:r>
-        <w:t>szimetria</w:t>
-      </w:r>
-      <w:proofErr w:type="spellEnd"/>
-      <w:r>
-        <w:t xml:space="preserve"> miatt</w:t>
+        <w:t>Itt még az összes lábról kell beszélni, a kövi fejeztben leszűkítem egy lábra a szimetria miatt</w:t>
       </w:r>
     </w:p>
   </w:comment>
-  <w:comment w:id="39" w:author="Sándor Komáromi" w:date="2022-05-05T15:01:00Z" w:initials="SK">
+  <w:comment w:id="41" w:author="Sándor Komáromi" w:date="2022-05-05T15:01:00Z" w:initials="SK">
     <w:p>
       <w:pPr>
         <w:pStyle w:val="Jegyzetszveg"/>
@@ -4975,7 +5631,7 @@
       </w:r>
     </w:p>
   </w:comment>
-  <w:comment w:id="40" w:author="Sándor Komáromi" w:date="2022-05-05T15:02:00Z" w:initials="SK">
+  <w:comment w:id="42" w:author="Sándor Komáromi" w:date="2022-05-05T15:02:00Z" w:initials="SK">
     <w:p>
       <w:pPr>
         <w:pStyle w:val="Jegyzetszveg"/>
@@ -4991,7 +5647,7 @@
       </w:r>
     </w:p>
   </w:comment>
-  <w:comment w:id="41" w:author="Sándor Komáromi" w:date="2022-05-05T16:04:00Z" w:initials="SK">
+  <w:comment w:id="43" w:author="Sándor Komáromi" w:date="2022-05-05T16:04:00Z" w:initials="SK">
     <w:p>
       <w:pPr>
         <w:pStyle w:val="Jegyzetszveg"/>
@@ -5002,25 +5658,12 @@
         </w:rPr>
         <w:annotationRef/>
       </w:r>
-      <w:proofErr w:type="spellStart"/>
-      <w:r>
-        <w:t>Hivatkozniiiiiiiiii</w:t>
-      </w:r>
-      <w:proofErr w:type="spellEnd"/>
-      <w:r>
-        <w:t xml:space="preserve"> vagy az </w:t>
-      </w:r>
-      <w:proofErr w:type="spellStart"/>
-      <w:r>
-        <w:t>önlabomra</w:t>
-      </w:r>
-      <w:proofErr w:type="spellEnd"/>
-      <w:r>
-        <w:t>, vagy a szervo adatlapra, vagy egy korábbi pontra</w:t>
+      <w:r>
+        <w:t>Hivatkozniiiiiiiiii vagy az önlabomra, vagy a szervo adatlapra, vagy egy korábbi pontra</w:t>
       </w:r>
     </w:p>
   </w:comment>
-  <w:comment w:id="45" w:author="Sándor Komáromi" w:date="2022-05-11T13:38:00Z" w:initials="SK">
+  <w:comment w:id="47" w:author="Sándor Komáromi" w:date="2022-05-11T13:38:00Z" w:initials="SK">
     <w:p>
       <w:pPr>
         <w:pStyle w:val="Jegyzetszveg"/>
@@ -5031,17 +5674,12 @@
         </w:rPr>
         <w:annotationRef/>
       </w:r>
-      <w:proofErr w:type="spellStart"/>
-      <w:r>
-        <w:t>Ci</w:t>
-      </w:r>
-      <w:proofErr w:type="spellEnd"/>
-      <w:r>
-        <w:t xml:space="preserve"> pontot meghatározó egyenlet leírása</w:t>
+      <w:r>
+        <w:t>Ci pontot meghatározó egyenlet leírása</w:t>
       </w:r>
     </w:p>
   </w:comment>
-  <w:comment w:id="46" w:author="Sándor Komáromi" w:date="2022-05-11T13:37:00Z" w:initials="SK">
+  <w:comment w:id="48" w:author="Sándor Komáromi" w:date="2022-05-11T13:37:00Z" w:initials="SK">
     <w:p>
       <w:pPr>
         <w:pStyle w:val="Jegyzetszveg"/>
@@ -5060,12 +5698,17 @@
       <w:pPr>
         <w:pStyle w:val="Jegyzetszveg"/>
       </w:pPr>
-      <w:r>
-        <w:t>Lehet hogy a fejlesztési lehetőségekben kéne erről írnom</w:t>
+      <w:proofErr w:type="gramStart"/>
+      <w:r>
+        <w:t>Lehet</w:t>
+      </w:r>
+      <w:proofErr w:type="gramEnd"/>
+      <w:r>
+        <w:t xml:space="preserve"> hogy a fejlesztési lehetőségekben kéne erről írnom</w:t>
       </w:r>
     </w:p>
   </w:comment>
-  <w:comment w:id="49" w:author="Sándor Komáromi" w:date="2022-05-12T00:20:00Z" w:initials="SK">
+  <w:comment w:id="51" w:author="Sándor Komáromi" w:date="2022-05-12T00:20:00Z" w:initials="SK">
     <w:p>
       <w:pPr>
         <w:pStyle w:val="Jegyzetszveg"/>
@@ -5084,12 +5727,17 @@
       <w:pPr>
         <w:pStyle w:val="Jegyzetszveg"/>
       </w:pPr>
-      <w:r>
-        <w:t>Lehet hogy a végére kéne tennem</w:t>
+      <w:proofErr w:type="gramStart"/>
+      <w:r>
+        <w:t>Lehet</w:t>
+      </w:r>
+      <w:proofErr w:type="gramEnd"/>
+      <w:r>
+        <w:t xml:space="preserve"> hogy a végére kéne tennem</w:t>
       </w:r>
     </w:p>
   </w:comment>
-  <w:comment w:id="56" w:author="Sándor Komáromi" w:date="2022-05-12T01:11:00Z" w:initials="SK">
+  <w:comment w:id="59" w:author="Sándor Komáromi" w:date="2022-05-12T01:11:00Z" w:initials="SK">
     <w:p>
       <w:pPr>
         <w:pStyle w:val="Jegyzetszveg"/>
@@ -5105,7 +5753,7 @@
       </w:r>
     </w:p>
   </w:comment>
-  <w:comment w:id="57" w:author="Sándor Komáromi" w:date="2022-05-12T01:14:00Z" w:initials="SK">
+  <w:comment w:id="60" w:author="Sándor Komáromi" w:date="2022-05-12T01:14:00Z" w:initials="SK">
     <w:p>
       <w:pPr>
         <w:pStyle w:val="Jegyzetszveg"/>
@@ -5117,7 +5765,15 @@
         <w:annotationRef/>
       </w:r>
       <w:r>
-        <w:t>Ideírni a képen megjelölt két pontot, illetve átírni a szöveget úgy hogy a képet is belevegye</w:t>
+        <w:t xml:space="preserve">Ideírni a képen megjelölt két pontot, illetve átírni a szöveget </w:t>
+      </w:r>
+      <w:proofErr w:type="gramStart"/>
+      <w:r>
+        <w:t>úgy</w:t>
+      </w:r>
+      <w:proofErr w:type="gramEnd"/>
+      <w:r>
+        <w:t xml:space="preserve"> hogy a képet is belevegye</w:t>
       </w:r>
     </w:p>
   </w:comment>
@@ -5126,12 +5782,9 @@
 
 <file path=word/commentsExtended.xml><?xml version="1.0" encoding="utf-8"?>
 <w15:commentsEx xmlns:wpc="http://schemas.microsoft.com/office/word/2010/wordprocessingCanvas" xmlns:cx="http://schemas.microsoft.com/office/drawing/2014/chartex" xmlns:cx1="http://schemas.microsoft.com/office/drawing/2015/9/8/chartex" xmlns:cx2="http://schemas.microsoft.com/office/drawing/2015/10/21/chartex" xmlns:cx3="http://schemas.microsoft.com/office/drawing/2016/5/9/chartex" xmlns:cx4="http://schemas.microsoft.com/office/drawing/2016/5/10/chartex" xmlns:cx5="http://schemas.microsoft.com/office/drawing/2016/5/11/chartex" xmlns:cx6="http://schemas.microsoft.com/office/drawing/2016/5/12/chartex" xmlns:cx7="http://schemas.microsoft.com/office/drawing/2016/5/13/chartex" xmlns:cx8="http://schemas.microsoft.com/office/drawing/2016/5/14/chartex" xmlns:mc="http://schemas.openxmlformats.org/markup-compatibility/2006" xmlns:aink="http://schemas.microsoft.com/office/drawing/2016/ink" xmlns:am3d="http://schemas.microsoft.com/office/drawing/2017/model3d" xmlns:o="urn:schemas-microsoft-com:office:office" xmlns:r="http://schemas.openxmlformats.org/officeDocument/2006/relationships" xmlns:m="http://schemas.openxmlformats.org/officeDocument/2006/math" xmlns:v="urn:schemas-microsoft-com:vml" xmlns:wp14="http://schemas.microsoft.com/office/word/2010/wordprocessingDrawing" xmlns:wp="http://schemas.openxmlformats.org/drawingml/2006/wordprocessingDrawing" xmlns:w10="urn:schemas-microsoft-com:office:word" xmlns:w="http://schemas.openxmlformats.org/wordprocessingml/2006/main" xmlns:w14="http://schemas.microsoft.com/office/word/2010/wordml" xmlns:w15="http://schemas.microsoft.com/office/word/2012/wordml" xmlns:w16cex="http://schemas.microsoft.com/office/word/2018/wordml/cex" xmlns:w16cid="http://schemas.microsoft.com/office/word/2016/wordml/cid" xmlns:w16="http://schemas.microsoft.com/office/word/2018/wordml" xmlns:w16sdtdh="http://schemas.microsoft.com/office/word/2020/wordml/sdtdatahash" xmlns:w16se="http://schemas.microsoft.com/office/word/2015/wordml/symex" xmlns:wpg="http://schemas.microsoft.com/office/word/2010/wordprocessingGroup" xmlns:wpi="http://schemas.microsoft.com/office/word/2010/wordprocessingInk" xmlns:wne="http://schemas.microsoft.com/office/word/2006/wordml" xmlns:wps="http://schemas.microsoft.com/office/word/2010/wordprocessingShape" mc:Ignorable="w14 w15 w16se w16cid w16 w16cex w16sdtdh wp14">
-  <w15:commentEx w15:paraId="618D6E40" w15:done="0"/>
   <w15:commentEx w15:paraId="09CB830A" w15:done="0"/>
   <w15:commentEx w15:paraId="5F6EDECA" w15:done="0"/>
-  <w15:commentEx w15:paraId="3B65C226" w15:done="0"/>
-  <w15:commentEx w15:paraId="49D612AE" w15:done="0"/>
-  <w15:commentEx w15:paraId="1CA1C31B" w15:done="0"/>
+  <w15:commentEx w15:paraId="1CA1C31B" w15:done="1"/>
   <w15:commentEx w15:paraId="04C6AF9D" w15:done="0"/>
   <w15:commentEx w15:paraId="554BD47A" w15:done="0"/>
   <w15:commentEx w15:paraId="5923403C" w15:done="0"/>
@@ -5139,6 +5792,7 @@
   <w15:commentEx w15:paraId="72E8BA03" w15:done="0"/>
   <w15:commentEx w15:paraId="653508F6" w15:done="0"/>
   <w15:commentEx w15:paraId="3EA5B995" w15:done="0"/>
+  <w15:commentEx w15:paraId="595FC138" w15:done="0"/>
   <w15:commentEx w15:paraId="03C336DC" w15:done="0"/>
   <w15:commentEx w15:paraId="46444208" w15:done="0"/>
   <w15:commentEx w15:paraId="0996FC46" w15:done="0"/>
@@ -5158,11 +5812,8 @@
 
 <file path=word/commentsExtensible.xml><?xml version="1.0" encoding="utf-8"?>
 <w16cex:commentsExtensible xmlns:wpc="http://schemas.microsoft.com/office/word/2010/wordprocessingCanvas" xmlns:cx="http://schemas.microsoft.com/office/drawing/2014/chartex" xmlns:cx1="http://schemas.microsoft.com/office/drawing/2015/9/8/chartex" xmlns:cx2="http://schemas.microsoft.com/office/drawing/2015/10/21/chartex" xmlns:cx3="http://schemas.microsoft.com/office/drawing/2016/5/9/chartex" xmlns:cx4="http://schemas.microsoft.com/office/drawing/2016/5/10/chartex" xmlns:cx5="http://schemas.microsoft.com/office/drawing/2016/5/11/chartex" xmlns:cx6="http://schemas.microsoft.com/office/drawing/2016/5/12/chartex" xmlns:cx7="http://schemas.microsoft.com/office/drawing/2016/5/13/chartex" xmlns:cx8="http://schemas.microsoft.com/office/drawing/2016/5/14/chartex" xmlns:mc="http://schemas.openxmlformats.org/markup-compatibility/2006" xmlns:aink="http://schemas.microsoft.com/office/drawing/2016/ink" xmlns:am3d="http://schemas.microsoft.com/office/drawing/2017/model3d" xmlns:o="urn:schemas-microsoft-com:office:office" xmlns:r="http://schemas.openxmlformats.org/officeDocument/2006/relationships" xmlns:m="http://schemas.openxmlformats.org/officeDocument/2006/math" xmlns:v="urn:schemas-microsoft-com:vml" xmlns:wp14="http://schemas.microsoft.com/office/word/2010/wordprocessingDrawing" xmlns:wp="http://schemas.openxmlformats.org/drawingml/2006/wordprocessingDrawing" xmlns:w10="urn:schemas-microsoft-com:office:word" xmlns:w="http://schemas.openxmlformats.org/wordprocessingml/2006/main" xmlns:w14="http://schemas.microsoft.com/office/word/2010/wordml" xmlns:w15="http://schemas.microsoft.com/office/word/2012/wordml" xmlns:w16cex="http://schemas.microsoft.com/office/word/2018/wordml/cex" xmlns:w16cid="http://schemas.microsoft.com/office/word/2016/wordml/cid" xmlns:w16="http://schemas.microsoft.com/office/word/2018/wordml" xmlns:w16sdtdh="http://schemas.microsoft.com/office/word/2020/wordml/sdtdatahash" xmlns:w16se="http://schemas.microsoft.com/office/word/2015/wordml/symex" xmlns:wpg="http://schemas.microsoft.com/office/word/2010/wordprocessingGroup" xmlns:wpi="http://schemas.microsoft.com/office/word/2010/wordprocessingInk" xmlns:wne="http://schemas.microsoft.com/office/word/2006/wordml" xmlns:wps="http://schemas.microsoft.com/office/word/2010/wordprocessingShape" mc:Ignorable="w14 w15 w16se w16cid w16 w16cex w16sdtdh wp14">
-  <w16cex:commentExtensible w16cex:durableId="212291F4" w16cex:dateUtc="2015-10-19T08:54:00Z"/>
   <w16cex:commentExtensible w16cex:durableId="212291F5" w16cex:dateUtc="2015-10-19T08:54:00Z"/>
   <w16cex:commentExtensible w16cex:durableId="212291F6" w16cex:dateUtc="2015-10-19T08:54:00Z"/>
-  <w16cex:commentExtensible w16cex:durableId="212291F7" w16cex:dateUtc="2015-10-19T08:55:00Z"/>
-  <w16cex:commentExtensible w16cex:durableId="212291F8" w16cex:dateUtc="2015-10-19T08:50:00Z"/>
   <w16cex:commentExtensible w16cex:durableId="212291F9" w16cex:dateUtc="2015-10-19T08:50:00Z"/>
   <w16cex:commentExtensible w16cex:durableId="212291FA" w16cex:dateUtc="2015-10-19T08:52:00Z"/>
   <w16cex:commentExtensible w16cex:durableId="212291FB" w16cex:dateUtc="2015-10-19T08:53:00Z"/>
@@ -5171,6 +5822,7 @@
   <w16cex:commentExtensible w16cex:durableId="212291FE" w16cex:dateUtc="2015-10-19T09:13:00Z"/>
   <w16cex:commentExtensible w16cex:durableId="212291FF" w16cex:dateUtc="2015-10-19T09:17:00Z"/>
   <w16cex:commentExtensible w16cex:durableId="21229200" w16cex:dateUtc="2015-10-19T09:17:00Z"/>
+  <w16cex:commentExtensible w16cex:durableId="262CD318" w16cex:dateUtc="2022-05-16T11:41:00Z"/>
   <w16cex:commentExtensible w16cex:durableId="261E26C6" w16cex:dateUtc="2022-05-05T08:34:00Z"/>
   <w16cex:commentExtensible w16cex:durableId="261E2706" w16cex:dateUtc="2022-05-05T08:35:00Z"/>
   <w16cex:commentExtensible w16cex:durableId="261E2EA1" w16cex:dateUtc="2022-05-05T09:08:00Z"/>
@@ -5190,11 +5842,8 @@
 
 <file path=word/commentsIds.xml><?xml version="1.0" encoding="utf-8"?>
 <w16cid:commentsIds xmlns:wpc="http://schemas.microsoft.com/office/word/2010/wordprocessingCanvas" xmlns:cx="http://schemas.microsoft.com/office/drawing/2014/chartex" xmlns:cx1="http://schemas.microsoft.com/office/drawing/2015/9/8/chartex" xmlns:cx2="http://schemas.microsoft.com/office/drawing/2015/10/21/chartex" xmlns:cx3="http://schemas.microsoft.com/office/drawing/2016/5/9/chartex" xmlns:cx4="http://schemas.microsoft.com/office/drawing/2016/5/10/chartex" xmlns:cx5="http://schemas.microsoft.com/office/drawing/2016/5/11/chartex" xmlns:cx6="http://schemas.microsoft.com/office/drawing/2016/5/12/chartex" xmlns:cx7="http://schemas.microsoft.com/office/drawing/2016/5/13/chartex" xmlns:cx8="http://schemas.microsoft.com/office/drawing/2016/5/14/chartex" xmlns:mc="http://schemas.openxmlformats.org/markup-compatibility/2006" xmlns:aink="http://schemas.microsoft.com/office/drawing/2016/ink" xmlns:am3d="http://schemas.microsoft.com/office/drawing/2017/model3d" xmlns:o="urn:schemas-microsoft-com:office:office" xmlns:r="http://schemas.openxmlformats.org/officeDocument/2006/relationships" xmlns:m="http://schemas.openxmlformats.org/officeDocument/2006/math" xmlns:v="urn:schemas-microsoft-com:vml" xmlns:wp14="http://schemas.microsoft.com/office/word/2010/wordprocessingDrawing" xmlns:wp="http://schemas.openxmlformats.org/drawingml/2006/wordprocessingDrawing" xmlns:w10="urn:schemas-microsoft-com:office:word" xmlns:w="http://schemas.openxmlformats.org/wordprocessingml/2006/main" xmlns:w14="http://schemas.microsoft.com/office/word/2010/wordml" xmlns:w15="http://schemas.microsoft.com/office/word/2012/wordml" xmlns:w16cex="http://schemas.microsoft.com/office/word/2018/wordml/cex" xmlns:w16cid="http://schemas.microsoft.com/office/word/2016/wordml/cid" xmlns:w16="http://schemas.microsoft.com/office/word/2018/wordml" xmlns:w16sdtdh="http://schemas.microsoft.com/office/word/2020/wordml/sdtdatahash" xmlns:w16se="http://schemas.microsoft.com/office/word/2015/wordml/symex" xmlns:wpg="http://schemas.microsoft.com/office/word/2010/wordprocessingGroup" xmlns:wpi="http://schemas.microsoft.com/office/word/2010/wordprocessingInk" xmlns:wne="http://schemas.microsoft.com/office/word/2006/wordml" xmlns:wps="http://schemas.microsoft.com/office/word/2010/wordprocessingShape" mc:Ignorable="w14 w15 w16se w16cid w16 w16cex w16sdtdh wp14">
-  <w16cid:commentId w16cid:paraId="618D6E40" w16cid:durableId="212291F4"/>
   <w16cid:commentId w16cid:paraId="09CB830A" w16cid:durableId="212291F5"/>
   <w16cid:commentId w16cid:paraId="5F6EDECA" w16cid:durableId="212291F6"/>
-  <w16cid:commentId w16cid:paraId="3B65C226" w16cid:durableId="212291F7"/>
-  <w16cid:commentId w16cid:paraId="49D612AE" w16cid:durableId="212291F8"/>
   <w16cid:commentId w16cid:paraId="1CA1C31B" w16cid:durableId="212291F9"/>
   <w16cid:commentId w16cid:paraId="04C6AF9D" w16cid:durableId="212291FA"/>
   <w16cid:commentId w16cid:paraId="554BD47A" w16cid:durableId="212291FB"/>
@@ -5203,6 +5852,7 @@
   <w16cid:commentId w16cid:paraId="72E8BA03" w16cid:durableId="212291FE"/>
   <w16cid:commentId w16cid:paraId="653508F6" w16cid:durableId="212291FF"/>
   <w16cid:commentId w16cid:paraId="3EA5B995" w16cid:durableId="21229200"/>
+  <w16cid:commentId w16cid:paraId="595FC138" w16cid:durableId="262CD318"/>
   <w16cid:commentId w16cid:paraId="03C336DC" w16cid:durableId="261E26C6"/>
   <w16cid:commentId w16cid:paraId="46444208" w16cid:durableId="261E2706"/>
   <w16cid:commentId w16cid:paraId="0996FC46" w16cid:durableId="261E2EA1"/>
@@ -7009,6 +7659,119 @@
     </w:lvl>
   </w:abstractNum>
   <w:abstractNum w:abstractNumId="23" w15:restartNumberingAfterBreak="0">
+    <w:nsid w:val="5CD51F0A"/>
+    <w:multiLevelType w:val="hybridMultilevel"/>
+    <w:tmpl w:val="D58E5DD0"/>
+    <w:lvl w:ilvl="0" w:tplc="040E0001">
+      <w:start w:val="1"/>
+      <w:numFmt w:val="bullet"/>
+      <w:lvlText w:val=""/>
+      <w:lvlJc w:val="left"/>
+      <w:pPr>
+        <w:ind w:left="1440" w:hanging="360"/>
+      </w:pPr>
+      <w:rPr>
+        <w:rFonts w:ascii="Symbol" w:hAnsi="Symbol" w:hint="default"/>
+      </w:rPr>
+    </w:lvl>
+    <w:lvl w:ilvl="1" w:tplc="040E0003" w:tentative="1">
+      <w:start w:val="1"/>
+      <w:numFmt w:val="bullet"/>
+      <w:lvlText w:val="o"/>
+      <w:lvlJc w:val="left"/>
+      <w:pPr>
+        <w:ind w:left="2160" w:hanging="360"/>
+      </w:pPr>
+      <w:rPr>
+        <w:rFonts w:ascii="Courier New" w:hAnsi="Courier New" w:cs="Courier New" w:hint="default"/>
+      </w:rPr>
+    </w:lvl>
+    <w:lvl w:ilvl="2" w:tplc="040E0005" w:tentative="1">
+      <w:start w:val="1"/>
+      <w:numFmt w:val="bullet"/>
+      <w:lvlText w:val=""/>
+      <w:lvlJc w:val="left"/>
+      <w:pPr>
+        <w:ind w:left="2880" w:hanging="360"/>
+      </w:pPr>
+      <w:rPr>
+        <w:rFonts w:ascii="Wingdings" w:hAnsi="Wingdings" w:hint="default"/>
+      </w:rPr>
+    </w:lvl>
+    <w:lvl w:ilvl="3" w:tplc="040E0001" w:tentative="1">
+      <w:start w:val="1"/>
+      <w:numFmt w:val="bullet"/>
+      <w:lvlText w:val=""/>
+      <w:lvlJc w:val="left"/>
+      <w:pPr>
+        <w:ind w:left="3600" w:hanging="360"/>
+      </w:pPr>
+      <w:rPr>
+        <w:rFonts w:ascii="Symbol" w:hAnsi="Symbol" w:hint="default"/>
+      </w:rPr>
+    </w:lvl>
+    <w:lvl w:ilvl="4" w:tplc="040E0003" w:tentative="1">
+      <w:start w:val="1"/>
+      <w:numFmt w:val="bullet"/>
+      <w:lvlText w:val="o"/>
+      <w:lvlJc w:val="left"/>
+      <w:pPr>
+        <w:ind w:left="4320" w:hanging="360"/>
+      </w:pPr>
+      <w:rPr>
+        <w:rFonts w:ascii="Courier New" w:hAnsi="Courier New" w:cs="Courier New" w:hint="default"/>
+      </w:rPr>
+    </w:lvl>
+    <w:lvl w:ilvl="5" w:tplc="040E0005" w:tentative="1">
+      <w:start w:val="1"/>
+      <w:numFmt w:val="bullet"/>
+      <w:lvlText w:val=""/>
+      <w:lvlJc w:val="left"/>
+      <w:pPr>
+        <w:ind w:left="5040" w:hanging="360"/>
+      </w:pPr>
+      <w:rPr>
+        <w:rFonts w:ascii="Wingdings" w:hAnsi="Wingdings" w:hint="default"/>
+      </w:rPr>
+    </w:lvl>
+    <w:lvl w:ilvl="6" w:tplc="040E0001" w:tentative="1">
+      <w:start w:val="1"/>
+      <w:numFmt w:val="bullet"/>
+      <w:lvlText w:val=""/>
+      <w:lvlJc w:val="left"/>
+      <w:pPr>
+        <w:ind w:left="5760" w:hanging="360"/>
+      </w:pPr>
+      <w:rPr>
+        <w:rFonts w:ascii="Symbol" w:hAnsi="Symbol" w:hint="default"/>
+      </w:rPr>
+    </w:lvl>
+    <w:lvl w:ilvl="7" w:tplc="040E0003" w:tentative="1">
+      <w:start w:val="1"/>
+      <w:numFmt w:val="bullet"/>
+      <w:lvlText w:val="o"/>
+      <w:lvlJc w:val="left"/>
+      <w:pPr>
+        <w:ind w:left="6480" w:hanging="360"/>
+      </w:pPr>
+      <w:rPr>
+        <w:rFonts w:ascii="Courier New" w:hAnsi="Courier New" w:cs="Courier New" w:hint="default"/>
+      </w:rPr>
+    </w:lvl>
+    <w:lvl w:ilvl="8" w:tplc="040E0005" w:tentative="1">
+      <w:start w:val="1"/>
+      <w:numFmt w:val="bullet"/>
+      <w:lvlText w:val=""/>
+      <w:lvlJc w:val="left"/>
+      <w:pPr>
+        <w:ind w:left="7200" w:hanging="360"/>
+      </w:pPr>
+      <w:rPr>
+        <w:rFonts w:ascii="Wingdings" w:hAnsi="Wingdings" w:hint="default"/>
+      </w:rPr>
+    </w:lvl>
+  </w:abstractNum>
+  <w:abstractNum w:abstractNumId="24" w15:restartNumberingAfterBreak="0">
     <w:nsid w:val="652748B7"/>
     <w:multiLevelType w:val="hybridMultilevel"/>
     <w:tmpl w:val="EB6C336C"/>
@@ -7121,7 +7884,7 @@
       </w:rPr>
     </w:lvl>
   </w:abstractNum>
-  <w:abstractNum w:abstractNumId="24" w15:restartNumberingAfterBreak="0">
+  <w:abstractNum w:abstractNumId="25" w15:restartNumberingAfterBreak="0">
     <w:nsid w:val="6AFC1994"/>
     <w:multiLevelType w:val="multilevel"/>
     <w:tmpl w:val="907A15EC"/>
@@ -7264,7 +8027,7 @@
       </w:rPr>
     </w:lvl>
   </w:abstractNum>
-  <w:abstractNum w:abstractNumId="25" w15:restartNumberingAfterBreak="0">
+  <w:abstractNum w:abstractNumId="26" w15:restartNumberingAfterBreak="0">
     <w:nsid w:val="799C3B84"/>
     <w:multiLevelType w:val="multilevel"/>
     <w:tmpl w:val="F12CA766"/>
@@ -7405,7 +8168,7 @@
       </w:rPr>
     </w:lvl>
   </w:abstractNum>
-  <w:abstractNum w:abstractNumId="26" w15:restartNumberingAfterBreak="0">
+  <w:abstractNum w:abstractNumId="27" w15:restartNumberingAfterBreak="0">
     <w:nsid w:val="7CE6451A"/>
     <w:multiLevelType w:val="multilevel"/>
     <w:tmpl w:val="907A15EC"/>
@@ -7548,85 +8311,88 @@
       </w:rPr>
     </w:lvl>
   </w:abstractNum>
-  <w:num w:numId="1">
+  <w:num w:numId="1" w16cid:durableId="1062366291">
     <w:abstractNumId w:val="10"/>
   </w:num>
-  <w:num w:numId="2">
+  <w:num w:numId="2" w16cid:durableId="103036837">
+    <w:abstractNumId w:val="26"/>
+  </w:num>
+  <w:num w:numId="3" w16cid:durableId="1573466024">
+    <w:abstractNumId w:val="14"/>
+  </w:num>
+  <w:num w:numId="4" w16cid:durableId="1509248208">
+    <w:abstractNumId w:val="20"/>
+  </w:num>
+  <w:num w:numId="5" w16cid:durableId="1188174653">
+    <w:abstractNumId w:val="21"/>
+  </w:num>
+  <w:num w:numId="6" w16cid:durableId="390927133">
+    <w:abstractNumId w:val="22"/>
+  </w:num>
+  <w:num w:numId="7" w16cid:durableId="1527526415">
+    <w:abstractNumId w:val="17"/>
+  </w:num>
+  <w:num w:numId="8" w16cid:durableId="1061515152">
+    <w:abstractNumId w:val="13"/>
+  </w:num>
+  <w:num w:numId="9" w16cid:durableId="2129007593">
+    <w:abstractNumId w:val="18"/>
+  </w:num>
+  <w:num w:numId="10" w16cid:durableId="78212550">
+    <w:abstractNumId w:val="27"/>
+  </w:num>
+  <w:num w:numId="11" w16cid:durableId="1534807049">
+    <w:abstractNumId w:val="19"/>
+  </w:num>
+  <w:num w:numId="12" w16cid:durableId="643894804">
     <w:abstractNumId w:val="25"/>
   </w:num>
-  <w:num w:numId="3">
-    <w:abstractNumId w:val="14"/>
+  <w:num w:numId="13" w16cid:durableId="407076738">
+    <w:abstractNumId w:val="9"/>
   </w:num>
-  <w:num w:numId="4">
-    <w:abstractNumId w:val="20"/>
+  <w:num w:numId="14" w16cid:durableId="556667128">
+    <w:abstractNumId w:val="7"/>
   </w:num>
-  <w:num w:numId="5">
-    <w:abstractNumId w:val="21"/>
+  <w:num w:numId="15" w16cid:durableId="418407166">
+    <w:abstractNumId w:val="6"/>
   </w:num>
-  <w:num w:numId="6">
-    <w:abstractNumId w:val="22"/>
+  <w:num w:numId="16" w16cid:durableId="2087336271">
+    <w:abstractNumId w:val="5"/>
   </w:num>
-  <w:num w:numId="7">
-    <w:abstractNumId w:val="17"/>
+  <w:num w:numId="17" w16cid:durableId="201745863">
+    <w:abstractNumId w:val="4"/>
   </w:num>
-  <w:num w:numId="8">
-    <w:abstractNumId w:val="13"/>
+  <w:num w:numId="18" w16cid:durableId="481116274">
+    <w:abstractNumId w:val="8"/>
   </w:num>
-  <w:num w:numId="9">
-    <w:abstractNumId w:val="18"/>
+  <w:num w:numId="19" w16cid:durableId="983853700">
+    <w:abstractNumId w:val="3"/>
   </w:num>
-  <w:num w:numId="10">
-    <w:abstractNumId w:val="26"/>
+  <w:num w:numId="20" w16cid:durableId="517232212">
+    <w:abstractNumId w:val="2"/>
   </w:num>
-  <w:num w:numId="11">
-    <w:abstractNumId w:val="19"/>
+  <w:num w:numId="21" w16cid:durableId="682436198">
+    <w:abstractNumId w:val="1"/>
   </w:num>
-  <w:num w:numId="12">
+  <w:num w:numId="22" w16cid:durableId="225646690">
+    <w:abstractNumId w:val="0"/>
+  </w:num>
+  <w:num w:numId="23" w16cid:durableId="1626892050">
+    <w:abstractNumId w:val="11"/>
+  </w:num>
+  <w:num w:numId="24" w16cid:durableId="479466147">
+    <w:abstractNumId w:val="16"/>
+  </w:num>
+  <w:num w:numId="25" w16cid:durableId="1415589069">
+    <w:abstractNumId w:val="12"/>
+  </w:num>
+  <w:num w:numId="26" w16cid:durableId="631592462">
+    <w:abstractNumId w:val="15"/>
+  </w:num>
+  <w:num w:numId="27" w16cid:durableId="1065228487">
     <w:abstractNumId w:val="24"/>
   </w:num>
-  <w:num w:numId="13">
-    <w:abstractNumId w:val="9"/>
-  </w:num>
-  <w:num w:numId="14">
-    <w:abstractNumId w:val="7"/>
-  </w:num>
-  <w:num w:numId="15">
-    <w:abstractNumId w:val="6"/>
-  </w:num>
-  <w:num w:numId="16">
-    <w:abstractNumId w:val="5"/>
-  </w:num>
-  <w:num w:numId="17">
-    <w:abstractNumId w:val="4"/>
-  </w:num>
-  <w:num w:numId="18">
-    <w:abstractNumId w:val="8"/>
-  </w:num>
-  <w:num w:numId="19">
-    <w:abstractNumId w:val="3"/>
-  </w:num>
-  <w:num w:numId="20">
-    <w:abstractNumId w:val="2"/>
-  </w:num>
-  <w:num w:numId="21">
-    <w:abstractNumId w:val="1"/>
-  </w:num>
-  <w:num w:numId="22">
-    <w:abstractNumId w:val="0"/>
-  </w:num>
-  <w:num w:numId="23">
-    <w:abstractNumId w:val="11"/>
-  </w:num>
-  <w:num w:numId="24">
-    <w:abstractNumId w:val="16"/>
-  </w:num>
-  <w:num w:numId="25">
-    <w:abstractNumId w:val="12"/>
-  </w:num>
-  <w:num w:numId="26">
-    <w:abstractNumId w:val="15"/>
-  </w:num>
-  <w:num w:numId="27">
+  <w:num w:numId="28" w16cid:durableId="1008950725">
     <w:abstractNumId w:val="23"/>
   </w:num>
   <w:numIdMacAtCleanup w:val="12"/>
@@ -8449,7 +9215,7 @@
     <w:next w:val="Norml"/>
     <w:autoRedefine/>
     <w:qFormat/>
-    <w:rsid w:val="00491D1C"/>
+    <w:rsid w:val="004967B6"/>
     <w:pPr>
       <w:spacing w:before="120" w:after="240"/>
       <w:ind w:firstLine="0"/>
@@ -9379,7 +10145,7 @@
     <b:Year>2009</b:Year>
     <b:Month>június</b:Month>
     <b:URL>http://www.pcguru.hu/blog/kredenc/az-idegen-szavak-toldalekolasa/5062</b:URL>
-    <b:RefOrder>1</b:RefOrder>
+    <b:RefOrder>2</b:RefOrder>
   </b:Source>
   <b:Source>
     <b:Tag>Phi97</b:Tag>
@@ -9402,7 +10168,7 @@
     <b:MonthAccessed>október</b:MonthAccessed>
     <b:DayAccessed>20</b:DayAccessed>
     <b:URL>https://users.ece.cmu.edu/~koopman/essays/abstract.html</b:URL>
-    <b:RefOrder>2</b:RefOrder>
+    <b:RefOrder>1</b:RefOrder>
   </b:Source>
   <b:Source>
     <b:Tag>W3C15</b:Tag>
@@ -9428,7 +10194,7 @@
 </file>
 
 <file path=customXml/itemProps1.xml><?xml version="1.0" encoding="utf-8"?>
-<ds:datastoreItem xmlns:ds="http://schemas.openxmlformats.org/officeDocument/2006/customXml" ds:itemID="{4D2E3034-87F8-425E-B8C7-74563CF8090D}">
+<ds:datastoreItem xmlns:ds="http://schemas.openxmlformats.org/officeDocument/2006/customXml" ds:itemID="{0AB286C3-A887-4B6A-AF03-7C07170F199C}">
   <ds:schemaRefs>
     <ds:schemaRef ds:uri="http://schemas.openxmlformats.org/officeDocument/2006/bibliography"/>
   </ds:schemaRefs>

--- a/Docs/Komaromi Sandor/Szakdolgozat/Komáromi Sándor szakdoga.docx
+++ b/Docs/Komaromi Sandor/Szakdolgozat/Komáromi Sándor szakdoga.docx
@@ -99,11 +99,21 @@
       <w:pPr>
         <w:pStyle w:val="Cmlapkarstanszk"/>
       </w:pPr>
-      <w:fldSimple w:instr=" DOCPROPERTY  Company  \* MERGEFORMAT ">
-        <w:r>
-          <w:t>Automatizálási és Alkalmazott Informatikai Tanszék</w:t>
-        </w:r>
-      </w:fldSimple>
+      <w:r>
+        <w:fldChar w:fldCharType="begin"/>
+      </w:r>
+      <w:r>
+        <w:instrText xml:space="preserve"> DOCPROPERTY  Company  \* MERGEFORMAT </w:instrText>
+      </w:r>
+      <w:r>
+        <w:fldChar w:fldCharType="separate"/>
+      </w:r>
+      <w:r>
+        <w:t>Automatizálási és Alkalmazott Informatikai Tanszék</w:t>
+      </w:r>
+      <w:r>
+        <w:fldChar w:fldCharType="end"/>
+      </w:r>
     </w:p>
     <w:p/>
     <w:p/>
@@ -301,11 +311,14 @@
         <w:t>Konzulens</w:t>
       </w:r>
     </w:p>
-    <w:commentRangeStart w:id="1"/>
     <w:p>
       <w:pPr>
         <w:pStyle w:val="Cmlapszerz"/>
       </w:pPr>
+      <w:r>
+        <w:t>Nagy Ákos</w:t>
+      </w:r>
+      <w:commentRangeStart w:id="1"/>
       <w:r>
         <w:fldChar w:fldCharType="begin"/>
       </w:r>
@@ -367,7 +380,7 @@
       <w:r>
         <w:fldChar w:fldCharType="separate"/>
       </w:r>
-      <w:hyperlink w:anchor="_Toc103207633" w:history="1">
+      <w:hyperlink w:anchor="_Toc103721109" w:history="1">
         <w:r>
           <w:rPr>
             <w:rStyle w:val="Hiperhivatkozs"/>
@@ -394,7 +407,7 @@
             <w:noProof/>
             <w:webHidden/>
           </w:rPr>
-          <w:instrText xml:space="preserve"> PAGEREF _Toc103207633 \h </w:instrText>
+          <w:instrText xml:space="preserve"> PAGEREF _Toc103721109 \h </w:instrText>
         </w:r>
         <w:r>
           <w:rPr>
@@ -414,7 +427,7 @@
             <w:noProof/>
             <w:webHidden/>
           </w:rPr>
-          <w:t>5</w:t>
+          <w:t>6</w:t>
         </w:r>
         <w:r>
           <w:rPr>
@@ -437,7 +450,7 @@
           <w:lang w:eastAsia="hu-HU"/>
         </w:rPr>
       </w:pPr>
-      <w:hyperlink w:anchor="_Toc103207634" w:history="1">
+      <w:hyperlink w:anchor="_Toc103721110" w:history="1">
         <w:r>
           <w:rPr>
             <w:rStyle w:val="Hiperhivatkozs"/>
@@ -464,7 +477,7 @@
             <w:noProof/>
             <w:webHidden/>
           </w:rPr>
-          <w:instrText xml:space="preserve"> PAGEREF _Toc103207634 \h </w:instrText>
+          <w:instrText xml:space="preserve"> PAGEREF _Toc103721110 \h </w:instrText>
         </w:r>
         <w:r>
           <w:rPr>
@@ -484,7 +497,7 @@
             <w:noProof/>
             <w:webHidden/>
           </w:rPr>
-          <w:t>6</w:t>
+          <w:t>7</w:t>
         </w:r>
         <w:r>
           <w:rPr>
@@ -507,7 +520,7 @@
           <w:lang w:eastAsia="hu-HU"/>
         </w:rPr>
       </w:pPr>
-      <w:hyperlink w:anchor="_Toc103207635" w:history="1">
+      <w:hyperlink w:anchor="_Toc103721111" w:history="1">
         <w:r>
           <w:rPr>
             <w:rStyle w:val="Hiperhivatkozs"/>
@@ -534,7 +547,7 @@
             <w:noProof/>
             <w:webHidden/>
           </w:rPr>
-          <w:instrText xml:space="preserve"> PAGEREF _Toc103207635 \h </w:instrText>
+          <w:instrText xml:space="preserve"> PAGEREF _Toc103721111 \h </w:instrText>
         </w:r>
         <w:r>
           <w:rPr>
@@ -554,7 +567,7 @@
             <w:noProof/>
             <w:webHidden/>
           </w:rPr>
-          <w:t>7</w:t>
+          <w:t>8</w:t>
         </w:r>
         <w:r>
           <w:rPr>
@@ -579,7 +592,7 @@
           <w:lang w:eastAsia="hu-HU"/>
         </w:rPr>
       </w:pPr>
-      <w:hyperlink w:anchor="_Toc103207636" w:history="1">
+      <w:hyperlink w:anchor="_Toc103721112" w:history="1">
         <w:r>
           <w:rPr>
             <w:rStyle w:val="Hiperhivatkozs"/>
@@ -606,7 +619,7 @@
             <w:noProof/>
             <w:webHidden/>
           </w:rPr>
-          <w:instrText xml:space="preserve"> PAGEREF _Toc103207636 \h </w:instrText>
+          <w:instrText xml:space="preserve"> PAGEREF _Toc103721112 \h </w:instrText>
         </w:r>
         <w:r>
           <w:rPr>
@@ -626,7 +639,7 @@
             <w:noProof/>
             <w:webHidden/>
           </w:rPr>
-          <w:t>7</w:t>
+          <w:t>8</w:t>
         </w:r>
         <w:r>
           <w:rPr>
@@ -651,7 +664,7 @@
           <w:lang w:eastAsia="hu-HU"/>
         </w:rPr>
       </w:pPr>
-      <w:hyperlink w:anchor="_Toc103207637" w:history="1">
+      <w:hyperlink w:anchor="_Toc103721113" w:history="1">
         <w:r>
           <w:rPr>
             <w:rStyle w:val="Hiperhivatkozs"/>
@@ -678,7 +691,7 @@
             <w:noProof/>
             <w:webHidden/>
           </w:rPr>
-          <w:instrText xml:space="preserve"> PAGEREF _Toc103207637 \h </w:instrText>
+          <w:instrText xml:space="preserve"> PAGEREF _Toc103721113 \h </w:instrText>
         </w:r>
         <w:r>
           <w:rPr>
@@ -698,7 +711,7 @@
             <w:noProof/>
             <w:webHidden/>
           </w:rPr>
-          <w:t>8</w:t>
+          <w:t>10</w:t>
         </w:r>
         <w:r>
           <w:rPr>
@@ -723,7 +736,7 @@
           <w:lang w:eastAsia="hu-HU"/>
         </w:rPr>
       </w:pPr>
-      <w:hyperlink w:anchor="_Toc103207638" w:history="1">
+      <w:hyperlink w:anchor="_Toc103721114" w:history="1">
         <w:r>
           <w:rPr>
             <w:rStyle w:val="Hiperhivatkozs"/>
@@ -750,7 +763,7 @@
             <w:noProof/>
             <w:webHidden/>
           </w:rPr>
-          <w:instrText xml:space="preserve"> PAGEREF _Toc103207638 \h </w:instrText>
+          <w:instrText xml:space="preserve"> PAGEREF _Toc103721114 \h </w:instrText>
         </w:r>
         <w:r>
           <w:rPr>
@@ -770,7 +783,7 @@
             <w:noProof/>
             <w:webHidden/>
           </w:rPr>
-          <w:t>9</w:t>
+          <w:t>11</w:t>
         </w:r>
         <w:r>
           <w:rPr>
@@ -793,7 +806,7 @@
           <w:lang w:eastAsia="hu-HU"/>
         </w:rPr>
       </w:pPr>
-      <w:hyperlink w:anchor="_Toc103207639" w:history="1">
+      <w:hyperlink w:anchor="_Toc103721115" w:history="1">
         <w:r>
           <w:rPr>
             <w:rStyle w:val="Hiperhivatkozs"/>
@@ -820,7 +833,7 @@
             <w:noProof/>
             <w:webHidden/>
           </w:rPr>
-          <w:instrText xml:space="preserve"> PAGEREF _Toc103207639 \h </w:instrText>
+          <w:instrText xml:space="preserve"> PAGEREF _Toc103721115 \h </w:instrText>
         </w:r>
         <w:r>
           <w:rPr>
@@ -840,7 +853,7 @@
             <w:noProof/>
             <w:webHidden/>
           </w:rPr>
-          <w:t>10</w:t>
+          <w:t>12</w:t>
         </w:r>
         <w:r>
           <w:rPr>
@@ -865,7 +878,7 @@
           <w:lang w:eastAsia="hu-HU"/>
         </w:rPr>
       </w:pPr>
-      <w:hyperlink w:anchor="_Toc103207640" w:history="1">
+      <w:hyperlink w:anchor="_Toc103721116" w:history="1">
         <w:r>
           <w:rPr>
             <w:rStyle w:val="Hiperhivatkozs"/>
@@ -892,7 +905,7 @@
             <w:noProof/>
             <w:webHidden/>
           </w:rPr>
-          <w:instrText xml:space="preserve"> PAGEREF _Toc103207640 \h </w:instrText>
+          <w:instrText xml:space="preserve"> PAGEREF _Toc103721116 \h </w:instrText>
         </w:r>
         <w:r>
           <w:rPr>
@@ -912,7 +925,7 @@
             <w:noProof/>
             <w:webHidden/>
           </w:rPr>
-          <w:t>10</w:t>
+          <w:t>12</w:t>
         </w:r>
         <w:r>
           <w:rPr>
@@ -937,7 +950,7 @@
           <w:lang w:eastAsia="hu-HU"/>
         </w:rPr>
       </w:pPr>
-      <w:hyperlink w:anchor="_Toc103207641" w:history="1">
+      <w:hyperlink w:anchor="_Toc103721117" w:history="1">
         <w:r>
           <w:rPr>
             <w:rStyle w:val="Hiperhivatkozs"/>
@@ -964,7 +977,7 @@
             <w:noProof/>
             <w:webHidden/>
           </w:rPr>
-          <w:instrText xml:space="preserve"> PAGEREF _Toc103207641 \h </w:instrText>
+          <w:instrText xml:space="preserve"> PAGEREF _Toc103721117 \h </w:instrText>
         </w:r>
         <w:r>
           <w:rPr>
@@ -984,7 +997,7 @@
             <w:noProof/>
             <w:webHidden/>
           </w:rPr>
-          <w:t>10</w:t>
+          <w:t>12</w:t>
         </w:r>
         <w:r>
           <w:rPr>
@@ -1009,7 +1022,7 @@
           <w:lang w:eastAsia="hu-HU"/>
         </w:rPr>
       </w:pPr>
-      <w:hyperlink w:anchor="_Toc103207642" w:history="1">
+      <w:hyperlink w:anchor="_Toc103721118" w:history="1">
         <w:r>
           <w:rPr>
             <w:rStyle w:val="Hiperhivatkozs"/>
@@ -1036,7 +1049,7 @@
             <w:noProof/>
             <w:webHidden/>
           </w:rPr>
-          <w:instrText xml:space="preserve"> PAGEREF _Toc103207642 \h </w:instrText>
+          <w:instrText xml:space="preserve"> PAGEREF _Toc103721118 \h </w:instrText>
         </w:r>
         <w:r>
           <w:rPr>
@@ -1056,7 +1069,7 @@
             <w:noProof/>
             <w:webHidden/>
           </w:rPr>
-          <w:t>10</w:t>
+          <w:t>12</w:t>
         </w:r>
         <w:r>
           <w:rPr>
@@ -1081,7 +1094,7 @@
           <w:lang w:eastAsia="hu-HU"/>
         </w:rPr>
       </w:pPr>
-      <w:hyperlink w:anchor="_Toc103207643" w:history="1">
+      <w:hyperlink w:anchor="_Toc103721119" w:history="1">
         <w:r>
           <w:rPr>
             <w:rStyle w:val="Hiperhivatkozs"/>
@@ -1108,7 +1121,7 @@
             <w:noProof/>
             <w:webHidden/>
           </w:rPr>
-          <w:instrText xml:space="preserve"> PAGEREF _Toc103207643 \h </w:instrText>
+          <w:instrText xml:space="preserve"> PAGEREF _Toc103721119 \h </w:instrText>
         </w:r>
         <w:r>
           <w:rPr>
@@ -1128,7 +1141,7 @@
             <w:noProof/>
             <w:webHidden/>
           </w:rPr>
-          <w:t>10</w:t>
+          <w:t>12</w:t>
         </w:r>
         <w:r>
           <w:rPr>
@@ -1151,13 +1164,13 @@
           <w:lang w:eastAsia="hu-HU"/>
         </w:rPr>
       </w:pPr>
-      <w:hyperlink w:anchor="_Toc103207644" w:history="1">
+      <w:hyperlink w:anchor="_Toc103721120" w:history="1">
         <w:r>
           <w:rPr>
             <w:rStyle w:val="Hiperhivatkozs"/>
             <w:noProof/>
           </w:rPr>
-          <w:t>3 Szimuláció</w:t>
+          <w:t>3 Omnidirekcionális járási algoritmus</w:t>
         </w:r>
         <w:r>
           <w:rPr>
@@ -1178,7 +1191,7 @@
             <w:noProof/>
             <w:webHidden/>
           </w:rPr>
-          <w:instrText xml:space="preserve"> PAGEREF _Toc103207644 \h </w:instrText>
+          <w:instrText xml:space="preserve"> PAGEREF _Toc103721120 \h </w:instrText>
         </w:r>
         <w:r>
           <w:rPr>
@@ -1198,7 +1211,943 @@
             <w:noProof/>
             <w:webHidden/>
           </w:rPr>
-          <w:t>11</w:t>
+          <w:t>13</w:t>
+        </w:r>
+        <w:r>
+          <w:rPr>
+            <w:noProof/>
+            <w:webHidden/>
+          </w:rPr>
+          <w:fldChar w:fldCharType="end"/>
+        </w:r>
+      </w:hyperlink>
+    </w:p>
+    <w:p>
+      <w:pPr>
+        <w:pStyle w:val="TJ2"/>
+        <w:tabs>
+          <w:tab w:val="right" w:leader="dot" w:pos="8494"/>
+        </w:tabs>
+        <w:rPr>
+          <w:rFonts w:asciiTheme="minorHAnsi" w:eastAsiaTheme="minorEastAsia" w:hAnsiTheme="minorHAnsi" w:cstheme="minorBidi"/>
+          <w:noProof/>
+          <w:sz w:val="22"/>
+          <w:szCs w:val="22"/>
+          <w:lang w:eastAsia="hu-HU"/>
+        </w:rPr>
+      </w:pPr>
+      <w:hyperlink w:anchor="_Toc103721121" w:history="1">
+        <w:r>
+          <w:rPr>
+            <w:rStyle w:val="Hiperhivatkozs"/>
+            <w:noProof/>
+          </w:rPr>
+          <w:t>3.1 Láb elérési tartománya</w:t>
+        </w:r>
+        <w:r>
+          <w:rPr>
+            <w:noProof/>
+            <w:webHidden/>
+          </w:rPr>
+          <w:tab/>
+        </w:r>
+        <w:r>
+          <w:rPr>
+            <w:noProof/>
+            <w:webHidden/>
+          </w:rPr>
+          <w:fldChar w:fldCharType="begin"/>
+        </w:r>
+        <w:r>
+          <w:rPr>
+            <w:noProof/>
+            <w:webHidden/>
+          </w:rPr>
+          <w:instrText xml:space="preserve"> PAGEREF _Toc103721121 \h </w:instrText>
+        </w:r>
+        <w:r>
+          <w:rPr>
+            <w:noProof/>
+            <w:webHidden/>
+          </w:rPr>
+        </w:r>
+        <w:r>
+          <w:rPr>
+            <w:noProof/>
+            <w:webHidden/>
+          </w:rPr>
+          <w:fldChar w:fldCharType="separate"/>
+        </w:r>
+        <w:r>
+          <w:rPr>
+            <w:noProof/>
+            <w:webHidden/>
+          </w:rPr>
+          <w:t>14</w:t>
+        </w:r>
+        <w:r>
+          <w:rPr>
+            <w:noProof/>
+            <w:webHidden/>
+          </w:rPr>
+          <w:fldChar w:fldCharType="end"/>
+        </w:r>
+      </w:hyperlink>
+    </w:p>
+    <w:p>
+      <w:pPr>
+        <w:pStyle w:val="TJ3"/>
+        <w:tabs>
+          <w:tab w:val="right" w:leader="dot" w:pos="8494"/>
+        </w:tabs>
+        <w:rPr>
+          <w:rFonts w:asciiTheme="minorHAnsi" w:eastAsiaTheme="minorEastAsia" w:hAnsiTheme="minorHAnsi" w:cstheme="minorBidi"/>
+          <w:noProof/>
+          <w:sz w:val="22"/>
+          <w:szCs w:val="22"/>
+          <w:lang w:eastAsia="hu-HU"/>
+        </w:rPr>
+      </w:pPr>
+      <w:hyperlink w:anchor="_Toc103721122" w:history="1">
+        <w:r>
+          <w:rPr>
+            <w:rStyle w:val="Hiperhivatkozs"/>
+            <w:noProof/>
+          </w:rPr>
+          <w:t>3.1.1 Az elérési tartomány</w:t>
+        </w:r>
+        <w:r>
+          <w:rPr>
+            <w:noProof/>
+            <w:webHidden/>
+          </w:rPr>
+          <w:tab/>
+        </w:r>
+        <w:r>
+          <w:rPr>
+            <w:noProof/>
+            <w:webHidden/>
+          </w:rPr>
+          <w:fldChar w:fldCharType="begin"/>
+        </w:r>
+        <w:r>
+          <w:rPr>
+            <w:noProof/>
+            <w:webHidden/>
+          </w:rPr>
+          <w:instrText xml:space="preserve"> PAGEREF _Toc103721122 \h </w:instrText>
+        </w:r>
+        <w:r>
+          <w:rPr>
+            <w:noProof/>
+            <w:webHidden/>
+          </w:rPr>
+        </w:r>
+        <w:r>
+          <w:rPr>
+            <w:noProof/>
+            <w:webHidden/>
+          </w:rPr>
+          <w:fldChar w:fldCharType="separate"/>
+        </w:r>
+        <w:r>
+          <w:rPr>
+            <w:noProof/>
+            <w:webHidden/>
+          </w:rPr>
+          <w:t>14</w:t>
+        </w:r>
+        <w:r>
+          <w:rPr>
+            <w:noProof/>
+            <w:webHidden/>
+          </w:rPr>
+          <w:fldChar w:fldCharType="end"/>
+        </w:r>
+      </w:hyperlink>
+    </w:p>
+    <w:p>
+      <w:pPr>
+        <w:pStyle w:val="TJ3"/>
+        <w:tabs>
+          <w:tab w:val="right" w:leader="dot" w:pos="8494"/>
+        </w:tabs>
+        <w:rPr>
+          <w:rFonts w:asciiTheme="minorHAnsi" w:eastAsiaTheme="minorEastAsia" w:hAnsiTheme="minorHAnsi" w:cstheme="minorBidi"/>
+          <w:noProof/>
+          <w:sz w:val="22"/>
+          <w:szCs w:val="22"/>
+          <w:lang w:eastAsia="hu-HU"/>
+        </w:rPr>
+      </w:pPr>
+      <w:hyperlink w:anchor="_Toc103721123" w:history="1">
+        <w:r>
+          <w:rPr>
+            <w:rStyle w:val="Hiperhivatkozs"/>
+            <w:noProof/>
+          </w:rPr>
+          <w:t>3.1.2 Láb pályája</w:t>
+        </w:r>
+        <w:r>
+          <w:rPr>
+            <w:noProof/>
+            <w:webHidden/>
+          </w:rPr>
+          <w:tab/>
+        </w:r>
+        <w:r>
+          <w:rPr>
+            <w:noProof/>
+            <w:webHidden/>
+          </w:rPr>
+          <w:fldChar w:fldCharType="begin"/>
+        </w:r>
+        <w:r>
+          <w:rPr>
+            <w:noProof/>
+            <w:webHidden/>
+          </w:rPr>
+          <w:instrText xml:space="preserve"> PAGEREF _Toc103721123 \h </w:instrText>
+        </w:r>
+        <w:r>
+          <w:rPr>
+            <w:noProof/>
+            <w:webHidden/>
+          </w:rPr>
+        </w:r>
+        <w:r>
+          <w:rPr>
+            <w:noProof/>
+            <w:webHidden/>
+          </w:rPr>
+          <w:fldChar w:fldCharType="separate"/>
+        </w:r>
+        <w:r>
+          <w:rPr>
+            <w:noProof/>
+            <w:webHidden/>
+          </w:rPr>
+          <w:t>15</w:t>
+        </w:r>
+        <w:r>
+          <w:rPr>
+            <w:noProof/>
+            <w:webHidden/>
+          </w:rPr>
+          <w:fldChar w:fldCharType="end"/>
+        </w:r>
+      </w:hyperlink>
+    </w:p>
+    <w:p>
+      <w:pPr>
+        <w:pStyle w:val="TJ3"/>
+        <w:tabs>
+          <w:tab w:val="right" w:leader="dot" w:pos="8494"/>
+        </w:tabs>
+        <w:rPr>
+          <w:rFonts w:asciiTheme="minorHAnsi" w:eastAsiaTheme="minorEastAsia" w:hAnsiTheme="minorHAnsi" w:cstheme="minorBidi"/>
+          <w:noProof/>
+          <w:sz w:val="22"/>
+          <w:szCs w:val="22"/>
+          <w:lang w:eastAsia="hu-HU"/>
+        </w:rPr>
+      </w:pPr>
+      <w:hyperlink w:anchor="_Toc103721124" w:history="1">
+        <w:r>
+          <w:rPr>
+            <w:rStyle w:val="Hiperhivatkozs"/>
+            <w:noProof/>
+          </w:rPr>
+          <w:t>3.1.3 Elérési tartomány középpontja</w:t>
+        </w:r>
+        <w:r>
+          <w:rPr>
+            <w:noProof/>
+            <w:webHidden/>
+          </w:rPr>
+          <w:tab/>
+        </w:r>
+        <w:r>
+          <w:rPr>
+            <w:noProof/>
+            <w:webHidden/>
+          </w:rPr>
+          <w:fldChar w:fldCharType="begin"/>
+        </w:r>
+        <w:r>
+          <w:rPr>
+            <w:noProof/>
+            <w:webHidden/>
+          </w:rPr>
+          <w:instrText xml:space="preserve"> PAGEREF _Toc103721124 \h </w:instrText>
+        </w:r>
+        <w:r>
+          <w:rPr>
+            <w:noProof/>
+            <w:webHidden/>
+          </w:rPr>
+        </w:r>
+        <w:r>
+          <w:rPr>
+            <w:noProof/>
+            <w:webHidden/>
+          </w:rPr>
+          <w:fldChar w:fldCharType="separate"/>
+        </w:r>
+        <w:r>
+          <w:rPr>
+            <w:noProof/>
+            <w:webHidden/>
+          </w:rPr>
+          <w:t>15</w:t>
+        </w:r>
+        <w:r>
+          <w:rPr>
+            <w:noProof/>
+            <w:webHidden/>
+          </w:rPr>
+          <w:fldChar w:fldCharType="end"/>
+        </w:r>
+      </w:hyperlink>
+    </w:p>
+    <w:p>
+      <w:pPr>
+        <w:pStyle w:val="TJ3"/>
+        <w:tabs>
+          <w:tab w:val="right" w:leader="dot" w:pos="8494"/>
+        </w:tabs>
+        <w:rPr>
+          <w:rFonts w:asciiTheme="minorHAnsi" w:eastAsiaTheme="minorEastAsia" w:hAnsiTheme="minorHAnsi" w:cstheme="minorBidi"/>
+          <w:noProof/>
+          <w:sz w:val="22"/>
+          <w:szCs w:val="22"/>
+          <w:lang w:eastAsia="hu-HU"/>
+        </w:rPr>
+      </w:pPr>
+      <w:hyperlink w:anchor="_Toc103721125" w:history="1">
+        <w:r>
+          <w:rPr>
+            <w:rStyle w:val="Hiperhivatkozs"/>
+            <w:noProof/>
+          </w:rPr>
+          <w:t>3.1.4 Az elérési tartomány továbbfejlesztése</w:t>
+        </w:r>
+        <w:r>
+          <w:rPr>
+            <w:noProof/>
+            <w:webHidden/>
+          </w:rPr>
+          <w:tab/>
+        </w:r>
+        <w:r>
+          <w:rPr>
+            <w:noProof/>
+            <w:webHidden/>
+          </w:rPr>
+          <w:fldChar w:fldCharType="begin"/>
+        </w:r>
+        <w:r>
+          <w:rPr>
+            <w:noProof/>
+            <w:webHidden/>
+          </w:rPr>
+          <w:instrText xml:space="preserve"> PAGEREF _Toc103721125 \h </w:instrText>
+        </w:r>
+        <w:r>
+          <w:rPr>
+            <w:noProof/>
+            <w:webHidden/>
+          </w:rPr>
+        </w:r>
+        <w:r>
+          <w:rPr>
+            <w:noProof/>
+            <w:webHidden/>
+          </w:rPr>
+          <w:fldChar w:fldCharType="separate"/>
+        </w:r>
+        <w:r>
+          <w:rPr>
+            <w:noProof/>
+            <w:webHidden/>
+          </w:rPr>
+          <w:t>16</w:t>
+        </w:r>
+        <w:r>
+          <w:rPr>
+            <w:noProof/>
+            <w:webHidden/>
+          </w:rPr>
+          <w:fldChar w:fldCharType="end"/>
+        </w:r>
+      </w:hyperlink>
+    </w:p>
+    <w:p>
+      <w:pPr>
+        <w:pStyle w:val="TJ2"/>
+        <w:tabs>
+          <w:tab w:val="right" w:leader="dot" w:pos="8494"/>
+        </w:tabs>
+        <w:rPr>
+          <w:rFonts w:asciiTheme="minorHAnsi" w:eastAsiaTheme="minorEastAsia" w:hAnsiTheme="minorHAnsi" w:cstheme="minorBidi"/>
+          <w:noProof/>
+          <w:sz w:val="22"/>
+          <w:szCs w:val="22"/>
+          <w:lang w:eastAsia="hu-HU"/>
+        </w:rPr>
+      </w:pPr>
+      <w:hyperlink w:anchor="_Toc103721126" w:history="1">
+        <w:r>
+          <w:rPr>
+            <w:rStyle w:val="Hiperhivatkozs"/>
+            <w:noProof/>
+          </w:rPr>
+          <w:t>3.2 Maximális lépéstávolság</w:t>
+        </w:r>
+        <w:r>
+          <w:rPr>
+            <w:noProof/>
+            <w:webHidden/>
+          </w:rPr>
+          <w:tab/>
+        </w:r>
+        <w:r>
+          <w:rPr>
+            <w:noProof/>
+            <w:webHidden/>
+          </w:rPr>
+          <w:fldChar w:fldCharType="begin"/>
+        </w:r>
+        <w:r>
+          <w:rPr>
+            <w:noProof/>
+            <w:webHidden/>
+          </w:rPr>
+          <w:instrText xml:space="preserve"> PAGEREF _Toc103721126 \h </w:instrText>
+        </w:r>
+        <w:r>
+          <w:rPr>
+            <w:noProof/>
+            <w:webHidden/>
+          </w:rPr>
+        </w:r>
+        <w:r>
+          <w:rPr>
+            <w:noProof/>
+            <w:webHidden/>
+          </w:rPr>
+          <w:fldChar w:fldCharType="separate"/>
+        </w:r>
+        <w:r>
+          <w:rPr>
+            <w:noProof/>
+            <w:webHidden/>
+          </w:rPr>
+          <w:t>16</w:t>
+        </w:r>
+        <w:r>
+          <w:rPr>
+            <w:noProof/>
+            <w:webHidden/>
+          </w:rPr>
+          <w:fldChar w:fldCharType="end"/>
+        </w:r>
+      </w:hyperlink>
+    </w:p>
+    <w:p>
+      <w:pPr>
+        <w:pStyle w:val="TJ3"/>
+        <w:tabs>
+          <w:tab w:val="right" w:leader="dot" w:pos="8494"/>
+        </w:tabs>
+        <w:rPr>
+          <w:rFonts w:asciiTheme="minorHAnsi" w:eastAsiaTheme="minorEastAsia" w:hAnsiTheme="minorHAnsi" w:cstheme="minorBidi"/>
+          <w:noProof/>
+          <w:sz w:val="22"/>
+          <w:szCs w:val="22"/>
+          <w:lang w:eastAsia="hu-HU"/>
+        </w:rPr>
+      </w:pPr>
+      <w:hyperlink w:anchor="_Toc103721127" w:history="1">
+        <w:r>
+          <w:rPr>
+            <w:rStyle w:val="Hiperhivatkozs"/>
+            <w:noProof/>
+          </w:rPr>
+          <w:t>3.2.1 Láb pályájának metszete a lépési tartománnyal</w:t>
+        </w:r>
+        <w:r>
+          <w:rPr>
+            <w:noProof/>
+            <w:webHidden/>
+          </w:rPr>
+          <w:tab/>
+        </w:r>
+        <w:r>
+          <w:rPr>
+            <w:noProof/>
+            <w:webHidden/>
+          </w:rPr>
+          <w:fldChar w:fldCharType="begin"/>
+        </w:r>
+        <w:r>
+          <w:rPr>
+            <w:noProof/>
+            <w:webHidden/>
+          </w:rPr>
+          <w:instrText xml:space="preserve"> PAGEREF _Toc103721127 \h </w:instrText>
+        </w:r>
+        <w:r>
+          <w:rPr>
+            <w:noProof/>
+            <w:webHidden/>
+          </w:rPr>
+        </w:r>
+        <w:r>
+          <w:rPr>
+            <w:noProof/>
+            <w:webHidden/>
+          </w:rPr>
+          <w:fldChar w:fldCharType="separate"/>
+        </w:r>
+        <w:r>
+          <w:rPr>
+            <w:noProof/>
+            <w:webHidden/>
+          </w:rPr>
+          <w:t>16</w:t>
+        </w:r>
+        <w:r>
+          <w:rPr>
+            <w:noProof/>
+            <w:webHidden/>
+          </w:rPr>
+          <w:fldChar w:fldCharType="end"/>
+        </w:r>
+      </w:hyperlink>
+    </w:p>
+    <w:p>
+      <w:pPr>
+        <w:pStyle w:val="TJ3"/>
+        <w:tabs>
+          <w:tab w:val="right" w:leader="dot" w:pos="8494"/>
+        </w:tabs>
+        <w:rPr>
+          <w:rFonts w:asciiTheme="minorHAnsi" w:eastAsiaTheme="minorEastAsia" w:hAnsiTheme="minorHAnsi" w:cstheme="minorBidi"/>
+          <w:noProof/>
+          <w:sz w:val="22"/>
+          <w:szCs w:val="22"/>
+          <w:lang w:eastAsia="hu-HU"/>
+        </w:rPr>
+      </w:pPr>
+      <w:hyperlink w:anchor="_Toc103721128" w:history="1">
+        <w:r>
+          <w:rPr>
+            <w:rStyle w:val="Hiperhivatkozs"/>
+            <w:noProof/>
+          </w:rPr>
+          <w:t>3.2.2 Lépéstávolság</w:t>
+        </w:r>
+        <w:r>
+          <w:rPr>
+            <w:noProof/>
+            <w:webHidden/>
+          </w:rPr>
+          <w:tab/>
+        </w:r>
+        <w:r>
+          <w:rPr>
+            <w:noProof/>
+            <w:webHidden/>
+          </w:rPr>
+          <w:fldChar w:fldCharType="begin"/>
+        </w:r>
+        <w:r>
+          <w:rPr>
+            <w:noProof/>
+            <w:webHidden/>
+          </w:rPr>
+          <w:instrText xml:space="preserve"> PAGEREF _Toc103721128 \h </w:instrText>
+        </w:r>
+        <w:r>
+          <w:rPr>
+            <w:noProof/>
+            <w:webHidden/>
+          </w:rPr>
+        </w:r>
+        <w:r>
+          <w:rPr>
+            <w:noProof/>
+            <w:webHidden/>
+          </w:rPr>
+          <w:fldChar w:fldCharType="separate"/>
+        </w:r>
+        <w:r>
+          <w:rPr>
+            <w:noProof/>
+            <w:webHidden/>
+          </w:rPr>
+          <w:t>17</w:t>
+        </w:r>
+        <w:r>
+          <w:rPr>
+            <w:noProof/>
+            <w:webHidden/>
+          </w:rPr>
+          <w:fldChar w:fldCharType="end"/>
+        </w:r>
+      </w:hyperlink>
+    </w:p>
+    <w:p>
+      <w:pPr>
+        <w:pStyle w:val="TJ2"/>
+        <w:tabs>
+          <w:tab w:val="right" w:leader="dot" w:pos="8494"/>
+        </w:tabs>
+        <w:rPr>
+          <w:rFonts w:asciiTheme="minorHAnsi" w:eastAsiaTheme="minorEastAsia" w:hAnsiTheme="minorHAnsi" w:cstheme="minorBidi"/>
+          <w:noProof/>
+          <w:sz w:val="22"/>
+          <w:szCs w:val="22"/>
+          <w:lang w:eastAsia="hu-HU"/>
+        </w:rPr>
+      </w:pPr>
+      <w:hyperlink w:anchor="_Toc103721129" w:history="1">
+        <w:r>
+          <w:rPr>
+            <w:rStyle w:val="Hiperhivatkozs"/>
+            <w:noProof/>
+          </w:rPr>
+          <w:t>3.3 Lépéstávolság kiszámolása a teljes távolság függvényében</w:t>
+        </w:r>
+        <w:r>
+          <w:rPr>
+            <w:noProof/>
+            <w:webHidden/>
+          </w:rPr>
+          <w:tab/>
+        </w:r>
+        <w:r>
+          <w:rPr>
+            <w:noProof/>
+            <w:webHidden/>
+          </w:rPr>
+          <w:fldChar w:fldCharType="begin"/>
+        </w:r>
+        <w:r>
+          <w:rPr>
+            <w:noProof/>
+            <w:webHidden/>
+          </w:rPr>
+          <w:instrText xml:space="preserve"> PAGEREF _Toc103721129 \h </w:instrText>
+        </w:r>
+        <w:r>
+          <w:rPr>
+            <w:noProof/>
+            <w:webHidden/>
+          </w:rPr>
+        </w:r>
+        <w:r>
+          <w:rPr>
+            <w:noProof/>
+            <w:webHidden/>
+          </w:rPr>
+          <w:fldChar w:fldCharType="separate"/>
+        </w:r>
+        <w:r>
+          <w:rPr>
+            <w:noProof/>
+            <w:webHidden/>
+          </w:rPr>
+          <w:t>17</w:t>
+        </w:r>
+        <w:r>
+          <w:rPr>
+            <w:noProof/>
+            <w:webHidden/>
+          </w:rPr>
+          <w:fldChar w:fldCharType="end"/>
+        </w:r>
+      </w:hyperlink>
+    </w:p>
+    <w:p>
+      <w:pPr>
+        <w:pStyle w:val="TJ2"/>
+        <w:tabs>
+          <w:tab w:val="right" w:leader="dot" w:pos="8494"/>
+        </w:tabs>
+        <w:rPr>
+          <w:rFonts w:asciiTheme="minorHAnsi" w:eastAsiaTheme="minorEastAsia" w:hAnsiTheme="minorHAnsi" w:cstheme="minorBidi"/>
+          <w:noProof/>
+          <w:sz w:val="22"/>
+          <w:szCs w:val="22"/>
+          <w:lang w:eastAsia="hu-HU"/>
+        </w:rPr>
+      </w:pPr>
+      <w:hyperlink w:anchor="_Toc103721130" w:history="1">
+        <w:r>
+          <w:rPr>
+            <w:rStyle w:val="Hiperhivatkozs"/>
+            <w:noProof/>
+          </w:rPr>
+          <w:t>3.4 Lépéssorrend kiválasztása mozgásirány függvényében</w:t>
+        </w:r>
+        <w:r>
+          <w:rPr>
+            <w:noProof/>
+            <w:webHidden/>
+          </w:rPr>
+          <w:tab/>
+        </w:r>
+        <w:r>
+          <w:rPr>
+            <w:noProof/>
+            <w:webHidden/>
+          </w:rPr>
+          <w:fldChar w:fldCharType="begin"/>
+        </w:r>
+        <w:r>
+          <w:rPr>
+            <w:noProof/>
+            <w:webHidden/>
+          </w:rPr>
+          <w:instrText xml:space="preserve"> PAGEREF _Toc103721130 \h </w:instrText>
+        </w:r>
+        <w:r>
+          <w:rPr>
+            <w:noProof/>
+            <w:webHidden/>
+          </w:rPr>
+        </w:r>
+        <w:r>
+          <w:rPr>
+            <w:noProof/>
+            <w:webHidden/>
+          </w:rPr>
+          <w:fldChar w:fldCharType="separate"/>
+        </w:r>
+        <w:r>
+          <w:rPr>
+            <w:noProof/>
+            <w:webHidden/>
+          </w:rPr>
+          <w:t>18</w:t>
+        </w:r>
+        <w:r>
+          <w:rPr>
+            <w:noProof/>
+            <w:webHidden/>
+          </w:rPr>
+          <w:fldChar w:fldCharType="end"/>
+        </w:r>
+      </w:hyperlink>
+    </w:p>
+    <w:p>
+      <w:pPr>
+        <w:pStyle w:val="TJ3"/>
+        <w:tabs>
+          <w:tab w:val="right" w:leader="dot" w:pos="8494"/>
+        </w:tabs>
+        <w:rPr>
+          <w:rFonts w:asciiTheme="minorHAnsi" w:eastAsiaTheme="minorEastAsia" w:hAnsiTheme="minorHAnsi" w:cstheme="minorBidi"/>
+          <w:noProof/>
+          <w:sz w:val="22"/>
+          <w:szCs w:val="22"/>
+          <w:lang w:eastAsia="hu-HU"/>
+        </w:rPr>
+      </w:pPr>
+      <w:hyperlink w:anchor="_Toc103721131" w:history="1">
+        <w:r>
+          <w:rPr>
+            <w:rStyle w:val="Hiperhivatkozs"/>
+            <w:noProof/>
+          </w:rPr>
+          <w:t>3.4.1 Kritikus szög</w:t>
+        </w:r>
+        <w:r>
+          <w:rPr>
+            <w:noProof/>
+            <w:webHidden/>
+          </w:rPr>
+          <w:tab/>
+        </w:r>
+        <w:r>
+          <w:rPr>
+            <w:noProof/>
+            <w:webHidden/>
+          </w:rPr>
+          <w:fldChar w:fldCharType="begin"/>
+        </w:r>
+        <w:r>
+          <w:rPr>
+            <w:noProof/>
+            <w:webHidden/>
+          </w:rPr>
+          <w:instrText xml:space="preserve"> PAGEREF _Toc103721131 \h </w:instrText>
+        </w:r>
+        <w:r>
+          <w:rPr>
+            <w:noProof/>
+            <w:webHidden/>
+          </w:rPr>
+        </w:r>
+        <w:r>
+          <w:rPr>
+            <w:noProof/>
+            <w:webHidden/>
+          </w:rPr>
+          <w:fldChar w:fldCharType="separate"/>
+        </w:r>
+        <w:r>
+          <w:rPr>
+            <w:noProof/>
+            <w:webHidden/>
+          </w:rPr>
+          <w:t>18</w:t>
+        </w:r>
+        <w:r>
+          <w:rPr>
+            <w:noProof/>
+            <w:webHidden/>
+          </w:rPr>
+          <w:fldChar w:fldCharType="end"/>
+        </w:r>
+      </w:hyperlink>
+    </w:p>
+    <w:p>
+      <w:pPr>
+        <w:pStyle w:val="TJ2"/>
+        <w:tabs>
+          <w:tab w:val="right" w:leader="dot" w:pos="8494"/>
+        </w:tabs>
+        <w:rPr>
+          <w:rFonts w:asciiTheme="minorHAnsi" w:eastAsiaTheme="minorEastAsia" w:hAnsiTheme="minorHAnsi" w:cstheme="minorBidi"/>
+          <w:noProof/>
+          <w:sz w:val="22"/>
+          <w:szCs w:val="22"/>
+          <w:lang w:eastAsia="hu-HU"/>
+        </w:rPr>
+      </w:pPr>
+      <w:hyperlink w:anchor="_Toc103721132" w:history="1">
+        <w:r>
+          <w:rPr>
+            <w:rStyle w:val="Hiperhivatkozs"/>
+            <w:noProof/>
+          </w:rPr>
+          <w:t>3.5 Láb új pozíciójának kiválasztása</w:t>
+        </w:r>
+        <w:r>
+          <w:rPr>
+            <w:noProof/>
+            <w:webHidden/>
+          </w:rPr>
+          <w:tab/>
+        </w:r>
+        <w:r>
+          <w:rPr>
+            <w:noProof/>
+            <w:webHidden/>
+          </w:rPr>
+          <w:fldChar w:fldCharType="begin"/>
+        </w:r>
+        <w:r>
+          <w:rPr>
+            <w:noProof/>
+            <w:webHidden/>
+          </w:rPr>
+          <w:instrText xml:space="preserve"> PAGEREF _Toc103721132 \h </w:instrText>
+        </w:r>
+        <w:r>
+          <w:rPr>
+            <w:noProof/>
+            <w:webHidden/>
+          </w:rPr>
+        </w:r>
+        <w:r>
+          <w:rPr>
+            <w:noProof/>
+            <w:webHidden/>
+          </w:rPr>
+          <w:fldChar w:fldCharType="separate"/>
+        </w:r>
+        <w:r>
+          <w:rPr>
+            <w:noProof/>
+            <w:webHidden/>
+          </w:rPr>
+          <w:t>18</w:t>
+        </w:r>
+        <w:r>
+          <w:rPr>
+            <w:noProof/>
+            <w:webHidden/>
+          </w:rPr>
+          <w:fldChar w:fldCharType="end"/>
+        </w:r>
+      </w:hyperlink>
+    </w:p>
+    <w:p>
+      <w:pPr>
+        <w:pStyle w:val="TJ2"/>
+        <w:tabs>
+          <w:tab w:val="right" w:leader="dot" w:pos="8494"/>
+        </w:tabs>
+        <w:rPr>
+          <w:rFonts w:asciiTheme="minorHAnsi" w:eastAsiaTheme="minorEastAsia" w:hAnsiTheme="minorHAnsi" w:cstheme="minorBidi"/>
+          <w:noProof/>
+          <w:sz w:val="22"/>
+          <w:szCs w:val="22"/>
+          <w:lang w:eastAsia="hu-HU"/>
+        </w:rPr>
+      </w:pPr>
+      <w:hyperlink w:anchor="_Toc103721133" w:history="1">
+        <w:r>
+          <w:rPr>
+            <w:rStyle w:val="Hiperhivatkozs"/>
+            <w:noProof/>
+          </w:rPr>
+          <w:t>3.6 A mozgási algoritmus hibái</w:t>
+        </w:r>
+        <w:r>
+          <w:rPr>
+            <w:noProof/>
+            <w:webHidden/>
+          </w:rPr>
+          <w:tab/>
+        </w:r>
+        <w:r>
+          <w:rPr>
+            <w:noProof/>
+            <w:webHidden/>
+          </w:rPr>
+          <w:fldChar w:fldCharType="begin"/>
+        </w:r>
+        <w:r>
+          <w:rPr>
+            <w:noProof/>
+            <w:webHidden/>
+          </w:rPr>
+          <w:instrText xml:space="preserve"> PAGEREF _Toc103721133 \h </w:instrText>
+        </w:r>
+        <w:r>
+          <w:rPr>
+            <w:noProof/>
+            <w:webHidden/>
+          </w:rPr>
+        </w:r>
+        <w:r>
+          <w:rPr>
+            <w:noProof/>
+            <w:webHidden/>
+          </w:rPr>
+          <w:fldChar w:fldCharType="separate"/>
+        </w:r>
+        <w:r>
+          <w:rPr>
+            <w:noProof/>
+            <w:webHidden/>
+          </w:rPr>
+          <w:t>18</w:t>
         </w:r>
         <w:r>
           <w:rPr>
@@ -1221,13 +2170,13 @@
           <w:lang w:eastAsia="hu-HU"/>
         </w:rPr>
       </w:pPr>
-      <w:hyperlink w:anchor="_Toc103207645" w:history="1">
+      <w:hyperlink w:anchor="_Toc103721134" w:history="1">
         <w:r>
           <w:rPr>
             <w:rStyle w:val="Hiperhivatkozs"/>
             <w:noProof/>
           </w:rPr>
-          <w:t>4 Omnidirekcionális járási algoritmus</w:t>
+          <w:t>4 Szimuláció</w:t>
         </w:r>
         <w:r>
           <w:rPr>
@@ -1248,7 +2197,7 @@
             <w:noProof/>
             <w:webHidden/>
           </w:rPr>
-          <w:instrText xml:space="preserve"> PAGEREF _Toc103207645 \h </w:instrText>
+          <w:instrText xml:space="preserve"> PAGEREF _Toc103721134 \h </w:instrText>
         </w:r>
         <w:r>
           <w:rPr>
@@ -1268,7 +2217,7 @@
             <w:noProof/>
             <w:webHidden/>
           </w:rPr>
-          <w:t>12</w:t>
+          <w:t>19</w:t>
         </w:r>
         <w:r>
           <w:rPr>
@@ -1293,13 +2242,13 @@
           <w:lang w:eastAsia="hu-HU"/>
         </w:rPr>
       </w:pPr>
-      <w:hyperlink w:anchor="_Toc103207646" w:history="1">
+      <w:hyperlink w:anchor="_Toc103721135" w:history="1">
         <w:r>
           <w:rPr>
             <w:rStyle w:val="Hiperhivatkozs"/>
             <w:noProof/>
           </w:rPr>
-          <w:t>4.1 Láb elérési tartománya</w:t>
+          <w:t>4.1 Modell betöltése a szimulációba</w:t>
         </w:r>
         <w:r>
           <w:rPr>
@@ -1320,7 +2269,7 @@
             <w:noProof/>
             <w:webHidden/>
           </w:rPr>
-          <w:instrText xml:space="preserve"> PAGEREF _Toc103207646 \h </w:instrText>
+          <w:instrText xml:space="preserve"> PAGEREF _Toc103721135 \h </w:instrText>
         </w:r>
         <w:r>
           <w:rPr>
@@ -1340,7 +2289,7 @@
             <w:noProof/>
             <w:webHidden/>
           </w:rPr>
-          <w:t>13</w:t>
+          <w:t>19</w:t>
         </w:r>
         <w:r>
           <w:rPr>
@@ -1353,7 +2302,7 @@
     </w:p>
     <w:p>
       <w:pPr>
-        <w:pStyle w:val="TJ3"/>
+        <w:pStyle w:val="TJ2"/>
         <w:tabs>
           <w:tab w:val="right" w:leader="dot" w:pos="8494"/>
         </w:tabs>
@@ -1365,13 +2314,13 @@
           <w:lang w:eastAsia="hu-HU"/>
         </w:rPr>
       </w:pPr>
-      <w:hyperlink w:anchor="_Toc103207647" w:history="1">
+      <w:hyperlink w:anchor="_Toc103721136" w:history="1">
         <w:r>
           <w:rPr>
             <w:rStyle w:val="Hiperhivatkozs"/>
             <w:noProof/>
           </w:rPr>
-          <w:t>4.1.1 Az elérési tartomány</w:t>
+          <w:t>4.2 Algoritmus tervezése szimulációban</w:t>
         </w:r>
         <w:r>
           <w:rPr>
@@ -1392,7 +2341,7 @@
             <w:noProof/>
             <w:webHidden/>
           </w:rPr>
-          <w:instrText xml:space="preserve"> PAGEREF _Toc103207647 \h </w:instrText>
+          <w:instrText xml:space="preserve"> PAGEREF _Toc103721136 \h </w:instrText>
         </w:r>
         <w:r>
           <w:rPr>
@@ -1412,799 +2361,7 @@
             <w:noProof/>
             <w:webHidden/>
           </w:rPr>
-          <w:t>13</w:t>
-        </w:r>
-        <w:r>
-          <w:rPr>
-            <w:noProof/>
-            <w:webHidden/>
-          </w:rPr>
-          <w:fldChar w:fldCharType="end"/>
-        </w:r>
-      </w:hyperlink>
-    </w:p>
-    <w:p>
-      <w:pPr>
-        <w:pStyle w:val="TJ3"/>
-        <w:tabs>
-          <w:tab w:val="right" w:leader="dot" w:pos="8494"/>
-        </w:tabs>
-        <w:rPr>
-          <w:rFonts w:asciiTheme="minorHAnsi" w:eastAsiaTheme="minorEastAsia" w:hAnsiTheme="minorHAnsi" w:cstheme="minorBidi"/>
-          <w:noProof/>
-          <w:sz w:val="22"/>
-          <w:szCs w:val="22"/>
-          <w:lang w:eastAsia="hu-HU"/>
-        </w:rPr>
-      </w:pPr>
-      <w:hyperlink w:anchor="_Toc103207648" w:history="1">
-        <w:r>
-          <w:rPr>
-            <w:rStyle w:val="Hiperhivatkozs"/>
-            <w:noProof/>
-          </w:rPr>
-          <w:t>4.1.2 Láb pályája</w:t>
-        </w:r>
-        <w:r>
-          <w:rPr>
-            <w:noProof/>
-            <w:webHidden/>
-          </w:rPr>
-          <w:tab/>
-        </w:r>
-        <w:r>
-          <w:rPr>
-            <w:noProof/>
-            <w:webHidden/>
-          </w:rPr>
-          <w:fldChar w:fldCharType="begin"/>
-        </w:r>
-        <w:r>
-          <w:rPr>
-            <w:noProof/>
-            <w:webHidden/>
-          </w:rPr>
-          <w:instrText xml:space="preserve"> PAGEREF _Toc103207648 \h </w:instrText>
-        </w:r>
-        <w:r>
-          <w:rPr>
-            <w:noProof/>
-            <w:webHidden/>
-          </w:rPr>
-        </w:r>
-        <w:r>
-          <w:rPr>
-            <w:noProof/>
-            <w:webHidden/>
-          </w:rPr>
-          <w:fldChar w:fldCharType="separate"/>
-        </w:r>
-        <w:r>
-          <w:rPr>
-            <w:noProof/>
-            <w:webHidden/>
-          </w:rPr>
-          <w:t>14</w:t>
-        </w:r>
-        <w:r>
-          <w:rPr>
-            <w:noProof/>
-            <w:webHidden/>
-          </w:rPr>
-          <w:fldChar w:fldCharType="end"/>
-        </w:r>
-      </w:hyperlink>
-    </w:p>
-    <w:p>
-      <w:pPr>
-        <w:pStyle w:val="TJ3"/>
-        <w:tabs>
-          <w:tab w:val="right" w:leader="dot" w:pos="8494"/>
-        </w:tabs>
-        <w:rPr>
-          <w:rFonts w:asciiTheme="minorHAnsi" w:eastAsiaTheme="minorEastAsia" w:hAnsiTheme="minorHAnsi" w:cstheme="minorBidi"/>
-          <w:noProof/>
-          <w:sz w:val="22"/>
-          <w:szCs w:val="22"/>
-          <w:lang w:eastAsia="hu-HU"/>
-        </w:rPr>
-      </w:pPr>
-      <w:hyperlink w:anchor="_Toc103207649" w:history="1">
-        <w:r>
-          <w:rPr>
-            <w:rStyle w:val="Hiperhivatkozs"/>
-            <w:noProof/>
-          </w:rPr>
-          <w:t>4.1.3 Elérési tartomány középpontja</w:t>
-        </w:r>
-        <w:r>
-          <w:rPr>
-            <w:noProof/>
-            <w:webHidden/>
-          </w:rPr>
-          <w:tab/>
-        </w:r>
-        <w:r>
-          <w:rPr>
-            <w:noProof/>
-            <w:webHidden/>
-          </w:rPr>
-          <w:fldChar w:fldCharType="begin"/>
-        </w:r>
-        <w:r>
-          <w:rPr>
-            <w:noProof/>
-            <w:webHidden/>
-          </w:rPr>
-          <w:instrText xml:space="preserve"> PAGEREF _Toc103207649 \h </w:instrText>
-        </w:r>
-        <w:r>
-          <w:rPr>
-            <w:noProof/>
-            <w:webHidden/>
-          </w:rPr>
-        </w:r>
-        <w:r>
-          <w:rPr>
-            <w:noProof/>
-            <w:webHidden/>
-          </w:rPr>
-          <w:fldChar w:fldCharType="separate"/>
-        </w:r>
-        <w:r>
-          <w:rPr>
-            <w:noProof/>
-            <w:webHidden/>
-          </w:rPr>
-          <w:t>14</w:t>
-        </w:r>
-        <w:r>
-          <w:rPr>
-            <w:noProof/>
-            <w:webHidden/>
-          </w:rPr>
-          <w:fldChar w:fldCharType="end"/>
-        </w:r>
-      </w:hyperlink>
-    </w:p>
-    <w:p>
-      <w:pPr>
-        <w:pStyle w:val="TJ3"/>
-        <w:tabs>
-          <w:tab w:val="right" w:leader="dot" w:pos="8494"/>
-        </w:tabs>
-        <w:rPr>
-          <w:rFonts w:asciiTheme="minorHAnsi" w:eastAsiaTheme="minorEastAsia" w:hAnsiTheme="minorHAnsi" w:cstheme="minorBidi"/>
-          <w:noProof/>
-          <w:sz w:val="22"/>
-          <w:szCs w:val="22"/>
-          <w:lang w:eastAsia="hu-HU"/>
-        </w:rPr>
-      </w:pPr>
-      <w:hyperlink w:anchor="_Toc103207650" w:history="1">
-        <w:r>
-          <w:rPr>
-            <w:rStyle w:val="Hiperhivatkozs"/>
-            <w:noProof/>
-          </w:rPr>
-          <w:t>4.1.4 Az elérési tartomány továbbfejlesztése</w:t>
-        </w:r>
-        <w:r>
-          <w:rPr>
-            <w:noProof/>
-            <w:webHidden/>
-          </w:rPr>
-          <w:tab/>
-        </w:r>
-        <w:r>
-          <w:rPr>
-            <w:noProof/>
-            <w:webHidden/>
-          </w:rPr>
-          <w:fldChar w:fldCharType="begin"/>
-        </w:r>
-        <w:r>
-          <w:rPr>
-            <w:noProof/>
-            <w:webHidden/>
-          </w:rPr>
-          <w:instrText xml:space="preserve"> PAGEREF _Toc103207650 \h </w:instrText>
-        </w:r>
-        <w:r>
-          <w:rPr>
-            <w:noProof/>
-            <w:webHidden/>
-          </w:rPr>
-        </w:r>
-        <w:r>
-          <w:rPr>
-            <w:noProof/>
-            <w:webHidden/>
-          </w:rPr>
-          <w:fldChar w:fldCharType="separate"/>
-        </w:r>
-        <w:r>
-          <w:rPr>
-            <w:noProof/>
-            <w:webHidden/>
-          </w:rPr>
-          <w:t>15</w:t>
-        </w:r>
-        <w:r>
-          <w:rPr>
-            <w:noProof/>
-            <w:webHidden/>
-          </w:rPr>
-          <w:fldChar w:fldCharType="end"/>
-        </w:r>
-      </w:hyperlink>
-    </w:p>
-    <w:p>
-      <w:pPr>
-        <w:pStyle w:val="TJ2"/>
-        <w:tabs>
-          <w:tab w:val="right" w:leader="dot" w:pos="8494"/>
-        </w:tabs>
-        <w:rPr>
-          <w:rFonts w:asciiTheme="minorHAnsi" w:eastAsiaTheme="minorEastAsia" w:hAnsiTheme="minorHAnsi" w:cstheme="minorBidi"/>
-          <w:noProof/>
-          <w:sz w:val="22"/>
-          <w:szCs w:val="22"/>
-          <w:lang w:eastAsia="hu-HU"/>
-        </w:rPr>
-      </w:pPr>
-      <w:hyperlink w:anchor="_Toc103207651" w:history="1">
-        <w:r>
-          <w:rPr>
-            <w:rStyle w:val="Hiperhivatkozs"/>
-            <w:noProof/>
-          </w:rPr>
-          <w:t>4.2 Maximális lépéstávolság</w:t>
-        </w:r>
-        <w:r>
-          <w:rPr>
-            <w:noProof/>
-            <w:webHidden/>
-          </w:rPr>
-          <w:tab/>
-        </w:r>
-        <w:r>
-          <w:rPr>
-            <w:noProof/>
-            <w:webHidden/>
-          </w:rPr>
-          <w:fldChar w:fldCharType="begin"/>
-        </w:r>
-        <w:r>
-          <w:rPr>
-            <w:noProof/>
-            <w:webHidden/>
-          </w:rPr>
-          <w:instrText xml:space="preserve"> PAGEREF _Toc103207651 \h </w:instrText>
-        </w:r>
-        <w:r>
-          <w:rPr>
-            <w:noProof/>
-            <w:webHidden/>
-          </w:rPr>
-        </w:r>
-        <w:r>
-          <w:rPr>
-            <w:noProof/>
-            <w:webHidden/>
-          </w:rPr>
-          <w:fldChar w:fldCharType="separate"/>
-        </w:r>
-        <w:r>
-          <w:rPr>
-            <w:noProof/>
-            <w:webHidden/>
-          </w:rPr>
-          <w:t>15</w:t>
-        </w:r>
-        <w:r>
-          <w:rPr>
-            <w:noProof/>
-            <w:webHidden/>
-          </w:rPr>
-          <w:fldChar w:fldCharType="end"/>
-        </w:r>
-      </w:hyperlink>
-    </w:p>
-    <w:p>
-      <w:pPr>
-        <w:pStyle w:val="TJ3"/>
-        <w:tabs>
-          <w:tab w:val="right" w:leader="dot" w:pos="8494"/>
-        </w:tabs>
-        <w:rPr>
-          <w:rFonts w:asciiTheme="minorHAnsi" w:eastAsiaTheme="minorEastAsia" w:hAnsiTheme="minorHAnsi" w:cstheme="minorBidi"/>
-          <w:noProof/>
-          <w:sz w:val="22"/>
-          <w:szCs w:val="22"/>
-          <w:lang w:eastAsia="hu-HU"/>
-        </w:rPr>
-      </w:pPr>
-      <w:hyperlink w:anchor="_Toc103207652" w:history="1">
-        <w:r>
-          <w:rPr>
-            <w:rStyle w:val="Hiperhivatkozs"/>
-            <w:noProof/>
-          </w:rPr>
-          <w:t>4.2.1 Láb pályájának metszete a lépési tartománnyal</w:t>
-        </w:r>
-        <w:r>
-          <w:rPr>
-            <w:noProof/>
-            <w:webHidden/>
-          </w:rPr>
-          <w:tab/>
-        </w:r>
-        <w:r>
-          <w:rPr>
-            <w:noProof/>
-            <w:webHidden/>
-          </w:rPr>
-          <w:fldChar w:fldCharType="begin"/>
-        </w:r>
-        <w:r>
-          <w:rPr>
-            <w:noProof/>
-            <w:webHidden/>
-          </w:rPr>
-          <w:instrText xml:space="preserve"> PAGEREF _Toc103207652 \h </w:instrText>
-        </w:r>
-        <w:r>
-          <w:rPr>
-            <w:noProof/>
-            <w:webHidden/>
-          </w:rPr>
-        </w:r>
-        <w:r>
-          <w:rPr>
-            <w:noProof/>
-            <w:webHidden/>
-          </w:rPr>
-          <w:fldChar w:fldCharType="separate"/>
-        </w:r>
-        <w:r>
-          <w:rPr>
-            <w:noProof/>
-            <w:webHidden/>
-          </w:rPr>
-          <w:t>15</w:t>
-        </w:r>
-        <w:r>
-          <w:rPr>
-            <w:noProof/>
-            <w:webHidden/>
-          </w:rPr>
-          <w:fldChar w:fldCharType="end"/>
-        </w:r>
-      </w:hyperlink>
-    </w:p>
-    <w:p>
-      <w:pPr>
-        <w:pStyle w:val="TJ3"/>
-        <w:tabs>
-          <w:tab w:val="right" w:leader="dot" w:pos="8494"/>
-        </w:tabs>
-        <w:rPr>
-          <w:rFonts w:asciiTheme="minorHAnsi" w:eastAsiaTheme="minorEastAsia" w:hAnsiTheme="minorHAnsi" w:cstheme="minorBidi"/>
-          <w:noProof/>
-          <w:sz w:val="22"/>
-          <w:szCs w:val="22"/>
-          <w:lang w:eastAsia="hu-HU"/>
-        </w:rPr>
-      </w:pPr>
-      <w:hyperlink w:anchor="_Toc103207653" w:history="1">
-        <w:r>
-          <w:rPr>
-            <w:rStyle w:val="Hiperhivatkozs"/>
-            <w:noProof/>
-          </w:rPr>
-          <w:t>4.2.2 Lépéstávolság</w:t>
-        </w:r>
-        <w:r>
-          <w:rPr>
-            <w:noProof/>
-            <w:webHidden/>
-          </w:rPr>
-          <w:tab/>
-        </w:r>
-        <w:r>
-          <w:rPr>
-            <w:noProof/>
-            <w:webHidden/>
-          </w:rPr>
-          <w:fldChar w:fldCharType="begin"/>
-        </w:r>
-        <w:r>
-          <w:rPr>
-            <w:noProof/>
-            <w:webHidden/>
-          </w:rPr>
-          <w:instrText xml:space="preserve"> PAGEREF _Toc103207653 \h </w:instrText>
-        </w:r>
-        <w:r>
-          <w:rPr>
-            <w:noProof/>
-            <w:webHidden/>
-          </w:rPr>
-        </w:r>
-        <w:r>
-          <w:rPr>
-            <w:noProof/>
-            <w:webHidden/>
-          </w:rPr>
-          <w:fldChar w:fldCharType="separate"/>
-        </w:r>
-        <w:r>
-          <w:rPr>
-            <w:noProof/>
-            <w:webHidden/>
-          </w:rPr>
-          <w:t>16</w:t>
-        </w:r>
-        <w:r>
-          <w:rPr>
-            <w:noProof/>
-            <w:webHidden/>
-          </w:rPr>
-          <w:fldChar w:fldCharType="end"/>
-        </w:r>
-      </w:hyperlink>
-    </w:p>
-    <w:p>
-      <w:pPr>
-        <w:pStyle w:val="TJ3"/>
-        <w:tabs>
-          <w:tab w:val="right" w:leader="dot" w:pos="8494"/>
-        </w:tabs>
-        <w:rPr>
-          <w:rFonts w:asciiTheme="minorHAnsi" w:eastAsiaTheme="minorEastAsia" w:hAnsiTheme="minorHAnsi" w:cstheme="minorBidi"/>
-          <w:noProof/>
-          <w:sz w:val="22"/>
-          <w:szCs w:val="22"/>
-          <w:lang w:eastAsia="hu-HU"/>
-        </w:rPr>
-      </w:pPr>
-      <w:hyperlink w:anchor="_Toc103207654" w:history="1">
-        <w:r>
-          <w:rPr>
-            <w:rStyle w:val="Hiperhivatkozs"/>
-            <w:noProof/>
-          </w:rPr>
-          <w:t>4.2.3</w:t>
-        </w:r>
-        <w:r>
-          <w:rPr>
-            <w:noProof/>
-            <w:webHidden/>
-          </w:rPr>
-          <w:tab/>
-        </w:r>
-        <w:r>
-          <w:rPr>
-            <w:noProof/>
-            <w:webHidden/>
-          </w:rPr>
-          <w:fldChar w:fldCharType="begin"/>
-        </w:r>
-        <w:r>
-          <w:rPr>
-            <w:noProof/>
-            <w:webHidden/>
-          </w:rPr>
-          <w:instrText xml:space="preserve"> PAGEREF _Toc103207654 \h </w:instrText>
-        </w:r>
-        <w:r>
-          <w:rPr>
-            <w:noProof/>
-            <w:webHidden/>
-          </w:rPr>
-        </w:r>
-        <w:r>
-          <w:rPr>
-            <w:noProof/>
-            <w:webHidden/>
-          </w:rPr>
-          <w:fldChar w:fldCharType="separate"/>
-        </w:r>
-        <w:r>
-          <w:rPr>
-            <w:noProof/>
-            <w:webHidden/>
-          </w:rPr>
-          <w:t>16</w:t>
-        </w:r>
-        <w:r>
-          <w:rPr>
-            <w:noProof/>
-            <w:webHidden/>
-          </w:rPr>
-          <w:fldChar w:fldCharType="end"/>
-        </w:r>
-      </w:hyperlink>
-    </w:p>
-    <w:p>
-      <w:pPr>
-        <w:pStyle w:val="TJ2"/>
-        <w:tabs>
-          <w:tab w:val="right" w:leader="dot" w:pos="8494"/>
-        </w:tabs>
-        <w:rPr>
-          <w:rFonts w:asciiTheme="minorHAnsi" w:eastAsiaTheme="minorEastAsia" w:hAnsiTheme="minorHAnsi" w:cstheme="minorBidi"/>
-          <w:noProof/>
-          <w:sz w:val="22"/>
-          <w:szCs w:val="22"/>
-          <w:lang w:eastAsia="hu-HU"/>
-        </w:rPr>
-      </w:pPr>
-      <w:hyperlink w:anchor="_Toc103207655" w:history="1">
-        <w:r>
-          <w:rPr>
-            <w:rStyle w:val="Hiperhivatkozs"/>
-            <w:noProof/>
-          </w:rPr>
-          <w:t>4.3 Lépéstávolság kiszámolása a teljes távolság függvényében</w:t>
-        </w:r>
-        <w:r>
-          <w:rPr>
-            <w:noProof/>
-            <w:webHidden/>
-          </w:rPr>
-          <w:tab/>
-        </w:r>
-        <w:r>
-          <w:rPr>
-            <w:noProof/>
-            <w:webHidden/>
-          </w:rPr>
-          <w:fldChar w:fldCharType="begin"/>
-        </w:r>
-        <w:r>
-          <w:rPr>
-            <w:noProof/>
-            <w:webHidden/>
-          </w:rPr>
-          <w:instrText xml:space="preserve"> PAGEREF _Toc103207655 \h </w:instrText>
-        </w:r>
-        <w:r>
-          <w:rPr>
-            <w:noProof/>
-            <w:webHidden/>
-          </w:rPr>
-        </w:r>
-        <w:r>
-          <w:rPr>
-            <w:noProof/>
-            <w:webHidden/>
-          </w:rPr>
-          <w:fldChar w:fldCharType="separate"/>
-        </w:r>
-        <w:r>
-          <w:rPr>
-            <w:noProof/>
-            <w:webHidden/>
-          </w:rPr>
-          <w:t>16</w:t>
-        </w:r>
-        <w:r>
-          <w:rPr>
-            <w:noProof/>
-            <w:webHidden/>
-          </w:rPr>
-          <w:fldChar w:fldCharType="end"/>
-        </w:r>
-      </w:hyperlink>
-    </w:p>
-    <w:p>
-      <w:pPr>
-        <w:pStyle w:val="TJ2"/>
-        <w:tabs>
-          <w:tab w:val="right" w:leader="dot" w:pos="8494"/>
-        </w:tabs>
-        <w:rPr>
-          <w:rFonts w:asciiTheme="minorHAnsi" w:eastAsiaTheme="minorEastAsia" w:hAnsiTheme="minorHAnsi" w:cstheme="minorBidi"/>
-          <w:noProof/>
-          <w:sz w:val="22"/>
-          <w:szCs w:val="22"/>
-          <w:lang w:eastAsia="hu-HU"/>
-        </w:rPr>
-      </w:pPr>
-      <w:hyperlink w:anchor="_Toc103207656" w:history="1">
-        <w:r>
-          <w:rPr>
-            <w:rStyle w:val="Hiperhivatkozs"/>
-            <w:noProof/>
-          </w:rPr>
-          <w:t>4.4 Lépéssorrend kiválasztása mozgásirány függvényében</w:t>
-        </w:r>
-        <w:r>
-          <w:rPr>
-            <w:noProof/>
-            <w:webHidden/>
-          </w:rPr>
-          <w:tab/>
-        </w:r>
-        <w:r>
-          <w:rPr>
-            <w:noProof/>
-            <w:webHidden/>
-          </w:rPr>
-          <w:fldChar w:fldCharType="begin"/>
-        </w:r>
-        <w:r>
-          <w:rPr>
-            <w:noProof/>
-            <w:webHidden/>
-          </w:rPr>
-          <w:instrText xml:space="preserve"> PAGEREF _Toc103207656 \h </w:instrText>
-        </w:r>
-        <w:r>
-          <w:rPr>
-            <w:noProof/>
-            <w:webHidden/>
-          </w:rPr>
-        </w:r>
-        <w:r>
-          <w:rPr>
-            <w:noProof/>
-            <w:webHidden/>
-          </w:rPr>
-          <w:fldChar w:fldCharType="separate"/>
-        </w:r>
-        <w:r>
-          <w:rPr>
-            <w:noProof/>
-            <w:webHidden/>
-          </w:rPr>
-          <w:t>17</w:t>
-        </w:r>
-        <w:r>
-          <w:rPr>
-            <w:noProof/>
-            <w:webHidden/>
-          </w:rPr>
-          <w:fldChar w:fldCharType="end"/>
-        </w:r>
-      </w:hyperlink>
-    </w:p>
-    <w:p>
-      <w:pPr>
-        <w:pStyle w:val="TJ3"/>
-        <w:tabs>
-          <w:tab w:val="right" w:leader="dot" w:pos="8494"/>
-        </w:tabs>
-        <w:rPr>
-          <w:rFonts w:asciiTheme="minorHAnsi" w:eastAsiaTheme="minorEastAsia" w:hAnsiTheme="minorHAnsi" w:cstheme="minorBidi"/>
-          <w:noProof/>
-          <w:sz w:val="22"/>
-          <w:szCs w:val="22"/>
-          <w:lang w:eastAsia="hu-HU"/>
-        </w:rPr>
-      </w:pPr>
-      <w:hyperlink w:anchor="_Toc103207657" w:history="1">
-        <w:r>
-          <w:rPr>
-            <w:rStyle w:val="Hiperhivatkozs"/>
-            <w:noProof/>
-          </w:rPr>
-          <w:t>4.4.1 Kritikus szög</w:t>
-        </w:r>
-        <w:r>
-          <w:rPr>
-            <w:noProof/>
-            <w:webHidden/>
-          </w:rPr>
-          <w:tab/>
-        </w:r>
-        <w:r>
-          <w:rPr>
-            <w:noProof/>
-            <w:webHidden/>
-          </w:rPr>
-          <w:fldChar w:fldCharType="begin"/>
-        </w:r>
-        <w:r>
-          <w:rPr>
-            <w:noProof/>
-            <w:webHidden/>
-          </w:rPr>
-          <w:instrText xml:space="preserve"> PAGEREF _Toc103207657 \h </w:instrText>
-        </w:r>
-        <w:r>
-          <w:rPr>
-            <w:noProof/>
-            <w:webHidden/>
-          </w:rPr>
-        </w:r>
-        <w:r>
-          <w:rPr>
-            <w:noProof/>
-            <w:webHidden/>
-          </w:rPr>
-          <w:fldChar w:fldCharType="separate"/>
-        </w:r>
-        <w:r>
-          <w:rPr>
-            <w:noProof/>
-            <w:webHidden/>
-          </w:rPr>
-          <w:t>17</w:t>
-        </w:r>
-        <w:r>
-          <w:rPr>
-            <w:noProof/>
-            <w:webHidden/>
-          </w:rPr>
-          <w:fldChar w:fldCharType="end"/>
-        </w:r>
-      </w:hyperlink>
-    </w:p>
-    <w:p>
-      <w:pPr>
-        <w:pStyle w:val="TJ2"/>
-        <w:tabs>
-          <w:tab w:val="right" w:leader="dot" w:pos="8494"/>
-        </w:tabs>
-        <w:rPr>
-          <w:rFonts w:asciiTheme="minorHAnsi" w:eastAsiaTheme="minorEastAsia" w:hAnsiTheme="minorHAnsi" w:cstheme="minorBidi"/>
-          <w:noProof/>
-          <w:sz w:val="22"/>
-          <w:szCs w:val="22"/>
-          <w:lang w:eastAsia="hu-HU"/>
-        </w:rPr>
-      </w:pPr>
-      <w:hyperlink w:anchor="_Toc103207658" w:history="1">
-        <w:r>
-          <w:rPr>
-            <w:rStyle w:val="Hiperhivatkozs"/>
-            <w:noProof/>
-          </w:rPr>
-          <w:t>4.5 Láb új pozíciójának kiválasztása</w:t>
-        </w:r>
-        <w:r>
-          <w:rPr>
-            <w:noProof/>
-            <w:webHidden/>
-          </w:rPr>
-          <w:tab/>
-        </w:r>
-        <w:r>
-          <w:rPr>
-            <w:noProof/>
-            <w:webHidden/>
-          </w:rPr>
-          <w:fldChar w:fldCharType="begin"/>
-        </w:r>
-        <w:r>
-          <w:rPr>
-            <w:noProof/>
-            <w:webHidden/>
-          </w:rPr>
-          <w:instrText xml:space="preserve"> PAGEREF _Toc103207658 \h </w:instrText>
-        </w:r>
-        <w:r>
-          <w:rPr>
-            <w:noProof/>
-            <w:webHidden/>
-          </w:rPr>
-        </w:r>
-        <w:r>
-          <w:rPr>
-            <w:noProof/>
-            <w:webHidden/>
-          </w:rPr>
-          <w:fldChar w:fldCharType="separate"/>
-        </w:r>
-        <w:r>
-          <w:rPr>
-            <w:noProof/>
-            <w:webHidden/>
-          </w:rPr>
-          <w:t>17</w:t>
+          <w:t>19</w:t>
         </w:r>
         <w:r>
           <w:rPr>
@@ -2227,7 +2384,7 @@
           <w:lang w:eastAsia="hu-HU"/>
         </w:rPr>
       </w:pPr>
-      <w:hyperlink w:anchor="_Toc103207659" w:history="1">
+      <w:hyperlink w:anchor="_Toc103721137" w:history="1">
         <w:r>
           <w:rPr>
             <w:rStyle w:val="Hiperhivatkozs"/>
@@ -2254,7 +2411,7 @@
             <w:noProof/>
             <w:webHidden/>
           </w:rPr>
-          <w:instrText xml:space="preserve"> PAGEREF _Toc103207659 \h </w:instrText>
+          <w:instrText xml:space="preserve"> PAGEREF _Toc103721137 \h </w:instrText>
         </w:r>
         <w:r>
           <w:rPr>
@@ -2274,7 +2431,7 @@
             <w:noProof/>
             <w:webHidden/>
           </w:rPr>
-          <w:t>18</w:t>
+          <w:t>20</w:t>
         </w:r>
         <w:r>
           <w:rPr>
@@ -2297,13 +2454,13 @@
           <w:lang w:eastAsia="hu-HU"/>
         </w:rPr>
       </w:pPr>
-      <w:hyperlink w:anchor="_Toc103207660" w:history="1">
+      <w:hyperlink w:anchor="_Toc103721138" w:history="1">
         <w:r>
           <w:rPr>
             <w:rStyle w:val="Hiperhivatkozs"/>
             <w:noProof/>
           </w:rPr>
-          <w:t>6 Irodalomjegyzék</w:t>
+          <w:t>6 Fejlesztési lehetőségek</w:t>
         </w:r>
         <w:r>
           <w:rPr>
@@ -2324,7 +2481,7 @@
             <w:noProof/>
             <w:webHidden/>
           </w:rPr>
-          <w:instrText xml:space="preserve"> PAGEREF _Toc103207660 \h </w:instrText>
+          <w:instrText xml:space="preserve"> PAGEREF _Toc103721138 \h </w:instrText>
         </w:r>
         <w:r>
           <w:rPr>
@@ -2344,7 +2501,79 @@
             <w:noProof/>
             <w:webHidden/>
           </w:rPr>
-          <w:t>20</w:t>
+          <w:t>21</w:t>
+        </w:r>
+        <w:r>
+          <w:rPr>
+            <w:noProof/>
+            <w:webHidden/>
+          </w:rPr>
+          <w:fldChar w:fldCharType="end"/>
+        </w:r>
+      </w:hyperlink>
+    </w:p>
+    <w:p>
+      <w:pPr>
+        <w:pStyle w:val="TJ2"/>
+        <w:tabs>
+          <w:tab w:val="right" w:leader="dot" w:pos="8494"/>
+        </w:tabs>
+        <w:rPr>
+          <w:rFonts w:asciiTheme="minorHAnsi" w:eastAsiaTheme="minorEastAsia" w:hAnsiTheme="minorHAnsi" w:cstheme="minorBidi"/>
+          <w:noProof/>
+          <w:sz w:val="22"/>
+          <w:szCs w:val="22"/>
+          <w:lang w:eastAsia="hu-HU"/>
+        </w:rPr>
+      </w:pPr>
+      <w:hyperlink w:anchor="_Toc103721139" w:history="1">
+        <w:r>
+          <w:rPr>
+            <w:rStyle w:val="Hiperhivatkozs"/>
+            <w:noProof/>
+          </w:rPr>
+          <w:t>6.1 Kanyarodás megvalósítása</w:t>
+        </w:r>
+        <w:r>
+          <w:rPr>
+            <w:noProof/>
+            <w:webHidden/>
+          </w:rPr>
+          <w:tab/>
+        </w:r>
+        <w:r>
+          <w:rPr>
+            <w:noProof/>
+            <w:webHidden/>
+          </w:rPr>
+          <w:fldChar w:fldCharType="begin"/>
+        </w:r>
+        <w:r>
+          <w:rPr>
+            <w:noProof/>
+            <w:webHidden/>
+          </w:rPr>
+          <w:instrText xml:space="preserve"> PAGEREF _Toc103721139 \h </w:instrText>
+        </w:r>
+        <w:r>
+          <w:rPr>
+            <w:noProof/>
+            <w:webHidden/>
+          </w:rPr>
+        </w:r>
+        <w:r>
+          <w:rPr>
+            <w:noProof/>
+            <w:webHidden/>
+          </w:rPr>
+          <w:fldChar w:fldCharType="separate"/>
+        </w:r>
+        <w:r>
+          <w:rPr>
+            <w:noProof/>
+            <w:webHidden/>
+          </w:rPr>
+          <w:t>21</w:t>
         </w:r>
         <w:r>
           <w:rPr>
@@ -2367,12 +2596,82 @@
           <w:lang w:eastAsia="hu-HU"/>
         </w:rPr>
       </w:pPr>
-      <w:hyperlink w:anchor="_Toc103207661" w:history="1">
+      <w:hyperlink w:anchor="_Toc103721140" w:history="1">
         <w:r>
           <w:rPr>
             <w:rStyle w:val="Hiperhivatkozs"/>
             <w:noProof/>
           </w:rPr>
+          <w:t>7 Irodalomjegyzék</w:t>
+        </w:r>
+        <w:r>
+          <w:rPr>
+            <w:noProof/>
+            <w:webHidden/>
+          </w:rPr>
+          <w:tab/>
+        </w:r>
+        <w:r>
+          <w:rPr>
+            <w:noProof/>
+            <w:webHidden/>
+          </w:rPr>
+          <w:fldChar w:fldCharType="begin"/>
+        </w:r>
+        <w:r>
+          <w:rPr>
+            <w:noProof/>
+            <w:webHidden/>
+          </w:rPr>
+          <w:instrText xml:space="preserve"> PAGEREF _Toc103721140 \h </w:instrText>
+        </w:r>
+        <w:r>
+          <w:rPr>
+            <w:noProof/>
+            <w:webHidden/>
+          </w:rPr>
+        </w:r>
+        <w:r>
+          <w:rPr>
+            <w:noProof/>
+            <w:webHidden/>
+          </w:rPr>
+          <w:fldChar w:fldCharType="separate"/>
+        </w:r>
+        <w:r>
+          <w:rPr>
+            <w:noProof/>
+            <w:webHidden/>
+          </w:rPr>
+          <w:t>22</w:t>
+        </w:r>
+        <w:r>
+          <w:rPr>
+            <w:noProof/>
+            <w:webHidden/>
+          </w:rPr>
+          <w:fldChar w:fldCharType="end"/>
+        </w:r>
+      </w:hyperlink>
+    </w:p>
+    <w:p>
+      <w:pPr>
+        <w:pStyle w:val="TJ1"/>
+        <w:rPr>
+          <w:rFonts w:asciiTheme="minorHAnsi" w:eastAsiaTheme="minorEastAsia" w:hAnsiTheme="minorHAnsi" w:cstheme="minorBidi"/>
+          <w:b w:val="0"/>
+          <w:noProof/>
+          <w:sz w:val="22"/>
+          <w:szCs w:val="22"/>
+          <w:lang w:eastAsia="hu-HU"/>
+        </w:rPr>
+      </w:pPr>
+      <w:hyperlink w:anchor="_Toc103721141" w:history="1">
+        <w:r>
+          <w:rPr>
+            <w:rStyle w:val="Hiperhivatkozs"/>
+            <w:noProof/>
+          </w:rPr>
           <w:t>Függelék</w:t>
         </w:r>
         <w:r>
@@ -2394,7 +2693,7 @@
             <w:noProof/>
             <w:webHidden/>
           </w:rPr>
-          <w:instrText xml:space="preserve"> PAGEREF _Toc103207661 \h </w:instrText>
+          <w:instrText xml:space="preserve"> PAGEREF _Toc103721141 \h </w:instrText>
         </w:r>
         <w:r>
           <w:rPr>
@@ -2414,7 +2713,7 @@
             <w:noProof/>
             <w:webHidden/>
           </w:rPr>
-          <w:t>21</w:t>
+          <w:t>23</w:t>
         </w:r>
         <w:r>
           <w:rPr>
@@ -2497,29 +2796,13 @@
         <w:t>en munkám alapadatait (szerző</w:t>
       </w:r>
       <w:r>
-        <w:t>, cím, angol és magyar nyelvű tartalmi kivonat, készítés éve, konzulens(</w:t>
-      </w:r>
-      <w:proofErr w:type="spellStart"/>
-      <w:r>
-        <w:t>ek</w:t>
-      </w:r>
-      <w:proofErr w:type="spellEnd"/>
-      <w:r>
-        <w:t xml:space="preserve">) neve) a BME VIK nyilvánosan hozzáférhető elektronikus formában, a munka teljes szövegét pedig az egyetem belső hálózatán keresztül (vagy </w:t>
+        <w:t xml:space="preserve">, cím, angol és magyar nyelvű tartalmi kivonat, készítés éve, konzulens(ek) neve) a BME VIK nyilvánosan hozzáférhető elektronikus formában, a munka teljes szövegét pedig az egyetem belső hálózatán keresztül (vagy </w:t>
       </w:r>
       <w:r>
         <w:t>hitelesített</w:t>
       </w:r>
       <w:r>
-        <w:t xml:space="preserve"> felhasználók számára) </w:t>
-      </w:r>
-      <w:proofErr w:type="spellStart"/>
-      <w:r>
-        <w:t>közzétegye</w:t>
-      </w:r>
-      <w:proofErr w:type="spellEnd"/>
-      <w:r>
-        <w:t>. Kijelentem, hogy a benyújtott munka és annak elektronikus verziója megegyezik.</w:t>
+        <w:t xml:space="preserve"> felhasználók számára) közzétegye. Kijelentem, hogy a benyújtott munka és annak elektronikus verziója megegyezik.</w:t>
       </w:r>
       <w:r>
         <w:t xml:space="preserve"> Dékáni engedéllyel titkosított diplomatervek esetén a dolgozat szövege csak 3 év </w:t>
@@ -2604,7 +2887,7 @@
       <w:pPr>
         <w:pStyle w:val="Fejezetcimszmozsnlkl"/>
       </w:pPr>
-      <w:bookmarkStart w:id="5" w:name="_Toc103207633"/>
+      <w:bookmarkStart w:id="5" w:name="_Toc103721109"/>
       <w:r>
         <w:lastRenderedPageBreak/>
         <w:t>Összefoglaló</w:t>
@@ -2688,14 +2971,12 @@
       <w:pPr>
         <w:pStyle w:val="Fejezetcimszmozsnlkl"/>
       </w:pPr>
-      <w:bookmarkStart w:id="11" w:name="_Toc103207634"/>
-      <w:proofErr w:type="spellStart"/>
+      <w:bookmarkStart w:id="11" w:name="_Toc103721110"/>
       <w:r>
         <w:lastRenderedPageBreak/>
         <w:t>Abstract</w:t>
       </w:r>
       <w:bookmarkEnd w:id="11"/>
-      <w:proofErr w:type="spellEnd"/>
     </w:p>
     <w:p>
       <w:r>
@@ -2731,7 +3012,7 @@
         <w:pStyle w:val="Cmsor1"/>
       </w:pPr>
       <w:bookmarkStart w:id="12" w:name="_Toc332797397"/>
-      <w:bookmarkStart w:id="13" w:name="_Toc103207635"/>
+      <w:bookmarkStart w:id="13" w:name="_Toc103721111"/>
       <w:r>
         <w:lastRenderedPageBreak/>
         <w:t>Bevezetés</w:t>
@@ -2794,40 +3075,68 @@
         <w:t>A szakdolgozatom során két másik hallgató munkáját folytattam, elsődleges feladatom az önálló laboratórium során</w:t>
       </w:r>
       <w:r>
-        <w:t xml:space="preserve"> tervezett robot </w:t>
-      </w:r>
-      <w:proofErr w:type="gramStart"/>
-      <w:r>
-        <w:t>legyártása</w:t>
-      </w:r>
-      <w:proofErr w:type="gramEnd"/>
-      <w:r>
-        <w:t xml:space="preserve"> illetve új járási algoritmus készítése, mely megvalósítja a fent említett többirányú mozgást.</w:t>
+        <w:t xml:space="preserve"> tervezett robot</w:t>
+      </w:r>
+      <w:r>
+        <w:t xml:space="preserve"> 3D nyomtatással készített alkatrészek</w:t>
+      </w:r>
+      <w:r>
+        <w:t xml:space="preserve"> </w:t>
+      </w:r>
+      <w:r>
+        <w:t>legyártása, összeszerelése,</w:t>
+      </w:r>
+      <w:r>
+        <w:t xml:space="preserve"> </w:t>
+      </w:r>
+      <w:r>
+        <w:t>valamint</w:t>
+      </w:r>
+      <w:r>
+        <w:t xml:space="preserve"> új járási algoritmus készítése, mely megvalósítja a fent említett többirányú mozgást.</w:t>
+      </w:r>
+      <w:r>
+        <w:t xml:space="preserve"> </w:t>
+      </w:r>
+      <w:commentRangeStart w:id="14"/>
+      <w:r>
+        <w:t>Továbbá a robot integrálása rosba</w:t>
+      </w:r>
+      <w:commentRangeEnd w:id="14"/>
+      <w:r>
+        <w:rPr>
+          <w:rStyle w:val="Jegyzethivatkozs"/>
+        </w:rPr>
+        <w:commentReference w:id="14"/>
+      </w:r>
+      <w:r>
+        <w:t>.</w:t>
       </w:r>
     </w:p>
     <w:p>
       <w:pPr>
         <w:pStyle w:val="Cmsor2"/>
       </w:pPr>
-      <w:bookmarkStart w:id="14" w:name="_Toc103207636"/>
       <w:bookmarkStart w:id="15" w:name="_Ref103596470"/>
       <w:bookmarkStart w:id="16" w:name="_Ref103596983"/>
+      <w:bookmarkStart w:id="17" w:name="_Toc103721112"/>
       <w:r>
         <w:t>Pókszerű járó robot</w:t>
       </w:r>
-      <w:bookmarkEnd w:id="14"/>
       <w:bookmarkEnd w:id="15"/>
       <w:bookmarkEnd w:id="16"/>
-    </w:p>
-    <w:p>
+      <w:bookmarkEnd w:id="17"/>
+    </w:p>
+    <w:p>
+      <w:commentRangeStart w:id="18"/>
       <w:r>
         <w:t xml:space="preserve">A robot készítése </w:t>
       </w:r>
-      <w:bookmarkStart w:id="17" w:name="_Hlk103601223"/>
+      <w:bookmarkStart w:id="19" w:name="_Hlk103601223"/>
       <w:r>
         <w:t>Babits Mátyás</w:t>
       </w:r>
-      <w:bookmarkEnd w:id="17"/>
+      <w:bookmarkEnd w:id="19"/>
       <w:r>
         <w:t xml:space="preserve"> munkájával kezdődött</w:t>
       </w:r>
@@ -2879,31 +3188,106 @@
       <w:r>
         <w:t>A robot mozgása limitált volt, tudott előre menni, valamint forogni jobbra és balra.</w:t>
       </w:r>
-    </w:p>
-    <w:p>
-      <w:pPr>
-        <w:rPr>
-          <w:color w:val="FF0000"/>
-        </w:rPr>
-      </w:pPr>
-      <w:r>
-        <w:rPr>
-          <w:color w:val="FF0000"/>
-        </w:rPr>
-        <w:t>Kép</w:t>
-      </w:r>
-    </w:p>
-    <w:p>
+      <w:commentRangeEnd w:id="18"/>
+      <w:r>
+        <w:rPr>
+          <w:rStyle w:val="Jegyzethivatkozs"/>
+        </w:rPr>
+        <w:commentReference w:id="18"/>
+      </w:r>
+    </w:p>
+    <w:p>
+      <w:pPr>
+        <w:pStyle w:val="Kp"/>
+      </w:pPr>
+      <w:r>
+        <w:rPr>
+          <w:noProof/>
+        </w:rPr>
+        <w:lastRenderedPageBreak/>
+        <w:drawing>
+          <wp:inline distT="0" distB="0" distL="0" distR="0" wp14:anchorId="56B73066" wp14:editId="016BFE49">
+            <wp:extent cx="5398770" cy="4050030"/>
+            <wp:effectExtent l="0" t="0" r="0" b="7620"/>
+            <wp:docPr id="4" name="Kép 4"/>
+            <wp:cNvGraphicFramePr>
+              <a:graphicFrameLocks xmlns:a="http://schemas.openxmlformats.org/drawingml/2006/main" noChangeAspect="1"/>
+            </wp:cNvGraphicFramePr>
+            <a:graphic xmlns:a="http://schemas.openxmlformats.org/drawingml/2006/main">
+              <a:graphicData uri="http://schemas.openxmlformats.org/drawingml/2006/picture">
+                <pic:pic xmlns:pic="http://schemas.openxmlformats.org/drawingml/2006/picture">
+                  <pic:nvPicPr>
+                    <pic:cNvPr id="0" name="Picture 1"/>
+                    <pic:cNvPicPr>
+                      <a:picLocks noChangeAspect="1" noChangeArrowheads="1"/>
+                    </pic:cNvPicPr>
+                  </pic:nvPicPr>
+                  <pic:blipFill>
+                    <a:blip r:embed="rId14" cstate="print">
+                      <a:extLst>
+                        <a:ext uri="{28A0092B-C50C-407E-A947-70E740481C1C}">
+                          <a14:useLocalDpi xmlns:a14="http://schemas.microsoft.com/office/drawing/2010/main" val="0"/>
+                        </a:ext>
+                      </a:extLst>
+                    </a:blip>
+                    <a:srcRect/>
+                    <a:stretch>
+                      <a:fillRect/>
+                    </a:stretch>
+                  </pic:blipFill>
+                  <pic:spPr bwMode="auto">
+                    <a:xfrm>
+                      <a:off x="0" y="0"/>
+                      <a:ext cx="5398770" cy="4050030"/>
+                    </a:xfrm>
+                    <a:prstGeom prst="rect">
+                      <a:avLst/>
+                    </a:prstGeom>
+                    <a:noFill/>
+                    <a:ln>
+                      <a:noFill/>
+                    </a:ln>
+                  </pic:spPr>
+                </pic:pic>
+              </a:graphicData>
+            </a:graphic>
+          </wp:inline>
+        </w:drawing>
+      </w:r>
+    </w:p>
+    <w:p>
+      <w:pPr>
+        <w:pStyle w:val="Kpalrs"/>
+      </w:pPr>
+      <w:r>
+        <w:fldChar w:fldCharType="begin"/>
+      </w:r>
+      <w:r>
+        <w:instrText xml:space="preserve"> SEQ ábra \* ARABIC </w:instrText>
+      </w:r>
+      <w:r>
+        <w:fldChar w:fldCharType="separate"/>
+      </w:r>
+      <w:r>
+        <w:rPr>
+          <w:noProof/>
+        </w:rPr>
+        <w:t>1</w:t>
+      </w:r>
+      <w:r>
+        <w:fldChar w:fldCharType="end"/>
+      </w:r>
+      <w:r>
+        <w:t>. ábra: Babits Mátyás által készített pókszerű robot.</w:t>
+      </w:r>
+    </w:p>
+    <w:p>
+      <w:commentRangeStart w:id="20"/>
       <w:r>
         <w:t xml:space="preserve">Mátyás után </w:t>
       </w:r>
-      <w:proofErr w:type="spellStart"/>
-      <w:r>
-        <w:t>Massár</w:t>
-      </w:r>
-      <w:proofErr w:type="spellEnd"/>
-      <w:r>
-        <w:t xml:space="preserve"> Lóránt Mátyás</w:t>
+      <w:r>
+        <w:t>Massár Lóránt Mátyás</w:t>
       </w:r>
       <w:r>
         <w:t xml:space="preserve"> fejlesztette tovább a robotot, akinek elsődleges fókusza a robot okosítása volt, szenzorokkal szerelte fel, melyek </w:t>
@@ -2929,44 +3313,11 @@
       <w:r>
         <w:t xml:space="preserve">felszerelte a robotot egy </w:t>
       </w:r>
-      <w:proofErr w:type="spellStart"/>
-      <w:r>
-        <w:t>Light</w:t>
-      </w:r>
-      <w:proofErr w:type="spellEnd"/>
-      <w:r>
-        <w:t xml:space="preserve"> </w:t>
-      </w:r>
-      <w:proofErr w:type="spellStart"/>
-      <w:r>
-        <w:t>Detection</w:t>
-      </w:r>
-      <w:proofErr w:type="spellEnd"/>
-      <w:r>
-        <w:t xml:space="preserve"> and Ranging</w:t>
-      </w:r>
-      <w:r>
-        <w:t xml:space="preserve"> (LIDAR) egységgel, illetve egy </w:t>
-      </w:r>
-      <w:proofErr w:type="spellStart"/>
-      <w:r>
-        <w:t>Internal</w:t>
-      </w:r>
-      <w:proofErr w:type="spellEnd"/>
-      <w:r>
-        <w:t xml:space="preserve"> </w:t>
-      </w:r>
-      <w:proofErr w:type="spellStart"/>
-      <w:r>
-        <w:t>Measurement</w:t>
-      </w:r>
-      <w:proofErr w:type="spellEnd"/>
-      <w:r>
-        <w:t xml:space="preserve"> Unit </w:t>
-      </w:r>
-      <w:r>
-        <w:lastRenderedPageBreak/>
-        <w:t xml:space="preserve">(IMU) egységgel. Előbbi egy olyan lézer alapú távolságérzékelő, mely </w:t>
+      <w:r>
+        <w:t>Light Detection and Ranging</w:t>
+      </w:r>
+      <w:r>
+        <w:t xml:space="preserve"> (LIDAR) egységgel, illetve egy Internal Measurement Unit (IMU) egységgel. Előbbi egy olyan lézer alapú távolságérzékelő, mely </w:t>
       </w:r>
       <w:r>
         <w:t xml:space="preserve">360°-ban meghatározza a robottól a külvilág távolságát, míg utóbbi a robot térbeli mozgásáról és elhelyezkedéséről </w:t>
@@ -2981,39 +3332,14 @@
         <w:t xml:space="preserve"> Lóránt továbbá felszerelte a robotot egy ESP-01 wifi modullal a távoli vezérlés megvalósítása érdekében.</w:t>
       </w:r>
       <w:r>
-        <w:t xml:space="preserve"> megvalósította a robot ROS rendszerbe való integrálását, </w:t>
-      </w:r>
-      <w:proofErr w:type="spellStart"/>
-      <w:r>
-        <w:t>ROSSerial</w:t>
-      </w:r>
-      <w:proofErr w:type="spellEnd"/>
-      <w:r>
-        <w:t xml:space="preserve"> </w:t>
-      </w:r>
-      <w:proofErr w:type="spellStart"/>
-      <w:r>
-        <w:t>node</w:t>
-      </w:r>
-      <w:proofErr w:type="spellEnd"/>
-      <w:r>
-        <w:t xml:space="preserve"> segítségével kiépítette a robottal való kommunikációt, míg az RVIZ és </w:t>
-      </w:r>
-      <w:proofErr w:type="spellStart"/>
-      <w:r>
-        <w:t>hector_slam</w:t>
-      </w:r>
-      <w:proofErr w:type="spellEnd"/>
-      <w:r>
-        <w:t xml:space="preserve"> </w:t>
-      </w:r>
-      <w:proofErr w:type="spellStart"/>
-      <w:r>
-        <w:t>nodeok</w:t>
-      </w:r>
-      <w:proofErr w:type="spellEnd"/>
-      <w:r>
-        <w:t xml:space="preserve"> segítségével létrehozta a feltérképező algoritmust.</w:t>
+        <w:t xml:space="preserve"> megvalósította a robot ROS rendszerbe való integrálását, ROSSerial node segítségével kiépítette a robottal való kommunikációt, míg az RVIZ és hector_slam nodeok segítségével létrehozta a feltérképező algoritmust.</w:t>
+      </w:r>
+      <w:commentRangeEnd w:id="20"/>
+      <w:r>
+        <w:rPr>
+          <w:rStyle w:val="Jegyzethivatkozs"/>
+        </w:rPr>
+        <w:commentReference w:id="20"/>
       </w:r>
     </w:p>
     <w:p>
@@ -3025,6 +3351,7 @@
         <w:rPr>
           <w:noProof/>
         </w:rPr>
+        <w:lastRenderedPageBreak/>
         <w:drawing>
           <wp:inline distT="0" distB="0" distL="0" distR="0" wp14:anchorId="2568AB7E" wp14:editId="3251396E">
             <wp:extent cx="2473325" cy="4394200"/>
@@ -3043,7 +3370,7 @@
                     </pic:cNvPicPr>
                   </pic:nvPicPr>
                   <pic:blipFill>
-                    <a:blip r:embed="rId14">
+                    <a:blip r:embed="rId15">
                       <a:extLst>
                         <a:ext uri="{28A0092B-C50C-407E-A947-70E740481C1C}">
                           <a14:useLocalDpi xmlns:a14="http://schemas.microsoft.com/office/drawing/2010/main" val="0"/>
@@ -3079,35 +3406,40 @@
       <w:pPr>
         <w:pStyle w:val="Kpalrs"/>
       </w:pPr>
-      <w:fldSimple w:instr=" SEQ ábra \* ARABIC ">
-        <w:r>
-          <w:rPr>
-            <w:noProof/>
-          </w:rPr>
-          <w:t>1</w:t>
-        </w:r>
-      </w:fldSimple>
-      <w:r>
-        <w:t xml:space="preserve">. ábra: </w:t>
-      </w:r>
-      <w:proofErr w:type="spellStart"/>
-      <w:r>
-        <w:t>Massár</w:t>
-      </w:r>
-      <w:proofErr w:type="spellEnd"/>
-      <w:r>
-        <w:t xml:space="preserve"> Lóránt Mátyás által készített pókszerű robot.</w:t>
+      <w:r>
+        <w:fldChar w:fldCharType="begin"/>
+      </w:r>
+      <w:r>
+        <w:instrText xml:space="preserve"> SEQ ábra \* ARABIC </w:instrText>
+      </w:r>
+      <w:r>
+        <w:fldChar w:fldCharType="separate"/>
+      </w:r>
+      <w:r>
+        <w:rPr>
+          <w:noProof/>
+        </w:rPr>
+        <w:t>2</w:t>
+      </w:r>
+      <w:r>
+        <w:rPr>
+          <w:noProof/>
+        </w:rPr>
+        <w:fldChar w:fldCharType="end"/>
+      </w:r>
+      <w:r>
+        <w:t>. ábra: Massár Lóránt Mátyás által készített pókszerű robot.</w:t>
       </w:r>
     </w:p>
     <w:p>
       <w:pPr>
         <w:pStyle w:val="Cmsor2"/>
       </w:pPr>
-      <w:bookmarkStart w:id="18" w:name="_Toc103207637"/>
+      <w:bookmarkStart w:id="21" w:name="_Toc103721113"/>
       <w:r>
         <w:t>Új mechanikai modell</w:t>
       </w:r>
-      <w:bookmarkEnd w:id="18"/>
+      <w:bookmarkEnd w:id="21"/>
     </w:p>
     <w:p>
       <w:r>
@@ -3117,98 +3449,95 @@
         <w:t xml:space="preserve">en a robot mechanikai hibái voltak problémák, több helyen el volt törve. Ezért mechanikailag teljesen újra terveztem a robotot, erősebb illesztéseket használtam a csuklóknál, valamint a szerelhetőség megtartása érdekében réz betéteket használtam a csavaroknál. A </w:t>
       </w:r>
       <w:r>
-        <w:t>szervo karok rögzítését jobban megerősítettem, új szervo</w:t>
-      </w:r>
-      <w:r>
+        <w:t xml:space="preserve">szervo karok rögzítését jobban megerősítettem, új szervomotorokat választottam a robothoz és mechanikai lehetőséget adtam a robot továbbfejlesztésére, két lábbal kiegészíthetővé tettem azt. Az újra tervezés során fontos célkitűzésem volt, hogy a robot lábainak </w:t>
+      </w:r>
+      <w:r>
+        <w:t>kinematikai kialakításához ne</w:t>
+      </w:r>
+      <w:r>
+        <w:t xml:space="preserve"> nyúljak</w:t>
+      </w:r>
+      <w:r>
+        <w:t xml:space="preserve">, azaz a robot járásának </w:t>
+      </w:r>
+      <w:r>
+        <w:t>modellje ugyanolyan maradjon, csak paraméterei változzanak.</w:t>
+      </w:r>
+    </w:p>
+    <w:p>
+      <w:r>
+        <w:t>Az önálló laboratóriumom során a robot összeszerelésére nem maradt időm csak annak megtervezésére, mely</w:t>
+      </w:r>
+      <w:r>
+        <w:t>et</w:t>
+      </w:r>
+      <w:r>
+        <w:t xml:space="preserve"> a</w:t>
+      </w:r>
+      <w:r>
+        <w:t xml:space="preserve"> </w:t>
+      </w:r>
+      <w:r>
+        <w:fldChar w:fldCharType="begin"/>
+      </w:r>
+      <w:r>
+        <w:instrText xml:space="preserve"> REF _Ref103555643 \h </w:instrText>
+      </w:r>
+      <w:r>
+        <w:fldChar w:fldCharType="separate"/>
+      </w:r>
+      <w:r>
+        <w:rPr>
+          <w:noProof/>
+        </w:rPr>
+        <w:t>3</w:t>
+      </w:r>
+      <w:r>
+        <w:t>. ábra</w:t>
+      </w:r>
+      <w:r>
+        <w:fldChar w:fldCharType="end"/>
+      </w:r>
+      <w:r>
+        <w:t xml:space="preserve"> </w:t>
+      </w:r>
+      <w:r>
+        <w:t>mutat</w:t>
+      </w:r>
+      <w:r>
+        <w:t>. Ezen kívül kiválasztottam</w:t>
+      </w:r>
+      <w:r>
+        <w:t xml:space="preserve"> a robot új meghajtó motorját, valamint az inverz kinematikai modell paramétereit, melyet az </w:t>
+      </w:r>
+      <w:r>
+        <w:fldChar w:fldCharType="begin"/>
+      </w:r>
+      <w:r>
+        <w:instrText xml:space="preserve"> REF _Ref103164378 \r \h </w:instrText>
+      </w:r>
+      <w:r>
+        <w:fldChar w:fldCharType="separate"/>
+      </w:r>
+      <w:r>
+        <w:t>2.1</w:t>
+      </w:r>
+      <w:r>
+        <w:fldChar w:fldCharType="end"/>
+      </w:r>
+      <w:r>
+        <w:t xml:space="preserve"> pont tárgyal részletesebben.</w:t>
+      </w:r>
+    </w:p>
+    <w:p>
+      <w:pPr>
+        <w:pStyle w:val="Kp"/>
+      </w:pPr>
+      <w:r>
+        <w:rPr>
+          <w:noProof/>
+        </w:rPr>
         <w:lastRenderedPageBreak/>
-        <w:t xml:space="preserve">motorokat választottam a robothoz és mechanikai lehetőséget adtam a robot továbbfejlesztésére, két lábbal kiegészíthetővé tettem azt. Az újra tervezés során fontos célkitűzésem volt, hogy a robot lábainak </w:t>
-      </w:r>
-      <w:r>
-        <w:t>kinematikai kialakításához ne</w:t>
-      </w:r>
-      <w:r>
-        <w:t xml:space="preserve"> nyúljak</w:t>
-      </w:r>
-      <w:r>
-        <w:t xml:space="preserve">, azaz a robot járásának </w:t>
-      </w:r>
-      <w:r>
-        <w:t>modellje ugyanolyan maradjon, csak paraméterei változzanak.</w:t>
-      </w:r>
-    </w:p>
-    <w:p>
-      <w:r>
-        <w:t>Az önálló laboratóriumom során a robot összeszerelésére nem maradt időm csak annak megtervezésére, mely</w:t>
-      </w:r>
-      <w:r>
-        <w:t>et</w:t>
-      </w:r>
-      <w:r>
-        <w:t xml:space="preserve"> a</w:t>
-      </w:r>
-      <w:r>
-        <w:t xml:space="preserve"> </w:t>
-      </w:r>
-      <w:r>
-        <w:fldChar w:fldCharType="begin"/>
-      </w:r>
-      <w:r>
-        <w:instrText xml:space="preserve"> REF _Ref103555643 \h </w:instrText>
-      </w:r>
-      <w:r>
-        <w:fldChar w:fldCharType="separate"/>
-      </w:r>
-      <w:r>
-        <w:rPr>
-          <w:noProof/>
-        </w:rPr>
-        <w:t>2</w:t>
-      </w:r>
-      <w:r>
-        <w:t>. ábra</w:t>
-      </w:r>
-      <w:r>
-        <w:fldChar w:fldCharType="end"/>
-      </w:r>
-      <w:r>
-        <w:t xml:space="preserve"> </w:t>
-      </w:r>
-      <w:r>
-        <w:t>mutat</w:t>
-      </w:r>
-      <w:r>
-        <w:t>. Ezen kívül kiválasztottam</w:t>
-      </w:r>
-      <w:r>
-        <w:t xml:space="preserve"> a robot új meghajtó motorját, valamint az inverz kinematikai modell paramétereit, melyet az </w:t>
-      </w:r>
-      <w:r>
-        <w:fldChar w:fldCharType="begin"/>
-      </w:r>
-      <w:r>
-        <w:instrText xml:space="preserve"> REF _Ref103164378 \r \h </w:instrText>
-      </w:r>
-      <w:r>
-        <w:fldChar w:fldCharType="separate"/>
-      </w:r>
-      <w:r>
-        <w:t>2.1</w:t>
-      </w:r>
-      <w:r>
-        <w:fldChar w:fldCharType="end"/>
-      </w:r>
-      <w:r>
-        <w:t xml:space="preserve"> pont tárgyal részletesebben.</w:t>
-      </w:r>
-    </w:p>
-    <w:p>
-      <w:pPr>
-        <w:pStyle w:val="Kp"/>
-      </w:pPr>
-      <w:r>
-        <w:rPr>
-          <w:noProof/>
-        </w:rPr>
         <w:drawing>
           <wp:inline distT="0" distB="0" distL="0" distR="0" wp14:anchorId="73A33845" wp14:editId="24B3C3E4">
             <wp:extent cx="5391150" cy="2641600"/>
@@ -3227,7 +3556,7 @@
                     </pic:cNvPicPr>
                   </pic:nvPicPr>
                   <pic:blipFill>
-                    <a:blip r:embed="rId15" cstate="print">
+                    <a:blip r:embed="rId16" cstate="print">
                       <a:extLst>
                         <a:ext uri="{28A0092B-C50C-407E-A947-70E740481C1C}">
                           <a14:useLocalDpi xmlns:a14="http://schemas.microsoft.com/office/drawing/2010/main" val="0"/>
@@ -3259,7 +3588,7 @@
         </w:drawing>
       </w:r>
     </w:p>
-    <w:bookmarkStart w:id="19" w:name="_Ref103555643"/>
+    <w:bookmarkStart w:id="22" w:name="_Ref103555643"/>
     <w:p>
       <w:pPr>
         <w:pStyle w:val="Kpalrs"/>
@@ -3277,7 +3606,7 @@
         <w:rPr>
           <w:noProof/>
         </w:rPr>
-        <w:t>2</w:t>
+        <w:t>3</w:t>
       </w:r>
       <w:r>
         <w:fldChar w:fldCharType="end"/>
@@ -3285,20 +3614,23 @@
       <w:r>
         <w:t>. ábra</w:t>
       </w:r>
-      <w:bookmarkEnd w:id="19"/>
+      <w:bookmarkEnd w:id="22"/>
       <w:r>
         <w:t>: Önálló laborom alatt tervezett robot</w:t>
       </w:r>
+      <w:r>
+        <w:t xml:space="preserve"> 3D-s terve.</w:t>
+      </w:r>
     </w:p>
     <w:p>
       <w:pPr>
         <w:pStyle w:val="Cmsor2"/>
       </w:pPr>
-      <w:bookmarkStart w:id="20" w:name="_Toc103207638"/>
+      <w:bookmarkStart w:id="23" w:name="_Toc103721114"/>
       <w:r>
         <w:t>Célkitűzések</w:t>
       </w:r>
-      <w:bookmarkEnd w:id="20"/>
+      <w:bookmarkEnd w:id="23"/>
     </w:p>
     <w:p>
       <w:r>
@@ -3367,7 +3699,7 @@
           <w:numId w:val="28"/>
         </w:numPr>
       </w:pPr>
-      <w:commentRangeStart w:id="21"/>
+      <w:commentRangeStart w:id="24"/>
       <w:r>
         <w:t>Készüljön el a robot mechanikai megvalósítása, a terv kritikus részeit teszteljem le.</w:t>
       </w:r>
@@ -3398,17 +3730,16 @@
       <w:r>
         <w:t>újra integrálható legyen egy ROS alapú rendszerbe.</w:t>
       </w:r>
-      <w:commentRangeEnd w:id="21"/>
+      <w:commentRangeEnd w:id="24"/>
       <w:r>
         <w:rPr>
           <w:rStyle w:val="Jegyzethivatkozs"/>
         </w:rPr>
-        <w:commentReference w:id="21"/>
-      </w:r>
-    </w:p>
-    <w:p>
-      <w:r>
-        <w:lastRenderedPageBreak/>
+        <w:commentReference w:id="24"/>
+      </w:r>
+    </w:p>
+    <w:p>
+      <w:r>
         <w:t xml:space="preserve">A fentebb megfogalmazott céljaim eléréséhez először tesztelnem kell a robot tervének szerkezeti paramétereit és összeszerelhetőségét. A </w:t>
       </w:r>
       <w:r>
@@ -3434,7 +3765,7 @@
       <w:pPr>
         <w:pStyle w:val="Cmsor1"/>
       </w:pPr>
-      <w:bookmarkStart w:id="22" w:name="_Toc103207639"/>
+      <w:bookmarkStart w:id="25" w:name="_Toc103721115"/>
       <w:r>
         <w:lastRenderedPageBreak/>
         <w:t>Nyomtatás</w:t>
@@ -3445,86 +3776,1076 @@
       <w:r>
         <w:t xml:space="preserve"> összeszerelés</w:t>
       </w:r>
-      <w:bookmarkEnd w:id="22"/>
+      <w:bookmarkEnd w:id="25"/>
+    </w:p>
+    <w:p>
+      <w:r>
+        <w:t>Szakdolgozatom megkezdésekor el</w:t>
+      </w:r>
+      <w:r>
+        <w:t>őször</w:t>
+      </w:r>
+      <w:r>
+        <w:t xml:space="preserve"> a </w:t>
+      </w:r>
+      <w:r>
+        <w:t>robot legyártásával</w:t>
+      </w:r>
+      <w:r>
+        <w:t>,</w:t>
+      </w:r>
+      <w:r>
+        <w:t xml:space="preserve"> illetve összeszerelésével foglalkoztam</w:t>
+      </w:r>
+      <w:r>
+        <w:t>. A végleges gyártás elött teszt elemeken próbáltam ki az összeszerelhetőségét</w:t>
+      </w:r>
+      <w:r>
+        <w:t xml:space="preserve">, kijavítottam a felmerülő hibákat a tervben. A </w:t>
+      </w:r>
+      <w:r>
+        <w:fldChar w:fldCharType="begin"/>
+      </w:r>
+      <w:r>
+        <w:instrText xml:space="preserve"> REF _Ref103164378 \r \h </w:instrText>
+      </w:r>
+      <w:r>
+        <w:fldChar w:fldCharType="separate"/>
+      </w:r>
+      <w:r>
+        <w:t>2.1</w:t>
+      </w:r>
+      <w:r>
+        <w:fldChar w:fldCharType="end"/>
+      </w:r>
+      <w:r>
+        <w:t xml:space="preserve"> pontban részletezem a robot mechanikai paramétereit, melyeknek nagy része változott Mátyás tervei óta.</w:t>
+      </w:r>
+      <w:r>
+        <w:t xml:space="preserve"> Az alkatrészek gyártása során felmerült problémákat, változtatásokat a </w:t>
+      </w:r>
+      <w:r>
+        <w:fldChar w:fldCharType="begin"/>
+      </w:r>
+      <w:r>
+        <w:instrText xml:space="preserve"> REF _Ref103720046 \r \h </w:instrText>
+      </w:r>
+      <w:r>
+        <w:fldChar w:fldCharType="separate"/>
+      </w:r>
+      <w:r>
+        <w:t>2.2</w:t>
+      </w:r>
+      <w:r>
+        <w:fldChar w:fldCharType="end"/>
+      </w:r>
+      <w:r>
+        <w:t xml:space="preserve"> részben, míg az összeszereléssel kapcsolatos megemlítendő dolgokat a </w:t>
+      </w:r>
+      <w:r>
+        <w:fldChar w:fldCharType="begin"/>
+      </w:r>
+      <w:r>
+        <w:instrText xml:space="preserve"> REF _Ref103720121 \r \h </w:instrText>
+      </w:r>
+      <w:r>
+        <w:fldChar w:fldCharType="separate"/>
+      </w:r>
+      <w:r>
+        <w:t>2.3</w:t>
+      </w:r>
+      <w:r>
+        <w:fldChar w:fldCharType="end"/>
+      </w:r>
+      <w:r>
+        <w:t xml:space="preserve"> részben fejtem ki bővebben.</w:t>
+      </w:r>
     </w:p>
     <w:p>
       <w:pPr>
         <w:pStyle w:val="Cmsor2"/>
       </w:pPr>
-      <w:bookmarkStart w:id="23" w:name="_Ref103164378"/>
-      <w:bookmarkStart w:id="24" w:name="_Toc103207640"/>
+      <w:bookmarkStart w:id="26" w:name="_Ref103164378"/>
+      <w:bookmarkStart w:id="27" w:name="_Toc103721116"/>
       <w:r>
         <w:t>Mechanikai paraméterek</w:t>
       </w:r>
-      <w:bookmarkEnd w:id="23"/>
-      <w:bookmarkEnd w:id="24"/>
+      <w:bookmarkEnd w:id="26"/>
+      <w:bookmarkEnd w:id="27"/>
+    </w:p>
+    <w:p>
+      <w:r>
+        <w:t xml:space="preserve">Annak ellenére, hogy az </w:t>
+      </w:r>
+      <w:commentRangeStart w:id="28"/>
+      <w:commentRangeStart w:id="29"/>
+      <w:r>
+        <w:t xml:space="preserve">Önálló laboratórium beszámolója </w:t>
+      </w:r>
+      <w:commentRangeEnd w:id="28"/>
+      <w:r>
+        <w:rPr>
+          <w:rStyle w:val="Jegyzethivatkozs"/>
+        </w:rPr>
+        <w:commentReference w:id="28"/>
+      </w:r>
+      <w:commentRangeEnd w:id="29"/>
+      <w:r>
+        <w:rPr>
+          <w:rStyle w:val="Jegyzethivatkozs"/>
+        </w:rPr>
+        <w:commentReference w:id="29"/>
+      </w:r>
+      <w:r>
+        <w:t>során már részleteztem a robot új mechanikai paramétereit, szerettem volna ebben a dokumentumban is kifejteni azokat. Ennek</w:t>
+      </w:r>
+      <w:r>
+        <w:t xml:space="preserve"> két fő oka, hogy a robot pontosabb működése érdekében pontosítottam a robot paraméterein, ugyanis a szimuláció során </w:t>
+      </w:r>
+      <w:r>
+        <w:t xml:space="preserve">szabad szemmel is észrevehető volt a paraméterek kerekítése, ezt az </w:t>
+      </w:r>
+      <w:r>
+        <w:fldChar w:fldCharType="begin"/>
+      </w:r>
+      <w:r>
+        <w:instrText xml:space="preserve"> REF _Ref103721234 \r \h </w:instrText>
+      </w:r>
+      <w:r>
+        <w:fldChar w:fldCharType="separate"/>
+      </w:r>
+      <w:r>
+        <w:t>4.1</w:t>
+      </w:r>
+      <w:r>
+        <w:fldChar w:fldCharType="end"/>
+      </w:r>
+      <w:commentRangeStart w:id="30"/>
+      <w:r>
+        <w:t xml:space="preserve"> pontban</w:t>
+      </w:r>
+      <w:commentRangeEnd w:id="30"/>
+      <w:r>
+        <w:rPr>
+          <w:rStyle w:val="Jegyzethivatkozs"/>
+        </w:rPr>
+        <w:commentReference w:id="30"/>
+      </w:r>
+      <w:r>
+        <w:t xml:space="preserve"> </w:t>
+      </w:r>
+      <w:r>
+        <w:t>fejtem ki jobban</w:t>
+      </w:r>
+      <w:r>
+        <w:t>.</w:t>
+      </w:r>
+    </w:p>
+    <w:p>
+      <w:commentRangeStart w:id="31"/>
+      <w:r>
+        <w:t xml:space="preserve">A </w:t>
+      </w:r>
+      <w:r>
+        <w:t>geometriai</w:t>
+      </w:r>
+      <w:r>
+        <w:t xml:space="preserve"> modell a</w:t>
+      </w:r>
+      <w:r>
+        <w:t xml:space="preserve">z </w:t>
+      </w:r>
+      <w:r>
+        <w:fldChar w:fldCharType="begin"/>
+      </w:r>
+      <w:r>
+        <w:instrText xml:space="preserve"> REF _Ref103723704 \h </w:instrText>
+      </w:r>
+      <w:r>
+        <w:fldChar w:fldCharType="separate"/>
+      </w:r>
+      <w:r>
+        <w:rPr>
+          <w:noProof/>
+        </w:rPr>
+        <w:t>1</w:t>
+      </w:r>
+      <w:r>
+        <w:t>. táblázat</w:t>
+      </w:r>
+      <w:r>
+        <w:fldChar w:fldCharType="end"/>
+      </w:r>
+      <w:r>
+        <w:t>ban</w:t>
+      </w:r>
+      <w:r>
+        <w:t xml:space="preserve"> szereplő paraméterek alapján </w:t>
+      </w:r>
+      <w:r>
+        <w:t>eltolásokból és forgási pontokból épül fel, ahol a d</w:t>
+      </w:r>
+      <w:r>
+        <w:rPr>
+          <w:vertAlign w:val="subscript"/>
+        </w:rPr>
+        <w:t>z</w:t>
+      </w:r>
+      <w:r>
+        <w:t>, d</w:t>
+      </w:r>
+      <w:r>
+        <w:rPr>
+          <w:vertAlign w:val="subscript"/>
+        </w:rPr>
+        <w:t>x</w:t>
+      </w:r>
+      <w:r>
+        <w:t>, d</w:t>
+      </w:r>
+      <w:r>
+        <w:rPr>
+          <w:vertAlign w:val="subscript"/>
+        </w:rPr>
+        <w:t>y</w:t>
+      </w:r>
+      <w:r>
+        <w:t xml:space="preserve"> paraméterek a teljes lábat transzformálják annak első forgási pontjába. Ahonnan a</w:t>
+      </w:r>
+      <w:r>
+        <w:t xml:space="preserve"> láb további részeit az első motor szöge fogatja, majd a d</w:t>
+      </w:r>
+      <w:r>
+        <w:rPr>
+          <w:vertAlign w:val="subscript"/>
+        </w:rPr>
+        <w:t>1</w:t>
+      </w:r>
+      <w:r>
+        <w:t xml:space="preserve"> tovább tolja. A második csukó forgatása után a d2 paraméter</w:t>
+      </w:r>
+      <w:r>
+        <w:t xml:space="preserve"> tolja tovább a harmadik csuklóba a láb végpontját, majd a d3 és d3x által eltolt pont adja meg a robot lábának tényleges pozícióját. Ezzel meghatározva a láb előrefele számol geometriai egyenletét, melyet </w:t>
+      </w:r>
+      <w:r>
+        <w:t>Babits Mátyás</w:t>
+      </w:r>
+      <w:commentRangeEnd w:id="31"/>
+      <w:r>
+        <w:rPr>
+          <w:rStyle w:val="Jegyzethivatkozs"/>
+        </w:rPr>
+        <w:commentReference w:id="31"/>
+      </w:r>
+      <w:r>
+        <w:t xml:space="preserve"> jegyzetéből emeltem át</w:t>
+      </w:r>
+    </w:p>
+    <w:tbl>
+      <w:tblPr>
+        <w:tblStyle w:val="Rcsostblzat"/>
+        <w:tblW w:w="8642" w:type="dxa"/>
+        <w:tblLook w:val="04A0" w:firstRow="1" w:lastRow="0" w:firstColumn="1" w:lastColumn="0" w:noHBand="0" w:noVBand="1"/>
+      </w:tblPr>
+      <w:tblGrid>
+        <w:gridCol w:w="1271"/>
+        <w:gridCol w:w="1053"/>
+        <w:gridCol w:w="1053"/>
+        <w:gridCol w:w="1053"/>
+        <w:gridCol w:w="1053"/>
+        <w:gridCol w:w="1053"/>
+        <w:gridCol w:w="1053"/>
+        <w:gridCol w:w="1053"/>
+      </w:tblGrid>
+      <w:tr>
+        <w:tc>
+          <w:tcPr>
+            <w:tcW w:w="1271" w:type="dxa"/>
+          </w:tcPr>
+          <w:p>
+            <w:pPr>
+              <w:ind w:firstLine="0"/>
+            </w:pPr>
+            <w:r>
+              <w:t>Láb</w:t>
+            </w:r>
+          </w:p>
+        </w:tc>
+        <w:tc>
+          <w:tcPr>
+            <w:tcW w:w="1053" w:type="dxa"/>
+          </w:tcPr>
+          <w:p>
+            <w:pPr>
+              <w:ind w:firstLine="0"/>
+              <w:jc w:val="center"/>
+            </w:pPr>
+            <w:r>
+              <w:t>d</w:t>
+            </w:r>
+            <w:r>
+              <w:rPr>
+                <w:vertAlign w:val="subscript"/>
+              </w:rPr>
+              <w:t>z</w:t>
+            </w:r>
+          </w:p>
+        </w:tc>
+        <w:tc>
+          <w:tcPr>
+            <w:tcW w:w="1053" w:type="dxa"/>
+          </w:tcPr>
+          <w:p>
+            <w:pPr>
+              <w:ind w:firstLine="0"/>
+              <w:jc w:val="center"/>
+            </w:pPr>
+            <w:r>
+              <w:t>d</w:t>
+            </w:r>
+            <w:r>
+              <w:rPr>
+                <w:vertAlign w:val="subscript"/>
+              </w:rPr>
+              <w:t>x</w:t>
+            </w:r>
+          </w:p>
+        </w:tc>
+        <w:tc>
+          <w:tcPr>
+            <w:tcW w:w="1053" w:type="dxa"/>
+          </w:tcPr>
+          <w:p>
+            <w:pPr>
+              <w:ind w:firstLine="0"/>
+              <w:jc w:val="center"/>
+            </w:pPr>
+            <w:r>
+              <w:t>d</w:t>
+            </w:r>
+            <w:r>
+              <w:rPr>
+                <w:vertAlign w:val="subscript"/>
+              </w:rPr>
+              <w:t>y</w:t>
+            </w:r>
+          </w:p>
+        </w:tc>
+        <w:tc>
+          <w:tcPr>
+            <w:tcW w:w="1053" w:type="dxa"/>
+          </w:tcPr>
+          <w:p>
+            <w:pPr>
+              <w:ind w:firstLine="0"/>
+              <w:jc w:val="center"/>
+            </w:pPr>
+            <w:r>
+              <w:t>d</w:t>
+            </w:r>
+            <w:r>
+              <w:rPr>
+                <w:vertAlign w:val="subscript"/>
+              </w:rPr>
+              <w:t>1</w:t>
+            </w:r>
+          </w:p>
+        </w:tc>
+        <w:tc>
+          <w:tcPr>
+            <w:tcW w:w="1053" w:type="dxa"/>
+          </w:tcPr>
+          <w:p>
+            <w:pPr>
+              <w:ind w:firstLine="0"/>
+              <w:jc w:val="center"/>
+            </w:pPr>
+            <w:r>
+              <w:t>d</w:t>
+            </w:r>
+            <w:r>
+              <w:rPr>
+                <w:vertAlign w:val="subscript"/>
+              </w:rPr>
+              <w:t>2</w:t>
+            </w:r>
+          </w:p>
+        </w:tc>
+        <w:tc>
+          <w:tcPr>
+            <w:tcW w:w="1053" w:type="dxa"/>
+          </w:tcPr>
+          <w:p>
+            <w:pPr>
+              <w:ind w:firstLine="0"/>
+              <w:jc w:val="center"/>
+            </w:pPr>
+            <w:r>
+              <w:t>d</w:t>
+            </w:r>
+            <w:r>
+              <w:rPr>
+                <w:vertAlign w:val="subscript"/>
+              </w:rPr>
+              <w:t>3</w:t>
+            </w:r>
+          </w:p>
+        </w:tc>
+        <w:tc>
+          <w:tcPr>
+            <w:tcW w:w="1053" w:type="dxa"/>
+          </w:tcPr>
+          <w:p>
+            <w:pPr>
+              <w:ind w:firstLine="0"/>
+              <w:jc w:val="center"/>
+            </w:pPr>
+            <w:r>
+              <w:t>d</w:t>
+            </w:r>
+            <w:r>
+              <w:rPr>
+                <w:vertAlign w:val="subscript"/>
+              </w:rPr>
+              <w:t>3</w:t>
+            </w:r>
+            <w:r>
+              <w:t>x</w:t>
+            </w:r>
+          </w:p>
+        </w:tc>
+      </w:tr>
+      <w:tr>
+        <w:tc>
+          <w:tcPr>
+            <w:tcW w:w="1271" w:type="dxa"/>
+          </w:tcPr>
+          <w:p>
+            <w:pPr>
+              <w:ind w:firstLine="0"/>
+            </w:pPr>
+            <w:r>
+              <w:t>Jobb első</w:t>
+            </w:r>
+          </w:p>
+        </w:tc>
+        <w:tc>
+          <w:tcPr>
+            <w:tcW w:w="1053" w:type="dxa"/>
+          </w:tcPr>
+          <w:p>
+            <w:pPr>
+              <w:ind w:firstLine="0"/>
+            </w:pPr>
+          </w:p>
+        </w:tc>
+        <w:tc>
+          <w:tcPr>
+            <w:tcW w:w="1053" w:type="dxa"/>
+          </w:tcPr>
+          <w:p>
+            <w:pPr>
+              <w:ind w:firstLine="0"/>
+            </w:pPr>
+          </w:p>
+        </w:tc>
+        <w:tc>
+          <w:tcPr>
+            <w:tcW w:w="1053" w:type="dxa"/>
+          </w:tcPr>
+          <w:p>
+            <w:pPr>
+              <w:ind w:firstLine="0"/>
+            </w:pPr>
+          </w:p>
+        </w:tc>
+        <w:tc>
+          <w:tcPr>
+            <w:tcW w:w="1053" w:type="dxa"/>
+          </w:tcPr>
+          <w:p>
+            <w:pPr>
+              <w:ind w:firstLine="0"/>
+            </w:pPr>
+          </w:p>
+        </w:tc>
+        <w:tc>
+          <w:tcPr>
+            <w:tcW w:w="1053" w:type="dxa"/>
+          </w:tcPr>
+          <w:p>
+            <w:pPr>
+              <w:ind w:firstLine="0"/>
+            </w:pPr>
+          </w:p>
+        </w:tc>
+        <w:tc>
+          <w:tcPr>
+            <w:tcW w:w="1053" w:type="dxa"/>
+          </w:tcPr>
+          <w:p>
+            <w:pPr>
+              <w:ind w:firstLine="0"/>
+            </w:pPr>
+          </w:p>
+        </w:tc>
+        <w:tc>
+          <w:tcPr>
+            <w:tcW w:w="1053" w:type="dxa"/>
+          </w:tcPr>
+          <w:p>
+            <w:pPr>
+              <w:ind w:firstLine="0"/>
+            </w:pPr>
+          </w:p>
+        </w:tc>
+      </w:tr>
+      <w:tr>
+        <w:tc>
+          <w:tcPr>
+            <w:tcW w:w="1271" w:type="dxa"/>
+          </w:tcPr>
+          <w:p>
+            <w:pPr>
+              <w:ind w:firstLine="0"/>
+            </w:pPr>
+            <w:r>
+              <w:t>Jobb hátsó</w:t>
+            </w:r>
+          </w:p>
+        </w:tc>
+        <w:tc>
+          <w:tcPr>
+            <w:tcW w:w="1053" w:type="dxa"/>
+          </w:tcPr>
+          <w:p>
+            <w:pPr>
+              <w:ind w:firstLine="0"/>
+            </w:pPr>
+          </w:p>
+        </w:tc>
+        <w:tc>
+          <w:tcPr>
+            <w:tcW w:w="1053" w:type="dxa"/>
+          </w:tcPr>
+          <w:p>
+            <w:pPr>
+              <w:ind w:firstLine="0"/>
+            </w:pPr>
+          </w:p>
+        </w:tc>
+        <w:tc>
+          <w:tcPr>
+            <w:tcW w:w="1053" w:type="dxa"/>
+          </w:tcPr>
+          <w:p>
+            <w:pPr>
+              <w:ind w:firstLine="0"/>
+            </w:pPr>
+          </w:p>
+        </w:tc>
+        <w:tc>
+          <w:tcPr>
+            <w:tcW w:w="1053" w:type="dxa"/>
+          </w:tcPr>
+          <w:p>
+            <w:pPr>
+              <w:ind w:firstLine="0"/>
+            </w:pPr>
+          </w:p>
+        </w:tc>
+        <w:tc>
+          <w:tcPr>
+            <w:tcW w:w="1053" w:type="dxa"/>
+          </w:tcPr>
+          <w:p>
+            <w:pPr>
+              <w:ind w:firstLine="0"/>
+            </w:pPr>
+          </w:p>
+        </w:tc>
+        <w:tc>
+          <w:tcPr>
+            <w:tcW w:w="1053" w:type="dxa"/>
+          </w:tcPr>
+          <w:p>
+            <w:pPr>
+              <w:ind w:firstLine="0"/>
+            </w:pPr>
+          </w:p>
+        </w:tc>
+        <w:tc>
+          <w:tcPr>
+            <w:tcW w:w="1053" w:type="dxa"/>
+          </w:tcPr>
+          <w:p>
+            <w:pPr>
+              <w:ind w:firstLine="0"/>
+            </w:pPr>
+          </w:p>
+        </w:tc>
+      </w:tr>
+      <w:tr>
+        <w:tc>
+          <w:tcPr>
+            <w:tcW w:w="1271" w:type="dxa"/>
+          </w:tcPr>
+          <w:p>
+            <w:pPr>
+              <w:ind w:firstLine="0"/>
+            </w:pPr>
+            <w:r>
+              <w:t>Bal első</w:t>
+            </w:r>
+          </w:p>
+        </w:tc>
+        <w:tc>
+          <w:tcPr>
+            <w:tcW w:w="1053" w:type="dxa"/>
+          </w:tcPr>
+          <w:p>
+            <w:pPr>
+              <w:ind w:firstLine="0"/>
+            </w:pPr>
+          </w:p>
+        </w:tc>
+        <w:tc>
+          <w:tcPr>
+            <w:tcW w:w="1053" w:type="dxa"/>
+          </w:tcPr>
+          <w:p>
+            <w:pPr>
+              <w:ind w:firstLine="0"/>
+            </w:pPr>
+          </w:p>
+        </w:tc>
+        <w:tc>
+          <w:tcPr>
+            <w:tcW w:w="1053" w:type="dxa"/>
+          </w:tcPr>
+          <w:p>
+            <w:pPr>
+              <w:ind w:firstLine="0"/>
+            </w:pPr>
+          </w:p>
+        </w:tc>
+        <w:tc>
+          <w:tcPr>
+            <w:tcW w:w="1053" w:type="dxa"/>
+          </w:tcPr>
+          <w:p>
+            <w:pPr>
+              <w:ind w:firstLine="0"/>
+            </w:pPr>
+          </w:p>
+        </w:tc>
+        <w:tc>
+          <w:tcPr>
+            <w:tcW w:w="1053" w:type="dxa"/>
+          </w:tcPr>
+          <w:p>
+            <w:pPr>
+              <w:ind w:firstLine="0"/>
+            </w:pPr>
+          </w:p>
+        </w:tc>
+        <w:tc>
+          <w:tcPr>
+            <w:tcW w:w="1053" w:type="dxa"/>
+          </w:tcPr>
+          <w:p>
+            <w:pPr>
+              <w:ind w:firstLine="0"/>
+            </w:pPr>
+          </w:p>
+        </w:tc>
+        <w:tc>
+          <w:tcPr>
+            <w:tcW w:w="1053" w:type="dxa"/>
+          </w:tcPr>
+          <w:p>
+            <w:pPr>
+              <w:ind w:firstLine="0"/>
+            </w:pPr>
+          </w:p>
+        </w:tc>
+      </w:tr>
+      <w:tr>
+        <w:tc>
+          <w:tcPr>
+            <w:tcW w:w="1271" w:type="dxa"/>
+          </w:tcPr>
+          <w:p>
+            <w:pPr>
+              <w:ind w:firstLine="0"/>
+            </w:pPr>
+            <w:r>
+              <w:t>Bal hátsó</w:t>
+            </w:r>
+          </w:p>
+        </w:tc>
+        <w:tc>
+          <w:tcPr>
+            <w:tcW w:w="1053" w:type="dxa"/>
+          </w:tcPr>
+          <w:p>
+            <w:pPr>
+              <w:ind w:firstLine="0"/>
+            </w:pPr>
+          </w:p>
+        </w:tc>
+        <w:tc>
+          <w:tcPr>
+            <w:tcW w:w="1053" w:type="dxa"/>
+          </w:tcPr>
+          <w:p>
+            <w:pPr>
+              <w:ind w:firstLine="0"/>
+            </w:pPr>
+          </w:p>
+        </w:tc>
+        <w:tc>
+          <w:tcPr>
+            <w:tcW w:w="1053" w:type="dxa"/>
+          </w:tcPr>
+          <w:p>
+            <w:pPr>
+              <w:ind w:firstLine="0"/>
+            </w:pPr>
+          </w:p>
+        </w:tc>
+        <w:tc>
+          <w:tcPr>
+            <w:tcW w:w="1053" w:type="dxa"/>
+          </w:tcPr>
+          <w:p>
+            <w:pPr>
+              <w:ind w:firstLine="0"/>
+            </w:pPr>
+          </w:p>
+        </w:tc>
+        <w:tc>
+          <w:tcPr>
+            <w:tcW w:w="1053" w:type="dxa"/>
+          </w:tcPr>
+          <w:p>
+            <w:pPr>
+              <w:ind w:firstLine="0"/>
+            </w:pPr>
+          </w:p>
+        </w:tc>
+        <w:tc>
+          <w:tcPr>
+            <w:tcW w:w="1053" w:type="dxa"/>
+          </w:tcPr>
+          <w:p>
+            <w:pPr>
+              <w:ind w:firstLine="0"/>
+            </w:pPr>
+          </w:p>
+        </w:tc>
+        <w:tc>
+          <w:tcPr>
+            <w:tcW w:w="1053" w:type="dxa"/>
+          </w:tcPr>
+          <w:p>
+            <w:pPr>
+              <w:keepNext/>
+              <w:ind w:firstLine="0"/>
+            </w:pPr>
+          </w:p>
+        </w:tc>
+      </w:tr>
+    </w:tbl>
+    <w:bookmarkStart w:id="32" w:name="_Ref103723704"/>
+    <w:p>
+      <w:pPr>
+        <w:pStyle w:val="Kpalrs"/>
+      </w:pPr>
+      <w:r>
+        <w:fldChar w:fldCharType="begin"/>
+      </w:r>
+      <w:r>
+        <w:instrText xml:space="preserve"> SEQ táblázat \* ARABIC </w:instrText>
+      </w:r>
+      <w:r>
+        <w:fldChar w:fldCharType="separate"/>
+      </w:r>
+      <w:r>
+        <w:rPr>
+          <w:noProof/>
+        </w:rPr>
+        <w:t>1</w:t>
+      </w:r>
+      <w:r>
+        <w:fldChar w:fldCharType="end"/>
+      </w:r>
+      <w:r>
+        <w:t>. táblázat</w:t>
+      </w:r>
+      <w:bookmarkEnd w:id="32"/>
+      <w:r>
+        <w:t>: A robot lábai</w:t>
+      </w:r>
+      <w:r>
+        <w:t>hoz tartozó</w:t>
+      </w:r>
+      <w:r>
+        <w:t xml:space="preserve"> mechanikai paramét</w:t>
+      </w:r>
+      <w:r>
+        <w:t>erek</w:t>
+      </w:r>
+    </w:p>
+    <w:p>
+      <w:r>
+        <w:t xml:space="preserve">Az </w:t>
+      </w:r>
+      <w:r>
+        <w:fldChar w:fldCharType="begin"/>
+      </w:r>
+      <w:r>
+        <w:instrText xml:space="preserve"> REF _Ref103723704 \h </w:instrText>
+      </w:r>
+      <w:r>
+        <w:fldChar w:fldCharType="separate"/>
+      </w:r>
+      <w:r>
+        <w:rPr>
+          <w:noProof/>
+        </w:rPr>
+        <w:t>1</w:t>
+      </w:r>
+      <w:r>
+        <w:t>. táblázat</w:t>
+      </w:r>
+      <w:r>
+        <w:fldChar w:fldCharType="end"/>
+      </w:r>
+      <w:r>
+        <w:t xml:space="preserve"> lábanként tartalmazza azon paramétereket</w:t>
+      </w:r>
+      <w:r>
+        <w:t xml:space="preserve">, </w:t>
+      </w:r>
+      <w:r>
+        <w:t xml:space="preserve">melyeket az </w:t>
+      </w:r>
+      <w:commentRangeStart w:id="33"/>
+      <w:r>
+        <w:t>inverz kinematikai modell</w:t>
+      </w:r>
+      <w:commentRangeEnd w:id="33"/>
+      <w:r>
+        <w:rPr>
+          <w:rStyle w:val="Jegyzethivatkozs"/>
+        </w:rPr>
+        <w:commentReference w:id="33"/>
+      </w:r>
+      <w:r>
+        <w:t xml:space="preserve"> felhasznál </w:t>
+      </w:r>
+      <w:r>
+        <w:t xml:space="preserve">a motorok új pozíciójának állításához. A robot koordináta </w:t>
+      </w:r>
+      <w:r>
+        <w:lastRenderedPageBreak/>
+        <w:t xml:space="preserve">rendszere a szokványostól eltérő módon épül fel, a robot szemszögéből nézve a z koordinátatengely mutat </w:t>
+      </w:r>
+      <w:r>
+        <w:t>előre és az x tengely a z koordinátatengely irányából nézve jobbra. Az előbb említett két tengely nulla pontjai határozzák meg a robot középpontját felülnézetből nézve. Az y tengely a</w:t>
+      </w:r>
+      <w:r>
+        <w:t>z előbb említett középpontból mutat fölfelé, nulla pontja a robot testének legalsó pontjában van. Ezen analógiát követve a d</w:t>
+      </w:r>
+      <w:r>
+        <w:rPr>
+          <w:vertAlign w:val="subscript"/>
+        </w:rPr>
+        <w:t>z</w:t>
+      </w:r>
+      <w:r>
+        <w:t xml:space="preserve"> és d</w:t>
+      </w:r>
+      <w:r>
+        <w:rPr>
+          <w:vertAlign w:val="subscript"/>
+        </w:rPr>
+        <w:t>x</w:t>
+      </w:r>
+      <w:r>
+        <w:t xml:space="preserve"> paraméterek minden lábra meghatározzák az első motor tengelyét </w:t>
+      </w:r>
+      <w:r>
+        <w:t>a robot testének nulla pontjához képest</w:t>
+      </w:r>
+      <w:r>
+        <w:t xml:space="preserve">, ezzel eltolva a teljes lábat abba a forgáspontba. </w:t>
+      </w:r>
+      <w:r>
+        <w:t>A d</w:t>
+      </w:r>
+      <w:r>
+        <w:rPr>
+          <w:vertAlign w:val="subscript"/>
+        </w:rPr>
+        <w:t>y</w:t>
+      </w:r>
+      <w:r>
+        <w:t xml:space="preserve"> paraméter eltolja a láb kezdőpontját a második motor tengelyének magasságába, ugyan ez az első motorra nincs hatással, hiszen a tengelye mentén történik az eltolás,</w:t>
+      </w:r>
+      <w:r>
+        <w:t xml:space="preserve"> viszont</w:t>
+      </w:r>
+      <w:r>
+        <w:t xml:space="preserve"> a második moto</w:t>
+      </w:r>
+      <w:r>
+        <w:t>r e tengely menti eltolását így be lehet állítani. A d</w:t>
+      </w:r>
+      <w:r>
+        <w:rPr>
+          <w:vertAlign w:val="subscript"/>
+        </w:rPr>
+        <w:t>1</w:t>
+      </w:r>
+      <w:r>
+        <w:t xml:space="preserve"> eltolja </w:t>
+      </w:r>
+      <w:r>
+        <w:t>a második motor tengelyét sugár irányba,</w:t>
+      </w:r>
+      <w:r>
+        <w:t xml:space="preserve"> ezzel meghatározza az első és második csukók tengelyei közötti távolságot. A</w:t>
+      </w:r>
+      <w:r>
+        <w:t xml:space="preserve"> d</w:t>
+      </w:r>
+      <w:r>
+        <w:rPr>
+          <w:vertAlign w:val="subscript"/>
+        </w:rPr>
+        <w:t>2</w:t>
+      </w:r>
+      <w:r>
+        <w:t xml:space="preserve"> hasonló módon a harmadik motor tengelyét </w:t>
+      </w:r>
+      <w:r>
+        <w:t>helyezi odébb, ezzel meghatározva a második és harmadik motor tengelyei közötti távolságot. A d</w:t>
+      </w:r>
+      <w:r>
+        <w:rPr>
+          <w:vertAlign w:val="subscript"/>
+        </w:rPr>
+        <w:t>3</w:t>
+      </w:r>
+      <w:r>
+        <w:t xml:space="preserve"> paraméter a láb</w:t>
+      </w:r>
+      <w:r>
+        <w:t xml:space="preserve"> végpontja és a harmadik csukló közötti távolságot határozza meg. Végül a d</w:t>
+      </w:r>
+      <w:r>
+        <w:rPr>
+          <w:vertAlign w:val="subscript"/>
+        </w:rPr>
+        <w:t>3</w:t>
+      </w:r>
+      <w:r>
+        <w:t xml:space="preserve">x a második és harmadik csukló tengelye mentén tolja el a láb végpontját az első motor tengelyéhez képest. Erre azért van szükség, mert </w:t>
+      </w:r>
+      <w:r>
+        <w:t xml:space="preserve">a láb utolsó alkatrésze kissé eltolva érinti a földet az első forgástengelyhez képest. A </w:t>
+      </w:r>
+      <w:r>
+        <w:t>fenti magyarázat megértését az XY képek segítik elő</w:t>
+      </w:r>
+      <w:r>
+        <w:t>.</w:t>
+      </w:r>
     </w:p>
     <w:p>
       <w:pPr>
         <w:pStyle w:val="Cmsor2"/>
       </w:pPr>
-      <w:bookmarkStart w:id="25" w:name="_Toc103207641"/>
+      <w:bookmarkStart w:id="34" w:name="_Ref103720046"/>
+      <w:bookmarkStart w:id="35" w:name="_Toc103721117"/>
       <w:r>
         <w:t>Nyomtatás</w:t>
       </w:r>
-      <w:bookmarkEnd w:id="25"/>
-    </w:p>
-    <w:p>
-      <w:r>
-        <w:t xml:space="preserve">tesztelés-&gt; </w:t>
-      </w:r>
-      <w:proofErr w:type="spellStart"/>
-      <w:r>
-        <w:t>insert</w:t>
-      </w:r>
-      <w:proofErr w:type="spellEnd"/>
-      <w:r>
-        <w:t xml:space="preserve"> tesztelése -&gt; maradtam a melegítés nélkül, láb összeszerelésének tesztelése</w:t>
-      </w:r>
-    </w:p>
-    <w:p>
-      <w:r>
-        <w:t xml:space="preserve">problémák, </w:t>
-      </w:r>
-      <w:proofErr w:type="spellStart"/>
-      <w:r>
-        <w:t>újratervezés</w:t>
-      </w:r>
-      <w:proofErr w:type="spellEnd"/>
-    </w:p>
-    <w:p>
-      <w:r>
-        <w:t xml:space="preserve">értékelés -&gt; kevés </w:t>
-      </w:r>
-      <w:proofErr w:type="spellStart"/>
-      <w:r>
-        <w:t>újratervezésre</w:t>
-      </w:r>
-      <w:proofErr w:type="spellEnd"/>
-      <w:r>
-        <w:t xml:space="preserve"> volt szükség</w:t>
-      </w:r>
-      <w:r>
-        <w:t xml:space="preserve">, az </w:t>
-      </w:r>
-      <w:proofErr w:type="spellStart"/>
-      <w:r>
-        <w:t>insertek</w:t>
-      </w:r>
-      <w:proofErr w:type="spellEnd"/>
-      <w:r>
-        <w:t xml:space="preserve"> egyből jók voltak</w:t>
+      <w:bookmarkEnd w:id="34"/>
+      <w:bookmarkEnd w:id="35"/>
+    </w:p>
+    <w:p>
+      <w:r>
+        <w:t>tesztelés-&gt; insert tesztelése -&gt; maradtam a melegítés nélkül, láb összeszerelésének tesztelése</w:t>
+      </w:r>
+    </w:p>
+    <w:p>
+      <w:r>
+        <w:t>problémák, újratervezés</w:t>
+      </w:r>
+    </w:p>
+    <w:p>
+      <w:r>
+        <w:t>értékelés -&gt; kevés újratervezésre volt szükség</w:t>
+      </w:r>
+      <w:r>
+        <w:t>, az insertek egyből jók voltak</w:t>
+      </w:r>
+    </w:p>
+    <w:p>
+      <w:r>
+        <w:t xml:space="preserve">A </w:t>
+      </w:r>
+      <w:r>
+        <w:t xml:space="preserve">robot </w:t>
+      </w:r>
+      <w:r>
+        <w:t>gyártás</w:t>
+      </w:r>
+      <w:r>
+        <w:t>ának</w:t>
+      </w:r>
+      <w:r>
+        <w:t xml:space="preserve"> megkezdése elött </w:t>
+      </w:r>
+      <w:r>
+        <w:t>fontosnak tartottam pár teszt nyomtatás elvégzését, ugyanis</w:t>
+      </w:r>
+      <w:r>
+        <w:t xml:space="preserve"> ezen terv elött sosem használtam műanyagba ágyazható metrikus</w:t>
+      </w:r>
+      <w:r>
+        <w:t xml:space="preserve"> réz</w:t>
+      </w:r>
+      <w:r>
+        <w:t xml:space="preserve"> menetet, ezért szerettem volna letesztelni működését. Valamint felmerült bennem egy lehetséges összeszerelési probléma</w:t>
+      </w:r>
+      <w:r>
+        <w:t>.</w:t>
+      </w:r>
+    </w:p>
+    <w:p>
+      <w:r>
+        <w:t xml:space="preserve">A réz menetek, valamint minden egyéb csavar tesztelése érdekében létrehoztam egy </w:t>
+      </w:r>
+      <w:r>
+        <w:t>egyszerű tesztelési panelt, melyen tized milliméter átmérő különbségű furatok voltak, annak érdekében, hogy megtaláljam az a méretű furatot, melyben legjobban rögzülve maradnak a réz menetek, csavarok.</w:t>
       </w:r>
     </w:p>
     <w:p>
       <w:pPr>
         <w:pStyle w:val="Cmsor2"/>
       </w:pPr>
-      <w:bookmarkStart w:id="26" w:name="_Toc103207642"/>
-      <w:r>
+      <w:bookmarkStart w:id="36" w:name="_Ref103720121"/>
+      <w:bookmarkStart w:id="37" w:name="_Toc103721118"/>
+      <w:r>
+        <w:lastRenderedPageBreak/>
         <w:t>Összeszerelés</w:t>
       </w:r>
-      <w:bookmarkEnd w:id="26"/>
+      <w:bookmarkEnd w:id="36"/>
+      <w:bookmarkEnd w:id="37"/>
     </w:p>
     <w:p>
       <w:r>
@@ -3535,41 +4856,25 @@
       <w:pPr>
         <w:pStyle w:val="Cmsor2"/>
       </w:pPr>
-      <w:bookmarkStart w:id="27" w:name="_Toc103207643"/>
+      <w:bookmarkStart w:id="38" w:name="_Toc103721119"/>
       <w:r>
         <w:t>Szervo</w:t>
       </w:r>
-      <w:bookmarkEnd w:id="27"/>
+      <w:bookmarkEnd w:id="38"/>
     </w:p>
     <w:p>
       <w:pPr>
         <w:pStyle w:val="Cmsor1"/>
       </w:pPr>
-      <w:bookmarkStart w:id="28" w:name="_Toc103207644"/>
+      <w:bookmarkStart w:id="39" w:name="_Toc103721120"/>
       <w:r>
         <w:lastRenderedPageBreak/>
-        <w:t>Szimuláció</w:t>
-      </w:r>
-      <w:bookmarkEnd w:id="28"/>
-    </w:p>
-    <w:p>
-      <w:pPr>
-        <w:pStyle w:val="Cmsor1"/>
-      </w:pPr>
-      <w:bookmarkStart w:id="29" w:name="_Toc103207645"/>
-      <w:proofErr w:type="spellStart"/>
-      <w:r>
-        <w:lastRenderedPageBreak/>
-        <w:t>Omnidirekcionális</w:t>
-      </w:r>
-      <w:proofErr w:type="spellEnd"/>
-      <w:r>
-        <w:t xml:space="preserve"> j</w:t>
+        <w:t>Omnidirekcionális j</w:t>
       </w:r>
       <w:r>
         <w:t>árási algoritmus</w:t>
       </w:r>
-      <w:bookmarkEnd w:id="29"/>
+      <w:bookmarkEnd w:id="39"/>
     </w:p>
     <w:p>
       <w:r>
@@ -3732,16 +5037,16 @@
       <w:r>
         <w:t xml:space="preserve"> </w:t>
       </w:r>
-      <w:commentRangeStart w:id="30"/>
+      <w:commentRangeStart w:id="40"/>
       <w:r>
         <w:t>ROS</w:t>
       </w:r>
-      <w:commentRangeEnd w:id="30"/>
+      <w:commentRangeEnd w:id="40"/>
       <w:r>
         <w:rPr>
           <w:rStyle w:val="Jegyzethivatkozs"/>
         </w:rPr>
-        <w:commentReference w:id="30"/>
+        <w:commentReference w:id="40"/>
       </w:r>
       <w:r>
         <w:t xml:space="preserve"> </w:t>
@@ -3767,7 +5072,7 @@
       <w:r>
         <w:t xml:space="preserve">, melyre az </w:t>
       </w:r>
-      <w:commentRangeStart w:id="31"/>
+      <w:commentRangeStart w:id="41"/>
       <w:r>
         <w:rPr>
           <w:color w:val="FF0000"/>
@@ -3777,12 +5082,12 @@
       <w:r>
         <w:t xml:space="preserve"> </w:t>
       </w:r>
-      <w:commentRangeEnd w:id="31"/>
+      <w:commentRangeEnd w:id="41"/>
       <w:r>
         <w:rPr>
           <w:rStyle w:val="Jegyzethivatkozs"/>
         </w:rPr>
-        <w:commentReference w:id="31"/>
+        <w:commentReference w:id="41"/>
       </w:r>
       <w:r>
         <w:t>pontban térek ki részletesebben</w:t>
@@ -3790,7 +5095,7 @@
       <w:r>
         <w:t xml:space="preserve">. </w:t>
       </w:r>
-      <w:commentRangeStart w:id="32"/>
+      <w:commentRangeStart w:id="42"/>
       <w:r>
         <w:t xml:space="preserve">A </w:t>
       </w:r>
@@ -3812,14 +5117,14 @@
       <w:r>
         <w:t xml:space="preserve"> </w:t>
       </w:r>
-      <w:commentRangeEnd w:id="32"/>
+      <w:commentRangeEnd w:id="42"/>
       <w:r>
         <w:rPr>
           <w:rStyle w:val="Jegyzethivatkozs"/>
         </w:rPr>
-        <w:commentReference w:id="32"/>
-      </w:r>
-      <w:commentRangeStart w:id="33"/>
+        <w:commentReference w:id="42"/>
+      </w:r>
+      <w:commentRangeStart w:id="43"/>
       <w:r>
         <w:t>Algoritmusom több különálló részre bontható,</w:t>
       </w:r>
@@ -3843,15 +5148,7 @@
         <w:t xml:space="preserve">szög alapján azt a </w:t>
       </w:r>
       <w:r>
-        <w:t xml:space="preserve">lépéstávolságot, illetve </w:t>
-      </w:r>
-      <w:proofErr w:type="spellStart"/>
-      <w:r>
-        <w:t>lépésenkénti</w:t>
-      </w:r>
-      <w:proofErr w:type="spellEnd"/>
-      <w:r>
-        <w:t xml:space="preserve"> elfordulást, melyet a robot ténylegesen lépni fog. A tényleges lépéstávolság nem minden esetben egyenlő a maximummal, hogyha a lelépendő távolság nem </w:t>
+        <w:t xml:space="preserve">lépéstávolságot, illetve lépésenkénti elfordulást, melyet a robot ténylegesen lépni fog. A tényleges lépéstávolság nem minden esetben egyenlő a maximummal, hogyha a lelépendő távolság nem </w:t>
       </w:r>
       <w:r>
         <w:t>egész számú többszöröse a</w:t>
@@ -3865,29 +5162,29 @@
       <w:r>
         <w:t xml:space="preserve"> </w:t>
       </w:r>
-      <w:commentRangeEnd w:id="33"/>
+      <w:commentRangeEnd w:id="43"/>
       <w:r>
         <w:rPr>
           <w:rStyle w:val="Jegyzethivatkozs"/>
         </w:rPr>
-        <w:commentReference w:id="33"/>
+        <w:commentReference w:id="43"/>
       </w:r>
     </w:p>
     <w:p>
       <w:pPr>
         <w:pStyle w:val="Cmsor2"/>
       </w:pPr>
-      <w:bookmarkStart w:id="34" w:name="_Toc103207646"/>
+      <w:bookmarkStart w:id="44" w:name="_Toc103721121"/>
       <w:r>
         <w:t xml:space="preserve">Láb elérési </w:t>
       </w:r>
       <w:r>
         <w:t>tartománya</w:t>
       </w:r>
-      <w:bookmarkEnd w:id="34"/>
-    </w:p>
-    <w:p>
-      <w:commentRangeStart w:id="35"/>
+      <w:bookmarkEnd w:id="44"/>
+    </w:p>
+    <w:p>
+      <w:commentRangeStart w:id="45"/>
       <w:r>
         <w:t xml:space="preserve">A mozgási algoritmus </w:t>
       </w:r>
@@ -3955,21 +5252,21 @@
         <w:fldChar w:fldCharType="separate"/>
       </w:r>
       <w:r>
-        <w:t>4.1.1</w:t>
+        <w:t>3.1.1</w:t>
       </w:r>
       <w:r>
         <w:fldChar w:fldCharType="end"/>
       </w:r>
-      <w:commentRangeStart w:id="36"/>
+      <w:commentRangeStart w:id="46"/>
       <w:r>
         <w:t xml:space="preserve"> </w:t>
       </w:r>
-      <w:commentRangeEnd w:id="36"/>
+      <w:commentRangeEnd w:id="46"/>
       <w:r>
         <w:rPr>
           <w:rStyle w:val="Jegyzethivatkozs"/>
         </w:rPr>
-        <w:commentReference w:id="36"/>
+        <w:commentReference w:id="46"/>
       </w:r>
       <w:r>
         <w:t>fejezetben</w:t>
@@ -3990,7 +5287,7 @@
         <w:fldChar w:fldCharType="separate"/>
       </w:r>
       <w:r>
-        <w:t>4.1.4</w:t>
+        <w:t>3.1.4</w:t>
       </w:r>
       <w:r>
         <w:fldChar w:fldCharType="end"/>
@@ -3998,32 +5295,32 @@
       <w:r>
         <w:t xml:space="preserve"> fejezetben térek ki bővebben.</w:t>
       </w:r>
-      <w:commentRangeEnd w:id="35"/>
+      <w:commentRangeEnd w:id="45"/>
       <w:r>
         <w:rPr>
           <w:rStyle w:val="Jegyzethivatkozs"/>
         </w:rPr>
-        <w:commentReference w:id="35"/>
+        <w:commentReference w:id="45"/>
       </w:r>
     </w:p>
     <w:p>
       <w:pPr>
         <w:pStyle w:val="Cmsor3"/>
       </w:pPr>
-      <w:bookmarkStart w:id="37" w:name="_Az_elérési_tartomány"/>
-      <w:bookmarkStart w:id="38" w:name="_Ref103162995"/>
-      <w:bookmarkStart w:id="39" w:name="_Ref103164328"/>
-      <w:bookmarkStart w:id="40" w:name="_Toc103207647"/>
-      <w:bookmarkEnd w:id="37"/>
+      <w:bookmarkStart w:id="47" w:name="_Az_elérési_tartomány"/>
+      <w:bookmarkStart w:id="48" w:name="_Ref103162995"/>
+      <w:bookmarkStart w:id="49" w:name="_Ref103164328"/>
+      <w:bookmarkStart w:id="50" w:name="_Toc103721122"/>
+      <w:bookmarkEnd w:id="47"/>
       <w:r>
         <w:t>Az elérési tartomány</w:t>
       </w:r>
-      <w:bookmarkEnd w:id="38"/>
-      <w:bookmarkEnd w:id="39"/>
-      <w:bookmarkEnd w:id="40"/>
-    </w:p>
-    <w:p>
-      <w:commentRangeStart w:id="41"/>
+      <w:bookmarkEnd w:id="48"/>
+      <w:bookmarkEnd w:id="49"/>
+      <w:bookmarkEnd w:id="50"/>
+    </w:p>
+    <w:p>
+      <w:commentRangeStart w:id="51"/>
       <w:r>
         <w:t>A továbbiakban bemutatom egy láb elérési tartományának felépítését</w:t>
       </w:r>
@@ -4042,7 +5339,7 @@
       <w:r>
         <w:t xml:space="preserve"> A robot koordináta rendszere úgy épül fel, hogy a robot testének középpontja az origó és a négy láb a négy síknegyeden helyezkedik el. </w:t>
       </w:r>
-      <w:commentRangeStart w:id="42"/>
+      <w:commentRangeStart w:id="52"/>
       <w:r>
         <w:t xml:space="preserve">A robot </w:t>
       </w:r>
@@ -4052,19 +5349,19 @@
       <w:r>
         <w:t xml:space="preserve"> Az y tengely mentén a robot hasmagassága állítható.</w:t>
       </w:r>
-      <w:commentRangeEnd w:id="41"/>
+      <w:commentRangeEnd w:id="51"/>
       <w:r>
         <w:rPr>
           <w:rStyle w:val="Jegyzethivatkozs"/>
         </w:rPr>
-        <w:commentReference w:id="41"/>
-      </w:r>
-      <w:commentRangeEnd w:id="42"/>
+        <w:commentReference w:id="51"/>
+      </w:r>
+      <w:commentRangeEnd w:id="52"/>
       <w:r>
         <w:rPr>
           <w:rStyle w:val="Jegyzethivatkozs"/>
         </w:rPr>
-        <w:commentReference w:id="42"/>
+        <w:commentReference w:id="52"/>
       </w:r>
     </w:p>
     <w:p>
@@ -4125,19 +5422,19 @@
       <w:r>
         <w:t xml:space="preserve"> számolható ki. A körszelet nagyságát tovább korlátozza az első forgó pontba épített </w:t>
       </w:r>
-      <w:commentRangeStart w:id="43"/>
+      <w:commentRangeStart w:id="53"/>
       <w:r>
         <w:t>szervo forgási korlátja, mely</w:t>
       </w:r>
       <w:r>
         <w:t>nek teljes tartománya ugyan 145° viszont a tipikus használati tartománya csak 90° fok így én az utóbbi értéket használtam fel.</w:t>
       </w:r>
-      <w:commentRangeEnd w:id="43"/>
+      <w:commentRangeEnd w:id="53"/>
       <w:r>
         <w:rPr>
           <w:rStyle w:val="Jegyzethivatkozs"/>
         </w:rPr>
-        <w:commentReference w:id="43"/>
+        <w:commentReference w:id="53"/>
       </w:r>
       <w:r>
         <w:t xml:space="preserve"> Egy láb elérési tartományát tovább szűkíti az, hogy a </w:t>
@@ -4199,11 +5496,11 @@
       <w:pPr>
         <w:pStyle w:val="Cmsor3"/>
       </w:pPr>
-      <w:bookmarkStart w:id="44" w:name="_Toc103207648"/>
+      <w:bookmarkStart w:id="54" w:name="_Toc103721123"/>
       <w:r>
         <w:t>Láb pályája</w:t>
       </w:r>
-      <w:bookmarkEnd w:id="44"/>
+      <w:bookmarkEnd w:id="54"/>
     </w:p>
     <w:p>
       <w:r>
@@ -4225,7 +5522,7 @@
         <w:fldChar w:fldCharType="separate"/>
       </w:r>
       <w:r>
-        <w:t>4.1.3</w:t>
+        <w:t>3.1.3</w:t>
       </w:r>
       <w:r>
         <w:fldChar w:fldCharType="end"/>
@@ -4249,7 +5546,7 @@
         <w:fldChar w:fldCharType="separate"/>
       </w:r>
       <w:r>
-        <w:t>4.2</w:t>
+        <w:t>3.2</w:t>
       </w:r>
       <w:r>
         <w:fldChar w:fldCharType="end"/>
@@ -4262,13 +5559,13 @@
       <w:pPr>
         <w:pStyle w:val="Cmsor3"/>
       </w:pPr>
-      <w:bookmarkStart w:id="45" w:name="_Toc103207649"/>
-      <w:bookmarkStart w:id="46" w:name="_Ref103208144"/>
+      <w:bookmarkStart w:id="55" w:name="_Ref103208144"/>
+      <w:bookmarkStart w:id="56" w:name="_Toc103721124"/>
       <w:r>
         <w:t>Elérési tartomány középpontja</w:t>
       </w:r>
-      <w:bookmarkEnd w:id="45"/>
-      <w:bookmarkEnd w:id="46"/>
+      <w:bookmarkEnd w:id="55"/>
+      <w:bookmarkEnd w:id="56"/>
     </w:p>
     <w:p>
       <w:r>
@@ -4280,7 +5577,6 @@
       <w:r>
         <w:t xml:space="preserve"> minden esetben átmegy egy fix ponton, ezzel meghatározva egy láb elérési tartományának </w:t>
       </w:r>
-      <w:proofErr w:type="spellStart"/>
       <w:r>
         <w:t>C</w:t>
       </w:r>
@@ -4290,7 +5586,6 @@
         </w:rPr>
         <w:t>i</w:t>
       </w:r>
-      <w:proofErr w:type="spellEnd"/>
       <w:r>
         <w:t xml:space="preserve"> </w:t>
       </w:r>
@@ -4319,9 +5614,50 @@
         <w:t>A</w:t>
       </w:r>
       <w:r>
-        <w:t xml:space="preserve">z xy képen látható </w:t>
-      </w:r>
-      <w:proofErr w:type="spellStart"/>
+        <w:t>z xy képen látható C</w:t>
+      </w:r>
+      <w:r>
+        <w:rPr>
+          <w:vertAlign w:val="subscript"/>
+        </w:rPr>
+        <w:t>i</w:t>
+      </w:r>
+      <w:r>
+        <w:t xml:space="preserve"> </w:t>
+      </w:r>
+      <w:r>
+        <w:t xml:space="preserve">pontot a </w:t>
+      </w:r>
+      <w:r>
+        <w:fldChar w:fldCharType="begin"/>
+      </w:r>
+      <w:r>
+        <w:instrText xml:space="preserve"> REF _Ref103162995 \r \h </w:instrText>
+      </w:r>
+      <w:r>
+        <w:fldChar w:fldCharType="separate"/>
+      </w:r>
+      <w:r>
+        <w:t>3.1.1</w:t>
+      </w:r>
+      <w:r>
+        <w:fldChar w:fldCharType="end"/>
+      </w:r>
+      <w:r>
+        <w:t xml:space="preserve"> </w:t>
+      </w:r>
+      <w:r>
+        <w:t>fejezetben</w:t>
+      </w:r>
+      <w:r>
+        <w:t xml:space="preserve"> részletezett elérési tartomány</w:t>
+      </w:r>
+      <w:r>
+        <w:t>ba illesztettem be, így annak koordinátáit sugár-szög párral adtam meg</w:t>
+      </w:r>
+      <w:r>
+        <w:t xml:space="preserve">. A szimmetria megtartásának érdekében a </w:t>
+      </w:r>
       <w:r>
         <w:t>C</w:t>
       </w:r>
@@ -4331,46 +5667,62 @@
         </w:rPr>
         <w:t>i</w:t>
       </w:r>
-      <w:proofErr w:type="spellEnd"/>
       <w:r>
         <w:t xml:space="preserve"> </w:t>
       </w:r>
       <w:r>
-        <w:t xml:space="preserve">pontot a </w:t>
-      </w:r>
-      <w:r>
-        <w:fldChar w:fldCharType="begin"/>
-      </w:r>
-      <w:r>
-        <w:instrText xml:space="preserve"> REF _Ref103162995 \r \h </w:instrText>
-      </w:r>
-      <w:r>
-        <w:fldChar w:fldCharType="separate"/>
-      </w:r>
-      <w:r>
-        <w:t>4.1.1</w:t>
-      </w:r>
-      <w:r>
-        <w:fldChar w:fldCharType="end"/>
-      </w:r>
-      <w:r>
-        <w:t xml:space="preserve"> </w:t>
-      </w:r>
-      <w:r>
-        <w:t>fejezetben</w:t>
-      </w:r>
-      <w:r>
-        <w:t xml:space="preserve"> részletezett elérési tartomány</w:t>
-      </w:r>
-      <w:r>
-        <w:t>ba illesztettem be, így annak koordinátáit sugár-szög párral adtam meg</w:t>
-      </w:r>
-      <w:r>
-        <w:t xml:space="preserve">. A szimmetria megtartásának érdekében a </w:t>
-      </w:r>
-      <w:proofErr w:type="spellStart"/>
-      <w:r>
-        <w:t>C</w:t>
+        <w:t xml:space="preserve">szöge a </w:t>
+      </w:r>
+      <w:r>
+        <w:t>teljes lefedettség felével</w:t>
+      </w:r>
+      <w:r>
+        <w:t xml:space="preserve"> egyezik meg</w:t>
+      </w:r>
+      <w:r>
+        <w:t>, míg sugara az elérési tartomány</w:t>
+      </w:r>
+      <w:r>
+        <w:t xml:space="preserve"> két körívének átlaga.</w:t>
+      </w:r>
+    </w:p>
+    <w:p>
+      <w:pPr>
+        <w:rPr>
+          <w:color w:val="FF0000"/>
+        </w:rPr>
+      </w:pPr>
+      <w:commentRangeStart w:id="57"/>
+      <w:r>
+        <w:rPr>
+          <w:color w:val="FF0000"/>
+        </w:rPr>
+        <w:t>képletet beszúrni erről</w:t>
+      </w:r>
+      <w:commentRangeEnd w:id="57"/>
+      <w:r>
+        <w:rPr>
+          <w:rStyle w:val="Jegyzethivatkozs"/>
+        </w:rPr>
+        <w:commentReference w:id="57"/>
+      </w:r>
+    </w:p>
+    <w:p>
+      <w:commentRangeStart w:id="58"/>
+      <w:r>
+        <w:t xml:space="preserve">A </w:t>
+      </w:r>
+      <w:r>
+        <w:t xml:space="preserve">mozgás </w:t>
+      </w:r>
+      <w:r>
+        <w:t>i</w:t>
+      </w:r>
+      <w:r>
+        <w:t>rányok közötti váltást tovább egyszerűsíti</w:t>
+      </w:r>
+      <w:r>
+        <w:t xml:space="preserve"> a C</w:t>
       </w:r>
       <w:r>
         <w:rPr>
@@ -4378,108 +5730,39 @@
         </w:rPr>
         <w:t>i</w:t>
       </w:r>
-      <w:proofErr w:type="spellEnd"/>
-      <w:r>
-        <w:t xml:space="preserve"> </w:t>
-      </w:r>
-      <w:r>
-        <w:t xml:space="preserve">szöge a </w:t>
-      </w:r>
-      <w:r>
-        <w:t>teljes lefedettség felével</w:t>
-      </w:r>
-      <w:r>
-        <w:t xml:space="preserve"> egyezik meg</w:t>
-      </w:r>
-      <w:r>
-        <w:t>, míg sugara az elérési tartomány</w:t>
-      </w:r>
-      <w:r>
-        <w:t xml:space="preserve"> két körívének átlaga.</w:t>
-      </w:r>
-    </w:p>
-    <w:p>
-      <w:pPr>
-        <w:rPr>
-          <w:color w:val="FF0000"/>
-        </w:rPr>
-      </w:pPr>
-      <w:commentRangeStart w:id="47"/>
-      <w:r>
-        <w:rPr>
-          <w:color w:val="FF0000"/>
-        </w:rPr>
-        <w:t>képletet beszúrni erről</w:t>
-      </w:r>
-      <w:commentRangeEnd w:id="47"/>
+      <w:r>
+        <w:t xml:space="preserve"> pont, ugyanis így </w:t>
+      </w:r>
+      <w:r>
+        <w:t xml:space="preserve">mozgásiránytól függetlenül létezik olyan pont mely mindig részese a </w:t>
+      </w:r>
+      <w:r>
+        <w:t>mozgás pályájának</w:t>
+      </w:r>
+      <w:r>
+        <w:t>. A járási algoritmus befejezésekor keletkezik olyan pont, mely ebben a középpontban van.</w:t>
+      </w:r>
+      <w:commentRangeEnd w:id="58"/>
       <w:r>
         <w:rPr>
           <w:rStyle w:val="Jegyzethivatkozs"/>
         </w:rPr>
-        <w:commentReference w:id="47"/>
-      </w:r>
-    </w:p>
-    <w:p>
-      <w:commentRangeStart w:id="48"/>
-      <w:r>
-        <w:t xml:space="preserve">A </w:t>
-      </w:r>
-      <w:r>
-        <w:t xml:space="preserve">mozgás </w:t>
-      </w:r>
-      <w:r>
-        <w:t>i</w:t>
-      </w:r>
-      <w:r>
-        <w:t>rányok közötti váltást tovább egyszerűsíti</w:t>
-      </w:r>
-      <w:r>
-        <w:t xml:space="preserve"> a </w:t>
-      </w:r>
-      <w:proofErr w:type="spellStart"/>
-      <w:r>
-        <w:t>C</w:t>
-      </w:r>
-      <w:r>
-        <w:rPr>
-          <w:vertAlign w:val="subscript"/>
-        </w:rPr>
-        <w:t>i</w:t>
-      </w:r>
-      <w:proofErr w:type="spellEnd"/>
-      <w:r>
-        <w:t xml:space="preserve"> pont, ugyanis így </w:t>
-      </w:r>
-      <w:r>
-        <w:t xml:space="preserve">mozgásiránytól függetlenül létezik olyan pont mely mindig részese a </w:t>
-      </w:r>
-      <w:r>
-        <w:t>mozgás pályájának</w:t>
-      </w:r>
-      <w:r>
-        <w:t>. A járási algoritmus befejezésekor keletkezik olyan pont, mely ebben a középpontban van.</w:t>
-      </w:r>
-      <w:commentRangeEnd w:id="48"/>
-      <w:r>
-        <w:rPr>
-          <w:rStyle w:val="Jegyzethivatkozs"/>
-        </w:rPr>
-        <w:commentReference w:id="48"/>
+        <w:commentReference w:id="58"/>
       </w:r>
     </w:p>
     <w:p>
       <w:pPr>
         <w:pStyle w:val="Cmsor3"/>
       </w:pPr>
-      <w:bookmarkStart w:id="49" w:name="_Ref103164340"/>
-      <w:bookmarkStart w:id="50" w:name="_Toc103207650"/>
-      <w:commentRangeStart w:id="51"/>
+      <w:bookmarkStart w:id="59" w:name="_Ref103164340"/>
+      <w:bookmarkStart w:id="60" w:name="_Toc103721125"/>
+      <w:commentRangeStart w:id="61"/>
       <w:r>
         <w:lastRenderedPageBreak/>
         <w:t>Az elérési tartomány továbbfejlesztése</w:t>
       </w:r>
-      <w:bookmarkEnd w:id="49"/>
-      <w:commentRangeEnd w:id="51"/>
+      <w:bookmarkEnd w:id="59"/>
+      <w:commentRangeEnd w:id="61"/>
       <w:r>
         <w:rPr>
           <w:rStyle w:val="Jegyzethivatkozs"/>
@@ -4487,29 +5770,29 @@
           <w:b w:val="0"/>
           <w:bCs w:val="0"/>
         </w:rPr>
-        <w:commentReference w:id="51"/>
-      </w:r>
-      <w:bookmarkEnd w:id="50"/>
+        <w:commentReference w:id="61"/>
+      </w:r>
+      <w:bookmarkEnd w:id="60"/>
     </w:p>
     <w:p/>
     <w:p>
       <w:pPr>
         <w:pStyle w:val="Cmsor2"/>
       </w:pPr>
-      <w:bookmarkStart w:id="52" w:name="_Toc103207651"/>
-      <w:bookmarkStart w:id="53" w:name="_Ref103208882"/>
-      <w:bookmarkStart w:id="54" w:name="_Ref103257635"/>
-      <w:bookmarkStart w:id="55" w:name="_Ref103453417"/>
+      <w:bookmarkStart w:id="62" w:name="_Ref103208882"/>
+      <w:bookmarkStart w:id="63" w:name="_Ref103257635"/>
+      <w:bookmarkStart w:id="64" w:name="_Ref103453417"/>
+      <w:bookmarkStart w:id="65" w:name="_Toc103721126"/>
       <w:r>
         <w:t>Maximális</w:t>
       </w:r>
       <w:r>
         <w:t xml:space="preserve"> lépéstávolság</w:t>
       </w:r>
-      <w:bookmarkEnd w:id="52"/>
-      <w:bookmarkEnd w:id="53"/>
-      <w:bookmarkEnd w:id="54"/>
-      <w:bookmarkEnd w:id="55"/>
+      <w:bookmarkEnd w:id="62"/>
+      <w:bookmarkEnd w:id="63"/>
+      <w:bookmarkEnd w:id="64"/>
+      <w:bookmarkEnd w:id="65"/>
     </w:p>
     <w:p>
       <w:r>
@@ -4541,8 +5824,8 @@
       <w:pPr>
         <w:pStyle w:val="Cmsor3"/>
       </w:pPr>
-      <w:bookmarkStart w:id="56" w:name="_Toc103207652"/>
-      <w:bookmarkStart w:id="57" w:name="_Ref103210450"/>
+      <w:bookmarkStart w:id="66" w:name="_Ref103210450"/>
+      <w:bookmarkStart w:id="67" w:name="_Toc103721127"/>
       <w:r>
         <w:t>Láb</w:t>
       </w:r>
@@ -4552,20 +5835,12 @@
       <w:r>
         <w:t xml:space="preserve"> metszete a lépési tartománnyal</w:t>
       </w:r>
-      <w:bookmarkEnd w:id="56"/>
-      <w:bookmarkEnd w:id="57"/>
-    </w:p>
-    <w:p>
-      <w:r>
-        <w:t xml:space="preserve">A fent említett </w:t>
-      </w:r>
-      <w:proofErr w:type="spellStart"/>
-      <w:r>
-        <w:t>lábankénti</w:t>
-      </w:r>
-      <w:proofErr w:type="spellEnd"/>
-      <w:r>
-        <w:t xml:space="preserve"> lépéstávolság meghatározásához először </w:t>
+      <w:bookmarkEnd w:id="66"/>
+      <w:bookmarkEnd w:id="67"/>
+    </w:p>
+    <w:p>
+      <w:r>
+        <w:t xml:space="preserve">A fent említett lábankénti lépéstávolság meghatározásához először </w:t>
       </w:r>
       <w:r>
         <w:t>elérési</w:t>
@@ -4727,13 +6002,8 @@
       <w:r>
         <w:t xml:space="preserve">Mivel a számítások a szimuláció után a mikrokontrolleren fognak megvalósulni </w:t>
       </w:r>
-      <w:proofErr w:type="spellStart"/>
-      <w:r>
-        <w:t>float</w:t>
-      </w:r>
-      <w:proofErr w:type="spellEnd"/>
-      <w:r>
-        <w:t xml:space="preserve"> változók felhasználásával</w:t>
+      <w:r>
+        <w:t>float változók felhasználásával</w:t>
       </w:r>
       <w:r>
         <w:t>. Ezek nem a legpontosabb számábrázolást valósítják meg,</w:t>
@@ -4745,15 +6015,7 @@
         <w:t>e</w:t>
       </w:r>
       <w:r>
-        <w:t xml:space="preserve">zért felhasználtam egy </w:t>
-      </w:r>
-      <w:proofErr w:type="spellStart"/>
-      <w:r>
-        <w:t>epsilon</w:t>
-      </w:r>
-      <w:proofErr w:type="spellEnd"/>
-      <w:r>
-        <w:t xml:space="preserve"> változót a </w:t>
+        <w:t xml:space="preserve">zért felhasználtam egy epsilon változót a </w:t>
       </w:r>
       <w:r>
         <w:t>számítási pontosság tűréshatárának beállítására.</w:t>
@@ -4763,13 +6025,12 @@
       <w:pPr>
         <w:pStyle w:val="Cmsor3"/>
       </w:pPr>
-      <w:bookmarkStart w:id="58" w:name="_Toc103207653"/>
-      <w:commentRangeStart w:id="59"/>
+      <w:bookmarkStart w:id="68" w:name="_Toc103721128"/>
+      <w:commentRangeStart w:id="69"/>
       <w:r>
         <w:t>Lépéstávolság</w:t>
       </w:r>
-      <w:bookmarkEnd w:id="58"/>
-      <w:commentRangeEnd w:id="59"/>
+      <w:commentRangeEnd w:id="69"/>
       <w:r>
         <w:rPr>
           <w:rStyle w:val="Jegyzethivatkozs"/>
@@ -4777,8 +6038,9 @@
           <w:b w:val="0"/>
           <w:bCs w:val="0"/>
         </w:rPr>
-        <w:commentReference w:id="59"/>
-      </w:r>
+        <w:commentReference w:id="69"/>
+      </w:r>
+      <w:bookmarkEnd w:id="68"/>
     </w:p>
     <w:p>
       <w:r>
@@ -4797,7 +6059,7 @@
         <w:fldChar w:fldCharType="separate"/>
       </w:r>
       <w:r>
-        <w:t>4.2.1</w:t>
+        <w:t>3.2.1</w:t>
       </w:r>
       <w:r>
         <w:fldChar w:fldCharType="end"/>
@@ -4805,16 +6067,16 @@
       <w:r>
         <w:t xml:space="preserve"> részben leírtak alapján megkapott </w:t>
       </w:r>
-      <w:commentRangeStart w:id="60"/>
+      <w:commentRangeStart w:id="70"/>
       <w:r>
         <w:t>két pont</w:t>
       </w:r>
-      <w:commentRangeEnd w:id="60"/>
+      <w:commentRangeEnd w:id="70"/>
       <w:r>
         <w:rPr>
           <w:rStyle w:val="Jegyzethivatkozs"/>
         </w:rPr>
-        <w:commentReference w:id="60"/>
+        <w:commentReference w:id="70"/>
       </w:r>
       <w:r>
         <w:t xml:space="preserve"> közül az lesz a megfejelő, melyet kivonva az elérési tartomány középpontjából </w:t>
@@ -4829,18 +6091,8 @@
         <w:t>föntebbiekhez</w:t>
       </w:r>
       <w:r>
-        <w:t xml:space="preserve"> hasonlóan felhasználtam egy </w:t>
-      </w:r>
-      <w:proofErr w:type="spellStart"/>
-      <w:r>
-        <w:t>epsilon</w:t>
-      </w:r>
-      <w:proofErr w:type="spellEnd"/>
-      <w:r>
-        <w:t xml:space="preserve"> változót a pontatlanságból eredő hiba elkerülésére.</w:t>
-      </w:r>
-      <w:bookmarkStart w:id="61" w:name="_Toc103207654"/>
-      <w:bookmarkEnd w:id="61"/>
+        <w:t xml:space="preserve"> hasonlóan felhasználtam egy epsilon változót a pontatlanságból eredő hiba elkerülésére.</w:t>
+      </w:r>
     </w:p>
     <w:p>
       <w:r>
@@ -4857,11 +6109,11 @@
       <w:pPr>
         <w:pStyle w:val="Cmsor2"/>
       </w:pPr>
-      <w:bookmarkStart w:id="62" w:name="_Toc103207655"/>
+      <w:bookmarkStart w:id="71" w:name="_Toc103721129"/>
       <w:r>
         <w:t>Lépéstávolság kiszámolása a teljes távolság függvényében</w:t>
       </w:r>
-      <w:bookmarkEnd w:id="62"/>
+      <w:bookmarkEnd w:id="71"/>
     </w:p>
     <w:p>
       <w:r>
@@ -4877,7 +6129,7 @@
         <w:fldChar w:fldCharType="separate"/>
       </w:r>
       <w:r>
-        <w:t>4.2</w:t>
+        <w:t>3.2</w:t>
       </w:r>
       <w:r>
         <w:fldChar w:fldCharType="end"/>
@@ -4933,7 +6185,7 @@
         <w:fldChar w:fldCharType="separate"/>
       </w:r>
       <w:r>
-        <w:t>4.2</w:t>
+        <w:t>3.2</w:t>
       </w:r>
       <w:r>
         <w:fldChar w:fldCharType="end"/>
@@ -4967,15 +6219,7 @@
         <w:t>elosztja vele a lelépendő távolságot</w:t>
       </w:r>
       <w:r>
-        <w:t xml:space="preserve">, így megkapva azt a lépéstávolságot, mellyel egységes lépésekkel lépi le a robot a kiadott távolságot. A fentihez hasonló módon kiszámolja a </w:t>
-      </w:r>
-      <w:proofErr w:type="spellStart"/>
-      <w:r>
-        <w:t>lépésenkénti</w:t>
-      </w:r>
-      <w:proofErr w:type="spellEnd"/>
-      <w:r>
-        <w:t xml:space="preserve"> forgási szöget is.</w:t>
+        <w:t>, így megkapva azt a lépéstávolságot, mellyel egységes lépésekkel lépi le a robot a kiadott távolságot. A fentihez hasonló módon kiszámolja a lépésenkénti forgási szöget is.</w:t>
       </w:r>
     </w:p>
     <w:p>
@@ -4983,63 +6227,49 @@
         <w:t xml:space="preserve">Abban az esetben, ha a robotnak forognia is kell mozgás közben, elképzelhető olyan variáció, jellemzően kis lelépendő távolság esetén, hogy a kiszámolt lépésszám megtétele alatt nem a robot nem tud elegendőt forogni. Ekkor az algoritmus újra számolja </w:t>
       </w:r>
       <w:r>
-        <w:t xml:space="preserve">a lépésszámot a maximális </w:t>
-      </w:r>
-      <w:proofErr w:type="spellStart"/>
-      <w:r>
-        <w:t>lépésenkénti</w:t>
-      </w:r>
-      <w:proofErr w:type="spellEnd"/>
-      <w:r>
-        <w:t xml:space="preserve"> elfordulással és a fentihez hasonló módon kiszámolja a </w:t>
-      </w:r>
-      <w:proofErr w:type="spellStart"/>
-      <w:r>
-        <w:t>lépésenkénti</w:t>
-      </w:r>
-      <w:proofErr w:type="spellEnd"/>
-      <w:r>
-        <w:t xml:space="preserve"> lépéstávolságot és elfordulási szöget.</w:t>
+        <w:t>a lépésszámot a maximális lépésenkénti elfordulással és a fentihez hasonló módon kiszámolja a lépésenkénti lépéstávolságot és elfordulási szöget.</w:t>
       </w:r>
     </w:p>
     <w:p>
       <w:pPr>
         <w:pStyle w:val="Cmsor2"/>
       </w:pPr>
-      <w:bookmarkStart w:id="63" w:name="_Toc103207656"/>
+      <w:bookmarkStart w:id="72" w:name="_Toc103721130"/>
       <w:r>
         <w:t>Lépéssorrend kiválasztása mozgásirány függvényében</w:t>
       </w:r>
-      <w:bookmarkEnd w:id="63"/>
+      <w:bookmarkEnd w:id="72"/>
     </w:p>
     <w:p>
       <w:pPr>
         <w:pStyle w:val="Cmsor3"/>
       </w:pPr>
-      <w:bookmarkStart w:id="64" w:name="_Toc103207657"/>
+      <w:bookmarkStart w:id="73" w:name="_Toc103721131"/>
       <w:r>
         <w:t>Kritikus szög</w:t>
       </w:r>
-      <w:bookmarkEnd w:id="64"/>
+      <w:bookmarkEnd w:id="73"/>
     </w:p>
     <w:p>
       <w:pPr>
         <w:pStyle w:val="Cmsor2"/>
       </w:pPr>
-      <w:bookmarkStart w:id="65" w:name="_Toc103207658"/>
+      <w:bookmarkStart w:id="74" w:name="_Toc103721132"/>
       <w:r>
         <w:t>Láb új pozíciójának kiválasztása</w:t>
       </w:r>
-      <w:bookmarkEnd w:id="65"/>
+      <w:bookmarkEnd w:id="74"/>
     </w:p>
     <w:p/>
     <w:p>
       <w:pPr>
         <w:pStyle w:val="Cmsor2"/>
       </w:pPr>
+      <w:bookmarkStart w:id="75" w:name="_Toc103721133"/>
       <w:r>
         <w:t>A mozgási algoritmus hibái</w:t>
       </w:r>
+      <w:bookmarkEnd w:id="75"/>
     </w:p>
     <w:p>
       <w:r>
@@ -5053,31 +6283,70 @@
       <w:pPr>
         <w:pStyle w:val="Cmsor1"/>
       </w:pPr>
-      <w:bookmarkStart w:id="66" w:name="_Toc103207659"/>
+      <w:bookmarkStart w:id="76" w:name="_Toc103721134"/>
+      <w:bookmarkStart w:id="77" w:name="_Ref103721153"/>
+      <w:r>
+        <w:lastRenderedPageBreak/>
+        <w:t>Szimuláció</w:t>
+      </w:r>
+      <w:bookmarkEnd w:id="76"/>
+      <w:bookmarkEnd w:id="77"/>
+    </w:p>
+    <w:p>
+      <w:pPr>
+        <w:pStyle w:val="Cmsor2"/>
+      </w:pPr>
+      <w:bookmarkStart w:id="78" w:name="_Toc103721135"/>
+      <w:bookmarkStart w:id="79" w:name="_Ref103721234"/>
+      <w:r>
+        <w:t>Modell betöltése a szimulációba</w:t>
+      </w:r>
+      <w:bookmarkEnd w:id="78"/>
+      <w:bookmarkEnd w:id="79"/>
+    </w:p>
+    <w:p>
+      <w:pPr>
+        <w:pStyle w:val="Cmsor2"/>
+      </w:pPr>
+      <w:bookmarkStart w:id="80" w:name="_Toc103721136"/>
+      <w:r>
+        <w:t>Algoritmus tervezése szimulációban</w:t>
+      </w:r>
+      <w:bookmarkEnd w:id="80"/>
+    </w:p>
+    <w:p>
+      <w:pPr>
+        <w:pStyle w:val="Cmsor1"/>
+      </w:pPr>
+      <w:bookmarkStart w:id="81" w:name="_Toc103721137"/>
       <w:r>
         <w:lastRenderedPageBreak/>
         <w:t>Áttérés fizikai robotra</w:t>
       </w:r>
-      <w:bookmarkEnd w:id="66"/>
+      <w:bookmarkEnd w:id="81"/>
     </w:p>
     <w:p>
       <w:pPr>
         <w:pStyle w:val="Cmsor1"/>
       </w:pPr>
+      <w:bookmarkStart w:id="82" w:name="_Toc103721138"/>
       <w:r>
         <w:lastRenderedPageBreak/>
         <w:t>Fejlesztési lehetőségek</w:t>
       </w:r>
+      <w:bookmarkEnd w:id="82"/>
     </w:p>
     <w:p>
       <w:pPr>
         <w:pStyle w:val="Cmsor2"/>
       </w:pPr>
+      <w:bookmarkStart w:id="83" w:name="_Toc103721139"/>
       <w:r>
         <w:t>Kanyarodás megvalósítása</w:t>
       </w:r>
-    </w:p>
-    <w:bookmarkStart w:id="67" w:name="_Toc103207660" w:displacedByCustomXml="next"/>
+      <w:bookmarkEnd w:id="83"/>
+    </w:p>
+    <w:bookmarkStart w:id="84" w:name="_Toc103721140" w:displacedByCustomXml="next"/>
     <w:sdt>
       <w:sdtPr>
         <w:rPr>
@@ -5103,7 +6372,7 @@
           <w:r>
             <w:t>Irodalomjegyzék</w:t>
           </w:r>
-          <w:bookmarkEnd w:id="67"/>
+          <w:bookmarkEnd w:id="84"/>
         </w:p>
         <w:sdt>
           <w:sdtPr>
@@ -5149,7 +6418,7 @@
               </w:tblGrid>
               <w:tr>
                 <w:trPr>
-                  <w:divId w:val="235017815"/>
+                  <w:divId w:val="1331061141"/>
                   <w:tblCellSpacing w:w="15" w:type="dxa"/>
                 </w:trPr>
                 <w:tc>
@@ -5183,7 +6452,7 @@
               </w:tr>
               <w:tr>
                 <w:trPr>
-                  <w:divId w:val="235017815"/>
+                  <w:divId w:val="1331061141"/>
                   <w:tblCellSpacing w:w="15" w:type="dxa"/>
                 </w:trPr>
                 <w:tc>
@@ -5217,7 +6486,7 @@
               </w:tr>
               <w:tr>
                 <w:trPr>
-                  <w:divId w:val="235017815"/>
+                  <w:divId w:val="1331061141"/>
                   <w:tblCellSpacing w:w="15" w:type="dxa"/>
                 </w:trPr>
                 <w:tc>
@@ -5252,7 +6521,7 @@
             </w:tbl>
             <w:p>
               <w:pPr>
-                <w:divId w:val="235017815"/>
+                <w:divId w:val="1331061141"/>
                 <w:rPr>
                   <w:noProof/>
                 </w:rPr>
@@ -5276,17 +6545,17 @@
       <w:pPr>
         <w:pStyle w:val="Fejezetcimszmozsnlkl"/>
       </w:pPr>
-      <w:bookmarkStart w:id="68" w:name="_Toc103207661"/>
+      <w:bookmarkStart w:id="85" w:name="_Toc103721141"/>
       <w:r>
         <w:lastRenderedPageBreak/>
         <w:t>Függelék</w:t>
       </w:r>
-      <w:bookmarkEnd w:id="68"/>
+      <w:bookmarkEnd w:id="85"/>
     </w:p>
     <w:p/>
     <w:sectPr>
-      <w:headerReference w:type="even" r:id="rId16"/>
-      <w:footerReference w:type="default" r:id="rId17"/>
+      <w:headerReference w:type="even" r:id="rId17"/>
+      <w:footerReference w:type="default" r:id="rId18"/>
       <w:type w:val="continuous"/>
       <w:pgSz w:w="11907" w:h="16840" w:code="9"/>
       <w:pgMar w:top="1418" w:right="1418" w:bottom="1418" w:left="1418" w:header="709" w:footer="709" w:gutter="567"/>
@@ -5476,7 +6745,7 @@
       </w:r>
     </w:p>
   </w:comment>
-  <w:comment w:id="21" w:author="Sándor Komáromi" w:date="2022-05-16T13:41:00Z" w:initials="SK">
+  <w:comment w:id="14" w:author="Sándor Komáromi" w:date="2022-05-17T21:51:00Z" w:initials="SK">
     <w:p>
       <w:pPr>
         <w:pStyle w:val="Jegyzetszveg"/>
@@ -5488,55 +6757,7 @@
         <w:annotationRef/>
       </w:r>
       <w:r>
-        <w:t>Átnézni, esetleg átfogalmazni</w:t>
-      </w:r>
-    </w:p>
-  </w:comment>
-  <w:comment w:id="30" w:author="Sándor Komáromi" w:date="2022-05-05T10:34:00Z" w:initials="SK">
-    <w:p>
-      <w:pPr>
-        <w:pStyle w:val="Jegyzetszveg"/>
-      </w:pPr>
-      <w:r>
-        <w:rPr>
-          <w:rStyle w:val="Jegyzethivatkozs"/>
-        </w:rPr>
-        <w:annotationRef/>
-      </w:r>
-      <w:r>
-        <w:t xml:space="preserve">Kiírni </w:t>
-      </w:r>
-      <w:proofErr w:type="gramStart"/>
-      <w:r>
-        <w:t>teljesen</w:t>
-      </w:r>
-      <w:proofErr w:type="gramEnd"/>
-      <w:r>
-        <w:t xml:space="preserve"> ha ez az első</w:t>
-      </w:r>
-    </w:p>
-  </w:comment>
-  <w:comment w:id="31" w:author="Sándor Komáromi" w:date="2022-05-05T10:35:00Z" w:initials="SK">
-    <w:p>
-      <w:pPr>
-        <w:pStyle w:val="Jegyzetszveg"/>
-      </w:pPr>
-      <w:r>
-        <w:rPr>
-          <w:rStyle w:val="Jegyzethivatkozs"/>
-        </w:rPr>
-        <w:annotationRef/>
-      </w:r>
-      <w:r>
-        <w:t xml:space="preserve">Az a </w:t>
-      </w:r>
-      <w:proofErr w:type="gramStart"/>
-      <w:r>
-        <w:t>pont</w:t>
-      </w:r>
-      <w:proofErr w:type="gramEnd"/>
-      <w:r>
-        <w:t xml:space="preserve"> ahol a rosról írok</w:t>
+        <w:t>Átfogalmazni, csak még nemtudom hogyan</w:t>
       </w:r>
     </w:p>
     <w:p>
@@ -5546,7 +6767,7 @@
       </w:pPr>
     </w:p>
   </w:comment>
-  <w:comment w:id="32" w:author="Sándor Komáromi" w:date="2022-05-05T11:08:00Z" w:initials="SK">
+  <w:comment w:id="18" w:author="Sándor Komáromi" w:date="2022-05-17T22:06:00Z" w:initials="SK">
     <w:p>
       <w:pPr>
         <w:pStyle w:val="Jegyzetszveg"/>
@@ -5558,11 +6779,210 @@
         <w:annotationRef/>
       </w:r>
       <w:r>
+        <w:t xml:space="preserve">Mátyás </w:t>
+      </w:r>
+      <w:r>
+        <w:t>szakdogáját le kell hivatkozni?</w:t>
+      </w:r>
+    </w:p>
+    <w:p>
+      <w:pPr>
+        <w:pStyle w:val="Jegyzetszveg"/>
+      </w:pPr>
+      <w:r>
+        <w:t>Ha igen hogyan?</w:t>
+      </w:r>
+    </w:p>
+  </w:comment>
+  <w:comment w:id="20" w:author="Sándor Komáromi" w:date="2022-05-17T22:09:00Z" w:initials="SK">
+    <w:p>
+      <w:pPr>
+        <w:pStyle w:val="Jegyzetszveg"/>
+      </w:pPr>
+      <w:r>
+        <w:rPr>
+          <w:rStyle w:val="Jegyzethivatkozs"/>
+        </w:rPr>
+        <w:annotationRef/>
+      </w:r>
+      <w:r>
+        <w:t>Lóránt munkáját le kell</w:t>
+      </w:r>
+      <w:r>
+        <w:t xml:space="preserve"> hivatkozni?</w:t>
+      </w:r>
+    </w:p>
+  </w:comment>
+  <w:comment w:id="24" w:author="Sándor Komáromi" w:date="2022-05-16T13:41:00Z" w:initials="SK">
+    <w:p>
+      <w:pPr>
+        <w:pStyle w:val="Jegyzetszveg"/>
+      </w:pPr>
+      <w:r>
+        <w:rPr>
+          <w:rStyle w:val="Jegyzethivatkozs"/>
+        </w:rPr>
+        <w:annotationRef/>
+      </w:r>
+      <w:r>
+        <w:t>Átnézni, esetleg átfogalmazni</w:t>
+      </w:r>
+    </w:p>
+  </w:comment>
+  <w:comment w:id="28" w:author="Sándor Komáromi" w:date="2022-05-17T23:19:00Z" w:initials="SK">
+    <w:p>
+      <w:pPr>
+        <w:pStyle w:val="Jegyzetszveg"/>
+      </w:pPr>
+      <w:r>
+        <w:rPr>
+          <w:rStyle w:val="Jegyzethivatkozs"/>
+        </w:rPr>
+        <w:annotationRef/>
+      </w:r>
+      <w:r>
+        <w:t>Hivatkozni?!</w:t>
+      </w:r>
+    </w:p>
+  </w:comment>
+  <w:comment w:id="29" w:author="Sándor Komáromi" w:date="2022-05-17T23:19:00Z" w:initials="SK">
+    <w:p>
+      <w:pPr>
+        <w:pStyle w:val="Jegyzetszveg"/>
+      </w:pPr>
+      <w:r>
+        <w:rPr>
+          <w:rStyle w:val="Jegyzethivatkozs"/>
+        </w:rPr>
+        <w:annotationRef/>
+      </w:r>
+      <w:r>
+        <w:t>Lehet fentebb is kell</w:t>
+      </w:r>
+    </w:p>
+  </w:comment>
+  <w:comment w:id="30" w:author="Sándor Komáromi" w:date="2022-05-17T23:05:00Z" w:initials="SK">
+    <w:p>
+      <w:pPr>
+        <w:pStyle w:val="Jegyzetszveg"/>
+      </w:pPr>
+      <w:r>
+        <w:rPr>
+          <w:rStyle w:val="Jegyzethivatkozs"/>
+        </w:rPr>
+        <w:annotationRef/>
+      </w:r>
+      <w:r>
+        <w:t xml:space="preserve">Szűkíteni ha </w:t>
+      </w:r>
+      <w:r>
+        <w:t>külön bekezdést kap</w:t>
+      </w:r>
+    </w:p>
+  </w:comment>
+  <w:comment w:id="31" w:author="Sándor Komáromi" w:date="2022-05-18T01:07:00Z" w:initials="SK">
+    <w:p>
+      <w:pPr>
+        <w:pStyle w:val="Jegyzetszveg"/>
+      </w:pPr>
+      <w:r>
+        <w:rPr>
+          <w:rStyle w:val="Jegyzethivatkozs"/>
+        </w:rPr>
+        <w:annotationRef/>
+      </w:r>
+      <w:r>
+        <w:t>Kell ez ide?</w:t>
+      </w:r>
+    </w:p>
+    <w:p>
+      <w:pPr>
+        <w:pStyle w:val="Jegyzetszveg"/>
+      </w:pPr>
+      <w:r>
+        <w:t>E nélkül érthető a táblázat alatti rész?</w:t>
+      </w:r>
+    </w:p>
+    <w:p>
+      <w:pPr>
+        <w:pStyle w:val="Jegyzetszveg"/>
+      </w:pPr>
+      <w:r>
+        <w:t>Esetleg érdemes tovább magyarázni az mátrixos egyenlettel?</w:t>
+      </w:r>
+    </w:p>
+  </w:comment>
+  <w:comment w:id="33" w:author="Sándor Komáromi" w:date="2022-05-18T00:03:00Z" w:initials="SK">
+    <w:p>
+      <w:pPr>
+        <w:pStyle w:val="Jegyzetszveg"/>
+      </w:pPr>
+      <w:r>
+        <w:rPr>
+          <w:rStyle w:val="Jegyzethivatkozs"/>
+        </w:rPr>
+        <w:annotationRef/>
+      </w:r>
+      <w:r>
+        <w:t>Lehivatkozni?</w:t>
+      </w:r>
+    </w:p>
+  </w:comment>
+  <w:comment w:id="40" w:author="Sándor Komáromi" w:date="2022-05-05T10:34:00Z" w:initials="SK">
+    <w:p>
+      <w:pPr>
+        <w:pStyle w:val="Jegyzetszveg"/>
+      </w:pPr>
+      <w:r>
+        <w:rPr>
+          <w:rStyle w:val="Jegyzethivatkozs"/>
+        </w:rPr>
+        <w:annotationRef/>
+      </w:r>
+      <w:r>
+        <w:t>Kiírni teljesen ha ez az első</w:t>
+      </w:r>
+    </w:p>
+  </w:comment>
+  <w:comment w:id="41" w:author="Sándor Komáromi" w:date="2022-05-05T10:35:00Z" w:initials="SK">
+    <w:p>
+      <w:pPr>
+        <w:pStyle w:val="Jegyzetszveg"/>
+      </w:pPr>
+      <w:r>
+        <w:rPr>
+          <w:rStyle w:val="Jegyzethivatkozs"/>
+        </w:rPr>
+        <w:annotationRef/>
+      </w:r>
+      <w:r>
+        <w:t>Az a pont ahol a rosról írok</w:t>
+      </w:r>
+    </w:p>
+    <w:p>
+      <w:pPr>
+        <w:pStyle w:val="Jegyzetszveg"/>
+        <w:ind w:firstLine="0"/>
+      </w:pPr>
+    </w:p>
+  </w:comment>
+  <w:comment w:id="42" w:author="Sándor Komáromi" w:date="2022-05-05T11:08:00Z" w:initials="SK">
+    <w:p>
+      <w:pPr>
+        <w:pStyle w:val="Jegyzetszveg"/>
+      </w:pPr>
+      <w:r>
+        <w:rPr>
+          <w:rStyle w:val="Jegyzethivatkozs"/>
+        </w:rPr>
+        <w:annotationRef/>
+      </w:r>
+      <w:r>
         <w:t>Kép beszúrása szemléltetésre</w:t>
       </w:r>
     </w:p>
   </w:comment>
-  <w:comment w:id="33" w:author="Sándor Komáromi" w:date="2022-05-05T10:47:00Z" w:initials="SK">
+  <w:comment w:id="43" w:author="Sándor Komáromi" w:date="2022-05-05T10:47:00Z" w:initials="SK">
     <w:p>
       <w:pPr>
         <w:pStyle w:val="Jegyzetszveg"/>
@@ -5578,7 +6998,7 @@
       </w:r>
     </w:p>
   </w:comment>
-  <w:comment w:id="36" w:author="Sándor Komáromi" w:date="2022-05-05T12:46:00Z" w:initials="SK">
+  <w:comment w:id="46" w:author="Sándor Komáromi" w:date="2022-05-05T12:46:00Z" w:initials="SK">
     <w:p>
       <w:pPr>
         <w:pStyle w:val="Jegyzetszveg"/>
@@ -5590,19 +7010,11 @@
         <w:annotationRef/>
       </w:r>
       <w:r>
-        <w:t xml:space="preserve">hivatkozzon a pontra, és </w:t>
-      </w:r>
-      <w:proofErr w:type="gramStart"/>
-      <w:r>
-        <w:t>változzon</w:t>
-      </w:r>
-      <w:proofErr w:type="gramEnd"/>
-      <w:r>
-        <w:t xml:space="preserve"> ha kell neki</w:t>
+        <w:t>hivatkozzon a pontra, és változzon ha kell neki</w:t>
       </w:r>
     </w:p>
   </w:comment>
-  <w:comment w:id="35" w:author="Sándor Komáromi" w:date="2022-05-05T12:58:00Z" w:initials="SK">
+  <w:comment w:id="45" w:author="Sándor Komáromi" w:date="2022-05-05T12:58:00Z" w:initials="SK">
     <w:p>
       <w:pPr>
         <w:pStyle w:val="Jegyzetszveg"/>
@@ -5618,7 +7030,7 @@
       </w:r>
     </w:p>
   </w:comment>
-  <w:comment w:id="41" w:author="Sándor Komáromi" w:date="2022-05-05T15:01:00Z" w:initials="SK">
+  <w:comment w:id="51" w:author="Sándor Komáromi" w:date="2022-05-05T15:01:00Z" w:initials="SK">
     <w:p>
       <w:pPr>
         <w:pStyle w:val="Jegyzetszveg"/>
@@ -5631,7 +7043,7 @@
       </w:r>
     </w:p>
   </w:comment>
-  <w:comment w:id="42" w:author="Sándor Komáromi" w:date="2022-05-05T15:02:00Z" w:initials="SK">
+  <w:comment w:id="52" w:author="Sándor Komáromi" w:date="2022-05-05T15:02:00Z" w:initials="SK">
     <w:p>
       <w:pPr>
         <w:pStyle w:val="Jegyzetszveg"/>
@@ -5647,7 +7059,7 @@
       </w:r>
     </w:p>
   </w:comment>
-  <w:comment w:id="43" w:author="Sándor Komáromi" w:date="2022-05-05T16:04:00Z" w:initials="SK">
+  <w:comment w:id="53" w:author="Sándor Komáromi" w:date="2022-05-05T16:04:00Z" w:initials="SK">
     <w:p>
       <w:pPr>
         <w:pStyle w:val="Jegyzetszveg"/>
@@ -5663,7 +7075,7 @@
       </w:r>
     </w:p>
   </w:comment>
-  <w:comment w:id="47" w:author="Sándor Komáromi" w:date="2022-05-11T13:38:00Z" w:initials="SK">
+  <w:comment w:id="57" w:author="Sándor Komáromi" w:date="2022-05-11T13:38:00Z" w:initials="SK">
     <w:p>
       <w:pPr>
         <w:pStyle w:val="Jegyzetszveg"/>
@@ -5679,7 +7091,7 @@
       </w:r>
     </w:p>
   </w:comment>
-  <w:comment w:id="48" w:author="Sándor Komáromi" w:date="2022-05-11T13:37:00Z" w:initials="SK">
+  <w:comment w:id="58" w:author="Sándor Komáromi" w:date="2022-05-11T13:37:00Z" w:initials="SK">
     <w:p>
       <w:pPr>
         <w:pStyle w:val="Jegyzetszveg"/>
@@ -5698,17 +7110,12 @@
       <w:pPr>
         <w:pStyle w:val="Jegyzetszveg"/>
       </w:pPr>
-      <w:proofErr w:type="gramStart"/>
-      <w:r>
-        <w:t>Lehet</w:t>
-      </w:r>
-      <w:proofErr w:type="gramEnd"/>
-      <w:r>
-        <w:t xml:space="preserve"> hogy a fejlesztési lehetőségekben kéne erről írnom</w:t>
+      <w:r>
+        <w:t>Lehet hogy a fejlesztési lehetőségekben kéne erről írnom</w:t>
       </w:r>
     </w:p>
   </w:comment>
-  <w:comment w:id="51" w:author="Sándor Komáromi" w:date="2022-05-12T00:20:00Z" w:initials="SK">
+  <w:comment w:id="61" w:author="Sándor Komáromi" w:date="2022-05-12T00:20:00Z" w:initials="SK">
     <w:p>
       <w:pPr>
         <w:pStyle w:val="Jegyzetszveg"/>
@@ -5727,17 +7134,12 @@
       <w:pPr>
         <w:pStyle w:val="Jegyzetszveg"/>
       </w:pPr>
-      <w:proofErr w:type="gramStart"/>
-      <w:r>
-        <w:t>Lehet</w:t>
-      </w:r>
-      <w:proofErr w:type="gramEnd"/>
-      <w:r>
-        <w:t xml:space="preserve"> hogy a végére kéne tennem</w:t>
+      <w:r>
+        <w:t>Lehet hogy a végére kéne tennem</w:t>
       </w:r>
     </w:p>
   </w:comment>
-  <w:comment w:id="59" w:author="Sándor Komáromi" w:date="2022-05-12T01:11:00Z" w:initials="SK">
+  <w:comment w:id="69" w:author="Sándor Komáromi" w:date="2022-05-12T01:11:00Z" w:initials="SK">
     <w:p>
       <w:pPr>
         <w:pStyle w:val="Jegyzetszveg"/>
@@ -5753,7 +7155,7 @@
       </w:r>
     </w:p>
   </w:comment>
-  <w:comment w:id="60" w:author="Sándor Komáromi" w:date="2022-05-12T01:14:00Z" w:initials="SK">
+  <w:comment w:id="70" w:author="Sándor Komáromi" w:date="2022-05-12T01:14:00Z" w:initials="SK">
     <w:p>
       <w:pPr>
         <w:pStyle w:val="Jegyzetszveg"/>
@@ -5765,15 +7167,7 @@
         <w:annotationRef/>
       </w:r>
       <w:r>
-        <w:t xml:space="preserve">Ideírni a képen megjelölt két pontot, illetve átírni a szöveget </w:t>
-      </w:r>
-      <w:proofErr w:type="gramStart"/>
-      <w:r>
-        <w:t>úgy</w:t>
-      </w:r>
-      <w:proofErr w:type="gramEnd"/>
-      <w:r>
-        <w:t xml:space="preserve"> hogy a képet is belevegye</w:t>
+        <w:t>Ideírni a képen megjelölt két pontot, illetve átírni a szöveget úgy hogy a képet is belevegye</w:t>
       </w:r>
     </w:p>
   </w:comment>
@@ -5783,7 +7177,7 @@
 <file path=word/commentsExtended.xml><?xml version="1.0" encoding="utf-8"?>
 <w15:commentsEx xmlns:wpc="http://schemas.microsoft.com/office/word/2010/wordprocessingCanvas" xmlns:cx="http://schemas.microsoft.com/office/drawing/2014/chartex" xmlns:cx1="http://schemas.microsoft.com/office/drawing/2015/9/8/chartex" xmlns:cx2="http://schemas.microsoft.com/office/drawing/2015/10/21/chartex" xmlns:cx3="http://schemas.microsoft.com/office/drawing/2016/5/9/chartex" xmlns:cx4="http://schemas.microsoft.com/office/drawing/2016/5/10/chartex" xmlns:cx5="http://schemas.microsoft.com/office/drawing/2016/5/11/chartex" xmlns:cx6="http://schemas.microsoft.com/office/drawing/2016/5/12/chartex" xmlns:cx7="http://schemas.microsoft.com/office/drawing/2016/5/13/chartex" xmlns:cx8="http://schemas.microsoft.com/office/drawing/2016/5/14/chartex" xmlns:mc="http://schemas.openxmlformats.org/markup-compatibility/2006" xmlns:aink="http://schemas.microsoft.com/office/drawing/2016/ink" xmlns:am3d="http://schemas.microsoft.com/office/drawing/2017/model3d" xmlns:o="urn:schemas-microsoft-com:office:office" xmlns:r="http://schemas.openxmlformats.org/officeDocument/2006/relationships" xmlns:m="http://schemas.openxmlformats.org/officeDocument/2006/math" xmlns:v="urn:schemas-microsoft-com:vml" xmlns:wp14="http://schemas.microsoft.com/office/word/2010/wordprocessingDrawing" xmlns:wp="http://schemas.openxmlformats.org/drawingml/2006/wordprocessingDrawing" xmlns:w10="urn:schemas-microsoft-com:office:word" xmlns:w="http://schemas.openxmlformats.org/wordprocessingml/2006/main" xmlns:w14="http://schemas.microsoft.com/office/word/2010/wordml" xmlns:w15="http://schemas.microsoft.com/office/word/2012/wordml" xmlns:w16cex="http://schemas.microsoft.com/office/word/2018/wordml/cex" xmlns:w16cid="http://schemas.microsoft.com/office/word/2016/wordml/cid" xmlns:w16="http://schemas.microsoft.com/office/word/2018/wordml" xmlns:w16sdtdh="http://schemas.microsoft.com/office/word/2020/wordml/sdtdatahash" xmlns:w16se="http://schemas.microsoft.com/office/word/2015/wordml/symex" xmlns:wpg="http://schemas.microsoft.com/office/word/2010/wordprocessingGroup" xmlns:wpi="http://schemas.microsoft.com/office/word/2010/wordprocessingInk" xmlns:wne="http://schemas.microsoft.com/office/word/2006/wordml" xmlns:wps="http://schemas.microsoft.com/office/word/2010/wordprocessingShape" mc:Ignorable="w14 w15 w16se w16cid w16 w16cex w16sdtdh wp14">
   <w15:commentEx w15:paraId="09CB830A" w15:done="0"/>
-  <w15:commentEx w15:paraId="5F6EDECA" w15:done="0"/>
+  <w15:commentEx w15:paraId="5F6EDECA" w15:done="1"/>
   <w15:commentEx w15:paraId="1CA1C31B" w15:done="1"/>
   <w15:commentEx w15:paraId="04C6AF9D" w15:done="0"/>
   <w15:commentEx w15:paraId="554BD47A" w15:done="0"/>
@@ -5792,7 +7186,15 @@
   <w15:commentEx w15:paraId="72E8BA03" w15:done="0"/>
   <w15:commentEx w15:paraId="653508F6" w15:done="0"/>
   <w15:commentEx w15:paraId="3EA5B995" w15:done="0"/>
+  <w15:commentEx w15:paraId="403EC479" w15:done="0"/>
+  <w15:commentEx w15:paraId="3C25AF29" w15:done="0"/>
+  <w15:commentEx w15:paraId="5844A530" w15:done="0"/>
   <w15:commentEx w15:paraId="595FC138" w15:done="0"/>
+  <w15:commentEx w15:paraId="423CC767" w15:done="0"/>
+  <w15:commentEx w15:paraId="6E0E56E6" w15:paraIdParent="423CC767" w15:done="0"/>
+  <w15:commentEx w15:paraId="2F15CD67" w15:done="0"/>
+  <w15:commentEx w15:paraId="13592473" w15:done="0"/>
+  <w15:commentEx w15:paraId="06CF365E" w15:done="0"/>
   <w15:commentEx w15:paraId="03C336DC" w15:done="0"/>
   <w15:commentEx w15:paraId="46444208" w15:done="0"/>
   <w15:commentEx w15:paraId="0996FC46" w15:done="0"/>
@@ -5822,7 +7224,15 @@
   <w16cex:commentExtensible w16cex:durableId="212291FE" w16cex:dateUtc="2015-10-19T09:13:00Z"/>
   <w16cex:commentExtensible w16cex:durableId="212291FF" w16cex:dateUtc="2015-10-19T09:17:00Z"/>
   <w16cex:commentExtensible w16cex:durableId="21229200" w16cex:dateUtc="2015-10-19T09:17:00Z"/>
+  <w16cex:commentExtensible w16cex:durableId="262E974C" w16cex:dateUtc="2022-05-17T19:51:00Z"/>
+  <w16cex:commentExtensible w16cex:durableId="262E9AFE" w16cex:dateUtc="2022-05-17T20:06:00Z"/>
+  <w16cex:commentExtensible w16cex:durableId="262E9B89" w16cex:dateUtc="2022-05-17T20:09:00Z"/>
   <w16cex:commentExtensible w16cex:durableId="262CD318" w16cex:dateUtc="2022-05-16T11:41:00Z"/>
+  <w16cex:commentExtensible w16cex:durableId="262EAC05" w16cex:dateUtc="2022-05-17T21:19:00Z"/>
+  <w16cex:commentExtensible w16cex:durableId="262EAC1C" w16cex:dateUtc="2022-05-17T21:19:00Z"/>
+  <w16cex:commentExtensible w16cex:durableId="262EA8D1" w16cex:dateUtc="2022-05-17T21:05:00Z"/>
+  <w16cex:commentExtensible w16cex:durableId="262EC54C" w16cex:dateUtc="2022-05-17T23:07:00Z"/>
+  <w16cex:commentExtensible w16cex:durableId="262EB64A" w16cex:dateUtc="2022-05-17T22:03:00Z"/>
   <w16cex:commentExtensible w16cex:durableId="261E26C6" w16cex:dateUtc="2022-05-05T08:34:00Z"/>
   <w16cex:commentExtensible w16cex:durableId="261E2706" w16cex:dateUtc="2022-05-05T08:35:00Z"/>
   <w16cex:commentExtensible w16cex:durableId="261E2EA1" w16cex:dateUtc="2022-05-05T09:08:00Z"/>
@@ -5852,7 +7262,15 @@
   <w16cid:commentId w16cid:paraId="72E8BA03" w16cid:durableId="212291FE"/>
   <w16cid:commentId w16cid:paraId="653508F6" w16cid:durableId="212291FF"/>
   <w16cid:commentId w16cid:paraId="3EA5B995" w16cid:durableId="21229200"/>
+  <w16cid:commentId w16cid:paraId="403EC479" w16cid:durableId="262E974C"/>
+  <w16cid:commentId w16cid:paraId="3C25AF29" w16cid:durableId="262E9AFE"/>
+  <w16cid:commentId w16cid:paraId="5844A530" w16cid:durableId="262E9B89"/>
   <w16cid:commentId w16cid:paraId="595FC138" w16cid:durableId="262CD318"/>
+  <w16cid:commentId w16cid:paraId="423CC767" w16cid:durableId="262EAC05"/>
+  <w16cid:commentId w16cid:paraId="6E0E56E6" w16cid:durableId="262EAC1C"/>
+  <w16cid:commentId w16cid:paraId="2F15CD67" w16cid:durableId="262EA8D1"/>
+  <w16cid:commentId w16cid:paraId="13592473" w16cid:durableId="262EC54C"/>
+  <w16cid:commentId w16cid:paraId="06CF365E" w16cid:durableId="262EB64A"/>
   <w16cid:commentId w16cid:paraId="03C336DC" w16cid:durableId="261E26C6"/>
   <w16cid:commentId w16cid:paraId="46444208" w16cid:durableId="261E2706"/>
   <w16cid:commentId w16cid:paraId="0996FC46" w16cid:durableId="261E2EA1"/>
@@ -9860,6 +11278,21 @@
       <w:vertAlign w:val="superscript"/>
     </w:rPr>
   </w:style>
+  <w:style w:type="table" w:styleId="Rcsostblzat">
+    <w:name w:val="Table Grid"/>
+    <w:basedOn w:val="Normltblzat"/>
+    <w:rsid w:val="00FB4035"/>
+    <w:tblPr>
+      <w:tblBorders>
+        <w:top w:val="single" w:sz="4" w:space="0" w:color="auto"/>
+        <w:left w:val="single" w:sz="4" w:space="0" w:color="auto"/>
+        <w:bottom w:val="single" w:sz="4" w:space="0" w:color="auto"/>
+        <w:right w:val="single" w:sz="4" w:space="0" w:color="auto"/>
+        <w:insideH w:val="single" w:sz="4" w:space="0" w:color="auto"/>
+        <w:insideV w:val="single" w:sz="4" w:space="0" w:color="auto"/>
+      </w:tblBorders>
+    </w:tblPr>
+  </w:style>
 </w:styles>
 </file>
 
@@ -10145,7 +11578,7 @@
     <b:Year>2009</b:Year>
     <b:Month>június</b:Month>
     <b:URL>http://www.pcguru.hu/blog/kredenc/az-idegen-szavak-toldalekolasa/5062</b:URL>
-    <b:RefOrder>2</b:RefOrder>
+    <b:RefOrder>1</b:RefOrder>
   </b:Source>
   <b:Source>
     <b:Tag>Phi97</b:Tag>
@@ -10168,7 +11601,7 @@
     <b:MonthAccessed>október</b:MonthAccessed>
     <b:DayAccessed>20</b:DayAccessed>
     <b:URL>https://users.ece.cmu.edu/~koopman/essays/abstract.html</b:URL>
-    <b:RefOrder>1</b:RefOrder>
+    <b:RefOrder>2</b:RefOrder>
   </b:Source>
   <b:Source>
     <b:Tag>W3C15</b:Tag>
@@ -10194,7 +11627,7 @@
 </file>
 
 <file path=customXml/itemProps1.xml><?xml version="1.0" encoding="utf-8"?>
-<ds:datastoreItem xmlns:ds="http://schemas.openxmlformats.org/officeDocument/2006/customXml" ds:itemID="{0AB286C3-A887-4B6A-AF03-7C07170F199C}">
+<ds:datastoreItem xmlns:ds="http://schemas.openxmlformats.org/officeDocument/2006/customXml" ds:itemID="{2745DFE7-A6F4-4B18-B555-5A8012F4DBDA}">
   <ds:schemaRefs>
     <ds:schemaRef ds:uri="http://schemas.openxmlformats.org/officeDocument/2006/bibliography"/>
   </ds:schemaRefs>

--- a/Docs/Komaromi Sandor/Szakdolgozat/Komáromi Sándor szakdoga.docx
+++ b/Docs/Komaromi Sandor/Szakdolgozat/Komáromi Sándor szakdoga.docx
@@ -99,21 +99,11 @@
       <w:pPr>
         <w:pStyle w:val="Cmlapkarstanszk"/>
       </w:pPr>
-      <w:r>
-        <w:fldChar w:fldCharType="begin"/>
-      </w:r>
-      <w:r>
-        <w:instrText xml:space="preserve"> DOCPROPERTY  Company  \* MERGEFORMAT </w:instrText>
-      </w:r>
-      <w:r>
-        <w:fldChar w:fldCharType="separate"/>
-      </w:r>
-      <w:r>
-        <w:t>Automatizálási és Alkalmazott Informatikai Tanszék</w:t>
-      </w:r>
-      <w:r>
-        <w:fldChar w:fldCharType="end"/>
-      </w:r>
+      <w:fldSimple w:instr=" DOCPROPERTY  Company  \* MERGEFORMAT ">
+        <w:r>
+          <w:t>Automatizálási és Alkalmazott Informatikai Tanszék</w:t>
+        </w:r>
+      </w:fldSimple>
     </w:p>
     <w:p/>
     <w:p/>
@@ -3259,24 +3249,14 @@
       <w:pPr>
         <w:pStyle w:val="Kpalrs"/>
       </w:pPr>
-      <w:r>
-        <w:fldChar w:fldCharType="begin"/>
-      </w:r>
-      <w:r>
-        <w:instrText xml:space="preserve"> SEQ ábra \* ARABIC </w:instrText>
-      </w:r>
-      <w:r>
-        <w:fldChar w:fldCharType="separate"/>
-      </w:r>
-      <w:r>
-        <w:rPr>
-          <w:noProof/>
-        </w:rPr>
-        <w:t>1</w:t>
-      </w:r>
-      <w:r>
-        <w:fldChar w:fldCharType="end"/>
-      </w:r>
+      <w:fldSimple w:instr=" SEQ ábra \* ARABIC ">
+        <w:r>
+          <w:rPr>
+            <w:noProof/>
+          </w:rPr>
+          <w:t>1</w:t>
+        </w:r>
+      </w:fldSimple>
       <w:r>
         <w:t>. ábra: Babits Mátyás által készített pókszerű robot.</w:t>
       </w:r>
@@ -3406,27 +3386,14 @@
       <w:pPr>
         <w:pStyle w:val="Kpalrs"/>
       </w:pPr>
-      <w:r>
-        <w:fldChar w:fldCharType="begin"/>
-      </w:r>
-      <w:r>
-        <w:instrText xml:space="preserve"> SEQ ábra \* ARABIC </w:instrText>
-      </w:r>
-      <w:r>
-        <w:fldChar w:fldCharType="separate"/>
-      </w:r>
-      <w:r>
-        <w:rPr>
-          <w:noProof/>
-        </w:rPr>
-        <w:t>2</w:t>
-      </w:r>
-      <w:r>
-        <w:rPr>
-          <w:noProof/>
-        </w:rPr>
-        <w:fldChar w:fldCharType="end"/>
-      </w:r>
+      <w:fldSimple w:instr=" SEQ ábra \* ARABIC ">
+        <w:r>
+          <w:rPr>
+            <w:noProof/>
+          </w:rPr>
+          <w:t>2</w:t>
+        </w:r>
+      </w:fldSimple>
       <w:r>
         <w:t>. ábra: Massár Lóránt Mátyás által készített pókszerű robot.</w:t>
       </w:r>
@@ -4623,10 +4590,7 @@
         <w:fldChar w:fldCharType="end"/>
       </w:r>
       <w:r>
-        <w:t xml:space="preserve"> lábanként tartalmazza azon paramétereket</w:t>
-      </w:r>
-      <w:r>
-        <w:t xml:space="preserve">, </w:t>
+        <w:t xml:space="preserve"> lábanként tartalmazza azon paramétereket, </w:t>
       </w:r>
       <w:r>
         <w:t xml:space="preserve">melyeket az </w:t>
@@ -4778,11 +4742,6 @@
     </w:p>
     <w:p>
       <w:r>
-        <w:t>tesztelés-&gt; insert tesztelése -&gt; maradtam a melegítés nélkül, láb összeszerelésének tesztelése</w:t>
-      </w:r>
-    </w:p>
-    <w:p>
-      <w:r>
         <w:t>problémák, újratervezés</w:t>
       </w:r>
     </w:p>
@@ -4814,38 +4773,358 @@
         <w:t>fontosnak tartottam pár teszt nyomtatás elvégzését, ugyanis</w:t>
       </w:r>
       <w:r>
-        <w:t xml:space="preserve"> ezen terv elött sosem használtam műanyagba ágyazható metrikus</w:t>
-      </w:r>
-      <w:r>
-        <w:t xml:space="preserve"> réz</w:t>
-      </w:r>
-      <w:r>
-        <w:t xml:space="preserve"> menetet, ezért szerettem volna letesztelni működését. Valamint felmerült bennem egy lehetséges összeszerelési probléma</w:t>
+        <w:t xml:space="preserve"> ezen terv elött sosem használtam műanyagba ágyazható </w:t>
+      </w:r>
+      <w:r>
+        <w:t>réz</w:t>
+      </w:r>
+      <w:r>
+        <w:t xml:space="preserve"> menete</w:t>
+      </w:r>
+      <w:r>
+        <w:t>s betétet</w:t>
+      </w:r>
+      <w:r>
+        <w:t>, ezért szerettem volna letesztelni működését. Valamint felmerült bennem egy lehetséges összeszerelési probléma</w:t>
       </w:r>
       <w:r>
         <w:t>.</w:t>
       </w:r>
     </w:p>
     <w:p>
-      <w:r>
-        <w:t xml:space="preserve">A réz menetek, valamint minden egyéb csavar tesztelése érdekében létrehoztam egy </w:t>
-      </w:r>
-      <w:r>
-        <w:t>egyszerű tesztelési panelt, melyen tized milliméter átmérő különbségű furatok voltak, annak érdekében, hogy megtaláljam az a méretű furatot, melyben legjobban rögzülve maradnak a réz menetek, csavarok.</w:t>
+      <w:pPr>
+        <w:pStyle w:val="Cmsor3"/>
+      </w:pPr>
+      <w:r>
+        <w:t>Csavarok tesztelése</w:t>
+      </w:r>
+    </w:p>
+    <w:p>
+      <w:r>
+        <w:t xml:space="preserve">A </w:t>
+      </w:r>
+      <w:r>
+        <w:t>menetes betétek</w:t>
+      </w:r>
+      <w:r>
+        <w:t xml:space="preserve">, valamint minden egyéb csavar tesztelése érdekében létrehoztam egy </w:t>
+      </w:r>
+      <w:r>
+        <w:t>egyszerű tesztelési panelt, melyen tized milliméter átmérő különbségű furatok v</w:t>
+      </w:r>
+      <w:r>
+        <w:t>annak</w:t>
+      </w:r>
+      <w:r>
+        <w:t>.</w:t>
+      </w:r>
+      <w:r>
+        <w:t xml:space="preserve"> </w:t>
+      </w:r>
+      <w:r>
+        <w:t xml:space="preserve">Így </w:t>
+      </w:r>
+      <w:r>
+        <w:t xml:space="preserve">a végleges tervre olyan átmérőjű furatok kerülnek, melyekbe a legjobban illeszkednek a </w:t>
+      </w:r>
+      <w:r>
+        <w:t>betétek</w:t>
+      </w:r>
+      <w:r>
+        <w:t xml:space="preserve"> és egyéb csavarok.</w:t>
+      </w:r>
+      <w:r>
+        <w:t xml:space="preserve"> A</w:t>
+      </w:r>
+      <w:r>
+        <w:t>z</w:t>
+      </w:r>
+      <w:r>
+        <w:t xml:space="preserve"> xy képen látható</w:t>
+      </w:r>
+      <w:r>
+        <w:t xml:space="preserve">, hogy a panelen minden furat átmerőből több típusú is szerepel, annak érdekében, hogy több </w:t>
+      </w:r>
+      <w:r>
+        <w:t>elhelyezési módszer is kipróbálható legyen.</w:t>
+      </w:r>
+      <w:commentRangeStart w:id="36"/>
+    </w:p>
+    <w:p>
+      <w:pPr>
+        <w:tabs>
+          <w:tab w:val="right" w:pos="8505"/>
+        </w:tabs>
+        <w:ind w:firstLine="0"/>
+      </w:pPr>
+      <w:r>
+        <w:lastRenderedPageBreak/>
+        <w:drawing>
+          <wp:inline distT="0" distB="0" distL="0" distR="0" wp14:anchorId="137B5CF4" wp14:editId="34E61CC7">
+            <wp:extent cx="2481363" cy="2586990"/>
+            <wp:effectExtent l="0" t="0" r="0" b="3810"/>
+            <wp:docPr id="5" name="Kép 5"/>
+            <wp:cNvGraphicFramePr>
+              <a:graphicFrameLocks xmlns:a="http://schemas.openxmlformats.org/drawingml/2006/main" noChangeAspect="1"/>
+            </wp:cNvGraphicFramePr>
+            <a:graphic xmlns:a="http://schemas.openxmlformats.org/drawingml/2006/main">
+              <a:graphicData uri="http://schemas.openxmlformats.org/drawingml/2006/picture">
+                <pic:pic xmlns:pic="http://schemas.openxmlformats.org/drawingml/2006/picture">
+                  <pic:nvPicPr>
+                    <pic:cNvPr id="0" name="Picture 1"/>
+                    <pic:cNvPicPr>
+                      <a:picLocks noChangeAspect="1" noChangeArrowheads="1"/>
+                    </pic:cNvPicPr>
+                  </pic:nvPicPr>
+                  <pic:blipFill>
+                    <a:blip r:embed="rId17" cstate="print">
+                      <a:extLst>
+                        <a:ext uri="{28A0092B-C50C-407E-A947-70E740481C1C}">
+                          <a14:useLocalDpi xmlns:a14="http://schemas.microsoft.com/office/drawing/2010/main" val="0"/>
+                        </a:ext>
+                      </a:extLst>
+                    </a:blip>
+                    <a:srcRect/>
+                    <a:stretch>
+                      <a:fillRect/>
+                    </a:stretch>
+                  </pic:blipFill>
+                  <pic:spPr bwMode="auto">
+                    <a:xfrm>
+                      <a:off x="0" y="0"/>
+                      <a:ext cx="2491598" cy="2597660"/>
+                    </a:xfrm>
+                    <a:prstGeom prst="rect">
+                      <a:avLst/>
+                    </a:prstGeom>
+                    <a:noFill/>
+                    <a:ln>
+                      <a:noFill/>
+                    </a:ln>
+                  </pic:spPr>
+                </pic:pic>
+              </a:graphicData>
+            </a:graphic>
+          </wp:inline>
+        </w:drawing>
+      </w:r>
+      <w:r>
+        <w:tab/>
+      </w:r>
+      <w:r>
+        <w:drawing>
+          <wp:inline distT="0" distB="0" distL="0" distR="0" wp14:anchorId="5778CA6F" wp14:editId="4FFAF1A5">
+            <wp:extent cx="2481363" cy="2586990"/>
+            <wp:effectExtent l="0" t="0" r="0" b="3810"/>
+            <wp:docPr id="6" name="Kép 6"/>
+            <wp:cNvGraphicFramePr>
+              <a:graphicFrameLocks xmlns:a="http://schemas.openxmlformats.org/drawingml/2006/main" noChangeAspect="1"/>
+            </wp:cNvGraphicFramePr>
+            <a:graphic xmlns:a="http://schemas.openxmlformats.org/drawingml/2006/main">
+              <a:graphicData uri="http://schemas.openxmlformats.org/drawingml/2006/picture">
+                <pic:pic xmlns:pic="http://schemas.openxmlformats.org/drawingml/2006/picture">
+                  <pic:nvPicPr>
+                    <pic:cNvPr id="0" name="Picture 1"/>
+                    <pic:cNvPicPr>
+                      <a:picLocks noChangeAspect="1" noChangeArrowheads="1"/>
+                    </pic:cNvPicPr>
+                  </pic:nvPicPr>
+                  <pic:blipFill>
+                    <a:blip r:embed="rId17" cstate="print">
+                      <a:extLst>
+                        <a:ext uri="{28A0092B-C50C-407E-A947-70E740481C1C}">
+                          <a14:useLocalDpi xmlns:a14="http://schemas.microsoft.com/office/drawing/2010/main" val="0"/>
+                        </a:ext>
+                      </a:extLst>
+                    </a:blip>
+                    <a:srcRect/>
+                    <a:stretch>
+                      <a:fillRect/>
+                    </a:stretch>
+                  </pic:blipFill>
+                  <pic:spPr bwMode="auto">
+                    <a:xfrm>
+                      <a:off x="0" y="0"/>
+                      <a:ext cx="2491598" cy="2597660"/>
+                    </a:xfrm>
+                    <a:prstGeom prst="rect">
+                      <a:avLst/>
+                    </a:prstGeom>
+                    <a:noFill/>
+                    <a:ln>
+                      <a:noFill/>
+                    </a:ln>
+                  </pic:spPr>
+                </pic:pic>
+              </a:graphicData>
+            </a:graphic>
+          </wp:inline>
+        </w:drawing>
+      </w:r>
+      <w:commentRangeEnd w:id="36"/>
+      <w:r>
+        <w:rPr>
+          <w:rStyle w:val="Jegyzethivatkozs"/>
+        </w:rPr>
+        <w:commentReference w:id="36"/>
+      </w:r>
+    </w:p>
+    <w:p>
+      <w:r>
+        <w:t xml:space="preserve">A </w:t>
+      </w:r>
+      <w:r>
+        <w:t xml:space="preserve">betétek, melyeket használtam a fogakkal rendelkeznek és </w:t>
+      </w:r>
+      <w:r>
+        <w:t>többféle</w:t>
+      </w:r>
+      <w:r>
+        <w:t xml:space="preserve"> behelyezési módszerre találtam példát. </w:t>
+      </w:r>
+      <w:r>
+        <w:t xml:space="preserve">Az egyik esetben egy gumikalapács segítségével lehet belekalapálni, ekkor </w:t>
+      </w:r>
+      <w:r>
+        <w:t xml:space="preserve">kizárólag az </w:t>
+      </w:r>
+      <w:r>
+        <w:t>előbb</w:t>
+      </w:r>
+      <w:r>
+        <w:t xml:space="preserve"> említett fogak tartják </w:t>
+      </w:r>
+      <w:r>
+        <w:t>a betéte</w:t>
+      </w:r>
+      <w:r>
+        <w:t xml:space="preserve">t. </w:t>
+      </w:r>
+      <w:r>
+        <w:t xml:space="preserve">Ennél egy biztosabb megoldás, </w:t>
+      </w:r>
+      <w:r>
+        <w:t>a peremes betét használata,</w:t>
+      </w:r>
+      <w:r>
+        <w:t xml:space="preserve"> ekkor</w:t>
+      </w:r>
+      <w:r>
+        <w:t xml:space="preserve"> a furat másik oldaláról egy perem is tartja, erre példát az </w:t>
+      </w:r>
+      <w:commentRangeStart w:id="37"/>
+      <w:r>
+        <w:t xml:space="preserve">xy ábra </w:t>
+      </w:r>
+      <w:commentRangeEnd w:id="37"/>
+      <w:r>
+        <w:rPr>
+          <w:rStyle w:val="Jegyzethivatkozs"/>
+        </w:rPr>
+        <w:commentReference w:id="37"/>
+      </w:r>
+      <w:r>
+        <w:t xml:space="preserve">mutat, azon helyeken, ahol megoldható volt, én is így alkalmaztam. </w:t>
+      </w:r>
+      <w:r>
+        <w:t>További lehetőség a</w:t>
+      </w:r>
+      <w:r>
+        <w:t xml:space="preserve"> beté</w:t>
+      </w:r>
+      <w:r>
+        <w:t>t behelyezése közben melegítés használata, melyre egy forrasztópáka alkalmas, ekkor réz jó hővezetőképességéből adódóan a betét körüli műanyag megolvad és a nyomtatáskor</w:t>
+      </w:r>
+      <w:r>
+        <w:t xml:space="preserve"> létrejött rétegrendek elmosódnak és jobban körül ölelik a betét fogait. Ez</w:t>
+      </w:r>
+      <w:r>
+        <w:t>zel</w:t>
+      </w:r>
+      <w:r>
+        <w:t xml:space="preserve"> egy sokkal er</w:t>
+      </w:r>
+      <w:r>
+        <w:t>ősebb és biztosabb rögzítést alkotva, mely a tesztek során beigazolódott.</w:t>
+      </w:r>
+      <w:r>
+        <w:t xml:space="preserve"> A tesztek eredményét az </w:t>
+      </w:r>
+      <w:commentRangeStart w:id="38"/>
+      <w:r>
+        <w:t xml:space="preserve">xy ábra </w:t>
+      </w:r>
+      <w:commentRangeEnd w:id="38"/>
+      <w:r>
+        <w:rPr>
+          <w:rStyle w:val="Jegyzethivatkozs"/>
+        </w:rPr>
+        <w:commentReference w:id="38"/>
+      </w:r>
+      <w:r>
+        <w:t xml:space="preserve">mutatja, azon esetek, mikor a panel </w:t>
+      </w:r>
+      <w:r>
+        <w:t>belülről tört ki és felpúposodott azok az esetek mikor melegítést is alkalmaztam.</w:t>
+      </w:r>
+      <w:r>
+        <w:t xml:space="preserve"> </w:t>
+      </w:r>
+    </w:p>
+    <w:p>
+      <w:r>
+        <w:t>Az erősebb rögzítés</w:t>
+      </w:r>
+      <w:r>
+        <w:t>i lehetőséget</w:t>
+      </w:r>
+      <w:r>
+        <w:t xml:space="preserve"> </w:t>
+      </w:r>
+      <w:r>
+        <w:t>végül</w:t>
+      </w:r>
+      <w:r>
+        <w:t xml:space="preserve"> nem alkalmaztam a végleges megoldásban</w:t>
+      </w:r>
+      <w:r>
+        <w:t xml:space="preserve">, </w:t>
+      </w:r>
+      <w:r>
+        <w:t>mert a melegítés hatására megolvadt műanyag az esetleges oldal irányú erőkkel szemben nem tartotta a betétet, ezért a folyamat közben eldőlt</w:t>
+      </w:r>
+      <w:r>
+        <w:t xml:space="preserve"> az alkatrész</w:t>
+      </w:r>
+      <w:r>
+        <w:t>.</w:t>
+      </w:r>
+      <w:r>
+        <w:t xml:space="preserve"> Így nem tudtam minden esetben biztosítani a pontos behelyezést és a melegítés nélküli változat is megfelelő</w:t>
+      </w:r>
+      <w:r>
+        <w:t xml:space="preserve"> tartóerővel rendelkezett.</w:t>
+      </w:r>
+    </w:p>
+    <w:p>
+      <w:pPr>
+        <w:pStyle w:val="Cmsor3"/>
+      </w:pPr>
+      <w:r>
+        <w:t>Összeszerelési újratervezések</w:t>
       </w:r>
     </w:p>
     <w:p>
       <w:pPr>
         <w:pStyle w:val="Cmsor2"/>
       </w:pPr>
-      <w:bookmarkStart w:id="36" w:name="_Ref103720121"/>
-      <w:bookmarkStart w:id="37" w:name="_Toc103721118"/>
-      <w:r>
-        <w:lastRenderedPageBreak/>
+      <w:bookmarkStart w:id="39" w:name="_Ref103720121"/>
+      <w:bookmarkStart w:id="40" w:name="_Toc103721118"/>
+      <w:r>
         <w:t>Összeszerelés</w:t>
       </w:r>
-      <w:bookmarkEnd w:id="36"/>
-      <w:bookmarkEnd w:id="37"/>
+      <w:bookmarkEnd w:id="39"/>
+      <w:bookmarkEnd w:id="40"/>
     </w:p>
     <w:p>
       <w:r>
@@ -4856,17 +5135,17 @@
       <w:pPr>
         <w:pStyle w:val="Cmsor2"/>
       </w:pPr>
-      <w:bookmarkStart w:id="38" w:name="_Toc103721119"/>
+      <w:bookmarkStart w:id="41" w:name="_Toc103721119"/>
       <w:r>
         <w:t>Szervo</w:t>
       </w:r>
-      <w:bookmarkEnd w:id="38"/>
+      <w:bookmarkEnd w:id="41"/>
     </w:p>
     <w:p>
       <w:pPr>
         <w:pStyle w:val="Cmsor1"/>
       </w:pPr>
-      <w:bookmarkStart w:id="39" w:name="_Toc103721120"/>
+      <w:bookmarkStart w:id="42" w:name="_Toc103721120"/>
       <w:r>
         <w:lastRenderedPageBreak/>
         <w:t>Omnidirekcionális j</w:t>
@@ -4874,7 +5153,7 @@
       <w:r>
         <w:t>árási algoritmus</w:t>
       </w:r>
-      <w:bookmarkEnd w:id="39"/>
+      <w:bookmarkEnd w:id="42"/>
     </w:p>
     <w:p>
       <w:r>
@@ -5037,16 +5316,16 @@
       <w:r>
         <w:t xml:space="preserve"> </w:t>
       </w:r>
-      <w:commentRangeStart w:id="40"/>
+      <w:commentRangeStart w:id="43"/>
       <w:r>
         <w:t>ROS</w:t>
       </w:r>
-      <w:commentRangeEnd w:id="40"/>
+      <w:commentRangeEnd w:id="43"/>
       <w:r>
         <w:rPr>
           <w:rStyle w:val="Jegyzethivatkozs"/>
         </w:rPr>
-        <w:commentReference w:id="40"/>
+        <w:commentReference w:id="43"/>
       </w:r>
       <w:r>
         <w:t xml:space="preserve"> </w:t>
@@ -5072,7 +5351,7 @@
       <w:r>
         <w:t xml:space="preserve">, melyre az </w:t>
       </w:r>
-      <w:commentRangeStart w:id="41"/>
+      <w:commentRangeStart w:id="44"/>
       <w:r>
         <w:rPr>
           <w:color w:val="FF0000"/>
@@ -5082,12 +5361,12 @@
       <w:r>
         <w:t xml:space="preserve"> </w:t>
       </w:r>
-      <w:commentRangeEnd w:id="41"/>
+      <w:commentRangeEnd w:id="44"/>
       <w:r>
         <w:rPr>
           <w:rStyle w:val="Jegyzethivatkozs"/>
         </w:rPr>
-        <w:commentReference w:id="41"/>
+        <w:commentReference w:id="44"/>
       </w:r>
       <w:r>
         <w:t>pontban térek ki részletesebben</w:t>
@@ -5095,7 +5374,7 @@
       <w:r>
         <w:t xml:space="preserve">. </w:t>
       </w:r>
-      <w:commentRangeStart w:id="42"/>
+      <w:commentRangeStart w:id="45"/>
       <w:r>
         <w:t xml:space="preserve">A </w:t>
       </w:r>
@@ -5117,14 +5396,14 @@
       <w:r>
         <w:t xml:space="preserve"> </w:t>
       </w:r>
-      <w:commentRangeEnd w:id="42"/>
+      <w:commentRangeEnd w:id="45"/>
       <w:r>
         <w:rPr>
           <w:rStyle w:val="Jegyzethivatkozs"/>
         </w:rPr>
-        <w:commentReference w:id="42"/>
-      </w:r>
-      <w:commentRangeStart w:id="43"/>
+        <w:commentReference w:id="45"/>
+      </w:r>
+      <w:commentRangeStart w:id="46"/>
       <w:r>
         <w:t>Algoritmusom több különálló részre bontható,</w:t>
       </w:r>
@@ -5162,29 +5441,29 @@
       <w:r>
         <w:t xml:space="preserve"> </w:t>
       </w:r>
-      <w:commentRangeEnd w:id="43"/>
+      <w:commentRangeEnd w:id="46"/>
       <w:r>
         <w:rPr>
           <w:rStyle w:val="Jegyzethivatkozs"/>
         </w:rPr>
-        <w:commentReference w:id="43"/>
+        <w:commentReference w:id="46"/>
       </w:r>
     </w:p>
     <w:p>
       <w:pPr>
         <w:pStyle w:val="Cmsor2"/>
       </w:pPr>
-      <w:bookmarkStart w:id="44" w:name="_Toc103721121"/>
+      <w:bookmarkStart w:id="47" w:name="_Toc103721121"/>
       <w:r>
         <w:t xml:space="preserve">Láb elérési </w:t>
       </w:r>
       <w:r>
         <w:t>tartománya</w:t>
       </w:r>
-      <w:bookmarkEnd w:id="44"/>
-    </w:p>
-    <w:p>
-      <w:commentRangeStart w:id="45"/>
+      <w:bookmarkEnd w:id="47"/>
+    </w:p>
+    <w:p>
+      <w:commentRangeStart w:id="48"/>
       <w:r>
         <w:t xml:space="preserve">A mozgási algoritmus </w:t>
       </w:r>
@@ -5257,16 +5536,16 @@
       <w:r>
         <w:fldChar w:fldCharType="end"/>
       </w:r>
-      <w:commentRangeStart w:id="46"/>
+      <w:commentRangeStart w:id="49"/>
       <w:r>
         <w:t xml:space="preserve"> </w:t>
       </w:r>
-      <w:commentRangeEnd w:id="46"/>
+      <w:commentRangeEnd w:id="49"/>
       <w:r>
         <w:rPr>
           <w:rStyle w:val="Jegyzethivatkozs"/>
         </w:rPr>
-        <w:commentReference w:id="46"/>
+        <w:commentReference w:id="49"/>
       </w:r>
       <w:r>
         <w:t>fejezetben</w:t>
@@ -5295,32 +5574,32 @@
       <w:r>
         <w:t xml:space="preserve"> fejezetben térek ki bővebben.</w:t>
       </w:r>
-      <w:commentRangeEnd w:id="45"/>
+      <w:commentRangeEnd w:id="48"/>
       <w:r>
         <w:rPr>
           <w:rStyle w:val="Jegyzethivatkozs"/>
         </w:rPr>
-        <w:commentReference w:id="45"/>
+        <w:commentReference w:id="48"/>
       </w:r>
     </w:p>
     <w:p>
       <w:pPr>
         <w:pStyle w:val="Cmsor3"/>
       </w:pPr>
-      <w:bookmarkStart w:id="47" w:name="_Az_elérési_tartomány"/>
-      <w:bookmarkStart w:id="48" w:name="_Ref103162995"/>
-      <w:bookmarkStart w:id="49" w:name="_Ref103164328"/>
-      <w:bookmarkStart w:id="50" w:name="_Toc103721122"/>
-      <w:bookmarkEnd w:id="47"/>
+      <w:bookmarkStart w:id="50" w:name="_Az_elérési_tartomány"/>
+      <w:bookmarkStart w:id="51" w:name="_Ref103162995"/>
+      <w:bookmarkStart w:id="52" w:name="_Ref103164328"/>
+      <w:bookmarkStart w:id="53" w:name="_Toc103721122"/>
+      <w:bookmarkEnd w:id="50"/>
       <w:r>
         <w:t>Az elérési tartomány</w:t>
       </w:r>
-      <w:bookmarkEnd w:id="48"/>
-      <w:bookmarkEnd w:id="49"/>
-      <w:bookmarkEnd w:id="50"/>
-    </w:p>
-    <w:p>
-      <w:commentRangeStart w:id="51"/>
+      <w:bookmarkEnd w:id="51"/>
+      <w:bookmarkEnd w:id="52"/>
+      <w:bookmarkEnd w:id="53"/>
+    </w:p>
+    <w:p>
+      <w:commentRangeStart w:id="54"/>
       <w:r>
         <w:t>A továbbiakban bemutatom egy láb elérési tartományának felépítését</w:t>
       </w:r>
@@ -5339,7 +5618,7 @@
       <w:r>
         <w:t xml:space="preserve"> A robot koordináta rendszere úgy épül fel, hogy a robot testének középpontja az origó és a négy láb a négy síknegyeden helyezkedik el. </w:t>
       </w:r>
-      <w:commentRangeStart w:id="52"/>
+      <w:commentRangeStart w:id="55"/>
       <w:r>
         <w:t xml:space="preserve">A robot </w:t>
       </w:r>
@@ -5349,19 +5628,19 @@
       <w:r>
         <w:t xml:space="preserve"> Az y tengely mentén a robot hasmagassága állítható.</w:t>
       </w:r>
-      <w:commentRangeEnd w:id="51"/>
+      <w:commentRangeEnd w:id="54"/>
       <w:r>
         <w:rPr>
           <w:rStyle w:val="Jegyzethivatkozs"/>
         </w:rPr>
-        <w:commentReference w:id="51"/>
-      </w:r>
-      <w:commentRangeEnd w:id="52"/>
+        <w:commentReference w:id="54"/>
+      </w:r>
+      <w:commentRangeEnd w:id="55"/>
       <w:r>
         <w:rPr>
           <w:rStyle w:val="Jegyzethivatkozs"/>
         </w:rPr>
-        <w:commentReference w:id="52"/>
+        <w:commentReference w:id="55"/>
       </w:r>
     </w:p>
     <w:p>
@@ -5422,19 +5701,19 @@
       <w:r>
         <w:t xml:space="preserve"> számolható ki. A körszelet nagyságát tovább korlátozza az első forgó pontba épített </w:t>
       </w:r>
-      <w:commentRangeStart w:id="53"/>
+      <w:commentRangeStart w:id="56"/>
       <w:r>
         <w:t>szervo forgási korlátja, mely</w:t>
       </w:r>
       <w:r>
         <w:t>nek teljes tartománya ugyan 145° viszont a tipikus használati tartománya csak 90° fok így én az utóbbi értéket használtam fel.</w:t>
       </w:r>
-      <w:commentRangeEnd w:id="53"/>
+      <w:commentRangeEnd w:id="56"/>
       <w:r>
         <w:rPr>
           <w:rStyle w:val="Jegyzethivatkozs"/>
         </w:rPr>
-        <w:commentReference w:id="53"/>
+        <w:commentReference w:id="56"/>
       </w:r>
       <w:r>
         <w:t xml:space="preserve"> Egy láb elérési tartományát tovább szűkíti az, hogy a </w:t>
@@ -5496,11 +5775,11 @@
       <w:pPr>
         <w:pStyle w:val="Cmsor3"/>
       </w:pPr>
-      <w:bookmarkStart w:id="54" w:name="_Toc103721123"/>
+      <w:bookmarkStart w:id="57" w:name="_Toc103721123"/>
       <w:r>
         <w:t>Láb pályája</w:t>
       </w:r>
-      <w:bookmarkEnd w:id="54"/>
+      <w:bookmarkEnd w:id="57"/>
     </w:p>
     <w:p>
       <w:r>
@@ -5559,13 +5838,13 @@
       <w:pPr>
         <w:pStyle w:val="Cmsor3"/>
       </w:pPr>
-      <w:bookmarkStart w:id="55" w:name="_Ref103208144"/>
-      <w:bookmarkStart w:id="56" w:name="_Toc103721124"/>
+      <w:bookmarkStart w:id="58" w:name="_Ref103208144"/>
+      <w:bookmarkStart w:id="59" w:name="_Toc103721124"/>
       <w:r>
         <w:t>Elérési tartomány középpontja</w:t>
       </w:r>
-      <w:bookmarkEnd w:id="55"/>
-      <w:bookmarkEnd w:id="56"/>
+      <w:bookmarkEnd w:id="58"/>
+      <w:bookmarkEnd w:id="59"/>
     </w:p>
     <w:p>
       <w:r>
@@ -5692,23 +5971,23 @@
           <w:color w:val="FF0000"/>
         </w:rPr>
       </w:pPr>
-      <w:commentRangeStart w:id="57"/>
+      <w:commentRangeStart w:id="60"/>
       <w:r>
         <w:rPr>
           <w:color w:val="FF0000"/>
         </w:rPr>
         <w:t>képletet beszúrni erről</w:t>
       </w:r>
-      <w:commentRangeEnd w:id="57"/>
+      <w:commentRangeEnd w:id="60"/>
       <w:r>
         <w:rPr>
           <w:rStyle w:val="Jegyzethivatkozs"/>
         </w:rPr>
-        <w:commentReference w:id="57"/>
-      </w:r>
-    </w:p>
-    <w:p>
-      <w:commentRangeStart w:id="58"/>
+        <w:commentReference w:id="60"/>
+      </w:r>
+    </w:p>
+    <w:p>
+      <w:commentRangeStart w:id="61"/>
       <w:r>
         <w:t xml:space="preserve">A </w:t>
       </w:r>
@@ -5742,27 +6021,27 @@
       <w:r>
         <w:t>. A járási algoritmus befejezésekor keletkezik olyan pont, mely ebben a középpontban van.</w:t>
       </w:r>
-      <w:commentRangeEnd w:id="58"/>
+      <w:commentRangeEnd w:id="61"/>
       <w:r>
         <w:rPr>
           <w:rStyle w:val="Jegyzethivatkozs"/>
         </w:rPr>
-        <w:commentReference w:id="58"/>
+        <w:commentReference w:id="61"/>
       </w:r>
     </w:p>
     <w:p>
       <w:pPr>
         <w:pStyle w:val="Cmsor3"/>
       </w:pPr>
-      <w:bookmarkStart w:id="59" w:name="_Ref103164340"/>
-      <w:bookmarkStart w:id="60" w:name="_Toc103721125"/>
-      <w:commentRangeStart w:id="61"/>
+      <w:bookmarkStart w:id="62" w:name="_Ref103164340"/>
+      <w:bookmarkStart w:id="63" w:name="_Toc103721125"/>
+      <w:commentRangeStart w:id="64"/>
       <w:r>
         <w:lastRenderedPageBreak/>
         <w:t>Az elérési tartomány továbbfejlesztése</w:t>
       </w:r>
-      <w:bookmarkEnd w:id="59"/>
-      <w:commentRangeEnd w:id="61"/>
+      <w:bookmarkEnd w:id="62"/>
+      <w:commentRangeEnd w:id="64"/>
       <w:r>
         <w:rPr>
           <w:rStyle w:val="Jegyzethivatkozs"/>
@@ -5770,73 +6049,73 @@
           <w:b w:val="0"/>
           <w:bCs w:val="0"/>
         </w:rPr>
-        <w:commentReference w:id="61"/>
-      </w:r>
-      <w:bookmarkEnd w:id="60"/>
+        <w:commentReference w:id="64"/>
+      </w:r>
+      <w:bookmarkEnd w:id="63"/>
     </w:p>
     <w:p/>
     <w:p>
       <w:pPr>
         <w:pStyle w:val="Cmsor2"/>
       </w:pPr>
-      <w:bookmarkStart w:id="62" w:name="_Ref103208882"/>
-      <w:bookmarkStart w:id="63" w:name="_Ref103257635"/>
-      <w:bookmarkStart w:id="64" w:name="_Ref103453417"/>
-      <w:bookmarkStart w:id="65" w:name="_Toc103721126"/>
+      <w:bookmarkStart w:id="65" w:name="_Ref103208882"/>
+      <w:bookmarkStart w:id="66" w:name="_Ref103257635"/>
+      <w:bookmarkStart w:id="67" w:name="_Ref103453417"/>
+      <w:bookmarkStart w:id="68" w:name="_Toc103721126"/>
       <w:r>
         <w:t>Maximális</w:t>
       </w:r>
       <w:r>
         <w:t xml:space="preserve"> lépéstávolság</w:t>
       </w:r>
-      <w:bookmarkEnd w:id="62"/>
-      <w:bookmarkEnd w:id="63"/>
-      <w:bookmarkEnd w:id="64"/>
       <w:bookmarkEnd w:id="65"/>
-    </w:p>
-    <w:p>
-      <w:r>
-        <w:t xml:space="preserve">A </w:t>
-      </w:r>
-      <w:r>
-        <w:t>maximális lépéstávolság az a távolság, amely a robot mozgás iránya függvényében meg</w:t>
-      </w:r>
-      <w:r>
-        <w:t xml:space="preserve">határozza mi az a legnagyobb lépés, amely </w:t>
-      </w:r>
-      <w:r>
-        <w:t xml:space="preserve">megtétele </w:t>
-      </w:r>
-      <w:r>
-        <w:t xml:space="preserve">esetén még éppen </w:t>
-      </w:r>
-      <w:r>
-        <w:t xml:space="preserve">egyik láb sem lép ki az elérési tartományából. </w:t>
-      </w:r>
-      <w:r>
-        <w:t xml:space="preserve">Ezen szám kiszámításához először ki kell számolni mind a négy </w:t>
-      </w:r>
-      <w:r>
-        <w:t>lábhoz tartozó lépéstávolságot. A járási algoritmus egyszerűsítése érdekében a négy lépéstávolság minimumát vettem, mert így biztosan egyik láb sem fog kilépni a saját területéről.</w:t>
-      </w:r>
-    </w:p>
-    <w:p>
-      <w:pPr>
-        <w:pStyle w:val="Cmsor3"/>
-      </w:pPr>
-      <w:bookmarkStart w:id="66" w:name="_Ref103210450"/>
-      <w:bookmarkStart w:id="67" w:name="_Toc103721127"/>
-      <w:r>
-        <w:t>Láb</w:t>
-      </w:r>
-      <w:r>
-        <w:t xml:space="preserve"> pályájának</w:t>
-      </w:r>
-      <w:r>
-        <w:t xml:space="preserve"> metszete a lépési tartománnyal</w:t>
-      </w:r>
       <w:bookmarkEnd w:id="66"/>
       <w:bookmarkEnd w:id="67"/>
+      <w:bookmarkEnd w:id="68"/>
+    </w:p>
+    <w:p>
+      <w:r>
+        <w:t xml:space="preserve">A </w:t>
+      </w:r>
+      <w:r>
+        <w:t>maximális lépéstávolság az a távolság, amely a robot mozgás iránya függvényében meg</w:t>
+      </w:r>
+      <w:r>
+        <w:t xml:space="preserve">határozza mi az a legnagyobb lépés, amely </w:t>
+      </w:r>
+      <w:r>
+        <w:t xml:space="preserve">megtétele </w:t>
+      </w:r>
+      <w:r>
+        <w:t xml:space="preserve">esetén még éppen </w:t>
+      </w:r>
+      <w:r>
+        <w:t xml:space="preserve">egyik láb sem lép ki az elérési tartományából. </w:t>
+      </w:r>
+      <w:r>
+        <w:t xml:space="preserve">Ezen szám kiszámításához először ki kell számolni mind a négy </w:t>
+      </w:r>
+      <w:r>
+        <w:t>lábhoz tartozó lépéstávolságot. A járási algoritmus egyszerűsítése érdekében a négy lépéstávolság minimumát vettem, mert így biztosan egyik láb sem fog kilépni a saját területéről.</w:t>
+      </w:r>
+    </w:p>
+    <w:p>
+      <w:pPr>
+        <w:pStyle w:val="Cmsor3"/>
+      </w:pPr>
+      <w:bookmarkStart w:id="69" w:name="_Ref103210450"/>
+      <w:bookmarkStart w:id="70" w:name="_Toc103721127"/>
+      <w:r>
+        <w:t>Láb</w:t>
+      </w:r>
+      <w:r>
+        <w:t xml:space="preserve"> pályájának</w:t>
+      </w:r>
+      <w:r>
+        <w:t xml:space="preserve"> metszete a lépési tartománnyal</w:t>
+      </w:r>
+      <w:bookmarkEnd w:id="69"/>
+      <w:bookmarkEnd w:id="70"/>
     </w:p>
     <w:p>
       <w:r>
@@ -6025,12 +6304,12 @@
       <w:pPr>
         <w:pStyle w:val="Cmsor3"/>
       </w:pPr>
-      <w:bookmarkStart w:id="68" w:name="_Toc103721128"/>
-      <w:commentRangeStart w:id="69"/>
+      <w:bookmarkStart w:id="71" w:name="_Toc103721128"/>
+      <w:commentRangeStart w:id="72"/>
       <w:r>
         <w:t>Lépéstávolság</w:t>
       </w:r>
-      <w:commentRangeEnd w:id="69"/>
+      <w:commentRangeEnd w:id="72"/>
       <w:r>
         <w:rPr>
           <w:rStyle w:val="Jegyzethivatkozs"/>
@@ -6038,9 +6317,9 @@
           <w:b w:val="0"/>
           <w:bCs w:val="0"/>
         </w:rPr>
-        <w:commentReference w:id="69"/>
-      </w:r>
-      <w:bookmarkEnd w:id="68"/>
+        <w:commentReference w:id="72"/>
+      </w:r>
+      <w:bookmarkEnd w:id="71"/>
     </w:p>
     <w:p>
       <w:r>
@@ -6067,16 +6346,16 @@
       <w:r>
         <w:t xml:space="preserve"> részben leírtak alapján megkapott </w:t>
       </w:r>
-      <w:commentRangeStart w:id="70"/>
+      <w:commentRangeStart w:id="73"/>
       <w:r>
         <w:t>két pont</w:t>
       </w:r>
-      <w:commentRangeEnd w:id="70"/>
+      <w:commentRangeEnd w:id="73"/>
       <w:r>
         <w:rPr>
           <w:rStyle w:val="Jegyzethivatkozs"/>
         </w:rPr>
-        <w:commentReference w:id="70"/>
+        <w:commentReference w:id="73"/>
       </w:r>
       <w:r>
         <w:t xml:space="preserve"> közül az lesz a megfejelő, melyet kivonva az elérési tartomány középpontjából </w:t>
@@ -6109,11 +6388,11 @@
       <w:pPr>
         <w:pStyle w:val="Cmsor2"/>
       </w:pPr>
-      <w:bookmarkStart w:id="71" w:name="_Toc103721129"/>
+      <w:bookmarkStart w:id="74" w:name="_Toc103721129"/>
       <w:r>
         <w:t>Lépéstávolság kiszámolása a teljes távolság függvényében</w:t>
       </w:r>
-      <w:bookmarkEnd w:id="71"/>
+      <w:bookmarkEnd w:id="74"/>
     </w:p>
     <w:p>
       <w:r>
@@ -6234,42 +6513,42 @@
       <w:pPr>
         <w:pStyle w:val="Cmsor2"/>
       </w:pPr>
-      <w:bookmarkStart w:id="72" w:name="_Toc103721130"/>
+      <w:bookmarkStart w:id="75" w:name="_Toc103721130"/>
       <w:r>
         <w:t>Lépéssorrend kiválasztása mozgásirány függvényében</w:t>
       </w:r>
-      <w:bookmarkEnd w:id="72"/>
+      <w:bookmarkEnd w:id="75"/>
     </w:p>
     <w:p>
       <w:pPr>
         <w:pStyle w:val="Cmsor3"/>
       </w:pPr>
-      <w:bookmarkStart w:id="73" w:name="_Toc103721131"/>
+      <w:bookmarkStart w:id="76" w:name="_Toc103721131"/>
       <w:r>
         <w:t>Kritikus szög</w:t>
       </w:r>
-      <w:bookmarkEnd w:id="73"/>
+      <w:bookmarkEnd w:id="76"/>
     </w:p>
     <w:p>
       <w:pPr>
         <w:pStyle w:val="Cmsor2"/>
       </w:pPr>
-      <w:bookmarkStart w:id="74" w:name="_Toc103721132"/>
+      <w:bookmarkStart w:id="77" w:name="_Toc103721132"/>
       <w:r>
         <w:t>Láb új pozíciójának kiválasztása</w:t>
       </w:r>
-      <w:bookmarkEnd w:id="74"/>
+      <w:bookmarkEnd w:id="77"/>
     </w:p>
     <w:p/>
     <w:p>
       <w:pPr>
         <w:pStyle w:val="Cmsor2"/>
       </w:pPr>
-      <w:bookmarkStart w:id="75" w:name="_Toc103721133"/>
+      <w:bookmarkStart w:id="78" w:name="_Toc103721133"/>
       <w:r>
         <w:t>A mozgási algoritmus hibái</w:t>
       </w:r>
-      <w:bookmarkEnd w:id="75"/>
+      <w:bookmarkEnd w:id="78"/>
     </w:p>
     <w:p>
       <w:r>
@@ -6283,70 +6562,70 @@
       <w:pPr>
         <w:pStyle w:val="Cmsor1"/>
       </w:pPr>
-      <w:bookmarkStart w:id="76" w:name="_Toc103721134"/>
-      <w:bookmarkStart w:id="77" w:name="_Ref103721153"/>
+      <w:bookmarkStart w:id="79" w:name="_Toc103721134"/>
+      <w:bookmarkStart w:id="80" w:name="_Ref103721153"/>
       <w:r>
         <w:lastRenderedPageBreak/>
         <w:t>Szimuláció</w:t>
       </w:r>
-      <w:bookmarkEnd w:id="76"/>
-      <w:bookmarkEnd w:id="77"/>
+      <w:bookmarkEnd w:id="79"/>
+      <w:bookmarkEnd w:id="80"/>
     </w:p>
     <w:p>
       <w:pPr>
         <w:pStyle w:val="Cmsor2"/>
       </w:pPr>
-      <w:bookmarkStart w:id="78" w:name="_Toc103721135"/>
-      <w:bookmarkStart w:id="79" w:name="_Ref103721234"/>
+      <w:bookmarkStart w:id="81" w:name="_Toc103721135"/>
+      <w:bookmarkStart w:id="82" w:name="_Ref103721234"/>
       <w:r>
         <w:t>Modell betöltése a szimulációba</w:t>
       </w:r>
-      <w:bookmarkEnd w:id="78"/>
-      <w:bookmarkEnd w:id="79"/>
+      <w:bookmarkEnd w:id="81"/>
+      <w:bookmarkEnd w:id="82"/>
     </w:p>
     <w:p>
       <w:pPr>
         <w:pStyle w:val="Cmsor2"/>
       </w:pPr>
-      <w:bookmarkStart w:id="80" w:name="_Toc103721136"/>
+      <w:bookmarkStart w:id="83" w:name="_Toc103721136"/>
       <w:r>
         <w:t>Algoritmus tervezése szimulációban</w:t>
       </w:r>
-      <w:bookmarkEnd w:id="80"/>
+      <w:bookmarkEnd w:id="83"/>
     </w:p>
     <w:p>
       <w:pPr>
         <w:pStyle w:val="Cmsor1"/>
       </w:pPr>
-      <w:bookmarkStart w:id="81" w:name="_Toc103721137"/>
+      <w:bookmarkStart w:id="84" w:name="_Toc103721137"/>
       <w:r>
         <w:lastRenderedPageBreak/>
         <w:t>Áttérés fizikai robotra</w:t>
       </w:r>
-      <w:bookmarkEnd w:id="81"/>
+      <w:bookmarkEnd w:id="84"/>
     </w:p>
     <w:p>
       <w:pPr>
         <w:pStyle w:val="Cmsor1"/>
       </w:pPr>
-      <w:bookmarkStart w:id="82" w:name="_Toc103721138"/>
+      <w:bookmarkStart w:id="85" w:name="_Toc103721138"/>
       <w:r>
         <w:lastRenderedPageBreak/>
         <w:t>Fejlesztési lehetőségek</w:t>
       </w:r>
-      <w:bookmarkEnd w:id="82"/>
+      <w:bookmarkEnd w:id="85"/>
     </w:p>
     <w:p>
       <w:pPr>
         <w:pStyle w:val="Cmsor2"/>
       </w:pPr>
-      <w:bookmarkStart w:id="83" w:name="_Toc103721139"/>
+      <w:bookmarkStart w:id="86" w:name="_Toc103721139"/>
       <w:r>
         <w:t>Kanyarodás megvalósítása</w:t>
       </w:r>
-      <w:bookmarkEnd w:id="83"/>
-    </w:p>
-    <w:bookmarkStart w:id="84" w:name="_Toc103721140" w:displacedByCustomXml="next"/>
+      <w:bookmarkEnd w:id="86"/>
+    </w:p>
+    <w:bookmarkStart w:id="87" w:name="_Toc103721140" w:displacedByCustomXml="next"/>
     <w:sdt>
       <w:sdtPr>
         <w:rPr>
@@ -6372,7 +6651,7 @@
           <w:r>
             <w:t>Irodalomjegyzék</w:t>
           </w:r>
-          <w:bookmarkEnd w:id="84"/>
+          <w:bookmarkEnd w:id="87"/>
         </w:p>
         <w:sdt>
           <w:sdtPr>
@@ -6545,17 +6824,17 @@
       <w:pPr>
         <w:pStyle w:val="Fejezetcimszmozsnlkl"/>
       </w:pPr>
-      <w:bookmarkStart w:id="85" w:name="_Toc103721141"/>
+      <w:bookmarkStart w:id="88" w:name="_Toc103721141"/>
       <w:r>
         <w:lastRenderedPageBreak/>
         <w:t>Függelék</w:t>
       </w:r>
-      <w:bookmarkEnd w:id="85"/>
+      <w:bookmarkEnd w:id="88"/>
     </w:p>
     <w:p/>
     <w:sectPr>
-      <w:headerReference w:type="even" r:id="rId17"/>
-      <w:footerReference w:type="default" r:id="rId18"/>
+      <w:headerReference w:type="even" r:id="rId18"/>
+      <w:footerReference w:type="default" r:id="rId19"/>
       <w:type w:val="continuous"/>
       <w:pgSz w:w="11907" w:h="16840" w:code="9"/>
       <w:pgMar w:top="1418" w:right="1418" w:bottom="1418" w:left="1418" w:header="709" w:footer="709" w:gutter="567"/>
@@ -6928,7 +7207,7 @@
       </w:r>
     </w:p>
   </w:comment>
-  <w:comment w:id="40" w:author="Sándor Komáromi" w:date="2022-05-05T10:34:00Z" w:initials="SK">
+  <w:comment w:id="36" w:author="Sándor Komáromi" w:date="2022-05-18T13:54:00Z" w:initials="SK">
     <w:p>
       <w:pPr>
         <w:pStyle w:val="Jegyzetszveg"/>
@@ -6940,11 +7219,62 @@
         <w:annotationRef/>
       </w:r>
       <w:r>
+        <w:t>Ábrát beszúrni</w:t>
+      </w:r>
+    </w:p>
+  </w:comment>
+  <w:comment w:id="37" w:author="Sándor Komáromi" w:date="2022-05-18T13:14:00Z" w:initials="SK">
+    <w:p>
+      <w:pPr>
+        <w:pStyle w:val="Jegyzetszveg"/>
+      </w:pPr>
+      <w:r>
+        <w:rPr>
+          <w:rStyle w:val="Jegyzethivatkozs"/>
+        </w:rPr>
+        <w:annotationRef/>
+      </w:r>
+      <w:r>
+        <w:t xml:space="preserve">Ábra a </w:t>
+      </w:r>
+      <w:r>
+        <w:t>betétről</w:t>
+      </w:r>
+    </w:p>
+  </w:comment>
+  <w:comment w:id="38" w:author="Sándor Komáromi" w:date="2022-05-18T13:54:00Z" w:initials="SK">
+    <w:p>
+      <w:pPr>
+        <w:pStyle w:val="Jegyzetszveg"/>
+      </w:pPr>
+      <w:r>
+        <w:rPr>
+          <w:rStyle w:val="Jegyzethivatkozs"/>
+        </w:rPr>
+        <w:annotationRef/>
+      </w:r>
+      <w:r>
+        <w:t>Ábra</w:t>
+      </w:r>
+    </w:p>
+  </w:comment>
+  <w:comment w:id="43" w:author="Sándor Komáromi" w:date="2022-05-05T10:34:00Z" w:initials="SK">
+    <w:p>
+      <w:pPr>
+        <w:pStyle w:val="Jegyzetszveg"/>
+      </w:pPr>
+      <w:r>
+        <w:rPr>
+          <w:rStyle w:val="Jegyzethivatkozs"/>
+        </w:rPr>
+        <w:annotationRef/>
+      </w:r>
+      <w:r>
         <w:t>Kiírni teljesen ha ez az első</w:t>
       </w:r>
     </w:p>
   </w:comment>
-  <w:comment w:id="41" w:author="Sándor Komáromi" w:date="2022-05-05T10:35:00Z" w:initials="SK">
+  <w:comment w:id="44" w:author="Sándor Komáromi" w:date="2022-05-05T10:35:00Z" w:initials="SK">
     <w:p>
       <w:pPr>
         <w:pStyle w:val="Jegyzetszveg"/>
@@ -6966,7 +7296,7 @@
       </w:pPr>
     </w:p>
   </w:comment>
-  <w:comment w:id="42" w:author="Sándor Komáromi" w:date="2022-05-05T11:08:00Z" w:initials="SK">
+  <w:comment w:id="45" w:author="Sándor Komáromi" w:date="2022-05-05T11:08:00Z" w:initials="SK">
     <w:p>
       <w:pPr>
         <w:pStyle w:val="Jegyzetszveg"/>
@@ -6982,7 +7312,7 @@
       </w:r>
     </w:p>
   </w:comment>
-  <w:comment w:id="43" w:author="Sándor Komáromi" w:date="2022-05-05T10:47:00Z" w:initials="SK">
+  <w:comment w:id="46" w:author="Sándor Komáromi" w:date="2022-05-05T10:47:00Z" w:initials="SK">
     <w:p>
       <w:pPr>
         <w:pStyle w:val="Jegyzetszveg"/>
@@ -6998,7 +7328,7 @@
       </w:r>
     </w:p>
   </w:comment>
-  <w:comment w:id="46" w:author="Sándor Komáromi" w:date="2022-05-05T12:46:00Z" w:initials="SK">
+  <w:comment w:id="49" w:author="Sándor Komáromi" w:date="2022-05-05T12:46:00Z" w:initials="SK">
     <w:p>
       <w:pPr>
         <w:pStyle w:val="Jegyzetszveg"/>
@@ -7014,7 +7344,7 @@
       </w:r>
     </w:p>
   </w:comment>
-  <w:comment w:id="45" w:author="Sándor Komáromi" w:date="2022-05-05T12:58:00Z" w:initials="SK">
+  <w:comment w:id="48" w:author="Sándor Komáromi" w:date="2022-05-05T12:58:00Z" w:initials="SK">
     <w:p>
       <w:pPr>
         <w:pStyle w:val="Jegyzetszveg"/>
@@ -7030,7 +7360,7 @@
       </w:r>
     </w:p>
   </w:comment>
-  <w:comment w:id="51" w:author="Sándor Komáromi" w:date="2022-05-05T15:01:00Z" w:initials="SK">
+  <w:comment w:id="54" w:author="Sándor Komáromi" w:date="2022-05-05T15:01:00Z" w:initials="SK">
     <w:p>
       <w:pPr>
         <w:pStyle w:val="Jegyzetszveg"/>
@@ -7043,7 +7373,7 @@
       </w:r>
     </w:p>
   </w:comment>
-  <w:comment w:id="52" w:author="Sándor Komáromi" w:date="2022-05-05T15:02:00Z" w:initials="SK">
+  <w:comment w:id="55" w:author="Sándor Komáromi" w:date="2022-05-05T15:02:00Z" w:initials="SK">
     <w:p>
       <w:pPr>
         <w:pStyle w:val="Jegyzetszveg"/>
@@ -7059,7 +7389,7 @@
       </w:r>
     </w:p>
   </w:comment>
-  <w:comment w:id="53" w:author="Sándor Komáromi" w:date="2022-05-05T16:04:00Z" w:initials="SK">
+  <w:comment w:id="56" w:author="Sándor Komáromi" w:date="2022-05-05T16:04:00Z" w:initials="SK">
     <w:p>
       <w:pPr>
         <w:pStyle w:val="Jegyzetszveg"/>
@@ -7075,7 +7405,7 @@
       </w:r>
     </w:p>
   </w:comment>
-  <w:comment w:id="57" w:author="Sándor Komáromi" w:date="2022-05-11T13:38:00Z" w:initials="SK">
+  <w:comment w:id="60" w:author="Sándor Komáromi" w:date="2022-05-11T13:38:00Z" w:initials="SK">
     <w:p>
       <w:pPr>
         <w:pStyle w:val="Jegyzetszveg"/>
@@ -7091,7 +7421,7 @@
       </w:r>
     </w:p>
   </w:comment>
-  <w:comment w:id="58" w:author="Sándor Komáromi" w:date="2022-05-11T13:37:00Z" w:initials="SK">
+  <w:comment w:id="61" w:author="Sándor Komáromi" w:date="2022-05-11T13:37:00Z" w:initials="SK">
     <w:p>
       <w:pPr>
         <w:pStyle w:val="Jegyzetszveg"/>
@@ -7115,7 +7445,7 @@
       </w:r>
     </w:p>
   </w:comment>
-  <w:comment w:id="61" w:author="Sándor Komáromi" w:date="2022-05-12T00:20:00Z" w:initials="SK">
+  <w:comment w:id="64" w:author="Sándor Komáromi" w:date="2022-05-12T00:20:00Z" w:initials="SK">
     <w:p>
       <w:pPr>
         <w:pStyle w:val="Jegyzetszveg"/>
@@ -7139,7 +7469,7 @@
       </w:r>
     </w:p>
   </w:comment>
-  <w:comment w:id="69" w:author="Sándor Komáromi" w:date="2022-05-12T01:11:00Z" w:initials="SK">
+  <w:comment w:id="72" w:author="Sándor Komáromi" w:date="2022-05-12T01:11:00Z" w:initials="SK">
     <w:p>
       <w:pPr>
         <w:pStyle w:val="Jegyzetszveg"/>
@@ -7155,7 +7485,7 @@
       </w:r>
     </w:p>
   </w:comment>
-  <w:comment w:id="70" w:author="Sándor Komáromi" w:date="2022-05-12T01:14:00Z" w:initials="SK">
+  <w:comment w:id="73" w:author="Sándor Komáromi" w:date="2022-05-12T01:14:00Z" w:initials="SK">
     <w:p>
       <w:pPr>
         <w:pStyle w:val="Jegyzetszveg"/>
@@ -7195,6 +7525,9 @@
   <w15:commentEx w15:paraId="2F15CD67" w15:done="0"/>
   <w15:commentEx w15:paraId="13592473" w15:done="0"/>
   <w15:commentEx w15:paraId="06CF365E" w15:done="0"/>
+  <w15:commentEx w15:paraId="562C1CF4" w15:done="0"/>
+  <w15:commentEx w15:paraId="5E880682" w15:done="0"/>
+  <w15:commentEx w15:paraId="3ED92CE7" w15:done="0"/>
   <w15:commentEx w15:paraId="03C336DC" w15:done="0"/>
   <w15:commentEx w15:paraId="46444208" w15:done="0"/>
   <w15:commentEx w15:paraId="0996FC46" w15:done="0"/>
@@ -7233,6 +7566,9 @@
   <w16cex:commentExtensible w16cex:durableId="262EA8D1" w16cex:dateUtc="2022-05-17T21:05:00Z"/>
   <w16cex:commentExtensible w16cex:durableId="262EC54C" w16cex:dateUtc="2022-05-17T23:07:00Z"/>
   <w16cex:commentExtensible w16cex:durableId="262EB64A" w16cex:dateUtc="2022-05-17T22:03:00Z"/>
+  <w16cex:commentExtensible w16cex:durableId="262F7930" w16cex:dateUtc="2022-05-18T11:54:00Z"/>
+  <w16cex:commentExtensible w16cex:durableId="262F6F9A" w16cex:dateUtc="2022-05-18T11:14:00Z"/>
+  <w16cex:commentExtensible w16cex:durableId="262F7914" w16cex:dateUtc="2022-05-18T11:54:00Z"/>
   <w16cex:commentExtensible w16cex:durableId="261E26C6" w16cex:dateUtc="2022-05-05T08:34:00Z"/>
   <w16cex:commentExtensible w16cex:durableId="261E2706" w16cex:dateUtc="2022-05-05T08:35:00Z"/>
   <w16cex:commentExtensible w16cex:durableId="261E2EA1" w16cex:dateUtc="2022-05-05T09:08:00Z"/>
@@ -7271,6 +7607,9 @@
   <w16cid:commentId w16cid:paraId="2F15CD67" w16cid:durableId="262EA8D1"/>
   <w16cid:commentId w16cid:paraId="13592473" w16cid:durableId="262EC54C"/>
   <w16cid:commentId w16cid:paraId="06CF365E" w16cid:durableId="262EB64A"/>
+  <w16cid:commentId w16cid:paraId="562C1CF4" w16cid:durableId="262F7930"/>
+  <w16cid:commentId w16cid:paraId="5E880682" w16cid:durableId="262F6F9A"/>
+  <w16cid:commentId w16cid:paraId="3ED92CE7" w16cid:durableId="262F7914"/>
   <w16cid:commentId w16cid:paraId="03C336DC" w16cid:durableId="261E26C6"/>
   <w16cid:commentId w16cid:paraId="46444208" w16cid:durableId="261E2706"/>
   <w16cid:commentId w16cid:paraId="0996FC46" w16cid:durableId="261E2EA1"/>

--- a/Docs/Komaromi Sandor/Szakdolgozat/Komáromi Sándor szakdoga.docx
+++ b/Docs/Komaromi Sandor/Szakdolgozat/Komáromi Sándor szakdoga.docx
@@ -17,8 +17,7 @@
     </w:p>
     <w:p>
       <w:pPr>
-        <w:pStyle w:val="Cmlaplog"/>
-        <w:ind w:left="720" w:firstLine="720"/>
+        <w:pStyle w:val="Kp"/>
       </w:pPr>
       <w:r>
         <w:br w:type="page"/>
@@ -370,7 +369,7 @@
       <w:r>
         <w:fldChar w:fldCharType="separate"/>
       </w:r>
-      <w:hyperlink w:anchor="_Toc103721109" w:history="1">
+      <w:hyperlink w:anchor="_Toc103801201" w:history="1">
         <w:r>
           <w:rPr>
             <w:rStyle w:val="Hiperhivatkozs"/>
@@ -397,7 +396,7 @@
             <w:noProof/>
             <w:webHidden/>
           </w:rPr>
-          <w:instrText xml:space="preserve"> PAGEREF _Toc103721109 \h </w:instrText>
+          <w:instrText xml:space="preserve"> PAGEREF _Toc103801201 \h </w:instrText>
         </w:r>
         <w:r>
           <w:rPr>
@@ -440,7 +439,7 @@
           <w:lang w:eastAsia="hu-HU"/>
         </w:rPr>
       </w:pPr>
-      <w:hyperlink w:anchor="_Toc103721110" w:history="1">
+      <w:hyperlink w:anchor="_Toc103801202" w:history="1">
         <w:r>
           <w:rPr>
             <w:rStyle w:val="Hiperhivatkozs"/>
@@ -467,7 +466,7 @@
             <w:noProof/>
             <w:webHidden/>
           </w:rPr>
-          <w:instrText xml:space="preserve"> PAGEREF _Toc103721110 \h </w:instrText>
+          <w:instrText xml:space="preserve"> PAGEREF _Toc103801202 \h </w:instrText>
         </w:r>
         <w:r>
           <w:rPr>
@@ -510,7 +509,7 @@
           <w:lang w:eastAsia="hu-HU"/>
         </w:rPr>
       </w:pPr>
-      <w:hyperlink w:anchor="_Toc103721111" w:history="1">
+      <w:hyperlink w:anchor="_Toc103801203" w:history="1">
         <w:r>
           <w:rPr>
             <w:rStyle w:val="Hiperhivatkozs"/>
@@ -537,7 +536,7 @@
             <w:noProof/>
             <w:webHidden/>
           </w:rPr>
-          <w:instrText xml:space="preserve"> PAGEREF _Toc103721111 \h </w:instrText>
+          <w:instrText xml:space="preserve"> PAGEREF _Toc103801203 \h </w:instrText>
         </w:r>
         <w:r>
           <w:rPr>
@@ -582,7 +581,7 @@
           <w:lang w:eastAsia="hu-HU"/>
         </w:rPr>
       </w:pPr>
-      <w:hyperlink w:anchor="_Toc103721112" w:history="1">
+      <w:hyperlink w:anchor="_Toc103801204" w:history="1">
         <w:r>
           <w:rPr>
             <w:rStyle w:val="Hiperhivatkozs"/>
@@ -609,7 +608,7 @@
             <w:noProof/>
             <w:webHidden/>
           </w:rPr>
-          <w:instrText xml:space="preserve"> PAGEREF _Toc103721112 \h </w:instrText>
+          <w:instrText xml:space="preserve"> PAGEREF _Toc103801204 \h </w:instrText>
         </w:r>
         <w:r>
           <w:rPr>
@@ -654,7 +653,7 @@
           <w:lang w:eastAsia="hu-HU"/>
         </w:rPr>
       </w:pPr>
-      <w:hyperlink w:anchor="_Toc103721113" w:history="1">
+      <w:hyperlink w:anchor="_Toc103801205" w:history="1">
         <w:r>
           <w:rPr>
             <w:rStyle w:val="Hiperhivatkozs"/>
@@ -681,7 +680,7 @@
             <w:noProof/>
             <w:webHidden/>
           </w:rPr>
-          <w:instrText xml:space="preserve"> PAGEREF _Toc103721113 \h </w:instrText>
+          <w:instrText xml:space="preserve"> PAGEREF _Toc103801205 \h </w:instrText>
         </w:r>
         <w:r>
           <w:rPr>
@@ -726,7 +725,7 @@
           <w:lang w:eastAsia="hu-HU"/>
         </w:rPr>
       </w:pPr>
-      <w:hyperlink w:anchor="_Toc103721114" w:history="1">
+      <w:hyperlink w:anchor="_Toc103801206" w:history="1">
         <w:r>
           <w:rPr>
             <w:rStyle w:val="Hiperhivatkozs"/>
@@ -753,7 +752,7 @@
             <w:noProof/>
             <w:webHidden/>
           </w:rPr>
-          <w:instrText xml:space="preserve"> PAGEREF _Toc103721114 \h </w:instrText>
+          <w:instrText xml:space="preserve"> PAGEREF _Toc103801206 \h </w:instrText>
         </w:r>
         <w:r>
           <w:rPr>
@@ -796,7 +795,7 @@
           <w:lang w:eastAsia="hu-HU"/>
         </w:rPr>
       </w:pPr>
-      <w:hyperlink w:anchor="_Toc103721115" w:history="1">
+      <w:hyperlink w:anchor="_Toc103801207" w:history="1">
         <w:r>
           <w:rPr>
             <w:rStyle w:val="Hiperhivatkozs"/>
@@ -823,7 +822,7 @@
             <w:noProof/>
             <w:webHidden/>
           </w:rPr>
-          <w:instrText xml:space="preserve"> PAGEREF _Toc103721115 \h </w:instrText>
+          <w:instrText xml:space="preserve"> PAGEREF _Toc103801207 \h </w:instrText>
         </w:r>
         <w:r>
           <w:rPr>
@@ -868,7 +867,7 @@
           <w:lang w:eastAsia="hu-HU"/>
         </w:rPr>
       </w:pPr>
-      <w:hyperlink w:anchor="_Toc103721116" w:history="1">
+      <w:hyperlink w:anchor="_Toc103801208" w:history="1">
         <w:r>
           <w:rPr>
             <w:rStyle w:val="Hiperhivatkozs"/>
@@ -895,7 +894,7 @@
             <w:noProof/>
             <w:webHidden/>
           </w:rPr>
-          <w:instrText xml:space="preserve"> PAGEREF _Toc103721116 \h </w:instrText>
+          <w:instrText xml:space="preserve"> PAGEREF _Toc103801208 \h </w:instrText>
         </w:r>
         <w:r>
           <w:rPr>
@@ -940,7 +939,7 @@
           <w:lang w:eastAsia="hu-HU"/>
         </w:rPr>
       </w:pPr>
-      <w:hyperlink w:anchor="_Toc103721117" w:history="1">
+      <w:hyperlink w:anchor="_Toc103801209" w:history="1">
         <w:r>
           <w:rPr>
             <w:rStyle w:val="Hiperhivatkozs"/>
@@ -967,7 +966,7 @@
             <w:noProof/>
             <w:webHidden/>
           </w:rPr>
-          <w:instrText xml:space="preserve"> PAGEREF _Toc103721117 \h </w:instrText>
+          <w:instrText xml:space="preserve"> PAGEREF _Toc103801209 \h </w:instrText>
         </w:r>
         <w:r>
           <w:rPr>
@@ -987,7 +986,7 @@
             <w:noProof/>
             <w:webHidden/>
           </w:rPr>
-          <w:t>12</w:t>
+          <w:t>13</w:t>
         </w:r>
         <w:r>
           <w:rPr>
@@ -1000,7 +999,7 @@
     </w:p>
     <w:p>
       <w:pPr>
-        <w:pStyle w:val="TJ2"/>
+        <w:pStyle w:val="TJ3"/>
         <w:tabs>
           <w:tab w:val="right" w:leader="dot" w:pos="8494"/>
         </w:tabs>
@@ -1012,13 +1011,13 @@
           <w:lang w:eastAsia="hu-HU"/>
         </w:rPr>
       </w:pPr>
-      <w:hyperlink w:anchor="_Toc103721118" w:history="1">
+      <w:hyperlink w:anchor="_Toc103801210" w:history="1">
         <w:r>
           <w:rPr>
             <w:rStyle w:val="Hiperhivatkozs"/>
             <w:noProof/>
           </w:rPr>
-          <w:t>2.3 Összeszerelés</w:t>
+          <w:t>2.2.1 Csavarok tesztelése</w:t>
         </w:r>
         <w:r>
           <w:rPr>
@@ -1039,7 +1038,7 @@
             <w:noProof/>
             <w:webHidden/>
           </w:rPr>
-          <w:instrText xml:space="preserve"> PAGEREF _Toc103721118 \h </w:instrText>
+          <w:instrText xml:space="preserve"> PAGEREF _Toc103801210 \h </w:instrText>
         </w:r>
         <w:r>
           <w:rPr>
@@ -1059,7 +1058,7 @@
             <w:noProof/>
             <w:webHidden/>
           </w:rPr>
-          <w:t>12</w:t>
+          <w:t>13</w:t>
         </w:r>
         <w:r>
           <w:rPr>
@@ -1072,7 +1071,7 @@
     </w:p>
     <w:p>
       <w:pPr>
-        <w:pStyle w:val="TJ2"/>
+        <w:pStyle w:val="TJ3"/>
         <w:tabs>
           <w:tab w:val="right" w:leader="dot" w:pos="8494"/>
         </w:tabs>
@@ -1084,12 +1083,156 @@
           <w:lang w:eastAsia="hu-HU"/>
         </w:rPr>
       </w:pPr>
-      <w:hyperlink w:anchor="_Toc103721119" w:history="1">
+      <w:hyperlink w:anchor="_Toc103801211" w:history="1">
         <w:r>
           <w:rPr>
             <w:rStyle w:val="Hiperhivatkozs"/>
             <w:noProof/>
           </w:rPr>
+          <w:t>2.2.2 Összeszerelési újra tervezések</w:t>
+        </w:r>
+        <w:r>
+          <w:rPr>
+            <w:noProof/>
+            <w:webHidden/>
+          </w:rPr>
+          <w:tab/>
+        </w:r>
+        <w:r>
+          <w:rPr>
+            <w:noProof/>
+            <w:webHidden/>
+          </w:rPr>
+          <w:fldChar w:fldCharType="begin"/>
+        </w:r>
+        <w:r>
+          <w:rPr>
+            <w:noProof/>
+            <w:webHidden/>
+          </w:rPr>
+          <w:instrText xml:space="preserve"> PAGEREF _Toc103801211 \h </w:instrText>
+        </w:r>
+        <w:r>
+          <w:rPr>
+            <w:noProof/>
+            <w:webHidden/>
+          </w:rPr>
+        </w:r>
+        <w:r>
+          <w:rPr>
+            <w:noProof/>
+            <w:webHidden/>
+          </w:rPr>
+          <w:fldChar w:fldCharType="separate"/>
+        </w:r>
+        <w:r>
+          <w:rPr>
+            <w:noProof/>
+            <w:webHidden/>
+          </w:rPr>
+          <w:t>14</w:t>
+        </w:r>
+        <w:r>
+          <w:rPr>
+            <w:noProof/>
+            <w:webHidden/>
+          </w:rPr>
+          <w:fldChar w:fldCharType="end"/>
+        </w:r>
+      </w:hyperlink>
+    </w:p>
+    <w:p>
+      <w:pPr>
+        <w:pStyle w:val="TJ2"/>
+        <w:tabs>
+          <w:tab w:val="right" w:leader="dot" w:pos="8494"/>
+        </w:tabs>
+        <w:rPr>
+          <w:rFonts w:asciiTheme="minorHAnsi" w:eastAsiaTheme="minorEastAsia" w:hAnsiTheme="minorHAnsi" w:cstheme="minorBidi"/>
+          <w:noProof/>
+          <w:sz w:val="22"/>
+          <w:szCs w:val="22"/>
+          <w:lang w:eastAsia="hu-HU"/>
+        </w:rPr>
+      </w:pPr>
+      <w:hyperlink w:anchor="_Toc103801212" w:history="1">
+        <w:r>
+          <w:rPr>
+            <w:rStyle w:val="Hiperhivatkozs"/>
+            <w:noProof/>
+          </w:rPr>
+          <w:t>2.3 Összeszerelés</w:t>
+        </w:r>
+        <w:r>
+          <w:rPr>
+            <w:noProof/>
+            <w:webHidden/>
+          </w:rPr>
+          <w:tab/>
+        </w:r>
+        <w:r>
+          <w:rPr>
+            <w:noProof/>
+            <w:webHidden/>
+          </w:rPr>
+          <w:fldChar w:fldCharType="begin"/>
+        </w:r>
+        <w:r>
+          <w:rPr>
+            <w:noProof/>
+            <w:webHidden/>
+          </w:rPr>
+          <w:instrText xml:space="preserve"> PAGEREF _Toc103801212 \h </w:instrText>
+        </w:r>
+        <w:r>
+          <w:rPr>
+            <w:noProof/>
+            <w:webHidden/>
+          </w:rPr>
+        </w:r>
+        <w:r>
+          <w:rPr>
+            <w:noProof/>
+            <w:webHidden/>
+          </w:rPr>
+          <w:fldChar w:fldCharType="separate"/>
+        </w:r>
+        <w:r>
+          <w:rPr>
+            <w:noProof/>
+            <w:webHidden/>
+          </w:rPr>
+          <w:t>15</w:t>
+        </w:r>
+        <w:r>
+          <w:rPr>
+            <w:noProof/>
+            <w:webHidden/>
+          </w:rPr>
+          <w:fldChar w:fldCharType="end"/>
+        </w:r>
+      </w:hyperlink>
+    </w:p>
+    <w:p>
+      <w:pPr>
+        <w:pStyle w:val="TJ2"/>
+        <w:tabs>
+          <w:tab w:val="right" w:leader="dot" w:pos="8494"/>
+        </w:tabs>
+        <w:rPr>
+          <w:rFonts w:asciiTheme="minorHAnsi" w:eastAsiaTheme="minorEastAsia" w:hAnsiTheme="minorHAnsi" w:cstheme="minorBidi"/>
+          <w:noProof/>
+          <w:sz w:val="22"/>
+          <w:szCs w:val="22"/>
+          <w:lang w:eastAsia="hu-HU"/>
+        </w:rPr>
+      </w:pPr>
+      <w:hyperlink w:anchor="_Toc103801213" w:history="1">
+        <w:r>
+          <w:rPr>
+            <w:rStyle w:val="Hiperhivatkozs"/>
+            <w:noProof/>
+          </w:rPr>
           <w:t>2.4 Szervo</w:t>
         </w:r>
         <w:r>
@@ -1111,7 +1254,7 @@
             <w:noProof/>
             <w:webHidden/>
           </w:rPr>
-          <w:instrText xml:space="preserve"> PAGEREF _Toc103721119 \h </w:instrText>
+          <w:instrText xml:space="preserve"> PAGEREF _Toc103801213 \h </w:instrText>
         </w:r>
         <w:r>
           <w:rPr>
@@ -1131,7 +1274,7 @@
             <w:noProof/>
             <w:webHidden/>
           </w:rPr>
-          <w:t>12</w:t>
+          <w:t>15</w:t>
         </w:r>
         <w:r>
           <w:rPr>
@@ -1154,7 +1297,7 @@
           <w:lang w:eastAsia="hu-HU"/>
         </w:rPr>
       </w:pPr>
-      <w:hyperlink w:anchor="_Toc103721120" w:history="1">
+      <w:hyperlink w:anchor="_Toc103801214" w:history="1">
         <w:r>
           <w:rPr>
             <w:rStyle w:val="Hiperhivatkozs"/>
@@ -1181,7 +1324,7 @@
             <w:noProof/>
             <w:webHidden/>
           </w:rPr>
-          <w:instrText xml:space="preserve"> PAGEREF _Toc103721120 \h </w:instrText>
+          <w:instrText xml:space="preserve"> PAGEREF _Toc103801214 \h </w:instrText>
         </w:r>
         <w:r>
           <w:rPr>
@@ -1201,7 +1344,7 @@
             <w:noProof/>
             <w:webHidden/>
           </w:rPr>
-          <w:t>13</w:t>
+          <w:t>16</w:t>
         </w:r>
         <w:r>
           <w:rPr>
@@ -1226,7 +1369,7 @@
           <w:lang w:eastAsia="hu-HU"/>
         </w:rPr>
       </w:pPr>
-      <w:hyperlink w:anchor="_Toc103721121" w:history="1">
+      <w:hyperlink w:anchor="_Toc103801215" w:history="1">
         <w:r>
           <w:rPr>
             <w:rStyle w:val="Hiperhivatkozs"/>
@@ -1253,7 +1396,7 @@
             <w:noProof/>
             <w:webHidden/>
           </w:rPr>
-          <w:instrText xml:space="preserve"> PAGEREF _Toc103721121 \h </w:instrText>
+          <w:instrText xml:space="preserve"> PAGEREF _Toc103801215 \h </w:instrText>
         </w:r>
         <w:r>
           <w:rPr>
@@ -1273,7 +1416,7 @@
             <w:noProof/>
             <w:webHidden/>
           </w:rPr>
-          <w:t>14</w:t>
+          <w:t>17</w:t>
         </w:r>
         <w:r>
           <w:rPr>
@@ -1298,7 +1441,7 @@
           <w:lang w:eastAsia="hu-HU"/>
         </w:rPr>
       </w:pPr>
-      <w:hyperlink w:anchor="_Toc103721122" w:history="1">
+      <w:hyperlink w:anchor="_Toc103801216" w:history="1">
         <w:r>
           <w:rPr>
             <w:rStyle w:val="Hiperhivatkozs"/>
@@ -1325,7 +1468,7 @@
             <w:noProof/>
             <w:webHidden/>
           </w:rPr>
-          <w:instrText xml:space="preserve"> PAGEREF _Toc103721122 \h </w:instrText>
+          <w:instrText xml:space="preserve"> PAGEREF _Toc103801216 \h </w:instrText>
         </w:r>
         <w:r>
           <w:rPr>
@@ -1345,7 +1488,7 @@
             <w:noProof/>
             <w:webHidden/>
           </w:rPr>
-          <w:t>14</w:t>
+          <w:t>17</w:t>
         </w:r>
         <w:r>
           <w:rPr>
@@ -1370,7 +1513,7 @@
           <w:lang w:eastAsia="hu-HU"/>
         </w:rPr>
       </w:pPr>
-      <w:hyperlink w:anchor="_Toc103721123" w:history="1">
+      <w:hyperlink w:anchor="_Toc103801217" w:history="1">
         <w:r>
           <w:rPr>
             <w:rStyle w:val="Hiperhivatkozs"/>
@@ -1397,7 +1540,7 @@
             <w:noProof/>
             <w:webHidden/>
           </w:rPr>
-          <w:instrText xml:space="preserve"> PAGEREF _Toc103721123 \h </w:instrText>
+          <w:instrText xml:space="preserve"> PAGEREF _Toc103801217 \h </w:instrText>
         </w:r>
         <w:r>
           <w:rPr>
@@ -1417,7 +1560,7 @@
             <w:noProof/>
             <w:webHidden/>
           </w:rPr>
-          <w:t>15</w:t>
+          <w:t>18</w:t>
         </w:r>
         <w:r>
           <w:rPr>
@@ -1442,7 +1585,7 @@
           <w:lang w:eastAsia="hu-HU"/>
         </w:rPr>
       </w:pPr>
-      <w:hyperlink w:anchor="_Toc103721124" w:history="1">
+      <w:hyperlink w:anchor="_Toc103801218" w:history="1">
         <w:r>
           <w:rPr>
             <w:rStyle w:val="Hiperhivatkozs"/>
@@ -1469,7 +1612,7 @@
             <w:noProof/>
             <w:webHidden/>
           </w:rPr>
-          <w:instrText xml:space="preserve"> PAGEREF _Toc103721124 \h </w:instrText>
+          <w:instrText xml:space="preserve"> PAGEREF _Toc103801218 \h </w:instrText>
         </w:r>
         <w:r>
           <w:rPr>
@@ -1489,7 +1632,7 @@
             <w:noProof/>
             <w:webHidden/>
           </w:rPr>
-          <w:t>15</w:t>
+          <w:t>18</w:t>
         </w:r>
         <w:r>
           <w:rPr>
@@ -1514,7 +1657,7 @@
           <w:lang w:eastAsia="hu-HU"/>
         </w:rPr>
       </w:pPr>
-      <w:hyperlink w:anchor="_Toc103721125" w:history="1">
+      <w:hyperlink w:anchor="_Toc103801219" w:history="1">
         <w:r>
           <w:rPr>
             <w:rStyle w:val="Hiperhivatkozs"/>
@@ -1541,7 +1684,7 @@
             <w:noProof/>
             <w:webHidden/>
           </w:rPr>
-          <w:instrText xml:space="preserve"> PAGEREF _Toc103721125 \h </w:instrText>
+          <w:instrText xml:space="preserve"> PAGEREF _Toc103801219 \h </w:instrText>
         </w:r>
         <w:r>
           <w:rPr>
@@ -1561,7 +1704,7 @@
             <w:noProof/>
             <w:webHidden/>
           </w:rPr>
-          <w:t>16</w:t>
+          <w:t>19</w:t>
         </w:r>
         <w:r>
           <w:rPr>
@@ -1586,7 +1729,7 @@
           <w:lang w:eastAsia="hu-HU"/>
         </w:rPr>
       </w:pPr>
-      <w:hyperlink w:anchor="_Toc103721126" w:history="1">
+      <w:hyperlink w:anchor="_Toc103801220" w:history="1">
         <w:r>
           <w:rPr>
             <w:rStyle w:val="Hiperhivatkozs"/>
@@ -1613,7 +1756,7 @@
             <w:noProof/>
             <w:webHidden/>
           </w:rPr>
-          <w:instrText xml:space="preserve"> PAGEREF _Toc103721126 \h </w:instrText>
+          <w:instrText xml:space="preserve"> PAGEREF _Toc103801220 \h </w:instrText>
         </w:r>
         <w:r>
           <w:rPr>
@@ -1633,7 +1776,7 @@
             <w:noProof/>
             <w:webHidden/>
           </w:rPr>
-          <w:t>16</w:t>
+          <w:t>19</w:t>
         </w:r>
         <w:r>
           <w:rPr>
@@ -1658,7 +1801,7 @@
           <w:lang w:eastAsia="hu-HU"/>
         </w:rPr>
       </w:pPr>
-      <w:hyperlink w:anchor="_Toc103721127" w:history="1">
+      <w:hyperlink w:anchor="_Toc103801221" w:history="1">
         <w:r>
           <w:rPr>
             <w:rStyle w:val="Hiperhivatkozs"/>
@@ -1685,7 +1828,7 @@
             <w:noProof/>
             <w:webHidden/>
           </w:rPr>
-          <w:instrText xml:space="preserve"> PAGEREF _Toc103721127 \h </w:instrText>
+          <w:instrText xml:space="preserve"> PAGEREF _Toc103801221 \h </w:instrText>
         </w:r>
         <w:r>
           <w:rPr>
@@ -1705,7 +1848,7 @@
             <w:noProof/>
             <w:webHidden/>
           </w:rPr>
-          <w:t>16</w:t>
+          <w:t>19</w:t>
         </w:r>
         <w:r>
           <w:rPr>
@@ -1730,7 +1873,7 @@
           <w:lang w:eastAsia="hu-HU"/>
         </w:rPr>
       </w:pPr>
-      <w:hyperlink w:anchor="_Toc103721128" w:history="1">
+      <w:hyperlink w:anchor="_Toc103801222" w:history="1">
         <w:r>
           <w:rPr>
             <w:rStyle w:val="Hiperhivatkozs"/>
@@ -1757,7 +1900,7 @@
             <w:noProof/>
             <w:webHidden/>
           </w:rPr>
-          <w:instrText xml:space="preserve"> PAGEREF _Toc103721128 \h </w:instrText>
+          <w:instrText xml:space="preserve"> PAGEREF _Toc103801222 \h </w:instrText>
         </w:r>
         <w:r>
           <w:rPr>
@@ -1777,7 +1920,7 @@
             <w:noProof/>
             <w:webHidden/>
           </w:rPr>
-          <w:t>17</w:t>
+          <w:t>20</w:t>
         </w:r>
         <w:r>
           <w:rPr>
@@ -1802,7 +1945,7 @@
           <w:lang w:eastAsia="hu-HU"/>
         </w:rPr>
       </w:pPr>
-      <w:hyperlink w:anchor="_Toc103721129" w:history="1">
+      <w:hyperlink w:anchor="_Toc103801223" w:history="1">
         <w:r>
           <w:rPr>
             <w:rStyle w:val="Hiperhivatkozs"/>
@@ -1829,7 +1972,7 @@
             <w:noProof/>
             <w:webHidden/>
           </w:rPr>
-          <w:instrText xml:space="preserve"> PAGEREF _Toc103721129 \h </w:instrText>
+          <w:instrText xml:space="preserve"> PAGEREF _Toc103801223 \h </w:instrText>
         </w:r>
         <w:r>
           <w:rPr>
@@ -1849,7 +1992,7 @@
             <w:noProof/>
             <w:webHidden/>
           </w:rPr>
-          <w:t>17</w:t>
+          <w:t>20</w:t>
         </w:r>
         <w:r>
           <w:rPr>
@@ -1874,7 +2017,7 @@
           <w:lang w:eastAsia="hu-HU"/>
         </w:rPr>
       </w:pPr>
-      <w:hyperlink w:anchor="_Toc103721130" w:history="1">
+      <w:hyperlink w:anchor="_Toc103801224" w:history="1">
         <w:r>
           <w:rPr>
             <w:rStyle w:val="Hiperhivatkozs"/>
@@ -1901,7 +2044,7 @@
             <w:noProof/>
             <w:webHidden/>
           </w:rPr>
-          <w:instrText xml:space="preserve"> PAGEREF _Toc103721130 \h </w:instrText>
+          <w:instrText xml:space="preserve"> PAGEREF _Toc103801224 \h </w:instrText>
         </w:r>
         <w:r>
           <w:rPr>
@@ -1921,7 +2064,7 @@
             <w:noProof/>
             <w:webHidden/>
           </w:rPr>
-          <w:t>18</w:t>
+          <w:t>21</w:t>
         </w:r>
         <w:r>
           <w:rPr>
@@ -1946,7 +2089,7 @@
           <w:lang w:eastAsia="hu-HU"/>
         </w:rPr>
       </w:pPr>
-      <w:hyperlink w:anchor="_Toc103721131" w:history="1">
+      <w:hyperlink w:anchor="_Toc103801225" w:history="1">
         <w:r>
           <w:rPr>
             <w:rStyle w:val="Hiperhivatkozs"/>
@@ -1973,7 +2116,7 @@
             <w:noProof/>
             <w:webHidden/>
           </w:rPr>
-          <w:instrText xml:space="preserve"> PAGEREF _Toc103721131 \h </w:instrText>
+          <w:instrText xml:space="preserve"> PAGEREF _Toc103801225 \h </w:instrText>
         </w:r>
         <w:r>
           <w:rPr>
@@ -1993,7 +2136,7 @@
             <w:noProof/>
             <w:webHidden/>
           </w:rPr>
-          <w:t>18</w:t>
+          <w:t>21</w:t>
         </w:r>
         <w:r>
           <w:rPr>
@@ -2018,7 +2161,7 @@
           <w:lang w:eastAsia="hu-HU"/>
         </w:rPr>
       </w:pPr>
-      <w:hyperlink w:anchor="_Toc103721132" w:history="1">
+      <w:hyperlink w:anchor="_Toc103801226" w:history="1">
         <w:r>
           <w:rPr>
             <w:rStyle w:val="Hiperhivatkozs"/>
@@ -2045,7 +2188,7 @@
             <w:noProof/>
             <w:webHidden/>
           </w:rPr>
-          <w:instrText xml:space="preserve"> PAGEREF _Toc103721132 \h </w:instrText>
+          <w:instrText xml:space="preserve"> PAGEREF _Toc103801226 \h </w:instrText>
         </w:r>
         <w:r>
           <w:rPr>
@@ -2065,7 +2208,7 @@
             <w:noProof/>
             <w:webHidden/>
           </w:rPr>
-          <w:t>18</w:t>
+          <w:t>21</w:t>
         </w:r>
         <w:r>
           <w:rPr>
@@ -2090,7 +2233,7 @@
           <w:lang w:eastAsia="hu-HU"/>
         </w:rPr>
       </w:pPr>
-      <w:hyperlink w:anchor="_Toc103721133" w:history="1">
+      <w:hyperlink w:anchor="_Toc103801227" w:history="1">
         <w:r>
           <w:rPr>
             <w:rStyle w:val="Hiperhivatkozs"/>
@@ -2117,7 +2260,7 @@
             <w:noProof/>
             <w:webHidden/>
           </w:rPr>
-          <w:instrText xml:space="preserve"> PAGEREF _Toc103721133 \h </w:instrText>
+          <w:instrText xml:space="preserve"> PAGEREF _Toc103801227 \h </w:instrText>
         </w:r>
         <w:r>
           <w:rPr>
@@ -2137,7 +2280,7 @@
             <w:noProof/>
             <w:webHidden/>
           </w:rPr>
-          <w:t>18</w:t>
+          <w:t>21</w:t>
         </w:r>
         <w:r>
           <w:rPr>
@@ -2160,7 +2303,7 @@
           <w:lang w:eastAsia="hu-HU"/>
         </w:rPr>
       </w:pPr>
-      <w:hyperlink w:anchor="_Toc103721134" w:history="1">
+      <w:hyperlink w:anchor="_Toc103801228" w:history="1">
         <w:r>
           <w:rPr>
             <w:rStyle w:val="Hiperhivatkozs"/>
@@ -2187,7 +2330,7 @@
             <w:noProof/>
             <w:webHidden/>
           </w:rPr>
-          <w:instrText xml:space="preserve"> PAGEREF _Toc103721134 \h </w:instrText>
+          <w:instrText xml:space="preserve"> PAGEREF _Toc103801228 \h </w:instrText>
         </w:r>
         <w:r>
           <w:rPr>
@@ -2207,7 +2350,7 @@
             <w:noProof/>
             <w:webHidden/>
           </w:rPr>
-          <w:t>19</w:t>
+          <w:t>22</w:t>
         </w:r>
         <w:r>
           <w:rPr>
@@ -2232,7 +2375,7 @@
           <w:lang w:eastAsia="hu-HU"/>
         </w:rPr>
       </w:pPr>
-      <w:hyperlink w:anchor="_Toc103721135" w:history="1">
+      <w:hyperlink w:anchor="_Toc103801229" w:history="1">
         <w:r>
           <w:rPr>
             <w:rStyle w:val="Hiperhivatkozs"/>
@@ -2259,7 +2402,7 @@
             <w:noProof/>
             <w:webHidden/>
           </w:rPr>
-          <w:instrText xml:space="preserve"> PAGEREF _Toc103721135 \h </w:instrText>
+          <w:instrText xml:space="preserve"> PAGEREF _Toc103801229 \h </w:instrText>
         </w:r>
         <w:r>
           <w:rPr>
@@ -2279,7 +2422,7 @@
             <w:noProof/>
             <w:webHidden/>
           </w:rPr>
-          <w:t>19</w:t>
+          <w:t>22</w:t>
         </w:r>
         <w:r>
           <w:rPr>
@@ -2304,7 +2447,7 @@
           <w:lang w:eastAsia="hu-HU"/>
         </w:rPr>
       </w:pPr>
-      <w:hyperlink w:anchor="_Toc103721136" w:history="1">
+      <w:hyperlink w:anchor="_Toc103801230" w:history="1">
         <w:r>
           <w:rPr>
             <w:rStyle w:val="Hiperhivatkozs"/>
@@ -2331,7 +2474,7 @@
             <w:noProof/>
             <w:webHidden/>
           </w:rPr>
-          <w:instrText xml:space="preserve"> PAGEREF _Toc103721136 \h </w:instrText>
+          <w:instrText xml:space="preserve"> PAGEREF _Toc103801230 \h </w:instrText>
         </w:r>
         <w:r>
           <w:rPr>
@@ -2351,7 +2494,7 @@
             <w:noProof/>
             <w:webHidden/>
           </w:rPr>
-          <w:t>19</w:t>
+          <w:t>22</w:t>
         </w:r>
         <w:r>
           <w:rPr>
@@ -2374,7 +2517,7 @@
           <w:lang w:eastAsia="hu-HU"/>
         </w:rPr>
       </w:pPr>
-      <w:hyperlink w:anchor="_Toc103721137" w:history="1">
+      <w:hyperlink w:anchor="_Toc103801231" w:history="1">
         <w:r>
           <w:rPr>
             <w:rStyle w:val="Hiperhivatkozs"/>
@@ -2401,7 +2544,7 @@
             <w:noProof/>
             <w:webHidden/>
           </w:rPr>
-          <w:instrText xml:space="preserve"> PAGEREF _Toc103721137 \h </w:instrText>
+          <w:instrText xml:space="preserve"> PAGEREF _Toc103801231 \h </w:instrText>
         </w:r>
         <w:r>
           <w:rPr>
@@ -2421,7 +2564,7 @@
             <w:noProof/>
             <w:webHidden/>
           </w:rPr>
-          <w:t>20</w:t>
+          <w:t>23</w:t>
         </w:r>
         <w:r>
           <w:rPr>
@@ -2444,7 +2587,7 @@
           <w:lang w:eastAsia="hu-HU"/>
         </w:rPr>
       </w:pPr>
-      <w:hyperlink w:anchor="_Toc103721138" w:history="1">
+      <w:hyperlink w:anchor="_Toc103801232" w:history="1">
         <w:r>
           <w:rPr>
             <w:rStyle w:val="Hiperhivatkozs"/>
@@ -2471,7 +2614,7 @@
             <w:noProof/>
             <w:webHidden/>
           </w:rPr>
-          <w:instrText xml:space="preserve"> PAGEREF _Toc103721138 \h </w:instrText>
+          <w:instrText xml:space="preserve"> PAGEREF _Toc103801232 \h </w:instrText>
         </w:r>
         <w:r>
           <w:rPr>
@@ -2491,7 +2634,7 @@
             <w:noProof/>
             <w:webHidden/>
           </w:rPr>
-          <w:t>21</w:t>
+          <w:t>24</w:t>
         </w:r>
         <w:r>
           <w:rPr>
@@ -2516,7 +2659,7 @@
           <w:lang w:eastAsia="hu-HU"/>
         </w:rPr>
       </w:pPr>
-      <w:hyperlink w:anchor="_Toc103721139" w:history="1">
+      <w:hyperlink w:anchor="_Toc103801233" w:history="1">
         <w:r>
           <w:rPr>
             <w:rStyle w:val="Hiperhivatkozs"/>
@@ -2543,7 +2686,7 @@
             <w:noProof/>
             <w:webHidden/>
           </w:rPr>
-          <w:instrText xml:space="preserve"> PAGEREF _Toc103721139 \h </w:instrText>
+          <w:instrText xml:space="preserve"> PAGEREF _Toc103801233 \h </w:instrText>
         </w:r>
         <w:r>
           <w:rPr>
@@ -2563,7 +2706,7 @@
             <w:noProof/>
             <w:webHidden/>
           </w:rPr>
-          <w:t>21</w:t>
+          <w:t>24</w:t>
         </w:r>
         <w:r>
           <w:rPr>
@@ -2586,7 +2729,7 @@
           <w:lang w:eastAsia="hu-HU"/>
         </w:rPr>
       </w:pPr>
-      <w:hyperlink w:anchor="_Toc103721140" w:history="1">
+      <w:hyperlink w:anchor="_Toc103801234" w:history="1">
         <w:r>
           <w:rPr>
             <w:rStyle w:val="Hiperhivatkozs"/>
@@ -2613,7 +2756,7 @@
             <w:noProof/>
             <w:webHidden/>
           </w:rPr>
-          <w:instrText xml:space="preserve"> PAGEREF _Toc103721140 \h </w:instrText>
+          <w:instrText xml:space="preserve"> PAGEREF _Toc103801234 \h </w:instrText>
         </w:r>
         <w:r>
           <w:rPr>
@@ -2633,77 +2776,7 @@
             <w:noProof/>
             <w:webHidden/>
           </w:rPr>
-          <w:t>22</w:t>
-        </w:r>
-        <w:r>
-          <w:rPr>
-            <w:noProof/>
-            <w:webHidden/>
-          </w:rPr>
-          <w:fldChar w:fldCharType="end"/>
-        </w:r>
-      </w:hyperlink>
-    </w:p>
-    <w:p>
-      <w:pPr>
-        <w:pStyle w:val="TJ1"/>
-        <w:rPr>
-          <w:rFonts w:asciiTheme="minorHAnsi" w:eastAsiaTheme="minorEastAsia" w:hAnsiTheme="minorHAnsi" w:cstheme="minorBidi"/>
-          <w:b w:val="0"/>
-          <w:noProof/>
-          <w:sz w:val="22"/>
-          <w:szCs w:val="22"/>
-          <w:lang w:eastAsia="hu-HU"/>
-        </w:rPr>
-      </w:pPr>
-      <w:hyperlink w:anchor="_Toc103721141" w:history="1">
-        <w:r>
-          <w:rPr>
-            <w:rStyle w:val="Hiperhivatkozs"/>
-            <w:noProof/>
-          </w:rPr>
-          <w:t>Függelék</w:t>
-        </w:r>
-        <w:r>
-          <w:rPr>
-            <w:noProof/>
-            <w:webHidden/>
-          </w:rPr>
-          <w:tab/>
-        </w:r>
-        <w:r>
-          <w:rPr>
-            <w:noProof/>
-            <w:webHidden/>
-          </w:rPr>
-          <w:fldChar w:fldCharType="begin"/>
-        </w:r>
-        <w:r>
-          <w:rPr>
-            <w:noProof/>
-            <w:webHidden/>
-          </w:rPr>
-          <w:instrText xml:space="preserve"> PAGEREF _Toc103721141 \h </w:instrText>
-        </w:r>
-        <w:r>
-          <w:rPr>
-            <w:noProof/>
-            <w:webHidden/>
-          </w:rPr>
-        </w:r>
-        <w:r>
-          <w:rPr>
-            <w:noProof/>
-            <w:webHidden/>
-          </w:rPr>
-          <w:fldChar w:fldCharType="separate"/>
-        </w:r>
-        <w:r>
-          <w:rPr>
-            <w:noProof/>
-            <w:webHidden/>
-          </w:rPr>
-          <w:t>23</w:t>
+          <w:t>25</w:t>
         </w:r>
         <w:r>
           <w:rPr>
@@ -2813,10 +2886,25 @@
       </w:r>
       <w:commentRangeStart w:id="3"/>
       <w:r>
-        <w:t>2015. 10. 19</w:t>
+        <w:t>20</w:t>
+      </w:r>
+      <w:r>
+        <w:t>22</w:t>
+      </w:r>
+      <w:r>
+        <w:t xml:space="preserve">. </w:t>
+      </w:r>
+      <w:r>
+        <w:t>05</w:t>
+      </w:r>
+      <w:r>
+        <w:t>. 1</w:t>
       </w:r>
       <w:commentRangeEnd w:id="3"/>
       <w:r>
+        <w:t>9</w:t>
+      </w:r>
+      <w:r>
         <w:rPr>
           <w:rStyle w:val="Jegyzethivatkozs"/>
         </w:rPr>
@@ -2826,33 +2914,26 @@
     <w:p>
       <w:pPr>
         <w:pStyle w:val="Nyilatkozatalrs"/>
+        <w:tabs>
+          <w:tab w:val="clear" w:pos="6237"/>
+          <w:tab w:val="left" w:pos="4536"/>
+          <w:tab w:val="left" w:leader="dot" w:pos="7938"/>
+        </w:tabs>
       </w:pPr>
       <w:r>
         <w:tab/>
       </w:r>
       <w:r>
-        <w:t>...</w:t>
-      </w:r>
-      <w:r>
-        <w:t>…………………………………………….</w:t>
+        <w:tab/>
       </w:r>
     </w:p>
     <w:p>
       <w:pPr>
         <w:pStyle w:val="Nyilatkozatalrs"/>
-        <w:ind w:firstLine="634"/>
-      </w:pPr>
-      <w:commentRangeStart w:id="4"/>
-      <w:r>
-        <w:t xml:space="preserve">                         Kővári Bence</w:t>
-      </w:r>
-      <w:commentRangeEnd w:id="4"/>
-      <w:r>
-        <w:rPr>
-          <w:rStyle w:val="Jegyzethivatkozs"/>
-          <w:noProof w:val="0"/>
-        </w:rPr>
-        <w:commentReference w:id="4"/>
+      </w:pPr>
+      <w:r>
+        <w:tab/>
+        <w:t>Komáromi Sándor</w:t>
       </w:r>
     </w:p>
     <w:p>
@@ -2877,20 +2958,34 @@
       <w:pPr>
         <w:pStyle w:val="Fejezetcimszmozsnlkl"/>
       </w:pPr>
-      <w:bookmarkStart w:id="5" w:name="_Toc103721109"/>
+      <w:bookmarkStart w:id="4" w:name="_Toc103801201"/>
       <w:r>
         <w:lastRenderedPageBreak/>
         <w:t>Összefoglaló</w:t>
       </w:r>
-      <w:bookmarkEnd w:id="5"/>
-    </w:p>
-    <w:p>
+      <w:bookmarkEnd w:id="4"/>
+    </w:p>
+    <w:p>
+      <w:commentRangeStart w:id="5"/>
+      <w:r>
+        <w:t xml:space="preserve">A szakdolgozat, vagy diplomaterv elkészítése minden egyetemi hallgató életében egy fontos mérföldkő. Lehetőséget ad arra, hogy az egyetemi évei során megtanultakat kamatoztassa és eredményeit szélesebb közönség előtt bemutassa, s mérnöki rátermettségét bizonyítsa. </w:t>
+      </w:r>
+      <w:r>
+        <w:t>Fontos azonban, hogy a dolgozat elkészítésének folyamata számos csapdát is rejt magában</w:t>
+      </w:r>
+      <w:commentRangeEnd w:id="5"/>
+      <w:r>
+        <w:rPr>
+          <w:rStyle w:val="Jegyzethivatkozs"/>
+        </w:rPr>
+        <w:commentReference w:id="5"/>
+      </w:r>
+      <w:r>
+        <w:t xml:space="preserve">. </w:t>
+      </w:r>
       <w:commentRangeStart w:id="6"/>
       <w:r>
-        <w:t xml:space="preserve">A szakdolgozat, vagy diplomaterv elkészítése minden egyetemi hallgató életében egy fontos mérföldkő. Lehetőséget ad arra, hogy az egyetemi évei során megtanultakat kamatoztassa és eredményeit szélesebb közönség előtt bemutassa, s mérnöki rátermettségét bizonyítsa. </w:t>
-      </w:r>
-      <w:r>
-        <w:t>Fontos azonban, hogy a dolgozat elkészítésének folyamata számos csapdát is rejt magában</w:t>
+        <w:t xml:space="preserve">Rossz időgazdálkodás, hiányos szövegszerkesztési ismeretek, illetve a dolgozat készítéséhez nélkülözhetetlen „műfaji” szabályok ismeretének hiánya könnyen oda vezethetnek, hogy egy egyébként jelentős időbefektetéssel készült kiemelkedő szoftver is csak gyengébb minősítést kapjon a gyenge minőségű dolgozat miatt. </w:t>
       </w:r>
       <w:commentRangeEnd w:id="6"/>
       <w:r>
@@ -2899,12 +2994,14 @@
         </w:rPr>
         <w:commentReference w:id="6"/>
       </w:r>
-      <w:r>
-        <w:t xml:space="preserve">. </w:t>
-      </w:r>
+    </w:p>
+    <w:p>
       <w:commentRangeStart w:id="7"/>
       <w:r>
-        <w:t xml:space="preserve">Rossz időgazdálkodás, hiányos szövegszerkesztési ismeretek, illetve a dolgozat készítéséhez nélkülözhetetlen „műfaji” szabályok ismeretének hiánya könnyen oda vezethetnek, hogy egy egyébként jelentős időbefektetéssel készült kiemelkedő szoftver is csak gyengébb minősítést kapjon a gyenge minőségű dolgozat miatt. </w:t>
+        <w:t xml:space="preserve">E dokumentum – amellett, hogy egy általános szerkesztési keretet ad a dolgozatodnak – összefoglalja a szakdolgozat/diplomaterv írás írott és íratlan szabályait. Összeszedjük a Word kezelésének legfontosabb részeit (címsorok, ábrák, irodalomjegyzék stb.), a dolgozat felépítésének általános tartalmi és szerkezeti irányelveit. </w:t>
+      </w:r>
+      <w:r>
+        <w:t>Bár mindenkire igazítható sablon természetesen nem létezik, megadjuk azokat az általános arányokat, oldalszámokat</w:t>
       </w:r>
       <w:commentRangeEnd w:id="7"/>
       <w:r>
@@ -2913,14 +3010,12 @@
         </w:rPr>
         <w:commentReference w:id="7"/>
       </w:r>
-    </w:p>
-    <w:p>
+      <w:r>
+        <w:t>,</w:t>
+      </w:r>
       <w:commentRangeStart w:id="8"/>
       <w:r>
-        <w:t xml:space="preserve">E dokumentum – amellett, hogy egy általános szerkesztési keretet ad a dolgozatodnak – összefoglalja a szakdolgozat/diplomaterv írás írott és íratlan szabályait. Összeszedjük a Word kezelésének legfontosabb részeit (címsorok, ábrák, irodalomjegyzék stb.), a dolgozat felépítésének általános tartalmi és szerkezeti irányelveit. </w:t>
-      </w:r>
-      <w:r>
-        <w:t>Bár mindenkire igazítható sablon természetesen nem létezik, megadjuk azokat az általános arányokat, oldalszámokat</w:t>
+        <w:t xml:space="preserve"> amelyek betartásával jó eséllyel készíthetsz egy színvonalas dolgozatot. A részletes és pontokba szedett elvárás-lista nem csupán a dolgozat írásakor, de akár más dolgozatok értékelésekor is kiváló támpontként szolgálhat.</w:t>
       </w:r>
       <w:commentRangeEnd w:id="8"/>
       <w:r>
@@ -2929,12 +3024,11 @@
         </w:rPr>
         <w:commentReference w:id="8"/>
       </w:r>
-      <w:r>
-        <w:t>,</w:t>
-      </w:r>
+    </w:p>
+    <w:p>
       <w:commentRangeStart w:id="9"/>
       <w:r>
-        <w:t xml:space="preserve"> amelyek betartásával jó eséllyel készíthetsz egy színvonalas dolgozatot. A részletes és pontokba szedett elvárás-lista nem csupán a dolgozat írásakor, de akár más dolgozatok értékelésekor is kiváló támpontként szolgálhat.</w:t>
+        <w:t>Az itt átadott ismeretek és szemléletmód nem csupán az aktuális feladatod leküzdésében segíthet, de hosszútávon is számos praktikus fogással bővítheti a szövegszerkesztési és dokumentumkészítési eszköztáradat.</w:t>
       </w:r>
       <w:commentRangeEnd w:id="9"/>
       <w:r>
@@ -2945,28 +3039,15 @@
       </w:r>
     </w:p>
     <w:p>
-      <w:commentRangeStart w:id="10"/>
-      <w:r>
-        <w:t>Az itt átadott ismeretek és szemléletmód nem csupán az aktuális feladatod leküzdésében segíthet, de hosszútávon is számos praktikus fogással bővítheti a szövegszerkesztési és dokumentumkészítési eszköztáradat.</w:t>
-      </w:r>
-      <w:commentRangeEnd w:id="10"/>
-      <w:r>
-        <w:rPr>
-          <w:rStyle w:val="Jegyzethivatkozs"/>
-        </w:rPr>
-        <w:commentReference w:id="10"/>
-      </w:r>
-    </w:p>
-    <w:p>
       <w:pPr>
         <w:pStyle w:val="Fejezetcimszmozsnlkl"/>
       </w:pPr>
-      <w:bookmarkStart w:id="11" w:name="_Toc103721110"/>
+      <w:bookmarkStart w:id="10" w:name="_Toc103801202"/>
       <w:r>
         <w:lastRenderedPageBreak/>
         <w:t>Abstract</w:t>
       </w:r>
-      <w:bookmarkEnd w:id="11"/>
+      <w:bookmarkEnd w:id="10"/>
     </w:p>
     <w:p>
       <w:r>
@@ -3001,14 +3082,14 @@
       <w:pPr>
         <w:pStyle w:val="Cmsor1"/>
       </w:pPr>
-      <w:bookmarkStart w:id="12" w:name="_Toc332797397"/>
-      <w:bookmarkStart w:id="13" w:name="_Toc103721111"/>
+      <w:bookmarkStart w:id="11" w:name="_Toc332797397"/>
+      <w:bookmarkStart w:id="12" w:name="_Toc103801203"/>
       <w:r>
         <w:lastRenderedPageBreak/>
         <w:t>Bevezetés</w:t>
       </w:r>
+      <w:bookmarkEnd w:id="11"/>
       <w:bookmarkEnd w:id="12"/>
-      <w:bookmarkEnd w:id="13"/>
     </w:p>
     <w:p>
       <w:r>
@@ -3088,16 +3169,16 @@
       <w:r>
         <w:t xml:space="preserve"> </w:t>
       </w:r>
-      <w:commentRangeStart w:id="14"/>
+      <w:commentRangeStart w:id="13"/>
       <w:r>
         <w:t>Továbbá a robot integrálása rosba</w:t>
       </w:r>
-      <w:commentRangeEnd w:id="14"/>
+      <w:commentRangeEnd w:id="13"/>
       <w:r>
         <w:rPr>
           <w:rStyle w:val="Jegyzethivatkozs"/>
         </w:rPr>
-        <w:commentReference w:id="14"/>
+        <w:commentReference w:id="13"/>
       </w:r>
       <w:r>
         <w:t>.</w:t>
@@ -3107,26 +3188,26 @@
       <w:pPr>
         <w:pStyle w:val="Cmsor2"/>
       </w:pPr>
-      <w:bookmarkStart w:id="15" w:name="_Ref103596470"/>
-      <w:bookmarkStart w:id="16" w:name="_Ref103596983"/>
-      <w:bookmarkStart w:id="17" w:name="_Toc103721112"/>
+      <w:bookmarkStart w:id="14" w:name="_Ref103596470"/>
+      <w:bookmarkStart w:id="15" w:name="_Ref103596983"/>
+      <w:bookmarkStart w:id="16" w:name="_Toc103801204"/>
       <w:r>
         <w:t>Pókszerű járó robot</w:t>
       </w:r>
+      <w:bookmarkEnd w:id="14"/>
       <w:bookmarkEnd w:id="15"/>
       <w:bookmarkEnd w:id="16"/>
-      <w:bookmarkEnd w:id="17"/>
-    </w:p>
-    <w:p>
-      <w:commentRangeStart w:id="18"/>
+    </w:p>
+    <w:p>
+      <w:commentRangeStart w:id="17"/>
       <w:r>
         <w:t xml:space="preserve">A robot készítése </w:t>
       </w:r>
-      <w:bookmarkStart w:id="19" w:name="_Hlk103601223"/>
+      <w:bookmarkStart w:id="18" w:name="_Hlk103601223"/>
       <w:r>
         <w:t>Babits Mátyás</w:t>
       </w:r>
-      <w:bookmarkEnd w:id="19"/>
+      <w:bookmarkEnd w:id="18"/>
       <w:r>
         <w:t xml:space="preserve"> munkájával kezdődött</w:t>
       </w:r>
@@ -3178,12 +3259,12 @@
       <w:r>
         <w:t>A robot mozgása limitált volt, tudott előre menni, valamint forogni jobbra és balra.</w:t>
       </w:r>
-      <w:commentRangeEnd w:id="18"/>
+      <w:commentRangeEnd w:id="17"/>
       <w:r>
         <w:rPr>
           <w:rStyle w:val="Jegyzethivatkozs"/>
         </w:rPr>
-        <w:commentReference w:id="18"/>
+        <w:commentReference w:id="17"/>
       </w:r>
     </w:p>
     <w:p>
@@ -3262,7 +3343,7 @@
       </w:r>
     </w:p>
     <w:p>
-      <w:commentRangeStart w:id="20"/>
+      <w:commentRangeStart w:id="19"/>
       <w:r>
         <w:t xml:space="preserve">Mátyás után </w:t>
       </w:r>
@@ -3314,12 +3395,12 @@
       <w:r>
         <w:t xml:space="preserve"> megvalósította a robot ROS rendszerbe való integrálását, ROSSerial node segítségével kiépítette a robottal való kommunikációt, míg az RVIZ és hector_slam nodeok segítségével létrehozta a feltérképező algoritmust.</w:t>
       </w:r>
-      <w:commentRangeEnd w:id="20"/>
+      <w:commentRangeEnd w:id="19"/>
       <w:r>
         <w:rPr>
           <w:rStyle w:val="Jegyzethivatkozs"/>
         </w:rPr>
-        <w:commentReference w:id="20"/>
+        <w:commentReference w:id="19"/>
       </w:r>
     </w:p>
     <w:p>
@@ -3402,11 +3483,11 @@
       <w:pPr>
         <w:pStyle w:val="Cmsor2"/>
       </w:pPr>
-      <w:bookmarkStart w:id="21" w:name="_Toc103721113"/>
+      <w:bookmarkStart w:id="20" w:name="_Toc103801205"/>
       <w:r>
         <w:t>Új mechanikai modell</w:t>
       </w:r>
-      <w:bookmarkEnd w:id="21"/>
+      <w:bookmarkEnd w:id="20"/>
     </w:p>
     <w:p>
       <w:r>
@@ -3555,7 +3636,7 @@
         </w:drawing>
       </w:r>
     </w:p>
-    <w:bookmarkStart w:id="22" w:name="_Ref103555643"/>
+    <w:bookmarkStart w:id="21" w:name="_Ref103555643"/>
     <w:p>
       <w:pPr>
         <w:pStyle w:val="Kpalrs"/>
@@ -3581,23 +3662,23 @@
       <w:r>
         <w:t>. ábra</w:t>
       </w:r>
+      <w:bookmarkEnd w:id="21"/>
+      <w:r>
+        <w:t>: Önálló laborom alatt tervezett robot</w:t>
+      </w:r>
+      <w:r>
+        <w:t xml:space="preserve"> 3D-s terve.</w:t>
+      </w:r>
+    </w:p>
+    <w:p>
+      <w:pPr>
+        <w:pStyle w:val="Cmsor2"/>
+      </w:pPr>
+      <w:bookmarkStart w:id="22" w:name="_Toc103801206"/>
+      <w:r>
+        <w:t>Célkitűzések</w:t>
+      </w:r>
       <w:bookmarkEnd w:id="22"/>
-      <w:r>
-        <w:t>: Önálló laborom alatt tervezett robot</w:t>
-      </w:r>
-      <w:r>
-        <w:t xml:space="preserve"> 3D-s terve.</w:t>
-      </w:r>
-    </w:p>
-    <w:p>
-      <w:pPr>
-        <w:pStyle w:val="Cmsor2"/>
-      </w:pPr>
-      <w:bookmarkStart w:id="23" w:name="_Toc103721114"/>
-      <w:r>
-        <w:t>Célkitűzések</w:t>
-      </w:r>
-      <w:bookmarkEnd w:id="23"/>
     </w:p>
     <w:p>
       <w:r>
@@ -3666,7 +3747,7 @@
           <w:numId w:val="28"/>
         </w:numPr>
       </w:pPr>
-      <w:commentRangeStart w:id="24"/>
+      <w:commentRangeStart w:id="23"/>
       <w:r>
         <w:t>Készüljön el a robot mechanikai megvalósítása, a terv kritikus részeit teszteljem le.</w:t>
       </w:r>
@@ -3697,12 +3778,12 @@
       <w:r>
         <w:t>újra integrálható legyen egy ROS alapú rendszerbe.</w:t>
       </w:r>
-      <w:commentRangeEnd w:id="24"/>
+      <w:commentRangeEnd w:id="23"/>
       <w:r>
         <w:rPr>
           <w:rStyle w:val="Jegyzethivatkozs"/>
         </w:rPr>
-        <w:commentReference w:id="24"/>
+        <w:commentReference w:id="23"/>
       </w:r>
     </w:p>
     <w:p>
@@ -3732,7 +3813,7 @@
       <w:pPr>
         <w:pStyle w:val="Cmsor1"/>
       </w:pPr>
-      <w:bookmarkStart w:id="25" w:name="_Toc103721115"/>
+      <w:bookmarkStart w:id="24" w:name="_Toc103801207"/>
       <w:r>
         <w:lastRenderedPageBreak/>
         <w:t>Nyomtatás</w:t>
@@ -3743,266 +3824,266 @@
       <w:r>
         <w:t xml:space="preserve"> összeszerelés</w:t>
       </w:r>
+      <w:bookmarkEnd w:id="24"/>
+    </w:p>
+    <w:p>
+      <w:r>
+        <w:t>Szakdolgozatom megkezdésekor el</w:t>
+      </w:r>
+      <w:r>
+        <w:t>őször</w:t>
+      </w:r>
+      <w:r>
+        <w:t xml:space="preserve"> a </w:t>
+      </w:r>
+      <w:r>
+        <w:t>robot legyártásával</w:t>
+      </w:r>
+      <w:r>
+        <w:t>,</w:t>
+      </w:r>
+      <w:r>
+        <w:t xml:space="preserve"> illetve összeszerelésével foglalkoztam</w:t>
+      </w:r>
+      <w:r>
+        <w:t>. A végleges gyártás elött teszt elemeken próbáltam ki az összeszerelhetőségét</w:t>
+      </w:r>
+      <w:r>
+        <w:t xml:space="preserve">, kijavítottam a felmerülő hibákat a tervben. A </w:t>
+      </w:r>
+      <w:r>
+        <w:fldChar w:fldCharType="begin"/>
+      </w:r>
+      <w:r>
+        <w:instrText xml:space="preserve"> REF _Ref103164378 \r \h </w:instrText>
+      </w:r>
+      <w:r>
+        <w:fldChar w:fldCharType="separate"/>
+      </w:r>
+      <w:r>
+        <w:t>2.1</w:t>
+      </w:r>
+      <w:r>
+        <w:fldChar w:fldCharType="end"/>
+      </w:r>
+      <w:r>
+        <w:t xml:space="preserve"> pontban részletezem a robot mechanikai paramétereit, melyeknek nagy része változott Mátyás tervei óta.</w:t>
+      </w:r>
+      <w:r>
+        <w:t xml:space="preserve"> Az alkatrészek gyártása során felmerült problémákat, változtatásokat a </w:t>
+      </w:r>
+      <w:r>
+        <w:fldChar w:fldCharType="begin"/>
+      </w:r>
+      <w:r>
+        <w:instrText xml:space="preserve"> REF _Ref103720046 \r \h </w:instrText>
+      </w:r>
+      <w:r>
+        <w:fldChar w:fldCharType="separate"/>
+      </w:r>
+      <w:r>
+        <w:t>2.2</w:t>
+      </w:r>
+      <w:r>
+        <w:fldChar w:fldCharType="end"/>
+      </w:r>
+      <w:r>
+        <w:t xml:space="preserve"> részben, míg az összeszereléssel kapcsolatos megemlítendő dolgokat a </w:t>
+      </w:r>
+      <w:r>
+        <w:fldChar w:fldCharType="begin"/>
+      </w:r>
+      <w:r>
+        <w:instrText xml:space="preserve"> REF _Ref103720121 \r \h </w:instrText>
+      </w:r>
+      <w:r>
+        <w:fldChar w:fldCharType="separate"/>
+      </w:r>
+      <w:r>
+        <w:t>2.3</w:t>
+      </w:r>
+      <w:r>
+        <w:fldChar w:fldCharType="end"/>
+      </w:r>
+      <w:r>
+        <w:t xml:space="preserve"> részben fejtem ki bővebben.</w:t>
+      </w:r>
+    </w:p>
+    <w:p>
+      <w:pPr>
+        <w:pStyle w:val="Cmsor2"/>
+      </w:pPr>
+      <w:bookmarkStart w:id="25" w:name="_Ref103164378"/>
+      <w:bookmarkStart w:id="26" w:name="_Toc103801208"/>
+      <w:r>
+        <w:t>Mechanikai paraméterek</w:t>
+      </w:r>
       <w:bookmarkEnd w:id="25"/>
-    </w:p>
-    <w:p>
-      <w:r>
-        <w:t>Szakdolgozatom megkezdésekor el</w:t>
-      </w:r>
-      <w:r>
-        <w:t>őször</w:t>
-      </w:r>
-      <w:r>
-        <w:t xml:space="preserve"> a </w:t>
-      </w:r>
-      <w:r>
-        <w:t>robot legyártásával</w:t>
-      </w:r>
-      <w:r>
-        <w:t>,</w:t>
-      </w:r>
-      <w:r>
-        <w:t xml:space="preserve"> illetve összeszerelésével foglalkoztam</w:t>
-      </w:r>
-      <w:r>
-        <w:t>. A végleges gyártás elött teszt elemeken próbáltam ki az összeszerelhetőségét</w:t>
-      </w:r>
-      <w:r>
-        <w:t xml:space="preserve">, kijavítottam a felmerülő hibákat a tervben. A </w:t>
+      <w:bookmarkEnd w:id="26"/>
+    </w:p>
+    <w:p>
+      <w:r>
+        <w:t xml:space="preserve">Annak ellenére, hogy az </w:t>
+      </w:r>
+      <w:commentRangeStart w:id="27"/>
+      <w:commentRangeStart w:id="28"/>
+      <w:r>
+        <w:t xml:space="preserve">Önálló laboratórium beszámolója </w:t>
+      </w:r>
+      <w:commentRangeEnd w:id="27"/>
+      <w:r>
+        <w:rPr>
+          <w:rStyle w:val="Jegyzethivatkozs"/>
+        </w:rPr>
+        <w:commentReference w:id="27"/>
+      </w:r>
+      <w:commentRangeEnd w:id="28"/>
+      <w:r>
+        <w:rPr>
+          <w:rStyle w:val="Jegyzethivatkozs"/>
+        </w:rPr>
+        <w:commentReference w:id="28"/>
+      </w:r>
+      <w:r>
+        <w:t>során már részleteztem a robot új mechanikai paramétereit, szerettem volna ebben a dokumentumban is kifejteni azokat. Ennek</w:t>
+      </w:r>
+      <w:r>
+        <w:t xml:space="preserve"> két fő oka, hogy a robot pontosabb működése érdekében pontosítottam a robot paraméterein, ugyanis a szimuláció során </w:t>
+      </w:r>
+      <w:r>
+        <w:t xml:space="preserve">szabad szemmel is észrevehető volt a paraméterek kerekítése, ezt az </w:t>
       </w:r>
       <w:r>
         <w:fldChar w:fldCharType="begin"/>
       </w:r>
       <w:r>
-        <w:instrText xml:space="preserve"> REF _Ref103164378 \r \h </w:instrText>
+        <w:instrText xml:space="preserve"> REF _Ref103721234 \r \h </w:instrText>
       </w:r>
       <w:r>
         <w:fldChar w:fldCharType="separate"/>
       </w:r>
       <w:r>
-        <w:t>2.1</w:t>
+        <w:t>4.1</w:t>
       </w:r>
       <w:r>
         <w:fldChar w:fldCharType="end"/>
       </w:r>
-      <w:r>
-        <w:t xml:space="preserve"> pontban részletezem a robot mechanikai paramétereit, melyeknek nagy része változott Mátyás tervei óta.</w:t>
-      </w:r>
-      <w:r>
-        <w:t xml:space="preserve"> Az alkatrészek gyártása során felmerült problémákat, változtatásokat a </w:t>
+      <w:commentRangeStart w:id="29"/>
+      <w:r>
+        <w:t xml:space="preserve"> pontban</w:t>
+      </w:r>
+      <w:commentRangeEnd w:id="29"/>
+      <w:r>
+        <w:rPr>
+          <w:rStyle w:val="Jegyzethivatkozs"/>
+        </w:rPr>
+        <w:commentReference w:id="29"/>
+      </w:r>
+      <w:r>
+        <w:t xml:space="preserve"> </w:t>
+      </w:r>
+      <w:r>
+        <w:t>fejtem ki jobban</w:t>
+      </w:r>
+      <w:r>
+        <w:t>.</w:t>
+      </w:r>
+    </w:p>
+    <w:p>
+      <w:commentRangeStart w:id="30"/>
+      <w:r>
+        <w:t xml:space="preserve">A </w:t>
+      </w:r>
+      <w:r>
+        <w:t>geometriai</w:t>
+      </w:r>
+      <w:r>
+        <w:t xml:space="preserve"> modell a</w:t>
+      </w:r>
+      <w:r>
+        <w:t xml:space="preserve">z </w:t>
       </w:r>
       <w:r>
         <w:fldChar w:fldCharType="begin"/>
       </w:r>
       <w:r>
-        <w:instrText xml:space="preserve"> REF _Ref103720046 \r \h </w:instrText>
+        <w:instrText xml:space="preserve"> REF _Ref103723704 \h </w:instrText>
       </w:r>
       <w:r>
         <w:fldChar w:fldCharType="separate"/>
       </w:r>
       <w:r>
-        <w:t>2.2</w:t>
+        <w:rPr>
+          <w:noProof/>
+        </w:rPr>
+        <w:t>1</w:t>
+      </w:r>
+      <w:r>
+        <w:t>. táblázat</w:t>
       </w:r>
       <w:r>
         <w:fldChar w:fldCharType="end"/>
       </w:r>
       <w:r>
-        <w:t xml:space="preserve"> részben, míg az összeszereléssel kapcsolatos megemlítendő dolgokat a </w:t>
-      </w:r>
-      <w:r>
-        <w:fldChar w:fldCharType="begin"/>
-      </w:r>
-      <w:r>
-        <w:instrText xml:space="preserve"> REF _Ref103720121 \r \h </w:instrText>
-      </w:r>
-      <w:r>
-        <w:fldChar w:fldCharType="separate"/>
-      </w:r>
-      <w:r>
-        <w:t>2.3</w:t>
-      </w:r>
-      <w:r>
-        <w:fldChar w:fldCharType="end"/>
-      </w:r>
-      <w:r>
-        <w:t xml:space="preserve"> részben fejtem ki bővebben.</w:t>
-      </w:r>
-    </w:p>
-    <w:p>
-      <w:pPr>
-        <w:pStyle w:val="Cmsor2"/>
-      </w:pPr>
-      <w:bookmarkStart w:id="26" w:name="_Ref103164378"/>
-      <w:bookmarkStart w:id="27" w:name="_Toc103721116"/>
-      <w:r>
-        <w:t>Mechanikai paraméterek</w:t>
-      </w:r>
-      <w:bookmarkEnd w:id="26"/>
-      <w:bookmarkEnd w:id="27"/>
-    </w:p>
-    <w:p>
-      <w:r>
-        <w:t xml:space="preserve">Annak ellenére, hogy az </w:t>
-      </w:r>
-      <w:commentRangeStart w:id="28"/>
-      <w:commentRangeStart w:id="29"/>
-      <w:r>
-        <w:t xml:space="preserve">Önálló laboratórium beszámolója </w:t>
-      </w:r>
-      <w:commentRangeEnd w:id="28"/>
+        <w:t>ban</w:t>
+      </w:r>
+      <w:r>
+        <w:t xml:space="preserve"> szereplő paraméterek alapján </w:t>
+      </w:r>
+      <w:r>
+        <w:t>eltolásokból és forgási pontokból épül fel, ahol a d</w:t>
+      </w:r>
+      <w:r>
+        <w:rPr>
+          <w:vertAlign w:val="subscript"/>
+        </w:rPr>
+        <w:t>z</w:t>
+      </w:r>
+      <w:r>
+        <w:t>, d</w:t>
+      </w:r>
+      <w:r>
+        <w:rPr>
+          <w:vertAlign w:val="subscript"/>
+        </w:rPr>
+        <w:t>x</w:t>
+      </w:r>
+      <w:r>
+        <w:t>, d</w:t>
+      </w:r>
+      <w:r>
+        <w:rPr>
+          <w:vertAlign w:val="subscript"/>
+        </w:rPr>
+        <w:t>y</w:t>
+      </w:r>
+      <w:r>
+        <w:t xml:space="preserve"> paraméterek a teljes lábat transzformálják annak első forgási pontjába. Ahonnan a</w:t>
+      </w:r>
+      <w:r>
+        <w:t xml:space="preserve"> láb további részeit az első motor szöge fogatja, majd a d</w:t>
+      </w:r>
+      <w:r>
+        <w:rPr>
+          <w:vertAlign w:val="subscript"/>
+        </w:rPr>
+        <w:t>1</w:t>
+      </w:r>
+      <w:r>
+        <w:t xml:space="preserve"> tovább tolja. A második csukó forgatása után a d2 paraméter</w:t>
+      </w:r>
+      <w:r>
+        <w:t xml:space="preserve"> tolja tovább a harmadik csuklóba a láb végpontját, majd a d3 és d3x által eltolt pont adja meg a robot lábának tényleges pozícióját. Ezzel meghatározva a láb előrefele számol geometriai egyenletét, melyet </w:t>
+      </w:r>
+      <w:r>
+        <w:t>Babits Mátyás</w:t>
+      </w:r>
+      <w:commentRangeEnd w:id="30"/>
       <w:r>
         <w:rPr>
           <w:rStyle w:val="Jegyzethivatkozs"/>
         </w:rPr>
-        <w:commentReference w:id="28"/>
-      </w:r>
-      <w:commentRangeEnd w:id="29"/>
-      <w:r>
-        <w:rPr>
-          <w:rStyle w:val="Jegyzethivatkozs"/>
-        </w:rPr>
-        <w:commentReference w:id="29"/>
-      </w:r>
-      <w:r>
-        <w:t>során már részleteztem a robot új mechanikai paramétereit, szerettem volna ebben a dokumentumban is kifejteni azokat. Ennek</w:t>
-      </w:r>
-      <w:r>
-        <w:t xml:space="preserve"> két fő oka, hogy a robot pontosabb működése érdekében pontosítottam a robot paraméterein, ugyanis a szimuláció során </w:t>
-      </w:r>
-      <w:r>
-        <w:t xml:space="preserve">szabad szemmel is észrevehető volt a paraméterek kerekítése, ezt az </w:t>
-      </w:r>
-      <w:r>
-        <w:fldChar w:fldCharType="begin"/>
-      </w:r>
-      <w:r>
-        <w:instrText xml:space="preserve"> REF _Ref103721234 \r \h </w:instrText>
-      </w:r>
-      <w:r>
-        <w:fldChar w:fldCharType="separate"/>
-      </w:r>
-      <w:r>
-        <w:t>4.1</w:t>
-      </w:r>
-      <w:r>
-        <w:fldChar w:fldCharType="end"/>
-      </w:r>
-      <w:commentRangeStart w:id="30"/>
-      <w:r>
-        <w:t xml:space="preserve"> pontban</w:t>
-      </w:r>
-      <w:commentRangeEnd w:id="30"/>
-      <w:r>
-        <w:rPr>
-          <w:rStyle w:val="Jegyzethivatkozs"/>
-        </w:rPr>
         <w:commentReference w:id="30"/>
-      </w:r>
-      <w:r>
-        <w:t xml:space="preserve"> </w:t>
-      </w:r>
-      <w:r>
-        <w:t>fejtem ki jobban</w:t>
-      </w:r>
-      <w:r>
-        <w:t>.</w:t>
-      </w:r>
-    </w:p>
-    <w:p>
-      <w:commentRangeStart w:id="31"/>
-      <w:r>
-        <w:t xml:space="preserve">A </w:t>
-      </w:r>
-      <w:r>
-        <w:t>geometriai</w:t>
-      </w:r>
-      <w:r>
-        <w:t xml:space="preserve"> modell a</w:t>
-      </w:r>
-      <w:r>
-        <w:t xml:space="preserve">z </w:t>
-      </w:r>
-      <w:r>
-        <w:fldChar w:fldCharType="begin"/>
-      </w:r>
-      <w:r>
-        <w:instrText xml:space="preserve"> REF _Ref103723704 \h </w:instrText>
-      </w:r>
-      <w:r>
-        <w:fldChar w:fldCharType="separate"/>
-      </w:r>
-      <w:r>
-        <w:rPr>
-          <w:noProof/>
-        </w:rPr>
-        <w:t>1</w:t>
-      </w:r>
-      <w:r>
-        <w:t>. táblázat</w:t>
-      </w:r>
-      <w:r>
-        <w:fldChar w:fldCharType="end"/>
-      </w:r>
-      <w:r>
-        <w:t>ban</w:t>
-      </w:r>
-      <w:r>
-        <w:t xml:space="preserve"> szereplő paraméterek alapján </w:t>
-      </w:r>
-      <w:r>
-        <w:t>eltolásokból és forgási pontokból épül fel, ahol a d</w:t>
-      </w:r>
-      <w:r>
-        <w:rPr>
-          <w:vertAlign w:val="subscript"/>
-        </w:rPr>
-        <w:t>z</w:t>
-      </w:r>
-      <w:r>
-        <w:t>, d</w:t>
-      </w:r>
-      <w:r>
-        <w:rPr>
-          <w:vertAlign w:val="subscript"/>
-        </w:rPr>
-        <w:t>x</w:t>
-      </w:r>
-      <w:r>
-        <w:t>, d</w:t>
-      </w:r>
-      <w:r>
-        <w:rPr>
-          <w:vertAlign w:val="subscript"/>
-        </w:rPr>
-        <w:t>y</w:t>
-      </w:r>
-      <w:r>
-        <w:t xml:space="preserve"> paraméterek a teljes lábat transzformálják annak első forgási pontjába. Ahonnan a</w:t>
-      </w:r>
-      <w:r>
-        <w:t xml:space="preserve"> láb további részeit az első motor szöge fogatja, majd a d</w:t>
-      </w:r>
-      <w:r>
-        <w:rPr>
-          <w:vertAlign w:val="subscript"/>
-        </w:rPr>
-        <w:t>1</w:t>
-      </w:r>
-      <w:r>
-        <w:t xml:space="preserve"> tovább tolja. A második csukó forgatása után a d2 paraméter</w:t>
-      </w:r>
-      <w:r>
-        <w:t xml:space="preserve"> tolja tovább a harmadik csuklóba a láb végpontját, majd a d3 és d3x által eltolt pont adja meg a robot lábának tényleges pozícióját. Ezzel meghatározva a láb előrefele számol geometriai egyenletét, melyet </w:t>
-      </w:r>
-      <w:r>
-        <w:t>Babits Mátyás</w:t>
-      </w:r>
-      <w:commentRangeEnd w:id="31"/>
-      <w:r>
-        <w:rPr>
-          <w:rStyle w:val="Jegyzethivatkozs"/>
-        </w:rPr>
-        <w:commentReference w:id="31"/>
       </w:r>
       <w:r>
         <w:t xml:space="preserve"> jegyzetéből emeltem át</w:t>
@@ -4524,7 +4605,7 @@
         </w:tc>
       </w:tr>
     </w:tbl>
-    <w:bookmarkStart w:id="32" w:name="_Ref103723704"/>
+    <w:bookmarkStart w:id="31" w:name="_Ref103723704"/>
     <w:p>
       <w:pPr>
         <w:pStyle w:val="Kpalrs"/>
@@ -4550,7 +4631,7 @@
       <w:r>
         <w:t>. táblázat</w:t>
       </w:r>
-      <w:bookmarkEnd w:id="32"/>
+      <w:bookmarkEnd w:id="31"/>
       <w:r>
         <w:t>: A robot lábai</w:t>
       </w:r>
@@ -4595,16 +4676,16 @@
       <w:r>
         <w:t xml:space="preserve">melyeket az </w:t>
       </w:r>
-      <w:commentRangeStart w:id="33"/>
+      <w:commentRangeStart w:id="32"/>
       <w:r>
         <w:t>inverz kinematikai modell</w:t>
       </w:r>
-      <w:commentRangeEnd w:id="33"/>
+      <w:commentRangeEnd w:id="32"/>
       <w:r>
         <w:rPr>
           <w:rStyle w:val="Jegyzethivatkozs"/>
         </w:rPr>
-        <w:commentReference w:id="33"/>
+        <w:commentReference w:id="32"/>
       </w:r>
       <w:r>
         <w:t xml:space="preserve"> felhasznál </w:t>
@@ -4732,92 +4813,102 @@
       <w:pPr>
         <w:pStyle w:val="Cmsor2"/>
       </w:pPr>
-      <w:bookmarkStart w:id="34" w:name="_Ref103720046"/>
-      <w:bookmarkStart w:id="35" w:name="_Toc103721117"/>
+      <w:bookmarkStart w:id="33" w:name="_Ref103720046"/>
+      <w:bookmarkStart w:id="34" w:name="_Toc103801209"/>
       <w:r>
         <w:t>Nyomtatás</w:t>
       </w:r>
+      <w:bookmarkEnd w:id="33"/>
       <w:bookmarkEnd w:id="34"/>
+    </w:p>
+    <w:p>
+      <w:r>
+        <w:t xml:space="preserve">A </w:t>
+      </w:r>
+      <w:r>
+        <w:t xml:space="preserve">robot </w:t>
+      </w:r>
+      <w:r>
+        <w:t>gyártás</w:t>
+      </w:r>
+      <w:r>
+        <w:t>ának</w:t>
+      </w:r>
+      <w:r>
+        <w:t xml:space="preserve"> megkezdése elött </w:t>
+      </w:r>
+      <w:r>
+        <w:t>fontosnak tartottam pár teszt nyomtatás elvégzését, ugyanis</w:t>
+      </w:r>
+      <w:r>
+        <w:t xml:space="preserve"> ezen terv elött sosem használtam műanyagba ágyazható </w:t>
+      </w:r>
+      <w:r>
+        <w:t>réz</w:t>
+      </w:r>
+      <w:r>
+        <w:t xml:space="preserve"> menete</w:t>
+      </w:r>
+      <w:r>
+        <w:t>s betétet</w:t>
+      </w:r>
+      <w:r>
+        <w:t>, ezért szerettem volna letesztelni működését. Valamint felmerült bennem egy lehetséges összeszerelési probléma</w:t>
+      </w:r>
+      <w:r>
+        <w:t xml:space="preserve">, melyet az </w:t>
+      </w:r>
+      <w:r>
+        <w:fldChar w:fldCharType="begin"/>
+      </w:r>
+      <w:r>
+        <w:instrText xml:space="preserve"> REF _Ref103792333 \r \h </w:instrText>
+      </w:r>
+      <w:r>
+        <w:fldChar w:fldCharType="separate"/>
+      </w:r>
+      <w:r>
+        <w:t>2.2.2</w:t>
+      </w:r>
+      <w:r>
+        <w:fldChar w:fldCharType="end"/>
+      </w:r>
+      <w:r>
+        <w:t xml:space="preserve"> pont tárgyal részletesebben</w:t>
+      </w:r>
+      <w:r>
+        <w:t>.</w:t>
+      </w:r>
+    </w:p>
+    <w:p>
+      <w:pPr>
+        <w:pStyle w:val="Cmsor3"/>
+      </w:pPr>
+      <w:bookmarkStart w:id="35" w:name="_Toc103801210"/>
+      <w:r>
+        <w:t>Csavarok tesztelése</w:t>
+      </w:r>
       <w:bookmarkEnd w:id="35"/>
     </w:p>
     <w:p>
       <w:r>
-        <w:t>problémák, újratervezés</w:t>
-      </w:r>
-    </w:p>
-    <w:p>
-      <w:r>
-        <w:t>értékelés -&gt; kevés újratervezésre volt szükség</w:t>
-      </w:r>
-      <w:r>
-        <w:t>, az insertek egyből jók voltak</w:t>
-      </w:r>
-    </w:p>
-    <w:p>
-      <w:r>
         <w:t xml:space="preserve">A </w:t>
       </w:r>
       <w:r>
-        <w:t xml:space="preserve">robot </w:t>
-      </w:r>
-      <w:r>
-        <w:t>gyártás</w:t>
-      </w:r>
-      <w:r>
-        <w:t>ának</w:t>
-      </w:r>
-      <w:r>
-        <w:t xml:space="preserve"> megkezdése elött </w:t>
-      </w:r>
-      <w:r>
-        <w:t>fontosnak tartottam pár teszt nyomtatás elvégzését, ugyanis</w:t>
-      </w:r>
-      <w:r>
-        <w:t xml:space="preserve"> ezen terv elött sosem használtam műanyagba ágyazható </w:t>
-      </w:r>
-      <w:r>
-        <w:t>réz</w:t>
-      </w:r>
-      <w:r>
-        <w:t xml:space="preserve"> menete</w:t>
-      </w:r>
-      <w:r>
-        <w:t>s betétet</w:t>
-      </w:r>
-      <w:r>
-        <w:t>, ezért szerettem volna letesztelni működését. Valamint felmerült bennem egy lehetséges összeszerelési probléma</w:t>
+        <w:t>menetes betétek</w:t>
+      </w:r>
+      <w:r>
+        <w:t xml:space="preserve">, valamint minden egyéb csavar tesztelése érdekében létrehoztam egy </w:t>
+      </w:r>
+      <w:r>
+        <w:t>egyszerű tesztelési panelt, melyen tized milliméter átmérő különbségű furatok v</w:t>
+      </w:r>
+      <w:r>
+        <w:t>annak</w:t>
       </w:r>
       <w:r>
         <w:t>.</w:t>
       </w:r>
-    </w:p>
-    <w:p>
-      <w:pPr>
-        <w:pStyle w:val="Cmsor3"/>
-      </w:pPr>
-      <w:r>
-        <w:t>Csavarok tesztelése</w:t>
-      </w:r>
-    </w:p>
-    <w:p>
-      <w:r>
-        <w:t xml:space="preserve">A </w:t>
-      </w:r>
-      <w:r>
-        <w:t>menetes betétek</w:t>
-      </w:r>
-      <w:r>
-        <w:t xml:space="preserve">, valamint minden egyéb csavar tesztelése érdekében létrehoztam egy </w:t>
-      </w:r>
-      <w:r>
-        <w:t>egyszerű tesztelési panelt, melyen tized milliméter átmérő különbségű furatok v</w:t>
-      </w:r>
-      <w:r>
-        <w:t>annak</w:t>
-      </w:r>
-      <w:r>
-        <w:t>.</w:t>
-      </w:r>
       <w:r>
         <w:t xml:space="preserve"> </w:t>
       </w:r>
@@ -4850,19 +4941,34 @@
       </w:r>
       <w:commentRangeStart w:id="36"/>
     </w:p>
-    <w:p>
-      <w:pPr>
-        <w:tabs>
-          <w:tab w:val="right" w:pos="8505"/>
-        </w:tabs>
+    <w:commentRangeEnd w:id="36"/>
+    <w:p>
+      <w:pPr>
         <w:ind w:firstLine="0"/>
+        <w:sectPr>
+          <w:headerReference w:type="even" r:id="rId17"/>
+          <w:footerReference w:type="default" r:id="rId18"/>
+          <w:type w:val="continuous"/>
+          <w:pgSz w:w="11907" w:h="16840" w:code="9"/>
+          <w:pgMar w:top="1418" w:right="1418" w:bottom="1418" w:left="1418" w:header="709" w:footer="709" w:gutter="567"/>
+          <w:cols w:space="708"/>
+          <w:titlePg/>
+          <w:docGrid w:linePitch="360"/>
+        </w:sectPr>
+      </w:pPr>
+    </w:p>
+    <w:p>
+      <w:pPr>
+        <w:keepNext/>
+        <w:ind w:firstLine="0"/>
+        <w:jc w:val="center"/>
       </w:pPr>
       <w:r>
         <w:lastRenderedPageBreak/>
         <w:drawing>
-          <wp:inline distT="0" distB="0" distL="0" distR="0" wp14:anchorId="137B5CF4" wp14:editId="34E61CC7">
-            <wp:extent cx="2481363" cy="2586990"/>
-            <wp:effectExtent l="0" t="0" r="0" b="3810"/>
+          <wp:inline distT="0" distB="0" distL="0" distR="0" wp14:anchorId="137B5CF4" wp14:editId="07F308CF">
+            <wp:extent cx="2762409" cy="2880000"/>
+            <wp:effectExtent l="0" t="0" r="0" b="0"/>
             <wp:docPr id="5" name="Kép 5"/>
             <wp:cNvGraphicFramePr>
               <a:graphicFrameLocks xmlns:a="http://schemas.openxmlformats.org/drawingml/2006/main" noChangeAspect="1"/>
@@ -4877,7 +4983,7 @@
                     </pic:cNvPicPr>
                   </pic:nvPicPr>
                   <pic:blipFill>
-                    <a:blip r:embed="rId17" cstate="print">
+                    <a:blip r:embed="rId19" cstate="print">
                       <a:extLst>
                         <a:ext uri="{28A0092B-C50C-407E-A947-70E740481C1C}">
                           <a14:useLocalDpi xmlns:a14="http://schemas.microsoft.com/office/drawing/2010/main" val="0"/>
@@ -4892,7 +4998,7 @@
                   <pic:spPr bwMode="auto">
                     <a:xfrm>
                       <a:off x="0" y="0"/>
-                      <a:ext cx="2491598" cy="2597660"/>
+                      <a:ext cx="2762409" cy="2880000"/>
                     </a:xfrm>
                     <a:prstGeom prst="rect">
                       <a:avLst/>
@@ -4908,15 +5014,38 @@
           </wp:inline>
         </w:drawing>
       </w:r>
-      <w:r>
-        <w:tab/>
-      </w:r>
-      <w:r>
+    </w:p>
+    <w:p>
+      <w:pPr>
+        <w:pStyle w:val="Kpalrs"/>
+      </w:pPr>
+      <w:fldSimple w:instr=" SEQ ábra \* ARABIC ">
+        <w:r>
+          <w:rPr>
+            <w:noProof/>
+          </w:rPr>
+          <w:t>4</w:t>
+        </w:r>
+      </w:fldSimple>
+      <w:r>
+        <w:t>. ábra: Teszt panel modellje</w:t>
+      </w:r>
+    </w:p>
+    <w:p>
+      <w:pPr>
+        <w:keepNext/>
+        <w:ind w:firstLine="0"/>
+        <w:jc w:val="center"/>
+      </w:pPr>
+      <w:r>
+        <w:rPr>
+          <w:noProof/>
+        </w:rPr>
         <w:drawing>
-          <wp:inline distT="0" distB="0" distL="0" distR="0" wp14:anchorId="5778CA6F" wp14:editId="4FFAF1A5">
-            <wp:extent cx="2481363" cy="2586990"/>
-            <wp:effectExtent l="0" t="0" r="0" b="3810"/>
-            <wp:docPr id="6" name="Kép 6"/>
+          <wp:inline distT="0" distB="0" distL="0" distR="0" wp14:anchorId="27421A8A" wp14:editId="3D609F80">
+            <wp:extent cx="2880000" cy="2159491"/>
+            <wp:effectExtent l="0" t="1587" r="0" b="0"/>
+            <wp:docPr id="7" name="Kép 7"/>
             <wp:cNvGraphicFramePr>
               <a:graphicFrameLocks xmlns:a="http://schemas.openxmlformats.org/drawingml/2006/main" noChangeAspect="1"/>
             </wp:cNvGraphicFramePr>
@@ -4924,13 +5053,316 @@
               <a:graphicData uri="http://schemas.openxmlformats.org/drawingml/2006/picture">
                 <pic:pic xmlns:pic="http://schemas.openxmlformats.org/drawingml/2006/picture">
                   <pic:nvPicPr>
-                    <pic:cNvPr id="0" name="Picture 1"/>
+                    <pic:cNvPr id="0" name="Picture 3"/>
                     <pic:cNvPicPr>
                       <a:picLocks noChangeAspect="1" noChangeArrowheads="1"/>
                     </pic:cNvPicPr>
                   </pic:nvPicPr>
                   <pic:blipFill>
-                    <a:blip r:embed="rId17" cstate="print">
+                    <a:blip r:embed="rId20" cstate="print">
+                      <a:extLst>
+                        <a:ext uri="{28A0092B-C50C-407E-A947-70E740481C1C}">
+                          <a14:useLocalDpi xmlns:a14="http://schemas.microsoft.com/office/drawing/2010/main" val="0"/>
+                        </a:ext>
+                      </a:extLst>
+                    </a:blip>
+                    <a:srcRect/>
+                    <a:stretch>
+                      <a:fillRect/>
+                    </a:stretch>
+                  </pic:blipFill>
+                  <pic:spPr bwMode="auto">
+                    <a:xfrm rot="16200000">
+                      <a:off x="0" y="0"/>
+                      <a:ext cx="2880000" cy="2159491"/>
+                    </a:xfrm>
+                    <a:prstGeom prst="rect">
+                      <a:avLst/>
+                    </a:prstGeom>
+                    <a:noFill/>
+                    <a:ln>
+                      <a:noFill/>
+                    </a:ln>
+                  </pic:spPr>
+                </pic:pic>
+              </a:graphicData>
+            </a:graphic>
+          </wp:inline>
+        </w:drawing>
+      </w:r>
+    </w:p>
+    <w:p>
+      <w:pPr>
+        <w:pStyle w:val="Kpalrs"/>
+        <w:sectPr>
+          <w:type w:val="continuous"/>
+          <w:pgSz w:w="11907" w:h="16840" w:code="9"/>
+          <w:pgMar w:top="1418" w:right="1418" w:bottom="1418" w:left="1418" w:header="709" w:footer="709" w:gutter="567"/>
+          <w:cols w:num="2" w:space="708"/>
+          <w:titlePg/>
+          <w:docGrid w:linePitch="360"/>
+        </w:sectPr>
+      </w:pPr>
+      <w:fldSimple w:instr=" SEQ ábra \* ARABIC ">
+        <w:r>
+          <w:rPr>
+            <w:noProof/>
+          </w:rPr>
+          <w:t>5</w:t>
+        </w:r>
+      </w:fldSimple>
+      <w:r>
+        <w:t>. ábra: Panel a tesztelés után.</w:t>
+      </w:r>
+      <w:r>
+        <w:rPr>
+          <w:rStyle w:val="Jegyzethivatkozs"/>
+        </w:rPr>
+        <w:commentReference w:id="36"/>
+      </w:r>
+    </w:p>
+    <w:p>
+      <w:r>
+        <w:t xml:space="preserve">A </w:t>
+      </w:r>
+      <w:r>
+        <w:t xml:space="preserve">betétek, melyeket használtam a fogakkal rendelkeznek és </w:t>
+      </w:r>
+      <w:r>
+        <w:t>többféle</w:t>
+      </w:r>
+      <w:r>
+        <w:t xml:space="preserve"> behelyezési módszerre találtam példát. </w:t>
+      </w:r>
+      <w:r>
+        <w:t xml:space="preserve">Az egyik esetben egy gumikalapács segítségével lehet belekalapálni, ekkor </w:t>
+      </w:r>
+      <w:r>
+        <w:t xml:space="preserve">kizárólag az </w:t>
+      </w:r>
+      <w:r>
+        <w:t>előbb</w:t>
+      </w:r>
+      <w:r>
+        <w:t xml:space="preserve"> említett fogak tartják </w:t>
+      </w:r>
+      <w:r>
+        <w:t>a betéte</w:t>
+      </w:r>
+      <w:r>
+        <w:t xml:space="preserve">t. </w:t>
+      </w:r>
+      <w:r>
+        <w:t xml:space="preserve">Ennél egy biztosabb megoldás, </w:t>
+      </w:r>
+      <w:r>
+        <w:t>a peremes betét használata,</w:t>
+      </w:r>
+      <w:r>
+        <w:t xml:space="preserve"> ekkor</w:t>
+      </w:r>
+      <w:r>
+        <w:t xml:space="preserve"> a furat másik oldaláról egy perem is tartja, erre példát az </w:t>
+      </w:r>
+      <w:commentRangeStart w:id="37"/>
+      <w:r>
+        <w:t xml:space="preserve">xy ábra </w:t>
+      </w:r>
+      <w:commentRangeEnd w:id="37"/>
+      <w:r>
+        <w:rPr>
+          <w:rStyle w:val="Jegyzethivatkozs"/>
+        </w:rPr>
+        <w:commentReference w:id="37"/>
+      </w:r>
+      <w:r>
+        <w:t xml:space="preserve">mutat, azon helyeken, ahol megoldható volt, én is így alkalmaztam. </w:t>
+      </w:r>
+      <w:r>
+        <w:t>További lehetőség a</w:t>
+      </w:r>
+      <w:r>
+        <w:t xml:space="preserve"> beté</w:t>
+      </w:r>
+      <w:r>
+        <w:t>t behelyezése közben melegítés használata, melyre egy forrasztópáka alkalmas, ekkor réz jó hővezetőképességéből adódóan a betét körüli műanyag megolvad és a nyomtatáskor</w:t>
+      </w:r>
+      <w:r>
+        <w:t xml:space="preserve"> létrejött rétegrendek elmosódnak és jobban körül ölelik a betét fogait. Ez</w:t>
+      </w:r>
+      <w:r>
+        <w:t>zel</w:t>
+      </w:r>
+      <w:r>
+        <w:t xml:space="preserve"> egy sokkal er</w:t>
+      </w:r>
+      <w:r>
+        <w:t>ősebb és biztosabb rögzítést alkotva, mely a tesztek során beigazolódott.</w:t>
+      </w:r>
+      <w:r>
+        <w:t xml:space="preserve"> A tesztek eredményét az </w:t>
+      </w:r>
+      <w:commentRangeStart w:id="38"/>
+      <w:r>
+        <w:t xml:space="preserve">xy ábra </w:t>
+      </w:r>
+      <w:commentRangeEnd w:id="38"/>
+      <w:r>
+        <w:rPr>
+          <w:rStyle w:val="Jegyzethivatkozs"/>
+        </w:rPr>
+        <w:commentReference w:id="38"/>
+      </w:r>
+      <w:r>
+        <w:t xml:space="preserve">mutatja, azon esetek, mikor a panel </w:t>
+      </w:r>
+      <w:r>
+        <w:t>belülről tört ki és felpúposodott azok az esetek mikor melegítést is alkalmaztam.</w:t>
+      </w:r>
+      <w:r>
+        <w:t xml:space="preserve"> </w:t>
+      </w:r>
+    </w:p>
+    <w:p>
+      <w:r>
+        <w:t>Az erősebb rögzítés</w:t>
+      </w:r>
+      <w:r>
+        <w:t>i lehetőséget</w:t>
+      </w:r>
+      <w:r>
+        <w:t xml:space="preserve"> </w:t>
+      </w:r>
+      <w:r>
+        <w:t>végül</w:t>
+      </w:r>
+      <w:r>
+        <w:t xml:space="preserve"> nem alkalmaztam a végleges megoldásban</w:t>
+      </w:r>
+      <w:r>
+        <w:t xml:space="preserve">, </w:t>
+      </w:r>
+      <w:r>
+        <w:t>mert a melegítés hatására megolvadt műanyag az esetleges oldal irányú erőkkel szemben nem tartotta a betétet, ezért a folyamat közben eldőlt</w:t>
+      </w:r>
+      <w:r>
+        <w:t xml:space="preserve"> az alkatrész</w:t>
+      </w:r>
+      <w:r>
+        <w:t>.</w:t>
+      </w:r>
+      <w:r>
+        <w:t xml:space="preserve"> Így nem tudtam minden esetben biztosítani a pontos behelyezést és a melegítés nélküli változat is megfelelő</w:t>
+      </w:r>
+      <w:r>
+        <w:t xml:space="preserve"> tartóerővel rendelkezett.</w:t>
+      </w:r>
+    </w:p>
+    <w:p>
+      <w:pPr>
+        <w:pStyle w:val="Cmsor3"/>
+      </w:pPr>
+      <w:bookmarkStart w:id="39" w:name="_Ref103792333"/>
+      <w:bookmarkStart w:id="40" w:name="_Toc103801211"/>
+      <w:r>
+        <w:t xml:space="preserve">Összeszerelési </w:t>
+      </w:r>
+      <w:r>
+        <w:t>újra tervezések</w:t>
+      </w:r>
+      <w:bookmarkEnd w:id="39"/>
+      <w:bookmarkEnd w:id="40"/>
+    </w:p>
+    <w:p>
+      <w:r>
+        <w:t>A robot alkatrészeinek végleges nyomtatása elött készült</w:t>
+      </w:r>
+      <w:r>
+        <w:t xml:space="preserve"> egy lábnyi alkatrész, tesztelés céljából. </w:t>
+      </w:r>
+      <w:r>
+        <w:t xml:space="preserve">A teszt alkatrészek összeszerelése során egy fő probléma lépett fel, </w:t>
+      </w:r>
+      <w:r>
+        <w:lastRenderedPageBreak/>
+        <w:t>melyre előzetesen számítottam.</w:t>
+      </w:r>
+      <w:r>
+        <w:t xml:space="preserve"> </w:t>
+      </w:r>
+      <w:r>
+        <w:t>A lábak csuklói</w:t>
+      </w:r>
+      <w:r>
+        <w:t xml:space="preserve">nak összeszerelésekor </w:t>
+      </w:r>
+      <w:r>
+        <w:t xml:space="preserve">a </w:t>
+      </w:r>
+      <w:r>
+        <w:fldChar w:fldCharType="begin"/>
+      </w:r>
+      <w:r>
+        <w:instrText xml:space="preserve"> REF _Ref103802165 \h </w:instrText>
+      </w:r>
+      <w:r>
+        <w:fldChar w:fldCharType="separate"/>
+      </w:r>
+      <w:r>
+        <w:rPr>
+          <w:noProof/>
+        </w:rPr>
+        <w:t>6</w:t>
+      </w:r>
+      <w:r>
+        <w:t>. ábrán</w:t>
+      </w:r>
+      <w:r>
+        <w:fldChar w:fldCharType="end"/>
+      </w:r>
+      <w:r>
+        <w:t xml:space="preserve"> látható elem két szárát túlzottan szét kellet feszíteni, ezért a végleges </w:t>
+      </w:r>
+      <w:r>
+        <w:t>tervhez a képen is látható bevágást adtam</w:t>
+      </w:r>
+      <w:r>
+        <w:t xml:space="preserve">. A bevágás mellett megnagyobbítottam a távolságot a két szár között ezzel is elősegítve az összeszerelést, ez </w:t>
+      </w:r>
+      <w:r>
+        <w:t>nem visz tengely menti mozgást a csuklóba, mert a szervokarok felhelyez</w:t>
+      </w:r>
+      <w:r>
+        <w:t>ésekor az egyik oldalra húzza a csuklót.</w:t>
+      </w:r>
+    </w:p>
+    <w:p>
+      <w:pPr>
+        <w:pStyle w:val="Kp"/>
+      </w:pPr>
+      <w:r>
+        <w:rPr>
+          <w:noProof/>
+        </w:rPr>
+        <w:drawing>
+          <wp:inline distT="0" distB="0" distL="0" distR="0" wp14:anchorId="4F6EBC6F" wp14:editId="020414D0">
+            <wp:extent cx="4094284" cy="2691479"/>
+            <wp:effectExtent l="0" t="0" r="1905" b="0"/>
+            <wp:docPr id="8" name="Kép 8"/>
+            <wp:cNvGraphicFramePr>
+              <a:graphicFrameLocks xmlns:a="http://schemas.openxmlformats.org/drawingml/2006/main" noChangeAspect="1"/>
+            </wp:cNvGraphicFramePr>
+            <a:graphic xmlns:a="http://schemas.openxmlformats.org/drawingml/2006/main">
+              <a:graphicData uri="http://schemas.openxmlformats.org/drawingml/2006/picture">
+                <pic:pic xmlns:pic="http://schemas.openxmlformats.org/drawingml/2006/picture">
+                  <pic:nvPicPr>
+                    <pic:cNvPr id="0" name="Picture 4"/>
+                    <pic:cNvPicPr>
+                      <a:picLocks noChangeAspect="1" noChangeArrowheads="1"/>
+                    </pic:cNvPicPr>
+                  </pic:nvPicPr>
+                  <pic:blipFill>
+                    <a:blip r:embed="rId21" cstate="print">
                       <a:extLst>
                         <a:ext uri="{28A0092B-C50C-407E-A947-70E740481C1C}">
                           <a14:useLocalDpi xmlns:a14="http://schemas.microsoft.com/office/drawing/2010/main" val="0"/>
@@ -4945,7 +5377,7 @@
                   <pic:spPr bwMode="auto">
                     <a:xfrm>
                       <a:off x="0" y="0"/>
-                      <a:ext cx="2491598" cy="2597660"/>
+                      <a:ext cx="4116258" cy="2705924"/>
                     </a:xfrm>
                     <a:prstGeom prst="rect">
                       <a:avLst/>
@@ -4961,170 +5393,49 @@
           </wp:inline>
         </w:drawing>
       </w:r>
-      <w:commentRangeEnd w:id="36"/>
-      <w:r>
-        <w:rPr>
-          <w:rStyle w:val="Jegyzethivatkozs"/>
-        </w:rPr>
-        <w:commentReference w:id="36"/>
-      </w:r>
-    </w:p>
-    <w:p>
-      <w:r>
-        <w:t xml:space="preserve">A </w:t>
-      </w:r>
-      <w:r>
-        <w:t xml:space="preserve">betétek, melyeket használtam a fogakkal rendelkeznek és </w:t>
-      </w:r>
-      <w:r>
-        <w:t>többféle</w:t>
-      </w:r>
-      <w:r>
-        <w:t xml:space="preserve"> behelyezési módszerre találtam példát. </w:t>
-      </w:r>
-      <w:r>
-        <w:t xml:space="preserve">Az egyik esetben egy gumikalapács segítségével lehet belekalapálni, ekkor </w:t>
-      </w:r>
-      <w:r>
-        <w:t xml:space="preserve">kizárólag az </w:t>
-      </w:r>
-      <w:r>
-        <w:t>előbb</w:t>
-      </w:r>
-      <w:r>
-        <w:t xml:space="preserve"> említett fogak tartják </w:t>
-      </w:r>
-      <w:r>
-        <w:t>a betéte</w:t>
-      </w:r>
-      <w:r>
-        <w:t xml:space="preserve">t. </w:t>
-      </w:r>
-      <w:r>
-        <w:t xml:space="preserve">Ennél egy biztosabb megoldás, </w:t>
-      </w:r>
-      <w:r>
-        <w:t>a peremes betét használata,</w:t>
-      </w:r>
-      <w:r>
-        <w:t xml:space="preserve"> ekkor</w:t>
-      </w:r>
-      <w:r>
-        <w:t xml:space="preserve"> a furat másik oldaláról egy perem is tartja, erre példát az </w:t>
-      </w:r>
-      <w:commentRangeStart w:id="37"/>
-      <w:r>
-        <w:t xml:space="preserve">xy ábra </w:t>
-      </w:r>
-      <w:commentRangeEnd w:id="37"/>
-      <w:r>
-        <w:rPr>
-          <w:rStyle w:val="Jegyzethivatkozs"/>
-        </w:rPr>
-        <w:commentReference w:id="37"/>
-      </w:r>
-      <w:r>
-        <w:t xml:space="preserve">mutat, azon helyeken, ahol megoldható volt, én is így alkalmaztam. </w:t>
-      </w:r>
-      <w:r>
-        <w:t>További lehetőség a</w:t>
-      </w:r>
-      <w:r>
-        <w:t xml:space="preserve"> beté</w:t>
-      </w:r>
-      <w:r>
-        <w:t>t behelyezése közben melegítés használata, melyre egy forrasztópáka alkalmas, ekkor réz jó hővezetőképességéből adódóan a betét körüli műanyag megolvad és a nyomtatáskor</w:t>
-      </w:r>
-      <w:r>
-        <w:t xml:space="preserve"> létrejött rétegrendek elmosódnak és jobban körül ölelik a betét fogait. Ez</w:t>
-      </w:r>
-      <w:r>
-        <w:t>zel</w:t>
-      </w:r>
-      <w:r>
-        <w:t xml:space="preserve"> egy sokkal er</w:t>
-      </w:r>
-      <w:r>
-        <w:t>ősebb és biztosabb rögzítést alkotva, mely a tesztek során beigazolódott.</w:t>
-      </w:r>
-      <w:r>
-        <w:t xml:space="preserve"> A tesztek eredményét az </w:t>
-      </w:r>
-      <w:commentRangeStart w:id="38"/>
-      <w:r>
-        <w:t xml:space="preserve">xy ábra </w:t>
-      </w:r>
-      <w:commentRangeEnd w:id="38"/>
-      <w:r>
-        <w:rPr>
-          <w:rStyle w:val="Jegyzethivatkozs"/>
-        </w:rPr>
-        <w:commentReference w:id="38"/>
-      </w:r>
-      <w:r>
-        <w:t xml:space="preserve">mutatja, azon esetek, mikor a panel </w:t>
-      </w:r>
-      <w:r>
-        <w:t>belülről tört ki és felpúposodott azok az esetek mikor melegítést is alkalmaztam.</w:t>
-      </w:r>
-      <w:r>
-        <w:t xml:space="preserve"> </w:t>
-      </w:r>
-    </w:p>
-    <w:p>
-      <w:r>
-        <w:t>Az erősebb rögzítés</w:t>
-      </w:r>
-      <w:r>
-        <w:t>i lehetőséget</w:t>
-      </w:r>
-      <w:r>
-        <w:t xml:space="preserve"> </w:t>
-      </w:r>
-      <w:r>
-        <w:t>végül</w:t>
-      </w:r>
-      <w:r>
-        <w:t xml:space="preserve"> nem alkalmaztam a végleges megoldásban</w:t>
-      </w:r>
-      <w:r>
-        <w:t xml:space="preserve">, </w:t>
-      </w:r>
-      <w:r>
-        <w:t>mert a melegítés hatására megolvadt műanyag az esetleges oldal irányú erőkkel szemben nem tartotta a betétet, ezért a folyamat közben eldőlt</w:t>
-      </w:r>
-      <w:r>
-        <w:t xml:space="preserve"> az alkatrész</w:t>
-      </w:r>
-      <w:r>
-        <w:t>.</w:t>
-      </w:r>
-      <w:r>
-        <w:t xml:space="preserve"> Így nem tudtam minden esetben biztosítani a pontos behelyezést és a melegítés nélküli változat is megfelelő</w:t>
-      </w:r>
-      <w:r>
-        <w:t xml:space="preserve"> tartóerővel rendelkezett.</w:t>
-      </w:r>
-    </w:p>
-    <w:p>
-      <w:pPr>
-        <w:pStyle w:val="Cmsor3"/>
-      </w:pPr>
-      <w:r>
-        <w:t>Összeszerelési újratervezések</w:t>
+    </w:p>
+    <w:bookmarkStart w:id="41" w:name="_Ref103802165"/>
+    <w:p>
+      <w:pPr>
+        <w:pStyle w:val="Kpalrs"/>
+      </w:pPr>
+      <w:r>
+        <w:fldChar w:fldCharType="begin"/>
+      </w:r>
+      <w:r>
+        <w:instrText xml:space="preserve"> SEQ ábra \* ARABIC </w:instrText>
+      </w:r>
+      <w:r>
+        <w:fldChar w:fldCharType="separate"/>
+      </w:r>
+      <w:r>
+        <w:rPr>
+          <w:noProof/>
+        </w:rPr>
+        <w:t>6</w:t>
+      </w:r>
+      <w:r>
+        <w:fldChar w:fldCharType="end"/>
+      </w:r>
+      <w:r>
+        <w:t>. ábra</w:t>
+      </w:r>
+      <w:bookmarkEnd w:id="41"/>
+      <w:r>
+        <w:t>: A könnyebb összeszerelhetőség kedvéért bevágás a robot csuklóin.</w:t>
       </w:r>
     </w:p>
     <w:p>
       <w:pPr>
         <w:pStyle w:val="Cmsor2"/>
       </w:pPr>
-      <w:bookmarkStart w:id="39" w:name="_Ref103720121"/>
-      <w:bookmarkStart w:id="40" w:name="_Toc103721118"/>
+      <w:bookmarkStart w:id="42" w:name="_Ref103720121"/>
+      <w:bookmarkStart w:id="43" w:name="_Toc103801212"/>
       <w:r>
         <w:t>Összeszerelés</w:t>
       </w:r>
-      <w:bookmarkEnd w:id="39"/>
-      <w:bookmarkEnd w:id="40"/>
+      <w:bookmarkEnd w:id="42"/>
+      <w:bookmarkEnd w:id="43"/>
     </w:p>
     <w:p>
       <w:r>
@@ -5135,17 +5446,17 @@
       <w:pPr>
         <w:pStyle w:val="Cmsor2"/>
       </w:pPr>
-      <w:bookmarkStart w:id="41" w:name="_Toc103721119"/>
+      <w:bookmarkStart w:id="44" w:name="_Toc103801213"/>
       <w:r>
         <w:t>Szervo</w:t>
       </w:r>
-      <w:bookmarkEnd w:id="41"/>
+      <w:bookmarkEnd w:id="44"/>
     </w:p>
     <w:p>
       <w:pPr>
         <w:pStyle w:val="Cmsor1"/>
       </w:pPr>
-      <w:bookmarkStart w:id="42" w:name="_Toc103721120"/>
+      <w:bookmarkStart w:id="45" w:name="_Toc103801214"/>
       <w:r>
         <w:lastRenderedPageBreak/>
         <w:t>Omnidirekcionális j</w:t>
@@ -5153,7 +5464,7 @@
       <w:r>
         <w:t>árási algoritmus</w:t>
       </w:r>
-      <w:bookmarkEnd w:id="42"/>
+      <w:bookmarkEnd w:id="45"/>
     </w:p>
     <w:p>
       <w:r>
@@ -5316,16 +5627,16 @@
       <w:r>
         <w:t xml:space="preserve"> </w:t>
       </w:r>
-      <w:commentRangeStart w:id="43"/>
+      <w:commentRangeStart w:id="46"/>
       <w:r>
         <w:t>ROS</w:t>
       </w:r>
-      <w:commentRangeEnd w:id="43"/>
+      <w:commentRangeEnd w:id="46"/>
       <w:r>
         <w:rPr>
           <w:rStyle w:val="Jegyzethivatkozs"/>
         </w:rPr>
-        <w:commentReference w:id="43"/>
+        <w:commentReference w:id="46"/>
       </w:r>
       <w:r>
         <w:t xml:space="preserve"> </w:t>
@@ -5351,7 +5662,7 @@
       <w:r>
         <w:t xml:space="preserve">, melyre az </w:t>
       </w:r>
-      <w:commentRangeStart w:id="44"/>
+      <w:commentRangeStart w:id="47"/>
       <w:r>
         <w:rPr>
           <w:color w:val="FF0000"/>
@@ -5361,12 +5672,12 @@
       <w:r>
         <w:t xml:space="preserve"> </w:t>
       </w:r>
-      <w:commentRangeEnd w:id="44"/>
+      <w:commentRangeEnd w:id="47"/>
       <w:r>
         <w:rPr>
           <w:rStyle w:val="Jegyzethivatkozs"/>
         </w:rPr>
-        <w:commentReference w:id="44"/>
+        <w:commentReference w:id="47"/>
       </w:r>
       <w:r>
         <w:t>pontban térek ki részletesebben</w:t>
@@ -5374,7 +5685,7 @@
       <w:r>
         <w:t xml:space="preserve">. </w:t>
       </w:r>
-      <w:commentRangeStart w:id="45"/>
+      <w:commentRangeStart w:id="48"/>
       <w:r>
         <w:t xml:space="preserve">A </w:t>
       </w:r>
@@ -5396,14 +5707,14 @@
       <w:r>
         <w:t xml:space="preserve"> </w:t>
       </w:r>
-      <w:commentRangeEnd w:id="45"/>
+      <w:commentRangeEnd w:id="48"/>
       <w:r>
         <w:rPr>
           <w:rStyle w:val="Jegyzethivatkozs"/>
         </w:rPr>
-        <w:commentReference w:id="45"/>
-      </w:r>
-      <w:commentRangeStart w:id="46"/>
+        <w:commentReference w:id="48"/>
+      </w:r>
+      <w:commentRangeStart w:id="49"/>
       <w:r>
         <w:t>Algoritmusom több különálló részre bontható,</w:t>
       </w:r>
@@ -5441,29 +5752,29 @@
       <w:r>
         <w:t xml:space="preserve"> </w:t>
       </w:r>
-      <w:commentRangeEnd w:id="46"/>
+      <w:commentRangeEnd w:id="49"/>
       <w:r>
         <w:rPr>
           <w:rStyle w:val="Jegyzethivatkozs"/>
         </w:rPr>
-        <w:commentReference w:id="46"/>
+        <w:commentReference w:id="49"/>
       </w:r>
     </w:p>
     <w:p>
       <w:pPr>
         <w:pStyle w:val="Cmsor2"/>
       </w:pPr>
-      <w:bookmarkStart w:id="47" w:name="_Toc103721121"/>
+      <w:bookmarkStart w:id="50" w:name="_Toc103801215"/>
       <w:r>
         <w:t xml:space="preserve">Láb elérési </w:t>
       </w:r>
       <w:r>
         <w:t>tartománya</w:t>
       </w:r>
-      <w:bookmarkEnd w:id="47"/>
-    </w:p>
-    <w:p>
-      <w:commentRangeStart w:id="48"/>
+      <w:bookmarkEnd w:id="50"/>
+    </w:p>
+    <w:p>
+      <w:commentRangeStart w:id="51"/>
       <w:r>
         <w:t xml:space="preserve">A mozgási algoritmus </w:t>
       </w:r>
@@ -5536,16 +5847,16 @@
       <w:r>
         <w:fldChar w:fldCharType="end"/>
       </w:r>
-      <w:commentRangeStart w:id="49"/>
+      <w:commentRangeStart w:id="52"/>
       <w:r>
         <w:t xml:space="preserve"> </w:t>
       </w:r>
-      <w:commentRangeEnd w:id="49"/>
+      <w:commentRangeEnd w:id="52"/>
       <w:r>
         <w:rPr>
           <w:rStyle w:val="Jegyzethivatkozs"/>
         </w:rPr>
-        <w:commentReference w:id="49"/>
+        <w:commentReference w:id="52"/>
       </w:r>
       <w:r>
         <w:t>fejezetben</w:t>
@@ -5574,32 +5885,32 @@
       <w:r>
         <w:t xml:space="preserve"> fejezetben térek ki bővebben.</w:t>
       </w:r>
-      <w:commentRangeEnd w:id="48"/>
+      <w:commentRangeEnd w:id="51"/>
       <w:r>
         <w:rPr>
           <w:rStyle w:val="Jegyzethivatkozs"/>
         </w:rPr>
-        <w:commentReference w:id="48"/>
+        <w:commentReference w:id="51"/>
       </w:r>
     </w:p>
     <w:p>
       <w:pPr>
         <w:pStyle w:val="Cmsor3"/>
       </w:pPr>
-      <w:bookmarkStart w:id="50" w:name="_Az_elérési_tartomány"/>
-      <w:bookmarkStart w:id="51" w:name="_Ref103162995"/>
-      <w:bookmarkStart w:id="52" w:name="_Ref103164328"/>
-      <w:bookmarkStart w:id="53" w:name="_Toc103721122"/>
-      <w:bookmarkEnd w:id="50"/>
+      <w:bookmarkStart w:id="53" w:name="_Az_elérési_tartomány"/>
+      <w:bookmarkStart w:id="54" w:name="_Ref103162995"/>
+      <w:bookmarkStart w:id="55" w:name="_Ref103164328"/>
+      <w:bookmarkStart w:id="56" w:name="_Toc103801216"/>
+      <w:bookmarkEnd w:id="53"/>
       <w:r>
         <w:t>Az elérési tartomány</w:t>
       </w:r>
-      <w:bookmarkEnd w:id="51"/>
-      <w:bookmarkEnd w:id="52"/>
-      <w:bookmarkEnd w:id="53"/>
-    </w:p>
-    <w:p>
-      <w:commentRangeStart w:id="54"/>
+      <w:bookmarkEnd w:id="54"/>
+      <w:bookmarkEnd w:id="55"/>
+      <w:bookmarkEnd w:id="56"/>
+    </w:p>
+    <w:p>
+      <w:commentRangeStart w:id="57"/>
       <w:r>
         <w:t>A továbbiakban bemutatom egy láb elérési tartományának felépítését</w:t>
       </w:r>
@@ -5618,7 +5929,7 @@
       <w:r>
         <w:t xml:space="preserve"> A robot koordináta rendszere úgy épül fel, hogy a robot testének középpontja az origó és a négy láb a négy síknegyeden helyezkedik el. </w:t>
       </w:r>
-      <w:commentRangeStart w:id="55"/>
+      <w:commentRangeStart w:id="58"/>
       <w:r>
         <w:t xml:space="preserve">A robot </w:t>
       </w:r>
@@ -5628,19 +5939,19 @@
       <w:r>
         <w:t xml:space="preserve"> Az y tengely mentén a robot hasmagassága állítható.</w:t>
       </w:r>
-      <w:commentRangeEnd w:id="54"/>
+      <w:commentRangeEnd w:id="57"/>
       <w:r>
         <w:rPr>
           <w:rStyle w:val="Jegyzethivatkozs"/>
         </w:rPr>
-        <w:commentReference w:id="54"/>
-      </w:r>
-      <w:commentRangeEnd w:id="55"/>
+        <w:commentReference w:id="57"/>
+      </w:r>
+      <w:commentRangeEnd w:id="58"/>
       <w:r>
         <w:rPr>
           <w:rStyle w:val="Jegyzethivatkozs"/>
         </w:rPr>
-        <w:commentReference w:id="55"/>
+        <w:commentReference w:id="58"/>
       </w:r>
     </w:p>
     <w:p>
@@ -5701,19 +6012,19 @@
       <w:r>
         <w:t xml:space="preserve"> számolható ki. A körszelet nagyságát tovább korlátozza az első forgó pontba épített </w:t>
       </w:r>
-      <w:commentRangeStart w:id="56"/>
+      <w:commentRangeStart w:id="59"/>
       <w:r>
         <w:t>szervo forgási korlátja, mely</w:t>
       </w:r>
       <w:r>
         <w:t>nek teljes tartománya ugyan 145° viszont a tipikus használati tartománya csak 90° fok így én az utóbbi értéket használtam fel.</w:t>
       </w:r>
-      <w:commentRangeEnd w:id="56"/>
+      <w:commentRangeEnd w:id="59"/>
       <w:r>
         <w:rPr>
           <w:rStyle w:val="Jegyzethivatkozs"/>
         </w:rPr>
-        <w:commentReference w:id="56"/>
+        <w:commentReference w:id="59"/>
       </w:r>
       <w:r>
         <w:t xml:space="preserve"> Egy láb elérési tartományát tovább szűkíti az, hogy a </w:t>
@@ -5775,11 +6086,11 @@
       <w:pPr>
         <w:pStyle w:val="Cmsor3"/>
       </w:pPr>
-      <w:bookmarkStart w:id="57" w:name="_Toc103721123"/>
+      <w:bookmarkStart w:id="60" w:name="_Toc103801217"/>
       <w:r>
         <w:t>Láb pályája</w:t>
       </w:r>
-      <w:bookmarkEnd w:id="57"/>
+      <w:bookmarkEnd w:id="60"/>
     </w:p>
     <w:p>
       <w:r>
@@ -5838,13 +6149,13 @@
       <w:pPr>
         <w:pStyle w:val="Cmsor3"/>
       </w:pPr>
-      <w:bookmarkStart w:id="58" w:name="_Ref103208144"/>
-      <w:bookmarkStart w:id="59" w:name="_Toc103721124"/>
+      <w:bookmarkStart w:id="61" w:name="_Ref103208144"/>
+      <w:bookmarkStart w:id="62" w:name="_Toc103801218"/>
       <w:r>
         <w:t>Elérési tartomány középpontja</w:t>
       </w:r>
-      <w:bookmarkEnd w:id="58"/>
-      <w:bookmarkEnd w:id="59"/>
+      <w:bookmarkEnd w:id="61"/>
+      <w:bookmarkEnd w:id="62"/>
     </w:p>
     <w:p>
       <w:r>
@@ -5971,23 +6282,23 @@
           <w:color w:val="FF0000"/>
         </w:rPr>
       </w:pPr>
-      <w:commentRangeStart w:id="60"/>
+      <w:commentRangeStart w:id="63"/>
       <w:r>
         <w:rPr>
           <w:color w:val="FF0000"/>
         </w:rPr>
         <w:t>képletet beszúrni erről</w:t>
       </w:r>
-      <w:commentRangeEnd w:id="60"/>
+      <w:commentRangeEnd w:id="63"/>
       <w:r>
         <w:rPr>
           <w:rStyle w:val="Jegyzethivatkozs"/>
         </w:rPr>
-        <w:commentReference w:id="60"/>
-      </w:r>
-    </w:p>
-    <w:p>
-      <w:commentRangeStart w:id="61"/>
+        <w:commentReference w:id="63"/>
+      </w:r>
+    </w:p>
+    <w:p>
+      <w:commentRangeStart w:id="64"/>
       <w:r>
         <w:t xml:space="preserve">A </w:t>
       </w:r>
@@ -6021,27 +6332,27 @@
       <w:r>
         <w:t>. A járási algoritmus befejezésekor keletkezik olyan pont, mely ebben a középpontban van.</w:t>
       </w:r>
-      <w:commentRangeEnd w:id="61"/>
+      <w:commentRangeEnd w:id="64"/>
       <w:r>
         <w:rPr>
           <w:rStyle w:val="Jegyzethivatkozs"/>
         </w:rPr>
-        <w:commentReference w:id="61"/>
+        <w:commentReference w:id="64"/>
       </w:r>
     </w:p>
     <w:p>
       <w:pPr>
         <w:pStyle w:val="Cmsor3"/>
       </w:pPr>
-      <w:bookmarkStart w:id="62" w:name="_Ref103164340"/>
-      <w:bookmarkStart w:id="63" w:name="_Toc103721125"/>
-      <w:commentRangeStart w:id="64"/>
+      <w:bookmarkStart w:id="65" w:name="_Ref103164340"/>
+      <w:bookmarkStart w:id="66" w:name="_Toc103801219"/>
+      <w:commentRangeStart w:id="67"/>
       <w:r>
         <w:lastRenderedPageBreak/>
         <w:t>Az elérési tartomány továbbfejlesztése</w:t>
       </w:r>
-      <w:bookmarkEnd w:id="62"/>
-      <w:commentRangeEnd w:id="64"/>
+      <w:bookmarkEnd w:id="65"/>
+      <w:commentRangeEnd w:id="67"/>
       <w:r>
         <w:rPr>
           <w:rStyle w:val="Jegyzethivatkozs"/>
@@ -6049,73 +6360,73 @@
           <w:b w:val="0"/>
           <w:bCs w:val="0"/>
         </w:rPr>
-        <w:commentReference w:id="64"/>
-      </w:r>
-      <w:bookmarkEnd w:id="63"/>
+        <w:commentReference w:id="67"/>
+      </w:r>
+      <w:bookmarkEnd w:id="66"/>
     </w:p>
     <w:p/>
     <w:p>
       <w:pPr>
         <w:pStyle w:val="Cmsor2"/>
       </w:pPr>
-      <w:bookmarkStart w:id="65" w:name="_Ref103208882"/>
-      <w:bookmarkStart w:id="66" w:name="_Ref103257635"/>
-      <w:bookmarkStart w:id="67" w:name="_Ref103453417"/>
-      <w:bookmarkStart w:id="68" w:name="_Toc103721126"/>
+      <w:bookmarkStart w:id="68" w:name="_Ref103208882"/>
+      <w:bookmarkStart w:id="69" w:name="_Ref103257635"/>
+      <w:bookmarkStart w:id="70" w:name="_Ref103453417"/>
+      <w:bookmarkStart w:id="71" w:name="_Toc103801220"/>
       <w:r>
         <w:t>Maximális</w:t>
       </w:r>
       <w:r>
         <w:t xml:space="preserve"> lépéstávolság</w:t>
       </w:r>
-      <w:bookmarkEnd w:id="65"/>
-      <w:bookmarkEnd w:id="66"/>
-      <w:bookmarkEnd w:id="67"/>
       <w:bookmarkEnd w:id="68"/>
-    </w:p>
-    <w:p>
-      <w:r>
-        <w:t xml:space="preserve">A </w:t>
-      </w:r>
-      <w:r>
-        <w:t>maximális lépéstávolság az a távolság, amely a robot mozgás iránya függvényében meg</w:t>
-      </w:r>
-      <w:r>
-        <w:t xml:space="preserve">határozza mi az a legnagyobb lépés, amely </w:t>
-      </w:r>
-      <w:r>
-        <w:t xml:space="preserve">megtétele </w:t>
-      </w:r>
-      <w:r>
-        <w:t xml:space="preserve">esetén még éppen </w:t>
-      </w:r>
-      <w:r>
-        <w:t xml:space="preserve">egyik láb sem lép ki az elérési tartományából. </w:t>
-      </w:r>
-      <w:r>
-        <w:t xml:space="preserve">Ezen szám kiszámításához először ki kell számolni mind a négy </w:t>
-      </w:r>
-      <w:r>
-        <w:t>lábhoz tartozó lépéstávolságot. A járási algoritmus egyszerűsítése érdekében a négy lépéstávolság minimumát vettem, mert így biztosan egyik láb sem fog kilépni a saját területéről.</w:t>
-      </w:r>
-    </w:p>
-    <w:p>
-      <w:pPr>
-        <w:pStyle w:val="Cmsor3"/>
-      </w:pPr>
-      <w:bookmarkStart w:id="69" w:name="_Ref103210450"/>
-      <w:bookmarkStart w:id="70" w:name="_Toc103721127"/>
-      <w:r>
-        <w:t>Láb</w:t>
-      </w:r>
-      <w:r>
-        <w:t xml:space="preserve"> pályájának</w:t>
-      </w:r>
-      <w:r>
-        <w:t xml:space="preserve"> metszete a lépési tartománnyal</w:t>
-      </w:r>
       <w:bookmarkEnd w:id="69"/>
       <w:bookmarkEnd w:id="70"/>
+      <w:bookmarkEnd w:id="71"/>
+    </w:p>
+    <w:p>
+      <w:r>
+        <w:t xml:space="preserve">A </w:t>
+      </w:r>
+      <w:r>
+        <w:t>maximális lépéstávolság az a távolság, amely a robot mozgás iránya függvényében meg</w:t>
+      </w:r>
+      <w:r>
+        <w:t xml:space="preserve">határozza mi az a legnagyobb lépés, amely </w:t>
+      </w:r>
+      <w:r>
+        <w:t xml:space="preserve">megtétele </w:t>
+      </w:r>
+      <w:r>
+        <w:t xml:space="preserve">esetén még éppen </w:t>
+      </w:r>
+      <w:r>
+        <w:t xml:space="preserve">egyik láb sem lép ki az elérési tartományából. </w:t>
+      </w:r>
+      <w:r>
+        <w:t xml:space="preserve">Ezen szám kiszámításához először ki kell számolni mind a négy </w:t>
+      </w:r>
+      <w:r>
+        <w:t>lábhoz tartozó lépéstávolságot. A járási algoritmus egyszerűsítése érdekében a négy lépéstávolság minimumát vettem, mert így biztosan egyik láb sem fog kilépni a saját területéről.</w:t>
+      </w:r>
+    </w:p>
+    <w:p>
+      <w:pPr>
+        <w:pStyle w:val="Cmsor3"/>
+      </w:pPr>
+      <w:bookmarkStart w:id="72" w:name="_Ref103210450"/>
+      <w:bookmarkStart w:id="73" w:name="_Toc103801221"/>
+      <w:r>
+        <w:t>Láb</w:t>
+      </w:r>
+      <w:r>
+        <w:t xml:space="preserve"> pályájának</w:t>
+      </w:r>
+      <w:r>
+        <w:t xml:space="preserve"> metszete a lépési tartománnyal</w:t>
+      </w:r>
+      <w:bookmarkEnd w:id="72"/>
+      <w:bookmarkEnd w:id="73"/>
     </w:p>
     <w:p>
       <w:r>
@@ -6304,12 +6615,12 @@
       <w:pPr>
         <w:pStyle w:val="Cmsor3"/>
       </w:pPr>
-      <w:bookmarkStart w:id="71" w:name="_Toc103721128"/>
-      <w:commentRangeStart w:id="72"/>
+      <w:bookmarkStart w:id="74" w:name="_Toc103801222"/>
+      <w:commentRangeStart w:id="75"/>
       <w:r>
         <w:t>Lépéstávolság</w:t>
       </w:r>
-      <w:commentRangeEnd w:id="72"/>
+      <w:commentRangeEnd w:id="75"/>
       <w:r>
         <w:rPr>
           <w:rStyle w:val="Jegyzethivatkozs"/>
@@ -6317,9 +6628,9 @@
           <w:b w:val="0"/>
           <w:bCs w:val="0"/>
         </w:rPr>
-        <w:commentReference w:id="72"/>
-      </w:r>
-      <w:bookmarkEnd w:id="71"/>
+        <w:commentReference w:id="75"/>
+      </w:r>
+      <w:bookmarkEnd w:id="74"/>
     </w:p>
     <w:p>
       <w:r>
@@ -6346,16 +6657,16 @@
       <w:r>
         <w:t xml:space="preserve"> részben leírtak alapján megkapott </w:t>
       </w:r>
-      <w:commentRangeStart w:id="73"/>
+      <w:commentRangeStart w:id="76"/>
       <w:r>
         <w:t>két pont</w:t>
       </w:r>
-      <w:commentRangeEnd w:id="73"/>
+      <w:commentRangeEnd w:id="76"/>
       <w:r>
         <w:rPr>
           <w:rStyle w:val="Jegyzethivatkozs"/>
         </w:rPr>
-        <w:commentReference w:id="73"/>
+        <w:commentReference w:id="76"/>
       </w:r>
       <w:r>
         <w:t xml:space="preserve"> közül az lesz a megfejelő, melyet kivonva az elérési tartomány középpontjából </w:t>
@@ -6388,11 +6699,11 @@
       <w:pPr>
         <w:pStyle w:val="Cmsor2"/>
       </w:pPr>
-      <w:bookmarkStart w:id="74" w:name="_Toc103721129"/>
+      <w:bookmarkStart w:id="77" w:name="_Toc103801223"/>
       <w:r>
         <w:t>Lépéstávolság kiszámolása a teljes távolság függvényében</w:t>
       </w:r>
-      <w:bookmarkEnd w:id="74"/>
+      <w:bookmarkEnd w:id="77"/>
     </w:p>
     <w:p>
       <w:r>
@@ -6513,42 +6824,42 @@
       <w:pPr>
         <w:pStyle w:val="Cmsor2"/>
       </w:pPr>
-      <w:bookmarkStart w:id="75" w:name="_Toc103721130"/>
+      <w:bookmarkStart w:id="78" w:name="_Toc103801224"/>
       <w:r>
         <w:t>Lépéssorrend kiválasztása mozgásirány függvényében</w:t>
       </w:r>
-      <w:bookmarkEnd w:id="75"/>
+      <w:bookmarkEnd w:id="78"/>
     </w:p>
     <w:p>
       <w:pPr>
         <w:pStyle w:val="Cmsor3"/>
       </w:pPr>
-      <w:bookmarkStart w:id="76" w:name="_Toc103721131"/>
+      <w:bookmarkStart w:id="79" w:name="_Toc103801225"/>
       <w:r>
         <w:t>Kritikus szög</w:t>
       </w:r>
-      <w:bookmarkEnd w:id="76"/>
+      <w:bookmarkEnd w:id="79"/>
     </w:p>
     <w:p>
       <w:pPr>
         <w:pStyle w:val="Cmsor2"/>
       </w:pPr>
-      <w:bookmarkStart w:id="77" w:name="_Toc103721132"/>
+      <w:bookmarkStart w:id="80" w:name="_Toc103801226"/>
       <w:r>
         <w:t>Láb új pozíciójának kiválasztása</w:t>
       </w:r>
-      <w:bookmarkEnd w:id="77"/>
+      <w:bookmarkEnd w:id="80"/>
     </w:p>
     <w:p/>
     <w:p>
       <w:pPr>
         <w:pStyle w:val="Cmsor2"/>
       </w:pPr>
-      <w:bookmarkStart w:id="78" w:name="_Toc103721133"/>
+      <w:bookmarkStart w:id="81" w:name="_Toc103801227"/>
       <w:r>
         <w:t>A mozgási algoritmus hibái</w:t>
       </w:r>
-      <w:bookmarkEnd w:id="78"/>
+      <w:bookmarkEnd w:id="81"/>
     </w:p>
     <w:p>
       <w:r>
@@ -6562,70 +6873,70 @@
       <w:pPr>
         <w:pStyle w:val="Cmsor1"/>
       </w:pPr>
-      <w:bookmarkStart w:id="79" w:name="_Toc103721134"/>
-      <w:bookmarkStart w:id="80" w:name="_Ref103721153"/>
+      <w:bookmarkStart w:id="82" w:name="_Ref103721153"/>
+      <w:bookmarkStart w:id="83" w:name="_Toc103801228"/>
       <w:r>
         <w:lastRenderedPageBreak/>
         <w:t>Szimuláció</w:t>
       </w:r>
-      <w:bookmarkEnd w:id="79"/>
-      <w:bookmarkEnd w:id="80"/>
+      <w:bookmarkEnd w:id="82"/>
+      <w:bookmarkEnd w:id="83"/>
     </w:p>
     <w:p>
       <w:pPr>
         <w:pStyle w:val="Cmsor2"/>
       </w:pPr>
-      <w:bookmarkStart w:id="81" w:name="_Toc103721135"/>
-      <w:bookmarkStart w:id="82" w:name="_Ref103721234"/>
+      <w:bookmarkStart w:id="84" w:name="_Ref103721234"/>
+      <w:bookmarkStart w:id="85" w:name="_Toc103801229"/>
       <w:r>
         <w:t>Modell betöltése a szimulációba</w:t>
       </w:r>
-      <w:bookmarkEnd w:id="81"/>
-      <w:bookmarkEnd w:id="82"/>
+      <w:bookmarkEnd w:id="84"/>
+      <w:bookmarkEnd w:id="85"/>
     </w:p>
     <w:p>
       <w:pPr>
         <w:pStyle w:val="Cmsor2"/>
       </w:pPr>
-      <w:bookmarkStart w:id="83" w:name="_Toc103721136"/>
+      <w:bookmarkStart w:id="86" w:name="_Toc103801230"/>
       <w:r>
         <w:t>Algoritmus tervezése szimulációban</w:t>
       </w:r>
-      <w:bookmarkEnd w:id="83"/>
+      <w:bookmarkEnd w:id="86"/>
     </w:p>
     <w:p>
       <w:pPr>
         <w:pStyle w:val="Cmsor1"/>
       </w:pPr>
-      <w:bookmarkStart w:id="84" w:name="_Toc103721137"/>
+      <w:bookmarkStart w:id="87" w:name="_Toc103801231"/>
       <w:r>
         <w:lastRenderedPageBreak/>
         <w:t>Áttérés fizikai robotra</w:t>
       </w:r>
-      <w:bookmarkEnd w:id="84"/>
+      <w:bookmarkEnd w:id="87"/>
     </w:p>
     <w:p>
       <w:pPr>
         <w:pStyle w:val="Cmsor1"/>
       </w:pPr>
-      <w:bookmarkStart w:id="85" w:name="_Toc103721138"/>
+      <w:bookmarkStart w:id="88" w:name="_Toc103801232"/>
       <w:r>
         <w:lastRenderedPageBreak/>
         <w:t>Fejlesztési lehetőségek</w:t>
       </w:r>
-      <w:bookmarkEnd w:id="85"/>
+      <w:bookmarkEnd w:id="88"/>
     </w:p>
     <w:p>
       <w:pPr>
         <w:pStyle w:val="Cmsor2"/>
       </w:pPr>
-      <w:bookmarkStart w:id="86" w:name="_Toc103721139"/>
+      <w:bookmarkStart w:id="89" w:name="_Toc103801233"/>
       <w:r>
         <w:t>Kanyarodás megvalósítása</w:t>
       </w:r>
-      <w:bookmarkEnd w:id="86"/>
-    </w:p>
-    <w:bookmarkStart w:id="87" w:name="_Toc103721140" w:displacedByCustomXml="next"/>
+      <w:bookmarkEnd w:id="89"/>
+    </w:p>
+    <w:bookmarkStart w:id="90" w:name="_Toc103801234" w:displacedByCustomXml="next"/>
     <w:sdt>
       <w:sdtPr>
         <w:rPr>
@@ -6651,7 +6962,7 @@
           <w:r>
             <w:t>Irodalomjegyzék</w:t>
           </w:r>
-          <w:bookmarkEnd w:id="87"/>
+          <w:bookmarkEnd w:id="90"/>
         </w:p>
         <w:sdt>
           <w:sdtPr>
@@ -6697,7 +7008,7 @@
               </w:tblGrid>
               <w:tr>
                 <w:trPr>
-                  <w:divId w:val="1331061141"/>
+                  <w:divId w:val="47611888"/>
                   <w:tblCellSpacing w:w="15" w:type="dxa"/>
                 </w:trPr>
                 <w:tc>
@@ -6731,7 +7042,7 @@
               </w:tr>
               <w:tr>
                 <w:trPr>
-                  <w:divId w:val="1331061141"/>
+                  <w:divId w:val="47611888"/>
                   <w:tblCellSpacing w:w="15" w:type="dxa"/>
                 </w:trPr>
                 <w:tc>
@@ -6765,7 +7076,7 @@
               </w:tr>
               <w:tr>
                 <w:trPr>
-                  <w:divId w:val="1331061141"/>
+                  <w:divId w:val="47611888"/>
                   <w:tblCellSpacing w:w="15" w:type="dxa"/>
                 </w:trPr>
                 <w:tc>
@@ -6800,7 +7111,7 @@
             </w:tbl>
             <w:p>
               <w:pPr>
-                <w:divId w:val="1331061141"/>
+                <w:divId w:val="47611888"/>
                 <w:rPr>
                   <w:noProof/>
                 </w:rPr>
@@ -6820,21 +7131,7 @@
       </w:sdtContent>
     </w:sdt>
     <w:p/>
-    <w:p>
-      <w:pPr>
-        <w:pStyle w:val="Fejezetcimszmozsnlkl"/>
-      </w:pPr>
-      <w:bookmarkStart w:id="88" w:name="_Toc103721141"/>
-      <w:r>
-        <w:lastRenderedPageBreak/>
-        <w:t>Függelék</w:t>
-      </w:r>
-      <w:bookmarkEnd w:id="88"/>
-    </w:p>
-    <w:p/>
     <w:sectPr>
-      <w:headerReference w:type="even" r:id="rId18"/>
-      <w:footerReference w:type="default" r:id="rId19"/>
       <w:type w:val="continuous"/>
       <w:pgSz w:w="11907" w:h="16840" w:code="9"/>
       <w:pgMar w:top="1418" w:right="1418" w:bottom="1418" w:left="1418" w:header="709" w:footer="709" w:gutter="567"/>
@@ -6928,7 +7225,7 @@
       </w:r>
     </w:p>
   </w:comment>
-  <w:comment w:id="4" w:author="Bence Kővári" w:date="2015-10-19T10:53:00Z" w:initials="KB">
+  <w:comment w:id="5" w:author="Bence Kővári" w:date="2015-10-19T11:12:00Z" w:initials="KB">
     <w:p>
       <w:pPr>
         <w:pStyle w:val="Jegyzetszveg"/>
@@ -6940,7 +7237,7 @@
         <w:annotationRef/>
       </w:r>
       <w:r>
-        <w:t>Saját neved</w:t>
+        <w:t>motiváció</w:t>
       </w:r>
     </w:p>
   </w:comment>
@@ -6956,11 +7253,11 @@
         <w:annotationRef/>
       </w:r>
       <w:r>
-        <w:t>motiváció</w:t>
+        <w:t>probléma bemutatása</w:t>
       </w:r>
     </w:p>
   </w:comment>
-  <w:comment w:id="7" w:author="Bence Kővári" w:date="2015-10-19T11:12:00Z" w:initials="KB">
+  <w:comment w:id="7" w:author="Bence Kővári" w:date="2015-10-19T11:13:00Z" w:initials="KB">
     <w:p>
       <w:pPr>
         <w:pStyle w:val="Jegyzetszveg"/>
@@ -6972,11 +7269,11 @@
         <w:annotationRef/>
       </w:r>
       <w:r>
-        <w:t>probléma bemutatása</w:t>
+        <w:t>megoldás bemutatása</w:t>
       </w:r>
     </w:p>
   </w:comment>
-  <w:comment w:id="8" w:author="Bence Kővári" w:date="2015-10-19T11:13:00Z" w:initials="KB">
+  <w:comment w:id="8" w:author="Bence Kővári" w:date="2015-10-19T11:17:00Z" w:initials="KB">
     <w:p>
       <w:pPr>
         <w:pStyle w:val="Jegyzetszveg"/>
@@ -6988,7 +7285,7 @@
         <w:annotationRef/>
       </w:r>
       <w:r>
-        <w:t>megoldás bemutatása</w:t>
+        <w:t>eredmény összefoglalása</w:t>
       </w:r>
     </w:p>
   </w:comment>
@@ -7004,27 +7301,11 @@
         <w:annotationRef/>
       </w:r>
       <w:r>
-        <w:t>eredmény összefoglalása</w:t>
+        <w:t>konklúzió, kitekintés</w:t>
       </w:r>
     </w:p>
   </w:comment>
-  <w:comment w:id="10" w:author="Bence Kővári" w:date="2015-10-19T11:17:00Z" w:initials="KB">
-    <w:p>
-      <w:pPr>
-        <w:pStyle w:val="Jegyzetszveg"/>
-      </w:pPr>
-      <w:r>
-        <w:rPr>
-          <w:rStyle w:val="Jegyzethivatkozs"/>
-        </w:rPr>
-        <w:annotationRef/>
-      </w:r>
-      <w:r>
-        <w:t>konklúzió, kitekintés</w:t>
-      </w:r>
-    </w:p>
-  </w:comment>
-  <w:comment w:id="14" w:author="Sándor Komáromi" w:date="2022-05-17T21:51:00Z" w:initials="SK">
+  <w:comment w:id="13" w:author="Sándor Komáromi" w:date="2022-05-17T21:51:00Z" w:initials="SK">
     <w:p>
       <w:pPr>
         <w:pStyle w:val="Jegyzetszveg"/>
@@ -7046,7 +7327,7 @@
       </w:pPr>
     </w:p>
   </w:comment>
-  <w:comment w:id="18" w:author="Sándor Komáromi" w:date="2022-05-17T22:06:00Z" w:initials="SK">
+  <w:comment w:id="17" w:author="Sándor Komáromi" w:date="2022-05-17T22:06:00Z" w:initials="SK">
     <w:p>
       <w:pPr>
         <w:pStyle w:val="Jegyzetszveg"/>
@@ -7073,7 +7354,7 @@
       </w:r>
     </w:p>
   </w:comment>
-  <w:comment w:id="20" w:author="Sándor Komáromi" w:date="2022-05-17T22:09:00Z" w:initials="SK">
+  <w:comment w:id="19" w:author="Sándor Komáromi" w:date="2022-05-17T22:09:00Z" w:initials="SK">
     <w:p>
       <w:pPr>
         <w:pStyle w:val="Jegyzetszveg"/>
@@ -7092,7 +7373,7 @@
       </w:r>
     </w:p>
   </w:comment>
-  <w:comment w:id="24" w:author="Sándor Komáromi" w:date="2022-05-16T13:41:00Z" w:initials="SK">
+  <w:comment w:id="23" w:author="Sándor Komáromi" w:date="2022-05-16T13:41:00Z" w:initials="SK">
     <w:p>
       <w:pPr>
         <w:pStyle w:val="Jegyzetszveg"/>
@@ -7105,6 +7386,22 @@
       </w:r>
       <w:r>
         <w:t>Átnézni, esetleg átfogalmazni</w:t>
+      </w:r>
+    </w:p>
+  </w:comment>
+  <w:comment w:id="27" w:author="Sándor Komáromi" w:date="2022-05-17T23:19:00Z" w:initials="SK">
+    <w:p>
+      <w:pPr>
+        <w:pStyle w:val="Jegyzetszveg"/>
+      </w:pPr>
+      <w:r>
+        <w:rPr>
+          <w:rStyle w:val="Jegyzethivatkozs"/>
+        </w:rPr>
+        <w:annotationRef/>
+      </w:r>
+      <w:r>
+        <w:t>Hivatkozni?!</w:t>
       </w:r>
     </w:p>
   </w:comment>
@@ -7120,11 +7417,11 @@
         <w:annotationRef/>
       </w:r>
       <w:r>
-        <w:t>Hivatkozni?!</w:t>
+        <w:t>Lehet fentebb is kell</w:t>
       </w:r>
     </w:p>
   </w:comment>
-  <w:comment w:id="29" w:author="Sándor Komáromi" w:date="2022-05-17T23:19:00Z" w:initials="SK">
+  <w:comment w:id="29" w:author="Sándor Komáromi" w:date="2022-05-17T23:05:00Z" w:initials="SK">
     <w:p>
       <w:pPr>
         <w:pStyle w:val="Jegyzetszveg"/>
@@ -7136,11 +7433,14 @@
         <w:annotationRef/>
       </w:r>
       <w:r>
-        <w:t>Lehet fentebb is kell</w:t>
+        <w:t xml:space="preserve">Szűkíteni ha </w:t>
+      </w:r>
+      <w:r>
+        <w:t>külön bekezdést kap</w:t>
       </w:r>
     </w:p>
   </w:comment>
-  <w:comment w:id="30" w:author="Sándor Komáromi" w:date="2022-05-17T23:05:00Z" w:initials="SK">
+  <w:comment w:id="30" w:author="Sándor Komáromi" w:date="2022-05-18T01:07:00Z" w:initials="SK">
     <w:p>
       <w:pPr>
         <w:pStyle w:val="Jegyzetszveg"/>
@@ -7152,46 +7452,27 @@
         <w:annotationRef/>
       </w:r>
       <w:r>
-        <w:t xml:space="preserve">Szűkíteni ha </w:t>
-      </w:r>
-      <w:r>
-        <w:t>külön bekezdést kap</w:t>
+        <w:t>Kell ez ide?</w:t>
+      </w:r>
+    </w:p>
+    <w:p>
+      <w:pPr>
+        <w:pStyle w:val="Jegyzetszveg"/>
+      </w:pPr>
+      <w:r>
+        <w:t>E nélkül érthető a táblázat alatti rész?</w:t>
+      </w:r>
+    </w:p>
+    <w:p>
+      <w:pPr>
+        <w:pStyle w:val="Jegyzetszveg"/>
+      </w:pPr>
+      <w:r>
+        <w:t>Esetleg érdemes tovább magyarázni az mátrixos egyenlettel?</w:t>
       </w:r>
     </w:p>
   </w:comment>
-  <w:comment w:id="31" w:author="Sándor Komáromi" w:date="2022-05-18T01:07:00Z" w:initials="SK">
-    <w:p>
-      <w:pPr>
-        <w:pStyle w:val="Jegyzetszveg"/>
-      </w:pPr>
-      <w:r>
-        <w:rPr>
-          <w:rStyle w:val="Jegyzethivatkozs"/>
-        </w:rPr>
-        <w:annotationRef/>
-      </w:r>
-      <w:r>
-        <w:t>Kell ez ide?</w:t>
-      </w:r>
-    </w:p>
-    <w:p>
-      <w:pPr>
-        <w:pStyle w:val="Jegyzetszveg"/>
-      </w:pPr>
-      <w:r>
-        <w:t>E nélkül érthető a táblázat alatti rész?</w:t>
-      </w:r>
-    </w:p>
-    <w:p>
-      <w:pPr>
-        <w:pStyle w:val="Jegyzetszveg"/>
-      </w:pPr>
-      <w:r>
-        <w:t>Esetleg érdemes tovább magyarázni az mátrixos egyenlettel?</w:t>
-      </w:r>
-    </w:p>
-  </w:comment>
-  <w:comment w:id="33" w:author="Sándor Komáromi" w:date="2022-05-18T00:03:00Z" w:initials="SK">
+  <w:comment w:id="32" w:author="Sándor Komáromi" w:date="2022-05-18T00:03:00Z" w:initials="SK">
     <w:p>
       <w:pPr>
         <w:pStyle w:val="Jegyzetszveg"/>
@@ -7258,7 +7539,7 @@
       </w:r>
     </w:p>
   </w:comment>
-  <w:comment w:id="43" w:author="Sándor Komáromi" w:date="2022-05-05T10:34:00Z" w:initials="SK">
+  <w:comment w:id="46" w:author="Sándor Komáromi" w:date="2022-05-05T10:34:00Z" w:initials="SK">
     <w:p>
       <w:pPr>
         <w:pStyle w:val="Jegyzetszveg"/>
@@ -7274,7 +7555,7 @@
       </w:r>
     </w:p>
   </w:comment>
-  <w:comment w:id="44" w:author="Sándor Komáromi" w:date="2022-05-05T10:35:00Z" w:initials="SK">
+  <w:comment w:id="47" w:author="Sándor Komáromi" w:date="2022-05-05T10:35:00Z" w:initials="SK">
     <w:p>
       <w:pPr>
         <w:pStyle w:val="Jegyzetszveg"/>
@@ -7296,7 +7577,7 @@
       </w:pPr>
     </w:p>
   </w:comment>
-  <w:comment w:id="45" w:author="Sándor Komáromi" w:date="2022-05-05T11:08:00Z" w:initials="SK">
+  <w:comment w:id="48" w:author="Sándor Komáromi" w:date="2022-05-05T11:08:00Z" w:initials="SK">
     <w:p>
       <w:pPr>
         <w:pStyle w:val="Jegyzetszveg"/>
@@ -7312,7 +7593,7 @@
       </w:r>
     </w:p>
   </w:comment>
-  <w:comment w:id="46" w:author="Sándor Komáromi" w:date="2022-05-05T10:47:00Z" w:initials="SK">
+  <w:comment w:id="49" w:author="Sándor Komáromi" w:date="2022-05-05T10:47:00Z" w:initials="SK">
     <w:p>
       <w:pPr>
         <w:pStyle w:val="Jegyzetszveg"/>
@@ -7328,7 +7609,7 @@
       </w:r>
     </w:p>
   </w:comment>
-  <w:comment w:id="49" w:author="Sándor Komáromi" w:date="2022-05-05T12:46:00Z" w:initials="SK">
+  <w:comment w:id="52" w:author="Sándor Komáromi" w:date="2022-05-05T12:46:00Z" w:initials="SK">
     <w:p>
       <w:pPr>
         <w:pStyle w:val="Jegyzetszveg"/>
@@ -7344,7 +7625,7 @@
       </w:r>
     </w:p>
   </w:comment>
-  <w:comment w:id="48" w:author="Sándor Komáromi" w:date="2022-05-05T12:58:00Z" w:initials="SK">
+  <w:comment w:id="51" w:author="Sándor Komáromi" w:date="2022-05-05T12:58:00Z" w:initials="SK">
     <w:p>
       <w:pPr>
         <w:pStyle w:val="Jegyzetszveg"/>
@@ -7360,7 +7641,7 @@
       </w:r>
     </w:p>
   </w:comment>
-  <w:comment w:id="54" w:author="Sándor Komáromi" w:date="2022-05-05T15:01:00Z" w:initials="SK">
+  <w:comment w:id="57" w:author="Sándor Komáromi" w:date="2022-05-05T15:01:00Z" w:initials="SK">
     <w:p>
       <w:pPr>
         <w:pStyle w:val="Jegyzetszveg"/>
@@ -7373,7 +7654,7 @@
       </w:r>
     </w:p>
   </w:comment>
-  <w:comment w:id="55" w:author="Sándor Komáromi" w:date="2022-05-05T15:02:00Z" w:initials="SK">
+  <w:comment w:id="58" w:author="Sándor Komáromi" w:date="2022-05-05T15:02:00Z" w:initials="SK">
     <w:p>
       <w:pPr>
         <w:pStyle w:val="Jegyzetszveg"/>
@@ -7389,7 +7670,7 @@
       </w:r>
     </w:p>
   </w:comment>
-  <w:comment w:id="56" w:author="Sándor Komáromi" w:date="2022-05-05T16:04:00Z" w:initials="SK">
+  <w:comment w:id="59" w:author="Sándor Komáromi" w:date="2022-05-05T16:04:00Z" w:initials="SK">
     <w:p>
       <w:pPr>
         <w:pStyle w:val="Jegyzetszveg"/>
@@ -7405,7 +7686,7 @@
       </w:r>
     </w:p>
   </w:comment>
-  <w:comment w:id="60" w:author="Sándor Komáromi" w:date="2022-05-11T13:38:00Z" w:initials="SK">
+  <w:comment w:id="63" w:author="Sándor Komáromi" w:date="2022-05-11T13:38:00Z" w:initials="SK">
     <w:p>
       <w:pPr>
         <w:pStyle w:val="Jegyzetszveg"/>
@@ -7421,7 +7702,7 @@
       </w:r>
     </w:p>
   </w:comment>
-  <w:comment w:id="61" w:author="Sándor Komáromi" w:date="2022-05-11T13:37:00Z" w:initials="SK">
+  <w:comment w:id="64" w:author="Sándor Komáromi" w:date="2022-05-11T13:37:00Z" w:initials="SK">
     <w:p>
       <w:pPr>
         <w:pStyle w:val="Jegyzetszveg"/>
@@ -7445,7 +7726,7 @@
       </w:r>
     </w:p>
   </w:comment>
-  <w:comment w:id="64" w:author="Sándor Komáromi" w:date="2022-05-12T00:20:00Z" w:initials="SK">
+  <w:comment w:id="67" w:author="Sándor Komáromi" w:date="2022-05-12T00:20:00Z" w:initials="SK">
     <w:p>
       <w:pPr>
         <w:pStyle w:val="Jegyzetszveg"/>
@@ -7469,7 +7750,7 @@
       </w:r>
     </w:p>
   </w:comment>
-  <w:comment w:id="72" w:author="Sándor Komáromi" w:date="2022-05-12T01:11:00Z" w:initials="SK">
+  <w:comment w:id="75" w:author="Sándor Komáromi" w:date="2022-05-12T01:11:00Z" w:initials="SK">
     <w:p>
       <w:pPr>
         <w:pStyle w:val="Jegyzetszveg"/>
@@ -7485,7 +7766,7 @@
       </w:r>
     </w:p>
   </w:comment>
-  <w:comment w:id="73" w:author="Sándor Komáromi" w:date="2022-05-12T01:14:00Z" w:initials="SK">
+  <w:comment w:id="76" w:author="Sándor Komáromi" w:date="2022-05-12T01:14:00Z" w:initials="SK">
     <w:p>
       <w:pPr>
         <w:pStyle w:val="Jegyzetszveg"/>
@@ -7510,7 +7791,6 @@
   <w15:commentEx w15:paraId="5F6EDECA" w15:done="1"/>
   <w15:commentEx w15:paraId="1CA1C31B" w15:done="1"/>
   <w15:commentEx w15:paraId="04C6AF9D" w15:done="0"/>
-  <w15:commentEx w15:paraId="554BD47A" w15:done="0"/>
   <w15:commentEx w15:paraId="5923403C" w15:done="0"/>
   <w15:commentEx w15:paraId="38641790" w15:done="0"/>
   <w15:commentEx w15:paraId="72E8BA03" w15:done="0"/>
@@ -7551,7 +7831,6 @@
   <w16cex:commentExtensible w16cex:durableId="212291F6" w16cex:dateUtc="2015-10-19T08:54:00Z"/>
   <w16cex:commentExtensible w16cex:durableId="212291F9" w16cex:dateUtc="2015-10-19T08:50:00Z"/>
   <w16cex:commentExtensible w16cex:durableId="212291FA" w16cex:dateUtc="2015-10-19T08:52:00Z"/>
-  <w16cex:commentExtensible w16cex:durableId="212291FB" w16cex:dateUtc="2015-10-19T08:53:00Z"/>
   <w16cex:commentExtensible w16cex:durableId="212291FC" w16cex:dateUtc="2015-10-19T09:12:00Z"/>
   <w16cex:commentExtensible w16cex:durableId="212291FD" w16cex:dateUtc="2015-10-19T09:12:00Z"/>
   <w16cex:commentExtensible w16cex:durableId="212291FE" w16cex:dateUtc="2015-10-19T09:13:00Z"/>
@@ -7592,7 +7871,6 @@
   <w16cid:commentId w16cid:paraId="5F6EDECA" w16cid:durableId="212291F6"/>
   <w16cid:commentId w16cid:paraId="1CA1C31B" w16cid:durableId="212291F9"/>
   <w16cid:commentId w16cid:paraId="04C6AF9D" w16cid:durableId="212291FA"/>
-  <w16cid:commentId w16cid:paraId="554BD47A" w16cid:durableId="212291FB"/>
   <w16cid:commentId w16cid:paraId="5923403C" w16cid:durableId="212291FC"/>
   <w16cid:commentId w16cid:paraId="38641790" w16cid:durableId="212291FD"/>
   <w16cid:commentId w16cid:paraId="72E8BA03" w16cid:durableId="212291FE"/>
@@ -10972,7 +11250,7 @@
     <w:next w:val="Norml"/>
     <w:autoRedefine/>
     <w:qFormat/>
-    <w:rsid w:val="004967B6"/>
+    <w:rsid w:val="00193C53"/>
     <w:pPr>
       <w:spacing w:before="120" w:after="240"/>
       <w:ind w:firstLine="0"/>

--- a/Docs/Komaromi Sandor/Szakdolgozat/Komáromi Sándor szakdoga.docx
+++ b/Docs/Komaromi Sandor/Szakdolgozat/Komáromi Sándor szakdoga.docx
@@ -2859,13 +2859,29 @@
         <w:t>en munkám alapadatait (szerző</w:t>
       </w:r>
       <w:r>
-        <w:t xml:space="preserve">, cím, angol és magyar nyelvű tartalmi kivonat, készítés éve, konzulens(ek) neve) a BME VIK nyilvánosan hozzáférhető elektronikus formában, a munka teljes szövegét pedig az egyetem belső hálózatán keresztül (vagy </w:t>
+        <w:t>, cím, angol és magyar nyelvű tartalmi kivonat, készítés éve, konzulens(</w:t>
+      </w:r>
+      <w:proofErr w:type="spellStart"/>
+      <w:r>
+        <w:t>ek</w:t>
+      </w:r>
+      <w:proofErr w:type="spellEnd"/>
+      <w:r>
+        <w:t xml:space="preserve">) neve) a BME VIK nyilvánosan hozzáférhető elektronikus formában, a munka teljes szövegét pedig az egyetem belső hálózatán keresztül (vagy </w:t>
       </w:r>
       <w:r>
         <w:t>hitelesített</w:t>
       </w:r>
       <w:r>
-        <w:t xml:space="preserve"> felhasználók számára) közzétegye. Kijelentem, hogy a benyújtott munka és annak elektronikus verziója megegyezik.</w:t>
+        <w:t xml:space="preserve"> felhasználók számára) </w:t>
+      </w:r>
+      <w:proofErr w:type="spellStart"/>
+      <w:r>
+        <w:t>közzétegye</w:t>
+      </w:r>
+      <w:proofErr w:type="spellEnd"/>
+      <w:r>
+        <w:t>. Kijelentem, hogy a benyújtott munka és annak elektronikus verziója megegyezik.</w:t>
       </w:r>
       <w:r>
         <w:t xml:space="preserve"> Dékáni engedéllyel titkosított diplomatervek esetén a dolgozat szövege csak 3 év </w:t>
@@ -3043,11 +3059,13 @@
         <w:pStyle w:val="Fejezetcimszmozsnlkl"/>
       </w:pPr>
       <w:bookmarkStart w:id="10" w:name="_Toc103801202"/>
+      <w:proofErr w:type="spellStart"/>
       <w:r>
         <w:lastRenderedPageBreak/>
         <w:t>Abstract</w:t>
       </w:r>
       <w:bookmarkEnd w:id="10"/>
+      <w:proofErr w:type="spellEnd"/>
     </w:p>
     <w:p>
       <w:r>
@@ -3171,9 +3189,14 @@
       </w:r>
       <w:commentRangeStart w:id="13"/>
       <w:r>
-        <w:t>Továbbá a robot integrálása rosba</w:t>
+        <w:t xml:space="preserve">Továbbá a robot integrálása </w:t>
+      </w:r>
+      <w:proofErr w:type="spellStart"/>
+      <w:r>
+        <w:t>rosba</w:t>
       </w:r>
       <w:commentRangeEnd w:id="13"/>
+      <w:proofErr w:type="spellEnd"/>
       <w:r>
         <w:rPr>
           <w:rStyle w:val="Jegyzethivatkozs"/>
@@ -3347,8 +3370,13 @@
       <w:r>
         <w:t xml:space="preserve">Mátyás után </w:t>
       </w:r>
-      <w:r>
-        <w:t>Massár Lóránt Mátyás</w:t>
+      <w:proofErr w:type="spellStart"/>
+      <w:r>
+        <w:t>Massár</w:t>
+      </w:r>
+      <w:proofErr w:type="spellEnd"/>
+      <w:r>
+        <w:t xml:space="preserve"> Lóránt Mátyás</w:t>
       </w:r>
       <w:r>
         <w:t xml:space="preserve"> fejlesztette tovább a robotot, akinek elsődleges fókusza a robot okosítása volt, szenzorokkal szerelte fel, melyek </w:t>
@@ -3374,11 +3402,40 @@
       <w:r>
         <w:t xml:space="preserve">felszerelte a robotot egy </w:t>
       </w:r>
-      <w:r>
-        <w:t>Light Detection and Ranging</w:t>
-      </w:r>
-      <w:r>
-        <w:t xml:space="preserve"> (LIDAR) egységgel, illetve egy Internal Measurement Unit (IMU) egységgel. Előbbi egy olyan lézer alapú távolságérzékelő, mely </w:t>
+      <w:proofErr w:type="spellStart"/>
+      <w:r>
+        <w:t>Light</w:t>
+      </w:r>
+      <w:proofErr w:type="spellEnd"/>
+      <w:r>
+        <w:t xml:space="preserve"> </w:t>
+      </w:r>
+      <w:proofErr w:type="spellStart"/>
+      <w:r>
+        <w:t>Detection</w:t>
+      </w:r>
+      <w:proofErr w:type="spellEnd"/>
+      <w:r>
+        <w:t xml:space="preserve"> and Ranging</w:t>
+      </w:r>
+      <w:r>
+        <w:t xml:space="preserve"> (LIDAR) egységgel, illetve egy </w:t>
+      </w:r>
+      <w:proofErr w:type="spellStart"/>
+      <w:r>
+        <w:t>Internal</w:t>
+      </w:r>
+      <w:proofErr w:type="spellEnd"/>
+      <w:r>
+        <w:t xml:space="preserve"> </w:t>
+      </w:r>
+      <w:proofErr w:type="spellStart"/>
+      <w:r>
+        <w:t>Measurement</w:t>
+      </w:r>
+      <w:proofErr w:type="spellEnd"/>
+      <w:r>
+        <w:t xml:space="preserve"> Unit (IMU) egységgel. Előbbi egy olyan lézer alapú távolságérzékelő, mely </w:t>
       </w:r>
       <w:r>
         <w:t xml:space="preserve">360°-ban meghatározza a robottól a külvilág távolságát, míg utóbbi a robot térbeli mozgásáról és elhelyezkedéséről </w:t>
@@ -3393,7 +3450,39 @@
         <w:t xml:space="preserve"> Lóránt továbbá felszerelte a robotot egy ESP-01 wifi modullal a távoli vezérlés megvalósítása érdekében.</w:t>
       </w:r>
       <w:r>
-        <w:t xml:space="preserve"> megvalósította a robot ROS rendszerbe való integrálását, ROSSerial node segítségével kiépítette a robottal való kommunikációt, míg az RVIZ és hector_slam nodeok segítségével létrehozta a feltérképező algoritmust.</w:t>
+        <w:t xml:space="preserve"> megvalósította a robot ROS rendszerbe való integrálását, </w:t>
+      </w:r>
+      <w:proofErr w:type="spellStart"/>
+      <w:r>
+        <w:t>ROSSerial</w:t>
+      </w:r>
+      <w:proofErr w:type="spellEnd"/>
+      <w:r>
+        <w:t xml:space="preserve"> </w:t>
+      </w:r>
+      <w:proofErr w:type="spellStart"/>
+      <w:r>
+        <w:t>node</w:t>
+      </w:r>
+      <w:proofErr w:type="spellEnd"/>
+      <w:r>
+        <w:t xml:space="preserve"> segítségével kiépítette a robottal való kommunikációt, míg az RVIZ és </w:t>
+      </w:r>
+      <w:proofErr w:type="spellStart"/>
+      <w:r>
+        <w:t>hector_slam</w:t>
+      </w:r>
+      <w:proofErr w:type="spellEnd"/>
+      <w:r>
+        <w:t xml:space="preserve"> </w:t>
+      </w:r>
+      <w:proofErr w:type="spellStart"/>
+      <w:r>
+        <w:t>nodeok</w:t>
+      </w:r>
+      <w:proofErr w:type="spellEnd"/>
+      <w:r>
+        <w:t xml:space="preserve"> segítségével létrehozta a feltérképező algoritmust.</w:t>
       </w:r>
       <w:commentRangeEnd w:id="19"/>
       <w:r>
@@ -3476,7 +3565,15 @@
         </w:r>
       </w:fldSimple>
       <w:r>
-        <w:t>. ábra: Massár Lóránt Mátyás által készített pókszerű robot.</w:t>
+        <w:t xml:space="preserve">. ábra: </w:t>
+      </w:r>
+      <w:proofErr w:type="spellStart"/>
+      <w:r>
+        <w:t>Massár</w:t>
+      </w:r>
+      <w:proofErr w:type="spellEnd"/>
+      <w:r>
+        <w:t xml:space="preserve"> Lóránt Mátyás által készített pókszerű robot.</w:t>
       </w:r>
     </w:p>
     <w:p>
@@ -4031,7 +4128,11 @@
         <w:t xml:space="preserve"> szereplő paraméterek alapján </w:t>
       </w:r>
       <w:r>
-        <w:t>eltolásokból és forgási pontokból épül fel, ahol a d</w:t>
+        <w:t xml:space="preserve">eltolásokból és forgási pontokból épül fel, ahol a </w:t>
+      </w:r>
+      <w:proofErr w:type="spellStart"/>
+      <w:r>
+        <w:t>d</w:t>
       </w:r>
       <w:r>
         <w:rPr>
@@ -4039,6 +4140,7 @@
         </w:rPr>
         <w:t>z</w:t>
       </w:r>
+      <w:proofErr w:type="spellEnd"/>
       <w:r>
         <w:t>, d</w:t>
       </w:r>
@@ -4049,7 +4151,11 @@
         <w:t>x</w:t>
       </w:r>
       <w:r>
-        <w:t>, d</w:t>
+        <w:t xml:space="preserve">, </w:t>
+      </w:r>
+      <w:proofErr w:type="spellStart"/>
+      <w:r>
+        <w:t>d</w:t>
       </w:r>
       <w:r>
         <w:rPr>
@@ -4057,6 +4163,7 @@
         </w:rPr>
         <w:t>y</w:t>
       </w:r>
+      <w:proofErr w:type="spellEnd"/>
       <w:r>
         <w:t xml:space="preserve"> paraméterek a teljes lábat transzformálják annak első forgási pontjába. Ahonnan a</w:t>
       </w:r>
@@ -4092,23 +4199,23 @@
     <w:tbl>
       <w:tblPr>
         <w:tblStyle w:val="Rcsostblzat"/>
-        <w:tblW w:w="8642" w:type="dxa"/>
+        <w:tblW w:w="8500" w:type="dxa"/>
         <w:tblLook w:val="04A0" w:firstRow="1" w:lastRow="0" w:firstColumn="1" w:lastColumn="0" w:noHBand="0" w:noVBand="1"/>
       </w:tblPr>
       <w:tblGrid>
-        <w:gridCol w:w="1271"/>
-        <w:gridCol w:w="1053"/>
-        <w:gridCol w:w="1053"/>
-        <w:gridCol w:w="1053"/>
-        <w:gridCol w:w="1053"/>
-        <w:gridCol w:w="1053"/>
-        <w:gridCol w:w="1053"/>
-        <w:gridCol w:w="1053"/>
+        <w:gridCol w:w="1260"/>
+        <w:gridCol w:w="1108"/>
+        <w:gridCol w:w="1063"/>
+        <w:gridCol w:w="1108"/>
+        <w:gridCol w:w="987"/>
+        <w:gridCol w:w="974"/>
+        <w:gridCol w:w="1013"/>
+        <w:gridCol w:w="987"/>
       </w:tblGrid>
       <w:tr>
         <w:tc>
           <w:tcPr>
-            <w:tcW w:w="1271" w:type="dxa"/>
+            <w:tcW w:w="1324" w:type="dxa"/>
           </w:tcPr>
           <w:p>
             <w:pPr>
@@ -4121,27 +4228,7 @@
         </w:tc>
         <w:tc>
           <w:tcPr>
-            <w:tcW w:w="1053" w:type="dxa"/>
-          </w:tcPr>
-          <w:p>
-            <w:pPr>
-              <w:ind w:firstLine="0"/>
-              <w:jc w:val="center"/>
-            </w:pPr>
-            <w:r>
-              <w:t>d</w:t>
-            </w:r>
-            <w:r>
-              <w:rPr>
-                <w:vertAlign w:val="subscript"/>
-              </w:rPr>
-              <w:t>z</w:t>
-            </w:r>
-          </w:p>
-        </w:tc>
-        <w:tc>
-          <w:tcPr>
-            <w:tcW w:w="1053" w:type="dxa"/>
+            <w:tcW w:w="1122" w:type="dxa"/>
           </w:tcPr>
           <w:p>
             <w:pPr>
@@ -4161,13 +4248,14 @@
         </w:tc>
         <w:tc>
           <w:tcPr>
-            <w:tcW w:w="1053" w:type="dxa"/>
+            <w:tcW w:w="1086" w:type="dxa"/>
           </w:tcPr>
           <w:p>
             <w:pPr>
               <w:ind w:firstLine="0"/>
               <w:jc w:val="center"/>
             </w:pPr>
+            <w:proofErr w:type="spellStart"/>
             <w:r>
               <w:t>d</w:t>
             </w:r>
@@ -4177,11 +4265,34 @@
               </w:rPr>
               <w:t>y</w:t>
             </w:r>
+            <w:proofErr w:type="spellEnd"/>
           </w:p>
         </w:tc>
         <w:tc>
           <w:tcPr>
-            <w:tcW w:w="1053" w:type="dxa"/>
+            <w:tcW w:w="1122" w:type="dxa"/>
+          </w:tcPr>
+          <w:p>
+            <w:pPr>
+              <w:ind w:firstLine="0"/>
+              <w:jc w:val="center"/>
+            </w:pPr>
+            <w:proofErr w:type="spellStart"/>
+            <w:r>
+              <w:t>d</w:t>
+            </w:r>
+            <w:r>
+              <w:rPr>
+                <w:vertAlign w:val="subscript"/>
+              </w:rPr>
+              <w:t>z</w:t>
+            </w:r>
+            <w:proofErr w:type="spellEnd"/>
+          </w:p>
+        </w:tc>
+        <w:tc>
+          <w:tcPr>
+            <w:tcW w:w="1015" w:type="dxa"/>
           </w:tcPr>
           <w:p>
             <w:pPr>
@@ -4201,7 +4312,7 @@
         </w:tc>
         <w:tc>
           <w:tcPr>
-            <w:tcW w:w="1053" w:type="dxa"/>
+            <w:tcW w:w="1015" w:type="dxa"/>
           </w:tcPr>
           <w:p>
             <w:pPr>
@@ -4221,7 +4332,7 @@
         </w:tc>
         <w:tc>
           <w:tcPr>
-            <w:tcW w:w="1053" w:type="dxa"/>
+            <w:tcW w:w="1015" w:type="dxa"/>
           </w:tcPr>
           <w:p>
             <w:pPr>
@@ -4241,7 +4352,7 @@
         </w:tc>
         <w:tc>
           <w:tcPr>
-            <w:tcW w:w="1053" w:type="dxa"/>
+            <w:tcW w:w="1015" w:type="dxa"/>
           </w:tcPr>
           <w:p>
             <w:pPr>
@@ -4266,7 +4377,7 @@
       <w:tr>
         <w:tc>
           <w:tcPr>
-            <w:tcW w:w="1271" w:type="dxa"/>
+            <w:tcW w:w="1324" w:type="dxa"/>
           </w:tcPr>
           <w:p>
             <w:pPr>
@@ -4279,79 +4390,107 @@
         </w:tc>
         <w:tc>
           <w:tcPr>
-            <w:tcW w:w="1053" w:type="dxa"/>
+            <w:tcW w:w="1122" w:type="dxa"/>
           </w:tcPr>
           <w:p>
             <w:pPr>
               <w:ind w:firstLine="0"/>
+              <w:jc w:val="center"/>
             </w:pPr>
+            <w:r>
+              <w:t>0.52462</w:t>
+            </w:r>
           </w:p>
         </w:tc>
         <w:tc>
           <w:tcPr>
-            <w:tcW w:w="1053" w:type="dxa"/>
+            <w:tcW w:w="1086" w:type="dxa"/>
           </w:tcPr>
           <w:p>
             <w:pPr>
               <w:ind w:firstLine="0"/>
+              <w:jc w:val="center"/>
             </w:pPr>
+            <w:r>
+              <w:t>0.1285</w:t>
+            </w:r>
           </w:p>
         </w:tc>
         <w:tc>
           <w:tcPr>
-            <w:tcW w:w="1053" w:type="dxa"/>
+            <w:tcW w:w="1122" w:type="dxa"/>
           </w:tcPr>
           <w:p>
             <w:pPr>
               <w:ind w:firstLine="0"/>
+              <w:jc w:val="center"/>
             </w:pPr>
+            <w:r>
+              <w:t>0.74962</w:t>
+            </w:r>
           </w:p>
         </w:tc>
         <w:tc>
           <w:tcPr>
-            <w:tcW w:w="1053" w:type="dxa"/>
+            <w:tcW w:w="1015" w:type="dxa"/>
           </w:tcPr>
           <w:p>
             <w:pPr>
               <w:ind w:firstLine="0"/>
+              <w:jc w:val="center"/>
             </w:pPr>
+            <w:r>
+              <w:t>0.322</w:t>
+            </w:r>
           </w:p>
         </w:tc>
         <w:tc>
           <w:tcPr>
-            <w:tcW w:w="1053" w:type="dxa"/>
+            <w:tcW w:w="1015" w:type="dxa"/>
           </w:tcPr>
           <w:p>
             <w:pPr>
               <w:ind w:firstLine="0"/>
+              <w:jc w:val="center"/>
             </w:pPr>
+            <w:r>
+              <w:t>0.75</w:t>
+            </w:r>
           </w:p>
         </w:tc>
         <w:tc>
           <w:tcPr>
-            <w:tcW w:w="1053" w:type="dxa"/>
+            <w:tcW w:w="1015" w:type="dxa"/>
           </w:tcPr>
           <w:p>
             <w:pPr>
               <w:ind w:firstLine="0"/>
+              <w:jc w:val="center"/>
             </w:pPr>
+            <w:r>
+              <w:t>1.07593</w:t>
+            </w:r>
           </w:p>
         </w:tc>
         <w:tc>
           <w:tcPr>
-            <w:tcW w:w="1053" w:type="dxa"/>
+            <w:tcW w:w="1015" w:type="dxa"/>
           </w:tcPr>
           <w:p>
             <w:pPr>
               <w:ind w:firstLine="0"/>
+              <w:jc w:val="center"/>
             </w:pPr>
+            <w:r>
+              <w:t>-0.045</w:t>
+            </w:r>
           </w:p>
         </w:tc>
       </w:tr>
       <w:tr>
         <w:tc>
           <w:tcPr>
-            <w:tcW w:w="1271" w:type="dxa"/>
+            <w:tcW w:w="1324" w:type="dxa"/>
           </w:tcPr>
           <w:p>
             <w:pPr>
@@ -4364,79 +4503,110 @@
         </w:tc>
         <w:tc>
           <w:tcPr>
-            <w:tcW w:w="1053" w:type="dxa"/>
+            <w:tcW w:w="1122" w:type="dxa"/>
           </w:tcPr>
           <w:p>
             <w:pPr>
               <w:ind w:firstLine="0"/>
+              <w:jc w:val="center"/>
             </w:pPr>
+            <w:r>
+              <w:t>-</w:t>
+            </w:r>
+            <w:r>
+              <w:t>0.52462</w:t>
+            </w:r>
           </w:p>
         </w:tc>
         <w:tc>
           <w:tcPr>
-            <w:tcW w:w="1053" w:type="dxa"/>
+            <w:tcW w:w="1086" w:type="dxa"/>
           </w:tcPr>
           <w:p>
             <w:pPr>
               <w:ind w:firstLine="0"/>
+              <w:jc w:val="center"/>
             </w:pPr>
+            <w:r>
+              <w:t>0.1285</w:t>
+            </w:r>
           </w:p>
         </w:tc>
         <w:tc>
           <w:tcPr>
-            <w:tcW w:w="1053" w:type="dxa"/>
+            <w:tcW w:w="1122" w:type="dxa"/>
           </w:tcPr>
           <w:p>
             <w:pPr>
               <w:ind w:firstLine="0"/>
+              <w:jc w:val="center"/>
             </w:pPr>
+            <w:r>
+              <w:t>0.74962</w:t>
+            </w:r>
           </w:p>
         </w:tc>
         <w:tc>
           <w:tcPr>
-            <w:tcW w:w="1053" w:type="dxa"/>
+            <w:tcW w:w="1015" w:type="dxa"/>
           </w:tcPr>
           <w:p>
             <w:pPr>
               <w:ind w:firstLine="0"/>
+              <w:jc w:val="center"/>
             </w:pPr>
+            <w:r>
+              <w:t>0.322</w:t>
+            </w:r>
           </w:p>
         </w:tc>
         <w:tc>
           <w:tcPr>
-            <w:tcW w:w="1053" w:type="dxa"/>
+            <w:tcW w:w="1015" w:type="dxa"/>
           </w:tcPr>
           <w:p>
             <w:pPr>
               <w:ind w:firstLine="0"/>
+              <w:jc w:val="center"/>
             </w:pPr>
+            <w:r>
+              <w:t>0.75</w:t>
+            </w:r>
           </w:p>
         </w:tc>
         <w:tc>
           <w:tcPr>
-            <w:tcW w:w="1053" w:type="dxa"/>
+            <w:tcW w:w="1015" w:type="dxa"/>
           </w:tcPr>
           <w:p>
             <w:pPr>
               <w:ind w:firstLine="0"/>
+              <w:jc w:val="center"/>
             </w:pPr>
+            <w:r>
+              <w:t>1.07593</w:t>
+            </w:r>
           </w:p>
         </w:tc>
         <w:tc>
           <w:tcPr>
-            <w:tcW w:w="1053" w:type="dxa"/>
+            <w:tcW w:w="1015" w:type="dxa"/>
           </w:tcPr>
           <w:p>
             <w:pPr>
               <w:ind w:firstLine="0"/>
+              <w:jc w:val="center"/>
             </w:pPr>
+            <w:r>
+              <w:t>0.045</w:t>
+            </w:r>
           </w:p>
         </w:tc>
       </w:tr>
       <w:tr>
         <w:tc>
           <w:tcPr>
-            <w:tcW w:w="1271" w:type="dxa"/>
+            <w:tcW w:w="1324" w:type="dxa"/>
           </w:tcPr>
           <w:p>
             <w:pPr>
@@ -4449,79 +4619,110 @@
         </w:tc>
         <w:tc>
           <w:tcPr>
-            <w:tcW w:w="1053" w:type="dxa"/>
+            <w:tcW w:w="1122" w:type="dxa"/>
           </w:tcPr>
           <w:p>
             <w:pPr>
               <w:ind w:firstLine="0"/>
+              <w:jc w:val="center"/>
             </w:pPr>
+            <w:r>
+              <w:t>0.52462</w:t>
+            </w:r>
           </w:p>
         </w:tc>
         <w:tc>
           <w:tcPr>
-            <w:tcW w:w="1053" w:type="dxa"/>
+            <w:tcW w:w="1086" w:type="dxa"/>
           </w:tcPr>
           <w:p>
             <w:pPr>
               <w:ind w:firstLine="0"/>
+              <w:jc w:val="center"/>
             </w:pPr>
+            <w:r>
+              <w:t>0.1285</w:t>
+            </w:r>
           </w:p>
         </w:tc>
         <w:tc>
           <w:tcPr>
-            <w:tcW w:w="1053" w:type="dxa"/>
+            <w:tcW w:w="1122" w:type="dxa"/>
           </w:tcPr>
           <w:p>
             <w:pPr>
               <w:ind w:firstLine="0"/>
+              <w:jc w:val="center"/>
             </w:pPr>
+            <w:r>
+              <w:t>-</w:t>
+            </w:r>
+            <w:r>
+              <w:t>0.74962</w:t>
+            </w:r>
           </w:p>
         </w:tc>
         <w:tc>
           <w:tcPr>
-            <w:tcW w:w="1053" w:type="dxa"/>
+            <w:tcW w:w="1015" w:type="dxa"/>
           </w:tcPr>
           <w:p>
             <w:pPr>
               <w:ind w:firstLine="0"/>
+              <w:jc w:val="center"/>
             </w:pPr>
+            <w:r>
+              <w:t>0.322</w:t>
+            </w:r>
           </w:p>
         </w:tc>
         <w:tc>
           <w:tcPr>
-            <w:tcW w:w="1053" w:type="dxa"/>
+            <w:tcW w:w="1015" w:type="dxa"/>
           </w:tcPr>
           <w:p>
             <w:pPr>
               <w:ind w:firstLine="0"/>
+              <w:jc w:val="center"/>
             </w:pPr>
+            <w:r>
+              <w:t>0.75</w:t>
+            </w:r>
           </w:p>
         </w:tc>
         <w:tc>
           <w:tcPr>
-            <w:tcW w:w="1053" w:type="dxa"/>
+            <w:tcW w:w="1015" w:type="dxa"/>
           </w:tcPr>
           <w:p>
             <w:pPr>
               <w:ind w:firstLine="0"/>
+              <w:jc w:val="center"/>
             </w:pPr>
+            <w:r>
+              <w:t>1.07593</w:t>
+            </w:r>
           </w:p>
         </w:tc>
         <w:tc>
           <w:tcPr>
-            <w:tcW w:w="1053" w:type="dxa"/>
+            <w:tcW w:w="1015" w:type="dxa"/>
           </w:tcPr>
           <w:p>
             <w:pPr>
               <w:ind w:firstLine="0"/>
+              <w:jc w:val="center"/>
             </w:pPr>
+            <w:r>
+              <w:t>0.045</w:t>
+            </w:r>
           </w:p>
         </w:tc>
       </w:tr>
       <w:tr>
         <w:tc>
           <w:tcPr>
-            <w:tcW w:w="1271" w:type="dxa"/>
+            <w:tcW w:w="1324" w:type="dxa"/>
           </w:tcPr>
           <w:p>
             <w:pPr>
@@ -4534,73 +4735,107 @@
         </w:tc>
         <w:tc>
           <w:tcPr>
-            <w:tcW w:w="1053" w:type="dxa"/>
+            <w:tcW w:w="1122" w:type="dxa"/>
           </w:tcPr>
           <w:p>
             <w:pPr>
               <w:ind w:firstLine="0"/>
+              <w:jc w:val="center"/>
             </w:pPr>
+            <w:r>
+              <w:t>-</w:t>
+            </w:r>
+            <w:r>
+              <w:t>0.52462</w:t>
+            </w:r>
           </w:p>
         </w:tc>
         <w:tc>
           <w:tcPr>
-            <w:tcW w:w="1053" w:type="dxa"/>
+            <w:tcW w:w="1086" w:type="dxa"/>
           </w:tcPr>
           <w:p>
             <w:pPr>
               <w:ind w:firstLine="0"/>
+              <w:jc w:val="center"/>
             </w:pPr>
+            <w:r>
+              <w:t>0.1285</w:t>
+            </w:r>
           </w:p>
         </w:tc>
         <w:tc>
           <w:tcPr>
-            <w:tcW w:w="1053" w:type="dxa"/>
+            <w:tcW w:w="1122" w:type="dxa"/>
           </w:tcPr>
           <w:p>
             <w:pPr>
               <w:ind w:firstLine="0"/>
+              <w:jc w:val="center"/>
             </w:pPr>
+            <w:r>
+              <w:t>-</w:t>
+            </w:r>
+            <w:r>
+              <w:t>0.74962</w:t>
+            </w:r>
           </w:p>
         </w:tc>
         <w:tc>
           <w:tcPr>
-            <w:tcW w:w="1053" w:type="dxa"/>
+            <w:tcW w:w="1015" w:type="dxa"/>
           </w:tcPr>
           <w:p>
             <w:pPr>
               <w:ind w:firstLine="0"/>
+              <w:jc w:val="center"/>
             </w:pPr>
+            <w:r>
+              <w:t>0.322</w:t>
+            </w:r>
           </w:p>
         </w:tc>
         <w:tc>
           <w:tcPr>
-            <w:tcW w:w="1053" w:type="dxa"/>
+            <w:tcW w:w="1015" w:type="dxa"/>
           </w:tcPr>
           <w:p>
             <w:pPr>
               <w:ind w:firstLine="0"/>
+              <w:jc w:val="center"/>
             </w:pPr>
+            <w:r>
+              <w:t>0.75</w:t>
+            </w:r>
           </w:p>
         </w:tc>
         <w:tc>
           <w:tcPr>
-            <w:tcW w:w="1053" w:type="dxa"/>
+            <w:tcW w:w="1015" w:type="dxa"/>
           </w:tcPr>
           <w:p>
             <w:pPr>
               <w:ind w:firstLine="0"/>
+              <w:jc w:val="center"/>
             </w:pPr>
+            <w:r>
+              <w:t>1.07593</w:t>
+            </w:r>
           </w:p>
         </w:tc>
         <w:tc>
           <w:tcPr>
-            <w:tcW w:w="1053" w:type="dxa"/>
+            <w:tcW w:w="1015" w:type="dxa"/>
           </w:tcPr>
           <w:p>
             <w:pPr>
               <w:keepNext/>
               <w:ind w:firstLine="0"/>
+              <w:jc w:val="center"/>
             </w:pPr>
+            <w:r>
+              <w:t>-0.045</w:t>
+            </w:r>
           </w:p>
         </w:tc>
       </w:tr>
@@ -4701,7 +4936,11 @@
         <w:t>előre és az x tengely a z koordinátatengely irányából nézve jobbra. Az előbb említett két tengely nulla pontjai határozzák meg a robot középpontját felülnézetből nézve. Az y tengely a</w:t>
       </w:r>
       <w:r>
-        <w:t>z előbb említett középpontból mutat fölfelé, nulla pontja a robot testének legalsó pontjában van. Ezen analógiát követve a d</w:t>
+        <w:t xml:space="preserve">z előbb említett középpontból mutat fölfelé, nulla pontja a robot testének legalsó pontjában van. Ezen analógiát követve a </w:t>
+      </w:r>
+      <w:proofErr w:type="spellStart"/>
+      <w:r>
+        <w:t>d</w:t>
       </w:r>
       <w:r>
         <w:rPr>
@@ -4709,6 +4948,7 @@
         </w:rPr>
         <w:t>z</w:t>
       </w:r>
+      <w:proofErr w:type="spellEnd"/>
       <w:r>
         <w:t xml:space="preserve"> és d</w:t>
       </w:r>
@@ -4728,7 +4968,11 @@
         <w:t xml:space="preserve">, ezzel eltolva a teljes lábat abba a forgáspontba. </w:t>
       </w:r>
       <w:r>
-        <w:t>A d</w:t>
+        <w:t xml:space="preserve">A </w:t>
+      </w:r>
+      <w:proofErr w:type="spellStart"/>
+      <w:r>
+        <w:t>d</w:t>
       </w:r>
       <w:r>
         <w:rPr>
@@ -4736,6 +4980,7 @@
         </w:rPr>
         <w:t>y</w:t>
       </w:r>
+      <w:proofErr w:type="spellEnd"/>
       <w:r>
         <w:t xml:space="preserve"> paraméter eltolja a láb kezdőpontját a második motor tengelyének magasságába, ugyan ez az első motorra nincs hatással, hiszen a tengelye mentén történik az eltolás,</w:t>
       </w:r>
@@ -5457,9 +5702,14 @@
         <w:pStyle w:val="Cmsor1"/>
       </w:pPr>
       <w:bookmarkStart w:id="45" w:name="_Toc103801214"/>
+      <w:proofErr w:type="spellStart"/>
       <w:r>
         <w:lastRenderedPageBreak/>
-        <w:t>Omnidirekcionális j</w:t>
+        <w:t>Omnidirekcionális</w:t>
+      </w:r>
+      <w:proofErr w:type="spellEnd"/>
+      <w:r>
+        <w:t xml:space="preserve"> j</w:t>
       </w:r>
       <w:r>
         <w:t>árási algoritmus</w:t>
@@ -5738,7 +5988,15 @@
         <w:t xml:space="preserve">szög alapján azt a </w:t>
       </w:r>
       <w:r>
-        <w:t xml:space="preserve">lépéstávolságot, illetve lépésenkénti elfordulást, melyet a robot ténylegesen lépni fog. A tényleges lépéstávolság nem minden esetben egyenlő a maximummal, hogyha a lelépendő távolság nem </w:t>
+        <w:t xml:space="preserve">lépéstávolságot, illetve </w:t>
+      </w:r>
+      <w:proofErr w:type="spellStart"/>
+      <w:r>
+        <w:t>lépésenkénti</w:t>
+      </w:r>
+      <w:proofErr w:type="spellEnd"/>
+      <w:r>
+        <w:t xml:space="preserve"> elfordulást, melyet a robot ténylegesen lépni fog. A tényleges lépéstávolság nem minden esetben egyenlő a maximummal, hogyha a lelépendő távolság nem </w:t>
       </w:r>
       <w:r>
         <w:t>egész számú többszöröse a</w:t>
@@ -6167,6 +6425,7 @@
       <w:r>
         <w:t xml:space="preserve"> minden esetben átmegy egy fix ponton, ezzel meghatározva egy láb elérési tartományának </w:t>
       </w:r>
+      <w:proofErr w:type="spellStart"/>
       <w:r>
         <w:t>C</w:t>
       </w:r>
@@ -6176,6 +6435,7 @@
         </w:rPr>
         <w:t>i</w:t>
       </w:r>
+      <w:proofErr w:type="spellEnd"/>
       <w:r>
         <w:t xml:space="preserve"> </w:t>
       </w:r>
@@ -6204,7 +6464,11 @@
         <w:t>A</w:t>
       </w:r>
       <w:r>
-        <w:t>z xy képen látható C</w:t>
+        <w:t xml:space="preserve">z xy képen látható </w:t>
+      </w:r>
+      <w:proofErr w:type="spellStart"/>
+      <w:r>
+        <w:t>C</w:t>
       </w:r>
       <w:r>
         <w:rPr>
@@ -6212,6 +6476,7 @@
         </w:rPr>
         <w:t>i</w:t>
       </w:r>
+      <w:proofErr w:type="spellEnd"/>
       <w:r>
         <w:t xml:space="preserve"> </w:t>
       </w:r>
@@ -6248,6 +6513,7 @@
       <w:r>
         <w:t xml:space="preserve">. A szimmetria megtartásának érdekében a </w:t>
       </w:r>
+      <w:proofErr w:type="spellStart"/>
       <w:r>
         <w:t>C</w:t>
       </w:r>
@@ -6257,6 +6523,7 @@
         </w:rPr>
         <w:t>i</w:t>
       </w:r>
+      <w:proofErr w:type="spellEnd"/>
       <w:r>
         <w:t xml:space="preserve"> </w:t>
       </w:r>
@@ -6312,7 +6579,11 @@
         <w:t>rányok közötti váltást tovább egyszerűsíti</w:t>
       </w:r>
       <w:r>
-        <w:t xml:space="preserve"> a C</w:t>
+        <w:t xml:space="preserve"> a </w:t>
+      </w:r>
+      <w:proofErr w:type="spellStart"/>
+      <w:r>
+        <w:t>C</w:t>
       </w:r>
       <w:r>
         <w:rPr>
@@ -6320,6 +6591,7 @@
         </w:rPr>
         <w:t>i</w:t>
       </w:r>
+      <w:proofErr w:type="spellEnd"/>
       <w:r>
         <w:t xml:space="preserve"> pont, ugyanis így </w:t>
       </w:r>
@@ -6430,7 +6702,15 @@
     </w:p>
     <w:p>
       <w:r>
-        <w:t xml:space="preserve">A fent említett lábankénti lépéstávolság meghatározásához először </w:t>
+        <w:t xml:space="preserve">A fent említett </w:t>
+      </w:r>
+      <w:proofErr w:type="spellStart"/>
+      <w:r>
+        <w:t>lábankénti</w:t>
+      </w:r>
+      <w:proofErr w:type="spellEnd"/>
+      <w:r>
+        <w:t xml:space="preserve"> lépéstávolság meghatározásához először </w:t>
       </w:r>
       <w:r>
         <w:t>elérési</w:t>
@@ -6592,8 +6872,13 @@
       <w:r>
         <w:t xml:space="preserve">Mivel a számítások a szimuláció után a mikrokontrolleren fognak megvalósulni </w:t>
       </w:r>
-      <w:r>
-        <w:t>float változók felhasználásával</w:t>
+      <w:proofErr w:type="spellStart"/>
+      <w:r>
+        <w:t>float</w:t>
+      </w:r>
+      <w:proofErr w:type="spellEnd"/>
+      <w:r>
+        <w:t xml:space="preserve"> változók felhasználásával</w:t>
       </w:r>
       <w:r>
         <w:t>. Ezek nem a legpontosabb számábrázolást valósítják meg,</w:t>
@@ -6605,7 +6890,15 @@
         <w:t>e</w:t>
       </w:r>
       <w:r>
-        <w:t xml:space="preserve">zért felhasználtam egy epsilon változót a </w:t>
+        <w:t xml:space="preserve">zért felhasználtam egy </w:t>
+      </w:r>
+      <w:proofErr w:type="spellStart"/>
+      <w:r>
+        <w:t>epsilon</w:t>
+      </w:r>
+      <w:proofErr w:type="spellEnd"/>
+      <w:r>
+        <w:t xml:space="preserve"> változót a </w:t>
       </w:r>
       <w:r>
         <w:t>számítási pontosság tűréshatárának beállítására.</w:t>
@@ -6681,7 +6974,15 @@
         <w:t>föntebbiekhez</w:t>
       </w:r>
       <w:r>
-        <w:t xml:space="preserve"> hasonlóan felhasználtam egy epsilon változót a pontatlanságból eredő hiba elkerülésére.</w:t>
+        <w:t xml:space="preserve"> hasonlóan felhasználtam egy </w:t>
+      </w:r>
+      <w:proofErr w:type="spellStart"/>
+      <w:r>
+        <w:t>epsilon</w:t>
+      </w:r>
+      <w:proofErr w:type="spellEnd"/>
+      <w:r>
+        <w:t xml:space="preserve"> változót a pontatlanságból eredő hiba elkerülésére.</w:t>
       </w:r>
     </w:p>
     <w:p>
@@ -6809,7 +7110,15 @@
         <w:t>elosztja vele a lelépendő távolságot</w:t>
       </w:r>
       <w:r>
-        <w:t>, így megkapva azt a lépéstávolságot, mellyel egységes lépésekkel lépi le a robot a kiadott távolságot. A fentihez hasonló módon kiszámolja a lépésenkénti forgási szöget is.</w:t>
+        <w:t xml:space="preserve">, így megkapva azt a lépéstávolságot, mellyel egységes lépésekkel lépi le a robot a kiadott távolságot. A fentihez hasonló módon kiszámolja a </w:t>
+      </w:r>
+      <w:proofErr w:type="spellStart"/>
+      <w:r>
+        <w:t>lépésenkénti</w:t>
+      </w:r>
+      <w:proofErr w:type="spellEnd"/>
+      <w:r>
+        <w:t xml:space="preserve"> forgási szöget is.</w:t>
       </w:r>
     </w:p>
     <w:p>
@@ -6817,7 +7126,23 @@
         <w:t xml:space="preserve">Abban az esetben, ha a robotnak forognia is kell mozgás közben, elképzelhető olyan variáció, jellemzően kis lelépendő távolság esetén, hogy a kiszámolt lépésszám megtétele alatt nem a robot nem tud elegendőt forogni. Ekkor az algoritmus újra számolja </w:t>
       </w:r>
       <w:r>
-        <w:t>a lépésszámot a maximális lépésenkénti elfordulással és a fentihez hasonló módon kiszámolja a lépésenkénti lépéstávolságot és elfordulási szöget.</w:t>
+        <w:t xml:space="preserve">a lépésszámot a maximális </w:t>
+      </w:r>
+      <w:proofErr w:type="spellStart"/>
+      <w:r>
+        <w:t>lépésenkénti</w:t>
+      </w:r>
+      <w:proofErr w:type="spellEnd"/>
+      <w:r>
+        <w:t xml:space="preserve"> elfordulással és a fentihez hasonló módon kiszámolja a </w:t>
+      </w:r>
+      <w:proofErr w:type="spellStart"/>
+      <w:r>
+        <w:t>lépésenkénti</w:t>
+      </w:r>
+      <w:proofErr w:type="spellEnd"/>
+      <w:r>
+        <w:t xml:space="preserve"> lépéstávolságot és elfordulási szöget.</w:t>
       </w:r>
     </w:p>
     <w:p>
@@ -7173,7 +7498,15 @@
         <w:annotationRef/>
       </w:r>
       <w:r>
-        <w:t>konzulens(ek) nevei</w:t>
+        <w:t>konzulens(</w:t>
+      </w:r>
+      <w:proofErr w:type="spellStart"/>
+      <w:r>
+        <w:t>ek</w:t>
+      </w:r>
+      <w:proofErr w:type="spellEnd"/>
+      <w:r>
+        <w:t>) nevei</w:t>
       </w:r>
     </w:p>
   </w:comment>
@@ -7196,16 +7529,26 @@
       <w:pPr>
         <w:pStyle w:val="Jegyzetszveg"/>
       </w:pPr>
-      <w:r>
-        <w:t>BSc: szakdolgozatot</w:t>
+      <w:proofErr w:type="spellStart"/>
+      <w:r>
+        <w:t>BSc</w:t>
+      </w:r>
+      <w:proofErr w:type="spellEnd"/>
+      <w:r>
+        <w:t>: szakdolgozatot</w:t>
       </w:r>
     </w:p>
     <w:p>
       <w:pPr>
         <w:pStyle w:val="Jegyzetszveg"/>
       </w:pPr>
-      <w:r>
-        <w:t>MSc: diplomatervet</w:t>
+      <w:proofErr w:type="spellStart"/>
+      <w:r>
+        <w:t>MSc</w:t>
+      </w:r>
+      <w:proofErr w:type="spellEnd"/>
+      <w:r>
+        <w:t>: diplomatervet</w:t>
       </w:r>
     </w:p>
   </w:comment>
@@ -7317,7 +7660,15 @@
         <w:annotationRef/>
       </w:r>
       <w:r>
-        <w:t>Átfogalmazni, csak még nemtudom hogyan</w:t>
+        <w:t xml:space="preserve">Átfogalmazni, csak még </w:t>
+      </w:r>
+      <w:proofErr w:type="spellStart"/>
+      <w:r>
+        <w:t>nemtudom</w:t>
+      </w:r>
+      <w:proofErr w:type="spellEnd"/>
+      <w:r>
+        <w:t xml:space="preserve"> hogyan</w:t>
       </w:r>
     </w:p>
     <w:p>
@@ -7341,8 +7692,13 @@
       <w:r>
         <w:t xml:space="preserve">Mátyás </w:t>
       </w:r>
-      <w:r>
-        <w:t>szakdogáját le kell hivatkozni?</w:t>
+      <w:proofErr w:type="spellStart"/>
+      <w:r>
+        <w:t>szakdogáját</w:t>
+      </w:r>
+      <w:proofErr w:type="spellEnd"/>
+      <w:r>
+        <w:t xml:space="preserve"> le kell hivatkozni?</w:t>
       </w:r>
     </w:p>
     <w:p>
@@ -7432,8 +7788,13 @@
         </w:rPr>
         <w:annotationRef/>
       </w:r>
-      <w:r>
-        <w:t xml:space="preserve">Szűkíteni ha </w:t>
+      <w:proofErr w:type="gramStart"/>
+      <w:r>
+        <w:t>Szűkíteni</w:t>
+      </w:r>
+      <w:proofErr w:type="gramEnd"/>
+      <w:r>
+        <w:t xml:space="preserve"> ha </w:t>
       </w:r>
       <w:r>
         <w:t>külön bekezdést kap</w:t>
@@ -7551,7 +7912,15 @@
         <w:annotationRef/>
       </w:r>
       <w:r>
-        <w:t>Kiírni teljesen ha ez az első</w:t>
+        <w:t xml:space="preserve">Kiírni </w:t>
+      </w:r>
+      <w:proofErr w:type="gramStart"/>
+      <w:r>
+        <w:t>teljesen</w:t>
+      </w:r>
+      <w:proofErr w:type="gramEnd"/>
+      <w:r>
+        <w:t xml:space="preserve"> ha ez az első</w:t>
       </w:r>
     </w:p>
   </w:comment>
@@ -7567,7 +7936,23 @@
         <w:annotationRef/>
       </w:r>
       <w:r>
-        <w:t>Az a pont ahol a rosról írok</w:t>
+        <w:t xml:space="preserve">Az a </w:t>
+      </w:r>
+      <w:proofErr w:type="gramStart"/>
+      <w:r>
+        <w:t>pont</w:t>
+      </w:r>
+      <w:proofErr w:type="gramEnd"/>
+      <w:r>
+        <w:t xml:space="preserve"> ahol a </w:t>
+      </w:r>
+      <w:proofErr w:type="spellStart"/>
+      <w:r>
+        <w:t>rosról</w:t>
+      </w:r>
+      <w:proofErr w:type="spellEnd"/>
+      <w:r>
+        <w:t xml:space="preserve"> írok</w:t>
       </w:r>
     </w:p>
     <w:p>
@@ -7621,7 +8006,15 @@
         <w:annotationRef/>
       </w:r>
       <w:r>
-        <w:t>hivatkozzon a pontra, és változzon ha kell neki</w:t>
+        <w:t xml:space="preserve">hivatkozzon a pontra, és </w:t>
+      </w:r>
+      <w:proofErr w:type="gramStart"/>
+      <w:r>
+        <w:t>változzon</w:t>
+      </w:r>
+      <w:proofErr w:type="gramEnd"/>
+      <w:r>
+        <w:t xml:space="preserve"> ha kell neki</w:t>
       </w:r>
     </w:p>
   </w:comment>
@@ -7637,7 +8030,31 @@
         <w:annotationRef/>
       </w:r>
       <w:r>
-        <w:t>Itt még az összes lábról kell beszélni, a kövi fejeztben leszűkítem egy lábra a szimetria miatt</w:t>
+        <w:t xml:space="preserve">Itt még az összes lábról kell beszélni, a </w:t>
+      </w:r>
+      <w:proofErr w:type="spellStart"/>
+      <w:r>
+        <w:t>kövi</w:t>
+      </w:r>
+      <w:proofErr w:type="spellEnd"/>
+      <w:r>
+        <w:t xml:space="preserve"> </w:t>
+      </w:r>
+      <w:proofErr w:type="spellStart"/>
+      <w:r>
+        <w:t>fejeztben</w:t>
+      </w:r>
+      <w:proofErr w:type="spellEnd"/>
+      <w:r>
+        <w:t xml:space="preserve"> leszűkítem egy lábra a </w:t>
+      </w:r>
+      <w:proofErr w:type="spellStart"/>
+      <w:r>
+        <w:t>szimetria</w:t>
+      </w:r>
+      <w:proofErr w:type="spellEnd"/>
+      <w:r>
+        <w:t xml:space="preserve"> miatt</w:t>
       </w:r>
     </w:p>
   </w:comment>
@@ -7681,8 +8098,21 @@
         </w:rPr>
         <w:annotationRef/>
       </w:r>
-      <w:r>
-        <w:t>Hivatkozniiiiiiiiii vagy az önlabomra, vagy a szervo adatlapra, vagy egy korábbi pontra</w:t>
+      <w:proofErr w:type="spellStart"/>
+      <w:r>
+        <w:t>Hivatkozniiiiiiiiii</w:t>
+      </w:r>
+      <w:proofErr w:type="spellEnd"/>
+      <w:r>
+        <w:t xml:space="preserve"> vagy az </w:t>
+      </w:r>
+      <w:proofErr w:type="spellStart"/>
+      <w:r>
+        <w:t>önlabomra</w:t>
+      </w:r>
+      <w:proofErr w:type="spellEnd"/>
+      <w:r>
+        <w:t>, vagy a szervo adatlapra, vagy egy korábbi pontra</w:t>
       </w:r>
     </w:p>
   </w:comment>
@@ -7697,8 +8127,13 @@
         </w:rPr>
         <w:annotationRef/>
       </w:r>
-      <w:r>
-        <w:t>Ci pontot meghatározó egyenlet leírása</w:t>
+      <w:proofErr w:type="spellStart"/>
+      <w:r>
+        <w:t>Ci</w:t>
+      </w:r>
+      <w:proofErr w:type="spellEnd"/>
+      <w:r>
+        <w:t xml:space="preserve"> pontot meghatározó egyenlet leírása</w:t>
       </w:r>
     </w:p>
   </w:comment>
@@ -7721,8 +8156,13 @@
       <w:pPr>
         <w:pStyle w:val="Jegyzetszveg"/>
       </w:pPr>
-      <w:r>
-        <w:t>Lehet hogy a fejlesztési lehetőségekben kéne erről írnom</w:t>
+      <w:proofErr w:type="gramStart"/>
+      <w:r>
+        <w:t>Lehet</w:t>
+      </w:r>
+      <w:proofErr w:type="gramEnd"/>
+      <w:r>
+        <w:t xml:space="preserve"> hogy a fejlesztési lehetőségekben kéne erről írnom</w:t>
       </w:r>
     </w:p>
   </w:comment>
@@ -7745,8 +8185,13 @@
       <w:pPr>
         <w:pStyle w:val="Jegyzetszveg"/>
       </w:pPr>
-      <w:r>
-        <w:t>Lehet hogy a végére kéne tennem</w:t>
+      <w:proofErr w:type="gramStart"/>
+      <w:r>
+        <w:t>Lehet</w:t>
+      </w:r>
+      <w:proofErr w:type="gramEnd"/>
+      <w:r>
+        <w:t xml:space="preserve"> hogy a végére kéne tennem</w:t>
       </w:r>
     </w:p>
   </w:comment>
@@ -7778,7 +8223,15 @@
         <w:annotationRef/>
       </w:r>
       <w:r>
-        <w:t>Ideírni a képen megjelölt két pontot, illetve átírni a szöveget úgy hogy a képet is belevegye</w:t>
+        <w:t xml:space="preserve">Ideírni a képen megjelölt két pontot, illetve átírni a szöveget </w:t>
+      </w:r>
+      <w:proofErr w:type="gramStart"/>
+      <w:r>
+        <w:t>úgy</w:t>
+      </w:r>
+      <w:proofErr w:type="gramEnd"/>
+      <w:r>
+        <w:t xml:space="preserve"> hogy a képet is belevegye</w:t>
       </w:r>
     </w:p>
   </w:comment>

--- a/Docs/Komaromi Sandor/Szakdolgozat/Komáromi Sándor szakdoga.docx
+++ b/Docs/Komaromi Sandor/Szakdolgozat/Komáromi Sándor szakdoga.docx
@@ -98,11 +98,21 @@
       <w:pPr>
         <w:pStyle w:val="Cmlapkarstanszk"/>
       </w:pPr>
-      <w:fldSimple w:instr=" DOCPROPERTY  Company  \* MERGEFORMAT ">
-        <w:r>
-          <w:t>Automatizálási és Alkalmazott Informatikai Tanszék</w:t>
-        </w:r>
-      </w:fldSimple>
+      <w:r>
+        <w:fldChar w:fldCharType="begin"/>
+      </w:r>
+      <w:r>
+        <w:instrText xml:space="preserve"> DOCPROPERTY  Company  \* MERGEFORMAT </w:instrText>
+      </w:r>
+      <w:r>
+        <w:fldChar w:fldCharType="separate"/>
+      </w:r>
+      <w:r>
+        <w:t>Automatizálási és Alkalmazott Informatikai Tanszék</w:t>
+      </w:r>
+      <w:r>
+        <w:fldChar w:fldCharType="end"/>
+      </w:r>
     </w:p>
     <w:p/>
     <w:p/>
@@ -123,21 +133,8 @@
       <w:pPr>
         <w:pStyle w:val="Cm"/>
       </w:pPr>
-      <w:commentRangeStart w:id="0"/>
-      <w:r>
-        <w:t>Diplomaterv Útmutató</w:t>
-      </w:r>
-      <w:commentRangeEnd w:id="0"/>
-      <w:r>
-        <w:rPr>
-          <w:rStyle w:val="Jegyzethivatkozs"/>
-          <w:rFonts w:cs="Times New Roman"/>
-          <w:b w:val="0"/>
-          <w:bCs w:val="0"/>
-          <w:caps w:val="0"/>
-          <w:kern w:val="0"/>
-        </w:rPr>
-        <w:commentReference w:id="0"/>
+      <w:r>
+        <w:t>ROS alapú pókszerű robot fejlesztése</w:t>
       </w:r>
     </w:p>
     <w:p>
@@ -282,21 +279,10 @@
           <w:smallCaps/>
         </w:rPr>
       </w:pPr>
-    </w:p>
-    <w:p>
-      <w:pPr>
-        <w:keepLines/>
-        <w:spacing w:after="0"/>
-        <w:ind w:firstLine="0"/>
-        <w:jc w:val="center"/>
+      <w:r>
         <w:rPr>
           <w:smallCaps/>
         </w:rPr>
-      </w:pPr>
-      <w:r>
-        <w:rPr>
-          <w:smallCaps/>
-        </w:rPr>
         <w:t>Konzulens</w:t>
       </w:r>
     </w:p>
@@ -307,7 +293,7 @@
       <w:r>
         <w:t>Nagy Ákos</w:t>
       </w:r>
-      <w:commentRangeStart w:id="1"/>
+      <w:commentRangeStart w:id="0"/>
       <w:r>
         <w:fldChar w:fldCharType="begin"/>
       </w:r>
@@ -317,13 +303,13 @@
       <w:r>
         <w:fldChar w:fldCharType="end"/>
       </w:r>
-      <w:commentRangeEnd w:id="1"/>
+      <w:commentRangeEnd w:id="0"/>
       <w:r>
         <w:rPr>
           <w:rStyle w:val="Jegyzethivatkozs"/>
           <w:noProof w:val="0"/>
         </w:rPr>
-        <w:commentReference w:id="1"/>
+        <w:commentReference w:id="0"/>
       </w:r>
     </w:p>
     <w:p>
@@ -2827,104 +2813,104 @@
       <w:r>
         <w:t xml:space="preserve">, szigorló hallgató kijelentem, hogy ezt a </w:t>
       </w:r>
+      <w:commentRangeStart w:id="1"/>
+      <w:r>
+        <w:t>szakdolgozatot</w:t>
+      </w:r>
+      <w:commentRangeEnd w:id="1"/>
+      <w:r>
+        <w:rPr>
+          <w:rStyle w:val="Jegyzethivatkozs"/>
+        </w:rPr>
+        <w:commentReference w:id="1"/>
+      </w:r>
+      <w:r>
+        <w:t xml:space="preserve"> meg nem engedett segítség nélkül, saját magam készítettem, csak a megadott forrásokat (szakirodalom, eszközök stb.) használtam fel. Minden olyan részt, melyet szó szerint, vagy azonos értelemben</w:t>
+      </w:r>
+      <w:r>
+        <w:t>,</w:t>
+      </w:r>
+      <w:r>
+        <w:t xml:space="preserve"> de átfogalmazva más forrásból átvettem, egyértelműen, a forrás megadásával megjelöltem.</w:t>
+      </w:r>
+    </w:p>
+    <w:p>
+      <w:pPr>
+        <w:pStyle w:val="Nyilatkozatszveg"/>
+      </w:pPr>
+      <w:r>
+        <w:t>Hozzájárulok, hogy a jel</w:t>
+      </w:r>
+      <w:r>
+        <w:t>en munkám alapadatait (szerző</w:t>
+      </w:r>
+      <w:r>
+        <w:t>, cím, angol és magyar nyelvű tartalmi kivonat, készítés éve, konzulens(</w:t>
+      </w:r>
+      <w:proofErr w:type="spellStart"/>
+      <w:r>
+        <w:t>ek</w:t>
+      </w:r>
+      <w:proofErr w:type="spellEnd"/>
+      <w:r>
+        <w:t xml:space="preserve">) neve) a BME VIK nyilvánosan hozzáférhető elektronikus formában, a munka teljes szövegét pedig az egyetem belső hálózatán keresztül (vagy </w:t>
+      </w:r>
+      <w:r>
+        <w:t>hitelesített</w:t>
+      </w:r>
+      <w:r>
+        <w:t xml:space="preserve"> felhasználók számára) </w:t>
+      </w:r>
+      <w:proofErr w:type="spellStart"/>
+      <w:r>
+        <w:t>közzétegye</w:t>
+      </w:r>
+      <w:proofErr w:type="spellEnd"/>
+      <w:r>
+        <w:t>. Kijelentem, hogy a benyújtott munka és annak elektronikus verziója megegyezik.</w:t>
+      </w:r>
+      <w:r>
+        <w:t xml:space="preserve"> Dékáni engedéllyel titkosított diplomatervek esetén a dolgozat szövege csak 3 év </w:t>
+      </w:r>
+      <w:r>
+        <w:t>eltelte után</w:t>
+      </w:r>
+      <w:r>
+        <w:t xml:space="preserve"> válik hozzáférhetővé.</w:t>
+      </w:r>
+    </w:p>
+    <w:p>
+      <w:pPr>
+        <w:pStyle w:val="Nyilatkozatkeltezs"/>
+      </w:pPr>
+      <w:r>
+        <w:t xml:space="preserve">Kelt: Budapest, </w:t>
+      </w:r>
       <w:commentRangeStart w:id="2"/>
       <w:r>
-        <w:t>szakdolgozatot</w:t>
+        <w:t>20</w:t>
+      </w:r>
+      <w:r>
+        <w:t>22</w:t>
+      </w:r>
+      <w:r>
+        <w:t xml:space="preserve">. </w:t>
+      </w:r>
+      <w:r>
+        <w:t>05</w:t>
+      </w:r>
+      <w:r>
+        <w:t>. 1</w:t>
       </w:r>
       <w:commentRangeEnd w:id="2"/>
       <w:r>
+        <w:t>9</w:t>
+      </w:r>
+      <w:r>
         <w:rPr>
           <w:rStyle w:val="Jegyzethivatkozs"/>
         </w:rPr>
         <w:commentReference w:id="2"/>
-      </w:r>
-      <w:r>
-        <w:t xml:space="preserve"> meg nem engedett segítség nélkül, saját magam készítettem, csak a megadott forrásokat (szakirodalom, eszközök stb.) használtam fel. Minden olyan részt, melyet szó szerint, vagy azonos értelemben</w:t>
-      </w:r>
-      <w:r>
-        <w:t>,</w:t>
-      </w:r>
-      <w:r>
-        <w:t xml:space="preserve"> de átfogalmazva más forrásból átvettem, egyértelműen, a forrás megadásával megjelöltem.</w:t>
-      </w:r>
-    </w:p>
-    <w:p>
-      <w:pPr>
-        <w:pStyle w:val="Nyilatkozatszveg"/>
-      </w:pPr>
-      <w:r>
-        <w:t>Hozzájárulok, hogy a jel</w:t>
-      </w:r>
-      <w:r>
-        <w:t>en munkám alapadatait (szerző</w:t>
-      </w:r>
-      <w:r>
-        <w:t>, cím, angol és magyar nyelvű tartalmi kivonat, készítés éve, konzulens(</w:t>
-      </w:r>
-      <w:proofErr w:type="spellStart"/>
-      <w:r>
-        <w:t>ek</w:t>
-      </w:r>
-      <w:proofErr w:type="spellEnd"/>
-      <w:r>
-        <w:t xml:space="preserve">) neve) a BME VIK nyilvánosan hozzáférhető elektronikus formában, a munka teljes szövegét pedig az egyetem belső hálózatán keresztül (vagy </w:t>
-      </w:r>
-      <w:r>
-        <w:t>hitelesített</w:t>
-      </w:r>
-      <w:r>
-        <w:t xml:space="preserve"> felhasználók számára) </w:t>
-      </w:r>
-      <w:proofErr w:type="spellStart"/>
-      <w:r>
-        <w:t>közzétegye</w:t>
-      </w:r>
-      <w:proofErr w:type="spellEnd"/>
-      <w:r>
-        <w:t>. Kijelentem, hogy a benyújtott munka és annak elektronikus verziója megegyezik.</w:t>
-      </w:r>
-      <w:r>
-        <w:t xml:space="preserve"> Dékáni engedéllyel titkosított diplomatervek esetén a dolgozat szövege csak 3 év </w:t>
-      </w:r>
-      <w:r>
-        <w:t>eltelte után</w:t>
-      </w:r>
-      <w:r>
-        <w:t xml:space="preserve"> válik hozzáférhetővé.</w:t>
-      </w:r>
-    </w:p>
-    <w:p>
-      <w:pPr>
-        <w:pStyle w:val="Nyilatkozatkeltezs"/>
-      </w:pPr>
-      <w:r>
-        <w:t xml:space="preserve">Kelt: Budapest, </w:t>
-      </w:r>
-      <w:commentRangeStart w:id="3"/>
-      <w:r>
-        <w:t>20</w:t>
-      </w:r>
-      <w:r>
-        <w:t>22</w:t>
-      </w:r>
-      <w:r>
-        <w:t xml:space="preserve">. </w:t>
-      </w:r>
-      <w:r>
-        <w:t>05</w:t>
-      </w:r>
-      <w:r>
-        <w:t>. 1</w:t>
-      </w:r>
-      <w:commentRangeEnd w:id="3"/>
-      <w:r>
-        <w:t>9</w:t>
-      </w:r>
-      <w:r>
-        <w:rPr>
-          <w:rStyle w:val="Jegyzethivatkozs"/>
-        </w:rPr>
-        <w:commentReference w:id="3"/>
       </w:r>
     </w:p>
     <w:p>
@@ -2974,20 +2960,34 @@
       <w:pPr>
         <w:pStyle w:val="Fejezetcimszmozsnlkl"/>
       </w:pPr>
-      <w:bookmarkStart w:id="4" w:name="_Toc103801201"/>
+      <w:bookmarkStart w:id="3" w:name="_Toc103801201"/>
       <w:r>
         <w:lastRenderedPageBreak/>
         <w:t>Összefoglaló</w:t>
       </w:r>
-      <w:bookmarkEnd w:id="4"/>
-    </w:p>
-    <w:p>
+      <w:bookmarkEnd w:id="3"/>
+    </w:p>
+    <w:p>
+      <w:commentRangeStart w:id="4"/>
+      <w:r>
+        <w:t xml:space="preserve">A szakdolgozat, vagy diplomaterv elkészítése minden egyetemi hallgató életében egy fontos mérföldkő. Lehetőséget ad arra, hogy az egyetemi évei során megtanultakat kamatoztassa és eredményeit szélesebb közönség előtt bemutassa, s mérnöki rátermettségét bizonyítsa. </w:t>
+      </w:r>
+      <w:r>
+        <w:t>Fontos azonban, hogy a dolgozat elkészítésének folyamata számos csapdát is rejt magában</w:t>
+      </w:r>
+      <w:commentRangeEnd w:id="4"/>
+      <w:r>
+        <w:rPr>
+          <w:rStyle w:val="Jegyzethivatkozs"/>
+        </w:rPr>
+        <w:commentReference w:id="4"/>
+      </w:r>
+      <w:r>
+        <w:t xml:space="preserve">. </w:t>
+      </w:r>
       <w:commentRangeStart w:id="5"/>
       <w:r>
-        <w:t xml:space="preserve">A szakdolgozat, vagy diplomaterv elkészítése minden egyetemi hallgató életében egy fontos mérföldkő. Lehetőséget ad arra, hogy az egyetemi évei során megtanultakat kamatoztassa és eredményeit szélesebb közönség előtt bemutassa, s mérnöki rátermettségét bizonyítsa. </w:t>
-      </w:r>
-      <w:r>
-        <w:t>Fontos azonban, hogy a dolgozat elkészítésének folyamata számos csapdát is rejt magában</w:t>
+        <w:t xml:space="preserve">Rossz időgazdálkodás, hiányos szövegszerkesztési ismeretek, illetve a dolgozat készítéséhez nélkülözhetetlen „műfaji” szabályok ismeretének hiánya könnyen oda vezethetnek, hogy egy egyébként jelentős időbefektetéssel készült kiemelkedő szoftver is csak gyengébb minősítést kapjon a gyenge minőségű dolgozat miatt. </w:t>
       </w:r>
       <w:commentRangeEnd w:id="5"/>
       <w:r>
@@ -2996,12 +2996,14 @@
         </w:rPr>
         <w:commentReference w:id="5"/>
       </w:r>
-      <w:r>
-        <w:t xml:space="preserve">. </w:t>
-      </w:r>
+    </w:p>
+    <w:p>
       <w:commentRangeStart w:id="6"/>
       <w:r>
-        <w:t xml:space="preserve">Rossz időgazdálkodás, hiányos szövegszerkesztési ismeretek, illetve a dolgozat készítéséhez nélkülözhetetlen „műfaji” szabályok ismeretének hiánya könnyen oda vezethetnek, hogy egy egyébként jelentős időbefektetéssel készült kiemelkedő szoftver is csak gyengébb minősítést kapjon a gyenge minőségű dolgozat miatt. </w:t>
+        <w:t xml:space="preserve">E dokumentum – amellett, hogy egy általános szerkesztési keretet ad a dolgozatodnak – összefoglalja a szakdolgozat/diplomaterv írás írott és íratlan szabályait. Összeszedjük a Word kezelésének legfontosabb részeit (címsorok, ábrák, irodalomjegyzék stb.), a dolgozat felépítésének általános tartalmi és szerkezeti irányelveit. </w:t>
+      </w:r>
+      <w:r>
+        <w:t>Bár mindenkire igazítható sablon természetesen nem létezik, megadjuk azokat az általános arányokat, oldalszámokat</w:t>
       </w:r>
       <w:commentRangeEnd w:id="6"/>
       <w:r>
@@ -3010,14 +3012,12 @@
         </w:rPr>
         <w:commentReference w:id="6"/>
       </w:r>
-    </w:p>
-    <w:p>
+      <w:r>
+        <w:t>,</w:t>
+      </w:r>
       <w:commentRangeStart w:id="7"/>
       <w:r>
-        <w:t xml:space="preserve">E dokumentum – amellett, hogy egy általános szerkesztési keretet ad a dolgozatodnak – összefoglalja a szakdolgozat/diplomaterv írás írott és íratlan szabályait. Összeszedjük a Word kezelésének legfontosabb részeit (címsorok, ábrák, irodalomjegyzék stb.), a dolgozat felépítésének általános tartalmi és szerkezeti irányelveit. </w:t>
-      </w:r>
-      <w:r>
-        <w:t>Bár mindenkire igazítható sablon természetesen nem létezik, megadjuk azokat az általános arányokat, oldalszámokat</w:t>
+        <w:t xml:space="preserve"> amelyek betartásával jó eséllyel készíthetsz egy színvonalas dolgozatot. A részletes és pontokba szedett elvárás-lista nem csupán a dolgozat írásakor, de akár más dolgozatok értékelésekor is kiváló támpontként szolgálhat.</w:t>
       </w:r>
       <w:commentRangeEnd w:id="7"/>
       <w:r>
@@ -3026,12 +3026,11 @@
         </w:rPr>
         <w:commentReference w:id="7"/>
       </w:r>
-      <w:r>
-        <w:t>,</w:t>
-      </w:r>
+    </w:p>
+    <w:p>
       <w:commentRangeStart w:id="8"/>
       <w:r>
-        <w:t xml:space="preserve"> amelyek betartásával jó eséllyel készíthetsz egy színvonalas dolgozatot. A részletes és pontokba szedett elvárás-lista nem csupán a dolgozat írásakor, de akár más dolgozatok értékelésekor is kiváló támpontként szolgálhat.</w:t>
+        <w:t>Az itt átadott ismeretek és szemléletmód nem csupán az aktuális feladatod leküzdésében segíthet, de hosszútávon is számos praktikus fogással bővítheti a szövegszerkesztési és dokumentumkészítési eszköztáradat.</w:t>
       </w:r>
       <w:commentRangeEnd w:id="8"/>
       <w:r>
@@ -3042,29 +3041,16 @@
       </w:r>
     </w:p>
     <w:p>
-      <w:commentRangeStart w:id="9"/>
-      <w:r>
-        <w:t>Az itt átadott ismeretek és szemléletmód nem csupán az aktuális feladatod leküzdésében segíthet, de hosszútávon is számos praktikus fogással bővítheti a szövegszerkesztési és dokumentumkészítési eszköztáradat.</w:t>
-      </w:r>
-      <w:commentRangeEnd w:id="9"/>
-      <w:r>
-        <w:rPr>
-          <w:rStyle w:val="Jegyzethivatkozs"/>
-        </w:rPr>
-        <w:commentReference w:id="9"/>
-      </w:r>
-    </w:p>
-    <w:p>
       <w:pPr>
         <w:pStyle w:val="Fejezetcimszmozsnlkl"/>
       </w:pPr>
-      <w:bookmarkStart w:id="10" w:name="_Toc103801202"/>
+      <w:bookmarkStart w:id="9" w:name="_Toc103801202"/>
       <w:proofErr w:type="spellStart"/>
       <w:r>
         <w:lastRenderedPageBreak/>
         <w:t>Abstract</w:t>
       </w:r>
-      <w:bookmarkEnd w:id="10"/>
+      <w:bookmarkEnd w:id="9"/>
       <w:proofErr w:type="spellEnd"/>
     </w:p>
     <w:p>
@@ -3100,14 +3086,14 @@
       <w:pPr>
         <w:pStyle w:val="Cmsor1"/>
       </w:pPr>
-      <w:bookmarkStart w:id="11" w:name="_Toc332797397"/>
-      <w:bookmarkStart w:id="12" w:name="_Toc103801203"/>
+      <w:bookmarkStart w:id="10" w:name="_Toc332797397"/>
+      <w:bookmarkStart w:id="11" w:name="_Toc103801203"/>
       <w:r>
         <w:lastRenderedPageBreak/>
         <w:t>Bevezetés</w:t>
       </w:r>
+      <w:bookmarkEnd w:id="10"/>
       <w:bookmarkEnd w:id="11"/>
-      <w:bookmarkEnd w:id="12"/>
     </w:p>
     <w:p>
       <w:r>
@@ -3187,7 +3173,7 @@
       <w:r>
         <w:t xml:space="preserve"> </w:t>
       </w:r>
-      <w:commentRangeStart w:id="13"/>
+      <w:commentRangeStart w:id="12"/>
       <w:r>
         <w:t xml:space="preserve">Továbbá a robot integrálása </w:t>
       </w:r>
@@ -3195,13 +3181,13 @@
       <w:r>
         <w:t>rosba</w:t>
       </w:r>
-      <w:commentRangeEnd w:id="13"/>
+      <w:commentRangeEnd w:id="12"/>
       <w:proofErr w:type="spellEnd"/>
       <w:r>
         <w:rPr>
           <w:rStyle w:val="Jegyzethivatkozs"/>
         </w:rPr>
-        <w:commentReference w:id="13"/>
+        <w:commentReference w:id="12"/>
       </w:r>
       <w:r>
         <w:t>.</w:t>
@@ -3211,26 +3197,26 @@
       <w:pPr>
         <w:pStyle w:val="Cmsor2"/>
       </w:pPr>
-      <w:bookmarkStart w:id="14" w:name="_Ref103596470"/>
-      <w:bookmarkStart w:id="15" w:name="_Ref103596983"/>
-      <w:bookmarkStart w:id="16" w:name="_Toc103801204"/>
+      <w:bookmarkStart w:id="13" w:name="_Ref103596470"/>
+      <w:bookmarkStart w:id="14" w:name="_Ref103596983"/>
+      <w:bookmarkStart w:id="15" w:name="_Toc103801204"/>
       <w:r>
         <w:t>Pókszerű járó robot</w:t>
       </w:r>
+      <w:bookmarkEnd w:id="13"/>
       <w:bookmarkEnd w:id="14"/>
       <w:bookmarkEnd w:id="15"/>
-      <w:bookmarkEnd w:id="16"/>
-    </w:p>
-    <w:p>
-      <w:commentRangeStart w:id="17"/>
+    </w:p>
+    <w:p>
+      <w:commentRangeStart w:id="16"/>
       <w:r>
         <w:t xml:space="preserve">A robot készítése </w:t>
       </w:r>
-      <w:bookmarkStart w:id="18" w:name="_Hlk103601223"/>
+      <w:bookmarkStart w:id="17" w:name="_Hlk103601223"/>
       <w:r>
         <w:t>Babits Mátyás</w:t>
       </w:r>
-      <w:bookmarkEnd w:id="18"/>
+      <w:bookmarkEnd w:id="17"/>
       <w:r>
         <w:t xml:space="preserve"> munkájával kezdődött</w:t>
       </w:r>
@@ -3282,12 +3268,12 @@
       <w:r>
         <w:t>A robot mozgása limitált volt, tudott előre menni, valamint forogni jobbra és balra.</w:t>
       </w:r>
-      <w:commentRangeEnd w:id="17"/>
+      <w:commentRangeEnd w:id="16"/>
       <w:r>
         <w:rPr>
           <w:rStyle w:val="Jegyzethivatkozs"/>
         </w:rPr>
-        <w:commentReference w:id="17"/>
+        <w:commentReference w:id="16"/>
       </w:r>
     </w:p>
     <w:p>
@@ -3353,20 +3339,33 @@
       <w:pPr>
         <w:pStyle w:val="Kpalrs"/>
       </w:pPr>
-      <w:fldSimple w:instr=" SEQ ábra \* ARABIC ">
-        <w:r>
-          <w:rPr>
-            <w:noProof/>
-          </w:rPr>
-          <w:t>1</w:t>
-        </w:r>
-      </w:fldSimple>
+      <w:r>
+        <w:fldChar w:fldCharType="begin"/>
+      </w:r>
+      <w:r>
+        <w:instrText xml:space="preserve"> SEQ ábra \* ARABIC </w:instrText>
+      </w:r>
+      <w:r>
+        <w:fldChar w:fldCharType="separate"/>
+      </w:r>
+      <w:r>
+        <w:rPr>
+          <w:noProof/>
+        </w:rPr>
+        <w:t>1</w:t>
+      </w:r>
+      <w:r>
+        <w:rPr>
+          <w:noProof/>
+        </w:rPr>
+        <w:fldChar w:fldCharType="end"/>
+      </w:r>
       <w:r>
         <w:t>. ábra: Babits Mátyás által készített pókszerű robot.</w:t>
       </w:r>
     </w:p>
     <w:p>
-      <w:commentRangeStart w:id="19"/>
+      <w:commentRangeStart w:id="18"/>
       <w:r>
         <w:t xml:space="preserve">Mátyás után </w:t>
       </w:r>
@@ -3450,10 +3449,38 @@
         <w:t xml:space="preserve"> Lóránt továbbá felszerelte a robotot egy ESP-01 wifi modullal a távoli vezérlés megvalósítása érdekében.</w:t>
       </w:r>
       <w:r>
-        <w:t xml:space="preserve"> megvalósította a robot ROS rendszerbe való integrálását, </w:t>
+        <w:t xml:space="preserve"> megvalósította a robot </w:t>
       </w:r>
       <w:proofErr w:type="spellStart"/>
       <w:r>
+        <w:t>Robot</w:t>
+      </w:r>
+      <w:proofErr w:type="spellEnd"/>
+      <w:r>
+        <w:t xml:space="preserve"> </w:t>
+      </w:r>
+      <w:proofErr w:type="spellStart"/>
+      <w:r>
+        <w:t>Operating</w:t>
+      </w:r>
+      <w:proofErr w:type="spellEnd"/>
+      <w:r>
+        <w:t xml:space="preserve"> System</w:t>
+      </w:r>
+      <w:r>
+        <w:t xml:space="preserve"> (</w:t>
+      </w:r>
+      <w:r>
+        <w:t>ROS</w:t>
+      </w:r>
+      <w:r>
+        <w:t>)</w:t>
+      </w:r>
+      <w:r>
+        <w:t xml:space="preserve"> rendszerbe való integrálását, </w:t>
+      </w:r>
+      <w:proofErr w:type="spellStart"/>
+      <w:r>
         <w:t>ROSSerial</w:t>
       </w:r>
       <w:proofErr w:type="spellEnd"/>
@@ -3484,12 +3511,12 @@
       <w:r>
         <w:t xml:space="preserve"> segítségével létrehozta a feltérképező algoritmust.</w:t>
       </w:r>
-      <w:commentRangeEnd w:id="19"/>
+      <w:commentRangeEnd w:id="18"/>
       <w:r>
         <w:rPr>
           <w:rStyle w:val="Jegyzethivatkozs"/>
         </w:rPr>
-        <w:commentReference w:id="19"/>
+        <w:commentReference w:id="18"/>
       </w:r>
     </w:p>
     <w:p>
@@ -3556,14 +3583,27 @@
       <w:pPr>
         <w:pStyle w:val="Kpalrs"/>
       </w:pPr>
-      <w:fldSimple w:instr=" SEQ ábra \* ARABIC ">
-        <w:r>
-          <w:rPr>
-            <w:noProof/>
-          </w:rPr>
-          <w:t>2</w:t>
-        </w:r>
-      </w:fldSimple>
+      <w:r>
+        <w:fldChar w:fldCharType="begin"/>
+      </w:r>
+      <w:r>
+        <w:instrText xml:space="preserve"> SEQ ábra \* ARABIC </w:instrText>
+      </w:r>
+      <w:r>
+        <w:fldChar w:fldCharType="separate"/>
+      </w:r>
+      <w:r>
+        <w:rPr>
+          <w:noProof/>
+        </w:rPr>
+        <w:t>2</w:t>
+      </w:r>
+      <w:r>
+        <w:rPr>
+          <w:noProof/>
+        </w:rPr>
+        <w:fldChar w:fldCharType="end"/>
+      </w:r>
       <w:r>
         <w:t xml:space="preserve">. ábra: </w:t>
       </w:r>
@@ -3580,11 +3620,11 @@
       <w:pPr>
         <w:pStyle w:val="Cmsor2"/>
       </w:pPr>
-      <w:bookmarkStart w:id="20" w:name="_Toc103801205"/>
+      <w:bookmarkStart w:id="19" w:name="_Toc103801205"/>
       <w:r>
         <w:t>Új mechanikai modell</w:t>
       </w:r>
-      <w:bookmarkEnd w:id="20"/>
+      <w:bookmarkEnd w:id="19"/>
     </w:p>
     <w:p>
       <w:r>
@@ -3733,7 +3773,7 @@
         </w:drawing>
       </w:r>
     </w:p>
-    <w:bookmarkStart w:id="21" w:name="_Ref103555643"/>
+    <w:bookmarkStart w:id="20" w:name="_Ref103555643"/>
     <w:p>
       <w:pPr>
         <w:pStyle w:val="Kpalrs"/>
@@ -3759,23 +3799,23 @@
       <w:r>
         <w:t>. ábra</w:t>
       </w:r>
+      <w:bookmarkEnd w:id="20"/>
+      <w:r>
+        <w:t>: Önálló laborom alatt tervezett robot</w:t>
+      </w:r>
+      <w:r>
+        <w:t xml:space="preserve"> 3D-s terve.</w:t>
+      </w:r>
+    </w:p>
+    <w:p>
+      <w:pPr>
+        <w:pStyle w:val="Cmsor2"/>
+      </w:pPr>
+      <w:bookmarkStart w:id="21" w:name="_Toc103801206"/>
+      <w:r>
+        <w:t>Célkitűzések</w:t>
+      </w:r>
       <w:bookmarkEnd w:id="21"/>
-      <w:r>
-        <w:t>: Önálló laborom alatt tervezett robot</w:t>
-      </w:r>
-      <w:r>
-        <w:t xml:space="preserve"> 3D-s terve.</w:t>
-      </w:r>
-    </w:p>
-    <w:p>
-      <w:pPr>
-        <w:pStyle w:val="Cmsor2"/>
-      </w:pPr>
-      <w:bookmarkStart w:id="22" w:name="_Toc103801206"/>
-      <w:r>
-        <w:t>Célkitűzések</w:t>
-      </w:r>
-      <w:bookmarkEnd w:id="22"/>
     </w:p>
     <w:p>
       <w:r>
@@ -3794,7 +3834,13 @@
         <w:t>, valamint új járási algoritmus</w:t>
       </w:r>
       <w:r>
-        <w:t>t tervezzek, mely alkalmas többirányú mozgásra.</w:t>
+        <w:t>t tervezzek, mely alkalmas többirányú mozgás</w:t>
+      </w:r>
+      <w:r>
+        <w:t xml:space="preserve"> megvalósítására</w:t>
+      </w:r>
+      <w:r>
+        <w:t>.</w:t>
       </w:r>
       <w:r>
         <w:t xml:space="preserve"> Szeretném</w:t>
@@ -3821,10 +3867,16 @@
         <w:fldChar w:fldCharType="end"/>
       </w:r>
       <w:r>
-        <w:t xml:space="preserve"> pontban összefoglalok,</w:t>
-      </w:r>
-      <w:r>
-        <w:t xml:space="preserve"> újra működésbe hozni, az általam tervezett </w:t>
+        <w:t xml:space="preserve"> pontban összefogl</w:t>
+      </w:r>
+      <w:r>
+        <w:t>altam</w:t>
+      </w:r>
+      <w:r>
+        <w:t>,</w:t>
+      </w:r>
+      <w:r>
+        <w:t xml:space="preserve"> újra működésbe hozni az általam tervezett </w:t>
       </w:r>
       <w:r>
         <w:t>roboton.</w:t>
@@ -3833,7 +3885,13 @@
         <w:t xml:space="preserve"> Annak</w:t>
       </w:r>
       <w:r>
-        <w:t xml:space="preserve"> érdekében, hogy a fent említett céljaimat meg tudjam valósítani megfogalmaztam a következő követelményeket:</w:t>
+        <w:t xml:space="preserve"> érdekében, hogy a fent említett céljaimat meg tudjam valósítani megfogalmaztam a</w:t>
+      </w:r>
+      <w:r>
+        <w:t>z alábbi</w:t>
+      </w:r>
+      <w:r>
+        <w:t xml:space="preserve"> követelményeket:</w:t>
       </w:r>
     </w:p>
     <w:p>
@@ -3844,9 +3902,11 @@
           <w:numId w:val="28"/>
         </w:numPr>
       </w:pPr>
-      <w:commentRangeStart w:id="23"/>
-      <w:r>
-        <w:t>Készüljön el a robot mechanikai megvalósítása, a terv kritikus részeit teszteljem le.</w:t>
+      <w:r>
+        <w:t>Készüljön el a robot mechanikai megvalósítása</w:t>
+      </w:r>
+      <w:r>
+        <w:t xml:space="preserve"> a kritikus alkatrészek letesztelésével.</w:t>
       </w:r>
     </w:p>
     <w:p>
@@ -3858,7 +3918,10 @@
         </w:numPr>
       </w:pPr>
       <w:r>
-        <w:t>A robot alkalmas legyen bármilyen irányú mozgás megvalósítására, függetlenül annak nézési irányától.</w:t>
+        <w:t>A robot alkalmas legyen bármilyen irányú mozgás megvalósítására, függetlenül annak nézési irányától</w:t>
+      </w:r>
+      <w:r>
+        <w:t>.</w:t>
       </w:r>
     </w:p>
     <w:p>
@@ -3870,17 +3933,58 @@
         </w:numPr>
       </w:pPr>
       <w:r>
+        <w:t xml:space="preserve">A robot mozgás közben alkalmas legyen </w:t>
+      </w:r>
+      <w:r>
+        <w:t>orientációjának megváltoztatására.</w:t>
+      </w:r>
+    </w:p>
+    <w:p>
+      <w:pPr>
+        <w:pStyle w:val="Listaszerbekezds"/>
+        <w:numPr>
+          <w:ilvl w:val="0"/>
+          <w:numId w:val="28"/>
+        </w:numPr>
+      </w:pPr>
+      <w:r>
         <w:t xml:space="preserve">A robot </w:t>
       </w:r>
       <w:r>
-        <w:t>újra integrálható legyen egy ROS alapú rendszerbe.</w:t>
-      </w:r>
-      <w:commentRangeEnd w:id="23"/>
-      <w:r>
-        <w:rPr>
-          <w:rStyle w:val="Jegyzethivatkozs"/>
-        </w:rPr>
-        <w:commentReference w:id="23"/>
+        <w:t>újra integrál</w:t>
+      </w:r>
+      <w:r>
+        <w:t xml:space="preserve">ható legyen ROS </w:t>
+      </w:r>
+      <w:r>
+        <w:t>platform alá</w:t>
+      </w:r>
+      <w:r>
+        <w:t>.</w:t>
+      </w:r>
+    </w:p>
+    <w:p>
+      <w:pPr>
+        <w:pStyle w:val="Listaszerbekezds"/>
+        <w:numPr>
+          <w:ilvl w:val="0"/>
+          <w:numId w:val="28"/>
+        </w:numPr>
+      </w:pPr>
+      <w:r>
+        <w:t xml:space="preserve">A robot </w:t>
+      </w:r>
+      <w:r>
+        <w:t>vezérelhető legyen</w:t>
+      </w:r>
+      <w:r>
+        <w:t xml:space="preserve"> ROS </w:t>
+      </w:r>
+      <w:r>
+        <w:t>platformon</w:t>
+      </w:r>
+      <w:r>
+        <w:t xml:space="preserve"> keresztül.</w:t>
       </w:r>
     </w:p>
     <w:p>
@@ -3894,7 +3998,11 @@
         <w:t>Babits Mátyás</w:t>
       </w:r>
       <w:r>
-        <w:t xml:space="preserve"> által készített szimulációban. Továbbá ki kell egészítenem a robot beágyazott kódját, hogy alkalmas legyen az új motorok használatára és a változott mechanikai paraméterek feldolgozására. Végül </w:t>
+        <w:t xml:space="preserve"> által készített szimulációban. Továbbá ki kell egészítenem a robot beágyazott kódját, hogy alkalmas legyen az új </w:t>
+      </w:r>
+      <w:r>
+        <w:lastRenderedPageBreak/>
+        <w:t xml:space="preserve">motorok használatára és a változott mechanikai paraméterek feldolgozására. Végül </w:t>
       </w:r>
       <w:r>
         <w:t xml:space="preserve">újra </w:t>
@@ -3910,7 +4018,7 @@
       <w:pPr>
         <w:pStyle w:val="Cmsor1"/>
       </w:pPr>
-      <w:bookmarkStart w:id="24" w:name="_Toc103801207"/>
+      <w:bookmarkStart w:id="22" w:name="_Toc103801207"/>
       <w:r>
         <w:lastRenderedPageBreak/>
         <w:t>Nyomtatás</w:t>
@@ -3921,276 +4029,276 @@
       <w:r>
         <w:t xml:space="preserve"> összeszerelés</w:t>
       </w:r>
+      <w:bookmarkEnd w:id="22"/>
+    </w:p>
+    <w:p>
+      <w:r>
+        <w:t>Szakdolgozatom megkezdésekor el</w:t>
+      </w:r>
+      <w:r>
+        <w:t>őször</w:t>
+      </w:r>
+      <w:r>
+        <w:t xml:space="preserve"> a </w:t>
+      </w:r>
+      <w:r>
+        <w:t>robot legyártásával</w:t>
+      </w:r>
+      <w:r>
+        <w:t>,</w:t>
+      </w:r>
+      <w:r>
+        <w:t xml:space="preserve"> illetve összeszerelésével foglalkoztam</w:t>
+      </w:r>
+      <w:r>
+        <w:t>. A végleges gyártás elött teszt elemeken próbáltam ki az összeszerelhetőségét</w:t>
+      </w:r>
+      <w:r>
+        <w:t xml:space="preserve">, kijavítottam a felmerülő hibákat a tervben. A </w:t>
+      </w:r>
+      <w:r>
+        <w:fldChar w:fldCharType="begin"/>
+      </w:r>
+      <w:r>
+        <w:instrText xml:space="preserve"> REF _Ref103164378 \r \h </w:instrText>
+      </w:r>
+      <w:r>
+        <w:fldChar w:fldCharType="separate"/>
+      </w:r>
+      <w:r>
+        <w:t>2.1</w:t>
+      </w:r>
+      <w:r>
+        <w:fldChar w:fldCharType="end"/>
+      </w:r>
+      <w:r>
+        <w:t xml:space="preserve"> pontban részletezem a robot mechanikai paramétereit, melyeknek nagy része változott Mátyás tervei óta.</w:t>
+      </w:r>
+      <w:r>
+        <w:t xml:space="preserve"> Az alkatrészek gyártása során felmerült problémákat, változtatásokat a </w:t>
+      </w:r>
+      <w:r>
+        <w:fldChar w:fldCharType="begin"/>
+      </w:r>
+      <w:r>
+        <w:instrText xml:space="preserve"> REF _Ref103720046 \r \h </w:instrText>
+      </w:r>
+      <w:r>
+        <w:fldChar w:fldCharType="separate"/>
+      </w:r>
+      <w:r>
+        <w:t>2.2</w:t>
+      </w:r>
+      <w:r>
+        <w:fldChar w:fldCharType="end"/>
+      </w:r>
+      <w:r>
+        <w:t xml:space="preserve"> részben, míg az összeszereléssel kapcsolatos megemlítendő dolgokat a </w:t>
+      </w:r>
+      <w:r>
+        <w:fldChar w:fldCharType="begin"/>
+      </w:r>
+      <w:r>
+        <w:instrText xml:space="preserve"> REF _Ref103720121 \r \h </w:instrText>
+      </w:r>
+      <w:r>
+        <w:fldChar w:fldCharType="separate"/>
+      </w:r>
+      <w:r>
+        <w:t>2.3</w:t>
+      </w:r>
+      <w:r>
+        <w:fldChar w:fldCharType="end"/>
+      </w:r>
+      <w:r>
+        <w:t xml:space="preserve"> részben fejtem ki bővebben.</w:t>
+      </w:r>
+    </w:p>
+    <w:p>
+      <w:pPr>
+        <w:pStyle w:val="Cmsor2"/>
+      </w:pPr>
+      <w:bookmarkStart w:id="23" w:name="_Ref103164378"/>
+      <w:bookmarkStart w:id="24" w:name="_Toc103801208"/>
+      <w:r>
+        <w:t>Mechanikai paraméterek</w:t>
+      </w:r>
+      <w:bookmarkEnd w:id="23"/>
       <w:bookmarkEnd w:id="24"/>
     </w:p>
     <w:p>
       <w:r>
-        <w:t>Szakdolgozatom megkezdésekor el</w:t>
-      </w:r>
-      <w:r>
-        <w:t>őször</w:t>
-      </w:r>
-      <w:r>
-        <w:t xml:space="preserve"> a </w:t>
-      </w:r>
-      <w:r>
-        <w:t>robot legyártásával</w:t>
-      </w:r>
-      <w:r>
-        <w:t>,</w:t>
-      </w:r>
-      <w:r>
-        <w:t xml:space="preserve"> illetve összeszerelésével foglalkoztam</w:t>
-      </w:r>
-      <w:r>
-        <w:t>. A végleges gyártás elött teszt elemeken próbáltam ki az összeszerelhetőségét</w:t>
-      </w:r>
-      <w:r>
-        <w:t xml:space="preserve">, kijavítottam a felmerülő hibákat a tervben. A </w:t>
+        <w:t xml:space="preserve">Annak ellenére, hogy az </w:t>
+      </w:r>
+      <w:commentRangeStart w:id="25"/>
+      <w:commentRangeStart w:id="26"/>
+      <w:r>
+        <w:t xml:space="preserve">Önálló laboratórium beszámolója </w:t>
+      </w:r>
+      <w:commentRangeEnd w:id="25"/>
+      <w:r>
+        <w:rPr>
+          <w:rStyle w:val="Jegyzethivatkozs"/>
+        </w:rPr>
+        <w:commentReference w:id="25"/>
+      </w:r>
+      <w:commentRangeEnd w:id="26"/>
+      <w:r>
+        <w:rPr>
+          <w:rStyle w:val="Jegyzethivatkozs"/>
+        </w:rPr>
+        <w:commentReference w:id="26"/>
+      </w:r>
+      <w:r>
+        <w:t>során már részleteztem a robot új mechanikai paramétereit, szerettem volna ebben a dokumentumban is kifejteni azokat. Ennek</w:t>
+      </w:r>
+      <w:r>
+        <w:t xml:space="preserve"> két fő oka, hogy a robot pontosabb működése érdekében pontosítottam a robot paraméterein, ugyanis a szimuláció során </w:t>
+      </w:r>
+      <w:r>
+        <w:t xml:space="preserve">szabad szemmel is észrevehető volt a paraméterek kerekítése, ezt az </w:t>
       </w:r>
       <w:r>
         <w:fldChar w:fldCharType="begin"/>
       </w:r>
       <w:r>
-        <w:instrText xml:space="preserve"> REF _Ref103164378 \r \h </w:instrText>
+        <w:instrText xml:space="preserve"> REF _Ref103721234 \r \h </w:instrText>
       </w:r>
       <w:r>
         <w:fldChar w:fldCharType="separate"/>
       </w:r>
       <w:r>
-        <w:t>2.1</w:t>
+        <w:t>4.1</w:t>
       </w:r>
       <w:r>
         <w:fldChar w:fldCharType="end"/>
       </w:r>
-      <w:r>
-        <w:t xml:space="preserve"> pontban részletezem a robot mechanikai paramétereit, melyeknek nagy része változott Mátyás tervei óta.</w:t>
-      </w:r>
-      <w:r>
-        <w:t xml:space="preserve"> Az alkatrészek gyártása során felmerült problémákat, változtatásokat a </w:t>
+      <w:commentRangeStart w:id="27"/>
+      <w:r>
+        <w:t xml:space="preserve"> pontban</w:t>
+      </w:r>
+      <w:commentRangeEnd w:id="27"/>
+      <w:r>
+        <w:rPr>
+          <w:rStyle w:val="Jegyzethivatkozs"/>
+        </w:rPr>
+        <w:commentReference w:id="27"/>
+      </w:r>
+      <w:r>
+        <w:t xml:space="preserve"> </w:t>
+      </w:r>
+      <w:r>
+        <w:t>fejtem ki jobban</w:t>
+      </w:r>
+      <w:r>
+        <w:t>.</w:t>
+      </w:r>
+    </w:p>
+    <w:p>
+      <w:commentRangeStart w:id="28"/>
+      <w:r>
+        <w:t xml:space="preserve">A </w:t>
+      </w:r>
+      <w:r>
+        <w:t>geometriai</w:t>
+      </w:r>
+      <w:r>
+        <w:t xml:space="preserve"> modell a</w:t>
+      </w:r>
+      <w:r>
+        <w:t xml:space="preserve">z </w:t>
       </w:r>
       <w:r>
         <w:fldChar w:fldCharType="begin"/>
       </w:r>
       <w:r>
-        <w:instrText xml:space="preserve"> REF _Ref103720046 \r \h </w:instrText>
+        <w:instrText xml:space="preserve"> REF _Ref103723704 \h </w:instrText>
       </w:r>
       <w:r>
         <w:fldChar w:fldCharType="separate"/>
       </w:r>
       <w:r>
-        <w:t>2.2</w:t>
+        <w:rPr>
+          <w:noProof/>
+        </w:rPr>
+        <w:t>1</w:t>
+      </w:r>
+      <w:r>
+        <w:t>. táblázat</w:t>
       </w:r>
       <w:r>
         <w:fldChar w:fldCharType="end"/>
       </w:r>
       <w:r>
-        <w:t xml:space="preserve"> részben, míg az összeszereléssel kapcsolatos megemlítendő dolgokat a </w:t>
-      </w:r>
-      <w:r>
-        <w:fldChar w:fldCharType="begin"/>
-      </w:r>
-      <w:r>
-        <w:instrText xml:space="preserve"> REF _Ref103720121 \r \h </w:instrText>
-      </w:r>
-      <w:r>
-        <w:fldChar w:fldCharType="separate"/>
-      </w:r>
-      <w:r>
-        <w:t>2.3</w:t>
-      </w:r>
-      <w:r>
-        <w:fldChar w:fldCharType="end"/>
-      </w:r>
-      <w:r>
-        <w:t xml:space="preserve"> részben fejtem ki bővebben.</w:t>
-      </w:r>
-    </w:p>
-    <w:p>
-      <w:pPr>
-        <w:pStyle w:val="Cmsor2"/>
-      </w:pPr>
-      <w:bookmarkStart w:id="25" w:name="_Ref103164378"/>
-      <w:bookmarkStart w:id="26" w:name="_Toc103801208"/>
-      <w:r>
-        <w:t>Mechanikai paraméterek</w:t>
-      </w:r>
-      <w:bookmarkEnd w:id="25"/>
-      <w:bookmarkEnd w:id="26"/>
-    </w:p>
-    <w:p>
-      <w:r>
-        <w:t xml:space="preserve">Annak ellenére, hogy az </w:t>
-      </w:r>
-      <w:commentRangeStart w:id="27"/>
-      <w:commentRangeStart w:id="28"/>
-      <w:r>
-        <w:t xml:space="preserve">Önálló laboratórium beszámolója </w:t>
-      </w:r>
-      <w:commentRangeEnd w:id="27"/>
+        <w:t>ban</w:t>
+      </w:r>
+      <w:r>
+        <w:t xml:space="preserve"> szereplő paraméterek alapján </w:t>
+      </w:r>
+      <w:r>
+        <w:t xml:space="preserve">eltolásokból és forgási pontokból épül fel, ahol a </w:t>
+      </w:r>
+      <w:proofErr w:type="spellStart"/>
+      <w:r>
+        <w:t>d</w:t>
+      </w:r>
+      <w:r>
+        <w:rPr>
+          <w:vertAlign w:val="subscript"/>
+        </w:rPr>
+        <w:t>z</w:t>
+      </w:r>
+      <w:proofErr w:type="spellEnd"/>
+      <w:r>
+        <w:t>, d</w:t>
+      </w:r>
+      <w:r>
+        <w:rPr>
+          <w:vertAlign w:val="subscript"/>
+        </w:rPr>
+        <w:t>x</w:t>
+      </w:r>
+      <w:r>
+        <w:t xml:space="preserve">, </w:t>
+      </w:r>
+      <w:proofErr w:type="spellStart"/>
+      <w:r>
+        <w:t>d</w:t>
+      </w:r>
+      <w:r>
+        <w:rPr>
+          <w:vertAlign w:val="subscript"/>
+        </w:rPr>
+        <w:t>y</w:t>
+      </w:r>
+      <w:proofErr w:type="spellEnd"/>
+      <w:r>
+        <w:t xml:space="preserve"> paraméterek a teljes lábat transzformálják annak első forgási pontjába. Ahonnan a</w:t>
+      </w:r>
+      <w:r>
+        <w:t xml:space="preserve"> láb további részeit az első motor szöge fogatja, majd a d</w:t>
+      </w:r>
+      <w:r>
+        <w:rPr>
+          <w:vertAlign w:val="subscript"/>
+        </w:rPr>
+        <w:t>1</w:t>
+      </w:r>
+      <w:r>
+        <w:t xml:space="preserve"> tovább tolja. A második csukó forgatása után a d2 paraméter</w:t>
+      </w:r>
+      <w:r>
+        <w:t xml:space="preserve"> tolja tovább a harmadik csuklóba a láb végpontját, majd a d3 és d3x által eltolt pont adja meg a robot lábának tényleges pozícióját. Ezzel meghatározva a láb előrefele számol geometriai egyenletét, melyet </w:t>
+      </w:r>
+      <w:r>
+        <w:t>Babits Mátyás</w:t>
+      </w:r>
+      <w:commentRangeEnd w:id="28"/>
       <w:r>
         <w:rPr>
           <w:rStyle w:val="Jegyzethivatkozs"/>
         </w:rPr>
-        <w:commentReference w:id="27"/>
-      </w:r>
-      <w:commentRangeEnd w:id="28"/>
-      <w:r>
-        <w:rPr>
-          <w:rStyle w:val="Jegyzethivatkozs"/>
-        </w:rPr>
         <w:commentReference w:id="28"/>
-      </w:r>
-      <w:r>
-        <w:t>során már részleteztem a robot új mechanikai paramétereit, szerettem volna ebben a dokumentumban is kifejteni azokat. Ennek</w:t>
-      </w:r>
-      <w:r>
-        <w:t xml:space="preserve"> két fő oka, hogy a robot pontosabb működése érdekében pontosítottam a robot paraméterein, ugyanis a szimuláció során </w:t>
-      </w:r>
-      <w:r>
-        <w:t xml:space="preserve">szabad szemmel is észrevehető volt a paraméterek kerekítése, ezt az </w:t>
-      </w:r>
-      <w:r>
-        <w:fldChar w:fldCharType="begin"/>
-      </w:r>
-      <w:r>
-        <w:instrText xml:space="preserve"> REF _Ref103721234 \r \h </w:instrText>
-      </w:r>
-      <w:r>
-        <w:fldChar w:fldCharType="separate"/>
-      </w:r>
-      <w:r>
-        <w:t>4.1</w:t>
-      </w:r>
-      <w:r>
-        <w:fldChar w:fldCharType="end"/>
-      </w:r>
-      <w:commentRangeStart w:id="29"/>
-      <w:r>
-        <w:t xml:space="preserve"> pontban</w:t>
-      </w:r>
-      <w:commentRangeEnd w:id="29"/>
-      <w:r>
-        <w:rPr>
-          <w:rStyle w:val="Jegyzethivatkozs"/>
-        </w:rPr>
-        <w:commentReference w:id="29"/>
-      </w:r>
-      <w:r>
-        <w:t xml:space="preserve"> </w:t>
-      </w:r>
-      <w:r>
-        <w:t>fejtem ki jobban</w:t>
-      </w:r>
-      <w:r>
-        <w:t>.</w:t>
-      </w:r>
-    </w:p>
-    <w:p>
-      <w:commentRangeStart w:id="30"/>
-      <w:r>
-        <w:t xml:space="preserve">A </w:t>
-      </w:r>
-      <w:r>
-        <w:t>geometriai</w:t>
-      </w:r>
-      <w:r>
-        <w:t xml:space="preserve"> modell a</w:t>
-      </w:r>
-      <w:r>
-        <w:t xml:space="preserve">z </w:t>
-      </w:r>
-      <w:r>
-        <w:fldChar w:fldCharType="begin"/>
-      </w:r>
-      <w:r>
-        <w:instrText xml:space="preserve"> REF _Ref103723704 \h </w:instrText>
-      </w:r>
-      <w:r>
-        <w:fldChar w:fldCharType="separate"/>
-      </w:r>
-      <w:r>
-        <w:rPr>
-          <w:noProof/>
-        </w:rPr>
-        <w:t>1</w:t>
-      </w:r>
-      <w:r>
-        <w:t>. táblázat</w:t>
-      </w:r>
-      <w:r>
-        <w:fldChar w:fldCharType="end"/>
-      </w:r>
-      <w:r>
-        <w:t>ban</w:t>
-      </w:r>
-      <w:r>
-        <w:t xml:space="preserve"> szereplő paraméterek alapján </w:t>
-      </w:r>
-      <w:r>
-        <w:t xml:space="preserve">eltolásokból és forgási pontokból épül fel, ahol a </w:t>
-      </w:r>
-      <w:proofErr w:type="spellStart"/>
-      <w:r>
-        <w:t>d</w:t>
-      </w:r>
-      <w:r>
-        <w:rPr>
-          <w:vertAlign w:val="subscript"/>
-        </w:rPr>
-        <w:t>z</w:t>
-      </w:r>
-      <w:proofErr w:type="spellEnd"/>
-      <w:r>
-        <w:t>, d</w:t>
-      </w:r>
-      <w:r>
-        <w:rPr>
-          <w:vertAlign w:val="subscript"/>
-        </w:rPr>
-        <w:t>x</w:t>
-      </w:r>
-      <w:r>
-        <w:t xml:space="preserve">, </w:t>
-      </w:r>
-      <w:proofErr w:type="spellStart"/>
-      <w:r>
-        <w:t>d</w:t>
-      </w:r>
-      <w:r>
-        <w:rPr>
-          <w:vertAlign w:val="subscript"/>
-        </w:rPr>
-        <w:t>y</w:t>
-      </w:r>
-      <w:proofErr w:type="spellEnd"/>
-      <w:r>
-        <w:t xml:space="preserve"> paraméterek a teljes lábat transzformálják annak első forgási pontjába. Ahonnan a</w:t>
-      </w:r>
-      <w:r>
-        <w:t xml:space="preserve"> láb további részeit az első motor szöge fogatja, majd a d</w:t>
-      </w:r>
-      <w:r>
-        <w:rPr>
-          <w:vertAlign w:val="subscript"/>
-        </w:rPr>
-        <w:t>1</w:t>
-      </w:r>
-      <w:r>
-        <w:t xml:space="preserve"> tovább tolja. A második csukó forgatása után a d2 paraméter</w:t>
-      </w:r>
-      <w:r>
-        <w:t xml:space="preserve"> tolja tovább a harmadik csuklóba a láb végpontját, majd a d3 és d3x által eltolt pont adja meg a robot lábának tényleges pozícióját. Ezzel meghatározva a láb előrefele számol geometriai egyenletét, melyet </w:t>
-      </w:r>
-      <w:r>
-        <w:t>Babits Mátyás</w:t>
-      </w:r>
-      <w:commentRangeEnd w:id="30"/>
-      <w:r>
-        <w:rPr>
-          <w:rStyle w:val="Jegyzethivatkozs"/>
-        </w:rPr>
-        <w:commentReference w:id="30"/>
       </w:r>
       <w:r>
         <w:t xml:space="preserve"> jegyzetéből emeltem át</w:t>
@@ -4203,19 +4311,19 @@
         <w:tblLook w:val="04A0" w:firstRow="1" w:lastRow="0" w:firstColumn="1" w:lastColumn="0" w:noHBand="0" w:noVBand="1"/>
       </w:tblPr>
       <w:tblGrid>
-        <w:gridCol w:w="1260"/>
-        <w:gridCol w:w="1108"/>
-        <w:gridCol w:w="1063"/>
-        <w:gridCol w:w="1108"/>
-        <w:gridCol w:w="987"/>
-        <w:gridCol w:w="974"/>
-        <w:gridCol w:w="1013"/>
-        <w:gridCol w:w="987"/>
+        <w:gridCol w:w="1273"/>
+        <w:gridCol w:w="1032"/>
+        <w:gridCol w:w="1032"/>
+        <w:gridCol w:w="1033"/>
+        <w:gridCol w:w="1032"/>
+        <w:gridCol w:w="1033"/>
+        <w:gridCol w:w="1032"/>
+        <w:gridCol w:w="1033"/>
       </w:tblGrid>
       <w:tr>
         <w:tc>
           <w:tcPr>
-            <w:tcW w:w="1324" w:type="dxa"/>
+            <w:tcW w:w="1273" w:type="dxa"/>
           </w:tcPr>
           <w:p>
             <w:pPr>
@@ -4228,7 +4336,7 @@
         </w:tc>
         <w:tc>
           <w:tcPr>
-            <w:tcW w:w="1122" w:type="dxa"/>
+            <w:tcW w:w="1032" w:type="dxa"/>
           </w:tcPr>
           <w:p>
             <w:pPr>
@@ -4244,11 +4352,14 @@
               </w:rPr>
               <w:t>x</w:t>
             </w:r>
+            <w:r>
+              <w:t xml:space="preserve"> (cm)</w:t>
+            </w:r>
           </w:p>
         </w:tc>
         <w:tc>
           <w:tcPr>
-            <w:tcW w:w="1086" w:type="dxa"/>
+            <w:tcW w:w="1032" w:type="dxa"/>
           </w:tcPr>
           <w:p>
             <w:pPr>
@@ -4266,11 +4377,14 @@
               <w:t>y</w:t>
             </w:r>
             <w:proofErr w:type="spellEnd"/>
+            <w:r>
+              <w:t xml:space="preserve"> (cm)</w:t>
+            </w:r>
           </w:p>
         </w:tc>
         <w:tc>
           <w:tcPr>
-            <w:tcW w:w="1122" w:type="dxa"/>
+            <w:tcW w:w="1033" w:type="dxa"/>
           </w:tcPr>
           <w:p>
             <w:pPr>
@@ -4288,11 +4402,14 @@
               <w:t>z</w:t>
             </w:r>
             <w:proofErr w:type="spellEnd"/>
+            <w:r>
+              <w:t xml:space="preserve"> (cm)</w:t>
+            </w:r>
           </w:p>
         </w:tc>
         <w:tc>
           <w:tcPr>
-            <w:tcW w:w="1015" w:type="dxa"/>
+            <w:tcW w:w="1032" w:type="dxa"/>
           </w:tcPr>
           <w:p>
             <w:pPr>
@@ -4308,11 +4425,14 @@
               </w:rPr>
               <w:t>1</w:t>
             </w:r>
+            <w:r>
+              <w:t xml:space="preserve"> (cm)</w:t>
+            </w:r>
           </w:p>
         </w:tc>
         <w:tc>
           <w:tcPr>
-            <w:tcW w:w="1015" w:type="dxa"/>
+            <w:tcW w:w="1033" w:type="dxa"/>
           </w:tcPr>
           <w:p>
             <w:pPr>
@@ -4328,11 +4448,14 @@
               </w:rPr>
               <w:t>2</w:t>
             </w:r>
+            <w:r>
+              <w:t xml:space="preserve"> (cm)</w:t>
+            </w:r>
           </w:p>
         </w:tc>
         <w:tc>
           <w:tcPr>
-            <w:tcW w:w="1015" w:type="dxa"/>
+            <w:tcW w:w="1032" w:type="dxa"/>
           </w:tcPr>
           <w:p>
             <w:pPr>
@@ -4348,11 +4471,14 @@
               </w:rPr>
               <w:t>3</w:t>
             </w:r>
+            <w:r>
+              <w:t xml:space="preserve"> (cm)</w:t>
+            </w:r>
           </w:p>
         </w:tc>
         <w:tc>
           <w:tcPr>
-            <w:tcW w:w="1015" w:type="dxa"/>
+            <w:tcW w:w="1033" w:type="dxa"/>
           </w:tcPr>
           <w:p>
             <w:pPr>
@@ -4371,13 +4497,16 @@
             <w:r>
               <w:t>x</w:t>
             </w:r>
+            <w:r>
+              <w:t xml:space="preserve"> (cm)</w:t>
+            </w:r>
           </w:p>
         </w:tc>
       </w:tr>
       <w:tr>
         <w:tc>
           <w:tcPr>
-            <w:tcW w:w="1324" w:type="dxa"/>
+            <w:tcW w:w="1273" w:type="dxa"/>
           </w:tcPr>
           <w:p>
             <w:pPr>
@@ -4390,7 +4519,7 @@
         </w:tc>
         <w:tc>
           <w:tcPr>
-            <w:tcW w:w="1122" w:type="dxa"/>
+            <w:tcW w:w="1032" w:type="dxa"/>
           </w:tcPr>
           <w:p>
             <w:pPr>
@@ -4398,13 +4527,19 @@
               <w:jc w:val="center"/>
             </w:pPr>
             <w:r>
-              <w:t>0.52462</w:t>
+              <w:t>5</w:t>
+            </w:r>
+            <w:r>
+              <w:t>.</w:t>
+            </w:r>
+            <w:r>
+              <w:t>2462</w:t>
             </w:r>
           </w:p>
         </w:tc>
         <w:tc>
           <w:tcPr>
-            <w:tcW w:w="1086" w:type="dxa"/>
+            <w:tcW w:w="1032" w:type="dxa"/>
           </w:tcPr>
           <w:p>
             <w:pPr>
@@ -4412,13 +4547,19 @@
               <w:jc w:val="center"/>
             </w:pPr>
             <w:r>
-              <w:t>0.1285</w:t>
+              <w:t>1</w:t>
+            </w:r>
+            <w:r>
+              <w:t>.</w:t>
+            </w:r>
+            <w:r>
+              <w:t>285</w:t>
             </w:r>
           </w:p>
         </w:tc>
         <w:tc>
           <w:tcPr>
-            <w:tcW w:w="1122" w:type="dxa"/>
+            <w:tcW w:w="1033" w:type="dxa"/>
           </w:tcPr>
           <w:p>
             <w:pPr>
@@ -4426,13 +4567,19 @@
               <w:jc w:val="center"/>
             </w:pPr>
             <w:r>
-              <w:t>0.74962</w:t>
+              <w:t>7</w:t>
+            </w:r>
+            <w:r>
+              <w:t>.</w:t>
+            </w:r>
+            <w:r>
+              <w:t>4962</w:t>
             </w:r>
           </w:p>
         </w:tc>
         <w:tc>
           <w:tcPr>
-            <w:tcW w:w="1015" w:type="dxa"/>
+            <w:tcW w:w="1032" w:type="dxa"/>
           </w:tcPr>
           <w:p>
             <w:pPr>
@@ -4440,13 +4587,19 @@
               <w:jc w:val="center"/>
             </w:pPr>
             <w:r>
-              <w:t>0.322</w:t>
+              <w:t>3</w:t>
+            </w:r>
+            <w:r>
+              <w:t>.</w:t>
+            </w:r>
+            <w:r>
+              <w:t>22</w:t>
             </w:r>
           </w:p>
         </w:tc>
         <w:tc>
           <w:tcPr>
-            <w:tcW w:w="1015" w:type="dxa"/>
+            <w:tcW w:w="1033" w:type="dxa"/>
           </w:tcPr>
           <w:p>
             <w:pPr>
@@ -4454,13 +4607,19 @@
               <w:jc w:val="center"/>
             </w:pPr>
             <w:r>
-              <w:t>0.75</w:t>
+              <w:t>7</w:t>
+            </w:r>
+            <w:r>
+              <w:t>.</w:t>
+            </w:r>
+            <w:r>
+              <w:t>5</w:t>
             </w:r>
           </w:p>
         </w:tc>
         <w:tc>
           <w:tcPr>
-            <w:tcW w:w="1015" w:type="dxa"/>
+            <w:tcW w:w="1032" w:type="dxa"/>
           </w:tcPr>
           <w:p>
             <w:pPr>
@@ -4468,13 +4627,19 @@
               <w:jc w:val="center"/>
             </w:pPr>
             <w:r>
-              <w:t>1.07593</w:t>
+              <w:t>10</w:t>
+            </w:r>
+            <w:r>
+              <w:t>.</w:t>
+            </w:r>
+            <w:r>
+              <w:t>7593</w:t>
             </w:r>
           </w:p>
         </w:tc>
         <w:tc>
           <w:tcPr>
-            <w:tcW w:w="1015" w:type="dxa"/>
+            <w:tcW w:w="1033" w:type="dxa"/>
           </w:tcPr>
           <w:p>
             <w:pPr>
@@ -4482,7 +4647,13 @@
               <w:jc w:val="center"/>
             </w:pPr>
             <w:r>
-              <w:t>-0.045</w:t>
+              <w:t>-0</w:t>
+            </w:r>
+            <w:r>
+              <w:t>.</w:t>
+            </w:r>
+            <w:r>
+              <w:t>45</w:t>
             </w:r>
           </w:p>
         </w:tc>
@@ -4490,7 +4661,7 @@
       <w:tr>
         <w:tc>
           <w:tcPr>
-            <w:tcW w:w="1324" w:type="dxa"/>
+            <w:tcW w:w="1273" w:type="dxa"/>
           </w:tcPr>
           <w:p>
             <w:pPr>
@@ -4503,7 +4674,7 @@
         </w:tc>
         <w:tc>
           <w:tcPr>
-            <w:tcW w:w="1122" w:type="dxa"/>
+            <w:tcW w:w="1032" w:type="dxa"/>
           </w:tcPr>
           <w:p>
             <w:pPr>
@@ -4511,16 +4682,19 @@
               <w:jc w:val="center"/>
             </w:pPr>
             <w:r>
-              <w:t>-</w:t>
+              <w:t>-5</w:t>
             </w:r>
             <w:r>
-              <w:t>0.52462</w:t>
+              <w:t>.</w:t>
+            </w:r>
+            <w:r>
+              <w:t>2462</w:t>
             </w:r>
           </w:p>
         </w:tc>
         <w:tc>
           <w:tcPr>
-            <w:tcW w:w="1086" w:type="dxa"/>
+            <w:tcW w:w="1032" w:type="dxa"/>
           </w:tcPr>
           <w:p>
             <w:pPr>
@@ -4528,13 +4702,19 @@
               <w:jc w:val="center"/>
             </w:pPr>
             <w:r>
-              <w:t>0.1285</w:t>
+              <w:t>1</w:t>
+            </w:r>
+            <w:r>
+              <w:t>.</w:t>
+            </w:r>
+            <w:r>
+              <w:t>285</w:t>
             </w:r>
           </w:p>
         </w:tc>
         <w:tc>
           <w:tcPr>
-            <w:tcW w:w="1122" w:type="dxa"/>
+            <w:tcW w:w="1033" w:type="dxa"/>
           </w:tcPr>
           <w:p>
             <w:pPr>
@@ -4542,13 +4722,19 @@
               <w:jc w:val="center"/>
             </w:pPr>
             <w:r>
-              <w:t>0.74962</w:t>
+              <w:t>7</w:t>
+            </w:r>
+            <w:r>
+              <w:t>.</w:t>
+            </w:r>
+            <w:r>
+              <w:t>4962</w:t>
             </w:r>
           </w:p>
         </w:tc>
         <w:tc>
           <w:tcPr>
-            <w:tcW w:w="1015" w:type="dxa"/>
+            <w:tcW w:w="1032" w:type="dxa"/>
           </w:tcPr>
           <w:p>
             <w:pPr>
@@ -4556,13 +4742,19 @@
               <w:jc w:val="center"/>
             </w:pPr>
             <w:r>
-              <w:t>0.322</w:t>
+              <w:t>3</w:t>
+            </w:r>
+            <w:r>
+              <w:t>.</w:t>
+            </w:r>
+            <w:r>
+              <w:t>22</w:t>
             </w:r>
           </w:p>
         </w:tc>
         <w:tc>
           <w:tcPr>
-            <w:tcW w:w="1015" w:type="dxa"/>
+            <w:tcW w:w="1033" w:type="dxa"/>
           </w:tcPr>
           <w:p>
             <w:pPr>
@@ -4570,13 +4762,19 @@
               <w:jc w:val="center"/>
             </w:pPr>
             <w:r>
-              <w:t>0.75</w:t>
+              <w:t>7</w:t>
+            </w:r>
+            <w:r>
+              <w:t>.</w:t>
+            </w:r>
+            <w:r>
+              <w:t>5</w:t>
             </w:r>
           </w:p>
         </w:tc>
         <w:tc>
           <w:tcPr>
-            <w:tcW w:w="1015" w:type="dxa"/>
+            <w:tcW w:w="1032" w:type="dxa"/>
           </w:tcPr>
           <w:p>
             <w:pPr>
@@ -4584,13 +4782,19 @@
               <w:jc w:val="center"/>
             </w:pPr>
             <w:r>
-              <w:t>1.07593</w:t>
+              <w:t>10</w:t>
+            </w:r>
+            <w:r>
+              <w:t>.</w:t>
+            </w:r>
+            <w:r>
+              <w:t>7593</w:t>
             </w:r>
           </w:p>
         </w:tc>
         <w:tc>
           <w:tcPr>
-            <w:tcW w:w="1015" w:type="dxa"/>
+            <w:tcW w:w="1033" w:type="dxa"/>
           </w:tcPr>
           <w:p>
             <w:pPr>
@@ -4598,7 +4802,7 @@
               <w:jc w:val="center"/>
             </w:pPr>
             <w:r>
-              <w:t>0.045</w:t>
+              <w:t>0.45</w:t>
             </w:r>
           </w:p>
         </w:tc>
@@ -4606,7 +4810,7 @@
       <w:tr>
         <w:tc>
           <w:tcPr>
-            <w:tcW w:w="1324" w:type="dxa"/>
+            <w:tcW w:w="1273" w:type="dxa"/>
           </w:tcPr>
           <w:p>
             <w:pPr>
@@ -4619,7 +4823,7 @@
         </w:tc>
         <w:tc>
           <w:tcPr>
-            <w:tcW w:w="1122" w:type="dxa"/>
+            <w:tcW w:w="1032" w:type="dxa"/>
           </w:tcPr>
           <w:p>
             <w:pPr>
@@ -4627,13 +4831,19 @@
               <w:jc w:val="center"/>
             </w:pPr>
             <w:r>
-              <w:t>0.52462</w:t>
+              <w:t>5</w:t>
+            </w:r>
+            <w:r>
+              <w:t>.</w:t>
+            </w:r>
+            <w:r>
+              <w:t>2462</w:t>
             </w:r>
           </w:p>
         </w:tc>
         <w:tc>
           <w:tcPr>
-            <w:tcW w:w="1086" w:type="dxa"/>
+            <w:tcW w:w="1032" w:type="dxa"/>
           </w:tcPr>
           <w:p>
             <w:pPr>
@@ -4641,13 +4851,19 @@
               <w:jc w:val="center"/>
             </w:pPr>
             <w:r>
-              <w:t>0.1285</w:t>
+              <w:t>1</w:t>
+            </w:r>
+            <w:r>
+              <w:t>.</w:t>
+            </w:r>
+            <w:r>
+              <w:t>285</w:t>
             </w:r>
           </w:p>
         </w:tc>
         <w:tc>
           <w:tcPr>
-            <w:tcW w:w="1122" w:type="dxa"/>
+            <w:tcW w:w="1033" w:type="dxa"/>
           </w:tcPr>
           <w:p>
             <w:pPr>
@@ -4655,16 +4871,19 @@
               <w:jc w:val="center"/>
             </w:pPr>
             <w:r>
-              <w:t>-</w:t>
+              <w:t>-7</w:t>
             </w:r>
             <w:r>
-              <w:t>0.74962</w:t>
+              <w:t>.</w:t>
+            </w:r>
+            <w:r>
+              <w:t>4962</w:t>
             </w:r>
           </w:p>
         </w:tc>
         <w:tc>
           <w:tcPr>
-            <w:tcW w:w="1015" w:type="dxa"/>
+            <w:tcW w:w="1032" w:type="dxa"/>
           </w:tcPr>
           <w:p>
             <w:pPr>
@@ -4672,13 +4891,19 @@
               <w:jc w:val="center"/>
             </w:pPr>
             <w:r>
-              <w:t>0.322</w:t>
+              <w:t>3</w:t>
+            </w:r>
+            <w:r>
+              <w:t>.</w:t>
+            </w:r>
+            <w:r>
+              <w:t>22</w:t>
             </w:r>
           </w:p>
         </w:tc>
         <w:tc>
           <w:tcPr>
-            <w:tcW w:w="1015" w:type="dxa"/>
+            <w:tcW w:w="1033" w:type="dxa"/>
           </w:tcPr>
           <w:p>
             <w:pPr>
@@ -4686,13 +4911,19 @@
               <w:jc w:val="center"/>
             </w:pPr>
             <w:r>
-              <w:t>0.75</w:t>
+              <w:t>7</w:t>
+            </w:r>
+            <w:r>
+              <w:t>.</w:t>
+            </w:r>
+            <w:r>
+              <w:t>5</w:t>
             </w:r>
           </w:p>
         </w:tc>
         <w:tc>
           <w:tcPr>
-            <w:tcW w:w="1015" w:type="dxa"/>
+            <w:tcW w:w="1032" w:type="dxa"/>
           </w:tcPr>
           <w:p>
             <w:pPr>
@@ -4700,13 +4931,19 @@
               <w:jc w:val="center"/>
             </w:pPr>
             <w:r>
-              <w:t>1.07593</w:t>
+              <w:t>10</w:t>
+            </w:r>
+            <w:r>
+              <w:t>.</w:t>
+            </w:r>
+            <w:r>
+              <w:t>7593</w:t>
             </w:r>
           </w:p>
         </w:tc>
         <w:tc>
           <w:tcPr>
-            <w:tcW w:w="1015" w:type="dxa"/>
+            <w:tcW w:w="1033" w:type="dxa"/>
           </w:tcPr>
           <w:p>
             <w:pPr>
@@ -4714,7 +4951,7 @@
               <w:jc w:val="center"/>
             </w:pPr>
             <w:r>
-              <w:t>0.045</w:t>
+              <w:t>0.45</w:t>
             </w:r>
           </w:p>
         </w:tc>
@@ -4722,7 +4959,7 @@
       <w:tr>
         <w:tc>
           <w:tcPr>
-            <w:tcW w:w="1324" w:type="dxa"/>
+            <w:tcW w:w="1273" w:type="dxa"/>
           </w:tcPr>
           <w:p>
             <w:pPr>
@@ -4735,7 +4972,7 @@
         </w:tc>
         <w:tc>
           <w:tcPr>
-            <w:tcW w:w="1122" w:type="dxa"/>
+            <w:tcW w:w="1032" w:type="dxa"/>
           </w:tcPr>
           <w:p>
             <w:pPr>
@@ -4743,16 +4980,19 @@
               <w:jc w:val="center"/>
             </w:pPr>
             <w:r>
-              <w:t>-</w:t>
+              <w:t>-5</w:t>
             </w:r>
             <w:r>
-              <w:t>0.52462</w:t>
+              <w:t>.</w:t>
+            </w:r>
+            <w:r>
+              <w:t>2462</w:t>
             </w:r>
           </w:p>
         </w:tc>
         <w:tc>
           <w:tcPr>
-            <w:tcW w:w="1086" w:type="dxa"/>
+            <w:tcW w:w="1032" w:type="dxa"/>
           </w:tcPr>
           <w:p>
             <w:pPr>
@@ -4760,13 +5000,19 @@
               <w:jc w:val="center"/>
             </w:pPr>
             <w:r>
-              <w:t>0.1285</w:t>
+              <w:t>1</w:t>
+            </w:r>
+            <w:r>
+              <w:t>.</w:t>
+            </w:r>
+            <w:r>
+              <w:t>285</w:t>
             </w:r>
           </w:p>
         </w:tc>
         <w:tc>
           <w:tcPr>
-            <w:tcW w:w="1122" w:type="dxa"/>
+            <w:tcW w:w="1033" w:type="dxa"/>
           </w:tcPr>
           <w:p>
             <w:pPr>
@@ -4774,16 +5020,19 @@
               <w:jc w:val="center"/>
             </w:pPr>
             <w:r>
-              <w:t>-</w:t>
+              <w:t>-7</w:t>
             </w:r>
             <w:r>
-              <w:t>0.74962</w:t>
+              <w:t>.</w:t>
+            </w:r>
+            <w:r>
+              <w:t>4962</w:t>
             </w:r>
           </w:p>
         </w:tc>
         <w:tc>
           <w:tcPr>
-            <w:tcW w:w="1015" w:type="dxa"/>
+            <w:tcW w:w="1032" w:type="dxa"/>
           </w:tcPr>
           <w:p>
             <w:pPr>
@@ -4791,13 +5040,19 @@
               <w:jc w:val="center"/>
             </w:pPr>
             <w:r>
-              <w:t>0.322</w:t>
+              <w:t>3</w:t>
+            </w:r>
+            <w:r>
+              <w:t>.</w:t>
+            </w:r>
+            <w:r>
+              <w:t>22</w:t>
             </w:r>
           </w:p>
         </w:tc>
         <w:tc>
           <w:tcPr>
-            <w:tcW w:w="1015" w:type="dxa"/>
+            <w:tcW w:w="1033" w:type="dxa"/>
           </w:tcPr>
           <w:p>
             <w:pPr>
@@ -4805,13 +5060,19 @@
               <w:jc w:val="center"/>
             </w:pPr>
             <w:r>
-              <w:t>0.75</w:t>
+              <w:t>7</w:t>
+            </w:r>
+            <w:r>
+              <w:t>.</w:t>
+            </w:r>
+            <w:r>
+              <w:t>5</w:t>
             </w:r>
           </w:p>
         </w:tc>
         <w:tc>
           <w:tcPr>
-            <w:tcW w:w="1015" w:type="dxa"/>
+            <w:tcW w:w="1032" w:type="dxa"/>
           </w:tcPr>
           <w:p>
             <w:pPr>
@@ -4819,13 +5080,19 @@
               <w:jc w:val="center"/>
             </w:pPr>
             <w:r>
-              <w:t>1.07593</w:t>
+              <w:t>10</w:t>
+            </w:r>
+            <w:r>
+              <w:t>.</w:t>
+            </w:r>
+            <w:r>
+              <w:t>7593</w:t>
             </w:r>
           </w:p>
         </w:tc>
         <w:tc>
           <w:tcPr>
-            <w:tcW w:w="1015" w:type="dxa"/>
+            <w:tcW w:w="1033" w:type="dxa"/>
           </w:tcPr>
           <w:p>
             <w:pPr>
@@ -4834,13 +5101,13 @@
               <w:jc w:val="center"/>
             </w:pPr>
             <w:r>
-              <w:t>-0.045</w:t>
+              <w:t>-0.45</w:t>
             </w:r>
           </w:p>
         </w:tc>
       </w:tr>
     </w:tbl>
-    <w:bookmarkStart w:id="31" w:name="_Ref103723704"/>
+    <w:bookmarkStart w:id="29" w:name="_Ref103723704"/>
     <w:p>
       <w:pPr>
         <w:pStyle w:val="Kpalrs"/>
@@ -4866,315 +5133,312 @@
       <w:r>
         <w:t>. táblázat</w:t>
       </w:r>
+      <w:bookmarkEnd w:id="29"/>
+      <w:r>
+        <w:t>: A robot lábai</w:t>
+      </w:r>
+      <w:r>
+        <w:t>hoz tartozó</w:t>
+      </w:r>
+      <w:r>
+        <w:t xml:space="preserve"> mechanikai paramét</w:t>
+      </w:r>
+      <w:r>
+        <w:t>erek</w:t>
+      </w:r>
+    </w:p>
+    <w:p>
+      <w:r>
+        <w:lastRenderedPageBreak/>
+        <w:t xml:space="preserve">Az </w:t>
+      </w:r>
+      <w:r>
+        <w:fldChar w:fldCharType="begin"/>
+      </w:r>
+      <w:r>
+        <w:instrText xml:space="preserve"> REF _Ref103723704 \h </w:instrText>
+      </w:r>
+      <w:r>
+        <w:fldChar w:fldCharType="separate"/>
+      </w:r>
+      <w:r>
+        <w:rPr>
+          <w:noProof/>
+        </w:rPr>
+        <w:t>1</w:t>
+      </w:r>
+      <w:r>
+        <w:t>. táblázat</w:t>
+      </w:r>
+      <w:r>
+        <w:fldChar w:fldCharType="end"/>
+      </w:r>
+      <w:r>
+        <w:t xml:space="preserve"> lábanként tartalmazza azon paramétereket, </w:t>
+      </w:r>
+      <w:r>
+        <w:t xml:space="preserve">melyeket az </w:t>
+      </w:r>
+      <w:commentRangeStart w:id="30"/>
+      <w:r>
+        <w:t>inverz kinematikai modell</w:t>
+      </w:r>
+      <w:commentRangeEnd w:id="30"/>
+      <w:r>
+        <w:rPr>
+          <w:rStyle w:val="Jegyzethivatkozs"/>
+        </w:rPr>
+        <w:commentReference w:id="30"/>
+      </w:r>
+      <w:r>
+        <w:t xml:space="preserve"> felhasznál </w:t>
+      </w:r>
+      <w:r>
+        <w:t xml:space="preserve">a motorok új pozíciójának állításához. A robot koordináta rendszere a szokványostól eltérő módon épül fel, a robot szemszögéből nézve a z koordinátatengely mutat </w:t>
+      </w:r>
+      <w:r>
+        <w:t>előre és az x tengely a z koordinátatengely irányából nézve jobbra. Az előbb említett két tengely nulla pontjai határozzák meg a robot középpontját felülnézetből nézve. Az y tengely a</w:t>
+      </w:r>
+      <w:r>
+        <w:t xml:space="preserve">z előbb említett középpontból mutat fölfelé, nulla pontja a robot testének legalsó pontjában van. Ezen analógiát követve a </w:t>
+      </w:r>
+      <w:proofErr w:type="spellStart"/>
+      <w:r>
+        <w:t>d</w:t>
+      </w:r>
+      <w:r>
+        <w:rPr>
+          <w:vertAlign w:val="subscript"/>
+        </w:rPr>
+        <w:t>z</w:t>
+      </w:r>
+      <w:proofErr w:type="spellEnd"/>
+      <w:r>
+        <w:t xml:space="preserve"> és d</w:t>
+      </w:r>
+      <w:r>
+        <w:rPr>
+          <w:vertAlign w:val="subscript"/>
+        </w:rPr>
+        <w:t>x</w:t>
+      </w:r>
+      <w:r>
+        <w:t xml:space="preserve"> paraméterek minden lábra meghatározzák az első motor tengelyét </w:t>
+      </w:r>
+      <w:r>
+        <w:t>a robot testének nulla pontjához képest</w:t>
+      </w:r>
+      <w:r>
+        <w:t xml:space="preserve">, ezzel eltolva a teljes lábat abba a forgáspontba. </w:t>
+      </w:r>
+      <w:r>
+        <w:t xml:space="preserve">A </w:t>
+      </w:r>
+      <w:proofErr w:type="spellStart"/>
+      <w:r>
+        <w:t>d</w:t>
+      </w:r>
+      <w:r>
+        <w:rPr>
+          <w:vertAlign w:val="subscript"/>
+        </w:rPr>
+        <w:t>y</w:t>
+      </w:r>
+      <w:proofErr w:type="spellEnd"/>
+      <w:r>
+        <w:t xml:space="preserve"> paraméter eltolja a láb kezdőpontját a második motor tengelyének magasságába, ugyan ez az első motorra nincs hatással, hiszen a tengelye mentén történik az eltolás,</w:t>
+      </w:r>
+      <w:r>
+        <w:t xml:space="preserve"> viszont</w:t>
+      </w:r>
+      <w:r>
+        <w:t xml:space="preserve"> a második moto</w:t>
+      </w:r>
+      <w:r>
+        <w:t>r e tengely menti eltolását így be lehet állítani. A d</w:t>
+      </w:r>
+      <w:r>
+        <w:rPr>
+          <w:vertAlign w:val="subscript"/>
+        </w:rPr>
+        <w:t>1</w:t>
+      </w:r>
+      <w:r>
+        <w:t xml:space="preserve"> eltolja </w:t>
+      </w:r>
+      <w:r>
+        <w:t>a második motor tengelyét sugár irányba,</w:t>
+      </w:r>
+      <w:r>
+        <w:t xml:space="preserve"> ezzel meghatározza az első és második csukók tengelyei közötti távolságot. A</w:t>
+      </w:r>
+      <w:r>
+        <w:t xml:space="preserve"> d</w:t>
+      </w:r>
+      <w:r>
+        <w:rPr>
+          <w:vertAlign w:val="subscript"/>
+        </w:rPr>
+        <w:t>2</w:t>
+      </w:r>
+      <w:r>
+        <w:t xml:space="preserve"> hasonló módon a harmadik motor tengelyét </w:t>
+      </w:r>
+      <w:r>
+        <w:t>helyezi odébb, ezzel meghatározva a második és harmadik motor tengelyei közötti távolságot. A d</w:t>
+      </w:r>
+      <w:r>
+        <w:rPr>
+          <w:vertAlign w:val="subscript"/>
+        </w:rPr>
+        <w:t>3</w:t>
+      </w:r>
+      <w:r>
+        <w:t xml:space="preserve"> paraméter a láb</w:t>
+      </w:r>
+      <w:r>
+        <w:t xml:space="preserve"> végpontja és a harmadik csukló közötti távolságot határozza meg. Végül a d</w:t>
+      </w:r>
+      <w:r>
+        <w:rPr>
+          <w:vertAlign w:val="subscript"/>
+        </w:rPr>
+        <w:t>3</w:t>
+      </w:r>
+      <w:r>
+        <w:t xml:space="preserve">x a második és harmadik csukló tengelye mentén tolja el a láb végpontját az első motor tengelyéhez képest. Erre azért van szükség, mert </w:t>
+      </w:r>
+      <w:r>
+        <w:t xml:space="preserve">a láb utolsó alkatrésze kissé eltolva érinti a földet az első forgástengelyhez képest. A </w:t>
+      </w:r>
+      <w:r>
+        <w:t>fenti magyarázat megértését az XY képek segítik elő</w:t>
+      </w:r>
+      <w:r>
+        <w:t>.</w:t>
+      </w:r>
+    </w:p>
+    <w:p>
+      <w:pPr>
+        <w:pStyle w:val="Cmsor2"/>
+      </w:pPr>
+      <w:bookmarkStart w:id="31" w:name="_Ref103720046"/>
+      <w:bookmarkStart w:id="32" w:name="_Toc103801209"/>
+      <w:r>
+        <w:t>Nyomtatás</w:t>
+      </w:r>
       <w:bookmarkEnd w:id="31"/>
-      <w:r>
-        <w:t>: A robot lábai</w:t>
-      </w:r>
-      <w:r>
-        <w:t>hoz tartozó</w:t>
-      </w:r>
-      <w:r>
-        <w:t xml:space="preserve"> mechanikai paramét</w:t>
-      </w:r>
-      <w:r>
-        <w:t>erek</w:t>
-      </w:r>
-    </w:p>
-    <w:p>
-      <w:r>
-        <w:t xml:space="preserve">Az </w:t>
+      <w:bookmarkEnd w:id="32"/>
+    </w:p>
+    <w:p>
+      <w:r>
+        <w:t xml:space="preserve">A </w:t>
+      </w:r>
+      <w:r>
+        <w:t xml:space="preserve">robot </w:t>
+      </w:r>
+      <w:r>
+        <w:t>gyártás</w:t>
+      </w:r>
+      <w:r>
+        <w:t>ának</w:t>
+      </w:r>
+      <w:r>
+        <w:t xml:space="preserve"> megkezdése elött </w:t>
+      </w:r>
+      <w:r>
+        <w:t>fontosnak tartottam pár teszt nyomtatás elvégzését, ugyanis</w:t>
+      </w:r>
+      <w:r>
+        <w:t xml:space="preserve"> ezen terv elött sosem használtam műanyagba ágyazható </w:t>
+      </w:r>
+      <w:r>
+        <w:t>réz</w:t>
+      </w:r>
+      <w:r>
+        <w:t xml:space="preserve"> menete</w:t>
+      </w:r>
+      <w:r>
+        <w:t>s betétet</w:t>
+      </w:r>
+      <w:r>
+        <w:t>, ezért szerettem volna letesztelni működését. Valamint felmerült bennem egy lehetséges összeszerelési probléma</w:t>
+      </w:r>
+      <w:r>
+        <w:t xml:space="preserve">, melyet az </w:t>
       </w:r>
       <w:r>
         <w:fldChar w:fldCharType="begin"/>
       </w:r>
       <w:r>
-        <w:instrText xml:space="preserve"> REF _Ref103723704 \h </w:instrText>
+        <w:instrText xml:space="preserve"> REF _Ref103792333 \r \h </w:instrText>
       </w:r>
       <w:r>
         <w:fldChar w:fldCharType="separate"/>
       </w:r>
       <w:r>
-        <w:rPr>
-          <w:noProof/>
-        </w:rPr>
-        <w:t>1</w:t>
-      </w:r>
-      <w:r>
-        <w:t>. táblázat</w:t>
+        <w:t>2.2.2</w:t>
       </w:r>
       <w:r>
         <w:fldChar w:fldCharType="end"/>
       </w:r>
       <w:r>
-        <w:t xml:space="preserve"> lábanként tartalmazza azon paramétereket, </w:t>
-      </w:r>
-      <w:r>
-        <w:t xml:space="preserve">melyeket az </w:t>
-      </w:r>
-      <w:commentRangeStart w:id="32"/>
-      <w:r>
-        <w:t>inverz kinematikai modell</w:t>
-      </w:r>
-      <w:commentRangeEnd w:id="32"/>
-      <w:r>
-        <w:rPr>
-          <w:rStyle w:val="Jegyzethivatkozs"/>
-        </w:rPr>
-        <w:commentReference w:id="32"/>
-      </w:r>
-      <w:r>
-        <w:t xml:space="preserve"> felhasznál </w:t>
-      </w:r>
-      <w:r>
-        <w:t xml:space="preserve">a motorok új pozíciójának állításához. A robot koordináta </w:t>
-      </w:r>
-      <w:r>
-        <w:lastRenderedPageBreak/>
-        <w:t xml:space="preserve">rendszere a szokványostól eltérő módon épül fel, a robot szemszögéből nézve a z koordinátatengely mutat </w:t>
-      </w:r>
-      <w:r>
-        <w:t>előre és az x tengely a z koordinátatengely irányából nézve jobbra. Az előbb említett két tengely nulla pontjai határozzák meg a robot középpontját felülnézetből nézve. Az y tengely a</w:t>
-      </w:r>
-      <w:r>
-        <w:t xml:space="preserve">z előbb említett középpontból mutat fölfelé, nulla pontja a robot testének legalsó pontjában van. Ezen analógiát követve a </w:t>
-      </w:r>
-      <w:proofErr w:type="spellStart"/>
-      <w:r>
-        <w:t>d</w:t>
-      </w:r>
-      <w:r>
-        <w:rPr>
-          <w:vertAlign w:val="subscript"/>
-        </w:rPr>
+        <w:t xml:space="preserve"> pont tárgyal részletesebben</w:t>
+      </w:r>
+      <w:r>
+        <w:t>.</w:t>
+      </w:r>
+    </w:p>
+    <w:p>
+      <w:pPr>
+        <w:pStyle w:val="Cmsor3"/>
+      </w:pPr>
+      <w:bookmarkStart w:id="33" w:name="_Toc103801210"/>
+      <w:r>
+        <w:t>Csavarok tesztelése</w:t>
+      </w:r>
+      <w:bookmarkEnd w:id="33"/>
+    </w:p>
+    <w:p>
+      <w:r>
+        <w:t xml:space="preserve">A </w:t>
+      </w:r>
+      <w:r>
+        <w:t>menetes betétek</w:t>
+      </w:r>
+      <w:r>
+        <w:t xml:space="preserve">, valamint minden egyéb csavar tesztelése érdekében létrehoztam egy </w:t>
+      </w:r>
+      <w:r>
+        <w:t>egyszerű tesztelési panelt, melyen tized milliméter átmérő különbségű furatok v</w:t>
+      </w:r>
+      <w:r>
+        <w:t>annak</w:t>
+      </w:r>
+      <w:r>
+        <w:t>.</w:t>
+      </w:r>
+      <w:r>
+        <w:t xml:space="preserve"> </w:t>
+      </w:r>
+      <w:r>
+        <w:t xml:space="preserve">Így </w:t>
+      </w:r>
+      <w:r>
+        <w:t xml:space="preserve">a végleges tervre olyan átmérőjű furatok kerülnek, melyekbe a legjobban illeszkednek a </w:t>
+      </w:r>
+      <w:r>
+        <w:t>betétek</w:t>
+      </w:r>
+      <w:r>
+        <w:t xml:space="preserve"> és egyéb csavarok.</w:t>
+      </w:r>
+      <w:r>
+        <w:t xml:space="preserve"> A</w:t>
+      </w:r>
+      <w:r>
         <w:t>z</w:t>
       </w:r>
-      <w:proofErr w:type="spellEnd"/>
-      <w:r>
-        <w:t xml:space="preserve"> és d</w:t>
-      </w:r>
-      <w:r>
-        <w:rPr>
-          <w:vertAlign w:val="subscript"/>
-        </w:rPr>
-        <w:t>x</w:t>
-      </w:r>
-      <w:r>
-        <w:t xml:space="preserve"> paraméterek minden lábra meghatározzák az első motor tengelyét </w:t>
-      </w:r>
-      <w:r>
-        <w:t>a robot testének nulla pontjához képest</w:t>
-      </w:r>
-      <w:r>
-        <w:t xml:space="preserve">, ezzel eltolva a teljes lábat abba a forgáspontba. </w:t>
-      </w:r>
-      <w:r>
-        <w:t xml:space="preserve">A </w:t>
-      </w:r>
-      <w:proofErr w:type="spellStart"/>
-      <w:r>
-        <w:t>d</w:t>
-      </w:r>
-      <w:r>
-        <w:rPr>
-          <w:vertAlign w:val="subscript"/>
-        </w:rPr>
-        <w:t>y</w:t>
-      </w:r>
-      <w:proofErr w:type="spellEnd"/>
-      <w:r>
-        <w:t xml:space="preserve"> paraméter eltolja a láb kezdőpontját a második motor tengelyének magasságába, ugyan ez az első motorra nincs hatással, hiszen a tengelye mentén történik az eltolás,</w:t>
-      </w:r>
-      <w:r>
-        <w:t xml:space="preserve"> viszont</w:t>
-      </w:r>
-      <w:r>
-        <w:t xml:space="preserve"> a második moto</w:t>
-      </w:r>
-      <w:r>
-        <w:t>r e tengely menti eltolását így be lehet állítani. A d</w:t>
-      </w:r>
-      <w:r>
-        <w:rPr>
-          <w:vertAlign w:val="subscript"/>
-        </w:rPr>
-        <w:t>1</w:t>
-      </w:r>
-      <w:r>
-        <w:t xml:space="preserve"> eltolja </w:t>
-      </w:r>
-      <w:r>
-        <w:t>a második motor tengelyét sugár irányba,</w:t>
-      </w:r>
-      <w:r>
-        <w:t xml:space="preserve"> ezzel meghatározza az első és második csukók tengelyei közötti távolságot. A</w:t>
-      </w:r>
-      <w:r>
-        <w:t xml:space="preserve"> d</w:t>
-      </w:r>
-      <w:r>
-        <w:rPr>
-          <w:vertAlign w:val="subscript"/>
-        </w:rPr>
-        <w:t>2</w:t>
-      </w:r>
-      <w:r>
-        <w:t xml:space="preserve"> hasonló módon a harmadik motor tengelyét </w:t>
-      </w:r>
-      <w:r>
-        <w:t>helyezi odébb, ezzel meghatározva a második és harmadik motor tengelyei közötti távolságot. A d</w:t>
-      </w:r>
-      <w:r>
-        <w:rPr>
-          <w:vertAlign w:val="subscript"/>
-        </w:rPr>
-        <w:t>3</w:t>
-      </w:r>
-      <w:r>
-        <w:t xml:space="preserve"> paraméter a láb</w:t>
-      </w:r>
-      <w:r>
-        <w:t xml:space="preserve"> végpontja és a harmadik csukló közötti távolságot határozza meg. Végül a d</w:t>
-      </w:r>
-      <w:r>
-        <w:rPr>
-          <w:vertAlign w:val="subscript"/>
-        </w:rPr>
-        <w:t>3</w:t>
-      </w:r>
-      <w:r>
-        <w:t xml:space="preserve">x a második és harmadik csukló tengelye mentén tolja el a láb végpontját az első motor tengelyéhez képest. Erre azért van szükség, mert </w:t>
-      </w:r>
-      <w:r>
-        <w:t xml:space="preserve">a láb utolsó alkatrésze kissé eltolva érinti a földet az első forgástengelyhez képest. A </w:t>
-      </w:r>
-      <w:r>
-        <w:t>fenti magyarázat megértését az XY képek segítik elő</w:t>
-      </w:r>
-      <w:r>
-        <w:t>.</w:t>
-      </w:r>
-    </w:p>
-    <w:p>
-      <w:pPr>
-        <w:pStyle w:val="Cmsor2"/>
-      </w:pPr>
-      <w:bookmarkStart w:id="33" w:name="_Ref103720046"/>
-      <w:bookmarkStart w:id="34" w:name="_Toc103801209"/>
-      <w:r>
-        <w:t>Nyomtatás</w:t>
-      </w:r>
-      <w:bookmarkEnd w:id="33"/>
-      <w:bookmarkEnd w:id="34"/>
-    </w:p>
-    <w:p>
-      <w:r>
-        <w:t xml:space="preserve">A </w:t>
-      </w:r>
-      <w:r>
-        <w:t xml:space="preserve">robot </w:t>
-      </w:r>
-      <w:r>
-        <w:t>gyártás</w:t>
-      </w:r>
-      <w:r>
-        <w:t>ának</w:t>
-      </w:r>
-      <w:r>
-        <w:t xml:space="preserve"> megkezdése elött </w:t>
-      </w:r>
-      <w:r>
-        <w:t>fontosnak tartottam pár teszt nyomtatás elvégzését, ugyanis</w:t>
-      </w:r>
-      <w:r>
-        <w:t xml:space="preserve"> ezen terv elött sosem használtam műanyagba ágyazható </w:t>
-      </w:r>
-      <w:r>
-        <w:t>réz</w:t>
-      </w:r>
-      <w:r>
-        <w:t xml:space="preserve"> menete</w:t>
-      </w:r>
-      <w:r>
-        <w:t>s betétet</w:t>
-      </w:r>
-      <w:r>
-        <w:t>, ezért szerettem volna letesztelni működését. Valamint felmerült bennem egy lehetséges összeszerelési probléma</w:t>
-      </w:r>
-      <w:r>
-        <w:t xml:space="preserve">, melyet az </w:t>
-      </w:r>
-      <w:r>
-        <w:fldChar w:fldCharType="begin"/>
-      </w:r>
-      <w:r>
-        <w:instrText xml:space="preserve"> REF _Ref103792333 \r \h </w:instrText>
-      </w:r>
-      <w:r>
-        <w:fldChar w:fldCharType="separate"/>
-      </w:r>
-      <w:r>
-        <w:t>2.2.2</w:t>
-      </w:r>
-      <w:r>
-        <w:fldChar w:fldCharType="end"/>
-      </w:r>
-      <w:r>
-        <w:t xml:space="preserve"> pont tárgyal részletesebben</w:t>
-      </w:r>
-      <w:r>
-        <w:t>.</w:t>
-      </w:r>
-    </w:p>
-    <w:p>
-      <w:pPr>
-        <w:pStyle w:val="Cmsor3"/>
-      </w:pPr>
-      <w:bookmarkStart w:id="35" w:name="_Toc103801210"/>
-      <w:r>
-        <w:t>Csavarok tesztelése</w:t>
-      </w:r>
-      <w:bookmarkEnd w:id="35"/>
-    </w:p>
-    <w:p>
-      <w:r>
-        <w:t xml:space="preserve">A </w:t>
-      </w:r>
-      <w:r>
-        <w:t>menetes betétek</w:t>
-      </w:r>
-      <w:r>
-        <w:t xml:space="preserve">, valamint minden egyéb csavar tesztelése érdekében létrehoztam egy </w:t>
-      </w:r>
-      <w:r>
-        <w:t>egyszerű tesztelési panelt, melyen tized milliméter átmérő különbségű furatok v</w:t>
-      </w:r>
-      <w:r>
-        <w:t>annak</w:t>
-      </w:r>
-      <w:r>
-        <w:t>.</w:t>
-      </w:r>
-      <w:r>
-        <w:t xml:space="preserve"> </w:t>
-      </w:r>
-      <w:r>
-        <w:t xml:space="preserve">Így </w:t>
-      </w:r>
-      <w:r>
-        <w:t xml:space="preserve">a végleges tervre olyan átmérőjű furatok kerülnek, melyekbe a legjobban illeszkednek a </w:t>
-      </w:r>
-      <w:r>
-        <w:t>betétek</w:t>
-      </w:r>
-      <w:r>
-        <w:t xml:space="preserve"> és egyéb csavarok.</w:t>
-      </w:r>
-      <w:r>
-        <w:t xml:space="preserve"> A</w:t>
-      </w:r>
-      <w:r>
-        <w:t>z</w:t>
-      </w:r>
       <w:r>
         <w:t xml:space="preserve"> xy képen látható</w:t>
       </w:r>
@@ -5184,9 +5448,9 @@
       <w:r>
         <w:t>elhelyezési módszer is kipróbálható legyen.</w:t>
       </w:r>
-      <w:commentRangeStart w:id="36"/>
-    </w:p>
-    <w:commentRangeEnd w:id="36"/>
+      <w:commentRangeStart w:id="34"/>
+    </w:p>
+    <w:commentRangeEnd w:id="34"/>
     <w:p>
       <w:pPr>
         <w:ind w:firstLine="0"/>
@@ -5209,6 +5473,9 @@
         <w:jc w:val="center"/>
       </w:pPr>
       <w:r>
+        <w:rPr>
+          <w:noProof/>
+        </w:rPr>
         <w:lastRenderedPageBreak/>
         <w:drawing>
           <wp:inline distT="0" distB="0" distL="0" distR="0" wp14:anchorId="137B5CF4" wp14:editId="07F308CF">
@@ -5264,14 +5531,27 @@
       <w:pPr>
         <w:pStyle w:val="Kpalrs"/>
       </w:pPr>
-      <w:fldSimple w:instr=" SEQ ábra \* ARABIC ">
-        <w:r>
-          <w:rPr>
-            <w:noProof/>
-          </w:rPr>
-          <w:t>4</w:t>
-        </w:r>
-      </w:fldSimple>
+      <w:r>
+        <w:fldChar w:fldCharType="begin"/>
+      </w:r>
+      <w:r>
+        <w:instrText xml:space="preserve"> SEQ ábra \* ARABIC </w:instrText>
+      </w:r>
+      <w:r>
+        <w:fldChar w:fldCharType="separate"/>
+      </w:r>
+      <w:r>
+        <w:rPr>
+          <w:noProof/>
+        </w:rPr>
+        <w:t>4</w:t>
+      </w:r>
+      <w:r>
+        <w:rPr>
+          <w:noProof/>
+        </w:rPr>
+        <w:fldChar w:fldCharType="end"/>
+      </w:r>
       <w:r>
         <w:t>. ábra: Teszt panel modellje</w:t>
       </w:r>
@@ -5348,14 +5628,27 @@
           <w:docGrid w:linePitch="360"/>
         </w:sectPr>
       </w:pPr>
-      <w:fldSimple w:instr=" SEQ ábra \* ARABIC ">
-        <w:r>
-          <w:rPr>
-            <w:noProof/>
-          </w:rPr>
-          <w:t>5</w:t>
-        </w:r>
-      </w:fldSimple>
+      <w:r>
+        <w:fldChar w:fldCharType="begin"/>
+      </w:r>
+      <w:r>
+        <w:instrText xml:space="preserve"> SEQ ábra \* ARABIC </w:instrText>
+      </w:r>
+      <w:r>
+        <w:fldChar w:fldCharType="separate"/>
+      </w:r>
+      <w:r>
+        <w:rPr>
+          <w:noProof/>
+        </w:rPr>
+        <w:t>5</w:t>
+      </w:r>
+      <w:r>
+        <w:rPr>
+          <w:noProof/>
+        </w:rPr>
+        <w:fldChar w:fldCharType="end"/>
+      </w:r>
       <w:r>
         <w:t>. ábra: Panel a tesztelés után.</w:t>
       </w:r>
@@ -5363,101 +5656,101 @@
         <w:rPr>
           <w:rStyle w:val="Jegyzethivatkozs"/>
         </w:rPr>
+        <w:commentReference w:id="34"/>
+      </w:r>
+    </w:p>
+    <w:p>
+      <w:r>
+        <w:t xml:space="preserve">A </w:t>
+      </w:r>
+      <w:r>
+        <w:t xml:space="preserve">betétek, melyeket használtam a fogakkal rendelkeznek és </w:t>
+      </w:r>
+      <w:r>
+        <w:t>többféle</w:t>
+      </w:r>
+      <w:r>
+        <w:t xml:space="preserve"> behelyezési módszerre találtam példát. </w:t>
+      </w:r>
+      <w:r>
+        <w:t xml:space="preserve">Az egyik esetben egy gumikalapács segítségével lehet belekalapálni, ekkor </w:t>
+      </w:r>
+      <w:r>
+        <w:t xml:space="preserve">kizárólag az </w:t>
+      </w:r>
+      <w:r>
+        <w:t>előbb</w:t>
+      </w:r>
+      <w:r>
+        <w:t xml:space="preserve"> említett fogak tartják </w:t>
+      </w:r>
+      <w:r>
+        <w:t>a betéte</w:t>
+      </w:r>
+      <w:r>
+        <w:t xml:space="preserve">t. </w:t>
+      </w:r>
+      <w:r>
+        <w:t xml:space="preserve">Ennél egy biztosabb megoldás, </w:t>
+      </w:r>
+      <w:r>
+        <w:t>a peremes betét használata,</w:t>
+      </w:r>
+      <w:r>
+        <w:t xml:space="preserve"> ekkor</w:t>
+      </w:r>
+      <w:r>
+        <w:t xml:space="preserve"> a furat másik oldaláról egy perem is tartja, erre példát az </w:t>
+      </w:r>
+      <w:commentRangeStart w:id="35"/>
+      <w:r>
+        <w:t xml:space="preserve">xy ábra </w:t>
+      </w:r>
+      <w:commentRangeEnd w:id="35"/>
+      <w:r>
+        <w:rPr>
+          <w:rStyle w:val="Jegyzethivatkozs"/>
+        </w:rPr>
+        <w:commentReference w:id="35"/>
+      </w:r>
+      <w:r>
+        <w:t xml:space="preserve">mutat, azon helyeken, ahol megoldható volt, én is így alkalmaztam. </w:t>
+      </w:r>
+      <w:r>
+        <w:t>További lehetőség a</w:t>
+      </w:r>
+      <w:r>
+        <w:t xml:space="preserve"> beté</w:t>
+      </w:r>
+      <w:r>
+        <w:t>t behelyezése közben melegítés használata, melyre egy forrasztópáka alkalmas, ekkor réz jó hővezetőképességéből adódóan a betét körüli műanyag megolvad és a nyomtatáskor</w:t>
+      </w:r>
+      <w:r>
+        <w:t xml:space="preserve"> létrejött rétegrendek elmosódnak és jobban körül ölelik a betét fogait. Ez</w:t>
+      </w:r>
+      <w:r>
+        <w:t>zel</w:t>
+      </w:r>
+      <w:r>
+        <w:t xml:space="preserve"> egy sokkal er</w:t>
+      </w:r>
+      <w:r>
+        <w:t>ősebb és biztosabb rögzítést alkotva, mely a tesztek során beigazolódott.</w:t>
+      </w:r>
+      <w:r>
+        <w:t xml:space="preserve"> A tesztek eredményét az </w:t>
+      </w:r>
+      <w:commentRangeStart w:id="36"/>
+      <w:r>
+        <w:t xml:space="preserve">xy ábra </w:t>
+      </w:r>
+      <w:commentRangeEnd w:id="36"/>
+      <w:r>
+        <w:rPr>
+          <w:rStyle w:val="Jegyzethivatkozs"/>
+        </w:rPr>
         <w:commentReference w:id="36"/>
       </w:r>
-    </w:p>
-    <w:p>
-      <w:r>
-        <w:t xml:space="preserve">A </w:t>
-      </w:r>
-      <w:r>
-        <w:t xml:space="preserve">betétek, melyeket használtam a fogakkal rendelkeznek és </w:t>
-      </w:r>
-      <w:r>
-        <w:t>többféle</w:t>
-      </w:r>
-      <w:r>
-        <w:t xml:space="preserve"> behelyezési módszerre találtam példát. </w:t>
-      </w:r>
-      <w:r>
-        <w:t xml:space="preserve">Az egyik esetben egy gumikalapács segítségével lehet belekalapálni, ekkor </w:t>
-      </w:r>
-      <w:r>
-        <w:t xml:space="preserve">kizárólag az </w:t>
-      </w:r>
-      <w:r>
-        <w:t>előbb</w:t>
-      </w:r>
-      <w:r>
-        <w:t xml:space="preserve"> említett fogak tartják </w:t>
-      </w:r>
-      <w:r>
-        <w:t>a betéte</w:t>
-      </w:r>
-      <w:r>
-        <w:t xml:space="preserve">t. </w:t>
-      </w:r>
-      <w:r>
-        <w:t xml:space="preserve">Ennél egy biztosabb megoldás, </w:t>
-      </w:r>
-      <w:r>
-        <w:t>a peremes betét használata,</w:t>
-      </w:r>
-      <w:r>
-        <w:t xml:space="preserve"> ekkor</w:t>
-      </w:r>
-      <w:r>
-        <w:t xml:space="preserve"> a furat másik oldaláról egy perem is tartja, erre példát az </w:t>
-      </w:r>
-      <w:commentRangeStart w:id="37"/>
-      <w:r>
-        <w:t xml:space="preserve">xy ábra </w:t>
-      </w:r>
-      <w:commentRangeEnd w:id="37"/>
-      <w:r>
-        <w:rPr>
-          <w:rStyle w:val="Jegyzethivatkozs"/>
-        </w:rPr>
-        <w:commentReference w:id="37"/>
-      </w:r>
-      <w:r>
-        <w:t xml:space="preserve">mutat, azon helyeken, ahol megoldható volt, én is így alkalmaztam. </w:t>
-      </w:r>
-      <w:r>
-        <w:t>További lehetőség a</w:t>
-      </w:r>
-      <w:r>
-        <w:t xml:space="preserve"> beté</w:t>
-      </w:r>
-      <w:r>
-        <w:t>t behelyezése közben melegítés használata, melyre egy forrasztópáka alkalmas, ekkor réz jó hővezetőképességéből adódóan a betét körüli műanyag megolvad és a nyomtatáskor</w:t>
-      </w:r>
-      <w:r>
-        <w:t xml:space="preserve"> létrejött rétegrendek elmosódnak és jobban körül ölelik a betét fogait. Ez</w:t>
-      </w:r>
-      <w:r>
-        <w:t>zel</w:t>
-      </w:r>
-      <w:r>
-        <w:t xml:space="preserve"> egy sokkal er</w:t>
-      </w:r>
-      <w:r>
-        <w:t>ősebb és biztosabb rögzítést alkotva, mely a tesztek során beigazolódott.</w:t>
-      </w:r>
-      <w:r>
-        <w:t xml:space="preserve"> A tesztek eredményét az </w:t>
-      </w:r>
-      <w:commentRangeStart w:id="38"/>
-      <w:r>
-        <w:t xml:space="preserve">xy ábra </w:t>
-      </w:r>
-      <w:commentRangeEnd w:id="38"/>
-      <w:r>
-        <w:rPr>
-          <w:rStyle w:val="Jegyzethivatkozs"/>
-        </w:rPr>
-        <w:commentReference w:id="38"/>
-      </w:r>
       <w:r>
         <w:t xml:space="preserve">mutatja, azon esetek, mikor a panel </w:t>
       </w:r>
@@ -5507,16 +5800,16 @@
       <w:pPr>
         <w:pStyle w:val="Cmsor3"/>
       </w:pPr>
-      <w:bookmarkStart w:id="39" w:name="_Ref103792333"/>
-      <w:bookmarkStart w:id="40" w:name="_Toc103801211"/>
+      <w:bookmarkStart w:id="37" w:name="_Ref103792333"/>
+      <w:bookmarkStart w:id="38" w:name="_Toc103801211"/>
       <w:r>
         <w:t xml:space="preserve">Összeszerelési </w:t>
       </w:r>
       <w:r>
         <w:t>újra tervezések</w:t>
       </w:r>
-      <w:bookmarkEnd w:id="39"/>
-      <w:bookmarkEnd w:id="40"/>
+      <w:bookmarkEnd w:id="37"/>
+      <w:bookmarkEnd w:id="38"/>
     </w:p>
     <w:p>
       <w:r>
@@ -5639,7 +5932,7 @@
         </w:drawing>
       </w:r>
     </w:p>
-    <w:bookmarkStart w:id="41" w:name="_Ref103802165"/>
+    <w:bookmarkStart w:id="39" w:name="_Ref103802165"/>
     <w:p>
       <w:pPr>
         <w:pStyle w:val="Kpalrs"/>
@@ -5665,7 +5958,7 @@
       <w:r>
         <w:t>. ábra</w:t>
       </w:r>
-      <w:bookmarkEnd w:id="41"/>
+      <w:bookmarkEnd w:id="39"/>
       <w:r>
         <w:t>: A könnyebb összeszerelhetőség kedvéért bevágás a robot csuklóin.</w:t>
       </w:r>
@@ -5674,34 +5967,16 @@
       <w:pPr>
         <w:pStyle w:val="Cmsor2"/>
       </w:pPr>
-      <w:bookmarkStart w:id="42" w:name="_Ref103720121"/>
-      <w:bookmarkStart w:id="43" w:name="_Toc103801212"/>
-      <w:r>
-        <w:t>Összeszerelés</w:t>
-      </w:r>
-      <w:bookmarkEnd w:id="42"/>
-      <w:bookmarkEnd w:id="43"/>
-    </w:p>
-    <w:p>
-      <w:r>
-        <w:t>értékelés</w:t>
-      </w:r>
-    </w:p>
-    <w:p>
-      <w:pPr>
-        <w:pStyle w:val="Cmsor2"/>
-      </w:pPr>
-      <w:bookmarkStart w:id="44" w:name="_Toc103801213"/>
-      <w:r>
-        <w:t>Szervo</w:t>
-      </w:r>
-      <w:bookmarkEnd w:id="44"/>
-    </w:p>
+      <w:r>
+        <w:t>A robot mechanikai vázának kalibrálása</w:t>
+      </w:r>
+    </w:p>
+    <w:p/>
     <w:p>
       <w:pPr>
         <w:pStyle w:val="Cmsor1"/>
       </w:pPr>
-      <w:bookmarkStart w:id="45" w:name="_Toc103801214"/>
+      <w:bookmarkStart w:id="40" w:name="_Toc103801214"/>
       <w:proofErr w:type="spellStart"/>
       <w:r>
         <w:lastRenderedPageBreak/>
@@ -5714,7 +5989,7 @@
       <w:r>
         <w:t>árási algoritmus</w:t>
       </w:r>
-      <w:bookmarkEnd w:id="45"/>
+      <w:bookmarkEnd w:id="40"/>
     </w:p>
     <w:p>
       <w:r>
@@ -5877,16 +6152,16 @@
       <w:r>
         <w:t xml:space="preserve"> </w:t>
       </w:r>
-      <w:commentRangeStart w:id="46"/>
+      <w:commentRangeStart w:id="41"/>
       <w:r>
         <w:t>ROS</w:t>
       </w:r>
-      <w:commentRangeEnd w:id="46"/>
+      <w:commentRangeEnd w:id="41"/>
       <w:r>
         <w:rPr>
           <w:rStyle w:val="Jegyzethivatkozs"/>
         </w:rPr>
-        <w:commentReference w:id="46"/>
+        <w:commentReference w:id="41"/>
       </w:r>
       <w:r>
         <w:t xml:space="preserve"> </w:t>
@@ -5912,7 +6187,7 @@
       <w:r>
         <w:t xml:space="preserve">, melyre az </w:t>
       </w:r>
-      <w:commentRangeStart w:id="47"/>
+      <w:commentRangeStart w:id="42"/>
       <w:r>
         <w:rPr>
           <w:color w:val="FF0000"/>
@@ -5922,12 +6197,12 @@
       <w:r>
         <w:t xml:space="preserve"> </w:t>
       </w:r>
-      <w:commentRangeEnd w:id="47"/>
+      <w:commentRangeEnd w:id="42"/>
       <w:r>
         <w:rPr>
           <w:rStyle w:val="Jegyzethivatkozs"/>
         </w:rPr>
-        <w:commentReference w:id="47"/>
+        <w:commentReference w:id="42"/>
       </w:r>
       <w:r>
         <w:t>pontban térek ki részletesebben</w:t>
@@ -5935,7 +6210,7 @@
       <w:r>
         <w:t xml:space="preserve">. </w:t>
       </w:r>
-      <w:commentRangeStart w:id="48"/>
+      <w:commentRangeStart w:id="43"/>
       <w:r>
         <w:t xml:space="preserve">A </w:t>
       </w:r>
@@ -5957,14 +6232,14 @@
       <w:r>
         <w:t xml:space="preserve"> </w:t>
       </w:r>
-      <w:commentRangeEnd w:id="48"/>
+      <w:commentRangeEnd w:id="43"/>
       <w:r>
         <w:rPr>
           <w:rStyle w:val="Jegyzethivatkozs"/>
         </w:rPr>
-        <w:commentReference w:id="48"/>
-      </w:r>
-      <w:commentRangeStart w:id="49"/>
+        <w:commentReference w:id="43"/>
+      </w:r>
+      <w:commentRangeStart w:id="44"/>
       <w:r>
         <w:t>Algoritmusom több különálló részre bontható,</w:t>
       </w:r>
@@ -6010,104 +6285,192 @@
       <w:r>
         <w:t xml:space="preserve"> </w:t>
       </w:r>
-      <w:commentRangeEnd w:id="49"/>
+      <w:commentRangeEnd w:id="44"/>
       <w:r>
         <w:rPr>
           <w:rStyle w:val="Jegyzethivatkozs"/>
         </w:rPr>
-        <w:commentReference w:id="49"/>
+        <w:commentReference w:id="44"/>
       </w:r>
     </w:p>
     <w:p>
       <w:pPr>
         <w:pStyle w:val="Cmsor2"/>
       </w:pPr>
-      <w:bookmarkStart w:id="50" w:name="_Toc103801215"/>
+      <w:bookmarkStart w:id="45" w:name="_Toc103801215"/>
       <w:r>
         <w:t xml:space="preserve">Láb elérési </w:t>
       </w:r>
       <w:r>
         <w:t>tartománya</w:t>
       </w:r>
+      <w:bookmarkEnd w:id="45"/>
+    </w:p>
+    <w:p>
+      <w:commentRangeStart w:id="46"/>
+      <w:r>
+        <w:t xml:space="preserve">A mozgási algoritmus </w:t>
+      </w:r>
+      <w:r>
+        <w:t xml:space="preserve">elkészítése elött, meg kellett vizsgálnom a robot lábainak elérési tartományát, melyek a mechanikai kialakításuk határol. </w:t>
+      </w:r>
+      <w:r>
+        <w:t xml:space="preserve"> </w:t>
+      </w:r>
+      <w:r>
+        <w:t>A robot egy lábának elérési tartományának nevezzük azt a területet, mely</w:t>
+      </w:r>
+      <w:r>
+        <w:t xml:space="preserve">en belül a </w:t>
+      </w:r>
+      <w:r>
+        <w:t>láb mechanikailag képes kinyúlni</w:t>
+      </w:r>
+      <w:r>
+        <w:t xml:space="preserve"> [</w:t>
+      </w:r>
+      <w:r>
+        <w:rPr>
+          <w:color w:val="FF0000"/>
+        </w:rPr>
+        <w:t>HIVATKOZÁS?</w:t>
+      </w:r>
+      <w:r>
+        <w:t>]</w:t>
+      </w:r>
+      <w:r>
+        <w:t xml:space="preserve">. </w:t>
+      </w:r>
+      <w:r>
+        <w:t>A legtöbb ezzel a témakörrel foglalkozó cikkben egy téglalappal egyszerűsítik le a lábak elérési tartományát az egyszerűbb számolás érdekében</w:t>
+      </w:r>
+      <w:r>
+        <w:t xml:space="preserve"> [</w:t>
+      </w:r>
+      <w:r>
+        <w:rPr>
+          <w:color w:val="FF0000"/>
+        </w:rPr>
+        <w:t>HIVATKOZÁS</w:t>
+      </w:r>
+      <w:r>
+        <w:t>]</w:t>
+      </w:r>
+      <w:r>
+        <w:t xml:space="preserve">. </w:t>
+      </w:r>
+      <w:r>
+        <w:t xml:space="preserve">Az egyszerűsítést én nem alkalmaztam, mert a téglalap alakú elérési tartomány esetében </w:t>
+      </w:r>
+      <w:r>
+        <w:t xml:space="preserve">a robot előre nagyobb távolságot tud lépni, mint oldalra. Számomra elsődleges cél volt a robot szimmetriájának megtartása így a felhasználtam a teljes mechanikailag megengedett tartományt, melyet </w:t>
+      </w:r>
+      <w:r>
+        <w:fldChar w:fldCharType="begin"/>
+      </w:r>
+      <w:r>
+        <w:instrText xml:space="preserve"> REF _Ref103164328 \r \h </w:instrText>
+      </w:r>
+      <w:r>
+        <w:fldChar w:fldCharType="separate"/>
+      </w:r>
+      <w:r>
+        <w:t>3.1.1</w:t>
+      </w:r>
+      <w:r>
+        <w:fldChar w:fldCharType="end"/>
+      </w:r>
+      <w:commentRangeStart w:id="47"/>
+      <w:r>
+        <w:t xml:space="preserve"> </w:t>
+      </w:r>
+      <w:commentRangeEnd w:id="47"/>
+      <w:r>
+        <w:rPr>
+          <w:rStyle w:val="Jegyzethivatkozs"/>
+        </w:rPr>
+        <w:commentReference w:id="47"/>
+      </w:r>
+      <w:r>
+        <w:t>fejezetben</w:t>
+      </w:r>
+      <w:r>
+        <w:t xml:space="preserve"> részletezek. </w:t>
+      </w:r>
+      <w:r>
+        <w:t xml:space="preserve">Az elérési tartomány megválasztásakor figyelembe vettem a robot lábainak számának bővítési lehetőségét is, melyre a </w:t>
+      </w:r>
+      <w:r>
+        <w:fldChar w:fldCharType="begin"/>
+      </w:r>
+      <w:r>
+        <w:instrText xml:space="preserve"> REF _Ref103164340 \r \h </w:instrText>
+      </w:r>
+      <w:r>
+        <w:fldChar w:fldCharType="separate"/>
+      </w:r>
+      <w:r>
+        <w:t>3.1.4</w:t>
+      </w:r>
+      <w:r>
+        <w:fldChar w:fldCharType="end"/>
+      </w:r>
+      <w:r>
+        <w:t xml:space="preserve"> fejezetben térek ki bővebben.</w:t>
+      </w:r>
+      <w:commentRangeEnd w:id="46"/>
+      <w:r>
+        <w:rPr>
+          <w:rStyle w:val="Jegyzethivatkozs"/>
+        </w:rPr>
+        <w:commentReference w:id="46"/>
+      </w:r>
+    </w:p>
+    <w:p>
+      <w:pPr>
+        <w:pStyle w:val="Cmsor3"/>
+      </w:pPr>
+      <w:bookmarkStart w:id="48" w:name="_Az_elérési_tartomány"/>
+      <w:bookmarkStart w:id="49" w:name="_Ref103162995"/>
+      <w:bookmarkStart w:id="50" w:name="_Ref103164328"/>
+      <w:bookmarkStart w:id="51" w:name="_Toc103801216"/>
+      <w:bookmarkEnd w:id="48"/>
+      <w:r>
+        <w:t>Az elérési tartomány</w:t>
+      </w:r>
+      <w:bookmarkEnd w:id="49"/>
       <w:bookmarkEnd w:id="50"/>
-    </w:p>
-    <w:p>
-      <w:commentRangeStart w:id="51"/>
-      <w:r>
-        <w:t xml:space="preserve">A mozgási algoritmus </w:t>
-      </w:r>
-      <w:r>
-        <w:t xml:space="preserve">elkészítése elött, meg kellett vizsgálnom a robot lábainak elérési tartományát, melyek a mechanikai kialakításuk határol. </w:t>
-      </w:r>
-      <w:r>
-        <w:t xml:space="preserve"> </w:t>
-      </w:r>
-      <w:r>
-        <w:t>A robot egy lábának elérési tartományának nevezzük azt a területet, mely</w:t>
-      </w:r>
-      <w:r>
-        <w:t xml:space="preserve">en belül a </w:t>
-      </w:r>
-      <w:r>
-        <w:t>láb mechanikailag képes kinyúlni</w:t>
-      </w:r>
-      <w:r>
-        <w:t xml:space="preserve"> [</w:t>
-      </w:r>
-      <w:r>
-        <w:rPr>
-          <w:color w:val="FF0000"/>
-        </w:rPr>
-        <w:t>HIVATKOZÁS?</w:t>
-      </w:r>
-      <w:r>
-        <w:t>]</w:t>
-      </w:r>
-      <w:r>
-        <w:t xml:space="preserve">. </w:t>
-      </w:r>
-      <w:r>
-        <w:t>A legtöbb ezzel a témakörrel foglalkozó cikkben egy téglalappal egyszerűsítik le a lábak elérési tartományát az egyszerűbb számolás érdekében</w:t>
-      </w:r>
-      <w:r>
-        <w:t xml:space="preserve"> [</w:t>
-      </w:r>
-      <w:r>
-        <w:rPr>
-          <w:color w:val="FF0000"/>
-        </w:rPr>
-        <w:t>HIVATKOZÁS</w:t>
-      </w:r>
-      <w:r>
-        <w:t>]</w:t>
-      </w:r>
-      <w:r>
-        <w:t xml:space="preserve">. </w:t>
-      </w:r>
-      <w:r>
-        <w:t xml:space="preserve">Az egyszerűsítést én nem alkalmaztam, mert a téglalap alakú elérési tartomány esetében </w:t>
-      </w:r>
-      <w:r>
-        <w:t xml:space="preserve">a robot előre nagyobb távolságot tud lépni, mint oldalra. Számomra elsődleges cél volt a robot szimmetriájának megtartása így a felhasználtam a teljes mechanikailag megengedett tartományt, melyet </w:t>
-      </w:r>
-      <w:r>
-        <w:fldChar w:fldCharType="begin"/>
-      </w:r>
-      <w:r>
-        <w:instrText xml:space="preserve"> REF _Ref103164328 \r \h </w:instrText>
-      </w:r>
-      <w:r>
-        <w:fldChar w:fldCharType="separate"/>
-      </w:r>
-      <w:r>
-        <w:t>3.1.1</w:t>
-      </w:r>
-      <w:r>
-        <w:fldChar w:fldCharType="end"/>
-      </w:r>
+      <w:bookmarkEnd w:id="51"/>
+    </w:p>
+    <w:p>
       <w:commentRangeStart w:id="52"/>
       <w:r>
-        <w:t xml:space="preserve"> </w:t>
+        <w:t>A továbbiakban bemutatom egy láb elérési tartományának felépítését</w:t>
+      </w:r>
+      <w:r>
+        <w:t xml:space="preserve"> és paramétereit, elegendő egy tartományt részleteznem, </w:t>
+      </w:r>
+      <w:r>
+        <w:t xml:space="preserve">mert a többi ennek tükrözésivel </w:t>
+      </w:r>
+      <w:r>
+        <w:t>kiszámolható</w:t>
+      </w:r>
+      <w:r>
+        <w:t>.</w:t>
+      </w:r>
+      <w:r>
+        <w:t xml:space="preserve"> A robot koordináta rendszere úgy épül fel, hogy a robot testének középpontja az origó és a négy láb a négy síknegyeden helyezkedik el. </w:t>
+      </w:r>
+      <w:commentRangeStart w:id="53"/>
+      <w:r>
+        <w:t xml:space="preserve">A robot </w:t>
+      </w:r>
+      <w:r>
+        <w:t>eleje a z tengely fele, míg a jobb oldala az x tengely fele néz, így a jobb mellső lábának koordinátái pozitívek.</w:t>
+      </w:r>
+      <w:r>
+        <w:t xml:space="preserve"> Az y tengely mentén a robot hasmagassága állítható.</w:t>
       </w:r>
       <w:commentRangeEnd w:id="52"/>
       <w:r>
@@ -6116,100 +6479,12 @@
         </w:rPr>
         <w:commentReference w:id="52"/>
       </w:r>
-      <w:r>
-        <w:t>fejezetben</w:t>
-      </w:r>
-      <w:r>
-        <w:t xml:space="preserve"> részletezek. </w:t>
-      </w:r>
-      <w:r>
-        <w:t xml:space="preserve">Az elérési tartomány megválasztásakor figyelembe vettem a robot lábainak számának bővítési lehetőségét is, melyre a </w:t>
-      </w:r>
-      <w:r>
-        <w:fldChar w:fldCharType="begin"/>
-      </w:r>
-      <w:r>
-        <w:instrText xml:space="preserve"> REF _Ref103164340 \r \h </w:instrText>
-      </w:r>
-      <w:r>
-        <w:fldChar w:fldCharType="separate"/>
-      </w:r>
-      <w:r>
-        <w:t>3.1.4</w:t>
-      </w:r>
-      <w:r>
-        <w:fldChar w:fldCharType="end"/>
-      </w:r>
-      <w:r>
-        <w:t xml:space="preserve"> fejezetben térek ki bővebben.</w:t>
-      </w:r>
-      <w:commentRangeEnd w:id="51"/>
+      <w:commentRangeEnd w:id="53"/>
       <w:r>
         <w:rPr>
           <w:rStyle w:val="Jegyzethivatkozs"/>
         </w:rPr>
-        <w:commentReference w:id="51"/>
-      </w:r>
-    </w:p>
-    <w:p>
-      <w:pPr>
-        <w:pStyle w:val="Cmsor3"/>
-      </w:pPr>
-      <w:bookmarkStart w:id="53" w:name="_Az_elérési_tartomány"/>
-      <w:bookmarkStart w:id="54" w:name="_Ref103162995"/>
-      <w:bookmarkStart w:id="55" w:name="_Ref103164328"/>
-      <w:bookmarkStart w:id="56" w:name="_Toc103801216"/>
-      <w:bookmarkEnd w:id="53"/>
-      <w:r>
-        <w:t>Az elérési tartomány</w:t>
-      </w:r>
-      <w:bookmarkEnd w:id="54"/>
-      <w:bookmarkEnd w:id="55"/>
-      <w:bookmarkEnd w:id="56"/>
-    </w:p>
-    <w:p>
-      <w:commentRangeStart w:id="57"/>
-      <w:r>
-        <w:t>A továbbiakban bemutatom egy láb elérési tartományának felépítését</w:t>
-      </w:r>
-      <w:r>
-        <w:t xml:space="preserve"> és paramétereit, elegendő egy tartományt részleteznem, </w:t>
-      </w:r>
-      <w:r>
-        <w:t xml:space="preserve">mert a többi ennek tükrözésivel </w:t>
-      </w:r>
-      <w:r>
-        <w:t>kiszámolható</w:t>
-      </w:r>
-      <w:r>
-        <w:t>.</w:t>
-      </w:r>
-      <w:r>
-        <w:t xml:space="preserve"> A robot koordináta rendszere úgy épül fel, hogy a robot testének középpontja az origó és a négy láb a négy síknegyeden helyezkedik el. </w:t>
-      </w:r>
-      <w:commentRangeStart w:id="58"/>
-      <w:r>
-        <w:t xml:space="preserve">A robot </w:t>
-      </w:r>
-      <w:r>
-        <w:t>eleje a z tengely fele, míg a jobb oldala az x tengely fele néz, így a jobb mellső lábának koordinátái pozitívek.</w:t>
-      </w:r>
-      <w:r>
-        <w:t xml:space="preserve"> Az y tengely mentén a robot hasmagassága állítható.</w:t>
-      </w:r>
-      <w:commentRangeEnd w:id="57"/>
-      <w:r>
-        <w:rPr>
-          <w:rStyle w:val="Jegyzethivatkozs"/>
-        </w:rPr>
-        <w:commentReference w:id="57"/>
-      </w:r>
-      <w:commentRangeEnd w:id="58"/>
-      <w:r>
-        <w:rPr>
-          <w:rStyle w:val="Jegyzethivatkozs"/>
-        </w:rPr>
-        <w:commentReference w:id="58"/>
+        <w:commentReference w:id="53"/>
       </w:r>
     </w:p>
     <w:p>
@@ -6270,12 +6545,339 @@
       <w:r>
         <w:t xml:space="preserve"> számolható ki. A körszelet nagyságát tovább korlátozza az első forgó pontba épített </w:t>
       </w:r>
+      <w:commentRangeStart w:id="54"/>
+      <w:r>
+        <w:t>szervo forgási korlátja, mely</w:t>
+      </w:r>
+      <w:r>
+        <w:t>nek teljes tartománya ugyan 145° viszont a tipikus használati tartománya csak 90° fok így én az utóbbi értéket használtam fel.</w:t>
+      </w:r>
+      <w:commentRangeEnd w:id="54"/>
+      <w:r>
+        <w:rPr>
+          <w:rStyle w:val="Jegyzethivatkozs"/>
+        </w:rPr>
+        <w:commentReference w:id="54"/>
+      </w:r>
+      <w:r>
+        <w:t xml:space="preserve"> Egy láb elérési tartományát tovább szűkíti az, hogy a </w:t>
+      </w:r>
+      <w:r>
+        <w:t xml:space="preserve">végpont </w:t>
+      </w:r>
+      <w:r>
+        <w:t>nem képes teljesen a y tengely körüli forgó pont alá haj</w:t>
+      </w:r>
+      <w:r>
+        <w:t>olni</w:t>
+      </w:r>
+      <w:r>
+        <w:t xml:space="preserve">, hanem csak egy adott paraméter értéjéig képes behúzni azt. Ebből következik, hogy az elérési tartomány határolja egy kisebb </w:t>
+      </w:r>
+      <w:r>
+        <w:t>körív is, melyen belűre nem tudja húzni a lábát a robot.</w:t>
+      </w:r>
+    </w:p>
+    <w:p>
+      <w:pPr>
+        <w:rPr>
+          <w:color w:val="FF0000"/>
+        </w:rPr>
+      </w:pPr>
+      <w:r>
+        <w:t>Összefoglalva</w:t>
+      </w:r>
+      <w:r>
+        <w:tab/>
+      </w:r>
+      <w:r>
+        <w:rPr>
+          <w:color w:val="FF0000"/>
+        </w:rPr>
+        <w:t>…</w:t>
+      </w:r>
+      <w:r>
+        <w:rPr>
+          <w:color w:val="FF0000"/>
+        </w:rPr>
+        <w:t>kép alapján összefoglalni…</w:t>
+      </w:r>
+      <w:r>
+        <w:rPr>
+          <w:color w:val="FF0000"/>
+        </w:rPr>
+        <w:t xml:space="preserve"> meg képre hivatkozni stb.</w:t>
+      </w:r>
+      <w:r>
+        <w:rPr>
+          <w:color w:val="FF0000"/>
+        </w:rPr>
+        <w:t xml:space="preserve"> </w:t>
+      </w:r>
+    </w:p>
+    <w:p>
+      <w:pPr>
+        <w:pStyle w:val="Cmsor3"/>
+      </w:pPr>
+      <w:bookmarkStart w:id="55" w:name="_Toc103801217"/>
+      <w:r>
+        <w:t>Láb pályája</w:t>
+      </w:r>
+      <w:bookmarkEnd w:id="55"/>
+    </w:p>
+    <w:p>
+      <w:r>
+        <w:t>A robot lábának mozgási pályáját egy egyenes határolja. A pálya</w:t>
+      </w:r>
+      <w:r>
+        <w:t xml:space="preserve"> járás közben</w:t>
+      </w:r>
+      <w:r>
+        <w:t xml:space="preserve"> minden esetben érinti a </w:t>
+      </w:r>
+      <w:r>
+        <w:fldChar w:fldCharType="begin"/>
+      </w:r>
+      <w:r>
+        <w:instrText xml:space="preserve"> REF _Ref103208144 \r \h </w:instrText>
+      </w:r>
+      <w:r>
+        <w:fldChar w:fldCharType="separate"/>
+      </w:r>
+      <w:r>
+        <w:t>3.1.3</w:t>
+      </w:r>
+      <w:r>
+        <w:fldChar w:fldCharType="end"/>
+      </w:r>
+      <w:r>
+        <w:t xml:space="preserve"> pontban részletezett középpontot</w:t>
+      </w:r>
+      <w:r>
+        <w:t xml:space="preserve">. A pálya irányultságát elsősorban a robot mozgási iránya szabja meg, melyet az xy képen α szög jelez. A robot mozgási pályája minden esetben két ponton metszi az eléréi tartományt, ezen két pont segítségével könnyedén kiszámolható a </w:t>
+      </w:r>
+      <w:r>
+        <w:t xml:space="preserve">láb lépésének hossza, melyet a </w:t>
+      </w:r>
+      <w:r>
+        <w:fldChar w:fldCharType="begin"/>
+      </w:r>
+      <w:r>
+        <w:instrText xml:space="preserve"> REF _Ref103208882 \r \h </w:instrText>
+      </w:r>
+      <w:r>
+        <w:fldChar w:fldCharType="separate"/>
+      </w:r>
+      <w:r>
+        <w:t>3.2</w:t>
+      </w:r>
+      <w:r>
+        <w:fldChar w:fldCharType="end"/>
+      </w:r>
+      <w:r>
+        <w:t xml:space="preserve"> fejezet tárgyal részletesebben.</w:t>
+      </w:r>
+    </w:p>
+    <w:p>
+      <w:pPr>
+        <w:pStyle w:val="Cmsor3"/>
+      </w:pPr>
+      <w:bookmarkStart w:id="56" w:name="_Ref103208144"/>
+      <w:bookmarkStart w:id="57" w:name="_Toc103801218"/>
+      <w:r>
+        <w:t>Elérési tartomány középpontja</w:t>
+      </w:r>
+      <w:bookmarkEnd w:id="56"/>
+      <w:bookmarkEnd w:id="57"/>
+    </w:p>
+    <w:p>
+      <w:r>
+        <w:t xml:space="preserve">A mozgási algoritmus tervezését nagyban megkönnyíti az, ha </w:t>
+      </w:r>
+      <w:r>
+        <w:t>a láb pályája, függetlenül annak szögétől,</w:t>
+      </w:r>
+      <w:r>
+        <w:t xml:space="preserve"> minden esetben átmegy egy fix ponton, ezzel meghatározva egy láb elérési tartományának </w:t>
+      </w:r>
+      <w:proofErr w:type="spellStart"/>
+      <w:r>
+        <w:t>C</w:t>
+      </w:r>
+      <w:r>
+        <w:rPr>
+          <w:vertAlign w:val="subscript"/>
+        </w:rPr>
+        <w:t>i</w:t>
+      </w:r>
+      <w:proofErr w:type="spellEnd"/>
+      <w:r>
+        <w:t xml:space="preserve"> </w:t>
+      </w:r>
+      <w:r>
+        <w:t>középpontját</w:t>
+      </w:r>
+      <w:r>
+        <w:t xml:space="preserve"> [</w:t>
+      </w:r>
+      <w:r>
+        <w:rPr>
+          <w:color w:val="FF0000"/>
+        </w:rPr>
+        <w:t>HIVATKOZÁS</w:t>
+      </w:r>
+      <w:r>
+        <w:t>]</w:t>
+      </w:r>
+      <w:r>
+        <w:t>.</w:t>
+      </w:r>
+      <w:r>
+        <w:t xml:space="preserve"> </w:t>
+      </w:r>
+      <w:r>
+        <w:t>A</w:t>
+      </w:r>
+      <w:r>
+        <w:t xml:space="preserve">z xy képen látható </w:t>
+      </w:r>
+      <w:proofErr w:type="spellStart"/>
+      <w:r>
+        <w:t>C</w:t>
+      </w:r>
+      <w:r>
+        <w:rPr>
+          <w:vertAlign w:val="subscript"/>
+        </w:rPr>
+        <w:t>i</w:t>
+      </w:r>
+      <w:proofErr w:type="spellEnd"/>
+      <w:r>
+        <w:t xml:space="preserve"> </w:t>
+      </w:r>
+      <w:r>
+        <w:t xml:space="preserve">pontot a </w:t>
+      </w:r>
+      <w:r>
+        <w:fldChar w:fldCharType="begin"/>
+      </w:r>
+      <w:r>
+        <w:instrText xml:space="preserve"> REF _Ref103162995 \r \h </w:instrText>
+      </w:r>
+      <w:r>
+        <w:fldChar w:fldCharType="separate"/>
+      </w:r>
+      <w:r>
+        <w:t>3.1.1</w:t>
+      </w:r>
+      <w:r>
+        <w:fldChar w:fldCharType="end"/>
+      </w:r>
+      <w:r>
+        <w:t xml:space="preserve"> </w:t>
+      </w:r>
+      <w:r>
+        <w:t>fejezetben</w:t>
+      </w:r>
+      <w:r>
+        <w:t xml:space="preserve"> részletezett elérési tartomány</w:t>
+      </w:r>
+      <w:r>
+        <w:t>ba illesztettem be, így annak koordinátáit sugár-szög párral adtam meg</w:t>
+      </w:r>
+      <w:r>
+        <w:t xml:space="preserve">. A szimmetria megtartásának érdekében a </w:t>
+      </w:r>
+      <w:proofErr w:type="spellStart"/>
+      <w:r>
+        <w:t>C</w:t>
+      </w:r>
+      <w:r>
+        <w:rPr>
+          <w:vertAlign w:val="subscript"/>
+        </w:rPr>
+        <w:t>i</w:t>
+      </w:r>
+      <w:proofErr w:type="spellEnd"/>
+      <w:r>
+        <w:t xml:space="preserve"> </w:t>
+      </w:r>
+      <w:r>
+        <w:t xml:space="preserve">szöge a </w:t>
+      </w:r>
+      <w:r>
+        <w:t>teljes lefedettség felével</w:t>
+      </w:r>
+      <w:r>
+        <w:t xml:space="preserve"> egyezik meg</w:t>
+      </w:r>
+      <w:r>
+        <w:t>, míg sugara az elérési tartomány</w:t>
+      </w:r>
+      <w:r>
+        <w:t xml:space="preserve"> két körívének átlaga.</w:t>
+      </w:r>
+    </w:p>
+    <w:p>
+      <w:pPr>
+        <w:rPr>
+          <w:color w:val="FF0000"/>
+        </w:rPr>
+      </w:pPr>
+      <w:commentRangeStart w:id="58"/>
+      <w:r>
+        <w:rPr>
+          <w:color w:val="FF0000"/>
+        </w:rPr>
+        <w:t>képletet beszúrni erről</w:t>
+      </w:r>
+      <w:commentRangeEnd w:id="58"/>
+      <w:r>
+        <w:rPr>
+          <w:rStyle w:val="Jegyzethivatkozs"/>
+        </w:rPr>
+        <w:commentReference w:id="58"/>
+      </w:r>
+    </w:p>
+    <w:p>
       <w:commentRangeStart w:id="59"/>
       <w:r>
-        <w:t>szervo forgási korlátja, mely</w:t>
-      </w:r>
-      <w:r>
-        <w:t>nek teljes tartománya ugyan 145° viszont a tipikus használati tartománya csak 90° fok így én az utóbbi értéket használtam fel.</w:t>
+        <w:t xml:space="preserve">A </w:t>
+      </w:r>
+      <w:r>
+        <w:t xml:space="preserve">mozgás </w:t>
+      </w:r>
+      <w:r>
+        <w:t>i</w:t>
+      </w:r>
+      <w:r>
+        <w:t>rányok közötti váltást tovább egyszerűsíti</w:t>
+      </w:r>
+      <w:r>
+        <w:t xml:space="preserve"> a </w:t>
+      </w:r>
+      <w:proofErr w:type="spellStart"/>
+      <w:r>
+        <w:t>C</w:t>
+      </w:r>
+      <w:r>
+        <w:rPr>
+          <w:vertAlign w:val="subscript"/>
+        </w:rPr>
+        <w:t>i</w:t>
+      </w:r>
+      <w:proofErr w:type="spellEnd"/>
+      <w:r>
+        <w:t xml:space="preserve"> pont, ugyanis így </w:t>
+      </w:r>
+      <w:r>
+        <w:t xml:space="preserve">mozgásiránytól függetlenül létezik olyan pont mely mindig részese a </w:t>
+      </w:r>
+      <w:r>
+        <w:t>mozgás pályájának</w:t>
+      </w:r>
+      <w:r>
+        <w:t>. A járási algoritmus befejezésekor keletkezik olyan pont, mely ebben a középpontban van.</w:t>
       </w:r>
       <w:commentRangeEnd w:id="59"/>
       <w:r>
@@ -6284,347 +6886,20 @@
         </w:rPr>
         <w:commentReference w:id="59"/>
       </w:r>
-      <w:r>
-        <w:t xml:space="preserve"> Egy láb elérési tartományát tovább szűkíti az, hogy a </w:t>
-      </w:r>
-      <w:r>
-        <w:t xml:space="preserve">végpont </w:t>
-      </w:r>
-      <w:r>
-        <w:t>nem képes teljesen a y tengely körüli forgó pont alá haj</w:t>
-      </w:r>
-      <w:r>
-        <w:t>olni</w:t>
-      </w:r>
-      <w:r>
-        <w:t xml:space="preserve">, hanem csak egy adott paraméter értéjéig képes behúzni azt. Ebből következik, hogy az elérési tartomány határolja egy kisebb </w:t>
-      </w:r>
-      <w:r>
-        <w:t>körív is, melyen belűre nem tudja húzni a lábát a robot.</w:t>
-      </w:r>
-    </w:p>
-    <w:p>
-      <w:pPr>
-        <w:rPr>
-          <w:color w:val="FF0000"/>
-        </w:rPr>
-      </w:pPr>
-      <w:r>
-        <w:t>Összefoglalva</w:t>
-      </w:r>
-      <w:r>
-        <w:tab/>
-      </w:r>
-      <w:r>
-        <w:rPr>
-          <w:color w:val="FF0000"/>
-        </w:rPr>
-        <w:t>…</w:t>
-      </w:r>
-      <w:r>
-        <w:rPr>
-          <w:color w:val="FF0000"/>
-        </w:rPr>
-        <w:t>kép alapján összefoglalni…</w:t>
-      </w:r>
-      <w:r>
-        <w:rPr>
-          <w:color w:val="FF0000"/>
-        </w:rPr>
-        <w:t xml:space="preserve"> meg képre hivatkozni stb.</w:t>
-      </w:r>
-      <w:r>
-        <w:rPr>
-          <w:color w:val="FF0000"/>
-        </w:rPr>
-        <w:t xml:space="preserve"> </w:t>
-      </w:r>
     </w:p>
     <w:p>
       <w:pPr>
         <w:pStyle w:val="Cmsor3"/>
       </w:pPr>
-      <w:bookmarkStart w:id="60" w:name="_Toc103801217"/>
-      <w:r>
-        <w:t>Láb pályája</w:t>
-      </w:r>
-      <w:bookmarkEnd w:id="60"/>
-    </w:p>
-    <w:p>
-      <w:r>
-        <w:t>A robot lábának mozgási pályáját egy egyenes határolja. A pálya</w:t>
-      </w:r>
-      <w:r>
-        <w:t xml:space="preserve"> járás közben</w:t>
-      </w:r>
-      <w:r>
-        <w:t xml:space="preserve"> minden esetben érinti a </w:t>
-      </w:r>
-      <w:r>
-        <w:fldChar w:fldCharType="begin"/>
-      </w:r>
-      <w:r>
-        <w:instrText xml:space="preserve"> REF _Ref103208144 \r \h </w:instrText>
-      </w:r>
-      <w:r>
-        <w:fldChar w:fldCharType="separate"/>
-      </w:r>
-      <w:r>
-        <w:t>3.1.3</w:t>
-      </w:r>
-      <w:r>
-        <w:fldChar w:fldCharType="end"/>
-      </w:r>
-      <w:r>
-        <w:t xml:space="preserve"> pontban részletezett középpontot</w:t>
-      </w:r>
-      <w:r>
-        <w:t xml:space="preserve">. A pálya irányultságát elsősorban a robot mozgási iránya szabja meg, melyet az xy képen α szög jelez. A robot mozgási pályája minden esetben két ponton metszi az eléréi tartományt, ezen két pont segítségével könnyedén kiszámolható a </w:t>
-      </w:r>
-      <w:r>
-        <w:t xml:space="preserve">láb lépésének hossza, melyet a </w:t>
-      </w:r>
-      <w:r>
-        <w:fldChar w:fldCharType="begin"/>
-      </w:r>
-      <w:r>
-        <w:instrText xml:space="preserve"> REF _Ref103208882 \r \h </w:instrText>
-      </w:r>
-      <w:r>
-        <w:fldChar w:fldCharType="separate"/>
-      </w:r>
-      <w:r>
-        <w:t>3.2</w:t>
-      </w:r>
-      <w:r>
-        <w:fldChar w:fldCharType="end"/>
-      </w:r>
-      <w:r>
-        <w:t xml:space="preserve"> fejezet tárgyal részletesebben.</w:t>
-      </w:r>
-    </w:p>
-    <w:p>
-      <w:pPr>
-        <w:pStyle w:val="Cmsor3"/>
-      </w:pPr>
-      <w:bookmarkStart w:id="61" w:name="_Ref103208144"/>
-      <w:bookmarkStart w:id="62" w:name="_Toc103801218"/>
-      <w:r>
-        <w:t>Elérési tartomány középpontja</w:t>
-      </w:r>
-      <w:bookmarkEnd w:id="61"/>
-      <w:bookmarkEnd w:id="62"/>
-    </w:p>
-    <w:p>
-      <w:r>
-        <w:t xml:space="preserve">A mozgási algoritmus tervezését nagyban megkönnyíti az, ha </w:t>
-      </w:r>
-      <w:r>
-        <w:t>a láb pályája, függetlenül annak szögétől,</w:t>
-      </w:r>
-      <w:r>
-        <w:t xml:space="preserve"> minden esetben átmegy egy fix ponton, ezzel meghatározva egy láb elérési tartományának </w:t>
-      </w:r>
-      <w:proofErr w:type="spellStart"/>
-      <w:r>
-        <w:t>C</w:t>
-      </w:r>
-      <w:r>
-        <w:rPr>
-          <w:vertAlign w:val="subscript"/>
-        </w:rPr>
-        <w:t>i</w:t>
-      </w:r>
-      <w:proofErr w:type="spellEnd"/>
-      <w:r>
-        <w:t xml:space="preserve"> </w:t>
-      </w:r>
-      <w:r>
-        <w:t>középpontját</w:t>
-      </w:r>
-      <w:r>
-        <w:t xml:space="preserve"> [</w:t>
-      </w:r>
-      <w:r>
-        <w:rPr>
-          <w:color w:val="FF0000"/>
-        </w:rPr>
-        <w:t>HIVATKOZÁS</w:t>
-      </w:r>
-      <w:r>
-        <w:t>]</w:t>
-      </w:r>
-      <w:r>
-        <w:t>.</w:t>
-      </w:r>
-      <w:r>
-        <w:t xml:space="preserve"> </w:t>
-      </w:r>
-      <w:r>
-        <w:t>A</w:t>
-      </w:r>
-      <w:r>
-        <w:t xml:space="preserve">z xy képen látható </w:t>
-      </w:r>
-      <w:proofErr w:type="spellStart"/>
-      <w:r>
-        <w:t>C</w:t>
-      </w:r>
-      <w:r>
-        <w:rPr>
-          <w:vertAlign w:val="subscript"/>
-        </w:rPr>
-        <w:t>i</w:t>
-      </w:r>
-      <w:proofErr w:type="spellEnd"/>
-      <w:r>
-        <w:t xml:space="preserve"> </w:t>
-      </w:r>
-      <w:r>
-        <w:t xml:space="preserve">pontot a </w:t>
-      </w:r>
-      <w:r>
-        <w:fldChar w:fldCharType="begin"/>
-      </w:r>
-      <w:r>
-        <w:instrText xml:space="preserve"> REF _Ref103162995 \r \h </w:instrText>
-      </w:r>
-      <w:r>
-        <w:fldChar w:fldCharType="separate"/>
-      </w:r>
-      <w:r>
-        <w:t>3.1.1</w:t>
-      </w:r>
-      <w:r>
-        <w:fldChar w:fldCharType="end"/>
-      </w:r>
-      <w:r>
-        <w:t xml:space="preserve"> </w:t>
-      </w:r>
-      <w:r>
-        <w:t>fejezetben</w:t>
-      </w:r>
-      <w:r>
-        <w:t xml:space="preserve"> részletezett elérési tartomány</w:t>
-      </w:r>
-      <w:r>
-        <w:t>ba illesztettem be, így annak koordinátáit sugár-szög párral adtam meg</w:t>
-      </w:r>
-      <w:r>
-        <w:t xml:space="preserve">. A szimmetria megtartásának érdekében a </w:t>
-      </w:r>
-      <w:proofErr w:type="spellStart"/>
-      <w:r>
-        <w:t>C</w:t>
-      </w:r>
-      <w:r>
-        <w:rPr>
-          <w:vertAlign w:val="subscript"/>
-        </w:rPr>
-        <w:t>i</w:t>
-      </w:r>
-      <w:proofErr w:type="spellEnd"/>
-      <w:r>
-        <w:t xml:space="preserve"> </w:t>
-      </w:r>
-      <w:r>
-        <w:t xml:space="preserve">szöge a </w:t>
-      </w:r>
-      <w:r>
-        <w:t>teljes lefedettség felével</w:t>
-      </w:r>
-      <w:r>
-        <w:t xml:space="preserve"> egyezik meg</w:t>
-      </w:r>
-      <w:r>
-        <w:t>, míg sugara az elérési tartomány</w:t>
-      </w:r>
-      <w:r>
-        <w:t xml:space="preserve"> két körívének átlaga.</w:t>
-      </w:r>
-    </w:p>
-    <w:p>
-      <w:pPr>
-        <w:rPr>
-          <w:color w:val="FF0000"/>
-        </w:rPr>
-      </w:pPr>
-      <w:commentRangeStart w:id="63"/>
-      <w:r>
-        <w:rPr>
-          <w:color w:val="FF0000"/>
-        </w:rPr>
-        <w:t>képletet beszúrni erről</w:t>
-      </w:r>
-      <w:commentRangeEnd w:id="63"/>
-      <w:r>
-        <w:rPr>
-          <w:rStyle w:val="Jegyzethivatkozs"/>
-        </w:rPr>
-        <w:commentReference w:id="63"/>
-      </w:r>
-    </w:p>
-    <w:p>
-      <w:commentRangeStart w:id="64"/>
-      <w:r>
-        <w:t xml:space="preserve">A </w:t>
-      </w:r>
-      <w:r>
-        <w:t xml:space="preserve">mozgás </w:t>
-      </w:r>
-      <w:r>
-        <w:t>i</w:t>
-      </w:r>
-      <w:r>
-        <w:t>rányok közötti váltást tovább egyszerűsíti</w:t>
-      </w:r>
-      <w:r>
-        <w:t xml:space="preserve"> a </w:t>
-      </w:r>
-      <w:proofErr w:type="spellStart"/>
-      <w:r>
-        <w:t>C</w:t>
-      </w:r>
-      <w:r>
-        <w:rPr>
-          <w:vertAlign w:val="subscript"/>
-        </w:rPr>
-        <w:t>i</w:t>
-      </w:r>
-      <w:proofErr w:type="spellEnd"/>
-      <w:r>
-        <w:t xml:space="preserve"> pont, ugyanis így </w:t>
-      </w:r>
-      <w:r>
-        <w:t xml:space="preserve">mozgásiránytól függetlenül létezik olyan pont mely mindig részese a </w:t>
-      </w:r>
-      <w:r>
-        <w:t>mozgás pályájának</w:t>
-      </w:r>
-      <w:r>
-        <w:t>. A járási algoritmus befejezésekor keletkezik olyan pont, mely ebben a középpontban van.</w:t>
-      </w:r>
-      <w:commentRangeEnd w:id="64"/>
-      <w:r>
-        <w:rPr>
-          <w:rStyle w:val="Jegyzethivatkozs"/>
-        </w:rPr>
-        <w:commentReference w:id="64"/>
-      </w:r>
-    </w:p>
-    <w:p>
-      <w:pPr>
-        <w:pStyle w:val="Cmsor3"/>
-      </w:pPr>
-      <w:bookmarkStart w:id="65" w:name="_Ref103164340"/>
-      <w:bookmarkStart w:id="66" w:name="_Toc103801219"/>
-      <w:commentRangeStart w:id="67"/>
+      <w:bookmarkStart w:id="60" w:name="_Ref103164340"/>
+      <w:bookmarkStart w:id="61" w:name="_Toc103801219"/>
+      <w:commentRangeStart w:id="62"/>
       <w:r>
         <w:lastRenderedPageBreak/>
         <w:t>Az elérési tartomány továbbfejlesztése</w:t>
       </w:r>
-      <w:bookmarkEnd w:id="65"/>
-      <w:commentRangeEnd w:id="67"/>
+      <w:bookmarkEnd w:id="60"/>
+      <w:commentRangeEnd w:id="62"/>
       <w:r>
         <w:rPr>
           <w:rStyle w:val="Jegyzethivatkozs"/>
@@ -6632,73 +6907,73 @@
           <w:b w:val="0"/>
           <w:bCs w:val="0"/>
         </w:rPr>
-        <w:commentReference w:id="67"/>
-      </w:r>
+        <w:commentReference w:id="62"/>
+      </w:r>
+      <w:bookmarkEnd w:id="61"/>
+    </w:p>
+    <w:p/>
+    <w:p>
+      <w:pPr>
+        <w:pStyle w:val="Cmsor2"/>
+      </w:pPr>
+      <w:bookmarkStart w:id="63" w:name="_Ref103208882"/>
+      <w:bookmarkStart w:id="64" w:name="_Ref103257635"/>
+      <w:bookmarkStart w:id="65" w:name="_Ref103453417"/>
+      <w:bookmarkStart w:id="66" w:name="_Toc103801220"/>
+      <w:r>
+        <w:t>Maximális</w:t>
+      </w:r>
+      <w:r>
+        <w:t xml:space="preserve"> lépéstávolság</w:t>
+      </w:r>
+      <w:bookmarkEnd w:id="63"/>
+      <w:bookmarkEnd w:id="64"/>
+      <w:bookmarkEnd w:id="65"/>
       <w:bookmarkEnd w:id="66"/>
     </w:p>
-    <w:p/>
-    <w:p>
-      <w:pPr>
-        <w:pStyle w:val="Cmsor2"/>
-      </w:pPr>
-      <w:bookmarkStart w:id="68" w:name="_Ref103208882"/>
-      <w:bookmarkStart w:id="69" w:name="_Ref103257635"/>
-      <w:bookmarkStart w:id="70" w:name="_Ref103453417"/>
-      <w:bookmarkStart w:id="71" w:name="_Toc103801220"/>
-      <w:r>
-        <w:t>Maximális</w:t>
-      </w:r>
-      <w:r>
-        <w:t xml:space="preserve"> lépéstávolság</w:t>
-      </w:r>
+    <w:p>
+      <w:r>
+        <w:t xml:space="preserve">A </w:t>
+      </w:r>
+      <w:r>
+        <w:t>maximális lépéstávolság az a távolság, amely a robot mozgás iránya függvényében meg</w:t>
+      </w:r>
+      <w:r>
+        <w:t xml:space="preserve">határozza mi az a legnagyobb lépés, amely </w:t>
+      </w:r>
+      <w:r>
+        <w:t xml:space="preserve">megtétele </w:t>
+      </w:r>
+      <w:r>
+        <w:t xml:space="preserve">esetén még éppen </w:t>
+      </w:r>
+      <w:r>
+        <w:t xml:space="preserve">egyik láb sem lép ki az elérési tartományából. </w:t>
+      </w:r>
+      <w:r>
+        <w:t xml:space="preserve">Ezen szám kiszámításához először ki kell számolni mind a négy </w:t>
+      </w:r>
+      <w:r>
+        <w:t>lábhoz tartozó lépéstávolságot. A járási algoritmus egyszerűsítése érdekében a négy lépéstávolság minimumát vettem, mert így biztosan egyik láb sem fog kilépni a saját területéről.</w:t>
+      </w:r>
+    </w:p>
+    <w:p>
+      <w:pPr>
+        <w:pStyle w:val="Cmsor3"/>
+      </w:pPr>
+      <w:bookmarkStart w:id="67" w:name="_Ref103210450"/>
+      <w:bookmarkStart w:id="68" w:name="_Toc103801221"/>
+      <w:r>
+        <w:t>Láb</w:t>
+      </w:r>
+      <w:r>
+        <w:t xml:space="preserve"> pályájának</w:t>
+      </w:r>
+      <w:r>
+        <w:t xml:space="preserve"> metszete a lépési tartománnyal</w:t>
+      </w:r>
+      <w:bookmarkEnd w:id="67"/>
       <w:bookmarkEnd w:id="68"/>
-      <w:bookmarkEnd w:id="69"/>
-      <w:bookmarkEnd w:id="70"/>
-      <w:bookmarkEnd w:id="71"/>
-    </w:p>
-    <w:p>
-      <w:r>
-        <w:t xml:space="preserve">A </w:t>
-      </w:r>
-      <w:r>
-        <w:t>maximális lépéstávolság az a távolság, amely a robot mozgás iránya függvényében meg</w:t>
-      </w:r>
-      <w:r>
-        <w:t xml:space="preserve">határozza mi az a legnagyobb lépés, amely </w:t>
-      </w:r>
-      <w:r>
-        <w:t xml:space="preserve">megtétele </w:t>
-      </w:r>
-      <w:r>
-        <w:t xml:space="preserve">esetén még éppen </w:t>
-      </w:r>
-      <w:r>
-        <w:t xml:space="preserve">egyik láb sem lép ki az elérési tartományából. </w:t>
-      </w:r>
-      <w:r>
-        <w:t xml:space="preserve">Ezen szám kiszámításához először ki kell számolni mind a négy </w:t>
-      </w:r>
-      <w:r>
-        <w:t>lábhoz tartozó lépéstávolságot. A járási algoritmus egyszerűsítése érdekében a négy lépéstávolság minimumát vettem, mert így biztosan egyik láb sem fog kilépni a saját területéről.</w:t>
-      </w:r>
-    </w:p>
-    <w:p>
-      <w:pPr>
-        <w:pStyle w:val="Cmsor3"/>
-      </w:pPr>
-      <w:bookmarkStart w:id="72" w:name="_Ref103210450"/>
-      <w:bookmarkStart w:id="73" w:name="_Toc103801221"/>
-      <w:r>
-        <w:t>Láb</w:t>
-      </w:r>
-      <w:r>
-        <w:t xml:space="preserve"> pályájának</w:t>
-      </w:r>
-      <w:r>
-        <w:t xml:space="preserve"> metszete a lépési tartománnyal</w:t>
-      </w:r>
-      <w:bookmarkEnd w:id="72"/>
-      <w:bookmarkEnd w:id="73"/>
     </w:p>
     <w:p>
       <w:r>
@@ -6908,12 +7183,12 @@
       <w:pPr>
         <w:pStyle w:val="Cmsor3"/>
       </w:pPr>
-      <w:bookmarkStart w:id="74" w:name="_Toc103801222"/>
-      <w:commentRangeStart w:id="75"/>
+      <w:bookmarkStart w:id="69" w:name="_Toc103801222"/>
+      <w:commentRangeStart w:id="70"/>
       <w:r>
         <w:t>Lépéstávolság</w:t>
       </w:r>
-      <w:commentRangeEnd w:id="75"/>
+      <w:commentRangeEnd w:id="70"/>
       <w:r>
         <w:rPr>
           <w:rStyle w:val="Jegyzethivatkozs"/>
@@ -6921,9 +7196,9 @@
           <w:b w:val="0"/>
           <w:bCs w:val="0"/>
         </w:rPr>
-        <w:commentReference w:id="75"/>
-      </w:r>
-      <w:bookmarkEnd w:id="74"/>
+        <w:commentReference w:id="70"/>
+      </w:r>
+      <w:bookmarkEnd w:id="69"/>
     </w:p>
     <w:p>
       <w:r>
@@ -6950,16 +7225,16 @@
       <w:r>
         <w:t xml:space="preserve"> részben leírtak alapján megkapott </w:t>
       </w:r>
-      <w:commentRangeStart w:id="76"/>
+      <w:commentRangeStart w:id="71"/>
       <w:r>
         <w:t>két pont</w:t>
       </w:r>
-      <w:commentRangeEnd w:id="76"/>
+      <w:commentRangeEnd w:id="71"/>
       <w:r>
         <w:rPr>
           <w:rStyle w:val="Jegyzethivatkozs"/>
         </w:rPr>
-        <w:commentReference w:id="76"/>
+        <w:commentReference w:id="71"/>
       </w:r>
       <w:r>
         <w:t xml:space="preserve"> közül az lesz a megfejelő, melyet kivonva az elérési tartomány középpontjából </w:t>
@@ -7000,11 +7275,11 @@
       <w:pPr>
         <w:pStyle w:val="Cmsor2"/>
       </w:pPr>
-      <w:bookmarkStart w:id="77" w:name="_Toc103801223"/>
+      <w:bookmarkStart w:id="72" w:name="_Toc103801223"/>
       <w:r>
         <w:t>Lépéstávolság kiszámolása a teljes távolság függvényében</w:t>
       </w:r>
-      <w:bookmarkEnd w:id="77"/>
+      <w:bookmarkEnd w:id="72"/>
     </w:p>
     <w:p>
       <w:r>
@@ -7149,42 +7424,42 @@
       <w:pPr>
         <w:pStyle w:val="Cmsor2"/>
       </w:pPr>
-      <w:bookmarkStart w:id="78" w:name="_Toc103801224"/>
+      <w:bookmarkStart w:id="73" w:name="_Toc103801224"/>
       <w:r>
         <w:t>Lépéssorrend kiválasztása mozgásirány függvényében</w:t>
       </w:r>
-      <w:bookmarkEnd w:id="78"/>
+      <w:bookmarkEnd w:id="73"/>
     </w:p>
     <w:p>
       <w:pPr>
         <w:pStyle w:val="Cmsor3"/>
       </w:pPr>
-      <w:bookmarkStart w:id="79" w:name="_Toc103801225"/>
+      <w:bookmarkStart w:id="74" w:name="_Toc103801225"/>
       <w:r>
         <w:t>Kritikus szög</w:t>
       </w:r>
-      <w:bookmarkEnd w:id="79"/>
+      <w:bookmarkEnd w:id="74"/>
     </w:p>
     <w:p>
       <w:pPr>
         <w:pStyle w:val="Cmsor2"/>
       </w:pPr>
-      <w:bookmarkStart w:id="80" w:name="_Toc103801226"/>
+      <w:bookmarkStart w:id="75" w:name="_Toc103801226"/>
       <w:r>
         <w:t>Láb új pozíciójának kiválasztása</w:t>
       </w:r>
-      <w:bookmarkEnd w:id="80"/>
+      <w:bookmarkEnd w:id="75"/>
     </w:p>
     <w:p/>
     <w:p>
       <w:pPr>
         <w:pStyle w:val="Cmsor2"/>
       </w:pPr>
-      <w:bookmarkStart w:id="81" w:name="_Toc103801227"/>
+      <w:bookmarkStart w:id="76" w:name="_Toc103801227"/>
       <w:r>
         <w:t>A mozgási algoritmus hibái</w:t>
       </w:r>
-      <w:bookmarkEnd w:id="81"/>
+      <w:bookmarkEnd w:id="76"/>
     </w:p>
     <w:p>
       <w:r>
@@ -7198,70 +7473,70 @@
       <w:pPr>
         <w:pStyle w:val="Cmsor1"/>
       </w:pPr>
-      <w:bookmarkStart w:id="82" w:name="_Ref103721153"/>
-      <w:bookmarkStart w:id="83" w:name="_Toc103801228"/>
+      <w:bookmarkStart w:id="77" w:name="_Ref103721153"/>
+      <w:bookmarkStart w:id="78" w:name="_Toc103801228"/>
       <w:r>
         <w:lastRenderedPageBreak/>
         <w:t>Szimuláció</w:t>
       </w:r>
-      <w:bookmarkEnd w:id="82"/>
-      <w:bookmarkEnd w:id="83"/>
+      <w:bookmarkEnd w:id="77"/>
+      <w:bookmarkEnd w:id="78"/>
     </w:p>
     <w:p>
       <w:pPr>
         <w:pStyle w:val="Cmsor2"/>
       </w:pPr>
-      <w:bookmarkStart w:id="84" w:name="_Ref103721234"/>
-      <w:bookmarkStart w:id="85" w:name="_Toc103801229"/>
+      <w:bookmarkStart w:id="79" w:name="_Ref103721234"/>
+      <w:bookmarkStart w:id="80" w:name="_Toc103801229"/>
       <w:r>
         <w:t>Modell betöltése a szimulációba</w:t>
       </w:r>
-      <w:bookmarkEnd w:id="84"/>
-      <w:bookmarkEnd w:id="85"/>
+      <w:bookmarkEnd w:id="79"/>
+      <w:bookmarkEnd w:id="80"/>
     </w:p>
     <w:p>
       <w:pPr>
         <w:pStyle w:val="Cmsor2"/>
       </w:pPr>
-      <w:bookmarkStart w:id="86" w:name="_Toc103801230"/>
+      <w:bookmarkStart w:id="81" w:name="_Toc103801230"/>
       <w:r>
         <w:t>Algoritmus tervezése szimulációban</w:t>
       </w:r>
-      <w:bookmarkEnd w:id="86"/>
+      <w:bookmarkEnd w:id="81"/>
     </w:p>
     <w:p>
       <w:pPr>
         <w:pStyle w:val="Cmsor1"/>
       </w:pPr>
-      <w:bookmarkStart w:id="87" w:name="_Toc103801231"/>
+      <w:bookmarkStart w:id="82" w:name="_Toc103801231"/>
       <w:r>
         <w:lastRenderedPageBreak/>
         <w:t>Áttérés fizikai robotra</w:t>
       </w:r>
-      <w:bookmarkEnd w:id="87"/>
+      <w:bookmarkEnd w:id="82"/>
     </w:p>
     <w:p>
       <w:pPr>
         <w:pStyle w:val="Cmsor1"/>
       </w:pPr>
-      <w:bookmarkStart w:id="88" w:name="_Toc103801232"/>
+      <w:bookmarkStart w:id="83" w:name="_Toc103801232"/>
       <w:r>
         <w:lastRenderedPageBreak/>
         <w:t>Fejlesztési lehetőségek</w:t>
       </w:r>
-      <w:bookmarkEnd w:id="88"/>
+      <w:bookmarkEnd w:id="83"/>
     </w:p>
     <w:p>
       <w:pPr>
         <w:pStyle w:val="Cmsor2"/>
       </w:pPr>
-      <w:bookmarkStart w:id="89" w:name="_Toc103801233"/>
+      <w:bookmarkStart w:id="84" w:name="_Toc103801233"/>
       <w:r>
         <w:t>Kanyarodás megvalósítása</w:t>
       </w:r>
-      <w:bookmarkEnd w:id="89"/>
-    </w:p>
-    <w:bookmarkStart w:id="90" w:name="_Toc103801234" w:displacedByCustomXml="next"/>
+      <w:bookmarkEnd w:id="84"/>
+    </w:p>
+    <w:bookmarkStart w:id="85" w:name="_Toc103801234" w:displacedByCustomXml="next"/>
     <w:sdt>
       <w:sdtPr>
         <w:rPr>
@@ -7287,7 +7562,7 @@
           <w:r>
             <w:t>Irodalomjegyzék</w:t>
           </w:r>
-          <w:bookmarkEnd w:id="90"/>
+          <w:bookmarkEnd w:id="85"/>
         </w:p>
         <w:sdt>
           <w:sdtPr>
@@ -7482,11 +7757,19 @@
         <w:annotationRef/>
       </w:r>
       <w:r>
-        <w:t>dolgozatod címe</w:t>
+        <w:t>konzulens(</w:t>
+      </w:r>
+      <w:proofErr w:type="spellStart"/>
+      <w:r>
+        <w:t>ek</w:t>
+      </w:r>
+      <w:proofErr w:type="spellEnd"/>
+      <w:r>
+        <w:t>) nevei</w:t>
       </w:r>
     </w:p>
   </w:comment>
-  <w:comment w:id="1" w:author="Bence Kővári" w:date="2015-10-19T10:54:00Z" w:initials="KB">
+  <w:comment w:id="1" w:author="Bence Kővári" w:date="2015-10-19T10:50:00Z" w:initials="KB">
     <w:p>
       <w:pPr>
         <w:pStyle w:val="Jegyzetszveg"/>
@@ -7498,19 +7781,37 @@
         <w:annotationRef/>
       </w:r>
       <w:r>
-        <w:t>konzulens(</w:t>
-      </w:r>
+        <w:t>Csak az egyiket hagyd a szövegben</w:t>
+      </w:r>
+    </w:p>
+    <w:p>
+      <w:pPr>
+        <w:pStyle w:val="Jegyzetszveg"/>
+      </w:pPr>
       <w:proofErr w:type="spellStart"/>
       <w:r>
-        <w:t>ek</w:t>
+        <w:t>BSc</w:t>
       </w:r>
       <w:proofErr w:type="spellEnd"/>
       <w:r>
-        <w:t>) nevei</w:t>
+        <w:t>: szakdolgozatot</w:t>
+      </w:r>
+    </w:p>
+    <w:p>
+      <w:pPr>
+        <w:pStyle w:val="Jegyzetszveg"/>
+      </w:pPr>
+      <w:proofErr w:type="spellStart"/>
+      <w:r>
+        <w:t>MSc</w:t>
+      </w:r>
+      <w:proofErr w:type="spellEnd"/>
+      <w:r>
+        <w:t>: diplomatervet</w:t>
       </w:r>
     </w:p>
   </w:comment>
-  <w:comment w:id="2" w:author="Bence Kővári" w:date="2015-10-19T10:50:00Z" w:initials="KB">
+  <w:comment w:id="2" w:author="Bence Kővári" w:date="2015-10-19T10:52:00Z" w:initials="KB">
     <w:p>
       <w:pPr>
         <w:pStyle w:val="Jegyzetszveg"/>
@@ -7522,41 +7823,15 @@
         <w:annotationRef/>
       </w:r>
       <w:r>
-        <w:t>Csak az egyiket hagyd a szövegben</w:t>
-      </w:r>
-    </w:p>
+        <w:t>Ne felejtsd le frissíteni</w:t>
+      </w:r>
+    </w:p>
+  </w:comment>
+  <w:comment w:id="4" w:author="Bence Kővári" w:date="2015-10-19T11:12:00Z" w:initials="KB">
     <w:p>
       <w:pPr>
         <w:pStyle w:val="Jegyzetszveg"/>
       </w:pPr>
-      <w:proofErr w:type="spellStart"/>
-      <w:r>
-        <w:t>BSc</w:t>
-      </w:r>
-      <w:proofErr w:type="spellEnd"/>
-      <w:r>
-        <w:t>: szakdolgozatot</w:t>
-      </w:r>
-    </w:p>
-    <w:p>
-      <w:pPr>
-        <w:pStyle w:val="Jegyzetszveg"/>
-      </w:pPr>
-      <w:proofErr w:type="spellStart"/>
-      <w:r>
-        <w:t>MSc</w:t>
-      </w:r>
-      <w:proofErr w:type="spellEnd"/>
-      <w:r>
-        <w:t>: diplomatervet</w:t>
-      </w:r>
-    </w:p>
-  </w:comment>
-  <w:comment w:id="3" w:author="Bence Kővári" w:date="2015-10-19T10:52:00Z" w:initials="KB">
-    <w:p>
-      <w:pPr>
-        <w:pStyle w:val="Jegyzetszveg"/>
-      </w:pPr>
       <w:r>
         <w:rPr>
           <w:rStyle w:val="Jegyzethivatkozs"/>
@@ -7564,7 +7839,7 @@
         <w:annotationRef/>
       </w:r>
       <w:r>
-        <w:t>Ne felejtsd le frissíteni</w:t>
+        <w:t>motiváció</w:t>
       </w:r>
     </w:p>
   </w:comment>
@@ -7580,11 +7855,11 @@
         <w:annotationRef/>
       </w:r>
       <w:r>
-        <w:t>motiváció</w:t>
+        <w:t>probléma bemutatása</w:t>
       </w:r>
     </w:p>
   </w:comment>
-  <w:comment w:id="6" w:author="Bence Kővári" w:date="2015-10-19T11:12:00Z" w:initials="KB">
+  <w:comment w:id="6" w:author="Bence Kővári" w:date="2015-10-19T11:13:00Z" w:initials="KB">
     <w:p>
       <w:pPr>
         <w:pStyle w:val="Jegyzetszveg"/>
@@ -7596,11 +7871,11 @@
         <w:annotationRef/>
       </w:r>
       <w:r>
-        <w:t>probléma bemutatása</w:t>
+        <w:t>megoldás bemutatása</w:t>
       </w:r>
     </w:p>
   </w:comment>
-  <w:comment w:id="7" w:author="Bence Kővári" w:date="2015-10-19T11:13:00Z" w:initials="KB">
+  <w:comment w:id="7" w:author="Bence Kővári" w:date="2015-10-19T11:17:00Z" w:initials="KB">
     <w:p>
       <w:pPr>
         <w:pStyle w:val="Jegyzetszveg"/>
@@ -7612,7 +7887,7 @@
         <w:annotationRef/>
       </w:r>
       <w:r>
-        <w:t>megoldás bemutatása</w:t>
+        <w:t>eredmény összefoglalása</w:t>
       </w:r>
     </w:p>
   </w:comment>
@@ -7628,27 +7903,11 @@
         <w:annotationRef/>
       </w:r>
       <w:r>
-        <w:t>eredmény összefoglalása</w:t>
+        <w:t>konklúzió, kitekintés</w:t>
       </w:r>
     </w:p>
   </w:comment>
-  <w:comment w:id="9" w:author="Bence Kővári" w:date="2015-10-19T11:17:00Z" w:initials="KB">
-    <w:p>
-      <w:pPr>
-        <w:pStyle w:val="Jegyzetszveg"/>
-      </w:pPr>
-      <w:r>
-        <w:rPr>
-          <w:rStyle w:val="Jegyzethivatkozs"/>
-        </w:rPr>
-        <w:annotationRef/>
-      </w:r>
-      <w:r>
-        <w:t>konklúzió, kitekintés</w:t>
-      </w:r>
-    </w:p>
-  </w:comment>
-  <w:comment w:id="13" w:author="Sándor Komáromi" w:date="2022-05-17T21:51:00Z" w:initials="SK">
+  <w:comment w:id="12" w:author="Sándor Komáromi" w:date="2022-05-17T21:51:00Z" w:initials="SK">
     <w:p>
       <w:pPr>
         <w:pStyle w:val="Jegyzetszveg"/>
@@ -7678,7 +7937,7 @@
       </w:pPr>
     </w:p>
   </w:comment>
-  <w:comment w:id="17" w:author="Sándor Komáromi" w:date="2022-05-17T22:06:00Z" w:initials="SK">
+  <w:comment w:id="16" w:author="Sándor Komáromi" w:date="2022-05-17T22:06:00Z" w:initials="SK">
     <w:p>
       <w:pPr>
         <w:pStyle w:val="Jegyzetszveg"/>
@@ -7710,7 +7969,7 @@
       </w:r>
     </w:p>
   </w:comment>
-  <w:comment w:id="19" w:author="Sándor Komáromi" w:date="2022-05-17T22:09:00Z" w:initials="SK">
+  <w:comment w:id="18" w:author="Sándor Komáromi" w:date="2022-05-17T22:09:00Z" w:initials="SK">
     <w:p>
       <w:pPr>
         <w:pStyle w:val="Jegyzetszveg"/>
@@ -7729,7 +7988,7 @@
       </w:r>
     </w:p>
   </w:comment>
-  <w:comment w:id="23" w:author="Sándor Komáromi" w:date="2022-05-16T13:41:00Z" w:initials="SK">
+  <w:comment w:id="25" w:author="Sándor Komáromi" w:date="2022-05-17T23:19:00Z" w:initials="SK">
     <w:p>
       <w:pPr>
         <w:pStyle w:val="Jegyzetszveg"/>
@@ -7741,11 +8000,11 @@
         <w:annotationRef/>
       </w:r>
       <w:r>
-        <w:t>Átnézni, esetleg átfogalmazni</w:t>
+        <w:t>Hivatkozni?!</w:t>
       </w:r>
     </w:p>
   </w:comment>
-  <w:comment w:id="27" w:author="Sándor Komáromi" w:date="2022-05-17T23:19:00Z" w:initials="SK">
+  <w:comment w:id="26" w:author="Sándor Komáromi" w:date="2022-05-17T23:19:00Z" w:initials="SK">
     <w:p>
       <w:pPr>
         <w:pStyle w:val="Jegyzetszveg"/>
@@ -7757,11 +8016,11 @@
         <w:annotationRef/>
       </w:r>
       <w:r>
-        <w:t>Hivatkozni?!</w:t>
+        <w:t>Lehet fentebb is kell</w:t>
       </w:r>
     </w:p>
   </w:comment>
-  <w:comment w:id="28" w:author="Sándor Komáromi" w:date="2022-05-17T23:19:00Z" w:initials="SK">
+  <w:comment w:id="27" w:author="Sándor Komáromi" w:date="2022-05-17T23:05:00Z" w:initials="SK">
     <w:p>
       <w:pPr>
         <w:pStyle w:val="Jegyzetszveg"/>
@@ -7772,12 +8031,20 @@
         </w:rPr>
         <w:annotationRef/>
       </w:r>
-      <w:r>
-        <w:t>Lehet fentebb is kell</w:t>
+      <w:proofErr w:type="gramStart"/>
+      <w:r>
+        <w:t>Szűkíteni</w:t>
+      </w:r>
+      <w:proofErr w:type="gramEnd"/>
+      <w:r>
+        <w:t xml:space="preserve"> ha </w:t>
+      </w:r>
+      <w:r>
+        <w:t>külön bekezdést kap</w:t>
       </w:r>
     </w:p>
   </w:comment>
-  <w:comment w:id="29" w:author="Sándor Komáromi" w:date="2022-05-17T23:05:00Z" w:initials="SK">
+  <w:comment w:id="28" w:author="Sándor Komáromi" w:date="2022-05-18T01:07:00Z" w:initials="SK">
     <w:p>
       <w:pPr>
         <w:pStyle w:val="Jegyzetszveg"/>
@@ -7788,20 +8055,28 @@
         </w:rPr>
         <w:annotationRef/>
       </w:r>
-      <w:proofErr w:type="gramStart"/>
-      <w:r>
-        <w:t>Szűkíteni</w:t>
-      </w:r>
-      <w:proofErr w:type="gramEnd"/>
-      <w:r>
-        <w:t xml:space="preserve"> ha </w:t>
-      </w:r>
-      <w:r>
-        <w:t>külön bekezdést kap</w:t>
+      <w:r>
+        <w:t>Kell ez ide?</w:t>
+      </w:r>
+    </w:p>
+    <w:p>
+      <w:pPr>
+        <w:pStyle w:val="Jegyzetszveg"/>
+      </w:pPr>
+      <w:r>
+        <w:t>E nélkül érthető a táblázat alatti rész?</w:t>
+      </w:r>
+    </w:p>
+    <w:p>
+      <w:pPr>
+        <w:pStyle w:val="Jegyzetszveg"/>
+      </w:pPr>
+      <w:r>
+        <w:t>Esetleg érdemes tovább magyarázni az mátrixos egyenlettel?</w:t>
       </w:r>
     </w:p>
   </w:comment>
-  <w:comment w:id="30" w:author="Sándor Komáromi" w:date="2022-05-18T01:07:00Z" w:initials="SK">
+  <w:comment w:id="30" w:author="Sándor Komáromi" w:date="2022-05-18T00:03:00Z" w:initials="SK">
     <w:p>
       <w:pPr>
         <w:pStyle w:val="Jegyzetszveg"/>
@@ -7813,39 +8088,42 @@
         <w:annotationRef/>
       </w:r>
       <w:r>
-        <w:t>Kell ez ide?</w:t>
-      </w:r>
-    </w:p>
+        <w:t>Lehivatkozni?</w:t>
+      </w:r>
+    </w:p>
+  </w:comment>
+  <w:comment w:id="34" w:author="Sándor Komáromi" w:date="2022-05-18T13:54:00Z" w:initials="SK">
     <w:p>
       <w:pPr>
         <w:pStyle w:val="Jegyzetszveg"/>
       </w:pPr>
       <w:r>
-        <w:t>E nélkül érthető a táblázat alatti rész?</w:t>
-      </w:r>
-    </w:p>
+        <w:rPr>
+          <w:rStyle w:val="Jegyzethivatkozs"/>
+        </w:rPr>
+        <w:annotationRef/>
+      </w:r>
+      <w:r>
+        <w:t>Ábrát beszúrni</w:t>
+      </w:r>
+    </w:p>
+  </w:comment>
+  <w:comment w:id="35" w:author="Sándor Komáromi" w:date="2022-05-18T13:14:00Z" w:initials="SK">
     <w:p>
       <w:pPr>
         <w:pStyle w:val="Jegyzetszveg"/>
       </w:pPr>
       <w:r>
-        <w:t>Esetleg érdemes tovább magyarázni az mátrixos egyenlettel?</w:t>
-      </w:r>
-    </w:p>
-  </w:comment>
-  <w:comment w:id="32" w:author="Sándor Komáromi" w:date="2022-05-18T00:03:00Z" w:initials="SK">
-    <w:p>
-      <w:pPr>
-        <w:pStyle w:val="Jegyzetszveg"/>
-      </w:pPr>
-      <w:r>
         <w:rPr>
           <w:rStyle w:val="Jegyzethivatkozs"/>
         </w:rPr>
         <w:annotationRef/>
       </w:r>
       <w:r>
-        <w:t>Lehivatkozni?</w:t>
+        <w:t xml:space="preserve">Ábra a </w:t>
+      </w:r>
+      <w:r>
+        <w:t>betétről</w:t>
       </w:r>
     </w:p>
   </w:comment>
@@ -7861,11 +8139,11 @@
         <w:annotationRef/>
       </w:r>
       <w:r>
-        <w:t>Ábrát beszúrni</w:t>
+        <w:t>Ábra</w:t>
       </w:r>
     </w:p>
   </w:comment>
-  <w:comment w:id="37" w:author="Sándor Komáromi" w:date="2022-05-18T13:14:00Z" w:initials="SK">
+  <w:comment w:id="41" w:author="Sándor Komáromi" w:date="2022-05-05T10:34:00Z" w:initials="SK">
     <w:p>
       <w:pPr>
         <w:pStyle w:val="Jegyzetszveg"/>
@@ -7877,54 +8155,19 @@
         <w:annotationRef/>
       </w:r>
       <w:r>
-        <w:t xml:space="preserve">Ábra a </w:t>
-      </w:r>
-      <w:r>
-        <w:t>betétről</w:t>
+        <w:t xml:space="preserve">Kiírni </w:t>
+      </w:r>
+      <w:proofErr w:type="gramStart"/>
+      <w:r>
+        <w:t>teljesen</w:t>
+      </w:r>
+      <w:proofErr w:type="gramEnd"/>
+      <w:r>
+        <w:t xml:space="preserve"> ha ez az első</w:t>
       </w:r>
     </w:p>
   </w:comment>
-  <w:comment w:id="38" w:author="Sándor Komáromi" w:date="2022-05-18T13:54:00Z" w:initials="SK">
-    <w:p>
-      <w:pPr>
-        <w:pStyle w:val="Jegyzetszveg"/>
-      </w:pPr>
-      <w:r>
-        <w:rPr>
-          <w:rStyle w:val="Jegyzethivatkozs"/>
-        </w:rPr>
-        <w:annotationRef/>
-      </w:r>
-      <w:r>
-        <w:t>Ábra</w:t>
-      </w:r>
-    </w:p>
-  </w:comment>
-  <w:comment w:id="46" w:author="Sándor Komáromi" w:date="2022-05-05T10:34:00Z" w:initials="SK">
-    <w:p>
-      <w:pPr>
-        <w:pStyle w:val="Jegyzetszveg"/>
-      </w:pPr>
-      <w:r>
-        <w:rPr>
-          <w:rStyle w:val="Jegyzethivatkozs"/>
-        </w:rPr>
-        <w:annotationRef/>
-      </w:r>
-      <w:r>
-        <w:t xml:space="preserve">Kiírni </w:t>
-      </w:r>
-      <w:proofErr w:type="gramStart"/>
-      <w:r>
-        <w:t>teljesen</w:t>
-      </w:r>
-      <w:proofErr w:type="gramEnd"/>
-      <w:r>
-        <w:t xml:space="preserve"> ha ez az első</w:t>
-      </w:r>
-    </w:p>
-  </w:comment>
-  <w:comment w:id="47" w:author="Sándor Komáromi" w:date="2022-05-05T10:35:00Z" w:initials="SK">
+  <w:comment w:id="42" w:author="Sándor Komáromi" w:date="2022-05-05T10:35:00Z" w:initials="SK">
     <w:p>
       <w:pPr>
         <w:pStyle w:val="Jegyzetszveg"/>
@@ -7962,7 +8205,7 @@
       </w:pPr>
     </w:p>
   </w:comment>
-  <w:comment w:id="48" w:author="Sándor Komáromi" w:date="2022-05-05T11:08:00Z" w:initials="SK">
+  <w:comment w:id="43" w:author="Sándor Komáromi" w:date="2022-05-05T11:08:00Z" w:initials="SK">
     <w:p>
       <w:pPr>
         <w:pStyle w:val="Jegyzetszveg"/>
@@ -7978,7 +8221,7 @@
       </w:r>
     </w:p>
   </w:comment>
-  <w:comment w:id="49" w:author="Sándor Komáromi" w:date="2022-05-05T10:47:00Z" w:initials="SK">
+  <w:comment w:id="44" w:author="Sándor Komáromi" w:date="2022-05-05T10:47:00Z" w:initials="SK">
     <w:p>
       <w:pPr>
         <w:pStyle w:val="Jegyzetszveg"/>
@@ -7994,7 +8237,7 @@
       </w:r>
     </w:p>
   </w:comment>
-  <w:comment w:id="52" w:author="Sándor Komáromi" w:date="2022-05-05T12:46:00Z" w:initials="SK">
+  <w:comment w:id="47" w:author="Sándor Komáromi" w:date="2022-05-05T12:46:00Z" w:initials="SK">
     <w:p>
       <w:pPr>
         <w:pStyle w:val="Jegyzetszveg"/>
@@ -8018,7 +8261,7 @@
       </w:r>
     </w:p>
   </w:comment>
-  <w:comment w:id="51" w:author="Sándor Komáromi" w:date="2022-05-05T12:58:00Z" w:initials="SK">
+  <w:comment w:id="46" w:author="Sándor Komáromi" w:date="2022-05-05T12:58:00Z" w:initials="SK">
     <w:p>
       <w:pPr>
         <w:pStyle w:val="Jegyzetszveg"/>
@@ -8058,7 +8301,7 @@
       </w:r>
     </w:p>
   </w:comment>
-  <w:comment w:id="57" w:author="Sándor Komáromi" w:date="2022-05-05T15:01:00Z" w:initials="SK">
+  <w:comment w:id="52" w:author="Sándor Komáromi" w:date="2022-05-05T15:01:00Z" w:initials="SK">
     <w:p>
       <w:pPr>
         <w:pStyle w:val="Jegyzetszveg"/>
@@ -8071,7 +8314,7 @@
       </w:r>
     </w:p>
   </w:comment>
-  <w:comment w:id="58" w:author="Sándor Komáromi" w:date="2022-05-05T15:02:00Z" w:initials="SK">
+  <w:comment w:id="53" w:author="Sándor Komáromi" w:date="2022-05-05T15:02:00Z" w:initials="SK">
     <w:p>
       <w:pPr>
         <w:pStyle w:val="Jegyzetszveg"/>
@@ -8087,7 +8330,7 @@
       </w:r>
     </w:p>
   </w:comment>
-  <w:comment w:id="59" w:author="Sándor Komáromi" w:date="2022-05-05T16:04:00Z" w:initials="SK">
+  <w:comment w:id="54" w:author="Sándor Komáromi" w:date="2022-05-05T16:04:00Z" w:initials="SK">
     <w:p>
       <w:pPr>
         <w:pStyle w:val="Jegyzetszveg"/>
@@ -8116,7 +8359,7 @@
       </w:r>
     </w:p>
   </w:comment>
-  <w:comment w:id="63" w:author="Sándor Komáromi" w:date="2022-05-11T13:38:00Z" w:initials="SK">
+  <w:comment w:id="58" w:author="Sándor Komáromi" w:date="2022-05-11T13:38:00Z" w:initials="SK">
     <w:p>
       <w:pPr>
         <w:pStyle w:val="Jegyzetszveg"/>
@@ -8137,7 +8380,7 @@
       </w:r>
     </w:p>
   </w:comment>
-  <w:comment w:id="64" w:author="Sándor Komáromi" w:date="2022-05-11T13:37:00Z" w:initials="SK">
+  <w:comment w:id="59" w:author="Sándor Komáromi" w:date="2022-05-11T13:37:00Z" w:initials="SK">
     <w:p>
       <w:pPr>
         <w:pStyle w:val="Jegyzetszveg"/>
@@ -8166,7 +8409,7 @@
       </w:r>
     </w:p>
   </w:comment>
-  <w:comment w:id="67" w:author="Sándor Komáromi" w:date="2022-05-12T00:20:00Z" w:initials="SK">
+  <w:comment w:id="62" w:author="Sándor Komáromi" w:date="2022-05-12T00:20:00Z" w:initials="SK">
     <w:p>
       <w:pPr>
         <w:pStyle w:val="Jegyzetszveg"/>
@@ -8195,7 +8438,7 @@
       </w:r>
     </w:p>
   </w:comment>
-  <w:comment w:id="75" w:author="Sándor Komáromi" w:date="2022-05-12T01:11:00Z" w:initials="SK">
+  <w:comment w:id="70" w:author="Sándor Komáromi" w:date="2022-05-12T01:11:00Z" w:initials="SK">
     <w:p>
       <w:pPr>
         <w:pStyle w:val="Jegyzetszveg"/>
@@ -8211,7 +8454,7 @@
       </w:r>
     </w:p>
   </w:comment>
-  <w:comment w:id="76" w:author="Sándor Komáromi" w:date="2022-05-12T01:14:00Z" w:initials="SK">
+  <w:comment w:id="71" w:author="Sándor Komáromi" w:date="2022-05-12T01:14:00Z" w:initials="SK">
     <w:p>
       <w:pPr>
         <w:pStyle w:val="Jegyzetszveg"/>
@@ -8240,7 +8483,6 @@
 
 <file path=word/commentsExtended.xml><?xml version="1.0" encoding="utf-8"?>
 <w15:commentsEx xmlns:wpc="http://schemas.microsoft.com/office/word/2010/wordprocessingCanvas" xmlns:cx="http://schemas.microsoft.com/office/drawing/2014/chartex" xmlns:cx1="http://schemas.microsoft.com/office/drawing/2015/9/8/chartex" xmlns:cx2="http://schemas.microsoft.com/office/drawing/2015/10/21/chartex" xmlns:cx3="http://schemas.microsoft.com/office/drawing/2016/5/9/chartex" xmlns:cx4="http://schemas.microsoft.com/office/drawing/2016/5/10/chartex" xmlns:cx5="http://schemas.microsoft.com/office/drawing/2016/5/11/chartex" xmlns:cx6="http://schemas.microsoft.com/office/drawing/2016/5/12/chartex" xmlns:cx7="http://schemas.microsoft.com/office/drawing/2016/5/13/chartex" xmlns:cx8="http://schemas.microsoft.com/office/drawing/2016/5/14/chartex" xmlns:mc="http://schemas.openxmlformats.org/markup-compatibility/2006" xmlns:aink="http://schemas.microsoft.com/office/drawing/2016/ink" xmlns:am3d="http://schemas.microsoft.com/office/drawing/2017/model3d" xmlns:o="urn:schemas-microsoft-com:office:office" xmlns:r="http://schemas.openxmlformats.org/officeDocument/2006/relationships" xmlns:m="http://schemas.openxmlformats.org/officeDocument/2006/math" xmlns:v="urn:schemas-microsoft-com:vml" xmlns:wp14="http://schemas.microsoft.com/office/word/2010/wordprocessingDrawing" xmlns:wp="http://schemas.openxmlformats.org/drawingml/2006/wordprocessingDrawing" xmlns:w10="urn:schemas-microsoft-com:office:word" xmlns:w="http://schemas.openxmlformats.org/wordprocessingml/2006/main" xmlns:w14="http://schemas.microsoft.com/office/word/2010/wordml" xmlns:w15="http://schemas.microsoft.com/office/word/2012/wordml" xmlns:w16cex="http://schemas.microsoft.com/office/word/2018/wordml/cex" xmlns:w16cid="http://schemas.microsoft.com/office/word/2016/wordml/cid" xmlns:w16="http://schemas.microsoft.com/office/word/2018/wordml" xmlns:w16sdtdh="http://schemas.microsoft.com/office/word/2020/wordml/sdtdatahash" xmlns:w16se="http://schemas.microsoft.com/office/word/2015/wordml/symex" xmlns:wpg="http://schemas.microsoft.com/office/word/2010/wordprocessingGroup" xmlns:wpi="http://schemas.microsoft.com/office/word/2010/wordprocessingInk" xmlns:wne="http://schemas.microsoft.com/office/word/2006/wordml" xmlns:wps="http://schemas.microsoft.com/office/word/2010/wordprocessingShape" mc:Ignorable="w14 w15 w16se w16cid w16 w16cex w16sdtdh wp14">
-  <w15:commentEx w15:paraId="09CB830A" w15:done="0"/>
   <w15:commentEx w15:paraId="5F6EDECA" w15:done="1"/>
   <w15:commentEx w15:paraId="1CA1C31B" w15:done="1"/>
   <w15:commentEx w15:paraId="04C6AF9D" w15:done="0"/>
@@ -8252,7 +8494,6 @@
   <w15:commentEx w15:paraId="403EC479" w15:done="0"/>
   <w15:commentEx w15:paraId="3C25AF29" w15:done="0"/>
   <w15:commentEx w15:paraId="5844A530" w15:done="0"/>
-  <w15:commentEx w15:paraId="595FC138" w15:done="0"/>
   <w15:commentEx w15:paraId="423CC767" w15:done="0"/>
   <w15:commentEx w15:paraId="6E0E56E6" w15:paraIdParent="423CC767" w15:done="0"/>
   <w15:commentEx w15:paraId="2F15CD67" w15:done="0"/>
@@ -8280,7 +8521,6 @@
 
 <file path=word/commentsExtensible.xml><?xml version="1.0" encoding="utf-8"?>
 <w16cex:commentsExtensible xmlns:wpc="http://schemas.microsoft.com/office/word/2010/wordprocessingCanvas" xmlns:cx="http://schemas.microsoft.com/office/drawing/2014/chartex" xmlns:cx1="http://schemas.microsoft.com/office/drawing/2015/9/8/chartex" xmlns:cx2="http://schemas.microsoft.com/office/drawing/2015/10/21/chartex" xmlns:cx3="http://schemas.microsoft.com/office/drawing/2016/5/9/chartex" xmlns:cx4="http://schemas.microsoft.com/office/drawing/2016/5/10/chartex" xmlns:cx5="http://schemas.microsoft.com/office/drawing/2016/5/11/chartex" xmlns:cx6="http://schemas.microsoft.com/office/drawing/2016/5/12/chartex" xmlns:cx7="http://schemas.microsoft.com/office/drawing/2016/5/13/chartex" xmlns:cx8="http://schemas.microsoft.com/office/drawing/2016/5/14/chartex" xmlns:mc="http://schemas.openxmlformats.org/markup-compatibility/2006" xmlns:aink="http://schemas.microsoft.com/office/drawing/2016/ink" xmlns:am3d="http://schemas.microsoft.com/office/drawing/2017/model3d" xmlns:o="urn:schemas-microsoft-com:office:office" xmlns:r="http://schemas.openxmlformats.org/officeDocument/2006/relationships" xmlns:m="http://schemas.openxmlformats.org/officeDocument/2006/math" xmlns:v="urn:schemas-microsoft-com:vml" xmlns:wp14="http://schemas.microsoft.com/office/word/2010/wordprocessingDrawing" xmlns:wp="http://schemas.openxmlformats.org/drawingml/2006/wordprocessingDrawing" xmlns:w10="urn:schemas-microsoft-com:office:word" xmlns:w="http://schemas.openxmlformats.org/wordprocessingml/2006/main" xmlns:w14="http://schemas.microsoft.com/office/word/2010/wordml" xmlns:w15="http://schemas.microsoft.com/office/word/2012/wordml" xmlns:w16cex="http://schemas.microsoft.com/office/word/2018/wordml/cex" xmlns:w16cid="http://schemas.microsoft.com/office/word/2016/wordml/cid" xmlns:w16="http://schemas.microsoft.com/office/word/2018/wordml" xmlns:w16sdtdh="http://schemas.microsoft.com/office/word/2020/wordml/sdtdatahash" xmlns:w16se="http://schemas.microsoft.com/office/word/2015/wordml/symex" xmlns:wpg="http://schemas.microsoft.com/office/word/2010/wordprocessingGroup" xmlns:wpi="http://schemas.microsoft.com/office/word/2010/wordprocessingInk" xmlns:wne="http://schemas.microsoft.com/office/word/2006/wordml" xmlns:wps="http://schemas.microsoft.com/office/word/2010/wordprocessingShape" mc:Ignorable="w14 w15 w16se w16cid w16 w16cex w16sdtdh wp14">
-  <w16cex:commentExtensible w16cex:durableId="212291F5" w16cex:dateUtc="2015-10-19T08:54:00Z"/>
   <w16cex:commentExtensible w16cex:durableId="212291F6" w16cex:dateUtc="2015-10-19T08:54:00Z"/>
   <w16cex:commentExtensible w16cex:durableId="212291F9" w16cex:dateUtc="2015-10-19T08:50:00Z"/>
   <w16cex:commentExtensible w16cex:durableId="212291FA" w16cex:dateUtc="2015-10-19T08:52:00Z"/>
@@ -8292,7 +8532,6 @@
   <w16cex:commentExtensible w16cex:durableId="262E974C" w16cex:dateUtc="2022-05-17T19:51:00Z"/>
   <w16cex:commentExtensible w16cex:durableId="262E9AFE" w16cex:dateUtc="2022-05-17T20:06:00Z"/>
   <w16cex:commentExtensible w16cex:durableId="262E9B89" w16cex:dateUtc="2022-05-17T20:09:00Z"/>
-  <w16cex:commentExtensible w16cex:durableId="262CD318" w16cex:dateUtc="2022-05-16T11:41:00Z"/>
   <w16cex:commentExtensible w16cex:durableId="262EAC05" w16cex:dateUtc="2022-05-17T21:19:00Z"/>
   <w16cex:commentExtensible w16cex:durableId="262EAC1C" w16cex:dateUtc="2022-05-17T21:19:00Z"/>
   <w16cex:commentExtensible w16cex:durableId="262EA8D1" w16cex:dateUtc="2022-05-17T21:05:00Z"/>
@@ -8320,7 +8559,6 @@
 
 <file path=word/commentsIds.xml><?xml version="1.0" encoding="utf-8"?>
 <w16cid:commentsIds xmlns:wpc="http://schemas.microsoft.com/office/word/2010/wordprocessingCanvas" xmlns:cx="http://schemas.microsoft.com/office/drawing/2014/chartex" xmlns:cx1="http://schemas.microsoft.com/office/drawing/2015/9/8/chartex" xmlns:cx2="http://schemas.microsoft.com/office/drawing/2015/10/21/chartex" xmlns:cx3="http://schemas.microsoft.com/office/drawing/2016/5/9/chartex" xmlns:cx4="http://schemas.microsoft.com/office/drawing/2016/5/10/chartex" xmlns:cx5="http://schemas.microsoft.com/office/drawing/2016/5/11/chartex" xmlns:cx6="http://schemas.microsoft.com/office/drawing/2016/5/12/chartex" xmlns:cx7="http://schemas.microsoft.com/office/drawing/2016/5/13/chartex" xmlns:cx8="http://schemas.microsoft.com/office/drawing/2016/5/14/chartex" xmlns:mc="http://schemas.openxmlformats.org/markup-compatibility/2006" xmlns:aink="http://schemas.microsoft.com/office/drawing/2016/ink" xmlns:am3d="http://schemas.microsoft.com/office/drawing/2017/model3d" xmlns:o="urn:schemas-microsoft-com:office:office" xmlns:r="http://schemas.openxmlformats.org/officeDocument/2006/relationships" xmlns:m="http://schemas.openxmlformats.org/officeDocument/2006/math" xmlns:v="urn:schemas-microsoft-com:vml" xmlns:wp14="http://schemas.microsoft.com/office/word/2010/wordprocessingDrawing" xmlns:wp="http://schemas.openxmlformats.org/drawingml/2006/wordprocessingDrawing" xmlns:w10="urn:schemas-microsoft-com:office:word" xmlns:w="http://schemas.openxmlformats.org/wordprocessingml/2006/main" xmlns:w14="http://schemas.microsoft.com/office/word/2010/wordml" xmlns:w15="http://schemas.microsoft.com/office/word/2012/wordml" xmlns:w16cex="http://schemas.microsoft.com/office/word/2018/wordml/cex" xmlns:w16cid="http://schemas.microsoft.com/office/word/2016/wordml/cid" xmlns:w16="http://schemas.microsoft.com/office/word/2018/wordml" xmlns:w16sdtdh="http://schemas.microsoft.com/office/word/2020/wordml/sdtdatahash" xmlns:w16se="http://schemas.microsoft.com/office/word/2015/wordml/symex" xmlns:wpg="http://schemas.microsoft.com/office/word/2010/wordprocessingGroup" xmlns:wpi="http://schemas.microsoft.com/office/word/2010/wordprocessingInk" xmlns:wne="http://schemas.microsoft.com/office/word/2006/wordml" xmlns:wps="http://schemas.microsoft.com/office/word/2010/wordprocessingShape" mc:Ignorable="w14 w15 w16se w16cid w16 w16cex w16sdtdh wp14">
-  <w16cid:commentId w16cid:paraId="09CB830A" w16cid:durableId="212291F5"/>
   <w16cid:commentId w16cid:paraId="5F6EDECA" w16cid:durableId="212291F6"/>
   <w16cid:commentId w16cid:paraId="1CA1C31B" w16cid:durableId="212291F9"/>
   <w16cid:commentId w16cid:paraId="04C6AF9D" w16cid:durableId="212291FA"/>
@@ -8332,7 +8570,6 @@
   <w16cid:commentId w16cid:paraId="403EC479" w16cid:durableId="262E974C"/>
   <w16cid:commentId w16cid:paraId="3C25AF29" w16cid:durableId="262E9AFE"/>
   <w16cid:commentId w16cid:paraId="5844A530" w16cid:durableId="262E9B89"/>
-  <w16cid:commentId w16cid:paraId="595FC138" w16cid:durableId="262CD318"/>
   <w16cid:commentId w16cid:paraId="423CC767" w16cid:durableId="262EAC05"/>
   <w16cid:commentId w16cid:paraId="6E0E56E6" w16cid:durableId="262EAC1C"/>
   <w16cid:commentId w16cid:paraId="2F15CD67" w16cid:durableId="262EA8D1"/>

--- a/Docs/Komaromi Sandor/Szakdolgozat/Komáromi Sándor szakdoga.docx
+++ b/Docs/Komaromi Sandor/Szakdolgozat/Komáromi Sándor szakdoga.docx
@@ -98,21 +98,11 @@
       <w:pPr>
         <w:pStyle w:val="Cmlapkarstanszk"/>
       </w:pPr>
-      <w:r>
-        <w:fldChar w:fldCharType="begin"/>
-      </w:r>
-      <w:r>
-        <w:instrText xml:space="preserve"> DOCPROPERTY  Company  \* MERGEFORMAT </w:instrText>
-      </w:r>
-      <w:r>
-        <w:fldChar w:fldCharType="separate"/>
-      </w:r>
-      <w:r>
-        <w:t>Automatizálási és Alkalmazott Informatikai Tanszék</w:t>
-      </w:r>
-      <w:r>
-        <w:fldChar w:fldCharType="end"/>
-      </w:r>
+      <w:fldSimple w:instr=" DOCPROPERTY  Company  \* MERGEFORMAT ">
+        <w:r>
+          <w:t>Automatizálási és Alkalmazott Informatikai Tanszék</w:t>
+        </w:r>
+      </w:fldSimple>
     </w:p>
     <w:p/>
     <w:p/>
@@ -355,7 +345,7 @@
       <w:r>
         <w:fldChar w:fldCharType="separate"/>
       </w:r>
-      <w:hyperlink w:anchor="_Toc103801201" w:history="1">
+      <w:hyperlink w:anchor="_Toc103950740" w:history="1">
         <w:r>
           <w:rPr>
             <w:rStyle w:val="Hiperhivatkozs"/>
@@ -382,7 +372,7 @@
             <w:noProof/>
             <w:webHidden/>
           </w:rPr>
-          <w:instrText xml:space="preserve"> PAGEREF _Toc103801201 \h </w:instrText>
+          <w:instrText xml:space="preserve"> PAGEREF _Toc103950740 \h </w:instrText>
         </w:r>
         <w:r>
           <w:rPr>
@@ -425,7 +415,7 @@
           <w:lang w:eastAsia="hu-HU"/>
         </w:rPr>
       </w:pPr>
-      <w:hyperlink w:anchor="_Toc103801202" w:history="1">
+      <w:hyperlink w:anchor="_Toc103950741" w:history="1">
         <w:r>
           <w:rPr>
             <w:rStyle w:val="Hiperhivatkozs"/>
@@ -452,7 +442,7 @@
             <w:noProof/>
             <w:webHidden/>
           </w:rPr>
-          <w:instrText xml:space="preserve"> PAGEREF _Toc103801202 \h </w:instrText>
+          <w:instrText xml:space="preserve"> PAGEREF _Toc103950741 \h </w:instrText>
         </w:r>
         <w:r>
           <w:rPr>
@@ -495,7 +485,7 @@
           <w:lang w:eastAsia="hu-HU"/>
         </w:rPr>
       </w:pPr>
-      <w:hyperlink w:anchor="_Toc103801203" w:history="1">
+      <w:hyperlink w:anchor="_Toc103950742" w:history="1">
         <w:r>
           <w:rPr>
             <w:rStyle w:val="Hiperhivatkozs"/>
@@ -522,7 +512,7 @@
             <w:noProof/>
             <w:webHidden/>
           </w:rPr>
-          <w:instrText xml:space="preserve"> PAGEREF _Toc103801203 \h </w:instrText>
+          <w:instrText xml:space="preserve"> PAGEREF _Toc103950742 \h </w:instrText>
         </w:r>
         <w:r>
           <w:rPr>
@@ -567,7 +557,7 @@
           <w:lang w:eastAsia="hu-HU"/>
         </w:rPr>
       </w:pPr>
-      <w:hyperlink w:anchor="_Toc103801204" w:history="1">
+      <w:hyperlink w:anchor="_Toc103950743" w:history="1">
         <w:r>
           <w:rPr>
             <w:rStyle w:val="Hiperhivatkozs"/>
@@ -594,7 +584,7 @@
             <w:noProof/>
             <w:webHidden/>
           </w:rPr>
-          <w:instrText xml:space="preserve"> PAGEREF _Toc103801204 \h </w:instrText>
+          <w:instrText xml:space="preserve"> PAGEREF _Toc103950743 \h </w:instrText>
         </w:r>
         <w:r>
           <w:rPr>
@@ -639,7 +629,7 @@
           <w:lang w:eastAsia="hu-HU"/>
         </w:rPr>
       </w:pPr>
-      <w:hyperlink w:anchor="_Toc103801205" w:history="1">
+      <w:hyperlink w:anchor="_Toc103950744" w:history="1">
         <w:r>
           <w:rPr>
             <w:rStyle w:val="Hiperhivatkozs"/>
@@ -666,7 +656,7 @@
             <w:noProof/>
             <w:webHidden/>
           </w:rPr>
-          <w:instrText xml:space="preserve"> PAGEREF _Toc103801205 \h </w:instrText>
+          <w:instrText xml:space="preserve"> PAGEREF _Toc103950744 \h </w:instrText>
         </w:r>
         <w:r>
           <w:rPr>
@@ -711,7 +701,7 @@
           <w:lang w:eastAsia="hu-HU"/>
         </w:rPr>
       </w:pPr>
-      <w:hyperlink w:anchor="_Toc103801206" w:history="1">
+      <w:hyperlink w:anchor="_Toc103950745" w:history="1">
         <w:r>
           <w:rPr>
             <w:rStyle w:val="Hiperhivatkozs"/>
@@ -738,7 +728,7 @@
             <w:noProof/>
             <w:webHidden/>
           </w:rPr>
-          <w:instrText xml:space="preserve"> PAGEREF _Toc103801206 \h </w:instrText>
+          <w:instrText xml:space="preserve"> PAGEREF _Toc103950745 \h </w:instrText>
         </w:r>
         <w:r>
           <w:rPr>
@@ -781,7 +771,7 @@
           <w:lang w:eastAsia="hu-HU"/>
         </w:rPr>
       </w:pPr>
-      <w:hyperlink w:anchor="_Toc103801207" w:history="1">
+      <w:hyperlink w:anchor="_Toc103950746" w:history="1">
         <w:r>
           <w:rPr>
             <w:rStyle w:val="Hiperhivatkozs"/>
@@ -808,7 +798,7 @@
             <w:noProof/>
             <w:webHidden/>
           </w:rPr>
-          <w:instrText xml:space="preserve"> PAGEREF _Toc103801207 \h </w:instrText>
+          <w:instrText xml:space="preserve"> PAGEREF _Toc103950746 \h </w:instrText>
         </w:r>
         <w:r>
           <w:rPr>
@@ -828,7 +818,7 @@
             <w:noProof/>
             <w:webHidden/>
           </w:rPr>
-          <w:t>12</w:t>
+          <w:t>13</w:t>
         </w:r>
         <w:r>
           <w:rPr>
@@ -853,7 +843,7 @@
           <w:lang w:eastAsia="hu-HU"/>
         </w:rPr>
       </w:pPr>
-      <w:hyperlink w:anchor="_Toc103801208" w:history="1">
+      <w:hyperlink w:anchor="_Toc103950747" w:history="1">
         <w:r>
           <w:rPr>
             <w:rStyle w:val="Hiperhivatkozs"/>
@@ -880,7 +870,7 @@
             <w:noProof/>
             <w:webHidden/>
           </w:rPr>
-          <w:instrText xml:space="preserve"> PAGEREF _Toc103801208 \h </w:instrText>
+          <w:instrText xml:space="preserve"> PAGEREF _Toc103950747 \h </w:instrText>
         </w:r>
         <w:r>
           <w:rPr>
@@ -900,7 +890,7 @@
             <w:noProof/>
             <w:webHidden/>
           </w:rPr>
-          <w:t>12</w:t>
+          <w:t>13</w:t>
         </w:r>
         <w:r>
           <w:rPr>
@@ -925,7 +915,7 @@
           <w:lang w:eastAsia="hu-HU"/>
         </w:rPr>
       </w:pPr>
-      <w:hyperlink w:anchor="_Toc103801209" w:history="1">
+      <w:hyperlink w:anchor="_Toc103950748" w:history="1">
         <w:r>
           <w:rPr>
             <w:rStyle w:val="Hiperhivatkozs"/>
@@ -952,7 +942,7 @@
             <w:noProof/>
             <w:webHidden/>
           </w:rPr>
-          <w:instrText xml:space="preserve"> PAGEREF _Toc103801209 \h </w:instrText>
+          <w:instrText xml:space="preserve"> PAGEREF _Toc103950748 \h </w:instrText>
         </w:r>
         <w:r>
           <w:rPr>
@@ -972,7 +962,7 @@
             <w:noProof/>
             <w:webHidden/>
           </w:rPr>
-          <w:t>13</w:t>
+          <w:t>14</w:t>
         </w:r>
         <w:r>
           <w:rPr>
@@ -997,7 +987,7 @@
           <w:lang w:eastAsia="hu-HU"/>
         </w:rPr>
       </w:pPr>
-      <w:hyperlink w:anchor="_Toc103801210" w:history="1">
+      <w:hyperlink w:anchor="_Toc103950749" w:history="1">
         <w:r>
           <w:rPr>
             <w:rStyle w:val="Hiperhivatkozs"/>
@@ -1024,7 +1014,7 @@
             <w:noProof/>
             <w:webHidden/>
           </w:rPr>
-          <w:instrText xml:space="preserve"> PAGEREF _Toc103801210 \h </w:instrText>
+          <w:instrText xml:space="preserve"> PAGEREF _Toc103950749 \h </w:instrText>
         </w:r>
         <w:r>
           <w:rPr>
@@ -1044,7 +1034,7 @@
             <w:noProof/>
             <w:webHidden/>
           </w:rPr>
-          <w:t>13</w:t>
+          <w:t>14</w:t>
         </w:r>
         <w:r>
           <w:rPr>
@@ -1069,7 +1059,7 @@
           <w:lang w:eastAsia="hu-HU"/>
         </w:rPr>
       </w:pPr>
-      <w:hyperlink w:anchor="_Toc103801211" w:history="1">
+      <w:hyperlink w:anchor="_Toc103950750" w:history="1">
         <w:r>
           <w:rPr>
             <w:rStyle w:val="Hiperhivatkozs"/>
@@ -1096,7 +1086,7 @@
             <w:noProof/>
             <w:webHidden/>
           </w:rPr>
-          <w:instrText xml:space="preserve"> PAGEREF _Toc103801211 \h </w:instrText>
+          <w:instrText xml:space="preserve"> PAGEREF _Toc103950750 \h </w:instrText>
         </w:r>
         <w:r>
           <w:rPr>
@@ -1116,7 +1106,7 @@
             <w:noProof/>
             <w:webHidden/>
           </w:rPr>
-          <w:t>14</w:t>
+          <w:t>15</w:t>
         </w:r>
         <w:r>
           <w:rPr>
@@ -1141,13 +1131,13 @@
           <w:lang w:eastAsia="hu-HU"/>
         </w:rPr>
       </w:pPr>
-      <w:hyperlink w:anchor="_Toc103801212" w:history="1">
+      <w:hyperlink w:anchor="_Toc103950751" w:history="1">
         <w:r>
           <w:rPr>
             <w:rStyle w:val="Hiperhivatkozs"/>
             <w:noProof/>
           </w:rPr>
-          <w:t>2.3 Összeszerelés</w:t>
+          <w:t>2.3 A robot mechanikai vázának kalibrálása</w:t>
         </w:r>
         <w:r>
           <w:rPr>
@@ -1168,7 +1158,7 @@
             <w:noProof/>
             <w:webHidden/>
           </w:rPr>
-          <w:instrText xml:space="preserve"> PAGEREF _Toc103801212 \h </w:instrText>
+          <w:instrText xml:space="preserve"> PAGEREF _Toc103950751 \h </w:instrText>
         </w:r>
         <w:r>
           <w:rPr>
@@ -1188,79 +1178,7 @@
             <w:noProof/>
             <w:webHidden/>
           </w:rPr>
-          <w:t>15</w:t>
-        </w:r>
-        <w:r>
-          <w:rPr>
-            <w:noProof/>
-            <w:webHidden/>
-          </w:rPr>
-          <w:fldChar w:fldCharType="end"/>
-        </w:r>
-      </w:hyperlink>
-    </w:p>
-    <w:p>
-      <w:pPr>
-        <w:pStyle w:val="TJ2"/>
-        <w:tabs>
-          <w:tab w:val="right" w:leader="dot" w:pos="8494"/>
-        </w:tabs>
-        <w:rPr>
-          <w:rFonts w:asciiTheme="minorHAnsi" w:eastAsiaTheme="minorEastAsia" w:hAnsiTheme="minorHAnsi" w:cstheme="minorBidi"/>
-          <w:noProof/>
-          <w:sz w:val="22"/>
-          <w:szCs w:val="22"/>
-          <w:lang w:eastAsia="hu-HU"/>
-        </w:rPr>
-      </w:pPr>
-      <w:hyperlink w:anchor="_Toc103801213" w:history="1">
-        <w:r>
-          <w:rPr>
-            <w:rStyle w:val="Hiperhivatkozs"/>
-            <w:noProof/>
-          </w:rPr>
-          <w:t>2.4 Szervo</w:t>
-        </w:r>
-        <w:r>
-          <w:rPr>
-            <w:noProof/>
-            <w:webHidden/>
-          </w:rPr>
-          <w:tab/>
-        </w:r>
-        <w:r>
-          <w:rPr>
-            <w:noProof/>
-            <w:webHidden/>
-          </w:rPr>
-          <w:fldChar w:fldCharType="begin"/>
-        </w:r>
-        <w:r>
-          <w:rPr>
-            <w:noProof/>
-            <w:webHidden/>
-          </w:rPr>
-          <w:instrText xml:space="preserve"> PAGEREF _Toc103801213 \h </w:instrText>
-        </w:r>
-        <w:r>
-          <w:rPr>
-            <w:noProof/>
-            <w:webHidden/>
-          </w:rPr>
-        </w:r>
-        <w:r>
-          <w:rPr>
-            <w:noProof/>
-            <w:webHidden/>
-          </w:rPr>
-          <w:fldChar w:fldCharType="separate"/>
-        </w:r>
-        <w:r>
-          <w:rPr>
-            <w:noProof/>
-            <w:webHidden/>
-          </w:rPr>
-          <w:t>15</w:t>
+          <w:t>16</w:t>
         </w:r>
         <w:r>
           <w:rPr>
@@ -1283,7 +1201,7 @@
           <w:lang w:eastAsia="hu-HU"/>
         </w:rPr>
       </w:pPr>
-      <w:hyperlink w:anchor="_Toc103801214" w:history="1">
+      <w:hyperlink w:anchor="_Toc103950752" w:history="1">
         <w:r>
           <w:rPr>
             <w:rStyle w:val="Hiperhivatkozs"/>
@@ -1310,7 +1228,7 @@
             <w:noProof/>
             <w:webHidden/>
           </w:rPr>
-          <w:instrText xml:space="preserve"> PAGEREF _Toc103801214 \h </w:instrText>
+          <w:instrText xml:space="preserve"> PAGEREF _Toc103950752 \h </w:instrText>
         </w:r>
         <w:r>
           <w:rPr>
@@ -1330,7 +1248,7 @@
             <w:noProof/>
             <w:webHidden/>
           </w:rPr>
-          <w:t>16</w:t>
+          <w:t>17</w:t>
         </w:r>
         <w:r>
           <w:rPr>
@@ -1355,7 +1273,7 @@
           <w:lang w:eastAsia="hu-HU"/>
         </w:rPr>
       </w:pPr>
-      <w:hyperlink w:anchor="_Toc103801215" w:history="1">
+      <w:hyperlink w:anchor="_Toc103950753" w:history="1">
         <w:r>
           <w:rPr>
             <w:rStyle w:val="Hiperhivatkozs"/>
@@ -1382,7 +1300,7 @@
             <w:noProof/>
             <w:webHidden/>
           </w:rPr>
-          <w:instrText xml:space="preserve"> PAGEREF _Toc103801215 \h </w:instrText>
+          <w:instrText xml:space="preserve"> PAGEREF _Toc103950753 \h </w:instrText>
         </w:r>
         <w:r>
           <w:rPr>
@@ -1402,7 +1320,7 @@
             <w:noProof/>
             <w:webHidden/>
           </w:rPr>
-          <w:t>17</w:t>
+          <w:t>18</w:t>
         </w:r>
         <w:r>
           <w:rPr>
@@ -1427,7 +1345,7 @@
           <w:lang w:eastAsia="hu-HU"/>
         </w:rPr>
       </w:pPr>
-      <w:hyperlink w:anchor="_Toc103801216" w:history="1">
+      <w:hyperlink w:anchor="_Toc103950754" w:history="1">
         <w:r>
           <w:rPr>
             <w:rStyle w:val="Hiperhivatkozs"/>
@@ -1454,7 +1372,7 @@
             <w:noProof/>
             <w:webHidden/>
           </w:rPr>
-          <w:instrText xml:space="preserve"> PAGEREF _Toc103801216 \h </w:instrText>
+          <w:instrText xml:space="preserve"> PAGEREF _Toc103950754 \h </w:instrText>
         </w:r>
         <w:r>
           <w:rPr>
@@ -1474,7 +1392,7 @@
             <w:noProof/>
             <w:webHidden/>
           </w:rPr>
-          <w:t>17</w:t>
+          <w:t>18</w:t>
         </w:r>
         <w:r>
           <w:rPr>
@@ -1499,7 +1417,7 @@
           <w:lang w:eastAsia="hu-HU"/>
         </w:rPr>
       </w:pPr>
-      <w:hyperlink w:anchor="_Toc103801217" w:history="1">
+      <w:hyperlink w:anchor="_Toc103950755" w:history="1">
         <w:r>
           <w:rPr>
             <w:rStyle w:val="Hiperhivatkozs"/>
@@ -1526,7 +1444,7 @@
             <w:noProof/>
             <w:webHidden/>
           </w:rPr>
-          <w:instrText xml:space="preserve"> PAGEREF _Toc103801217 \h </w:instrText>
+          <w:instrText xml:space="preserve"> PAGEREF _Toc103950755 \h </w:instrText>
         </w:r>
         <w:r>
           <w:rPr>
@@ -1546,7 +1464,7 @@
             <w:noProof/>
             <w:webHidden/>
           </w:rPr>
-          <w:t>18</w:t>
+          <w:t>19</w:t>
         </w:r>
         <w:r>
           <w:rPr>
@@ -1571,7 +1489,7 @@
           <w:lang w:eastAsia="hu-HU"/>
         </w:rPr>
       </w:pPr>
-      <w:hyperlink w:anchor="_Toc103801218" w:history="1">
+      <w:hyperlink w:anchor="_Toc103950756" w:history="1">
         <w:r>
           <w:rPr>
             <w:rStyle w:val="Hiperhivatkozs"/>
@@ -1598,7 +1516,7 @@
             <w:noProof/>
             <w:webHidden/>
           </w:rPr>
-          <w:instrText xml:space="preserve"> PAGEREF _Toc103801218 \h </w:instrText>
+          <w:instrText xml:space="preserve"> PAGEREF _Toc103950756 \h </w:instrText>
         </w:r>
         <w:r>
           <w:rPr>
@@ -1618,7 +1536,7 @@
             <w:noProof/>
             <w:webHidden/>
           </w:rPr>
-          <w:t>18</w:t>
+          <w:t>19</w:t>
         </w:r>
         <w:r>
           <w:rPr>
@@ -1643,7 +1561,7 @@
           <w:lang w:eastAsia="hu-HU"/>
         </w:rPr>
       </w:pPr>
-      <w:hyperlink w:anchor="_Toc103801219" w:history="1">
+      <w:hyperlink w:anchor="_Toc103950757" w:history="1">
         <w:r>
           <w:rPr>
             <w:rStyle w:val="Hiperhivatkozs"/>
@@ -1670,7 +1588,7 @@
             <w:noProof/>
             <w:webHidden/>
           </w:rPr>
-          <w:instrText xml:space="preserve"> PAGEREF _Toc103801219 \h </w:instrText>
+          <w:instrText xml:space="preserve"> PAGEREF _Toc103950757 \h </w:instrText>
         </w:r>
         <w:r>
           <w:rPr>
@@ -1690,7 +1608,7 @@
             <w:noProof/>
             <w:webHidden/>
           </w:rPr>
-          <w:t>19</w:t>
+          <w:t>20</w:t>
         </w:r>
         <w:r>
           <w:rPr>
@@ -1715,7 +1633,7 @@
           <w:lang w:eastAsia="hu-HU"/>
         </w:rPr>
       </w:pPr>
-      <w:hyperlink w:anchor="_Toc103801220" w:history="1">
+      <w:hyperlink w:anchor="_Toc103950758" w:history="1">
         <w:r>
           <w:rPr>
             <w:rStyle w:val="Hiperhivatkozs"/>
@@ -1742,7 +1660,7 @@
             <w:noProof/>
             <w:webHidden/>
           </w:rPr>
-          <w:instrText xml:space="preserve"> PAGEREF _Toc103801220 \h </w:instrText>
+          <w:instrText xml:space="preserve"> PAGEREF _Toc103950758 \h </w:instrText>
         </w:r>
         <w:r>
           <w:rPr>
@@ -1762,7 +1680,7 @@
             <w:noProof/>
             <w:webHidden/>
           </w:rPr>
-          <w:t>19</w:t>
+          <w:t>20</w:t>
         </w:r>
         <w:r>
           <w:rPr>
@@ -1787,7 +1705,7 @@
           <w:lang w:eastAsia="hu-HU"/>
         </w:rPr>
       </w:pPr>
-      <w:hyperlink w:anchor="_Toc103801221" w:history="1">
+      <w:hyperlink w:anchor="_Toc103950759" w:history="1">
         <w:r>
           <w:rPr>
             <w:rStyle w:val="Hiperhivatkozs"/>
@@ -1814,7 +1732,7 @@
             <w:noProof/>
             <w:webHidden/>
           </w:rPr>
-          <w:instrText xml:space="preserve"> PAGEREF _Toc103801221 \h </w:instrText>
+          <w:instrText xml:space="preserve"> PAGEREF _Toc103950759 \h </w:instrText>
         </w:r>
         <w:r>
           <w:rPr>
@@ -1834,7 +1752,7 @@
             <w:noProof/>
             <w:webHidden/>
           </w:rPr>
-          <w:t>19</w:t>
+          <w:t>20</w:t>
         </w:r>
         <w:r>
           <w:rPr>
@@ -1859,7 +1777,7 @@
           <w:lang w:eastAsia="hu-HU"/>
         </w:rPr>
       </w:pPr>
-      <w:hyperlink w:anchor="_Toc103801222" w:history="1">
+      <w:hyperlink w:anchor="_Toc103950760" w:history="1">
         <w:r>
           <w:rPr>
             <w:rStyle w:val="Hiperhivatkozs"/>
@@ -1886,7 +1804,7 @@
             <w:noProof/>
             <w:webHidden/>
           </w:rPr>
-          <w:instrText xml:space="preserve"> PAGEREF _Toc103801222 \h </w:instrText>
+          <w:instrText xml:space="preserve"> PAGEREF _Toc103950760 \h </w:instrText>
         </w:r>
         <w:r>
           <w:rPr>
@@ -1906,7 +1824,7 @@
             <w:noProof/>
             <w:webHidden/>
           </w:rPr>
-          <w:t>20</w:t>
+          <w:t>21</w:t>
         </w:r>
         <w:r>
           <w:rPr>
@@ -1931,7 +1849,7 @@
           <w:lang w:eastAsia="hu-HU"/>
         </w:rPr>
       </w:pPr>
-      <w:hyperlink w:anchor="_Toc103801223" w:history="1">
+      <w:hyperlink w:anchor="_Toc103950761" w:history="1">
         <w:r>
           <w:rPr>
             <w:rStyle w:val="Hiperhivatkozs"/>
@@ -1958,7 +1876,7 @@
             <w:noProof/>
             <w:webHidden/>
           </w:rPr>
-          <w:instrText xml:space="preserve"> PAGEREF _Toc103801223 \h </w:instrText>
+          <w:instrText xml:space="preserve"> PAGEREF _Toc103950761 \h </w:instrText>
         </w:r>
         <w:r>
           <w:rPr>
@@ -1978,7 +1896,7 @@
             <w:noProof/>
             <w:webHidden/>
           </w:rPr>
-          <w:t>20</w:t>
+          <w:t>21</w:t>
         </w:r>
         <w:r>
           <w:rPr>
@@ -2003,7 +1921,7 @@
           <w:lang w:eastAsia="hu-HU"/>
         </w:rPr>
       </w:pPr>
-      <w:hyperlink w:anchor="_Toc103801224" w:history="1">
+      <w:hyperlink w:anchor="_Toc103950762" w:history="1">
         <w:r>
           <w:rPr>
             <w:rStyle w:val="Hiperhivatkozs"/>
@@ -2030,7 +1948,7 @@
             <w:noProof/>
             <w:webHidden/>
           </w:rPr>
-          <w:instrText xml:space="preserve"> PAGEREF _Toc103801224 \h </w:instrText>
+          <w:instrText xml:space="preserve"> PAGEREF _Toc103950762 \h </w:instrText>
         </w:r>
         <w:r>
           <w:rPr>
@@ -2050,7 +1968,7 @@
             <w:noProof/>
             <w:webHidden/>
           </w:rPr>
-          <w:t>21</w:t>
+          <w:t>22</w:t>
         </w:r>
         <w:r>
           <w:rPr>
@@ -2075,7 +1993,7 @@
           <w:lang w:eastAsia="hu-HU"/>
         </w:rPr>
       </w:pPr>
-      <w:hyperlink w:anchor="_Toc103801225" w:history="1">
+      <w:hyperlink w:anchor="_Toc103950763" w:history="1">
         <w:r>
           <w:rPr>
             <w:rStyle w:val="Hiperhivatkozs"/>
@@ -2102,7 +2020,7 @@
             <w:noProof/>
             <w:webHidden/>
           </w:rPr>
-          <w:instrText xml:space="preserve"> PAGEREF _Toc103801225 \h </w:instrText>
+          <w:instrText xml:space="preserve"> PAGEREF _Toc103950763 \h </w:instrText>
         </w:r>
         <w:r>
           <w:rPr>
@@ -2122,7 +2040,7 @@
             <w:noProof/>
             <w:webHidden/>
           </w:rPr>
-          <w:t>21</w:t>
+          <w:t>22</w:t>
         </w:r>
         <w:r>
           <w:rPr>
@@ -2147,7 +2065,7 @@
           <w:lang w:eastAsia="hu-HU"/>
         </w:rPr>
       </w:pPr>
-      <w:hyperlink w:anchor="_Toc103801226" w:history="1">
+      <w:hyperlink w:anchor="_Toc103950764" w:history="1">
         <w:r>
           <w:rPr>
             <w:rStyle w:val="Hiperhivatkozs"/>
@@ -2174,7 +2092,7 @@
             <w:noProof/>
             <w:webHidden/>
           </w:rPr>
-          <w:instrText xml:space="preserve"> PAGEREF _Toc103801226 \h </w:instrText>
+          <w:instrText xml:space="preserve"> PAGEREF _Toc103950764 \h </w:instrText>
         </w:r>
         <w:r>
           <w:rPr>
@@ -2194,7 +2112,7 @@
             <w:noProof/>
             <w:webHidden/>
           </w:rPr>
-          <w:t>21</w:t>
+          <w:t>22</w:t>
         </w:r>
         <w:r>
           <w:rPr>
@@ -2219,7 +2137,7 @@
           <w:lang w:eastAsia="hu-HU"/>
         </w:rPr>
       </w:pPr>
-      <w:hyperlink w:anchor="_Toc103801227" w:history="1">
+      <w:hyperlink w:anchor="_Toc103950765" w:history="1">
         <w:r>
           <w:rPr>
             <w:rStyle w:val="Hiperhivatkozs"/>
@@ -2246,7 +2164,7 @@
             <w:noProof/>
             <w:webHidden/>
           </w:rPr>
-          <w:instrText xml:space="preserve"> PAGEREF _Toc103801227 \h </w:instrText>
+          <w:instrText xml:space="preserve"> PAGEREF _Toc103950765 \h </w:instrText>
         </w:r>
         <w:r>
           <w:rPr>
@@ -2266,7 +2184,7 @@
             <w:noProof/>
             <w:webHidden/>
           </w:rPr>
-          <w:t>21</w:t>
+          <w:t>22</w:t>
         </w:r>
         <w:r>
           <w:rPr>
@@ -2289,7 +2207,7 @@
           <w:lang w:eastAsia="hu-HU"/>
         </w:rPr>
       </w:pPr>
-      <w:hyperlink w:anchor="_Toc103801228" w:history="1">
+      <w:hyperlink w:anchor="_Toc103950766" w:history="1">
         <w:r>
           <w:rPr>
             <w:rStyle w:val="Hiperhivatkozs"/>
@@ -2316,7 +2234,7 @@
             <w:noProof/>
             <w:webHidden/>
           </w:rPr>
-          <w:instrText xml:space="preserve"> PAGEREF _Toc103801228 \h </w:instrText>
+          <w:instrText xml:space="preserve"> PAGEREF _Toc103950766 \h </w:instrText>
         </w:r>
         <w:r>
           <w:rPr>
@@ -2336,7 +2254,7 @@
             <w:noProof/>
             <w:webHidden/>
           </w:rPr>
-          <w:t>22</w:t>
+          <w:t>23</w:t>
         </w:r>
         <w:r>
           <w:rPr>
@@ -2361,7 +2279,7 @@
           <w:lang w:eastAsia="hu-HU"/>
         </w:rPr>
       </w:pPr>
-      <w:hyperlink w:anchor="_Toc103801229" w:history="1">
+      <w:hyperlink w:anchor="_Toc103950767" w:history="1">
         <w:r>
           <w:rPr>
             <w:rStyle w:val="Hiperhivatkozs"/>
@@ -2388,7 +2306,7 @@
             <w:noProof/>
             <w:webHidden/>
           </w:rPr>
-          <w:instrText xml:space="preserve"> PAGEREF _Toc103801229 \h </w:instrText>
+          <w:instrText xml:space="preserve"> PAGEREF _Toc103950767 \h </w:instrText>
         </w:r>
         <w:r>
           <w:rPr>
@@ -2408,7 +2326,7 @@
             <w:noProof/>
             <w:webHidden/>
           </w:rPr>
-          <w:t>22</w:t>
+          <w:t>23</w:t>
         </w:r>
         <w:r>
           <w:rPr>
@@ -2433,7 +2351,7 @@
           <w:lang w:eastAsia="hu-HU"/>
         </w:rPr>
       </w:pPr>
-      <w:hyperlink w:anchor="_Toc103801230" w:history="1">
+      <w:hyperlink w:anchor="_Toc103950768" w:history="1">
         <w:r>
           <w:rPr>
             <w:rStyle w:val="Hiperhivatkozs"/>
@@ -2460,7 +2378,7 @@
             <w:noProof/>
             <w:webHidden/>
           </w:rPr>
-          <w:instrText xml:space="preserve"> PAGEREF _Toc103801230 \h </w:instrText>
+          <w:instrText xml:space="preserve"> PAGEREF _Toc103950768 \h </w:instrText>
         </w:r>
         <w:r>
           <w:rPr>
@@ -2480,7 +2398,7 @@
             <w:noProof/>
             <w:webHidden/>
           </w:rPr>
-          <w:t>22</w:t>
+          <w:t>23</w:t>
         </w:r>
         <w:r>
           <w:rPr>
@@ -2503,7 +2421,7 @@
           <w:lang w:eastAsia="hu-HU"/>
         </w:rPr>
       </w:pPr>
-      <w:hyperlink w:anchor="_Toc103801231" w:history="1">
+      <w:hyperlink w:anchor="_Toc103950769" w:history="1">
         <w:r>
           <w:rPr>
             <w:rStyle w:val="Hiperhivatkozs"/>
@@ -2530,7 +2448,7 @@
             <w:noProof/>
             <w:webHidden/>
           </w:rPr>
-          <w:instrText xml:space="preserve"> PAGEREF _Toc103801231 \h </w:instrText>
+          <w:instrText xml:space="preserve"> PAGEREF _Toc103950769 \h </w:instrText>
         </w:r>
         <w:r>
           <w:rPr>
@@ -2550,7 +2468,7 @@
             <w:noProof/>
             <w:webHidden/>
           </w:rPr>
-          <w:t>23</w:t>
+          <w:t>24</w:t>
         </w:r>
         <w:r>
           <w:rPr>
@@ -2573,7 +2491,7 @@
           <w:lang w:eastAsia="hu-HU"/>
         </w:rPr>
       </w:pPr>
-      <w:hyperlink w:anchor="_Toc103801232" w:history="1">
+      <w:hyperlink w:anchor="_Toc103950770" w:history="1">
         <w:r>
           <w:rPr>
             <w:rStyle w:val="Hiperhivatkozs"/>
@@ -2600,7 +2518,7 @@
             <w:noProof/>
             <w:webHidden/>
           </w:rPr>
-          <w:instrText xml:space="preserve"> PAGEREF _Toc103801232 \h </w:instrText>
+          <w:instrText xml:space="preserve"> PAGEREF _Toc103950770 \h </w:instrText>
         </w:r>
         <w:r>
           <w:rPr>
@@ -2620,7 +2538,7 @@
             <w:noProof/>
             <w:webHidden/>
           </w:rPr>
-          <w:t>24</w:t>
+          <w:t>25</w:t>
         </w:r>
         <w:r>
           <w:rPr>
@@ -2645,7 +2563,7 @@
           <w:lang w:eastAsia="hu-HU"/>
         </w:rPr>
       </w:pPr>
-      <w:hyperlink w:anchor="_Toc103801233" w:history="1">
+      <w:hyperlink w:anchor="_Toc103950771" w:history="1">
         <w:r>
           <w:rPr>
             <w:rStyle w:val="Hiperhivatkozs"/>
@@ -2672,7 +2590,7 @@
             <w:noProof/>
             <w:webHidden/>
           </w:rPr>
-          <w:instrText xml:space="preserve"> PAGEREF _Toc103801233 \h </w:instrText>
+          <w:instrText xml:space="preserve"> PAGEREF _Toc103950771 \h </w:instrText>
         </w:r>
         <w:r>
           <w:rPr>
@@ -2692,7 +2610,7 @@
             <w:noProof/>
             <w:webHidden/>
           </w:rPr>
-          <w:t>24</w:t>
+          <w:t>25</w:t>
         </w:r>
         <w:r>
           <w:rPr>
@@ -2715,7 +2633,7 @@
           <w:lang w:eastAsia="hu-HU"/>
         </w:rPr>
       </w:pPr>
-      <w:hyperlink w:anchor="_Toc103801234" w:history="1">
+      <w:hyperlink w:anchor="_Toc103950772" w:history="1">
         <w:r>
           <w:rPr>
             <w:rStyle w:val="Hiperhivatkozs"/>
@@ -2742,7 +2660,7 @@
             <w:noProof/>
             <w:webHidden/>
           </w:rPr>
-          <w:instrText xml:space="preserve"> PAGEREF _Toc103801234 \h </w:instrText>
+          <w:instrText xml:space="preserve"> PAGEREF _Toc103950772 \h </w:instrText>
         </w:r>
         <w:r>
           <w:rPr>
@@ -2762,7 +2680,7 @@
             <w:noProof/>
             <w:webHidden/>
           </w:rPr>
-          <w:t>25</w:t>
+          <w:t>26</w:t>
         </w:r>
         <w:r>
           <w:rPr>
@@ -2845,29 +2763,13 @@
         <w:t>en munkám alapadatait (szerző</w:t>
       </w:r>
       <w:r>
-        <w:t>, cím, angol és magyar nyelvű tartalmi kivonat, készítés éve, konzulens(</w:t>
-      </w:r>
-      <w:proofErr w:type="spellStart"/>
-      <w:r>
-        <w:t>ek</w:t>
-      </w:r>
-      <w:proofErr w:type="spellEnd"/>
-      <w:r>
-        <w:t xml:space="preserve">) neve) a BME VIK nyilvánosan hozzáférhető elektronikus formában, a munka teljes szövegét pedig az egyetem belső hálózatán keresztül (vagy </w:t>
+        <w:t xml:space="preserve">, cím, angol és magyar nyelvű tartalmi kivonat, készítés éve, konzulens(ek) neve) a BME VIK nyilvánosan hozzáférhető elektronikus formában, a munka teljes szövegét pedig az egyetem belső hálózatán keresztül (vagy </w:t>
       </w:r>
       <w:r>
         <w:t>hitelesített</w:t>
       </w:r>
       <w:r>
-        <w:t xml:space="preserve"> felhasználók számára) </w:t>
-      </w:r>
-      <w:proofErr w:type="spellStart"/>
-      <w:r>
-        <w:t>közzétegye</w:t>
-      </w:r>
-      <w:proofErr w:type="spellEnd"/>
-      <w:r>
-        <w:t>. Kijelentem, hogy a benyújtott munka és annak elektronikus verziója megegyezik.</w:t>
+        <w:t xml:space="preserve"> felhasználók számára) közzétegye. Kijelentem, hogy a benyújtott munka és annak elektronikus verziója megegyezik.</w:t>
       </w:r>
       <w:r>
         <w:t xml:space="preserve"> Dékáni engedéllyel titkosított diplomatervek esetén a dolgozat szövege csak 3 év </w:t>
@@ -2960,7 +2862,7 @@
       <w:pPr>
         <w:pStyle w:val="Fejezetcimszmozsnlkl"/>
       </w:pPr>
-      <w:bookmarkStart w:id="3" w:name="_Toc103801201"/>
+      <w:bookmarkStart w:id="3" w:name="_Toc103950740"/>
       <w:r>
         <w:lastRenderedPageBreak/>
         <w:t>Összefoglaló</w:t>
@@ -3044,14 +2946,12 @@
       <w:pPr>
         <w:pStyle w:val="Fejezetcimszmozsnlkl"/>
       </w:pPr>
-      <w:bookmarkStart w:id="9" w:name="_Toc103801202"/>
-      <w:proofErr w:type="spellStart"/>
+      <w:bookmarkStart w:id="9" w:name="_Toc103950741"/>
       <w:r>
         <w:lastRenderedPageBreak/>
         <w:t>Abstract</w:t>
       </w:r>
       <w:bookmarkEnd w:id="9"/>
-      <w:proofErr w:type="spellEnd"/>
     </w:p>
     <w:p>
       <w:r>
@@ -3087,7 +2987,7 @@
         <w:pStyle w:val="Cmsor1"/>
       </w:pPr>
       <w:bookmarkStart w:id="10" w:name="_Toc332797397"/>
-      <w:bookmarkStart w:id="11" w:name="_Toc103801203"/>
+      <w:bookmarkStart w:id="11" w:name="_Toc103950742"/>
       <w:r>
         <w:lastRenderedPageBreak/>
         <w:t>Bevezetés</w:t>
@@ -3147,7 +3047,72 @@
     </w:p>
     <w:p>
       <w:r>
-        <w:t>A szakdolgozatom során két másik hallgató munkáját folytattam, elsődleges feladatom az önálló laboratórium során</w:t>
+        <w:t xml:space="preserve">Manapság egyre inkább előtérbe kerül a </w:t>
+      </w:r>
+      <w:r>
+        <w:t>mobil robotok fejlesztése, egyre több helyen jelennek meg, elsődlegesen az iparban, de egyéb más alkalmazásterületük is feltör</w:t>
+      </w:r>
+      <w:r>
+        <w:t>ekvőben</w:t>
+      </w:r>
+      <w:r>
+        <w:t xml:space="preserve"> van. </w:t>
+      </w:r>
+      <w:r>
+        <w:t xml:space="preserve">A mobil robotok egy speciális területe a járó robotok, ezeknek felépítésük bonyolultabb a hagyományos kerék meghajtású robotokkal szemben, viszont </w:t>
+      </w:r>
+      <w:r>
+        <w:t>alkalmasabbak a talaj egyenetlenségeinek kompenzá</w:t>
+      </w:r>
+      <w:r>
+        <w:t>lás</w:t>
+      </w:r>
+      <w:r>
+        <w:t>á</w:t>
+      </w:r>
+      <w:r>
+        <w:t>ra</w:t>
+      </w:r>
+      <w:r>
+        <w:t xml:space="preserve"> mozgás közben.</w:t>
+      </w:r>
+      <w:r>
+        <w:t xml:space="preserve"> </w:t>
+      </w:r>
+      <w:r>
+        <w:t>Ezen robotok elsődleges feladata</w:t>
+      </w:r>
+      <w:r>
+        <w:t xml:space="preserve"> általában környezetük feltérképezése és </w:t>
+      </w:r>
+      <w:r>
+        <w:t>bennük a problémamentes navigáció megvalósítása. Ezen robotok mechanikai kialakításából következik, hogy alkalmasak többirányú mozgás megvalósítására</w:t>
+      </w:r>
+      <w:r>
+        <w:t>, például ugyanúgy tud előre és oldalra is lépkedni.</w:t>
+      </w:r>
+    </w:p>
+    <w:p>
+      <w:r>
+        <w:t>A szakdolgozatom során két másik hallgató munkáját folytattam</w:t>
+      </w:r>
+      <w:r>
+        <w:t>.</w:t>
+      </w:r>
+      <w:r>
+        <w:t xml:space="preserve"> </w:t>
+      </w:r>
+      <w:r>
+        <w:t>E</w:t>
+      </w:r>
+      <w:r>
+        <w:t>lsődleges feladatom az önálló laboratórium</w:t>
+      </w:r>
+      <w:r>
+        <w:t>om</w:t>
+      </w:r>
+      <w:r>
+        <w:t xml:space="preserve"> során</w:t>
       </w:r>
       <w:r>
         <w:t xml:space="preserve"> tervezett robot</w:t>
@@ -3159,69 +3124,81 @@
         <w:t xml:space="preserve"> </w:t>
       </w:r>
       <w:r>
-        <w:t>legyártása, összeszerelése,</w:t>
-      </w:r>
-      <w:r>
-        <w:t xml:space="preserve"> </w:t>
-      </w:r>
-      <w:r>
-        <w:t>valamint</w:t>
-      </w:r>
-      <w:r>
-        <w:t xml:space="preserve"> új járási algoritmus készítése, mely megvalósítja a fent említett többirányú mozgást.</w:t>
-      </w:r>
-      <w:r>
-        <w:t xml:space="preserve"> </w:t>
-      </w:r>
-      <w:commentRangeStart w:id="12"/>
-      <w:r>
-        <w:t xml:space="preserve">Továbbá a robot integrálása </w:t>
-      </w:r>
-      <w:proofErr w:type="spellStart"/>
-      <w:r>
-        <w:t>rosba</w:t>
-      </w:r>
-      <w:commentRangeEnd w:id="12"/>
-      <w:proofErr w:type="spellEnd"/>
-      <w:r>
-        <w:rPr>
-          <w:rStyle w:val="Jegyzethivatkozs"/>
-        </w:rPr>
-        <w:commentReference w:id="12"/>
-      </w:r>
-      <w:r>
-        <w:t>.</w:t>
+        <w:t>legyártása, összeszerelése</w:t>
+      </w:r>
+      <w:r>
+        <w:t xml:space="preserve">. Továbbá feladatom egy olyan új járási algoritmus készítése, mely megvalósítja a fent említett mozgási sémát, miközben a robot orientációjának változtatásáért is felel. </w:t>
+      </w:r>
+      <w:r>
+        <w:t xml:space="preserve">Valamint feladatom, az új mechanikával rendelkező robot vissza integrálása Robot Operating System (ROS) interfész </w:t>
+      </w:r>
+      <w:r>
+        <w:t>alá.</w:t>
       </w:r>
     </w:p>
     <w:p>
       <w:pPr>
         <w:pStyle w:val="Cmsor2"/>
       </w:pPr>
-      <w:bookmarkStart w:id="13" w:name="_Ref103596470"/>
-      <w:bookmarkStart w:id="14" w:name="_Ref103596983"/>
-      <w:bookmarkStart w:id="15" w:name="_Toc103801204"/>
+      <w:bookmarkStart w:id="12" w:name="_Ref103596470"/>
+      <w:bookmarkStart w:id="13" w:name="_Ref103596983"/>
+      <w:bookmarkStart w:id="14" w:name="_Toc103950743"/>
       <w:r>
         <w:t>Pókszerű járó robot</w:t>
       </w:r>
+      <w:bookmarkEnd w:id="12"/>
       <w:bookmarkEnd w:id="13"/>
       <w:bookmarkEnd w:id="14"/>
+    </w:p>
+    <w:p>
+      <w:r>
+        <w:t xml:space="preserve">A robot készítése </w:t>
+      </w:r>
+      <w:bookmarkStart w:id="15" w:name="_Hlk103601223"/>
+      <w:r>
+        <w:t>Babits Mátyás</w:t>
+      </w:r>
       <w:bookmarkEnd w:id="15"/>
-    </w:p>
-    <w:p>
-      <w:commentRangeStart w:id="16"/>
-      <w:r>
-        <w:t xml:space="preserve">A robot készítése </w:t>
-      </w:r>
-      <w:bookmarkStart w:id="17" w:name="_Hlk103601223"/>
-      <w:r>
-        <w:t>Babits Mátyás</w:t>
-      </w:r>
-      <w:bookmarkEnd w:id="17"/>
       <w:r>
         <w:t xml:space="preserve"> munkájával kezdődött</w:t>
       </w:r>
       <w:r>
-        <w:t xml:space="preserve">, Aki négylábú robotot alkotott meg, mely első jellegre pókszerű volt. A robot négy lába egyenként </w:t>
+        <w:t>.</w:t>
+      </w:r>
+      <w:sdt>
+        <w:sdtPr>
+          <w:id w:val="1074094051"/>
+          <w:citation/>
+        </w:sdtPr>
+        <w:sdtContent>
+          <w:r>
+            <w:fldChar w:fldCharType="begin"/>
+          </w:r>
+          <w:r>
+            <w:instrText xml:space="preserve"> CITATION Bab18 \l 1038 </w:instrText>
+          </w:r>
+          <w:r>
+            <w:fldChar w:fldCharType="separate"/>
+          </w:r>
+          <w:r>
+            <w:rPr>
+              <w:noProof/>
+            </w:rPr>
+            <w:t xml:space="preserve"> [1]</w:t>
+          </w:r>
+          <w:r>
+            <w:fldChar w:fldCharType="end"/>
+          </w:r>
+        </w:sdtContent>
+      </w:sdt>
+      <w:r>
+        <w:t xml:space="preserve"> Aki</w:t>
+      </w:r>
+      <w:r>
+        <w:t xml:space="preserve"> egy</w:t>
+      </w:r>
+      <w:r>
+        <w:t xml:space="preserve"> négylábú robotot alkotott meg, mely első jellegre pókszerű volt. A robot négy lába egyenként </w:t>
       </w:r>
       <w:r>
         <w:t>három</w:t>
@@ -3230,7 +3207,7 @@
         <w:t xml:space="preserve"> </w:t>
       </w:r>
       <w:r>
-        <w:t>csuklóból álltak</w:t>
+        <w:t>csuklóból állt</w:t>
       </w:r>
       <w:r>
         <w:t xml:space="preserve">, olyan </w:t>
@@ -3248,7 +3225,23 @@
         <w:t xml:space="preserve">. A </w:t>
       </w:r>
       <w:r>
-        <w:t>robot minden alkatrésze 3D nyomtatással készült. Lábanként három hajlási pont biztosítja, az elegendő szabadsági fokot ahhoz, hogy egy láb minden pozíciót fel tudjon venni</w:t>
+        <w:t xml:space="preserve">robot </w:t>
+      </w:r>
+      <w:r>
+        <w:lastRenderedPageBreak/>
+        <w:t>alkatrésze</w:t>
+      </w:r>
+      <w:r>
+        <w:t>i</w:t>
+      </w:r>
+      <w:r>
+        <w:t xml:space="preserve"> 3D nyomtatással készült</w:t>
+      </w:r>
+      <w:r>
+        <w:t>ek</w:t>
+      </w:r>
+      <w:r>
+        <w:t>. Lábanként három hajlási pont biztosítja, az elegendő szabadsági fokot ahhoz, hogy egy láb minden pozíciót fel tudjon venni</w:t>
       </w:r>
       <w:r>
         <w:t>,</w:t>
@@ -3257,23 +3250,40 @@
         <w:t xml:space="preserve"> a</w:t>
       </w:r>
       <w:r>
-        <w:t>melyet a járási algoritmus megkövetel. A Mátyás által készített robot rendelkezett egy alap programmal, mely be tudta mutatni a robot járási képességeit, kezelte a szervomotorok állását</w:t>
+        <w:t xml:space="preserve">melyet a járási algoritmus megkövetel. A Mátyás által készített robot rendelkezett egy </w:t>
+      </w:r>
+      <w:r>
+        <w:t>olyan beágyazott programmal</w:t>
+      </w:r>
+      <w:r>
+        <w:t>, mely be tudta mutatni a robot járási képességeit</w:t>
+      </w:r>
+      <w:r>
+        <w:t>. K</w:t>
+      </w:r>
+      <w:r>
+        <w:t>ezelte a szervomotorok</w:t>
+      </w:r>
+      <w:r>
+        <w:t>at</w:t>
       </w:r>
       <w:r>
         <w:t>,</w:t>
       </w:r>
       <w:r>
-        <w:t xml:space="preserve"> valamint kiszámolta a lábak végpontjából inverz kinematikai modellel a szervomotorok szögét. </w:t>
-      </w:r>
-      <w:r>
-        <w:t>A robot mozgása limitált volt, tudott előre menni, valamint forogni jobbra és balra.</w:t>
-      </w:r>
-      <w:commentRangeEnd w:id="16"/>
-      <w:r>
-        <w:rPr>
-          <w:rStyle w:val="Jegyzethivatkozs"/>
-        </w:rPr>
-        <w:commentReference w:id="16"/>
+        <w:t xml:space="preserve"> valamint </w:t>
+      </w:r>
+      <w:r>
+        <w:t>a lábakra kiadott végpont</w:t>
+      </w:r>
+      <w:r>
+        <w:t>ok</w:t>
+      </w:r>
+      <w:r>
+        <w:t xml:space="preserve">ból kiszámolta </w:t>
+      </w:r>
+      <w:r>
+        <w:t>inverz geometriai algoritmus segítségével a motorok szögét. A robot mozgása limitált volt, tudott előre menni, valamint jobbra és balra forogni.</w:t>
       </w:r>
     </w:p>
     <w:p>
@@ -3284,7 +3294,6 @@
         <w:rPr>
           <w:noProof/>
         </w:rPr>
-        <w:lastRenderedPageBreak/>
         <w:drawing>
           <wp:inline distT="0" distB="0" distL="0" distR="0" wp14:anchorId="56B73066" wp14:editId="016BFE49">
             <wp:extent cx="5398770" cy="4050030"/>
@@ -3339,46 +3348,59 @@
       <w:pPr>
         <w:pStyle w:val="Kpalrs"/>
       </w:pPr>
-      <w:r>
-        <w:fldChar w:fldCharType="begin"/>
-      </w:r>
-      <w:r>
-        <w:instrText xml:space="preserve"> SEQ ábra \* ARABIC </w:instrText>
-      </w:r>
-      <w:r>
-        <w:fldChar w:fldCharType="separate"/>
-      </w:r>
-      <w:r>
-        <w:rPr>
-          <w:noProof/>
-        </w:rPr>
-        <w:t>1</w:t>
-      </w:r>
-      <w:r>
-        <w:rPr>
-          <w:noProof/>
-        </w:rPr>
-        <w:fldChar w:fldCharType="end"/>
-      </w:r>
+      <w:fldSimple w:instr=" SEQ ábra \* ARABIC ">
+        <w:r>
+          <w:rPr>
+            <w:noProof/>
+          </w:rPr>
+          <w:t>1</w:t>
+        </w:r>
+      </w:fldSimple>
       <w:r>
         <w:t>. ábra: Babits Mátyás által készített pókszerű robot.</w:t>
       </w:r>
     </w:p>
     <w:p>
-      <w:commentRangeStart w:id="18"/>
       <w:r>
         <w:t xml:space="preserve">Mátyás után </w:t>
       </w:r>
-      <w:proofErr w:type="spellStart"/>
-      <w:r>
-        <w:t>Massár</w:t>
-      </w:r>
-      <w:proofErr w:type="spellEnd"/>
-      <w:r>
-        <w:t xml:space="preserve"> Lóránt Mátyás</w:t>
-      </w:r>
-      <w:r>
-        <w:t xml:space="preserve"> fejlesztette tovább a robotot, akinek elsődleges fókusza a robot okosítása volt, szenzorokkal szerelte fel, melyek </w:t>
+      <w:r>
+        <w:t>Massár Lóránt Mátyás</w:t>
+      </w:r>
+      <w:r>
+        <w:t xml:space="preserve"> fejlesztette tovább a robotot</w:t>
+      </w:r>
+      <w:r>
+        <w:t xml:space="preserve">. </w:t>
+      </w:r>
+      <w:sdt>
+        <w:sdtPr>
+          <w:id w:val="-458722682"/>
+          <w:citation/>
+        </w:sdtPr>
+        <w:sdtContent>
+          <w:r>
+            <w:fldChar w:fldCharType="begin"/>
+          </w:r>
+          <w:r>
+            <w:instrText xml:space="preserve"> CITATION Mát20 \l 1038 </w:instrText>
+          </w:r>
+          <w:r>
+            <w:fldChar w:fldCharType="separate"/>
+          </w:r>
+          <w:r>
+            <w:rPr>
+              <w:noProof/>
+            </w:rPr>
+            <w:t>[2]</w:t>
+          </w:r>
+          <w:r>
+            <w:fldChar w:fldCharType="end"/>
+          </w:r>
+        </w:sdtContent>
+      </w:sdt>
+      <w:r>
+        <w:t xml:space="preserve"> akinek elsődleges fókusza a robot okosítása volt, szenzorokkal szerelte fel, melyek </w:t>
       </w:r>
       <w:r>
         <w:t>térképezési</w:t>
@@ -3401,40 +3423,11 @@
       <w:r>
         <w:t xml:space="preserve">felszerelte a robotot egy </w:t>
       </w:r>
-      <w:proofErr w:type="spellStart"/>
-      <w:r>
-        <w:t>Light</w:t>
-      </w:r>
-      <w:proofErr w:type="spellEnd"/>
-      <w:r>
-        <w:t xml:space="preserve"> </w:t>
-      </w:r>
-      <w:proofErr w:type="spellStart"/>
-      <w:r>
-        <w:t>Detection</w:t>
-      </w:r>
-      <w:proofErr w:type="spellEnd"/>
-      <w:r>
-        <w:t xml:space="preserve"> and Ranging</w:t>
-      </w:r>
-      <w:r>
-        <w:t xml:space="preserve"> (LIDAR) egységgel, illetve egy </w:t>
-      </w:r>
-      <w:proofErr w:type="spellStart"/>
-      <w:r>
-        <w:t>Internal</w:t>
-      </w:r>
-      <w:proofErr w:type="spellEnd"/>
-      <w:r>
-        <w:t xml:space="preserve"> </w:t>
-      </w:r>
-      <w:proofErr w:type="spellStart"/>
-      <w:r>
-        <w:t>Measurement</w:t>
-      </w:r>
-      <w:proofErr w:type="spellEnd"/>
-      <w:r>
-        <w:t xml:space="preserve"> Unit (IMU) egységgel. Előbbi egy olyan lézer alapú távolságérzékelő, mely </w:t>
+      <w:r>
+        <w:t>Light Detection and Ranging</w:t>
+      </w:r>
+      <w:r>
+        <w:t xml:space="preserve"> (LIDAR) egységgel, illetve egy Internal Measurement Unit (IMU) egységgel. Előbbi egy olyan lézer alapú távolságérzékelő, mely </w:t>
       </w:r>
       <w:r>
         <w:t xml:space="preserve">360°-ban meghatározza a robottól a külvilág távolságát, míg utóbbi a robot térbeli mozgásáról és elhelyezkedéséről </w:t>
@@ -3446,77 +3439,32 @@
         <w:t xml:space="preserve"> pontos információkat.</w:t>
       </w:r>
       <w:r>
-        <w:t xml:space="preserve"> Lóránt továbbá felszerelte a robotot egy ESP-01 wifi modullal a távoli vezérlés megvalósítása érdekében.</w:t>
-      </w:r>
-      <w:r>
-        <w:t xml:space="preserve"> megvalósította a robot </w:t>
-      </w:r>
-      <w:proofErr w:type="spellStart"/>
-      <w:r>
-        <w:t>Robot</w:t>
-      </w:r>
-      <w:proofErr w:type="spellEnd"/>
-      <w:r>
-        <w:t xml:space="preserve"> </w:t>
-      </w:r>
-      <w:proofErr w:type="spellStart"/>
-      <w:r>
-        <w:t>Operating</w:t>
-      </w:r>
-      <w:proofErr w:type="spellEnd"/>
-      <w:r>
-        <w:t xml:space="preserve"> System</w:t>
-      </w:r>
-      <w:r>
-        <w:t xml:space="preserve"> (</w:t>
-      </w:r>
-      <w:r>
-        <w:t>ROS</w:t>
-      </w:r>
-      <w:r>
-        <w:t>)</w:t>
-      </w:r>
-      <w:r>
-        <w:t xml:space="preserve"> rendszerbe való integrálását, </w:t>
-      </w:r>
-      <w:proofErr w:type="spellStart"/>
-      <w:r>
-        <w:t>ROSSerial</w:t>
-      </w:r>
-      <w:proofErr w:type="spellEnd"/>
-      <w:r>
-        <w:t xml:space="preserve"> </w:t>
-      </w:r>
-      <w:proofErr w:type="spellStart"/>
-      <w:r>
-        <w:t>node</w:t>
-      </w:r>
-      <w:proofErr w:type="spellEnd"/>
-      <w:r>
-        <w:t xml:space="preserve"> segítségével kiépítette a robottal való kommunikációt, míg az RVIZ és </w:t>
-      </w:r>
-      <w:proofErr w:type="spellStart"/>
-      <w:r>
-        <w:t>hector_slam</w:t>
-      </w:r>
-      <w:proofErr w:type="spellEnd"/>
-      <w:r>
-        <w:t xml:space="preserve"> </w:t>
-      </w:r>
-      <w:proofErr w:type="spellStart"/>
-      <w:r>
-        <w:t>nodeok</w:t>
-      </w:r>
-      <w:proofErr w:type="spellEnd"/>
-      <w:r>
-        <w:t xml:space="preserve"> segítségével létrehozta a feltérképező algoritmust.</w:t>
-      </w:r>
-      <w:commentRangeEnd w:id="18"/>
-      <w:r>
-        <w:rPr>
-          <w:rStyle w:val="Jegyzethivatkozs"/>
-        </w:rPr>
-        <w:commentReference w:id="18"/>
+        <w:t xml:space="preserve"> Lóránt továbbá felszerelte a </w:t>
+      </w:r>
+      <w:r>
+        <w:t xml:space="preserve">robottal való kommunikációt egy </w:t>
+      </w:r>
+      <w:r>
+        <w:t>ESP-01 wifi modullal a távoli vezérlés megvalósítása érdekében.</w:t>
+      </w:r>
+      <w:r>
+        <w:t xml:space="preserve"> Va</w:t>
+      </w:r>
+      <w:r>
+        <w:lastRenderedPageBreak/>
+        <w:t xml:space="preserve">lamint </w:t>
+      </w:r>
+      <w:r>
+        <w:t xml:space="preserve">megvalósította a robot irányítását ROS platformon keresztül. </w:t>
+      </w:r>
+      <w:r>
+        <w:t>ROSSerial node segítségével kiépítette a robottal való kommunikációt</w:t>
+      </w:r>
+      <w:r>
+        <w:t>. RVIZ és hector_slam segítségével környezet feltérképező algoritmust hozott létre</w:t>
+      </w:r>
+      <w:r>
+        <w:t>.</w:t>
       </w:r>
     </w:p>
     <w:p>
@@ -3528,7 +3476,6 @@
         <w:rPr>
           <w:noProof/>
         </w:rPr>
-        <w:lastRenderedPageBreak/>
         <w:drawing>
           <wp:inline distT="0" distB="0" distL="0" distR="0" wp14:anchorId="2568AB7E" wp14:editId="3251396E">
             <wp:extent cx="2473325" cy="4394200"/>
@@ -3583,11 +3530,127 @@
       <w:pPr>
         <w:pStyle w:val="Kpalrs"/>
       </w:pPr>
+      <w:fldSimple w:instr=" SEQ ábra \* ARABIC ">
+        <w:r>
+          <w:rPr>
+            <w:noProof/>
+          </w:rPr>
+          <w:t>2</w:t>
+        </w:r>
+      </w:fldSimple>
+      <w:r>
+        <w:t>. ábra: Massár Lóránt Mátyás által készített pókszerű robot.</w:t>
+      </w:r>
+    </w:p>
+    <w:p>
+      <w:pPr>
+        <w:pStyle w:val="Cmsor2"/>
+      </w:pPr>
+      <w:bookmarkStart w:id="16" w:name="_Toc103950744"/>
+      <w:r>
+        <w:t>Új mechanikai modell</w:t>
+      </w:r>
+      <w:bookmarkEnd w:id="16"/>
+    </w:p>
+    <w:p>
+      <w:r>
+        <w:t>Az önálló laboratóriumomon kezdetekor, mikor kézhez kaptam a Lóránt által készített robotot, elsődleges</w:t>
+      </w:r>
+      <w:r>
+        <w:t xml:space="preserve">en a robot mechanikai hibái voltak </w:t>
+      </w:r>
+      <w:r>
+        <w:t>szembetűnőe. A robot</w:t>
+      </w:r>
+      <w:r>
+        <w:t xml:space="preserve"> több helyen el volt törve</w:t>
+      </w:r>
+      <w:r>
+        <w:t xml:space="preserve"> és a szervomotorjai nehezen bírták a LIDAR</w:t>
+      </w:r>
+      <w:r>
+        <w:t xml:space="preserve"> által megnövelt terhet</w:t>
+      </w:r>
+      <w:r>
+        <w:t>. Ezért mechanikailag teljesen újra terveztem a robotot, erősebb illesztéseket használtam a csuklóknál, valamint a szerelhetőség megtartása érdekében réz betéteket használtam a csavarok</w:t>
+      </w:r>
+      <w:r>
+        <w:t xml:space="preserve"> rögzítésére</w:t>
+      </w:r>
+      <w:r>
+        <w:t xml:space="preserve">. A </w:t>
+      </w:r>
+      <w:r>
+        <w:t>szervo karok rögzítését jobban megerősítettem, új</w:t>
+      </w:r>
+      <w:r>
+        <w:t>, erősebb</w:t>
+      </w:r>
+      <w:r>
+        <w:t xml:space="preserve"> </w:t>
+      </w:r>
+      <w:r>
+        <w:t>szervomotorokat</w:t>
+      </w:r>
+      <w:r>
+        <w:t xml:space="preserve"> választottam a robothoz</w:t>
+      </w:r>
+      <w:r>
+        <w:t>.</w:t>
+      </w:r>
+      <w:r>
+        <w:t xml:space="preserve"> </w:t>
+      </w:r>
+      <w:r>
+        <w:t>Valamint</w:t>
+      </w:r>
+      <w:r>
+        <w:t xml:space="preserve"> további két lábbal kiegészíthetővé tettem a robot modelljét.</w:t>
+      </w:r>
+      <w:r>
+        <w:t xml:space="preserve"> Az újra tervezés során fontos célkitűzésem volt, hogy a robot lábainak </w:t>
+      </w:r>
+      <w:r>
+        <w:t>kinematikai kialakításá</w:t>
+      </w:r>
+      <w:r>
+        <w:t>t ne változtassam</w:t>
+      </w:r>
+      <w:r>
+        <w:t xml:space="preserve">, azaz a robot </w:t>
+      </w:r>
+      <w:r>
+        <w:t>lábainak mozgási</w:t>
+      </w:r>
+      <w:r>
+        <w:t xml:space="preserve"> </w:t>
+      </w:r>
+      <w:r>
+        <w:t>algoritmusa</w:t>
+      </w:r>
+      <w:r>
+        <w:t xml:space="preserve"> ugyanolyan maradjon, csak paraméterei változzanak.</w:t>
+      </w:r>
+    </w:p>
+    <w:p>
+      <w:r>
+        <w:lastRenderedPageBreak/>
+        <w:t>Az önálló laboratóriumom során a robot összeszerelésére nem maradt időm csak annak megtervezésére, mely</w:t>
+      </w:r>
+      <w:r>
+        <w:t>et</w:t>
+      </w:r>
+      <w:r>
+        <w:t xml:space="preserve"> a</w:t>
+      </w:r>
+      <w:r>
+        <w:t xml:space="preserve"> </w:t>
+      </w:r>
       <w:r>
         <w:fldChar w:fldCharType="begin"/>
       </w:r>
       <w:r>
-        <w:instrText xml:space="preserve"> SEQ ábra \* ARABIC </w:instrText>
+        <w:instrText xml:space="preserve"> REF _Ref103555643 \h </w:instrText>
       </w:r>
       <w:r>
         <w:fldChar w:fldCharType="separate"/>
@@ -3596,133 +3659,65 @@
         <w:rPr>
           <w:noProof/>
         </w:rPr>
-        <w:t>2</w:t>
-      </w:r>
+        <w:t>3</w:t>
+      </w:r>
+      <w:r>
+        <w:t>. ábr</w:t>
+      </w:r>
+      <w:r>
+        <w:t>án</w:t>
+      </w:r>
+      <w:r>
+        <w:fldChar w:fldCharType="end"/>
+      </w:r>
+      <w:r>
+        <w:t xml:space="preserve"> mutatok be</w:t>
+      </w:r>
+      <w:r>
+        <w:t>. Ezen kívül kiválasztottam</w:t>
+      </w:r>
+      <w:r>
+        <w:t xml:space="preserve"> a robot új meghajtó motorját, valamint az inverz kinematikai modell paramétereit, melye</w:t>
+      </w:r>
+      <w:r>
+        <w:t>ket</w:t>
+      </w:r>
+      <w:r>
+        <w:t xml:space="preserve"> a </w:t>
+      </w:r>
+      <w:r>
+        <w:fldChar w:fldCharType="begin"/>
+      </w:r>
+      <w:r>
+        <w:instrText xml:space="preserve"> REF _Ref103164378 \r \h </w:instrText>
+      </w:r>
+      <w:r>
+        <w:fldChar w:fldCharType="separate"/>
+      </w:r>
+      <w:r>
+        <w:t>2.1</w:t>
+      </w:r>
+      <w:r>
+        <w:fldChar w:fldCharType="end"/>
+      </w:r>
+      <w:r>
+        <w:t xml:space="preserve"> pont</w:t>
+      </w:r>
+      <w:r>
+        <w:t>ban részletezem</w:t>
+      </w:r>
+      <w:r>
+        <w:t>.</w:t>
+      </w:r>
+    </w:p>
+    <w:p>
+      <w:pPr>
+        <w:pStyle w:val="Kp"/>
+      </w:pPr>
       <w:r>
         <w:rPr>
           <w:noProof/>
         </w:rPr>
-        <w:fldChar w:fldCharType="end"/>
-      </w:r>
-      <w:r>
-        <w:t xml:space="preserve">. ábra: </w:t>
-      </w:r>
-      <w:proofErr w:type="spellStart"/>
-      <w:r>
-        <w:t>Massár</w:t>
-      </w:r>
-      <w:proofErr w:type="spellEnd"/>
-      <w:r>
-        <w:t xml:space="preserve"> Lóránt Mátyás által készített pókszerű robot.</w:t>
-      </w:r>
-    </w:p>
-    <w:p>
-      <w:pPr>
-        <w:pStyle w:val="Cmsor2"/>
-      </w:pPr>
-      <w:bookmarkStart w:id="19" w:name="_Toc103801205"/>
-      <w:r>
-        <w:t>Új mechanikai modell</w:t>
-      </w:r>
-      <w:bookmarkEnd w:id="19"/>
-    </w:p>
-    <w:p>
-      <w:r>
-        <w:t>Az önálló laboratóriumomon kezdetekor, mikor kézhez kaptam a Lóránt által készített robotot, elsődleges</w:t>
-      </w:r>
-      <w:r>
-        <w:t xml:space="preserve">en a robot mechanikai hibái voltak problémák, több helyen el volt törve. Ezért mechanikailag teljesen újra terveztem a robotot, erősebb illesztéseket használtam a csuklóknál, valamint a szerelhetőség megtartása érdekében réz betéteket használtam a csavaroknál. A </w:t>
-      </w:r>
-      <w:r>
-        <w:t xml:space="preserve">szervo karok rögzítését jobban megerősítettem, új szervomotorokat választottam a robothoz és mechanikai lehetőséget adtam a robot továbbfejlesztésére, két lábbal kiegészíthetővé tettem azt. Az újra tervezés során fontos célkitűzésem volt, hogy a robot lábainak </w:t>
-      </w:r>
-      <w:r>
-        <w:t>kinematikai kialakításához ne</w:t>
-      </w:r>
-      <w:r>
-        <w:t xml:space="preserve"> nyúljak</w:t>
-      </w:r>
-      <w:r>
-        <w:t xml:space="preserve">, azaz a robot járásának </w:t>
-      </w:r>
-      <w:r>
-        <w:t>modellje ugyanolyan maradjon, csak paraméterei változzanak.</w:t>
-      </w:r>
-    </w:p>
-    <w:p>
-      <w:r>
-        <w:t>Az önálló laboratóriumom során a robot összeszerelésére nem maradt időm csak annak megtervezésére, mely</w:t>
-      </w:r>
-      <w:r>
-        <w:t>et</w:t>
-      </w:r>
-      <w:r>
-        <w:t xml:space="preserve"> a</w:t>
-      </w:r>
-      <w:r>
-        <w:t xml:space="preserve"> </w:t>
-      </w:r>
-      <w:r>
-        <w:fldChar w:fldCharType="begin"/>
-      </w:r>
-      <w:r>
-        <w:instrText xml:space="preserve"> REF _Ref103555643 \h </w:instrText>
-      </w:r>
-      <w:r>
-        <w:fldChar w:fldCharType="separate"/>
-      </w:r>
-      <w:r>
-        <w:rPr>
-          <w:noProof/>
-        </w:rPr>
-        <w:t>3</w:t>
-      </w:r>
-      <w:r>
-        <w:t>. ábra</w:t>
-      </w:r>
-      <w:r>
-        <w:fldChar w:fldCharType="end"/>
-      </w:r>
-      <w:r>
-        <w:t xml:space="preserve"> </w:t>
-      </w:r>
-      <w:r>
-        <w:t>mutat</w:t>
-      </w:r>
-      <w:r>
-        <w:t>. Ezen kívül kiválasztottam</w:t>
-      </w:r>
-      <w:r>
-        <w:t xml:space="preserve"> a robot új meghajtó motorját, valamint az inverz kinematikai modell paramétereit, melyet az </w:t>
-      </w:r>
-      <w:r>
-        <w:fldChar w:fldCharType="begin"/>
-      </w:r>
-      <w:r>
-        <w:instrText xml:space="preserve"> REF _Ref103164378 \r \h </w:instrText>
-      </w:r>
-      <w:r>
-        <w:fldChar w:fldCharType="separate"/>
-      </w:r>
-      <w:r>
-        <w:t>2.1</w:t>
-      </w:r>
-      <w:r>
-        <w:fldChar w:fldCharType="end"/>
-      </w:r>
-      <w:r>
-        <w:t xml:space="preserve"> pont tárgyal részletesebben.</w:t>
-      </w:r>
-    </w:p>
-    <w:p>
-      <w:pPr>
-        <w:pStyle w:val="Kp"/>
-      </w:pPr>
-      <w:r>
-        <w:rPr>
-          <w:noProof/>
-        </w:rPr>
-        <w:lastRenderedPageBreak/>
         <w:drawing>
           <wp:inline distT="0" distB="0" distL="0" distR="0" wp14:anchorId="73A33845" wp14:editId="24B3C3E4">
             <wp:extent cx="5391150" cy="2641600"/>
@@ -3773,7 +3768,7 @@
         </w:drawing>
       </w:r>
     </w:p>
-    <w:bookmarkStart w:id="20" w:name="_Ref103555643"/>
+    <w:bookmarkStart w:id="17" w:name="_Ref103555643"/>
     <w:p>
       <w:pPr>
         <w:pStyle w:val="Kpalrs"/>
@@ -3799,7 +3794,7 @@
       <w:r>
         <w:t>. ábra</w:t>
       </w:r>
-      <w:bookmarkEnd w:id="20"/>
+      <w:bookmarkEnd w:id="17"/>
       <w:r>
         <w:t>: Önálló laborom alatt tervezett robot</w:t>
       </w:r>
@@ -3811,11 +3806,11 @@
       <w:pPr>
         <w:pStyle w:val="Cmsor2"/>
       </w:pPr>
-      <w:bookmarkStart w:id="21" w:name="_Toc103801206"/>
+      <w:bookmarkStart w:id="18" w:name="_Toc103950745"/>
       <w:r>
         <w:t>Célkitűzések</w:t>
       </w:r>
-      <w:bookmarkEnd w:id="21"/>
+      <w:bookmarkEnd w:id="18"/>
     </w:p>
     <w:p>
       <w:r>
@@ -3838,6 +3833,9 @@
       </w:r>
       <w:r>
         <w:t xml:space="preserve"> megvalósítására</w:t>
+      </w:r>
+      <w:r>
+        <w:t>, ez nagyban kiegészítené a robot mozgási lehetőségeit</w:t>
       </w:r>
       <w:r>
         <w:t>.</w:t>
@@ -3972,6 +3970,7 @@
         </w:numPr>
       </w:pPr>
       <w:r>
+        <w:lastRenderedPageBreak/>
         <w:t xml:space="preserve">A robot </w:t>
       </w:r>
       <w:r>
@@ -3989,20 +3988,55 @@
     </w:p>
     <w:p>
       <w:r>
-        <w:t xml:space="preserve">A fentebb megfogalmazott céljaim eléréséhez először tesztelnem kell a robot tervének szerkezeti paramétereit és összeszerelhetőségét. A </w:t>
-      </w:r>
-      <w:r>
-        <w:t xml:space="preserve">robot összeszerelésének befejezése elött a járási algoritmust tesztelnem kell egy </w:t>
+        <w:t xml:space="preserve">A fentebb megfogalmazott céljaim eléréséhez először tesztelnem kell a robot tervének szerkezeti paramétereit és összeszerelhetőségét. </w:t>
+      </w:r>
+      <w:r>
+        <w:t xml:space="preserve">Be kell kalibrálnom a robot motorjain lévő szervokarokat, hogy azok megfelelő tartományban mozogjanak. </w:t>
+      </w:r>
+      <w:r>
+        <w:t>A</w:t>
+      </w:r>
+      <w:r>
+        <w:t>z általam tervezett</w:t>
+      </w:r>
+      <w:r>
+        <w:t xml:space="preserve"> járási algoritmus</w:t>
+      </w:r>
+      <w:r>
+        <w:t xml:space="preserve"> működését meg</w:t>
+      </w:r>
+      <w:r>
+        <w:t xml:space="preserve"> kell </w:t>
+      </w:r>
+      <w:r>
+        <w:t>vizsgálnom</w:t>
+      </w:r>
+      <w:r>
+        <w:t>.</w:t>
+      </w:r>
+      <w:r>
+        <w:t xml:space="preserve"> </w:t>
+      </w:r>
+      <w:r>
+        <w:t>egy a</w:t>
+      </w:r>
+      <w:r>
+        <w:t xml:space="preserve"> </w:t>
       </w:r>
       <w:r>
         <w:t>Babits Mátyás</w:t>
       </w:r>
       <w:r>
-        <w:t xml:space="preserve"> által készített szimulációban. Továbbá ki kell egészítenem a robot beágyazott kódját, hogy alkalmas legyen az új </w:t>
-      </w:r>
-      <w:r>
-        <w:lastRenderedPageBreak/>
-        <w:t xml:space="preserve">motorok használatára és a változott mechanikai paraméterek feldolgozására. Végül </w:t>
+        <w:t xml:space="preserve"> által készített szimulációban</w:t>
+      </w:r>
+      <w:r>
+        <w:t>,</w:t>
+      </w:r>
+      <w:r>
+        <w:t xml:space="preserve"> mielőtt a tényleges roboton tesztelném</w:t>
+      </w:r>
+      <w:r>
+        <w:t xml:space="preserve">. Továbbá ki kell egészítenem a robot beágyazott kódját, hogy alkalmas legyen az új motorok használatára és a változott mechanikai paraméterek feldolgozására. Végül </w:t>
       </w:r>
       <w:r>
         <w:t xml:space="preserve">újra </w:t>
@@ -4018,7 +4052,7 @@
       <w:pPr>
         <w:pStyle w:val="Cmsor1"/>
       </w:pPr>
-      <w:bookmarkStart w:id="22" w:name="_Toc103801207"/>
+      <w:bookmarkStart w:id="19" w:name="_Toc103950746"/>
       <w:r>
         <w:lastRenderedPageBreak/>
         <w:t>Nyomtatás</w:t>
@@ -4029,7 +4063,7 @@
       <w:r>
         <w:t xml:space="preserve"> összeszerelés</w:t>
       </w:r>
-      <w:bookmarkEnd w:id="22"/>
+      <w:bookmarkEnd w:id="19"/>
     </w:p>
     <w:p>
       <w:r>
@@ -4105,7 +4139,11 @@
         <w:fldChar w:fldCharType="separate"/>
       </w:r>
       <w:r>
-        <w:t>2.3</w:t>
+        <w:rPr>
+          <w:b/>
+          <w:bCs/>
+        </w:rPr>
+        <w:t>Hiba! A hivatkozási forrás nem található.</w:t>
       </w:r>
       <w:r>
         <w:fldChar w:fldCharType="end"/>
@@ -4118,22 +4156,170 @@
       <w:pPr>
         <w:pStyle w:val="Cmsor2"/>
       </w:pPr>
-      <w:bookmarkStart w:id="23" w:name="_Ref103164378"/>
-      <w:bookmarkStart w:id="24" w:name="_Toc103801208"/>
+      <w:bookmarkStart w:id="20" w:name="_Ref103164378"/>
+      <w:bookmarkStart w:id="21" w:name="_Toc103950747"/>
       <w:r>
         <w:t>Mechanikai paraméterek</w:t>
       </w:r>
-      <w:bookmarkEnd w:id="23"/>
-      <w:bookmarkEnd w:id="24"/>
+      <w:bookmarkEnd w:id="20"/>
+      <w:bookmarkEnd w:id="21"/>
     </w:p>
     <w:p>
       <w:r>
         <w:t xml:space="preserve">Annak ellenére, hogy az </w:t>
       </w:r>
+      <w:commentRangeStart w:id="22"/>
+      <w:commentRangeStart w:id="23"/>
+      <w:r>
+        <w:t xml:space="preserve">Önálló laboratórium beszámolója </w:t>
+      </w:r>
+      <w:commentRangeEnd w:id="22"/>
+      <w:r>
+        <w:rPr>
+          <w:rStyle w:val="Jegyzethivatkozs"/>
+        </w:rPr>
+        <w:commentReference w:id="22"/>
+      </w:r>
+      <w:commentRangeEnd w:id="23"/>
+      <w:r>
+        <w:rPr>
+          <w:rStyle w:val="Jegyzethivatkozs"/>
+        </w:rPr>
+        <w:commentReference w:id="23"/>
+      </w:r>
+      <w:r>
+        <w:t>során már részleteztem a robot új mechanikai paramétereit, szerettem volna ebben a dokumentumban is kifejteni azokat. Ennek</w:t>
+      </w:r>
+      <w:r>
+        <w:t xml:space="preserve"> két fő oka, hogy a robot pontosabb működése érdekében pontosítottam a robot paraméterein, ugyanis a szimuláció során </w:t>
+      </w:r>
+      <w:r>
+        <w:t xml:space="preserve">szabad szemmel is észrevehető volt a paraméterek kerekítése, ezt az </w:t>
+      </w:r>
+      <w:r>
+        <w:fldChar w:fldCharType="begin"/>
+      </w:r>
+      <w:r>
+        <w:instrText xml:space="preserve"> REF _Ref103721234 \r \h </w:instrText>
+      </w:r>
+      <w:r>
+        <w:fldChar w:fldCharType="separate"/>
+      </w:r>
+      <w:r>
+        <w:t>4.1</w:t>
+      </w:r>
+      <w:r>
+        <w:fldChar w:fldCharType="end"/>
+      </w:r>
+      <w:commentRangeStart w:id="24"/>
+      <w:r>
+        <w:t xml:space="preserve"> pontban</w:t>
+      </w:r>
+      <w:commentRangeEnd w:id="24"/>
+      <w:r>
+        <w:rPr>
+          <w:rStyle w:val="Jegyzethivatkozs"/>
+        </w:rPr>
+        <w:commentReference w:id="24"/>
+      </w:r>
+      <w:r>
+        <w:t xml:space="preserve"> </w:t>
+      </w:r>
+      <w:r>
+        <w:t>fejtem ki jobban</w:t>
+      </w:r>
+      <w:r>
+        <w:t>.</w:t>
+      </w:r>
+    </w:p>
+    <w:p>
       <w:commentRangeStart w:id="25"/>
-      <w:commentRangeStart w:id="26"/>
-      <w:r>
-        <w:t xml:space="preserve">Önálló laboratórium beszámolója </w:t>
+      <w:r>
+        <w:t xml:space="preserve">A </w:t>
+      </w:r>
+      <w:r>
+        <w:t>geometriai</w:t>
+      </w:r>
+      <w:r>
+        <w:t xml:space="preserve"> modell a</w:t>
+      </w:r>
+      <w:r>
+        <w:t xml:space="preserve">z </w:t>
+      </w:r>
+      <w:r>
+        <w:fldChar w:fldCharType="begin"/>
+      </w:r>
+      <w:r>
+        <w:instrText xml:space="preserve"> REF _Ref103723704 \h </w:instrText>
+      </w:r>
+      <w:r>
+        <w:fldChar w:fldCharType="separate"/>
+      </w:r>
+      <w:r>
+        <w:rPr>
+          <w:noProof/>
+        </w:rPr>
+        <w:t>1</w:t>
+      </w:r>
+      <w:r>
+        <w:t>. táblázat</w:t>
+      </w:r>
+      <w:r>
+        <w:fldChar w:fldCharType="end"/>
+      </w:r>
+      <w:r>
+        <w:t>ban</w:t>
+      </w:r>
+      <w:r>
+        <w:t xml:space="preserve"> szereplő paraméterek alapján </w:t>
+      </w:r>
+      <w:r>
+        <w:t>eltolásokból és forgási pontokból épül fel, ahol a d</w:t>
+      </w:r>
+      <w:r>
+        <w:rPr>
+          <w:vertAlign w:val="subscript"/>
+        </w:rPr>
+        <w:t>z</w:t>
+      </w:r>
+      <w:r>
+        <w:t>, d</w:t>
+      </w:r>
+      <w:r>
+        <w:rPr>
+          <w:vertAlign w:val="subscript"/>
+        </w:rPr>
+        <w:t>x</w:t>
+      </w:r>
+      <w:r>
+        <w:t>, d</w:t>
+      </w:r>
+      <w:r>
+        <w:rPr>
+          <w:vertAlign w:val="subscript"/>
+        </w:rPr>
+        <w:t>y</w:t>
+      </w:r>
+      <w:r>
+        <w:t xml:space="preserve"> paraméterek a teljes lábat transzformálják annak első forgási pontjába. Ahonnan a</w:t>
+      </w:r>
+      <w:r>
+        <w:t xml:space="preserve"> láb további részeit az első motor szöge fogatja, majd a d</w:t>
+      </w:r>
+      <w:r>
+        <w:rPr>
+          <w:vertAlign w:val="subscript"/>
+        </w:rPr>
+        <w:t>1</w:t>
+      </w:r>
+      <w:r>
+        <w:t xml:space="preserve"> tovább tolja. A második csukó forgatása után a d2 paraméter</w:t>
+      </w:r>
+      <w:r>
+        <w:t xml:space="preserve"> tolja tovább a harmadik csuklóba a láb végpontját, majd a d3 és d3x által eltolt pont adja meg a robot lábának tényleges pozícióját. Ezzel meghatározva a láb előrefele számol geometriai egyenletét, melyet </w:t>
+      </w:r>
+      <w:r>
+        <w:t>Babits Mátyás</w:t>
       </w:r>
       <w:commentRangeEnd w:id="25"/>
       <w:r>
@@ -4141,164 +4327,6 @@
           <w:rStyle w:val="Jegyzethivatkozs"/>
         </w:rPr>
         <w:commentReference w:id="25"/>
-      </w:r>
-      <w:commentRangeEnd w:id="26"/>
-      <w:r>
-        <w:rPr>
-          <w:rStyle w:val="Jegyzethivatkozs"/>
-        </w:rPr>
-        <w:commentReference w:id="26"/>
-      </w:r>
-      <w:r>
-        <w:t>során már részleteztem a robot új mechanikai paramétereit, szerettem volna ebben a dokumentumban is kifejteni azokat. Ennek</w:t>
-      </w:r>
-      <w:r>
-        <w:t xml:space="preserve"> két fő oka, hogy a robot pontosabb működése érdekében pontosítottam a robot paraméterein, ugyanis a szimuláció során </w:t>
-      </w:r>
-      <w:r>
-        <w:t xml:space="preserve">szabad szemmel is észrevehető volt a paraméterek kerekítése, ezt az </w:t>
-      </w:r>
-      <w:r>
-        <w:fldChar w:fldCharType="begin"/>
-      </w:r>
-      <w:r>
-        <w:instrText xml:space="preserve"> REF _Ref103721234 \r \h </w:instrText>
-      </w:r>
-      <w:r>
-        <w:fldChar w:fldCharType="separate"/>
-      </w:r>
-      <w:r>
-        <w:t>4.1</w:t>
-      </w:r>
-      <w:r>
-        <w:fldChar w:fldCharType="end"/>
-      </w:r>
-      <w:commentRangeStart w:id="27"/>
-      <w:r>
-        <w:t xml:space="preserve"> pontban</w:t>
-      </w:r>
-      <w:commentRangeEnd w:id="27"/>
-      <w:r>
-        <w:rPr>
-          <w:rStyle w:val="Jegyzethivatkozs"/>
-        </w:rPr>
-        <w:commentReference w:id="27"/>
-      </w:r>
-      <w:r>
-        <w:t xml:space="preserve"> </w:t>
-      </w:r>
-      <w:r>
-        <w:t>fejtem ki jobban</w:t>
-      </w:r>
-      <w:r>
-        <w:t>.</w:t>
-      </w:r>
-    </w:p>
-    <w:p>
-      <w:commentRangeStart w:id="28"/>
-      <w:r>
-        <w:t xml:space="preserve">A </w:t>
-      </w:r>
-      <w:r>
-        <w:t>geometriai</w:t>
-      </w:r>
-      <w:r>
-        <w:t xml:space="preserve"> modell a</w:t>
-      </w:r>
-      <w:r>
-        <w:t xml:space="preserve">z </w:t>
-      </w:r>
-      <w:r>
-        <w:fldChar w:fldCharType="begin"/>
-      </w:r>
-      <w:r>
-        <w:instrText xml:space="preserve"> REF _Ref103723704 \h </w:instrText>
-      </w:r>
-      <w:r>
-        <w:fldChar w:fldCharType="separate"/>
-      </w:r>
-      <w:r>
-        <w:rPr>
-          <w:noProof/>
-        </w:rPr>
-        <w:t>1</w:t>
-      </w:r>
-      <w:r>
-        <w:t>. táblázat</w:t>
-      </w:r>
-      <w:r>
-        <w:fldChar w:fldCharType="end"/>
-      </w:r>
-      <w:r>
-        <w:t>ban</w:t>
-      </w:r>
-      <w:r>
-        <w:t xml:space="preserve"> szereplő paraméterek alapján </w:t>
-      </w:r>
-      <w:r>
-        <w:t xml:space="preserve">eltolásokból és forgási pontokból épül fel, ahol a </w:t>
-      </w:r>
-      <w:proofErr w:type="spellStart"/>
-      <w:r>
-        <w:t>d</w:t>
-      </w:r>
-      <w:r>
-        <w:rPr>
-          <w:vertAlign w:val="subscript"/>
-        </w:rPr>
-        <w:t>z</w:t>
-      </w:r>
-      <w:proofErr w:type="spellEnd"/>
-      <w:r>
-        <w:t>, d</w:t>
-      </w:r>
-      <w:r>
-        <w:rPr>
-          <w:vertAlign w:val="subscript"/>
-        </w:rPr>
-        <w:t>x</w:t>
-      </w:r>
-      <w:r>
-        <w:t xml:space="preserve">, </w:t>
-      </w:r>
-      <w:proofErr w:type="spellStart"/>
-      <w:r>
-        <w:t>d</w:t>
-      </w:r>
-      <w:r>
-        <w:rPr>
-          <w:vertAlign w:val="subscript"/>
-        </w:rPr>
-        <w:t>y</w:t>
-      </w:r>
-      <w:proofErr w:type="spellEnd"/>
-      <w:r>
-        <w:t xml:space="preserve"> paraméterek a teljes lábat transzformálják annak első forgási pontjába. Ahonnan a</w:t>
-      </w:r>
-      <w:r>
-        <w:t xml:space="preserve"> láb további részeit az első motor szöge fogatja, majd a d</w:t>
-      </w:r>
-      <w:r>
-        <w:rPr>
-          <w:vertAlign w:val="subscript"/>
-        </w:rPr>
-        <w:t>1</w:t>
-      </w:r>
-      <w:r>
-        <w:t xml:space="preserve"> tovább tolja. A második csukó forgatása után a d2 paraméter</w:t>
-      </w:r>
-      <w:r>
-        <w:t xml:space="preserve"> tolja tovább a harmadik csuklóba a láb végpontját, majd a d3 és d3x által eltolt pont adja meg a robot lábának tényleges pozícióját. Ezzel meghatározva a láb előrefele számol geometriai egyenletét, melyet </w:t>
-      </w:r>
-      <w:r>
-        <w:t>Babits Mátyás</w:t>
-      </w:r>
-      <w:commentRangeEnd w:id="28"/>
-      <w:r>
-        <w:rPr>
-          <w:rStyle w:val="Jegyzethivatkozs"/>
-        </w:rPr>
-        <w:commentReference w:id="28"/>
       </w:r>
       <w:r>
         <w:t xml:space="preserve"> jegyzetéből emeltem át</w:t>
@@ -4311,14 +4339,14 @@
         <w:tblLook w:val="04A0" w:firstRow="1" w:lastRow="0" w:firstColumn="1" w:lastColumn="0" w:noHBand="0" w:noVBand="1"/>
       </w:tblPr>
       <w:tblGrid>
-        <w:gridCol w:w="1273"/>
-        <w:gridCol w:w="1032"/>
-        <w:gridCol w:w="1032"/>
+        <w:gridCol w:w="1274"/>
         <w:gridCol w:w="1033"/>
         <w:gridCol w:w="1032"/>
         <w:gridCol w:w="1033"/>
         <w:gridCol w:w="1032"/>
-        <w:gridCol w:w="1033"/>
+        <w:gridCol w:w="975"/>
+        <w:gridCol w:w="1032"/>
+        <w:gridCol w:w="1089"/>
       </w:tblGrid>
       <w:tr>
         <w:tc>
@@ -4366,7 +4394,6 @@
               <w:ind w:firstLine="0"/>
               <w:jc w:val="center"/>
             </w:pPr>
-            <w:proofErr w:type="spellStart"/>
             <w:r>
               <w:t>d</w:t>
             </w:r>
@@ -4376,7 +4403,6 @@
               </w:rPr>
               <w:t>y</w:t>
             </w:r>
-            <w:proofErr w:type="spellEnd"/>
             <w:r>
               <w:t xml:space="preserve"> (cm)</w:t>
             </w:r>
@@ -4391,7 +4417,6 @@
               <w:ind w:firstLine="0"/>
               <w:jc w:val="center"/>
             </w:pPr>
-            <w:proofErr w:type="spellStart"/>
             <w:r>
               <w:t>d</w:t>
             </w:r>
@@ -4401,7 +4426,6 @@
               </w:rPr>
               <w:t>z</w:t>
             </w:r>
-            <w:proofErr w:type="spellEnd"/>
             <w:r>
               <w:t xml:space="preserve"> (cm)</w:t>
             </w:r>
@@ -4432,7 +4456,7 @@
         </w:tc>
         <w:tc>
           <w:tcPr>
-            <w:tcW w:w="1033" w:type="dxa"/>
+            <w:tcW w:w="975" w:type="dxa"/>
           </w:tcPr>
           <w:p>
             <w:pPr>
@@ -4478,7 +4502,7 @@
         </w:tc>
         <w:tc>
           <w:tcPr>
-            <w:tcW w:w="1033" w:type="dxa"/>
+            <w:tcW w:w="1089" w:type="dxa"/>
           </w:tcPr>
           <w:p>
             <w:pPr>
@@ -4599,7 +4623,7 @@
         </w:tc>
         <w:tc>
           <w:tcPr>
-            <w:tcW w:w="1033" w:type="dxa"/>
+            <w:tcW w:w="975" w:type="dxa"/>
           </w:tcPr>
           <w:p>
             <w:pPr>
@@ -4639,7 +4663,7 @@
         </w:tc>
         <w:tc>
           <w:tcPr>
-            <w:tcW w:w="1033" w:type="dxa"/>
+            <w:tcW w:w="1089" w:type="dxa"/>
           </w:tcPr>
           <w:p>
             <w:pPr>
@@ -4754,7 +4778,7 @@
         </w:tc>
         <w:tc>
           <w:tcPr>
-            <w:tcW w:w="1033" w:type="dxa"/>
+            <w:tcW w:w="975" w:type="dxa"/>
           </w:tcPr>
           <w:p>
             <w:pPr>
@@ -4794,7 +4818,7 @@
         </w:tc>
         <w:tc>
           <w:tcPr>
-            <w:tcW w:w="1033" w:type="dxa"/>
+            <w:tcW w:w="1089" w:type="dxa"/>
           </w:tcPr>
           <w:p>
             <w:pPr>
@@ -4903,7 +4927,7 @@
         </w:tc>
         <w:tc>
           <w:tcPr>
-            <w:tcW w:w="1033" w:type="dxa"/>
+            <w:tcW w:w="975" w:type="dxa"/>
           </w:tcPr>
           <w:p>
             <w:pPr>
@@ -4943,7 +4967,7 @@
         </w:tc>
         <w:tc>
           <w:tcPr>
-            <w:tcW w:w="1033" w:type="dxa"/>
+            <w:tcW w:w="1089" w:type="dxa"/>
           </w:tcPr>
           <w:p>
             <w:pPr>
@@ -5052,7 +5076,7 @@
         </w:tc>
         <w:tc>
           <w:tcPr>
-            <w:tcW w:w="1033" w:type="dxa"/>
+            <w:tcW w:w="975" w:type="dxa"/>
           </w:tcPr>
           <w:p>
             <w:pPr>
@@ -5092,7 +5116,7 @@
         </w:tc>
         <w:tc>
           <w:tcPr>
-            <w:tcW w:w="1033" w:type="dxa"/>
+            <w:tcW w:w="1089" w:type="dxa"/>
           </w:tcPr>
           <w:p>
             <w:pPr>
@@ -5107,7 +5131,7 @@
         </w:tc>
       </w:tr>
     </w:tbl>
-    <w:bookmarkStart w:id="29" w:name="_Ref103723704"/>
+    <w:bookmarkStart w:id="26" w:name="_Ref103723704"/>
     <w:p>
       <w:pPr>
         <w:pStyle w:val="Kpalrs"/>
@@ -5133,7 +5157,7 @@
       <w:r>
         <w:t>. táblázat</w:t>
       </w:r>
-      <w:bookmarkEnd w:id="29"/>
+      <w:bookmarkEnd w:id="26"/>
       <w:r>
         <w:t>: A robot lábai</w:t>
       </w:r>
@@ -5179,16 +5203,16 @@
       <w:r>
         <w:t xml:space="preserve">melyeket az </w:t>
       </w:r>
-      <w:commentRangeStart w:id="30"/>
+      <w:commentRangeStart w:id="27"/>
       <w:r>
         <w:t>inverz kinematikai modell</w:t>
       </w:r>
-      <w:commentRangeEnd w:id="30"/>
+      <w:commentRangeEnd w:id="27"/>
       <w:r>
         <w:rPr>
           <w:rStyle w:val="Jegyzethivatkozs"/>
         </w:rPr>
-        <w:commentReference w:id="30"/>
+        <w:commentReference w:id="27"/>
       </w:r>
       <w:r>
         <w:t xml:space="preserve"> felhasznál </w:t>
@@ -5200,11 +5224,7 @@
         <w:t>előre és az x tengely a z koordinátatengely irányából nézve jobbra. Az előbb említett két tengely nulla pontjai határozzák meg a robot középpontját felülnézetből nézve. Az y tengely a</w:t>
       </w:r>
       <w:r>
-        <w:t xml:space="preserve">z előbb említett középpontból mutat fölfelé, nulla pontja a robot testének legalsó pontjában van. Ezen analógiát követve a </w:t>
-      </w:r>
-      <w:proofErr w:type="spellStart"/>
-      <w:r>
-        <w:t>d</w:t>
+        <w:t>z előbb említett középpontból mutat fölfelé, nulla pontja a robot testének legalsó pontjában van. Ezen analógiát követve a d</w:t>
       </w:r>
       <w:r>
         <w:rPr>
@@ -5212,7 +5232,6 @@
         </w:rPr>
         <w:t>z</w:t>
       </w:r>
-      <w:proofErr w:type="spellEnd"/>
       <w:r>
         <w:t xml:space="preserve"> és d</w:t>
       </w:r>
@@ -5232,87 +5251,182 @@
         <w:t xml:space="preserve">, ezzel eltolva a teljes lábat abba a forgáspontba. </w:t>
       </w:r>
       <w:r>
+        <w:t>A d</w:t>
+      </w:r>
+      <w:r>
+        <w:rPr>
+          <w:vertAlign w:val="subscript"/>
+        </w:rPr>
+        <w:t>y</w:t>
+      </w:r>
+      <w:r>
+        <w:t xml:space="preserve"> paraméter eltolja a láb kezdőpontját a második motor tengelyének magasságába, ugyan ez az első motorra nincs hatással, hiszen a tengelye mentén történik az eltolás,</w:t>
+      </w:r>
+      <w:r>
+        <w:t xml:space="preserve"> viszont</w:t>
+      </w:r>
+      <w:r>
+        <w:t xml:space="preserve"> a második moto</w:t>
+      </w:r>
+      <w:r>
+        <w:t>r e tengely menti eltolását így be lehet állítani. A d</w:t>
+      </w:r>
+      <w:r>
+        <w:rPr>
+          <w:vertAlign w:val="subscript"/>
+        </w:rPr>
+        <w:t>1</w:t>
+      </w:r>
+      <w:r>
+        <w:t xml:space="preserve"> eltolja </w:t>
+      </w:r>
+      <w:r>
+        <w:t>a második motor tengelyét sugár irányba,</w:t>
+      </w:r>
+      <w:r>
+        <w:t xml:space="preserve"> ezzel meghatározza az első és második csukók tengelyei közötti távolságot. A</w:t>
+      </w:r>
+      <w:r>
+        <w:t xml:space="preserve"> d</w:t>
+      </w:r>
+      <w:r>
+        <w:rPr>
+          <w:vertAlign w:val="subscript"/>
+        </w:rPr>
+        <w:t>2</w:t>
+      </w:r>
+      <w:r>
+        <w:t xml:space="preserve"> hasonló módon a harmadik motor tengelyét </w:t>
+      </w:r>
+      <w:r>
+        <w:t>helyezi odébb, ezzel meghatározva a második és harmadik motor tengelyei közötti távolságot. A d</w:t>
+      </w:r>
+      <w:r>
+        <w:rPr>
+          <w:vertAlign w:val="subscript"/>
+        </w:rPr>
+        <w:t>3</w:t>
+      </w:r>
+      <w:r>
+        <w:t xml:space="preserve"> paraméter a láb</w:t>
+      </w:r>
+      <w:r>
+        <w:t xml:space="preserve"> végpontja és a harmadik csukló közötti távolságot határozza meg. Végül a d</w:t>
+      </w:r>
+      <w:r>
+        <w:rPr>
+          <w:vertAlign w:val="subscript"/>
+        </w:rPr>
+        <w:t>3</w:t>
+      </w:r>
+      <w:r>
+        <w:t xml:space="preserve">x a második és harmadik csukló tengelye mentén tolja el a láb végpontját az első motor tengelyéhez képest. Erre azért van szükség, mert </w:t>
+      </w:r>
+      <w:r>
+        <w:t xml:space="preserve">a láb utolsó alkatrésze kissé eltolva érinti a földet az első forgástengelyhez képest. A </w:t>
+      </w:r>
+      <w:r>
+        <w:t>fenti magyarázat megértését az XY képek segítik elő</w:t>
+      </w:r>
+      <w:r>
+        <w:t>.</w:t>
+      </w:r>
+      <w:r>
+        <w:t xml:space="preserve"> </w:t>
+      </w:r>
+      <w:sdt>
+        <w:sdtPr>
+          <w:id w:val="1879890092"/>
+          <w:citation/>
+        </w:sdtPr>
+        <w:sdtContent>
+          <w:r>
+            <w:fldChar w:fldCharType="begin"/>
+          </w:r>
+          <w:r>
+            <w:instrText xml:space="preserve"> CITATION Bab18 \l 1038 </w:instrText>
+          </w:r>
+          <w:r>
+            <w:fldChar w:fldCharType="separate"/>
+          </w:r>
+          <w:r>
+            <w:rPr>
+              <w:noProof/>
+            </w:rPr>
+            <w:t>[1]</w:t>
+          </w:r>
+          <w:r>
+            <w:fldChar w:fldCharType="end"/>
+          </w:r>
+        </w:sdtContent>
+      </w:sdt>
+    </w:p>
+    <w:p>
+      <w:pPr>
+        <w:pStyle w:val="Cmsor2"/>
+      </w:pPr>
+      <w:bookmarkStart w:id="28" w:name="_Ref103720046"/>
+      <w:bookmarkStart w:id="29" w:name="_Toc103950748"/>
+      <w:r>
+        <w:t>Nyomtatás</w:t>
+      </w:r>
+      <w:bookmarkEnd w:id="28"/>
+      <w:bookmarkEnd w:id="29"/>
+    </w:p>
+    <w:p>
+      <w:r>
         <w:t xml:space="preserve">A </w:t>
       </w:r>
-      <w:proofErr w:type="spellStart"/>
-      <w:r>
-        <w:t>d</w:t>
-      </w:r>
-      <w:r>
-        <w:rPr>
-          <w:vertAlign w:val="subscript"/>
-        </w:rPr>
-        <w:t>y</w:t>
-      </w:r>
-      <w:proofErr w:type="spellEnd"/>
-      <w:r>
-        <w:t xml:space="preserve"> paraméter eltolja a láb kezdőpontját a második motor tengelyének magasságába, ugyan ez az első motorra nincs hatással, hiszen a tengelye mentén történik az eltolás,</w:t>
-      </w:r>
-      <w:r>
-        <w:t xml:space="preserve"> viszont</w:t>
-      </w:r>
-      <w:r>
-        <w:t xml:space="preserve"> a második moto</w:t>
-      </w:r>
-      <w:r>
-        <w:t>r e tengely menti eltolását így be lehet állítani. A d</w:t>
-      </w:r>
-      <w:r>
-        <w:rPr>
-          <w:vertAlign w:val="subscript"/>
-        </w:rPr>
-        <w:t>1</w:t>
-      </w:r>
-      <w:r>
-        <w:t xml:space="preserve"> eltolja </w:t>
-      </w:r>
-      <w:r>
-        <w:t>a második motor tengelyét sugár irányba,</w:t>
-      </w:r>
-      <w:r>
-        <w:t xml:space="preserve"> ezzel meghatározza az első és második csukók tengelyei közötti távolságot. A</w:t>
-      </w:r>
-      <w:r>
-        <w:t xml:space="preserve"> d</w:t>
-      </w:r>
-      <w:r>
-        <w:rPr>
-          <w:vertAlign w:val="subscript"/>
-        </w:rPr>
-        <w:t>2</w:t>
-      </w:r>
-      <w:r>
-        <w:t xml:space="preserve"> hasonló módon a harmadik motor tengelyét </w:t>
-      </w:r>
-      <w:r>
-        <w:t>helyezi odébb, ezzel meghatározva a második és harmadik motor tengelyei közötti távolságot. A d</w:t>
-      </w:r>
-      <w:r>
-        <w:rPr>
-          <w:vertAlign w:val="subscript"/>
-        </w:rPr>
-        <w:t>3</w:t>
-      </w:r>
-      <w:r>
-        <w:t xml:space="preserve"> paraméter a láb</w:t>
-      </w:r>
-      <w:r>
-        <w:t xml:space="preserve"> végpontja és a harmadik csukló közötti távolságot határozza meg. Végül a d</w:t>
-      </w:r>
-      <w:r>
-        <w:rPr>
-          <w:vertAlign w:val="subscript"/>
-        </w:rPr>
-        <w:t>3</w:t>
-      </w:r>
-      <w:r>
-        <w:t xml:space="preserve">x a második és harmadik csukló tengelye mentén tolja el a láb végpontját az első motor tengelyéhez képest. Erre azért van szükség, mert </w:t>
-      </w:r>
-      <w:r>
-        <w:t xml:space="preserve">a láb utolsó alkatrésze kissé eltolva érinti a földet az első forgástengelyhez képest. A </w:t>
-      </w:r>
-      <w:r>
-        <w:t>fenti magyarázat megértését az XY képek segítik elő</w:t>
+      <w:r>
+        <w:t xml:space="preserve">robot </w:t>
+      </w:r>
+      <w:r>
+        <w:t>gyártás</w:t>
+      </w:r>
+      <w:r>
+        <w:t>ának</w:t>
+      </w:r>
+      <w:r>
+        <w:t xml:space="preserve"> megkezdése elött </w:t>
+      </w:r>
+      <w:r>
+        <w:t>fontosnak tartottam pár teszt nyomtatás elvégzését, ugyanis</w:t>
+      </w:r>
+      <w:r>
+        <w:t xml:space="preserve"> ezen terv elött sosem használtam műanyagba ágyazható </w:t>
+      </w:r>
+      <w:r>
+        <w:t>réz</w:t>
+      </w:r>
+      <w:r>
+        <w:t xml:space="preserve"> menete</w:t>
+      </w:r>
+      <w:r>
+        <w:t>s betétet</w:t>
+      </w:r>
+      <w:r>
+        <w:t>, ezért szerettem volna letesztelni működését. Valamint felmerült bennem egy lehetséges összeszerelési probléma</w:t>
+      </w:r>
+      <w:r>
+        <w:t xml:space="preserve">, melyet az </w:t>
+      </w:r>
+      <w:r>
+        <w:fldChar w:fldCharType="begin"/>
+      </w:r>
+      <w:r>
+        <w:instrText xml:space="preserve"> REF _Ref103792333 \r \h </w:instrText>
+      </w:r>
+      <w:r>
+        <w:fldChar w:fldCharType="separate"/>
+      </w:r>
+      <w:r>
+        <w:t>2.2.2</w:t>
+      </w:r>
+      <w:r>
+        <w:fldChar w:fldCharType="end"/>
+      </w:r>
+      <w:r>
+        <w:t xml:space="preserve"> pont tárgyal részletesebben</w:t>
       </w:r>
       <w:r>
         <w:t>.</w:t>
@@ -5320,104 +5434,33 @@
     </w:p>
     <w:p>
       <w:pPr>
-        <w:pStyle w:val="Cmsor2"/>
-      </w:pPr>
-      <w:bookmarkStart w:id="31" w:name="_Ref103720046"/>
-      <w:bookmarkStart w:id="32" w:name="_Toc103801209"/>
-      <w:r>
-        <w:t>Nyomtatás</w:t>
-      </w:r>
-      <w:bookmarkEnd w:id="31"/>
-      <w:bookmarkEnd w:id="32"/>
+        <w:pStyle w:val="Cmsor3"/>
+      </w:pPr>
+      <w:bookmarkStart w:id="30" w:name="_Toc103950749"/>
+      <w:r>
+        <w:t>Csavarok tesztelése</w:t>
+      </w:r>
+      <w:bookmarkEnd w:id="30"/>
     </w:p>
     <w:p>
       <w:r>
         <w:t xml:space="preserve">A </w:t>
       </w:r>
       <w:r>
-        <w:t xml:space="preserve">robot </w:t>
-      </w:r>
-      <w:r>
-        <w:t>gyártás</w:t>
-      </w:r>
-      <w:r>
-        <w:t>ának</w:t>
-      </w:r>
-      <w:r>
-        <w:t xml:space="preserve"> megkezdése elött </w:t>
-      </w:r>
-      <w:r>
-        <w:t>fontosnak tartottam pár teszt nyomtatás elvégzését, ugyanis</w:t>
-      </w:r>
-      <w:r>
-        <w:t xml:space="preserve"> ezen terv elött sosem használtam műanyagba ágyazható </w:t>
-      </w:r>
-      <w:r>
-        <w:t>réz</w:t>
-      </w:r>
-      <w:r>
-        <w:t xml:space="preserve"> menete</w:t>
-      </w:r>
-      <w:r>
-        <w:t>s betétet</w:t>
-      </w:r>
-      <w:r>
-        <w:t>, ezért szerettem volna letesztelni működését. Valamint felmerült bennem egy lehetséges összeszerelési probléma</w:t>
-      </w:r>
-      <w:r>
-        <w:t xml:space="preserve">, melyet az </w:t>
-      </w:r>
-      <w:r>
-        <w:fldChar w:fldCharType="begin"/>
-      </w:r>
-      <w:r>
-        <w:instrText xml:space="preserve"> REF _Ref103792333 \r \h </w:instrText>
-      </w:r>
-      <w:r>
-        <w:fldChar w:fldCharType="separate"/>
-      </w:r>
-      <w:r>
-        <w:t>2.2.2</w:t>
-      </w:r>
-      <w:r>
-        <w:fldChar w:fldCharType="end"/>
-      </w:r>
-      <w:r>
-        <w:t xml:space="preserve"> pont tárgyal részletesebben</w:t>
+        <w:t>menetes betétek</w:t>
+      </w:r>
+      <w:r>
+        <w:t xml:space="preserve">, valamint minden egyéb csavar tesztelése érdekében létrehoztam egy </w:t>
+      </w:r>
+      <w:r>
+        <w:t>egyszerű tesztelési panelt, melyen tized milliméter átmérő különbségű furatok v</w:t>
+      </w:r>
+      <w:r>
+        <w:t>annak</w:t>
       </w:r>
       <w:r>
         <w:t>.</w:t>
       </w:r>
-    </w:p>
-    <w:p>
-      <w:pPr>
-        <w:pStyle w:val="Cmsor3"/>
-      </w:pPr>
-      <w:bookmarkStart w:id="33" w:name="_Toc103801210"/>
-      <w:r>
-        <w:t>Csavarok tesztelése</w:t>
-      </w:r>
-      <w:bookmarkEnd w:id="33"/>
-    </w:p>
-    <w:p>
-      <w:r>
-        <w:t xml:space="preserve">A </w:t>
-      </w:r>
-      <w:r>
-        <w:t>menetes betétek</w:t>
-      </w:r>
-      <w:r>
-        <w:t xml:space="preserve">, valamint minden egyéb csavar tesztelése érdekében létrehoztam egy </w:t>
-      </w:r>
-      <w:r>
-        <w:t>egyszerű tesztelési panelt, melyen tized milliméter átmérő különbségű furatok v</w:t>
-      </w:r>
-      <w:r>
-        <w:t>annak</w:t>
-      </w:r>
-      <w:r>
-        <w:t>.</w:t>
-      </w:r>
       <w:r>
         <w:t xml:space="preserve"> </w:t>
       </w:r>
@@ -5448,9 +5491,9 @@
       <w:r>
         <w:t>elhelyezési módszer is kipróbálható legyen.</w:t>
       </w:r>
-      <w:commentRangeStart w:id="34"/>
-    </w:p>
-    <w:commentRangeEnd w:id="34"/>
+      <w:commentRangeStart w:id="31"/>
+    </w:p>
+    <w:commentRangeEnd w:id="31"/>
     <w:p>
       <w:pPr>
         <w:ind w:firstLine="0"/>
@@ -5531,27 +5574,14 @@
       <w:pPr>
         <w:pStyle w:val="Kpalrs"/>
       </w:pPr>
-      <w:r>
-        <w:fldChar w:fldCharType="begin"/>
-      </w:r>
-      <w:r>
-        <w:instrText xml:space="preserve"> SEQ ábra \* ARABIC </w:instrText>
-      </w:r>
-      <w:r>
-        <w:fldChar w:fldCharType="separate"/>
-      </w:r>
-      <w:r>
-        <w:rPr>
-          <w:noProof/>
-        </w:rPr>
-        <w:t>4</w:t>
-      </w:r>
-      <w:r>
-        <w:rPr>
-          <w:noProof/>
-        </w:rPr>
-        <w:fldChar w:fldCharType="end"/>
-      </w:r>
+      <w:fldSimple w:instr=" SEQ ábra \* ARABIC ">
+        <w:r>
+          <w:rPr>
+            <w:noProof/>
+          </w:rPr>
+          <w:t>4</w:t>
+        </w:r>
+      </w:fldSimple>
       <w:r>
         <w:t>. ábra: Teszt panel modellje</w:t>
       </w:r>
@@ -5628,27 +5658,14 @@
           <w:docGrid w:linePitch="360"/>
         </w:sectPr>
       </w:pPr>
-      <w:r>
-        <w:fldChar w:fldCharType="begin"/>
-      </w:r>
-      <w:r>
-        <w:instrText xml:space="preserve"> SEQ ábra \* ARABIC </w:instrText>
-      </w:r>
-      <w:r>
-        <w:fldChar w:fldCharType="separate"/>
-      </w:r>
-      <w:r>
-        <w:rPr>
-          <w:noProof/>
-        </w:rPr>
-        <w:t>5</w:t>
-      </w:r>
-      <w:r>
-        <w:rPr>
-          <w:noProof/>
-        </w:rPr>
-        <w:fldChar w:fldCharType="end"/>
-      </w:r>
+      <w:fldSimple w:instr=" SEQ ábra \* ARABIC ">
+        <w:r>
+          <w:rPr>
+            <w:noProof/>
+          </w:rPr>
+          <w:t>5</w:t>
+        </w:r>
+      </w:fldSimple>
       <w:r>
         <w:t>. ábra: Panel a tesztelés után.</w:t>
       </w:r>
@@ -5656,7 +5673,7 @@
         <w:rPr>
           <w:rStyle w:val="Jegyzethivatkozs"/>
         </w:rPr>
-        <w:commentReference w:id="34"/>
+        <w:commentReference w:id="31"/>
       </w:r>
     </w:p>
     <w:p>
@@ -5702,16 +5719,16 @@
       <w:r>
         <w:t xml:space="preserve"> a furat másik oldaláról egy perem is tartja, erre példát az </w:t>
       </w:r>
-      <w:commentRangeStart w:id="35"/>
+      <w:commentRangeStart w:id="32"/>
       <w:r>
         <w:t xml:space="preserve">xy ábra </w:t>
       </w:r>
-      <w:commentRangeEnd w:id="35"/>
+      <w:commentRangeEnd w:id="32"/>
       <w:r>
         <w:rPr>
           <w:rStyle w:val="Jegyzethivatkozs"/>
         </w:rPr>
-        <w:commentReference w:id="35"/>
+        <w:commentReference w:id="32"/>
       </w:r>
       <w:r>
         <w:t xml:space="preserve">mutat, azon helyeken, ahol megoldható volt, én is így alkalmaztam. </w:t>
@@ -5740,16 +5757,16 @@
       <w:r>
         <w:t xml:space="preserve"> A tesztek eredményét az </w:t>
       </w:r>
-      <w:commentRangeStart w:id="36"/>
+      <w:commentRangeStart w:id="33"/>
       <w:r>
         <w:t xml:space="preserve">xy ábra </w:t>
       </w:r>
-      <w:commentRangeEnd w:id="36"/>
+      <w:commentRangeEnd w:id="33"/>
       <w:r>
         <w:rPr>
           <w:rStyle w:val="Jegyzethivatkozs"/>
         </w:rPr>
-        <w:commentReference w:id="36"/>
+        <w:commentReference w:id="33"/>
       </w:r>
       <w:r>
         <w:t xml:space="preserve">mutatja, azon esetek, mikor a panel </w:t>
@@ -5800,16 +5817,16 @@
       <w:pPr>
         <w:pStyle w:val="Cmsor3"/>
       </w:pPr>
-      <w:bookmarkStart w:id="37" w:name="_Ref103792333"/>
-      <w:bookmarkStart w:id="38" w:name="_Toc103801211"/>
+      <w:bookmarkStart w:id="34" w:name="_Ref103792333"/>
+      <w:bookmarkStart w:id="35" w:name="_Toc103950750"/>
       <w:r>
         <w:t xml:space="preserve">Összeszerelési </w:t>
       </w:r>
       <w:r>
         <w:t>újra tervezések</w:t>
       </w:r>
-      <w:bookmarkEnd w:id="37"/>
-      <w:bookmarkEnd w:id="38"/>
+      <w:bookmarkEnd w:id="34"/>
+      <w:bookmarkEnd w:id="35"/>
     </w:p>
     <w:p>
       <w:r>
@@ -5853,7 +5870,7 @@
         <w:t>6</w:t>
       </w:r>
       <w:r>
-        <w:t>. ábrán</w:t>
+        <w:t>. ábra</w:t>
       </w:r>
       <w:r>
         <w:fldChar w:fldCharType="end"/>
@@ -5932,7 +5949,7 @@
         </w:drawing>
       </w:r>
     </w:p>
-    <w:bookmarkStart w:id="39" w:name="_Ref103802165"/>
+    <w:bookmarkStart w:id="36" w:name="_Ref103802165"/>
     <w:p>
       <w:pPr>
         <w:pStyle w:val="Kpalrs"/>
@@ -5958,7 +5975,7 @@
       <w:r>
         <w:t>. ábra</w:t>
       </w:r>
-      <w:bookmarkEnd w:id="39"/>
+      <w:bookmarkEnd w:id="36"/>
       <w:r>
         <w:t>: A könnyebb összeszerelhetőség kedvéért bevágás a robot csuklóin.</w:t>
       </w:r>
@@ -5967,29 +5984,26 @@
       <w:pPr>
         <w:pStyle w:val="Cmsor2"/>
       </w:pPr>
+      <w:bookmarkStart w:id="37" w:name="_Toc103950751"/>
       <w:r>
         <w:t>A robot mechanikai vázának kalibrálása</w:t>
       </w:r>
+      <w:bookmarkEnd w:id="37"/>
     </w:p>
     <w:p/>
     <w:p>
       <w:pPr>
         <w:pStyle w:val="Cmsor1"/>
       </w:pPr>
-      <w:bookmarkStart w:id="40" w:name="_Toc103801214"/>
-      <w:proofErr w:type="spellStart"/>
+      <w:bookmarkStart w:id="38" w:name="_Toc103950752"/>
       <w:r>
         <w:lastRenderedPageBreak/>
-        <w:t>Omnidirekcionális</w:t>
-      </w:r>
-      <w:proofErr w:type="spellEnd"/>
-      <w:r>
-        <w:t xml:space="preserve"> j</w:t>
+        <w:t>Omnidirekcionális j</w:t>
       </w:r>
       <w:r>
         <w:t>árási algoritmus</w:t>
       </w:r>
-      <w:bookmarkEnd w:id="40"/>
+      <w:bookmarkEnd w:id="38"/>
     </w:p>
     <w:p>
       <w:r>
@@ -6152,9 +6166,85 @@
       <w:r>
         <w:t xml:space="preserve"> </w:t>
       </w:r>
+      <w:commentRangeStart w:id="39"/>
+      <w:r>
+        <w:t>ROS</w:t>
+      </w:r>
+      <w:commentRangeEnd w:id="39"/>
+      <w:r>
+        <w:rPr>
+          <w:rStyle w:val="Jegyzethivatkozs"/>
+        </w:rPr>
+        <w:commentReference w:id="39"/>
+      </w:r>
+      <w:r>
+        <w:t xml:space="preserve"> </w:t>
+      </w:r>
+      <w:r>
+        <w:t>[</w:t>
+      </w:r>
+      <w:r>
+        <w:rPr>
+          <w:color w:val="FF0000"/>
+        </w:rPr>
+        <w:t>HIVATKOZÁS</w:t>
+      </w:r>
+      <w:r>
+        <w:t xml:space="preserve">] </w:t>
+      </w:r>
+      <w:r>
+        <w:t>környezetbe való integrálása a cél</w:t>
+      </w:r>
+      <w:r>
+        <w:t>om</w:t>
+      </w:r>
+      <w:r>
+        <w:t xml:space="preserve">, melyre az </w:t>
+      </w:r>
+      <w:commentRangeStart w:id="40"/>
+      <w:r>
+        <w:rPr>
+          <w:color w:val="FF0000"/>
+        </w:rPr>
+        <w:t>XY</w:t>
+      </w:r>
+      <w:r>
+        <w:t xml:space="preserve"> </w:t>
+      </w:r>
+      <w:commentRangeEnd w:id="40"/>
+      <w:r>
+        <w:rPr>
+          <w:rStyle w:val="Jegyzethivatkozs"/>
+        </w:rPr>
+        <w:commentReference w:id="40"/>
+      </w:r>
+      <w:r>
+        <w:t>pontban térek ki részletesebben</w:t>
+      </w:r>
+      <w:r>
+        <w:t xml:space="preserve">. </w:t>
+      </w:r>
       <w:commentRangeStart w:id="41"/>
       <w:r>
-        <w:t>ROS</w:t>
+        <w:t xml:space="preserve">A </w:t>
+      </w:r>
+      <w:r>
+        <w:t>mozgási parancs</w:t>
+      </w:r>
+      <w:r>
+        <w:t xml:space="preserve"> </w:t>
+      </w:r>
+      <w:r>
+        <w:t xml:space="preserve">két paramétert vár, a cél pozíció koordinátait a robot koordináta tengelyében, azaz az elmozdulás vektort, illetve azt az elfordulás mennyiséget, melyet a </w:t>
+      </w:r>
+      <w:r>
+        <w:t>célpontba</w:t>
+      </w:r>
+      <w:r>
+        <w:t xml:space="preserve"> érve elforduljon a robot.</w:t>
+      </w:r>
+      <w:r>
+        <w:t xml:space="preserve"> </w:t>
       </w:r>
       <w:commentRangeEnd w:id="41"/>
       <w:r>
@@ -6163,83 +6253,7 @@
         </w:rPr>
         <w:commentReference w:id="41"/>
       </w:r>
-      <w:r>
-        <w:t xml:space="preserve"> </w:t>
-      </w:r>
-      <w:r>
-        <w:t>[</w:t>
-      </w:r>
-      <w:r>
-        <w:rPr>
-          <w:color w:val="FF0000"/>
-        </w:rPr>
-        <w:t>HIVATKOZÁS</w:t>
-      </w:r>
-      <w:r>
-        <w:t xml:space="preserve">] </w:t>
-      </w:r>
-      <w:r>
-        <w:t>környezetbe való integrálása a cél</w:t>
-      </w:r>
-      <w:r>
-        <w:t>om</w:t>
-      </w:r>
-      <w:r>
-        <w:t xml:space="preserve">, melyre az </w:t>
-      </w:r>
       <w:commentRangeStart w:id="42"/>
-      <w:r>
-        <w:rPr>
-          <w:color w:val="FF0000"/>
-        </w:rPr>
-        <w:t>XY</w:t>
-      </w:r>
-      <w:r>
-        <w:t xml:space="preserve"> </w:t>
-      </w:r>
-      <w:commentRangeEnd w:id="42"/>
-      <w:r>
-        <w:rPr>
-          <w:rStyle w:val="Jegyzethivatkozs"/>
-        </w:rPr>
-        <w:commentReference w:id="42"/>
-      </w:r>
-      <w:r>
-        <w:t>pontban térek ki részletesebben</w:t>
-      </w:r>
-      <w:r>
-        <w:t xml:space="preserve">. </w:t>
-      </w:r>
-      <w:commentRangeStart w:id="43"/>
-      <w:r>
-        <w:t xml:space="preserve">A </w:t>
-      </w:r>
-      <w:r>
-        <w:t>mozgási parancs</w:t>
-      </w:r>
-      <w:r>
-        <w:t xml:space="preserve"> </w:t>
-      </w:r>
-      <w:r>
-        <w:t xml:space="preserve">két paramétert vár, a cél pozíció koordinátait a robot koordináta tengelyében, azaz az elmozdulás vektort, illetve azt az elfordulás mennyiséget, melyet a </w:t>
-      </w:r>
-      <w:r>
-        <w:t>célpontba</w:t>
-      </w:r>
-      <w:r>
-        <w:t xml:space="preserve"> érve elforduljon a robot.</w:t>
-      </w:r>
-      <w:r>
-        <w:t xml:space="preserve"> </w:t>
-      </w:r>
-      <w:commentRangeEnd w:id="43"/>
-      <w:r>
-        <w:rPr>
-          <w:rStyle w:val="Jegyzethivatkozs"/>
-        </w:rPr>
-        <w:commentReference w:id="43"/>
-      </w:r>
-      <w:commentRangeStart w:id="44"/>
       <w:r>
         <w:t>Algoritmusom több különálló részre bontható,</w:t>
       </w:r>
@@ -6263,15 +6277,7 @@
         <w:t xml:space="preserve">szög alapján azt a </w:t>
       </w:r>
       <w:r>
-        <w:t xml:space="preserve">lépéstávolságot, illetve </w:t>
-      </w:r>
-      <w:proofErr w:type="spellStart"/>
-      <w:r>
-        <w:t>lépésenkénti</w:t>
-      </w:r>
-      <w:proofErr w:type="spellEnd"/>
-      <w:r>
-        <w:t xml:space="preserve"> elfordulást, melyet a robot ténylegesen lépni fog. A tényleges lépéstávolság nem minden esetben egyenlő a maximummal, hogyha a lelépendő távolság nem </w:t>
+        <w:t xml:space="preserve">lépéstávolságot, illetve lépésenkénti elfordulást, melyet a robot ténylegesen lépni fog. A tényleges lépéstávolság nem minden esetben egyenlő a maximummal, hogyha a lelépendő távolság nem </w:t>
       </w:r>
       <w:r>
         <w:t>egész számú többszöröse a</w:t>
@@ -6285,6 +6291,139 @@
       <w:r>
         <w:t xml:space="preserve"> </w:t>
       </w:r>
+      <w:commentRangeEnd w:id="42"/>
+      <w:r>
+        <w:rPr>
+          <w:rStyle w:val="Jegyzethivatkozs"/>
+        </w:rPr>
+        <w:commentReference w:id="42"/>
+      </w:r>
+    </w:p>
+    <w:p>
+      <w:pPr>
+        <w:pStyle w:val="Cmsor2"/>
+      </w:pPr>
+      <w:bookmarkStart w:id="43" w:name="_Toc103950753"/>
+      <w:r>
+        <w:t xml:space="preserve">Láb elérési </w:t>
+      </w:r>
+      <w:r>
+        <w:t>tartománya</w:t>
+      </w:r>
+      <w:bookmarkEnd w:id="43"/>
+    </w:p>
+    <w:p>
+      <w:commentRangeStart w:id="44"/>
+      <w:r>
+        <w:t xml:space="preserve">A mozgási algoritmus </w:t>
+      </w:r>
+      <w:r>
+        <w:t xml:space="preserve">elkészítése elött, meg kellett vizsgálnom a robot lábainak elérési tartományát, melyek a mechanikai kialakításuk határol. </w:t>
+      </w:r>
+      <w:r>
+        <w:t xml:space="preserve"> </w:t>
+      </w:r>
+      <w:r>
+        <w:t>A robot egy lábának elérési tartományának nevezzük azt a területet, mely</w:t>
+      </w:r>
+      <w:r>
+        <w:t xml:space="preserve">en belül a </w:t>
+      </w:r>
+      <w:r>
+        <w:t>láb mechanikailag képes kinyúlni</w:t>
+      </w:r>
+      <w:r>
+        <w:t xml:space="preserve"> [</w:t>
+      </w:r>
+      <w:r>
+        <w:rPr>
+          <w:color w:val="FF0000"/>
+        </w:rPr>
+        <w:t>HIVATKOZÁS?</w:t>
+      </w:r>
+      <w:r>
+        <w:t>]</w:t>
+      </w:r>
+      <w:r>
+        <w:t xml:space="preserve">. </w:t>
+      </w:r>
+      <w:r>
+        <w:t>A legtöbb ezzel a témakörrel foglalkozó cikkben egy téglalappal egyszerűsítik le a lábak elérési tartományát az egyszerűbb számolás érdekében</w:t>
+      </w:r>
+      <w:r>
+        <w:t xml:space="preserve"> [</w:t>
+      </w:r>
+      <w:r>
+        <w:rPr>
+          <w:color w:val="FF0000"/>
+        </w:rPr>
+        <w:t>HIVATKOZÁS</w:t>
+      </w:r>
+      <w:r>
+        <w:t>]</w:t>
+      </w:r>
+      <w:r>
+        <w:t xml:space="preserve">. </w:t>
+      </w:r>
+      <w:r>
+        <w:t xml:space="preserve">Az egyszerűsítést én nem alkalmaztam, mert a téglalap alakú elérési tartomány esetében </w:t>
+      </w:r>
+      <w:r>
+        <w:t xml:space="preserve">a robot előre nagyobb távolságot tud lépni, mint oldalra. Számomra elsődleges cél volt a robot szimmetriájának megtartása így a felhasználtam a teljes mechanikailag megengedett tartományt, melyet </w:t>
+      </w:r>
+      <w:r>
+        <w:fldChar w:fldCharType="begin"/>
+      </w:r>
+      <w:r>
+        <w:instrText xml:space="preserve"> REF _Ref103164328 \r \h </w:instrText>
+      </w:r>
+      <w:r>
+        <w:fldChar w:fldCharType="separate"/>
+      </w:r>
+      <w:r>
+        <w:t>3.1.1</w:t>
+      </w:r>
+      <w:r>
+        <w:fldChar w:fldCharType="end"/>
+      </w:r>
+      <w:commentRangeStart w:id="45"/>
+      <w:r>
+        <w:t xml:space="preserve"> </w:t>
+      </w:r>
+      <w:commentRangeEnd w:id="45"/>
+      <w:r>
+        <w:rPr>
+          <w:rStyle w:val="Jegyzethivatkozs"/>
+        </w:rPr>
+        <w:commentReference w:id="45"/>
+      </w:r>
+      <w:r>
+        <w:t>fejezetben</w:t>
+      </w:r>
+      <w:r>
+        <w:t xml:space="preserve"> részletezek. </w:t>
+      </w:r>
+      <w:r>
+        <w:t xml:space="preserve">Az elérési tartomány megválasztásakor figyelembe vettem a robot lábainak számának bővítési lehetőségét is, melyre a </w:t>
+      </w:r>
+      <w:r>
+        <w:fldChar w:fldCharType="begin"/>
+      </w:r>
+      <w:r>
+        <w:instrText xml:space="preserve"> REF _Ref103164340 \r \h </w:instrText>
+      </w:r>
+      <w:r>
+        <w:fldChar w:fldCharType="separate"/>
+      </w:r>
+      <w:r>
+        <w:t>3.1.4</w:t>
+      </w:r>
+      <w:r>
+        <w:fldChar w:fldCharType="end"/>
+      </w:r>
+      <w:r>
+        <w:t xml:space="preserve"> fejezetben térek ki bővebben.</w:t>
+      </w:r>
       <w:commentRangeEnd w:id="44"/>
       <w:r>
         <w:rPr>
@@ -6295,196 +6434,63 @@
     </w:p>
     <w:p>
       <w:pPr>
-        <w:pStyle w:val="Cmsor2"/>
-      </w:pPr>
-      <w:bookmarkStart w:id="45" w:name="_Toc103801215"/>
-      <w:r>
-        <w:t xml:space="preserve">Láb elérési </w:t>
-      </w:r>
-      <w:r>
-        <w:t>tartománya</w:t>
-      </w:r>
-      <w:bookmarkEnd w:id="45"/>
-    </w:p>
-    <w:p>
-      <w:commentRangeStart w:id="46"/>
-      <w:r>
-        <w:t xml:space="preserve">A mozgási algoritmus </w:t>
-      </w:r>
-      <w:r>
-        <w:t xml:space="preserve">elkészítése elött, meg kellett vizsgálnom a robot lábainak elérési tartományát, melyek a mechanikai kialakításuk határol. </w:t>
-      </w:r>
-      <w:r>
-        <w:t xml:space="preserve"> </w:t>
-      </w:r>
-      <w:r>
-        <w:t>A robot egy lábának elérési tartományának nevezzük azt a területet, mely</w:t>
-      </w:r>
-      <w:r>
-        <w:t xml:space="preserve">en belül a </w:t>
-      </w:r>
-      <w:r>
-        <w:t>láb mechanikailag képes kinyúlni</w:t>
-      </w:r>
-      <w:r>
-        <w:t xml:space="preserve"> [</w:t>
-      </w:r>
-      <w:r>
-        <w:rPr>
-          <w:color w:val="FF0000"/>
-        </w:rPr>
-        <w:t>HIVATKOZÁS?</w:t>
-      </w:r>
-      <w:r>
-        <w:t>]</w:t>
-      </w:r>
-      <w:r>
-        <w:t xml:space="preserve">. </w:t>
-      </w:r>
-      <w:r>
-        <w:t>A legtöbb ezzel a témakörrel foglalkozó cikkben egy téglalappal egyszerűsítik le a lábak elérési tartományát az egyszerűbb számolás érdekében</w:t>
-      </w:r>
-      <w:r>
-        <w:t xml:space="preserve"> [</w:t>
-      </w:r>
-      <w:r>
-        <w:rPr>
-          <w:color w:val="FF0000"/>
-        </w:rPr>
-        <w:t>HIVATKOZÁS</w:t>
-      </w:r>
-      <w:r>
-        <w:t>]</w:t>
-      </w:r>
-      <w:r>
-        <w:t xml:space="preserve">. </w:t>
-      </w:r>
-      <w:r>
-        <w:t xml:space="preserve">Az egyszerűsítést én nem alkalmaztam, mert a téglalap alakú elérési tartomány esetében </w:t>
-      </w:r>
-      <w:r>
-        <w:t xml:space="preserve">a robot előre nagyobb távolságot tud lépni, mint oldalra. Számomra elsődleges cél volt a robot szimmetriájának megtartása így a felhasználtam a teljes mechanikailag megengedett tartományt, melyet </w:t>
-      </w:r>
-      <w:r>
-        <w:fldChar w:fldCharType="begin"/>
-      </w:r>
-      <w:r>
-        <w:instrText xml:space="preserve"> REF _Ref103164328 \r \h </w:instrText>
-      </w:r>
-      <w:r>
-        <w:fldChar w:fldCharType="separate"/>
-      </w:r>
-      <w:r>
-        <w:t>3.1.1</w:t>
-      </w:r>
-      <w:r>
-        <w:fldChar w:fldCharType="end"/>
-      </w:r>
-      <w:commentRangeStart w:id="47"/>
-      <w:r>
-        <w:t xml:space="preserve"> </w:t>
-      </w:r>
-      <w:commentRangeEnd w:id="47"/>
+        <w:pStyle w:val="Cmsor3"/>
+      </w:pPr>
+      <w:bookmarkStart w:id="46" w:name="_Az_elérési_tartomány"/>
+      <w:bookmarkStart w:id="47" w:name="_Ref103162995"/>
+      <w:bookmarkStart w:id="48" w:name="_Ref103164328"/>
+      <w:bookmarkStart w:id="49" w:name="_Toc103950754"/>
+      <w:bookmarkEnd w:id="46"/>
+      <w:r>
+        <w:t>Az elérési tartomány</w:t>
+      </w:r>
+      <w:bookmarkEnd w:id="47"/>
+      <w:bookmarkEnd w:id="48"/>
+      <w:bookmarkEnd w:id="49"/>
+    </w:p>
+    <w:p>
+      <w:commentRangeStart w:id="50"/>
+      <w:r>
+        <w:t>A továbbiakban bemutatom egy láb elérési tartományának felépítését</w:t>
+      </w:r>
+      <w:r>
+        <w:t xml:space="preserve"> és paramétereit, elegendő egy tartományt részleteznem, </w:t>
+      </w:r>
+      <w:r>
+        <w:t xml:space="preserve">mert a többi ennek tükrözésivel </w:t>
+      </w:r>
+      <w:r>
+        <w:t>kiszámolható</w:t>
+      </w:r>
+      <w:r>
+        <w:t>.</w:t>
+      </w:r>
+      <w:r>
+        <w:t xml:space="preserve"> A robot koordináta rendszere úgy épül fel, hogy a robot testének középpontja az origó és a négy láb a négy síknegyeden helyezkedik el. </w:t>
+      </w:r>
+      <w:commentRangeStart w:id="51"/>
+      <w:r>
+        <w:t xml:space="preserve">A robot </w:t>
+      </w:r>
+      <w:r>
+        <w:t>eleje a z tengely fele, míg a jobb oldala az x tengely fele néz, így a jobb mellső lábának koordinátái pozitívek.</w:t>
+      </w:r>
+      <w:r>
+        <w:t xml:space="preserve"> Az y tengely mentén a robot hasmagassága állítható.</w:t>
+      </w:r>
+      <w:commentRangeEnd w:id="50"/>
       <w:r>
         <w:rPr>
           <w:rStyle w:val="Jegyzethivatkozs"/>
         </w:rPr>
-        <w:commentReference w:id="47"/>
-      </w:r>
-      <w:r>
-        <w:t>fejezetben</w:t>
-      </w:r>
-      <w:r>
-        <w:t xml:space="preserve"> részletezek. </w:t>
-      </w:r>
-      <w:r>
-        <w:t xml:space="preserve">Az elérési tartomány megválasztásakor figyelembe vettem a robot lábainak számának bővítési lehetőségét is, melyre a </w:t>
-      </w:r>
-      <w:r>
-        <w:fldChar w:fldCharType="begin"/>
-      </w:r>
-      <w:r>
-        <w:instrText xml:space="preserve"> REF _Ref103164340 \r \h </w:instrText>
-      </w:r>
-      <w:r>
-        <w:fldChar w:fldCharType="separate"/>
-      </w:r>
-      <w:r>
-        <w:t>3.1.4</w:t>
-      </w:r>
-      <w:r>
-        <w:fldChar w:fldCharType="end"/>
-      </w:r>
-      <w:r>
-        <w:t xml:space="preserve"> fejezetben térek ki bővebben.</w:t>
-      </w:r>
-      <w:commentRangeEnd w:id="46"/>
+        <w:commentReference w:id="50"/>
+      </w:r>
+      <w:commentRangeEnd w:id="51"/>
       <w:r>
         <w:rPr>
           <w:rStyle w:val="Jegyzethivatkozs"/>
         </w:rPr>
-        <w:commentReference w:id="46"/>
-      </w:r>
-    </w:p>
-    <w:p>
-      <w:pPr>
-        <w:pStyle w:val="Cmsor3"/>
-      </w:pPr>
-      <w:bookmarkStart w:id="48" w:name="_Az_elérési_tartomány"/>
-      <w:bookmarkStart w:id="49" w:name="_Ref103162995"/>
-      <w:bookmarkStart w:id="50" w:name="_Ref103164328"/>
-      <w:bookmarkStart w:id="51" w:name="_Toc103801216"/>
-      <w:bookmarkEnd w:id="48"/>
-      <w:r>
-        <w:t>Az elérési tartomány</w:t>
-      </w:r>
-      <w:bookmarkEnd w:id="49"/>
-      <w:bookmarkEnd w:id="50"/>
-      <w:bookmarkEnd w:id="51"/>
-    </w:p>
-    <w:p>
-      <w:commentRangeStart w:id="52"/>
-      <w:r>
-        <w:t>A továbbiakban bemutatom egy láb elérési tartományának felépítését</w:t>
-      </w:r>
-      <w:r>
-        <w:t xml:space="preserve"> és paramétereit, elegendő egy tartományt részleteznem, </w:t>
-      </w:r>
-      <w:r>
-        <w:t xml:space="preserve">mert a többi ennek tükrözésivel </w:t>
-      </w:r>
-      <w:r>
-        <w:t>kiszámolható</w:t>
-      </w:r>
-      <w:r>
-        <w:t>.</w:t>
-      </w:r>
-      <w:r>
-        <w:t xml:space="preserve"> A robot koordináta rendszere úgy épül fel, hogy a robot testének középpontja az origó és a négy láb a négy síknegyeden helyezkedik el. </w:t>
-      </w:r>
-      <w:commentRangeStart w:id="53"/>
-      <w:r>
-        <w:t xml:space="preserve">A robot </w:t>
-      </w:r>
-      <w:r>
-        <w:t>eleje a z tengely fele, míg a jobb oldala az x tengely fele néz, így a jobb mellső lábának koordinátái pozitívek.</w:t>
-      </w:r>
-      <w:r>
-        <w:t xml:space="preserve"> Az y tengely mentén a robot hasmagassága állítható.</w:t>
-      </w:r>
-      <w:commentRangeEnd w:id="52"/>
-      <w:r>
-        <w:rPr>
-          <w:rStyle w:val="Jegyzethivatkozs"/>
-        </w:rPr>
-        <w:commentReference w:id="52"/>
-      </w:r>
-      <w:commentRangeEnd w:id="53"/>
-      <w:r>
-        <w:rPr>
-          <w:rStyle w:val="Jegyzethivatkozs"/>
-        </w:rPr>
-        <w:commentReference w:id="53"/>
+        <w:commentReference w:id="51"/>
       </w:r>
     </w:p>
     <w:p>
@@ -6545,19 +6551,19 @@
       <w:r>
         <w:t xml:space="preserve"> számolható ki. A körszelet nagyságát tovább korlátozza az első forgó pontba épített </w:t>
       </w:r>
-      <w:commentRangeStart w:id="54"/>
+      <w:commentRangeStart w:id="52"/>
       <w:r>
         <w:t>szervo forgási korlátja, mely</w:t>
       </w:r>
       <w:r>
         <w:t>nek teljes tartománya ugyan 145° viszont a tipikus használati tartománya csak 90° fok így én az utóbbi értéket használtam fel.</w:t>
       </w:r>
-      <w:commentRangeEnd w:id="54"/>
+      <w:commentRangeEnd w:id="52"/>
       <w:r>
         <w:rPr>
           <w:rStyle w:val="Jegyzethivatkozs"/>
         </w:rPr>
-        <w:commentReference w:id="54"/>
+        <w:commentReference w:id="52"/>
       </w:r>
       <w:r>
         <w:t xml:space="preserve"> Egy láb elérési tartományát tovább szűkíti az, hogy a </w:t>
@@ -6619,287 +6625,273 @@
       <w:pPr>
         <w:pStyle w:val="Cmsor3"/>
       </w:pPr>
-      <w:bookmarkStart w:id="55" w:name="_Toc103801217"/>
+      <w:bookmarkStart w:id="53" w:name="_Toc103950755"/>
       <w:r>
         <w:t>Láb pályája</w:t>
       </w:r>
+      <w:bookmarkEnd w:id="53"/>
+    </w:p>
+    <w:p>
+      <w:r>
+        <w:t>A robot lábának mozgási pályáját egy egyenes határolja. A pálya</w:t>
+      </w:r>
+      <w:r>
+        <w:t xml:space="preserve"> járás közben</w:t>
+      </w:r>
+      <w:r>
+        <w:t xml:space="preserve"> minden esetben érinti a </w:t>
+      </w:r>
+      <w:r>
+        <w:fldChar w:fldCharType="begin"/>
+      </w:r>
+      <w:r>
+        <w:instrText xml:space="preserve"> REF _Ref103208144 \r \h </w:instrText>
+      </w:r>
+      <w:r>
+        <w:fldChar w:fldCharType="separate"/>
+      </w:r>
+      <w:r>
+        <w:t>3.1.3</w:t>
+      </w:r>
+      <w:r>
+        <w:fldChar w:fldCharType="end"/>
+      </w:r>
+      <w:r>
+        <w:t xml:space="preserve"> pontban részletezett középpontot</w:t>
+      </w:r>
+      <w:r>
+        <w:t xml:space="preserve">. A pálya irányultságát elsősorban a robot mozgási iránya szabja meg, melyet az xy képen α szög jelez. A robot mozgási pályája minden esetben két ponton metszi az eléréi tartományt, ezen két pont segítségével könnyedén kiszámolható a </w:t>
+      </w:r>
+      <w:r>
+        <w:t xml:space="preserve">láb lépésének hossza, melyet a </w:t>
+      </w:r>
+      <w:r>
+        <w:fldChar w:fldCharType="begin"/>
+      </w:r>
+      <w:r>
+        <w:instrText xml:space="preserve"> REF _Ref103208882 \r \h </w:instrText>
+      </w:r>
+      <w:r>
+        <w:fldChar w:fldCharType="separate"/>
+      </w:r>
+      <w:r>
+        <w:t>3.2</w:t>
+      </w:r>
+      <w:r>
+        <w:fldChar w:fldCharType="end"/>
+      </w:r>
+      <w:r>
+        <w:t xml:space="preserve"> fejezet tárgyal részletesebben.</w:t>
+      </w:r>
+    </w:p>
+    <w:p>
+      <w:pPr>
+        <w:pStyle w:val="Cmsor3"/>
+      </w:pPr>
+      <w:bookmarkStart w:id="54" w:name="_Ref103208144"/>
+      <w:bookmarkStart w:id="55" w:name="_Toc103950756"/>
+      <w:r>
+        <w:t>Elérési tartomány középpontja</w:t>
+      </w:r>
+      <w:bookmarkEnd w:id="54"/>
       <w:bookmarkEnd w:id="55"/>
     </w:p>
     <w:p>
       <w:r>
-        <w:t>A robot lábának mozgási pályáját egy egyenes határolja. A pálya</w:t>
-      </w:r>
-      <w:r>
-        <w:t xml:space="preserve"> járás közben</w:t>
-      </w:r>
-      <w:r>
-        <w:t xml:space="preserve"> minden esetben érinti a </w:t>
+        <w:t xml:space="preserve">A mozgási algoritmus tervezését nagyban megkönnyíti az, ha </w:t>
+      </w:r>
+      <w:r>
+        <w:t>a láb pályája, függetlenül annak szögétől,</w:t>
+      </w:r>
+      <w:r>
+        <w:t xml:space="preserve"> minden esetben átmegy egy fix ponton, ezzel meghatározva egy láb elérési tartományának </w:t>
+      </w:r>
+      <w:r>
+        <w:t>C</w:t>
+      </w:r>
+      <w:r>
+        <w:rPr>
+          <w:vertAlign w:val="subscript"/>
+        </w:rPr>
+        <w:t>i</w:t>
+      </w:r>
+      <w:r>
+        <w:t xml:space="preserve"> </w:t>
+      </w:r>
+      <w:r>
+        <w:t>középpontját</w:t>
+      </w:r>
+      <w:r>
+        <w:t xml:space="preserve"> [</w:t>
+      </w:r>
+      <w:r>
+        <w:rPr>
+          <w:color w:val="FF0000"/>
+        </w:rPr>
+        <w:t>HIVATKOZÁS</w:t>
+      </w:r>
+      <w:r>
+        <w:t>]</w:t>
+      </w:r>
+      <w:r>
+        <w:t>.</w:t>
+      </w:r>
+      <w:r>
+        <w:t xml:space="preserve"> </w:t>
+      </w:r>
+      <w:r>
+        <w:t>A</w:t>
+      </w:r>
+      <w:r>
+        <w:t>z xy képen látható C</w:t>
+      </w:r>
+      <w:r>
+        <w:rPr>
+          <w:vertAlign w:val="subscript"/>
+        </w:rPr>
+        <w:t>i</w:t>
+      </w:r>
+      <w:r>
+        <w:t xml:space="preserve"> </w:t>
+      </w:r>
+      <w:r>
+        <w:t xml:space="preserve">pontot a </w:t>
       </w:r>
       <w:r>
         <w:fldChar w:fldCharType="begin"/>
       </w:r>
       <w:r>
-        <w:instrText xml:space="preserve"> REF _Ref103208144 \r \h </w:instrText>
+        <w:instrText xml:space="preserve"> REF _Ref103162995 \r \h </w:instrText>
       </w:r>
       <w:r>
         <w:fldChar w:fldCharType="separate"/>
       </w:r>
       <w:r>
-        <w:t>3.1.3</w:t>
+        <w:t>3.1.1</w:t>
       </w:r>
       <w:r>
         <w:fldChar w:fldCharType="end"/>
       </w:r>
       <w:r>
-        <w:t xml:space="preserve"> pontban részletezett középpontot</w:t>
-      </w:r>
-      <w:r>
-        <w:t xml:space="preserve">. A pálya irányultságát elsősorban a robot mozgási iránya szabja meg, melyet az xy képen α szög jelez. A robot mozgási pályája minden esetben két ponton metszi az eléréi tartományt, ezen két pont segítségével könnyedén kiszámolható a </w:t>
-      </w:r>
-      <w:r>
-        <w:t xml:space="preserve">láb lépésének hossza, melyet a </w:t>
-      </w:r>
-      <w:r>
-        <w:fldChar w:fldCharType="begin"/>
-      </w:r>
-      <w:r>
-        <w:instrText xml:space="preserve"> REF _Ref103208882 \r \h </w:instrText>
-      </w:r>
-      <w:r>
-        <w:fldChar w:fldCharType="separate"/>
-      </w:r>
-      <w:r>
-        <w:t>3.2</w:t>
-      </w:r>
-      <w:r>
-        <w:fldChar w:fldCharType="end"/>
-      </w:r>
-      <w:r>
-        <w:t xml:space="preserve"> fejezet tárgyal részletesebben.</w:t>
+        <w:t xml:space="preserve"> </w:t>
+      </w:r>
+      <w:r>
+        <w:t>fejezetben</w:t>
+      </w:r>
+      <w:r>
+        <w:t xml:space="preserve"> részletezett elérési tartomány</w:t>
+      </w:r>
+      <w:r>
+        <w:t>ba illesztettem be, így annak koordinátáit sugár-szög párral adtam meg</w:t>
+      </w:r>
+      <w:r>
+        <w:t xml:space="preserve">. A szimmetria megtartásának érdekében a </w:t>
+      </w:r>
+      <w:r>
+        <w:t>C</w:t>
+      </w:r>
+      <w:r>
+        <w:rPr>
+          <w:vertAlign w:val="subscript"/>
+        </w:rPr>
+        <w:t>i</w:t>
+      </w:r>
+      <w:r>
+        <w:t xml:space="preserve"> </w:t>
+      </w:r>
+      <w:r>
+        <w:t xml:space="preserve">szöge a </w:t>
+      </w:r>
+      <w:r>
+        <w:t>teljes lefedettség felével</w:t>
+      </w:r>
+      <w:r>
+        <w:t xml:space="preserve"> egyezik meg</w:t>
+      </w:r>
+      <w:r>
+        <w:t>, míg sugara az elérési tartomány</w:t>
+      </w:r>
+      <w:r>
+        <w:t xml:space="preserve"> két körívének átlaga.</w:t>
+      </w:r>
+    </w:p>
+    <w:p>
+      <w:pPr>
+        <w:rPr>
+          <w:color w:val="FF0000"/>
+        </w:rPr>
+      </w:pPr>
+      <w:commentRangeStart w:id="56"/>
+      <w:r>
+        <w:rPr>
+          <w:color w:val="FF0000"/>
+        </w:rPr>
+        <w:t>képletet beszúrni erről</w:t>
+      </w:r>
+      <w:commentRangeEnd w:id="56"/>
+      <w:r>
+        <w:rPr>
+          <w:rStyle w:val="Jegyzethivatkozs"/>
+        </w:rPr>
+        <w:commentReference w:id="56"/>
+      </w:r>
+    </w:p>
+    <w:p>
+      <w:commentRangeStart w:id="57"/>
+      <w:r>
+        <w:t xml:space="preserve">A </w:t>
+      </w:r>
+      <w:r>
+        <w:t xml:space="preserve">mozgás </w:t>
+      </w:r>
+      <w:r>
+        <w:t>i</w:t>
+      </w:r>
+      <w:r>
+        <w:t>rányok közötti váltást tovább egyszerűsíti</w:t>
+      </w:r>
+      <w:r>
+        <w:t xml:space="preserve"> a C</w:t>
+      </w:r>
+      <w:r>
+        <w:rPr>
+          <w:vertAlign w:val="subscript"/>
+        </w:rPr>
+        <w:t>i</w:t>
+      </w:r>
+      <w:r>
+        <w:t xml:space="preserve"> pont, ugyanis így </w:t>
+      </w:r>
+      <w:r>
+        <w:t xml:space="preserve">mozgásiránytól függetlenül létezik olyan pont mely mindig részese a </w:t>
+      </w:r>
+      <w:r>
+        <w:t>mozgás pályájának</w:t>
+      </w:r>
+      <w:r>
+        <w:t>. A járási algoritmus befejezésekor keletkezik olyan pont, mely ebben a középpontban van.</w:t>
+      </w:r>
+      <w:commentRangeEnd w:id="57"/>
+      <w:r>
+        <w:rPr>
+          <w:rStyle w:val="Jegyzethivatkozs"/>
+        </w:rPr>
+        <w:commentReference w:id="57"/>
       </w:r>
     </w:p>
     <w:p>
       <w:pPr>
         <w:pStyle w:val="Cmsor3"/>
       </w:pPr>
-      <w:bookmarkStart w:id="56" w:name="_Ref103208144"/>
-      <w:bookmarkStart w:id="57" w:name="_Toc103801218"/>
-      <w:r>
-        <w:t>Elérési tartomány középpontja</w:t>
-      </w:r>
-      <w:bookmarkEnd w:id="56"/>
-      <w:bookmarkEnd w:id="57"/>
-    </w:p>
-    <w:p>
-      <w:r>
-        <w:t xml:space="preserve">A mozgási algoritmus tervezését nagyban megkönnyíti az, ha </w:t>
-      </w:r>
-      <w:r>
-        <w:t>a láb pályája, függetlenül annak szögétől,</w:t>
-      </w:r>
-      <w:r>
-        <w:t xml:space="preserve"> minden esetben átmegy egy fix ponton, ezzel meghatározva egy láb elérési tartományának </w:t>
-      </w:r>
-      <w:proofErr w:type="spellStart"/>
-      <w:r>
-        <w:t>C</w:t>
-      </w:r>
-      <w:r>
-        <w:rPr>
-          <w:vertAlign w:val="subscript"/>
-        </w:rPr>
-        <w:t>i</w:t>
-      </w:r>
-      <w:proofErr w:type="spellEnd"/>
-      <w:r>
-        <w:t xml:space="preserve"> </w:t>
-      </w:r>
-      <w:r>
-        <w:t>középpontját</w:t>
-      </w:r>
-      <w:r>
-        <w:t xml:space="preserve"> [</w:t>
-      </w:r>
-      <w:r>
-        <w:rPr>
-          <w:color w:val="FF0000"/>
-        </w:rPr>
-        <w:t>HIVATKOZÁS</w:t>
-      </w:r>
-      <w:r>
-        <w:t>]</w:t>
-      </w:r>
-      <w:r>
-        <w:t>.</w:t>
-      </w:r>
-      <w:r>
-        <w:t xml:space="preserve"> </w:t>
-      </w:r>
-      <w:r>
-        <w:t>A</w:t>
-      </w:r>
-      <w:r>
-        <w:t xml:space="preserve">z xy képen látható </w:t>
-      </w:r>
-      <w:proofErr w:type="spellStart"/>
-      <w:r>
-        <w:t>C</w:t>
-      </w:r>
-      <w:r>
-        <w:rPr>
-          <w:vertAlign w:val="subscript"/>
-        </w:rPr>
-        <w:t>i</w:t>
-      </w:r>
-      <w:proofErr w:type="spellEnd"/>
-      <w:r>
-        <w:t xml:space="preserve"> </w:t>
-      </w:r>
-      <w:r>
-        <w:t xml:space="preserve">pontot a </w:t>
-      </w:r>
-      <w:r>
-        <w:fldChar w:fldCharType="begin"/>
-      </w:r>
-      <w:r>
-        <w:instrText xml:space="preserve"> REF _Ref103162995 \r \h </w:instrText>
-      </w:r>
-      <w:r>
-        <w:fldChar w:fldCharType="separate"/>
-      </w:r>
-      <w:r>
-        <w:t>3.1.1</w:t>
-      </w:r>
-      <w:r>
-        <w:fldChar w:fldCharType="end"/>
-      </w:r>
-      <w:r>
-        <w:t xml:space="preserve"> </w:t>
-      </w:r>
-      <w:r>
-        <w:t>fejezetben</w:t>
-      </w:r>
-      <w:r>
-        <w:t xml:space="preserve"> részletezett elérési tartomány</w:t>
-      </w:r>
-      <w:r>
-        <w:t>ba illesztettem be, így annak koordinátáit sugár-szög párral adtam meg</w:t>
-      </w:r>
-      <w:r>
-        <w:t xml:space="preserve">. A szimmetria megtartásának érdekében a </w:t>
-      </w:r>
-      <w:proofErr w:type="spellStart"/>
-      <w:r>
-        <w:t>C</w:t>
-      </w:r>
-      <w:r>
-        <w:rPr>
-          <w:vertAlign w:val="subscript"/>
-        </w:rPr>
-        <w:t>i</w:t>
-      </w:r>
-      <w:proofErr w:type="spellEnd"/>
-      <w:r>
-        <w:t xml:space="preserve"> </w:t>
-      </w:r>
-      <w:r>
-        <w:t xml:space="preserve">szöge a </w:t>
-      </w:r>
-      <w:r>
-        <w:t>teljes lefedettség felével</w:t>
-      </w:r>
-      <w:r>
-        <w:t xml:space="preserve"> egyezik meg</w:t>
-      </w:r>
-      <w:r>
-        <w:t>, míg sugara az elérési tartomány</w:t>
-      </w:r>
-      <w:r>
-        <w:t xml:space="preserve"> két körívének átlaga.</w:t>
-      </w:r>
-    </w:p>
-    <w:p>
-      <w:pPr>
-        <w:rPr>
-          <w:color w:val="FF0000"/>
-        </w:rPr>
-      </w:pPr>
-      <w:commentRangeStart w:id="58"/>
-      <w:r>
-        <w:rPr>
-          <w:color w:val="FF0000"/>
-        </w:rPr>
-        <w:t>képletet beszúrni erről</w:t>
-      </w:r>
-      <w:commentRangeEnd w:id="58"/>
-      <w:r>
-        <w:rPr>
-          <w:rStyle w:val="Jegyzethivatkozs"/>
-        </w:rPr>
-        <w:commentReference w:id="58"/>
-      </w:r>
-    </w:p>
-    <w:p>
-      <w:commentRangeStart w:id="59"/>
-      <w:r>
-        <w:t xml:space="preserve">A </w:t>
-      </w:r>
-      <w:r>
-        <w:t xml:space="preserve">mozgás </w:t>
-      </w:r>
-      <w:r>
-        <w:t>i</w:t>
-      </w:r>
-      <w:r>
-        <w:t>rányok közötti váltást tovább egyszerűsíti</w:t>
-      </w:r>
-      <w:r>
-        <w:t xml:space="preserve"> a </w:t>
-      </w:r>
-      <w:proofErr w:type="spellStart"/>
-      <w:r>
-        <w:t>C</w:t>
-      </w:r>
-      <w:r>
-        <w:rPr>
-          <w:vertAlign w:val="subscript"/>
-        </w:rPr>
-        <w:t>i</w:t>
-      </w:r>
-      <w:proofErr w:type="spellEnd"/>
-      <w:r>
-        <w:t xml:space="preserve"> pont, ugyanis így </w:t>
-      </w:r>
-      <w:r>
-        <w:t xml:space="preserve">mozgásiránytól függetlenül létezik olyan pont mely mindig részese a </w:t>
-      </w:r>
-      <w:r>
-        <w:t>mozgás pályájának</w:t>
-      </w:r>
-      <w:r>
-        <w:t>. A járási algoritmus befejezésekor keletkezik olyan pont, mely ebben a középpontban van.</w:t>
-      </w:r>
-      <w:commentRangeEnd w:id="59"/>
-      <w:r>
-        <w:rPr>
-          <w:rStyle w:val="Jegyzethivatkozs"/>
-        </w:rPr>
-        <w:commentReference w:id="59"/>
-      </w:r>
-    </w:p>
-    <w:p>
-      <w:pPr>
-        <w:pStyle w:val="Cmsor3"/>
-      </w:pPr>
-      <w:bookmarkStart w:id="60" w:name="_Ref103164340"/>
-      <w:bookmarkStart w:id="61" w:name="_Toc103801219"/>
-      <w:commentRangeStart w:id="62"/>
+      <w:bookmarkStart w:id="58" w:name="_Ref103164340"/>
+      <w:bookmarkStart w:id="59" w:name="_Toc103950757"/>
+      <w:commentRangeStart w:id="60"/>
       <w:r>
         <w:lastRenderedPageBreak/>
         <w:t>Az elérési tartomány továbbfejlesztése</w:t>
       </w:r>
-      <w:bookmarkEnd w:id="60"/>
-      <w:commentRangeEnd w:id="62"/>
+      <w:bookmarkEnd w:id="58"/>
+      <w:commentRangeEnd w:id="60"/>
       <w:r>
         <w:rPr>
           <w:rStyle w:val="Jegyzethivatkozs"/>
@@ -6907,85 +6899,77 @@
           <w:b w:val="0"/>
           <w:bCs w:val="0"/>
         </w:rPr>
-        <w:commentReference w:id="62"/>
+        <w:commentReference w:id="60"/>
+      </w:r>
+      <w:bookmarkEnd w:id="59"/>
+    </w:p>
+    <w:p/>
+    <w:p>
+      <w:pPr>
+        <w:pStyle w:val="Cmsor2"/>
+      </w:pPr>
+      <w:bookmarkStart w:id="61" w:name="_Ref103208882"/>
+      <w:bookmarkStart w:id="62" w:name="_Ref103257635"/>
+      <w:bookmarkStart w:id="63" w:name="_Ref103453417"/>
+      <w:bookmarkStart w:id="64" w:name="_Toc103950758"/>
+      <w:r>
+        <w:t>Maximális</w:t>
+      </w:r>
+      <w:r>
+        <w:t xml:space="preserve"> lépéstávolság</w:t>
       </w:r>
       <w:bookmarkEnd w:id="61"/>
-    </w:p>
-    <w:p/>
-    <w:p>
-      <w:pPr>
-        <w:pStyle w:val="Cmsor2"/>
-      </w:pPr>
-      <w:bookmarkStart w:id="63" w:name="_Ref103208882"/>
-      <w:bookmarkStart w:id="64" w:name="_Ref103257635"/>
-      <w:bookmarkStart w:id="65" w:name="_Ref103453417"/>
-      <w:bookmarkStart w:id="66" w:name="_Toc103801220"/>
-      <w:r>
-        <w:t>Maximális</w:t>
-      </w:r>
-      <w:r>
-        <w:t xml:space="preserve"> lépéstávolság</w:t>
-      </w:r>
+      <w:bookmarkEnd w:id="62"/>
       <w:bookmarkEnd w:id="63"/>
       <w:bookmarkEnd w:id="64"/>
+    </w:p>
+    <w:p>
+      <w:r>
+        <w:t xml:space="preserve">A </w:t>
+      </w:r>
+      <w:r>
+        <w:t>maximális lépéstávolság az a távolság, amely a robot mozgás iránya függvényében meg</w:t>
+      </w:r>
+      <w:r>
+        <w:t xml:space="preserve">határozza mi az a legnagyobb lépés, amely </w:t>
+      </w:r>
+      <w:r>
+        <w:t xml:space="preserve">megtétele </w:t>
+      </w:r>
+      <w:r>
+        <w:t xml:space="preserve">esetén még éppen </w:t>
+      </w:r>
+      <w:r>
+        <w:t xml:space="preserve">egyik láb sem lép ki az elérési tartományából. </w:t>
+      </w:r>
+      <w:r>
+        <w:t xml:space="preserve">Ezen szám kiszámításához először ki kell számolni mind a négy </w:t>
+      </w:r>
+      <w:r>
+        <w:t>lábhoz tartozó lépéstávolságot. A járási algoritmus egyszerűsítése érdekében a négy lépéstávolság minimumát vettem, mert így biztosan egyik láb sem fog kilépni a saját területéről.</w:t>
+      </w:r>
+    </w:p>
+    <w:p>
+      <w:pPr>
+        <w:pStyle w:val="Cmsor3"/>
+      </w:pPr>
+      <w:bookmarkStart w:id="65" w:name="_Ref103210450"/>
+      <w:bookmarkStart w:id="66" w:name="_Toc103950759"/>
+      <w:r>
+        <w:t>Láb</w:t>
+      </w:r>
+      <w:r>
+        <w:t xml:space="preserve"> pályájának</w:t>
+      </w:r>
+      <w:r>
+        <w:t xml:space="preserve"> metszete a lépési tartománnyal</w:t>
+      </w:r>
       <w:bookmarkEnd w:id="65"/>
       <w:bookmarkEnd w:id="66"/>
     </w:p>
     <w:p>
       <w:r>
-        <w:t xml:space="preserve">A </w:t>
-      </w:r>
-      <w:r>
-        <w:t>maximális lépéstávolság az a távolság, amely a robot mozgás iránya függvényében meg</w:t>
-      </w:r>
-      <w:r>
-        <w:t xml:space="preserve">határozza mi az a legnagyobb lépés, amely </w:t>
-      </w:r>
-      <w:r>
-        <w:t xml:space="preserve">megtétele </w:t>
-      </w:r>
-      <w:r>
-        <w:t xml:space="preserve">esetén még éppen </w:t>
-      </w:r>
-      <w:r>
-        <w:t xml:space="preserve">egyik láb sem lép ki az elérési tartományából. </w:t>
-      </w:r>
-      <w:r>
-        <w:t xml:space="preserve">Ezen szám kiszámításához először ki kell számolni mind a négy </w:t>
-      </w:r>
-      <w:r>
-        <w:t>lábhoz tartozó lépéstávolságot. A járási algoritmus egyszerűsítése érdekében a négy lépéstávolság minimumát vettem, mert így biztosan egyik láb sem fog kilépni a saját területéről.</w:t>
-      </w:r>
-    </w:p>
-    <w:p>
-      <w:pPr>
-        <w:pStyle w:val="Cmsor3"/>
-      </w:pPr>
-      <w:bookmarkStart w:id="67" w:name="_Ref103210450"/>
-      <w:bookmarkStart w:id="68" w:name="_Toc103801221"/>
-      <w:r>
-        <w:t>Láb</w:t>
-      </w:r>
-      <w:r>
-        <w:t xml:space="preserve"> pályájának</w:t>
-      </w:r>
-      <w:r>
-        <w:t xml:space="preserve"> metszete a lépési tartománnyal</w:t>
-      </w:r>
-      <w:bookmarkEnd w:id="67"/>
-      <w:bookmarkEnd w:id="68"/>
-    </w:p>
-    <w:p>
-      <w:r>
-        <w:t xml:space="preserve">A fent említett </w:t>
-      </w:r>
-      <w:proofErr w:type="spellStart"/>
-      <w:r>
-        <w:t>lábankénti</w:t>
-      </w:r>
-      <w:proofErr w:type="spellEnd"/>
-      <w:r>
-        <w:t xml:space="preserve"> lépéstávolság meghatározásához először </w:t>
+        <w:t xml:space="preserve">A fent említett lábankénti lépéstávolság meghatározásához először </w:t>
       </w:r>
       <w:r>
         <w:t>elérési</w:t>
@@ -7147,13 +7131,8 @@
       <w:r>
         <w:t xml:space="preserve">Mivel a számítások a szimuláció után a mikrokontrolleren fognak megvalósulni </w:t>
       </w:r>
-      <w:proofErr w:type="spellStart"/>
-      <w:r>
-        <w:t>float</w:t>
-      </w:r>
-      <w:proofErr w:type="spellEnd"/>
-      <w:r>
-        <w:t xml:space="preserve"> változók felhasználásával</w:t>
+      <w:r>
+        <w:t>float változók felhasználásával</w:t>
       </w:r>
       <w:r>
         <w:t>. Ezek nem a legpontosabb számábrázolást valósítják meg,</w:t>
@@ -7165,15 +7144,7 @@
         <w:t>e</w:t>
       </w:r>
       <w:r>
-        <w:t xml:space="preserve">zért felhasználtam egy </w:t>
-      </w:r>
-      <w:proofErr w:type="spellStart"/>
-      <w:r>
-        <w:t>epsilon</w:t>
-      </w:r>
-      <w:proofErr w:type="spellEnd"/>
-      <w:r>
-        <w:t xml:space="preserve"> változót a </w:t>
+        <w:t xml:space="preserve">zért felhasználtam egy epsilon változót a </w:t>
       </w:r>
       <w:r>
         <w:t>számítási pontosság tűréshatárának beállítására.</w:t>
@@ -7183,12 +7154,12 @@
       <w:pPr>
         <w:pStyle w:val="Cmsor3"/>
       </w:pPr>
-      <w:bookmarkStart w:id="69" w:name="_Toc103801222"/>
-      <w:commentRangeStart w:id="70"/>
+      <w:bookmarkStart w:id="67" w:name="_Toc103950760"/>
+      <w:commentRangeStart w:id="68"/>
       <w:r>
         <w:t>Lépéstávolság</w:t>
       </w:r>
-      <w:commentRangeEnd w:id="70"/>
+      <w:commentRangeEnd w:id="68"/>
       <w:r>
         <w:rPr>
           <w:rStyle w:val="Jegyzethivatkozs"/>
@@ -7196,9 +7167,9 @@
           <w:b w:val="0"/>
           <w:bCs w:val="0"/>
         </w:rPr>
-        <w:commentReference w:id="70"/>
-      </w:r>
-      <w:bookmarkEnd w:id="69"/>
+        <w:commentReference w:id="68"/>
+      </w:r>
+      <w:bookmarkEnd w:id="67"/>
     </w:p>
     <w:p>
       <w:r>
@@ -7225,16 +7196,16 @@
       <w:r>
         <w:t xml:space="preserve"> részben leírtak alapján megkapott </w:t>
       </w:r>
-      <w:commentRangeStart w:id="71"/>
+      <w:commentRangeStart w:id="69"/>
       <w:r>
         <w:t>két pont</w:t>
       </w:r>
-      <w:commentRangeEnd w:id="71"/>
+      <w:commentRangeEnd w:id="69"/>
       <w:r>
         <w:rPr>
           <w:rStyle w:val="Jegyzethivatkozs"/>
         </w:rPr>
-        <w:commentReference w:id="71"/>
+        <w:commentReference w:id="69"/>
       </w:r>
       <w:r>
         <w:t xml:space="preserve"> közül az lesz a megfejelő, melyet kivonva az elérési tartomány középpontjából </w:t>
@@ -7249,15 +7220,7 @@
         <w:t>föntebbiekhez</w:t>
       </w:r>
       <w:r>
-        <w:t xml:space="preserve"> hasonlóan felhasználtam egy </w:t>
-      </w:r>
-      <w:proofErr w:type="spellStart"/>
-      <w:r>
-        <w:t>epsilon</w:t>
-      </w:r>
-      <w:proofErr w:type="spellEnd"/>
-      <w:r>
-        <w:t xml:space="preserve"> változót a pontatlanságból eredő hiba elkerülésére.</w:t>
+        <w:t xml:space="preserve"> hasonlóan felhasználtam egy epsilon változót a pontatlanságból eredő hiba elkerülésére.</w:t>
       </w:r>
     </w:p>
     <w:p>
@@ -7275,11 +7238,11 @@
       <w:pPr>
         <w:pStyle w:val="Cmsor2"/>
       </w:pPr>
-      <w:bookmarkStart w:id="72" w:name="_Toc103801223"/>
+      <w:bookmarkStart w:id="70" w:name="_Toc103950761"/>
       <w:r>
         <w:t>Lépéstávolság kiszámolása a teljes távolság függvényében</w:t>
       </w:r>
-      <w:bookmarkEnd w:id="72"/>
+      <w:bookmarkEnd w:id="70"/>
     </w:p>
     <w:p>
       <w:r>
@@ -7385,15 +7348,7 @@
         <w:t>elosztja vele a lelépendő távolságot</w:t>
       </w:r>
       <w:r>
-        <w:t xml:space="preserve">, így megkapva azt a lépéstávolságot, mellyel egységes lépésekkel lépi le a robot a kiadott távolságot. A fentihez hasonló módon kiszámolja a </w:t>
-      </w:r>
-      <w:proofErr w:type="spellStart"/>
-      <w:r>
-        <w:t>lépésenkénti</w:t>
-      </w:r>
-      <w:proofErr w:type="spellEnd"/>
-      <w:r>
-        <w:t xml:space="preserve"> forgási szöget is.</w:t>
+        <w:t>, így megkapva azt a lépéstávolságot, mellyel egységes lépésekkel lépi le a robot a kiadott távolságot. A fentihez hasonló módon kiszámolja a lépésenkénti forgási szöget is.</w:t>
       </w:r>
     </w:p>
     <w:p>
@@ -7401,67 +7356,51 @@
         <w:t xml:space="preserve">Abban az esetben, ha a robotnak forognia is kell mozgás közben, elképzelhető olyan variáció, jellemzően kis lelépendő távolság esetén, hogy a kiszámolt lépésszám megtétele alatt nem a robot nem tud elegendőt forogni. Ekkor az algoritmus újra számolja </w:t>
       </w:r>
       <w:r>
-        <w:t xml:space="preserve">a lépésszámot a maximális </w:t>
-      </w:r>
-      <w:proofErr w:type="spellStart"/>
-      <w:r>
-        <w:t>lépésenkénti</w:t>
-      </w:r>
-      <w:proofErr w:type="spellEnd"/>
-      <w:r>
-        <w:t xml:space="preserve"> elfordulással és a fentihez hasonló módon kiszámolja a </w:t>
-      </w:r>
-      <w:proofErr w:type="spellStart"/>
-      <w:r>
-        <w:t>lépésenkénti</w:t>
-      </w:r>
-      <w:proofErr w:type="spellEnd"/>
-      <w:r>
-        <w:t xml:space="preserve"> lépéstávolságot és elfordulási szöget.</w:t>
+        <w:t>a lépésszámot a maximális lépésenkénti elfordulással és a fentihez hasonló módon kiszámolja a lépésenkénti lépéstávolságot és elfordulási szöget.</w:t>
       </w:r>
     </w:p>
     <w:p>
       <w:pPr>
         <w:pStyle w:val="Cmsor2"/>
       </w:pPr>
-      <w:bookmarkStart w:id="73" w:name="_Toc103801224"/>
+      <w:bookmarkStart w:id="71" w:name="_Toc103950762"/>
       <w:r>
         <w:t>Lépéssorrend kiválasztása mozgásirány függvényében</w:t>
       </w:r>
+      <w:bookmarkEnd w:id="71"/>
+    </w:p>
+    <w:p>
+      <w:pPr>
+        <w:pStyle w:val="Cmsor3"/>
+      </w:pPr>
+      <w:bookmarkStart w:id="72" w:name="_Toc103950763"/>
+      <w:r>
+        <w:t>Kritikus szög</w:t>
+      </w:r>
+      <w:bookmarkEnd w:id="72"/>
+    </w:p>
+    <w:p>
+      <w:pPr>
+        <w:pStyle w:val="Cmsor2"/>
+      </w:pPr>
+      <w:bookmarkStart w:id="73" w:name="_Toc103950764"/>
+      <w:r>
+        <w:t>Láb új pozíciójának kiválasztása</w:t>
+      </w:r>
       <w:bookmarkEnd w:id="73"/>
     </w:p>
-    <w:p>
-      <w:pPr>
-        <w:pStyle w:val="Cmsor3"/>
-      </w:pPr>
-      <w:bookmarkStart w:id="74" w:name="_Toc103801225"/>
-      <w:r>
-        <w:t>Kritikus szög</w:t>
+    <w:p/>
+    <w:p>
+      <w:pPr>
+        <w:pStyle w:val="Cmsor2"/>
+      </w:pPr>
+      <w:bookmarkStart w:id="74" w:name="_Toc103950765"/>
+      <w:r>
+        <w:t>A mozgási algoritmus hibái</w:t>
       </w:r>
       <w:bookmarkEnd w:id="74"/>
     </w:p>
     <w:p>
-      <w:pPr>
-        <w:pStyle w:val="Cmsor2"/>
-      </w:pPr>
-      <w:bookmarkStart w:id="75" w:name="_Toc103801226"/>
-      <w:r>
-        <w:t>Láb új pozíciójának kiválasztása</w:t>
-      </w:r>
-      <w:bookmarkEnd w:id="75"/>
-    </w:p>
-    <w:p/>
-    <w:p>
-      <w:pPr>
-        <w:pStyle w:val="Cmsor2"/>
-      </w:pPr>
-      <w:bookmarkStart w:id="76" w:name="_Toc103801227"/>
-      <w:r>
-        <w:t>A mozgási algoritmus hibái</w:t>
-      </w:r>
-      <w:bookmarkEnd w:id="76"/>
-    </w:p>
-    <w:p>
       <w:r>
         <w:t>A</w:t>
       </w:r>
@@ -7473,12 +7412,24 @@
       <w:pPr>
         <w:pStyle w:val="Cmsor1"/>
       </w:pPr>
-      <w:bookmarkStart w:id="77" w:name="_Ref103721153"/>
-      <w:bookmarkStart w:id="78" w:name="_Toc103801228"/>
+      <w:bookmarkStart w:id="75" w:name="_Ref103721153"/>
+      <w:bookmarkStart w:id="76" w:name="_Toc103950766"/>
       <w:r>
         <w:lastRenderedPageBreak/>
         <w:t>Szimuláció</w:t>
       </w:r>
+      <w:bookmarkEnd w:id="75"/>
+      <w:bookmarkEnd w:id="76"/>
+    </w:p>
+    <w:p>
+      <w:pPr>
+        <w:pStyle w:val="Cmsor2"/>
+      </w:pPr>
+      <w:bookmarkStart w:id="77" w:name="_Ref103721234"/>
+      <w:bookmarkStart w:id="78" w:name="_Toc103950767"/>
+      <w:r>
+        <w:t>Modell betöltése a szimulációba</w:t>
+      </w:r>
       <w:bookmarkEnd w:id="77"/>
       <w:bookmarkEnd w:id="78"/>
     </w:p>
@@ -7486,57 +7437,45 @@
       <w:pPr>
         <w:pStyle w:val="Cmsor2"/>
       </w:pPr>
-      <w:bookmarkStart w:id="79" w:name="_Ref103721234"/>
-      <w:bookmarkStart w:id="80" w:name="_Toc103801229"/>
-      <w:r>
-        <w:t>Modell betöltése a szimulációba</w:t>
+      <w:bookmarkStart w:id="79" w:name="_Toc103950768"/>
+      <w:r>
+        <w:t>Algoritmus tervezése szimulációban</w:t>
       </w:r>
       <w:bookmarkEnd w:id="79"/>
-      <w:bookmarkEnd w:id="80"/>
-    </w:p>
-    <w:p>
-      <w:pPr>
-        <w:pStyle w:val="Cmsor2"/>
-      </w:pPr>
-      <w:bookmarkStart w:id="81" w:name="_Toc103801230"/>
-      <w:r>
-        <w:t>Algoritmus tervezése szimulációban</w:t>
-      </w:r>
-      <w:bookmarkEnd w:id="81"/>
     </w:p>
     <w:p>
       <w:pPr>
         <w:pStyle w:val="Cmsor1"/>
       </w:pPr>
-      <w:bookmarkStart w:id="82" w:name="_Toc103801231"/>
+      <w:bookmarkStart w:id="80" w:name="_Toc103950769"/>
       <w:r>
         <w:lastRenderedPageBreak/>
         <w:t>Áttérés fizikai robotra</w:t>
       </w:r>
-      <w:bookmarkEnd w:id="82"/>
+      <w:bookmarkEnd w:id="80"/>
     </w:p>
     <w:p>
       <w:pPr>
         <w:pStyle w:val="Cmsor1"/>
       </w:pPr>
-      <w:bookmarkStart w:id="83" w:name="_Toc103801232"/>
+      <w:bookmarkStart w:id="81" w:name="_Toc103950770"/>
       <w:r>
         <w:lastRenderedPageBreak/>
         <w:t>Fejlesztési lehetőségek</w:t>
       </w:r>
-      <w:bookmarkEnd w:id="83"/>
+      <w:bookmarkEnd w:id="81"/>
     </w:p>
     <w:p>
       <w:pPr>
         <w:pStyle w:val="Cmsor2"/>
       </w:pPr>
-      <w:bookmarkStart w:id="84" w:name="_Toc103801233"/>
+      <w:bookmarkStart w:id="82" w:name="_Toc103950771"/>
       <w:r>
         <w:t>Kanyarodás megvalósítása</w:t>
       </w:r>
-      <w:bookmarkEnd w:id="84"/>
-    </w:p>
-    <w:bookmarkStart w:id="85" w:name="_Toc103801234" w:displacedByCustomXml="next"/>
+      <w:bookmarkEnd w:id="82"/>
+    </w:p>
+    <w:bookmarkStart w:id="83" w:name="_Toc103950772" w:displacedByCustomXml="next"/>
     <w:sdt>
       <w:sdtPr>
         <w:rPr>
@@ -7562,7 +7501,7 @@
           <w:r>
             <w:t>Irodalomjegyzék</w:t>
           </w:r>
-          <w:bookmarkEnd w:id="85"/>
+          <w:bookmarkEnd w:id="83"/>
         </w:p>
         <w:sdt>
           <w:sdtPr>
@@ -7608,7 +7547,7 @@
               </w:tblGrid>
               <w:tr>
                 <w:trPr>
-                  <w:divId w:val="47611888"/>
+                  <w:divId w:val="90471567"/>
                   <w:tblCellSpacing w:w="15" w:type="dxa"/>
                 </w:trPr>
                 <w:tc>
@@ -7635,14 +7574,14 @@
                       <w:pStyle w:val="Irodalomjegyzk"/>
                     </w:pPr>
                     <w:r>
-                      <w:t>K. Nahtkasztlija, „Az idegen szavak toldalékolása,” június 2009. [Online]. Available: http://www.pcguru.hu/blog/kredenc/az-idegen-szavak-toldalekolasa/5062.</w:t>
+                      <w:t>M. Babits, „Járó robot készítése,” 2018.</w:t>
                     </w:r>
                   </w:p>
                 </w:tc>
               </w:tr>
               <w:tr>
                 <w:trPr>
-                  <w:divId w:val="47611888"/>
+                  <w:divId w:val="90471567"/>
                   <w:tblCellSpacing w:w="15" w:type="dxa"/>
                 </w:trPr>
                 <w:tc>
@@ -7669,14 +7608,14 @@
                       <w:pStyle w:val="Irodalomjegyzk"/>
                     </w:pPr>
                     <w:r>
-                      <w:t>P. Koopman, „How to Write an Abstract,” október 1997. [Online]. Available: https://users.ece.cmu.edu/~koopman/essays/abstract.html. [Hozzáférés dátuma: 20 október 2015].</w:t>
+                      <w:t>L. M. Massár, „Pókszerű, járó robot fejlesztése,” 2020.</w:t>
                     </w:r>
                   </w:p>
                 </w:tc>
               </w:tr>
               <w:tr>
                 <w:trPr>
-                  <w:divId w:val="47611888"/>
+                  <w:divId w:val="90471567"/>
                   <w:tblCellSpacing w:w="15" w:type="dxa"/>
                 </w:trPr>
                 <w:tc>
@@ -7703,7 +7642,7 @@
                       <w:pStyle w:val="Irodalomjegyzk"/>
                     </w:pPr>
                     <w:r>
-                      <w:t>W3C, „HTML, The Web’s Core Language,” [Online]. Available: http://www.w3.org/html/. [Hozzáférés dátuma: 20 október 2015].</w:t>
+                      <w:t>ROS, „Robot Operating System,” [Online]. Available: https://www.ros.org/.</w:t>
                     </w:r>
                   </w:p>
                 </w:tc>
@@ -7711,7 +7650,7 @@
             </w:tbl>
             <w:p>
               <w:pPr>
-                <w:divId w:val="47611888"/>
+                <w:divId w:val="90471567"/>
                 <w:rPr>
                   <w:noProof/>
                 </w:rPr>
@@ -7757,15 +7696,7 @@
         <w:annotationRef/>
       </w:r>
       <w:r>
-        <w:t>konzulens(</w:t>
-      </w:r>
-      <w:proofErr w:type="spellStart"/>
-      <w:r>
-        <w:t>ek</w:t>
-      </w:r>
-      <w:proofErr w:type="spellEnd"/>
-      <w:r>
-        <w:t>) nevei</w:t>
+        <w:t>konzulens(ek) nevei</w:t>
       </w:r>
     </w:p>
   </w:comment>
@@ -7788,26 +7719,16 @@
       <w:pPr>
         <w:pStyle w:val="Jegyzetszveg"/>
       </w:pPr>
-      <w:proofErr w:type="spellStart"/>
-      <w:r>
-        <w:t>BSc</w:t>
-      </w:r>
-      <w:proofErr w:type="spellEnd"/>
-      <w:r>
-        <w:t>: szakdolgozatot</w:t>
+      <w:r>
+        <w:t>BSc: szakdolgozatot</w:t>
       </w:r>
     </w:p>
     <w:p>
       <w:pPr>
         <w:pStyle w:val="Jegyzetszveg"/>
       </w:pPr>
-      <w:proofErr w:type="spellStart"/>
-      <w:r>
-        <w:t>MSc</w:t>
-      </w:r>
-      <w:proofErr w:type="spellEnd"/>
-      <w:r>
-        <w:t>: diplomatervet</w:t>
+      <w:r>
+        <w:t>MSc: diplomatervet</w:t>
       </w:r>
     </w:p>
   </w:comment>
@@ -7907,7 +7828,7 @@
       </w:r>
     </w:p>
   </w:comment>
-  <w:comment w:id="12" w:author="Sándor Komáromi" w:date="2022-05-17T21:51:00Z" w:initials="SK">
+  <w:comment w:id="22" w:author="Sándor Komáromi" w:date="2022-05-17T23:19:00Z" w:initials="SK">
     <w:p>
       <w:pPr>
         <w:pStyle w:val="Jegyzetszveg"/>
@@ -7919,15 +7840,173 @@
         <w:annotationRef/>
       </w:r>
       <w:r>
-        <w:t xml:space="preserve">Átfogalmazni, csak még </w:t>
-      </w:r>
-      <w:proofErr w:type="spellStart"/>
-      <w:r>
-        <w:t>nemtudom</w:t>
-      </w:r>
-      <w:proofErr w:type="spellEnd"/>
-      <w:r>
-        <w:t xml:space="preserve"> hogyan</w:t>
+        <w:t>Hivatkozni?!</w:t>
+      </w:r>
+    </w:p>
+  </w:comment>
+  <w:comment w:id="23" w:author="Sándor Komáromi" w:date="2022-05-17T23:19:00Z" w:initials="SK">
+    <w:p>
+      <w:pPr>
+        <w:pStyle w:val="Jegyzetszveg"/>
+      </w:pPr>
+      <w:r>
+        <w:rPr>
+          <w:rStyle w:val="Jegyzethivatkozs"/>
+        </w:rPr>
+        <w:annotationRef/>
+      </w:r>
+      <w:r>
+        <w:t>Lehet fentebb is kell</w:t>
+      </w:r>
+    </w:p>
+  </w:comment>
+  <w:comment w:id="24" w:author="Sándor Komáromi" w:date="2022-05-17T23:05:00Z" w:initials="SK">
+    <w:p>
+      <w:pPr>
+        <w:pStyle w:val="Jegyzetszveg"/>
+      </w:pPr>
+      <w:r>
+        <w:rPr>
+          <w:rStyle w:val="Jegyzethivatkozs"/>
+        </w:rPr>
+        <w:annotationRef/>
+      </w:r>
+      <w:r>
+        <w:t xml:space="preserve">Szűkíteni ha </w:t>
+      </w:r>
+      <w:r>
+        <w:t>külön bekezdést kap</w:t>
+      </w:r>
+    </w:p>
+  </w:comment>
+  <w:comment w:id="25" w:author="Sándor Komáromi" w:date="2022-05-18T01:07:00Z" w:initials="SK">
+    <w:p>
+      <w:pPr>
+        <w:pStyle w:val="Jegyzetszveg"/>
+      </w:pPr>
+      <w:r>
+        <w:rPr>
+          <w:rStyle w:val="Jegyzethivatkozs"/>
+        </w:rPr>
+        <w:annotationRef/>
+      </w:r>
+      <w:r>
+        <w:t>Kell ez ide?</w:t>
+      </w:r>
+    </w:p>
+    <w:p>
+      <w:pPr>
+        <w:pStyle w:val="Jegyzetszveg"/>
+      </w:pPr>
+      <w:r>
+        <w:t>E nélkül érthető a táblázat alatti rész?</w:t>
+      </w:r>
+    </w:p>
+    <w:p>
+      <w:pPr>
+        <w:pStyle w:val="Jegyzetszveg"/>
+      </w:pPr>
+      <w:r>
+        <w:t>Esetleg érdemes tovább magyarázni az mátrixos egyenlettel?</w:t>
+      </w:r>
+    </w:p>
+  </w:comment>
+  <w:comment w:id="27" w:author="Sándor Komáromi" w:date="2022-05-18T00:03:00Z" w:initials="SK">
+    <w:p>
+      <w:pPr>
+        <w:pStyle w:val="Jegyzetszveg"/>
+      </w:pPr>
+      <w:r>
+        <w:rPr>
+          <w:rStyle w:val="Jegyzethivatkozs"/>
+        </w:rPr>
+        <w:annotationRef/>
+      </w:r>
+      <w:r>
+        <w:t>Lehivatkozni?</w:t>
+      </w:r>
+    </w:p>
+  </w:comment>
+  <w:comment w:id="31" w:author="Sándor Komáromi" w:date="2022-05-18T13:54:00Z" w:initials="SK">
+    <w:p>
+      <w:pPr>
+        <w:pStyle w:val="Jegyzetszveg"/>
+      </w:pPr>
+      <w:r>
+        <w:rPr>
+          <w:rStyle w:val="Jegyzethivatkozs"/>
+        </w:rPr>
+        <w:annotationRef/>
+      </w:r>
+      <w:r>
+        <w:t>Ábrát beszúrni</w:t>
+      </w:r>
+    </w:p>
+  </w:comment>
+  <w:comment w:id="32" w:author="Sándor Komáromi" w:date="2022-05-18T13:14:00Z" w:initials="SK">
+    <w:p>
+      <w:pPr>
+        <w:pStyle w:val="Jegyzetszveg"/>
+      </w:pPr>
+      <w:r>
+        <w:rPr>
+          <w:rStyle w:val="Jegyzethivatkozs"/>
+        </w:rPr>
+        <w:annotationRef/>
+      </w:r>
+      <w:r>
+        <w:t xml:space="preserve">Ábra a </w:t>
+      </w:r>
+      <w:r>
+        <w:t>betétről</w:t>
+      </w:r>
+    </w:p>
+  </w:comment>
+  <w:comment w:id="33" w:author="Sándor Komáromi" w:date="2022-05-18T13:54:00Z" w:initials="SK">
+    <w:p>
+      <w:pPr>
+        <w:pStyle w:val="Jegyzetszveg"/>
+      </w:pPr>
+      <w:r>
+        <w:rPr>
+          <w:rStyle w:val="Jegyzethivatkozs"/>
+        </w:rPr>
+        <w:annotationRef/>
+      </w:r>
+      <w:r>
+        <w:t>Ábra</w:t>
+      </w:r>
+    </w:p>
+  </w:comment>
+  <w:comment w:id="39" w:author="Sándor Komáromi" w:date="2022-05-05T10:34:00Z" w:initials="SK">
+    <w:p>
+      <w:pPr>
+        <w:pStyle w:val="Jegyzetszveg"/>
+      </w:pPr>
+      <w:r>
+        <w:rPr>
+          <w:rStyle w:val="Jegyzethivatkozs"/>
+        </w:rPr>
+        <w:annotationRef/>
+      </w:r>
+      <w:r>
+        <w:t>Kiírni teljesen ha ez az első</w:t>
+      </w:r>
+    </w:p>
+  </w:comment>
+  <w:comment w:id="40" w:author="Sándor Komáromi" w:date="2022-05-05T10:35:00Z" w:initials="SK">
+    <w:p>
+      <w:pPr>
+        <w:pStyle w:val="Jegyzetszveg"/>
+      </w:pPr>
+      <w:r>
+        <w:rPr>
+          <w:rStyle w:val="Jegyzethivatkozs"/>
+        </w:rPr>
+        <w:annotationRef/>
+      </w:r>
+      <w:r>
+        <w:t>Az a pont ahol a rosról írok</w:t>
       </w:r>
     </w:p>
     <w:p>
@@ -7937,7 +8016,7 @@
       </w:pPr>
     </w:p>
   </w:comment>
-  <w:comment w:id="16" w:author="Sándor Komáromi" w:date="2022-05-17T22:06:00Z" w:initials="SK">
+  <w:comment w:id="41" w:author="Sándor Komáromi" w:date="2022-05-05T11:08:00Z" w:initials="SK">
     <w:p>
       <w:pPr>
         <w:pStyle w:val="Jegyzetszveg"/>
@@ -7949,27 +8028,27 @@
         <w:annotationRef/>
       </w:r>
       <w:r>
-        <w:t xml:space="preserve">Mátyás </w:t>
-      </w:r>
-      <w:proofErr w:type="spellStart"/>
-      <w:r>
-        <w:t>szakdogáját</w:t>
-      </w:r>
-      <w:proofErr w:type="spellEnd"/>
-      <w:r>
-        <w:t xml:space="preserve"> le kell hivatkozni?</w:t>
-      </w:r>
-    </w:p>
+        <w:t>Kép beszúrása szemléltetésre</w:t>
+      </w:r>
+    </w:p>
+  </w:comment>
+  <w:comment w:id="42" w:author="Sándor Komáromi" w:date="2022-05-05T10:47:00Z" w:initials="SK">
     <w:p>
       <w:pPr>
         <w:pStyle w:val="Jegyzetszveg"/>
       </w:pPr>
       <w:r>
-        <w:t>Ha igen hogyan?</w:t>
+        <w:rPr>
+          <w:rStyle w:val="Jegyzethivatkozs"/>
+        </w:rPr>
+        <w:annotationRef/>
+      </w:r>
+      <w:r>
+        <w:t>Lehet ezt a részt újra kellene fogalmazni</w:t>
       </w:r>
     </w:p>
   </w:comment>
-  <w:comment w:id="18" w:author="Sándor Komáromi" w:date="2022-05-17T22:09:00Z" w:initials="SK">
+  <w:comment w:id="45" w:author="Sándor Komáromi" w:date="2022-05-05T12:46:00Z" w:initials="SK">
     <w:p>
       <w:pPr>
         <w:pStyle w:val="Jegyzetszveg"/>
@@ -7981,14 +8060,11 @@
         <w:annotationRef/>
       </w:r>
       <w:r>
-        <w:t>Lóránt munkáját le kell</w:t>
-      </w:r>
-      <w:r>
-        <w:t xml:space="preserve"> hivatkozni?</w:t>
+        <w:t>hivatkozzon a pontra, és változzon ha kell neki</w:t>
       </w:r>
     </w:p>
   </w:comment>
-  <w:comment w:id="25" w:author="Sándor Komáromi" w:date="2022-05-17T23:19:00Z" w:initials="SK">
+  <w:comment w:id="44" w:author="Sándor Komáromi" w:date="2022-05-05T12:58:00Z" w:initials="SK">
     <w:p>
       <w:pPr>
         <w:pStyle w:val="Jegyzetszveg"/>
@@ -8000,11 +8076,11 @@
         <w:annotationRef/>
       </w:r>
       <w:r>
-        <w:t>Hivatkozni?!</w:t>
+        <w:t>Itt még az összes lábról kell beszélni, a kövi fejeztben leszűkítem egy lábra a szimetria miatt</w:t>
       </w:r>
     </w:p>
   </w:comment>
-  <w:comment w:id="26" w:author="Sándor Komáromi" w:date="2022-05-17T23:19:00Z" w:initials="SK">
+  <w:comment w:id="50" w:author="Sándor Komáromi" w:date="2022-05-05T15:01:00Z" w:initials="SK">
     <w:p>
       <w:pPr>
         <w:pStyle w:val="Jegyzetszveg"/>
@@ -8015,12 +8091,9 @@
         </w:rPr>
         <w:annotationRef/>
       </w:r>
-      <w:r>
-        <w:t>Lehet fentebb is kell</w:t>
-      </w:r>
     </w:p>
   </w:comment>
-  <w:comment w:id="27" w:author="Sándor Komáromi" w:date="2022-05-17T23:05:00Z" w:initials="SK">
+  <w:comment w:id="51" w:author="Sándor Komáromi" w:date="2022-05-05T15:02:00Z" w:initials="SK">
     <w:p>
       <w:pPr>
         <w:pStyle w:val="Jegyzetszveg"/>
@@ -8031,20 +8104,12 @@
         </w:rPr>
         <w:annotationRef/>
       </w:r>
-      <w:proofErr w:type="gramStart"/>
-      <w:r>
-        <w:t>Szűkíteni</w:t>
-      </w:r>
-      <w:proofErr w:type="gramEnd"/>
-      <w:r>
-        <w:t xml:space="preserve"> ha </w:t>
-      </w:r>
-      <w:r>
-        <w:t>külön bekezdést kap</w:t>
+      <w:r>
+        <w:t>Esetlegesen hozzá tartozó kép beszúrása, vagy a paraméterek pontosítása</w:t>
       </w:r>
     </w:p>
   </w:comment>
-  <w:comment w:id="28" w:author="Sándor Komáromi" w:date="2022-05-18T01:07:00Z" w:initials="SK">
+  <w:comment w:id="52" w:author="Sándor Komáromi" w:date="2022-05-05T16:04:00Z" w:initials="SK">
     <w:p>
       <w:pPr>
         <w:pStyle w:val="Jegyzetszveg"/>
@@ -8056,27 +8121,51 @@
         <w:annotationRef/>
       </w:r>
       <w:r>
-        <w:t>Kell ez ide?</w:t>
-      </w:r>
-    </w:p>
+        <w:t>Hivatkozniiiiiiiiii vagy az önlabomra, vagy a szervo adatlapra, vagy egy korábbi pontra</w:t>
+      </w:r>
+    </w:p>
+  </w:comment>
+  <w:comment w:id="56" w:author="Sándor Komáromi" w:date="2022-05-11T13:38:00Z" w:initials="SK">
     <w:p>
       <w:pPr>
         <w:pStyle w:val="Jegyzetszveg"/>
       </w:pPr>
       <w:r>
-        <w:t>E nélkül érthető a táblázat alatti rész?</w:t>
-      </w:r>
-    </w:p>
+        <w:rPr>
+          <w:rStyle w:val="Jegyzethivatkozs"/>
+        </w:rPr>
+        <w:annotationRef/>
+      </w:r>
+      <w:r>
+        <w:t>Ci pontot meghatározó egyenlet leírása</w:t>
+      </w:r>
+    </w:p>
+  </w:comment>
+  <w:comment w:id="57" w:author="Sándor Komáromi" w:date="2022-05-11T13:37:00Z" w:initials="SK">
     <w:p>
       <w:pPr>
         <w:pStyle w:val="Jegyzetszveg"/>
       </w:pPr>
       <w:r>
-        <w:t>Esetleg érdemes tovább magyarázni az mátrixos egyenlettel?</w:t>
+        <w:rPr>
+          <w:rStyle w:val="Jegyzethivatkozs"/>
+        </w:rPr>
+        <w:annotationRef/>
+      </w:r>
+      <w:r>
+        <w:t>Kiegészíteni</w:t>
+      </w:r>
+    </w:p>
+    <w:p>
+      <w:pPr>
+        <w:pStyle w:val="Jegyzetszveg"/>
+      </w:pPr>
+      <w:r>
+        <w:t>Lehet hogy a fejlesztési lehetőségekben kéne erről írnom</w:t>
       </w:r>
     </w:p>
   </w:comment>
-  <w:comment w:id="30" w:author="Sándor Komáromi" w:date="2022-05-18T00:03:00Z" w:initials="SK">
+  <w:comment w:id="60" w:author="Sándor Komáromi" w:date="2022-05-12T00:20:00Z" w:initials="SK">
     <w:p>
       <w:pPr>
         <w:pStyle w:val="Jegyzetszveg"/>
@@ -8088,11 +8177,19 @@
         <w:annotationRef/>
       </w:r>
       <w:r>
-        <w:t>Lehivatkozni?</w:t>
+        <w:t>A láb elérési tartománya 6 láb esetén</w:t>
+      </w:r>
+    </w:p>
+    <w:p>
+      <w:pPr>
+        <w:pStyle w:val="Jegyzetszveg"/>
+      </w:pPr>
+      <w:r>
+        <w:t>Lehet hogy a végére kéne tennem</w:t>
       </w:r>
     </w:p>
   </w:comment>
-  <w:comment w:id="34" w:author="Sándor Komáromi" w:date="2022-05-18T13:54:00Z" w:initials="SK">
+  <w:comment w:id="68" w:author="Sándor Komáromi" w:date="2022-05-12T01:11:00Z" w:initials="SK">
     <w:p>
       <w:pPr>
         <w:pStyle w:val="Jegyzetszveg"/>
@@ -8104,11 +8201,11 @@
         <w:annotationRef/>
       </w:r>
       <w:r>
-        <w:t>Ábrát beszúrni</w:t>
+        <w:t>Talán inkább maximális lépéstávolság?</w:t>
       </w:r>
     </w:p>
   </w:comment>
-  <w:comment w:id="35" w:author="Sándor Komáromi" w:date="2022-05-18T13:14:00Z" w:initials="SK">
+  <w:comment w:id="69" w:author="Sándor Komáromi" w:date="2022-05-12T01:14:00Z" w:initials="SK">
     <w:p>
       <w:pPr>
         <w:pStyle w:val="Jegyzetszveg"/>
@@ -8120,361 +8217,7 @@
         <w:annotationRef/>
       </w:r>
       <w:r>
-        <w:t xml:space="preserve">Ábra a </w:t>
-      </w:r>
-      <w:r>
-        <w:t>betétről</w:t>
-      </w:r>
-    </w:p>
-  </w:comment>
-  <w:comment w:id="36" w:author="Sándor Komáromi" w:date="2022-05-18T13:54:00Z" w:initials="SK">
-    <w:p>
-      <w:pPr>
-        <w:pStyle w:val="Jegyzetszveg"/>
-      </w:pPr>
-      <w:r>
-        <w:rPr>
-          <w:rStyle w:val="Jegyzethivatkozs"/>
-        </w:rPr>
-        <w:annotationRef/>
-      </w:r>
-      <w:r>
-        <w:t>Ábra</w:t>
-      </w:r>
-    </w:p>
-  </w:comment>
-  <w:comment w:id="41" w:author="Sándor Komáromi" w:date="2022-05-05T10:34:00Z" w:initials="SK">
-    <w:p>
-      <w:pPr>
-        <w:pStyle w:val="Jegyzetszveg"/>
-      </w:pPr>
-      <w:r>
-        <w:rPr>
-          <w:rStyle w:val="Jegyzethivatkozs"/>
-        </w:rPr>
-        <w:annotationRef/>
-      </w:r>
-      <w:r>
-        <w:t xml:space="preserve">Kiírni </w:t>
-      </w:r>
-      <w:proofErr w:type="gramStart"/>
-      <w:r>
-        <w:t>teljesen</w:t>
-      </w:r>
-      <w:proofErr w:type="gramEnd"/>
-      <w:r>
-        <w:t xml:space="preserve"> ha ez az első</w:t>
-      </w:r>
-    </w:p>
-  </w:comment>
-  <w:comment w:id="42" w:author="Sándor Komáromi" w:date="2022-05-05T10:35:00Z" w:initials="SK">
-    <w:p>
-      <w:pPr>
-        <w:pStyle w:val="Jegyzetszveg"/>
-      </w:pPr>
-      <w:r>
-        <w:rPr>
-          <w:rStyle w:val="Jegyzethivatkozs"/>
-        </w:rPr>
-        <w:annotationRef/>
-      </w:r>
-      <w:r>
-        <w:t xml:space="preserve">Az a </w:t>
-      </w:r>
-      <w:proofErr w:type="gramStart"/>
-      <w:r>
-        <w:t>pont</w:t>
-      </w:r>
-      <w:proofErr w:type="gramEnd"/>
-      <w:r>
-        <w:t xml:space="preserve"> ahol a </w:t>
-      </w:r>
-      <w:proofErr w:type="spellStart"/>
-      <w:r>
-        <w:t>rosról</w:t>
-      </w:r>
-      <w:proofErr w:type="spellEnd"/>
-      <w:r>
-        <w:t xml:space="preserve"> írok</w:t>
-      </w:r>
-    </w:p>
-    <w:p>
-      <w:pPr>
-        <w:pStyle w:val="Jegyzetszveg"/>
-        <w:ind w:firstLine="0"/>
-      </w:pPr>
-    </w:p>
-  </w:comment>
-  <w:comment w:id="43" w:author="Sándor Komáromi" w:date="2022-05-05T11:08:00Z" w:initials="SK">
-    <w:p>
-      <w:pPr>
-        <w:pStyle w:val="Jegyzetszveg"/>
-      </w:pPr>
-      <w:r>
-        <w:rPr>
-          <w:rStyle w:val="Jegyzethivatkozs"/>
-        </w:rPr>
-        <w:annotationRef/>
-      </w:r>
-      <w:r>
-        <w:t>Kép beszúrása szemléltetésre</w:t>
-      </w:r>
-    </w:p>
-  </w:comment>
-  <w:comment w:id="44" w:author="Sándor Komáromi" w:date="2022-05-05T10:47:00Z" w:initials="SK">
-    <w:p>
-      <w:pPr>
-        <w:pStyle w:val="Jegyzetszveg"/>
-      </w:pPr>
-      <w:r>
-        <w:rPr>
-          <w:rStyle w:val="Jegyzethivatkozs"/>
-        </w:rPr>
-        <w:annotationRef/>
-      </w:r>
-      <w:r>
-        <w:t>Lehet ezt a részt újra kellene fogalmazni</w:t>
-      </w:r>
-    </w:p>
-  </w:comment>
-  <w:comment w:id="47" w:author="Sándor Komáromi" w:date="2022-05-05T12:46:00Z" w:initials="SK">
-    <w:p>
-      <w:pPr>
-        <w:pStyle w:val="Jegyzetszveg"/>
-      </w:pPr>
-      <w:r>
-        <w:rPr>
-          <w:rStyle w:val="Jegyzethivatkozs"/>
-        </w:rPr>
-        <w:annotationRef/>
-      </w:r>
-      <w:r>
-        <w:t xml:space="preserve">hivatkozzon a pontra, és </w:t>
-      </w:r>
-      <w:proofErr w:type="gramStart"/>
-      <w:r>
-        <w:t>változzon</w:t>
-      </w:r>
-      <w:proofErr w:type="gramEnd"/>
-      <w:r>
-        <w:t xml:space="preserve"> ha kell neki</w:t>
-      </w:r>
-    </w:p>
-  </w:comment>
-  <w:comment w:id="46" w:author="Sándor Komáromi" w:date="2022-05-05T12:58:00Z" w:initials="SK">
-    <w:p>
-      <w:pPr>
-        <w:pStyle w:val="Jegyzetszveg"/>
-      </w:pPr>
-      <w:r>
-        <w:rPr>
-          <w:rStyle w:val="Jegyzethivatkozs"/>
-        </w:rPr>
-        <w:annotationRef/>
-      </w:r>
-      <w:r>
-        <w:t xml:space="preserve">Itt még az összes lábról kell beszélni, a </w:t>
-      </w:r>
-      <w:proofErr w:type="spellStart"/>
-      <w:r>
-        <w:t>kövi</w:t>
-      </w:r>
-      <w:proofErr w:type="spellEnd"/>
-      <w:r>
-        <w:t xml:space="preserve"> </w:t>
-      </w:r>
-      <w:proofErr w:type="spellStart"/>
-      <w:r>
-        <w:t>fejeztben</w:t>
-      </w:r>
-      <w:proofErr w:type="spellEnd"/>
-      <w:r>
-        <w:t xml:space="preserve"> leszűkítem egy lábra a </w:t>
-      </w:r>
-      <w:proofErr w:type="spellStart"/>
-      <w:r>
-        <w:t>szimetria</w:t>
-      </w:r>
-      <w:proofErr w:type="spellEnd"/>
-      <w:r>
-        <w:t xml:space="preserve"> miatt</w:t>
-      </w:r>
-    </w:p>
-  </w:comment>
-  <w:comment w:id="52" w:author="Sándor Komáromi" w:date="2022-05-05T15:01:00Z" w:initials="SK">
-    <w:p>
-      <w:pPr>
-        <w:pStyle w:val="Jegyzetszveg"/>
-      </w:pPr>
-      <w:r>
-        <w:rPr>
-          <w:rStyle w:val="Jegyzethivatkozs"/>
-        </w:rPr>
-        <w:annotationRef/>
-      </w:r>
-    </w:p>
-  </w:comment>
-  <w:comment w:id="53" w:author="Sándor Komáromi" w:date="2022-05-05T15:02:00Z" w:initials="SK">
-    <w:p>
-      <w:pPr>
-        <w:pStyle w:val="Jegyzetszveg"/>
-      </w:pPr>
-      <w:r>
-        <w:rPr>
-          <w:rStyle w:val="Jegyzethivatkozs"/>
-        </w:rPr>
-        <w:annotationRef/>
-      </w:r>
-      <w:r>
-        <w:t>Esetlegesen hozzá tartozó kép beszúrása, vagy a paraméterek pontosítása</w:t>
-      </w:r>
-    </w:p>
-  </w:comment>
-  <w:comment w:id="54" w:author="Sándor Komáromi" w:date="2022-05-05T16:04:00Z" w:initials="SK">
-    <w:p>
-      <w:pPr>
-        <w:pStyle w:val="Jegyzetszveg"/>
-      </w:pPr>
-      <w:r>
-        <w:rPr>
-          <w:rStyle w:val="Jegyzethivatkozs"/>
-        </w:rPr>
-        <w:annotationRef/>
-      </w:r>
-      <w:proofErr w:type="spellStart"/>
-      <w:r>
-        <w:t>Hivatkozniiiiiiiiii</w:t>
-      </w:r>
-      <w:proofErr w:type="spellEnd"/>
-      <w:r>
-        <w:t xml:space="preserve"> vagy az </w:t>
-      </w:r>
-      <w:proofErr w:type="spellStart"/>
-      <w:r>
-        <w:t>önlabomra</w:t>
-      </w:r>
-      <w:proofErr w:type="spellEnd"/>
-      <w:r>
-        <w:t>, vagy a szervo adatlapra, vagy egy korábbi pontra</w:t>
-      </w:r>
-    </w:p>
-  </w:comment>
-  <w:comment w:id="58" w:author="Sándor Komáromi" w:date="2022-05-11T13:38:00Z" w:initials="SK">
-    <w:p>
-      <w:pPr>
-        <w:pStyle w:val="Jegyzetszveg"/>
-      </w:pPr>
-      <w:r>
-        <w:rPr>
-          <w:rStyle w:val="Jegyzethivatkozs"/>
-        </w:rPr>
-        <w:annotationRef/>
-      </w:r>
-      <w:proofErr w:type="spellStart"/>
-      <w:r>
-        <w:t>Ci</w:t>
-      </w:r>
-      <w:proofErr w:type="spellEnd"/>
-      <w:r>
-        <w:t xml:space="preserve"> pontot meghatározó egyenlet leírása</w:t>
-      </w:r>
-    </w:p>
-  </w:comment>
-  <w:comment w:id="59" w:author="Sándor Komáromi" w:date="2022-05-11T13:37:00Z" w:initials="SK">
-    <w:p>
-      <w:pPr>
-        <w:pStyle w:val="Jegyzetszveg"/>
-      </w:pPr>
-      <w:r>
-        <w:rPr>
-          <w:rStyle w:val="Jegyzethivatkozs"/>
-        </w:rPr>
-        <w:annotationRef/>
-      </w:r>
-      <w:r>
-        <w:t>Kiegészíteni</w:t>
-      </w:r>
-    </w:p>
-    <w:p>
-      <w:pPr>
-        <w:pStyle w:val="Jegyzetszveg"/>
-      </w:pPr>
-      <w:proofErr w:type="gramStart"/>
-      <w:r>
-        <w:t>Lehet</w:t>
-      </w:r>
-      <w:proofErr w:type="gramEnd"/>
-      <w:r>
-        <w:t xml:space="preserve"> hogy a fejlesztési lehetőségekben kéne erről írnom</w:t>
-      </w:r>
-    </w:p>
-  </w:comment>
-  <w:comment w:id="62" w:author="Sándor Komáromi" w:date="2022-05-12T00:20:00Z" w:initials="SK">
-    <w:p>
-      <w:pPr>
-        <w:pStyle w:val="Jegyzetszveg"/>
-      </w:pPr>
-      <w:r>
-        <w:rPr>
-          <w:rStyle w:val="Jegyzethivatkozs"/>
-        </w:rPr>
-        <w:annotationRef/>
-      </w:r>
-      <w:r>
-        <w:t>A láb elérési tartománya 6 láb esetén</w:t>
-      </w:r>
-    </w:p>
-    <w:p>
-      <w:pPr>
-        <w:pStyle w:val="Jegyzetszveg"/>
-      </w:pPr>
-      <w:proofErr w:type="gramStart"/>
-      <w:r>
-        <w:t>Lehet</w:t>
-      </w:r>
-      <w:proofErr w:type="gramEnd"/>
-      <w:r>
-        <w:t xml:space="preserve"> hogy a végére kéne tennem</w:t>
-      </w:r>
-    </w:p>
-  </w:comment>
-  <w:comment w:id="70" w:author="Sándor Komáromi" w:date="2022-05-12T01:11:00Z" w:initials="SK">
-    <w:p>
-      <w:pPr>
-        <w:pStyle w:val="Jegyzetszveg"/>
-      </w:pPr>
-      <w:r>
-        <w:rPr>
-          <w:rStyle w:val="Jegyzethivatkozs"/>
-        </w:rPr>
-        <w:annotationRef/>
-      </w:r>
-      <w:r>
-        <w:t>Talán inkább maximális lépéstávolság?</w:t>
-      </w:r>
-    </w:p>
-  </w:comment>
-  <w:comment w:id="71" w:author="Sándor Komáromi" w:date="2022-05-12T01:14:00Z" w:initials="SK">
-    <w:p>
-      <w:pPr>
-        <w:pStyle w:val="Jegyzetszveg"/>
-      </w:pPr>
-      <w:r>
-        <w:rPr>
-          <w:rStyle w:val="Jegyzethivatkozs"/>
-        </w:rPr>
-        <w:annotationRef/>
-      </w:r>
-      <w:r>
-        <w:t xml:space="preserve">Ideírni a képen megjelölt két pontot, illetve átírni a szöveget </w:t>
-      </w:r>
-      <w:proofErr w:type="gramStart"/>
-      <w:r>
-        <w:t>úgy</w:t>
-      </w:r>
-      <w:proofErr w:type="gramEnd"/>
-      <w:r>
-        <w:t xml:space="preserve"> hogy a képet is belevegye</w:t>
+        <w:t>Ideírni a képen megjelölt két pontot, illetve átírni a szöveget úgy hogy a képet is belevegye</w:t>
       </w:r>
     </w:p>
   </w:comment>
@@ -8491,9 +8234,6 @@
   <w15:commentEx w15:paraId="72E8BA03" w15:done="0"/>
   <w15:commentEx w15:paraId="653508F6" w15:done="0"/>
   <w15:commentEx w15:paraId="3EA5B995" w15:done="0"/>
-  <w15:commentEx w15:paraId="403EC479" w15:done="0"/>
-  <w15:commentEx w15:paraId="3C25AF29" w15:done="0"/>
-  <w15:commentEx w15:paraId="5844A530" w15:done="0"/>
   <w15:commentEx w15:paraId="423CC767" w15:done="0"/>
   <w15:commentEx w15:paraId="6E0E56E6" w15:paraIdParent="423CC767" w15:done="0"/>
   <w15:commentEx w15:paraId="2F15CD67" w15:done="0"/>
@@ -8529,9 +8269,6 @@
   <w16cex:commentExtensible w16cex:durableId="212291FE" w16cex:dateUtc="2015-10-19T09:13:00Z"/>
   <w16cex:commentExtensible w16cex:durableId="212291FF" w16cex:dateUtc="2015-10-19T09:17:00Z"/>
   <w16cex:commentExtensible w16cex:durableId="21229200" w16cex:dateUtc="2015-10-19T09:17:00Z"/>
-  <w16cex:commentExtensible w16cex:durableId="262E974C" w16cex:dateUtc="2022-05-17T19:51:00Z"/>
-  <w16cex:commentExtensible w16cex:durableId="262E9AFE" w16cex:dateUtc="2022-05-17T20:06:00Z"/>
-  <w16cex:commentExtensible w16cex:durableId="262E9B89" w16cex:dateUtc="2022-05-17T20:09:00Z"/>
   <w16cex:commentExtensible w16cex:durableId="262EAC05" w16cex:dateUtc="2022-05-17T21:19:00Z"/>
   <w16cex:commentExtensible w16cex:durableId="262EAC1C" w16cex:dateUtc="2022-05-17T21:19:00Z"/>
   <w16cex:commentExtensible w16cex:durableId="262EA8D1" w16cex:dateUtc="2022-05-17T21:05:00Z"/>
@@ -8567,9 +8304,6 @@
   <w16cid:commentId w16cid:paraId="72E8BA03" w16cid:durableId="212291FE"/>
   <w16cid:commentId w16cid:paraId="653508F6" w16cid:durableId="212291FF"/>
   <w16cid:commentId w16cid:paraId="3EA5B995" w16cid:durableId="21229200"/>
-  <w16cid:commentId w16cid:paraId="403EC479" w16cid:durableId="262E974C"/>
-  <w16cid:commentId w16cid:paraId="3C25AF29" w16cid:durableId="262E9AFE"/>
-  <w16cid:commentId w16cid:paraId="5844A530" w16cid:durableId="262E9B89"/>
   <w16cid:commentId w16cid:paraId="423CC767" w16cid:durableId="262EAC05"/>
   <w16cid:commentId w16cid:paraId="6E0E56E6" w16cid:durableId="262EAC1C"/>
   <w16cid:commentId w16cid:paraId="2F15CD67" w16cid:durableId="262EA8D1"/>
@@ -12867,74 +12601,67 @@
 <file path=customXml/item1.xml><?xml version="1.0" encoding="utf-8"?>
 <b:Sources xmlns:b="http://schemas.openxmlformats.org/officeDocument/2006/bibliography" xmlns="http://schemas.openxmlformats.org/officeDocument/2006/bibliography" SelectedStyle="\IEEE2006OfficeOnline.xsl" StyleName="IEEE" Version="2006">
   <b:Source>
-    <b:Tag>Kor09</b:Tag>
-    <b:SourceType>InternetSite</b:SourceType>
-    <b:Guid>{80FE6383-D5C2-4E86-BF8E-FD2AD6F28E56}</b:Guid>
+    <b:Tag>Mát20</b:Tag>
+    <b:SourceType>Report</b:SourceType>
+    <b:Guid>{2F6F1589-65A7-4A08-AC96-C1153DD38B7B}</b:Guid>
+    <b:Title>Pókszerű, járó robot fejlesztése</b:Title>
+    <b:Year>2020</b:Year>
+    <b:Department>Automatizálási és Alkalmazott Informatikai Tanszék</b:Department>
+    <b:ThesisType>Diplomamunka</b:ThesisType>
     <b:Author>
       <b:Author>
         <b:NameList>
           <b:Person>
-            <b:Last>Nahtkasztlija</b:Last>
-            <b:First>Korbácsi</b:First>
+            <b:Last>Massár</b:Last>
+            <b:Middle>Mátyás</b:Middle>
+            <b:First>Lóránt</b:First>
           </b:Person>
         </b:NameList>
       </b:Author>
     </b:Author>
-    <b:Title>Az idegen szavak toldalékolása</b:Title>
-    <b:InternetSiteTitle>PC Guru</b:InternetSiteTitle>
-    <b:Year>2009</b:Year>
-    <b:Month>június</b:Month>
-    <b:URL>http://www.pcguru.hu/blog/kredenc/az-idegen-szavak-toldalekolasa/5062</b:URL>
-    <b:RefOrder>1</b:RefOrder>
+    <b:RefOrder>2</b:RefOrder>
   </b:Source>
   <b:Source>
-    <b:Tag>Phi97</b:Tag>
-    <b:SourceType>InternetSite</b:SourceType>
-    <b:Guid>{9794E31F-FD3C-45DA-A523-46A7167C17DC}</b:Guid>
+    <b:Tag>Bab18</b:Tag>
+    <b:SourceType>Report</b:SourceType>
+    <b:Guid>{9963B28E-4CE1-4911-85D8-0829C07E6CCE}</b:Guid>
+    <b:Title>Járó robot készítése</b:Title>
+    <b:Year>2018</b:Year>
     <b:Author>
       <b:Author>
         <b:NameList>
           <b:Person>
-            <b:Last>Koopman</b:Last>
-            <b:First>Philip</b:First>
+            <b:Last>Babits</b:Last>
+            <b:First>Mátyás</b:First>
           </b:Person>
         </b:NameList>
       </b:Author>
     </b:Author>
-    <b:Title>How to Write an Abstract</b:Title>
-    <b:Year>1997</b:Year>
-    <b:Month>október</b:Month>
-    <b:YearAccessed>2015</b:YearAccessed>
-    <b:MonthAccessed>október</b:MonthAccessed>
-    <b:DayAccessed>20</b:DayAccessed>
-    <b:URL>https://users.ece.cmu.edu/~koopman/essays/abstract.html</b:URL>
-    <b:RefOrder>2</b:RefOrder>
+    <b:Department>Automatizálási és Alkalmazott Informatikai Tanszék</b:Department>
+    <b:RefOrder>1</b:RefOrder>
   </b:Source>
   <b:Source>
-    <b:Tag>W3C15</b:Tag>
+    <b:Tag>Rob</b:Tag>
     <b:SourceType>InternetSite</b:SourceType>
-    <b:Guid>{91D5DEF9-4D21-4457-9FC3-18DC5232F3D3}</b:Guid>
+    <b:Guid>{D81DF50C-B7B5-42F5-8631-C32D1826C7E5}</b:Guid>
+    <b:URL>https://www.ros.org/</b:URL>
     <b:Author>
       <b:Author>
         <b:NameList>
           <b:Person>
-            <b:Last>W3C</b:Last>
+            <b:Last>ROS</b:Last>
           </b:Person>
         </b:NameList>
       </b:Author>
     </b:Author>
-    <b:Title>HTML, The Web’s Core Language</b:Title>
-    <b:YearAccessed>2015</b:YearAccessed>
-    <b:MonthAccessed>október</b:MonthAccessed>
-    <b:DayAccessed>20</b:DayAccessed>
-    <b:URL>http://www.w3.org/html/</b:URL>
+    <b:Title>Robot Operating System</b:Title>
     <b:RefOrder>3</b:RefOrder>
   </b:Source>
 </b:Sources>
 </file>
 
 <file path=customXml/itemProps1.xml><?xml version="1.0" encoding="utf-8"?>
-<ds:datastoreItem xmlns:ds="http://schemas.openxmlformats.org/officeDocument/2006/customXml" ds:itemID="{2745DFE7-A6F4-4B18-B555-5A8012F4DBDA}">
+<ds:datastoreItem xmlns:ds="http://schemas.openxmlformats.org/officeDocument/2006/customXml" ds:itemID="{91249F50-FDEE-4FC0-ACEC-7591B63C7CC4}">
   <ds:schemaRefs>
     <ds:schemaRef ds:uri="http://schemas.openxmlformats.org/officeDocument/2006/bibliography"/>
   </ds:schemaRefs>

--- a/Docs/Komaromi Sandor/Szakdolgozat/Komáromi Sándor szakdoga.docx
+++ b/Docs/Komaromi Sandor/Szakdolgozat/Komáromi Sándor szakdoga.docx
@@ -345,7 +345,7 @@
       <w:r>
         <w:fldChar w:fldCharType="separate"/>
       </w:r>
-      <w:hyperlink w:anchor="_Toc103950740" w:history="1">
+      <w:hyperlink w:anchor="_Toc103976095" w:history="1">
         <w:r>
           <w:rPr>
             <w:rStyle w:val="Hiperhivatkozs"/>
@@ -372,7 +372,7 @@
             <w:noProof/>
             <w:webHidden/>
           </w:rPr>
-          <w:instrText xml:space="preserve"> PAGEREF _Toc103950740 \h </w:instrText>
+          <w:instrText xml:space="preserve"> PAGEREF _Toc103976095 \h </w:instrText>
         </w:r>
         <w:r>
           <w:rPr>
@@ -415,7 +415,7 @@
           <w:lang w:eastAsia="hu-HU"/>
         </w:rPr>
       </w:pPr>
-      <w:hyperlink w:anchor="_Toc103950741" w:history="1">
+      <w:hyperlink w:anchor="_Toc103976096" w:history="1">
         <w:r>
           <w:rPr>
             <w:rStyle w:val="Hiperhivatkozs"/>
@@ -442,7 +442,7 @@
             <w:noProof/>
             <w:webHidden/>
           </w:rPr>
-          <w:instrText xml:space="preserve"> PAGEREF _Toc103950741 \h </w:instrText>
+          <w:instrText xml:space="preserve"> PAGEREF _Toc103976096 \h </w:instrText>
         </w:r>
         <w:r>
           <w:rPr>
@@ -485,7 +485,7 @@
           <w:lang w:eastAsia="hu-HU"/>
         </w:rPr>
       </w:pPr>
-      <w:hyperlink w:anchor="_Toc103950742" w:history="1">
+      <w:hyperlink w:anchor="_Toc103976097" w:history="1">
         <w:r>
           <w:rPr>
             <w:rStyle w:val="Hiperhivatkozs"/>
@@ -512,7 +512,7 @@
             <w:noProof/>
             <w:webHidden/>
           </w:rPr>
-          <w:instrText xml:space="preserve"> PAGEREF _Toc103950742 \h </w:instrText>
+          <w:instrText xml:space="preserve"> PAGEREF _Toc103976097 \h </w:instrText>
         </w:r>
         <w:r>
           <w:rPr>
@@ -557,7 +557,7 @@
           <w:lang w:eastAsia="hu-HU"/>
         </w:rPr>
       </w:pPr>
-      <w:hyperlink w:anchor="_Toc103950743" w:history="1">
+      <w:hyperlink w:anchor="_Toc103976098" w:history="1">
         <w:r>
           <w:rPr>
             <w:rStyle w:val="Hiperhivatkozs"/>
@@ -584,7 +584,7 @@
             <w:noProof/>
             <w:webHidden/>
           </w:rPr>
-          <w:instrText xml:space="preserve"> PAGEREF _Toc103950743 \h </w:instrText>
+          <w:instrText xml:space="preserve"> PAGEREF _Toc103976098 \h </w:instrText>
         </w:r>
         <w:r>
           <w:rPr>
@@ -629,7 +629,7 @@
           <w:lang w:eastAsia="hu-HU"/>
         </w:rPr>
       </w:pPr>
-      <w:hyperlink w:anchor="_Toc103950744" w:history="1">
+      <w:hyperlink w:anchor="_Toc103976099" w:history="1">
         <w:r>
           <w:rPr>
             <w:rStyle w:val="Hiperhivatkozs"/>
@@ -656,7 +656,7 @@
             <w:noProof/>
             <w:webHidden/>
           </w:rPr>
-          <w:instrText xml:space="preserve"> PAGEREF _Toc103950744 \h </w:instrText>
+          <w:instrText xml:space="preserve"> PAGEREF _Toc103976099 \h </w:instrText>
         </w:r>
         <w:r>
           <w:rPr>
@@ -701,7 +701,7 @@
           <w:lang w:eastAsia="hu-HU"/>
         </w:rPr>
       </w:pPr>
-      <w:hyperlink w:anchor="_Toc103950745" w:history="1">
+      <w:hyperlink w:anchor="_Toc103976100" w:history="1">
         <w:r>
           <w:rPr>
             <w:rStyle w:val="Hiperhivatkozs"/>
@@ -728,7 +728,7 @@
             <w:noProof/>
             <w:webHidden/>
           </w:rPr>
-          <w:instrText xml:space="preserve"> PAGEREF _Toc103950745 \h </w:instrText>
+          <w:instrText xml:space="preserve"> PAGEREF _Toc103976100 \h </w:instrText>
         </w:r>
         <w:r>
           <w:rPr>
@@ -771,7 +771,7 @@
           <w:lang w:eastAsia="hu-HU"/>
         </w:rPr>
       </w:pPr>
-      <w:hyperlink w:anchor="_Toc103950746" w:history="1">
+      <w:hyperlink w:anchor="_Toc103976101" w:history="1">
         <w:r>
           <w:rPr>
             <w:rStyle w:val="Hiperhivatkozs"/>
@@ -798,7 +798,7 @@
             <w:noProof/>
             <w:webHidden/>
           </w:rPr>
-          <w:instrText xml:space="preserve"> PAGEREF _Toc103950746 \h </w:instrText>
+          <w:instrText xml:space="preserve"> PAGEREF _Toc103976101 \h </w:instrText>
         </w:r>
         <w:r>
           <w:rPr>
@@ -843,7 +843,7 @@
           <w:lang w:eastAsia="hu-HU"/>
         </w:rPr>
       </w:pPr>
-      <w:hyperlink w:anchor="_Toc103950747" w:history="1">
+      <w:hyperlink w:anchor="_Toc103976102" w:history="1">
         <w:r>
           <w:rPr>
             <w:rStyle w:val="Hiperhivatkozs"/>
@@ -870,7 +870,7 @@
             <w:noProof/>
             <w:webHidden/>
           </w:rPr>
-          <w:instrText xml:space="preserve"> PAGEREF _Toc103950747 \h </w:instrText>
+          <w:instrText xml:space="preserve"> PAGEREF _Toc103976102 \h </w:instrText>
         </w:r>
         <w:r>
           <w:rPr>
@@ -915,7 +915,7 @@
           <w:lang w:eastAsia="hu-HU"/>
         </w:rPr>
       </w:pPr>
-      <w:hyperlink w:anchor="_Toc103950748" w:history="1">
+      <w:hyperlink w:anchor="_Toc103976103" w:history="1">
         <w:r>
           <w:rPr>
             <w:rStyle w:val="Hiperhivatkozs"/>
@@ -942,7 +942,7 @@
             <w:noProof/>
             <w:webHidden/>
           </w:rPr>
-          <w:instrText xml:space="preserve"> PAGEREF _Toc103950748 \h </w:instrText>
+          <w:instrText xml:space="preserve"> PAGEREF _Toc103976103 \h </w:instrText>
         </w:r>
         <w:r>
           <w:rPr>
@@ -962,7 +962,7 @@
             <w:noProof/>
             <w:webHidden/>
           </w:rPr>
-          <w:t>14</w:t>
+          <w:t>15</w:t>
         </w:r>
         <w:r>
           <w:rPr>
@@ -987,7 +987,7 @@
           <w:lang w:eastAsia="hu-HU"/>
         </w:rPr>
       </w:pPr>
-      <w:hyperlink w:anchor="_Toc103950749" w:history="1">
+      <w:hyperlink w:anchor="_Toc103976104" w:history="1">
         <w:r>
           <w:rPr>
             <w:rStyle w:val="Hiperhivatkozs"/>
@@ -1014,7 +1014,7 @@
             <w:noProof/>
             <w:webHidden/>
           </w:rPr>
-          <w:instrText xml:space="preserve"> PAGEREF _Toc103950749 \h </w:instrText>
+          <w:instrText xml:space="preserve"> PAGEREF _Toc103976104 \h </w:instrText>
         </w:r>
         <w:r>
           <w:rPr>
@@ -1034,7 +1034,7 @@
             <w:noProof/>
             <w:webHidden/>
           </w:rPr>
-          <w:t>14</w:t>
+          <w:t>15</w:t>
         </w:r>
         <w:r>
           <w:rPr>
@@ -1059,7 +1059,7 @@
           <w:lang w:eastAsia="hu-HU"/>
         </w:rPr>
       </w:pPr>
-      <w:hyperlink w:anchor="_Toc103950750" w:history="1">
+      <w:hyperlink w:anchor="_Toc103976105" w:history="1">
         <w:r>
           <w:rPr>
             <w:rStyle w:val="Hiperhivatkozs"/>
@@ -1086,7 +1086,7 @@
             <w:noProof/>
             <w:webHidden/>
           </w:rPr>
-          <w:instrText xml:space="preserve"> PAGEREF _Toc103950750 \h </w:instrText>
+          <w:instrText xml:space="preserve"> PAGEREF _Toc103976105 \h </w:instrText>
         </w:r>
         <w:r>
           <w:rPr>
@@ -1106,7 +1106,7 @@
             <w:noProof/>
             <w:webHidden/>
           </w:rPr>
-          <w:t>15</w:t>
+          <w:t>17</w:t>
         </w:r>
         <w:r>
           <w:rPr>
@@ -1131,13 +1131,13 @@
           <w:lang w:eastAsia="hu-HU"/>
         </w:rPr>
       </w:pPr>
-      <w:hyperlink w:anchor="_Toc103950751" w:history="1">
+      <w:hyperlink w:anchor="_Toc103976106" w:history="1">
         <w:r>
           <w:rPr>
             <w:rStyle w:val="Hiperhivatkozs"/>
             <w:noProof/>
           </w:rPr>
-          <w:t>2.3 A robot mechanikai vázának kalibrálása</w:t>
+          <w:t>2.3 Összeszerelés és kalibrálás</w:t>
         </w:r>
         <w:r>
           <w:rPr>
@@ -1158,7 +1158,7 @@
             <w:noProof/>
             <w:webHidden/>
           </w:rPr>
-          <w:instrText xml:space="preserve"> PAGEREF _Toc103950751 \h </w:instrText>
+          <w:instrText xml:space="preserve"> PAGEREF _Toc103976106 \h </w:instrText>
         </w:r>
         <w:r>
           <w:rPr>
@@ -1178,7 +1178,7 @@
             <w:noProof/>
             <w:webHidden/>
           </w:rPr>
-          <w:t>16</w:t>
+          <w:t>17</w:t>
         </w:r>
         <w:r>
           <w:rPr>
@@ -1201,7 +1201,7 @@
           <w:lang w:eastAsia="hu-HU"/>
         </w:rPr>
       </w:pPr>
-      <w:hyperlink w:anchor="_Toc103950752" w:history="1">
+      <w:hyperlink w:anchor="_Toc103976107" w:history="1">
         <w:r>
           <w:rPr>
             <w:rStyle w:val="Hiperhivatkozs"/>
@@ -1228,7 +1228,7 @@
             <w:noProof/>
             <w:webHidden/>
           </w:rPr>
-          <w:instrText xml:space="preserve"> PAGEREF _Toc103950752 \h </w:instrText>
+          <w:instrText xml:space="preserve"> PAGEREF _Toc103976107 \h </w:instrText>
         </w:r>
         <w:r>
           <w:rPr>
@@ -1248,7 +1248,7 @@
             <w:noProof/>
             <w:webHidden/>
           </w:rPr>
-          <w:t>17</w:t>
+          <w:t>18</w:t>
         </w:r>
         <w:r>
           <w:rPr>
@@ -1273,7 +1273,7 @@
           <w:lang w:eastAsia="hu-HU"/>
         </w:rPr>
       </w:pPr>
-      <w:hyperlink w:anchor="_Toc103950753" w:history="1">
+      <w:hyperlink w:anchor="_Toc103976108" w:history="1">
         <w:r>
           <w:rPr>
             <w:rStyle w:val="Hiperhivatkozs"/>
@@ -1300,7 +1300,7 @@
             <w:noProof/>
             <w:webHidden/>
           </w:rPr>
-          <w:instrText xml:space="preserve"> PAGEREF _Toc103950753 \h </w:instrText>
+          <w:instrText xml:space="preserve"> PAGEREF _Toc103976108 \h </w:instrText>
         </w:r>
         <w:r>
           <w:rPr>
@@ -1320,7 +1320,7 @@
             <w:noProof/>
             <w:webHidden/>
           </w:rPr>
-          <w:t>18</w:t>
+          <w:t>19</w:t>
         </w:r>
         <w:r>
           <w:rPr>
@@ -1345,7 +1345,7 @@
           <w:lang w:eastAsia="hu-HU"/>
         </w:rPr>
       </w:pPr>
-      <w:hyperlink w:anchor="_Toc103950754" w:history="1">
+      <w:hyperlink w:anchor="_Toc103976109" w:history="1">
         <w:r>
           <w:rPr>
             <w:rStyle w:val="Hiperhivatkozs"/>
@@ -1372,7 +1372,7 @@
             <w:noProof/>
             <w:webHidden/>
           </w:rPr>
-          <w:instrText xml:space="preserve"> PAGEREF _Toc103950754 \h </w:instrText>
+          <w:instrText xml:space="preserve"> PAGEREF _Toc103976109 \h </w:instrText>
         </w:r>
         <w:r>
           <w:rPr>
@@ -1392,7 +1392,7 @@
             <w:noProof/>
             <w:webHidden/>
           </w:rPr>
-          <w:t>18</w:t>
+          <w:t>19</w:t>
         </w:r>
         <w:r>
           <w:rPr>
@@ -1417,7 +1417,7 @@
           <w:lang w:eastAsia="hu-HU"/>
         </w:rPr>
       </w:pPr>
-      <w:hyperlink w:anchor="_Toc103950755" w:history="1">
+      <w:hyperlink w:anchor="_Toc103976110" w:history="1">
         <w:r>
           <w:rPr>
             <w:rStyle w:val="Hiperhivatkozs"/>
@@ -1444,7 +1444,7 @@
             <w:noProof/>
             <w:webHidden/>
           </w:rPr>
-          <w:instrText xml:space="preserve"> PAGEREF _Toc103950755 \h </w:instrText>
+          <w:instrText xml:space="preserve"> PAGEREF _Toc103976110 \h </w:instrText>
         </w:r>
         <w:r>
           <w:rPr>
@@ -1464,7 +1464,7 @@
             <w:noProof/>
             <w:webHidden/>
           </w:rPr>
-          <w:t>19</w:t>
+          <w:t>20</w:t>
         </w:r>
         <w:r>
           <w:rPr>
@@ -1489,7 +1489,7 @@
           <w:lang w:eastAsia="hu-HU"/>
         </w:rPr>
       </w:pPr>
-      <w:hyperlink w:anchor="_Toc103950756" w:history="1">
+      <w:hyperlink w:anchor="_Toc103976111" w:history="1">
         <w:r>
           <w:rPr>
             <w:rStyle w:val="Hiperhivatkozs"/>
@@ -1516,7 +1516,7 @@
             <w:noProof/>
             <w:webHidden/>
           </w:rPr>
-          <w:instrText xml:space="preserve"> PAGEREF _Toc103950756 \h </w:instrText>
+          <w:instrText xml:space="preserve"> PAGEREF _Toc103976111 \h </w:instrText>
         </w:r>
         <w:r>
           <w:rPr>
@@ -1536,7 +1536,7 @@
             <w:noProof/>
             <w:webHidden/>
           </w:rPr>
-          <w:t>19</w:t>
+          <w:t>20</w:t>
         </w:r>
         <w:r>
           <w:rPr>
@@ -1561,7 +1561,7 @@
           <w:lang w:eastAsia="hu-HU"/>
         </w:rPr>
       </w:pPr>
-      <w:hyperlink w:anchor="_Toc103950757" w:history="1">
+      <w:hyperlink w:anchor="_Toc103976112" w:history="1">
         <w:r>
           <w:rPr>
             <w:rStyle w:val="Hiperhivatkozs"/>
@@ -1588,7 +1588,7 @@
             <w:noProof/>
             <w:webHidden/>
           </w:rPr>
-          <w:instrText xml:space="preserve"> PAGEREF _Toc103950757 \h </w:instrText>
+          <w:instrText xml:space="preserve"> PAGEREF _Toc103976112 \h </w:instrText>
         </w:r>
         <w:r>
           <w:rPr>
@@ -1608,7 +1608,7 @@
             <w:noProof/>
             <w:webHidden/>
           </w:rPr>
-          <w:t>20</w:t>
+          <w:t>21</w:t>
         </w:r>
         <w:r>
           <w:rPr>
@@ -1633,7 +1633,7 @@
           <w:lang w:eastAsia="hu-HU"/>
         </w:rPr>
       </w:pPr>
-      <w:hyperlink w:anchor="_Toc103950758" w:history="1">
+      <w:hyperlink w:anchor="_Toc103976113" w:history="1">
         <w:r>
           <w:rPr>
             <w:rStyle w:val="Hiperhivatkozs"/>
@@ -1660,7 +1660,7 @@
             <w:noProof/>
             <w:webHidden/>
           </w:rPr>
-          <w:instrText xml:space="preserve"> PAGEREF _Toc103950758 \h </w:instrText>
+          <w:instrText xml:space="preserve"> PAGEREF _Toc103976113 \h </w:instrText>
         </w:r>
         <w:r>
           <w:rPr>
@@ -1680,7 +1680,7 @@
             <w:noProof/>
             <w:webHidden/>
           </w:rPr>
-          <w:t>20</w:t>
+          <w:t>21</w:t>
         </w:r>
         <w:r>
           <w:rPr>
@@ -1705,7 +1705,7 @@
           <w:lang w:eastAsia="hu-HU"/>
         </w:rPr>
       </w:pPr>
-      <w:hyperlink w:anchor="_Toc103950759" w:history="1">
+      <w:hyperlink w:anchor="_Toc103976114" w:history="1">
         <w:r>
           <w:rPr>
             <w:rStyle w:val="Hiperhivatkozs"/>
@@ -1732,7 +1732,7 @@
             <w:noProof/>
             <w:webHidden/>
           </w:rPr>
-          <w:instrText xml:space="preserve"> PAGEREF _Toc103950759 \h </w:instrText>
+          <w:instrText xml:space="preserve"> PAGEREF _Toc103976114 \h </w:instrText>
         </w:r>
         <w:r>
           <w:rPr>
@@ -1752,7 +1752,7 @@
             <w:noProof/>
             <w:webHidden/>
           </w:rPr>
-          <w:t>20</w:t>
+          <w:t>21</w:t>
         </w:r>
         <w:r>
           <w:rPr>
@@ -1777,7 +1777,7 @@
           <w:lang w:eastAsia="hu-HU"/>
         </w:rPr>
       </w:pPr>
-      <w:hyperlink w:anchor="_Toc103950760" w:history="1">
+      <w:hyperlink w:anchor="_Toc103976115" w:history="1">
         <w:r>
           <w:rPr>
             <w:rStyle w:val="Hiperhivatkozs"/>
@@ -1804,7 +1804,7 @@
             <w:noProof/>
             <w:webHidden/>
           </w:rPr>
-          <w:instrText xml:space="preserve"> PAGEREF _Toc103950760 \h </w:instrText>
+          <w:instrText xml:space="preserve"> PAGEREF _Toc103976115 \h </w:instrText>
         </w:r>
         <w:r>
           <w:rPr>
@@ -1824,7 +1824,7 @@
             <w:noProof/>
             <w:webHidden/>
           </w:rPr>
-          <w:t>21</w:t>
+          <w:t>22</w:t>
         </w:r>
         <w:r>
           <w:rPr>
@@ -1849,7 +1849,7 @@
           <w:lang w:eastAsia="hu-HU"/>
         </w:rPr>
       </w:pPr>
-      <w:hyperlink w:anchor="_Toc103950761" w:history="1">
+      <w:hyperlink w:anchor="_Toc103976116" w:history="1">
         <w:r>
           <w:rPr>
             <w:rStyle w:val="Hiperhivatkozs"/>
@@ -1876,7 +1876,7 @@
             <w:noProof/>
             <w:webHidden/>
           </w:rPr>
-          <w:instrText xml:space="preserve"> PAGEREF _Toc103950761 \h </w:instrText>
+          <w:instrText xml:space="preserve"> PAGEREF _Toc103976116 \h </w:instrText>
         </w:r>
         <w:r>
           <w:rPr>
@@ -1896,7 +1896,7 @@
             <w:noProof/>
             <w:webHidden/>
           </w:rPr>
-          <w:t>21</w:t>
+          <w:t>22</w:t>
         </w:r>
         <w:r>
           <w:rPr>
@@ -1921,7 +1921,7 @@
           <w:lang w:eastAsia="hu-HU"/>
         </w:rPr>
       </w:pPr>
-      <w:hyperlink w:anchor="_Toc103950762" w:history="1">
+      <w:hyperlink w:anchor="_Toc103976117" w:history="1">
         <w:r>
           <w:rPr>
             <w:rStyle w:val="Hiperhivatkozs"/>
@@ -1948,7 +1948,7 @@
             <w:noProof/>
             <w:webHidden/>
           </w:rPr>
-          <w:instrText xml:space="preserve"> PAGEREF _Toc103950762 \h </w:instrText>
+          <w:instrText xml:space="preserve"> PAGEREF _Toc103976117 \h </w:instrText>
         </w:r>
         <w:r>
           <w:rPr>
@@ -1968,7 +1968,7 @@
             <w:noProof/>
             <w:webHidden/>
           </w:rPr>
-          <w:t>22</w:t>
+          <w:t>23</w:t>
         </w:r>
         <w:r>
           <w:rPr>
@@ -1993,7 +1993,7 @@
           <w:lang w:eastAsia="hu-HU"/>
         </w:rPr>
       </w:pPr>
-      <w:hyperlink w:anchor="_Toc103950763" w:history="1">
+      <w:hyperlink w:anchor="_Toc103976118" w:history="1">
         <w:r>
           <w:rPr>
             <w:rStyle w:val="Hiperhivatkozs"/>
@@ -2020,7 +2020,7 @@
             <w:noProof/>
             <w:webHidden/>
           </w:rPr>
-          <w:instrText xml:space="preserve"> PAGEREF _Toc103950763 \h </w:instrText>
+          <w:instrText xml:space="preserve"> PAGEREF _Toc103976118 \h </w:instrText>
         </w:r>
         <w:r>
           <w:rPr>
@@ -2040,7 +2040,7 @@
             <w:noProof/>
             <w:webHidden/>
           </w:rPr>
-          <w:t>22</w:t>
+          <w:t>23</w:t>
         </w:r>
         <w:r>
           <w:rPr>
@@ -2065,7 +2065,7 @@
           <w:lang w:eastAsia="hu-HU"/>
         </w:rPr>
       </w:pPr>
-      <w:hyperlink w:anchor="_Toc103950764" w:history="1">
+      <w:hyperlink w:anchor="_Toc103976119" w:history="1">
         <w:r>
           <w:rPr>
             <w:rStyle w:val="Hiperhivatkozs"/>
@@ -2092,7 +2092,7 @@
             <w:noProof/>
             <w:webHidden/>
           </w:rPr>
-          <w:instrText xml:space="preserve"> PAGEREF _Toc103950764 \h </w:instrText>
+          <w:instrText xml:space="preserve"> PAGEREF _Toc103976119 \h </w:instrText>
         </w:r>
         <w:r>
           <w:rPr>
@@ -2112,7 +2112,7 @@
             <w:noProof/>
             <w:webHidden/>
           </w:rPr>
-          <w:t>22</w:t>
+          <w:t>23</w:t>
         </w:r>
         <w:r>
           <w:rPr>
@@ -2137,7 +2137,7 @@
           <w:lang w:eastAsia="hu-HU"/>
         </w:rPr>
       </w:pPr>
-      <w:hyperlink w:anchor="_Toc103950765" w:history="1">
+      <w:hyperlink w:anchor="_Toc103976120" w:history="1">
         <w:r>
           <w:rPr>
             <w:rStyle w:val="Hiperhivatkozs"/>
@@ -2164,7 +2164,7 @@
             <w:noProof/>
             <w:webHidden/>
           </w:rPr>
-          <w:instrText xml:space="preserve"> PAGEREF _Toc103950765 \h </w:instrText>
+          <w:instrText xml:space="preserve"> PAGEREF _Toc103976120 \h </w:instrText>
         </w:r>
         <w:r>
           <w:rPr>
@@ -2184,7 +2184,7 @@
             <w:noProof/>
             <w:webHidden/>
           </w:rPr>
-          <w:t>22</w:t>
+          <w:t>23</w:t>
         </w:r>
         <w:r>
           <w:rPr>
@@ -2207,7 +2207,7 @@
           <w:lang w:eastAsia="hu-HU"/>
         </w:rPr>
       </w:pPr>
-      <w:hyperlink w:anchor="_Toc103950766" w:history="1">
+      <w:hyperlink w:anchor="_Toc103976121" w:history="1">
         <w:r>
           <w:rPr>
             <w:rStyle w:val="Hiperhivatkozs"/>
@@ -2234,7 +2234,7 @@
             <w:noProof/>
             <w:webHidden/>
           </w:rPr>
-          <w:instrText xml:space="preserve"> PAGEREF _Toc103950766 \h </w:instrText>
+          <w:instrText xml:space="preserve"> PAGEREF _Toc103976121 \h </w:instrText>
         </w:r>
         <w:r>
           <w:rPr>
@@ -2254,7 +2254,7 @@
             <w:noProof/>
             <w:webHidden/>
           </w:rPr>
-          <w:t>23</w:t>
+          <w:t>24</w:t>
         </w:r>
         <w:r>
           <w:rPr>
@@ -2279,7 +2279,7 @@
           <w:lang w:eastAsia="hu-HU"/>
         </w:rPr>
       </w:pPr>
-      <w:hyperlink w:anchor="_Toc103950767" w:history="1">
+      <w:hyperlink w:anchor="_Toc103976122" w:history="1">
         <w:r>
           <w:rPr>
             <w:rStyle w:val="Hiperhivatkozs"/>
@@ -2306,7 +2306,7 @@
             <w:noProof/>
             <w:webHidden/>
           </w:rPr>
-          <w:instrText xml:space="preserve"> PAGEREF _Toc103950767 \h </w:instrText>
+          <w:instrText xml:space="preserve"> PAGEREF _Toc103976122 \h </w:instrText>
         </w:r>
         <w:r>
           <w:rPr>
@@ -2326,7 +2326,7 @@
             <w:noProof/>
             <w:webHidden/>
           </w:rPr>
-          <w:t>23</w:t>
+          <w:t>24</w:t>
         </w:r>
         <w:r>
           <w:rPr>
@@ -2351,7 +2351,7 @@
           <w:lang w:eastAsia="hu-HU"/>
         </w:rPr>
       </w:pPr>
-      <w:hyperlink w:anchor="_Toc103950768" w:history="1">
+      <w:hyperlink w:anchor="_Toc103976123" w:history="1">
         <w:r>
           <w:rPr>
             <w:rStyle w:val="Hiperhivatkozs"/>
@@ -2378,7 +2378,7 @@
             <w:noProof/>
             <w:webHidden/>
           </w:rPr>
-          <w:instrText xml:space="preserve"> PAGEREF _Toc103950768 \h </w:instrText>
+          <w:instrText xml:space="preserve"> PAGEREF _Toc103976123 \h </w:instrText>
         </w:r>
         <w:r>
           <w:rPr>
@@ -2398,7 +2398,7 @@
             <w:noProof/>
             <w:webHidden/>
           </w:rPr>
-          <w:t>23</w:t>
+          <w:t>24</w:t>
         </w:r>
         <w:r>
           <w:rPr>
@@ -2421,7 +2421,7 @@
           <w:lang w:eastAsia="hu-HU"/>
         </w:rPr>
       </w:pPr>
-      <w:hyperlink w:anchor="_Toc103950769" w:history="1">
+      <w:hyperlink w:anchor="_Toc103976124" w:history="1">
         <w:r>
           <w:rPr>
             <w:rStyle w:val="Hiperhivatkozs"/>
@@ -2448,7 +2448,7 @@
             <w:noProof/>
             <w:webHidden/>
           </w:rPr>
-          <w:instrText xml:space="preserve"> PAGEREF _Toc103950769 \h </w:instrText>
+          <w:instrText xml:space="preserve"> PAGEREF _Toc103976124 \h </w:instrText>
         </w:r>
         <w:r>
           <w:rPr>
@@ -2468,7 +2468,7 @@
             <w:noProof/>
             <w:webHidden/>
           </w:rPr>
-          <w:t>24</w:t>
+          <w:t>25</w:t>
         </w:r>
         <w:r>
           <w:rPr>
@@ -2491,7 +2491,7 @@
           <w:lang w:eastAsia="hu-HU"/>
         </w:rPr>
       </w:pPr>
-      <w:hyperlink w:anchor="_Toc103950770" w:history="1">
+      <w:hyperlink w:anchor="_Toc103976125" w:history="1">
         <w:r>
           <w:rPr>
             <w:rStyle w:val="Hiperhivatkozs"/>
@@ -2518,7 +2518,7 @@
             <w:noProof/>
             <w:webHidden/>
           </w:rPr>
-          <w:instrText xml:space="preserve"> PAGEREF _Toc103950770 \h </w:instrText>
+          <w:instrText xml:space="preserve"> PAGEREF _Toc103976125 \h </w:instrText>
         </w:r>
         <w:r>
           <w:rPr>
@@ -2538,7 +2538,7 @@
             <w:noProof/>
             <w:webHidden/>
           </w:rPr>
-          <w:t>25</w:t>
+          <w:t>26</w:t>
         </w:r>
         <w:r>
           <w:rPr>
@@ -2563,7 +2563,7 @@
           <w:lang w:eastAsia="hu-HU"/>
         </w:rPr>
       </w:pPr>
-      <w:hyperlink w:anchor="_Toc103950771" w:history="1">
+      <w:hyperlink w:anchor="_Toc103976126" w:history="1">
         <w:r>
           <w:rPr>
             <w:rStyle w:val="Hiperhivatkozs"/>
@@ -2590,7 +2590,7 @@
             <w:noProof/>
             <w:webHidden/>
           </w:rPr>
-          <w:instrText xml:space="preserve"> PAGEREF _Toc103950771 \h </w:instrText>
+          <w:instrText xml:space="preserve"> PAGEREF _Toc103976126 \h </w:instrText>
         </w:r>
         <w:r>
           <w:rPr>
@@ -2610,7 +2610,7 @@
             <w:noProof/>
             <w:webHidden/>
           </w:rPr>
-          <w:t>25</w:t>
+          <w:t>26</w:t>
         </w:r>
         <w:r>
           <w:rPr>
@@ -2633,7 +2633,7 @@
           <w:lang w:eastAsia="hu-HU"/>
         </w:rPr>
       </w:pPr>
-      <w:hyperlink w:anchor="_Toc103950772" w:history="1">
+      <w:hyperlink w:anchor="_Toc103976127" w:history="1">
         <w:r>
           <w:rPr>
             <w:rStyle w:val="Hiperhivatkozs"/>
@@ -2660,7 +2660,7 @@
             <w:noProof/>
             <w:webHidden/>
           </w:rPr>
-          <w:instrText xml:space="preserve"> PAGEREF _Toc103950772 \h </w:instrText>
+          <w:instrText xml:space="preserve"> PAGEREF _Toc103976127 \h </w:instrText>
         </w:r>
         <w:r>
           <w:rPr>
@@ -2680,7 +2680,7 @@
             <w:noProof/>
             <w:webHidden/>
           </w:rPr>
-          <w:t>26</w:t>
+          <w:t>27</w:t>
         </w:r>
         <w:r>
           <w:rPr>
@@ -2763,13 +2763,29 @@
         <w:t>en munkám alapadatait (szerző</w:t>
       </w:r>
       <w:r>
-        <w:t xml:space="preserve">, cím, angol és magyar nyelvű tartalmi kivonat, készítés éve, konzulens(ek) neve) a BME VIK nyilvánosan hozzáférhető elektronikus formában, a munka teljes szövegét pedig az egyetem belső hálózatán keresztül (vagy </w:t>
+        <w:t>, cím, angol és magyar nyelvű tartalmi kivonat, készítés éve, konzulens(</w:t>
+      </w:r>
+      <w:proofErr w:type="spellStart"/>
+      <w:r>
+        <w:t>ek</w:t>
+      </w:r>
+      <w:proofErr w:type="spellEnd"/>
+      <w:r>
+        <w:t xml:space="preserve">) neve) a BME VIK nyilvánosan hozzáférhető elektronikus formában, a munka teljes szövegét pedig az egyetem belső hálózatán keresztül (vagy </w:t>
       </w:r>
       <w:r>
         <w:t>hitelesített</w:t>
       </w:r>
       <w:r>
-        <w:t xml:space="preserve"> felhasználók számára) közzétegye. Kijelentem, hogy a benyújtott munka és annak elektronikus verziója megegyezik.</w:t>
+        <w:t xml:space="preserve"> felhasználók számára) </w:t>
+      </w:r>
+      <w:proofErr w:type="spellStart"/>
+      <w:r>
+        <w:t>közzétegye</w:t>
+      </w:r>
+      <w:proofErr w:type="spellEnd"/>
+      <w:r>
+        <w:t>. Kijelentem, hogy a benyújtott munka és annak elektronikus verziója megegyezik.</w:t>
       </w:r>
       <w:r>
         <w:t xml:space="preserve"> Dékáni engedéllyel titkosított diplomatervek esetén a dolgozat szövege csak 3 év </w:t>
@@ -2862,7 +2878,7 @@
       <w:pPr>
         <w:pStyle w:val="Fejezetcimszmozsnlkl"/>
       </w:pPr>
-      <w:bookmarkStart w:id="3" w:name="_Toc103950740"/>
+      <w:bookmarkStart w:id="3" w:name="_Toc103976095"/>
       <w:r>
         <w:lastRenderedPageBreak/>
         <w:t>Összefoglaló</w:t>
@@ -2946,12 +2962,14 @@
       <w:pPr>
         <w:pStyle w:val="Fejezetcimszmozsnlkl"/>
       </w:pPr>
-      <w:bookmarkStart w:id="9" w:name="_Toc103950741"/>
+      <w:bookmarkStart w:id="9" w:name="_Toc103976096"/>
+      <w:proofErr w:type="spellStart"/>
       <w:r>
         <w:lastRenderedPageBreak/>
         <w:t>Abstract</w:t>
       </w:r>
       <w:bookmarkEnd w:id="9"/>
+      <w:proofErr w:type="spellEnd"/>
     </w:p>
     <w:p>
       <w:r>
@@ -2987,7 +3005,7 @@
         <w:pStyle w:val="Cmsor1"/>
       </w:pPr>
       <w:bookmarkStart w:id="10" w:name="_Toc332797397"/>
-      <w:bookmarkStart w:id="11" w:name="_Toc103950742"/>
+      <w:bookmarkStart w:id="11" w:name="_Toc103976097"/>
       <w:r>
         <w:lastRenderedPageBreak/>
         <w:t>Bevezetés</w:t>
@@ -3130,7 +3148,47 @@
         <w:t xml:space="preserve">. Továbbá feladatom egy olyan új járási algoritmus készítése, mely megvalósítja a fent említett mozgási sémát, miközben a robot orientációjának változtatásáért is felel. </w:t>
       </w:r>
       <w:r>
-        <w:t xml:space="preserve">Valamint feladatom, az új mechanikával rendelkező robot vissza integrálása Robot Operating System (ROS) interfész </w:t>
+        <w:t xml:space="preserve">Valamint feladatom, az új mechanikával rendelkező robot vissza integrálása Robot </w:t>
+      </w:r>
+      <w:proofErr w:type="spellStart"/>
+      <w:r>
+        <w:t>Operating</w:t>
+      </w:r>
+      <w:proofErr w:type="spellEnd"/>
+      <w:r>
+        <w:t xml:space="preserve"> System (ROS)</w:t>
+      </w:r>
+      <w:r>
+        <w:t xml:space="preserve"> </w:t>
+      </w:r>
+      <w:sdt>
+        <w:sdtPr>
+          <w:id w:val="-1397274964"/>
+          <w:citation/>
+        </w:sdtPr>
+        <w:sdtContent>
+          <w:r>
+            <w:fldChar w:fldCharType="begin"/>
+          </w:r>
+          <w:r>
+            <w:instrText xml:space="preserve"> CITATION Rob \l 1038 </w:instrText>
+          </w:r>
+          <w:r>
+            <w:fldChar w:fldCharType="separate"/>
+          </w:r>
+          <w:r>
+            <w:rPr>
+              <w:noProof/>
+            </w:rPr>
+            <w:t>[1]</w:t>
+          </w:r>
+          <w:r>
+            <w:fldChar w:fldCharType="end"/>
+          </w:r>
+        </w:sdtContent>
+      </w:sdt>
+      <w:r>
+        <w:t xml:space="preserve"> interfész </w:t>
       </w:r>
       <w:r>
         <w:t>alá.</w:t>
@@ -3142,7 +3200,7 @@
       </w:pPr>
       <w:bookmarkStart w:id="12" w:name="_Ref103596470"/>
       <w:bookmarkStart w:id="13" w:name="_Ref103596983"/>
-      <w:bookmarkStart w:id="14" w:name="_Toc103950743"/>
+      <w:bookmarkStart w:id="14" w:name="_Toc103976098"/>
       <w:r>
         <w:t>Pókszerű járó robot</w:t>
       </w:r>
@@ -3175,7 +3233,7 @@
             <w:fldChar w:fldCharType="begin"/>
           </w:r>
           <w:r>
-            <w:instrText xml:space="preserve"> CITATION Bab18 \l 1038 </w:instrText>
+            <w:instrText xml:space="preserve">CITATION Bab18 \l 1038 </w:instrText>
           </w:r>
           <w:r>
             <w:fldChar w:fldCharType="separate"/>
@@ -3184,7 +3242,7 @@
             <w:rPr>
               <w:noProof/>
             </w:rPr>
-            <w:t xml:space="preserve"> [1]</w:t>
+            <w:t xml:space="preserve"> [2]</w:t>
           </w:r>
           <w:r>
             <w:fldChar w:fldCharType="end"/>
@@ -3348,14 +3406,27 @@
       <w:pPr>
         <w:pStyle w:val="Kpalrs"/>
       </w:pPr>
-      <w:fldSimple w:instr=" SEQ ábra \* ARABIC ">
-        <w:r>
-          <w:rPr>
-            <w:noProof/>
-          </w:rPr>
-          <w:t>1</w:t>
-        </w:r>
-      </w:fldSimple>
+      <w:r>
+        <w:fldChar w:fldCharType="begin"/>
+      </w:r>
+      <w:r>
+        <w:instrText xml:space="preserve"> SEQ ábra \* ARABIC </w:instrText>
+      </w:r>
+      <w:r>
+        <w:fldChar w:fldCharType="separate"/>
+      </w:r>
+      <w:r>
+        <w:rPr>
+          <w:noProof/>
+        </w:rPr>
+        <w:t>1</w:t>
+      </w:r>
+      <w:r>
+        <w:rPr>
+          <w:noProof/>
+        </w:rPr>
+        <w:fldChar w:fldCharType="end"/>
+      </w:r>
       <w:r>
         <w:t>. ábra: Babits Mátyás által készített pókszerű robot.</w:t>
       </w:r>
@@ -3364,8 +3435,13 @@
       <w:r>
         <w:t xml:space="preserve">Mátyás után </w:t>
       </w:r>
-      <w:r>
-        <w:t>Massár Lóránt Mátyás</w:t>
+      <w:proofErr w:type="spellStart"/>
+      <w:r>
+        <w:t>Massár</w:t>
+      </w:r>
+      <w:proofErr w:type="spellEnd"/>
+      <w:r>
+        <w:t xml:space="preserve"> Lóránt Mátyás</w:t>
       </w:r>
       <w:r>
         <w:t xml:space="preserve"> fejlesztette tovább a robotot</w:t>
@@ -3383,7 +3459,7 @@
             <w:fldChar w:fldCharType="begin"/>
           </w:r>
           <w:r>
-            <w:instrText xml:space="preserve"> CITATION Mát20 \l 1038 </w:instrText>
+            <w:instrText xml:space="preserve">CITATION Mát20 \l 1038 </w:instrText>
           </w:r>
           <w:r>
             <w:fldChar w:fldCharType="separate"/>
@@ -3392,7 +3468,7 @@
             <w:rPr>
               <w:noProof/>
             </w:rPr>
-            <w:t>[2]</w:t>
+            <w:t>[3]</w:t>
           </w:r>
           <w:r>
             <w:fldChar w:fldCharType="end"/>
@@ -3423,11 +3499,40 @@
       <w:r>
         <w:t xml:space="preserve">felszerelte a robotot egy </w:t>
       </w:r>
-      <w:r>
-        <w:t>Light Detection and Ranging</w:t>
-      </w:r>
-      <w:r>
-        <w:t xml:space="preserve"> (LIDAR) egységgel, illetve egy Internal Measurement Unit (IMU) egységgel. Előbbi egy olyan lézer alapú távolságérzékelő, mely </w:t>
+      <w:proofErr w:type="spellStart"/>
+      <w:r>
+        <w:t>Light</w:t>
+      </w:r>
+      <w:proofErr w:type="spellEnd"/>
+      <w:r>
+        <w:t xml:space="preserve"> </w:t>
+      </w:r>
+      <w:proofErr w:type="spellStart"/>
+      <w:r>
+        <w:t>Detection</w:t>
+      </w:r>
+      <w:proofErr w:type="spellEnd"/>
+      <w:r>
+        <w:t xml:space="preserve"> and Ranging</w:t>
+      </w:r>
+      <w:r>
+        <w:t xml:space="preserve"> (LIDAR) egységgel, illetve egy </w:t>
+      </w:r>
+      <w:proofErr w:type="spellStart"/>
+      <w:r>
+        <w:t>Internal</w:t>
+      </w:r>
+      <w:proofErr w:type="spellEnd"/>
+      <w:r>
+        <w:t xml:space="preserve"> </w:t>
+      </w:r>
+      <w:proofErr w:type="spellStart"/>
+      <w:r>
+        <w:t>Measurement</w:t>
+      </w:r>
+      <w:proofErr w:type="spellEnd"/>
+      <w:r>
+        <w:t xml:space="preserve"> Unit (IMU) egységgel. Előbbi egy olyan lézer alapú távolságérzékelő, mely </w:t>
       </w:r>
       <w:r>
         <w:t xml:space="preserve">360°-ban meghatározza a robottól a külvilág távolságát, míg utóbbi a robot térbeli mozgásáról és elhelyezkedéséről </w:t>
@@ -3457,11 +3562,32 @@
       <w:r>
         <w:t xml:space="preserve">megvalósította a robot irányítását ROS platformon keresztül. </w:t>
       </w:r>
-      <w:r>
-        <w:t>ROSSerial node segítségével kiépítette a robottal való kommunikációt</w:t>
-      </w:r>
-      <w:r>
-        <w:t>. RVIZ és hector_slam segítségével környezet feltérképező algoritmust hozott létre</w:t>
+      <w:proofErr w:type="spellStart"/>
+      <w:r>
+        <w:t>ROSSerial</w:t>
+      </w:r>
+      <w:proofErr w:type="spellEnd"/>
+      <w:r>
+        <w:t xml:space="preserve"> </w:t>
+      </w:r>
+      <w:proofErr w:type="spellStart"/>
+      <w:r>
+        <w:t>node</w:t>
+      </w:r>
+      <w:proofErr w:type="spellEnd"/>
+      <w:r>
+        <w:t xml:space="preserve"> segítségével kiépítette a robottal való kommunikációt</w:t>
+      </w:r>
+      <w:r>
+        <w:t xml:space="preserve">. RVIZ és </w:t>
+      </w:r>
+      <w:proofErr w:type="spellStart"/>
+      <w:r>
+        <w:t>hector_slam</w:t>
+      </w:r>
+      <w:proofErr w:type="spellEnd"/>
+      <w:r>
+        <w:t xml:space="preserve"> segítségével környezet feltérképező algoritmust hozott létre</w:t>
       </w:r>
       <w:r>
         <w:t>.</w:t>
@@ -3530,23 +3656,44 @@
       <w:pPr>
         <w:pStyle w:val="Kpalrs"/>
       </w:pPr>
-      <w:fldSimple w:instr=" SEQ ábra \* ARABIC ">
-        <w:r>
-          <w:rPr>
-            <w:noProof/>
-          </w:rPr>
-          <w:t>2</w:t>
-        </w:r>
-      </w:fldSimple>
-      <w:r>
-        <w:t>. ábra: Massár Lóránt Mátyás által készített pókszerű robot.</w:t>
+      <w:r>
+        <w:fldChar w:fldCharType="begin"/>
+      </w:r>
+      <w:r>
+        <w:instrText xml:space="preserve"> SEQ ábra \* ARABIC </w:instrText>
+      </w:r>
+      <w:r>
+        <w:fldChar w:fldCharType="separate"/>
+      </w:r>
+      <w:r>
+        <w:rPr>
+          <w:noProof/>
+        </w:rPr>
+        <w:t>2</w:t>
+      </w:r>
+      <w:r>
+        <w:rPr>
+          <w:noProof/>
+        </w:rPr>
+        <w:fldChar w:fldCharType="end"/>
+      </w:r>
+      <w:r>
+        <w:t xml:space="preserve">. ábra: </w:t>
+      </w:r>
+      <w:proofErr w:type="spellStart"/>
+      <w:r>
+        <w:t>Massár</w:t>
+      </w:r>
+      <w:proofErr w:type="spellEnd"/>
+      <w:r>
+        <w:t xml:space="preserve"> Lóránt Mátyás által készített pókszerű robot.</w:t>
       </w:r>
     </w:p>
     <w:p>
       <w:pPr>
         <w:pStyle w:val="Cmsor2"/>
       </w:pPr>
-      <w:bookmarkStart w:id="16" w:name="_Toc103950744"/>
+      <w:bookmarkStart w:id="16" w:name="_Toc103976099"/>
       <w:r>
         <w:t>Új mechanikai modell</w:t>
       </w:r>
@@ -3554,7 +3701,7 @@
     </w:p>
     <w:p>
       <w:r>
-        <w:t>Az önálló laboratóriumomon kezdetekor, mikor kézhez kaptam a Lóránt által készített robotot, elsődleges</w:t>
+        <w:t>Az önálló laboratóriumom kezdetekor, mikor kézhez kaptam a Lóránt által készített robotot, elsődleges</w:t>
       </w:r>
       <w:r>
         <w:t xml:space="preserve">en a robot mechanikai hibái voltak </w:t>
@@ -3662,10 +3809,7 @@
         <w:t>3</w:t>
       </w:r>
       <w:r>
-        <w:t>. ábr</w:t>
-      </w:r>
-      <w:r>
-        <w:t>án</w:t>
+        <w:t>. ábra</w:t>
       </w:r>
       <w:r>
         <w:fldChar w:fldCharType="end"/>
@@ -3806,7 +3950,7 @@
       <w:pPr>
         <w:pStyle w:val="Cmsor2"/>
       </w:pPr>
-      <w:bookmarkStart w:id="18" w:name="_Toc103950745"/>
+      <w:bookmarkStart w:id="18" w:name="_Toc103976100"/>
       <w:r>
         <w:t>Célkitűzések</w:t>
       </w:r>
@@ -4052,7 +4196,7 @@
       <w:pPr>
         <w:pStyle w:val="Cmsor1"/>
       </w:pPr>
-      <w:bookmarkStart w:id="19" w:name="_Toc103950746"/>
+      <w:bookmarkStart w:id="19" w:name="_Toc103976101"/>
       <w:r>
         <w:lastRenderedPageBreak/>
         <w:t>Nyomtatás</w:t>
@@ -4127,29 +4271,40 @@
         <w:fldChar w:fldCharType="end"/>
       </w:r>
       <w:r>
-        <w:t xml:space="preserve"> részben, míg az összeszereléssel kapcsolatos megemlítendő dolgokat a </w:t>
+        <w:t xml:space="preserve"> részben, míg az összeszerelés</w:t>
+      </w:r>
+      <w:r>
+        <w:t>t</w:t>
+      </w:r>
+      <w:r>
+        <w:t xml:space="preserve"> </w:t>
+      </w:r>
+      <w:r>
+        <w:t xml:space="preserve">és a robot kalibrálását a </w:t>
       </w:r>
       <w:r>
         <w:fldChar w:fldCharType="begin"/>
       </w:r>
       <w:r>
-        <w:instrText xml:space="preserve"> REF _Ref103720121 \r \h </w:instrText>
+        <w:instrText xml:space="preserve"> REF _Ref103962876 \r \h </w:instrText>
       </w:r>
       <w:r>
         <w:fldChar w:fldCharType="separate"/>
       </w:r>
       <w:r>
-        <w:rPr>
-          <w:b/>
-          <w:bCs/>
-        </w:rPr>
-        <w:t>Hiba! A hivatkozási forrás nem található.</w:t>
+        <w:t>2.3</w:t>
       </w:r>
       <w:r>
         <w:fldChar w:fldCharType="end"/>
       </w:r>
       <w:r>
-        <w:t xml:space="preserve"> részben fejtem ki bővebben.</w:t>
+        <w:t xml:space="preserve"> </w:t>
+      </w:r>
+      <w:r>
+        <w:t xml:space="preserve">fejezetben </w:t>
+      </w:r>
+      <w:r>
+        <w:t>fejtem ki bővebben.</w:t>
       </w:r>
     </w:p>
     <w:p>
@@ -4157,7 +4312,7 @@
         <w:pStyle w:val="Cmsor2"/>
       </w:pPr>
       <w:bookmarkStart w:id="20" w:name="_Ref103164378"/>
-      <w:bookmarkStart w:id="21" w:name="_Toc103950747"/>
+      <w:bookmarkStart w:id="21" w:name="_Toc103976102"/>
       <w:r>
         <w:t>Mechanikai paraméterek</w:t>
       </w:r>
@@ -4171,7 +4326,39 @@
       <w:commentRangeStart w:id="22"/>
       <w:commentRangeStart w:id="23"/>
       <w:r>
-        <w:t xml:space="preserve">Önálló laboratórium beszámolója </w:t>
+        <w:t>Önálló laboratórium beszámolója</w:t>
+      </w:r>
+      <w:r>
+        <w:t xml:space="preserve"> </w:t>
+      </w:r>
+      <w:sdt>
+        <w:sdtPr>
+          <w:id w:val="-971749512"/>
+          <w:citation/>
+        </w:sdtPr>
+        <w:sdtContent>
+          <w:r>
+            <w:fldChar w:fldCharType="begin"/>
+          </w:r>
+          <w:r>
+            <w:instrText xml:space="preserve"> CITATION Kom21 \l 1038 </w:instrText>
+          </w:r>
+          <w:r>
+            <w:fldChar w:fldCharType="separate"/>
+          </w:r>
+          <w:r>
+            <w:rPr>
+              <w:noProof/>
+            </w:rPr>
+            <w:t>[4]</w:t>
+          </w:r>
+          <w:r>
+            <w:fldChar w:fldCharType="end"/>
+          </w:r>
+        </w:sdtContent>
+      </w:sdt>
+      <w:r>
+        <w:t xml:space="preserve"> </w:t>
       </w:r>
       <w:commentRangeEnd w:id="22"/>
       <w:r>
@@ -4231,6 +4418,9 @@
       <w:r>
         <w:t>.</w:t>
       </w:r>
+      <w:r>
+        <w:t xml:space="preserve"> Másik oka az, hogy a lentebb definiált paramétereket a dolgozatom során később használom.</w:t>
+      </w:r>
     </w:p>
     <w:p>
       <w:commentRangeStart w:id="25"/>
@@ -4274,7 +4464,11 @@
         <w:t xml:space="preserve"> szereplő paraméterek alapján </w:t>
       </w:r>
       <w:r>
-        <w:t>eltolásokból és forgási pontokból épül fel, ahol a d</w:t>
+        <w:t xml:space="preserve">eltolásokból és forgási pontokból épül fel, ahol a </w:t>
+      </w:r>
+      <w:proofErr w:type="spellStart"/>
+      <w:r>
+        <w:t>d</w:t>
       </w:r>
       <w:r>
         <w:rPr>
@@ -4282,6 +4476,7 @@
         </w:rPr>
         <w:t>z</w:t>
       </w:r>
+      <w:proofErr w:type="spellEnd"/>
       <w:r>
         <w:t>, d</w:t>
       </w:r>
@@ -4292,7 +4487,11 @@
         <w:t>x</w:t>
       </w:r>
       <w:r>
-        <w:t>, d</w:t>
+        <w:t xml:space="preserve">, </w:t>
+      </w:r>
+      <w:proofErr w:type="spellStart"/>
+      <w:r>
+        <w:t>d</w:t>
       </w:r>
       <w:r>
         <w:rPr>
@@ -4300,11 +4499,18 @@
         </w:rPr>
         <w:t>y</w:t>
       </w:r>
+      <w:proofErr w:type="spellEnd"/>
       <w:r>
         <w:t xml:space="preserve"> paraméterek a teljes lábat transzformálják annak első forgási pontjába. Ahonnan a</w:t>
       </w:r>
       <w:r>
-        <w:t xml:space="preserve"> láb további részeit az első motor szöge fogatja, majd a d</w:t>
+        <w:t xml:space="preserve"> láb további részeit az első motor szöge fo</w:t>
+      </w:r>
+      <w:r>
+        <w:t>r</w:t>
+      </w:r>
+      <w:r>
+        <w:t>gatja, majd a d</w:t>
       </w:r>
       <w:r>
         <w:rPr>
@@ -4313,10 +4519,37 @@
         <w:t>1</w:t>
       </w:r>
       <w:r>
-        <w:t xml:space="preserve"> tovább tolja. A második csukó forgatása után a d2 paraméter</w:t>
-      </w:r>
-      <w:r>
-        <w:t xml:space="preserve"> tolja tovább a harmadik csuklóba a láb végpontját, majd a d3 és d3x által eltolt pont adja meg a robot lábának tényleges pozícióját. Ezzel meghatározva a láb előrefele számol geometriai egyenletét, melyet </w:t>
+        <w:t xml:space="preserve"> tovább tolja. A második csukó forgatása után a d</w:t>
+      </w:r>
+      <w:r>
+        <w:rPr>
+          <w:vertAlign w:val="subscript"/>
+        </w:rPr>
+        <w:t>2</w:t>
+      </w:r>
+      <w:r>
+        <w:t xml:space="preserve"> paraméter</w:t>
+      </w:r>
+      <w:r>
+        <w:t xml:space="preserve"> tolja tovább a harmadik csuklóba a láb végpontját, majd a d</w:t>
+      </w:r>
+      <w:r>
+        <w:rPr>
+          <w:vertAlign w:val="subscript"/>
+        </w:rPr>
+        <w:t>3</w:t>
+      </w:r>
+      <w:r>
+        <w:t xml:space="preserve"> és d</w:t>
+      </w:r>
+      <w:r>
+        <w:rPr>
+          <w:vertAlign w:val="subscript"/>
+        </w:rPr>
+        <w:t>3</w:t>
+      </w:r>
+      <w:r>
+        <w:t xml:space="preserve">x által eltolt pont adja meg a robot lábának tényleges pozícióját. Ezzel meghatározva a láb előrefele számol geometriai egyenletét, melyet </w:t>
       </w:r>
       <w:r>
         <w:t>Babits Mátyás</w:t>
@@ -4330,6 +4563,91 @@
       </w:r>
       <w:r>
         <w:t xml:space="preserve"> jegyzetéből emeltem át</w:t>
+      </w:r>
+      <w:r>
+        <w:t xml:space="preserve"> a </w:t>
+      </w:r>
+      <w:r>
+        <w:fldChar w:fldCharType="begin"/>
+      </w:r>
+      <w:r>
+        <w:instrText xml:space="preserve"> REF _Ref103976251 \h </w:instrText>
+      </w:r>
+      <w:r>
+        <w:fldChar w:fldCharType="separate"/>
+      </w:r>
+      <w:r>
+        <w:t>(</w:t>
+      </w:r>
+      <w:r>
+        <w:rPr>
+          <w:noProof/>
+        </w:rPr>
+        <w:t>2</w:t>
+      </w:r>
+      <w:r>
+        <w:t>.</w:t>
+      </w:r>
+      <w:r>
+        <w:rPr>
+          <w:noProof/>
+        </w:rPr>
+        <w:t>1</w:t>
+      </w:r>
+      <w:r>
+        <w:t>)</w:t>
+      </w:r>
+      <w:r>
+        <w:fldChar w:fldCharType="end"/>
+      </w:r>
+      <w:r>
+        <w:t xml:space="preserve"> egyenlettel </w:t>
+      </w:r>
+      <w:r>
+        <w:t xml:space="preserve">együtt, mely jól </w:t>
+      </w:r>
+      <w:r>
+        <w:t>mátrix szorzásokkal jól leírja a fent említett eltolásokat és forgatásokat. Az egyenletben</w:t>
+      </w:r>
+      <w:r>
+        <w:t xml:space="preserve"> lévő </w:t>
+      </w:r>
+      <w:proofErr w:type="spellStart"/>
+      <w:r>
+        <w:t>C</w:t>
+      </w:r>
+      <w:r>
+        <w:rPr>
+          <w:vertAlign w:val="subscript"/>
+        </w:rPr>
+        <w:t>i</w:t>
+      </w:r>
+      <w:proofErr w:type="spellEnd"/>
+      <w:r>
+        <w:rPr>
+          <w:vertAlign w:val="subscript"/>
+        </w:rPr>
+        <w:t xml:space="preserve"> </w:t>
+      </w:r>
+      <w:r>
+        <w:t xml:space="preserve">és </w:t>
+      </w:r>
+      <w:proofErr w:type="spellStart"/>
+      <w:r>
+        <w:t>S</w:t>
+      </w:r>
+      <w:r>
+        <w:rPr>
+          <w:vertAlign w:val="subscript"/>
+        </w:rPr>
+        <w:t>i</w:t>
+      </w:r>
+      <w:proofErr w:type="spellEnd"/>
+      <w:r>
+        <w:t xml:space="preserve"> </w:t>
+      </w:r>
+      <w:r>
+        <w:t>paraméterek szinusz és koszinusz műveleteknek felelnek meg.</w:t>
       </w:r>
     </w:p>
     <w:tbl>
@@ -4394,6 +4712,7 @@
               <w:ind w:firstLine="0"/>
               <w:jc w:val="center"/>
             </w:pPr>
+            <w:proofErr w:type="spellStart"/>
             <w:r>
               <w:t>d</w:t>
             </w:r>
@@ -4403,6 +4722,7 @@
               </w:rPr>
               <w:t>y</w:t>
             </w:r>
+            <w:proofErr w:type="spellEnd"/>
             <w:r>
               <w:t xml:space="preserve"> (cm)</w:t>
             </w:r>
@@ -4417,6 +4737,7 @@
               <w:ind w:firstLine="0"/>
               <w:jc w:val="center"/>
             </w:pPr>
+            <w:proofErr w:type="spellStart"/>
             <w:r>
               <w:t>d</w:t>
             </w:r>
@@ -4426,6 +4747,7 @@
               </w:rPr>
               <w:t>z</w:t>
             </w:r>
+            <w:proofErr w:type="spellEnd"/>
             <w:r>
               <w:t xml:space="preserve"> (cm)</w:t>
             </w:r>
@@ -4522,7 +4844,13 @@
               <w:t>x</w:t>
             </w:r>
             <w:r>
-              <w:t xml:space="preserve"> (cm)</w:t>
+              <w:t xml:space="preserve"> (</w:t>
+            </w:r>
+            <w:r>
+              <w:t>c</w:t>
+            </w:r>
+            <w:r>
+              <w:t>m)</w:t>
             </w:r>
           </w:p>
         </w:tc>
@@ -5172,15 +5500,2232 @@
       </w:r>
     </w:p>
     <w:p>
-      <w:r>
+      <w:pPr>
+        <w:keepNext/>
+      </w:pPr>
+      <m:oMathPara>
+        <m:oMathParaPr>
+          <m:jc m:val="center"/>
+        </m:oMathParaPr>
+        <m:oMath>
+          <m:d>
+            <m:dPr>
+              <m:ctrlPr>
+                <w:rPr>
+                  <w:rFonts w:ascii="Cambria Math" w:hAnsi="Cambria Math"/>
+                  <w:i/>
+                </w:rPr>
+              </m:ctrlPr>
+            </m:dPr>
+            <m:e>
+              <m:m>
+                <m:mPr>
+                  <m:mcs>
+                    <m:mc>
+                      <m:mcPr>
+                        <m:count m:val="4"/>
+                        <m:mcJc m:val="center"/>
+                      </m:mcPr>
+                    </m:mc>
+                  </m:mcs>
+                  <m:ctrlPr>
+                    <w:rPr>
+                      <w:rFonts w:ascii="Cambria Math" w:hAnsi="Cambria Math"/>
+                      <w:i/>
+                    </w:rPr>
+                  </m:ctrlPr>
+                </m:mPr>
+                <m:mr>
+                  <m:e>
+                    <m:r>
+                      <w:rPr>
+                        <w:rFonts w:ascii="Cambria Math" w:hAnsi="Cambria Math"/>
+                      </w:rPr>
+                      <m:t>1</m:t>
+                    </m:r>
+                  </m:e>
+                  <m:e>
+                    <m:r>
+                      <w:rPr>
+                        <w:rFonts w:ascii="Cambria Math" w:hAnsi="Cambria Math"/>
+                      </w:rPr>
+                      <m:t>0</m:t>
+                    </m:r>
+                  </m:e>
+                  <m:e>
+                    <m:r>
+                      <w:rPr>
+                        <w:rFonts w:ascii="Cambria Math" w:hAnsi="Cambria Math"/>
+                      </w:rPr>
+                      <m:t>0</m:t>
+                    </m:r>
+                  </m:e>
+                  <m:e>
+                    <m:sSub>
+                      <m:sSubPr>
+                        <m:ctrlPr>
+                          <w:rPr>
+                            <w:rFonts w:ascii="Cambria Math" w:hAnsi="Cambria Math"/>
+                            <w:i/>
+                          </w:rPr>
+                        </m:ctrlPr>
+                      </m:sSubPr>
+                      <m:e>
+                        <m:r>
+                          <w:rPr>
+                            <w:rFonts w:ascii="Cambria Math" w:hAnsi="Cambria Math"/>
+                          </w:rPr>
+                          <m:t>d</m:t>
+                        </m:r>
+                      </m:e>
+                      <m:sub>
+                        <m:r>
+                          <w:rPr>
+                            <w:rFonts w:ascii="Cambria Math" w:hAnsi="Cambria Math"/>
+                          </w:rPr>
+                          <m:t>x</m:t>
+                        </m:r>
+                      </m:sub>
+                    </m:sSub>
+                    <m:ctrlPr>
+                      <w:rPr>
+                        <w:rFonts w:ascii="Cambria Math" w:eastAsia="Cambria Math" w:hAnsi="Cambria Math" w:cs="Cambria Math"/>
+                        <w:i/>
+                      </w:rPr>
+                    </m:ctrlPr>
+                  </m:e>
+                </m:mr>
+                <m:mr>
+                  <m:e>
+                    <m:r>
+                      <w:rPr>
+                        <w:rFonts w:ascii="Cambria Math" w:hAnsi="Cambria Math"/>
+                      </w:rPr>
+                      <m:t>0</m:t>
+                    </m:r>
+                  </m:e>
+                  <m:e>
+                    <m:r>
+                      <w:rPr>
+                        <w:rFonts w:ascii="Cambria Math" w:hAnsi="Cambria Math"/>
+                      </w:rPr>
+                      <m:t>1</m:t>
+                    </m:r>
+                  </m:e>
+                  <m:e>
+                    <m:r>
+                      <w:rPr>
+                        <w:rFonts w:ascii="Cambria Math" w:hAnsi="Cambria Math"/>
+                      </w:rPr>
+                      <m:t>0</m:t>
+                    </m:r>
+                  </m:e>
+                  <m:e>
+                    <m:sSub>
+                      <m:sSubPr>
+                        <m:ctrlPr>
+                          <w:rPr>
+                            <w:rFonts w:ascii="Cambria Math" w:hAnsi="Cambria Math"/>
+                            <w:i/>
+                          </w:rPr>
+                        </m:ctrlPr>
+                      </m:sSubPr>
+                      <m:e>
+                        <m:r>
+                          <w:rPr>
+                            <w:rFonts w:ascii="Cambria Math" w:hAnsi="Cambria Math"/>
+                          </w:rPr>
+                          <m:t>d</m:t>
+                        </m:r>
+                      </m:e>
+                      <m:sub>
+                        <m:r>
+                          <w:rPr>
+                            <w:rFonts w:ascii="Cambria Math" w:hAnsi="Cambria Math"/>
+                          </w:rPr>
+                          <m:t>y</m:t>
+                        </m:r>
+                      </m:sub>
+                    </m:sSub>
+                    <m:ctrlPr>
+                      <w:rPr>
+                        <w:rFonts w:ascii="Cambria Math" w:eastAsia="Cambria Math" w:hAnsi="Cambria Math" w:cs="Cambria Math"/>
+                        <w:i/>
+                      </w:rPr>
+                    </m:ctrlPr>
+                  </m:e>
+                </m:mr>
+                <m:mr>
+                  <m:e>
+                    <m:r>
+                      <w:rPr>
+                        <w:rFonts w:ascii="Cambria Math" w:hAnsi="Cambria Math"/>
+                      </w:rPr>
+                      <m:t>0</m:t>
+                    </m:r>
+                  </m:e>
+                  <m:e>
+                    <m:r>
+                      <w:rPr>
+                        <w:rFonts w:ascii="Cambria Math" w:hAnsi="Cambria Math"/>
+                      </w:rPr>
+                      <m:t>0</m:t>
+                    </m:r>
+                  </m:e>
+                  <m:e>
+                    <m:r>
+                      <w:rPr>
+                        <w:rFonts w:ascii="Cambria Math" w:hAnsi="Cambria Math"/>
+                      </w:rPr>
+                      <m:t>1</m:t>
+                    </m:r>
+                    <m:ctrlPr>
+                      <w:rPr>
+                        <w:rFonts w:ascii="Cambria Math" w:eastAsia="Cambria Math" w:hAnsi="Cambria Math" w:cs="Cambria Math"/>
+                        <w:i/>
+                      </w:rPr>
+                    </m:ctrlPr>
+                  </m:e>
+                  <m:e>
+                    <m:sSub>
+                      <m:sSubPr>
+                        <m:ctrlPr>
+                          <w:rPr>
+                            <w:rFonts w:ascii="Cambria Math" w:eastAsia="Cambria Math" w:hAnsi="Cambria Math" w:cs="Cambria Math"/>
+                            <w:i/>
+                          </w:rPr>
+                        </m:ctrlPr>
+                      </m:sSubPr>
+                      <m:e>
+                        <m:r>
+                          <w:rPr>
+                            <w:rFonts w:ascii="Cambria Math" w:eastAsia="Cambria Math" w:hAnsi="Cambria Math" w:cs="Cambria Math"/>
+                          </w:rPr>
+                          <m:t>d</m:t>
+                        </m:r>
+                      </m:e>
+                      <m:sub>
+                        <m:r>
+                          <w:rPr>
+                            <w:rFonts w:ascii="Cambria Math" w:eastAsia="Cambria Math" w:hAnsi="Cambria Math" w:cs="Cambria Math"/>
+                          </w:rPr>
+                          <m:t>z</m:t>
+                        </m:r>
+                      </m:sub>
+                    </m:sSub>
+                    <m:ctrlPr>
+                      <w:rPr>
+                        <w:rFonts w:ascii="Cambria Math" w:eastAsia="Cambria Math" w:hAnsi="Cambria Math" w:cs="Cambria Math"/>
+                        <w:i/>
+                      </w:rPr>
+                    </m:ctrlPr>
+                  </m:e>
+                </m:mr>
+                <m:mr>
+                  <m:e>
+                    <m:r>
+                      <w:rPr>
+                        <w:rFonts w:ascii="Cambria Math" w:eastAsia="Cambria Math" w:hAnsi="Cambria Math" w:cs="Cambria Math"/>
+                      </w:rPr>
+                      <m:t>0</m:t>
+                    </m:r>
+                    <m:ctrlPr>
+                      <w:rPr>
+                        <w:rFonts w:ascii="Cambria Math" w:eastAsia="Cambria Math" w:hAnsi="Cambria Math" w:cs="Cambria Math"/>
+                        <w:i/>
+                      </w:rPr>
+                    </m:ctrlPr>
+                  </m:e>
+                  <m:e>
+                    <m:r>
+                      <w:rPr>
+                        <w:rFonts w:ascii="Cambria Math" w:eastAsia="Cambria Math" w:hAnsi="Cambria Math" w:cs="Cambria Math"/>
+                      </w:rPr>
+                      <m:t>0</m:t>
+                    </m:r>
+                    <m:ctrlPr>
+                      <w:rPr>
+                        <w:rFonts w:ascii="Cambria Math" w:eastAsia="Cambria Math" w:hAnsi="Cambria Math" w:cs="Cambria Math"/>
+                        <w:i/>
+                      </w:rPr>
+                    </m:ctrlPr>
+                  </m:e>
+                  <m:e>
+                    <m:r>
+                      <w:rPr>
+                        <w:rFonts w:ascii="Cambria Math" w:eastAsia="Cambria Math" w:hAnsi="Cambria Math" w:cs="Cambria Math"/>
+                      </w:rPr>
+                      <m:t>0</m:t>
+                    </m:r>
+                    <m:ctrlPr>
+                      <w:rPr>
+                        <w:rFonts w:ascii="Cambria Math" w:eastAsia="Cambria Math" w:hAnsi="Cambria Math" w:cs="Cambria Math"/>
+                        <w:i/>
+                      </w:rPr>
+                    </m:ctrlPr>
+                  </m:e>
+                  <m:e>
+                    <m:r>
+                      <w:rPr>
+                        <w:rFonts w:ascii="Cambria Math" w:eastAsia="Cambria Math" w:hAnsi="Cambria Math" w:cs="Cambria Math"/>
+                      </w:rPr>
+                      <m:t>1</m:t>
+                    </m:r>
+                  </m:e>
+                </m:mr>
+              </m:m>
+            </m:e>
+          </m:d>
+          <m:d>
+            <m:dPr>
+              <m:ctrlPr>
+                <w:rPr>
+                  <w:rFonts w:ascii="Cambria Math" w:hAnsi="Cambria Math"/>
+                  <w:i/>
+                </w:rPr>
+              </m:ctrlPr>
+            </m:dPr>
+            <m:e>
+              <m:m>
+                <m:mPr>
+                  <m:mcs>
+                    <m:mc>
+                      <m:mcPr>
+                        <m:count m:val="4"/>
+                        <m:mcJc m:val="center"/>
+                      </m:mcPr>
+                    </m:mc>
+                  </m:mcs>
+                  <m:ctrlPr>
+                    <w:rPr>
+                      <w:rFonts w:ascii="Cambria Math" w:hAnsi="Cambria Math"/>
+                      <w:i/>
+                    </w:rPr>
+                  </m:ctrlPr>
+                </m:mPr>
+                <m:mr>
+                  <m:e>
+                    <m:sSub>
+                      <m:sSubPr>
+                        <m:ctrlPr>
+                          <w:rPr>
+                            <w:rFonts w:ascii="Cambria Math" w:hAnsi="Cambria Math"/>
+                            <w:i/>
+                          </w:rPr>
+                        </m:ctrlPr>
+                      </m:sSubPr>
+                      <m:e>
+                        <m:r>
+                          <w:rPr>
+                            <w:rFonts w:ascii="Cambria Math" w:hAnsi="Cambria Math"/>
+                          </w:rPr>
+                          <m:t>C</m:t>
+                        </m:r>
+                      </m:e>
+                      <m:sub>
+                        <m:r>
+                          <w:rPr>
+                            <w:rFonts w:ascii="Cambria Math" w:hAnsi="Cambria Math"/>
+                          </w:rPr>
+                          <m:t>1</m:t>
+                        </m:r>
+                      </m:sub>
+                    </m:sSub>
+                  </m:e>
+                  <m:e>
+                    <m:r>
+                      <w:rPr>
+                        <w:rFonts w:ascii="Cambria Math" w:hAnsi="Cambria Math"/>
+                      </w:rPr>
+                      <m:t>0</m:t>
+                    </m:r>
+                  </m:e>
+                  <m:e>
+                    <m:sSub>
+                      <m:sSubPr>
+                        <m:ctrlPr>
+                          <w:rPr>
+                            <w:rFonts w:ascii="Cambria Math" w:hAnsi="Cambria Math"/>
+                            <w:i/>
+                          </w:rPr>
+                        </m:ctrlPr>
+                      </m:sSubPr>
+                      <m:e>
+                        <m:r>
+                          <w:rPr>
+                            <w:rFonts w:ascii="Cambria Math" w:hAnsi="Cambria Math"/>
+                          </w:rPr>
+                          <m:t>S</m:t>
+                        </m:r>
+                      </m:e>
+                      <m:sub>
+                        <m:r>
+                          <w:rPr>
+                            <w:rFonts w:ascii="Cambria Math" w:hAnsi="Cambria Math"/>
+                          </w:rPr>
+                          <m:t>1</m:t>
+                        </m:r>
+                      </m:sub>
+                    </m:sSub>
+                  </m:e>
+                  <m:e>
+                    <m:r>
+                      <w:rPr>
+                        <w:rFonts w:ascii="Cambria Math" w:hAnsi="Cambria Math"/>
+                      </w:rPr>
+                      <m:t>0</m:t>
+                    </m:r>
+                    <m:ctrlPr>
+                      <w:rPr>
+                        <w:rFonts w:ascii="Cambria Math" w:eastAsia="Cambria Math" w:hAnsi="Cambria Math" w:cs="Cambria Math"/>
+                        <w:i/>
+                      </w:rPr>
+                    </m:ctrlPr>
+                  </m:e>
+                </m:mr>
+                <m:mr>
+                  <m:e>
+                    <m:r>
+                      <w:rPr>
+                        <w:rFonts w:ascii="Cambria Math" w:hAnsi="Cambria Math"/>
+                      </w:rPr>
+                      <m:t>0</m:t>
+                    </m:r>
+                  </m:e>
+                  <m:e>
+                    <m:r>
+                      <w:rPr>
+                        <w:rFonts w:ascii="Cambria Math" w:hAnsi="Cambria Math"/>
+                      </w:rPr>
+                      <m:t>1</m:t>
+                    </m:r>
+                  </m:e>
+                  <m:e>
+                    <m:r>
+                      <w:rPr>
+                        <w:rFonts w:ascii="Cambria Math" w:hAnsi="Cambria Math"/>
+                      </w:rPr>
+                      <m:t>0</m:t>
+                    </m:r>
+                  </m:e>
+                  <m:e>
+                    <m:r>
+                      <w:rPr>
+                        <w:rFonts w:ascii="Cambria Math" w:hAnsi="Cambria Math"/>
+                      </w:rPr>
+                      <m:t>0</m:t>
+                    </m:r>
+                    <m:ctrlPr>
+                      <w:rPr>
+                        <w:rFonts w:ascii="Cambria Math" w:eastAsia="Cambria Math" w:hAnsi="Cambria Math" w:cs="Cambria Math"/>
+                        <w:i/>
+                      </w:rPr>
+                    </m:ctrlPr>
+                  </m:e>
+                </m:mr>
+                <m:mr>
+                  <m:e>
+                    <m:r>
+                      <w:rPr>
+                        <w:rFonts w:ascii="Cambria Math" w:hAnsi="Cambria Math"/>
+                      </w:rPr>
+                      <m:t>-</m:t>
+                    </m:r>
+                    <m:sSub>
+                      <m:sSubPr>
+                        <m:ctrlPr>
+                          <w:rPr>
+                            <w:rFonts w:ascii="Cambria Math" w:hAnsi="Cambria Math"/>
+                            <w:i/>
+                          </w:rPr>
+                        </m:ctrlPr>
+                      </m:sSubPr>
+                      <m:e>
+                        <m:r>
+                          <w:rPr>
+                            <w:rFonts w:ascii="Cambria Math" w:hAnsi="Cambria Math"/>
+                          </w:rPr>
+                          <m:t>S</m:t>
+                        </m:r>
+                      </m:e>
+                      <m:sub>
+                        <m:r>
+                          <w:rPr>
+                            <w:rFonts w:ascii="Cambria Math" w:hAnsi="Cambria Math"/>
+                          </w:rPr>
+                          <m:t>1</m:t>
+                        </m:r>
+                      </m:sub>
+                    </m:sSub>
+                  </m:e>
+                  <m:e>
+                    <m:r>
+                      <w:rPr>
+                        <w:rFonts w:ascii="Cambria Math" w:hAnsi="Cambria Math"/>
+                      </w:rPr>
+                      <m:t>0</m:t>
+                    </m:r>
+                  </m:e>
+                  <m:e>
+                    <m:sSub>
+                      <m:sSubPr>
+                        <m:ctrlPr>
+                          <w:rPr>
+                            <w:rFonts w:ascii="Cambria Math" w:hAnsi="Cambria Math"/>
+                            <w:i/>
+                          </w:rPr>
+                        </m:ctrlPr>
+                      </m:sSubPr>
+                      <m:e>
+                        <m:r>
+                          <w:rPr>
+                            <w:rFonts w:ascii="Cambria Math" w:hAnsi="Cambria Math"/>
+                          </w:rPr>
+                          <m:t>C</m:t>
+                        </m:r>
+                      </m:e>
+                      <m:sub>
+                        <m:r>
+                          <w:rPr>
+                            <w:rFonts w:ascii="Cambria Math" w:hAnsi="Cambria Math"/>
+                          </w:rPr>
+                          <m:t>1</m:t>
+                        </m:r>
+                      </m:sub>
+                    </m:sSub>
+                    <m:ctrlPr>
+                      <w:rPr>
+                        <w:rFonts w:ascii="Cambria Math" w:eastAsia="Cambria Math" w:hAnsi="Cambria Math" w:cs="Cambria Math"/>
+                        <w:i/>
+                      </w:rPr>
+                    </m:ctrlPr>
+                  </m:e>
+                  <m:e>
+                    <m:r>
+                      <w:rPr>
+                        <w:rFonts w:ascii="Cambria Math" w:eastAsia="Cambria Math" w:hAnsi="Cambria Math" w:cs="Cambria Math"/>
+                      </w:rPr>
+                      <m:t>0</m:t>
+                    </m:r>
+                    <m:ctrlPr>
+                      <w:rPr>
+                        <w:rFonts w:ascii="Cambria Math" w:eastAsia="Cambria Math" w:hAnsi="Cambria Math" w:cs="Cambria Math"/>
+                        <w:i/>
+                      </w:rPr>
+                    </m:ctrlPr>
+                  </m:e>
+                </m:mr>
+                <m:mr>
+                  <m:e>
+                    <m:r>
+                      <w:rPr>
+                        <w:rFonts w:ascii="Cambria Math" w:eastAsia="Cambria Math" w:hAnsi="Cambria Math" w:cs="Cambria Math"/>
+                      </w:rPr>
+                      <m:t>0</m:t>
+                    </m:r>
+                    <m:ctrlPr>
+                      <w:rPr>
+                        <w:rFonts w:ascii="Cambria Math" w:eastAsia="Cambria Math" w:hAnsi="Cambria Math" w:cs="Cambria Math"/>
+                        <w:i/>
+                      </w:rPr>
+                    </m:ctrlPr>
+                  </m:e>
+                  <m:e>
+                    <m:r>
+                      <w:rPr>
+                        <w:rFonts w:ascii="Cambria Math" w:eastAsia="Cambria Math" w:hAnsi="Cambria Math" w:cs="Cambria Math"/>
+                      </w:rPr>
+                      <m:t>0</m:t>
+                    </m:r>
+                    <m:ctrlPr>
+                      <w:rPr>
+                        <w:rFonts w:ascii="Cambria Math" w:eastAsia="Cambria Math" w:hAnsi="Cambria Math" w:cs="Cambria Math"/>
+                        <w:i/>
+                      </w:rPr>
+                    </m:ctrlPr>
+                  </m:e>
+                  <m:e>
+                    <m:r>
+                      <w:rPr>
+                        <w:rFonts w:ascii="Cambria Math" w:eastAsia="Cambria Math" w:hAnsi="Cambria Math" w:cs="Cambria Math"/>
+                      </w:rPr>
+                      <m:t>0</m:t>
+                    </m:r>
+                    <m:ctrlPr>
+                      <w:rPr>
+                        <w:rFonts w:ascii="Cambria Math" w:eastAsia="Cambria Math" w:hAnsi="Cambria Math" w:cs="Cambria Math"/>
+                        <w:i/>
+                      </w:rPr>
+                    </m:ctrlPr>
+                  </m:e>
+                  <m:e>
+                    <m:r>
+                      <w:rPr>
+                        <w:rFonts w:ascii="Cambria Math" w:eastAsia="Cambria Math" w:hAnsi="Cambria Math" w:cs="Cambria Math"/>
+                      </w:rPr>
+                      <m:t>1</m:t>
+                    </m:r>
+                  </m:e>
+                </m:mr>
+              </m:m>
+            </m:e>
+          </m:d>
+          <m:d>
+            <m:dPr>
+              <m:ctrlPr>
+                <w:rPr>
+                  <w:rFonts w:ascii="Cambria Math" w:hAnsi="Cambria Math"/>
+                  <w:i/>
+                </w:rPr>
+              </m:ctrlPr>
+            </m:dPr>
+            <m:e>
+              <m:m>
+                <m:mPr>
+                  <m:mcs>
+                    <m:mc>
+                      <m:mcPr>
+                        <m:count m:val="4"/>
+                        <m:mcJc m:val="center"/>
+                      </m:mcPr>
+                    </m:mc>
+                  </m:mcs>
+                  <m:ctrlPr>
+                    <w:rPr>
+                      <w:rFonts w:ascii="Cambria Math" w:hAnsi="Cambria Math"/>
+                      <w:i/>
+                    </w:rPr>
+                  </m:ctrlPr>
+                </m:mPr>
+                <m:mr>
+                  <m:e>
+                    <m:r>
+                      <w:rPr>
+                        <w:rFonts w:ascii="Cambria Math" w:hAnsi="Cambria Math"/>
+                      </w:rPr>
+                      <m:t>1</m:t>
+                    </m:r>
+                  </m:e>
+                  <m:e>
+                    <m:r>
+                      <w:rPr>
+                        <w:rFonts w:ascii="Cambria Math" w:hAnsi="Cambria Math"/>
+                      </w:rPr>
+                      <m:t>0</m:t>
+                    </m:r>
+                  </m:e>
+                  <m:e>
+                    <m:r>
+                      <w:rPr>
+                        <w:rFonts w:ascii="Cambria Math" w:hAnsi="Cambria Math"/>
+                      </w:rPr>
+                      <m:t>0</m:t>
+                    </m:r>
+                  </m:e>
+                  <m:e>
+                    <m:r>
+                      <w:rPr>
+                        <w:rFonts w:ascii="Cambria Math" w:hAnsi="Cambria Math"/>
+                      </w:rPr>
+                      <m:t>0</m:t>
+                    </m:r>
+                    <m:ctrlPr>
+                      <w:rPr>
+                        <w:rFonts w:ascii="Cambria Math" w:eastAsia="Cambria Math" w:hAnsi="Cambria Math" w:cs="Cambria Math"/>
+                        <w:i/>
+                      </w:rPr>
+                    </m:ctrlPr>
+                  </m:e>
+                </m:mr>
+                <m:mr>
+                  <m:e>
+                    <m:r>
+                      <w:rPr>
+                        <w:rFonts w:ascii="Cambria Math" w:hAnsi="Cambria Math"/>
+                      </w:rPr>
+                      <m:t>0</m:t>
+                    </m:r>
+                  </m:e>
+                  <m:e>
+                    <m:r>
+                      <w:rPr>
+                        <w:rFonts w:ascii="Cambria Math" w:hAnsi="Cambria Math"/>
+                      </w:rPr>
+                      <m:t>1</m:t>
+                    </m:r>
+                  </m:e>
+                  <m:e>
+                    <m:r>
+                      <w:rPr>
+                        <w:rFonts w:ascii="Cambria Math" w:hAnsi="Cambria Math"/>
+                      </w:rPr>
+                      <m:t>0</m:t>
+                    </m:r>
+                  </m:e>
+                  <m:e>
+                    <m:r>
+                      <w:rPr>
+                        <w:rFonts w:ascii="Cambria Math" w:hAnsi="Cambria Math"/>
+                      </w:rPr>
+                      <m:t>0</m:t>
+                    </m:r>
+                    <m:ctrlPr>
+                      <w:rPr>
+                        <w:rFonts w:ascii="Cambria Math" w:eastAsia="Cambria Math" w:hAnsi="Cambria Math" w:cs="Cambria Math"/>
+                        <w:i/>
+                      </w:rPr>
+                    </m:ctrlPr>
+                  </m:e>
+                </m:mr>
+                <m:mr>
+                  <m:e>
+                    <m:r>
+                      <w:rPr>
+                        <w:rFonts w:ascii="Cambria Math" w:hAnsi="Cambria Math"/>
+                      </w:rPr>
+                      <m:t>0</m:t>
+                    </m:r>
+                  </m:e>
+                  <m:e>
+                    <m:r>
+                      <w:rPr>
+                        <w:rFonts w:ascii="Cambria Math" w:hAnsi="Cambria Math"/>
+                      </w:rPr>
+                      <m:t>0</m:t>
+                    </m:r>
+                  </m:e>
+                  <m:e>
+                    <m:r>
+                      <w:rPr>
+                        <w:rFonts w:ascii="Cambria Math" w:hAnsi="Cambria Math"/>
+                      </w:rPr>
+                      <m:t>1</m:t>
+                    </m:r>
+                    <m:ctrlPr>
+                      <w:rPr>
+                        <w:rFonts w:ascii="Cambria Math" w:eastAsia="Cambria Math" w:hAnsi="Cambria Math" w:cs="Cambria Math"/>
+                        <w:i/>
+                      </w:rPr>
+                    </m:ctrlPr>
+                  </m:e>
+                  <m:e>
+                    <m:sSub>
+                      <m:sSubPr>
+                        <m:ctrlPr>
+                          <w:rPr>
+                            <w:rFonts w:ascii="Cambria Math" w:eastAsia="Cambria Math" w:hAnsi="Cambria Math" w:cs="Cambria Math"/>
+                            <w:i/>
+                          </w:rPr>
+                        </m:ctrlPr>
+                      </m:sSubPr>
+                      <m:e>
+                        <m:r>
+                          <w:rPr>
+                            <w:rFonts w:ascii="Cambria Math" w:eastAsia="Cambria Math" w:hAnsi="Cambria Math" w:cs="Cambria Math"/>
+                          </w:rPr>
+                          <m:t>d</m:t>
+                        </m:r>
+                      </m:e>
+                      <m:sub>
+                        <m:r>
+                          <w:rPr>
+                            <w:rFonts w:ascii="Cambria Math" w:eastAsia="Cambria Math" w:hAnsi="Cambria Math" w:cs="Cambria Math"/>
+                          </w:rPr>
+                          <m:t>1</m:t>
+                        </m:r>
+                      </m:sub>
+                    </m:sSub>
+                    <m:ctrlPr>
+                      <w:rPr>
+                        <w:rFonts w:ascii="Cambria Math" w:eastAsia="Cambria Math" w:hAnsi="Cambria Math" w:cs="Cambria Math"/>
+                        <w:i/>
+                      </w:rPr>
+                    </m:ctrlPr>
+                  </m:e>
+                </m:mr>
+                <m:mr>
+                  <m:e>
+                    <m:r>
+                      <w:rPr>
+                        <w:rFonts w:ascii="Cambria Math" w:eastAsia="Cambria Math" w:hAnsi="Cambria Math" w:cs="Cambria Math"/>
+                      </w:rPr>
+                      <m:t>0</m:t>
+                    </m:r>
+                    <m:ctrlPr>
+                      <w:rPr>
+                        <w:rFonts w:ascii="Cambria Math" w:eastAsia="Cambria Math" w:hAnsi="Cambria Math" w:cs="Cambria Math"/>
+                        <w:i/>
+                      </w:rPr>
+                    </m:ctrlPr>
+                  </m:e>
+                  <m:e>
+                    <m:r>
+                      <w:rPr>
+                        <w:rFonts w:ascii="Cambria Math" w:eastAsia="Cambria Math" w:hAnsi="Cambria Math" w:cs="Cambria Math"/>
+                      </w:rPr>
+                      <m:t>0</m:t>
+                    </m:r>
+                    <m:ctrlPr>
+                      <w:rPr>
+                        <w:rFonts w:ascii="Cambria Math" w:eastAsia="Cambria Math" w:hAnsi="Cambria Math" w:cs="Cambria Math"/>
+                        <w:i/>
+                      </w:rPr>
+                    </m:ctrlPr>
+                  </m:e>
+                  <m:e>
+                    <m:r>
+                      <w:rPr>
+                        <w:rFonts w:ascii="Cambria Math" w:eastAsia="Cambria Math" w:hAnsi="Cambria Math" w:cs="Cambria Math"/>
+                      </w:rPr>
+                      <m:t>0</m:t>
+                    </m:r>
+                    <m:ctrlPr>
+                      <w:rPr>
+                        <w:rFonts w:ascii="Cambria Math" w:eastAsia="Cambria Math" w:hAnsi="Cambria Math" w:cs="Cambria Math"/>
+                        <w:i/>
+                      </w:rPr>
+                    </m:ctrlPr>
+                  </m:e>
+                  <m:e>
+                    <m:r>
+                      <w:rPr>
+                        <w:rFonts w:ascii="Cambria Math" w:eastAsia="Cambria Math" w:hAnsi="Cambria Math" w:cs="Cambria Math"/>
+                      </w:rPr>
+                      <m:t>1</m:t>
+                    </m:r>
+                  </m:e>
+                </m:mr>
+              </m:m>
+            </m:e>
+          </m:d>
+          <m:d>
+            <m:dPr>
+              <m:ctrlPr>
+                <w:rPr>
+                  <w:rFonts w:ascii="Cambria Math" w:hAnsi="Cambria Math"/>
+                  <w:i/>
+                </w:rPr>
+              </m:ctrlPr>
+            </m:dPr>
+            <m:e>
+              <m:m>
+                <m:mPr>
+                  <m:mcs>
+                    <m:mc>
+                      <m:mcPr>
+                        <m:count m:val="4"/>
+                        <m:mcJc m:val="center"/>
+                      </m:mcPr>
+                    </m:mc>
+                  </m:mcs>
+                  <m:ctrlPr>
+                    <w:rPr>
+                      <w:rFonts w:ascii="Cambria Math" w:hAnsi="Cambria Math"/>
+                      <w:i/>
+                    </w:rPr>
+                  </m:ctrlPr>
+                </m:mPr>
+                <m:mr>
+                  <m:e>
+                    <m:r>
+                      <w:rPr>
+                        <w:rFonts w:ascii="Cambria Math" w:hAnsi="Cambria Math"/>
+                      </w:rPr>
+                      <m:t>1</m:t>
+                    </m:r>
+                  </m:e>
+                  <m:e>
+                    <m:r>
+                      <w:rPr>
+                        <w:rFonts w:ascii="Cambria Math" w:hAnsi="Cambria Math"/>
+                      </w:rPr>
+                      <m:t>0</m:t>
+                    </m:r>
+                  </m:e>
+                  <m:e>
+                    <m:r>
+                      <w:rPr>
+                        <w:rFonts w:ascii="Cambria Math" w:hAnsi="Cambria Math"/>
+                      </w:rPr>
+                      <m:t>0</m:t>
+                    </m:r>
+                  </m:e>
+                  <m:e>
+                    <m:r>
+                      <w:rPr>
+                        <w:rFonts w:ascii="Cambria Math" w:hAnsi="Cambria Math"/>
+                      </w:rPr>
+                      <m:t>0</m:t>
+                    </m:r>
+                    <m:ctrlPr>
+                      <w:rPr>
+                        <w:rFonts w:ascii="Cambria Math" w:eastAsia="Cambria Math" w:hAnsi="Cambria Math" w:cs="Cambria Math"/>
+                        <w:i/>
+                      </w:rPr>
+                    </m:ctrlPr>
+                  </m:e>
+                </m:mr>
+                <m:mr>
+                  <m:e>
+                    <m:r>
+                      <w:rPr>
+                        <w:rFonts w:ascii="Cambria Math" w:hAnsi="Cambria Math"/>
+                      </w:rPr>
+                      <m:t>0</m:t>
+                    </m:r>
+                  </m:e>
+                  <m:e>
+                    <m:sSub>
+                      <m:sSubPr>
+                        <m:ctrlPr>
+                          <w:rPr>
+                            <w:rFonts w:ascii="Cambria Math" w:hAnsi="Cambria Math"/>
+                            <w:i/>
+                          </w:rPr>
+                        </m:ctrlPr>
+                      </m:sSubPr>
+                      <m:e>
+                        <m:r>
+                          <w:rPr>
+                            <w:rFonts w:ascii="Cambria Math" w:hAnsi="Cambria Math"/>
+                          </w:rPr>
+                          <m:t>C</m:t>
+                        </m:r>
+                      </m:e>
+                      <m:sub>
+                        <m:r>
+                          <w:rPr>
+                            <w:rFonts w:ascii="Cambria Math" w:hAnsi="Cambria Math"/>
+                          </w:rPr>
+                          <m:t>2</m:t>
+                        </m:r>
+                      </m:sub>
+                    </m:sSub>
+                  </m:e>
+                  <m:e>
+                    <m:r>
+                      <w:rPr>
+                        <w:rFonts w:ascii="Cambria Math" w:hAnsi="Cambria Math"/>
+                      </w:rPr>
+                      <m:t>-</m:t>
+                    </m:r>
+                    <m:sSub>
+                      <m:sSubPr>
+                        <m:ctrlPr>
+                          <w:rPr>
+                            <w:rFonts w:ascii="Cambria Math" w:hAnsi="Cambria Math"/>
+                            <w:i/>
+                          </w:rPr>
+                        </m:ctrlPr>
+                      </m:sSubPr>
+                      <m:e>
+                        <m:r>
+                          <w:rPr>
+                            <w:rFonts w:ascii="Cambria Math" w:hAnsi="Cambria Math"/>
+                          </w:rPr>
+                          <m:t>S</m:t>
+                        </m:r>
+                      </m:e>
+                      <m:sub>
+                        <m:r>
+                          <w:rPr>
+                            <w:rFonts w:ascii="Cambria Math" w:hAnsi="Cambria Math"/>
+                          </w:rPr>
+                          <m:t>2</m:t>
+                        </m:r>
+                      </m:sub>
+                    </m:sSub>
+                  </m:e>
+                  <m:e>
+                    <m:r>
+                      <w:rPr>
+                        <w:rFonts w:ascii="Cambria Math" w:hAnsi="Cambria Math"/>
+                      </w:rPr>
+                      <m:t>0</m:t>
+                    </m:r>
+                    <m:ctrlPr>
+                      <w:rPr>
+                        <w:rFonts w:ascii="Cambria Math" w:eastAsia="Cambria Math" w:hAnsi="Cambria Math" w:cs="Cambria Math"/>
+                        <w:i/>
+                      </w:rPr>
+                    </m:ctrlPr>
+                  </m:e>
+                </m:mr>
+                <m:mr>
+                  <m:e>
+                    <m:r>
+                      <w:rPr>
+                        <w:rFonts w:ascii="Cambria Math" w:hAnsi="Cambria Math"/>
+                      </w:rPr>
+                      <m:t>0</m:t>
+                    </m:r>
+                  </m:e>
+                  <m:e>
+                    <m:sSub>
+                      <m:sSubPr>
+                        <m:ctrlPr>
+                          <w:rPr>
+                            <w:rFonts w:ascii="Cambria Math" w:hAnsi="Cambria Math"/>
+                            <w:i/>
+                          </w:rPr>
+                        </m:ctrlPr>
+                      </m:sSubPr>
+                      <m:e>
+                        <m:r>
+                          <w:rPr>
+                            <w:rFonts w:ascii="Cambria Math" w:hAnsi="Cambria Math"/>
+                          </w:rPr>
+                          <m:t>S</m:t>
+                        </m:r>
+                      </m:e>
+                      <m:sub>
+                        <m:r>
+                          <w:rPr>
+                            <w:rFonts w:ascii="Cambria Math" w:hAnsi="Cambria Math"/>
+                          </w:rPr>
+                          <m:t>2</m:t>
+                        </m:r>
+                      </m:sub>
+                    </m:sSub>
+                  </m:e>
+                  <m:e>
+                    <m:sSub>
+                      <m:sSubPr>
+                        <m:ctrlPr>
+                          <w:rPr>
+                            <w:rFonts w:ascii="Cambria Math" w:hAnsi="Cambria Math"/>
+                            <w:i/>
+                          </w:rPr>
+                        </m:ctrlPr>
+                      </m:sSubPr>
+                      <m:e>
+                        <m:r>
+                          <w:rPr>
+                            <w:rFonts w:ascii="Cambria Math" w:hAnsi="Cambria Math"/>
+                          </w:rPr>
+                          <m:t>C</m:t>
+                        </m:r>
+                      </m:e>
+                      <m:sub>
+                        <m:r>
+                          <w:rPr>
+                            <w:rFonts w:ascii="Cambria Math" w:hAnsi="Cambria Math"/>
+                          </w:rPr>
+                          <m:t>2</m:t>
+                        </m:r>
+                      </m:sub>
+                    </m:sSub>
+                    <m:ctrlPr>
+                      <w:rPr>
+                        <w:rFonts w:ascii="Cambria Math" w:eastAsia="Cambria Math" w:hAnsi="Cambria Math" w:cs="Cambria Math"/>
+                        <w:i/>
+                      </w:rPr>
+                    </m:ctrlPr>
+                  </m:e>
+                  <m:e>
+                    <m:r>
+                      <w:rPr>
+                        <w:rFonts w:ascii="Cambria Math" w:eastAsia="Cambria Math" w:hAnsi="Cambria Math" w:cs="Cambria Math"/>
+                      </w:rPr>
+                      <m:t>0</m:t>
+                    </m:r>
+                    <m:ctrlPr>
+                      <w:rPr>
+                        <w:rFonts w:ascii="Cambria Math" w:eastAsia="Cambria Math" w:hAnsi="Cambria Math" w:cs="Cambria Math"/>
+                        <w:i/>
+                      </w:rPr>
+                    </m:ctrlPr>
+                  </m:e>
+                </m:mr>
+                <m:mr>
+                  <m:e>
+                    <m:r>
+                      <w:rPr>
+                        <w:rFonts w:ascii="Cambria Math" w:eastAsia="Cambria Math" w:hAnsi="Cambria Math" w:cs="Cambria Math"/>
+                      </w:rPr>
+                      <m:t>0</m:t>
+                    </m:r>
+                    <m:ctrlPr>
+                      <w:rPr>
+                        <w:rFonts w:ascii="Cambria Math" w:eastAsia="Cambria Math" w:hAnsi="Cambria Math" w:cs="Cambria Math"/>
+                        <w:i/>
+                      </w:rPr>
+                    </m:ctrlPr>
+                  </m:e>
+                  <m:e>
+                    <m:r>
+                      <w:rPr>
+                        <w:rFonts w:ascii="Cambria Math" w:eastAsia="Cambria Math" w:hAnsi="Cambria Math" w:cs="Cambria Math"/>
+                      </w:rPr>
+                      <m:t>0</m:t>
+                    </m:r>
+                    <m:ctrlPr>
+                      <w:rPr>
+                        <w:rFonts w:ascii="Cambria Math" w:eastAsia="Cambria Math" w:hAnsi="Cambria Math" w:cs="Cambria Math"/>
+                        <w:i/>
+                      </w:rPr>
+                    </m:ctrlPr>
+                  </m:e>
+                  <m:e>
+                    <m:r>
+                      <w:rPr>
+                        <w:rFonts w:ascii="Cambria Math" w:eastAsia="Cambria Math" w:hAnsi="Cambria Math" w:cs="Cambria Math"/>
+                      </w:rPr>
+                      <m:t>0</m:t>
+                    </m:r>
+                    <m:ctrlPr>
+                      <w:rPr>
+                        <w:rFonts w:ascii="Cambria Math" w:eastAsia="Cambria Math" w:hAnsi="Cambria Math" w:cs="Cambria Math"/>
+                        <w:i/>
+                      </w:rPr>
+                    </m:ctrlPr>
+                  </m:e>
+                  <m:e>
+                    <m:r>
+                      <w:rPr>
+                        <w:rFonts w:ascii="Cambria Math" w:eastAsia="Cambria Math" w:hAnsi="Cambria Math" w:cs="Cambria Math"/>
+                      </w:rPr>
+                      <m:t>1</m:t>
+                    </m:r>
+                  </m:e>
+                </m:mr>
+              </m:m>
+            </m:e>
+          </m:d>
+          <m:r>
+            <w:rPr>
+              <w:rFonts w:ascii="Cambria Math" w:hAnsi="Cambria Math"/>
+            </w:rPr>
+            <w:br/>
+          </m:r>
+        </m:oMath>
+        <m:oMath>
+          <m:d>
+            <m:dPr>
+              <m:ctrlPr>
+                <w:rPr>
+                  <w:rFonts w:ascii="Cambria Math" w:hAnsi="Cambria Math"/>
+                  <w:i/>
+                </w:rPr>
+              </m:ctrlPr>
+            </m:dPr>
+            <m:e>
+              <m:m>
+                <m:mPr>
+                  <m:mcs>
+                    <m:mc>
+                      <m:mcPr>
+                        <m:count m:val="4"/>
+                        <m:mcJc m:val="center"/>
+                      </m:mcPr>
+                    </m:mc>
+                  </m:mcs>
+                  <m:ctrlPr>
+                    <w:rPr>
+                      <w:rFonts w:ascii="Cambria Math" w:hAnsi="Cambria Math"/>
+                      <w:i/>
+                    </w:rPr>
+                  </m:ctrlPr>
+                </m:mPr>
+                <m:mr>
+                  <m:e>
+                    <m:r>
+                      <w:rPr>
+                        <w:rFonts w:ascii="Cambria Math" w:hAnsi="Cambria Math"/>
+                      </w:rPr>
+                      <m:t>1</m:t>
+                    </m:r>
+                  </m:e>
+                  <m:e>
+                    <m:r>
+                      <w:rPr>
+                        <w:rFonts w:ascii="Cambria Math" w:hAnsi="Cambria Math"/>
+                      </w:rPr>
+                      <m:t>0</m:t>
+                    </m:r>
+                  </m:e>
+                  <m:e>
+                    <m:r>
+                      <w:rPr>
+                        <w:rFonts w:ascii="Cambria Math" w:hAnsi="Cambria Math"/>
+                      </w:rPr>
+                      <m:t>0</m:t>
+                    </m:r>
+                  </m:e>
+                  <m:e>
+                    <m:r>
+                      <w:rPr>
+                        <w:rFonts w:ascii="Cambria Math" w:hAnsi="Cambria Math"/>
+                      </w:rPr>
+                      <m:t>0</m:t>
+                    </m:r>
+                    <m:ctrlPr>
+                      <w:rPr>
+                        <w:rFonts w:ascii="Cambria Math" w:eastAsia="Cambria Math" w:hAnsi="Cambria Math" w:cs="Cambria Math"/>
+                        <w:i/>
+                      </w:rPr>
+                    </m:ctrlPr>
+                  </m:e>
+                </m:mr>
+                <m:mr>
+                  <m:e>
+                    <m:r>
+                      <w:rPr>
+                        <w:rFonts w:ascii="Cambria Math" w:hAnsi="Cambria Math"/>
+                      </w:rPr>
+                      <m:t>0</m:t>
+                    </m:r>
+                  </m:e>
+                  <m:e>
+                    <m:r>
+                      <w:rPr>
+                        <w:rFonts w:ascii="Cambria Math" w:hAnsi="Cambria Math"/>
+                      </w:rPr>
+                      <m:t>1</m:t>
+                    </m:r>
+                  </m:e>
+                  <m:e>
+                    <m:r>
+                      <w:rPr>
+                        <w:rFonts w:ascii="Cambria Math" w:hAnsi="Cambria Math"/>
+                      </w:rPr>
+                      <m:t>0</m:t>
+                    </m:r>
+                  </m:e>
+                  <m:e>
+                    <m:r>
+                      <w:rPr>
+                        <w:rFonts w:ascii="Cambria Math" w:hAnsi="Cambria Math"/>
+                      </w:rPr>
+                      <m:t>0</m:t>
+                    </m:r>
+                    <m:ctrlPr>
+                      <w:rPr>
+                        <w:rFonts w:ascii="Cambria Math" w:eastAsia="Cambria Math" w:hAnsi="Cambria Math" w:cs="Cambria Math"/>
+                        <w:i/>
+                      </w:rPr>
+                    </m:ctrlPr>
+                  </m:e>
+                </m:mr>
+                <m:mr>
+                  <m:e>
+                    <m:r>
+                      <w:rPr>
+                        <w:rFonts w:ascii="Cambria Math" w:hAnsi="Cambria Math"/>
+                      </w:rPr>
+                      <m:t>0</m:t>
+                    </m:r>
+                  </m:e>
+                  <m:e>
+                    <m:r>
+                      <w:rPr>
+                        <w:rFonts w:ascii="Cambria Math" w:hAnsi="Cambria Math"/>
+                      </w:rPr>
+                      <m:t>0</m:t>
+                    </m:r>
+                  </m:e>
+                  <m:e>
+                    <m:r>
+                      <w:rPr>
+                        <w:rFonts w:ascii="Cambria Math" w:hAnsi="Cambria Math"/>
+                      </w:rPr>
+                      <m:t>1</m:t>
+                    </m:r>
+                    <m:ctrlPr>
+                      <w:rPr>
+                        <w:rFonts w:ascii="Cambria Math" w:eastAsia="Cambria Math" w:hAnsi="Cambria Math" w:cs="Cambria Math"/>
+                        <w:i/>
+                      </w:rPr>
+                    </m:ctrlPr>
+                  </m:e>
+                  <m:e>
+                    <m:sSub>
+                      <m:sSubPr>
+                        <m:ctrlPr>
+                          <w:rPr>
+                            <w:rFonts w:ascii="Cambria Math" w:eastAsia="Cambria Math" w:hAnsi="Cambria Math" w:cs="Cambria Math"/>
+                            <w:i/>
+                          </w:rPr>
+                        </m:ctrlPr>
+                      </m:sSubPr>
+                      <m:e>
+                        <m:r>
+                          <w:rPr>
+                            <w:rFonts w:ascii="Cambria Math" w:eastAsia="Cambria Math" w:hAnsi="Cambria Math" w:cs="Cambria Math"/>
+                          </w:rPr>
+                          <m:t>d</m:t>
+                        </m:r>
+                      </m:e>
+                      <m:sub>
+                        <m:r>
+                          <w:rPr>
+                            <w:rFonts w:ascii="Cambria Math" w:eastAsia="Cambria Math" w:hAnsi="Cambria Math" w:cs="Cambria Math"/>
+                          </w:rPr>
+                          <m:t>2</m:t>
+                        </m:r>
+                      </m:sub>
+                    </m:sSub>
+                    <m:ctrlPr>
+                      <w:rPr>
+                        <w:rFonts w:ascii="Cambria Math" w:eastAsia="Cambria Math" w:hAnsi="Cambria Math" w:cs="Cambria Math"/>
+                        <w:i/>
+                      </w:rPr>
+                    </m:ctrlPr>
+                  </m:e>
+                </m:mr>
+                <m:mr>
+                  <m:e>
+                    <m:r>
+                      <w:rPr>
+                        <w:rFonts w:ascii="Cambria Math" w:eastAsia="Cambria Math" w:hAnsi="Cambria Math" w:cs="Cambria Math"/>
+                      </w:rPr>
+                      <m:t>0</m:t>
+                    </m:r>
+                    <m:ctrlPr>
+                      <w:rPr>
+                        <w:rFonts w:ascii="Cambria Math" w:eastAsia="Cambria Math" w:hAnsi="Cambria Math" w:cs="Cambria Math"/>
+                        <w:i/>
+                      </w:rPr>
+                    </m:ctrlPr>
+                  </m:e>
+                  <m:e>
+                    <m:r>
+                      <w:rPr>
+                        <w:rFonts w:ascii="Cambria Math" w:eastAsia="Cambria Math" w:hAnsi="Cambria Math" w:cs="Cambria Math"/>
+                      </w:rPr>
+                      <m:t>0</m:t>
+                    </m:r>
+                    <m:ctrlPr>
+                      <w:rPr>
+                        <w:rFonts w:ascii="Cambria Math" w:eastAsia="Cambria Math" w:hAnsi="Cambria Math" w:cs="Cambria Math"/>
+                        <w:i/>
+                      </w:rPr>
+                    </m:ctrlPr>
+                  </m:e>
+                  <m:e>
+                    <m:r>
+                      <w:rPr>
+                        <w:rFonts w:ascii="Cambria Math" w:eastAsia="Cambria Math" w:hAnsi="Cambria Math" w:cs="Cambria Math"/>
+                      </w:rPr>
+                      <m:t>0</m:t>
+                    </m:r>
+                    <m:ctrlPr>
+                      <w:rPr>
+                        <w:rFonts w:ascii="Cambria Math" w:eastAsia="Cambria Math" w:hAnsi="Cambria Math" w:cs="Cambria Math"/>
+                        <w:i/>
+                      </w:rPr>
+                    </m:ctrlPr>
+                  </m:e>
+                  <m:e>
+                    <m:r>
+                      <w:rPr>
+                        <w:rFonts w:ascii="Cambria Math" w:eastAsia="Cambria Math" w:hAnsi="Cambria Math" w:cs="Cambria Math"/>
+                      </w:rPr>
+                      <m:t>1</m:t>
+                    </m:r>
+                  </m:e>
+                </m:mr>
+              </m:m>
+            </m:e>
+          </m:d>
+          <m:d>
+            <m:dPr>
+              <m:ctrlPr>
+                <w:rPr>
+                  <w:rFonts w:ascii="Cambria Math" w:hAnsi="Cambria Math"/>
+                  <w:i/>
+                </w:rPr>
+              </m:ctrlPr>
+            </m:dPr>
+            <m:e>
+              <m:m>
+                <m:mPr>
+                  <m:mcs>
+                    <m:mc>
+                      <m:mcPr>
+                        <m:count m:val="4"/>
+                        <m:mcJc m:val="center"/>
+                      </m:mcPr>
+                    </m:mc>
+                  </m:mcs>
+                  <m:ctrlPr>
+                    <w:rPr>
+                      <w:rFonts w:ascii="Cambria Math" w:hAnsi="Cambria Math"/>
+                      <w:i/>
+                    </w:rPr>
+                  </m:ctrlPr>
+                </m:mPr>
+                <m:mr>
+                  <m:e>
+                    <m:r>
+                      <w:rPr>
+                        <w:rFonts w:ascii="Cambria Math" w:hAnsi="Cambria Math"/>
+                      </w:rPr>
+                      <m:t>1</m:t>
+                    </m:r>
+                  </m:e>
+                  <m:e>
+                    <m:r>
+                      <w:rPr>
+                        <w:rFonts w:ascii="Cambria Math" w:hAnsi="Cambria Math"/>
+                      </w:rPr>
+                      <m:t>0</m:t>
+                    </m:r>
+                  </m:e>
+                  <m:e>
+                    <m:r>
+                      <w:rPr>
+                        <w:rFonts w:ascii="Cambria Math" w:hAnsi="Cambria Math"/>
+                      </w:rPr>
+                      <m:t>0</m:t>
+                    </m:r>
+                  </m:e>
+                  <m:e>
+                    <m:r>
+                      <w:rPr>
+                        <w:rFonts w:ascii="Cambria Math" w:hAnsi="Cambria Math"/>
+                      </w:rPr>
+                      <m:t>0</m:t>
+                    </m:r>
+                    <m:ctrlPr>
+                      <w:rPr>
+                        <w:rFonts w:ascii="Cambria Math" w:eastAsia="Cambria Math" w:hAnsi="Cambria Math" w:cs="Cambria Math"/>
+                        <w:i/>
+                      </w:rPr>
+                    </m:ctrlPr>
+                  </m:e>
+                </m:mr>
+                <m:mr>
+                  <m:e>
+                    <m:r>
+                      <w:rPr>
+                        <w:rFonts w:ascii="Cambria Math" w:hAnsi="Cambria Math"/>
+                      </w:rPr>
+                      <m:t>0</m:t>
+                    </m:r>
+                  </m:e>
+                  <m:e>
+                    <m:sSub>
+                      <m:sSubPr>
+                        <m:ctrlPr>
+                          <w:rPr>
+                            <w:rFonts w:ascii="Cambria Math" w:hAnsi="Cambria Math"/>
+                            <w:i/>
+                          </w:rPr>
+                        </m:ctrlPr>
+                      </m:sSubPr>
+                      <m:e>
+                        <m:r>
+                          <w:rPr>
+                            <w:rFonts w:ascii="Cambria Math" w:hAnsi="Cambria Math"/>
+                          </w:rPr>
+                          <m:t>C</m:t>
+                        </m:r>
+                      </m:e>
+                      <m:sub>
+                        <m:r>
+                          <w:rPr>
+                            <w:rFonts w:ascii="Cambria Math" w:hAnsi="Cambria Math"/>
+                          </w:rPr>
+                          <m:t>3</m:t>
+                        </m:r>
+                      </m:sub>
+                    </m:sSub>
+                  </m:e>
+                  <m:e>
+                    <m:r>
+                      <w:rPr>
+                        <w:rFonts w:ascii="Cambria Math" w:hAnsi="Cambria Math"/>
+                      </w:rPr>
+                      <m:t>-</m:t>
+                    </m:r>
+                    <m:sSub>
+                      <m:sSubPr>
+                        <m:ctrlPr>
+                          <w:rPr>
+                            <w:rFonts w:ascii="Cambria Math" w:hAnsi="Cambria Math"/>
+                            <w:i/>
+                          </w:rPr>
+                        </m:ctrlPr>
+                      </m:sSubPr>
+                      <m:e>
+                        <m:r>
+                          <w:rPr>
+                            <w:rFonts w:ascii="Cambria Math" w:hAnsi="Cambria Math"/>
+                          </w:rPr>
+                          <m:t>S</m:t>
+                        </m:r>
+                      </m:e>
+                      <m:sub>
+                        <m:r>
+                          <w:rPr>
+                            <w:rFonts w:ascii="Cambria Math" w:hAnsi="Cambria Math"/>
+                          </w:rPr>
+                          <m:t>3</m:t>
+                        </m:r>
+                      </m:sub>
+                    </m:sSub>
+                  </m:e>
+                  <m:e>
+                    <m:r>
+                      <w:rPr>
+                        <w:rFonts w:ascii="Cambria Math" w:hAnsi="Cambria Math"/>
+                      </w:rPr>
+                      <m:t>0</m:t>
+                    </m:r>
+                    <m:ctrlPr>
+                      <w:rPr>
+                        <w:rFonts w:ascii="Cambria Math" w:eastAsia="Cambria Math" w:hAnsi="Cambria Math" w:cs="Cambria Math"/>
+                        <w:i/>
+                      </w:rPr>
+                    </m:ctrlPr>
+                  </m:e>
+                </m:mr>
+                <m:mr>
+                  <m:e>
+                    <m:r>
+                      <w:rPr>
+                        <w:rFonts w:ascii="Cambria Math" w:hAnsi="Cambria Math"/>
+                      </w:rPr>
+                      <m:t>0</m:t>
+                    </m:r>
+                  </m:e>
+                  <m:e>
+                    <m:sSub>
+                      <m:sSubPr>
+                        <m:ctrlPr>
+                          <w:rPr>
+                            <w:rFonts w:ascii="Cambria Math" w:hAnsi="Cambria Math"/>
+                            <w:i/>
+                          </w:rPr>
+                        </m:ctrlPr>
+                      </m:sSubPr>
+                      <m:e>
+                        <m:r>
+                          <w:rPr>
+                            <w:rFonts w:ascii="Cambria Math" w:hAnsi="Cambria Math"/>
+                          </w:rPr>
+                          <m:t>S</m:t>
+                        </m:r>
+                      </m:e>
+                      <m:sub>
+                        <m:r>
+                          <w:rPr>
+                            <w:rFonts w:ascii="Cambria Math" w:hAnsi="Cambria Math"/>
+                          </w:rPr>
+                          <m:t>3</m:t>
+                        </m:r>
+                      </m:sub>
+                    </m:sSub>
+                  </m:e>
+                  <m:e>
+                    <m:sSub>
+                      <m:sSubPr>
+                        <m:ctrlPr>
+                          <w:rPr>
+                            <w:rFonts w:ascii="Cambria Math" w:hAnsi="Cambria Math"/>
+                            <w:i/>
+                          </w:rPr>
+                        </m:ctrlPr>
+                      </m:sSubPr>
+                      <m:e>
+                        <m:r>
+                          <w:rPr>
+                            <w:rFonts w:ascii="Cambria Math" w:hAnsi="Cambria Math"/>
+                          </w:rPr>
+                          <m:t>C</m:t>
+                        </m:r>
+                      </m:e>
+                      <m:sub>
+                        <m:r>
+                          <w:rPr>
+                            <w:rFonts w:ascii="Cambria Math" w:hAnsi="Cambria Math"/>
+                          </w:rPr>
+                          <m:t>3</m:t>
+                        </m:r>
+                      </m:sub>
+                    </m:sSub>
+                    <m:ctrlPr>
+                      <w:rPr>
+                        <w:rFonts w:ascii="Cambria Math" w:eastAsia="Cambria Math" w:hAnsi="Cambria Math" w:cs="Cambria Math"/>
+                        <w:i/>
+                      </w:rPr>
+                    </m:ctrlPr>
+                  </m:e>
+                  <m:e>
+                    <m:r>
+                      <w:rPr>
+                        <w:rFonts w:ascii="Cambria Math" w:eastAsia="Cambria Math" w:hAnsi="Cambria Math" w:cs="Cambria Math"/>
+                      </w:rPr>
+                      <m:t>0</m:t>
+                    </m:r>
+                    <m:ctrlPr>
+                      <w:rPr>
+                        <w:rFonts w:ascii="Cambria Math" w:eastAsia="Cambria Math" w:hAnsi="Cambria Math" w:cs="Cambria Math"/>
+                        <w:i/>
+                      </w:rPr>
+                    </m:ctrlPr>
+                  </m:e>
+                </m:mr>
+                <m:mr>
+                  <m:e>
+                    <m:r>
+                      <w:rPr>
+                        <w:rFonts w:ascii="Cambria Math" w:eastAsia="Cambria Math" w:hAnsi="Cambria Math" w:cs="Cambria Math"/>
+                      </w:rPr>
+                      <m:t>0</m:t>
+                    </m:r>
+                    <m:ctrlPr>
+                      <w:rPr>
+                        <w:rFonts w:ascii="Cambria Math" w:eastAsia="Cambria Math" w:hAnsi="Cambria Math" w:cs="Cambria Math"/>
+                        <w:i/>
+                      </w:rPr>
+                    </m:ctrlPr>
+                  </m:e>
+                  <m:e>
+                    <m:r>
+                      <w:rPr>
+                        <w:rFonts w:ascii="Cambria Math" w:eastAsia="Cambria Math" w:hAnsi="Cambria Math" w:cs="Cambria Math"/>
+                      </w:rPr>
+                      <m:t>0</m:t>
+                    </m:r>
+                    <m:ctrlPr>
+                      <w:rPr>
+                        <w:rFonts w:ascii="Cambria Math" w:eastAsia="Cambria Math" w:hAnsi="Cambria Math" w:cs="Cambria Math"/>
+                        <w:i/>
+                      </w:rPr>
+                    </m:ctrlPr>
+                  </m:e>
+                  <m:e>
+                    <m:r>
+                      <w:rPr>
+                        <w:rFonts w:ascii="Cambria Math" w:eastAsia="Cambria Math" w:hAnsi="Cambria Math" w:cs="Cambria Math"/>
+                      </w:rPr>
+                      <m:t>0</m:t>
+                    </m:r>
+                    <m:ctrlPr>
+                      <w:rPr>
+                        <w:rFonts w:ascii="Cambria Math" w:eastAsia="Cambria Math" w:hAnsi="Cambria Math" w:cs="Cambria Math"/>
+                        <w:i/>
+                      </w:rPr>
+                    </m:ctrlPr>
+                  </m:e>
+                  <m:e>
+                    <m:r>
+                      <w:rPr>
+                        <w:rFonts w:ascii="Cambria Math" w:eastAsia="Cambria Math" w:hAnsi="Cambria Math" w:cs="Cambria Math"/>
+                      </w:rPr>
+                      <m:t>1</m:t>
+                    </m:r>
+                  </m:e>
+                </m:mr>
+              </m:m>
+            </m:e>
+          </m:d>
+          <m:d>
+            <m:dPr>
+              <m:ctrlPr>
+                <w:rPr>
+                  <w:rFonts w:ascii="Cambria Math" w:hAnsi="Cambria Math"/>
+                  <w:i/>
+                </w:rPr>
+              </m:ctrlPr>
+            </m:dPr>
+            <m:e>
+              <m:m>
+                <m:mPr>
+                  <m:mcs>
+                    <m:mc>
+                      <m:mcPr>
+                        <m:count m:val="4"/>
+                        <m:mcJc m:val="center"/>
+                      </m:mcPr>
+                    </m:mc>
+                  </m:mcs>
+                  <m:ctrlPr>
+                    <w:rPr>
+                      <w:rFonts w:ascii="Cambria Math" w:hAnsi="Cambria Math"/>
+                      <w:i/>
+                    </w:rPr>
+                  </m:ctrlPr>
+                </m:mPr>
+                <m:mr>
+                  <m:e>
+                    <m:r>
+                      <w:rPr>
+                        <w:rFonts w:ascii="Cambria Math" w:hAnsi="Cambria Math"/>
+                      </w:rPr>
+                      <m:t>1</m:t>
+                    </m:r>
+                  </m:e>
+                  <m:e>
+                    <m:r>
+                      <w:rPr>
+                        <w:rFonts w:ascii="Cambria Math" w:hAnsi="Cambria Math"/>
+                      </w:rPr>
+                      <m:t>0</m:t>
+                    </m:r>
+                  </m:e>
+                  <m:e>
+                    <m:r>
+                      <w:rPr>
+                        <w:rFonts w:ascii="Cambria Math" w:hAnsi="Cambria Math"/>
+                      </w:rPr>
+                      <m:t>0</m:t>
+                    </m:r>
+                  </m:e>
+                  <m:e>
+                    <m:sSub>
+                      <m:sSubPr>
+                        <m:ctrlPr>
+                          <w:rPr>
+                            <w:rFonts w:ascii="Cambria Math" w:hAnsi="Cambria Math"/>
+                            <w:i/>
+                          </w:rPr>
+                        </m:ctrlPr>
+                      </m:sSubPr>
+                      <m:e>
+                        <m:r>
+                          <w:rPr>
+                            <w:rFonts w:ascii="Cambria Math" w:hAnsi="Cambria Math"/>
+                          </w:rPr>
+                          <m:t>d</m:t>
+                        </m:r>
+                      </m:e>
+                      <m:sub>
+                        <m:r>
+                          <w:rPr>
+                            <w:rFonts w:ascii="Cambria Math" w:hAnsi="Cambria Math"/>
+                          </w:rPr>
+                          <m:t>3</m:t>
+                        </m:r>
+                      </m:sub>
+                    </m:sSub>
+                    <m:r>
+                      <w:rPr>
+                        <w:rFonts w:ascii="Cambria Math" w:hAnsi="Cambria Math"/>
+                      </w:rPr>
+                      <m:t>x</m:t>
+                    </m:r>
+                    <m:ctrlPr>
+                      <w:rPr>
+                        <w:rFonts w:ascii="Cambria Math" w:eastAsia="Cambria Math" w:hAnsi="Cambria Math" w:cs="Cambria Math"/>
+                        <w:i/>
+                      </w:rPr>
+                    </m:ctrlPr>
+                  </m:e>
+                </m:mr>
+                <m:mr>
+                  <m:e>
+                    <m:r>
+                      <w:rPr>
+                        <w:rFonts w:ascii="Cambria Math" w:hAnsi="Cambria Math"/>
+                      </w:rPr>
+                      <m:t>0</m:t>
+                    </m:r>
+                  </m:e>
+                  <m:e>
+                    <m:r>
+                      <w:rPr>
+                        <w:rFonts w:ascii="Cambria Math" w:hAnsi="Cambria Math"/>
+                      </w:rPr>
+                      <m:t>1</m:t>
+                    </m:r>
+                  </m:e>
+                  <m:e>
+                    <m:r>
+                      <w:rPr>
+                        <w:rFonts w:ascii="Cambria Math" w:hAnsi="Cambria Math"/>
+                      </w:rPr>
+                      <m:t>0</m:t>
+                    </m:r>
+                  </m:e>
+                  <m:e>
+                    <m:r>
+                      <w:rPr>
+                        <w:rFonts w:ascii="Cambria Math" w:hAnsi="Cambria Math"/>
+                      </w:rPr>
+                      <m:t>0</m:t>
+                    </m:r>
+                    <m:ctrlPr>
+                      <w:rPr>
+                        <w:rFonts w:ascii="Cambria Math" w:eastAsia="Cambria Math" w:hAnsi="Cambria Math" w:cs="Cambria Math"/>
+                        <w:i/>
+                      </w:rPr>
+                    </m:ctrlPr>
+                  </m:e>
+                </m:mr>
+                <m:mr>
+                  <m:e>
+                    <m:r>
+                      <w:rPr>
+                        <w:rFonts w:ascii="Cambria Math" w:hAnsi="Cambria Math"/>
+                      </w:rPr>
+                      <m:t>0</m:t>
+                    </m:r>
+                  </m:e>
+                  <m:e>
+                    <m:r>
+                      <w:rPr>
+                        <w:rFonts w:ascii="Cambria Math" w:hAnsi="Cambria Math"/>
+                      </w:rPr>
+                      <m:t>0</m:t>
+                    </m:r>
+                  </m:e>
+                  <m:e>
+                    <m:r>
+                      <w:rPr>
+                        <w:rFonts w:ascii="Cambria Math" w:hAnsi="Cambria Math"/>
+                      </w:rPr>
+                      <m:t>1</m:t>
+                    </m:r>
+                    <m:ctrlPr>
+                      <w:rPr>
+                        <w:rFonts w:ascii="Cambria Math" w:eastAsia="Cambria Math" w:hAnsi="Cambria Math" w:cs="Cambria Math"/>
+                        <w:i/>
+                      </w:rPr>
+                    </m:ctrlPr>
+                  </m:e>
+                  <m:e>
+                    <m:sSub>
+                      <m:sSubPr>
+                        <m:ctrlPr>
+                          <w:rPr>
+                            <w:rFonts w:ascii="Cambria Math" w:eastAsia="Cambria Math" w:hAnsi="Cambria Math" w:cs="Cambria Math"/>
+                            <w:i/>
+                          </w:rPr>
+                        </m:ctrlPr>
+                      </m:sSubPr>
+                      <m:e>
+                        <m:r>
+                          <w:rPr>
+                            <w:rFonts w:ascii="Cambria Math" w:eastAsia="Cambria Math" w:hAnsi="Cambria Math" w:cs="Cambria Math"/>
+                          </w:rPr>
+                          <m:t>d</m:t>
+                        </m:r>
+                      </m:e>
+                      <m:sub>
+                        <m:r>
+                          <w:rPr>
+                            <w:rFonts w:ascii="Cambria Math" w:eastAsia="Cambria Math" w:hAnsi="Cambria Math" w:cs="Cambria Math"/>
+                          </w:rPr>
+                          <m:t>3</m:t>
+                        </m:r>
+                      </m:sub>
+                    </m:sSub>
+                    <m:ctrlPr>
+                      <w:rPr>
+                        <w:rFonts w:ascii="Cambria Math" w:eastAsia="Cambria Math" w:hAnsi="Cambria Math" w:cs="Cambria Math"/>
+                        <w:i/>
+                      </w:rPr>
+                    </m:ctrlPr>
+                  </m:e>
+                </m:mr>
+                <m:mr>
+                  <m:e>
+                    <m:r>
+                      <w:rPr>
+                        <w:rFonts w:ascii="Cambria Math" w:eastAsia="Cambria Math" w:hAnsi="Cambria Math" w:cs="Cambria Math"/>
+                      </w:rPr>
+                      <m:t>0</m:t>
+                    </m:r>
+                    <m:ctrlPr>
+                      <w:rPr>
+                        <w:rFonts w:ascii="Cambria Math" w:eastAsia="Cambria Math" w:hAnsi="Cambria Math" w:cs="Cambria Math"/>
+                        <w:i/>
+                      </w:rPr>
+                    </m:ctrlPr>
+                  </m:e>
+                  <m:e>
+                    <m:r>
+                      <w:rPr>
+                        <w:rFonts w:ascii="Cambria Math" w:eastAsia="Cambria Math" w:hAnsi="Cambria Math" w:cs="Cambria Math"/>
+                      </w:rPr>
+                      <m:t>0</m:t>
+                    </m:r>
+                    <m:ctrlPr>
+                      <w:rPr>
+                        <w:rFonts w:ascii="Cambria Math" w:eastAsia="Cambria Math" w:hAnsi="Cambria Math" w:cs="Cambria Math"/>
+                        <w:i/>
+                      </w:rPr>
+                    </m:ctrlPr>
+                  </m:e>
+                  <m:e>
+                    <m:r>
+                      <w:rPr>
+                        <w:rFonts w:ascii="Cambria Math" w:eastAsia="Cambria Math" w:hAnsi="Cambria Math" w:cs="Cambria Math"/>
+                      </w:rPr>
+                      <m:t>0</m:t>
+                    </m:r>
+                    <m:ctrlPr>
+                      <w:rPr>
+                        <w:rFonts w:ascii="Cambria Math" w:eastAsia="Cambria Math" w:hAnsi="Cambria Math" w:cs="Cambria Math"/>
+                        <w:i/>
+                      </w:rPr>
+                    </m:ctrlPr>
+                  </m:e>
+                  <m:e>
+                    <m:r>
+                      <w:rPr>
+                        <w:rFonts w:ascii="Cambria Math" w:eastAsia="Cambria Math" w:hAnsi="Cambria Math" w:cs="Cambria Math"/>
+                      </w:rPr>
+                      <m:t>1</m:t>
+                    </m:r>
+                  </m:e>
+                </m:mr>
+              </m:m>
+            </m:e>
+          </m:d>
+        </m:oMath>
+      </m:oMathPara>
+    </w:p>
+    <w:p>
+      <w:pPr>
+        <w:pStyle w:val="Kpalrs"/>
+        <w:jc w:val="right"/>
+      </w:pPr>
+      <w:bookmarkStart w:id="27" w:name="_Ref103976251"/>
+      <w:r>
+        <w:t>(</w:t>
+      </w:r>
+      <w:r>
+        <w:fldChar w:fldCharType="begin"/>
+      </w:r>
+      <w:r>
+        <w:instrText xml:space="preserve"> STYLEREF 1 \s </w:instrText>
+      </w:r>
+      <w:r>
+        <w:fldChar w:fldCharType="separate"/>
+      </w:r>
+      <w:r>
+        <w:rPr>
+          <w:noProof/>
+        </w:rPr>
+        <w:t>2</w:t>
+      </w:r>
+      <w:r>
+        <w:fldChar w:fldCharType="end"/>
+      </w:r>
+      <w:r>
+        <w:t>.</w:t>
+      </w:r>
+      <w:r>
+        <w:fldChar w:fldCharType="begin"/>
+      </w:r>
+      <w:r>
+        <w:instrText xml:space="preserve"> SEQ ) \* ARABIC \s 1 </w:instrText>
+      </w:r>
+      <w:r>
+        <w:fldChar w:fldCharType="separate"/>
+      </w:r>
+      <w:r>
+        <w:rPr>
+          <w:noProof/>
+        </w:rPr>
+        <w:t>1</w:t>
+      </w:r>
+      <w:r>
+        <w:fldChar w:fldCharType="end"/>
+      </w:r>
+      <w:r>
+        <w:t>)</w:t>
+      </w:r>
+      <w:bookmarkEnd w:id="27"/>
+    </w:p>
+    <w:p>
+      <w:r>
+        <w:t xml:space="preserve">Az </w:t>
+      </w:r>
+      <w:r>
+        <w:fldChar w:fldCharType="begin"/>
+      </w:r>
+      <w:r>
+        <w:instrText xml:space="preserve"> REF _Ref103723704 \h </w:instrText>
+      </w:r>
+      <w:r>
+        <w:fldChar w:fldCharType="separate"/>
+      </w:r>
+      <w:r>
+        <w:rPr>
+          <w:noProof/>
+        </w:rPr>
+        <w:t>1</w:t>
+      </w:r>
+      <w:r>
+        <w:t>. táblázat</w:t>
+      </w:r>
+      <w:r>
+        <w:fldChar w:fldCharType="end"/>
+      </w:r>
+      <w:r>
+        <w:t xml:space="preserve"> lábanként tartalmazza azon paramétereket, </w:t>
+      </w:r>
+      <w:r>
+        <w:t xml:space="preserve">melyeket az </w:t>
+      </w:r>
+      <w:commentRangeStart w:id="28"/>
+      <w:r>
+        <w:t>inverz kinematikai modell</w:t>
+      </w:r>
+      <w:commentRangeEnd w:id="28"/>
+      <w:r>
+        <w:rPr>
+          <w:rStyle w:val="Jegyzethivatkozs"/>
+        </w:rPr>
+        <w:commentReference w:id="28"/>
+      </w:r>
+      <w:r>
+        <w:t xml:space="preserve"> felhasznál </w:t>
+      </w:r>
+      <w:r>
+        <w:t xml:space="preserve">a motorok új pozíciójának állításához. A robot koordináta rendszere a szokványostól eltérő módon épül fel, a robot szemszögéből nézve a z koordinátatengely mutat </w:t>
+      </w:r>
+      <w:r>
+        <w:t>előre és az x tengely a z koordinátatengely irányából nézve jobbra. Az előbb említett két tengely nulla pontjai határozzák meg a robot középpontját felülnézetből nézve. Az y tengely a</w:t>
+      </w:r>
+      <w:r>
+        <w:t xml:space="preserve">z előbb említett középpontból mutat fölfelé, nulla pontja a robot testének legalsó pontjában van. Ezen analógiát követve a </w:t>
+      </w:r>
+      <w:proofErr w:type="spellStart"/>
+      <w:r>
+        <w:t>d</w:t>
+      </w:r>
+      <w:r>
+        <w:rPr>
+          <w:vertAlign w:val="subscript"/>
+        </w:rPr>
+        <w:t>z</w:t>
+      </w:r>
+      <w:proofErr w:type="spellEnd"/>
+      <w:r>
+        <w:t xml:space="preserve"> és d</w:t>
+      </w:r>
+      <w:r>
+        <w:rPr>
+          <w:vertAlign w:val="subscript"/>
+        </w:rPr>
+        <w:t>x</w:t>
+      </w:r>
+      <w:r>
+        <w:t xml:space="preserve"> paraméterek minden lábra meghatározzák az első motor tengelyét </w:t>
+      </w:r>
+      <w:r>
+        <w:t>a robot testének nulla pontjához képest</w:t>
+      </w:r>
+      <w:r>
+        <w:t xml:space="preserve">, ezzel eltolva a teljes lábat abba a forgáspontba. </w:t>
+      </w:r>
+      <w:r>
+        <w:t xml:space="preserve">A </w:t>
+      </w:r>
+      <w:proofErr w:type="spellStart"/>
+      <w:r>
+        <w:t>d</w:t>
+      </w:r>
+      <w:r>
+        <w:rPr>
+          <w:vertAlign w:val="subscript"/>
+        </w:rPr>
+        <w:t>y</w:t>
+      </w:r>
+      <w:proofErr w:type="spellEnd"/>
+      <w:r>
+        <w:t xml:space="preserve"> paraméter eltolja a láb kezdőpontját a második motor tengelyének magasságába, ugyan ez az első motorra nincs hatással, hiszen a tengelye mentén történik az eltolás,</w:t>
+      </w:r>
+      <w:r>
+        <w:t xml:space="preserve"> viszont</w:t>
+      </w:r>
+      <w:r>
+        <w:t xml:space="preserve"> a második moto</w:t>
+      </w:r>
+      <w:r>
+        <w:t>r e tengely menti eltolását így be lehet állítani. A d</w:t>
+      </w:r>
+      <w:r>
+        <w:rPr>
+          <w:vertAlign w:val="subscript"/>
+        </w:rPr>
+        <w:t>1</w:t>
+      </w:r>
+      <w:r>
+        <w:t xml:space="preserve"> eltolja </w:t>
+      </w:r>
+      <w:r>
+        <w:t>a második motor tengelyét sugár irányba,</w:t>
+      </w:r>
+      <w:r>
+        <w:t xml:space="preserve"> ezzel meghatározza az első és második csukók tengelyei közötti távolságot. A</w:t>
+      </w:r>
+      <w:r>
+        <w:t xml:space="preserve"> d</w:t>
+      </w:r>
+      <w:r>
+        <w:rPr>
+          <w:vertAlign w:val="subscript"/>
+        </w:rPr>
+        <w:t>2</w:t>
+      </w:r>
+      <w:r>
+        <w:t xml:space="preserve"> hasonló módon a harmadik motor tengelyét </w:t>
+      </w:r>
+      <w:r>
+        <w:t>helyezi odébb, ezzel meghatározva a második és harmadik motor tengelyei közötti távolságot. A d</w:t>
+      </w:r>
+      <w:r>
+        <w:rPr>
+          <w:vertAlign w:val="subscript"/>
+        </w:rPr>
+        <w:t>3</w:t>
+      </w:r>
+      <w:r>
+        <w:t xml:space="preserve"> paraméter a láb</w:t>
+      </w:r>
+      <w:r>
+        <w:t xml:space="preserve"> végpontja és a harmadik csukló közötti távolságot határozza meg. Végül a d</w:t>
+      </w:r>
+      <w:r>
+        <w:rPr>
+          <w:vertAlign w:val="subscript"/>
+        </w:rPr>
+        <w:t>3</w:t>
+      </w:r>
+      <w:r>
+        <w:t xml:space="preserve">x a második és harmadik csukló tengelye mentén tolja el a láb végpontját az első motor tengelyéhez képest. Erre azért van szükség, mert </w:t>
+      </w:r>
+      <w:r>
+        <w:t xml:space="preserve">a láb utolsó alkatrésze kissé eltolva érinti a földet az első forgástengelyhez képest. A </w:t>
+      </w:r>
+      <w:r>
+        <w:t>fenti magyarázat megértés</w:t>
+      </w:r>
+      <w:r>
+        <w:t>ének elősegítése érdekében készítettem a</w:t>
+      </w:r>
+      <w:r>
+        <w:t xml:space="preserve"> </w:t>
+      </w:r>
+      <w:r>
+        <w:fldChar w:fldCharType="begin"/>
+      </w:r>
+      <w:r>
+        <w:instrText xml:space="preserve"> REF _Ref103973217 \h </w:instrText>
+      </w:r>
+      <w:r>
+        <w:fldChar w:fldCharType="separate"/>
+      </w:r>
+      <w:r>
+        <w:rPr>
+          <w:noProof/>
+        </w:rPr>
+        <w:t>4</w:t>
+      </w:r>
+      <w:r>
+        <w:t>. ábra</w:t>
+      </w:r>
+      <w:r>
+        <w:fldChar w:fldCharType="end"/>
+      </w:r>
+      <w:r>
+        <w:t xml:space="preserve"> és az </w:t>
+      </w:r>
+      <w:r>
+        <w:fldChar w:fldCharType="begin"/>
+      </w:r>
+      <w:r>
+        <w:instrText xml:space="preserve"> REF _Ref103973225 \h </w:instrText>
+      </w:r>
+      <w:r>
+        <w:fldChar w:fldCharType="separate"/>
+      </w:r>
+      <w:r>
+        <w:rPr>
+          <w:noProof/>
+        </w:rPr>
+        <w:t>5</w:t>
+      </w:r>
+      <w:r>
+        <w:t>. ábra</w:t>
+      </w:r>
+      <w:r>
+        <w:fldChar w:fldCharType="end"/>
+      </w:r>
+      <w:r>
+        <w:t xml:space="preserve">, melyek jól mutatják a </w:t>
+      </w:r>
+      <w:r>
+        <w:t>lábakhoz tartozó paramétereket.</w:t>
+      </w:r>
+    </w:p>
+    <w:p>
+      <w:pPr>
+        <w:pStyle w:val="Kp"/>
+      </w:pPr>
+      <w:commentRangeStart w:id="29"/>
+      <w:r>
+        <w:rPr>
+          <w:noProof/>
+        </w:rPr>
         <w:lastRenderedPageBreak/>
-        <w:t xml:space="preserve">Az </w:t>
-      </w:r>
+        <w:drawing>
+          <wp:inline distT="0" distB="0" distL="0" distR="0" wp14:anchorId="29CA9DCE" wp14:editId="67720488">
+            <wp:extent cx="3600000" cy="2225825"/>
+            <wp:effectExtent l="0" t="0" r="635" b="3175"/>
+            <wp:docPr id="6" name="Kép 6"/>
+            <wp:cNvGraphicFramePr>
+              <a:graphicFrameLocks xmlns:a="http://schemas.openxmlformats.org/drawingml/2006/main" noChangeAspect="1"/>
+            </wp:cNvGraphicFramePr>
+            <a:graphic xmlns:a="http://schemas.openxmlformats.org/drawingml/2006/main">
+              <a:graphicData uri="http://schemas.openxmlformats.org/drawingml/2006/picture">
+                <pic:pic xmlns:pic="http://schemas.openxmlformats.org/drawingml/2006/picture">
+                  <pic:nvPicPr>
+                    <pic:cNvPr id="0" name="Picture 1"/>
+                    <pic:cNvPicPr>
+                      <a:picLocks noChangeAspect="1" noChangeArrowheads="1"/>
+                    </pic:cNvPicPr>
+                  </pic:nvPicPr>
+                  <pic:blipFill>
+                    <a:blip r:embed="rId17" cstate="print">
+                      <a:extLst>
+                        <a:ext uri="{28A0092B-C50C-407E-A947-70E740481C1C}">
+                          <a14:useLocalDpi xmlns:a14="http://schemas.microsoft.com/office/drawing/2010/main" val="0"/>
+                        </a:ext>
+                      </a:extLst>
+                    </a:blip>
+                    <a:srcRect/>
+                    <a:stretch>
+                      <a:fillRect/>
+                    </a:stretch>
+                  </pic:blipFill>
+                  <pic:spPr bwMode="auto">
+                    <a:xfrm>
+                      <a:off x="0" y="0"/>
+                      <a:ext cx="3600000" cy="2225825"/>
+                    </a:xfrm>
+                    <a:prstGeom prst="rect">
+                      <a:avLst/>
+                    </a:prstGeom>
+                    <a:noFill/>
+                    <a:ln>
+                      <a:noFill/>
+                    </a:ln>
+                  </pic:spPr>
+                </pic:pic>
+              </a:graphicData>
+            </a:graphic>
+          </wp:inline>
+        </w:drawing>
+      </w:r>
+    </w:p>
+    <w:bookmarkStart w:id="30" w:name="_Ref103973217"/>
+    <w:p>
+      <w:pPr>
+        <w:pStyle w:val="Kpalrs"/>
+      </w:pPr>
       <w:r>
         <w:fldChar w:fldCharType="begin"/>
       </w:r>
       <w:r>
-        <w:instrText xml:space="preserve"> REF _Ref103723704 \h </w:instrText>
+        <w:instrText xml:space="preserve"> SEQ ábra \* ARABIC </w:instrText>
       </w:r>
       <w:r>
         <w:fldChar w:fldCharType="separate"/>
@@ -5189,144 +7734,241 @@
         <w:rPr>
           <w:noProof/>
         </w:rPr>
-        <w:t>1</w:t>
-      </w:r>
-      <w:r>
-        <w:t>. táblázat</w:t>
+        <w:t>4</w:t>
       </w:r>
       <w:r>
         <w:fldChar w:fldCharType="end"/>
       </w:r>
       <w:r>
-        <w:t xml:space="preserve"> lábanként tartalmazza azon paramétereket, </w:t>
-      </w:r>
-      <w:r>
-        <w:t xml:space="preserve">melyeket az </w:t>
-      </w:r>
-      <w:commentRangeStart w:id="27"/>
-      <w:r>
-        <w:t>inverz kinematikai modell</w:t>
-      </w:r>
-      <w:commentRangeEnd w:id="27"/>
+        <w:t>. ábra</w:t>
+      </w:r>
+      <w:bookmarkEnd w:id="30"/>
+      <w:r>
+        <w:t>: A robot lábának paraméterei oldalnézetből.</w:t>
+      </w:r>
+    </w:p>
+    <w:p>
+      <w:pPr>
+        <w:pStyle w:val="Kp"/>
+      </w:pPr>
+      <w:r>
+        <w:rPr>
+          <w:noProof/>
+        </w:rPr>
+        <w:drawing>
+          <wp:inline distT="0" distB="0" distL="0" distR="0" wp14:anchorId="6B43EF5C" wp14:editId="4B808FDC">
+            <wp:extent cx="3600000" cy="1574390"/>
+            <wp:effectExtent l="0" t="0" r="635" b="6985"/>
+            <wp:docPr id="9" name="Kép 9"/>
+            <wp:cNvGraphicFramePr>
+              <a:graphicFrameLocks xmlns:a="http://schemas.openxmlformats.org/drawingml/2006/main" noChangeAspect="1"/>
+            </wp:cNvGraphicFramePr>
+            <a:graphic xmlns:a="http://schemas.openxmlformats.org/drawingml/2006/main">
+              <a:graphicData uri="http://schemas.openxmlformats.org/drawingml/2006/picture">
+                <pic:pic xmlns:pic="http://schemas.openxmlformats.org/drawingml/2006/picture">
+                  <pic:nvPicPr>
+                    <pic:cNvPr id="0" name="Picture 2"/>
+                    <pic:cNvPicPr>
+                      <a:picLocks noChangeAspect="1" noChangeArrowheads="1"/>
+                    </pic:cNvPicPr>
+                  </pic:nvPicPr>
+                  <pic:blipFill>
+                    <a:blip r:embed="rId18" cstate="print">
+                      <a:extLst>
+                        <a:ext uri="{28A0092B-C50C-407E-A947-70E740481C1C}">
+                          <a14:useLocalDpi xmlns:a14="http://schemas.microsoft.com/office/drawing/2010/main" val="0"/>
+                        </a:ext>
+                      </a:extLst>
+                    </a:blip>
+                    <a:srcRect/>
+                    <a:stretch>
+                      <a:fillRect/>
+                    </a:stretch>
+                  </pic:blipFill>
+                  <pic:spPr bwMode="auto">
+                    <a:xfrm>
+                      <a:off x="0" y="0"/>
+                      <a:ext cx="3600000" cy="1574390"/>
+                    </a:xfrm>
+                    <a:prstGeom prst="rect">
+                      <a:avLst/>
+                    </a:prstGeom>
+                    <a:noFill/>
+                    <a:ln>
+                      <a:noFill/>
+                    </a:ln>
+                  </pic:spPr>
+                </pic:pic>
+              </a:graphicData>
+            </a:graphic>
+          </wp:inline>
+        </w:drawing>
+      </w:r>
+    </w:p>
+    <w:bookmarkStart w:id="31" w:name="_Ref103973225"/>
+    <w:p>
+      <w:pPr>
+        <w:pStyle w:val="Kpalrs"/>
+      </w:pPr>
+      <w:r>
+        <w:fldChar w:fldCharType="begin"/>
+      </w:r>
+      <w:r>
+        <w:instrText xml:space="preserve"> SEQ ábra \* ARABIC </w:instrText>
+      </w:r>
+      <w:r>
+        <w:fldChar w:fldCharType="separate"/>
+      </w:r>
+      <w:r>
+        <w:rPr>
+          <w:noProof/>
+        </w:rPr>
+        <w:t>5</w:t>
+      </w:r>
+      <w:r>
+        <w:fldChar w:fldCharType="end"/>
+      </w:r>
+      <w:r>
+        <w:t>. ábra</w:t>
+      </w:r>
+      <w:bookmarkEnd w:id="31"/>
+      <w:r>
+        <w:t>: A robot lábának paraméterei felülnézetből.</w:t>
+      </w:r>
+      <w:commentRangeEnd w:id="29"/>
       <w:r>
         <w:rPr>
           <w:rStyle w:val="Jegyzethivatkozs"/>
-        </w:rPr>
-        <w:commentReference w:id="27"/>
-      </w:r>
-      <w:r>
-        <w:t xml:space="preserve"> felhasznál </w:t>
-      </w:r>
-      <w:r>
-        <w:t xml:space="preserve">a motorok új pozíciójának állításához. A robot koordináta rendszere a szokványostól eltérő módon épül fel, a robot szemszögéből nézve a z koordinátatengely mutat </w:t>
-      </w:r>
-      <w:r>
-        <w:t>előre és az x tengely a z koordinátatengely irányából nézve jobbra. Az előbb említett két tengely nulla pontjai határozzák meg a robot középpontját felülnézetből nézve. Az y tengely a</w:t>
-      </w:r>
-      <w:r>
-        <w:t>z előbb említett középpontból mutat fölfelé, nulla pontja a robot testének legalsó pontjában van. Ezen analógiát követve a d</w:t>
-      </w:r>
-      <w:r>
-        <w:rPr>
-          <w:vertAlign w:val="subscript"/>
-        </w:rPr>
-        <w:t>z</w:t>
-      </w:r>
-      <w:r>
-        <w:t xml:space="preserve"> és d</w:t>
-      </w:r>
-      <w:r>
-        <w:rPr>
-          <w:vertAlign w:val="subscript"/>
-        </w:rPr>
-        <w:t>x</w:t>
-      </w:r>
-      <w:r>
-        <w:t xml:space="preserve"> paraméterek minden lábra meghatározzák az első motor tengelyét </w:t>
-      </w:r>
-      <w:r>
-        <w:t>a robot testének nulla pontjához képest</w:t>
-      </w:r>
-      <w:r>
-        <w:t xml:space="preserve">, ezzel eltolva a teljes lábat abba a forgáspontba. </w:t>
-      </w:r>
-      <w:r>
-        <w:t>A d</w:t>
-      </w:r>
-      <w:r>
-        <w:rPr>
-          <w:vertAlign w:val="subscript"/>
-        </w:rPr>
-        <w:t>y</w:t>
-      </w:r>
-      <w:r>
-        <w:t xml:space="preserve"> paraméter eltolja a láb kezdőpontját a második motor tengelyének magasságába, ugyan ez az első motorra nincs hatással, hiszen a tengelye mentén történik az eltolás,</w:t>
-      </w:r>
-      <w:r>
-        <w:t xml:space="preserve"> viszont</w:t>
-      </w:r>
-      <w:r>
-        <w:t xml:space="preserve"> a második moto</w:t>
-      </w:r>
-      <w:r>
-        <w:t>r e tengely menti eltolását így be lehet állítani. A d</w:t>
-      </w:r>
-      <w:r>
-        <w:rPr>
-          <w:vertAlign w:val="subscript"/>
-        </w:rPr>
-        <w:t>1</w:t>
-      </w:r>
-      <w:r>
-        <w:t xml:space="preserve"> eltolja </w:t>
-      </w:r>
-      <w:r>
-        <w:t>a második motor tengelyét sugár irányba,</w:t>
-      </w:r>
-      <w:r>
-        <w:t xml:space="preserve"> ezzel meghatározza az első és második csukók tengelyei közötti távolságot. A</w:t>
-      </w:r>
-      <w:r>
-        <w:t xml:space="preserve"> d</w:t>
-      </w:r>
-      <w:r>
-        <w:rPr>
-          <w:vertAlign w:val="subscript"/>
-        </w:rPr>
-        <w:t>2</w:t>
-      </w:r>
-      <w:r>
-        <w:t xml:space="preserve"> hasonló módon a harmadik motor tengelyét </w:t>
-      </w:r>
-      <w:r>
-        <w:t>helyezi odébb, ezzel meghatározva a második és harmadik motor tengelyei közötti távolságot. A d</w:t>
-      </w:r>
-      <w:r>
-        <w:rPr>
-          <w:vertAlign w:val="subscript"/>
-        </w:rPr>
-        <w:t>3</w:t>
-      </w:r>
-      <w:r>
-        <w:t xml:space="preserve"> paraméter a láb</w:t>
-      </w:r>
-      <w:r>
-        <w:t xml:space="preserve"> végpontja és a harmadik csukló közötti távolságot határozza meg. Végül a d</w:t>
-      </w:r>
-      <w:r>
-        <w:rPr>
-          <w:vertAlign w:val="subscript"/>
-        </w:rPr>
-        <w:t>3</w:t>
-      </w:r>
-      <w:r>
-        <w:t xml:space="preserve">x a második és harmadik csukló tengelye mentén tolja el a láb végpontját az első motor tengelyéhez képest. Erre azért van szükség, mert </w:t>
-      </w:r>
-      <w:r>
-        <w:t xml:space="preserve">a láb utolsó alkatrésze kissé eltolva érinti a földet az első forgástengelyhez képest. A </w:t>
-      </w:r>
-      <w:r>
-        <w:t>fenti magyarázat megértését az XY képek segítik elő</w:t>
+          <w:b w:val="0"/>
+          <w:bCs w:val="0"/>
+        </w:rPr>
+        <w:commentReference w:id="29"/>
+      </w:r>
+    </w:p>
+    <w:p>
+      <w:pPr>
+        <w:pStyle w:val="Cmsor2"/>
+      </w:pPr>
+      <w:bookmarkStart w:id="32" w:name="_Ref103720046"/>
+      <w:bookmarkStart w:id="33" w:name="_Toc103976103"/>
+      <w:r>
+        <w:t>Nyomtatás</w:t>
+      </w:r>
+      <w:bookmarkEnd w:id="32"/>
+      <w:bookmarkEnd w:id="33"/>
+    </w:p>
+    <w:p>
+      <w:r>
+        <w:t xml:space="preserve">A </w:t>
+      </w:r>
+      <w:r>
+        <w:t xml:space="preserve">robot </w:t>
+      </w:r>
+      <w:r>
+        <w:t>gyártás</w:t>
+      </w:r>
+      <w:r>
+        <w:t>ának</w:t>
+      </w:r>
+      <w:r>
+        <w:t xml:space="preserve"> megkezdése elött </w:t>
+      </w:r>
+      <w:r>
+        <w:t>fontosnak tartottam pár teszt nyomtatás elvégzését, ugyanis</w:t>
+      </w:r>
+      <w:r>
+        <w:t xml:space="preserve"> ezen terv elött sosem használtam műanyagba ágyazható </w:t>
+      </w:r>
+      <w:r>
+        <w:t>réz</w:t>
+      </w:r>
+      <w:r>
+        <w:t xml:space="preserve"> menete</w:t>
+      </w:r>
+      <w:r>
+        <w:t>s betétet</w:t>
+      </w:r>
+      <w:r>
+        <w:t xml:space="preserve">, </w:t>
+      </w:r>
+      <w:r>
+        <w:t>ezért külön tesztelést igényelt, erről a</w:t>
+      </w:r>
+      <w:r>
+        <w:fldChar w:fldCharType="begin"/>
+      </w:r>
+      <w:r>
+        <w:instrText xml:space="preserve"> REF _Ref103973735 \r \h </w:instrText>
+      </w:r>
+      <w:r>
+        <w:fldChar w:fldCharType="separate"/>
+      </w:r>
+      <w:r>
+        <w:t>2.2.1</w:t>
+      </w:r>
+      <w:r>
+        <w:fldChar w:fldCharType="end"/>
+      </w:r>
+      <w:r>
+        <w:t xml:space="preserve"> pontban írok.</w:t>
+      </w:r>
+      <w:r>
+        <w:t xml:space="preserve"> Valamint felmerült bennem egy lehetséges összeszerelési probléma</w:t>
+      </w:r>
+      <w:r>
+        <w:t xml:space="preserve">, melyet az </w:t>
+      </w:r>
+      <w:r>
+        <w:fldChar w:fldCharType="begin"/>
+      </w:r>
+      <w:r>
+        <w:instrText xml:space="preserve"> REF _Ref103792333 \r \h </w:instrText>
+      </w:r>
+      <w:r>
+        <w:fldChar w:fldCharType="separate"/>
+      </w:r>
+      <w:r>
+        <w:t>2.2.2</w:t>
+      </w:r>
+      <w:r>
+        <w:fldChar w:fldCharType="end"/>
+      </w:r>
+      <w:r>
+        <w:t xml:space="preserve"> pont</w:t>
+      </w:r>
+      <w:r>
+        <w:t>ban részletezem</w:t>
+      </w:r>
+    </w:p>
+    <w:p>
+      <w:pPr>
+        <w:pStyle w:val="Cmsor3"/>
+      </w:pPr>
+      <w:bookmarkStart w:id="34" w:name="_Ref103973726"/>
+      <w:bookmarkStart w:id="35" w:name="_Ref103973735"/>
+      <w:bookmarkStart w:id="36" w:name="_Toc103976104"/>
+      <w:r>
+        <w:t>Csavarok tesztelése</w:t>
+      </w:r>
+      <w:bookmarkEnd w:id="34"/>
+      <w:bookmarkEnd w:id="35"/>
+      <w:bookmarkEnd w:id="36"/>
+    </w:p>
+    <w:p>
+      <w:r>
+        <w:t xml:space="preserve">A </w:t>
+      </w:r>
+      <w:r>
+        <w:t>menetes betétek</w:t>
+      </w:r>
+      <w:r>
+        <w:t xml:space="preserve">, valamint minden egyéb csavar tesztelése érdekében létrehoztam egy </w:t>
+      </w:r>
+      <w:r>
+        <w:t>egyszerű tesztelési panelt, melyen tized milliméter átmérő különbségű furatok v</w:t>
+      </w:r>
+      <w:r>
+        <w:t>annak</w:t>
       </w:r>
       <w:r>
         <w:t>.</w:t>
@@ -5334,172 +7976,61 @@
       <w:r>
         <w:t xml:space="preserve"> </w:t>
       </w:r>
-      <w:sdt>
-        <w:sdtPr>
-          <w:id w:val="1879890092"/>
-          <w:citation/>
-        </w:sdtPr>
-        <w:sdtContent>
-          <w:r>
-            <w:fldChar w:fldCharType="begin"/>
-          </w:r>
-          <w:r>
-            <w:instrText xml:space="preserve"> CITATION Bab18 \l 1038 </w:instrText>
-          </w:r>
-          <w:r>
-            <w:fldChar w:fldCharType="separate"/>
-          </w:r>
-          <w:r>
-            <w:rPr>
-              <w:noProof/>
-            </w:rPr>
-            <w:t>[1]</w:t>
-          </w:r>
-          <w:r>
-            <w:fldChar w:fldCharType="end"/>
-          </w:r>
-        </w:sdtContent>
-      </w:sdt>
-    </w:p>
-    <w:p>
-      <w:pPr>
-        <w:pStyle w:val="Cmsor2"/>
-      </w:pPr>
-      <w:bookmarkStart w:id="28" w:name="_Ref103720046"/>
-      <w:bookmarkStart w:id="29" w:name="_Toc103950748"/>
-      <w:r>
-        <w:t>Nyomtatás</w:t>
-      </w:r>
-      <w:bookmarkEnd w:id="28"/>
-      <w:bookmarkEnd w:id="29"/>
-    </w:p>
-    <w:p>
-      <w:r>
-        <w:t xml:space="preserve">A </w:t>
-      </w:r>
-      <w:r>
-        <w:t xml:space="preserve">robot </w:t>
-      </w:r>
-      <w:r>
-        <w:t>gyártás</w:t>
-      </w:r>
-      <w:r>
-        <w:t>ának</w:t>
-      </w:r>
-      <w:r>
-        <w:t xml:space="preserve"> megkezdése elött </w:t>
-      </w:r>
-      <w:r>
-        <w:t>fontosnak tartottam pár teszt nyomtatás elvégzését, ugyanis</w:t>
-      </w:r>
-      <w:r>
-        <w:t xml:space="preserve"> ezen terv elött sosem használtam műanyagba ágyazható </w:t>
-      </w:r>
-      <w:r>
-        <w:t>réz</w:t>
-      </w:r>
-      <w:r>
-        <w:t xml:space="preserve"> menete</w:t>
-      </w:r>
-      <w:r>
-        <w:t>s betétet</w:t>
-      </w:r>
-      <w:r>
-        <w:t>, ezért szerettem volna letesztelni működését. Valamint felmerült bennem egy lehetséges összeszerelési probléma</w:t>
-      </w:r>
-      <w:r>
-        <w:t xml:space="preserve">, melyet az </w:t>
+      <w:r>
+        <w:t xml:space="preserve">Így </w:t>
+      </w:r>
+      <w:r>
+        <w:t xml:space="preserve">a végleges tervre olyan átmérőjű furatok kerülnek, melyekbe a legjobban illeszkednek a </w:t>
+      </w:r>
+      <w:r>
+        <w:t>betétek</w:t>
+      </w:r>
+      <w:r>
+        <w:t xml:space="preserve"> és egyéb csavarok.</w:t>
+      </w:r>
+      <w:r>
+        <w:t xml:space="preserve"> </w:t>
+      </w:r>
+      <w:r>
+        <w:t>A</w:t>
+      </w:r>
+      <w:r>
+        <w:t xml:space="preserve"> </w:t>
       </w:r>
       <w:r>
         <w:fldChar w:fldCharType="begin"/>
       </w:r>
       <w:r>
-        <w:instrText xml:space="preserve"> REF _Ref103792333 \r \h </w:instrText>
+        <w:instrText xml:space="preserve"> REF _Ref103974387 \h </w:instrText>
       </w:r>
       <w:r>
         <w:fldChar w:fldCharType="separate"/>
       </w:r>
       <w:r>
-        <w:t>2.2.2</w:t>
+        <w:rPr>
+          <w:noProof/>
+        </w:rPr>
+        <w:t>6</w:t>
+      </w:r>
+      <w:r>
+        <w:t>. ábra</w:t>
       </w:r>
       <w:r>
         <w:fldChar w:fldCharType="end"/>
       </w:r>
       <w:r>
-        <w:t xml:space="preserve"> pont tárgyal részletesebben</w:t>
-      </w:r>
-      <w:r>
-        <w:t>.</w:t>
-      </w:r>
-    </w:p>
-    <w:p>
-      <w:pPr>
-        <w:pStyle w:val="Cmsor3"/>
-      </w:pPr>
-      <w:bookmarkStart w:id="30" w:name="_Toc103950749"/>
-      <w:r>
-        <w:t>Csavarok tesztelése</w:t>
-      </w:r>
-      <w:bookmarkEnd w:id="30"/>
-    </w:p>
-    <w:p>
-      <w:r>
-        <w:t xml:space="preserve">A </w:t>
-      </w:r>
-      <w:r>
-        <w:t>menetes betétek</w:t>
-      </w:r>
-      <w:r>
-        <w:t xml:space="preserve">, valamint minden egyéb csavar tesztelése érdekében létrehoztam egy </w:t>
-      </w:r>
-      <w:r>
-        <w:t>egyszerű tesztelési panelt, melyen tized milliméter átmérő különbségű furatok v</w:t>
-      </w:r>
-      <w:r>
-        <w:t>annak</w:t>
-      </w:r>
-      <w:r>
-        <w:t>.</w:t>
-      </w:r>
-      <w:r>
         <w:t xml:space="preserve"> </w:t>
       </w:r>
       <w:r>
-        <w:t xml:space="preserve">Így </w:t>
-      </w:r>
-      <w:r>
-        <w:t xml:space="preserve">a végleges tervre olyan átmérőjű furatok kerülnek, melyekbe a legjobban illeszkednek a </w:t>
-      </w:r>
-      <w:r>
-        <w:t>betétek</w:t>
-      </w:r>
-      <w:r>
-        <w:t xml:space="preserve"> és egyéb csavarok.</w:t>
-      </w:r>
-      <w:r>
-        <w:t xml:space="preserve"> A</w:t>
-      </w:r>
-      <w:r>
-        <w:t>z</w:t>
-      </w:r>
-      <w:r>
-        <w:t xml:space="preserve"> xy képen látható</w:t>
-      </w:r>
-      <w:r>
-        <w:t xml:space="preserve">, hogy a panelen minden furat átmerőből több típusú is szerepel, annak érdekében, hogy több </w:t>
-      </w:r>
-      <w:r>
-        <w:t>elhelyezési módszer is kipróbálható legyen.</w:t>
-      </w:r>
-      <w:commentRangeStart w:id="31"/>
-    </w:p>
-    <w:commentRangeEnd w:id="31"/>
+        <w:t>mutatom be a tervezett panelt, melyen jól láthatóak a különböző méretű furatok. Minden átmérőjű furatból többet terveztem, hogy különböző rögzítési lehetőségeket is ki tudjak próbálni.</w:t>
+      </w:r>
+    </w:p>
     <w:p>
       <w:pPr>
         <w:ind w:firstLine="0"/>
         <w:sectPr>
-          <w:headerReference w:type="even" r:id="rId17"/>
-          <w:footerReference w:type="default" r:id="rId18"/>
+          <w:headerReference w:type="even" r:id="rId19"/>
+          <w:footerReference w:type="default" r:id="rId20"/>
           <w:type w:val="continuous"/>
           <w:pgSz w:w="11907" w:h="16840" w:code="9"/>
           <w:pgMar w:top="1418" w:right="1418" w:bottom="1418" w:left="1418" w:header="709" w:footer="709" w:gutter="567"/>
@@ -5538,7 +8069,7 @@
                     </pic:cNvPicPr>
                   </pic:nvPicPr>
                   <pic:blipFill>
-                    <a:blip r:embed="rId19" cstate="print">
+                    <a:blip r:embed="rId21" cstate="print">
                       <a:extLst>
                         <a:ext uri="{28A0092B-C50C-407E-A947-70E740481C1C}">
                           <a14:useLocalDpi xmlns:a14="http://schemas.microsoft.com/office/drawing/2010/main" val="0"/>
@@ -5570,20 +8101,38 @@
         </w:drawing>
       </w:r>
     </w:p>
+    <w:bookmarkStart w:id="37" w:name="_Ref103974387"/>
     <w:p>
       <w:pPr>
         <w:pStyle w:val="Kpalrs"/>
       </w:pPr>
-      <w:fldSimple w:instr=" SEQ ábra \* ARABIC ">
-        <w:r>
-          <w:rPr>
-            <w:noProof/>
-          </w:rPr>
-          <w:t>4</w:t>
-        </w:r>
-      </w:fldSimple>
-      <w:r>
-        <w:t>. ábra: Teszt panel modellje</w:t>
+      <w:r>
+        <w:fldChar w:fldCharType="begin"/>
+      </w:r>
+      <w:r>
+        <w:instrText xml:space="preserve"> SEQ ábra \* ARABIC </w:instrText>
+      </w:r>
+      <w:r>
+        <w:fldChar w:fldCharType="separate"/>
+      </w:r>
+      <w:r>
+        <w:rPr>
+          <w:noProof/>
+        </w:rPr>
+        <w:t>6</w:t>
+      </w:r>
+      <w:r>
+        <w:rPr>
+          <w:noProof/>
+        </w:rPr>
+        <w:fldChar w:fldCharType="end"/>
+      </w:r>
+      <w:r>
+        <w:t>. ábra</w:t>
+      </w:r>
+      <w:bookmarkEnd w:id="37"/>
+      <w:r>
+        <w:t>: Teszt panel modellje</w:t>
       </w:r>
     </w:p>
     <w:p>
@@ -5614,7 +8163,7 @@
                     </pic:cNvPicPr>
                   </pic:nvPicPr>
                   <pic:blipFill>
-                    <a:blip r:embed="rId20" cstate="print">
+                    <a:blip r:embed="rId22" cstate="print">
                       <a:extLst>
                         <a:ext uri="{28A0092B-C50C-407E-A947-70E740481C1C}">
                           <a14:useLocalDpi xmlns:a14="http://schemas.microsoft.com/office/drawing/2010/main" val="0"/>
@@ -5658,115 +8207,164 @@
           <w:docGrid w:linePitch="360"/>
         </w:sectPr>
       </w:pPr>
-      <w:fldSimple w:instr=" SEQ ábra \* ARABIC ">
-        <w:r>
-          <w:rPr>
-            <w:noProof/>
-          </w:rPr>
-          <w:t>5</w:t>
-        </w:r>
-      </w:fldSimple>
-      <w:r>
-        <w:t>. ábra: Panel a tesztelés után.</w:t>
-      </w:r>
+      <w:r>
+        <w:fldChar w:fldCharType="begin"/>
+      </w:r>
+      <w:r>
+        <w:instrText xml:space="preserve"> SEQ ábra \* ARABIC </w:instrText>
+      </w:r>
+      <w:r>
+        <w:fldChar w:fldCharType="separate"/>
+      </w:r>
+      <w:r>
+        <w:rPr>
+          <w:noProof/>
+        </w:rPr>
+        <w:t>7</w:t>
+      </w:r>
+      <w:r>
+        <w:rPr>
+          <w:noProof/>
+        </w:rPr>
+        <w:fldChar w:fldCharType="end"/>
+      </w:r>
+      <w:r>
+        <w:t>. ábra: Panel a tesztelés után</w:t>
+      </w:r>
+      <w:r>
+        <w:t>.</w:t>
+      </w:r>
+    </w:p>
+    <w:p>
+      <w:r>
+        <w:t xml:space="preserve">A </w:t>
+      </w:r>
+      <w:r>
+        <w:t xml:space="preserve">betétek, melyeket </w:t>
+      </w:r>
+      <w:r>
+        <w:t>a roboton használok,</w:t>
+      </w:r>
+      <w:r>
+        <w:t xml:space="preserve"> fogakkal rendelkeznek és </w:t>
+      </w:r>
+      <w:r>
+        <w:t>többféle</w:t>
+      </w:r>
+      <w:r>
+        <w:t xml:space="preserve"> behelyezési módszerre találtam példát. </w:t>
+      </w:r>
+      <w:r>
+        <w:t xml:space="preserve">Az egyik esetben </w:t>
+      </w:r>
+      <w:r>
+        <w:t>egy satu segítségével lehet belepréselni a műanyagba a rézbetétet és a csavart fentről rögzíteni</w:t>
+      </w:r>
+      <w:r>
+        <w:t xml:space="preserve">, ekkor </w:t>
+      </w:r>
+      <w:r>
+        <w:t xml:space="preserve">terhelés hatására </w:t>
+      </w:r>
+      <w:r>
+        <w:t xml:space="preserve">kizárólag az </w:t>
+      </w:r>
+      <w:r>
+        <w:t>előbb</w:t>
+      </w:r>
+      <w:r>
+        <w:t xml:space="preserve"> említett fogak tartják </w:t>
+      </w:r>
+      <w:r>
+        <w:t>a betéte</w:t>
+      </w:r>
+      <w:r>
+        <w:t xml:space="preserve">t. </w:t>
+      </w:r>
+      <w:r>
+        <w:t xml:space="preserve">Ennél egy biztosabb megoldás, </w:t>
+      </w:r>
+      <w:r>
+        <w:t>a peremes betét használata</w:t>
+      </w:r>
+      <w:r>
+        <w:t xml:space="preserve">, melybe </w:t>
+      </w:r>
+      <w:r>
+        <w:t>a furat másik oldaláról</w:t>
+      </w:r>
+      <w:r>
+        <w:t xml:space="preserve"> érdemes belecsavarni a csavart. Ezen felhasználáskor terhelés hatására a fogak helyett egy széles perem tartja helyén.</w:t>
+      </w:r>
+      <w:r>
+        <w:t xml:space="preserve"> </w:t>
+      </w:r>
+      <w:r>
+        <w:t>E</w:t>
+      </w:r>
+      <w:r>
+        <w:t>rre</w:t>
+      </w:r>
+      <w:r>
+        <w:t xml:space="preserve"> a rögzítésre a</w:t>
+      </w:r>
+      <w:r>
+        <w:t xml:space="preserve"> </w:t>
+      </w:r>
+      <w:commentRangeStart w:id="38"/>
+      <w:r>
+        <w:t xml:space="preserve">xy ábra </w:t>
+      </w:r>
+      <w:commentRangeEnd w:id="38"/>
       <w:r>
         <w:rPr>
           <w:rStyle w:val="Jegyzethivatkozs"/>
         </w:rPr>
-        <w:commentReference w:id="31"/>
-      </w:r>
-    </w:p>
-    <w:p>
-      <w:r>
-        <w:t xml:space="preserve">A </w:t>
-      </w:r>
-      <w:r>
-        <w:t xml:space="preserve">betétek, melyeket használtam a fogakkal rendelkeznek és </w:t>
-      </w:r>
-      <w:r>
-        <w:t>többféle</w:t>
-      </w:r>
-      <w:r>
-        <w:t xml:space="preserve"> behelyezési módszerre találtam példát. </w:t>
-      </w:r>
-      <w:r>
-        <w:t xml:space="preserve">Az egyik esetben egy gumikalapács segítségével lehet belekalapálni, ekkor </w:t>
-      </w:r>
-      <w:r>
-        <w:t xml:space="preserve">kizárólag az </w:t>
-      </w:r>
-      <w:r>
-        <w:t>előbb</w:t>
-      </w:r>
-      <w:r>
-        <w:t xml:space="preserve"> említett fogak tartják </w:t>
-      </w:r>
-      <w:r>
-        <w:t>a betéte</w:t>
-      </w:r>
-      <w:r>
-        <w:t xml:space="preserve">t. </w:t>
-      </w:r>
-      <w:r>
-        <w:t xml:space="preserve">Ennél egy biztosabb megoldás, </w:t>
-      </w:r>
-      <w:r>
-        <w:t>a peremes betét használata,</w:t>
-      </w:r>
-      <w:r>
-        <w:t xml:space="preserve"> ekkor</w:t>
-      </w:r>
-      <w:r>
-        <w:t xml:space="preserve"> a furat másik oldaláról egy perem is tartja, erre példát az </w:t>
-      </w:r>
-      <w:commentRangeStart w:id="32"/>
+        <w:commentReference w:id="38"/>
+      </w:r>
+      <w:r>
+        <w:t>mutat</w:t>
+      </w:r>
+      <w:r>
+        <w:t xml:space="preserve"> példát.</w:t>
+      </w:r>
+      <w:r>
+        <w:t xml:space="preserve">, azon helyeken, ahol megoldható volt, én is így alkalmaztam. </w:t>
+      </w:r>
+      <w:r>
+        <w:t>További lehetőség a</w:t>
+      </w:r>
+      <w:r>
+        <w:t xml:space="preserve"> beté</w:t>
+      </w:r>
+      <w:r>
+        <w:t>t behelyezése közben melegítés használata, melyre egy forrasztópáka alkalmas, ekkor réz jó hővezetőképességéből adódóan a betét körüli műanyag megolvad és a nyomtatáskor</w:t>
+      </w:r>
+      <w:r>
+        <w:t xml:space="preserve"> létrejött rétegrendek elmosódnak és jobban körül ölelik a betét fogait. Ez</w:t>
+      </w:r>
+      <w:r>
+        <w:t>zel</w:t>
+      </w:r>
+      <w:r>
+        <w:t xml:space="preserve"> egy sokkal er</w:t>
+      </w:r>
+      <w:r>
+        <w:t>ősebb és biztosabb rögzítést alkotva, mely a tesztek során beigazolódott.</w:t>
+      </w:r>
+      <w:r>
+        <w:t xml:space="preserve"> A tesztek eredményét az </w:t>
+      </w:r>
+      <w:commentRangeStart w:id="39"/>
       <w:r>
         <w:t xml:space="preserve">xy ábra </w:t>
       </w:r>
-      <w:commentRangeEnd w:id="32"/>
+      <w:commentRangeEnd w:id="39"/>
       <w:r>
         <w:rPr>
           <w:rStyle w:val="Jegyzethivatkozs"/>
         </w:rPr>
-        <w:commentReference w:id="32"/>
-      </w:r>
-      <w:r>
-        <w:t xml:space="preserve">mutat, azon helyeken, ahol megoldható volt, én is így alkalmaztam. </w:t>
-      </w:r>
-      <w:r>
-        <w:t>További lehetőség a</w:t>
-      </w:r>
-      <w:r>
-        <w:t xml:space="preserve"> beté</w:t>
-      </w:r>
-      <w:r>
-        <w:t>t behelyezése közben melegítés használata, melyre egy forrasztópáka alkalmas, ekkor réz jó hővezetőképességéből adódóan a betét körüli műanyag megolvad és a nyomtatáskor</w:t>
-      </w:r>
-      <w:r>
-        <w:t xml:space="preserve"> létrejött rétegrendek elmosódnak és jobban körül ölelik a betét fogait. Ez</w:t>
-      </w:r>
-      <w:r>
-        <w:t>zel</w:t>
-      </w:r>
-      <w:r>
-        <w:t xml:space="preserve"> egy sokkal er</w:t>
-      </w:r>
-      <w:r>
-        <w:t>ősebb és biztosabb rögzítést alkotva, mely a tesztek során beigazolódott.</w:t>
-      </w:r>
-      <w:r>
-        <w:t xml:space="preserve"> A tesztek eredményét az </w:t>
-      </w:r>
-      <w:commentRangeStart w:id="33"/>
-      <w:r>
-        <w:t xml:space="preserve">xy ábra </w:t>
-      </w:r>
-      <w:commentRangeEnd w:id="33"/>
-      <w:r>
-        <w:rPr>
-          <w:rStyle w:val="Jegyzethivatkozs"/>
-        </w:rPr>
-        <w:commentReference w:id="33"/>
+        <w:commentReference w:id="39"/>
       </w:r>
       <w:r>
         <w:t xml:space="preserve">mutatja, azon esetek, mikor a panel </w:t>
@@ -5817,16 +8415,17 @@
       <w:pPr>
         <w:pStyle w:val="Cmsor3"/>
       </w:pPr>
-      <w:bookmarkStart w:id="34" w:name="_Ref103792333"/>
-      <w:bookmarkStart w:id="35" w:name="_Toc103950750"/>
-      <w:r>
+      <w:bookmarkStart w:id="40" w:name="_Ref103792333"/>
+      <w:bookmarkStart w:id="41" w:name="_Toc103976105"/>
+      <w:r>
+        <w:lastRenderedPageBreak/>
         <w:t xml:space="preserve">Összeszerelési </w:t>
       </w:r>
       <w:r>
         <w:t>újra tervezések</w:t>
       </w:r>
-      <w:bookmarkEnd w:id="34"/>
-      <w:bookmarkEnd w:id="35"/>
+      <w:bookmarkEnd w:id="40"/>
+      <w:bookmarkEnd w:id="41"/>
     </w:p>
     <w:p>
       <w:r>
@@ -5839,7 +8438,6 @@
         <w:t xml:space="preserve">A teszt alkatrészek összeszerelése során egy fő probléma lépett fel, </w:t>
       </w:r>
       <w:r>
-        <w:lastRenderedPageBreak/>
         <w:t>melyre előzetesen számítottam.</w:t>
       </w:r>
       <w:r>
@@ -5867,7 +8465,7 @@
         <w:rPr>
           <w:noProof/>
         </w:rPr>
-        <w:t>6</w:t>
+        <w:t>8</w:t>
       </w:r>
       <w:r>
         <w:t>. ábra</w:t>
@@ -5917,7 +8515,7 @@
                     </pic:cNvPicPr>
                   </pic:nvPicPr>
                   <pic:blipFill>
-                    <a:blip r:embed="rId21" cstate="print">
+                    <a:blip r:embed="rId23" cstate="print">
                       <a:extLst>
                         <a:ext uri="{28A0092B-C50C-407E-A947-70E740481C1C}">
                           <a14:useLocalDpi xmlns:a14="http://schemas.microsoft.com/office/drawing/2010/main" val="0"/>
@@ -5949,7 +8547,7 @@
         </w:drawing>
       </w:r>
     </w:p>
-    <w:bookmarkStart w:id="36" w:name="_Ref103802165"/>
+    <w:bookmarkStart w:id="42" w:name="_Ref103802165"/>
     <w:p>
       <w:pPr>
         <w:pStyle w:val="Kpalrs"/>
@@ -5967,7 +8565,7 @@
         <w:rPr>
           <w:noProof/>
         </w:rPr>
-        <w:t>6</w:t>
+        <w:t>8</w:t>
       </w:r>
       <w:r>
         <w:fldChar w:fldCharType="end"/>
@@ -5975,7 +8573,7 @@
       <w:r>
         <w:t>. ábra</w:t>
       </w:r>
-      <w:bookmarkEnd w:id="36"/>
+      <w:bookmarkEnd w:id="42"/>
       <w:r>
         <w:t>: A könnyebb összeszerelhetőség kedvéért bevágás a robot csuklóin.</w:t>
       </w:r>
@@ -5984,26 +8582,33 @@
       <w:pPr>
         <w:pStyle w:val="Cmsor2"/>
       </w:pPr>
-      <w:bookmarkStart w:id="37" w:name="_Toc103950751"/>
-      <w:r>
-        <w:t>A robot mechanikai vázának kalibrálása</w:t>
-      </w:r>
-      <w:bookmarkEnd w:id="37"/>
+      <w:bookmarkStart w:id="43" w:name="_Ref103962876"/>
+      <w:bookmarkStart w:id="44" w:name="_Toc103976106"/>
+      <w:r>
+        <w:t>Összeszerelés és kalibrálás</w:t>
+      </w:r>
+      <w:bookmarkEnd w:id="43"/>
+      <w:bookmarkEnd w:id="44"/>
     </w:p>
     <w:p/>
     <w:p>
       <w:pPr>
         <w:pStyle w:val="Cmsor1"/>
       </w:pPr>
-      <w:bookmarkStart w:id="38" w:name="_Toc103950752"/>
+      <w:bookmarkStart w:id="45" w:name="_Toc103976107"/>
+      <w:proofErr w:type="spellStart"/>
       <w:r>
         <w:lastRenderedPageBreak/>
-        <w:t>Omnidirekcionális j</w:t>
+        <w:t>Omnidirekcionális</w:t>
+      </w:r>
+      <w:proofErr w:type="spellEnd"/>
+      <w:r>
+        <w:t xml:space="preserve"> j</w:t>
       </w:r>
       <w:r>
         <w:t>árási algoritmus</w:t>
       </w:r>
-      <w:bookmarkEnd w:id="38"/>
+      <w:bookmarkEnd w:id="45"/>
     </w:p>
     <w:p>
       <w:r>
@@ -6166,16 +8771,16 @@
       <w:r>
         <w:t xml:space="preserve"> </w:t>
       </w:r>
-      <w:commentRangeStart w:id="39"/>
+      <w:commentRangeStart w:id="46"/>
       <w:r>
         <w:t>ROS</w:t>
       </w:r>
-      <w:commentRangeEnd w:id="39"/>
+      <w:commentRangeEnd w:id="46"/>
       <w:r>
         <w:rPr>
           <w:rStyle w:val="Jegyzethivatkozs"/>
         </w:rPr>
-        <w:commentReference w:id="39"/>
+        <w:commentReference w:id="46"/>
       </w:r>
       <w:r>
         <w:t xml:space="preserve"> </w:t>
@@ -6201,7 +8806,7 @@
       <w:r>
         <w:t xml:space="preserve">, melyre az </w:t>
       </w:r>
-      <w:commentRangeStart w:id="40"/>
+      <w:commentRangeStart w:id="47"/>
       <w:r>
         <w:rPr>
           <w:color w:val="FF0000"/>
@@ -6211,12 +8816,12 @@
       <w:r>
         <w:t xml:space="preserve"> </w:t>
       </w:r>
-      <w:commentRangeEnd w:id="40"/>
+      <w:commentRangeEnd w:id="47"/>
       <w:r>
         <w:rPr>
           <w:rStyle w:val="Jegyzethivatkozs"/>
         </w:rPr>
-        <w:commentReference w:id="40"/>
+        <w:commentReference w:id="47"/>
       </w:r>
       <w:r>
         <w:t>pontban térek ki részletesebben</w:t>
@@ -6224,7 +8829,7 @@
       <w:r>
         <w:t xml:space="preserve">. </w:t>
       </w:r>
-      <w:commentRangeStart w:id="41"/>
+      <w:commentRangeStart w:id="48"/>
       <w:r>
         <w:t xml:space="preserve">A </w:t>
       </w:r>
@@ -6246,14 +8851,14 @@
       <w:r>
         <w:t xml:space="preserve"> </w:t>
       </w:r>
-      <w:commentRangeEnd w:id="41"/>
+      <w:commentRangeEnd w:id="48"/>
       <w:r>
         <w:rPr>
           <w:rStyle w:val="Jegyzethivatkozs"/>
         </w:rPr>
-        <w:commentReference w:id="41"/>
-      </w:r>
-      <w:commentRangeStart w:id="42"/>
+        <w:commentReference w:id="48"/>
+      </w:r>
+      <w:commentRangeStart w:id="49"/>
       <w:r>
         <w:t>Algoritmusom több különálló részre bontható,</w:t>
       </w:r>
@@ -6277,7 +8882,15 @@
         <w:t xml:space="preserve">szög alapján azt a </w:t>
       </w:r>
       <w:r>
-        <w:t xml:space="preserve">lépéstávolságot, illetve lépésenkénti elfordulást, melyet a robot ténylegesen lépni fog. A tényleges lépéstávolság nem minden esetben egyenlő a maximummal, hogyha a lelépendő távolság nem </w:t>
+        <w:t xml:space="preserve">lépéstávolságot, illetve </w:t>
+      </w:r>
+      <w:proofErr w:type="spellStart"/>
+      <w:r>
+        <w:t>lépésenkénti</w:t>
+      </w:r>
+      <w:proofErr w:type="spellEnd"/>
+      <w:r>
+        <w:t xml:space="preserve"> elfordulást, melyet a robot ténylegesen lépni fog. A tényleges lépéstávolság nem minden esetben egyenlő a maximummal, hogyha a lelépendő távolság nem </w:t>
       </w:r>
       <w:r>
         <w:t>egész számú többszöröse a</w:t>
@@ -6291,29 +8904,29 @@
       <w:r>
         <w:t xml:space="preserve"> </w:t>
       </w:r>
-      <w:commentRangeEnd w:id="42"/>
+      <w:commentRangeEnd w:id="49"/>
       <w:r>
         <w:rPr>
           <w:rStyle w:val="Jegyzethivatkozs"/>
         </w:rPr>
-        <w:commentReference w:id="42"/>
+        <w:commentReference w:id="49"/>
       </w:r>
     </w:p>
     <w:p>
       <w:pPr>
         <w:pStyle w:val="Cmsor2"/>
       </w:pPr>
-      <w:bookmarkStart w:id="43" w:name="_Toc103950753"/>
+      <w:bookmarkStart w:id="50" w:name="_Toc103976108"/>
       <w:r>
         <w:t xml:space="preserve">Láb elérési </w:t>
       </w:r>
       <w:r>
         <w:t>tartománya</w:t>
       </w:r>
-      <w:bookmarkEnd w:id="43"/>
-    </w:p>
-    <w:p>
-      <w:commentRangeStart w:id="44"/>
+      <w:bookmarkEnd w:id="50"/>
+    </w:p>
+    <w:p>
+      <w:commentRangeStart w:id="51"/>
       <w:r>
         <w:t xml:space="preserve">A mozgási algoritmus </w:t>
       </w:r>
@@ -6386,16 +8999,16 @@
       <w:r>
         <w:fldChar w:fldCharType="end"/>
       </w:r>
-      <w:commentRangeStart w:id="45"/>
+      <w:commentRangeStart w:id="52"/>
       <w:r>
         <w:t xml:space="preserve"> </w:t>
       </w:r>
-      <w:commentRangeEnd w:id="45"/>
+      <w:commentRangeEnd w:id="52"/>
       <w:r>
         <w:rPr>
           <w:rStyle w:val="Jegyzethivatkozs"/>
         </w:rPr>
-        <w:commentReference w:id="45"/>
+        <w:commentReference w:id="52"/>
       </w:r>
       <w:r>
         <w:t>fejezetben</w:t>
@@ -6424,32 +9037,32 @@
       <w:r>
         <w:t xml:space="preserve"> fejezetben térek ki bővebben.</w:t>
       </w:r>
-      <w:commentRangeEnd w:id="44"/>
+      <w:commentRangeEnd w:id="51"/>
       <w:r>
         <w:rPr>
           <w:rStyle w:val="Jegyzethivatkozs"/>
         </w:rPr>
-        <w:commentReference w:id="44"/>
+        <w:commentReference w:id="51"/>
       </w:r>
     </w:p>
     <w:p>
       <w:pPr>
         <w:pStyle w:val="Cmsor3"/>
       </w:pPr>
-      <w:bookmarkStart w:id="46" w:name="_Az_elérési_tartomány"/>
-      <w:bookmarkStart w:id="47" w:name="_Ref103162995"/>
-      <w:bookmarkStart w:id="48" w:name="_Ref103164328"/>
-      <w:bookmarkStart w:id="49" w:name="_Toc103950754"/>
-      <w:bookmarkEnd w:id="46"/>
+      <w:bookmarkStart w:id="53" w:name="_Az_elérési_tartomány"/>
+      <w:bookmarkStart w:id="54" w:name="_Ref103162995"/>
+      <w:bookmarkStart w:id="55" w:name="_Ref103164328"/>
+      <w:bookmarkStart w:id="56" w:name="_Toc103976109"/>
+      <w:bookmarkEnd w:id="53"/>
       <w:r>
         <w:t>Az elérési tartomány</w:t>
       </w:r>
-      <w:bookmarkEnd w:id="47"/>
-      <w:bookmarkEnd w:id="48"/>
-      <w:bookmarkEnd w:id="49"/>
-    </w:p>
-    <w:p>
-      <w:commentRangeStart w:id="50"/>
+      <w:bookmarkEnd w:id="54"/>
+      <w:bookmarkEnd w:id="55"/>
+      <w:bookmarkEnd w:id="56"/>
+    </w:p>
+    <w:p>
+      <w:commentRangeStart w:id="57"/>
       <w:r>
         <w:t>A továbbiakban bemutatom egy láb elérési tartományának felépítését</w:t>
       </w:r>
@@ -6468,7 +9081,7 @@
       <w:r>
         <w:t xml:space="preserve"> A robot koordináta rendszere úgy épül fel, hogy a robot testének középpontja az origó és a négy láb a négy síknegyeden helyezkedik el. </w:t>
       </w:r>
-      <w:commentRangeStart w:id="51"/>
+      <w:commentRangeStart w:id="58"/>
       <w:r>
         <w:t xml:space="preserve">A robot </w:t>
       </w:r>
@@ -6478,19 +9091,19 @@
       <w:r>
         <w:t xml:space="preserve"> Az y tengely mentén a robot hasmagassága állítható.</w:t>
       </w:r>
-      <w:commentRangeEnd w:id="50"/>
+      <w:commentRangeEnd w:id="57"/>
       <w:r>
         <w:rPr>
           <w:rStyle w:val="Jegyzethivatkozs"/>
         </w:rPr>
-        <w:commentReference w:id="50"/>
-      </w:r>
-      <w:commentRangeEnd w:id="51"/>
+        <w:commentReference w:id="57"/>
+      </w:r>
+      <w:commentRangeEnd w:id="58"/>
       <w:r>
         <w:rPr>
           <w:rStyle w:val="Jegyzethivatkozs"/>
         </w:rPr>
-        <w:commentReference w:id="51"/>
+        <w:commentReference w:id="58"/>
       </w:r>
     </w:p>
     <w:p>
@@ -6551,19 +9164,19 @@
       <w:r>
         <w:t xml:space="preserve"> számolható ki. A körszelet nagyságát tovább korlátozza az első forgó pontba épített </w:t>
       </w:r>
-      <w:commentRangeStart w:id="52"/>
+      <w:commentRangeStart w:id="59"/>
       <w:r>
         <w:t>szervo forgási korlátja, mely</w:t>
       </w:r>
       <w:r>
         <w:t>nek teljes tartománya ugyan 145° viszont a tipikus használati tartománya csak 90° fok így én az utóbbi értéket használtam fel.</w:t>
       </w:r>
-      <w:commentRangeEnd w:id="52"/>
+      <w:commentRangeEnd w:id="59"/>
       <w:r>
         <w:rPr>
           <w:rStyle w:val="Jegyzethivatkozs"/>
         </w:rPr>
-        <w:commentReference w:id="52"/>
+        <w:commentReference w:id="59"/>
       </w:r>
       <w:r>
         <w:t xml:space="preserve"> Egy láb elérési tartományát tovább szűkíti az, hogy a </w:t>
@@ -6625,11 +9238,11 @@
       <w:pPr>
         <w:pStyle w:val="Cmsor3"/>
       </w:pPr>
-      <w:bookmarkStart w:id="53" w:name="_Toc103950755"/>
+      <w:bookmarkStart w:id="60" w:name="_Toc103976110"/>
       <w:r>
         <w:t>Láb pályája</w:t>
       </w:r>
-      <w:bookmarkEnd w:id="53"/>
+      <w:bookmarkEnd w:id="60"/>
     </w:p>
     <w:p>
       <w:r>
@@ -6688,13 +9301,13 @@
       <w:pPr>
         <w:pStyle w:val="Cmsor3"/>
       </w:pPr>
-      <w:bookmarkStart w:id="54" w:name="_Ref103208144"/>
-      <w:bookmarkStart w:id="55" w:name="_Toc103950756"/>
+      <w:bookmarkStart w:id="61" w:name="_Ref103208144"/>
+      <w:bookmarkStart w:id="62" w:name="_Toc103976111"/>
       <w:r>
         <w:t>Elérési tartomány középpontja</w:t>
       </w:r>
-      <w:bookmarkEnd w:id="54"/>
-      <w:bookmarkEnd w:id="55"/>
+      <w:bookmarkEnd w:id="61"/>
+      <w:bookmarkEnd w:id="62"/>
     </w:p>
     <w:p>
       <w:r>
@@ -6706,6 +9319,7 @@
       <w:r>
         <w:t xml:space="preserve"> minden esetben átmegy egy fix ponton, ezzel meghatározva egy láb elérési tartományának </w:t>
       </w:r>
+      <w:proofErr w:type="spellStart"/>
       <w:r>
         <w:t>C</w:t>
       </w:r>
@@ -6715,6 +9329,7 @@
         </w:rPr>
         <w:t>i</w:t>
       </w:r>
+      <w:proofErr w:type="spellEnd"/>
       <w:r>
         <w:t xml:space="preserve"> </w:t>
       </w:r>
@@ -6743,7 +9358,11 @@
         <w:t>A</w:t>
       </w:r>
       <w:r>
-        <w:t>z xy képen látható C</w:t>
+        <w:t xml:space="preserve">z xy képen látható </w:t>
+      </w:r>
+      <w:proofErr w:type="spellStart"/>
+      <w:r>
+        <w:t>C</w:t>
       </w:r>
       <w:r>
         <w:rPr>
@@ -6751,6 +9370,7 @@
         </w:rPr>
         <w:t>i</w:t>
       </w:r>
+      <w:proofErr w:type="spellEnd"/>
       <w:r>
         <w:t xml:space="preserve"> </w:t>
       </w:r>
@@ -6787,6 +9407,7 @@
       <w:r>
         <w:t xml:space="preserve">. A szimmetria megtartásának érdekében a </w:t>
       </w:r>
+      <w:proofErr w:type="spellStart"/>
       <w:r>
         <w:t>C</w:t>
       </w:r>
@@ -6796,6 +9417,7 @@
         </w:rPr>
         <w:t>i</w:t>
       </w:r>
+      <w:proofErr w:type="spellEnd"/>
       <w:r>
         <w:t xml:space="preserve"> </w:t>
       </w:r>
@@ -6821,23 +9443,23 @@
           <w:color w:val="FF0000"/>
         </w:rPr>
       </w:pPr>
-      <w:commentRangeStart w:id="56"/>
+      <w:commentRangeStart w:id="63"/>
       <w:r>
         <w:rPr>
           <w:color w:val="FF0000"/>
         </w:rPr>
         <w:t>képletet beszúrni erről</w:t>
       </w:r>
-      <w:commentRangeEnd w:id="56"/>
+      <w:commentRangeEnd w:id="63"/>
       <w:r>
         <w:rPr>
           <w:rStyle w:val="Jegyzethivatkozs"/>
         </w:rPr>
-        <w:commentReference w:id="56"/>
-      </w:r>
-    </w:p>
-    <w:p>
-      <w:commentRangeStart w:id="57"/>
+        <w:commentReference w:id="63"/>
+      </w:r>
+    </w:p>
+    <w:p>
+      <w:commentRangeStart w:id="64"/>
       <w:r>
         <w:t xml:space="preserve">A </w:t>
       </w:r>
@@ -6851,7 +9473,11 @@
         <w:t>rányok közötti váltást tovább egyszerűsíti</w:t>
       </w:r>
       <w:r>
-        <w:t xml:space="preserve"> a C</w:t>
+        <w:t xml:space="preserve"> a </w:t>
+      </w:r>
+      <w:proofErr w:type="spellStart"/>
+      <w:r>
+        <w:t>C</w:t>
       </w:r>
       <w:r>
         <w:rPr>
@@ -6859,6 +9485,7 @@
         </w:rPr>
         <w:t>i</w:t>
       </w:r>
+      <w:proofErr w:type="spellEnd"/>
       <w:r>
         <w:t xml:space="preserve"> pont, ugyanis így </w:t>
       </w:r>
@@ -6871,27 +9498,27 @@
       <w:r>
         <w:t>. A járási algoritmus befejezésekor keletkezik olyan pont, mely ebben a középpontban van.</w:t>
       </w:r>
-      <w:commentRangeEnd w:id="57"/>
+      <w:commentRangeEnd w:id="64"/>
       <w:r>
         <w:rPr>
           <w:rStyle w:val="Jegyzethivatkozs"/>
         </w:rPr>
-        <w:commentReference w:id="57"/>
+        <w:commentReference w:id="64"/>
       </w:r>
     </w:p>
     <w:p>
       <w:pPr>
         <w:pStyle w:val="Cmsor3"/>
       </w:pPr>
-      <w:bookmarkStart w:id="58" w:name="_Ref103164340"/>
-      <w:bookmarkStart w:id="59" w:name="_Toc103950757"/>
-      <w:commentRangeStart w:id="60"/>
+      <w:bookmarkStart w:id="65" w:name="_Ref103164340"/>
+      <w:bookmarkStart w:id="66" w:name="_Toc103976112"/>
+      <w:commentRangeStart w:id="67"/>
       <w:r>
         <w:lastRenderedPageBreak/>
         <w:t>Az elérési tartomány továbbfejlesztése</w:t>
       </w:r>
-      <w:bookmarkEnd w:id="58"/>
-      <w:commentRangeEnd w:id="60"/>
+      <w:bookmarkEnd w:id="65"/>
+      <w:commentRangeEnd w:id="67"/>
       <w:r>
         <w:rPr>
           <w:rStyle w:val="Jegyzethivatkozs"/>
@@ -6899,29 +9526,29 @@
           <w:b w:val="0"/>
           <w:bCs w:val="0"/>
         </w:rPr>
-        <w:commentReference w:id="60"/>
-      </w:r>
-      <w:bookmarkEnd w:id="59"/>
+        <w:commentReference w:id="67"/>
+      </w:r>
+      <w:bookmarkEnd w:id="66"/>
     </w:p>
     <w:p/>
     <w:p>
       <w:pPr>
         <w:pStyle w:val="Cmsor2"/>
       </w:pPr>
-      <w:bookmarkStart w:id="61" w:name="_Ref103208882"/>
-      <w:bookmarkStart w:id="62" w:name="_Ref103257635"/>
-      <w:bookmarkStart w:id="63" w:name="_Ref103453417"/>
-      <w:bookmarkStart w:id="64" w:name="_Toc103950758"/>
+      <w:bookmarkStart w:id="68" w:name="_Ref103208882"/>
+      <w:bookmarkStart w:id="69" w:name="_Ref103257635"/>
+      <w:bookmarkStart w:id="70" w:name="_Ref103453417"/>
+      <w:bookmarkStart w:id="71" w:name="_Toc103976113"/>
       <w:r>
         <w:t>Maximális</w:t>
       </w:r>
       <w:r>
         <w:t xml:space="preserve"> lépéstávolság</w:t>
       </w:r>
-      <w:bookmarkEnd w:id="61"/>
-      <w:bookmarkEnd w:id="62"/>
-      <w:bookmarkEnd w:id="63"/>
-      <w:bookmarkEnd w:id="64"/>
+      <w:bookmarkEnd w:id="68"/>
+      <w:bookmarkEnd w:id="69"/>
+      <w:bookmarkEnd w:id="70"/>
+      <w:bookmarkEnd w:id="71"/>
     </w:p>
     <w:p>
       <w:r>
@@ -6953,8 +9580,8 @@
       <w:pPr>
         <w:pStyle w:val="Cmsor3"/>
       </w:pPr>
-      <w:bookmarkStart w:id="65" w:name="_Ref103210450"/>
-      <w:bookmarkStart w:id="66" w:name="_Toc103950759"/>
+      <w:bookmarkStart w:id="72" w:name="_Ref103210450"/>
+      <w:bookmarkStart w:id="73" w:name="_Toc103976114"/>
       <w:r>
         <w:t>Láb</w:t>
       </w:r>
@@ -6964,12 +9591,20 @@
       <w:r>
         <w:t xml:space="preserve"> metszete a lépési tartománnyal</w:t>
       </w:r>
-      <w:bookmarkEnd w:id="65"/>
-      <w:bookmarkEnd w:id="66"/>
-    </w:p>
-    <w:p>
-      <w:r>
-        <w:t xml:space="preserve">A fent említett lábankénti lépéstávolság meghatározásához először </w:t>
+      <w:bookmarkEnd w:id="72"/>
+      <w:bookmarkEnd w:id="73"/>
+    </w:p>
+    <w:p>
+      <w:r>
+        <w:t xml:space="preserve">A fent említett </w:t>
+      </w:r>
+      <w:proofErr w:type="spellStart"/>
+      <w:r>
+        <w:t>lábankénti</w:t>
+      </w:r>
+      <w:proofErr w:type="spellEnd"/>
+      <w:r>
+        <w:t xml:space="preserve"> lépéstávolság meghatározásához először </w:t>
       </w:r>
       <w:r>
         <w:t>elérési</w:t>
@@ -7131,8 +9766,13 @@
       <w:r>
         <w:t xml:space="preserve">Mivel a számítások a szimuláció után a mikrokontrolleren fognak megvalósulni </w:t>
       </w:r>
-      <w:r>
-        <w:t>float változók felhasználásával</w:t>
+      <w:proofErr w:type="spellStart"/>
+      <w:r>
+        <w:t>float</w:t>
+      </w:r>
+      <w:proofErr w:type="spellEnd"/>
+      <w:r>
+        <w:t xml:space="preserve"> változók felhasználásával</w:t>
       </w:r>
       <w:r>
         <w:t>. Ezek nem a legpontosabb számábrázolást valósítják meg,</w:t>
@@ -7144,7 +9784,15 @@
         <w:t>e</w:t>
       </w:r>
       <w:r>
-        <w:t xml:space="preserve">zért felhasználtam egy epsilon változót a </w:t>
+        <w:t xml:space="preserve">zért felhasználtam egy </w:t>
+      </w:r>
+      <w:proofErr w:type="spellStart"/>
+      <w:r>
+        <w:t>epsilon</w:t>
+      </w:r>
+      <w:proofErr w:type="spellEnd"/>
+      <w:r>
+        <w:t xml:space="preserve"> változót a </w:t>
       </w:r>
       <w:r>
         <w:t>számítási pontosság tűréshatárának beállítására.</w:t>
@@ -7154,12 +9802,12 @@
       <w:pPr>
         <w:pStyle w:val="Cmsor3"/>
       </w:pPr>
-      <w:bookmarkStart w:id="67" w:name="_Toc103950760"/>
-      <w:commentRangeStart w:id="68"/>
+      <w:bookmarkStart w:id="74" w:name="_Toc103976115"/>
+      <w:commentRangeStart w:id="75"/>
       <w:r>
         <w:t>Lépéstávolság</w:t>
       </w:r>
-      <w:commentRangeEnd w:id="68"/>
+      <w:commentRangeEnd w:id="75"/>
       <w:r>
         <w:rPr>
           <w:rStyle w:val="Jegyzethivatkozs"/>
@@ -7167,9 +9815,9 @@
           <w:b w:val="0"/>
           <w:bCs w:val="0"/>
         </w:rPr>
-        <w:commentReference w:id="68"/>
-      </w:r>
-      <w:bookmarkEnd w:id="67"/>
+        <w:commentReference w:id="75"/>
+      </w:r>
+      <w:bookmarkEnd w:id="74"/>
     </w:p>
     <w:p>
       <w:r>
@@ -7196,16 +9844,16 @@
       <w:r>
         <w:t xml:space="preserve"> részben leírtak alapján megkapott </w:t>
       </w:r>
-      <w:commentRangeStart w:id="69"/>
+      <w:commentRangeStart w:id="76"/>
       <w:r>
         <w:t>két pont</w:t>
       </w:r>
-      <w:commentRangeEnd w:id="69"/>
+      <w:commentRangeEnd w:id="76"/>
       <w:r>
         <w:rPr>
           <w:rStyle w:val="Jegyzethivatkozs"/>
         </w:rPr>
-        <w:commentReference w:id="69"/>
+        <w:commentReference w:id="76"/>
       </w:r>
       <w:r>
         <w:t xml:space="preserve"> közül az lesz a megfejelő, melyet kivonva az elérési tartomány középpontjából </w:t>
@@ -7220,7 +9868,15 @@
         <w:t>föntebbiekhez</w:t>
       </w:r>
       <w:r>
-        <w:t xml:space="preserve"> hasonlóan felhasználtam egy epsilon változót a pontatlanságból eredő hiba elkerülésére.</w:t>
+        <w:t xml:space="preserve"> hasonlóan felhasználtam egy </w:t>
+      </w:r>
+      <w:proofErr w:type="spellStart"/>
+      <w:r>
+        <w:t>epsilon</w:t>
+      </w:r>
+      <w:proofErr w:type="spellEnd"/>
+      <w:r>
+        <w:t xml:space="preserve"> változót a pontatlanságból eredő hiba elkerülésére.</w:t>
       </w:r>
     </w:p>
     <w:p>
@@ -7238,11 +9894,11 @@
       <w:pPr>
         <w:pStyle w:val="Cmsor2"/>
       </w:pPr>
-      <w:bookmarkStart w:id="70" w:name="_Toc103950761"/>
+      <w:bookmarkStart w:id="77" w:name="_Toc103976116"/>
       <w:r>
         <w:t>Lépéstávolság kiszámolása a teljes távolság függvényében</w:t>
       </w:r>
-      <w:bookmarkEnd w:id="70"/>
+      <w:bookmarkEnd w:id="77"/>
     </w:p>
     <w:p>
       <w:r>
@@ -7348,7 +10004,15 @@
         <w:t>elosztja vele a lelépendő távolságot</w:t>
       </w:r>
       <w:r>
-        <w:t>, így megkapva azt a lépéstávolságot, mellyel egységes lépésekkel lépi le a robot a kiadott távolságot. A fentihez hasonló módon kiszámolja a lépésenkénti forgási szöget is.</w:t>
+        <w:t xml:space="preserve">, így megkapva azt a lépéstávolságot, mellyel egységes lépésekkel lépi le a robot a kiadott távolságot. A fentihez hasonló módon kiszámolja a </w:t>
+      </w:r>
+      <w:proofErr w:type="spellStart"/>
+      <w:r>
+        <w:t>lépésenkénti</w:t>
+      </w:r>
+      <w:proofErr w:type="spellEnd"/>
+      <w:r>
+        <w:t xml:space="preserve"> forgási szöget is.</w:t>
       </w:r>
     </w:p>
     <w:p>
@@ -7356,49 +10020,65 @@
         <w:t xml:space="preserve">Abban az esetben, ha a robotnak forognia is kell mozgás közben, elképzelhető olyan variáció, jellemzően kis lelépendő távolság esetén, hogy a kiszámolt lépésszám megtétele alatt nem a robot nem tud elegendőt forogni. Ekkor az algoritmus újra számolja </w:t>
       </w:r>
       <w:r>
-        <w:t>a lépésszámot a maximális lépésenkénti elfordulással és a fentihez hasonló módon kiszámolja a lépésenkénti lépéstávolságot és elfordulási szöget.</w:t>
+        <w:t xml:space="preserve">a lépésszámot a maximális </w:t>
+      </w:r>
+      <w:proofErr w:type="spellStart"/>
+      <w:r>
+        <w:t>lépésenkénti</w:t>
+      </w:r>
+      <w:proofErr w:type="spellEnd"/>
+      <w:r>
+        <w:t xml:space="preserve"> elfordulással és a fentihez hasonló módon kiszámolja a </w:t>
+      </w:r>
+      <w:proofErr w:type="spellStart"/>
+      <w:r>
+        <w:t>lépésenkénti</w:t>
+      </w:r>
+      <w:proofErr w:type="spellEnd"/>
+      <w:r>
+        <w:t xml:space="preserve"> lépéstávolságot és elfordulási szöget.</w:t>
       </w:r>
     </w:p>
     <w:p>
       <w:pPr>
         <w:pStyle w:val="Cmsor2"/>
       </w:pPr>
-      <w:bookmarkStart w:id="71" w:name="_Toc103950762"/>
+      <w:bookmarkStart w:id="78" w:name="_Toc103976117"/>
       <w:r>
         <w:t>Lépéssorrend kiválasztása mozgásirány függvényében</w:t>
       </w:r>
-      <w:bookmarkEnd w:id="71"/>
+      <w:bookmarkEnd w:id="78"/>
     </w:p>
     <w:p>
       <w:pPr>
         <w:pStyle w:val="Cmsor3"/>
       </w:pPr>
-      <w:bookmarkStart w:id="72" w:name="_Toc103950763"/>
+      <w:bookmarkStart w:id="79" w:name="_Toc103976118"/>
       <w:r>
         <w:t>Kritikus szög</w:t>
       </w:r>
-      <w:bookmarkEnd w:id="72"/>
+      <w:bookmarkEnd w:id="79"/>
     </w:p>
     <w:p>
       <w:pPr>
         <w:pStyle w:val="Cmsor2"/>
       </w:pPr>
-      <w:bookmarkStart w:id="73" w:name="_Toc103950764"/>
+      <w:bookmarkStart w:id="80" w:name="_Toc103976119"/>
       <w:r>
         <w:t>Láb új pozíciójának kiválasztása</w:t>
       </w:r>
-      <w:bookmarkEnd w:id="73"/>
+      <w:bookmarkEnd w:id="80"/>
     </w:p>
     <w:p/>
     <w:p>
       <w:pPr>
         <w:pStyle w:val="Cmsor2"/>
       </w:pPr>
-      <w:bookmarkStart w:id="74" w:name="_Toc103950765"/>
+      <w:bookmarkStart w:id="81" w:name="_Toc103976120"/>
       <w:r>
         <w:t>A mozgási algoritmus hibái</w:t>
       </w:r>
-      <w:bookmarkEnd w:id="74"/>
+      <w:bookmarkEnd w:id="81"/>
     </w:p>
     <w:p>
       <w:r>
@@ -7412,70 +10092,70 @@
       <w:pPr>
         <w:pStyle w:val="Cmsor1"/>
       </w:pPr>
-      <w:bookmarkStart w:id="75" w:name="_Ref103721153"/>
-      <w:bookmarkStart w:id="76" w:name="_Toc103950766"/>
+      <w:bookmarkStart w:id="82" w:name="_Ref103721153"/>
+      <w:bookmarkStart w:id="83" w:name="_Toc103976121"/>
       <w:r>
         <w:lastRenderedPageBreak/>
         <w:t>Szimuláció</w:t>
       </w:r>
-      <w:bookmarkEnd w:id="75"/>
-      <w:bookmarkEnd w:id="76"/>
+      <w:bookmarkEnd w:id="82"/>
+      <w:bookmarkEnd w:id="83"/>
     </w:p>
     <w:p>
       <w:pPr>
         <w:pStyle w:val="Cmsor2"/>
       </w:pPr>
-      <w:bookmarkStart w:id="77" w:name="_Ref103721234"/>
-      <w:bookmarkStart w:id="78" w:name="_Toc103950767"/>
+      <w:bookmarkStart w:id="84" w:name="_Ref103721234"/>
+      <w:bookmarkStart w:id="85" w:name="_Toc103976122"/>
       <w:r>
         <w:t>Modell betöltése a szimulációba</w:t>
       </w:r>
-      <w:bookmarkEnd w:id="77"/>
-      <w:bookmarkEnd w:id="78"/>
+      <w:bookmarkEnd w:id="84"/>
+      <w:bookmarkEnd w:id="85"/>
     </w:p>
     <w:p>
       <w:pPr>
         <w:pStyle w:val="Cmsor2"/>
       </w:pPr>
-      <w:bookmarkStart w:id="79" w:name="_Toc103950768"/>
+      <w:bookmarkStart w:id="86" w:name="_Toc103976123"/>
       <w:r>
         <w:t>Algoritmus tervezése szimulációban</w:t>
       </w:r>
-      <w:bookmarkEnd w:id="79"/>
+      <w:bookmarkEnd w:id="86"/>
     </w:p>
     <w:p>
       <w:pPr>
         <w:pStyle w:val="Cmsor1"/>
       </w:pPr>
-      <w:bookmarkStart w:id="80" w:name="_Toc103950769"/>
+      <w:bookmarkStart w:id="87" w:name="_Toc103976124"/>
       <w:r>
         <w:lastRenderedPageBreak/>
         <w:t>Áttérés fizikai robotra</w:t>
       </w:r>
-      <w:bookmarkEnd w:id="80"/>
+      <w:bookmarkEnd w:id="87"/>
     </w:p>
     <w:p>
       <w:pPr>
         <w:pStyle w:val="Cmsor1"/>
       </w:pPr>
-      <w:bookmarkStart w:id="81" w:name="_Toc103950770"/>
+      <w:bookmarkStart w:id="88" w:name="_Toc103976125"/>
       <w:r>
         <w:lastRenderedPageBreak/>
         <w:t>Fejlesztési lehetőségek</w:t>
       </w:r>
-      <w:bookmarkEnd w:id="81"/>
+      <w:bookmarkEnd w:id="88"/>
     </w:p>
     <w:p>
       <w:pPr>
         <w:pStyle w:val="Cmsor2"/>
       </w:pPr>
-      <w:bookmarkStart w:id="82" w:name="_Toc103950771"/>
+      <w:bookmarkStart w:id="89" w:name="_Toc103976126"/>
       <w:r>
         <w:t>Kanyarodás megvalósítása</w:t>
       </w:r>
-      <w:bookmarkEnd w:id="82"/>
-    </w:p>
-    <w:bookmarkStart w:id="83" w:name="_Toc103950772" w:displacedByCustomXml="next"/>
+      <w:bookmarkEnd w:id="89"/>
+    </w:p>
+    <w:bookmarkStart w:id="90" w:name="_Toc103976127" w:displacedByCustomXml="next"/>
     <w:sdt>
       <w:sdtPr>
         <w:rPr>
@@ -7501,7 +10181,7 @@
           <w:r>
             <w:t>Irodalomjegyzék</w:t>
           </w:r>
-          <w:bookmarkEnd w:id="83"/>
+          <w:bookmarkEnd w:id="90"/>
         </w:p>
         <w:sdt>
           <w:sdtPr>
@@ -7547,7 +10227,7 @@
               </w:tblGrid>
               <w:tr>
                 <w:trPr>
-                  <w:divId w:val="90471567"/>
+                  <w:divId w:val="696274376"/>
                   <w:tblCellSpacing w:w="15" w:type="dxa"/>
                 </w:trPr>
                 <w:tc>
@@ -7574,14 +10254,14 @@
                       <w:pStyle w:val="Irodalomjegyzk"/>
                     </w:pPr>
                     <w:r>
-                      <w:t>M. Babits, „Járó robot készítése,” 2018.</w:t>
+                      <w:t>ROS, „Robot Operating System,” [Online]. Available: https://www.ros.org/.</w:t>
                     </w:r>
                   </w:p>
                 </w:tc>
               </w:tr>
               <w:tr>
                 <w:trPr>
-                  <w:divId w:val="90471567"/>
+                  <w:divId w:val="696274376"/>
                   <w:tblCellSpacing w:w="15" w:type="dxa"/>
                 </w:trPr>
                 <w:tc>
@@ -7608,14 +10288,14 @@
                       <w:pStyle w:val="Irodalomjegyzk"/>
                     </w:pPr>
                     <w:r>
-                      <w:t>L. M. Massár, „Pókszerű, járó robot fejlesztése,” 2020.</w:t>
+                      <w:t>M. Babits, „Járó robot készítése,” 2018.</w:t>
                     </w:r>
                   </w:p>
                 </w:tc>
               </w:tr>
               <w:tr>
                 <w:trPr>
-                  <w:divId w:val="90471567"/>
+                  <w:divId w:val="696274376"/>
                   <w:tblCellSpacing w:w="15" w:type="dxa"/>
                 </w:trPr>
                 <w:tc>
@@ -7642,7 +10322,41 @@
                       <w:pStyle w:val="Irodalomjegyzk"/>
                     </w:pPr>
                     <w:r>
-                      <w:t>ROS, „Robot Operating System,” [Online]. Available: https://www.ros.org/.</w:t>
+                      <w:t>L. M. Massár, „Pókszerű, járó robot fejlesztése,” 2020.</w:t>
+                    </w:r>
+                  </w:p>
+                </w:tc>
+              </w:tr>
+              <w:tr>
+                <w:trPr>
+                  <w:divId w:val="696274376"/>
+                  <w:tblCellSpacing w:w="15" w:type="dxa"/>
+                </w:trPr>
+                <w:tc>
+                  <w:tcPr>
+                    <w:tcW w:w="50" w:type="pct"/>
+                    <w:hideMark/>
+                  </w:tcPr>
+                  <w:p>
+                    <w:pPr>
+                      <w:pStyle w:val="Irodalomjegyzk"/>
+                    </w:pPr>
+                    <w:r>
+                      <w:t xml:space="preserve">[4] </w:t>
+                    </w:r>
+                  </w:p>
+                </w:tc>
+                <w:tc>
+                  <w:tcPr>
+                    <w:tcW w:w="0" w:type="auto"/>
+                    <w:hideMark/>
+                  </w:tcPr>
+                  <w:p>
+                    <w:pPr>
+                      <w:pStyle w:val="Irodalomjegyzk"/>
+                    </w:pPr>
+                    <w:r>
+                      <w:t>S. Komáromi, „Pókszerű, járó robot fejlesztése,” 2021.</w:t>
                     </w:r>
                   </w:p>
                 </w:tc>
@@ -7650,7 +10364,7 @@
             </w:tbl>
             <w:p>
               <w:pPr>
-                <w:divId w:val="90471567"/>
+                <w:divId w:val="696274376"/>
                 <w:rPr>
                   <w:noProof/>
                 </w:rPr>
@@ -7696,7 +10410,15 @@
         <w:annotationRef/>
       </w:r>
       <w:r>
-        <w:t>konzulens(ek) nevei</w:t>
+        <w:t>konzulens(</w:t>
+      </w:r>
+      <w:proofErr w:type="spellStart"/>
+      <w:r>
+        <w:t>ek</w:t>
+      </w:r>
+      <w:proofErr w:type="spellEnd"/>
+      <w:r>
+        <w:t>) nevei</w:t>
       </w:r>
     </w:p>
   </w:comment>
@@ -7719,16 +10441,26 @@
       <w:pPr>
         <w:pStyle w:val="Jegyzetszveg"/>
       </w:pPr>
-      <w:r>
-        <w:t>BSc: szakdolgozatot</w:t>
+      <w:proofErr w:type="spellStart"/>
+      <w:r>
+        <w:t>BSc</w:t>
+      </w:r>
+      <w:proofErr w:type="spellEnd"/>
+      <w:r>
+        <w:t>: szakdolgozatot</w:t>
       </w:r>
     </w:p>
     <w:p>
       <w:pPr>
         <w:pStyle w:val="Jegyzetszveg"/>
       </w:pPr>
-      <w:r>
-        <w:t>MSc: diplomatervet</w:t>
+      <w:proofErr w:type="spellStart"/>
+      <w:r>
+        <w:t>MSc</w:t>
+      </w:r>
+      <w:proofErr w:type="spellEnd"/>
+      <w:r>
+        <w:t>: diplomatervet</w:t>
       </w:r>
     </w:p>
   </w:comment>
@@ -7871,8 +10603,13 @@
         </w:rPr>
         <w:annotationRef/>
       </w:r>
-      <w:r>
-        <w:t xml:space="preserve">Szűkíteni ha </w:t>
+      <w:proofErr w:type="gramStart"/>
+      <w:r>
+        <w:t>Szűkíteni</w:t>
+      </w:r>
+      <w:proofErr w:type="gramEnd"/>
+      <w:r>
+        <w:t xml:space="preserve"> ha </w:t>
       </w:r>
       <w:r>
         <w:t>külön bekezdést kap</w:t>
@@ -7911,7 +10648,7 @@
       </w:r>
     </w:p>
   </w:comment>
-  <w:comment w:id="27" w:author="Sándor Komáromi" w:date="2022-05-18T00:03:00Z" w:initials="SK">
+  <w:comment w:id="28" w:author="Sándor Komáromi" w:date="2022-05-18T00:03:00Z" w:initials="SK">
     <w:p>
       <w:pPr>
         <w:pStyle w:val="Jegyzetszveg"/>
@@ -7927,7 +10664,7 @@
       </w:r>
     </w:p>
   </w:comment>
-  <w:comment w:id="31" w:author="Sándor Komáromi" w:date="2022-05-18T13:54:00Z" w:initials="SK">
+  <w:comment w:id="29" w:author="Sándor Komáromi" w:date="2022-05-20T21:04:00Z" w:initials="SK">
     <w:p>
       <w:pPr>
         <w:pStyle w:val="Jegyzetszveg"/>
@@ -7938,12 +10675,17 @@
         </w:rPr>
         <w:annotationRef/>
       </w:r>
-      <w:r>
-        <w:t>Ábrát beszúrni</w:t>
+      <w:proofErr w:type="spellStart"/>
+      <w:r>
+        <w:t>Idéglenes</w:t>
+      </w:r>
+      <w:proofErr w:type="spellEnd"/>
+      <w:r>
+        <w:t>, Készül az új</w:t>
       </w:r>
     </w:p>
   </w:comment>
-  <w:comment w:id="32" w:author="Sándor Komáromi" w:date="2022-05-18T13:14:00Z" w:initials="SK">
+  <w:comment w:id="38" w:author="Sándor Komáromi" w:date="2022-05-18T13:14:00Z" w:initials="SK">
     <w:p>
       <w:pPr>
         <w:pStyle w:val="Jegyzetszveg"/>
@@ -7962,7 +10704,7 @@
       </w:r>
     </w:p>
   </w:comment>
-  <w:comment w:id="33" w:author="Sándor Komáromi" w:date="2022-05-18T13:54:00Z" w:initials="SK">
+  <w:comment w:id="39" w:author="Sándor Komáromi" w:date="2022-05-18T13:54:00Z" w:initials="SK">
     <w:p>
       <w:pPr>
         <w:pStyle w:val="Jegyzetszveg"/>
@@ -7978,7 +10720,7 @@
       </w:r>
     </w:p>
   </w:comment>
-  <w:comment w:id="39" w:author="Sándor Komáromi" w:date="2022-05-05T10:34:00Z" w:initials="SK">
+  <w:comment w:id="46" w:author="Sándor Komáromi" w:date="2022-05-05T10:34:00Z" w:initials="SK">
     <w:p>
       <w:pPr>
         <w:pStyle w:val="Jegyzetszveg"/>
@@ -7990,11 +10732,19 @@
         <w:annotationRef/>
       </w:r>
       <w:r>
-        <w:t>Kiírni teljesen ha ez az első</w:t>
+        <w:t xml:space="preserve">Kiírni </w:t>
+      </w:r>
+      <w:proofErr w:type="gramStart"/>
+      <w:r>
+        <w:t>teljesen</w:t>
+      </w:r>
+      <w:proofErr w:type="gramEnd"/>
+      <w:r>
+        <w:t xml:space="preserve"> ha ez az első</w:t>
       </w:r>
     </w:p>
   </w:comment>
-  <w:comment w:id="40" w:author="Sándor Komáromi" w:date="2022-05-05T10:35:00Z" w:initials="SK">
+  <w:comment w:id="47" w:author="Sándor Komáromi" w:date="2022-05-05T10:35:00Z" w:initials="SK">
     <w:p>
       <w:pPr>
         <w:pStyle w:val="Jegyzetszveg"/>
@@ -8006,7 +10756,23 @@
         <w:annotationRef/>
       </w:r>
       <w:r>
-        <w:t>Az a pont ahol a rosról írok</w:t>
+        <w:t xml:space="preserve">Az a </w:t>
+      </w:r>
+      <w:proofErr w:type="gramStart"/>
+      <w:r>
+        <w:t>pont</w:t>
+      </w:r>
+      <w:proofErr w:type="gramEnd"/>
+      <w:r>
+        <w:t xml:space="preserve"> ahol a </w:t>
+      </w:r>
+      <w:proofErr w:type="spellStart"/>
+      <w:r>
+        <w:t>rosról</w:t>
+      </w:r>
+      <w:proofErr w:type="spellEnd"/>
+      <w:r>
+        <w:t xml:space="preserve"> írok</w:t>
       </w:r>
     </w:p>
     <w:p>
@@ -8016,7 +10782,7 @@
       </w:pPr>
     </w:p>
   </w:comment>
-  <w:comment w:id="41" w:author="Sándor Komáromi" w:date="2022-05-05T11:08:00Z" w:initials="SK">
+  <w:comment w:id="48" w:author="Sándor Komáromi" w:date="2022-05-05T11:08:00Z" w:initials="SK">
     <w:p>
       <w:pPr>
         <w:pStyle w:val="Jegyzetszveg"/>
@@ -8032,7 +10798,7 @@
       </w:r>
     </w:p>
   </w:comment>
-  <w:comment w:id="42" w:author="Sándor Komáromi" w:date="2022-05-05T10:47:00Z" w:initials="SK">
+  <w:comment w:id="49" w:author="Sándor Komáromi" w:date="2022-05-05T10:47:00Z" w:initials="SK">
     <w:p>
       <w:pPr>
         <w:pStyle w:val="Jegyzetszveg"/>
@@ -8048,7 +10814,7 @@
       </w:r>
     </w:p>
   </w:comment>
-  <w:comment w:id="45" w:author="Sándor Komáromi" w:date="2022-05-05T12:46:00Z" w:initials="SK">
+  <w:comment w:id="52" w:author="Sándor Komáromi" w:date="2022-05-05T12:46:00Z" w:initials="SK">
     <w:p>
       <w:pPr>
         <w:pStyle w:val="Jegyzetszveg"/>
@@ -8060,11 +10826,19 @@
         <w:annotationRef/>
       </w:r>
       <w:r>
-        <w:t>hivatkozzon a pontra, és változzon ha kell neki</w:t>
+        <w:t xml:space="preserve">hivatkozzon a pontra, és </w:t>
+      </w:r>
+      <w:proofErr w:type="gramStart"/>
+      <w:r>
+        <w:t>változzon</w:t>
+      </w:r>
+      <w:proofErr w:type="gramEnd"/>
+      <w:r>
+        <w:t xml:space="preserve"> ha kell neki</w:t>
       </w:r>
     </w:p>
   </w:comment>
-  <w:comment w:id="44" w:author="Sándor Komáromi" w:date="2022-05-05T12:58:00Z" w:initials="SK">
+  <w:comment w:id="51" w:author="Sándor Komáromi" w:date="2022-05-05T12:58:00Z" w:initials="SK">
     <w:p>
       <w:pPr>
         <w:pStyle w:val="Jegyzetszveg"/>
@@ -8076,11 +10850,35 @@
         <w:annotationRef/>
       </w:r>
       <w:r>
-        <w:t>Itt még az összes lábról kell beszélni, a kövi fejeztben leszűkítem egy lábra a szimetria miatt</w:t>
+        <w:t xml:space="preserve">Itt még az összes lábról kell beszélni, a </w:t>
+      </w:r>
+      <w:proofErr w:type="spellStart"/>
+      <w:r>
+        <w:t>kövi</w:t>
+      </w:r>
+      <w:proofErr w:type="spellEnd"/>
+      <w:r>
+        <w:t xml:space="preserve"> </w:t>
+      </w:r>
+      <w:proofErr w:type="spellStart"/>
+      <w:r>
+        <w:t>fejeztben</w:t>
+      </w:r>
+      <w:proofErr w:type="spellEnd"/>
+      <w:r>
+        <w:t xml:space="preserve"> leszűkítem egy lábra a </w:t>
+      </w:r>
+      <w:proofErr w:type="spellStart"/>
+      <w:r>
+        <w:t>szimetria</w:t>
+      </w:r>
+      <w:proofErr w:type="spellEnd"/>
+      <w:r>
+        <w:t xml:space="preserve"> miatt</w:t>
       </w:r>
     </w:p>
   </w:comment>
-  <w:comment w:id="50" w:author="Sándor Komáromi" w:date="2022-05-05T15:01:00Z" w:initials="SK">
+  <w:comment w:id="57" w:author="Sándor Komáromi" w:date="2022-05-05T15:01:00Z" w:initials="SK">
     <w:p>
       <w:pPr>
         <w:pStyle w:val="Jegyzetszveg"/>
@@ -8093,7 +10891,7 @@
       </w:r>
     </w:p>
   </w:comment>
-  <w:comment w:id="51" w:author="Sándor Komáromi" w:date="2022-05-05T15:02:00Z" w:initials="SK">
+  <w:comment w:id="58" w:author="Sándor Komáromi" w:date="2022-05-05T15:02:00Z" w:initials="SK">
     <w:p>
       <w:pPr>
         <w:pStyle w:val="Jegyzetszveg"/>
@@ -8109,7 +10907,7 @@
       </w:r>
     </w:p>
   </w:comment>
-  <w:comment w:id="52" w:author="Sándor Komáromi" w:date="2022-05-05T16:04:00Z" w:initials="SK">
+  <w:comment w:id="59" w:author="Sándor Komáromi" w:date="2022-05-05T16:04:00Z" w:initials="SK">
     <w:p>
       <w:pPr>
         <w:pStyle w:val="Jegyzetszveg"/>
@@ -8120,12 +10918,25 @@
         </w:rPr>
         <w:annotationRef/>
       </w:r>
-      <w:r>
-        <w:t>Hivatkozniiiiiiiiii vagy az önlabomra, vagy a szervo adatlapra, vagy egy korábbi pontra</w:t>
+      <w:proofErr w:type="spellStart"/>
+      <w:r>
+        <w:t>Hivatkozniiiiiiiiii</w:t>
+      </w:r>
+      <w:proofErr w:type="spellEnd"/>
+      <w:r>
+        <w:t xml:space="preserve"> vagy az </w:t>
+      </w:r>
+      <w:proofErr w:type="spellStart"/>
+      <w:r>
+        <w:t>önlabomra</w:t>
+      </w:r>
+      <w:proofErr w:type="spellEnd"/>
+      <w:r>
+        <w:t>, vagy a szervo adatlapra, vagy egy korábbi pontra</w:t>
       </w:r>
     </w:p>
   </w:comment>
-  <w:comment w:id="56" w:author="Sándor Komáromi" w:date="2022-05-11T13:38:00Z" w:initials="SK">
+  <w:comment w:id="63" w:author="Sándor Komáromi" w:date="2022-05-11T13:38:00Z" w:initials="SK">
     <w:p>
       <w:pPr>
         <w:pStyle w:val="Jegyzetszveg"/>
@@ -8136,12 +10947,17 @@
         </w:rPr>
         <w:annotationRef/>
       </w:r>
-      <w:r>
-        <w:t>Ci pontot meghatározó egyenlet leírása</w:t>
+      <w:proofErr w:type="spellStart"/>
+      <w:r>
+        <w:t>Ci</w:t>
+      </w:r>
+      <w:proofErr w:type="spellEnd"/>
+      <w:r>
+        <w:t xml:space="preserve"> pontot meghatározó egyenlet leírása</w:t>
       </w:r>
     </w:p>
   </w:comment>
-  <w:comment w:id="57" w:author="Sándor Komáromi" w:date="2022-05-11T13:37:00Z" w:initials="SK">
+  <w:comment w:id="64" w:author="Sándor Komáromi" w:date="2022-05-11T13:37:00Z" w:initials="SK">
     <w:p>
       <w:pPr>
         <w:pStyle w:val="Jegyzetszveg"/>
@@ -8160,12 +10976,17 @@
       <w:pPr>
         <w:pStyle w:val="Jegyzetszveg"/>
       </w:pPr>
-      <w:r>
-        <w:t>Lehet hogy a fejlesztési lehetőségekben kéne erről írnom</w:t>
+      <w:proofErr w:type="gramStart"/>
+      <w:r>
+        <w:t>Lehet</w:t>
+      </w:r>
+      <w:proofErr w:type="gramEnd"/>
+      <w:r>
+        <w:t xml:space="preserve"> hogy a fejlesztési lehetőségekben kéne erről írnom</w:t>
       </w:r>
     </w:p>
   </w:comment>
-  <w:comment w:id="60" w:author="Sándor Komáromi" w:date="2022-05-12T00:20:00Z" w:initials="SK">
+  <w:comment w:id="67" w:author="Sándor Komáromi" w:date="2022-05-12T00:20:00Z" w:initials="SK">
     <w:p>
       <w:pPr>
         <w:pStyle w:val="Jegyzetszveg"/>
@@ -8184,12 +11005,17 @@
       <w:pPr>
         <w:pStyle w:val="Jegyzetszveg"/>
       </w:pPr>
-      <w:r>
-        <w:t>Lehet hogy a végére kéne tennem</w:t>
+      <w:proofErr w:type="gramStart"/>
+      <w:r>
+        <w:t>Lehet</w:t>
+      </w:r>
+      <w:proofErr w:type="gramEnd"/>
+      <w:r>
+        <w:t xml:space="preserve"> hogy a végére kéne tennem</w:t>
       </w:r>
     </w:p>
   </w:comment>
-  <w:comment w:id="68" w:author="Sándor Komáromi" w:date="2022-05-12T01:11:00Z" w:initials="SK">
+  <w:comment w:id="75" w:author="Sándor Komáromi" w:date="2022-05-12T01:11:00Z" w:initials="SK">
     <w:p>
       <w:pPr>
         <w:pStyle w:val="Jegyzetszveg"/>
@@ -8205,7 +11031,7 @@
       </w:r>
     </w:p>
   </w:comment>
-  <w:comment w:id="69" w:author="Sándor Komáromi" w:date="2022-05-12T01:14:00Z" w:initials="SK">
+  <w:comment w:id="76" w:author="Sándor Komáromi" w:date="2022-05-12T01:14:00Z" w:initials="SK">
     <w:p>
       <w:pPr>
         <w:pStyle w:val="Jegyzetszveg"/>
@@ -8217,7 +11043,15 @@
         <w:annotationRef/>
       </w:r>
       <w:r>
-        <w:t>Ideírni a képen megjelölt két pontot, illetve átírni a szöveget úgy hogy a képet is belevegye</w:t>
+        <w:t xml:space="preserve">Ideírni a képen megjelölt két pontot, illetve átírni a szöveget </w:t>
+      </w:r>
+      <w:proofErr w:type="gramStart"/>
+      <w:r>
+        <w:t>úgy</w:t>
+      </w:r>
+      <w:proofErr w:type="gramEnd"/>
+      <w:r>
+        <w:t xml:space="preserve"> hogy a képet is belevegye</w:t>
       </w:r>
     </w:p>
   </w:comment>
@@ -8239,7 +11073,7 @@
   <w15:commentEx w15:paraId="2F15CD67" w15:done="0"/>
   <w15:commentEx w15:paraId="13592473" w15:done="0"/>
   <w15:commentEx w15:paraId="06CF365E" w15:done="0"/>
-  <w15:commentEx w15:paraId="562C1CF4" w15:done="0"/>
+  <w15:commentEx w15:paraId="56F1B4A9" w15:done="1"/>
   <w15:commentEx w15:paraId="5E880682" w15:done="0"/>
   <w15:commentEx w15:paraId="3ED92CE7" w15:done="0"/>
   <w15:commentEx w15:paraId="03C336DC" w15:done="0"/>
@@ -8274,7 +11108,7 @@
   <w16cex:commentExtensible w16cex:durableId="262EA8D1" w16cex:dateUtc="2022-05-17T21:05:00Z"/>
   <w16cex:commentExtensible w16cex:durableId="262EC54C" w16cex:dateUtc="2022-05-17T23:07:00Z"/>
   <w16cex:commentExtensible w16cex:durableId="262EB64A" w16cex:dateUtc="2022-05-17T22:03:00Z"/>
-  <w16cex:commentExtensible w16cex:durableId="262F7930" w16cex:dateUtc="2022-05-18T11:54:00Z"/>
+  <w16cex:commentExtensible w16cex:durableId="263280E6" w16cex:dateUtc="2022-05-20T19:04:00Z"/>
   <w16cex:commentExtensible w16cex:durableId="262F6F9A" w16cex:dateUtc="2022-05-18T11:14:00Z"/>
   <w16cex:commentExtensible w16cex:durableId="262F7914" w16cex:dateUtc="2022-05-18T11:54:00Z"/>
   <w16cex:commentExtensible w16cex:durableId="261E26C6" w16cex:dateUtc="2022-05-05T08:34:00Z"/>
@@ -8309,7 +11143,7 @@
   <w16cid:commentId w16cid:paraId="2F15CD67" w16cid:durableId="262EA8D1"/>
   <w16cid:commentId w16cid:paraId="13592473" w16cid:durableId="262EC54C"/>
   <w16cid:commentId w16cid:paraId="06CF365E" w16cid:durableId="262EB64A"/>
-  <w16cid:commentId w16cid:paraId="562C1CF4" w16cid:durableId="262F7930"/>
+  <w16cid:commentId w16cid:paraId="56F1B4A9" w16cid:durableId="263280E6"/>
   <w16cid:commentId w16cid:paraId="5E880682" w16cid:durableId="262F6F9A"/>
   <w16cid:commentId w16cid:paraId="3ED92CE7" w16cid:durableId="262F7914"/>
   <w16cid:commentId w16cid:paraId="03C336DC" w16cid:durableId="261E26C6"/>
@@ -11674,7 +14508,7 @@
     <w:next w:val="Norml"/>
     <w:autoRedefine/>
     <w:qFormat/>
-    <w:rsid w:val="00193C53"/>
+    <w:rsid w:val="00013554"/>
     <w:pPr>
       <w:spacing w:before="120" w:after="240"/>
       <w:ind w:firstLine="0"/>
@@ -12334,6 +15168,16 @@
       </w:tblBorders>
     </w:tblPr>
   </w:style>
+  <w:style w:type="character" w:styleId="Helyrzszveg">
+    <w:name w:val="Placeholder Text"/>
+    <w:basedOn w:val="Bekezdsalapbettpusa"/>
+    <w:uiPriority w:val="99"/>
+    <w:semiHidden/>
+    <w:rsid w:val="00B756E0"/>
+    <w:rPr>
+      <w:color w:val="808080"/>
+    </w:rPr>
+  </w:style>
 </w:styles>
 </file>
 
@@ -12601,46 +15445,6 @@
 <file path=customXml/item1.xml><?xml version="1.0" encoding="utf-8"?>
 <b:Sources xmlns:b="http://schemas.openxmlformats.org/officeDocument/2006/bibliography" xmlns="http://schemas.openxmlformats.org/officeDocument/2006/bibliography" SelectedStyle="\IEEE2006OfficeOnline.xsl" StyleName="IEEE" Version="2006">
   <b:Source>
-    <b:Tag>Mát20</b:Tag>
-    <b:SourceType>Report</b:SourceType>
-    <b:Guid>{2F6F1589-65A7-4A08-AC96-C1153DD38B7B}</b:Guid>
-    <b:Title>Pókszerű, járó robot fejlesztése</b:Title>
-    <b:Year>2020</b:Year>
-    <b:Department>Automatizálási és Alkalmazott Informatikai Tanszék</b:Department>
-    <b:ThesisType>Diplomamunka</b:ThesisType>
-    <b:Author>
-      <b:Author>
-        <b:NameList>
-          <b:Person>
-            <b:Last>Massár</b:Last>
-            <b:Middle>Mátyás</b:Middle>
-            <b:First>Lóránt</b:First>
-          </b:Person>
-        </b:NameList>
-      </b:Author>
-    </b:Author>
-    <b:RefOrder>2</b:RefOrder>
-  </b:Source>
-  <b:Source>
-    <b:Tag>Bab18</b:Tag>
-    <b:SourceType>Report</b:SourceType>
-    <b:Guid>{9963B28E-4CE1-4911-85D8-0829C07E6CCE}</b:Guid>
-    <b:Title>Járó robot készítése</b:Title>
-    <b:Year>2018</b:Year>
-    <b:Author>
-      <b:Author>
-        <b:NameList>
-          <b:Person>
-            <b:Last>Babits</b:Last>
-            <b:First>Mátyás</b:First>
-          </b:Person>
-        </b:NameList>
-      </b:Author>
-    </b:Author>
-    <b:Department>Automatizálási és Alkalmazott Informatikai Tanszék</b:Department>
-    <b:RefOrder>1</b:RefOrder>
-  </b:Source>
-  <b:Source>
     <b:Tag>Rob</b:Tag>
     <b:SourceType>InternetSite</b:SourceType>
     <b:Guid>{D81DF50C-B7B5-42F5-8631-C32D1826C7E5}</b:Guid>
@@ -12655,13 +15459,74 @@
       </b:Author>
     </b:Author>
     <b:Title>Robot Operating System</b:Title>
+    <b:RefOrder>1</b:RefOrder>
+  </b:Source>
+  <b:Source>
+    <b:Tag>Mát20</b:Tag>
+    <b:SourceType>Report</b:SourceType>
+    <b:Guid>{7F51744E-0128-4DA5-84F1-43CDEAC4D8A7}</b:Guid>
+    <b:Title>Pókszerű, járó robot fejlesztése</b:Title>
+    <b:Year>2020</b:Year>
+    <b:Department>Automatizálási és Alkalmazott Informatikai Tanszék</b:Department>
+    <b:ThesisType>Diplomaterv</b:ThesisType>
+    <b:Author>
+      <b:Author>
+        <b:NameList>
+          <b:Person>
+            <b:Last>Massár</b:Last>
+            <b:Middle>Mátyás</b:Middle>
+            <b:First>Lóránt</b:First>
+          </b:Person>
+        </b:NameList>
+      </b:Author>
+    </b:Author>
     <b:RefOrder>3</b:RefOrder>
+  </b:Source>
+  <b:Source>
+    <b:Tag>Kom21</b:Tag>
+    <b:SourceType>Report</b:SourceType>
+    <b:Guid>{2674E4CF-F7FD-424F-8937-713A9A317437}</b:Guid>
+    <b:Title>Pókszerű, járó robot fejlesztése</b:Title>
+    <b:Year>2021</b:Year>
+    <b:Author>
+      <b:Author>
+        <b:NameList>
+          <b:Person>
+            <b:Last>Komáromi</b:Last>
+            <b:First>Sándor</b:First>
+          </b:Person>
+        </b:NameList>
+      </b:Author>
+    </b:Author>
+    <b:Department>Automatizálási és Alkalmazott Informatikai Tanszék</b:Department>
+    <b:ThesisType>Önálló Laboratórium beszámoló</b:ThesisType>
+    <b:RefOrder>4</b:RefOrder>
+  </b:Source>
+  <b:Source>
+    <b:Tag>Bab18</b:Tag>
+    <b:SourceType>Report</b:SourceType>
+    <b:Guid>{8E9D26CD-5638-443A-B13D-82F13D9FCE0A}</b:Guid>
+    <b:Title>Járó robot készítése</b:Title>
+    <b:Year>2018</b:Year>
+    <b:Author>
+      <b:Author>
+        <b:NameList>
+          <b:Person>
+            <b:Last>Babits</b:Last>
+            <b:First>Mátyás</b:First>
+          </b:Person>
+        </b:NameList>
+      </b:Author>
+    </b:Author>
+    <b:Department>Automatizálási és Alkalmazott Informatikai Tanszék</b:Department>
+    <b:ThesisType>Önnálló Laboratórium beszámoló</b:ThesisType>
+    <b:RefOrder>2</b:RefOrder>
   </b:Source>
 </b:Sources>
 </file>
 
 <file path=customXml/itemProps1.xml><?xml version="1.0" encoding="utf-8"?>
-<ds:datastoreItem xmlns:ds="http://schemas.openxmlformats.org/officeDocument/2006/customXml" ds:itemID="{91249F50-FDEE-4FC0-ACEC-7591B63C7CC4}">
+<ds:datastoreItem xmlns:ds="http://schemas.openxmlformats.org/officeDocument/2006/customXml" ds:itemID="{B8A908AD-E3A1-48AE-8A29-1C718CBC395D}">
   <ds:schemaRefs>
     <ds:schemaRef ds:uri="http://schemas.openxmlformats.org/officeDocument/2006/bibliography"/>
   </ds:schemaRefs>

--- a/Docs/Komaromi Sandor/Szakdolgozat/Komáromi Sándor szakdoga.docx
+++ b/Docs/Komaromi Sandor/Szakdolgozat/Komáromi Sándor szakdoga.docx
@@ -345,7 +345,7 @@
       <w:r>
         <w:fldChar w:fldCharType="separate"/>
       </w:r>
-      <w:hyperlink w:anchor="_Toc103976095" w:history="1">
+      <w:hyperlink w:anchor="_Toc103991195" w:history="1">
         <w:r>
           <w:rPr>
             <w:rStyle w:val="Hiperhivatkozs"/>
@@ -372,7 +372,7 @@
             <w:noProof/>
             <w:webHidden/>
           </w:rPr>
-          <w:instrText xml:space="preserve"> PAGEREF _Toc103976095 \h </w:instrText>
+          <w:instrText xml:space="preserve"> PAGEREF _Toc103991195 \h </w:instrText>
         </w:r>
         <w:r>
           <w:rPr>
@@ -415,7 +415,7 @@
           <w:lang w:eastAsia="hu-HU"/>
         </w:rPr>
       </w:pPr>
-      <w:hyperlink w:anchor="_Toc103976096" w:history="1">
+      <w:hyperlink w:anchor="_Toc103991196" w:history="1">
         <w:r>
           <w:rPr>
             <w:rStyle w:val="Hiperhivatkozs"/>
@@ -442,7 +442,7 @@
             <w:noProof/>
             <w:webHidden/>
           </w:rPr>
-          <w:instrText xml:space="preserve"> PAGEREF _Toc103976096 \h </w:instrText>
+          <w:instrText xml:space="preserve"> PAGEREF _Toc103991196 \h </w:instrText>
         </w:r>
         <w:r>
           <w:rPr>
@@ -485,7 +485,7 @@
           <w:lang w:eastAsia="hu-HU"/>
         </w:rPr>
       </w:pPr>
-      <w:hyperlink w:anchor="_Toc103976097" w:history="1">
+      <w:hyperlink w:anchor="_Toc103991197" w:history="1">
         <w:r>
           <w:rPr>
             <w:rStyle w:val="Hiperhivatkozs"/>
@@ -512,7 +512,7 @@
             <w:noProof/>
             <w:webHidden/>
           </w:rPr>
-          <w:instrText xml:space="preserve"> PAGEREF _Toc103976097 \h </w:instrText>
+          <w:instrText xml:space="preserve"> PAGEREF _Toc103991197 \h </w:instrText>
         </w:r>
         <w:r>
           <w:rPr>
@@ -557,7 +557,7 @@
           <w:lang w:eastAsia="hu-HU"/>
         </w:rPr>
       </w:pPr>
-      <w:hyperlink w:anchor="_Toc103976098" w:history="1">
+      <w:hyperlink w:anchor="_Toc103991198" w:history="1">
         <w:r>
           <w:rPr>
             <w:rStyle w:val="Hiperhivatkozs"/>
@@ -584,7 +584,7 @@
             <w:noProof/>
             <w:webHidden/>
           </w:rPr>
-          <w:instrText xml:space="preserve"> PAGEREF _Toc103976098 \h </w:instrText>
+          <w:instrText xml:space="preserve"> PAGEREF _Toc103991198 \h </w:instrText>
         </w:r>
         <w:r>
           <w:rPr>
@@ -629,7 +629,7 @@
           <w:lang w:eastAsia="hu-HU"/>
         </w:rPr>
       </w:pPr>
-      <w:hyperlink w:anchor="_Toc103976099" w:history="1">
+      <w:hyperlink w:anchor="_Toc103991199" w:history="1">
         <w:r>
           <w:rPr>
             <w:rStyle w:val="Hiperhivatkozs"/>
@@ -656,7 +656,7 @@
             <w:noProof/>
             <w:webHidden/>
           </w:rPr>
-          <w:instrText xml:space="preserve"> PAGEREF _Toc103976099 \h </w:instrText>
+          <w:instrText xml:space="preserve"> PAGEREF _Toc103991199 \h </w:instrText>
         </w:r>
         <w:r>
           <w:rPr>
@@ -701,7 +701,7 @@
           <w:lang w:eastAsia="hu-HU"/>
         </w:rPr>
       </w:pPr>
-      <w:hyperlink w:anchor="_Toc103976100" w:history="1">
+      <w:hyperlink w:anchor="_Toc103991200" w:history="1">
         <w:r>
           <w:rPr>
             <w:rStyle w:val="Hiperhivatkozs"/>
@@ -728,7 +728,7 @@
             <w:noProof/>
             <w:webHidden/>
           </w:rPr>
-          <w:instrText xml:space="preserve"> PAGEREF _Toc103976100 \h </w:instrText>
+          <w:instrText xml:space="preserve"> PAGEREF _Toc103991200 \h </w:instrText>
         </w:r>
         <w:r>
           <w:rPr>
@@ -771,13 +771,13 @@
           <w:lang w:eastAsia="hu-HU"/>
         </w:rPr>
       </w:pPr>
-      <w:hyperlink w:anchor="_Toc103976101" w:history="1">
+      <w:hyperlink w:anchor="_Toc103991201" w:history="1">
         <w:r>
           <w:rPr>
             <w:rStyle w:val="Hiperhivatkozs"/>
             <w:noProof/>
           </w:rPr>
-          <w:t>2 Nyomtatás, tesztelés, összeszerelés</w:t>
+          <w:t>2 Mechanikai megvalósítás</w:t>
         </w:r>
         <w:r>
           <w:rPr>
@@ -798,7 +798,7 @@
             <w:noProof/>
             <w:webHidden/>
           </w:rPr>
-          <w:instrText xml:space="preserve"> PAGEREF _Toc103976101 \h </w:instrText>
+          <w:instrText xml:space="preserve"> PAGEREF _Toc103991201 \h </w:instrText>
         </w:r>
         <w:r>
           <w:rPr>
@@ -843,7 +843,7 @@
           <w:lang w:eastAsia="hu-HU"/>
         </w:rPr>
       </w:pPr>
-      <w:hyperlink w:anchor="_Toc103976102" w:history="1">
+      <w:hyperlink w:anchor="_Toc103991202" w:history="1">
         <w:r>
           <w:rPr>
             <w:rStyle w:val="Hiperhivatkozs"/>
@@ -870,7 +870,7 @@
             <w:noProof/>
             <w:webHidden/>
           </w:rPr>
-          <w:instrText xml:space="preserve"> PAGEREF _Toc103976102 \h </w:instrText>
+          <w:instrText xml:space="preserve"> PAGEREF _Toc103991202 \h </w:instrText>
         </w:r>
         <w:r>
           <w:rPr>
@@ -915,7 +915,7 @@
           <w:lang w:eastAsia="hu-HU"/>
         </w:rPr>
       </w:pPr>
-      <w:hyperlink w:anchor="_Toc103976103" w:history="1">
+      <w:hyperlink w:anchor="_Toc103991203" w:history="1">
         <w:r>
           <w:rPr>
             <w:rStyle w:val="Hiperhivatkozs"/>
@@ -942,7 +942,7 @@
             <w:noProof/>
             <w:webHidden/>
           </w:rPr>
-          <w:instrText xml:space="preserve"> PAGEREF _Toc103976103 \h </w:instrText>
+          <w:instrText xml:space="preserve"> PAGEREF _Toc103991203 \h </w:instrText>
         </w:r>
         <w:r>
           <w:rPr>
@@ -987,7 +987,7 @@
           <w:lang w:eastAsia="hu-HU"/>
         </w:rPr>
       </w:pPr>
-      <w:hyperlink w:anchor="_Toc103976104" w:history="1">
+      <w:hyperlink w:anchor="_Toc103991204" w:history="1">
         <w:r>
           <w:rPr>
             <w:rStyle w:val="Hiperhivatkozs"/>
@@ -1014,7 +1014,7 @@
             <w:noProof/>
             <w:webHidden/>
           </w:rPr>
-          <w:instrText xml:space="preserve"> PAGEREF _Toc103976104 \h </w:instrText>
+          <w:instrText xml:space="preserve"> PAGEREF _Toc103991204 \h </w:instrText>
         </w:r>
         <w:r>
           <w:rPr>
@@ -1059,13 +1059,13 @@
           <w:lang w:eastAsia="hu-HU"/>
         </w:rPr>
       </w:pPr>
-      <w:hyperlink w:anchor="_Toc103976105" w:history="1">
+      <w:hyperlink w:anchor="_Toc103991205" w:history="1">
         <w:r>
           <w:rPr>
             <w:rStyle w:val="Hiperhivatkozs"/>
             <w:noProof/>
           </w:rPr>
-          <w:t>2.2.2 Összeszerelési újra tervezések</w:t>
+          <w:t>2.2.2 Alkatrész újra tervezés</w:t>
         </w:r>
         <w:r>
           <w:rPr>
@@ -1086,79 +1086,7 @@
             <w:noProof/>
             <w:webHidden/>
           </w:rPr>
-          <w:instrText xml:space="preserve"> PAGEREF _Toc103976105 \h </w:instrText>
-        </w:r>
-        <w:r>
-          <w:rPr>
-            <w:noProof/>
-            <w:webHidden/>
-          </w:rPr>
-        </w:r>
-        <w:r>
-          <w:rPr>
-            <w:noProof/>
-            <w:webHidden/>
-          </w:rPr>
-          <w:fldChar w:fldCharType="separate"/>
-        </w:r>
-        <w:r>
-          <w:rPr>
-            <w:noProof/>
-            <w:webHidden/>
-          </w:rPr>
-          <w:t>17</w:t>
-        </w:r>
-        <w:r>
-          <w:rPr>
-            <w:noProof/>
-            <w:webHidden/>
-          </w:rPr>
-          <w:fldChar w:fldCharType="end"/>
-        </w:r>
-      </w:hyperlink>
-    </w:p>
-    <w:p>
-      <w:pPr>
-        <w:pStyle w:val="TJ2"/>
-        <w:tabs>
-          <w:tab w:val="right" w:leader="dot" w:pos="8494"/>
-        </w:tabs>
-        <w:rPr>
-          <w:rFonts w:asciiTheme="minorHAnsi" w:eastAsiaTheme="minorEastAsia" w:hAnsiTheme="minorHAnsi" w:cstheme="minorBidi"/>
-          <w:noProof/>
-          <w:sz w:val="22"/>
-          <w:szCs w:val="22"/>
-          <w:lang w:eastAsia="hu-HU"/>
-        </w:rPr>
-      </w:pPr>
-      <w:hyperlink w:anchor="_Toc103976106" w:history="1">
-        <w:r>
-          <w:rPr>
-            <w:rStyle w:val="Hiperhivatkozs"/>
-            <w:noProof/>
-          </w:rPr>
-          <w:t>2.3 Összeszerelés és kalibrálás</w:t>
-        </w:r>
-        <w:r>
-          <w:rPr>
-            <w:noProof/>
-            <w:webHidden/>
-          </w:rPr>
-          <w:tab/>
-        </w:r>
-        <w:r>
-          <w:rPr>
-            <w:noProof/>
-            <w:webHidden/>
-          </w:rPr>
-          <w:fldChar w:fldCharType="begin"/>
-        </w:r>
-        <w:r>
-          <w:rPr>
-            <w:noProof/>
-            <w:webHidden/>
-          </w:rPr>
-          <w:instrText xml:space="preserve"> PAGEREF _Toc103976106 \h </w:instrText>
+          <w:instrText xml:space="preserve"> PAGEREF _Toc103991205 \h </w:instrText>
         </w:r>
         <w:r>
           <w:rPr>
@@ -1201,7 +1129,7 @@
           <w:lang w:eastAsia="hu-HU"/>
         </w:rPr>
       </w:pPr>
-      <w:hyperlink w:anchor="_Toc103976107" w:history="1">
+      <w:hyperlink w:anchor="_Toc103991206" w:history="1">
         <w:r>
           <w:rPr>
             <w:rStyle w:val="Hiperhivatkozs"/>
@@ -1228,7 +1156,7 @@
             <w:noProof/>
             <w:webHidden/>
           </w:rPr>
-          <w:instrText xml:space="preserve"> PAGEREF _Toc103976107 \h </w:instrText>
+          <w:instrText xml:space="preserve"> PAGEREF _Toc103991206 \h </w:instrText>
         </w:r>
         <w:r>
           <w:rPr>
@@ -1273,7 +1201,7 @@
           <w:lang w:eastAsia="hu-HU"/>
         </w:rPr>
       </w:pPr>
-      <w:hyperlink w:anchor="_Toc103976108" w:history="1">
+      <w:hyperlink w:anchor="_Toc103991207" w:history="1">
         <w:r>
           <w:rPr>
             <w:rStyle w:val="Hiperhivatkozs"/>
@@ -1300,7 +1228,7 @@
             <w:noProof/>
             <w:webHidden/>
           </w:rPr>
-          <w:instrText xml:space="preserve"> PAGEREF _Toc103976108 \h </w:instrText>
+          <w:instrText xml:space="preserve"> PAGEREF _Toc103991207 \h </w:instrText>
         </w:r>
         <w:r>
           <w:rPr>
@@ -1345,7 +1273,7 @@
           <w:lang w:eastAsia="hu-HU"/>
         </w:rPr>
       </w:pPr>
-      <w:hyperlink w:anchor="_Toc103976109" w:history="1">
+      <w:hyperlink w:anchor="_Toc103991208" w:history="1">
         <w:r>
           <w:rPr>
             <w:rStyle w:val="Hiperhivatkozs"/>
@@ -1372,7 +1300,7 @@
             <w:noProof/>
             <w:webHidden/>
           </w:rPr>
-          <w:instrText xml:space="preserve"> PAGEREF _Toc103976109 \h </w:instrText>
+          <w:instrText xml:space="preserve"> PAGEREF _Toc103991208 \h </w:instrText>
         </w:r>
         <w:r>
           <w:rPr>
@@ -1417,7 +1345,7 @@
           <w:lang w:eastAsia="hu-HU"/>
         </w:rPr>
       </w:pPr>
-      <w:hyperlink w:anchor="_Toc103976110" w:history="1">
+      <w:hyperlink w:anchor="_Toc103991209" w:history="1">
         <w:r>
           <w:rPr>
             <w:rStyle w:val="Hiperhivatkozs"/>
@@ -1444,7 +1372,7 @@
             <w:noProof/>
             <w:webHidden/>
           </w:rPr>
-          <w:instrText xml:space="preserve"> PAGEREF _Toc103976110 \h </w:instrText>
+          <w:instrText xml:space="preserve"> PAGEREF _Toc103991209 \h </w:instrText>
         </w:r>
         <w:r>
           <w:rPr>
@@ -1489,7 +1417,7 @@
           <w:lang w:eastAsia="hu-HU"/>
         </w:rPr>
       </w:pPr>
-      <w:hyperlink w:anchor="_Toc103976111" w:history="1">
+      <w:hyperlink w:anchor="_Toc103991210" w:history="1">
         <w:r>
           <w:rPr>
             <w:rStyle w:val="Hiperhivatkozs"/>
@@ -1516,7 +1444,7 @@
             <w:noProof/>
             <w:webHidden/>
           </w:rPr>
-          <w:instrText xml:space="preserve"> PAGEREF _Toc103976111 \h </w:instrText>
+          <w:instrText xml:space="preserve"> PAGEREF _Toc103991210 \h </w:instrText>
         </w:r>
         <w:r>
           <w:rPr>
@@ -1561,7 +1489,7 @@
           <w:lang w:eastAsia="hu-HU"/>
         </w:rPr>
       </w:pPr>
-      <w:hyperlink w:anchor="_Toc103976112" w:history="1">
+      <w:hyperlink w:anchor="_Toc103991211" w:history="1">
         <w:r>
           <w:rPr>
             <w:rStyle w:val="Hiperhivatkozs"/>
@@ -1588,7 +1516,7 @@
             <w:noProof/>
             <w:webHidden/>
           </w:rPr>
-          <w:instrText xml:space="preserve"> PAGEREF _Toc103976112 \h </w:instrText>
+          <w:instrText xml:space="preserve"> PAGEREF _Toc103991211 \h </w:instrText>
         </w:r>
         <w:r>
           <w:rPr>
@@ -1633,13 +1561,27 @@
           <w:lang w:eastAsia="hu-HU"/>
         </w:rPr>
       </w:pPr>
-      <w:hyperlink w:anchor="_Toc103976113" w:history="1">
+      <w:hyperlink w:anchor="_Toc103991212" w:history="1">
         <w:r>
           <w:rPr>
             <w:rStyle w:val="Hiperhivatkozs"/>
             <w:noProof/>
           </w:rPr>
-          <w:t>3.2 Maximális lépéstávolság</w:t>
+          <w:t>3.2 Maximális lé</w:t>
+        </w:r>
+        <w:r>
+          <w:rPr>
+            <w:rStyle w:val="Hiperhivatkozs"/>
+            <w:noProof/>
+          </w:rPr>
+          <w:t>p</w:t>
+        </w:r>
+        <w:r>
+          <w:rPr>
+            <w:rStyle w:val="Hiperhivatkozs"/>
+            <w:noProof/>
+          </w:rPr>
+          <w:t>éstávolság</w:t>
         </w:r>
         <w:r>
           <w:rPr>
@@ -1660,7 +1602,7 @@
             <w:noProof/>
             <w:webHidden/>
           </w:rPr>
-          <w:instrText xml:space="preserve"> PAGEREF _Toc103976113 \h </w:instrText>
+          <w:instrText xml:space="preserve"> PAGEREF _Toc103991212 \h </w:instrText>
         </w:r>
         <w:r>
           <w:rPr>
@@ -1705,7 +1647,7 @@
           <w:lang w:eastAsia="hu-HU"/>
         </w:rPr>
       </w:pPr>
-      <w:hyperlink w:anchor="_Toc103976114" w:history="1">
+      <w:hyperlink w:anchor="_Toc103991213" w:history="1">
         <w:r>
           <w:rPr>
             <w:rStyle w:val="Hiperhivatkozs"/>
@@ -1732,7 +1674,7 @@
             <w:noProof/>
             <w:webHidden/>
           </w:rPr>
-          <w:instrText xml:space="preserve"> PAGEREF _Toc103976114 \h </w:instrText>
+          <w:instrText xml:space="preserve"> PAGEREF _Toc103991213 \h </w:instrText>
         </w:r>
         <w:r>
           <w:rPr>
@@ -1777,7 +1719,7 @@
           <w:lang w:eastAsia="hu-HU"/>
         </w:rPr>
       </w:pPr>
-      <w:hyperlink w:anchor="_Toc103976115" w:history="1">
+      <w:hyperlink w:anchor="_Toc103991214" w:history="1">
         <w:r>
           <w:rPr>
             <w:rStyle w:val="Hiperhivatkozs"/>
@@ -1804,7 +1746,7 @@
             <w:noProof/>
             <w:webHidden/>
           </w:rPr>
-          <w:instrText xml:space="preserve"> PAGEREF _Toc103976115 \h </w:instrText>
+          <w:instrText xml:space="preserve"> PAGEREF _Toc103991214 \h </w:instrText>
         </w:r>
         <w:r>
           <w:rPr>
@@ -1849,7 +1791,7 @@
           <w:lang w:eastAsia="hu-HU"/>
         </w:rPr>
       </w:pPr>
-      <w:hyperlink w:anchor="_Toc103976116" w:history="1">
+      <w:hyperlink w:anchor="_Toc103991215" w:history="1">
         <w:r>
           <w:rPr>
             <w:rStyle w:val="Hiperhivatkozs"/>
@@ -1876,7 +1818,7 @@
             <w:noProof/>
             <w:webHidden/>
           </w:rPr>
-          <w:instrText xml:space="preserve"> PAGEREF _Toc103976116 \h </w:instrText>
+          <w:instrText xml:space="preserve"> PAGEREF _Toc103991215 \h </w:instrText>
         </w:r>
         <w:r>
           <w:rPr>
@@ -1921,7 +1863,7 @@
           <w:lang w:eastAsia="hu-HU"/>
         </w:rPr>
       </w:pPr>
-      <w:hyperlink w:anchor="_Toc103976117" w:history="1">
+      <w:hyperlink w:anchor="_Toc103991216" w:history="1">
         <w:r>
           <w:rPr>
             <w:rStyle w:val="Hiperhivatkozs"/>
@@ -1948,7 +1890,7 @@
             <w:noProof/>
             <w:webHidden/>
           </w:rPr>
-          <w:instrText xml:space="preserve"> PAGEREF _Toc103976117 \h </w:instrText>
+          <w:instrText xml:space="preserve"> PAGEREF _Toc103991216 \h </w:instrText>
         </w:r>
         <w:r>
           <w:rPr>
@@ -1993,7 +1935,7 @@
           <w:lang w:eastAsia="hu-HU"/>
         </w:rPr>
       </w:pPr>
-      <w:hyperlink w:anchor="_Toc103976118" w:history="1">
+      <w:hyperlink w:anchor="_Toc103991217" w:history="1">
         <w:r>
           <w:rPr>
             <w:rStyle w:val="Hiperhivatkozs"/>
@@ -2020,7 +1962,7 @@
             <w:noProof/>
             <w:webHidden/>
           </w:rPr>
-          <w:instrText xml:space="preserve"> PAGEREF _Toc103976118 \h </w:instrText>
+          <w:instrText xml:space="preserve"> PAGEREF _Toc103991217 \h </w:instrText>
         </w:r>
         <w:r>
           <w:rPr>
@@ -2065,7 +2007,7 @@
           <w:lang w:eastAsia="hu-HU"/>
         </w:rPr>
       </w:pPr>
-      <w:hyperlink w:anchor="_Toc103976119" w:history="1">
+      <w:hyperlink w:anchor="_Toc103991218" w:history="1">
         <w:r>
           <w:rPr>
             <w:rStyle w:val="Hiperhivatkozs"/>
@@ -2092,7 +2034,7 @@
             <w:noProof/>
             <w:webHidden/>
           </w:rPr>
-          <w:instrText xml:space="preserve"> PAGEREF _Toc103976119 \h </w:instrText>
+          <w:instrText xml:space="preserve"> PAGEREF _Toc103991218 \h </w:instrText>
         </w:r>
         <w:r>
           <w:rPr>
@@ -2137,7 +2079,7 @@
           <w:lang w:eastAsia="hu-HU"/>
         </w:rPr>
       </w:pPr>
-      <w:hyperlink w:anchor="_Toc103976120" w:history="1">
+      <w:hyperlink w:anchor="_Toc103991219" w:history="1">
         <w:r>
           <w:rPr>
             <w:rStyle w:val="Hiperhivatkozs"/>
@@ -2164,7 +2106,7 @@
             <w:noProof/>
             <w:webHidden/>
           </w:rPr>
-          <w:instrText xml:space="preserve"> PAGEREF _Toc103976120 \h </w:instrText>
+          <w:instrText xml:space="preserve"> PAGEREF _Toc103991219 \h </w:instrText>
         </w:r>
         <w:r>
           <w:rPr>
@@ -2207,7 +2149,7 @@
           <w:lang w:eastAsia="hu-HU"/>
         </w:rPr>
       </w:pPr>
-      <w:hyperlink w:anchor="_Toc103976121" w:history="1">
+      <w:hyperlink w:anchor="_Toc103991220" w:history="1">
         <w:r>
           <w:rPr>
             <w:rStyle w:val="Hiperhivatkozs"/>
@@ -2234,7 +2176,7 @@
             <w:noProof/>
             <w:webHidden/>
           </w:rPr>
-          <w:instrText xml:space="preserve"> PAGEREF _Toc103976121 \h </w:instrText>
+          <w:instrText xml:space="preserve"> PAGEREF _Toc103991220 \h </w:instrText>
         </w:r>
         <w:r>
           <w:rPr>
@@ -2279,7 +2221,7 @@
           <w:lang w:eastAsia="hu-HU"/>
         </w:rPr>
       </w:pPr>
-      <w:hyperlink w:anchor="_Toc103976122" w:history="1">
+      <w:hyperlink w:anchor="_Toc103991221" w:history="1">
         <w:r>
           <w:rPr>
             <w:rStyle w:val="Hiperhivatkozs"/>
@@ -2306,7 +2248,7 @@
             <w:noProof/>
             <w:webHidden/>
           </w:rPr>
-          <w:instrText xml:space="preserve"> PAGEREF _Toc103976122 \h </w:instrText>
+          <w:instrText xml:space="preserve"> PAGEREF _Toc103991221 \h </w:instrText>
         </w:r>
         <w:r>
           <w:rPr>
@@ -2351,7 +2293,7 @@
           <w:lang w:eastAsia="hu-HU"/>
         </w:rPr>
       </w:pPr>
-      <w:hyperlink w:anchor="_Toc103976123" w:history="1">
+      <w:hyperlink w:anchor="_Toc103991222" w:history="1">
         <w:r>
           <w:rPr>
             <w:rStyle w:val="Hiperhivatkozs"/>
@@ -2378,7 +2320,7 @@
             <w:noProof/>
             <w:webHidden/>
           </w:rPr>
-          <w:instrText xml:space="preserve"> PAGEREF _Toc103976123 \h </w:instrText>
+          <w:instrText xml:space="preserve"> PAGEREF _Toc103991222 \h </w:instrText>
         </w:r>
         <w:r>
           <w:rPr>
@@ -2421,7 +2363,7 @@
           <w:lang w:eastAsia="hu-HU"/>
         </w:rPr>
       </w:pPr>
-      <w:hyperlink w:anchor="_Toc103976124" w:history="1">
+      <w:hyperlink w:anchor="_Toc103991223" w:history="1">
         <w:r>
           <w:rPr>
             <w:rStyle w:val="Hiperhivatkozs"/>
@@ -2448,7 +2390,79 @@
             <w:noProof/>
             <w:webHidden/>
           </w:rPr>
-          <w:instrText xml:space="preserve"> PAGEREF _Toc103976124 \h </w:instrText>
+          <w:instrText xml:space="preserve"> PAGEREF _Toc103991223 \h </w:instrText>
+        </w:r>
+        <w:r>
+          <w:rPr>
+            <w:noProof/>
+            <w:webHidden/>
+          </w:rPr>
+        </w:r>
+        <w:r>
+          <w:rPr>
+            <w:noProof/>
+            <w:webHidden/>
+          </w:rPr>
+          <w:fldChar w:fldCharType="separate"/>
+        </w:r>
+        <w:r>
+          <w:rPr>
+            <w:noProof/>
+            <w:webHidden/>
+          </w:rPr>
+          <w:t>25</w:t>
+        </w:r>
+        <w:r>
+          <w:rPr>
+            <w:noProof/>
+            <w:webHidden/>
+          </w:rPr>
+          <w:fldChar w:fldCharType="end"/>
+        </w:r>
+      </w:hyperlink>
+    </w:p>
+    <w:p>
+      <w:pPr>
+        <w:pStyle w:val="TJ2"/>
+        <w:tabs>
+          <w:tab w:val="right" w:leader="dot" w:pos="8494"/>
+        </w:tabs>
+        <w:rPr>
+          <w:rFonts w:asciiTheme="minorHAnsi" w:eastAsiaTheme="minorEastAsia" w:hAnsiTheme="minorHAnsi" w:cstheme="minorBidi"/>
+          <w:noProof/>
+          <w:sz w:val="22"/>
+          <w:szCs w:val="22"/>
+          <w:lang w:eastAsia="hu-HU"/>
+        </w:rPr>
+      </w:pPr>
+      <w:hyperlink w:anchor="_Toc103991224" w:history="1">
+        <w:r>
+          <w:rPr>
+            <w:rStyle w:val="Hiperhivatkozs"/>
+            <w:noProof/>
+          </w:rPr>
+          <w:t>5.1 Robot kalibrálása</w:t>
+        </w:r>
+        <w:r>
+          <w:rPr>
+            <w:noProof/>
+            <w:webHidden/>
+          </w:rPr>
+          <w:tab/>
+        </w:r>
+        <w:r>
+          <w:rPr>
+            <w:noProof/>
+            <w:webHidden/>
+          </w:rPr>
+          <w:fldChar w:fldCharType="begin"/>
+        </w:r>
+        <w:r>
+          <w:rPr>
+            <w:noProof/>
+            <w:webHidden/>
+          </w:rPr>
+          <w:instrText xml:space="preserve"> PAGEREF _Toc103991224 \h </w:instrText>
         </w:r>
         <w:r>
           <w:rPr>
@@ -2491,7 +2505,7 @@
           <w:lang w:eastAsia="hu-HU"/>
         </w:rPr>
       </w:pPr>
-      <w:hyperlink w:anchor="_Toc103976125" w:history="1">
+      <w:hyperlink w:anchor="_Toc103991225" w:history="1">
         <w:r>
           <w:rPr>
             <w:rStyle w:val="Hiperhivatkozs"/>
@@ -2518,7 +2532,7 @@
             <w:noProof/>
             <w:webHidden/>
           </w:rPr>
-          <w:instrText xml:space="preserve"> PAGEREF _Toc103976125 \h </w:instrText>
+          <w:instrText xml:space="preserve"> PAGEREF _Toc103991225 \h </w:instrText>
         </w:r>
         <w:r>
           <w:rPr>
@@ -2563,7 +2577,7 @@
           <w:lang w:eastAsia="hu-HU"/>
         </w:rPr>
       </w:pPr>
-      <w:hyperlink w:anchor="_Toc103976126" w:history="1">
+      <w:hyperlink w:anchor="_Toc103991226" w:history="1">
         <w:r>
           <w:rPr>
             <w:rStyle w:val="Hiperhivatkozs"/>
@@ -2590,7 +2604,7 @@
             <w:noProof/>
             <w:webHidden/>
           </w:rPr>
-          <w:instrText xml:space="preserve"> PAGEREF _Toc103976126 \h </w:instrText>
+          <w:instrText xml:space="preserve"> PAGEREF _Toc103991226 \h </w:instrText>
         </w:r>
         <w:r>
           <w:rPr>
@@ -2633,7 +2647,7 @@
           <w:lang w:eastAsia="hu-HU"/>
         </w:rPr>
       </w:pPr>
-      <w:hyperlink w:anchor="_Toc103976127" w:history="1">
+      <w:hyperlink w:anchor="_Toc103991227" w:history="1">
         <w:r>
           <w:rPr>
             <w:rStyle w:val="Hiperhivatkozs"/>
@@ -2660,7 +2674,7 @@
             <w:noProof/>
             <w:webHidden/>
           </w:rPr>
-          <w:instrText xml:space="preserve"> PAGEREF _Toc103976127 \h </w:instrText>
+          <w:instrText xml:space="preserve"> PAGEREF _Toc103991227 \h </w:instrText>
         </w:r>
         <w:r>
           <w:rPr>
@@ -2878,7 +2892,7 @@
       <w:pPr>
         <w:pStyle w:val="Fejezetcimszmozsnlkl"/>
       </w:pPr>
-      <w:bookmarkStart w:id="3" w:name="_Toc103976095"/>
+      <w:bookmarkStart w:id="3" w:name="_Toc103991195"/>
       <w:r>
         <w:lastRenderedPageBreak/>
         <w:t>Összefoglaló</w:t>
@@ -2962,7 +2976,7 @@
       <w:pPr>
         <w:pStyle w:val="Fejezetcimszmozsnlkl"/>
       </w:pPr>
-      <w:bookmarkStart w:id="9" w:name="_Toc103976096"/>
+      <w:bookmarkStart w:id="9" w:name="_Toc103991196"/>
       <w:proofErr w:type="spellStart"/>
       <w:r>
         <w:lastRenderedPageBreak/>
@@ -3005,7 +3019,7 @@
         <w:pStyle w:val="Cmsor1"/>
       </w:pPr>
       <w:bookmarkStart w:id="10" w:name="_Toc332797397"/>
-      <w:bookmarkStart w:id="11" w:name="_Toc103976097"/>
+      <w:bookmarkStart w:id="11" w:name="_Toc103991197"/>
       <w:r>
         <w:lastRenderedPageBreak/>
         <w:t>Bevezetés</w:t>
@@ -3129,6 +3143,35 @@
       <w:r>
         <w:t>om</w:t>
       </w:r>
+      <w:r>
+        <w:t xml:space="preserve"> </w:t>
+      </w:r>
+      <w:sdt>
+        <w:sdtPr>
+          <w:id w:val="464086791"/>
+          <w:citation/>
+        </w:sdtPr>
+        <w:sdtContent>
+          <w:r>
+            <w:fldChar w:fldCharType="begin"/>
+          </w:r>
+          <w:r>
+            <w:instrText xml:space="preserve"> CITATION Kom21 \l 1038 </w:instrText>
+          </w:r>
+          <w:r>
+            <w:fldChar w:fldCharType="separate"/>
+          </w:r>
+          <w:r>
+            <w:rPr>
+              <w:noProof/>
+            </w:rPr>
+            <w:t>[1]</w:t>
+          </w:r>
+          <w:r>
+            <w:fldChar w:fldCharType="end"/>
+          </w:r>
+        </w:sdtContent>
+      </w:sdt>
       <w:r>
         <w:t xml:space="preserve"> során</w:t>
       </w:r>
@@ -3180,7 +3223,7 @@
             <w:rPr>
               <w:noProof/>
             </w:rPr>
-            <w:t>[1]</w:t>
+            <w:t>[2]</w:t>
           </w:r>
           <w:r>
             <w:fldChar w:fldCharType="end"/>
@@ -3200,7 +3243,7 @@
       </w:pPr>
       <w:bookmarkStart w:id="12" w:name="_Ref103596470"/>
       <w:bookmarkStart w:id="13" w:name="_Ref103596983"/>
-      <w:bookmarkStart w:id="14" w:name="_Toc103976098"/>
+      <w:bookmarkStart w:id="14" w:name="_Toc103991198"/>
       <w:r>
         <w:t>Pókszerű járó robot</w:t>
       </w:r>
@@ -3242,7 +3285,7 @@
             <w:rPr>
               <w:noProof/>
             </w:rPr>
-            <w:t xml:space="preserve"> [2]</w:t>
+            <w:t xml:space="preserve"> [3]</w:t>
           </w:r>
           <w:r>
             <w:fldChar w:fldCharType="end"/>
@@ -3402,6 +3445,7 @@
         </w:drawing>
       </w:r>
     </w:p>
+    <w:bookmarkStart w:id="16" w:name="_Ref103978407"/>
     <w:p>
       <w:pPr>
         <w:pStyle w:val="Kpalrs"/>
@@ -3428,7 +3472,11 @@
         <w:fldChar w:fldCharType="end"/>
       </w:r>
       <w:r>
-        <w:t>. ábra: Babits Mátyás által készített pókszerű robot.</w:t>
+        <w:t>. ábra</w:t>
+      </w:r>
+      <w:bookmarkEnd w:id="16"/>
+      <w:r>
+        <w:t>: Babits Mátyás által készített pókszerű robot.</w:t>
       </w:r>
     </w:p>
     <w:p>
@@ -3468,7 +3516,7 @@
             <w:rPr>
               <w:noProof/>
             </w:rPr>
-            <w:t>[3]</w:t>
+            <w:t>[4]</w:t>
           </w:r>
           <w:r>
             <w:fldChar w:fldCharType="end"/>
@@ -3693,11 +3741,11 @@
       <w:pPr>
         <w:pStyle w:val="Cmsor2"/>
       </w:pPr>
-      <w:bookmarkStart w:id="16" w:name="_Toc103976099"/>
+      <w:bookmarkStart w:id="17" w:name="_Toc103991199"/>
       <w:r>
         <w:t>Új mechanikai modell</w:t>
       </w:r>
-      <w:bookmarkEnd w:id="16"/>
+      <w:bookmarkEnd w:id="17"/>
     </w:p>
     <w:p>
       <w:r>
@@ -3706,8 +3754,16 @@
       <w:r>
         <w:t xml:space="preserve">en a robot mechanikai hibái voltak </w:t>
       </w:r>
-      <w:r>
-        <w:t>szembetűnőe. A robot</w:t>
+      <w:proofErr w:type="spellStart"/>
+      <w:r>
+        <w:t>szembetűnőe</w:t>
+      </w:r>
+      <w:r>
+        <w:t>k</w:t>
+      </w:r>
+      <w:proofErr w:type="spellEnd"/>
+      <w:r>
+        <w:t>. A robot</w:t>
       </w:r>
       <w:r>
         <w:t xml:space="preserve"> több helyen el volt törve</w:t>
@@ -3719,7 +3775,24 @@
         <w:t xml:space="preserve"> által megnövelt terhet</w:t>
       </w:r>
       <w:r>
-        <w:t>. Ezért mechanikailag teljesen újra terveztem a robotot, erősebb illesztéseket használtam a csuklóknál, valamint a szerelhetőség megtartása érdekében réz betéteket használtam a csavarok</w:t>
+        <w:t>. Ezért mechanikailag teljesen újra terveztem a robotot, erősebb illesztéseket használtam a csuklóknál, valamint a szerelhetőség megtartása érdekében réz betéteket</w:t>
+      </w:r>
+      <w:r>
+        <w:t xml:space="preserve"> (</w:t>
+      </w:r>
+      <w:proofErr w:type="spellStart"/>
+      <w:r>
+        <w:t>insert</w:t>
+      </w:r>
+      <w:r>
+        <w:t>eket</w:t>
+      </w:r>
+      <w:proofErr w:type="spellEnd"/>
+      <w:r>
+        <w:t>)</w:t>
+      </w:r>
+      <w:r>
+        <w:t xml:space="preserve"> használtam a csavarok</w:t>
       </w:r>
       <w:r>
         <w:t xml:space="preserve"> rögzítésére</w:t>
@@ -3912,7 +3985,7 @@
         </w:drawing>
       </w:r>
     </w:p>
-    <w:bookmarkStart w:id="17" w:name="_Ref103555643"/>
+    <w:bookmarkStart w:id="18" w:name="_Ref103555643"/>
     <w:p>
       <w:pPr>
         <w:pStyle w:val="Kpalrs"/>
@@ -3938,23 +4011,52 @@
       <w:r>
         <w:t>. ábra</w:t>
       </w:r>
-      <w:bookmarkEnd w:id="17"/>
+      <w:bookmarkEnd w:id="18"/>
       <w:r>
         <w:t>: Önálló laborom alatt tervezett robot</w:t>
       </w:r>
       <w:r>
         <w:t xml:space="preserve"> 3D-s terve.</w:t>
       </w:r>
+      <w:r>
+        <w:t xml:space="preserve"> </w:t>
+      </w:r>
+      <w:sdt>
+        <w:sdtPr>
+          <w:id w:val="1449429780"/>
+          <w:citation/>
+        </w:sdtPr>
+        <w:sdtContent>
+          <w:r>
+            <w:fldChar w:fldCharType="begin"/>
+          </w:r>
+          <w:r>
+            <w:instrText xml:space="preserve"> CITATION Kom21 \l 1038 </w:instrText>
+          </w:r>
+          <w:r>
+            <w:fldChar w:fldCharType="separate"/>
+          </w:r>
+          <w:r>
+            <w:rPr>
+              <w:noProof/>
+            </w:rPr>
+            <w:t>[1]</w:t>
+          </w:r>
+          <w:r>
+            <w:fldChar w:fldCharType="end"/>
+          </w:r>
+        </w:sdtContent>
+      </w:sdt>
     </w:p>
     <w:p>
       <w:pPr>
         <w:pStyle w:val="Cmsor2"/>
       </w:pPr>
-      <w:bookmarkStart w:id="18" w:name="_Toc103976100"/>
+      <w:bookmarkStart w:id="19" w:name="_Toc103991200"/>
       <w:r>
         <w:t>Célkitűzések</w:t>
       </w:r>
-      <w:bookmarkEnd w:id="18"/>
+      <w:bookmarkEnd w:id="19"/>
     </w:p>
     <w:p>
       <w:r>
@@ -4196,18 +4298,15 @@
       <w:pPr>
         <w:pStyle w:val="Cmsor1"/>
       </w:pPr>
-      <w:bookmarkStart w:id="19" w:name="_Toc103976101"/>
+      <w:bookmarkStart w:id="20" w:name="_Toc103991201"/>
       <w:r>
         <w:lastRenderedPageBreak/>
-        <w:t>Nyomtatás</w:t>
-      </w:r>
-      <w:r>
-        <w:t>, tesztelés,</w:t>
-      </w:r>
-      <w:r>
-        <w:t xml:space="preserve"> összeszerelés</w:t>
-      </w:r>
-      <w:bookmarkEnd w:id="19"/>
+        <w:t>Mechanikai</w:t>
+      </w:r>
+      <w:r>
+        <w:t xml:space="preserve"> megvalósítás</w:t>
+      </w:r>
+      <w:bookmarkEnd w:id="20"/>
     </w:p>
     <w:p>
       <w:r>
@@ -4271,36 +4370,12 @@
         <w:fldChar w:fldCharType="end"/>
       </w:r>
       <w:r>
-        <w:t xml:space="preserve"> részben, míg az összeszerelés</w:t>
-      </w:r>
-      <w:r>
-        <w:t>t</w:t>
+        <w:t xml:space="preserve"> részben</w:t>
       </w:r>
       <w:r>
         <w:t xml:space="preserve"> </w:t>
       </w:r>
       <w:r>
-        <w:t xml:space="preserve">és a robot kalibrálását a </w:t>
-      </w:r>
-      <w:r>
-        <w:fldChar w:fldCharType="begin"/>
-      </w:r>
-      <w:r>
-        <w:instrText xml:space="preserve"> REF _Ref103962876 \r \h </w:instrText>
-      </w:r>
-      <w:r>
-        <w:fldChar w:fldCharType="separate"/>
-      </w:r>
-      <w:r>
-        <w:t>2.3</w:t>
-      </w:r>
-      <w:r>
-        <w:fldChar w:fldCharType="end"/>
-      </w:r>
-      <w:r>
-        <w:t xml:space="preserve"> </w:t>
-      </w:r>
-      <w:r>
         <w:t xml:space="preserve">fejezetben </w:t>
       </w:r>
       <w:r>
@@ -4311,20 +4386,20 @@
       <w:pPr>
         <w:pStyle w:val="Cmsor2"/>
       </w:pPr>
-      <w:bookmarkStart w:id="20" w:name="_Ref103164378"/>
-      <w:bookmarkStart w:id="21" w:name="_Toc103976102"/>
+      <w:bookmarkStart w:id="21" w:name="_Ref103164378"/>
+      <w:bookmarkStart w:id="22" w:name="_Toc103991202"/>
       <w:r>
         <w:t>Mechanikai paraméterek</w:t>
       </w:r>
-      <w:bookmarkEnd w:id="20"/>
       <w:bookmarkEnd w:id="21"/>
+      <w:bookmarkEnd w:id="22"/>
     </w:p>
     <w:p>
       <w:r>
         <w:t xml:space="preserve">Annak ellenére, hogy az </w:t>
       </w:r>
-      <w:commentRangeStart w:id="22"/>
       <w:commentRangeStart w:id="23"/>
+      <w:commentRangeStart w:id="24"/>
       <w:r>
         <w:t>Önálló laboratórium beszámolója</w:t>
       </w:r>
@@ -4350,7 +4425,7 @@
             <w:rPr>
               <w:noProof/>
             </w:rPr>
-            <w:t>[4]</w:t>
+            <w:t>[1]</w:t>
           </w:r>
           <w:r>
             <w:fldChar w:fldCharType="end"/>
@@ -4360,19 +4435,19 @@
       <w:r>
         <w:t xml:space="preserve"> </w:t>
       </w:r>
-      <w:commentRangeEnd w:id="22"/>
+      <w:commentRangeEnd w:id="23"/>
       <w:r>
         <w:rPr>
           <w:rStyle w:val="Jegyzethivatkozs"/>
         </w:rPr>
-        <w:commentReference w:id="22"/>
-      </w:r>
-      <w:commentRangeEnd w:id="23"/>
+        <w:commentReference w:id="23"/>
+      </w:r>
+      <w:commentRangeEnd w:id="24"/>
       <w:r>
         <w:rPr>
           <w:rStyle w:val="Jegyzethivatkozs"/>
         </w:rPr>
-        <w:commentReference w:id="23"/>
+        <w:commentReference w:id="24"/>
       </w:r>
       <w:r>
         <w:t>során már részleteztem a robot új mechanikai paramétereit, szerettem volna ebben a dokumentumban is kifejteni azokat. Ennek</w:t>
@@ -4398,16 +4473,16 @@
       <w:r>
         <w:fldChar w:fldCharType="end"/>
       </w:r>
-      <w:commentRangeStart w:id="24"/>
+      <w:commentRangeStart w:id="25"/>
       <w:r>
         <w:t xml:space="preserve"> pontban</w:t>
       </w:r>
-      <w:commentRangeEnd w:id="24"/>
+      <w:commentRangeEnd w:id="25"/>
       <w:r>
         <w:rPr>
           <w:rStyle w:val="Jegyzethivatkozs"/>
         </w:rPr>
-        <w:commentReference w:id="24"/>
+        <w:commentReference w:id="25"/>
       </w:r>
       <w:r>
         <w:t xml:space="preserve"> </w:t>
@@ -4423,7 +4498,7 @@
       </w:r>
     </w:p>
     <w:p>
-      <w:commentRangeStart w:id="25"/>
+      <w:commentRangeStart w:id="26"/>
       <w:r>
         <w:t xml:space="preserve">A </w:t>
       </w:r>
@@ -4554,15 +4629,44 @@
       <w:r>
         <w:t>Babits Mátyás</w:t>
       </w:r>
-      <w:commentRangeEnd w:id="25"/>
+      <w:commentRangeEnd w:id="26"/>
       <w:r>
         <w:rPr>
           <w:rStyle w:val="Jegyzethivatkozs"/>
         </w:rPr>
-        <w:commentReference w:id="25"/>
-      </w:r>
-      <w:r>
-        <w:t xml:space="preserve"> jegyzetéből emeltem át</w:t>
+        <w:commentReference w:id="26"/>
+      </w:r>
+      <w:r>
+        <w:t xml:space="preserve"> jegyzetéből</w:t>
+      </w:r>
+      <w:sdt>
+        <w:sdtPr>
+          <w:id w:val="87126647"/>
+          <w:citation/>
+        </w:sdtPr>
+        <w:sdtContent>
+          <w:r>
+            <w:fldChar w:fldCharType="begin"/>
+          </w:r>
+          <w:r>
+            <w:instrText xml:space="preserve">CITATION Bab \l 1038 </w:instrText>
+          </w:r>
+          <w:r>
+            <w:fldChar w:fldCharType="separate"/>
+          </w:r>
+          <w:r>
+            <w:rPr>
+              <w:noProof/>
+            </w:rPr>
+            <w:t xml:space="preserve"> [5]</w:t>
+          </w:r>
+          <w:r>
+            <w:fldChar w:fldCharType="end"/>
+          </w:r>
+        </w:sdtContent>
+      </w:sdt>
+      <w:r>
+        <w:t xml:space="preserve"> emeltem át</w:t>
       </w:r>
       <w:r>
         <w:t xml:space="preserve"> a </w:t>
@@ -5459,7 +5563,7 @@
         </w:tc>
       </w:tr>
     </w:tbl>
-    <w:bookmarkStart w:id="26" w:name="_Ref103723704"/>
+    <w:bookmarkStart w:id="27" w:name="_Ref103723704"/>
     <w:p>
       <w:pPr>
         <w:pStyle w:val="Kpalrs"/>
@@ -5485,7 +5589,7 @@
       <w:r>
         <w:t>. táblázat</w:t>
       </w:r>
-      <w:bookmarkEnd w:id="26"/>
+      <w:bookmarkEnd w:id="27"/>
       <w:r>
         <w:t>: A robot lábai</w:t>
       </w:r>
@@ -7384,7 +7488,7 @@
         <w:pStyle w:val="Kpalrs"/>
         <w:jc w:val="right"/>
       </w:pPr>
-      <w:bookmarkStart w:id="27" w:name="_Ref103976251"/>
+      <w:bookmarkStart w:id="28" w:name="_Ref103976251"/>
       <w:r>
         <w:t>(</w:t>
       </w:r>
@@ -7430,7 +7534,7 @@
       <w:r>
         <w:t>)</w:t>
       </w:r>
-      <w:bookmarkEnd w:id="27"/>
+      <w:bookmarkEnd w:id="28"/>
     </w:p>
     <w:p>
       <w:r>
@@ -7463,16 +7567,16 @@
       <w:r>
         <w:t xml:space="preserve">melyeket az </w:t>
       </w:r>
-      <w:commentRangeStart w:id="28"/>
+      <w:commentRangeStart w:id="29"/>
       <w:r>
         <w:t>inverz kinematikai modell</w:t>
       </w:r>
-      <w:commentRangeEnd w:id="28"/>
+      <w:commentRangeEnd w:id="29"/>
       <w:r>
         <w:rPr>
           <w:rStyle w:val="Jegyzethivatkozs"/>
         </w:rPr>
-        <w:commentReference w:id="28"/>
+        <w:commentReference w:id="29"/>
       </w:r>
       <w:r>
         <w:t xml:space="preserve"> felhasznál </w:t>
@@ -7660,7 +7764,7 @@
       <w:pPr>
         <w:pStyle w:val="Kp"/>
       </w:pPr>
-      <w:commentRangeStart w:id="29"/>
+      <w:commentRangeStart w:id="30"/>
       <w:r>
         <w:rPr>
           <w:noProof/>
@@ -7716,7 +7820,7 @@
         </w:drawing>
       </w:r>
     </w:p>
-    <w:bookmarkStart w:id="30" w:name="_Ref103973217"/>
+    <w:bookmarkStart w:id="31" w:name="_Ref103973217"/>
     <w:p>
       <w:pPr>
         <w:pStyle w:val="Kpalrs"/>
@@ -7742,7 +7846,7 @@
       <w:r>
         <w:t>. ábra</w:t>
       </w:r>
-      <w:bookmarkEnd w:id="30"/>
+      <w:bookmarkEnd w:id="31"/>
       <w:r>
         <w:t>: A robot lábának paraméterei oldalnézetből.</w:t>
       </w:r>
@@ -7805,7 +7909,7 @@
         </w:drawing>
       </w:r>
     </w:p>
-    <w:bookmarkStart w:id="31" w:name="_Ref103973225"/>
+    <w:bookmarkStart w:id="32" w:name="_Ref103973225"/>
     <w:p>
       <w:pPr>
         <w:pStyle w:val="Kpalrs"/>
@@ -7831,31 +7935,31 @@
       <w:r>
         <w:t>. ábra</w:t>
       </w:r>
-      <w:bookmarkEnd w:id="31"/>
+      <w:bookmarkEnd w:id="32"/>
       <w:r>
         <w:t>: A robot lábának paraméterei felülnézetből.</w:t>
       </w:r>
-      <w:commentRangeEnd w:id="29"/>
+      <w:commentRangeEnd w:id="30"/>
       <w:r>
         <w:rPr>
           <w:rStyle w:val="Jegyzethivatkozs"/>
           <w:b w:val="0"/>
           <w:bCs w:val="0"/>
         </w:rPr>
-        <w:commentReference w:id="29"/>
+        <w:commentReference w:id="30"/>
       </w:r>
     </w:p>
     <w:p>
       <w:pPr>
         <w:pStyle w:val="Cmsor2"/>
       </w:pPr>
-      <w:bookmarkStart w:id="32" w:name="_Ref103720046"/>
-      <w:bookmarkStart w:id="33" w:name="_Toc103976103"/>
+      <w:bookmarkStart w:id="33" w:name="_Ref103720046"/>
+      <w:bookmarkStart w:id="34" w:name="_Toc103991203"/>
       <w:r>
         <w:t>Nyomtatás</w:t>
       </w:r>
-      <w:bookmarkEnd w:id="32"/>
       <w:bookmarkEnd w:id="33"/>
+      <w:bookmarkEnd w:id="34"/>
     </w:p>
     <w:p>
       <w:r>
@@ -7913,16 +8017,16 @@
         <w:t xml:space="preserve"> pontban írok.</w:t>
       </w:r>
       <w:r>
-        <w:t xml:space="preserve"> Valamint felmerült bennem egy lehetséges összeszerelési probléma</w:t>
-      </w:r>
-      <w:r>
-        <w:t xml:space="preserve">, melyet az </w:t>
+        <w:t xml:space="preserve"> Valamint </w:t>
+      </w:r>
+      <w:r>
+        <w:t xml:space="preserve">leteszteltem egy teljes láb összeszerelését, melyet a </w:t>
       </w:r>
       <w:r>
         <w:fldChar w:fldCharType="begin"/>
       </w:r>
       <w:r>
-        <w:instrText xml:space="preserve"> REF _Ref103792333 \r \h </w:instrText>
+        <w:instrText xml:space="preserve"> REF _Ref103990309 \r \h </w:instrText>
       </w:r>
       <w:r>
         <w:fldChar w:fldCharType="separate"/>
@@ -7934,25 +8038,22 @@
         <w:fldChar w:fldCharType="end"/>
       </w:r>
       <w:r>
-        <w:t xml:space="preserve"> pont</w:t>
-      </w:r>
-      <w:r>
-        <w:t>ban részletezem</w:t>
+        <w:t xml:space="preserve"> pontban részletezem.</w:t>
       </w:r>
     </w:p>
     <w:p>
       <w:pPr>
         <w:pStyle w:val="Cmsor3"/>
       </w:pPr>
-      <w:bookmarkStart w:id="34" w:name="_Ref103973726"/>
-      <w:bookmarkStart w:id="35" w:name="_Ref103973735"/>
-      <w:bookmarkStart w:id="36" w:name="_Toc103976104"/>
+      <w:bookmarkStart w:id="35" w:name="_Ref103973726"/>
+      <w:bookmarkStart w:id="36" w:name="_Ref103973735"/>
+      <w:bookmarkStart w:id="37" w:name="_Toc103991204"/>
       <w:r>
         <w:t>Csavarok tesztelése</w:t>
       </w:r>
-      <w:bookmarkEnd w:id="34"/>
       <w:bookmarkEnd w:id="35"/>
       <w:bookmarkEnd w:id="36"/>
+      <w:bookmarkEnd w:id="37"/>
     </w:p>
     <w:p>
       <w:r>
@@ -8101,7 +8202,7 @@
         </w:drawing>
       </w:r>
     </w:p>
-    <w:bookmarkStart w:id="37" w:name="_Ref103974387"/>
+    <w:bookmarkStart w:id="38" w:name="_Ref103974387"/>
     <w:p>
       <w:pPr>
         <w:pStyle w:val="Kpalrs"/>
@@ -8130,10 +8231,39 @@
       <w:r>
         <w:t>. ábra</w:t>
       </w:r>
-      <w:bookmarkEnd w:id="37"/>
+      <w:bookmarkEnd w:id="38"/>
       <w:r>
         <w:t>: Teszt panel modellje</w:t>
       </w:r>
+      <w:r>
+        <w:t xml:space="preserve"> </w:t>
+      </w:r>
+      <w:sdt>
+        <w:sdtPr>
+          <w:id w:val="2082557978"/>
+          <w:citation/>
+        </w:sdtPr>
+        <w:sdtContent>
+          <w:r>
+            <w:fldChar w:fldCharType="begin"/>
+          </w:r>
+          <w:r>
+            <w:instrText xml:space="preserve"> CITATION Kom21 \l 1038 </w:instrText>
+          </w:r>
+          <w:r>
+            <w:fldChar w:fldCharType="separate"/>
+          </w:r>
+          <w:r>
+            <w:rPr>
+              <w:noProof/>
+            </w:rPr>
+            <w:t>[1]</w:t>
+          </w:r>
+          <w:r>
+            <w:fldChar w:fldCharType="end"/>
+          </w:r>
+        </w:sdtContent>
+      </w:sdt>
     </w:p>
     <w:p>
       <w:pPr>
@@ -8195,6 +8325,7 @@
         </w:drawing>
       </w:r>
     </w:p>
+    <w:bookmarkStart w:id="39" w:name="_Ref103986193"/>
     <w:p>
       <w:pPr>
         <w:pStyle w:val="Kpalrs"/>
@@ -8229,7 +8360,11 @@
         <w:fldChar w:fldCharType="end"/>
       </w:r>
       <w:r>
-        <w:t>. ábra: Panel a tesztelés után</w:t>
+        <w:t>. ábra</w:t>
+      </w:r>
+      <w:bookmarkEnd w:id="39"/>
+      <w:r>
+        <w:t>: Panel a tesztelés után</w:t>
       </w:r>
       <w:r>
         <w:t>.</w:t>
@@ -8311,16 +8446,37 @@
       <w:r>
         <w:t xml:space="preserve"> </w:t>
       </w:r>
-      <w:commentRangeStart w:id="38"/>
-      <w:r>
-        <w:t xml:space="preserve">xy ábra </w:t>
-      </w:r>
-      <w:commentRangeEnd w:id="38"/>
+      <w:r>
+        <w:fldChar w:fldCharType="begin"/>
+      </w:r>
+      <w:r>
+        <w:instrText xml:space="preserve"> REF _Ref103988934 \h </w:instrText>
+      </w:r>
+      <w:r>
+        <w:fldChar w:fldCharType="separate"/>
+      </w:r>
+      <w:r>
+        <w:rPr>
+          <w:noProof/>
+        </w:rPr>
+        <w:t>8</w:t>
+      </w:r>
+      <w:r>
+        <w:t>. ábra</w:t>
+      </w:r>
+      <w:r>
+        <w:fldChar w:fldCharType="end"/>
+      </w:r>
+      <w:commentRangeStart w:id="40"/>
+      <w:r>
+        <w:t xml:space="preserve"> </w:t>
+      </w:r>
+      <w:commentRangeEnd w:id="40"/>
       <w:r>
         <w:rPr>
           <w:rStyle w:val="Jegyzethivatkozs"/>
         </w:rPr>
-        <w:commentReference w:id="38"/>
+        <w:commentReference w:id="40"/>
       </w:r>
       <w:r>
         <w:t>mutat</w:t>
@@ -8329,7 +8485,60 @@
         <w:t xml:space="preserve"> példát.</w:t>
       </w:r>
       <w:r>
-        <w:t xml:space="preserve">, azon helyeken, ahol megoldható volt, én is így alkalmaztam. </w:t>
+        <w:t xml:space="preserve"> A</w:t>
+      </w:r>
+      <w:r>
+        <w:t xml:space="preserve">zon </w:t>
+      </w:r>
+      <w:r>
+        <w:t xml:space="preserve">a </w:t>
+      </w:r>
+      <w:r>
+        <w:t>helyeken, ahol megoldható volt, én is így alkalmaztam</w:t>
+      </w:r>
+      <w:r>
+        <w:t xml:space="preserve"> a rögzítést</w:t>
+      </w:r>
+      <w:r>
+        <w:t>.</w:t>
+      </w:r>
+      <w:r>
+        <w:t xml:space="preserve"> Egyéb esetekben a </w:t>
+      </w:r>
+      <w:r>
+        <w:fldChar w:fldCharType="begin"/>
+      </w:r>
+      <w:r>
+        <w:instrText xml:space="preserve"> REF _Ref103989529 \h </w:instrText>
+      </w:r>
+      <w:r>
+        <w:fldChar w:fldCharType="separate"/>
+      </w:r>
+      <w:r>
+        <w:rPr>
+          <w:noProof/>
+        </w:rPr>
+        <w:t>9</w:t>
+      </w:r>
+      <w:r>
+        <w:t>. ábra</w:t>
+      </w:r>
+      <w:r>
+        <w:fldChar w:fldCharType="end"/>
+      </w:r>
+      <w:r>
+        <w:t xml:space="preserve"> látható </w:t>
+      </w:r>
+      <w:proofErr w:type="spellStart"/>
+      <w:r>
+        <w:t>insertet</w:t>
+      </w:r>
+      <w:proofErr w:type="spellEnd"/>
+      <w:r>
+        <w:t xml:space="preserve"> használtam azzal a különbséggel, hogy a csavart a behelyezés irányából csavartam bele.</w:t>
+      </w:r>
+      <w:r>
+        <w:t xml:space="preserve"> </w:t>
       </w:r>
       <w:r>
         <w:t>További lehetőség a</w:t>
@@ -8353,21 +8562,60 @@
         <w:t>ősebb és biztosabb rögzítést alkotva, mely a tesztek során beigazolódott.</w:t>
       </w:r>
       <w:r>
-        <w:t xml:space="preserve"> A tesztek eredményét az </w:t>
-      </w:r>
-      <w:commentRangeStart w:id="39"/>
-      <w:r>
-        <w:t xml:space="preserve">xy ábra </w:t>
-      </w:r>
-      <w:commentRangeEnd w:id="39"/>
+        <w:t xml:space="preserve"> A tesztek eredményét a</w:t>
+      </w:r>
+      <w:commentRangeStart w:id="41"/>
+      <w:commentRangeEnd w:id="41"/>
       <w:r>
         <w:rPr>
           <w:rStyle w:val="Jegyzethivatkozs"/>
         </w:rPr>
-        <w:commentReference w:id="39"/>
-      </w:r>
-      <w:r>
-        <w:t xml:space="preserve">mutatja, azon esetek, mikor a panel </w:t>
+        <w:commentReference w:id="41"/>
+      </w:r>
+      <w:r>
+        <w:t xml:space="preserve"> </w:t>
+      </w:r>
+      <w:r>
+        <w:fldChar w:fldCharType="begin"/>
+      </w:r>
+      <w:r>
+        <w:instrText xml:space="preserve"> REF _Ref103986193 \h </w:instrText>
+      </w:r>
+      <w:r>
+        <w:fldChar w:fldCharType="separate"/>
+      </w:r>
+      <w:r>
+        <w:rPr>
+          <w:noProof/>
+        </w:rPr>
+        <w:t>7</w:t>
+      </w:r>
+      <w:r>
+        <w:t>. ábra</w:t>
+      </w:r>
+      <w:r>
+        <w:fldChar w:fldCharType="end"/>
+      </w:r>
+      <w:r>
+        <w:t xml:space="preserve"> </w:t>
+      </w:r>
+      <w:r>
+        <w:t>mutat</w:t>
+      </w:r>
+      <w:r>
+        <w:t>om</w:t>
+      </w:r>
+      <w:r>
+        <w:t xml:space="preserve"> be.</w:t>
+      </w:r>
+      <w:r>
+        <w:t xml:space="preserve"> </w:t>
+      </w:r>
+      <w:r>
+        <w:t>A</w:t>
+      </w:r>
+      <w:r>
+        <w:t xml:space="preserve">zon esetek, mikor a panel </w:t>
       </w:r>
       <w:r>
         <w:t>belülről tört ki és felpúposodott azok az esetek mikor melegítést is alkalmaztam.</w:t>
@@ -8375,109 +8623,383 @@
       <w:r>
         <w:t xml:space="preserve"> </w:t>
       </w:r>
-    </w:p>
-    <w:p>
-      <w:r>
-        <w:t>Az erősebb rögzítés</w:t>
-      </w:r>
-      <w:r>
-        <w:t>i lehetőséget</w:t>
-      </w:r>
+      <w:r>
+        <w:t xml:space="preserve">Ezekben az esetekben igen látványos volt, hogy az anyag egyben szakadt ki a betéttel együtt </w:t>
+      </w:r>
+      <w:r>
+        <w:t>és a réteghatárokon tört szét.</w:t>
+      </w:r>
+    </w:p>
+    <w:p>
+      <w:pPr>
+        <w:ind w:firstLine="0"/>
+        <w:sectPr>
+          <w:type w:val="continuous"/>
+          <w:pgSz w:w="11907" w:h="16840" w:code="9"/>
+          <w:pgMar w:top="1418" w:right="1418" w:bottom="1418" w:left="1418" w:header="709" w:footer="709" w:gutter="567"/>
+          <w:cols w:space="708"/>
+          <w:titlePg/>
+          <w:docGrid w:linePitch="360"/>
+        </w:sectPr>
+      </w:pPr>
+    </w:p>
+    <w:p>
+      <w:pPr>
+        <w:pStyle w:val="Kp"/>
+        <w:spacing w:before="0"/>
+      </w:pPr>
+      <w:r>
+        <w:lastRenderedPageBreak/>
+        <w:drawing>
+          <wp:inline distT="0" distB="0" distL="0" distR="0" wp14:anchorId="6669D05C" wp14:editId="78CA98F2">
+            <wp:extent cx="1752533" cy="1440000"/>
+            <wp:effectExtent l="0" t="0" r="635" b="8255"/>
+            <wp:docPr id="12" name="Kép 12"/>
+            <wp:cNvGraphicFramePr>
+              <a:graphicFrameLocks xmlns:a="http://schemas.openxmlformats.org/drawingml/2006/main" noChangeAspect="1"/>
+            </wp:cNvGraphicFramePr>
+            <a:graphic xmlns:a="http://schemas.openxmlformats.org/drawingml/2006/main">
+              <a:graphicData uri="http://schemas.openxmlformats.org/drawingml/2006/picture">
+                <pic:pic xmlns:pic="http://schemas.openxmlformats.org/drawingml/2006/picture">
+                  <pic:nvPicPr>
+                    <pic:cNvPr id="0" name="Picture 5"/>
+                    <pic:cNvPicPr>
+                      <a:picLocks noChangeAspect="1" noChangeArrowheads="1"/>
+                    </pic:cNvPicPr>
+                  </pic:nvPicPr>
+                  <pic:blipFill>
+                    <a:blip r:embed="rId23">
+                      <a:extLst>
+                        <a:ext uri="{28A0092B-C50C-407E-A947-70E740481C1C}">
+                          <a14:useLocalDpi xmlns:a14="http://schemas.microsoft.com/office/drawing/2010/main" val="0"/>
+                        </a:ext>
+                      </a:extLst>
+                    </a:blip>
+                    <a:srcRect/>
+                    <a:stretch>
+                      <a:fillRect/>
+                    </a:stretch>
+                  </pic:blipFill>
+                  <pic:spPr bwMode="auto">
+                    <a:xfrm>
+                      <a:off x="0" y="0"/>
+                      <a:ext cx="1752533" cy="1440000"/>
+                    </a:xfrm>
+                    <a:prstGeom prst="rect">
+                      <a:avLst/>
+                    </a:prstGeom>
+                    <a:noFill/>
+                    <a:ln>
+                      <a:noFill/>
+                    </a:ln>
+                  </pic:spPr>
+                </pic:pic>
+              </a:graphicData>
+            </a:graphic>
+          </wp:inline>
+        </w:drawing>
+      </w:r>
+    </w:p>
+    <w:bookmarkStart w:id="42" w:name="_Ref103988934"/>
+    <w:p>
+      <w:pPr>
+        <w:pStyle w:val="Kpalrs"/>
+      </w:pPr>
+      <w:r>
+        <w:fldChar w:fldCharType="begin"/>
+      </w:r>
+      <w:r>
+        <w:instrText xml:space="preserve"> SEQ ábra \* ARABIC </w:instrText>
+      </w:r>
+      <w:r>
+        <w:fldChar w:fldCharType="separate"/>
+      </w:r>
+      <w:r>
+        <w:rPr>
+          <w:noProof/>
+        </w:rPr>
+        <w:t>8</w:t>
+      </w:r>
+      <w:r>
+        <w:fldChar w:fldCharType="end"/>
+      </w:r>
+      <w:r>
+        <w:t>. ábra</w:t>
+      </w:r>
+      <w:bookmarkEnd w:id="42"/>
+      <w:r>
+        <w:t xml:space="preserve">: Peremmel rendelkező </w:t>
+      </w:r>
+      <w:proofErr w:type="spellStart"/>
+      <w:r>
+        <w:t>insert</w:t>
+      </w:r>
+      <w:proofErr w:type="spellEnd"/>
       <w:r>
         <w:t xml:space="preserve"> </w:t>
       </w:r>
-      <w:r>
-        <w:t>végül</w:t>
-      </w:r>
-      <w:r>
-        <w:t xml:space="preserve"> nem alkalmaztam a végleges megoldásban</w:t>
-      </w:r>
-      <w:r>
-        <w:t xml:space="preserve">, </w:t>
-      </w:r>
-      <w:r>
-        <w:t>mert a melegítés hatására megolvadt műanyag az esetleges oldal irányú erőkkel szemben nem tartotta a betétet, ezért a folyamat közben eldőlt</w:t>
-      </w:r>
-      <w:r>
-        <w:t xml:space="preserve"> az alkatrész</w:t>
+      <w:sdt>
+        <w:sdtPr>
+          <w:id w:val="-355120949"/>
+          <w:citation/>
+        </w:sdtPr>
+        <w:sdtContent>
+          <w:r>
+            <w:fldChar w:fldCharType="begin"/>
+          </w:r>
+          <w:r>
+            <w:instrText xml:space="preserve"> CITATION Tap22 \l 1038 </w:instrText>
+          </w:r>
+          <w:r>
+            <w:fldChar w:fldCharType="separate"/>
+          </w:r>
+          <w:r>
+            <w:rPr>
+              <w:noProof/>
+            </w:rPr>
+            <w:t>[6]</w:t>
+          </w:r>
+          <w:r>
+            <w:fldChar w:fldCharType="end"/>
+          </w:r>
+        </w:sdtContent>
+      </w:sdt>
+    </w:p>
+    <w:p>
+      <w:pPr>
+        <w:pStyle w:val="Kp"/>
+        <w:spacing w:before="0"/>
+      </w:pPr>
+      <w:r>
+        <w:drawing>
+          <wp:inline distT="0" distB="0" distL="0" distR="0" wp14:anchorId="70984221" wp14:editId="13E90410">
+            <wp:extent cx="1767467" cy="1440000"/>
+            <wp:effectExtent l="0" t="0" r="4445" b="8255"/>
+            <wp:docPr id="11" name="Kép 11"/>
+            <wp:cNvGraphicFramePr>
+              <a:graphicFrameLocks xmlns:a="http://schemas.openxmlformats.org/drawingml/2006/main" noChangeAspect="1"/>
+            </wp:cNvGraphicFramePr>
+            <a:graphic xmlns:a="http://schemas.openxmlformats.org/drawingml/2006/main">
+              <a:graphicData uri="http://schemas.openxmlformats.org/drawingml/2006/picture">
+                <pic:pic xmlns:pic="http://schemas.openxmlformats.org/drawingml/2006/picture">
+                  <pic:nvPicPr>
+                    <pic:cNvPr id="0" name="Picture 4"/>
+                    <pic:cNvPicPr>
+                      <a:picLocks noChangeAspect="1" noChangeArrowheads="1"/>
+                    </pic:cNvPicPr>
+                  </pic:nvPicPr>
+                  <pic:blipFill>
+                    <a:blip r:embed="rId24">
+                      <a:extLst>
+                        <a:ext uri="{28A0092B-C50C-407E-A947-70E740481C1C}">
+                          <a14:useLocalDpi xmlns:a14="http://schemas.microsoft.com/office/drawing/2010/main" val="0"/>
+                        </a:ext>
+                      </a:extLst>
+                    </a:blip>
+                    <a:srcRect/>
+                    <a:stretch>
+                      <a:fillRect/>
+                    </a:stretch>
+                  </pic:blipFill>
+                  <pic:spPr bwMode="auto">
+                    <a:xfrm>
+                      <a:off x="0" y="0"/>
+                      <a:ext cx="1767467" cy="1440000"/>
+                    </a:xfrm>
+                    <a:prstGeom prst="rect">
+                      <a:avLst/>
+                    </a:prstGeom>
+                    <a:noFill/>
+                    <a:ln>
+                      <a:noFill/>
+                    </a:ln>
+                  </pic:spPr>
+                </pic:pic>
+              </a:graphicData>
+            </a:graphic>
+          </wp:inline>
+        </w:drawing>
+      </w:r>
+    </w:p>
+    <w:bookmarkStart w:id="43" w:name="_Ref103989529"/>
+    <w:p>
+      <w:pPr>
+        <w:pStyle w:val="Kpalrs"/>
+      </w:pPr>
+      <w:r>
+        <w:fldChar w:fldCharType="begin"/>
+      </w:r>
+      <w:r>
+        <w:instrText xml:space="preserve"> SEQ ábra \* ARABIC </w:instrText>
+      </w:r>
+      <w:r>
+        <w:fldChar w:fldCharType="separate"/>
+      </w:r>
+      <w:r>
+        <w:rPr>
+          <w:noProof/>
+        </w:rPr>
+        <w:t>9</w:t>
+      </w:r>
+      <w:r>
+        <w:fldChar w:fldCharType="end"/>
+      </w:r>
+      <w:r>
+        <w:t>. ábra</w:t>
+      </w:r>
+      <w:bookmarkEnd w:id="43"/>
+      <w:r>
+        <w:t xml:space="preserve">: Perem nélküli </w:t>
+      </w:r>
+      <w:proofErr w:type="spellStart"/>
+      <w:r>
+        <w:t>insert</w:t>
+      </w:r>
+      <w:proofErr w:type="spellEnd"/>
+      <w:r>
+        <w:t xml:space="preserve"> </w:t>
+      </w:r>
+      <w:sdt>
+        <w:sdtPr>
+          <w:id w:val="-804386363"/>
+          <w:citation/>
+        </w:sdtPr>
+        <w:sdtContent>
+          <w:r>
+            <w:fldChar w:fldCharType="begin"/>
+          </w:r>
+          <w:r>
+            <w:instrText xml:space="preserve"> CITATION Tap22 \l 1038 </w:instrText>
+          </w:r>
+          <w:r>
+            <w:fldChar w:fldCharType="separate"/>
+          </w:r>
+          <w:r>
+            <w:rPr>
+              <w:noProof/>
+            </w:rPr>
+            <w:t>[6]</w:t>
+          </w:r>
+          <w:r>
+            <w:fldChar w:fldCharType="end"/>
+          </w:r>
+        </w:sdtContent>
+      </w:sdt>
+    </w:p>
+    <w:p>
+      <w:pPr>
+        <w:ind w:firstLine="0"/>
+        <w:sectPr>
+          <w:type w:val="continuous"/>
+          <w:pgSz w:w="11907" w:h="16840" w:code="9"/>
+          <w:pgMar w:top="1418" w:right="1418" w:bottom="1418" w:left="1418" w:header="709" w:footer="709" w:gutter="567"/>
+          <w:cols w:num="2" w:space="708"/>
+          <w:titlePg/>
+          <w:docGrid w:linePitch="360"/>
+        </w:sectPr>
+      </w:pPr>
+    </w:p>
+    <w:p>
+      <w:r>
+        <w:t>Az erősebb rögzítési lehetőséget végül nem alkalmaztam a végleges megoldásban, mert a melegítés hatására túlzottan megolvadt műanyag az esetleges oldal irányú erőkkel szemben nem tartotta a betétet, ezért a folyamat közben eldőlt az alkatrész.</w:t>
+      </w:r>
+      <w:r>
+        <w:t xml:space="preserve"> </w:t>
+      </w:r>
+      <w:r>
+        <w:t>Így nem tudtam minden esetben biztosítani a pontos behelyezést és a melegítés nélküli változat is megfelelő tartóerővel rendelkezett.</w:t>
+      </w:r>
+    </w:p>
+    <w:p>
+      <w:pPr>
+        <w:pStyle w:val="Cmsor3"/>
+      </w:pPr>
+      <w:bookmarkStart w:id="44" w:name="_Ref103990309"/>
+      <w:bookmarkStart w:id="45" w:name="_Toc103991205"/>
+      <w:r>
+        <w:t xml:space="preserve">Alkatrész </w:t>
+      </w:r>
+      <w:r>
+        <w:t>újra tervezés</w:t>
+      </w:r>
+      <w:bookmarkEnd w:id="44"/>
+      <w:bookmarkEnd w:id="45"/>
+    </w:p>
+    <w:p>
+      <w:r>
+        <w:t xml:space="preserve">A robot alkatrészeinek végleges </w:t>
+      </w:r>
+      <w:r>
+        <w:t>elkészítése</w:t>
+      </w:r>
+      <w:r>
+        <w:t xml:space="preserve"> elött </w:t>
+      </w:r>
+      <w:r>
+        <w:t>kinyomtatásra került</w:t>
+      </w:r>
+      <w:r>
+        <w:t xml:space="preserve"> egy lábnyi alkatrész, tesztelés céljából. </w:t>
+      </w:r>
+      <w:r>
+        <w:t xml:space="preserve">A teszt alkatrészek összeszerelése során egy fő probléma lépett fel, </w:t>
+      </w:r>
+      <w:r>
+        <w:t>melyre előzetesen számítottam.</w:t>
+      </w:r>
+      <w:r>
+        <w:t xml:space="preserve"> </w:t>
+      </w:r>
+      <w:r>
+        <w:t>A lábak csuklói</w:t>
+      </w:r>
+      <w:r>
+        <w:t xml:space="preserve">nak összeszerelésekor </w:t>
+      </w:r>
+      <w:r>
+        <w:t xml:space="preserve">a </w:t>
+      </w:r>
+      <w:r>
+        <w:fldChar w:fldCharType="begin"/>
+      </w:r>
+      <w:r>
+        <w:instrText xml:space="preserve"> REF _Ref103802165 \h </w:instrText>
+      </w:r>
+      <w:r>
+        <w:fldChar w:fldCharType="separate"/>
+      </w:r>
+      <w:r>
+        <w:rPr>
+          <w:noProof/>
+        </w:rPr>
+        <w:t>10</w:t>
+      </w:r>
+      <w:r>
+        <w:t>. ábra</w:t>
+      </w:r>
+      <w:r>
+        <w:fldChar w:fldCharType="end"/>
+      </w:r>
+      <w:r>
+        <w:t xml:space="preserve"> látható elem két szárát túlzottan szét kellet feszíteni</w:t>
       </w:r>
       <w:r>
         <w:t>.</w:t>
       </w:r>
       <w:r>
-        <w:t xml:space="preserve"> Így nem tudtam minden esetben biztosítani a pontos behelyezést és a melegítés nélküli változat is megfelelő</w:t>
-      </w:r>
-      <w:r>
-        <w:t xml:space="preserve"> tartóerővel rendelkezett.</w:t>
-      </w:r>
-    </w:p>
-    <w:p>
-      <w:pPr>
-        <w:pStyle w:val="Cmsor3"/>
-      </w:pPr>
-      <w:bookmarkStart w:id="40" w:name="_Ref103792333"/>
-      <w:bookmarkStart w:id="41" w:name="_Toc103976105"/>
-      <w:r>
-        <w:lastRenderedPageBreak/>
-        <w:t xml:space="preserve">Összeszerelési </w:t>
-      </w:r>
-      <w:r>
-        <w:t>újra tervezések</w:t>
-      </w:r>
-      <w:bookmarkEnd w:id="40"/>
-      <w:bookmarkEnd w:id="41"/>
-    </w:p>
-    <w:p>
-      <w:r>
-        <w:t>A robot alkatrészeinek végleges nyomtatása elött készült</w:t>
-      </w:r>
-      <w:r>
-        <w:t xml:space="preserve"> egy lábnyi alkatrész, tesztelés céljából. </w:t>
-      </w:r>
-      <w:r>
-        <w:t xml:space="preserve">A teszt alkatrészek összeszerelése során egy fő probléma lépett fel, </w:t>
-      </w:r>
-      <w:r>
-        <w:t>melyre előzetesen számítottam.</w:t>
-      </w:r>
-      <w:r>
         <w:t xml:space="preserve"> </w:t>
       </w:r>
       <w:r>
-        <w:t>A lábak csuklói</w:t>
-      </w:r>
-      <w:r>
-        <w:t xml:space="preserve">nak összeszerelésekor </w:t>
-      </w:r>
-      <w:r>
-        <w:t xml:space="preserve">a </w:t>
-      </w:r>
-      <w:r>
-        <w:fldChar w:fldCharType="begin"/>
-      </w:r>
-      <w:r>
-        <w:instrText xml:space="preserve"> REF _Ref103802165 \h </w:instrText>
-      </w:r>
-      <w:r>
-        <w:fldChar w:fldCharType="separate"/>
-      </w:r>
-      <w:r>
-        <w:rPr>
-          <w:noProof/>
-        </w:rPr>
-        <w:t>8</w:t>
-      </w:r>
-      <w:r>
-        <w:t>. ábra</w:t>
-      </w:r>
-      <w:r>
-        <w:fldChar w:fldCharType="end"/>
-      </w:r>
-      <w:r>
-        <w:t xml:space="preserve"> látható elem két szárát túlzottan szét kellet feszíteni, ezért a végleges </w:t>
+        <w:t>A</w:t>
+      </w:r>
+      <w:r>
+        <w:t xml:space="preserve"> végleges </w:t>
       </w:r>
       <w:r>
         <w:t>tervhez a képen is látható bevágást adtam</w:t>
+      </w:r>
+      <w:r>
+        <w:t>, az összeszerelés megkönnyítése érdekében</w:t>
       </w:r>
       <w:r>
         <w:t xml:space="preserve">. A bevágás mellett megnagyobbítottam a távolságot a két szár között ezzel is elősegítve az összeszerelést, ez </w:t>
@@ -8515,7 +9037,7 @@
                     </pic:cNvPicPr>
                   </pic:nvPicPr>
                   <pic:blipFill>
-                    <a:blip r:embed="rId23" cstate="print">
+                    <a:blip r:embed="rId25" cstate="print">
                       <a:extLst>
                         <a:ext uri="{28A0092B-C50C-407E-A947-70E740481C1C}">
                           <a14:useLocalDpi xmlns:a14="http://schemas.microsoft.com/office/drawing/2010/main" val="0"/>
@@ -8547,7 +9069,7 @@
         </w:drawing>
       </w:r>
     </w:p>
-    <w:bookmarkStart w:id="42" w:name="_Ref103802165"/>
+    <w:bookmarkStart w:id="46" w:name="_Ref103802165"/>
     <w:p>
       <w:pPr>
         <w:pStyle w:val="Kpalrs"/>
@@ -8565,7 +9087,7 @@
         <w:rPr>
           <w:noProof/>
         </w:rPr>
-        <w:t>8</w:t>
+        <w:t>10</w:t>
       </w:r>
       <w:r>
         <w:fldChar w:fldCharType="end"/>
@@ -8573,29 +9095,16 @@
       <w:r>
         <w:t>. ábra</w:t>
       </w:r>
-      <w:bookmarkEnd w:id="42"/>
+      <w:bookmarkEnd w:id="46"/>
       <w:r>
         <w:t>: A könnyebb összeszerelhetőség kedvéért bevágás a robot csuklóin.</w:t>
       </w:r>
     </w:p>
     <w:p>
       <w:pPr>
-        <w:pStyle w:val="Cmsor2"/>
-      </w:pPr>
-      <w:bookmarkStart w:id="43" w:name="_Ref103962876"/>
-      <w:bookmarkStart w:id="44" w:name="_Toc103976106"/>
-      <w:r>
-        <w:t>Összeszerelés és kalibrálás</w:t>
-      </w:r>
-      <w:bookmarkEnd w:id="43"/>
-      <w:bookmarkEnd w:id="44"/>
-    </w:p>
-    <w:p/>
-    <w:p>
-      <w:pPr>
         <w:pStyle w:val="Cmsor1"/>
       </w:pPr>
-      <w:bookmarkStart w:id="45" w:name="_Toc103976107"/>
+      <w:bookmarkStart w:id="47" w:name="_Toc103991206"/>
       <w:proofErr w:type="spellStart"/>
       <w:r>
         <w:lastRenderedPageBreak/>
@@ -8608,7 +9117,7 @@
       <w:r>
         <w:t>árási algoritmus</w:t>
       </w:r>
-      <w:bookmarkEnd w:id="45"/>
+      <w:bookmarkEnd w:id="47"/>
     </w:p>
     <w:p>
       <w:r>
@@ -8624,7 +9133,7 @@
         <w:t xml:space="preserve"> kell megvalósítani. Gondoljunk csak a hangyák és pókok mozgására, melyek igen kaotikusnak tűnnek</w:t>
       </w:r>
       <w:r>
-        <w:t xml:space="preserve">, nehéz megállapítani hogyan mozognak. Azonmban kicsit jobban megvizsgálva </w:t>
+        <w:t xml:space="preserve">, nehéz megállapítani hogyan mozognak. Azonban kicsit jobban megvizsgálva </w:t>
       </w:r>
       <w:r>
         <w:t xml:space="preserve">elsődleges becslésként </w:t>
@@ -8771,16 +9280,16 @@
       <w:r>
         <w:t xml:space="preserve"> </w:t>
       </w:r>
-      <w:commentRangeStart w:id="46"/>
+      <w:commentRangeStart w:id="48"/>
       <w:r>
         <w:t>ROS</w:t>
       </w:r>
-      <w:commentRangeEnd w:id="46"/>
+      <w:commentRangeEnd w:id="48"/>
       <w:r>
         <w:rPr>
           <w:rStyle w:val="Jegyzethivatkozs"/>
         </w:rPr>
-        <w:commentReference w:id="46"/>
+        <w:commentReference w:id="48"/>
       </w:r>
       <w:r>
         <w:t xml:space="preserve"> </w:t>
@@ -8806,7 +9315,7 @@
       <w:r>
         <w:t xml:space="preserve">, melyre az </w:t>
       </w:r>
-      <w:commentRangeStart w:id="47"/>
+      <w:commentRangeStart w:id="49"/>
       <w:r>
         <w:rPr>
           <w:color w:val="FF0000"/>
@@ -8816,12 +9325,12 @@
       <w:r>
         <w:t xml:space="preserve"> </w:t>
       </w:r>
-      <w:commentRangeEnd w:id="47"/>
+      <w:commentRangeEnd w:id="49"/>
       <w:r>
         <w:rPr>
           <w:rStyle w:val="Jegyzethivatkozs"/>
         </w:rPr>
-        <w:commentReference w:id="47"/>
+        <w:commentReference w:id="49"/>
       </w:r>
       <w:r>
         <w:t>pontban térek ki részletesebben</w:t>
@@ -8829,7 +9338,7 @@
       <w:r>
         <w:t xml:space="preserve">. </w:t>
       </w:r>
-      <w:commentRangeStart w:id="48"/>
+      <w:commentRangeStart w:id="50"/>
       <w:r>
         <w:t xml:space="preserve">A </w:t>
       </w:r>
@@ -8851,14 +9360,14 @@
       <w:r>
         <w:t xml:space="preserve"> </w:t>
       </w:r>
-      <w:commentRangeEnd w:id="48"/>
+      <w:commentRangeEnd w:id="50"/>
       <w:r>
         <w:rPr>
           <w:rStyle w:val="Jegyzethivatkozs"/>
         </w:rPr>
-        <w:commentReference w:id="48"/>
-      </w:r>
-      <w:commentRangeStart w:id="49"/>
+        <w:commentReference w:id="50"/>
+      </w:r>
+      <w:commentRangeStart w:id="51"/>
       <w:r>
         <w:t>Algoritmusom több különálló részre bontható,</w:t>
       </w:r>
@@ -8904,29 +9413,29 @@
       <w:r>
         <w:t xml:space="preserve"> </w:t>
       </w:r>
-      <w:commentRangeEnd w:id="49"/>
+      <w:commentRangeEnd w:id="51"/>
       <w:r>
         <w:rPr>
           <w:rStyle w:val="Jegyzethivatkozs"/>
         </w:rPr>
-        <w:commentReference w:id="49"/>
+        <w:commentReference w:id="51"/>
       </w:r>
     </w:p>
     <w:p>
       <w:pPr>
         <w:pStyle w:val="Cmsor2"/>
       </w:pPr>
-      <w:bookmarkStart w:id="50" w:name="_Toc103976108"/>
+      <w:bookmarkStart w:id="52" w:name="_Toc103991207"/>
       <w:r>
         <w:t xml:space="preserve">Láb elérési </w:t>
       </w:r>
       <w:r>
         <w:t>tartománya</w:t>
       </w:r>
-      <w:bookmarkEnd w:id="50"/>
-    </w:p>
-    <w:p>
-      <w:commentRangeStart w:id="51"/>
+      <w:bookmarkEnd w:id="52"/>
+    </w:p>
+    <w:p>
+      <w:commentRangeStart w:id="53"/>
       <w:r>
         <w:t xml:space="preserve">A mozgási algoritmus </w:t>
       </w:r>
@@ -8999,16 +9508,16 @@
       <w:r>
         <w:fldChar w:fldCharType="end"/>
       </w:r>
-      <w:commentRangeStart w:id="52"/>
+      <w:commentRangeStart w:id="54"/>
       <w:r>
         <w:t xml:space="preserve"> </w:t>
       </w:r>
-      <w:commentRangeEnd w:id="52"/>
+      <w:commentRangeEnd w:id="54"/>
       <w:r>
         <w:rPr>
           <w:rStyle w:val="Jegyzethivatkozs"/>
         </w:rPr>
-        <w:commentReference w:id="52"/>
+        <w:commentReference w:id="54"/>
       </w:r>
       <w:r>
         <w:t>fejezetben</w:t>
@@ -9037,32 +9546,32 @@
       <w:r>
         <w:t xml:space="preserve"> fejezetben térek ki bővebben.</w:t>
       </w:r>
-      <w:commentRangeEnd w:id="51"/>
+      <w:commentRangeEnd w:id="53"/>
       <w:r>
         <w:rPr>
           <w:rStyle w:val="Jegyzethivatkozs"/>
         </w:rPr>
-        <w:commentReference w:id="51"/>
+        <w:commentReference w:id="53"/>
       </w:r>
     </w:p>
     <w:p>
       <w:pPr>
         <w:pStyle w:val="Cmsor3"/>
       </w:pPr>
-      <w:bookmarkStart w:id="53" w:name="_Az_elérési_tartomány"/>
-      <w:bookmarkStart w:id="54" w:name="_Ref103162995"/>
-      <w:bookmarkStart w:id="55" w:name="_Ref103164328"/>
-      <w:bookmarkStart w:id="56" w:name="_Toc103976109"/>
-      <w:bookmarkEnd w:id="53"/>
+      <w:bookmarkStart w:id="55" w:name="_Az_elérési_tartomány"/>
+      <w:bookmarkStart w:id="56" w:name="_Ref103162995"/>
+      <w:bookmarkStart w:id="57" w:name="_Ref103164328"/>
+      <w:bookmarkStart w:id="58" w:name="_Toc103991208"/>
+      <w:bookmarkEnd w:id="55"/>
       <w:r>
         <w:t>Az elérési tartomány</w:t>
       </w:r>
-      <w:bookmarkEnd w:id="54"/>
-      <w:bookmarkEnd w:id="55"/>
       <w:bookmarkEnd w:id="56"/>
-    </w:p>
-    <w:p>
-      <w:commentRangeStart w:id="57"/>
+      <w:bookmarkEnd w:id="57"/>
+      <w:bookmarkEnd w:id="58"/>
+    </w:p>
+    <w:p>
+      <w:commentRangeStart w:id="59"/>
       <w:r>
         <w:t>A továbbiakban bemutatom egy láb elérési tartományának felépítését</w:t>
       </w:r>
@@ -9081,7 +9590,7 @@
       <w:r>
         <w:t xml:space="preserve"> A robot koordináta rendszere úgy épül fel, hogy a robot testének középpontja az origó és a négy láb a négy síknegyeden helyezkedik el. </w:t>
       </w:r>
-      <w:commentRangeStart w:id="58"/>
+      <w:commentRangeStart w:id="60"/>
       <w:r>
         <w:t xml:space="preserve">A robot </w:t>
       </w:r>
@@ -9091,19 +9600,19 @@
       <w:r>
         <w:t xml:space="preserve"> Az y tengely mentén a robot hasmagassága állítható.</w:t>
       </w:r>
-      <w:commentRangeEnd w:id="57"/>
+      <w:commentRangeEnd w:id="59"/>
       <w:r>
         <w:rPr>
           <w:rStyle w:val="Jegyzethivatkozs"/>
         </w:rPr>
-        <w:commentReference w:id="57"/>
-      </w:r>
-      <w:commentRangeEnd w:id="58"/>
+        <w:commentReference w:id="59"/>
+      </w:r>
+      <w:commentRangeEnd w:id="60"/>
       <w:r>
         <w:rPr>
           <w:rStyle w:val="Jegyzethivatkozs"/>
         </w:rPr>
-        <w:commentReference w:id="58"/>
+        <w:commentReference w:id="60"/>
       </w:r>
     </w:p>
     <w:p>
@@ -9164,19 +9673,19 @@
       <w:r>
         <w:t xml:space="preserve"> számolható ki. A körszelet nagyságát tovább korlátozza az első forgó pontba épített </w:t>
       </w:r>
-      <w:commentRangeStart w:id="59"/>
+      <w:commentRangeStart w:id="61"/>
       <w:r>
         <w:t>szervo forgási korlátja, mely</w:t>
       </w:r>
       <w:r>
         <w:t>nek teljes tartománya ugyan 145° viszont a tipikus használati tartománya csak 90° fok így én az utóbbi értéket használtam fel.</w:t>
       </w:r>
-      <w:commentRangeEnd w:id="59"/>
+      <w:commentRangeEnd w:id="61"/>
       <w:r>
         <w:rPr>
           <w:rStyle w:val="Jegyzethivatkozs"/>
         </w:rPr>
-        <w:commentReference w:id="59"/>
+        <w:commentReference w:id="61"/>
       </w:r>
       <w:r>
         <w:t xml:space="preserve"> Egy láb elérési tartományát tovább szűkíti az, hogy a </w:t>
@@ -9238,11 +9747,11 @@
       <w:pPr>
         <w:pStyle w:val="Cmsor3"/>
       </w:pPr>
-      <w:bookmarkStart w:id="60" w:name="_Toc103976110"/>
+      <w:bookmarkStart w:id="62" w:name="_Toc103991209"/>
       <w:r>
         <w:t>Láb pályája</w:t>
       </w:r>
-      <w:bookmarkEnd w:id="60"/>
+      <w:bookmarkEnd w:id="62"/>
     </w:p>
     <w:p>
       <w:r>
@@ -9301,13 +9810,13 @@
       <w:pPr>
         <w:pStyle w:val="Cmsor3"/>
       </w:pPr>
-      <w:bookmarkStart w:id="61" w:name="_Ref103208144"/>
-      <w:bookmarkStart w:id="62" w:name="_Toc103976111"/>
+      <w:bookmarkStart w:id="63" w:name="_Ref103208144"/>
+      <w:bookmarkStart w:id="64" w:name="_Toc103991210"/>
       <w:r>
         <w:t>Elérési tartomány középpontja</w:t>
       </w:r>
-      <w:bookmarkEnd w:id="61"/>
-      <w:bookmarkEnd w:id="62"/>
+      <w:bookmarkEnd w:id="63"/>
+      <w:bookmarkEnd w:id="64"/>
     </w:p>
     <w:p>
       <w:r>
@@ -9443,23 +9952,23 @@
           <w:color w:val="FF0000"/>
         </w:rPr>
       </w:pPr>
-      <w:commentRangeStart w:id="63"/>
+      <w:commentRangeStart w:id="65"/>
       <w:r>
         <w:rPr>
           <w:color w:val="FF0000"/>
         </w:rPr>
         <w:t>képletet beszúrni erről</w:t>
       </w:r>
-      <w:commentRangeEnd w:id="63"/>
+      <w:commentRangeEnd w:id="65"/>
       <w:r>
         <w:rPr>
           <w:rStyle w:val="Jegyzethivatkozs"/>
         </w:rPr>
-        <w:commentReference w:id="63"/>
-      </w:r>
-    </w:p>
-    <w:p>
-      <w:commentRangeStart w:id="64"/>
+        <w:commentReference w:id="65"/>
+      </w:r>
+    </w:p>
+    <w:p>
+      <w:commentRangeStart w:id="66"/>
       <w:r>
         <w:t xml:space="preserve">A </w:t>
       </w:r>
@@ -9498,27 +10007,27 @@
       <w:r>
         <w:t>. A járási algoritmus befejezésekor keletkezik olyan pont, mely ebben a középpontban van.</w:t>
       </w:r>
-      <w:commentRangeEnd w:id="64"/>
+      <w:commentRangeEnd w:id="66"/>
       <w:r>
         <w:rPr>
           <w:rStyle w:val="Jegyzethivatkozs"/>
         </w:rPr>
-        <w:commentReference w:id="64"/>
+        <w:commentReference w:id="66"/>
       </w:r>
     </w:p>
     <w:p>
       <w:pPr>
         <w:pStyle w:val="Cmsor3"/>
       </w:pPr>
-      <w:bookmarkStart w:id="65" w:name="_Ref103164340"/>
-      <w:bookmarkStart w:id="66" w:name="_Toc103976112"/>
-      <w:commentRangeStart w:id="67"/>
+      <w:bookmarkStart w:id="67" w:name="_Ref103164340"/>
+      <w:bookmarkStart w:id="68" w:name="_Toc103991211"/>
+      <w:commentRangeStart w:id="69"/>
       <w:r>
         <w:lastRenderedPageBreak/>
         <w:t>Az elérési tartomány továbbfejlesztése</w:t>
       </w:r>
-      <w:bookmarkEnd w:id="65"/>
-      <w:commentRangeEnd w:id="67"/>
+      <w:bookmarkEnd w:id="67"/>
+      <w:commentRangeEnd w:id="69"/>
       <w:r>
         <w:rPr>
           <w:rStyle w:val="Jegyzethivatkozs"/>
@@ -9526,76 +10035,76 @@
           <w:b w:val="0"/>
           <w:bCs w:val="0"/>
         </w:rPr>
-        <w:commentReference w:id="67"/>
-      </w:r>
-      <w:bookmarkEnd w:id="66"/>
+        <w:commentReference w:id="69"/>
+      </w:r>
+      <w:bookmarkEnd w:id="68"/>
     </w:p>
     <w:p/>
     <w:p>
       <w:pPr>
         <w:pStyle w:val="Cmsor2"/>
       </w:pPr>
-      <w:bookmarkStart w:id="68" w:name="_Ref103208882"/>
-      <w:bookmarkStart w:id="69" w:name="_Ref103257635"/>
-      <w:bookmarkStart w:id="70" w:name="_Ref103453417"/>
-      <w:bookmarkStart w:id="71" w:name="_Toc103976113"/>
+      <w:bookmarkStart w:id="70" w:name="_Ref103208882"/>
+      <w:bookmarkStart w:id="71" w:name="_Ref103257635"/>
+      <w:bookmarkStart w:id="72" w:name="_Ref103453417"/>
+      <w:bookmarkStart w:id="73" w:name="_Toc103991212"/>
       <w:r>
         <w:t>Maximális</w:t>
       </w:r>
       <w:r>
         <w:t xml:space="preserve"> lépéstávolság</w:t>
       </w:r>
-      <w:bookmarkEnd w:id="68"/>
-      <w:bookmarkEnd w:id="69"/>
       <w:bookmarkEnd w:id="70"/>
       <w:bookmarkEnd w:id="71"/>
-    </w:p>
-    <w:p>
-      <w:r>
-        <w:t xml:space="preserve">A </w:t>
-      </w:r>
-      <w:r>
-        <w:t>maximális lépéstávolság az a távolság, amely a robot mozgás iránya függvényében meg</w:t>
-      </w:r>
-      <w:r>
-        <w:t xml:space="preserve">határozza mi az a legnagyobb lépés, amely </w:t>
-      </w:r>
-      <w:r>
-        <w:t xml:space="preserve">megtétele </w:t>
-      </w:r>
-      <w:r>
-        <w:t xml:space="preserve">esetén még éppen </w:t>
-      </w:r>
-      <w:r>
-        <w:t xml:space="preserve">egyik láb sem lép ki az elérési tartományából. </w:t>
-      </w:r>
-      <w:r>
-        <w:t xml:space="preserve">Ezen szám kiszámításához először ki kell számolni mind a négy </w:t>
-      </w:r>
-      <w:r>
-        <w:t>lábhoz tartozó lépéstávolságot. A járási algoritmus egyszerűsítése érdekében a négy lépéstávolság minimumát vettem, mert így biztosan egyik láb sem fog kilépni a saját területéről.</w:t>
-      </w:r>
-    </w:p>
-    <w:p>
-      <w:pPr>
-        <w:pStyle w:val="Cmsor3"/>
-      </w:pPr>
-      <w:bookmarkStart w:id="72" w:name="_Ref103210450"/>
-      <w:bookmarkStart w:id="73" w:name="_Toc103976114"/>
-      <w:r>
-        <w:t>Láb</w:t>
-      </w:r>
-      <w:r>
-        <w:t xml:space="preserve"> pályájának</w:t>
-      </w:r>
-      <w:r>
-        <w:t xml:space="preserve"> metszete a lépési tartománnyal</w:t>
-      </w:r>
       <w:bookmarkEnd w:id="72"/>
       <w:bookmarkEnd w:id="73"/>
     </w:p>
     <w:p>
       <w:r>
+        <w:t xml:space="preserve">A </w:t>
+      </w:r>
+      <w:r>
+        <w:t>maximális lépéstávolság az a távolság, amely a robot mozgás iránya függvényében meg</w:t>
+      </w:r>
+      <w:r>
+        <w:t xml:space="preserve">határozza mi az a legnagyobb lépés, amely </w:t>
+      </w:r>
+      <w:r>
+        <w:t xml:space="preserve">megtétele </w:t>
+      </w:r>
+      <w:r>
+        <w:t xml:space="preserve">esetén még éppen </w:t>
+      </w:r>
+      <w:r>
+        <w:t xml:space="preserve">egyik láb sem lép ki az elérési tartományából. </w:t>
+      </w:r>
+      <w:r>
+        <w:t xml:space="preserve">Ezen szám kiszámításához először ki kell számolni mind a négy </w:t>
+      </w:r>
+      <w:r>
+        <w:t>lábhoz tartozó lépéstávolságot. A járási algoritmus egyszerűsítése érdekében a négy lépéstávolság minimumát vettem, mert így biztosan egyik láb sem fog kilépni a saját területéről.</w:t>
+      </w:r>
+    </w:p>
+    <w:p>
+      <w:pPr>
+        <w:pStyle w:val="Cmsor3"/>
+      </w:pPr>
+      <w:bookmarkStart w:id="74" w:name="_Ref103210450"/>
+      <w:bookmarkStart w:id="75" w:name="_Toc103991213"/>
+      <w:r>
+        <w:t>Láb</w:t>
+      </w:r>
+      <w:r>
+        <w:t xml:space="preserve"> pályájának</w:t>
+      </w:r>
+      <w:r>
+        <w:t xml:space="preserve"> metszete a lépési tartománnyal</w:t>
+      </w:r>
+      <w:bookmarkEnd w:id="74"/>
+      <w:bookmarkEnd w:id="75"/>
+    </w:p>
+    <w:p>
+      <w:r>
         <w:t xml:space="preserve">A fent említett </w:t>
       </w:r>
       <w:proofErr w:type="spellStart"/>
@@ -9802,12 +10311,12 @@
       <w:pPr>
         <w:pStyle w:val="Cmsor3"/>
       </w:pPr>
-      <w:bookmarkStart w:id="74" w:name="_Toc103976115"/>
-      <w:commentRangeStart w:id="75"/>
+      <w:bookmarkStart w:id="76" w:name="_Toc103991214"/>
+      <w:commentRangeStart w:id="77"/>
       <w:r>
         <w:t>Lépéstávolság</w:t>
       </w:r>
-      <w:commentRangeEnd w:id="75"/>
+      <w:commentRangeEnd w:id="77"/>
       <w:r>
         <w:rPr>
           <w:rStyle w:val="Jegyzethivatkozs"/>
@@ -9815,9 +10324,9 @@
           <w:b w:val="0"/>
           <w:bCs w:val="0"/>
         </w:rPr>
-        <w:commentReference w:id="75"/>
-      </w:r>
-      <w:bookmarkEnd w:id="74"/>
+        <w:commentReference w:id="77"/>
+      </w:r>
+      <w:bookmarkEnd w:id="76"/>
     </w:p>
     <w:p>
       <w:r>
@@ -9844,16 +10353,16 @@
       <w:r>
         <w:t xml:space="preserve"> részben leírtak alapján megkapott </w:t>
       </w:r>
-      <w:commentRangeStart w:id="76"/>
+      <w:commentRangeStart w:id="78"/>
       <w:r>
         <w:t>két pont</w:t>
       </w:r>
-      <w:commentRangeEnd w:id="76"/>
+      <w:commentRangeEnd w:id="78"/>
       <w:r>
         <w:rPr>
           <w:rStyle w:val="Jegyzethivatkozs"/>
         </w:rPr>
-        <w:commentReference w:id="76"/>
+        <w:commentReference w:id="78"/>
       </w:r>
       <w:r>
         <w:t xml:space="preserve"> közül az lesz a megfejelő, melyet kivonva az elérési tartomány középpontjából </w:t>
@@ -9894,11 +10403,11 @@
       <w:pPr>
         <w:pStyle w:val="Cmsor2"/>
       </w:pPr>
-      <w:bookmarkStart w:id="77" w:name="_Toc103976116"/>
+      <w:bookmarkStart w:id="79" w:name="_Toc103991215"/>
       <w:r>
         <w:t>Lépéstávolság kiszámolása a teljes távolság függvényében</w:t>
       </w:r>
-      <w:bookmarkEnd w:id="77"/>
+      <w:bookmarkEnd w:id="79"/>
     </w:p>
     <w:p>
       <w:r>
@@ -10043,42 +10552,42 @@
       <w:pPr>
         <w:pStyle w:val="Cmsor2"/>
       </w:pPr>
-      <w:bookmarkStart w:id="78" w:name="_Toc103976117"/>
+      <w:bookmarkStart w:id="80" w:name="_Toc103991216"/>
       <w:r>
         <w:t>Lépéssorrend kiválasztása mozgásirány függvényében</w:t>
       </w:r>
-      <w:bookmarkEnd w:id="78"/>
+      <w:bookmarkEnd w:id="80"/>
     </w:p>
     <w:p>
       <w:pPr>
         <w:pStyle w:val="Cmsor3"/>
       </w:pPr>
-      <w:bookmarkStart w:id="79" w:name="_Toc103976118"/>
+      <w:bookmarkStart w:id="81" w:name="_Toc103991217"/>
       <w:r>
         <w:t>Kritikus szög</w:t>
       </w:r>
-      <w:bookmarkEnd w:id="79"/>
+      <w:bookmarkEnd w:id="81"/>
     </w:p>
     <w:p>
       <w:pPr>
         <w:pStyle w:val="Cmsor2"/>
       </w:pPr>
-      <w:bookmarkStart w:id="80" w:name="_Toc103976119"/>
+      <w:bookmarkStart w:id="82" w:name="_Toc103991218"/>
       <w:r>
         <w:t>Láb új pozíciójának kiválasztása</w:t>
       </w:r>
-      <w:bookmarkEnd w:id="80"/>
+      <w:bookmarkEnd w:id="82"/>
     </w:p>
     <w:p/>
     <w:p>
       <w:pPr>
         <w:pStyle w:val="Cmsor2"/>
       </w:pPr>
-      <w:bookmarkStart w:id="81" w:name="_Toc103976120"/>
+      <w:bookmarkStart w:id="83" w:name="_Toc103991219"/>
       <w:r>
         <w:t>A mozgási algoritmus hibái</w:t>
       </w:r>
-      <w:bookmarkEnd w:id="81"/>
+      <w:bookmarkEnd w:id="83"/>
     </w:p>
     <w:p>
       <w:r>
@@ -10092,24 +10601,12 @@
       <w:pPr>
         <w:pStyle w:val="Cmsor1"/>
       </w:pPr>
-      <w:bookmarkStart w:id="82" w:name="_Ref103721153"/>
-      <w:bookmarkStart w:id="83" w:name="_Toc103976121"/>
+      <w:bookmarkStart w:id="84" w:name="_Ref103721153"/>
+      <w:bookmarkStart w:id="85" w:name="_Toc103991220"/>
       <w:r>
         <w:lastRenderedPageBreak/>
         <w:t>Szimuláció</w:t>
       </w:r>
-      <w:bookmarkEnd w:id="82"/>
-      <w:bookmarkEnd w:id="83"/>
-    </w:p>
-    <w:p>
-      <w:pPr>
-        <w:pStyle w:val="Cmsor2"/>
-      </w:pPr>
-      <w:bookmarkStart w:id="84" w:name="_Ref103721234"/>
-      <w:bookmarkStart w:id="85" w:name="_Toc103976122"/>
-      <w:r>
-        <w:t>Modell betöltése a szimulációba</w:t>
-      </w:r>
       <w:bookmarkEnd w:id="84"/>
       <w:bookmarkEnd w:id="85"/>
     </w:p>
@@ -10117,45 +10614,72 @@
       <w:pPr>
         <w:pStyle w:val="Cmsor2"/>
       </w:pPr>
-      <w:bookmarkStart w:id="86" w:name="_Toc103976123"/>
+      <w:bookmarkStart w:id="86" w:name="_Ref103721234"/>
+      <w:bookmarkStart w:id="87" w:name="_Toc103991221"/>
+      <w:r>
+        <w:t>Modell betöltése a szimulációba</w:t>
+      </w:r>
+      <w:bookmarkEnd w:id="86"/>
+      <w:bookmarkEnd w:id="87"/>
+    </w:p>
+    <w:p>
+      <w:pPr>
+        <w:pStyle w:val="Cmsor2"/>
+      </w:pPr>
+      <w:bookmarkStart w:id="88" w:name="_Toc103991222"/>
       <w:r>
         <w:t>Algoritmus tervezése szimulációban</w:t>
       </w:r>
-      <w:bookmarkEnd w:id="86"/>
+      <w:bookmarkEnd w:id="88"/>
     </w:p>
     <w:p>
       <w:pPr>
         <w:pStyle w:val="Cmsor1"/>
       </w:pPr>
-      <w:bookmarkStart w:id="87" w:name="_Toc103976124"/>
+      <w:bookmarkStart w:id="89" w:name="_Toc103991223"/>
       <w:r>
         <w:lastRenderedPageBreak/>
         <w:t>Áttérés fizikai robotra</w:t>
       </w:r>
-      <w:bookmarkEnd w:id="87"/>
+      <w:bookmarkEnd w:id="89"/>
+    </w:p>
+    <w:p>
+      <w:pPr>
+        <w:pStyle w:val="Cmsor2"/>
+      </w:pPr>
+      <w:bookmarkStart w:id="90" w:name="_Toc103991224"/>
+      <w:r>
+        <w:t>Robot kalibrálása</w:t>
+      </w:r>
+      <w:bookmarkEnd w:id="90"/>
+    </w:p>
+    <w:p>
+      <w:r>
+        <w:t>A robot által használt motorokra hivatkozni</w:t>
+      </w:r>
     </w:p>
     <w:p>
       <w:pPr>
         <w:pStyle w:val="Cmsor1"/>
       </w:pPr>
-      <w:bookmarkStart w:id="88" w:name="_Toc103976125"/>
+      <w:bookmarkStart w:id="91" w:name="_Toc103991225"/>
       <w:r>
         <w:lastRenderedPageBreak/>
         <w:t>Fejlesztési lehetőségek</w:t>
       </w:r>
-      <w:bookmarkEnd w:id="88"/>
+      <w:bookmarkEnd w:id="91"/>
     </w:p>
     <w:p>
       <w:pPr>
         <w:pStyle w:val="Cmsor2"/>
       </w:pPr>
-      <w:bookmarkStart w:id="89" w:name="_Toc103976126"/>
+      <w:bookmarkStart w:id="92" w:name="_Toc103991226"/>
       <w:r>
         <w:t>Kanyarodás megvalósítása</w:t>
       </w:r>
-      <w:bookmarkEnd w:id="89"/>
-    </w:p>
-    <w:bookmarkStart w:id="90" w:name="_Toc103976127" w:displacedByCustomXml="next"/>
+      <w:bookmarkEnd w:id="92"/>
+    </w:p>
+    <w:bookmarkStart w:id="93" w:name="_Toc103991227" w:displacedByCustomXml="next"/>
     <w:sdt>
       <w:sdtPr>
         <w:rPr>
@@ -10181,7 +10705,7 @@
           <w:r>
             <w:t>Irodalomjegyzék</w:t>
           </w:r>
-          <w:bookmarkEnd w:id="90"/>
+          <w:bookmarkEnd w:id="93"/>
         </w:p>
         <w:sdt>
           <w:sdtPr>
@@ -10227,7 +10751,7 @@
               </w:tblGrid>
               <w:tr>
                 <w:trPr>
-                  <w:divId w:val="696274376"/>
+                  <w:divId w:val="601227279"/>
                   <w:tblCellSpacing w:w="15" w:type="dxa"/>
                 </w:trPr>
                 <w:tc>
@@ -10254,14 +10778,14 @@
                       <w:pStyle w:val="Irodalomjegyzk"/>
                     </w:pPr>
                     <w:r>
-                      <w:t>ROS, „Robot Operating System,” [Online]. Available: https://www.ros.org/.</w:t>
+                      <w:t>S. Komáromi, „Pókszerű, járó robot fejlesztése,” 2021.</w:t>
                     </w:r>
                   </w:p>
                 </w:tc>
               </w:tr>
               <w:tr>
                 <w:trPr>
-                  <w:divId w:val="696274376"/>
+                  <w:divId w:val="601227279"/>
                   <w:tblCellSpacing w:w="15" w:type="dxa"/>
                 </w:trPr>
                 <w:tc>
@@ -10288,14 +10812,14 @@
                       <w:pStyle w:val="Irodalomjegyzk"/>
                     </w:pPr>
                     <w:r>
-                      <w:t>M. Babits, „Járó robot készítése,” 2018.</w:t>
+                      <w:t>ROS, „Robot Operating System,” [Online]. Available: https://www.ros.org/.</w:t>
                     </w:r>
                   </w:p>
                 </w:tc>
               </w:tr>
               <w:tr>
                 <w:trPr>
-                  <w:divId w:val="696274376"/>
+                  <w:divId w:val="601227279"/>
                   <w:tblCellSpacing w:w="15" w:type="dxa"/>
                 </w:trPr>
                 <w:tc>
@@ -10322,14 +10846,14 @@
                       <w:pStyle w:val="Irodalomjegyzk"/>
                     </w:pPr>
                     <w:r>
-                      <w:t>L. M. Massár, „Pókszerű, járó robot fejlesztése,” 2020.</w:t>
+                      <w:t>M. Babits, „Járó robot készítése,” 2018.</w:t>
                     </w:r>
                   </w:p>
                 </w:tc>
               </w:tr>
               <w:tr>
                 <w:trPr>
-                  <w:divId w:val="696274376"/>
+                  <w:divId w:val="601227279"/>
                   <w:tblCellSpacing w:w="15" w:type="dxa"/>
                 </w:trPr>
                 <w:tc>
@@ -10356,7 +10880,85 @@
                       <w:pStyle w:val="Irodalomjegyzk"/>
                     </w:pPr>
                     <w:r>
-                      <w:t>S. Komáromi, „Pókszerű, járó robot fejlesztése,” 2021.</w:t>
+                      <w:t>L. M. Massár, „Pókszerű, járó robot fejlesztése,” 2020.</w:t>
+                    </w:r>
+                  </w:p>
+                </w:tc>
+              </w:tr>
+              <w:tr>
+                <w:trPr>
+                  <w:divId w:val="601227279"/>
+                  <w:tblCellSpacing w:w="15" w:type="dxa"/>
+                </w:trPr>
+                <w:tc>
+                  <w:tcPr>
+                    <w:tcW w:w="50" w:type="pct"/>
+                    <w:hideMark/>
+                  </w:tcPr>
+                  <w:p>
+                    <w:pPr>
+                      <w:pStyle w:val="Irodalomjegyzk"/>
+                    </w:pPr>
+                    <w:r>
+                      <w:t xml:space="preserve">[5] </w:t>
+                    </w:r>
+                  </w:p>
+                </w:tc>
+                <w:tc>
+                  <w:tcPr>
+                    <w:tcW w:w="0" w:type="auto"/>
+                    <w:hideMark/>
+                  </w:tcPr>
+                  <w:p>
+                    <w:pPr>
+                      <w:pStyle w:val="Irodalomjegyzk"/>
+                    </w:pPr>
+                    <w:r>
+                      <w:t xml:space="preserve">M. Babits, „Direkt és inverz geometria,” in </w:t>
+                    </w:r>
+                    <w:r>
+                      <w:rPr>
+                        <w:i/>
+                        <w:iCs/>
+                      </w:rPr>
+                      <w:t>Járó robot készítése</w:t>
+                    </w:r>
+                    <w:r>
+                      <w:t>, 2018, pp. 6-9..</w:t>
+                    </w:r>
+                  </w:p>
+                </w:tc>
+              </w:tr>
+              <w:tr>
+                <w:trPr>
+                  <w:divId w:val="601227279"/>
+                  <w:tblCellSpacing w:w="15" w:type="dxa"/>
+                </w:trPr>
+                <w:tc>
+                  <w:tcPr>
+                    <w:tcW w:w="50" w:type="pct"/>
+                    <w:hideMark/>
+                  </w:tcPr>
+                  <w:p>
+                    <w:pPr>
+                      <w:pStyle w:val="Irodalomjegyzk"/>
+                    </w:pPr>
+                    <w:r>
+                      <w:t xml:space="preserve">[6] </w:t>
+                    </w:r>
+                  </w:p>
+                </w:tc>
+                <w:tc>
+                  <w:tcPr>
+                    <w:tcW w:w="0" w:type="auto"/>
+                    <w:hideMark/>
+                  </w:tcPr>
+                  <w:p>
+                    <w:pPr>
+                      <w:pStyle w:val="Irodalomjegyzk"/>
+                    </w:pPr>
+                    <w:r>
+                      <w:t>Tappex, „Multisert brass threaded insert,” [Online]. Available: https://www.tappex.co.uk/products/brass-threaded-inserts/multisert. [Hozzáférés dátuma: 20 05 2022].</w:t>
                     </w:r>
                   </w:p>
                 </w:tc>
@@ -10364,7 +10966,7 @@
             </w:tbl>
             <w:p>
               <w:pPr>
-                <w:divId w:val="696274376"/>
+                <w:divId w:val="601227279"/>
                 <w:rPr>
                   <w:noProof/>
                 </w:rPr>
@@ -10560,7 +11162,7 @@
       </w:r>
     </w:p>
   </w:comment>
-  <w:comment w:id="22" w:author="Sándor Komáromi" w:date="2022-05-17T23:19:00Z" w:initials="SK">
+  <w:comment w:id="23" w:author="Sándor Komáromi" w:date="2022-05-17T23:19:00Z" w:initials="SK">
     <w:p>
       <w:pPr>
         <w:pStyle w:val="Jegyzetszveg"/>
@@ -10576,7 +11178,7 @@
       </w:r>
     </w:p>
   </w:comment>
-  <w:comment w:id="23" w:author="Sándor Komáromi" w:date="2022-05-17T23:19:00Z" w:initials="SK">
+  <w:comment w:id="24" w:author="Sándor Komáromi" w:date="2022-05-17T23:19:00Z" w:initials="SK">
     <w:p>
       <w:pPr>
         <w:pStyle w:val="Jegyzetszveg"/>
@@ -10592,7 +11194,7 @@
       </w:r>
     </w:p>
   </w:comment>
-  <w:comment w:id="24" w:author="Sándor Komáromi" w:date="2022-05-17T23:05:00Z" w:initials="SK">
+  <w:comment w:id="25" w:author="Sándor Komáromi" w:date="2022-05-17T23:05:00Z" w:initials="SK">
     <w:p>
       <w:pPr>
         <w:pStyle w:val="Jegyzetszveg"/>
@@ -10616,7 +11218,7 @@
       </w:r>
     </w:p>
   </w:comment>
-  <w:comment w:id="25" w:author="Sándor Komáromi" w:date="2022-05-18T01:07:00Z" w:initials="SK">
+  <w:comment w:id="26" w:author="Sándor Komáromi" w:date="2022-05-18T01:07:00Z" w:initials="SK">
     <w:p>
       <w:pPr>
         <w:pStyle w:val="Jegyzetszveg"/>
@@ -10648,7 +11250,7 @@
       </w:r>
     </w:p>
   </w:comment>
-  <w:comment w:id="28" w:author="Sándor Komáromi" w:date="2022-05-18T00:03:00Z" w:initials="SK">
+  <w:comment w:id="29" w:author="Sándor Komáromi" w:date="2022-05-18T00:03:00Z" w:initials="SK">
     <w:p>
       <w:pPr>
         <w:pStyle w:val="Jegyzetszveg"/>
@@ -10664,7 +11266,7 @@
       </w:r>
     </w:p>
   </w:comment>
-  <w:comment w:id="29" w:author="Sándor Komáromi" w:date="2022-05-20T21:04:00Z" w:initials="SK">
+  <w:comment w:id="30" w:author="Sándor Komáromi" w:date="2022-05-20T21:04:00Z" w:initials="SK">
     <w:p>
       <w:pPr>
         <w:pStyle w:val="Jegyzetszveg"/>
@@ -10685,7 +11287,7 @@
       </w:r>
     </w:p>
   </w:comment>
-  <w:comment w:id="38" w:author="Sándor Komáromi" w:date="2022-05-18T13:14:00Z" w:initials="SK">
+  <w:comment w:id="40" w:author="Sándor Komáromi" w:date="2022-05-18T13:14:00Z" w:initials="SK">
     <w:p>
       <w:pPr>
         <w:pStyle w:val="Jegyzetszveg"/>
@@ -10704,7 +11306,7 @@
       </w:r>
     </w:p>
   </w:comment>
-  <w:comment w:id="39" w:author="Sándor Komáromi" w:date="2022-05-18T13:54:00Z" w:initials="SK">
+  <w:comment w:id="41" w:author="Sándor Komáromi" w:date="2022-05-18T13:54:00Z" w:initials="SK">
     <w:p>
       <w:pPr>
         <w:pStyle w:val="Jegyzetszveg"/>
@@ -10720,7 +11322,7 @@
       </w:r>
     </w:p>
   </w:comment>
-  <w:comment w:id="46" w:author="Sándor Komáromi" w:date="2022-05-05T10:34:00Z" w:initials="SK">
+  <w:comment w:id="48" w:author="Sándor Komáromi" w:date="2022-05-05T10:34:00Z" w:initials="SK">
     <w:p>
       <w:pPr>
         <w:pStyle w:val="Jegyzetszveg"/>
@@ -10744,7 +11346,7 @@
       </w:r>
     </w:p>
   </w:comment>
-  <w:comment w:id="47" w:author="Sándor Komáromi" w:date="2022-05-05T10:35:00Z" w:initials="SK">
+  <w:comment w:id="49" w:author="Sándor Komáromi" w:date="2022-05-05T10:35:00Z" w:initials="SK">
     <w:p>
       <w:pPr>
         <w:pStyle w:val="Jegyzetszveg"/>
@@ -10782,7 +11384,7 @@
       </w:pPr>
     </w:p>
   </w:comment>
-  <w:comment w:id="48" w:author="Sándor Komáromi" w:date="2022-05-05T11:08:00Z" w:initials="SK">
+  <w:comment w:id="50" w:author="Sándor Komáromi" w:date="2022-05-05T11:08:00Z" w:initials="SK">
     <w:p>
       <w:pPr>
         <w:pStyle w:val="Jegyzetszveg"/>
@@ -10798,7 +11400,7 @@
       </w:r>
     </w:p>
   </w:comment>
-  <w:comment w:id="49" w:author="Sándor Komáromi" w:date="2022-05-05T10:47:00Z" w:initials="SK">
+  <w:comment w:id="51" w:author="Sándor Komáromi" w:date="2022-05-05T10:47:00Z" w:initials="SK">
     <w:p>
       <w:pPr>
         <w:pStyle w:val="Jegyzetszveg"/>
@@ -10814,7 +11416,7 @@
       </w:r>
     </w:p>
   </w:comment>
-  <w:comment w:id="52" w:author="Sándor Komáromi" w:date="2022-05-05T12:46:00Z" w:initials="SK">
+  <w:comment w:id="54" w:author="Sándor Komáromi" w:date="2022-05-05T12:46:00Z" w:initials="SK">
     <w:p>
       <w:pPr>
         <w:pStyle w:val="Jegyzetszveg"/>
@@ -10838,7 +11440,7 @@
       </w:r>
     </w:p>
   </w:comment>
-  <w:comment w:id="51" w:author="Sándor Komáromi" w:date="2022-05-05T12:58:00Z" w:initials="SK">
+  <w:comment w:id="53" w:author="Sándor Komáromi" w:date="2022-05-05T12:58:00Z" w:initials="SK">
     <w:p>
       <w:pPr>
         <w:pStyle w:val="Jegyzetszveg"/>
@@ -10878,7 +11480,7 @@
       </w:r>
     </w:p>
   </w:comment>
-  <w:comment w:id="57" w:author="Sándor Komáromi" w:date="2022-05-05T15:01:00Z" w:initials="SK">
+  <w:comment w:id="59" w:author="Sándor Komáromi" w:date="2022-05-05T15:01:00Z" w:initials="SK">
     <w:p>
       <w:pPr>
         <w:pStyle w:val="Jegyzetszveg"/>
@@ -10891,7 +11493,7 @@
       </w:r>
     </w:p>
   </w:comment>
-  <w:comment w:id="58" w:author="Sándor Komáromi" w:date="2022-05-05T15:02:00Z" w:initials="SK">
+  <w:comment w:id="60" w:author="Sándor Komáromi" w:date="2022-05-05T15:02:00Z" w:initials="SK">
     <w:p>
       <w:pPr>
         <w:pStyle w:val="Jegyzetszveg"/>
@@ -10907,7 +11509,7 @@
       </w:r>
     </w:p>
   </w:comment>
-  <w:comment w:id="59" w:author="Sándor Komáromi" w:date="2022-05-05T16:04:00Z" w:initials="SK">
+  <w:comment w:id="61" w:author="Sándor Komáromi" w:date="2022-05-05T16:04:00Z" w:initials="SK">
     <w:p>
       <w:pPr>
         <w:pStyle w:val="Jegyzetszveg"/>
@@ -10936,7 +11538,7 @@
       </w:r>
     </w:p>
   </w:comment>
-  <w:comment w:id="63" w:author="Sándor Komáromi" w:date="2022-05-11T13:38:00Z" w:initials="SK">
+  <w:comment w:id="65" w:author="Sándor Komáromi" w:date="2022-05-11T13:38:00Z" w:initials="SK">
     <w:p>
       <w:pPr>
         <w:pStyle w:val="Jegyzetszveg"/>
@@ -10957,7 +11559,7 @@
       </w:r>
     </w:p>
   </w:comment>
-  <w:comment w:id="64" w:author="Sándor Komáromi" w:date="2022-05-11T13:37:00Z" w:initials="SK">
+  <w:comment w:id="66" w:author="Sándor Komáromi" w:date="2022-05-11T13:37:00Z" w:initials="SK">
     <w:p>
       <w:pPr>
         <w:pStyle w:val="Jegyzetszveg"/>
@@ -10986,7 +11588,7 @@
       </w:r>
     </w:p>
   </w:comment>
-  <w:comment w:id="67" w:author="Sándor Komáromi" w:date="2022-05-12T00:20:00Z" w:initials="SK">
+  <w:comment w:id="69" w:author="Sándor Komáromi" w:date="2022-05-12T00:20:00Z" w:initials="SK">
     <w:p>
       <w:pPr>
         <w:pStyle w:val="Jegyzetszveg"/>
@@ -11015,7 +11617,7 @@
       </w:r>
     </w:p>
   </w:comment>
-  <w:comment w:id="75" w:author="Sándor Komáromi" w:date="2022-05-12T01:11:00Z" w:initials="SK">
+  <w:comment w:id="77" w:author="Sándor Komáromi" w:date="2022-05-12T01:11:00Z" w:initials="SK">
     <w:p>
       <w:pPr>
         <w:pStyle w:val="Jegyzetszveg"/>
@@ -11031,7 +11633,7 @@
       </w:r>
     </w:p>
   </w:comment>
-  <w:comment w:id="76" w:author="Sándor Komáromi" w:date="2022-05-12T01:14:00Z" w:initials="SK">
+  <w:comment w:id="78" w:author="Sándor Komáromi" w:date="2022-05-12T01:14:00Z" w:initials="SK">
     <w:p>
       <w:pPr>
         <w:pStyle w:val="Jegyzetszveg"/>
@@ -14508,7 +15110,7 @@
     <w:next w:val="Norml"/>
     <w:autoRedefine/>
     <w:qFormat/>
-    <w:rsid w:val="00013554"/>
+    <w:rsid w:val="00F80D78"/>
     <w:pPr>
       <w:spacing w:before="120" w:after="240"/>
       <w:ind w:firstLine="0"/>
@@ -15459,7 +16061,7 @@
       </b:Author>
     </b:Author>
     <b:Title>Robot Operating System</b:Title>
-    <b:RefOrder>1</b:RefOrder>
+    <b:RefOrder>2</b:RefOrder>
   </b:Source>
   <b:Source>
     <b:Tag>Mát20</b:Tag>
@@ -15480,7 +16082,7 @@
         </b:NameList>
       </b:Author>
     </b:Author>
-    <b:RefOrder>3</b:RefOrder>
+    <b:RefOrder>4</b:RefOrder>
   </b:Source>
   <b:Source>
     <b:Tag>Kom21</b:Tag>
@@ -15500,7 +16102,7 @@
     </b:Author>
     <b:Department>Automatizálási és Alkalmazott Informatikai Tanszék</b:Department>
     <b:ThesisType>Önálló Laboratórium beszámoló</b:ThesisType>
-    <b:RefOrder>4</b:RefOrder>
+    <b:RefOrder>1</b:RefOrder>
   </b:Source>
   <b:Source>
     <b:Tag>Bab18</b:Tag>
@@ -15520,13 +16122,73 @@
     </b:Author>
     <b:Department>Automatizálási és Alkalmazott Informatikai Tanszék</b:Department>
     <b:ThesisType>Önnálló Laboratórium beszámoló</b:ThesisType>
-    <b:RefOrder>2</b:RefOrder>
+    <b:RefOrder>3</b:RefOrder>
+  </b:Source>
+  <b:Source>
+    <b:Tag>Tap22</b:Tag>
+    <b:SourceType>InternetSite</b:SourceType>
+    <b:Guid>{685CD444-CE5E-47D1-B7FE-F38B5A268316}</b:Guid>
+    <b:Title>Multisert brass threaded insert</b:Title>
+    <b:Author>
+      <b:Author>
+        <b:NameList>
+          <b:Person>
+            <b:Last>Tappex</b:Last>
+          </b:Person>
+        </b:NameList>
+      </b:Author>
+    </b:Author>
+    <b:YearAccessed>2022</b:YearAccessed>
+    <b:MonthAccessed>05</b:MonthAccessed>
+    <b:DayAccessed>20</b:DayAccessed>
+    <b:URL>https://www.tappex.co.uk/products/brass-threaded-inserts/multisert</b:URL>
+    <b:RefOrder>6</b:RefOrder>
+  </b:Source>
+  <b:Source>
+    <b:Tag>Bab</b:Tag>
+    <b:SourceType>BookSection</b:SourceType>
+    <b:Guid>{B338B1EE-E4D2-4EE8-859C-900F3CF3FE47}</b:Guid>
+    <b:Author>
+      <b:Author>
+        <b:NameList>
+          <b:Person>
+            <b:Last>Babits</b:Last>
+            <b:First>Mátyás</b:First>
+          </b:Person>
+        </b:NameList>
+      </b:Author>
+    </b:Author>
+    <b:Title>Direkt és inverz geometria</b:Title>
+    <b:Year>2018</b:Year>
+    <b:Pages>6-9.</b:Pages>
+    <b:BookTitle>Járó robot készítése</b:BookTitle>
+    <b:RefOrder>5</b:RefOrder>
+  </b:Source>
+  <b:Source>
+    <b:Tag>Sav22</b:Tag>
+    <b:SourceType>InternetSite</b:SourceType>
+    <b:Guid>{D2AE607F-BCEB-4079-84C0-E23FE6E7C83C}</b:Guid>
+    <b:Title>SH0255MG - Micro Digital Servo</b:Title>
+    <b:Author>
+      <b:Author>
+        <b:NameList>
+          <b:Person>
+            <b:Last>Savöx</b:Last>
+          </b:Person>
+        </b:NameList>
+      </b:Author>
+    </b:Author>
+    <b:YearAccessed>2022</b:YearAccessed>
+    <b:MonthAccessed>05</b:MonthAccessed>
+    <b:DayAccessed>20</b:DayAccessed>
+    <b:URL>https://www.savoxusa.com/collections/micro-servos/products/savsh0255mg-micro-digital-mg-servo-13-54#technical-details</b:URL>
+    <b:RefOrder>7</b:RefOrder>
   </b:Source>
 </b:Sources>
 </file>
 
 <file path=customXml/itemProps1.xml><?xml version="1.0" encoding="utf-8"?>
-<ds:datastoreItem xmlns:ds="http://schemas.openxmlformats.org/officeDocument/2006/customXml" ds:itemID="{B8A908AD-E3A1-48AE-8A29-1C718CBC395D}">
+<ds:datastoreItem xmlns:ds="http://schemas.openxmlformats.org/officeDocument/2006/customXml" ds:itemID="{003B849F-77E7-4A18-AEF5-D543BA11C356}">
   <ds:schemaRefs>
     <ds:schemaRef ds:uri="http://schemas.openxmlformats.org/officeDocument/2006/bibliography"/>
   </ds:schemaRefs>

--- a/Docs/Komaromi Sandor/Szakdolgozat/Komáromi Sándor szakdoga.docx
+++ b/Docs/Komaromi Sandor/Szakdolgozat/Komáromi Sándor szakdoga.docx
@@ -8467,79 +8467,68 @@
       <w:r>
         <w:fldChar w:fldCharType="end"/>
       </w:r>
-      <w:commentRangeStart w:id="40"/>
+      <w:r>
+        <w:t xml:space="preserve"> mutat</w:t>
+      </w:r>
+      <w:r>
+        <w:t xml:space="preserve"> példát.</w:t>
+      </w:r>
+      <w:r>
+        <w:t xml:space="preserve"> A</w:t>
+      </w:r>
+      <w:r>
+        <w:t xml:space="preserve">zon </w:t>
+      </w:r>
+      <w:r>
+        <w:t xml:space="preserve">a </w:t>
+      </w:r>
+      <w:r>
+        <w:t>helyeken, ahol megoldható volt, én is így alkalmaztam</w:t>
+      </w:r>
+      <w:r>
+        <w:t xml:space="preserve"> a rögzítést</w:t>
+      </w:r>
+      <w:r>
+        <w:t>.</w:t>
+      </w:r>
+      <w:r>
+        <w:t xml:space="preserve"> Egyéb esetekben a </w:t>
+      </w:r>
+      <w:r>
+        <w:fldChar w:fldCharType="begin"/>
+      </w:r>
+      <w:r>
+        <w:instrText xml:space="preserve"> REF _Ref103989529 \h </w:instrText>
+      </w:r>
+      <w:r>
+        <w:fldChar w:fldCharType="separate"/>
+      </w:r>
+      <w:r>
+        <w:rPr>
+          <w:noProof/>
+        </w:rPr>
+        <w:t>9</w:t>
+      </w:r>
+      <w:r>
+        <w:t>. ábra</w:t>
+      </w:r>
+      <w:r>
+        <w:fldChar w:fldCharType="end"/>
+      </w:r>
+      <w:r>
+        <w:t xml:space="preserve"> látható </w:t>
+      </w:r>
+      <w:proofErr w:type="spellStart"/>
+      <w:r>
+        <w:t>insertet</w:t>
+      </w:r>
+      <w:proofErr w:type="spellEnd"/>
+      <w:r>
+        <w:t xml:space="preserve"> használtam azzal a különbséggel, hogy a csavart a behelyezés irányából csavartam bele.</w:t>
+      </w:r>
       <w:r>
         <w:t xml:space="preserve"> </w:t>
       </w:r>
-      <w:commentRangeEnd w:id="40"/>
-      <w:r>
-        <w:rPr>
-          <w:rStyle w:val="Jegyzethivatkozs"/>
-        </w:rPr>
-        <w:commentReference w:id="40"/>
-      </w:r>
-      <w:r>
-        <w:t>mutat</w:t>
-      </w:r>
-      <w:r>
-        <w:t xml:space="preserve"> példát.</w:t>
-      </w:r>
-      <w:r>
-        <w:t xml:space="preserve"> A</w:t>
-      </w:r>
-      <w:r>
-        <w:t xml:space="preserve">zon </w:t>
-      </w:r>
-      <w:r>
-        <w:t xml:space="preserve">a </w:t>
-      </w:r>
-      <w:r>
-        <w:t>helyeken, ahol megoldható volt, én is így alkalmaztam</w:t>
-      </w:r>
-      <w:r>
-        <w:t xml:space="preserve"> a rögzítést</w:t>
-      </w:r>
-      <w:r>
-        <w:t>.</w:t>
-      </w:r>
-      <w:r>
-        <w:t xml:space="preserve"> Egyéb esetekben a </w:t>
-      </w:r>
-      <w:r>
-        <w:fldChar w:fldCharType="begin"/>
-      </w:r>
-      <w:r>
-        <w:instrText xml:space="preserve"> REF _Ref103989529 \h </w:instrText>
-      </w:r>
-      <w:r>
-        <w:fldChar w:fldCharType="separate"/>
-      </w:r>
-      <w:r>
-        <w:rPr>
-          <w:noProof/>
-        </w:rPr>
-        <w:t>9</w:t>
-      </w:r>
-      <w:r>
-        <w:t>. ábra</w:t>
-      </w:r>
-      <w:r>
-        <w:fldChar w:fldCharType="end"/>
-      </w:r>
-      <w:r>
-        <w:t xml:space="preserve"> látható </w:t>
-      </w:r>
-      <w:proofErr w:type="spellStart"/>
-      <w:r>
-        <w:t>insertet</w:t>
-      </w:r>
-      <w:proofErr w:type="spellEnd"/>
-      <w:r>
-        <w:t xml:space="preserve"> használtam azzal a különbséggel, hogy a csavart a behelyezés irányából csavartam bele.</w:t>
-      </w:r>
-      <w:r>
-        <w:t xml:space="preserve"> </w:t>
-      </w:r>
       <w:r>
         <w:t>További lehetőség a</w:t>
       </w:r>
@@ -8563,14 +8552,6 @@
       </w:r>
       <w:r>
         <w:t xml:space="preserve"> A tesztek eredményét a</w:t>
-      </w:r>
-      <w:commentRangeStart w:id="41"/>
-      <w:commentRangeEnd w:id="41"/>
-      <w:r>
-        <w:rPr>
-          <w:rStyle w:val="Jegyzethivatkozs"/>
-        </w:rPr>
-        <w:commentReference w:id="41"/>
       </w:r>
       <w:r>
         <w:t xml:space="preserve"> </w:t>
@@ -8700,7 +8681,7 @@
         </w:drawing>
       </w:r>
     </w:p>
-    <w:bookmarkStart w:id="42" w:name="_Ref103988934"/>
+    <w:bookmarkStart w:id="40" w:name="_Ref103988934"/>
     <w:p>
       <w:pPr>
         <w:pStyle w:val="Kpalrs"/>
@@ -8726,7 +8707,7 @@
       <w:r>
         <w:t>. ábra</w:t>
       </w:r>
-      <w:bookmarkEnd w:id="42"/>
+      <w:bookmarkEnd w:id="40"/>
       <w:r>
         <w:t xml:space="preserve">: Peremmel rendelkező </w:t>
       </w:r>
@@ -8821,7 +8802,7 @@
         </w:drawing>
       </w:r>
     </w:p>
-    <w:bookmarkStart w:id="43" w:name="_Ref103989529"/>
+    <w:bookmarkStart w:id="41" w:name="_Ref103989529"/>
     <w:p>
       <w:pPr>
         <w:pStyle w:val="Kpalrs"/>
@@ -8847,7 +8828,7 @@
       <w:r>
         <w:t>. ábra</w:t>
       </w:r>
-      <w:bookmarkEnd w:id="43"/>
+      <w:bookmarkEnd w:id="41"/>
       <w:r>
         <w:t xml:space="preserve">: Perem nélküli </w:t>
       </w:r>
@@ -8914,16 +8895,16 @@
       <w:pPr>
         <w:pStyle w:val="Cmsor3"/>
       </w:pPr>
-      <w:bookmarkStart w:id="44" w:name="_Ref103990309"/>
-      <w:bookmarkStart w:id="45" w:name="_Toc103991205"/>
+      <w:bookmarkStart w:id="42" w:name="_Ref103990309"/>
+      <w:bookmarkStart w:id="43" w:name="_Toc103991205"/>
       <w:r>
         <w:t xml:space="preserve">Alkatrész </w:t>
       </w:r>
       <w:r>
         <w:t>újra tervezés</w:t>
       </w:r>
-      <w:bookmarkEnd w:id="44"/>
-      <w:bookmarkEnd w:id="45"/>
+      <w:bookmarkEnd w:id="42"/>
+      <w:bookmarkEnd w:id="43"/>
     </w:p>
     <w:p>
       <w:r>
@@ -9069,7 +9050,7 @@
         </w:drawing>
       </w:r>
     </w:p>
-    <w:bookmarkStart w:id="46" w:name="_Ref103802165"/>
+    <w:bookmarkStart w:id="44" w:name="_Ref103802165"/>
     <w:p>
       <w:pPr>
         <w:pStyle w:val="Kpalrs"/>
@@ -9095,7 +9076,7 @@
       <w:r>
         <w:t>. ábra</w:t>
       </w:r>
-      <w:bookmarkEnd w:id="46"/>
+      <w:bookmarkEnd w:id="44"/>
       <w:r>
         <w:t>: A könnyebb összeszerelhetőség kedvéért bevágás a robot csuklóin.</w:t>
       </w:r>
@@ -9104,7 +9085,7 @@
       <w:pPr>
         <w:pStyle w:val="Cmsor1"/>
       </w:pPr>
-      <w:bookmarkStart w:id="47" w:name="_Toc103991206"/>
+      <w:bookmarkStart w:id="45" w:name="_Toc103991206"/>
       <w:proofErr w:type="spellStart"/>
       <w:r>
         <w:lastRenderedPageBreak/>
@@ -9117,7 +9098,7 @@
       <w:r>
         <w:t>árási algoritmus</w:t>
       </w:r>
-      <w:bookmarkEnd w:id="47"/>
+      <w:bookmarkEnd w:id="45"/>
     </w:p>
     <w:p>
       <w:r>
@@ -9280,9 +9261,85 @@
       <w:r>
         <w:t xml:space="preserve"> </w:t>
       </w:r>
+      <w:commentRangeStart w:id="46"/>
+      <w:r>
+        <w:t>ROS</w:t>
+      </w:r>
+      <w:commentRangeEnd w:id="46"/>
+      <w:r>
+        <w:rPr>
+          <w:rStyle w:val="Jegyzethivatkozs"/>
+        </w:rPr>
+        <w:commentReference w:id="46"/>
+      </w:r>
+      <w:r>
+        <w:t xml:space="preserve"> </w:t>
+      </w:r>
+      <w:r>
+        <w:t>[</w:t>
+      </w:r>
+      <w:r>
+        <w:rPr>
+          <w:color w:val="FF0000"/>
+        </w:rPr>
+        <w:t>HIVATKOZÁS</w:t>
+      </w:r>
+      <w:r>
+        <w:t xml:space="preserve">] </w:t>
+      </w:r>
+      <w:r>
+        <w:t>környezetbe való integrálása a cél</w:t>
+      </w:r>
+      <w:r>
+        <w:t>om</w:t>
+      </w:r>
+      <w:r>
+        <w:t xml:space="preserve">, melyre az </w:t>
+      </w:r>
+      <w:commentRangeStart w:id="47"/>
+      <w:r>
+        <w:rPr>
+          <w:color w:val="FF0000"/>
+        </w:rPr>
+        <w:t>XY</w:t>
+      </w:r>
+      <w:r>
+        <w:t xml:space="preserve"> </w:t>
+      </w:r>
+      <w:commentRangeEnd w:id="47"/>
+      <w:r>
+        <w:rPr>
+          <w:rStyle w:val="Jegyzethivatkozs"/>
+        </w:rPr>
+        <w:commentReference w:id="47"/>
+      </w:r>
+      <w:r>
+        <w:t>pontban térek ki részletesebben</w:t>
+      </w:r>
+      <w:r>
+        <w:t xml:space="preserve">. </w:t>
+      </w:r>
       <w:commentRangeStart w:id="48"/>
       <w:r>
-        <w:t>ROS</w:t>
+        <w:t xml:space="preserve">A </w:t>
+      </w:r>
+      <w:r>
+        <w:t>mozgási parancs</w:t>
+      </w:r>
+      <w:r>
+        <w:t xml:space="preserve"> </w:t>
+      </w:r>
+      <w:r>
+        <w:t xml:space="preserve">két paramétert vár, a cél pozíció koordinátait a robot koordináta tengelyében, azaz az elmozdulás vektort, illetve azt az elfordulás mennyiséget, melyet a </w:t>
+      </w:r>
+      <w:r>
+        <w:t>célpontba</w:t>
+      </w:r>
+      <w:r>
+        <w:t xml:space="preserve"> érve elforduljon a robot.</w:t>
+      </w:r>
+      <w:r>
+        <w:t xml:space="preserve"> </w:t>
       </w:r>
       <w:commentRangeEnd w:id="48"/>
       <w:r>
@@ -9291,83 +9348,7 @@
         </w:rPr>
         <w:commentReference w:id="48"/>
       </w:r>
-      <w:r>
-        <w:t xml:space="preserve"> </w:t>
-      </w:r>
-      <w:r>
-        <w:t>[</w:t>
-      </w:r>
-      <w:r>
-        <w:rPr>
-          <w:color w:val="FF0000"/>
-        </w:rPr>
-        <w:t>HIVATKOZÁS</w:t>
-      </w:r>
-      <w:r>
-        <w:t xml:space="preserve">] </w:t>
-      </w:r>
-      <w:r>
-        <w:t>környezetbe való integrálása a cél</w:t>
-      </w:r>
-      <w:r>
-        <w:t>om</w:t>
-      </w:r>
-      <w:r>
-        <w:t xml:space="preserve">, melyre az </w:t>
-      </w:r>
       <w:commentRangeStart w:id="49"/>
-      <w:r>
-        <w:rPr>
-          <w:color w:val="FF0000"/>
-        </w:rPr>
-        <w:t>XY</w:t>
-      </w:r>
-      <w:r>
-        <w:t xml:space="preserve"> </w:t>
-      </w:r>
-      <w:commentRangeEnd w:id="49"/>
-      <w:r>
-        <w:rPr>
-          <w:rStyle w:val="Jegyzethivatkozs"/>
-        </w:rPr>
-        <w:commentReference w:id="49"/>
-      </w:r>
-      <w:r>
-        <w:t>pontban térek ki részletesebben</w:t>
-      </w:r>
-      <w:r>
-        <w:t xml:space="preserve">. </w:t>
-      </w:r>
-      <w:commentRangeStart w:id="50"/>
-      <w:r>
-        <w:t xml:space="preserve">A </w:t>
-      </w:r>
-      <w:r>
-        <w:t>mozgási parancs</w:t>
-      </w:r>
-      <w:r>
-        <w:t xml:space="preserve"> </w:t>
-      </w:r>
-      <w:r>
-        <w:t xml:space="preserve">két paramétert vár, a cél pozíció koordinátait a robot koordináta tengelyében, azaz az elmozdulás vektort, illetve azt az elfordulás mennyiséget, melyet a </w:t>
-      </w:r>
-      <w:r>
-        <w:t>célpontba</w:t>
-      </w:r>
-      <w:r>
-        <w:t xml:space="preserve"> érve elforduljon a robot.</w:t>
-      </w:r>
-      <w:r>
-        <w:t xml:space="preserve"> </w:t>
-      </w:r>
-      <w:commentRangeEnd w:id="50"/>
-      <w:r>
-        <w:rPr>
-          <w:rStyle w:val="Jegyzethivatkozs"/>
-        </w:rPr>
-        <w:commentReference w:id="50"/>
-      </w:r>
-      <w:commentRangeStart w:id="51"/>
       <w:r>
         <w:t>Algoritmusom több különálló részre bontható,</w:t>
       </w:r>
@@ -9413,6 +9394,139 @@
       <w:r>
         <w:t xml:space="preserve"> </w:t>
       </w:r>
+      <w:commentRangeEnd w:id="49"/>
+      <w:r>
+        <w:rPr>
+          <w:rStyle w:val="Jegyzethivatkozs"/>
+        </w:rPr>
+        <w:commentReference w:id="49"/>
+      </w:r>
+    </w:p>
+    <w:p>
+      <w:pPr>
+        <w:pStyle w:val="Cmsor2"/>
+      </w:pPr>
+      <w:bookmarkStart w:id="50" w:name="_Toc103991207"/>
+      <w:r>
+        <w:t xml:space="preserve">Láb elérési </w:t>
+      </w:r>
+      <w:r>
+        <w:t>tartománya</w:t>
+      </w:r>
+      <w:bookmarkEnd w:id="50"/>
+    </w:p>
+    <w:p>
+      <w:commentRangeStart w:id="51"/>
+      <w:r>
+        <w:t xml:space="preserve">A mozgási algoritmus </w:t>
+      </w:r>
+      <w:r>
+        <w:t xml:space="preserve">elkészítése elött, meg kellett vizsgálnom a robot lábainak elérési tartományát, melyek a mechanikai kialakításuk határol. </w:t>
+      </w:r>
+      <w:r>
+        <w:t xml:space="preserve"> </w:t>
+      </w:r>
+      <w:r>
+        <w:t>A robot egy lábának elérési tartományának nevezzük azt a területet, mely</w:t>
+      </w:r>
+      <w:r>
+        <w:t xml:space="preserve">en belül a </w:t>
+      </w:r>
+      <w:r>
+        <w:t>láb mechanikailag képes kinyúlni</w:t>
+      </w:r>
+      <w:r>
+        <w:t xml:space="preserve"> [</w:t>
+      </w:r>
+      <w:r>
+        <w:rPr>
+          <w:color w:val="FF0000"/>
+        </w:rPr>
+        <w:t>HIVATKOZÁS?</w:t>
+      </w:r>
+      <w:r>
+        <w:t>]</w:t>
+      </w:r>
+      <w:r>
+        <w:t xml:space="preserve">. </w:t>
+      </w:r>
+      <w:r>
+        <w:t>A legtöbb ezzel a témakörrel foglalkozó cikkben egy téglalappal egyszerűsítik le a lábak elérési tartományát az egyszerűbb számolás érdekében</w:t>
+      </w:r>
+      <w:r>
+        <w:t xml:space="preserve"> [</w:t>
+      </w:r>
+      <w:r>
+        <w:rPr>
+          <w:color w:val="FF0000"/>
+        </w:rPr>
+        <w:t>HIVATKOZÁS</w:t>
+      </w:r>
+      <w:r>
+        <w:t>]</w:t>
+      </w:r>
+      <w:r>
+        <w:t xml:space="preserve">. </w:t>
+      </w:r>
+      <w:r>
+        <w:t xml:space="preserve">Az egyszerűsítést én nem alkalmaztam, mert a téglalap alakú elérési tartomány esetében </w:t>
+      </w:r>
+      <w:r>
+        <w:t xml:space="preserve">a robot előre nagyobb távolságot tud lépni, mint oldalra. Számomra elsődleges cél volt a robot szimmetriájának megtartása így a felhasználtam a teljes mechanikailag megengedett tartományt, melyet </w:t>
+      </w:r>
+      <w:r>
+        <w:fldChar w:fldCharType="begin"/>
+      </w:r>
+      <w:r>
+        <w:instrText xml:space="preserve"> REF _Ref103164328 \r \h </w:instrText>
+      </w:r>
+      <w:r>
+        <w:fldChar w:fldCharType="separate"/>
+      </w:r>
+      <w:r>
+        <w:t>3.1.1</w:t>
+      </w:r>
+      <w:r>
+        <w:fldChar w:fldCharType="end"/>
+      </w:r>
+      <w:commentRangeStart w:id="52"/>
+      <w:r>
+        <w:t xml:space="preserve"> </w:t>
+      </w:r>
+      <w:commentRangeEnd w:id="52"/>
+      <w:r>
+        <w:rPr>
+          <w:rStyle w:val="Jegyzethivatkozs"/>
+        </w:rPr>
+        <w:commentReference w:id="52"/>
+      </w:r>
+      <w:r>
+        <w:t>fejezetben</w:t>
+      </w:r>
+      <w:r>
+        <w:t xml:space="preserve"> részletezek. </w:t>
+      </w:r>
+      <w:r>
+        <w:t xml:space="preserve">Az elérési tartomány megválasztásakor figyelembe vettem a robot lábainak számának bővítési lehetőségét is, melyre a </w:t>
+      </w:r>
+      <w:r>
+        <w:fldChar w:fldCharType="begin"/>
+      </w:r>
+      <w:r>
+        <w:instrText xml:space="preserve"> REF _Ref103164340 \r \h </w:instrText>
+      </w:r>
+      <w:r>
+        <w:fldChar w:fldCharType="separate"/>
+      </w:r>
+      <w:r>
+        <w:t>3.1.4</w:t>
+      </w:r>
+      <w:r>
+        <w:fldChar w:fldCharType="end"/>
+      </w:r>
+      <w:r>
+        <w:t xml:space="preserve"> fejezetben térek ki bővebben.</w:t>
+      </w:r>
       <w:commentRangeEnd w:id="51"/>
       <w:r>
         <w:rPr>
@@ -9423,196 +9537,63 @@
     </w:p>
     <w:p>
       <w:pPr>
-        <w:pStyle w:val="Cmsor2"/>
-      </w:pPr>
-      <w:bookmarkStart w:id="52" w:name="_Toc103991207"/>
-      <w:r>
-        <w:t xml:space="preserve">Láb elérési </w:t>
-      </w:r>
-      <w:r>
-        <w:t>tartománya</w:t>
-      </w:r>
-      <w:bookmarkEnd w:id="52"/>
-    </w:p>
-    <w:p>
-      <w:commentRangeStart w:id="53"/>
-      <w:r>
-        <w:t xml:space="preserve">A mozgási algoritmus </w:t>
-      </w:r>
-      <w:r>
-        <w:t xml:space="preserve">elkészítése elött, meg kellett vizsgálnom a robot lábainak elérési tartományát, melyek a mechanikai kialakításuk határol. </w:t>
-      </w:r>
-      <w:r>
-        <w:t xml:space="preserve"> </w:t>
-      </w:r>
-      <w:r>
-        <w:t>A robot egy lábának elérési tartományának nevezzük azt a területet, mely</w:t>
-      </w:r>
-      <w:r>
-        <w:t xml:space="preserve">en belül a </w:t>
-      </w:r>
-      <w:r>
-        <w:t>láb mechanikailag képes kinyúlni</w:t>
-      </w:r>
-      <w:r>
-        <w:t xml:space="preserve"> [</w:t>
-      </w:r>
-      <w:r>
-        <w:rPr>
-          <w:color w:val="FF0000"/>
-        </w:rPr>
-        <w:t>HIVATKOZÁS?</w:t>
-      </w:r>
-      <w:r>
-        <w:t>]</w:t>
-      </w:r>
-      <w:r>
-        <w:t xml:space="preserve">. </w:t>
-      </w:r>
-      <w:r>
-        <w:t>A legtöbb ezzel a témakörrel foglalkozó cikkben egy téglalappal egyszerűsítik le a lábak elérési tartományát az egyszerűbb számolás érdekében</w:t>
-      </w:r>
-      <w:r>
-        <w:t xml:space="preserve"> [</w:t>
-      </w:r>
-      <w:r>
-        <w:rPr>
-          <w:color w:val="FF0000"/>
-        </w:rPr>
-        <w:t>HIVATKOZÁS</w:t>
-      </w:r>
-      <w:r>
-        <w:t>]</w:t>
-      </w:r>
-      <w:r>
-        <w:t xml:space="preserve">. </w:t>
-      </w:r>
-      <w:r>
-        <w:t xml:space="preserve">Az egyszerűsítést én nem alkalmaztam, mert a téglalap alakú elérési tartomány esetében </w:t>
-      </w:r>
-      <w:r>
-        <w:t xml:space="preserve">a robot előre nagyobb távolságot tud lépni, mint oldalra. Számomra elsődleges cél volt a robot szimmetriájának megtartása így a felhasználtam a teljes mechanikailag megengedett tartományt, melyet </w:t>
-      </w:r>
-      <w:r>
-        <w:fldChar w:fldCharType="begin"/>
-      </w:r>
-      <w:r>
-        <w:instrText xml:space="preserve"> REF _Ref103164328 \r \h </w:instrText>
-      </w:r>
-      <w:r>
-        <w:fldChar w:fldCharType="separate"/>
-      </w:r>
-      <w:r>
-        <w:t>3.1.1</w:t>
-      </w:r>
-      <w:r>
-        <w:fldChar w:fldCharType="end"/>
-      </w:r>
-      <w:commentRangeStart w:id="54"/>
-      <w:r>
-        <w:t xml:space="preserve"> </w:t>
-      </w:r>
-      <w:commentRangeEnd w:id="54"/>
+        <w:pStyle w:val="Cmsor3"/>
+      </w:pPr>
+      <w:bookmarkStart w:id="53" w:name="_Az_elérési_tartomány"/>
+      <w:bookmarkStart w:id="54" w:name="_Ref103162995"/>
+      <w:bookmarkStart w:id="55" w:name="_Ref103164328"/>
+      <w:bookmarkStart w:id="56" w:name="_Toc103991208"/>
+      <w:bookmarkEnd w:id="53"/>
+      <w:r>
+        <w:t>Az elérési tartomány</w:t>
+      </w:r>
+      <w:bookmarkEnd w:id="54"/>
+      <w:bookmarkEnd w:id="55"/>
+      <w:bookmarkEnd w:id="56"/>
+    </w:p>
+    <w:p>
+      <w:commentRangeStart w:id="57"/>
+      <w:r>
+        <w:t>A továbbiakban bemutatom egy láb elérési tartományának felépítését</w:t>
+      </w:r>
+      <w:r>
+        <w:t xml:space="preserve"> és paramétereit, elegendő egy tartományt részleteznem, </w:t>
+      </w:r>
+      <w:r>
+        <w:t xml:space="preserve">mert a többi ennek tükrözésivel </w:t>
+      </w:r>
+      <w:r>
+        <w:t>kiszámolható</w:t>
+      </w:r>
+      <w:r>
+        <w:t>.</w:t>
+      </w:r>
+      <w:r>
+        <w:t xml:space="preserve"> A robot koordináta rendszere úgy épül fel, hogy a robot testének középpontja az origó és a négy láb a négy síknegyeden helyezkedik el. </w:t>
+      </w:r>
+      <w:commentRangeStart w:id="58"/>
+      <w:r>
+        <w:t xml:space="preserve">A robot </w:t>
+      </w:r>
+      <w:r>
+        <w:t>eleje a z tengely fele, míg a jobb oldala az x tengely fele néz, így a jobb mellső lábának koordinátái pozitívek.</w:t>
+      </w:r>
+      <w:r>
+        <w:t xml:space="preserve"> Az y tengely mentén a robot hasmagassága állítható.</w:t>
+      </w:r>
+      <w:commentRangeEnd w:id="57"/>
       <w:r>
         <w:rPr>
           <w:rStyle w:val="Jegyzethivatkozs"/>
         </w:rPr>
-        <w:commentReference w:id="54"/>
-      </w:r>
-      <w:r>
-        <w:t>fejezetben</w:t>
-      </w:r>
-      <w:r>
-        <w:t xml:space="preserve"> részletezek. </w:t>
-      </w:r>
-      <w:r>
-        <w:t xml:space="preserve">Az elérési tartomány megválasztásakor figyelembe vettem a robot lábainak számának bővítési lehetőségét is, melyre a </w:t>
-      </w:r>
-      <w:r>
-        <w:fldChar w:fldCharType="begin"/>
-      </w:r>
-      <w:r>
-        <w:instrText xml:space="preserve"> REF _Ref103164340 \r \h </w:instrText>
-      </w:r>
-      <w:r>
-        <w:fldChar w:fldCharType="separate"/>
-      </w:r>
-      <w:r>
-        <w:t>3.1.4</w:t>
-      </w:r>
-      <w:r>
-        <w:fldChar w:fldCharType="end"/>
-      </w:r>
-      <w:r>
-        <w:t xml:space="preserve"> fejezetben térek ki bővebben.</w:t>
-      </w:r>
-      <w:commentRangeEnd w:id="53"/>
+        <w:commentReference w:id="57"/>
+      </w:r>
+      <w:commentRangeEnd w:id="58"/>
       <w:r>
         <w:rPr>
           <w:rStyle w:val="Jegyzethivatkozs"/>
         </w:rPr>
-        <w:commentReference w:id="53"/>
-      </w:r>
-    </w:p>
-    <w:p>
-      <w:pPr>
-        <w:pStyle w:val="Cmsor3"/>
-      </w:pPr>
-      <w:bookmarkStart w:id="55" w:name="_Az_elérési_tartomány"/>
-      <w:bookmarkStart w:id="56" w:name="_Ref103162995"/>
-      <w:bookmarkStart w:id="57" w:name="_Ref103164328"/>
-      <w:bookmarkStart w:id="58" w:name="_Toc103991208"/>
-      <w:bookmarkEnd w:id="55"/>
-      <w:r>
-        <w:t>Az elérési tartomány</w:t>
-      </w:r>
-      <w:bookmarkEnd w:id="56"/>
-      <w:bookmarkEnd w:id="57"/>
-      <w:bookmarkEnd w:id="58"/>
-    </w:p>
-    <w:p>
-      <w:commentRangeStart w:id="59"/>
-      <w:r>
-        <w:t>A továbbiakban bemutatom egy láb elérési tartományának felépítését</w:t>
-      </w:r>
-      <w:r>
-        <w:t xml:space="preserve"> és paramétereit, elegendő egy tartományt részleteznem, </w:t>
-      </w:r>
-      <w:r>
-        <w:t xml:space="preserve">mert a többi ennek tükrözésivel </w:t>
-      </w:r>
-      <w:r>
-        <w:t>kiszámolható</w:t>
-      </w:r>
-      <w:r>
-        <w:t>.</w:t>
-      </w:r>
-      <w:r>
-        <w:t xml:space="preserve"> A robot koordináta rendszere úgy épül fel, hogy a robot testének középpontja az origó és a négy láb a négy síknegyeden helyezkedik el. </w:t>
-      </w:r>
-      <w:commentRangeStart w:id="60"/>
-      <w:r>
-        <w:t xml:space="preserve">A robot </w:t>
-      </w:r>
-      <w:r>
-        <w:t>eleje a z tengely fele, míg a jobb oldala az x tengely fele néz, így a jobb mellső lábának koordinátái pozitívek.</w:t>
-      </w:r>
-      <w:r>
-        <w:t xml:space="preserve"> Az y tengely mentén a robot hasmagassága állítható.</w:t>
-      </w:r>
-      <w:commentRangeEnd w:id="59"/>
-      <w:r>
-        <w:rPr>
-          <w:rStyle w:val="Jegyzethivatkozs"/>
-        </w:rPr>
-        <w:commentReference w:id="59"/>
-      </w:r>
-      <w:commentRangeEnd w:id="60"/>
-      <w:r>
-        <w:rPr>
-          <w:rStyle w:val="Jegyzethivatkozs"/>
-        </w:rPr>
-        <w:commentReference w:id="60"/>
+        <w:commentReference w:id="58"/>
       </w:r>
     </w:p>
     <w:p>
@@ -9673,19 +9654,19 @@
       <w:r>
         <w:t xml:space="preserve"> számolható ki. A körszelet nagyságát tovább korlátozza az első forgó pontba épített </w:t>
       </w:r>
-      <w:commentRangeStart w:id="61"/>
+      <w:commentRangeStart w:id="59"/>
       <w:r>
         <w:t>szervo forgási korlátja, mely</w:t>
       </w:r>
       <w:r>
         <w:t>nek teljes tartománya ugyan 145° viszont a tipikus használati tartománya csak 90° fok így én az utóbbi értéket használtam fel.</w:t>
       </w:r>
-      <w:commentRangeEnd w:id="61"/>
+      <w:commentRangeEnd w:id="59"/>
       <w:r>
         <w:rPr>
           <w:rStyle w:val="Jegyzethivatkozs"/>
         </w:rPr>
-        <w:commentReference w:id="61"/>
+        <w:commentReference w:id="59"/>
       </w:r>
       <w:r>
         <w:t xml:space="preserve"> Egy láb elérési tartományát tovább szűkíti az, hogy a </w:t>
@@ -9747,287 +9728,287 @@
       <w:pPr>
         <w:pStyle w:val="Cmsor3"/>
       </w:pPr>
-      <w:bookmarkStart w:id="62" w:name="_Toc103991209"/>
+      <w:bookmarkStart w:id="60" w:name="_Toc103991209"/>
       <w:r>
         <w:t>Láb pályája</w:t>
       </w:r>
+      <w:bookmarkEnd w:id="60"/>
+    </w:p>
+    <w:p>
+      <w:r>
+        <w:t>A robot lábának mozgási pályáját egy egyenes határolja. A pálya</w:t>
+      </w:r>
+      <w:r>
+        <w:t xml:space="preserve"> járás közben</w:t>
+      </w:r>
+      <w:r>
+        <w:t xml:space="preserve"> minden esetben érinti a </w:t>
+      </w:r>
+      <w:r>
+        <w:fldChar w:fldCharType="begin"/>
+      </w:r>
+      <w:r>
+        <w:instrText xml:space="preserve"> REF _Ref103208144 \r \h </w:instrText>
+      </w:r>
+      <w:r>
+        <w:fldChar w:fldCharType="separate"/>
+      </w:r>
+      <w:r>
+        <w:t>3.1.3</w:t>
+      </w:r>
+      <w:r>
+        <w:fldChar w:fldCharType="end"/>
+      </w:r>
+      <w:r>
+        <w:t xml:space="preserve"> pontban részletezett középpontot</w:t>
+      </w:r>
+      <w:r>
+        <w:t xml:space="preserve">. A pálya irányultságát elsősorban a robot mozgási iránya szabja meg, melyet az xy képen α szög jelez. A robot mozgási pályája minden esetben két ponton metszi az eléréi tartományt, ezen két pont segítségével könnyedén kiszámolható a </w:t>
+      </w:r>
+      <w:r>
+        <w:t xml:space="preserve">láb lépésének hossza, melyet a </w:t>
+      </w:r>
+      <w:r>
+        <w:fldChar w:fldCharType="begin"/>
+      </w:r>
+      <w:r>
+        <w:instrText xml:space="preserve"> REF _Ref103208882 \r \h </w:instrText>
+      </w:r>
+      <w:r>
+        <w:fldChar w:fldCharType="separate"/>
+      </w:r>
+      <w:r>
+        <w:t>3.2</w:t>
+      </w:r>
+      <w:r>
+        <w:fldChar w:fldCharType="end"/>
+      </w:r>
+      <w:r>
+        <w:t xml:space="preserve"> fejezet tárgyal részletesebben.</w:t>
+      </w:r>
+    </w:p>
+    <w:p>
+      <w:pPr>
+        <w:pStyle w:val="Cmsor3"/>
+      </w:pPr>
+      <w:bookmarkStart w:id="61" w:name="_Ref103208144"/>
+      <w:bookmarkStart w:id="62" w:name="_Toc103991210"/>
+      <w:r>
+        <w:t>Elérési tartomány középpontja</w:t>
+      </w:r>
+      <w:bookmarkEnd w:id="61"/>
       <w:bookmarkEnd w:id="62"/>
     </w:p>
     <w:p>
       <w:r>
-        <w:t>A robot lábának mozgási pályáját egy egyenes határolja. A pálya</w:t>
-      </w:r>
-      <w:r>
-        <w:t xml:space="preserve"> járás közben</w:t>
-      </w:r>
-      <w:r>
-        <w:t xml:space="preserve"> minden esetben érinti a </w:t>
+        <w:t xml:space="preserve">A mozgási algoritmus tervezését nagyban megkönnyíti az, ha </w:t>
+      </w:r>
+      <w:r>
+        <w:t>a láb pályája, függetlenül annak szögétől,</w:t>
+      </w:r>
+      <w:r>
+        <w:t xml:space="preserve"> minden esetben átmegy egy fix ponton, ezzel meghatározva egy láb elérési tartományának </w:t>
+      </w:r>
+      <w:proofErr w:type="spellStart"/>
+      <w:r>
+        <w:t>C</w:t>
+      </w:r>
+      <w:r>
+        <w:rPr>
+          <w:vertAlign w:val="subscript"/>
+        </w:rPr>
+        <w:t>i</w:t>
+      </w:r>
+      <w:proofErr w:type="spellEnd"/>
+      <w:r>
+        <w:t xml:space="preserve"> </w:t>
+      </w:r>
+      <w:r>
+        <w:t>középpontját</w:t>
+      </w:r>
+      <w:r>
+        <w:t xml:space="preserve"> [</w:t>
+      </w:r>
+      <w:r>
+        <w:rPr>
+          <w:color w:val="FF0000"/>
+        </w:rPr>
+        <w:t>HIVATKOZÁS</w:t>
+      </w:r>
+      <w:r>
+        <w:t>]</w:t>
+      </w:r>
+      <w:r>
+        <w:t>.</w:t>
+      </w:r>
+      <w:r>
+        <w:t xml:space="preserve"> </w:t>
+      </w:r>
+      <w:r>
+        <w:t>A</w:t>
+      </w:r>
+      <w:r>
+        <w:t xml:space="preserve">z xy képen látható </w:t>
+      </w:r>
+      <w:proofErr w:type="spellStart"/>
+      <w:r>
+        <w:t>C</w:t>
+      </w:r>
+      <w:r>
+        <w:rPr>
+          <w:vertAlign w:val="subscript"/>
+        </w:rPr>
+        <w:t>i</w:t>
+      </w:r>
+      <w:proofErr w:type="spellEnd"/>
+      <w:r>
+        <w:t xml:space="preserve"> </w:t>
+      </w:r>
+      <w:r>
+        <w:t xml:space="preserve">pontot a </w:t>
       </w:r>
       <w:r>
         <w:fldChar w:fldCharType="begin"/>
       </w:r>
       <w:r>
-        <w:instrText xml:space="preserve"> REF _Ref103208144 \r \h </w:instrText>
+        <w:instrText xml:space="preserve"> REF _Ref103162995 \r \h </w:instrText>
       </w:r>
       <w:r>
         <w:fldChar w:fldCharType="separate"/>
       </w:r>
       <w:r>
-        <w:t>3.1.3</w:t>
+        <w:t>3.1.1</w:t>
       </w:r>
       <w:r>
         <w:fldChar w:fldCharType="end"/>
       </w:r>
       <w:r>
-        <w:t xml:space="preserve"> pontban részletezett középpontot</w:t>
-      </w:r>
-      <w:r>
-        <w:t xml:space="preserve">. A pálya irányultságát elsősorban a robot mozgási iránya szabja meg, melyet az xy képen α szög jelez. A robot mozgási pályája minden esetben két ponton metszi az eléréi tartományt, ezen két pont segítségével könnyedén kiszámolható a </w:t>
-      </w:r>
-      <w:r>
-        <w:t xml:space="preserve">láb lépésének hossza, melyet a </w:t>
-      </w:r>
-      <w:r>
-        <w:fldChar w:fldCharType="begin"/>
-      </w:r>
-      <w:r>
-        <w:instrText xml:space="preserve"> REF _Ref103208882 \r \h </w:instrText>
-      </w:r>
-      <w:r>
-        <w:fldChar w:fldCharType="separate"/>
-      </w:r>
-      <w:r>
-        <w:t>3.2</w:t>
-      </w:r>
-      <w:r>
-        <w:fldChar w:fldCharType="end"/>
-      </w:r>
-      <w:r>
-        <w:t xml:space="preserve"> fejezet tárgyal részletesebben.</w:t>
+        <w:t xml:space="preserve"> </w:t>
+      </w:r>
+      <w:r>
+        <w:t>fejezetben</w:t>
+      </w:r>
+      <w:r>
+        <w:t xml:space="preserve"> részletezett elérési tartomány</w:t>
+      </w:r>
+      <w:r>
+        <w:t>ba illesztettem be, így annak koordinátáit sugár-szög párral adtam meg</w:t>
+      </w:r>
+      <w:r>
+        <w:t xml:space="preserve">. A szimmetria megtartásának érdekében a </w:t>
+      </w:r>
+      <w:proofErr w:type="spellStart"/>
+      <w:r>
+        <w:t>C</w:t>
+      </w:r>
+      <w:r>
+        <w:rPr>
+          <w:vertAlign w:val="subscript"/>
+        </w:rPr>
+        <w:t>i</w:t>
+      </w:r>
+      <w:proofErr w:type="spellEnd"/>
+      <w:r>
+        <w:t xml:space="preserve"> </w:t>
+      </w:r>
+      <w:r>
+        <w:t xml:space="preserve">szöge a </w:t>
+      </w:r>
+      <w:r>
+        <w:t>teljes lefedettség felével</w:t>
+      </w:r>
+      <w:r>
+        <w:t xml:space="preserve"> egyezik meg</w:t>
+      </w:r>
+      <w:r>
+        <w:t>, míg sugara az elérési tartomány</w:t>
+      </w:r>
+      <w:r>
+        <w:t xml:space="preserve"> két körívének átlaga.</w:t>
+      </w:r>
+    </w:p>
+    <w:p>
+      <w:pPr>
+        <w:rPr>
+          <w:color w:val="FF0000"/>
+        </w:rPr>
+      </w:pPr>
+      <w:commentRangeStart w:id="63"/>
+      <w:r>
+        <w:rPr>
+          <w:color w:val="FF0000"/>
+        </w:rPr>
+        <w:t>képletet beszúrni erről</w:t>
+      </w:r>
+      <w:commentRangeEnd w:id="63"/>
+      <w:r>
+        <w:rPr>
+          <w:rStyle w:val="Jegyzethivatkozs"/>
+        </w:rPr>
+        <w:commentReference w:id="63"/>
+      </w:r>
+    </w:p>
+    <w:p>
+      <w:commentRangeStart w:id="64"/>
+      <w:r>
+        <w:t xml:space="preserve">A </w:t>
+      </w:r>
+      <w:r>
+        <w:t xml:space="preserve">mozgás </w:t>
+      </w:r>
+      <w:r>
+        <w:t>i</w:t>
+      </w:r>
+      <w:r>
+        <w:t>rányok közötti váltást tovább egyszerűsíti</w:t>
+      </w:r>
+      <w:r>
+        <w:t xml:space="preserve"> a </w:t>
+      </w:r>
+      <w:proofErr w:type="spellStart"/>
+      <w:r>
+        <w:t>C</w:t>
+      </w:r>
+      <w:r>
+        <w:rPr>
+          <w:vertAlign w:val="subscript"/>
+        </w:rPr>
+        <w:t>i</w:t>
+      </w:r>
+      <w:proofErr w:type="spellEnd"/>
+      <w:r>
+        <w:t xml:space="preserve"> pont, ugyanis így </w:t>
+      </w:r>
+      <w:r>
+        <w:t xml:space="preserve">mozgásiránytól függetlenül létezik olyan pont mely mindig részese a </w:t>
+      </w:r>
+      <w:r>
+        <w:t>mozgás pályájának</w:t>
+      </w:r>
+      <w:r>
+        <w:t>. A járási algoritmus befejezésekor keletkezik olyan pont, mely ebben a középpontban van.</w:t>
+      </w:r>
+      <w:commentRangeEnd w:id="64"/>
+      <w:r>
+        <w:rPr>
+          <w:rStyle w:val="Jegyzethivatkozs"/>
+        </w:rPr>
+        <w:commentReference w:id="64"/>
       </w:r>
     </w:p>
     <w:p>
       <w:pPr>
         <w:pStyle w:val="Cmsor3"/>
       </w:pPr>
-      <w:bookmarkStart w:id="63" w:name="_Ref103208144"/>
-      <w:bookmarkStart w:id="64" w:name="_Toc103991210"/>
-      <w:r>
-        <w:t>Elérési tartomány középpontja</w:t>
-      </w:r>
-      <w:bookmarkEnd w:id="63"/>
-      <w:bookmarkEnd w:id="64"/>
-    </w:p>
-    <w:p>
-      <w:r>
-        <w:t xml:space="preserve">A mozgási algoritmus tervezését nagyban megkönnyíti az, ha </w:t>
-      </w:r>
-      <w:r>
-        <w:t>a láb pályája, függetlenül annak szögétől,</w:t>
-      </w:r>
-      <w:r>
-        <w:t xml:space="preserve"> minden esetben átmegy egy fix ponton, ezzel meghatározva egy láb elérési tartományának </w:t>
-      </w:r>
-      <w:proofErr w:type="spellStart"/>
-      <w:r>
-        <w:t>C</w:t>
-      </w:r>
-      <w:r>
-        <w:rPr>
-          <w:vertAlign w:val="subscript"/>
-        </w:rPr>
-        <w:t>i</w:t>
-      </w:r>
-      <w:proofErr w:type="spellEnd"/>
-      <w:r>
-        <w:t xml:space="preserve"> </w:t>
-      </w:r>
-      <w:r>
-        <w:t>középpontját</w:t>
-      </w:r>
-      <w:r>
-        <w:t xml:space="preserve"> [</w:t>
-      </w:r>
-      <w:r>
-        <w:rPr>
-          <w:color w:val="FF0000"/>
-        </w:rPr>
-        <w:t>HIVATKOZÁS</w:t>
-      </w:r>
-      <w:r>
-        <w:t>]</w:t>
-      </w:r>
-      <w:r>
-        <w:t>.</w:t>
-      </w:r>
-      <w:r>
-        <w:t xml:space="preserve"> </w:t>
-      </w:r>
-      <w:r>
-        <w:t>A</w:t>
-      </w:r>
-      <w:r>
-        <w:t xml:space="preserve">z xy képen látható </w:t>
-      </w:r>
-      <w:proofErr w:type="spellStart"/>
-      <w:r>
-        <w:t>C</w:t>
-      </w:r>
-      <w:r>
-        <w:rPr>
-          <w:vertAlign w:val="subscript"/>
-        </w:rPr>
-        <w:t>i</w:t>
-      </w:r>
-      <w:proofErr w:type="spellEnd"/>
-      <w:r>
-        <w:t xml:space="preserve"> </w:t>
-      </w:r>
-      <w:r>
-        <w:t xml:space="preserve">pontot a </w:t>
-      </w:r>
-      <w:r>
-        <w:fldChar w:fldCharType="begin"/>
-      </w:r>
-      <w:r>
-        <w:instrText xml:space="preserve"> REF _Ref103162995 \r \h </w:instrText>
-      </w:r>
-      <w:r>
-        <w:fldChar w:fldCharType="separate"/>
-      </w:r>
-      <w:r>
-        <w:t>3.1.1</w:t>
-      </w:r>
-      <w:r>
-        <w:fldChar w:fldCharType="end"/>
-      </w:r>
-      <w:r>
-        <w:t xml:space="preserve"> </w:t>
-      </w:r>
-      <w:r>
-        <w:t>fejezetben</w:t>
-      </w:r>
-      <w:r>
-        <w:t xml:space="preserve"> részletezett elérési tartomány</w:t>
-      </w:r>
-      <w:r>
-        <w:t>ba illesztettem be, így annak koordinátáit sugár-szög párral adtam meg</w:t>
-      </w:r>
-      <w:r>
-        <w:t xml:space="preserve">. A szimmetria megtartásának érdekében a </w:t>
-      </w:r>
-      <w:proofErr w:type="spellStart"/>
-      <w:r>
-        <w:t>C</w:t>
-      </w:r>
-      <w:r>
-        <w:rPr>
-          <w:vertAlign w:val="subscript"/>
-        </w:rPr>
-        <w:t>i</w:t>
-      </w:r>
-      <w:proofErr w:type="spellEnd"/>
-      <w:r>
-        <w:t xml:space="preserve"> </w:t>
-      </w:r>
-      <w:r>
-        <w:t xml:space="preserve">szöge a </w:t>
-      </w:r>
-      <w:r>
-        <w:t>teljes lefedettség felével</w:t>
-      </w:r>
-      <w:r>
-        <w:t xml:space="preserve"> egyezik meg</w:t>
-      </w:r>
-      <w:r>
-        <w:t>, míg sugara az elérési tartomány</w:t>
-      </w:r>
-      <w:r>
-        <w:t xml:space="preserve"> két körívének átlaga.</w:t>
-      </w:r>
-    </w:p>
-    <w:p>
-      <w:pPr>
-        <w:rPr>
-          <w:color w:val="FF0000"/>
-        </w:rPr>
-      </w:pPr>
-      <w:commentRangeStart w:id="65"/>
-      <w:r>
-        <w:rPr>
-          <w:color w:val="FF0000"/>
-        </w:rPr>
-        <w:t>képletet beszúrni erről</w:t>
-      </w:r>
-      <w:commentRangeEnd w:id="65"/>
-      <w:r>
-        <w:rPr>
-          <w:rStyle w:val="Jegyzethivatkozs"/>
-        </w:rPr>
-        <w:commentReference w:id="65"/>
-      </w:r>
-    </w:p>
-    <w:p>
-      <w:commentRangeStart w:id="66"/>
-      <w:r>
-        <w:t xml:space="preserve">A </w:t>
-      </w:r>
-      <w:r>
-        <w:t xml:space="preserve">mozgás </w:t>
-      </w:r>
-      <w:r>
-        <w:t>i</w:t>
-      </w:r>
-      <w:r>
-        <w:t>rányok közötti váltást tovább egyszerűsíti</w:t>
-      </w:r>
-      <w:r>
-        <w:t xml:space="preserve"> a </w:t>
-      </w:r>
-      <w:proofErr w:type="spellStart"/>
-      <w:r>
-        <w:t>C</w:t>
-      </w:r>
-      <w:r>
-        <w:rPr>
-          <w:vertAlign w:val="subscript"/>
-        </w:rPr>
-        <w:t>i</w:t>
-      </w:r>
-      <w:proofErr w:type="spellEnd"/>
-      <w:r>
-        <w:t xml:space="preserve"> pont, ugyanis így </w:t>
-      </w:r>
-      <w:r>
-        <w:t xml:space="preserve">mozgásiránytól függetlenül létezik olyan pont mely mindig részese a </w:t>
-      </w:r>
-      <w:r>
-        <w:t>mozgás pályájának</w:t>
-      </w:r>
-      <w:r>
-        <w:t>. A járási algoritmus befejezésekor keletkezik olyan pont, mely ebben a középpontban van.</w:t>
-      </w:r>
-      <w:commentRangeEnd w:id="66"/>
-      <w:r>
-        <w:rPr>
-          <w:rStyle w:val="Jegyzethivatkozs"/>
-        </w:rPr>
-        <w:commentReference w:id="66"/>
-      </w:r>
-    </w:p>
-    <w:p>
-      <w:pPr>
-        <w:pStyle w:val="Cmsor3"/>
-      </w:pPr>
-      <w:bookmarkStart w:id="67" w:name="_Ref103164340"/>
-      <w:bookmarkStart w:id="68" w:name="_Toc103991211"/>
-      <w:commentRangeStart w:id="69"/>
+      <w:bookmarkStart w:id="65" w:name="_Ref103164340"/>
+      <w:bookmarkStart w:id="66" w:name="_Toc103991211"/>
+      <w:commentRangeStart w:id="67"/>
       <w:r>
         <w:lastRenderedPageBreak/>
         <w:t>Az elérési tartomány továbbfejlesztése</w:t>
       </w:r>
-      <w:bookmarkEnd w:id="67"/>
-      <w:commentRangeEnd w:id="69"/>
+      <w:bookmarkEnd w:id="65"/>
+      <w:commentRangeEnd w:id="67"/>
       <w:r>
         <w:rPr>
           <w:rStyle w:val="Jegyzethivatkozs"/>
@@ -10035,76 +10016,76 @@
           <w:b w:val="0"/>
           <w:bCs w:val="0"/>
         </w:rPr>
-        <w:commentReference w:id="69"/>
+        <w:commentReference w:id="67"/>
+      </w:r>
+      <w:bookmarkEnd w:id="66"/>
+    </w:p>
+    <w:p/>
+    <w:p>
+      <w:pPr>
+        <w:pStyle w:val="Cmsor2"/>
+      </w:pPr>
+      <w:bookmarkStart w:id="68" w:name="_Ref103208882"/>
+      <w:bookmarkStart w:id="69" w:name="_Ref103257635"/>
+      <w:bookmarkStart w:id="70" w:name="_Ref103453417"/>
+      <w:bookmarkStart w:id="71" w:name="_Toc103991212"/>
+      <w:r>
+        <w:t>Maximális</w:t>
+      </w:r>
+      <w:r>
+        <w:t xml:space="preserve"> lépéstávolság</w:t>
       </w:r>
       <w:bookmarkEnd w:id="68"/>
-    </w:p>
-    <w:p/>
-    <w:p>
-      <w:pPr>
-        <w:pStyle w:val="Cmsor2"/>
-      </w:pPr>
-      <w:bookmarkStart w:id="70" w:name="_Ref103208882"/>
-      <w:bookmarkStart w:id="71" w:name="_Ref103257635"/>
-      <w:bookmarkStart w:id="72" w:name="_Ref103453417"/>
-      <w:bookmarkStart w:id="73" w:name="_Toc103991212"/>
-      <w:r>
-        <w:t>Maximális</w:t>
-      </w:r>
-      <w:r>
-        <w:t xml:space="preserve"> lépéstávolság</w:t>
-      </w:r>
+      <w:bookmarkEnd w:id="69"/>
       <w:bookmarkEnd w:id="70"/>
       <w:bookmarkEnd w:id="71"/>
+    </w:p>
+    <w:p>
+      <w:r>
+        <w:t xml:space="preserve">A </w:t>
+      </w:r>
+      <w:r>
+        <w:t>maximális lépéstávolság az a távolság, amely a robot mozgás iránya függvényében meg</w:t>
+      </w:r>
+      <w:r>
+        <w:t xml:space="preserve">határozza mi az a legnagyobb lépés, amely </w:t>
+      </w:r>
+      <w:r>
+        <w:t xml:space="preserve">megtétele </w:t>
+      </w:r>
+      <w:r>
+        <w:t xml:space="preserve">esetén még éppen </w:t>
+      </w:r>
+      <w:r>
+        <w:t xml:space="preserve">egyik láb sem lép ki az elérési tartományából. </w:t>
+      </w:r>
+      <w:r>
+        <w:t xml:space="preserve">Ezen szám kiszámításához először ki kell számolni mind a négy </w:t>
+      </w:r>
+      <w:r>
+        <w:t>lábhoz tartozó lépéstávolságot. A járási algoritmus egyszerűsítése érdekében a négy lépéstávolság minimumát vettem, mert így biztosan egyik láb sem fog kilépni a saját területéről.</w:t>
+      </w:r>
+    </w:p>
+    <w:p>
+      <w:pPr>
+        <w:pStyle w:val="Cmsor3"/>
+      </w:pPr>
+      <w:bookmarkStart w:id="72" w:name="_Ref103210450"/>
+      <w:bookmarkStart w:id="73" w:name="_Toc103991213"/>
+      <w:r>
+        <w:t>Láb</w:t>
+      </w:r>
+      <w:r>
+        <w:t xml:space="preserve"> pályájának</w:t>
+      </w:r>
+      <w:r>
+        <w:t xml:space="preserve"> metszete a lépési tartománnyal</w:t>
+      </w:r>
       <w:bookmarkEnd w:id="72"/>
       <w:bookmarkEnd w:id="73"/>
     </w:p>
     <w:p>
       <w:r>
-        <w:t xml:space="preserve">A </w:t>
-      </w:r>
-      <w:r>
-        <w:t>maximális lépéstávolság az a távolság, amely a robot mozgás iránya függvényében meg</w:t>
-      </w:r>
-      <w:r>
-        <w:t xml:space="preserve">határozza mi az a legnagyobb lépés, amely </w:t>
-      </w:r>
-      <w:r>
-        <w:t xml:space="preserve">megtétele </w:t>
-      </w:r>
-      <w:r>
-        <w:t xml:space="preserve">esetén még éppen </w:t>
-      </w:r>
-      <w:r>
-        <w:t xml:space="preserve">egyik láb sem lép ki az elérési tartományából. </w:t>
-      </w:r>
-      <w:r>
-        <w:t xml:space="preserve">Ezen szám kiszámításához először ki kell számolni mind a négy </w:t>
-      </w:r>
-      <w:r>
-        <w:t>lábhoz tartozó lépéstávolságot. A járási algoritmus egyszerűsítése érdekében a négy lépéstávolság minimumát vettem, mert így biztosan egyik láb sem fog kilépni a saját területéről.</w:t>
-      </w:r>
-    </w:p>
-    <w:p>
-      <w:pPr>
-        <w:pStyle w:val="Cmsor3"/>
-      </w:pPr>
-      <w:bookmarkStart w:id="74" w:name="_Ref103210450"/>
-      <w:bookmarkStart w:id="75" w:name="_Toc103991213"/>
-      <w:r>
-        <w:t>Láb</w:t>
-      </w:r>
-      <w:r>
-        <w:t xml:space="preserve"> pályájának</w:t>
-      </w:r>
-      <w:r>
-        <w:t xml:space="preserve"> metszete a lépési tartománnyal</w:t>
-      </w:r>
-      <w:bookmarkEnd w:id="74"/>
-      <w:bookmarkEnd w:id="75"/>
-    </w:p>
-    <w:p>
-      <w:r>
         <w:t xml:space="preserve">A fent említett </w:t>
       </w:r>
       <w:proofErr w:type="spellStart"/>
@@ -10311,12 +10292,12 @@
       <w:pPr>
         <w:pStyle w:val="Cmsor3"/>
       </w:pPr>
-      <w:bookmarkStart w:id="76" w:name="_Toc103991214"/>
-      <w:commentRangeStart w:id="77"/>
+      <w:bookmarkStart w:id="74" w:name="_Toc103991214"/>
+      <w:commentRangeStart w:id="75"/>
       <w:r>
         <w:t>Lépéstávolság</w:t>
       </w:r>
-      <w:commentRangeEnd w:id="77"/>
+      <w:commentRangeEnd w:id="75"/>
       <w:r>
         <w:rPr>
           <w:rStyle w:val="Jegyzethivatkozs"/>
@@ -10324,9 +10305,9 @@
           <w:b w:val="0"/>
           <w:bCs w:val="0"/>
         </w:rPr>
-        <w:commentReference w:id="77"/>
-      </w:r>
-      <w:bookmarkEnd w:id="76"/>
+        <w:commentReference w:id="75"/>
+      </w:r>
+      <w:bookmarkEnd w:id="74"/>
     </w:p>
     <w:p>
       <w:r>
@@ -10353,16 +10334,16 @@
       <w:r>
         <w:t xml:space="preserve"> részben leírtak alapján megkapott </w:t>
       </w:r>
-      <w:commentRangeStart w:id="78"/>
+      <w:commentRangeStart w:id="76"/>
       <w:r>
         <w:t>két pont</w:t>
       </w:r>
-      <w:commentRangeEnd w:id="78"/>
+      <w:commentRangeEnd w:id="76"/>
       <w:r>
         <w:rPr>
           <w:rStyle w:val="Jegyzethivatkozs"/>
         </w:rPr>
-        <w:commentReference w:id="78"/>
+        <w:commentReference w:id="76"/>
       </w:r>
       <w:r>
         <w:t xml:space="preserve"> közül az lesz a megfejelő, melyet kivonva az elérési tartomány középpontjából </w:t>
@@ -10403,11 +10384,11 @@
       <w:pPr>
         <w:pStyle w:val="Cmsor2"/>
       </w:pPr>
-      <w:bookmarkStart w:id="79" w:name="_Toc103991215"/>
+      <w:bookmarkStart w:id="77" w:name="_Toc103991215"/>
       <w:r>
         <w:t>Lépéstávolság kiszámolása a teljes távolság függvényében</w:t>
       </w:r>
-      <w:bookmarkEnd w:id="79"/>
+      <w:bookmarkEnd w:id="77"/>
     </w:p>
     <w:p>
       <w:r>
@@ -10552,44 +10533,44 @@
       <w:pPr>
         <w:pStyle w:val="Cmsor2"/>
       </w:pPr>
-      <w:bookmarkStart w:id="80" w:name="_Toc103991216"/>
+      <w:bookmarkStart w:id="78" w:name="_Toc103991216"/>
       <w:r>
         <w:t>Lépéssorrend kiválasztása mozgásirány függvényében</w:t>
       </w:r>
+      <w:bookmarkEnd w:id="78"/>
+    </w:p>
+    <w:p>
+      <w:pPr>
+        <w:pStyle w:val="Cmsor3"/>
+      </w:pPr>
+      <w:bookmarkStart w:id="79" w:name="_Toc103991217"/>
+      <w:r>
+        <w:t>Kritikus szög</w:t>
+      </w:r>
+      <w:bookmarkEnd w:id="79"/>
+    </w:p>
+    <w:p>
+      <w:pPr>
+        <w:pStyle w:val="Cmsor2"/>
+      </w:pPr>
+      <w:bookmarkStart w:id="80" w:name="_Toc103991218"/>
+      <w:r>
+        <w:t>Láb új pozíciójának kiválasztása</w:t>
+      </w:r>
       <w:bookmarkEnd w:id="80"/>
     </w:p>
-    <w:p>
-      <w:pPr>
-        <w:pStyle w:val="Cmsor3"/>
-      </w:pPr>
-      <w:bookmarkStart w:id="81" w:name="_Toc103991217"/>
-      <w:r>
-        <w:t>Kritikus szög</w:t>
+    <w:p/>
+    <w:p>
+      <w:pPr>
+        <w:pStyle w:val="Cmsor2"/>
+      </w:pPr>
+      <w:bookmarkStart w:id="81" w:name="_Toc103991219"/>
+      <w:r>
+        <w:t>A mozgási algoritmus hibái</w:t>
       </w:r>
       <w:bookmarkEnd w:id="81"/>
     </w:p>
     <w:p>
-      <w:pPr>
-        <w:pStyle w:val="Cmsor2"/>
-      </w:pPr>
-      <w:bookmarkStart w:id="82" w:name="_Toc103991218"/>
-      <w:r>
-        <w:t>Láb új pozíciójának kiválasztása</w:t>
-      </w:r>
-      <w:bookmarkEnd w:id="82"/>
-    </w:p>
-    <w:p/>
-    <w:p>
-      <w:pPr>
-        <w:pStyle w:val="Cmsor2"/>
-      </w:pPr>
-      <w:bookmarkStart w:id="83" w:name="_Toc103991219"/>
-      <w:r>
-        <w:t>A mozgási algoritmus hibái</w:t>
-      </w:r>
-      <w:bookmarkEnd w:id="83"/>
-    </w:p>
-    <w:p>
       <w:r>
         <w:t>A</w:t>
       </w:r>
@@ -10601,12 +10582,24 @@
       <w:pPr>
         <w:pStyle w:val="Cmsor1"/>
       </w:pPr>
-      <w:bookmarkStart w:id="84" w:name="_Ref103721153"/>
-      <w:bookmarkStart w:id="85" w:name="_Toc103991220"/>
+      <w:bookmarkStart w:id="82" w:name="_Ref103721153"/>
+      <w:bookmarkStart w:id="83" w:name="_Toc103991220"/>
       <w:r>
         <w:lastRenderedPageBreak/>
         <w:t>Szimuláció</w:t>
       </w:r>
+      <w:bookmarkEnd w:id="82"/>
+      <w:bookmarkEnd w:id="83"/>
+    </w:p>
+    <w:p>
+      <w:pPr>
+        <w:pStyle w:val="Cmsor2"/>
+      </w:pPr>
+      <w:bookmarkStart w:id="84" w:name="_Ref103721234"/>
+      <w:bookmarkStart w:id="85" w:name="_Toc103991221"/>
+      <w:r>
+        <w:t>Modell betöltése a szimulációba</w:t>
+      </w:r>
       <w:bookmarkEnd w:id="84"/>
       <w:bookmarkEnd w:id="85"/>
     </w:p>
@@ -10614,44 +10607,32 @@
       <w:pPr>
         <w:pStyle w:val="Cmsor2"/>
       </w:pPr>
-      <w:bookmarkStart w:id="86" w:name="_Ref103721234"/>
-      <w:bookmarkStart w:id="87" w:name="_Toc103991221"/>
-      <w:r>
-        <w:t>Modell betöltése a szimulációba</w:t>
+      <w:bookmarkStart w:id="86" w:name="_Toc103991222"/>
+      <w:r>
+        <w:t>Algoritmus tervezése szimulációban</w:t>
       </w:r>
       <w:bookmarkEnd w:id="86"/>
-      <w:bookmarkEnd w:id="87"/>
-    </w:p>
-    <w:p>
-      <w:pPr>
-        <w:pStyle w:val="Cmsor2"/>
-      </w:pPr>
-      <w:bookmarkStart w:id="88" w:name="_Toc103991222"/>
-      <w:r>
-        <w:t>Algoritmus tervezése szimulációban</w:t>
-      </w:r>
-      <w:bookmarkEnd w:id="88"/>
     </w:p>
     <w:p>
       <w:pPr>
         <w:pStyle w:val="Cmsor1"/>
       </w:pPr>
-      <w:bookmarkStart w:id="89" w:name="_Toc103991223"/>
+      <w:bookmarkStart w:id="87" w:name="_Toc103991223"/>
       <w:r>
         <w:lastRenderedPageBreak/>
         <w:t>Áttérés fizikai robotra</w:t>
       </w:r>
-      <w:bookmarkEnd w:id="89"/>
+      <w:bookmarkEnd w:id="87"/>
     </w:p>
     <w:p>
       <w:pPr>
         <w:pStyle w:val="Cmsor2"/>
       </w:pPr>
-      <w:bookmarkStart w:id="90" w:name="_Toc103991224"/>
+      <w:bookmarkStart w:id="88" w:name="_Toc103991224"/>
       <w:r>
         <w:t>Robot kalibrálása</w:t>
       </w:r>
-      <w:bookmarkEnd w:id="90"/>
+      <w:bookmarkEnd w:id="88"/>
     </w:p>
     <w:p>
       <w:r>
@@ -10662,24 +10643,24 @@
       <w:pPr>
         <w:pStyle w:val="Cmsor1"/>
       </w:pPr>
-      <w:bookmarkStart w:id="91" w:name="_Toc103991225"/>
+      <w:bookmarkStart w:id="89" w:name="_Toc103991225"/>
       <w:r>
         <w:lastRenderedPageBreak/>
         <w:t>Fejlesztési lehetőségek</w:t>
       </w:r>
-      <w:bookmarkEnd w:id="91"/>
+      <w:bookmarkEnd w:id="89"/>
     </w:p>
     <w:p>
       <w:pPr>
         <w:pStyle w:val="Cmsor2"/>
       </w:pPr>
-      <w:bookmarkStart w:id="92" w:name="_Toc103991226"/>
+      <w:bookmarkStart w:id="90" w:name="_Toc103991226"/>
       <w:r>
         <w:t>Kanyarodás megvalósítása</w:t>
       </w:r>
-      <w:bookmarkEnd w:id="92"/>
-    </w:p>
-    <w:bookmarkStart w:id="93" w:name="_Toc103991227" w:displacedByCustomXml="next"/>
+      <w:bookmarkEnd w:id="90"/>
+    </w:p>
+    <w:bookmarkStart w:id="91" w:name="_Toc103991227" w:displacedByCustomXml="next"/>
     <w:sdt>
       <w:sdtPr>
         <w:rPr>
@@ -10705,7 +10686,7 @@
           <w:r>
             <w:t>Irodalomjegyzék</w:t>
           </w:r>
-          <w:bookmarkEnd w:id="93"/>
+          <w:bookmarkEnd w:id="91"/>
         </w:p>
         <w:sdt>
           <w:sdtPr>
@@ -11287,7 +11268,7 @@
       </w:r>
     </w:p>
   </w:comment>
-  <w:comment w:id="40" w:author="Sándor Komáromi" w:date="2022-05-18T13:14:00Z" w:initials="SK">
+  <w:comment w:id="46" w:author="Sándor Komáromi" w:date="2022-05-05T10:34:00Z" w:initials="SK">
     <w:p>
       <w:pPr>
         <w:pStyle w:val="Jegyzetszveg"/>
@@ -11299,54 +11280,19 @@
         <w:annotationRef/>
       </w:r>
       <w:r>
-        <w:t xml:space="preserve">Ábra a </w:t>
-      </w:r>
-      <w:r>
-        <w:t>betétről</w:t>
+        <w:t xml:space="preserve">Kiírni </w:t>
+      </w:r>
+      <w:proofErr w:type="gramStart"/>
+      <w:r>
+        <w:t>teljesen</w:t>
+      </w:r>
+      <w:proofErr w:type="gramEnd"/>
+      <w:r>
+        <w:t xml:space="preserve"> ha ez az első</w:t>
       </w:r>
     </w:p>
   </w:comment>
-  <w:comment w:id="41" w:author="Sándor Komáromi" w:date="2022-05-18T13:54:00Z" w:initials="SK">
-    <w:p>
-      <w:pPr>
-        <w:pStyle w:val="Jegyzetszveg"/>
-      </w:pPr>
-      <w:r>
-        <w:rPr>
-          <w:rStyle w:val="Jegyzethivatkozs"/>
-        </w:rPr>
-        <w:annotationRef/>
-      </w:r>
-      <w:r>
-        <w:t>Ábra</w:t>
-      </w:r>
-    </w:p>
-  </w:comment>
-  <w:comment w:id="48" w:author="Sándor Komáromi" w:date="2022-05-05T10:34:00Z" w:initials="SK">
-    <w:p>
-      <w:pPr>
-        <w:pStyle w:val="Jegyzetszveg"/>
-      </w:pPr>
-      <w:r>
-        <w:rPr>
-          <w:rStyle w:val="Jegyzethivatkozs"/>
-        </w:rPr>
-        <w:annotationRef/>
-      </w:r>
-      <w:r>
-        <w:t xml:space="preserve">Kiírni </w:t>
-      </w:r>
-      <w:proofErr w:type="gramStart"/>
-      <w:r>
-        <w:t>teljesen</w:t>
-      </w:r>
-      <w:proofErr w:type="gramEnd"/>
-      <w:r>
-        <w:t xml:space="preserve"> ha ez az első</w:t>
-      </w:r>
-    </w:p>
-  </w:comment>
-  <w:comment w:id="49" w:author="Sándor Komáromi" w:date="2022-05-05T10:35:00Z" w:initials="SK">
+  <w:comment w:id="47" w:author="Sándor Komáromi" w:date="2022-05-05T10:35:00Z" w:initials="SK">
     <w:p>
       <w:pPr>
         <w:pStyle w:val="Jegyzetszveg"/>
@@ -11384,7 +11330,7 @@
       </w:pPr>
     </w:p>
   </w:comment>
-  <w:comment w:id="50" w:author="Sándor Komáromi" w:date="2022-05-05T11:08:00Z" w:initials="SK">
+  <w:comment w:id="48" w:author="Sándor Komáromi" w:date="2022-05-05T11:08:00Z" w:initials="SK">
     <w:p>
       <w:pPr>
         <w:pStyle w:val="Jegyzetszveg"/>
@@ -11400,7 +11346,7 @@
       </w:r>
     </w:p>
   </w:comment>
-  <w:comment w:id="51" w:author="Sándor Komáromi" w:date="2022-05-05T10:47:00Z" w:initials="SK">
+  <w:comment w:id="49" w:author="Sándor Komáromi" w:date="2022-05-05T10:47:00Z" w:initials="SK">
     <w:p>
       <w:pPr>
         <w:pStyle w:val="Jegyzetszveg"/>
@@ -11416,7 +11362,7 @@
       </w:r>
     </w:p>
   </w:comment>
-  <w:comment w:id="54" w:author="Sándor Komáromi" w:date="2022-05-05T12:46:00Z" w:initials="SK">
+  <w:comment w:id="52" w:author="Sándor Komáromi" w:date="2022-05-05T12:46:00Z" w:initials="SK">
     <w:p>
       <w:pPr>
         <w:pStyle w:val="Jegyzetszveg"/>
@@ -11440,7 +11386,7 @@
       </w:r>
     </w:p>
   </w:comment>
-  <w:comment w:id="53" w:author="Sándor Komáromi" w:date="2022-05-05T12:58:00Z" w:initials="SK">
+  <w:comment w:id="51" w:author="Sándor Komáromi" w:date="2022-05-05T12:58:00Z" w:initials="SK">
     <w:p>
       <w:pPr>
         <w:pStyle w:val="Jegyzetszveg"/>
@@ -11480,7 +11426,7 @@
       </w:r>
     </w:p>
   </w:comment>
-  <w:comment w:id="59" w:author="Sándor Komáromi" w:date="2022-05-05T15:01:00Z" w:initials="SK">
+  <w:comment w:id="57" w:author="Sándor Komáromi" w:date="2022-05-05T15:01:00Z" w:initials="SK">
     <w:p>
       <w:pPr>
         <w:pStyle w:val="Jegyzetszveg"/>
@@ -11493,7 +11439,7 @@
       </w:r>
     </w:p>
   </w:comment>
-  <w:comment w:id="60" w:author="Sándor Komáromi" w:date="2022-05-05T15:02:00Z" w:initials="SK">
+  <w:comment w:id="58" w:author="Sándor Komáromi" w:date="2022-05-05T15:02:00Z" w:initials="SK">
     <w:p>
       <w:pPr>
         <w:pStyle w:val="Jegyzetszveg"/>
@@ -11509,7 +11455,7 @@
       </w:r>
     </w:p>
   </w:comment>
-  <w:comment w:id="61" w:author="Sándor Komáromi" w:date="2022-05-05T16:04:00Z" w:initials="SK">
+  <w:comment w:id="59" w:author="Sándor Komáromi" w:date="2022-05-05T16:04:00Z" w:initials="SK">
     <w:p>
       <w:pPr>
         <w:pStyle w:val="Jegyzetszveg"/>
@@ -11538,7 +11484,7 @@
       </w:r>
     </w:p>
   </w:comment>
-  <w:comment w:id="65" w:author="Sándor Komáromi" w:date="2022-05-11T13:38:00Z" w:initials="SK">
+  <w:comment w:id="63" w:author="Sándor Komáromi" w:date="2022-05-11T13:38:00Z" w:initials="SK">
     <w:p>
       <w:pPr>
         <w:pStyle w:val="Jegyzetszveg"/>
@@ -11559,7 +11505,7 @@
       </w:r>
     </w:p>
   </w:comment>
-  <w:comment w:id="66" w:author="Sándor Komáromi" w:date="2022-05-11T13:37:00Z" w:initials="SK">
+  <w:comment w:id="64" w:author="Sándor Komáromi" w:date="2022-05-11T13:37:00Z" w:initials="SK">
     <w:p>
       <w:pPr>
         <w:pStyle w:val="Jegyzetszveg"/>
@@ -11588,7 +11534,7 @@
       </w:r>
     </w:p>
   </w:comment>
-  <w:comment w:id="69" w:author="Sándor Komáromi" w:date="2022-05-12T00:20:00Z" w:initials="SK">
+  <w:comment w:id="67" w:author="Sándor Komáromi" w:date="2022-05-12T00:20:00Z" w:initials="SK">
     <w:p>
       <w:pPr>
         <w:pStyle w:val="Jegyzetszveg"/>
@@ -11617,7 +11563,7 @@
       </w:r>
     </w:p>
   </w:comment>
-  <w:comment w:id="77" w:author="Sándor Komáromi" w:date="2022-05-12T01:11:00Z" w:initials="SK">
+  <w:comment w:id="75" w:author="Sándor Komáromi" w:date="2022-05-12T01:11:00Z" w:initials="SK">
     <w:p>
       <w:pPr>
         <w:pStyle w:val="Jegyzetszveg"/>
@@ -11633,7 +11579,7 @@
       </w:r>
     </w:p>
   </w:comment>
-  <w:comment w:id="78" w:author="Sándor Komáromi" w:date="2022-05-12T01:14:00Z" w:initials="SK">
+  <w:comment w:id="76" w:author="Sándor Komáromi" w:date="2022-05-12T01:14:00Z" w:initials="SK">
     <w:p>
       <w:pPr>
         <w:pStyle w:val="Jegyzetszveg"/>
@@ -11670,14 +11616,12 @@
   <w15:commentEx w15:paraId="72E8BA03" w15:done="0"/>
   <w15:commentEx w15:paraId="653508F6" w15:done="0"/>
   <w15:commentEx w15:paraId="3EA5B995" w15:done="0"/>
-  <w15:commentEx w15:paraId="423CC767" w15:done="0"/>
-  <w15:commentEx w15:paraId="6E0E56E6" w15:paraIdParent="423CC767" w15:done="0"/>
+  <w15:commentEx w15:paraId="423CC767" w15:done="1"/>
+  <w15:commentEx w15:paraId="6E0E56E6" w15:paraIdParent="423CC767" w15:done="1"/>
   <w15:commentEx w15:paraId="2F15CD67" w15:done="0"/>
-  <w15:commentEx w15:paraId="13592473" w15:done="0"/>
+  <w15:commentEx w15:paraId="13592473" w15:done="1"/>
   <w15:commentEx w15:paraId="06CF365E" w15:done="0"/>
   <w15:commentEx w15:paraId="56F1B4A9" w15:done="1"/>
-  <w15:commentEx w15:paraId="5E880682" w15:done="0"/>
-  <w15:commentEx w15:paraId="3ED92CE7" w15:done="0"/>
   <w15:commentEx w15:paraId="03C336DC" w15:done="0"/>
   <w15:commentEx w15:paraId="46444208" w15:done="0"/>
   <w15:commentEx w15:paraId="0996FC46" w15:done="0"/>
@@ -11711,8 +11655,6 @@
   <w16cex:commentExtensible w16cex:durableId="262EC54C" w16cex:dateUtc="2022-05-17T23:07:00Z"/>
   <w16cex:commentExtensible w16cex:durableId="262EB64A" w16cex:dateUtc="2022-05-17T22:03:00Z"/>
   <w16cex:commentExtensible w16cex:durableId="263280E6" w16cex:dateUtc="2022-05-20T19:04:00Z"/>
-  <w16cex:commentExtensible w16cex:durableId="262F6F9A" w16cex:dateUtc="2022-05-18T11:14:00Z"/>
-  <w16cex:commentExtensible w16cex:durableId="262F7914" w16cex:dateUtc="2022-05-18T11:54:00Z"/>
   <w16cex:commentExtensible w16cex:durableId="261E26C6" w16cex:dateUtc="2022-05-05T08:34:00Z"/>
   <w16cex:commentExtensible w16cex:durableId="261E2706" w16cex:dateUtc="2022-05-05T08:35:00Z"/>
   <w16cex:commentExtensible w16cex:durableId="261E2EA1" w16cex:dateUtc="2022-05-05T09:08:00Z"/>
@@ -11746,8 +11688,6 @@
   <w16cid:commentId w16cid:paraId="13592473" w16cid:durableId="262EC54C"/>
   <w16cid:commentId w16cid:paraId="06CF365E" w16cid:durableId="262EB64A"/>
   <w16cid:commentId w16cid:paraId="56F1B4A9" w16cid:durableId="263280E6"/>
-  <w16cid:commentId w16cid:paraId="5E880682" w16cid:durableId="262F6F9A"/>
-  <w16cid:commentId w16cid:paraId="3ED92CE7" w16cid:durableId="262F7914"/>
   <w16cid:commentId w16cid:paraId="03C336DC" w16cid:durableId="261E26C6"/>
   <w16cid:commentId w16cid:paraId="46444208" w16cid:durableId="261E2706"/>
   <w16cid:commentId w16cid:paraId="0996FC46" w16cid:durableId="261E2EA1"/>

--- a/Docs/Komaromi Sandor/Szakdolgozat/Komáromi Sándor szakdoga.docx
+++ b/Docs/Komaromi Sandor/Szakdolgozat/Komáromi Sándor szakdoga.docx
@@ -98,11 +98,21 @@
       <w:pPr>
         <w:pStyle w:val="Cmlapkarstanszk"/>
       </w:pPr>
-      <w:fldSimple w:instr=" DOCPROPERTY  Company  \* MERGEFORMAT ">
-        <w:r>
-          <w:t>Automatizálási és Alkalmazott Informatikai Tanszék</w:t>
-        </w:r>
-      </w:fldSimple>
+      <w:r>
+        <w:fldChar w:fldCharType="begin"/>
+      </w:r>
+      <w:r>
+        <w:instrText xml:space="preserve"> DOCPROPERTY  Company  \* MERGEFORMAT </w:instrText>
+      </w:r>
+      <w:r>
+        <w:fldChar w:fldCharType="separate"/>
+      </w:r>
+      <w:r>
+        <w:t>Automatizálási és Alkalmazott Informatikai Tanszék</w:t>
+      </w:r>
+      <w:r>
+        <w:fldChar w:fldCharType="end"/>
+      </w:r>
     </w:p>
     <w:p/>
     <w:p/>
@@ -1567,21 +1577,7 @@
             <w:rStyle w:val="Hiperhivatkozs"/>
             <w:noProof/>
           </w:rPr>
-          <w:t>3.2 Maximális lé</w:t>
-        </w:r>
-        <w:r>
-          <w:rPr>
-            <w:rStyle w:val="Hiperhivatkozs"/>
-            <w:noProof/>
-          </w:rPr>
-          <w:t>p</w:t>
-        </w:r>
-        <w:r>
-          <w:rPr>
-            <w:rStyle w:val="Hiperhivatkozs"/>
-            <w:noProof/>
-          </w:rPr>
-          <w:t>éstávolság</w:t>
+          <w:t>3.2 Maximális lépéstávolság</w:t>
         </w:r>
         <w:r>
           <w:rPr>
@@ -3028,123 +3024,16 @@
       <w:bookmarkEnd w:id="11"/>
     </w:p>
     <w:p>
-      <w:r>
-        <w:t xml:space="preserve">Manapság </w:t>
-      </w:r>
-      <w:r>
-        <w:t>egyre inkább előtérbe kerül azon robotok használata, melyek felderítési</w:t>
-      </w:r>
-      <w:r>
-        <w:t>, felfedezési</w:t>
-      </w:r>
-      <w:r>
-        <w:t xml:space="preserve"> </w:t>
-      </w:r>
-      <w:r>
-        <w:t xml:space="preserve">feladatokat látnak el. </w:t>
-      </w:r>
-      <w:r>
-        <w:t>E</w:t>
-      </w:r>
-      <w:r>
-        <w:t>gy ilyen robotnak a talaj minőségétől függetlenül is képesnek kell lennie</w:t>
-      </w:r>
-      <w:r>
-        <w:t xml:space="preserve"> a problémamentes mozgásra</w:t>
-      </w:r>
-      <w:r>
-        <w:t xml:space="preserve">. </w:t>
-      </w:r>
-      <w:r>
-        <w:t xml:space="preserve">Ebből kiindulva a </w:t>
-      </w:r>
-      <w:r>
-        <w:t>teljességre való törekvés nélkül elmondhatjuk, hogy a legtöbb ilyen robot</w:t>
-      </w:r>
-      <w:r>
-        <w:t xml:space="preserve"> nem kerekek segítségével mozog, hanem lábakon jár, melyek alkalmasak a talaj egyenetlenségének kikompenzálására. Egy felderítő robotnak </w:t>
-      </w:r>
-      <w:r>
-        <w:t xml:space="preserve">alkalmasnak kell lennie több irányú mozgásra, hiszen elképzelhető olyan eset, hogy </w:t>
-      </w:r>
-      <w:r>
-        <w:t xml:space="preserve">a robot mozgási iránya különbözik annak nézési irányától. </w:t>
-      </w:r>
-      <w:r>
-        <w:t xml:space="preserve">Egy felderítésre alkalmas robot esetében nagyon fontos a külvilágról szóló információk gyűjtése, a robotnak fel kell tudnia ismerni a </w:t>
-      </w:r>
-      <w:r>
-        <w:t>körülötte lévő tér határait, illetve a saját mozgását ebben a térben.</w:t>
-      </w:r>
-    </w:p>
-    <w:p>
-      <w:r>
-        <w:t xml:space="preserve">Manapság egyre inkább előtérbe kerül a </w:t>
-      </w:r>
-      <w:r>
-        <w:t>mobil robotok fejlesztése, egyre több helyen jelennek meg, elsődlegesen az iparban, de egyéb más alkalmazásterületük is feltör</w:t>
-      </w:r>
-      <w:r>
-        <w:t>ekvőben</w:t>
-      </w:r>
-      <w:r>
-        <w:t xml:space="preserve"> van. </w:t>
-      </w:r>
-      <w:r>
-        <w:t xml:space="preserve">A mobil robotok egy speciális területe a járó robotok, ezeknek felépítésük bonyolultabb a hagyományos kerék meghajtású robotokkal szemben, viszont </w:t>
-      </w:r>
-      <w:r>
-        <w:t>alkalmasabbak a talaj egyenetlenségeinek kompenzá</w:t>
-      </w:r>
-      <w:r>
-        <w:t>lás</w:t>
-      </w:r>
-      <w:r>
-        <w:t>á</w:t>
-      </w:r>
-      <w:r>
-        <w:t>ra</w:t>
-      </w:r>
-      <w:r>
-        <w:t xml:space="preserve"> mozgás közben.</w:t>
-      </w:r>
-      <w:r>
-        <w:t xml:space="preserve"> </w:t>
-      </w:r>
-      <w:r>
-        <w:t>Ezen robotok elsődleges feladata</w:t>
-      </w:r>
-      <w:r>
-        <w:t xml:space="preserve"> általában környezetük feltérképezése és </w:t>
-      </w:r>
-      <w:r>
-        <w:t>bennük a problémamentes navigáció megvalósítása. Ezen robotok mechanikai kialakításából következik, hogy alkalmasak többirányú mozgás megvalósítására</w:t>
-      </w:r>
-      <w:r>
-        <w:t>, például ugyanúgy tud előre és oldalra is lépkedni.</w:t>
-      </w:r>
-    </w:p>
-    <w:p>
-      <w:r>
-        <w:t>A szakdolgozatom során két másik hallgató munkáját folytattam</w:t>
-      </w:r>
-      <w:r>
-        <w:t>.</w:t>
-      </w:r>
-      <w:r>
-        <w:t xml:space="preserve"> </w:t>
-      </w:r>
-      <w:r>
-        <w:t>E</w:t>
-      </w:r>
-      <w:r>
-        <w:t>lsődleges feladatom az önálló laboratórium</w:t>
-      </w:r>
-      <w:r>
-        <w:t>om</w:t>
-      </w:r>
-      <w:r>
-        <w:t xml:space="preserve"> </w:t>
+      <w:bookmarkStart w:id="12" w:name="_Ref103596470"/>
+      <w:bookmarkStart w:id="13" w:name="_Ref103596983"/>
+      <w:bookmarkStart w:id="14" w:name="_Toc103991198"/>
+      <w:r>
+        <w:t>Manapság egyre inkább előtérbe kerül a mobil robotok fejlesztése, felhasználása, napjainkban elsődlegesen az iparban jelennek meg, de egyéb más alkalmazásterületük is feltörekvőben van. A mobil robotok egyik speciális területe a járó robotok, ezek felépítése bonyolultabb a hagyományos kerék meghajtású robotoknál, viszont sokkal alkalmasabbak a talaj egyenetlenségeinek kompenzálására mozgásuk közben. Ezen robotok elsődleges feladata általában a környezetük feltérképezése, és az abban való problémamentes navigáció megvalósítása. Eme robotok mechanikai kialakításából következik, hogy alkalmasak többirányú mozgás megvalósítására, vagyis könnyedén tudnak előre, hátra, oldalra, fel és le lépkedni.</w:t>
+      </w:r>
+    </w:p>
+    <w:p>
+      <w:r>
+        <w:t xml:space="preserve">A szakdolgozatom megvalósítása során két másik hallgató munkáját folytattam. Elsődleges feladatom az önálló laboratóriumom </w:t>
       </w:r>
       <w:sdt>
         <w:sdtPr>
@@ -3173,25 +3062,7 @@
         </w:sdtContent>
       </w:sdt>
       <w:r>
-        <w:t xml:space="preserve"> során</w:t>
-      </w:r>
-      <w:r>
-        <w:t xml:space="preserve"> tervezett robot</w:t>
-      </w:r>
-      <w:r>
-        <w:t xml:space="preserve"> 3D nyomtatással készített alkatrészek</w:t>
-      </w:r>
-      <w:r>
-        <w:t xml:space="preserve"> </w:t>
-      </w:r>
-      <w:r>
-        <w:t>legyártása, összeszerelése</w:t>
-      </w:r>
-      <w:r>
-        <w:t xml:space="preserve">. Továbbá feladatom egy olyan új járási algoritmus készítése, mely megvalósítja a fent említett mozgási sémát, miközben a robot orientációjának változtatásáért is felel. </w:t>
-      </w:r>
-      <w:r>
-        <w:t xml:space="preserve">Valamint feladatom, az új mechanikával rendelkező robot vissza integrálása Robot </w:t>
+        <w:t xml:space="preserve"> során tervezett robot háromdimenziós (3D) nyomtatással készített alkatrészeinek legyártása és összeszerelése volt. Továbbá célkitűzésemnek tekintettem egy olyan új járási algoritmus elkészítését, mely megvalósítja a fent említett mozgási sémát, miközben a robot orientációjának változtatásáért is felel. S végül, de nem utolsó sorban az új mechanikával rendelkező robot visszaintegrálása is elvárás volt a részemről a Robot </w:t>
       </w:r>
       <w:proofErr w:type="spellStart"/>
       <w:r>
@@ -3199,10 +3070,7 @@
       </w:r>
       <w:proofErr w:type="spellEnd"/>
       <w:r>
-        <w:t xml:space="preserve"> System (ROS)</w:t>
-      </w:r>
-      <w:r>
-        <w:t xml:space="preserve"> </w:t>
+        <w:t xml:space="preserve"> System (ROS) </w:t>
       </w:r>
       <w:sdt>
         <w:sdtPr>
@@ -3231,19 +3099,13 @@
         </w:sdtContent>
       </w:sdt>
       <w:r>
-        <w:t xml:space="preserve"> interfész </w:t>
-      </w:r>
-      <w:r>
-        <w:t>alá.</w:t>
+        <w:t xml:space="preserve"> interfész alá.</w:t>
       </w:r>
     </w:p>
     <w:p>
       <w:pPr>
         <w:pStyle w:val="Cmsor2"/>
       </w:pPr>
-      <w:bookmarkStart w:id="12" w:name="_Ref103596470"/>
-      <w:bookmarkStart w:id="13" w:name="_Ref103596983"/>
-      <w:bookmarkStart w:id="14" w:name="_Toc103991198"/>
       <w:r>
         <w:t>Pókszerű járó robot</w:t>
       </w:r>
@@ -3261,10 +3123,7 @@
       </w:r>
       <w:bookmarkEnd w:id="15"/>
       <w:r>
-        <w:t xml:space="preserve"> munkájával kezdődött</w:t>
-      </w:r>
-      <w:r>
-        <w:t>.</w:t>
+        <w:t xml:space="preserve"> munkájával kezdődött.</w:t>
       </w:r>
       <w:sdt>
         <w:sdtPr>
@@ -3293,108 +3152,40 @@
         </w:sdtContent>
       </w:sdt>
       <w:r>
-        <w:t xml:space="preserve"> Aki</w:t>
-      </w:r>
-      <w:r>
-        <w:t xml:space="preserve"> egy</w:t>
-      </w:r>
-      <w:r>
-        <w:t xml:space="preserve"> négylábú robotot alkotott meg, mely első jellegre pókszerű volt. A robot négy lába egyenként </w:t>
-      </w:r>
-      <w:r>
-        <w:t>három</w:t>
-      </w:r>
-      <w:r>
-        <w:t xml:space="preserve"> </w:t>
-      </w:r>
-      <w:r>
-        <w:t>csuklóból állt</w:t>
-      </w:r>
-      <w:r>
-        <w:t xml:space="preserve">, olyan </w:t>
-      </w:r>
-      <w:r>
-        <w:t>elrendezésben,</w:t>
-      </w:r>
-      <w:r>
-        <w:t xml:space="preserve"> mint a pókok, rákok, vagy hangyák</w:t>
-      </w:r>
-      <w:r>
-        <w:t xml:space="preserve"> lábai</w:t>
-      </w:r>
-      <w:r>
-        <w:t xml:space="preserve">. A </w:t>
-      </w:r>
-      <w:r>
-        <w:t xml:space="preserve">robot </w:t>
-      </w:r>
-      <w:r>
+        <w:t xml:space="preserve"> Ő egy négylábú robotot alkotott meg, mely jellegét tekintve pókszerű volt. A robot négy lába egyenként három-három csuklóból állt, </w:t>
+      </w:r>
+      <w:commentRangeStart w:id="16"/>
+      <w:r>
+        <w:t>olyan elrendezésben, mint a pókok, rákok, vagy a hangyák lábai</w:t>
+      </w:r>
+      <w:commentRangeEnd w:id="16"/>
+      <w:r>
+        <w:rPr>
+          <w:rStyle w:val="Jegyzethivatkozs"/>
+        </w:rPr>
+        <w:commentReference w:id="16"/>
+      </w:r>
+      <w:r>
+        <w:t>. A robot alkatrészei 3D nyomtatással készültek. Lábanként három hajlási pont biztosítja az elegendő szabadsági fokot ahhoz, hogy egy-egy láb minden olyan pozíciót fel tudjon venni, amelyet a járási algoritmus megkövetel. A Mátyás által készített robot rendelkezett egy olyan beágyazott programmal (</w:t>
+      </w:r>
+      <w:proofErr w:type="spellStart"/>
+      <w:r>
+        <w:t>firmware</w:t>
+      </w:r>
+      <w:proofErr w:type="spellEnd"/>
+      <w:r>
+        <w:t>), mely be tudta mutatni a robot járási képességeit. Kezelte a szervomotorokat, valamint a lábakra kiadott végpontokból kiszámolta az inverz geometriai algoritmus segítségével a motorok szögét. A robot mozgása limitált volt; tudott előre menni, valamint jobbra és balra forogni.</w:t>
+      </w:r>
+    </w:p>
+    <w:p>
+      <w:pPr>
+        <w:pStyle w:val="Kp"/>
+      </w:pPr>
+      <w:r>
+        <w:rPr>
+          <w:noProof/>
+        </w:rPr>
         <w:lastRenderedPageBreak/>
-        <w:t>alkatrésze</w:t>
-      </w:r>
-      <w:r>
-        <w:t>i</w:t>
-      </w:r>
-      <w:r>
-        <w:t xml:space="preserve"> 3D nyomtatással készült</w:t>
-      </w:r>
-      <w:r>
-        <w:t>ek</w:t>
-      </w:r>
-      <w:r>
-        <w:t>. Lábanként három hajlási pont biztosítja, az elegendő szabadsági fokot ahhoz, hogy egy láb minden pozíciót fel tudjon venni</w:t>
-      </w:r>
-      <w:r>
-        <w:t>,</w:t>
-      </w:r>
-      <w:r>
-        <w:t xml:space="preserve"> a</w:t>
-      </w:r>
-      <w:r>
-        <w:t xml:space="preserve">melyet a járási algoritmus megkövetel. A Mátyás által készített robot rendelkezett egy </w:t>
-      </w:r>
-      <w:r>
-        <w:t>olyan beágyazott programmal</w:t>
-      </w:r>
-      <w:r>
-        <w:t>, mely be tudta mutatni a robot járási képességeit</w:t>
-      </w:r>
-      <w:r>
-        <w:t>. K</w:t>
-      </w:r>
-      <w:r>
-        <w:t>ezelte a szervomotorok</w:t>
-      </w:r>
-      <w:r>
-        <w:t>at</w:t>
-      </w:r>
-      <w:r>
-        <w:t>,</w:t>
-      </w:r>
-      <w:r>
-        <w:t xml:space="preserve"> valamint </w:t>
-      </w:r>
-      <w:r>
-        <w:t>a lábakra kiadott végpont</w:t>
-      </w:r>
-      <w:r>
-        <w:t>ok</w:t>
-      </w:r>
-      <w:r>
-        <w:t xml:space="preserve">ból kiszámolta </w:t>
-      </w:r>
-      <w:r>
-        <w:t>inverz geometriai algoritmus segítségével a motorok szögét. A robot mozgása limitált volt, tudott előre menni, valamint jobbra és balra forogni.</w:t>
-      </w:r>
-    </w:p>
-    <w:p>
-      <w:pPr>
-        <w:pStyle w:val="Kp"/>
-      </w:pPr>
-      <w:r>
-        <w:rPr>
-          <w:noProof/>
-        </w:rPr>
         <w:drawing>
           <wp:inline distT="0" distB="0" distL="0" distR="0" wp14:anchorId="56B73066" wp14:editId="016BFE49">
             <wp:extent cx="5398770" cy="4050030"/>
@@ -3445,7 +3236,7 @@
         </w:drawing>
       </w:r>
     </w:p>
-    <w:bookmarkStart w:id="16" w:name="_Ref103978407"/>
+    <w:bookmarkStart w:id="17" w:name="_Ref103978407"/>
     <w:p>
       <w:pPr>
         <w:pStyle w:val="Kpalrs"/>
@@ -3474,14 +3265,14 @@
       <w:r>
         <w:t>. ábra</w:t>
       </w:r>
-      <w:bookmarkEnd w:id="16"/>
+      <w:bookmarkEnd w:id="17"/>
       <w:r>
         <w:t>: Babits Mátyás által készített pókszerű robot.</w:t>
       </w:r>
     </w:p>
     <w:p>
       <w:r>
-        <w:t xml:space="preserve">Mátyás után </w:t>
+        <w:t xml:space="preserve">Ezt követően </w:t>
       </w:r>
       <w:proofErr w:type="spellStart"/>
       <w:r>
@@ -3492,10 +3283,7 @@
         <w:t xml:space="preserve"> Lóránt Mátyás</w:t>
       </w:r>
       <w:r>
-        <w:t xml:space="preserve"> fejlesztette tovább a robotot</w:t>
-      </w:r>
-      <w:r>
-        <w:t xml:space="preserve">. </w:t>
+        <w:t xml:space="preserve"> fejlesztette tovább a robotot </w:t>
       </w:r>
       <w:sdt>
         <w:sdtPr>
@@ -3524,121 +3312,66 @@
         </w:sdtContent>
       </w:sdt>
       <w:r>
-        <w:t xml:space="preserve"> akinek elsődleges fókusza a robot okosítása volt, szenzorokkal szerelte fel, melyek </w:t>
-      </w:r>
-      <w:r>
-        <w:t>térképezési</w:t>
-      </w:r>
+        <w:t xml:space="preserve">, akinek elsődleges célja a robot okosítása volt, ezért olyan szenzorokkal szerelte fel azt, melyek térképezési és kommunikációs feladatokat láttak el. Az okosítás jegyében Lóránt ellátta a robotot egy </w:t>
+      </w:r>
+      <w:proofErr w:type="spellStart"/>
+      <w:r>
+        <w:t>Light</w:t>
+      </w:r>
+      <w:proofErr w:type="spellEnd"/>
       <w:r>
         <w:t xml:space="preserve"> </w:t>
       </w:r>
-      <w:r>
-        <w:t xml:space="preserve">és kommunikációs </w:t>
-      </w:r>
-      <w:r>
-        <w:t>feladatot láttak el.</w:t>
-      </w:r>
+      <w:proofErr w:type="spellStart"/>
+      <w:r>
+        <w:t>Detection</w:t>
+      </w:r>
+      <w:proofErr w:type="spellEnd"/>
+      <w:r>
+        <w:t xml:space="preserve"> and Ranging</w:t>
+      </w:r>
+      <w:r>
+        <w:t xml:space="preserve"> (LIDAR) egységgel, illetve egy </w:t>
+      </w:r>
+      <w:proofErr w:type="spellStart"/>
+      <w:r>
+        <w:t>Internal</w:t>
+      </w:r>
+      <w:proofErr w:type="spellEnd"/>
       <w:r>
         <w:t xml:space="preserve"> </w:t>
       </w:r>
-      <w:r>
-        <w:t xml:space="preserve">Az okosítás jegyében Lóránt </w:t>
-      </w:r>
-      <w:r>
-        <w:t xml:space="preserve">felszerelte a robotot egy </w:t>
-      </w:r>
       <w:proofErr w:type="spellStart"/>
       <w:r>
-        <w:t>Light</w:t>
+        <w:t>Measurement</w:t>
       </w:r>
       <w:proofErr w:type="spellEnd"/>
       <w:r>
+        <w:t xml:space="preserve"> Unit (IMU) egységgel is. Előbbi egy olyan lézer alapú távolságérzékelő, mely 360°-ban meghatározza a robottól a külvilág távolságát, míg utóbbi a robot térbeli mozgásáról és elhelyezkedéséről biztosít pontos információkat. A robot egy ESP-01 wifi modullal is gazdagodott, mely a távoli vezérlés megvalósítását biztosító kommunikációért felelt, s egyben lehetővé tette a robot irányítását a ROS platformon keresztül. A </w:t>
+      </w:r>
+      <w:proofErr w:type="spellStart"/>
+      <w:r>
+        <w:t>ROSSerial</w:t>
+      </w:r>
+      <w:proofErr w:type="spellEnd"/>
+      <w:r>
         <w:t xml:space="preserve"> </w:t>
       </w:r>
       <w:proofErr w:type="spellStart"/>
       <w:r>
-        <w:t>Detection</w:t>
+        <w:t>node</w:t>
       </w:r>
       <w:proofErr w:type="spellEnd"/>
       <w:r>
-        <w:t xml:space="preserve"> and Ranging</w:t>
-      </w:r>
-      <w:r>
-        <w:t xml:space="preserve"> (LIDAR) egységgel, illetve egy </w:t>
+        <w:t xml:space="preserve"> segítségével kiépítette a robottal való kommunikációt, és a RVIZ valamint a </w:t>
       </w:r>
       <w:proofErr w:type="spellStart"/>
       <w:r>
-        <w:t>Internal</w:t>
+        <w:t>Hector</w:t>
       </w:r>
       <w:proofErr w:type="spellEnd"/>
       <w:r>
-        <w:t xml:space="preserve"> </w:t>
-      </w:r>
-      <w:proofErr w:type="spellStart"/>
-      <w:r>
-        <w:t>Measurement</w:t>
-      </w:r>
-      <w:proofErr w:type="spellEnd"/>
-      <w:r>
-        <w:t xml:space="preserve"> Unit (IMU) egységgel. Előbbi egy olyan lézer alapú távolságérzékelő, mely </w:t>
-      </w:r>
-      <w:r>
-        <w:t xml:space="preserve">360°-ban meghatározza a robottól a külvilág távolságát, míg utóbbi a robot térbeli mozgásáról és elhelyezkedéséről </w:t>
-      </w:r>
-      <w:r>
-        <w:t>biztosít</w:t>
-      </w:r>
-      <w:r>
-        <w:t xml:space="preserve"> pontos információkat.</w:t>
-      </w:r>
-      <w:r>
-        <w:t xml:space="preserve"> Lóránt továbbá felszerelte a </w:t>
-      </w:r>
-      <w:r>
-        <w:t xml:space="preserve">robottal való kommunikációt egy </w:t>
-      </w:r>
-      <w:r>
-        <w:t>ESP-01 wifi modullal a távoli vezérlés megvalósítása érdekében.</w:t>
-      </w:r>
-      <w:r>
-        <w:t xml:space="preserve"> Va</w:t>
-      </w:r>
-      <w:r>
-        <w:lastRenderedPageBreak/>
-        <w:t xml:space="preserve">lamint </w:t>
-      </w:r>
-      <w:r>
-        <w:t xml:space="preserve">megvalósította a robot irányítását ROS platformon keresztül. </w:t>
-      </w:r>
-      <w:proofErr w:type="spellStart"/>
-      <w:r>
-        <w:t>ROSSerial</w:t>
-      </w:r>
-      <w:proofErr w:type="spellEnd"/>
-      <w:r>
-        <w:t xml:space="preserve"> </w:t>
-      </w:r>
-      <w:proofErr w:type="spellStart"/>
-      <w:r>
-        <w:t>node</w:t>
-      </w:r>
-      <w:proofErr w:type="spellEnd"/>
-      <w:r>
-        <w:t xml:space="preserve"> segítségével kiépítette a robottal való kommunikációt</w:t>
-      </w:r>
-      <w:r>
-        <w:t xml:space="preserve">. RVIZ és </w:t>
-      </w:r>
-      <w:proofErr w:type="spellStart"/>
-      <w:r>
-        <w:t>hector_slam</w:t>
-      </w:r>
-      <w:proofErr w:type="spellEnd"/>
-      <w:r>
-        <w:t xml:space="preserve"> segítségével környezet feltérképező algoritmust hozott létre</w:t>
-      </w:r>
-      <w:r>
-        <w:t>.</w:t>
+        <w:t xml:space="preserve"> SLAM segítségével környezet feltérképező algoritmust hozott létre.</w:t>
       </w:r>
     </w:p>
     <w:p>
@@ -3650,6 +3383,7 @@
         <w:rPr>
           <w:noProof/>
         </w:rPr>
+        <w:lastRenderedPageBreak/>
         <w:drawing>
           <wp:inline distT="0" distB="0" distL="0" distR="0" wp14:anchorId="2568AB7E" wp14:editId="3251396E">
             <wp:extent cx="2473325" cy="4394200"/>
@@ -3704,11 +3438,83 @@
       <w:pPr>
         <w:pStyle w:val="Kpalrs"/>
       </w:pPr>
+      <w:fldSimple w:instr=" SEQ ábra \* ARABIC ">
+        <w:r>
+          <w:rPr>
+            <w:noProof/>
+          </w:rPr>
+          <w:t>2</w:t>
+        </w:r>
+      </w:fldSimple>
+      <w:r>
+        <w:t xml:space="preserve">. ábra: </w:t>
+      </w:r>
+      <w:proofErr w:type="spellStart"/>
+      <w:r>
+        <w:t>Massár</w:t>
+      </w:r>
+      <w:proofErr w:type="spellEnd"/>
+      <w:r>
+        <w:t xml:space="preserve"> Lóránt Mátyás által készített pókszerű robot.</w:t>
+      </w:r>
+    </w:p>
+    <w:p>
+      <w:pPr>
+        <w:pStyle w:val="Cmsor2"/>
+      </w:pPr>
+      <w:bookmarkStart w:id="18" w:name="_Toc103991199"/>
+      <w:r>
+        <w:t>Új mechanikai modell</w:t>
+      </w:r>
+      <w:bookmarkEnd w:id="18"/>
+    </w:p>
+    <w:p>
+      <w:r>
+        <w:t xml:space="preserve">Az önálló laboratóriumom kezdetekor, mikor kézhez kaptam a Lóránt által készített robotot, elsődlegesen a robot mechanikai hiányosságai voltak </w:t>
+      </w:r>
+      <w:proofErr w:type="spellStart"/>
+      <w:r>
+        <w:t>szembetűnőek</w:t>
+      </w:r>
+      <w:proofErr w:type="spellEnd"/>
+      <w:r>
+        <w:t xml:space="preserve">. A robot több helyen el volt törve, és a szervomotorjai is nehezen bírták a LIDAR által megnövelt terhet. Ezért mechanikailag teljesen </w:t>
+      </w:r>
+      <w:proofErr w:type="spellStart"/>
+      <w:r>
+        <w:t>újraterveztem</w:t>
+      </w:r>
+      <w:proofErr w:type="spellEnd"/>
+      <w:r>
+        <w:t xml:space="preserve"> a robotot, erősebb illesztéseket használtam a csuklóknál, valamint a szerelhetőség megtartása érdekében réz betéteket (</w:t>
+      </w:r>
+      <w:proofErr w:type="spellStart"/>
+      <w:r>
+        <w:t>inserteket</w:t>
+      </w:r>
+      <w:proofErr w:type="spellEnd"/>
+      <w:r>
+        <w:t xml:space="preserve">) használtam a csavarok rögzítésére. A szervokarok rögzítését megerősítettem, új, erősebb szervomotorokat választottam a robothoz, valamint további két új lábbal is kiegészíthetővé tettem a robot modelljét. Az </w:t>
+      </w:r>
+      <w:proofErr w:type="spellStart"/>
+      <w:r>
+        <w:t>újratervezés</w:t>
+      </w:r>
+      <w:proofErr w:type="spellEnd"/>
+      <w:r>
+        <w:t xml:space="preserve"> során fontos célkitűzésem volt az, hogy a robot lábainak kinematikai kialakítását ne változtassam meg, azaz a robot lábainak mozgási algoritmusa ugyanolyan maradjon, mint az eredetileg volt, csak paraméterei módosuljanak.</w:t>
+      </w:r>
+    </w:p>
+    <w:p>
+      <w:r>
+        <w:lastRenderedPageBreak/>
+        <w:t xml:space="preserve">Az önálló laboratóriumom során a robot összeszerelésére már nem maradt időm, így csak annak megtervezése történt meg, melyet a </w:t>
+      </w:r>
       <w:r>
         <w:fldChar w:fldCharType="begin"/>
       </w:r>
       <w:r>
-        <w:instrText xml:space="preserve"> SEQ ábra \* ARABIC </w:instrText>
+        <w:instrText xml:space="preserve"> REF _Ref103555643 \h </w:instrText>
       </w:r>
       <w:r>
         <w:fldChar w:fldCharType="separate"/>
@@ -3717,214 +3523,34 @@
         <w:rPr>
           <w:noProof/>
         </w:rPr>
-        <w:t>2</w:t>
-      </w:r>
-      <w:r>
-        <w:rPr>
-          <w:noProof/>
-        </w:rPr>
+        <w:t>3</w:t>
+      </w:r>
+      <w:r>
+        <w:t>. ábra</w:t>
+      </w:r>
+      <w:r>
         <w:fldChar w:fldCharType="end"/>
       </w:r>
       <w:r>
-        <w:t xml:space="preserve">. ábra: </w:t>
-      </w:r>
-      <w:proofErr w:type="spellStart"/>
-      <w:r>
-        <w:t>Massár</w:t>
-      </w:r>
-      <w:proofErr w:type="spellEnd"/>
-      <w:r>
-        <w:t xml:space="preserve"> Lóránt Mátyás által készített pókszerű robot.</w:t>
-      </w:r>
-    </w:p>
-    <w:p>
-      <w:pPr>
-        <w:pStyle w:val="Cmsor2"/>
-      </w:pPr>
-      <w:bookmarkStart w:id="17" w:name="_Toc103991199"/>
-      <w:r>
-        <w:t>Új mechanikai modell</w:t>
-      </w:r>
-      <w:bookmarkEnd w:id="17"/>
-    </w:p>
-    <w:p>
-      <w:r>
-        <w:t>Az önálló laboratóriumom kezdetekor, mikor kézhez kaptam a Lóránt által készített robotot, elsődleges</w:t>
-      </w:r>
-      <w:r>
-        <w:t xml:space="preserve">en a robot mechanikai hibái voltak </w:t>
-      </w:r>
-      <w:proofErr w:type="spellStart"/>
-      <w:r>
-        <w:t>szembetűnőe</w:t>
-      </w:r>
-      <w:r>
-        <w:t>k</w:t>
-      </w:r>
-      <w:proofErr w:type="spellEnd"/>
-      <w:r>
-        <w:t>. A robot</w:t>
-      </w:r>
-      <w:r>
-        <w:t xml:space="preserve"> több helyen el volt törve</w:t>
-      </w:r>
-      <w:r>
-        <w:t xml:space="preserve"> és a szervomotorjai nehezen bírták a LIDAR</w:t>
-      </w:r>
-      <w:r>
-        <w:t xml:space="preserve"> által megnövelt terhet</w:t>
-      </w:r>
-      <w:r>
-        <w:t>. Ezért mechanikailag teljesen újra terveztem a robotot, erősebb illesztéseket használtam a csuklóknál, valamint a szerelhetőség megtartása érdekében réz betéteket</w:t>
-      </w:r>
-      <w:r>
-        <w:t xml:space="preserve"> (</w:t>
-      </w:r>
-      <w:proofErr w:type="spellStart"/>
-      <w:r>
-        <w:t>insert</w:t>
-      </w:r>
-      <w:r>
-        <w:t>eket</w:t>
-      </w:r>
-      <w:proofErr w:type="spellEnd"/>
-      <w:r>
-        <w:t>)</w:t>
-      </w:r>
-      <w:r>
-        <w:t xml:space="preserve"> használtam a csavarok</w:t>
-      </w:r>
-      <w:r>
-        <w:t xml:space="preserve"> rögzítésére</w:t>
-      </w:r>
-      <w:r>
-        <w:t xml:space="preserve">. A </w:t>
-      </w:r>
-      <w:r>
-        <w:t>szervo karok rögzítését jobban megerősítettem, új</w:t>
-      </w:r>
-      <w:r>
-        <w:t>, erősebb</w:t>
-      </w:r>
-      <w:r>
-        <w:t xml:space="preserve"> </w:t>
-      </w:r>
-      <w:r>
-        <w:t>szervomotorokat</w:t>
-      </w:r>
-      <w:r>
-        <w:t xml:space="preserve"> választottam a robothoz</w:t>
-      </w:r>
-      <w:r>
-        <w:t>.</w:t>
-      </w:r>
-      <w:r>
-        <w:t xml:space="preserve"> </w:t>
-      </w:r>
-      <w:r>
-        <w:t>Valamint</w:t>
-      </w:r>
-      <w:r>
-        <w:t xml:space="preserve"> további két lábbal kiegészíthetővé tettem a robot modelljét.</w:t>
-      </w:r>
-      <w:r>
-        <w:t xml:space="preserve"> Az újra tervezés során fontos célkitűzésem volt, hogy a robot lábainak </w:t>
-      </w:r>
-      <w:r>
-        <w:t>kinematikai kialakításá</w:t>
-      </w:r>
-      <w:r>
-        <w:t>t ne változtassam</w:t>
-      </w:r>
-      <w:r>
-        <w:t xml:space="preserve">, azaz a robot </w:t>
-      </w:r>
-      <w:r>
-        <w:t>lábainak mozgási</w:t>
-      </w:r>
-      <w:r>
-        <w:t xml:space="preserve"> </w:t>
-      </w:r>
-      <w:r>
-        <w:t>algoritmusa</w:t>
-      </w:r>
-      <w:r>
-        <w:t xml:space="preserve"> ugyanolyan maradjon, csak paraméterei változzanak.</w:t>
-      </w:r>
-    </w:p>
-    <w:p>
-      <w:r>
-        <w:lastRenderedPageBreak/>
-        <w:t>Az önálló laboratóriumom során a robot összeszerelésére nem maradt időm csak annak megtervezésére, mely</w:t>
-      </w:r>
-      <w:r>
-        <w:t>et</w:t>
-      </w:r>
-      <w:r>
-        <w:t xml:space="preserve"> a</w:t>
-      </w:r>
-      <w:r>
-        <w:t xml:space="preserve"> </w:t>
+        <w:t xml:space="preserve"> mutat be. Ezen kívül kiválasztottam a robot új meghajtó motorját, valamint az inverz kinematikai modell paramétereit is meghatároztam, melyeket a </w:t>
       </w:r>
       <w:r>
         <w:fldChar w:fldCharType="begin"/>
       </w:r>
       <w:r>
-        <w:instrText xml:space="preserve"> REF _Ref103555643 \h </w:instrText>
+        <w:instrText xml:space="preserve"> REF _Ref103164378 \r \h </w:instrText>
       </w:r>
       <w:r>
         <w:fldChar w:fldCharType="separate"/>
       </w:r>
       <w:r>
-        <w:rPr>
-          <w:noProof/>
-        </w:rPr>
-        <w:t>3</w:t>
-      </w:r>
-      <w:r>
-        <w:t>. ábra</w:t>
+        <w:t>2.1</w:t>
       </w:r>
       <w:r>
         <w:fldChar w:fldCharType="end"/>
       </w:r>
       <w:r>
-        <w:t xml:space="preserve"> mutatok be</w:t>
-      </w:r>
-      <w:r>
-        <w:t>. Ezen kívül kiválasztottam</w:t>
-      </w:r>
-      <w:r>
-        <w:t xml:space="preserve"> a robot új meghajtó motorját, valamint az inverz kinematikai modell paramétereit, melye</w:t>
-      </w:r>
-      <w:r>
-        <w:t>ket</w:t>
-      </w:r>
-      <w:r>
-        <w:t xml:space="preserve"> a </w:t>
-      </w:r>
-      <w:r>
-        <w:fldChar w:fldCharType="begin"/>
-      </w:r>
-      <w:r>
-        <w:instrText xml:space="preserve"> REF _Ref103164378 \r \h </w:instrText>
-      </w:r>
-      <w:r>
-        <w:fldChar w:fldCharType="separate"/>
-      </w:r>
-      <w:r>
-        <w:t>2.1</w:t>
-      </w:r>
-      <w:r>
-        <w:fldChar w:fldCharType="end"/>
-      </w:r>
-      <w:r>
-        <w:t xml:space="preserve"> pont</w:t>
-      </w:r>
-      <w:r>
-        <w:t>ban részletezem</w:t>
-      </w:r>
-      <w:r>
-        <w:t>.</w:t>
+        <w:t xml:space="preserve"> pontban részletezek.</w:t>
       </w:r>
     </w:p>
     <w:p>
@@ -3985,7 +3611,7 @@
         </w:drawing>
       </w:r>
     </w:p>
-    <w:bookmarkStart w:id="18" w:name="_Ref103555643"/>
+    <w:bookmarkStart w:id="19" w:name="_Ref103555643"/>
     <w:p>
       <w:pPr>
         <w:pStyle w:val="Kpalrs"/>
@@ -4011,7 +3637,7 @@
       <w:r>
         <w:t>. ábra</w:t>
       </w:r>
-      <w:bookmarkEnd w:id="18"/>
+      <w:bookmarkEnd w:id="19"/>
       <w:r>
         <w:t>: Önálló laborom alatt tervezett robot</w:t>
       </w:r>
@@ -4026,6 +3652,7 @@
           <w:id w:val="1449429780"/>
           <w:citation/>
         </w:sdtPr>
+        <w:sdtEndPr/>
         <w:sdtContent>
           <w:r>
             <w:fldChar w:fldCharType="begin"/>
@@ -4052,48 +3679,16 @@
       <w:pPr>
         <w:pStyle w:val="Cmsor2"/>
       </w:pPr>
-      <w:bookmarkStart w:id="19" w:name="_Toc103991200"/>
+      <w:bookmarkStart w:id="20" w:name="_Toc103991200"/>
       <w:r>
         <w:t>Célkitűzések</w:t>
       </w:r>
-      <w:bookmarkEnd w:id="19"/>
-    </w:p>
-    <w:p>
-      <w:r>
-        <w:t>Célom az volt, hogy a robotot elődjeim munkájának megtartásával tudjam tovább fejleszteni, kiegészíteni. Elkészítsem a</w:t>
-      </w:r>
-      <w:r>
-        <w:t xml:space="preserve"> robot új </w:t>
-      </w:r>
-      <w:r>
-        <w:t>mechanikai</w:t>
-      </w:r>
-      <w:r>
-        <w:t xml:space="preserve"> vázát</w:t>
-      </w:r>
-      <w:r>
-        <w:t>, valamint új járási algoritmus</w:t>
-      </w:r>
-      <w:r>
-        <w:t>t tervezzek, mely alkalmas többirányú mozgás</w:t>
-      </w:r>
-      <w:r>
-        <w:t xml:space="preserve"> megvalósítására</w:t>
-      </w:r>
-      <w:r>
-        <w:t>, ez nagyban kiegészítené a robot mozgási lehetőségeit</w:t>
-      </w:r>
-      <w:r>
-        <w:t>.</w:t>
-      </w:r>
-      <w:r>
-        <w:t xml:space="preserve"> Szeretném</w:t>
-      </w:r>
-      <w:r>
-        <w:t xml:space="preserve"> Lóránt munkáját</w:t>
-      </w:r>
-      <w:r>
-        <w:t xml:space="preserve">, melyet az </w:t>
+      <w:bookmarkEnd w:id="20"/>
+    </w:p>
+    <w:p>
+      <w:bookmarkStart w:id="21" w:name="_Toc103991201"/>
+      <w:r>
+        <w:t xml:space="preserve">Célom az volt, hogy a robotot elődjeim munkájának megtartásával tudjam továbbfejleszteni, kiegészíteni. Továbbá elkészítsem a robot új mechanikai vázát, valamint új járási algoritmust tervezzek, mely alkalmas többirányú mozgás megvalósítására, mely nagyban kiterjesztené a robot alkalmazási lehetőségeit. Szeretném Lóránt munkáját - melyet az </w:t>
       </w:r>
       <w:r>
         <w:fldChar w:fldCharType="begin"/>
@@ -4111,31 +3706,7 @@
         <w:fldChar w:fldCharType="end"/>
       </w:r>
       <w:r>
-        <w:t xml:space="preserve"> pontban összefogl</w:t>
-      </w:r>
-      <w:r>
-        <w:t>altam</w:t>
-      </w:r>
-      <w:r>
-        <w:t>,</w:t>
-      </w:r>
-      <w:r>
-        <w:t xml:space="preserve"> újra működésbe hozni az általam tervezett </w:t>
-      </w:r>
-      <w:r>
-        <w:t>roboton.</w:t>
-      </w:r>
-      <w:r>
-        <w:t xml:space="preserve"> Annak</w:t>
-      </w:r>
-      <w:r>
-        <w:t xml:space="preserve"> érdekében, hogy a fent említett céljaimat meg tudjam valósítani megfogalmaztam a</w:t>
-      </w:r>
-      <w:r>
-        <w:t>z alábbi</w:t>
-      </w:r>
-      <w:r>
-        <w:t xml:space="preserve"> követelményeket:</w:t>
+        <w:t xml:space="preserve"> pontban összefoglaltam - újra hasznosítani az általam tervezett roboton. Annak érdekében, hogy a fent említett céljaimat meg tudjam valósítani, megfogalmaztam az alábbi követelményeket:</w:t>
       </w:r>
     </w:p>
     <w:p>
@@ -4147,10 +3718,7 @@
         </w:numPr>
       </w:pPr>
       <w:r>
-        <w:t>Készüljön el a robot mechanikai megvalósítása</w:t>
-      </w:r>
-      <w:r>
-        <w:t xml:space="preserve"> a kritikus alkatrészek letesztelésével.</w:t>
+        <w:t>Készüljön el a robot mechanikai megvalósítása a kritikus alkatrészek letesztelésével együtt.</w:t>
       </w:r>
     </w:p>
     <w:p>
@@ -4162,10 +3730,7 @@
         </w:numPr>
       </w:pPr>
       <w:r>
-        <w:t>A robot alkalmas legyen bármilyen irányú mozgás megvalósítására, függetlenül annak nézési irányától</w:t>
-      </w:r>
-      <w:r>
-        <w:t>.</w:t>
+        <w:t>A robot alkalmas legyen bármilyen irányú mozgás megvalósítására, függetlenül annak nézési irányától.</w:t>
       </w:r>
     </w:p>
     <w:p>
@@ -4177,10 +3742,7 @@
         </w:numPr>
       </w:pPr>
       <w:r>
-        <w:t xml:space="preserve">A robot mozgás közben alkalmas legyen </w:t>
-      </w:r>
-      <w:r>
-        <w:t>orientációjának megváltoztatására.</w:t>
+        <w:t>A robot mozgás közben képes legyen orientációjának megváltoztatására.</w:t>
       </w:r>
     </w:p>
     <w:p>
@@ -4194,17 +3756,13 @@
       <w:r>
         <w:t xml:space="preserve">A robot </w:t>
       </w:r>
-      <w:r>
-        <w:t>újra integrál</w:t>
-      </w:r>
-      <w:r>
-        <w:t xml:space="preserve">ható legyen ROS </w:t>
-      </w:r>
-      <w:r>
-        <w:t>platform alá</w:t>
-      </w:r>
-      <w:r>
-        <w:t>.</w:t>
+      <w:proofErr w:type="spellStart"/>
+      <w:r>
+        <w:t>újraintegrálható</w:t>
+      </w:r>
+      <w:proofErr w:type="spellEnd"/>
+      <w:r>
+        <w:t xml:space="preserve"> legyen ROS platform alá.</w:t>
       </w:r>
     </w:p>
     <w:p>
@@ -4216,89 +3774,25 @@
         </w:numPr>
       </w:pPr>
       <w:r>
+        <w:t>A robot vezérelhetővé váljék ROS platformon keresztül.</w:t>
+      </w:r>
+    </w:p>
+    <w:p>
+      <w:r>
         <w:lastRenderedPageBreak/>
-        <w:t xml:space="preserve">A robot </w:t>
-      </w:r>
-      <w:r>
-        <w:t>vezérelhető legyen</w:t>
-      </w:r>
-      <w:r>
-        <w:t xml:space="preserve"> ROS </w:t>
-      </w:r>
-      <w:r>
-        <w:t>platformon</w:t>
-      </w:r>
-      <w:r>
-        <w:t xml:space="preserve"> keresztül.</w:t>
-      </w:r>
-    </w:p>
-    <w:p>
-      <w:r>
-        <w:t xml:space="preserve">A fentebb megfogalmazott céljaim eléréséhez először tesztelnem kell a robot tervének szerkezeti paramétereit és összeszerelhetőségét. </w:t>
-      </w:r>
-      <w:r>
-        <w:t xml:space="preserve">Be kell kalibrálnom a robot motorjain lévő szervokarokat, hogy azok megfelelő tartományban mozogjanak. </w:t>
-      </w:r>
-      <w:r>
-        <w:t>A</w:t>
-      </w:r>
-      <w:r>
-        <w:t>z általam tervezett</w:t>
-      </w:r>
-      <w:r>
-        <w:t xml:space="preserve"> járási algoritmus</w:t>
-      </w:r>
-      <w:r>
-        <w:t xml:space="preserve"> működését meg</w:t>
-      </w:r>
-      <w:r>
-        <w:t xml:space="preserve"> kell </w:t>
-      </w:r>
-      <w:r>
-        <w:t>vizsgálnom</w:t>
-      </w:r>
-      <w:r>
-        <w:t>.</w:t>
-      </w:r>
-      <w:r>
-        <w:t xml:space="preserve"> </w:t>
-      </w:r>
-      <w:r>
-        <w:t>egy a</w:t>
-      </w:r>
-      <w:r>
-        <w:t xml:space="preserve"> </w:t>
+        <w:t xml:space="preserve">A fentebb megfogalmazott céljaim eléréséhez először tesztelnem kell a robot tervének szerkezeti paramétereit és összeszerelhetőségét. Be kell kalibrálnom a robot motorjain lévő szervokarokat, hogy azok megfelelő tartományban mozogjanak. Az általam tervezett járási algoritmus működését meg kell vizsgálnom. egy a </w:t>
       </w:r>
       <w:r>
         <w:t>Babits Mátyás</w:t>
       </w:r>
       <w:r>
-        <w:t xml:space="preserve"> által készített szimulációban</w:t>
-      </w:r>
-      <w:r>
-        <w:t>,</w:t>
-      </w:r>
-      <w:r>
-        <w:t xml:space="preserve"> mielőtt a tényleges roboton tesztelném</w:t>
-      </w:r>
-      <w:r>
-        <w:t xml:space="preserve">. Továbbá ki kell egészítenem a robot beágyazott kódját, hogy alkalmas legyen az új motorok használatára és a változott mechanikai paraméterek feldolgozására. Végül </w:t>
-      </w:r>
-      <w:r>
-        <w:t xml:space="preserve">újra </w:t>
-      </w:r>
-      <w:r>
-        <w:t xml:space="preserve">integrálnom kell </w:t>
-      </w:r>
-      <w:r>
-        <w:t>a robot rendszerét a ROS környezetbe.</w:t>
+        <w:t xml:space="preserve"> által készített szimulációban, mielőtt azt a tényleges roboton tesztelném. Továbbá ki kell egészítenem a robot beágyazott kódját úgy, hogy az alkalmas legyen az új motorok használatára és a megváltozott mechanikai paraméterek feldolgozására. Végül újra kell integrálnom a robot rendszerét a ROS környezetbe.</w:t>
       </w:r>
     </w:p>
     <w:p>
       <w:pPr>
         <w:pStyle w:val="Cmsor1"/>
       </w:pPr>
-      <w:bookmarkStart w:id="20" w:name="_Toc103991201"/>
       <w:r>
         <w:lastRenderedPageBreak/>
         <w:t>Mechanikai</w:t>
@@ -4306,32 +3800,13 @@
       <w:r>
         <w:t xml:space="preserve"> megvalósítás</w:t>
       </w:r>
-      <w:bookmarkEnd w:id="20"/>
-    </w:p>
-    <w:p>
-      <w:r>
-        <w:t>Szakdolgozatom megkezdésekor el</w:t>
-      </w:r>
-      <w:r>
-        <w:t>őször</w:t>
-      </w:r>
-      <w:r>
-        <w:t xml:space="preserve"> a </w:t>
-      </w:r>
-      <w:r>
-        <w:t>robot legyártásával</w:t>
-      </w:r>
-      <w:r>
-        <w:t>,</w:t>
-      </w:r>
-      <w:r>
-        <w:t xml:space="preserve"> illetve összeszerelésével foglalkoztam</w:t>
-      </w:r>
-      <w:r>
-        <w:t>. A végleges gyártás elött teszt elemeken próbáltam ki az összeszerelhetőségét</w:t>
-      </w:r>
-      <w:r>
-        <w:t xml:space="preserve">, kijavítottam a felmerülő hibákat a tervben. A </w:t>
+      <w:bookmarkEnd w:id="21"/>
+    </w:p>
+    <w:p>
+      <w:bookmarkStart w:id="22" w:name="_Ref103164378"/>
+      <w:bookmarkStart w:id="23" w:name="_Toc103991202"/>
+      <w:r>
+        <w:t xml:space="preserve">Szakdolgozatom megkezdésekor először a robot legyártásával, illetve összeszerelésével foglalkoztam. A végleges gyártás előtt tesztelemeken próbáltam ki az összeszerelhetőségét, kijavítottam a felmerülő hibákat a tervben. A </w:t>
       </w:r>
       <w:r>
         <w:fldChar w:fldCharType="begin"/>
@@ -4349,10 +3824,7 @@
         <w:fldChar w:fldCharType="end"/>
       </w:r>
       <w:r>
-        <w:t xml:space="preserve"> pontban részletezem a robot mechanikai paramétereit, melyeknek nagy része változott Mátyás tervei óta.</w:t>
-      </w:r>
-      <w:r>
-        <w:t xml:space="preserve"> Az alkatrészek gyártása során felmerült problémákat, változtatásokat a </w:t>
+        <w:t xml:space="preserve"> pontban részletezem a robot mechanikai paramétereit, melyeknek nagy része megváltozott Mátyás tervei óta. Az alkatrészek gyártása során felmerült problémákat, változtatásokat a </w:t>
       </w:r>
       <w:r>
         <w:fldChar w:fldCharType="begin"/>
@@ -4370,41 +3842,22 @@
         <w:fldChar w:fldCharType="end"/>
       </w:r>
       <w:r>
-        <w:t xml:space="preserve"> részben</w:t>
-      </w:r>
-      <w:r>
-        <w:t xml:space="preserve"> </w:t>
-      </w:r>
-      <w:r>
-        <w:t xml:space="preserve">fejezetben </w:t>
-      </w:r>
-      <w:r>
-        <w:t>fejtem ki bővebben.</w:t>
+        <w:t xml:space="preserve"> fejezetben fejtem ki bővebben.</w:t>
       </w:r>
     </w:p>
     <w:p>
       <w:pPr>
         <w:pStyle w:val="Cmsor2"/>
       </w:pPr>
-      <w:bookmarkStart w:id="21" w:name="_Ref103164378"/>
-      <w:bookmarkStart w:id="22" w:name="_Toc103991202"/>
       <w:r>
         <w:t>Mechanikai paraméterek</w:t>
       </w:r>
-      <w:bookmarkEnd w:id="21"/>
       <w:bookmarkEnd w:id="22"/>
-    </w:p>
-    <w:p>
-      <w:r>
-        <w:t xml:space="preserve">Annak ellenére, hogy az </w:t>
-      </w:r>
-      <w:commentRangeStart w:id="23"/>
-      <w:commentRangeStart w:id="24"/>
-      <w:r>
-        <w:t>Önálló laboratórium beszámolója</w:t>
-      </w:r>
-      <w:r>
-        <w:t xml:space="preserve"> </w:t>
+      <w:bookmarkEnd w:id="23"/>
+    </w:p>
+    <w:p>
+      <w:r>
+        <w:t xml:space="preserve">Az Önálló laboratóriumi beszámolómban </w:t>
       </w:r>
       <w:sdt>
         <w:sdtPr>
@@ -4433,83 +3886,30 @@
         </w:sdtContent>
       </w:sdt>
       <w:r>
-        <w:t xml:space="preserve"> </w:t>
-      </w:r>
-      <w:commentRangeEnd w:id="23"/>
-      <w:r>
-        <w:rPr>
-          <w:rStyle w:val="Jegyzethivatkozs"/>
-        </w:rPr>
-        <w:commentReference w:id="23"/>
-      </w:r>
-      <w:commentRangeEnd w:id="24"/>
-      <w:r>
-        <w:rPr>
-          <w:rStyle w:val="Jegyzethivatkozs"/>
-        </w:rPr>
-        <w:commentReference w:id="24"/>
-      </w:r>
-      <w:r>
-        <w:t>során már részleteztem a robot új mechanikai paramétereit, szerettem volna ebben a dokumentumban is kifejteni azokat. Ennek</w:t>
-      </w:r>
-      <w:r>
-        <w:t xml:space="preserve"> két fő oka, hogy a robot pontosabb működése érdekében pontosítottam a robot paraméterein, ugyanis a szimuláció során </w:t>
-      </w:r>
-      <w:r>
-        <w:t xml:space="preserve">szabad szemmel is észrevehető volt a paraméterek kerekítése, ezt az </w:t>
+        <w:t xml:space="preserve"> már részleteztem a robot új mechanikai paramétereit, ám ebben a szakaszban két okból is érdemesnek tartottam ezeket felfrissíteni. Egyrészt a robot korrekt működése érdekében szükségét láttam a finomhangolásnak, amit a szimuláció során szabad szemmel is észlelt pontatlanságok orvoslása miatt kellett elvégeznem (a paraméterek kerekítéséből adódó problémákat, és azok megoldását a </w:t>
       </w:r>
       <w:r>
         <w:fldChar w:fldCharType="begin"/>
       </w:r>
       <w:r>
-        <w:instrText xml:space="preserve"> REF _Ref103721234 \r \h </w:instrText>
+        <w:instrText xml:space="preserve"> REF _Ref104041987 \r \h </w:instrText>
       </w:r>
       <w:r>
         <w:fldChar w:fldCharType="separate"/>
       </w:r>
       <w:r>
-        <w:t>4.1</w:t>
+        <w:t>4.1.3</w:t>
       </w:r>
       <w:r>
         <w:fldChar w:fldCharType="end"/>
       </w:r>
-      <w:commentRangeStart w:id="25"/>
-      <w:r>
-        <w:t xml:space="preserve"> pontban</w:t>
-      </w:r>
-      <w:commentRangeEnd w:id="25"/>
-      <w:r>
-        <w:rPr>
-          <w:rStyle w:val="Jegyzethivatkozs"/>
-        </w:rPr>
-        <w:commentReference w:id="25"/>
-      </w:r>
-      <w:r>
-        <w:t xml:space="preserve"> </w:t>
-      </w:r>
-      <w:r>
-        <w:t>fejtem ki jobban</w:t>
-      </w:r>
-      <w:r>
-        <w:t>.</w:t>
-      </w:r>
-      <w:r>
-        <w:t xml:space="preserve"> Másik oka az, hogy a lentebb definiált paramétereket a dolgozatom során később használom.</w:t>
-      </w:r>
-    </w:p>
-    <w:p>
-      <w:commentRangeStart w:id="26"/>
-      <w:r>
-        <w:t xml:space="preserve">A </w:t>
-      </w:r>
-      <w:r>
-        <w:t>geometriai</w:t>
-      </w:r>
-      <w:r>
-        <w:t xml:space="preserve"> modell a</w:t>
-      </w:r>
-      <w:r>
-        <w:t xml:space="preserve">z </w:t>
+      <w:r>
+        <w:t xml:space="preserve"> pontban fejtem ki részleteiben). Másrészt az alábbiakban definiált paramétereket, s azok származtatását a dolgozatom során későbbiekben vonatkozási pontként is használom.</w:t>
+      </w:r>
+    </w:p>
+    <w:p>
+      <w:r>
+        <w:t xml:space="preserve">A geometriai modell az </w:t>
       </w:r>
       <w:r>
         <w:fldChar w:fldCharType="begin"/>
@@ -4533,13 +3933,7 @@
         <w:fldChar w:fldCharType="end"/>
       </w:r>
       <w:r>
-        <w:t>ban</w:t>
-      </w:r>
-      <w:r>
-        <w:t xml:space="preserve"> szereplő paraméterek alapján </w:t>
-      </w:r>
-      <w:r>
-        <w:t xml:space="preserve">eltolásokból és forgási pontokból épül fel, ahol a </w:t>
+        <w:t xml:space="preserve">ban szereplő paraméterek alapján eltolásokból és forgási pontokból épül fel, ahol a </w:t>
       </w:r>
       <w:proofErr w:type="spellStart"/>
       <w:r>
@@ -4576,16 +3970,7 @@
       </w:r>
       <w:proofErr w:type="spellEnd"/>
       <w:r>
-        <w:t xml:space="preserve"> paraméterek a teljes lábat transzformálják annak első forgási pontjába. Ahonnan a</w:t>
-      </w:r>
-      <w:r>
-        <w:t xml:space="preserve"> láb további részeit az első motor szöge fo</w:t>
-      </w:r>
-      <w:r>
-        <w:t>r</w:t>
-      </w:r>
-      <w:r>
-        <w:t>gatja, majd a d</w:t>
+        <w:t xml:space="preserve"> paraméterek a teljes lábat transzformálják annak első forgási pontjába. Innen a láb további részeit az első motor szöge forgatja, majd a d</w:t>
       </w:r>
       <w:r>
         <w:rPr>
@@ -4603,10 +3988,7 @@
         <w:t>2</w:t>
       </w:r>
       <w:r>
-        <w:t xml:space="preserve"> paraméter</w:t>
-      </w:r>
-      <w:r>
-        <w:t xml:space="preserve"> tolja tovább a harmadik csuklóba a láb végpontját, majd a d</w:t>
+        <w:t xml:space="preserve"> paraméter tolja tovább a harmadik csuklóba a láb végpontját, majd a d</w:t>
       </w:r>
       <w:r>
         <w:rPr>
@@ -4624,20 +4006,7 @@
         <w:t>3</w:t>
       </w:r>
       <w:r>
-        <w:t xml:space="preserve">x által eltolt pont adja meg a robot lábának tényleges pozícióját. Ezzel meghatározva a láb előrefele számol geometriai egyenletét, melyet </w:t>
-      </w:r>
-      <w:r>
-        <w:t>Babits Mátyás</w:t>
-      </w:r>
-      <w:commentRangeEnd w:id="26"/>
-      <w:r>
-        <w:rPr>
-          <w:rStyle w:val="Jegyzethivatkozs"/>
-        </w:rPr>
-        <w:commentReference w:id="26"/>
-      </w:r>
-      <w:r>
-        <w:t xml:space="preserve"> jegyzetéből</w:t>
+        <w:t>x által eltolt pont adja meg a robot láb végpontjának tényleges pozícióját. Ezzel meghatározható a láb előrefele számolt geometriai egyenlete, melyet Babits Mátyás jegyzetéből</w:t>
       </w:r>
       <w:sdt>
         <w:sdtPr>
@@ -4666,10 +4035,7 @@
         </w:sdtContent>
       </w:sdt>
       <w:r>
-        <w:t xml:space="preserve"> emeltem át</w:t>
-      </w:r>
-      <w:r>
-        <w:t xml:space="preserve"> a </w:t>
+        <w:t xml:space="preserve"> emeltem át a </w:t>
       </w:r>
       <w:r>
         <w:fldChar w:fldCharType="begin"/>
@@ -4705,16 +4071,7 @@
         <w:fldChar w:fldCharType="end"/>
       </w:r>
       <w:r>
-        <w:t xml:space="preserve"> egyenlettel </w:t>
-      </w:r>
-      <w:r>
-        <w:t xml:space="preserve">együtt, mely jól </w:t>
-      </w:r>
-      <w:r>
-        <w:t>mátrix szorzásokkal jól leírja a fent említett eltolásokat és forgatásokat. Az egyenletben</w:t>
-      </w:r>
-      <w:r>
-        <w:t xml:space="preserve"> lévő </w:t>
+        <w:t xml:space="preserve"> egyenlettel együtt, ami pedig mátrix szorzásokkal hűen leírja a fent említett eltolásokat és forgatásokat. Az egyenletben lévő </w:t>
       </w:r>
       <w:proofErr w:type="spellStart"/>
       <w:r>
@@ -4748,10 +4105,7 @@
       </w:r>
       <w:proofErr w:type="spellEnd"/>
       <w:r>
-        <w:t xml:space="preserve"> </w:t>
-      </w:r>
-      <w:r>
-        <w:t>paraméterek szinusz és koszinusz műveleteknek felelnek meg.</w:t>
+        <w:t xml:space="preserve"> paraméterek koszinusz és szinusz műveleteknek felelnek meg.</w:t>
       </w:r>
     </w:p>
     <w:tbl>
@@ -5422,6 +4776,7 @@
               <w:ind w:firstLine="0"/>
             </w:pPr>
             <w:r>
+              <w:lastRenderedPageBreak/>
               <w:t>Bal hátsó</w:t>
             </w:r>
           </w:p>
@@ -5563,7 +4918,7 @@
         </w:tc>
       </w:tr>
     </w:tbl>
-    <w:bookmarkStart w:id="27" w:name="_Ref103723704"/>
+    <w:bookmarkStart w:id="24" w:name="_Ref103723704"/>
     <w:p>
       <w:pPr>
         <w:pStyle w:val="Kpalrs"/>
@@ -5589,7 +4944,7 @@
       <w:r>
         <w:t>. táblázat</w:t>
       </w:r>
-      <w:bookmarkEnd w:id="27"/>
+      <w:bookmarkEnd w:id="24"/>
       <w:r>
         <w:t>: A robot lábai</w:t>
       </w:r>
@@ -6697,6 +6052,9 @@
             </m:e>
           </m:d>
           <m:r>
+            <m:rPr>
+              <m:sty m:val="p"/>
+            </m:rPr>
             <w:rPr>
               <w:rFonts w:ascii="Cambria Math" w:hAnsi="Cambria Math"/>
             </w:rPr>
@@ -7488,15 +6846,43 @@
         <w:pStyle w:val="Kpalrs"/>
         <w:jc w:val="right"/>
       </w:pPr>
-      <w:bookmarkStart w:id="28" w:name="_Ref103976251"/>
+      <w:bookmarkStart w:id="25" w:name="_Ref103976251"/>
       <w:r>
         <w:t>(</w:t>
       </w:r>
+      <w:fldSimple w:instr=" STYLEREF 1 \s ">
+        <w:r>
+          <w:rPr>
+            <w:noProof/>
+          </w:rPr>
+          <w:t>2</w:t>
+        </w:r>
+      </w:fldSimple>
+      <w:r>
+        <w:t>.</w:t>
+      </w:r>
+      <w:fldSimple w:instr=" SEQ ) \* ARABIC \s 1 ">
+        <w:r>
+          <w:rPr>
+            <w:noProof/>
+          </w:rPr>
+          <w:t>1</w:t>
+        </w:r>
+      </w:fldSimple>
+      <w:r>
+        <w:t>)</w:t>
+      </w:r>
+      <w:bookmarkEnd w:id="25"/>
+    </w:p>
+    <w:p>
+      <w:r>
+        <w:t xml:space="preserve">Az </w:t>
+      </w:r>
       <w:r>
         <w:fldChar w:fldCharType="begin"/>
       </w:r>
       <w:r>
-        <w:instrText xml:space="preserve"> STYLEREF 1 \s </w:instrText>
+        <w:instrText xml:space="preserve"> REF _Ref103723704 \h </w:instrText>
       </w:r>
       <w:r>
         <w:fldChar w:fldCharType="separate"/>
@@ -7505,19 +6891,151 @@
         <w:rPr>
           <w:noProof/>
         </w:rPr>
+        <w:t>1</w:t>
+      </w:r>
+      <w:r>
+        <w:t>. táblázat</w:t>
+      </w:r>
+      <w:r>
+        <w:fldChar w:fldCharType="end"/>
+      </w:r>
+      <w:r>
+        <w:t xml:space="preserve"> lábanként tartalmazza azokat a paramétereket, melyeket az inverz kinematikai modell felhasznál a motorok új pozíciójának állításához.</w:t>
+      </w:r>
+      <w:r>
+        <w:t xml:space="preserve"> </w:t>
+      </w:r>
+      <w:sdt>
+        <w:sdtPr>
+          <w:id w:val="1419440735"/>
+          <w:citation/>
+        </w:sdtPr>
+        <w:sdtContent>
+          <w:r>
+            <w:fldChar w:fldCharType="begin"/>
+          </w:r>
+          <w:r>
+            <w:instrText xml:space="preserve"> CITATION Bab \l 1038 </w:instrText>
+          </w:r>
+          <w:r>
+            <w:fldChar w:fldCharType="separate"/>
+          </w:r>
+          <w:r>
+            <w:rPr>
+              <w:noProof/>
+            </w:rPr>
+            <w:t>[5]</w:t>
+          </w:r>
+          <w:r>
+            <w:fldChar w:fldCharType="end"/>
+          </w:r>
+        </w:sdtContent>
+      </w:sdt>
+      <w:r>
+        <w:t xml:space="preserve"> A robot koordinátarendszere a szokványostól eltérő módon épül fel, mivel az a robot szemszögéből határozza meg az irányokat, így a z koordinátatengely mutat előre, az x tengely pedig a z koordinátatengely irányából nézve mutat jobbra. Az előbb említett két tengely metszéspontja határozza meg a robot középpontját felülnézetből nézve. Az y tengely ebből az origóból mutat fölfelé, nullapontja pedig a robottest legalsó pontján van. Ezen analógiát követve a </w:t>
+      </w:r>
+      <w:proofErr w:type="spellStart"/>
+      <w:r>
+        <w:t>d</w:t>
+      </w:r>
+      <w:r>
+        <w:rPr>
+          <w:vertAlign w:val="subscript"/>
+        </w:rPr>
+        <w:t>z</w:t>
+      </w:r>
+      <w:proofErr w:type="spellEnd"/>
+      <w:r>
+        <w:t xml:space="preserve"> és d</w:t>
+      </w:r>
+      <w:r>
+        <w:rPr>
+          <w:vertAlign w:val="subscript"/>
+        </w:rPr>
+        <w:t>x</w:t>
+      </w:r>
+      <w:r>
+        <w:t xml:space="preserve"> paraméterek minden lábra meghatározzák az első motor tengelyét a robot testének nullapontjához képest, ezzel eltolva a teljes lábat abba a forgáspontba. A </w:t>
+      </w:r>
+      <w:proofErr w:type="spellStart"/>
+      <w:r>
+        <w:t>d</w:t>
+      </w:r>
+      <w:r>
+        <w:rPr>
+          <w:vertAlign w:val="subscript"/>
+        </w:rPr>
+        <w:t>y</w:t>
+      </w:r>
+      <w:proofErr w:type="spellEnd"/>
+      <w:r>
+        <w:t xml:space="preserve"> paraméter eltolja a láb kezdőpontját a második motor tengelyének magasságába, ám ez természetesen az első motorra nincs visszahatással, hiszen annak tengelye mentén történik az eltolás, viszont a második motor e tengely menti eltolását így már be lehet állítani. A d</w:t>
+      </w:r>
+      <w:r>
+        <w:rPr>
+          <w:vertAlign w:val="subscript"/>
+        </w:rPr>
+        <w:t>1</w:t>
+      </w:r>
+      <w:r>
+        <w:t xml:space="preserve"> eltolja a második motor tengelyét sugárirányba, ezzel meghatározza az első és a második csukló tengelyei közötti távolságot. A d</w:t>
+      </w:r>
+      <w:r>
+        <w:rPr>
+          <w:vertAlign w:val="subscript"/>
+        </w:rPr>
         <w:t>2</w:t>
       </w:r>
       <w:r>
+        <w:t xml:space="preserve"> hasonló módon a harmadik motor tengelyét helyezi odébb, ezzel meghatározva a második és harmadik motor tengelyei közötti távolságot. A d</w:t>
+      </w:r>
+      <w:r>
+        <w:rPr>
+          <w:vertAlign w:val="subscript"/>
+        </w:rPr>
+        <w:t>3</w:t>
+      </w:r>
+      <w:r>
+        <w:t xml:space="preserve"> paraméter a láb végpontja és a harmadik csukló közötti távolságot határozza meg. Végül a d</w:t>
+      </w:r>
+      <w:r>
+        <w:rPr>
+          <w:vertAlign w:val="subscript"/>
+        </w:rPr>
+        <w:t>3</w:t>
+      </w:r>
+      <w:r>
+        <w:t xml:space="preserve">x a második és harmadik csukló tengelye mentén tolja el a láb végpontját az első motor tengelyéhez képest. Erre azért van szükség, mert a láb utolsó alkatrésze kissé eltolva érinti a földet az első forgástengelyhez képest. A fenti magyarázat megértését a </w:t>
+      </w:r>
+      <w:r>
+        <w:fldChar w:fldCharType="begin"/>
+      </w:r>
+      <w:r>
+        <w:instrText xml:space="preserve"> REF _Ref103973217 \h </w:instrText>
+      </w:r>
+      <w:r>
+        <w:fldChar w:fldCharType="separate"/>
+      </w:r>
+      <w:r>
+        <w:rPr>
+          <w:noProof/>
+        </w:rPr>
+        <w:t>4</w:t>
+      </w:r>
+      <w:r>
+        <w:t>. ábra</w:t>
+      </w:r>
+      <w:r>
         <w:fldChar w:fldCharType="end"/>
       </w:r>
       <w:r>
-        <w:t>.</w:t>
+        <w:t xml:space="preserve"> és az </w:t>
       </w:r>
       <w:r>
         <w:fldChar w:fldCharType="begin"/>
       </w:r>
       <w:r>
-        <w:instrText xml:space="preserve"> SEQ ) \* ARABIC \s 1 </w:instrText>
+        <w:instrText xml:space="preserve"> REF _Ref103973225 \h </w:instrText>
       </w:r>
       <w:r>
         <w:fldChar w:fldCharType="separate"/>
@@ -7526,245 +7044,23 @@
         <w:rPr>
           <w:noProof/>
         </w:rPr>
-        <w:t>1</w:t>
+        <w:t>5</w:t>
+      </w:r>
+      <w:r>
+        <w:t>. ábra</w:t>
       </w:r>
       <w:r>
         <w:fldChar w:fldCharType="end"/>
       </w:r>
       <w:r>
-        <w:t>)</w:t>
-      </w:r>
-      <w:bookmarkEnd w:id="28"/>
-    </w:p>
-    <w:p>
-      <w:r>
-        <w:t xml:space="preserve">Az </w:t>
-      </w:r>
-      <w:r>
-        <w:fldChar w:fldCharType="begin"/>
-      </w:r>
-      <w:r>
-        <w:instrText xml:space="preserve"> REF _Ref103723704 \h </w:instrText>
-      </w:r>
-      <w:r>
-        <w:fldChar w:fldCharType="separate"/>
-      </w:r>
-      <w:r>
-        <w:rPr>
-          <w:noProof/>
-        </w:rPr>
-        <w:t>1</w:t>
-      </w:r>
-      <w:r>
-        <w:t>. táblázat</w:t>
-      </w:r>
-      <w:r>
-        <w:fldChar w:fldCharType="end"/>
-      </w:r>
-      <w:r>
-        <w:t xml:space="preserve"> lábanként tartalmazza azon paramétereket, </w:t>
-      </w:r>
-      <w:r>
-        <w:t xml:space="preserve">melyeket az </w:t>
-      </w:r>
-      <w:commentRangeStart w:id="29"/>
-      <w:r>
-        <w:t>inverz kinematikai modell</w:t>
-      </w:r>
-      <w:commentRangeEnd w:id="29"/>
-      <w:r>
-        <w:rPr>
-          <w:rStyle w:val="Jegyzethivatkozs"/>
-        </w:rPr>
-        <w:commentReference w:id="29"/>
-      </w:r>
-      <w:r>
-        <w:t xml:space="preserve"> felhasznál </w:t>
-      </w:r>
-      <w:r>
-        <w:t xml:space="preserve">a motorok új pozíciójának állításához. A robot koordináta rendszere a szokványostól eltérő módon épül fel, a robot szemszögéből nézve a z koordinátatengely mutat </w:t>
-      </w:r>
-      <w:r>
-        <w:t>előre és az x tengely a z koordinátatengely irányából nézve jobbra. Az előbb említett két tengely nulla pontjai határozzák meg a robot középpontját felülnézetből nézve. Az y tengely a</w:t>
-      </w:r>
-      <w:r>
-        <w:t xml:space="preserve">z előbb említett középpontból mutat fölfelé, nulla pontja a robot testének legalsó pontjában van. Ezen analógiát követve a </w:t>
-      </w:r>
-      <w:proofErr w:type="spellStart"/>
-      <w:r>
-        <w:t>d</w:t>
-      </w:r>
-      <w:r>
-        <w:rPr>
-          <w:vertAlign w:val="subscript"/>
-        </w:rPr>
-        <w:t>z</w:t>
-      </w:r>
-      <w:proofErr w:type="spellEnd"/>
-      <w:r>
-        <w:t xml:space="preserve"> és d</w:t>
-      </w:r>
-      <w:r>
-        <w:rPr>
-          <w:vertAlign w:val="subscript"/>
-        </w:rPr>
-        <w:t>x</w:t>
-      </w:r>
-      <w:r>
-        <w:t xml:space="preserve"> paraméterek minden lábra meghatározzák az első motor tengelyét </w:t>
-      </w:r>
-      <w:r>
-        <w:t>a robot testének nulla pontjához képest</w:t>
-      </w:r>
-      <w:r>
-        <w:t xml:space="preserve">, ezzel eltolva a teljes lábat abba a forgáspontba. </w:t>
-      </w:r>
-      <w:r>
-        <w:t xml:space="preserve">A </w:t>
-      </w:r>
-      <w:proofErr w:type="spellStart"/>
-      <w:r>
-        <w:t>d</w:t>
-      </w:r>
-      <w:r>
-        <w:rPr>
-          <w:vertAlign w:val="subscript"/>
-        </w:rPr>
-        <w:t>y</w:t>
-      </w:r>
-      <w:proofErr w:type="spellEnd"/>
-      <w:r>
-        <w:t xml:space="preserve"> paraméter eltolja a láb kezdőpontját a második motor tengelyének magasságába, ugyan ez az első motorra nincs hatással, hiszen a tengelye mentén történik az eltolás,</w:t>
-      </w:r>
-      <w:r>
-        <w:t xml:space="preserve"> viszont</w:t>
-      </w:r>
-      <w:r>
-        <w:t xml:space="preserve"> a második moto</w:t>
-      </w:r>
-      <w:r>
-        <w:t>r e tengely menti eltolását így be lehet állítani. A d</w:t>
-      </w:r>
-      <w:r>
-        <w:rPr>
-          <w:vertAlign w:val="subscript"/>
-        </w:rPr>
-        <w:t>1</w:t>
-      </w:r>
-      <w:r>
-        <w:t xml:space="preserve"> eltolja </w:t>
-      </w:r>
-      <w:r>
-        <w:t>a második motor tengelyét sugár irányba,</w:t>
-      </w:r>
-      <w:r>
-        <w:t xml:space="preserve"> ezzel meghatározza az első és második csukók tengelyei közötti távolságot. A</w:t>
-      </w:r>
-      <w:r>
-        <w:t xml:space="preserve"> d</w:t>
-      </w:r>
-      <w:r>
-        <w:rPr>
-          <w:vertAlign w:val="subscript"/>
-        </w:rPr>
-        <w:t>2</w:t>
-      </w:r>
-      <w:r>
-        <w:t xml:space="preserve"> hasonló módon a harmadik motor tengelyét </w:t>
-      </w:r>
-      <w:r>
-        <w:t>helyezi odébb, ezzel meghatározva a második és harmadik motor tengelyei közötti távolságot. A d</w:t>
-      </w:r>
-      <w:r>
-        <w:rPr>
-          <w:vertAlign w:val="subscript"/>
-        </w:rPr>
-        <w:t>3</w:t>
-      </w:r>
-      <w:r>
-        <w:t xml:space="preserve"> paraméter a láb</w:t>
-      </w:r>
-      <w:r>
-        <w:t xml:space="preserve"> végpontja és a harmadik csukló közötti távolságot határozza meg. Végül a d</w:t>
-      </w:r>
-      <w:r>
-        <w:rPr>
-          <w:vertAlign w:val="subscript"/>
-        </w:rPr>
-        <w:t>3</w:t>
-      </w:r>
-      <w:r>
-        <w:t xml:space="preserve">x a második és harmadik csukló tengelye mentén tolja el a láb végpontját az első motor tengelyéhez képest. Erre azért van szükség, mert </w:t>
-      </w:r>
-      <w:r>
-        <w:t xml:space="preserve">a láb utolsó alkatrésze kissé eltolva érinti a földet az első forgástengelyhez képest. A </w:t>
-      </w:r>
-      <w:r>
-        <w:t>fenti magyarázat megértés</w:t>
-      </w:r>
-      <w:r>
-        <w:t>ének elősegítése érdekében készítettem a</w:t>
-      </w:r>
-      <w:r>
-        <w:t xml:space="preserve"> </w:t>
-      </w:r>
-      <w:r>
-        <w:fldChar w:fldCharType="begin"/>
-      </w:r>
-      <w:r>
-        <w:instrText xml:space="preserve"> REF _Ref103973217 \h </w:instrText>
-      </w:r>
-      <w:r>
-        <w:fldChar w:fldCharType="separate"/>
-      </w:r>
-      <w:r>
-        <w:rPr>
-          <w:noProof/>
-        </w:rPr>
-        <w:t>4</w:t>
-      </w:r>
-      <w:r>
-        <w:t>. ábra</w:t>
-      </w:r>
-      <w:r>
-        <w:fldChar w:fldCharType="end"/>
-      </w:r>
-      <w:r>
-        <w:t xml:space="preserve"> és az </w:t>
-      </w:r>
-      <w:r>
-        <w:fldChar w:fldCharType="begin"/>
-      </w:r>
-      <w:r>
-        <w:instrText xml:space="preserve"> REF _Ref103973225 \h </w:instrText>
-      </w:r>
-      <w:r>
-        <w:fldChar w:fldCharType="separate"/>
-      </w:r>
-      <w:r>
-        <w:rPr>
-          <w:noProof/>
-        </w:rPr>
-        <w:t>5</w:t>
-      </w:r>
-      <w:r>
-        <w:t>. ábra</w:t>
-      </w:r>
-      <w:r>
-        <w:fldChar w:fldCharType="end"/>
-      </w:r>
-      <w:r>
-        <w:t xml:space="preserve">, melyek jól mutatják a </w:t>
-      </w:r>
-      <w:r>
-        <w:t>lábakhoz tartozó paramétereket.</w:t>
+        <w:t xml:space="preserve"> támogatja, melyek jól reprezentálják a lábakhoz tartozó paramétereket.</w:t>
       </w:r>
     </w:p>
     <w:p>
       <w:pPr>
         <w:pStyle w:val="Kp"/>
       </w:pPr>
-      <w:commentRangeStart w:id="30"/>
+      <w:commentRangeStart w:id="26"/>
       <w:r>
         <w:rPr>
           <w:noProof/>
@@ -7820,7 +7116,7 @@
         </w:drawing>
       </w:r>
     </w:p>
-    <w:bookmarkStart w:id="31" w:name="_Ref103973217"/>
+    <w:bookmarkStart w:id="27" w:name="_Ref103973217"/>
     <w:p>
       <w:pPr>
         <w:pStyle w:val="Kpalrs"/>
@@ -7846,7 +7142,7 @@
       <w:r>
         <w:t>. ábra</w:t>
       </w:r>
-      <w:bookmarkEnd w:id="31"/>
+      <w:bookmarkEnd w:id="27"/>
       <w:r>
         <w:t>: A robot lábának paraméterei oldalnézetből.</w:t>
       </w:r>
@@ -7909,7 +7205,7 @@
         </w:drawing>
       </w:r>
     </w:p>
-    <w:bookmarkStart w:id="32" w:name="_Ref103973225"/>
+    <w:bookmarkStart w:id="28" w:name="_Ref103973225"/>
     <w:p>
       <w:pPr>
         <w:pStyle w:val="Kpalrs"/>
@@ -7935,195 +7231,120 @@
       <w:r>
         <w:t>. ábra</w:t>
       </w:r>
-      <w:bookmarkEnd w:id="32"/>
+      <w:bookmarkEnd w:id="28"/>
       <w:r>
         <w:t>: A robot lábának paraméterei felülnézetből.</w:t>
       </w:r>
-      <w:commentRangeEnd w:id="30"/>
+      <w:commentRangeEnd w:id="26"/>
       <w:r>
         <w:rPr>
           <w:rStyle w:val="Jegyzethivatkozs"/>
           <w:b w:val="0"/>
           <w:bCs w:val="0"/>
         </w:rPr>
-        <w:commentReference w:id="30"/>
+        <w:commentReference w:id="26"/>
       </w:r>
     </w:p>
     <w:p>
       <w:pPr>
         <w:pStyle w:val="Cmsor2"/>
       </w:pPr>
-      <w:bookmarkStart w:id="33" w:name="_Ref103720046"/>
-      <w:bookmarkStart w:id="34" w:name="_Toc103991203"/>
+      <w:bookmarkStart w:id="29" w:name="_Ref103720046"/>
+      <w:bookmarkStart w:id="30" w:name="_Toc103991203"/>
       <w:r>
         <w:t>Nyomtatás</w:t>
       </w:r>
+      <w:bookmarkEnd w:id="29"/>
+      <w:bookmarkEnd w:id="30"/>
+    </w:p>
+    <w:p>
+      <w:bookmarkStart w:id="31" w:name="_Ref103973726"/>
+      <w:bookmarkStart w:id="32" w:name="_Ref103973735"/>
+      <w:bookmarkStart w:id="33" w:name="_Toc103991204"/>
+      <w:r>
+        <w:t xml:space="preserve">A robot gyártásának megkezdése előtt fontosnak tartottam pár tesztnyomtatás elvégzését, ugyanis ezen prototípust megelőzően még nem használtam műanyagba ágyazható réz menetes betétet, így az külön tesztelést igényelt, melyről a </w:t>
+      </w:r>
+      <w:r>
+        <w:fldChar w:fldCharType="begin"/>
+      </w:r>
+      <w:r>
+        <w:instrText xml:space="preserve"> REF _Ref103973735 \r \h </w:instrText>
+      </w:r>
+      <w:r>
+        <w:fldChar w:fldCharType="separate"/>
+      </w:r>
+      <w:r>
+        <w:t>2.2.1</w:t>
+      </w:r>
+      <w:r>
+        <w:fldChar w:fldCharType="end"/>
+      </w:r>
+      <w:r>
+        <w:t xml:space="preserve"> pontban számolok be részletesebben. Továbbá leteszteltem egy teljes láb összeszerelését is, melyet a </w:t>
+      </w:r>
+      <w:r>
+        <w:fldChar w:fldCharType="begin"/>
+      </w:r>
+      <w:r>
+        <w:instrText xml:space="preserve"> REF _Ref103990309 \r \h </w:instrText>
+      </w:r>
+      <w:r>
+        <w:fldChar w:fldCharType="separate"/>
+      </w:r>
+      <w:r>
+        <w:t>2.2.2</w:t>
+      </w:r>
+      <w:r>
+        <w:fldChar w:fldCharType="end"/>
+      </w:r>
+      <w:r>
+        <w:t xml:space="preserve"> pontban ismertetek.</w:t>
+      </w:r>
+    </w:p>
+    <w:p>
+      <w:pPr>
+        <w:pStyle w:val="Cmsor3"/>
+      </w:pPr>
+      <w:r>
+        <w:t>Csavarok</w:t>
+      </w:r>
+      <w:r>
+        <w:t>, betétek</w:t>
+      </w:r>
+      <w:r>
+        <w:t xml:space="preserve"> tesztelése</w:t>
+      </w:r>
+      <w:bookmarkEnd w:id="31"/>
+      <w:bookmarkEnd w:id="32"/>
       <w:bookmarkEnd w:id="33"/>
-      <w:bookmarkEnd w:id="34"/>
-    </w:p>
-    <w:p>
-      <w:r>
-        <w:t xml:space="preserve">A </w:t>
-      </w:r>
-      <w:r>
-        <w:t xml:space="preserve">robot </w:t>
-      </w:r>
-      <w:r>
-        <w:t>gyártás</w:t>
-      </w:r>
-      <w:r>
-        <w:t>ának</w:t>
-      </w:r>
-      <w:r>
-        <w:t xml:space="preserve"> megkezdése elött </w:t>
-      </w:r>
-      <w:r>
-        <w:t>fontosnak tartottam pár teszt nyomtatás elvégzését, ugyanis</w:t>
-      </w:r>
-      <w:r>
-        <w:t xml:space="preserve"> ezen terv elött sosem használtam műanyagba ágyazható </w:t>
-      </w:r>
-      <w:r>
-        <w:t>réz</w:t>
-      </w:r>
-      <w:r>
-        <w:t xml:space="preserve"> menete</w:t>
-      </w:r>
-      <w:r>
-        <w:t>s betétet</w:t>
-      </w:r>
-      <w:r>
-        <w:t xml:space="preserve">, </w:t>
-      </w:r>
-      <w:r>
-        <w:t>ezért külön tesztelést igényelt, erről a</w:t>
+    </w:p>
+    <w:p>
+      <w:r>
+        <w:t xml:space="preserve">A menetes betétek, valamint minden egyéb csavar tesztelése érdekében létrehoztam egy egyszerű tesztelési panelt, melyen tizedmilliméter átmérő különbségű furatok vannak. Így a végleges tervre olyan átmérőjű furatok kerülnek, melyekbe a legjobban illeszkednek a betétek és egyéb csavarok. A </w:t>
       </w:r>
       <w:r>
         <w:fldChar w:fldCharType="begin"/>
       </w:r>
       <w:r>
-        <w:instrText xml:space="preserve"> REF _Ref103973735 \r \h </w:instrText>
+        <w:instrText xml:space="preserve"> REF _Ref103974387 \h </w:instrText>
       </w:r>
       <w:r>
         <w:fldChar w:fldCharType="separate"/>
       </w:r>
       <w:r>
-        <w:t>2.2.1</w:t>
+        <w:rPr>
+          <w:noProof/>
+        </w:rPr>
+        <w:t>6</w:t>
+      </w:r>
+      <w:r>
+        <w:t>. ábra</w:t>
       </w:r>
       <w:r>
         <w:fldChar w:fldCharType="end"/>
       </w:r>
       <w:r>
-        <w:t xml:space="preserve"> pontban írok.</w:t>
-      </w:r>
-      <w:r>
-        <w:t xml:space="preserve"> Valamint </w:t>
-      </w:r>
-      <w:r>
-        <w:t xml:space="preserve">leteszteltem egy teljes láb összeszerelését, melyet a </w:t>
-      </w:r>
-      <w:r>
-        <w:fldChar w:fldCharType="begin"/>
-      </w:r>
-      <w:r>
-        <w:instrText xml:space="preserve"> REF _Ref103990309 \r \h </w:instrText>
-      </w:r>
-      <w:r>
-        <w:fldChar w:fldCharType="separate"/>
-      </w:r>
-      <w:r>
-        <w:t>2.2.2</w:t>
-      </w:r>
-      <w:r>
-        <w:fldChar w:fldCharType="end"/>
-      </w:r>
-      <w:r>
-        <w:t xml:space="preserve"> pontban részletezem.</w:t>
-      </w:r>
-    </w:p>
-    <w:p>
-      <w:pPr>
-        <w:pStyle w:val="Cmsor3"/>
-      </w:pPr>
-      <w:bookmarkStart w:id="35" w:name="_Ref103973726"/>
-      <w:bookmarkStart w:id="36" w:name="_Ref103973735"/>
-      <w:bookmarkStart w:id="37" w:name="_Toc103991204"/>
-      <w:r>
-        <w:t>Csavarok tesztelése</w:t>
-      </w:r>
-      <w:bookmarkEnd w:id="35"/>
-      <w:bookmarkEnd w:id="36"/>
-      <w:bookmarkEnd w:id="37"/>
-    </w:p>
-    <w:p>
-      <w:r>
-        <w:t xml:space="preserve">A </w:t>
-      </w:r>
-      <w:r>
-        <w:t>menetes betétek</w:t>
-      </w:r>
-      <w:r>
-        <w:t xml:space="preserve">, valamint minden egyéb csavar tesztelése érdekében létrehoztam egy </w:t>
-      </w:r>
-      <w:r>
-        <w:t>egyszerű tesztelési panelt, melyen tized milliméter átmérő különbségű furatok v</w:t>
-      </w:r>
-      <w:r>
-        <w:t>annak</w:t>
-      </w:r>
-      <w:r>
-        <w:t>.</w:t>
-      </w:r>
-      <w:r>
-        <w:t xml:space="preserve"> </w:t>
-      </w:r>
-      <w:r>
-        <w:t xml:space="preserve">Így </w:t>
-      </w:r>
-      <w:r>
-        <w:t xml:space="preserve">a végleges tervre olyan átmérőjű furatok kerülnek, melyekbe a legjobban illeszkednek a </w:t>
-      </w:r>
-      <w:r>
-        <w:t>betétek</w:t>
-      </w:r>
-      <w:r>
-        <w:t xml:space="preserve"> és egyéb csavarok.</w:t>
-      </w:r>
-      <w:r>
-        <w:t xml:space="preserve"> </w:t>
-      </w:r>
-      <w:r>
-        <w:t>A</w:t>
-      </w:r>
-      <w:r>
-        <w:t xml:space="preserve"> </w:t>
-      </w:r>
-      <w:r>
-        <w:fldChar w:fldCharType="begin"/>
-      </w:r>
-      <w:r>
-        <w:instrText xml:space="preserve"> REF _Ref103974387 \h </w:instrText>
-      </w:r>
-      <w:r>
-        <w:fldChar w:fldCharType="separate"/>
-      </w:r>
-      <w:r>
-        <w:rPr>
-          <w:noProof/>
-        </w:rPr>
-        <w:t>6</w:t>
-      </w:r>
-      <w:r>
-        <w:t>. ábra</w:t>
-      </w:r>
-      <w:r>
-        <w:fldChar w:fldCharType="end"/>
-      </w:r>
-      <w:r>
-        <w:t xml:space="preserve"> </w:t>
-      </w:r>
-      <w:r>
-        <w:t>mutatom be a tervezett panelt, melyen jól láthatóak a különböző méretű furatok. Minden átmérőjű furatból többet terveztem, hogy különböző rögzítési lehetőségeket is ki tudjak próbálni.</w:t>
+        <w:t xml:space="preserve"> segítségével mutatom be a tervezett panelt, melyen jól láthatóak a különböző méretű furatok. Minden átmérőjű furatból többet terveztem, hogy eltérő rögzítési lehetőségeket is ki tudjak próbálni.</w:t>
       </w:r>
     </w:p>
     <w:p>
@@ -8202,7 +7423,7 @@
         </w:drawing>
       </w:r>
     </w:p>
-    <w:bookmarkStart w:id="38" w:name="_Ref103974387"/>
+    <w:bookmarkStart w:id="34" w:name="_Ref103974387"/>
     <w:p>
       <w:pPr>
         <w:pStyle w:val="Kpalrs"/>
@@ -8231,7 +7452,7 @@
       <w:r>
         <w:t>. ábra</w:t>
       </w:r>
-      <w:bookmarkEnd w:id="38"/>
+      <w:bookmarkEnd w:id="34"/>
       <w:r>
         <w:t>: Teszt panel modellje</w:t>
       </w:r>
@@ -8243,6 +7464,7 @@
           <w:id w:val="2082557978"/>
           <w:citation/>
         </w:sdtPr>
+        <w:sdtEndPr/>
         <w:sdtContent>
           <w:r>
             <w:fldChar w:fldCharType="begin"/>
@@ -8325,10 +7547,45 @@
         </w:drawing>
       </w:r>
     </w:p>
-    <w:bookmarkStart w:id="39" w:name="_Ref103986193"/>
+    <w:bookmarkStart w:id="35" w:name="_Ref103986193"/>
     <w:p>
       <w:pPr>
         <w:pStyle w:val="Kpalrs"/>
+      </w:pPr>
+      <w:r>
+        <w:fldChar w:fldCharType="begin"/>
+      </w:r>
+      <w:r>
+        <w:instrText xml:space="preserve"> SEQ ábra \* ARABIC </w:instrText>
+      </w:r>
+      <w:r>
+        <w:fldChar w:fldCharType="separate"/>
+      </w:r>
+      <w:r>
+        <w:rPr>
+          <w:noProof/>
+        </w:rPr>
+        <w:t>7</w:t>
+      </w:r>
+      <w:r>
+        <w:rPr>
+          <w:noProof/>
+        </w:rPr>
+        <w:fldChar w:fldCharType="end"/>
+      </w:r>
+      <w:r>
+        <w:t>. ábra</w:t>
+      </w:r>
+      <w:bookmarkEnd w:id="35"/>
+      <w:r>
+        <w:t>: Panel a tesztelés után</w:t>
+      </w:r>
+      <w:r>
+        <w:t>.</w:t>
+      </w:r>
+    </w:p>
+    <w:p>
+      <w:pPr>
         <w:sectPr>
           <w:type w:val="continuous"/>
           <w:pgSz w:w="11907" w:h="16840" w:code="9"/>
@@ -8338,282 +7595,9 @@
           <w:docGrid w:linePitch="360"/>
         </w:sectPr>
       </w:pPr>
-      <w:r>
-        <w:fldChar w:fldCharType="begin"/>
-      </w:r>
-      <w:r>
-        <w:instrText xml:space="preserve"> SEQ ábra \* ARABIC </w:instrText>
-      </w:r>
-      <w:r>
-        <w:fldChar w:fldCharType="separate"/>
-      </w:r>
-      <w:r>
-        <w:rPr>
-          <w:noProof/>
-        </w:rPr>
-        <w:t>7</w:t>
-      </w:r>
-      <w:r>
-        <w:rPr>
-          <w:noProof/>
-        </w:rPr>
-        <w:fldChar w:fldCharType="end"/>
-      </w:r>
-      <w:r>
-        <w:t>. ábra</w:t>
-      </w:r>
-      <w:bookmarkEnd w:id="39"/>
-      <w:r>
-        <w:t>: Panel a tesztelés után</w:t>
-      </w:r>
-      <w:r>
-        <w:t>.</w:t>
-      </w:r>
-    </w:p>
-    <w:p>
-      <w:r>
-        <w:t xml:space="preserve">A </w:t>
-      </w:r>
-      <w:r>
-        <w:t xml:space="preserve">betétek, melyeket </w:t>
-      </w:r>
-      <w:r>
-        <w:t>a roboton használok,</w:t>
-      </w:r>
-      <w:r>
-        <w:t xml:space="preserve"> fogakkal rendelkeznek és </w:t>
-      </w:r>
-      <w:r>
-        <w:t>többféle</w:t>
-      </w:r>
-      <w:r>
-        <w:t xml:space="preserve"> behelyezési módszerre találtam példát. </w:t>
-      </w:r>
-      <w:r>
-        <w:t xml:space="preserve">Az egyik esetben </w:t>
-      </w:r>
-      <w:r>
-        <w:t>egy satu segítségével lehet belepréselni a műanyagba a rézbetétet és a csavart fentről rögzíteni</w:t>
-      </w:r>
-      <w:r>
-        <w:t xml:space="preserve">, ekkor </w:t>
-      </w:r>
-      <w:r>
-        <w:t xml:space="preserve">terhelés hatására </w:t>
-      </w:r>
-      <w:r>
-        <w:t xml:space="preserve">kizárólag az </w:t>
-      </w:r>
-      <w:r>
-        <w:t>előbb</w:t>
-      </w:r>
-      <w:r>
-        <w:t xml:space="preserve"> említett fogak tartják </w:t>
-      </w:r>
-      <w:r>
-        <w:t>a betéte</w:t>
-      </w:r>
-      <w:r>
-        <w:t xml:space="preserve">t. </w:t>
-      </w:r>
-      <w:r>
-        <w:t xml:space="preserve">Ennél egy biztosabb megoldás, </w:t>
-      </w:r>
-      <w:r>
-        <w:t>a peremes betét használata</w:t>
-      </w:r>
-      <w:r>
-        <w:t xml:space="preserve">, melybe </w:t>
-      </w:r>
-      <w:r>
-        <w:t>a furat másik oldaláról</w:t>
-      </w:r>
-      <w:r>
-        <w:t xml:space="preserve"> érdemes belecsavarni a csavart. Ezen felhasználáskor terhelés hatására a fogak helyett egy széles perem tartja helyén.</w:t>
-      </w:r>
-      <w:r>
-        <w:t xml:space="preserve"> </w:t>
-      </w:r>
-      <w:r>
-        <w:t>E</w:t>
-      </w:r>
-      <w:r>
-        <w:t>rre</w:t>
-      </w:r>
-      <w:r>
-        <w:t xml:space="preserve"> a rögzítésre a</w:t>
-      </w:r>
-      <w:r>
-        <w:t xml:space="preserve"> </w:t>
-      </w:r>
-      <w:r>
-        <w:fldChar w:fldCharType="begin"/>
-      </w:r>
-      <w:r>
-        <w:instrText xml:space="preserve"> REF _Ref103988934 \h </w:instrText>
-      </w:r>
-      <w:r>
-        <w:fldChar w:fldCharType="separate"/>
-      </w:r>
-      <w:r>
-        <w:rPr>
-          <w:noProof/>
-        </w:rPr>
-        <w:t>8</w:t>
-      </w:r>
-      <w:r>
-        <w:t>. ábra</w:t>
-      </w:r>
-      <w:r>
-        <w:fldChar w:fldCharType="end"/>
-      </w:r>
-      <w:r>
-        <w:t xml:space="preserve"> mutat</w:t>
-      </w:r>
-      <w:r>
-        <w:t xml:space="preserve"> példát.</w:t>
-      </w:r>
-      <w:r>
-        <w:t xml:space="preserve"> A</w:t>
-      </w:r>
-      <w:r>
-        <w:t xml:space="preserve">zon </w:t>
-      </w:r>
-      <w:r>
-        <w:t xml:space="preserve">a </w:t>
-      </w:r>
-      <w:r>
-        <w:t>helyeken, ahol megoldható volt, én is így alkalmaztam</w:t>
-      </w:r>
-      <w:r>
-        <w:t xml:space="preserve"> a rögzítést</w:t>
-      </w:r>
-      <w:r>
-        <w:t>.</w:t>
-      </w:r>
-      <w:r>
-        <w:t xml:space="preserve"> Egyéb esetekben a </w:t>
-      </w:r>
-      <w:r>
-        <w:fldChar w:fldCharType="begin"/>
-      </w:r>
-      <w:r>
-        <w:instrText xml:space="preserve"> REF _Ref103989529 \h </w:instrText>
-      </w:r>
-      <w:r>
-        <w:fldChar w:fldCharType="separate"/>
-      </w:r>
-      <w:r>
-        <w:rPr>
-          <w:noProof/>
-        </w:rPr>
-        <w:t>9</w:t>
-      </w:r>
-      <w:r>
-        <w:t>. ábra</w:t>
-      </w:r>
-      <w:r>
-        <w:fldChar w:fldCharType="end"/>
-      </w:r>
-      <w:r>
-        <w:t xml:space="preserve"> látható </w:t>
-      </w:r>
-      <w:proofErr w:type="spellStart"/>
-      <w:r>
-        <w:t>insertet</w:t>
-      </w:r>
-      <w:proofErr w:type="spellEnd"/>
-      <w:r>
-        <w:t xml:space="preserve"> használtam azzal a különbséggel, hogy a csavart a behelyezés irányából csavartam bele.</w:t>
-      </w:r>
-      <w:r>
-        <w:t xml:space="preserve"> </w:t>
-      </w:r>
-      <w:r>
-        <w:t>További lehetőség a</w:t>
-      </w:r>
-      <w:r>
-        <w:t xml:space="preserve"> beté</w:t>
-      </w:r>
-      <w:r>
-        <w:t>t behelyezése közben melegítés használata, melyre egy forrasztópáka alkalmas, ekkor réz jó hővezetőképességéből adódóan a betét körüli műanyag megolvad és a nyomtatáskor</w:t>
-      </w:r>
-      <w:r>
-        <w:t xml:space="preserve"> létrejött rétegrendek elmosódnak és jobban körül ölelik a betét fogait. Ez</w:t>
-      </w:r>
-      <w:r>
-        <w:t>zel</w:t>
-      </w:r>
-      <w:r>
-        <w:t xml:space="preserve"> egy sokkal er</w:t>
-      </w:r>
-      <w:r>
-        <w:t>ősebb és biztosabb rögzítést alkotva, mely a tesztek során beigazolódott.</w:t>
-      </w:r>
-      <w:r>
-        <w:t xml:space="preserve"> A tesztek eredményét a</w:t>
-      </w:r>
-      <w:r>
-        <w:t xml:space="preserve"> </w:t>
-      </w:r>
-      <w:r>
-        <w:fldChar w:fldCharType="begin"/>
-      </w:r>
-      <w:r>
-        <w:instrText xml:space="preserve"> REF _Ref103986193 \h </w:instrText>
-      </w:r>
-      <w:r>
-        <w:fldChar w:fldCharType="separate"/>
-      </w:r>
-      <w:r>
-        <w:rPr>
-          <w:noProof/>
-        </w:rPr>
-        <w:t>7</w:t>
-      </w:r>
-      <w:r>
-        <w:t>. ábra</w:t>
-      </w:r>
-      <w:r>
-        <w:fldChar w:fldCharType="end"/>
-      </w:r>
-      <w:r>
-        <w:t xml:space="preserve"> </w:t>
-      </w:r>
-      <w:r>
-        <w:t>mutat</w:t>
-      </w:r>
-      <w:r>
-        <w:t>om</w:t>
-      </w:r>
-      <w:r>
-        <w:t xml:space="preserve"> be.</w:t>
-      </w:r>
-      <w:r>
-        <w:t xml:space="preserve"> </w:t>
-      </w:r>
-      <w:r>
-        <w:t>A</w:t>
-      </w:r>
-      <w:r>
-        <w:t xml:space="preserve">zon esetek, mikor a panel </w:t>
-      </w:r>
-      <w:r>
-        <w:t>belülről tört ki és felpúposodott azok az esetek mikor melegítést is alkalmaztam.</w:t>
-      </w:r>
-      <w:r>
-        <w:t xml:space="preserve"> </w:t>
-      </w:r>
-      <w:r>
-        <w:t xml:space="preserve">Ezekben az esetekben igen látványos volt, hogy az anyag egyben szakadt ki a betéttel együtt </w:t>
-      </w:r>
-      <w:r>
-        <w:t>és a réteghatárokon tört szét.</w:t>
-      </w:r>
-    </w:p>
-    <w:p>
-      <w:pPr>
-        <w:ind w:firstLine="0"/>
+    </w:p>
+    <w:p>
+      <w:pPr>
         <w:sectPr>
           <w:type w:val="continuous"/>
           <w:pgSz w:w="11907" w:h="16840" w:code="9"/>
@@ -8623,6 +7607,89 @@
           <w:docGrid w:linePitch="360"/>
         </w:sectPr>
       </w:pPr>
+      <w:r>
+        <w:t xml:space="preserve">A betétek, melyeket a robotnál használok, fogakkal rendelkeznek, és ezeknél is többféle behelyezési módszerre találtam példát. Az egyik esetben egy satu segítségével lehet belepréselni a műanyagba a rézbetétet, és a csavart ebbe fentről rögzíteni, ekkor terhelés hatására kizárólag az előbb említett fogak tartják a betétet. Ennél biztosabb megoldás a peremes betét használata, melybe a peremmel ellentétes oldalról érdemes belecsavarni a csavart. Ezen felhasználáskor a tengelyirányú terhelést a perem, a csavaró erőhatást pedig jellemzően a fogak veszik fel. Erre a technológiára a </w:t>
+      </w:r>
+      <w:r>
+        <w:fldChar w:fldCharType="begin"/>
+      </w:r>
+      <w:r>
+        <w:instrText xml:space="preserve"> REF _Ref103988934 \h </w:instrText>
+      </w:r>
+      <w:r>
+        <w:fldChar w:fldCharType="separate"/>
+      </w:r>
+      <w:r>
+        <w:rPr>
+          <w:noProof/>
+        </w:rPr>
+        <w:t>8</w:t>
+      </w:r>
+      <w:r>
+        <w:t>. ábra</w:t>
+      </w:r>
+      <w:r>
+        <w:fldChar w:fldCharType="end"/>
+      </w:r>
+      <w:r>
+        <w:t xml:space="preserve"> mutat példát. Azon a helyeken, ahol megoldható volt, én ezt alkalmaztam a rögzítésre. Egyéb esetekben a </w:t>
+      </w:r>
+      <w:r>
+        <w:fldChar w:fldCharType="begin"/>
+      </w:r>
+      <w:r>
+        <w:instrText xml:space="preserve"> REF _Ref103989529 \h </w:instrText>
+      </w:r>
+      <w:r>
+        <w:fldChar w:fldCharType="separate"/>
+      </w:r>
+      <w:r>
+        <w:rPr>
+          <w:noProof/>
+        </w:rPr>
+        <w:t>9</w:t>
+      </w:r>
+      <w:r>
+        <w:t>. ábra</w:t>
+      </w:r>
+      <w:r>
+        <w:fldChar w:fldCharType="end"/>
+      </w:r>
+      <w:r>
+        <w:t xml:space="preserve"> látható </w:t>
+      </w:r>
+      <w:proofErr w:type="spellStart"/>
+      <w:r>
+        <w:t>insertet</w:t>
+      </w:r>
+      <w:proofErr w:type="spellEnd"/>
+      <w:r>
+        <w:t xml:space="preserve"> használtam fel, ám én gyártástechnológiai okokból a csavart a behelyezés irányából csavartam bele. További lehetőség a betét behelyezése közben melegítés használata, melyre egy forrasztópáka alkalmas, ekkor a réz jó hővezetőképességéből adódóan a betét körüli műanyag megolvad, és a nyomtatáskor létrejött rétegrendek elmosódnak, így jobban körülölelik a betét fogait. Ezzel egy sokkal erősebb és biztosabb rögzítés készíthető, mely a tesztek során is beigazolódott. A tesztek eredményét a </w:t>
+      </w:r>
+      <w:r>
+        <w:fldChar w:fldCharType="begin"/>
+      </w:r>
+      <w:r>
+        <w:instrText xml:space="preserve"> REF _Ref103986193 \h </w:instrText>
+      </w:r>
+      <w:r>
+        <w:fldChar w:fldCharType="separate"/>
+      </w:r>
+      <w:r>
+        <w:rPr>
+          <w:noProof/>
+        </w:rPr>
+        <w:t>7</w:t>
+      </w:r>
+      <w:r>
+        <w:t>. ábra</w:t>
+      </w:r>
+      <w:r>
+        <w:fldChar w:fldCharType="end"/>
+      </w:r>
+      <w:r>
+        <w:t xml:space="preserve"> segítségével mutatom be. Azon esetekben, amikor a panel belülről tört ki és felpúposodott, ott melegítést is alkalmaztam. Itt igen látványos volt az, hogy az hordozó anyag egyben szakadt ki a betéttel együtt, és a belső réteghatárokon tört szét.</w:t>
+      </w:r>
     </w:p>
     <w:p>
       <w:pPr>
@@ -8630,6 +7697,9 @@
         <w:spacing w:before="0"/>
       </w:pPr>
       <w:r>
+        <w:rPr>
+          <w:noProof/>
+        </w:rPr>
         <w:lastRenderedPageBreak/>
         <w:drawing>
           <wp:inline distT="0" distB="0" distL="0" distR="0" wp14:anchorId="6669D05C" wp14:editId="78CA98F2">
@@ -8681,7 +7751,7 @@
         </w:drawing>
       </w:r>
     </w:p>
-    <w:bookmarkStart w:id="40" w:name="_Ref103988934"/>
+    <w:bookmarkStart w:id="36" w:name="_Ref103988934"/>
     <w:p>
       <w:pPr>
         <w:pStyle w:val="Kpalrs"/>
@@ -8707,7 +7777,7 @@
       <w:r>
         <w:t>. ábra</w:t>
       </w:r>
-      <w:bookmarkEnd w:id="40"/>
+      <w:bookmarkEnd w:id="36"/>
       <w:r>
         <w:t xml:space="preserve">: Peremmel rendelkező </w:t>
       </w:r>
@@ -8724,6 +7794,7 @@
           <w:id w:val="-355120949"/>
           <w:citation/>
         </w:sdtPr>
+        <w:sdtEndPr/>
         <w:sdtContent>
           <w:r>
             <w:fldChar w:fldCharType="begin"/>
@@ -8752,6 +7823,9 @@
         <w:spacing w:before="0"/>
       </w:pPr>
       <w:r>
+        <w:rPr>
+          <w:noProof/>
+        </w:rPr>
         <w:drawing>
           <wp:inline distT="0" distB="0" distL="0" distR="0" wp14:anchorId="70984221" wp14:editId="13E90410">
             <wp:extent cx="1767467" cy="1440000"/>
@@ -8802,7 +7876,7 @@
         </w:drawing>
       </w:r>
     </w:p>
-    <w:bookmarkStart w:id="41" w:name="_Ref103989529"/>
+    <w:bookmarkStart w:id="37" w:name="_Ref103989529"/>
     <w:p>
       <w:pPr>
         <w:pStyle w:val="Kpalrs"/>
@@ -8828,7 +7902,7 @@
       <w:r>
         <w:t>. ábra</w:t>
       </w:r>
-      <w:bookmarkEnd w:id="41"/>
+      <w:bookmarkEnd w:id="37"/>
       <w:r>
         <w:t xml:space="preserve">: Perem nélküli </w:t>
       </w:r>
@@ -8845,6 +7919,7 @@
           <w:id w:val="-804386363"/>
           <w:citation/>
         </w:sdtPr>
+        <w:sdtEndPr/>
         <w:sdtContent>
           <w:r>
             <w:fldChar w:fldCharType="begin"/>
@@ -8881,64 +7956,34 @@
       </w:pPr>
     </w:p>
     <w:p>
-      <w:r>
-        <w:t>Az erősebb rögzítési lehetőséget végül nem alkalmaztam a végleges megoldásban, mert a melegítés hatására túlzottan megolvadt műanyag az esetleges oldal irányú erőkkel szemben nem tartotta a betétet, ezért a folyamat közben eldőlt az alkatrész.</w:t>
+      <w:bookmarkStart w:id="38" w:name="_Ref103990309"/>
+      <w:bookmarkStart w:id="39" w:name="_Toc103991205"/>
+      <w:r>
+        <w:t>Ezt az erősebb rögzítési lehetőséget végül nem alkalmaztam a végleges megoldásban, mert a melegítés hatására túlzottan megolvadt műanyag, s így a fellépő oldalirányú erőkkel szemben nem tartotta a betétet, ezért a folyamat közben eldőlt az alkatrész.</w:t>
       </w:r>
       <w:r>
         <w:t xml:space="preserve"> </w:t>
       </w:r>
       <w:r>
-        <w:t>Így nem tudtam minden esetben biztosítani a pontos behelyezést és a melegítés nélküli változat is megfelelő tartóerővel rendelkezett.</w:t>
+        <w:t>Emiatt nem tudtam minden esetben biztosítani a pontos behelyezést, ráadásul a melegítés nélküli változat is megfelelő tartóerővel rendelkezett.</w:t>
       </w:r>
     </w:p>
     <w:p>
       <w:pPr>
         <w:pStyle w:val="Cmsor3"/>
       </w:pPr>
-      <w:bookmarkStart w:id="42" w:name="_Ref103990309"/>
-      <w:bookmarkStart w:id="43" w:name="_Toc103991205"/>
       <w:r>
         <w:t xml:space="preserve">Alkatrész </w:t>
       </w:r>
       <w:r>
         <w:t>újra tervezés</w:t>
       </w:r>
-      <w:bookmarkEnd w:id="42"/>
-      <w:bookmarkEnd w:id="43"/>
-    </w:p>
-    <w:p>
-      <w:r>
-        <w:t xml:space="preserve">A robot alkatrészeinek végleges </w:t>
-      </w:r>
-      <w:r>
-        <w:t>elkészítése</w:t>
-      </w:r>
-      <w:r>
-        <w:t xml:space="preserve"> elött </w:t>
-      </w:r>
-      <w:r>
-        <w:t>kinyomtatásra került</w:t>
-      </w:r>
-      <w:r>
-        <w:t xml:space="preserve"> egy lábnyi alkatrész, tesztelés céljából. </w:t>
-      </w:r>
-      <w:r>
-        <w:t xml:space="preserve">A teszt alkatrészek összeszerelése során egy fő probléma lépett fel, </w:t>
-      </w:r>
-      <w:r>
-        <w:t>melyre előzetesen számítottam.</w:t>
-      </w:r>
-      <w:r>
-        <w:t xml:space="preserve"> </w:t>
-      </w:r>
-      <w:r>
-        <w:t>A lábak csuklói</w:t>
-      </w:r>
-      <w:r>
-        <w:t xml:space="preserve">nak összeszerelésekor </w:t>
-      </w:r>
-      <w:r>
-        <w:t xml:space="preserve">a </w:t>
+      <w:bookmarkEnd w:id="38"/>
+      <w:bookmarkEnd w:id="39"/>
+    </w:p>
+    <w:p>
+      <w:r>
+        <w:t xml:space="preserve">A robot alkatrészeinek végleges elkészítése előtt kinyomtatásra került egy lábnyi alkatrész tesztelés céljából. A teszt alkatrészek összeszerelése során egy fő probléma lépett fel, melyre előzetesen számítottam. A lábak csuklóinak összeszerelésekor a </w:t>
       </w:r>
       <w:r>
         <w:fldChar w:fldCharType="begin"/>
@@ -8962,34 +8007,7 @@
         <w:fldChar w:fldCharType="end"/>
       </w:r>
       <w:r>
-        <w:t xml:space="preserve"> látható elem két szárát túlzottan szét kellet feszíteni</w:t>
-      </w:r>
-      <w:r>
-        <w:t>.</w:t>
-      </w:r>
-      <w:r>
-        <w:t xml:space="preserve"> </w:t>
-      </w:r>
-      <w:r>
-        <w:t>A</w:t>
-      </w:r>
-      <w:r>
-        <w:t xml:space="preserve"> végleges </w:t>
-      </w:r>
-      <w:r>
-        <w:t>tervhez a képen is látható bevágást adtam</w:t>
-      </w:r>
-      <w:r>
-        <w:t>, az összeszerelés megkönnyítése érdekében</w:t>
-      </w:r>
-      <w:r>
-        <w:t xml:space="preserve">. A bevágás mellett megnagyobbítottam a távolságot a két szár között ezzel is elősegítve az összeszerelést, ez </w:t>
-      </w:r>
-      <w:r>
-        <w:t>nem visz tengely menti mozgást a csuklóba, mert a szervokarok felhelyez</w:t>
-      </w:r>
-      <w:r>
-        <w:t>ésekor az egyik oldalra húzza a csuklót.</w:t>
+        <w:t xml:space="preserve"> által bemutatott elem két szárát túlzottan szét kellet feszíteni. A végleges tervnél a képen is látható bevágásokat alkalmaztam az összeszerelés megkönnyítése érdekében. A bevágás mellett megnagyobbítottam a távolságot a két szár között, ezzel is elősegítve az összeszerelést, ez így nem visz tengelyirányú mozgást a csuklóba, mert a szervokarok felhelyezésekor csupán az egyik oldalra húzza magát a csuklót.</w:t>
       </w:r>
     </w:p>
     <w:p>
@@ -9050,7 +8068,7 @@
         </w:drawing>
       </w:r>
     </w:p>
-    <w:bookmarkStart w:id="44" w:name="_Ref103802165"/>
+    <w:bookmarkStart w:id="40" w:name="_Ref103802165"/>
     <w:p>
       <w:pPr>
         <w:pStyle w:val="Kpalrs"/>
@@ -9076,7 +8094,7 @@
       <w:r>
         <w:t>. ábra</w:t>
       </w:r>
-      <w:bookmarkEnd w:id="44"/>
+      <w:bookmarkEnd w:id="40"/>
       <w:r>
         <w:t>: A könnyebb összeszerelhetőség kedvéért bevágás a robot csuklóin.</w:t>
       </w:r>
@@ -9085,7 +8103,8 @@
       <w:pPr>
         <w:pStyle w:val="Cmsor1"/>
       </w:pPr>
-      <w:bookmarkStart w:id="45" w:name="_Toc103991206"/>
+      <w:bookmarkStart w:id="41" w:name="_Toc103991206"/>
+      <w:bookmarkStart w:id="42" w:name="_Ref104031120"/>
       <w:proofErr w:type="spellStart"/>
       <w:r>
         <w:lastRenderedPageBreak/>
@@ -9098,7 +8117,8 @@
       <w:r>
         <w:t>árási algoritmus</w:t>
       </w:r>
-      <w:bookmarkEnd w:id="45"/>
+      <w:bookmarkEnd w:id="41"/>
+      <w:bookmarkEnd w:id="42"/>
     </w:p>
     <w:p>
       <w:r>
@@ -9261,94 +8281,94 @@
       <w:r>
         <w:t xml:space="preserve"> </w:t>
       </w:r>
+      <w:commentRangeStart w:id="43"/>
+      <w:r>
+        <w:t>ROS</w:t>
+      </w:r>
+      <w:commentRangeEnd w:id="43"/>
+      <w:r>
+        <w:rPr>
+          <w:rStyle w:val="Jegyzethivatkozs"/>
+        </w:rPr>
+        <w:commentReference w:id="43"/>
+      </w:r>
+      <w:r>
+        <w:t xml:space="preserve"> </w:t>
+      </w:r>
+      <w:r>
+        <w:t>[</w:t>
+      </w:r>
+      <w:r>
+        <w:rPr>
+          <w:color w:val="FF0000"/>
+        </w:rPr>
+        <w:t>HIVATKOZÁS</w:t>
+      </w:r>
+      <w:r>
+        <w:t xml:space="preserve">] </w:t>
+      </w:r>
+      <w:r>
+        <w:t>környezetbe való integrálása a cél</w:t>
+      </w:r>
+      <w:r>
+        <w:t>om</w:t>
+      </w:r>
+      <w:r>
+        <w:t xml:space="preserve">, melyre az </w:t>
+      </w:r>
+      <w:commentRangeStart w:id="44"/>
+      <w:r>
+        <w:rPr>
+          <w:color w:val="FF0000"/>
+        </w:rPr>
+        <w:t>XY</w:t>
+      </w:r>
+      <w:r>
+        <w:t xml:space="preserve"> </w:t>
+      </w:r>
+      <w:commentRangeEnd w:id="44"/>
+      <w:r>
+        <w:rPr>
+          <w:rStyle w:val="Jegyzethivatkozs"/>
+        </w:rPr>
+        <w:commentReference w:id="44"/>
+      </w:r>
+      <w:r>
+        <w:t>pontban térek ki részletesebben</w:t>
+      </w:r>
+      <w:r>
+        <w:t xml:space="preserve">. </w:t>
+      </w:r>
+      <w:commentRangeStart w:id="45"/>
+      <w:r>
+        <w:t xml:space="preserve">A </w:t>
+      </w:r>
+      <w:r>
+        <w:t>mozgási parancs</w:t>
+      </w:r>
+      <w:r>
+        <w:t xml:space="preserve"> </w:t>
+      </w:r>
+      <w:r>
+        <w:t xml:space="preserve">két paramétert vár, a cél pozíció koordinátait a robot koordináta tengelyében, azaz az elmozdulás vektort, illetve azt az elfordulás mennyiséget, melyet a </w:t>
+      </w:r>
+      <w:r>
+        <w:t>célpontba</w:t>
+      </w:r>
+      <w:r>
+        <w:t xml:space="preserve"> érve elforduljon a robot.</w:t>
+      </w:r>
+      <w:r>
+        <w:t xml:space="preserve"> </w:t>
+      </w:r>
+      <w:commentRangeEnd w:id="45"/>
+      <w:r>
+        <w:rPr>
+          <w:rStyle w:val="Jegyzethivatkozs"/>
+        </w:rPr>
+        <w:commentReference w:id="45"/>
+      </w:r>
       <w:commentRangeStart w:id="46"/>
-      <w:r>
-        <w:t>ROS</w:t>
-      </w:r>
-      <w:commentRangeEnd w:id="46"/>
-      <w:r>
-        <w:rPr>
-          <w:rStyle w:val="Jegyzethivatkozs"/>
-        </w:rPr>
-        <w:commentReference w:id="46"/>
-      </w:r>
-      <w:r>
-        <w:t xml:space="preserve"> </w:t>
-      </w:r>
-      <w:r>
-        <w:t>[</w:t>
-      </w:r>
-      <w:r>
-        <w:rPr>
-          <w:color w:val="FF0000"/>
-        </w:rPr>
-        <w:t>HIVATKOZÁS</w:t>
-      </w:r>
-      <w:r>
-        <w:t xml:space="preserve">] </w:t>
-      </w:r>
-      <w:r>
-        <w:t>környezetbe való integrálása a cél</w:t>
-      </w:r>
-      <w:r>
-        <w:t>om</w:t>
-      </w:r>
-      <w:r>
-        <w:t xml:space="preserve">, melyre az </w:t>
-      </w:r>
-      <w:commentRangeStart w:id="47"/>
-      <w:r>
-        <w:rPr>
-          <w:color w:val="FF0000"/>
-        </w:rPr>
-        <w:t>XY</w:t>
-      </w:r>
-      <w:r>
-        <w:t xml:space="preserve"> </w:t>
-      </w:r>
-      <w:commentRangeEnd w:id="47"/>
-      <w:r>
-        <w:rPr>
-          <w:rStyle w:val="Jegyzethivatkozs"/>
-        </w:rPr>
-        <w:commentReference w:id="47"/>
-      </w:r>
-      <w:r>
-        <w:t>pontban térek ki részletesebben</w:t>
-      </w:r>
-      <w:r>
-        <w:t xml:space="preserve">. </w:t>
-      </w:r>
-      <w:commentRangeStart w:id="48"/>
-      <w:r>
-        <w:t xml:space="preserve">A </w:t>
-      </w:r>
-      <w:r>
-        <w:t>mozgási parancs</w:t>
-      </w:r>
-      <w:r>
-        <w:t xml:space="preserve"> </w:t>
-      </w:r>
-      <w:r>
-        <w:t xml:space="preserve">két paramétert vár, a cél pozíció koordinátait a robot koordináta tengelyében, azaz az elmozdulás vektort, illetve azt az elfordulás mennyiséget, melyet a </w:t>
-      </w:r>
-      <w:r>
-        <w:t>célpontba</w:t>
-      </w:r>
-      <w:r>
-        <w:t xml:space="preserve"> érve elforduljon a robot.</w:t>
-      </w:r>
-      <w:r>
-        <w:t xml:space="preserve"> </w:t>
-      </w:r>
-      <w:commentRangeEnd w:id="48"/>
-      <w:r>
-        <w:rPr>
-          <w:rStyle w:val="Jegyzethivatkozs"/>
-        </w:rPr>
-        <w:commentReference w:id="48"/>
-      </w:r>
-      <w:commentRangeStart w:id="49"/>
       <w:r>
         <w:t>Algoritmusom több különálló részre bontható,</w:t>
       </w:r>
@@ -9394,6 +8414,105 @@
       <w:r>
         <w:t xml:space="preserve"> </w:t>
       </w:r>
+      <w:commentRangeEnd w:id="46"/>
+      <w:r>
+        <w:rPr>
+          <w:rStyle w:val="Jegyzethivatkozs"/>
+        </w:rPr>
+        <w:commentReference w:id="46"/>
+      </w:r>
+    </w:p>
+    <w:p>
+      <w:pPr>
+        <w:pStyle w:val="Cmsor2"/>
+      </w:pPr>
+      <w:bookmarkStart w:id="47" w:name="_Toc103991207"/>
+      <w:r>
+        <w:t xml:space="preserve">Láb elérési </w:t>
+      </w:r>
+      <w:r>
+        <w:t>tartománya</w:t>
+      </w:r>
+      <w:bookmarkEnd w:id="47"/>
+    </w:p>
+    <w:p>
+      <w:commentRangeStart w:id="48"/>
+      <w:r>
+        <w:t xml:space="preserve">A mozgási algoritmus </w:t>
+      </w:r>
+      <w:r>
+        <w:t xml:space="preserve">elkészítése elött, meg kellett vizsgálnom a robot lábainak elérési tartományát, melyek a mechanikai kialakításuk határol. </w:t>
+      </w:r>
+      <w:r>
+        <w:t xml:space="preserve"> </w:t>
+      </w:r>
+      <w:r>
+        <w:t>A robot egy lábának elérési tartományának nevezzük azt a területet, mely</w:t>
+      </w:r>
+      <w:r>
+        <w:t xml:space="preserve">en belül a </w:t>
+      </w:r>
+      <w:r>
+        <w:t>láb mechanikailag képes kinyúlni</w:t>
+      </w:r>
+      <w:r>
+        <w:t xml:space="preserve"> [</w:t>
+      </w:r>
+      <w:r>
+        <w:rPr>
+          <w:color w:val="FF0000"/>
+        </w:rPr>
+        <w:t>HIVATKOZÁS?</w:t>
+      </w:r>
+      <w:r>
+        <w:t>]</w:t>
+      </w:r>
+      <w:r>
+        <w:t xml:space="preserve">. </w:t>
+      </w:r>
+      <w:r>
+        <w:t>A legtöbb ezzel a témakörrel foglalkozó cikkben egy téglalappal egyszerűsítik le a lábak elérési tartományát az egyszerűbb számolás érdekében</w:t>
+      </w:r>
+      <w:r>
+        <w:t xml:space="preserve"> [</w:t>
+      </w:r>
+      <w:r>
+        <w:rPr>
+          <w:color w:val="FF0000"/>
+        </w:rPr>
+        <w:t>HIVATKOZÁS</w:t>
+      </w:r>
+      <w:r>
+        <w:t>]</w:t>
+      </w:r>
+      <w:r>
+        <w:t xml:space="preserve">. </w:t>
+      </w:r>
+      <w:r>
+        <w:t xml:space="preserve">Az egyszerűsítést én nem alkalmaztam, mert a téglalap alakú elérési tartomány esetében </w:t>
+      </w:r>
+      <w:r>
+        <w:t xml:space="preserve">a robot előre nagyobb távolságot tud lépni, mint oldalra. Számomra elsődleges cél volt a robot szimmetriájának megtartása így a felhasználtam a teljes mechanikailag megengedett tartományt, melyet </w:t>
+      </w:r>
+      <w:r>
+        <w:fldChar w:fldCharType="begin"/>
+      </w:r>
+      <w:r>
+        <w:instrText xml:space="preserve"> REF _Ref103164328 \r \h </w:instrText>
+      </w:r>
+      <w:r>
+        <w:fldChar w:fldCharType="separate"/>
+      </w:r>
+      <w:r>
+        <w:t>3.1.1</w:t>
+      </w:r>
+      <w:r>
+        <w:fldChar w:fldCharType="end"/>
+      </w:r>
+      <w:commentRangeStart w:id="49"/>
+      <w:r>
+        <w:t xml:space="preserve"> </w:t>
+      </w:r>
       <w:commentRangeEnd w:id="49"/>
       <w:r>
         <w:rPr>
@@ -9401,199 +8520,100 @@
         </w:rPr>
         <w:commentReference w:id="49"/>
       </w:r>
-    </w:p>
-    <w:p>
-      <w:pPr>
-        <w:pStyle w:val="Cmsor2"/>
-      </w:pPr>
-      <w:bookmarkStart w:id="50" w:name="_Toc103991207"/>
-      <w:r>
-        <w:t xml:space="preserve">Láb elérési </w:t>
-      </w:r>
-      <w:r>
-        <w:t>tartománya</w:t>
-      </w:r>
+      <w:r>
+        <w:t>fejezetben</w:t>
+      </w:r>
+      <w:r>
+        <w:t xml:space="preserve"> részletezek. </w:t>
+      </w:r>
+      <w:r>
+        <w:t xml:space="preserve">Az elérési tartomány megválasztásakor figyelembe vettem a robot lábainak számának bővítési lehetőségét is, melyre a </w:t>
+      </w:r>
+      <w:r>
+        <w:fldChar w:fldCharType="begin"/>
+      </w:r>
+      <w:r>
+        <w:instrText xml:space="preserve"> REF _Ref103164340 \r \h </w:instrText>
+      </w:r>
+      <w:r>
+        <w:fldChar w:fldCharType="separate"/>
+      </w:r>
+      <w:r>
+        <w:t>3.1.4</w:t>
+      </w:r>
+      <w:r>
+        <w:fldChar w:fldCharType="end"/>
+      </w:r>
+      <w:r>
+        <w:t xml:space="preserve"> fejezetben térek ki bővebben.</w:t>
+      </w:r>
+      <w:commentRangeEnd w:id="48"/>
+      <w:r>
+        <w:rPr>
+          <w:rStyle w:val="Jegyzethivatkozs"/>
+        </w:rPr>
+        <w:commentReference w:id="48"/>
+      </w:r>
+    </w:p>
+    <w:p>
+      <w:pPr>
+        <w:pStyle w:val="Cmsor3"/>
+      </w:pPr>
+      <w:bookmarkStart w:id="50" w:name="_Az_elérési_tartomány"/>
+      <w:bookmarkStart w:id="51" w:name="_Ref103162995"/>
+      <w:bookmarkStart w:id="52" w:name="_Ref103164328"/>
+      <w:bookmarkStart w:id="53" w:name="_Toc103991208"/>
       <w:bookmarkEnd w:id="50"/>
-    </w:p>
-    <w:p>
-      <w:commentRangeStart w:id="51"/>
-      <w:r>
-        <w:t xml:space="preserve">A mozgási algoritmus </w:t>
-      </w:r>
-      <w:r>
-        <w:t xml:space="preserve">elkészítése elött, meg kellett vizsgálnom a robot lábainak elérési tartományát, melyek a mechanikai kialakításuk határol. </w:t>
-      </w:r>
-      <w:r>
-        <w:t xml:space="preserve"> </w:t>
-      </w:r>
-      <w:r>
-        <w:t>A robot egy lábának elérési tartományának nevezzük azt a területet, mely</w:t>
-      </w:r>
-      <w:r>
-        <w:t xml:space="preserve">en belül a </w:t>
-      </w:r>
-      <w:r>
-        <w:t>láb mechanikailag képes kinyúlni</w:t>
-      </w:r>
-      <w:r>
-        <w:t xml:space="preserve"> [</w:t>
-      </w:r>
-      <w:r>
-        <w:rPr>
-          <w:color w:val="FF0000"/>
-        </w:rPr>
-        <w:t>HIVATKOZÁS?</w:t>
-      </w:r>
-      <w:r>
-        <w:t>]</w:t>
-      </w:r>
-      <w:r>
-        <w:t xml:space="preserve">. </w:t>
-      </w:r>
-      <w:r>
-        <w:t>A legtöbb ezzel a témakörrel foglalkozó cikkben egy téglalappal egyszerűsítik le a lábak elérési tartományát az egyszerűbb számolás érdekében</w:t>
-      </w:r>
-      <w:r>
-        <w:t xml:space="preserve"> [</w:t>
-      </w:r>
-      <w:r>
-        <w:rPr>
-          <w:color w:val="FF0000"/>
-        </w:rPr>
-        <w:t>HIVATKOZÁS</w:t>
-      </w:r>
-      <w:r>
-        <w:t>]</w:t>
-      </w:r>
-      <w:r>
-        <w:t xml:space="preserve">. </w:t>
-      </w:r>
-      <w:r>
-        <w:t xml:space="preserve">Az egyszerűsítést én nem alkalmaztam, mert a téglalap alakú elérési tartomány esetében </w:t>
-      </w:r>
-      <w:r>
-        <w:t xml:space="preserve">a robot előre nagyobb távolságot tud lépni, mint oldalra. Számomra elsődleges cél volt a robot szimmetriájának megtartása így a felhasználtam a teljes mechanikailag megengedett tartományt, melyet </w:t>
-      </w:r>
-      <w:r>
-        <w:fldChar w:fldCharType="begin"/>
-      </w:r>
-      <w:r>
-        <w:instrText xml:space="preserve"> REF _Ref103164328 \r \h </w:instrText>
-      </w:r>
-      <w:r>
-        <w:fldChar w:fldCharType="separate"/>
-      </w:r>
-      <w:r>
-        <w:t>3.1.1</w:t>
-      </w:r>
-      <w:r>
-        <w:fldChar w:fldCharType="end"/>
-      </w:r>
-      <w:commentRangeStart w:id="52"/>
-      <w:r>
-        <w:t xml:space="preserve"> </w:t>
-      </w:r>
-      <w:commentRangeEnd w:id="52"/>
+      <w:r>
+        <w:t>Az elérési tartomány</w:t>
+      </w:r>
+      <w:bookmarkEnd w:id="51"/>
+      <w:bookmarkEnd w:id="52"/>
+      <w:bookmarkEnd w:id="53"/>
+    </w:p>
+    <w:p>
+      <w:commentRangeStart w:id="54"/>
+      <w:r>
+        <w:t>A továbbiakban bemutatom egy láb elérési tartományának felépítését</w:t>
+      </w:r>
+      <w:r>
+        <w:t xml:space="preserve"> és paramétereit, elegendő egy tartományt részleteznem, </w:t>
+      </w:r>
+      <w:r>
+        <w:t xml:space="preserve">mert a többi ennek tükrözésivel </w:t>
+      </w:r>
+      <w:r>
+        <w:t>kiszámolható</w:t>
+      </w:r>
+      <w:r>
+        <w:t>.</w:t>
+      </w:r>
+      <w:r>
+        <w:t xml:space="preserve"> A robot koordináta rendszere úgy épül fel, hogy a robot testének középpontja az origó és a négy láb a négy síknegyeden helyezkedik el. </w:t>
+      </w:r>
+      <w:commentRangeStart w:id="55"/>
+      <w:r>
+        <w:t xml:space="preserve">A robot </w:t>
+      </w:r>
+      <w:r>
+        <w:t>eleje a z tengely fele, míg a jobb oldala az x tengely fele néz, így a jobb mellső lábának koordinátái pozitívek.</w:t>
+      </w:r>
+      <w:r>
+        <w:t xml:space="preserve"> Az y tengely mentén a robot hasmagassága állítható.</w:t>
+      </w:r>
+      <w:commentRangeEnd w:id="54"/>
       <w:r>
         <w:rPr>
           <w:rStyle w:val="Jegyzethivatkozs"/>
         </w:rPr>
-        <w:commentReference w:id="52"/>
-      </w:r>
-      <w:r>
-        <w:t>fejezetben</w:t>
-      </w:r>
-      <w:r>
-        <w:t xml:space="preserve"> részletezek. </w:t>
-      </w:r>
-      <w:r>
-        <w:t xml:space="preserve">Az elérési tartomány megválasztásakor figyelembe vettem a robot lábainak számának bővítési lehetőségét is, melyre a </w:t>
-      </w:r>
-      <w:r>
-        <w:fldChar w:fldCharType="begin"/>
-      </w:r>
-      <w:r>
-        <w:instrText xml:space="preserve"> REF _Ref103164340 \r \h </w:instrText>
-      </w:r>
-      <w:r>
-        <w:fldChar w:fldCharType="separate"/>
-      </w:r>
-      <w:r>
-        <w:t>3.1.4</w:t>
-      </w:r>
-      <w:r>
-        <w:fldChar w:fldCharType="end"/>
-      </w:r>
-      <w:r>
-        <w:t xml:space="preserve"> fejezetben térek ki bővebben.</w:t>
-      </w:r>
-      <w:commentRangeEnd w:id="51"/>
+        <w:commentReference w:id="54"/>
+      </w:r>
+      <w:commentRangeEnd w:id="55"/>
       <w:r>
         <w:rPr>
           <w:rStyle w:val="Jegyzethivatkozs"/>
         </w:rPr>
-        <w:commentReference w:id="51"/>
-      </w:r>
-    </w:p>
-    <w:p>
-      <w:pPr>
-        <w:pStyle w:val="Cmsor3"/>
-      </w:pPr>
-      <w:bookmarkStart w:id="53" w:name="_Az_elérési_tartomány"/>
-      <w:bookmarkStart w:id="54" w:name="_Ref103162995"/>
-      <w:bookmarkStart w:id="55" w:name="_Ref103164328"/>
-      <w:bookmarkStart w:id="56" w:name="_Toc103991208"/>
-      <w:bookmarkEnd w:id="53"/>
-      <w:r>
-        <w:t>Az elérési tartomány</w:t>
-      </w:r>
-      <w:bookmarkEnd w:id="54"/>
-      <w:bookmarkEnd w:id="55"/>
-      <w:bookmarkEnd w:id="56"/>
-    </w:p>
-    <w:p>
-      <w:commentRangeStart w:id="57"/>
-      <w:r>
-        <w:t>A továbbiakban bemutatom egy láb elérési tartományának felépítését</w:t>
-      </w:r>
-      <w:r>
-        <w:t xml:space="preserve"> és paramétereit, elegendő egy tartományt részleteznem, </w:t>
-      </w:r>
-      <w:r>
-        <w:t xml:space="preserve">mert a többi ennek tükrözésivel </w:t>
-      </w:r>
-      <w:r>
-        <w:t>kiszámolható</w:t>
-      </w:r>
-      <w:r>
-        <w:t>.</w:t>
-      </w:r>
-      <w:r>
-        <w:t xml:space="preserve"> A robot koordináta rendszere úgy épül fel, hogy a robot testének középpontja az origó és a négy láb a négy síknegyeden helyezkedik el. </w:t>
-      </w:r>
-      <w:commentRangeStart w:id="58"/>
-      <w:r>
-        <w:t xml:space="preserve">A robot </w:t>
-      </w:r>
-      <w:r>
-        <w:t>eleje a z tengely fele, míg a jobb oldala az x tengely fele néz, így a jobb mellső lábának koordinátái pozitívek.</w:t>
-      </w:r>
-      <w:r>
-        <w:t xml:space="preserve"> Az y tengely mentén a robot hasmagassága állítható.</w:t>
-      </w:r>
-      <w:commentRangeEnd w:id="57"/>
-      <w:r>
-        <w:rPr>
-          <w:rStyle w:val="Jegyzethivatkozs"/>
-        </w:rPr>
-        <w:commentReference w:id="57"/>
-      </w:r>
-      <w:commentRangeEnd w:id="58"/>
-      <w:r>
-        <w:rPr>
-          <w:rStyle w:val="Jegyzethivatkozs"/>
-        </w:rPr>
-        <w:commentReference w:id="58"/>
+        <w:commentReference w:id="55"/>
       </w:r>
     </w:p>
     <w:p>
@@ -9654,19 +8674,19 @@
       <w:r>
         <w:t xml:space="preserve"> számolható ki. A körszelet nagyságát tovább korlátozza az első forgó pontba épített </w:t>
       </w:r>
-      <w:commentRangeStart w:id="59"/>
+      <w:commentRangeStart w:id="56"/>
       <w:r>
         <w:t>szervo forgási korlátja, mely</w:t>
       </w:r>
       <w:r>
         <w:t>nek teljes tartománya ugyan 145° viszont a tipikus használati tartománya csak 90° fok így én az utóbbi értéket használtam fel.</w:t>
       </w:r>
-      <w:commentRangeEnd w:id="59"/>
+      <w:commentRangeEnd w:id="56"/>
       <w:r>
         <w:rPr>
           <w:rStyle w:val="Jegyzethivatkozs"/>
         </w:rPr>
-        <w:commentReference w:id="59"/>
+        <w:commentReference w:id="56"/>
       </w:r>
       <w:r>
         <w:t xml:space="preserve"> Egy láb elérési tartományát tovább szűkíti az, hogy a </w:t>
@@ -9728,11 +8748,11 @@
       <w:pPr>
         <w:pStyle w:val="Cmsor3"/>
       </w:pPr>
-      <w:bookmarkStart w:id="60" w:name="_Toc103991209"/>
+      <w:bookmarkStart w:id="57" w:name="_Toc103991209"/>
       <w:r>
         <w:t>Láb pályája</w:t>
       </w:r>
-      <w:bookmarkEnd w:id="60"/>
+      <w:bookmarkEnd w:id="57"/>
     </w:p>
     <w:p>
       <w:r>
@@ -9791,13 +8811,13 @@
       <w:pPr>
         <w:pStyle w:val="Cmsor3"/>
       </w:pPr>
-      <w:bookmarkStart w:id="61" w:name="_Ref103208144"/>
-      <w:bookmarkStart w:id="62" w:name="_Toc103991210"/>
+      <w:bookmarkStart w:id="58" w:name="_Ref103208144"/>
+      <w:bookmarkStart w:id="59" w:name="_Toc103991210"/>
       <w:r>
         <w:t>Elérési tartomány középpontja</w:t>
       </w:r>
-      <w:bookmarkEnd w:id="61"/>
-      <w:bookmarkEnd w:id="62"/>
+      <w:bookmarkEnd w:id="58"/>
+      <w:bookmarkEnd w:id="59"/>
     </w:p>
     <w:p>
       <w:r>
@@ -9933,82 +8953,82 @@
           <w:color w:val="FF0000"/>
         </w:rPr>
       </w:pPr>
-      <w:commentRangeStart w:id="63"/>
+      <w:commentRangeStart w:id="60"/>
       <w:r>
         <w:rPr>
           <w:color w:val="FF0000"/>
         </w:rPr>
         <w:t>képletet beszúrni erről</w:t>
       </w:r>
-      <w:commentRangeEnd w:id="63"/>
+      <w:commentRangeEnd w:id="60"/>
       <w:r>
         <w:rPr>
           <w:rStyle w:val="Jegyzethivatkozs"/>
         </w:rPr>
-        <w:commentReference w:id="63"/>
-      </w:r>
-    </w:p>
-    <w:p>
+        <w:commentReference w:id="60"/>
+      </w:r>
+    </w:p>
+    <w:p>
+      <w:commentRangeStart w:id="61"/>
+      <w:r>
+        <w:t xml:space="preserve">A </w:t>
+      </w:r>
+      <w:r>
+        <w:t xml:space="preserve">mozgás </w:t>
+      </w:r>
+      <w:r>
+        <w:t>i</w:t>
+      </w:r>
+      <w:r>
+        <w:t>rányok közötti váltást tovább egyszerűsíti</w:t>
+      </w:r>
+      <w:r>
+        <w:t xml:space="preserve"> a </w:t>
+      </w:r>
+      <w:proofErr w:type="spellStart"/>
+      <w:r>
+        <w:t>C</w:t>
+      </w:r>
+      <w:r>
+        <w:rPr>
+          <w:vertAlign w:val="subscript"/>
+        </w:rPr>
+        <w:t>i</w:t>
+      </w:r>
+      <w:proofErr w:type="spellEnd"/>
+      <w:r>
+        <w:t xml:space="preserve"> pont, ugyanis így </w:t>
+      </w:r>
+      <w:r>
+        <w:t xml:space="preserve">mozgásiránytól függetlenül létezik olyan pont mely mindig részese a </w:t>
+      </w:r>
+      <w:r>
+        <w:t>mozgás pályájának</w:t>
+      </w:r>
+      <w:r>
+        <w:t>. A járási algoritmus befejezésekor keletkezik olyan pont, mely ebben a középpontban van.</w:t>
+      </w:r>
+      <w:commentRangeEnd w:id="61"/>
+      <w:r>
+        <w:rPr>
+          <w:rStyle w:val="Jegyzethivatkozs"/>
+        </w:rPr>
+        <w:commentReference w:id="61"/>
+      </w:r>
+    </w:p>
+    <w:p>
+      <w:pPr>
+        <w:pStyle w:val="Cmsor3"/>
+      </w:pPr>
+      <w:bookmarkStart w:id="62" w:name="_Ref103164340"/>
+      <w:bookmarkStart w:id="63" w:name="_Toc103991211"/>
       <w:commentRangeStart w:id="64"/>
-      <w:r>
-        <w:t xml:space="preserve">A </w:t>
-      </w:r>
-      <w:r>
-        <w:t xml:space="preserve">mozgás </w:t>
-      </w:r>
-      <w:r>
-        <w:t>i</w:t>
-      </w:r>
-      <w:r>
-        <w:t>rányok közötti váltást tovább egyszerűsíti</w:t>
-      </w:r>
-      <w:r>
-        <w:t xml:space="preserve"> a </w:t>
-      </w:r>
-      <w:proofErr w:type="spellStart"/>
-      <w:r>
-        <w:t>C</w:t>
-      </w:r>
-      <w:r>
-        <w:rPr>
-          <w:vertAlign w:val="subscript"/>
-        </w:rPr>
-        <w:t>i</w:t>
-      </w:r>
-      <w:proofErr w:type="spellEnd"/>
-      <w:r>
-        <w:t xml:space="preserve"> pont, ugyanis így </w:t>
-      </w:r>
-      <w:r>
-        <w:t xml:space="preserve">mozgásiránytól függetlenül létezik olyan pont mely mindig részese a </w:t>
-      </w:r>
-      <w:r>
-        <w:t>mozgás pályájának</w:t>
-      </w:r>
-      <w:r>
-        <w:t>. A járási algoritmus befejezésekor keletkezik olyan pont, mely ebben a középpontban van.</w:t>
-      </w:r>
-      <w:commentRangeEnd w:id="64"/>
-      <w:r>
-        <w:rPr>
-          <w:rStyle w:val="Jegyzethivatkozs"/>
-        </w:rPr>
-        <w:commentReference w:id="64"/>
-      </w:r>
-    </w:p>
-    <w:p>
-      <w:pPr>
-        <w:pStyle w:val="Cmsor3"/>
-      </w:pPr>
-      <w:bookmarkStart w:id="65" w:name="_Ref103164340"/>
-      <w:bookmarkStart w:id="66" w:name="_Toc103991211"/>
-      <w:commentRangeStart w:id="67"/>
       <w:r>
         <w:lastRenderedPageBreak/>
         <w:t>Az elérési tartomány továbbfejlesztése</w:t>
       </w:r>
-      <w:bookmarkEnd w:id="65"/>
-      <w:commentRangeEnd w:id="67"/>
+      <w:bookmarkEnd w:id="62"/>
+      <w:commentRangeEnd w:id="64"/>
       <w:r>
         <w:rPr>
           <w:rStyle w:val="Jegyzethivatkozs"/>
@@ -10016,73 +9036,73 @@
           <w:b w:val="0"/>
           <w:bCs w:val="0"/>
         </w:rPr>
-        <w:commentReference w:id="67"/>
-      </w:r>
+        <w:commentReference w:id="64"/>
+      </w:r>
+      <w:bookmarkEnd w:id="63"/>
+    </w:p>
+    <w:p/>
+    <w:p>
+      <w:pPr>
+        <w:pStyle w:val="Cmsor2"/>
+      </w:pPr>
+      <w:bookmarkStart w:id="65" w:name="_Ref103208882"/>
+      <w:bookmarkStart w:id="66" w:name="_Ref103257635"/>
+      <w:bookmarkStart w:id="67" w:name="_Ref103453417"/>
+      <w:bookmarkStart w:id="68" w:name="_Toc103991212"/>
+      <w:r>
+        <w:t>Maximális</w:t>
+      </w:r>
+      <w:r>
+        <w:t xml:space="preserve"> lépéstávolság</w:t>
+      </w:r>
+      <w:bookmarkEnd w:id="65"/>
       <w:bookmarkEnd w:id="66"/>
-    </w:p>
-    <w:p/>
-    <w:p>
-      <w:pPr>
-        <w:pStyle w:val="Cmsor2"/>
-      </w:pPr>
-      <w:bookmarkStart w:id="68" w:name="_Ref103208882"/>
-      <w:bookmarkStart w:id="69" w:name="_Ref103257635"/>
-      <w:bookmarkStart w:id="70" w:name="_Ref103453417"/>
-      <w:bookmarkStart w:id="71" w:name="_Toc103991212"/>
-      <w:r>
-        <w:t>Maximális</w:t>
-      </w:r>
-      <w:r>
-        <w:t xml:space="preserve"> lépéstávolság</w:t>
-      </w:r>
+      <w:bookmarkEnd w:id="67"/>
       <w:bookmarkEnd w:id="68"/>
+    </w:p>
+    <w:p>
+      <w:r>
+        <w:t xml:space="preserve">A </w:t>
+      </w:r>
+      <w:r>
+        <w:t>maximális lépéstávolság az a távolság, amely a robot mozgás iránya függvényében meg</w:t>
+      </w:r>
+      <w:r>
+        <w:t xml:space="preserve">határozza mi az a legnagyobb lépés, amely </w:t>
+      </w:r>
+      <w:r>
+        <w:t xml:space="preserve">megtétele </w:t>
+      </w:r>
+      <w:r>
+        <w:t xml:space="preserve">esetén még éppen </w:t>
+      </w:r>
+      <w:r>
+        <w:t xml:space="preserve">egyik láb sem lép ki az elérési tartományából. </w:t>
+      </w:r>
+      <w:r>
+        <w:t xml:space="preserve">Ezen szám kiszámításához először ki kell számolni mind a négy </w:t>
+      </w:r>
+      <w:r>
+        <w:t>lábhoz tartozó lépéstávolságot. A járási algoritmus egyszerűsítése érdekében a négy lépéstávolság minimumát vettem, mert így biztosan egyik láb sem fog kilépni a saját területéről.</w:t>
+      </w:r>
+    </w:p>
+    <w:p>
+      <w:pPr>
+        <w:pStyle w:val="Cmsor3"/>
+      </w:pPr>
+      <w:bookmarkStart w:id="69" w:name="_Ref103210450"/>
+      <w:bookmarkStart w:id="70" w:name="_Toc103991213"/>
+      <w:r>
+        <w:t>Láb</w:t>
+      </w:r>
+      <w:r>
+        <w:t xml:space="preserve"> pályájának</w:t>
+      </w:r>
+      <w:r>
+        <w:t xml:space="preserve"> metszete a lépési tartománnyal</w:t>
+      </w:r>
       <w:bookmarkEnd w:id="69"/>
       <w:bookmarkEnd w:id="70"/>
-      <w:bookmarkEnd w:id="71"/>
-    </w:p>
-    <w:p>
-      <w:r>
-        <w:t xml:space="preserve">A </w:t>
-      </w:r>
-      <w:r>
-        <w:t>maximális lépéstávolság az a távolság, amely a robot mozgás iránya függvényében meg</w:t>
-      </w:r>
-      <w:r>
-        <w:t xml:space="preserve">határozza mi az a legnagyobb lépés, amely </w:t>
-      </w:r>
-      <w:r>
-        <w:t xml:space="preserve">megtétele </w:t>
-      </w:r>
-      <w:r>
-        <w:t xml:space="preserve">esetén még éppen </w:t>
-      </w:r>
-      <w:r>
-        <w:t xml:space="preserve">egyik láb sem lép ki az elérési tartományából. </w:t>
-      </w:r>
-      <w:r>
-        <w:t xml:space="preserve">Ezen szám kiszámításához először ki kell számolni mind a négy </w:t>
-      </w:r>
-      <w:r>
-        <w:t>lábhoz tartozó lépéstávolságot. A járási algoritmus egyszerűsítése érdekében a négy lépéstávolság minimumát vettem, mert így biztosan egyik láb sem fog kilépni a saját területéről.</w:t>
-      </w:r>
-    </w:p>
-    <w:p>
-      <w:pPr>
-        <w:pStyle w:val="Cmsor3"/>
-      </w:pPr>
-      <w:bookmarkStart w:id="72" w:name="_Ref103210450"/>
-      <w:bookmarkStart w:id="73" w:name="_Toc103991213"/>
-      <w:r>
-        <w:t>Láb</w:t>
-      </w:r>
-      <w:r>
-        <w:t xml:space="preserve"> pályájának</w:t>
-      </w:r>
-      <w:r>
-        <w:t xml:space="preserve"> metszete a lépési tartománnyal</w:t>
-      </w:r>
-      <w:bookmarkEnd w:id="72"/>
-      <w:bookmarkEnd w:id="73"/>
     </w:p>
     <w:p>
       <w:r>
@@ -10292,12 +9312,12 @@
       <w:pPr>
         <w:pStyle w:val="Cmsor3"/>
       </w:pPr>
-      <w:bookmarkStart w:id="74" w:name="_Toc103991214"/>
-      <w:commentRangeStart w:id="75"/>
+      <w:bookmarkStart w:id="71" w:name="_Toc103991214"/>
+      <w:commentRangeStart w:id="72"/>
       <w:r>
         <w:t>Lépéstávolság</w:t>
       </w:r>
-      <w:commentRangeEnd w:id="75"/>
+      <w:commentRangeEnd w:id="72"/>
       <w:r>
         <w:rPr>
           <w:rStyle w:val="Jegyzethivatkozs"/>
@@ -10305,90 +9325,90 @@
           <w:b w:val="0"/>
           <w:bCs w:val="0"/>
         </w:rPr>
-        <w:commentReference w:id="75"/>
+        <w:commentReference w:id="72"/>
+      </w:r>
+      <w:bookmarkEnd w:id="71"/>
+    </w:p>
+    <w:p>
+      <w:r>
+        <w:t xml:space="preserve">A </w:t>
+      </w:r>
+      <w:r>
+        <w:t xml:space="preserve">maximális lépéstávolság kiszámítása elött a négy láb lépéstávolságát számolja ki az algoritmus. A </w:t>
+      </w:r>
+      <w:r>
+        <w:fldChar w:fldCharType="begin"/>
+      </w:r>
+      <w:r>
+        <w:instrText xml:space="preserve"> REF _Ref103210450 \r \h </w:instrText>
+      </w:r>
+      <w:r>
+        <w:fldChar w:fldCharType="separate"/>
+      </w:r>
+      <w:r>
+        <w:t>3.2.1</w:t>
+      </w:r>
+      <w:r>
+        <w:fldChar w:fldCharType="end"/>
+      </w:r>
+      <w:r>
+        <w:t xml:space="preserve"> részben leírtak alapján megkapott </w:t>
+      </w:r>
+      <w:commentRangeStart w:id="73"/>
+      <w:r>
+        <w:t>két pont</w:t>
+      </w:r>
+      <w:commentRangeEnd w:id="73"/>
+      <w:r>
+        <w:rPr>
+          <w:rStyle w:val="Jegyzethivatkozs"/>
+        </w:rPr>
+        <w:commentReference w:id="73"/>
+      </w:r>
+      <w:r>
+        <w:t xml:space="preserve"> közül az lesz a megfejelő, melyet kivonva az elérési tartomány középpontjából </w:t>
+      </w:r>
+      <w:r>
+        <w:t xml:space="preserve">a robot mozgásával közel megegyező irányú vektort kapunk. </w:t>
+      </w:r>
+      <w:r>
+        <w:t xml:space="preserve">A számítás során a </w:t>
+      </w:r>
+      <w:r>
+        <w:t>föntebbiekhez</w:t>
+      </w:r>
+      <w:r>
+        <w:t xml:space="preserve"> hasonlóan felhasználtam egy </w:t>
+      </w:r>
+      <w:proofErr w:type="spellStart"/>
+      <w:r>
+        <w:t>epsilon</w:t>
+      </w:r>
+      <w:proofErr w:type="spellEnd"/>
+      <w:r>
+        <w:t xml:space="preserve"> változót a pontatlanságból eredő hiba elkerülésére.</w:t>
+      </w:r>
+    </w:p>
+    <w:p>
+      <w:r>
+        <w:t>A négy lábhoz tartozó lépéstávolság kiszámítása után a maximális lépéstávolság kiszámítása már nem okozott problémát. Ugyan a változó neve ebből a környezetből nézve pontatlan, a</w:t>
+      </w:r>
+      <w:r>
+        <w:t xml:space="preserve">zon legnagyobb távolságra utal, melyet még minden láb leléphet mielőtt elérné az elérési tartomány szélét. Ezek után egyértelművé válik, hogy a négy lépéstávolság minimumát kell venni az érdekében, hogy semmikor </w:t>
+      </w:r>
+      <w:r>
+        <w:t>ne léphessen egyik láb sem ki az elérési tartományból.</w:t>
+      </w:r>
+    </w:p>
+    <w:p>
+      <w:pPr>
+        <w:pStyle w:val="Cmsor2"/>
+      </w:pPr>
+      <w:bookmarkStart w:id="74" w:name="_Toc103991215"/>
+      <w:r>
+        <w:t>Lépéstávolság kiszámolása a teljes távolság függvényében</w:t>
       </w:r>
       <w:bookmarkEnd w:id="74"/>
-    </w:p>
-    <w:p>
-      <w:r>
-        <w:t xml:space="preserve">A </w:t>
-      </w:r>
-      <w:r>
-        <w:t xml:space="preserve">maximális lépéstávolság kiszámítása elött a négy láb lépéstávolságát számolja ki az algoritmus. A </w:t>
-      </w:r>
-      <w:r>
-        <w:fldChar w:fldCharType="begin"/>
-      </w:r>
-      <w:r>
-        <w:instrText xml:space="preserve"> REF _Ref103210450 \r \h </w:instrText>
-      </w:r>
-      <w:r>
-        <w:fldChar w:fldCharType="separate"/>
-      </w:r>
-      <w:r>
-        <w:t>3.2.1</w:t>
-      </w:r>
-      <w:r>
-        <w:fldChar w:fldCharType="end"/>
-      </w:r>
-      <w:r>
-        <w:t xml:space="preserve"> részben leírtak alapján megkapott </w:t>
-      </w:r>
-      <w:commentRangeStart w:id="76"/>
-      <w:r>
-        <w:t>két pont</w:t>
-      </w:r>
-      <w:commentRangeEnd w:id="76"/>
-      <w:r>
-        <w:rPr>
-          <w:rStyle w:val="Jegyzethivatkozs"/>
-        </w:rPr>
-        <w:commentReference w:id="76"/>
-      </w:r>
-      <w:r>
-        <w:t xml:space="preserve"> közül az lesz a megfejelő, melyet kivonva az elérési tartomány középpontjából </w:t>
-      </w:r>
-      <w:r>
-        <w:t xml:space="preserve">a robot mozgásával közel megegyező irányú vektort kapunk. </w:t>
-      </w:r>
-      <w:r>
-        <w:t xml:space="preserve">A számítás során a </w:t>
-      </w:r>
-      <w:r>
-        <w:t>föntebbiekhez</w:t>
-      </w:r>
-      <w:r>
-        <w:t xml:space="preserve"> hasonlóan felhasználtam egy </w:t>
-      </w:r>
-      <w:proofErr w:type="spellStart"/>
-      <w:r>
-        <w:t>epsilon</w:t>
-      </w:r>
-      <w:proofErr w:type="spellEnd"/>
-      <w:r>
-        <w:t xml:space="preserve"> változót a pontatlanságból eredő hiba elkerülésére.</w:t>
-      </w:r>
-    </w:p>
-    <w:p>
-      <w:r>
-        <w:t>A négy lábhoz tartozó lépéstávolság kiszámítása után a maximális lépéstávolság kiszámítása már nem okozott problémát. Ugyan a változó neve ebből a környezetből nézve pontatlan, a</w:t>
-      </w:r>
-      <w:r>
-        <w:t xml:space="preserve">zon legnagyobb távolságra utal, melyet még minden láb leléphet mielőtt elérné az elérési tartomány szélét. Ezek után egyértelművé válik, hogy a négy lépéstávolság minimumát kell venni az érdekében, hogy semmikor </w:t>
-      </w:r>
-      <w:r>
-        <w:t>ne léphessen egyik láb sem ki az elérési tartományból.</w:t>
-      </w:r>
-    </w:p>
-    <w:p>
-      <w:pPr>
-        <w:pStyle w:val="Cmsor2"/>
-      </w:pPr>
-      <w:bookmarkStart w:id="77" w:name="_Toc103991215"/>
-      <w:r>
-        <w:t>Lépéstávolság kiszámolása a teljes távolság függvényében</w:t>
-      </w:r>
-      <w:bookmarkEnd w:id="77"/>
     </w:p>
     <w:p>
       <w:r>
@@ -10533,44 +9553,44 @@
       <w:pPr>
         <w:pStyle w:val="Cmsor2"/>
       </w:pPr>
-      <w:bookmarkStart w:id="78" w:name="_Toc103991216"/>
+      <w:bookmarkStart w:id="75" w:name="_Toc103991216"/>
       <w:r>
         <w:t>Lépéssorrend kiválasztása mozgásirány függvényében</w:t>
       </w:r>
+      <w:bookmarkEnd w:id="75"/>
+    </w:p>
+    <w:p>
+      <w:pPr>
+        <w:pStyle w:val="Cmsor3"/>
+      </w:pPr>
+      <w:bookmarkStart w:id="76" w:name="_Toc103991217"/>
+      <w:r>
+        <w:t>Kritikus szög</w:t>
+      </w:r>
+      <w:bookmarkEnd w:id="76"/>
+    </w:p>
+    <w:p>
+      <w:pPr>
+        <w:pStyle w:val="Cmsor2"/>
+      </w:pPr>
+      <w:bookmarkStart w:id="77" w:name="_Toc103991218"/>
+      <w:r>
+        <w:t>Láb új pozíciójának kiválasztása</w:t>
+      </w:r>
+      <w:bookmarkEnd w:id="77"/>
+    </w:p>
+    <w:p/>
+    <w:p>
+      <w:pPr>
+        <w:pStyle w:val="Cmsor2"/>
+      </w:pPr>
+      <w:bookmarkStart w:id="78" w:name="_Toc103991219"/>
+      <w:r>
+        <w:t>A mozgási algoritmus hibái</w:t>
+      </w:r>
       <w:bookmarkEnd w:id="78"/>
     </w:p>
     <w:p>
-      <w:pPr>
-        <w:pStyle w:val="Cmsor3"/>
-      </w:pPr>
-      <w:bookmarkStart w:id="79" w:name="_Toc103991217"/>
-      <w:r>
-        <w:t>Kritikus szög</w:t>
-      </w:r>
-      <w:bookmarkEnd w:id="79"/>
-    </w:p>
-    <w:p>
-      <w:pPr>
-        <w:pStyle w:val="Cmsor2"/>
-      </w:pPr>
-      <w:bookmarkStart w:id="80" w:name="_Toc103991218"/>
-      <w:r>
-        <w:t>Láb új pozíciójának kiválasztása</w:t>
-      </w:r>
-      <w:bookmarkEnd w:id="80"/>
-    </w:p>
-    <w:p/>
-    <w:p>
-      <w:pPr>
-        <w:pStyle w:val="Cmsor2"/>
-      </w:pPr>
-      <w:bookmarkStart w:id="81" w:name="_Toc103991219"/>
-      <w:r>
-        <w:t>A mozgási algoritmus hibái</w:t>
-      </w:r>
-      <w:bookmarkEnd w:id="81"/>
-    </w:p>
-    <w:p>
       <w:r>
         <w:t>A</w:t>
       </w:r>
@@ -10582,57 +9602,270 @@
       <w:pPr>
         <w:pStyle w:val="Cmsor1"/>
       </w:pPr>
-      <w:bookmarkStart w:id="82" w:name="_Ref103721153"/>
-      <w:bookmarkStart w:id="83" w:name="_Toc103991220"/>
+      <w:bookmarkStart w:id="79" w:name="_Ref103721153"/>
+      <w:bookmarkStart w:id="80" w:name="_Toc103991220"/>
       <w:r>
         <w:lastRenderedPageBreak/>
         <w:t>Szimuláció</w:t>
       </w:r>
+      <w:bookmarkEnd w:id="79"/>
+      <w:bookmarkEnd w:id="80"/>
+    </w:p>
+    <w:p>
+      <w:r>
+        <w:t xml:space="preserve">Mielőtt a </w:t>
+      </w:r>
+      <w:r>
+        <w:fldChar w:fldCharType="begin"/>
+      </w:r>
+      <w:r>
+        <w:instrText xml:space="preserve"> REF _Ref104031120 \r \h </w:instrText>
+      </w:r>
+      <w:r>
+        <w:fldChar w:fldCharType="separate"/>
+      </w:r>
+      <w:r>
+        <w:t>3</w:t>
+      </w:r>
+      <w:r>
+        <w:fldChar w:fldCharType="end"/>
+      </w:r>
+      <w:r>
+        <w:t xml:space="preserve"> </w:t>
+      </w:r>
+      <w:r>
+        <w:t xml:space="preserve">fejezetben részletezett járási algoritmust ténylegesen </w:t>
+      </w:r>
+      <w:r>
+        <w:t xml:space="preserve">implementálnám a </w:t>
+      </w:r>
+      <w:proofErr w:type="spellStart"/>
+      <w:r>
+        <w:t>firmwarebe</w:t>
+      </w:r>
+      <w:proofErr w:type="spellEnd"/>
+      <w:r>
+        <w:t>, le kell tesztelnem annak működését. Erre legalkalmasabb egy szimuláció</w:t>
+      </w:r>
+      <w:r>
+        <w:t xml:space="preserve"> használata, melyben előre elkészíthetem a mozgástervezést anélkül, hogy </w:t>
+      </w:r>
+      <w:r>
+        <w:t>a megjelenő hibák tönkre tennék a robotot</w:t>
+      </w:r>
+      <w:r>
+        <w:t>. Szerencsémre Babits Mátyás is gondolt erre</w:t>
+      </w:r>
+      <w:r>
+        <w:t xml:space="preserve"> munkája során, így elkészített egy szimulátort kifejeztetetten ezen robot mozgás algoritmusának megtervezéséhez. </w:t>
+      </w:r>
+      <w:sdt>
+        <w:sdtPr>
+          <w:id w:val="-1166021257"/>
+          <w:citation/>
+        </w:sdtPr>
+        <w:sdtContent>
+          <w:r>
+            <w:fldChar w:fldCharType="begin"/>
+          </w:r>
+          <w:r>
+            <w:instrText xml:space="preserve"> CITATION Bab181 \l 1038 </w:instrText>
+          </w:r>
+          <w:r>
+            <w:fldChar w:fldCharType="separate"/>
+          </w:r>
+          <w:r>
+            <w:rPr>
+              <w:noProof/>
+            </w:rPr>
+            <w:t>[7]</w:t>
+          </w:r>
+          <w:r>
+            <w:fldChar w:fldCharType="end"/>
+          </w:r>
+        </w:sdtContent>
+      </w:sdt>
+      <w:r>
+        <w:t xml:space="preserve"> </w:t>
+      </w:r>
+      <w:r>
+        <w:t>Annak ellenére</w:t>
+      </w:r>
+      <w:r>
+        <w:t>,</w:t>
+      </w:r>
+      <w:r>
+        <w:t xml:space="preserve"> </w:t>
+      </w:r>
+      <w:r>
+        <w:t xml:space="preserve">hogy a </w:t>
+      </w:r>
+      <w:r>
+        <w:t xml:space="preserve">szimuláció kifejezetten ehhez a robothoz készült, </w:t>
+      </w:r>
+      <w:r>
+        <w:t xml:space="preserve">kifejezetten nehéz volt számomra lecserélni a régi mechanikai modellt az általam tervezettre, valamint </w:t>
+      </w:r>
+      <w:r>
+        <w:t xml:space="preserve">az inverz geometriai modell új roboton való alkalmazása </w:t>
+      </w:r>
+      <w:r>
+        <w:t xml:space="preserve">során is kihívásokba ütköztem. </w:t>
+      </w:r>
+      <w:r>
+        <w:t xml:space="preserve">Ezen nehézségeket részletesebben a </w:t>
+      </w:r>
+      <w:r>
+        <w:fldChar w:fldCharType="begin"/>
+      </w:r>
+      <w:r>
+        <w:instrText xml:space="preserve"> REF _Ref103721234 \r \h </w:instrText>
+      </w:r>
+      <w:r>
+        <w:fldChar w:fldCharType="separate"/>
+      </w:r>
+      <w:r>
+        <w:t>4.1</w:t>
+      </w:r>
+      <w:r>
+        <w:fldChar w:fldCharType="end"/>
+      </w:r>
+      <w:r>
+        <w:t xml:space="preserve"> részben mutatom be. </w:t>
+      </w:r>
+      <w:r>
+        <w:t xml:space="preserve">A szimuláció a kezdeti nehézségek ellenére kifejezetten hasznosnak bizonyult, </w:t>
+      </w:r>
+    </w:p>
+    <w:p>
+      <w:pPr>
+        <w:pStyle w:val="Cmsor2"/>
+      </w:pPr>
+      <w:bookmarkStart w:id="81" w:name="_Ref103721234"/>
+      <w:bookmarkStart w:id="82" w:name="_Toc103991221"/>
+      <w:r>
+        <w:t>Modell betöltése a szimulációba</w:t>
+      </w:r>
+      <w:bookmarkEnd w:id="81"/>
       <w:bookmarkEnd w:id="82"/>
+    </w:p>
+    <w:p>
+      <w:pPr>
+        <w:pStyle w:val="Cmsor3"/>
+      </w:pPr>
+      <w:r>
+        <w:t>Modell f</w:t>
+      </w:r>
+      <w:r>
+        <w:t xml:space="preserve">ormátum </w:t>
+      </w:r>
+      <w:r>
+        <w:t>különbség</w:t>
+      </w:r>
+    </w:p>
+    <w:p>
+      <w:r>
+        <w:t>formátumkülönbségek</w:t>
+      </w:r>
+    </w:p>
+    <w:p>
+      <w:pPr>
+        <w:pStyle w:val="Cmsor3"/>
+      </w:pPr>
+      <w:r>
+        <w:t>Betöltési hiba</w:t>
+      </w:r>
+    </w:p>
+    <w:p>
+      <w:r>
+        <w:t>Betöltés során méretezési gondok</w:t>
+      </w:r>
+    </w:p>
+    <w:p>
+      <w:r>
+        <w:t>kinematikai modell betöltési nehézségek</w:t>
+      </w:r>
+    </w:p>
+    <w:p>
+      <w:pPr>
+        <w:pStyle w:val="Cmsor3"/>
+      </w:pPr>
+      <w:bookmarkStart w:id="83" w:name="_Ref104041987"/>
+      <w:r>
+        <w:t xml:space="preserve">Modell paramétereinek </w:t>
+      </w:r>
+      <w:r>
+        <w:t>kerekítési hibái</w:t>
+      </w:r>
       <w:bookmarkEnd w:id="83"/>
     </w:p>
     <w:p>
       <w:pPr>
         <w:pStyle w:val="Cmsor2"/>
       </w:pPr>
-      <w:bookmarkStart w:id="84" w:name="_Ref103721234"/>
-      <w:bookmarkStart w:id="85" w:name="_Toc103991221"/>
-      <w:r>
-        <w:t>Modell betöltése a szimulációba</w:t>
+      <w:bookmarkStart w:id="84" w:name="_Toc103991222"/>
+      <w:r>
+        <w:t>Algoritmus tervezése szimulációban</w:t>
       </w:r>
       <w:bookmarkEnd w:id="84"/>
-      <w:bookmarkEnd w:id="85"/>
-    </w:p>
-    <w:p>
-      <w:pPr>
-        <w:pStyle w:val="Cmsor2"/>
-      </w:pPr>
-      <w:bookmarkStart w:id="86" w:name="_Toc103991222"/>
-      <w:r>
-        <w:t>Algoritmus tervezése szimulációban</w:t>
-      </w:r>
-      <w:bookmarkEnd w:id="86"/>
+    </w:p>
+    <w:p>
+      <w:r>
+        <w:t xml:space="preserve">szimuláció tényleg a </w:t>
+      </w:r>
+      <w:proofErr w:type="spellStart"/>
+      <w:r>
+        <w:t>firmware</w:t>
+      </w:r>
+      <w:proofErr w:type="spellEnd"/>
+      <w:r>
+        <w:t xml:space="preserve"> kódja</w:t>
+      </w:r>
+    </w:p>
+    <w:p>
+      <w:r>
+        <w:t xml:space="preserve">Talán magáról a </w:t>
+      </w:r>
+      <w:proofErr w:type="spellStart"/>
+      <w:r>
+        <w:t>szimmuláció</w:t>
+      </w:r>
+      <w:proofErr w:type="spellEnd"/>
+      <w:r>
+        <w:t xml:space="preserve"> integrálásról is itt kéne beszélnem diagrammokkal együtt.</w:t>
+      </w:r>
+      <w:r>
+        <w:t xml:space="preserve"> -&gt; Az </w:t>
+      </w:r>
+      <w:proofErr w:type="spellStart"/>
+      <w:r>
+        <w:t>firware</w:t>
+      </w:r>
+      <w:proofErr w:type="spellEnd"/>
+      <w:r>
+        <w:t xml:space="preserve"> iteráció miatti szimuláció és valóság közötti különbséget elrejtve beszélni az algoritmusról.</w:t>
+      </w:r>
     </w:p>
     <w:p>
       <w:pPr>
         <w:pStyle w:val="Cmsor1"/>
       </w:pPr>
-      <w:bookmarkStart w:id="87" w:name="_Toc103991223"/>
+      <w:bookmarkStart w:id="85" w:name="_Toc103991223"/>
       <w:r>
         <w:lastRenderedPageBreak/>
         <w:t>Áttérés fizikai robotra</w:t>
       </w:r>
-      <w:bookmarkEnd w:id="87"/>
+      <w:bookmarkEnd w:id="85"/>
     </w:p>
     <w:p>
       <w:pPr>
         <w:pStyle w:val="Cmsor2"/>
       </w:pPr>
-      <w:bookmarkStart w:id="88" w:name="_Toc103991224"/>
+      <w:bookmarkStart w:id="86" w:name="_Toc103991224"/>
       <w:r>
         <w:t>Robot kalibrálása</w:t>
       </w:r>
-      <w:bookmarkEnd w:id="88"/>
+      <w:bookmarkEnd w:id="86"/>
     </w:p>
     <w:p>
       <w:r>
@@ -10640,27 +9873,40 @@
       </w:r>
     </w:p>
     <w:p>
+      <w:proofErr w:type="spellStart"/>
+      <w:r>
+        <w:t>offsetekről</w:t>
+      </w:r>
+      <w:proofErr w:type="spellEnd"/>
+      <w:r>
+        <w:t xml:space="preserve"> beszélni</w:t>
+      </w:r>
+      <w:r>
+        <w:t xml:space="preserve"> -&gt; lehet hogy három szög paraméter mégis működik</w:t>
+      </w:r>
+    </w:p>
+    <w:p>
       <w:pPr>
         <w:pStyle w:val="Cmsor1"/>
       </w:pPr>
-      <w:bookmarkStart w:id="89" w:name="_Toc103991225"/>
+      <w:bookmarkStart w:id="87" w:name="_Toc103991225"/>
       <w:r>
         <w:lastRenderedPageBreak/>
         <w:t>Fejlesztési lehetőségek</w:t>
       </w:r>
-      <w:bookmarkEnd w:id="89"/>
+      <w:bookmarkEnd w:id="87"/>
     </w:p>
     <w:p>
       <w:pPr>
         <w:pStyle w:val="Cmsor2"/>
       </w:pPr>
-      <w:bookmarkStart w:id="90" w:name="_Toc103991226"/>
+      <w:bookmarkStart w:id="88" w:name="_Toc103991226"/>
       <w:r>
         <w:t>Kanyarodás megvalósítása</w:t>
       </w:r>
-      <w:bookmarkEnd w:id="90"/>
-    </w:p>
-    <w:bookmarkStart w:id="91" w:name="_Toc103991227" w:displacedByCustomXml="next"/>
+      <w:bookmarkEnd w:id="88"/>
+    </w:p>
+    <w:bookmarkStart w:id="89" w:name="_Toc103991227" w:displacedByCustomXml="next"/>
     <w:sdt>
       <w:sdtPr>
         <w:rPr>
@@ -10686,7 +9932,7 @@
           <w:r>
             <w:t>Irodalomjegyzék</w:t>
           </w:r>
-          <w:bookmarkEnd w:id="91"/>
+          <w:bookmarkEnd w:id="89"/>
         </w:p>
         <w:sdt>
           <w:sdtPr>
@@ -11143,7 +10389,7 @@
       </w:r>
     </w:p>
   </w:comment>
-  <w:comment w:id="23" w:author="Sándor Komáromi" w:date="2022-05-17T23:19:00Z" w:initials="SK">
+  <w:comment w:id="16" w:author="Sándor Komáromi" w:date="2022-05-21T12:43:00Z" w:initials="SK">
     <w:p>
       <w:pPr>
         <w:pStyle w:val="Jegyzetszveg"/>
@@ -11155,11 +10401,48 @@
         <w:annotationRef/>
       </w:r>
       <w:r>
-        <w:t>Hivatkozni?!</w:t>
+        <w:t>Be kéne hivatkozni képet, vagy új képet beszúrni erről?</w:t>
+      </w:r>
+    </w:p>
+    <w:p>
+      <w:pPr>
+        <w:pStyle w:val="Jegyzetszveg"/>
+      </w:pPr>
+      <w:proofErr w:type="spellStart"/>
+      <w:r>
+        <w:t>Ugrin</w:t>
+      </w:r>
+      <w:proofErr w:type="spellEnd"/>
+      <w:r>
+        <w:t xml:space="preserve"> Dániel </w:t>
+      </w:r>
+      <w:proofErr w:type="spellStart"/>
+      <w:r>
+        <w:t>diptervében</w:t>
+      </w:r>
+      <w:proofErr w:type="spellEnd"/>
+      <w:r>
+        <w:t xml:space="preserve"> vagy egy nagyon szemléletes kép, csak </w:t>
+      </w:r>
+      <w:proofErr w:type="spellStart"/>
+      <w:r>
+        <w:t>nemtudom</w:t>
+      </w:r>
+      <w:proofErr w:type="spellEnd"/>
+      <w:r>
+        <w:t>, hogy csak a képért behivatkozzam, nemrég találtam rá, és nem olvastam végig</w:t>
+      </w:r>
+    </w:p>
+    <w:p>
+      <w:pPr>
+        <w:pStyle w:val="Jegyzetszveg"/>
+      </w:pPr>
+      <w:r>
+        <w:t>https://diplomaterv.vik.bme.hu/hu/Theses/Maszo-robot-hardverenek-es-mozgasi</w:t>
       </w:r>
     </w:p>
   </w:comment>
-  <w:comment w:id="24" w:author="Sándor Komáromi" w:date="2022-05-17T23:19:00Z" w:initials="SK">
+  <w:comment w:id="26" w:author="Sándor Komáromi" w:date="2022-05-20T21:04:00Z" w:initials="SK">
     <w:p>
       <w:pPr>
         <w:pStyle w:val="Jegyzetszveg"/>
@@ -11170,12 +10453,17 @@
         </w:rPr>
         <w:annotationRef/>
       </w:r>
-      <w:r>
-        <w:t>Lehet fentebb is kell</w:t>
+      <w:proofErr w:type="spellStart"/>
+      <w:r>
+        <w:t>Idéglenes</w:t>
+      </w:r>
+      <w:proofErr w:type="spellEnd"/>
+      <w:r>
+        <w:t>, Készül az új</w:t>
       </w:r>
     </w:p>
   </w:comment>
-  <w:comment w:id="25" w:author="Sándor Komáromi" w:date="2022-05-17T23:05:00Z" w:initials="SK">
+  <w:comment w:id="43" w:author="Sándor Komáromi" w:date="2022-05-05T10:34:00Z" w:initials="SK">
     <w:p>
       <w:pPr>
         <w:pStyle w:val="Jegyzetszveg"/>
@@ -11186,20 +10474,12 @@
         </w:rPr>
         <w:annotationRef/>
       </w:r>
-      <w:proofErr w:type="gramStart"/>
-      <w:r>
-        <w:t>Szűkíteni</w:t>
-      </w:r>
-      <w:proofErr w:type="gramEnd"/>
-      <w:r>
-        <w:t xml:space="preserve"> ha </w:t>
-      </w:r>
-      <w:r>
-        <w:t>külön bekezdést kap</w:t>
+      <w:r>
+        <w:t>Kiírni teljesen ha ez az első</w:t>
       </w:r>
     </w:p>
   </w:comment>
-  <w:comment w:id="26" w:author="Sándor Komáromi" w:date="2022-05-18T01:07:00Z" w:initials="SK">
+  <w:comment w:id="44" w:author="Sándor Komáromi" w:date="2022-05-05T10:35:00Z" w:initials="SK">
     <w:p>
       <w:pPr>
         <w:pStyle w:val="Jegyzetszveg"/>
@@ -11211,108 +10491,7 @@
         <w:annotationRef/>
       </w:r>
       <w:r>
-        <w:t>Kell ez ide?</w:t>
-      </w:r>
-    </w:p>
-    <w:p>
-      <w:pPr>
-        <w:pStyle w:val="Jegyzetszveg"/>
-      </w:pPr>
-      <w:r>
-        <w:t>E nélkül érthető a táblázat alatti rész?</w:t>
-      </w:r>
-    </w:p>
-    <w:p>
-      <w:pPr>
-        <w:pStyle w:val="Jegyzetszveg"/>
-      </w:pPr>
-      <w:r>
-        <w:t>Esetleg érdemes tovább magyarázni az mátrixos egyenlettel?</w:t>
-      </w:r>
-    </w:p>
-  </w:comment>
-  <w:comment w:id="29" w:author="Sándor Komáromi" w:date="2022-05-18T00:03:00Z" w:initials="SK">
-    <w:p>
-      <w:pPr>
-        <w:pStyle w:val="Jegyzetszveg"/>
-      </w:pPr>
-      <w:r>
-        <w:rPr>
-          <w:rStyle w:val="Jegyzethivatkozs"/>
-        </w:rPr>
-        <w:annotationRef/>
-      </w:r>
-      <w:r>
-        <w:t>Lehivatkozni?</w:t>
-      </w:r>
-    </w:p>
-  </w:comment>
-  <w:comment w:id="30" w:author="Sándor Komáromi" w:date="2022-05-20T21:04:00Z" w:initials="SK">
-    <w:p>
-      <w:pPr>
-        <w:pStyle w:val="Jegyzetszveg"/>
-      </w:pPr>
-      <w:r>
-        <w:rPr>
-          <w:rStyle w:val="Jegyzethivatkozs"/>
-        </w:rPr>
-        <w:annotationRef/>
-      </w:r>
-      <w:proofErr w:type="spellStart"/>
-      <w:r>
-        <w:t>Idéglenes</w:t>
-      </w:r>
-      <w:proofErr w:type="spellEnd"/>
-      <w:r>
-        <w:t>, Készül az új</w:t>
-      </w:r>
-    </w:p>
-  </w:comment>
-  <w:comment w:id="46" w:author="Sándor Komáromi" w:date="2022-05-05T10:34:00Z" w:initials="SK">
-    <w:p>
-      <w:pPr>
-        <w:pStyle w:val="Jegyzetszveg"/>
-      </w:pPr>
-      <w:r>
-        <w:rPr>
-          <w:rStyle w:val="Jegyzethivatkozs"/>
-        </w:rPr>
-        <w:annotationRef/>
-      </w:r>
-      <w:r>
-        <w:t xml:space="preserve">Kiírni </w:t>
-      </w:r>
-      <w:proofErr w:type="gramStart"/>
-      <w:r>
-        <w:t>teljesen</w:t>
-      </w:r>
-      <w:proofErr w:type="gramEnd"/>
-      <w:r>
-        <w:t xml:space="preserve"> ha ez az első</w:t>
-      </w:r>
-    </w:p>
-  </w:comment>
-  <w:comment w:id="47" w:author="Sándor Komáromi" w:date="2022-05-05T10:35:00Z" w:initials="SK">
-    <w:p>
-      <w:pPr>
-        <w:pStyle w:val="Jegyzetszveg"/>
-      </w:pPr>
-      <w:r>
-        <w:rPr>
-          <w:rStyle w:val="Jegyzethivatkozs"/>
-        </w:rPr>
-        <w:annotationRef/>
-      </w:r>
-      <w:r>
-        <w:t xml:space="preserve">Az a </w:t>
-      </w:r>
-      <w:proofErr w:type="gramStart"/>
-      <w:r>
-        <w:t>pont</w:t>
-      </w:r>
-      <w:proofErr w:type="gramEnd"/>
-      <w:r>
-        <w:t xml:space="preserve"> ahol a </w:t>
+        <w:t xml:space="preserve">Az a pont ahol a </w:t>
       </w:r>
       <w:proofErr w:type="spellStart"/>
       <w:r>
@@ -11330,7 +10509,7 @@
       </w:pPr>
     </w:p>
   </w:comment>
-  <w:comment w:id="48" w:author="Sándor Komáromi" w:date="2022-05-05T11:08:00Z" w:initials="SK">
+  <w:comment w:id="45" w:author="Sándor Komáromi" w:date="2022-05-05T11:08:00Z" w:initials="SK">
     <w:p>
       <w:pPr>
         <w:pStyle w:val="Jegyzetszveg"/>
@@ -11346,7 +10525,7 @@
       </w:r>
     </w:p>
   </w:comment>
-  <w:comment w:id="49" w:author="Sándor Komáromi" w:date="2022-05-05T10:47:00Z" w:initials="SK">
+  <w:comment w:id="46" w:author="Sándor Komáromi" w:date="2022-05-05T10:47:00Z" w:initials="SK">
     <w:p>
       <w:pPr>
         <w:pStyle w:val="Jegyzetszveg"/>
@@ -11362,7 +10541,7 @@
       </w:r>
     </w:p>
   </w:comment>
-  <w:comment w:id="52" w:author="Sándor Komáromi" w:date="2022-05-05T12:46:00Z" w:initials="SK">
+  <w:comment w:id="49" w:author="Sándor Komáromi" w:date="2022-05-05T12:46:00Z" w:initials="SK">
     <w:p>
       <w:pPr>
         <w:pStyle w:val="Jegyzetszveg"/>
@@ -11374,19 +10553,11 @@
         <w:annotationRef/>
       </w:r>
       <w:r>
-        <w:t xml:space="preserve">hivatkozzon a pontra, és </w:t>
-      </w:r>
-      <w:proofErr w:type="gramStart"/>
-      <w:r>
-        <w:t>változzon</w:t>
-      </w:r>
-      <w:proofErr w:type="gramEnd"/>
-      <w:r>
-        <w:t xml:space="preserve"> ha kell neki</w:t>
+        <w:t>hivatkozzon a pontra, és változzon ha kell neki</w:t>
       </w:r>
     </w:p>
   </w:comment>
-  <w:comment w:id="51" w:author="Sándor Komáromi" w:date="2022-05-05T12:58:00Z" w:initials="SK">
+  <w:comment w:id="48" w:author="Sándor Komáromi" w:date="2022-05-05T12:58:00Z" w:initials="SK">
     <w:p>
       <w:pPr>
         <w:pStyle w:val="Jegyzetszveg"/>
@@ -11426,7 +10597,7 @@
       </w:r>
     </w:p>
   </w:comment>
-  <w:comment w:id="57" w:author="Sándor Komáromi" w:date="2022-05-05T15:01:00Z" w:initials="SK">
+  <w:comment w:id="54" w:author="Sándor Komáromi" w:date="2022-05-05T15:01:00Z" w:initials="SK">
     <w:p>
       <w:pPr>
         <w:pStyle w:val="Jegyzetszveg"/>
@@ -11439,7 +10610,7 @@
       </w:r>
     </w:p>
   </w:comment>
-  <w:comment w:id="58" w:author="Sándor Komáromi" w:date="2022-05-05T15:02:00Z" w:initials="SK">
+  <w:comment w:id="55" w:author="Sándor Komáromi" w:date="2022-05-05T15:02:00Z" w:initials="SK">
     <w:p>
       <w:pPr>
         <w:pStyle w:val="Jegyzetszveg"/>
@@ -11455,7 +10626,7 @@
       </w:r>
     </w:p>
   </w:comment>
-  <w:comment w:id="59" w:author="Sándor Komáromi" w:date="2022-05-05T16:04:00Z" w:initials="SK">
+  <w:comment w:id="56" w:author="Sándor Komáromi" w:date="2022-05-05T16:04:00Z" w:initials="SK">
     <w:p>
       <w:pPr>
         <w:pStyle w:val="Jegyzetszveg"/>
@@ -11484,7 +10655,7 @@
       </w:r>
     </w:p>
   </w:comment>
-  <w:comment w:id="63" w:author="Sándor Komáromi" w:date="2022-05-11T13:38:00Z" w:initials="SK">
+  <w:comment w:id="60" w:author="Sándor Komáromi" w:date="2022-05-11T13:38:00Z" w:initials="SK">
     <w:p>
       <w:pPr>
         <w:pStyle w:val="Jegyzetszveg"/>
@@ -11505,7 +10676,7 @@
       </w:r>
     </w:p>
   </w:comment>
-  <w:comment w:id="64" w:author="Sándor Komáromi" w:date="2022-05-11T13:37:00Z" w:initials="SK">
+  <w:comment w:id="61" w:author="Sándor Komáromi" w:date="2022-05-11T13:37:00Z" w:initials="SK">
     <w:p>
       <w:pPr>
         <w:pStyle w:val="Jegyzetszveg"/>
@@ -11524,17 +10695,12 @@
       <w:pPr>
         <w:pStyle w:val="Jegyzetszveg"/>
       </w:pPr>
-      <w:proofErr w:type="gramStart"/>
-      <w:r>
-        <w:t>Lehet</w:t>
-      </w:r>
-      <w:proofErr w:type="gramEnd"/>
-      <w:r>
-        <w:t xml:space="preserve"> hogy a fejlesztési lehetőségekben kéne erről írnom</w:t>
+      <w:r>
+        <w:t>Lehet hogy a fejlesztési lehetőségekben kéne erről írnom</w:t>
       </w:r>
     </w:p>
   </w:comment>
-  <w:comment w:id="67" w:author="Sándor Komáromi" w:date="2022-05-12T00:20:00Z" w:initials="SK">
+  <w:comment w:id="64" w:author="Sándor Komáromi" w:date="2022-05-12T00:20:00Z" w:initials="SK">
     <w:p>
       <w:pPr>
         <w:pStyle w:val="Jegyzetszveg"/>
@@ -11553,17 +10719,12 @@
       <w:pPr>
         <w:pStyle w:val="Jegyzetszveg"/>
       </w:pPr>
-      <w:proofErr w:type="gramStart"/>
-      <w:r>
-        <w:t>Lehet</w:t>
-      </w:r>
-      <w:proofErr w:type="gramEnd"/>
-      <w:r>
-        <w:t xml:space="preserve"> hogy a végére kéne tennem</w:t>
+      <w:r>
+        <w:t>Lehet hogy a végére kéne tennem</w:t>
       </w:r>
     </w:p>
   </w:comment>
-  <w:comment w:id="75" w:author="Sándor Komáromi" w:date="2022-05-12T01:11:00Z" w:initials="SK">
+  <w:comment w:id="72" w:author="Sándor Komáromi" w:date="2022-05-12T01:11:00Z" w:initials="SK">
     <w:p>
       <w:pPr>
         <w:pStyle w:val="Jegyzetszveg"/>
@@ -11579,7 +10740,7 @@
       </w:r>
     </w:p>
   </w:comment>
-  <w:comment w:id="76" w:author="Sándor Komáromi" w:date="2022-05-12T01:14:00Z" w:initials="SK">
+  <w:comment w:id="73" w:author="Sándor Komáromi" w:date="2022-05-12T01:14:00Z" w:initials="SK">
     <w:p>
       <w:pPr>
         <w:pStyle w:val="Jegyzetszveg"/>
@@ -11591,15 +10752,7 @@
         <w:annotationRef/>
       </w:r>
       <w:r>
-        <w:t xml:space="preserve">Ideírni a képen megjelölt két pontot, illetve átírni a szöveget </w:t>
-      </w:r>
-      <w:proofErr w:type="gramStart"/>
-      <w:r>
-        <w:t>úgy</w:t>
-      </w:r>
-      <w:proofErr w:type="gramEnd"/>
-      <w:r>
-        <w:t xml:space="preserve"> hogy a képet is belevegye</w:t>
+        <w:t>Ideírni a képen megjelölt két pontot, illetve átírni a szöveget úgy hogy a képet is belevegye</w:t>
       </w:r>
     </w:p>
   </w:comment>
@@ -11616,11 +10769,7 @@
   <w15:commentEx w15:paraId="72E8BA03" w15:done="0"/>
   <w15:commentEx w15:paraId="653508F6" w15:done="0"/>
   <w15:commentEx w15:paraId="3EA5B995" w15:done="0"/>
-  <w15:commentEx w15:paraId="423CC767" w15:done="1"/>
-  <w15:commentEx w15:paraId="6E0E56E6" w15:paraIdParent="423CC767" w15:done="1"/>
-  <w15:commentEx w15:paraId="2F15CD67" w15:done="0"/>
-  <w15:commentEx w15:paraId="13592473" w15:done="1"/>
-  <w15:commentEx w15:paraId="06CF365E" w15:done="0"/>
+  <w15:commentEx w15:paraId="2A42B0A4" w15:done="0"/>
   <w15:commentEx w15:paraId="56F1B4A9" w15:done="1"/>
   <w15:commentEx w15:paraId="03C336DC" w15:done="0"/>
   <w15:commentEx w15:paraId="46444208" w15:done="0"/>
@@ -11649,11 +10798,7 @@
   <w16cex:commentExtensible w16cex:durableId="212291FE" w16cex:dateUtc="2015-10-19T09:13:00Z"/>
   <w16cex:commentExtensible w16cex:durableId="212291FF" w16cex:dateUtc="2015-10-19T09:17:00Z"/>
   <w16cex:commentExtensible w16cex:durableId="21229200" w16cex:dateUtc="2015-10-19T09:17:00Z"/>
-  <w16cex:commentExtensible w16cex:durableId="262EAC05" w16cex:dateUtc="2022-05-17T21:19:00Z"/>
-  <w16cex:commentExtensible w16cex:durableId="262EAC1C" w16cex:dateUtc="2022-05-17T21:19:00Z"/>
-  <w16cex:commentExtensible w16cex:durableId="262EA8D1" w16cex:dateUtc="2022-05-17T21:05:00Z"/>
-  <w16cex:commentExtensible w16cex:durableId="262EC54C" w16cex:dateUtc="2022-05-17T23:07:00Z"/>
-  <w16cex:commentExtensible w16cex:durableId="262EB64A" w16cex:dateUtc="2022-05-17T22:03:00Z"/>
+  <w16cex:commentExtensible w16cex:durableId="26335CD9" w16cex:dateUtc="2022-05-21T10:43:00Z"/>
   <w16cex:commentExtensible w16cex:durableId="263280E6" w16cex:dateUtc="2022-05-20T19:04:00Z"/>
   <w16cex:commentExtensible w16cex:durableId="261E26C6" w16cex:dateUtc="2022-05-05T08:34:00Z"/>
   <w16cex:commentExtensible w16cex:durableId="261E2706" w16cex:dateUtc="2022-05-05T08:35:00Z"/>
@@ -11682,11 +10827,7 @@
   <w16cid:commentId w16cid:paraId="72E8BA03" w16cid:durableId="212291FE"/>
   <w16cid:commentId w16cid:paraId="653508F6" w16cid:durableId="212291FF"/>
   <w16cid:commentId w16cid:paraId="3EA5B995" w16cid:durableId="21229200"/>
-  <w16cid:commentId w16cid:paraId="423CC767" w16cid:durableId="262EAC05"/>
-  <w16cid:commentId w16cid:paraId="6E0E56E6" w16cid:durableId="262EAC1C"/>
-  <w16cid:commentId w16cid:paraId="2F15CD67" w16cid:durableId="262EA8D1"/>
-  <w16cid:commentId w16cid:paraId="13592473" w16cid:durableId="262EC54C"/>
-  <w16cid:commentId w16cid:paraId="06CF365E" w16cid:durableId="262EB64A"/>
+  <w16cid:commentId w16cid:paraId="2A42B0A4" w16cid:durableId="26335CD9"/>
   <w16cid:commentId w16cid:paraId="56F1B4A9" w16cid:durableId="263280E6"/>
   <w16cid:commentId w16cid:paraId="03C336DC" w16cid:durableId="261E26C6"/>
   <w16cid:commentId w16cid:paraId="46444208" w16cid:durableId="261E2706"/>
@@ -16122,13 +15263,33 @@
     <b:MonthAccessed>05</b:MonthAccessed>
     <b:DayAccessed>20</b:DayAccessed>
     <b:URL>https://www.savoxusa.com/collections/micro-servos/products/savsh0255mg-micro-digital-mg-servo-13-54#technical-details</b:URL>
+    <b:RefOrder>8</b:RefOrder>
+  </b:Source>
+  <b:Source>
+    <b:Tag>Bab181</b:Tag>
+    <b:SourceType>BookSection</b:SourceType>
+    <b:Guid>{83403DB6-8262-4FCB-9194-C7B5EF021D05}</b:Guid>
+    <b:Title>Szimulátor</b:Title>
+    <b:Year>2018</b:Year>
+    <b:BookTitle>Járó robot készítése</b:BookTitle>
+    <b:Pages>14-15.</b:Pages>
+    <b:Author>
+      <b:Author>
+        <b:NameList>
+          <b:Person>
+            <b:Last>Babits</b:Last>
+            <b:First>Mátyás</b:First>
+          </b:Person>
+        </b:NameList>
+      </b:Author>
+    </b:Author>
     <b:RefOrder>7</b:RefOrder>
   </b:Source>
 </b:Sources>
 </file>
 
 <file path=customXml/itemProps1.xml><?xml version="1.0" encoding="utf-8"?>
-<ds:datastoreItem xmlns:ds="http://schemas.openxmlformats.org/officeDocument/2006/customXml" ds:itemID="{003B849F-77E7-4A18-AEF5-D543BA11C356}">
+<ds:datastoreItem xmlns:ds="http://schemas.openxmlformats.org/officeDocument/2006/customXml" ds:itemID="{F4249180-8BBE-4FA4-A690-54BB05E500DD}">
   <ds:schemaRefs>
     <ds:schemaRef ds:uri="http://schemas.openxmlformats.org/officeDocument/2006/bibliography"/>
   </ds:schemaRefs>

--- a/Docs/Komaromi Sandor/Szakdolgozat/Komáromi Sándor szakdoga.docx
+++ b/Docs/Komaromi Sandor/Szakdolgozat/Komáromi Sándor szakdoga.docx
@@ -3155,6 +3155,8 @@
         <w:t xml:space="preserve"> Ő egy négylábú robotot alkotott meg, mely jellegét tekintve pókszerű volt. A robot négy lába egyenként három-három csuklóból állt, </w:t>
       </w:r>
       <w:commentRangeStart w:id="16"/>
+      <w:commentRangeStart w:id="17"/>
+      <w:commentRangeStart w:id="18"/>
       <w:r>
         <w:t>olyan elrendezésben, mint a pókok, rákok, vagy a hangyák lábai</w:t>
       </w:r>
@@ -3164,6 +3166,20 @@
           <w:rStyle w:val="Jegyzethivatkozs"/>
         </w:rPr>
         <w:commentReference w:id="16"/>
+      </w:r>
+      <w:commentRangeEnd w:id="17"/>
+      <w:r>
+        <w:rPr>
+          <w:rStyle w:val="Jegyzethivatkozs"/>
+        </w:rPr>
+        <w:commentReference w:id="17"/>
+      </w:r>
+      <w:commentRangeEnd w:id="18"/>
+      <w:r>
+        <w:rPr>
+          <w:rStyle w:val="Jegyzethivatkozs"/>
+        </w:rPr>
+        <w:commentReference w:id="18"/>
       </w:r>
       <w:r>
         <w:t>. A robot alkatrészei 3D nyomtatással készültek. Lábanként három hajlási pont biztosítja az elegendő szabadsági fokot ahhoz, hogy egy-egy láb minden olyan pozíciót fel tudjon venni, amelyet a járási algoritmus megkövetel. A Mátyás által készített robot rendelkezett egy olyan beágyazott programmal (</w:t>
@@ -3236,7 +3252,7 @@
         </w:drawing>
       </w:r>
     </w:p>
-    <w:bookmarkStart w:id="17" w:name="_Ref103978407"/>
+    <w:bookmarkStart w:id="19" w:name="_Ref103978407"/>
     <w:p>
       <w:pPr>
         <w:pStyle w:val="Kpalrs"/>
@@ -3265,7 +3281,7 @@
       <w:r>
         <w:t>. ábra</w:t>
       </w:r>
-      <w:bookmarkEnd w:id="17"/>
+      <w:bookmarkEnd w:id="19"/>
       <w:r>
         <w:t>: Babits Mátyás által készített pókszerű robot.</w:t>
       </w:r>
@@ -3363,7 +3379,15 @@
       </w:r>
       <w:proofErr w:type="spellEnd"/>
       <w:r>
-        <w:t xml:space="preserve"> segítségével kiépítette a robottal való kommunikációt, és a RVIZ valamint a </w:t>
+        <w:t xml:space="preserve"> segítségével kiépítette a robottal való kommunikációt, és a </w:t>
+      </w:r>
+      <w:proofErr w:type="gramStart"/>
+      <w:r>
+        <w:t>RVIZ</w:t>
+      </w:r>
+      <w:proofErr w:type="gramEnd"/>
+      <w:r>
+        <w:t xml:space="preserve"> valamint a </w:t>
       </w:r>
       <w:proofErr w:type="spellStart"/>
       <w:r>
@@ -3462,11 +3486,11 @@
       <w:pPr>
         <w:pStyle w:val="Cmsor2"/>
       </w:pPr>
-      <w:bookmarkStart w:id="18" w:name="_Toc103991199"/>
+      <w:bookmarkStart w:id="20" w:name="_Toc103991199"/>
       <w:r>
         <w:t>Új mechanikai modell</w:t>
       </w:r>
-      <w:bookmarkEnd w:id="18"/>
+      <w:bookmarkEnd w:id="20"/>
     </w:p>
     <w:p>
       <w:r>
@@ -3611,7 +3635,7 @@
         </w:drawing>
       </w:r>
     </w:p>
-    <w:bookmarkStart w:id="19" w:name="_Ref103555643"/>
+    <w:bookmarkStart w:id="21" w:name="_Ref103555643"/>
     <w:p>
       <w:pPr>
         <w:pStyle w:val="Kpalrs"/>
@@ -3637,7 +3661,7 @@
       <w:r>
         <w:t>. ábra</w:t>
       </w:r>
-      <w:bookmarkEnd w:id="19"/>
+      <w:bookmarkEnd w:id="21"/>
       <w:r>
         <w:t>: Önálló laborom alatt tervezett robot</w:t>
       </w:r>
@@ -3679,14 +3703,14 @@
       <w:pPr>
         <w:pStyle w:val="Cmsor2"/>
       </w:pPr>
-      <w:bookmarkStart w:id="20" w:name="_Toc103991200"/>
+      <w:bookmarkStart w:id="22" w:name="_Toc103991200"/>
       <w:r>
         <w:t>Célkitűzések</w:t>
       </w:r>
-      <w:bookmarkEnd w:id="20"/>
-    </w:p>
-    <w:p>
-      <w:bookmarkStart w:id="21" w:name="_Toc103991201"/>
+      <w:bookmarkEnd w:id="22"/>
+    </w:p>
+    <w:p>
+      <w:bookmarkStart w:id="23" w:name="_Toc103991201"/>
       <w:r>
         <w:t xml:space="preserve">Célom az volt, hogy a robotot elődjeim munkájának megtartásával tudjam továbbfejleszteni, kiegészíteni. Továbbá elkészítsem a robot új mechanikai vázát, valamint új járási algoritmust tervezzek, mely alkalmas többirányú mozgás megvalósítására, mely nagyban kiterjesztené a robot alkalmazási lehetőségeit. Szeretném Lóránt munkáját - melyet az </w:t>
       </w:r>
@@ -3790,6 +3814,19 @@
       </w:r>
     </w:p>
     <w:p>
+      <w:commentRangeStart w:id="24"/>
+      <w:r>
+        <w:t>Ábra</w:t>
+      </w:r>
+      <w:commentRangeEnd w:id="24"/>
+      <w:r>
+        <w:rPr>
+          <w:rStyle w:val="Jegyzethivatkozs"/>
+        </w:rPr>
+        <w:commentReference w:id="24"/>
+      </w:r>
+    </w:p>
+    <w:p>
       <w:pPr>
         <w:pStyle w:val="Cmsor1"/>
       </w:pPr>
@@ -3800,11 +3837,11 @@
       <w:r>
         <w:t xml:space="preserve"> megvalósítás</w:t>
       </w:r>
-      <w:bookmarkEnd w:id="21"/>
-    </w:p>
-    <w:p>
-      <w:bookmarkStart w:id="22" w:name="_Ref103164378"/>
-      <w:bookmarkStart w:id="23" w:name="_Toc103991202"/>
+      <w:bookmarkEnd w:id="23"/>
+    </w:p>
+    <w:p>
+      <w:bookmarkStart w:id="25" w:name="_Ref103164378"/>
+      <w:bookmarkStart w:id="26" w:name="_Toc103991202"/>
       <w:r>
         <w:t xml:space="preserve">Szakdolgozatom megkezdésekor először a robot legyártásával, illetve összeszerelésével foglalkoztam. A végleges gyártás előtt tesztelemeken próbáltam ki az összeszerelhetőségét, kijavítottam a felmerülő hibákat a tervben. A </w:t>
       </w:r>
@@ -3852,8 +3889,8 @@
       <w:r>
         <w:t>Mechanikai paraméterek</w:t>
       </w:r>
-      <w:bookmarkEnd w:id="22"/>
-      <w:bookmarkEnd w:id="23"/>
+      <w:bookmarkEnd w:id="25"/>
+      <w:bookmarkEnd w:id="26"/>
     </w:p>
     <w:p>
       <w:r>
@@ -4918,7 +4955,7 @@
         </w:tc>
       </w:tr>
     </w:tbl>
-    <w:bookmarkStart w:id="24" w:name="_Ref103723704"/>
+    <w:bookmarkStart w:id="27" w:name="_Ref103723704"/>
     <w:p>
       <w:pPr>
         <w:pStyle w:val="Kpalrs"/>
@@ -4944,7 +4981,7 @@
       <w:r>
         <w:t>. táblázat</w:t>
       </w:r>
-      <w:bookmarkEnd w:id="24"/>
+      <w:bookmarkEnd w:id="27"/>
       <w:r>
         <w:t>: A robot lábai</w:t>
       </w:r>
@@ -6846,7 +6883,7 @@
         <w:pStyle w:val="Kpalrs"/>
         <w:jc w:val="right"/>
       </w:pPr>
-      <w:bookmarkStart w:id="25" w:name="_Ref103976251"/>
+      <w:bookmarkStart w:id="28" w:name="_Ref103976251"/>
       <w:r>
         <w:t>(</w:t>
       </w:r>
@@ -6872,7 +6909,7 @@
       <w:r>
         <w:t>)</w:t>
       </w:r>
-      <w:bookmarkEnd w:id="25"/>
+      <w:bookmarkEnd w:id="28"/>
     </w:p>
     <w:p>
       <w:r>
@@ -7060,7 +7097,7 @@
       <w:pPr>
         <w:pStyle w:val="Kp"/>
       </w:pPr>
-      <w:commentRangeStart w:id="26"/>
+      <w:commentRangeStart w:id="29"/>
       <w:r>
         <w:rPr>
           <w:noProof/>
@@ -7116,7 +7153,7 @@
         </w:drawing>
       </w:r>
     </w:p>
-    <w:bookmarkStart w:id="27" w:name="_Ref103973217"/>
+    <w:bookmarkStart w:id="30" w:name="_Ref103973217"/>
     <w:p>
       <w:pPr>
         <w:pStyle w:val="Kpalrs"/>
@@ -7142,7 +7179,7 @@
       <w:r>
         <w:t>. ábra</w:t>
       </w:r>
-      <w:bookmarkEnd w:id="27"/>
+      <w:bookmarkEnd w:id="30"/>
       <w:r>
         <w:t>: A robot lábának paraméterei oldalnézetből.</w:t>
       </w:r>
@@ -7205,7 +7242,7 @@
         </w:drawing>
       </w:r>
     </w:p>
-    <w:bookmarkStart w:id="28" w:name="_Ref103973225"/>
+    <w:bookmarkStart w:id="31" w:name="_Ref103973225"/>
     <w:p>
       <w:pPr>
         <w:pStyle w:val="Kpalrs"/>
@@ -7231,92 +7268,92 @@
       <w:r>
         <w:t>. ábra</w:t>
       </w:r>
-      <w:bookmarkEnd w:id="28"/>
+      <w:bookmarkEnd w:id="31"/>
       <w:r>
         <w:t>: A robot lábának paraméterei felülnézetből.</w:t>
       </w:r>
-      <w:commentRangeEnd w:id="26"/>
+      <w:commentRangeEnd w:id="29"/>
       <w:r>
         <w:rPr>
           <w:rStyle w:val="Jegyzethivatkozs"/>
           <w:b w:val="0"/>
           <w:bCs w:val="0"/>
         </w:rPr>
-        <w:commentReference w:id="26"/>
+        <w:commentReference w:id="29"/>
       </w:r>
     </w:p>
     <w:p>
       <w:pPr>
         <w:pStyle w:val="Cmsor2"/>
       </w:pPr>
-      <w:bookmarkStart w:id="29" w:name="_Ref103720046"/>
-      <w:bookmarkStart w:id="30" w:name="_Toc103991203"/>
+      <w:bookmarkStart w:id="32" w:name="_Ref103720046"/>
+      <w:bookmarkStart w:id="33" w:name="_Toc103991203"/>
       <w:r>
         <w:t>Nyomtatás</w:t>
       </w:r>
-      <w:bookmarkEnd w:id="29"/>
-      <w:bookmarkEnd w:id="30"/>
-    </w:p>
-    <w:p>
-      <w:bookmarkStart w:id="31" w:name="_Ref103973726"/>
-      <w:bookmarkStart w:id="32" w:name="_Ref103973735"/>
-      <w:bookmarkStart w:id="33" w:name="_Toc103991204"/>
-      <w:r>
-        <w:t xml:space="preserve">A robot gyártásának megkezdése előtt fontosnak tartottam pár tesztnyomtatás elvégzését, ugyanis ezen prototípust megelőzően még nem használtam műanyagba ágyazható réz menetes betétet, így az külön tesztelést igényelt, melyről a </w:t>
-      </w:r>
-      <w:r>
-        <w:fldChar w:fldCharType="begin"/>
-      </w:r>
-      <w:r>
-        <w:instrText xml:space="preserve"> REF _Ref103973735 \r \h </w:instrText>
-      </w:r>
-      <w:r>
-        <w:fldChar w:fldCharType="separate"/>
-      </w:r>
-      <w:r>
-        <w:t>2.2.1</w:t>
-      </w:r>
-      <w:r>
-        <w:fldChar w:fldCharType="end"/>
-      </w:r>
-      <w:r>
-        <w:t xml:space="preserve"> pontban számolok be részletesebben. Továbbá leteszteltem egy teljes láb összeszerelését is, melyet a </w:t>
-      </w:r>
-      <w:r>
-        <w:fldChar w:fldCharType="begin"/>
-      </w:r>
-      <w:r>
-        <w:instrText xml:space="preserve"> REF _Ref103990309 \r \h </w:instrText>
-      </w:r>
-      <w:r>
-        <w:fldChar w:fldCharType="separate"/>
-      </w:r>
-      <w:r>
-        <w:t>2.2.2</w:t>
-      </w:r>
-      <w:r>
-        <w:fldChar w:fldCharType="end"/>
-      </w:r>
-      <w:r>
-        <w:t xml:space="preserve"> pontban ismertetek.</w:t>
-      </w:r>
-    </w:p>
-    <w:p>
-      <w:pPr>
-        <w:pStyle w:val="Cmsor3"/>
-      </w:pPr>
-      <w:r>
-        <w:t>Csavarok</w:t>
-      </w:r>
-      <w:r>
-        <w:t>, betétek</w:t>
-      </w:r>
-      <w:r>
-        <w:t xml:space="preserve"> tesztelése</w:t>
-      </w:r>
-      <w:bookmarkEnd w:id="31"/>
       <w:bookmarkEnd w:id="32"/>
       <w:bookmarkEnd w:id="33"/>
+    </w:p>
+    <w:p>
+      <w:bookmarkStart w:id="34" w:name="_Ref103973726"/>
+      <w:bookmarkStart w:id="35" w:name="_Ref103973735"/>
+      <w:bookmarkStart w:id="36" w:name="_Toc103991204"/>
+      <w:r>
+        <w:t xml:space="preserve">A robot gyártásának megkezdése előtt fontosnak tartottam pár tesztnyomtatás elvégzését, ugyanis ezen prototípust megelőzően még nem használtam műanyagba ágyazható réz menetes betétet, így az külön tesztelést igényelt, melyről a </w:t>
+      </w:r>
+      <w:r>
+        <w:fldChar w:fldCharType="begin"/>
+      </w:r>
+      <w:r>
+        <w:instrText xml:space="preserve"> REF _Ref103973735 \r \h </w:instrText>
+      </w:r>
+      <w:r>
+        <w:fldChar w:fldCharType="separate"/>
+      </w:r>
+      <w:r>
+        <w:t>2.2.1</w:t>
+      </w:r>
+      <w:r>
+        <w:fldChar w:fldCharType="end"/>
+      </w:r>
+      <w:r>
+        <w:t xml:space="preserve"> pontban számolok be részletesebben. Továbbá leteszteltem egy teljes láb összeszerelését is, melyet a </w:t>
+      </w:r>
+      <w:r>
+        <w:fldChar w:fldCharType="begin"/>
+      </w:r>
+      <w:r>
+        <w:instrText xml:space="preserve"> REF _Ref103990309 \r \h </w:instrText>
+      </w:r>
+      <w:r>
+        <w:fldChar w:fldCharType="separate"/>
+      </w:r>
+      <w:r>
+        <w:t>2.2.2</w:t>
+      </w:r>
+      <w:r>
+        <w:fldChar w:fldCharType="end"/>
+      </w:r>
+      <w:r>
+        <w:t xml:space="preserve"> pontban ismertetek.</w:t>
+      </w:r>
+    </w:p>
+    <w:p>
+      <w:pPr>
+        <w:pStyle w:val="Cmsor3"/>
+      </w:pPr>
+      <w:r>
+        <w:t>Csavarok</w:t>
+      </w:r>
+      <w:r>
+        <w:t>, betétek</w:t>
+      </w:r>
+      <w:r>
+        <w:t xml:space="preserve"> tesztelése</w:t>
+      </w:r>
+      <w:bookmarkEnd w:id="34"/>
+      <w:bookmarkEnd w:id="35"/>
+      <w:bookmarkEnd w:id="36"/>
     </w:p>
     <w:p>
       <w:r>
@@ -7423,7 +7460,7 @@
         </w:drawing>
       </w:r>
     </w:p>
-    <w:bookmarkStart w:id="34" w:name="_Ref103974387"/>
+    <w:bookmarkStart w:id="37" w:name="_Ref103974387"/>
     <w:p>
       <w:pPr>
         <w:pStyle w:val="Kpalrs"/>
@@ -7452,7 +7489,7 @@
       <w:r>
         <w:t>. ábra</w:t>
       </w:r>
-      <w:bookmarkEnd w:id="34"/>
+      <w:bookmarkEnd w:id="37"/>
       <w:r>
         <w:t>: Teszt panel modellje</w:t>
       </w:r>
@@ -7547,7 +7584,7 @@
         </w:drawing>
       </w:r>
     </w:p>
-    <w:bookmarkStart w:id="35" w:name="_Ref103986193"/>
+    <w:bookmarkStart w:id="38" w:name="_Ref103986193"/>
     <w:p>
       <w:pPr>
         <w:pStyle w:val="Kpalrs"/>
@@ -7576,7 +7613,7 @@
       <w:r>
         <w:t>. ábra</w:t>
       </w:r>
-      <w:bookmarkEnd w:id="35"/>
+      <w:bookmarkEnd w:id="38"/>
       <w:r>
         <w:t>: Panel a tesztelés után</w:t>
       </w:r>
@@ -7751,7 +7788,7 @@
         </w:drawing>
       </w:r>
     </w:p>
-    <w:bookmarkStart w:id="36" w:name="_Ref103988934"/>
+    <w:bookmarkStart w:id="39" w:name="_Ref103988934"/>
     <w:p>
       <w:pPr>
         <w:pStyle w:val="Kpalrs"/>
@@ -7777,7 +7814,7 @@
       <w:r>
         <w:t>. ábra</w:t>
       </w:r>
-      <w:bookmarkEnd w:id="36"/>
+      <w:bookmarkEnd w:id="39"/>
       <w:r>
         <w:t xml:space="preserve">: Peremmel rendelkező </w:t>
       </w:r>
@@ -7876,7 +7913,7 @@
         </w:drawing>
       </w:r>
     </w:p>
-    <w:bookmarkStart w:id="37" w:name="_Ref103989529"/>
+    <w:bookmarkStart w:id="40" w:name="_Ref103989529"/>
     <w:p>
       <w:pPr>
         <w:pStyle w:val="Kpalrs"/>
@@ -7902,7 +7939,7 @@
       <w:r>
         <w:t>. ábra</w:t>
       </w:r>
-      <w:bookmarkEnd w:id="37"/>
+      <w:bookmarkEnd w:id="40"/>
       <w:r>
         <w:t xml:space="preserve">: Perem nélküli </w:t>
       </w:r>
@@ -7956,8 +7993,8 @@
       </w:pPr>
     </w:p>
     <w:p>
-      <w:bookmarkStart w:id="38" w:name="_Ref103990309"/>
-      <w:bookmarkStart w:id="39" w:name="_Toc103991205"/>
+      <w:bookmarkStart w:id="41" w:name="_Ref103990309"/>
+      <w:bookmarkStart w:id="42" w:name="_Toc103991205"/>
       <w:r>
         <w:t>Ezt az erősebb rögzítési lehetőséget végül nem alkalmaztam a végleges megoldásban, mert a melegítés hatására túlzottan megolvadt műanyag, s így a fellépő oldalirányú erőkkel szemben nem tartotta a betétet, ezért a folyamat közben eldőlt az alkatrész.</w:t>
       </w:r>
@@ -7978,8 +8015,8 @@
       <w:r>
         <w:t>újra tervezés</w:t>
       </w:r>
-      <w:bookmarkEnd w:id="38"/>
-      <w:bookmarkEnd w:id="39"/>
+      <w:bookmarkEnd w:id="41"/>
+      <w:bookmarkEnd w:id="42"/>
     </w:p>
     <w:p>
       <w:r>
@@ -8068,7 +8105,7 @@
         </w:drawing>
       </w:r>
     </w:p>
-    <w:bookmarkStart w:id="40" w:name="_Ref103802165"/>
+    <w:bookmarkStart w:id="43" w:name="_Ref103802165"/>
     <w:p>
       <w:pPr>
         <w:pStyle w:val="Kpalrs"/>
@@ -8094,7 +8131,7 @@
       <w:r>
         <w:t>. ábra</w:t>
       </w:r>
-      <w:bookmarkEnd w:id="40"/>
+      <w:bookmarkEnd w:id="43"/>
       <w:r>
         <w:t>: A könnyebb összeszerelhetőség kedvéért bevágás a robot csuklóin.</w:t>
       </w:r>
@@ -8103,8 +8140,8 @@
       <w:pPr>
         <w:pStyle w:val="Cmsor1"/>
       </w:pPr>
-      <w:bookmarkStart w:id="41" w:name="_Toc103991206"/>
-      <w:bookmarkStart w:id="42" w:name="_Ref104031120"/>
+      <w:bookmarkStart w:id="44" w:name="_Toc103991206"/>
+      <w:bookmarkStart w:id="45" w:name="_Ref104031120"/>
       <w:proofErr w:type="spellStart"/>
       <w:r>
         <w:lastRenderedPageBreak/>
@@ -8117,8 +8154,8 @@
       <w:r>
         <w:t>árási algoritmus</w:t>
       </w:r>
-      <w:bookmarkEnd w:id="41"/>
-      <w:bookmarkEnd w:id="42"/>
+      <w:bookmarkEnd w:id="44"/>
+      <w:bookmarkEnd w:id="45"/>
     </w:p>
     <w:p>
       <w:r>
@@ -8281,16 +8318,16 @@
       <w:r>
         <w:t xml:space="preserve"> </w:t>
       </w:r>
-      <w:commentRangeStart w:id="43"/>
+      <w:commentRangeStart w:id="46"/>
       <w:r>
         <w:t>ROS</w:t>
       </w:r>
-      <w:commentRangeEnd w:id="43"/>
+      <w:commentRangeEnd w:id="46"/>
       <w:r>
         <w:rPr>
           <w:rStyle w:val="Jegyzethivatkozs"/>
         </w:rPr>
-        <w:commentReference w:id="43"/>
+        <w:commentReference w:id="46"/>
       </w:r>
       <w:r>
         <w:t xml:space="preserve"> </w:t>
@@ -8316,7 +8353,7 @@
       <w:r>
         <w:t xml:space="preserve">, melyre az </w:t>
       </w:r>
-      <w:commentRangeStart w:id="44"/>
+      <w:commentRangeStart w:id="47"/>
       <w:r>
         <w:rPr>
           <w:color w:val="FF0000"/>
@@ -8326,12 +8363,12 @@
       <w:r>
         <w:t xml:space="preserve"> </w:t>
       </w:r>
-      <w:commentRangeEnd w:id="44"/>
+      <w:commentRangeEnd w:id="47"/>
       <w:r>
         <w:rPr>
           <w:rStyle w:val="Jegyzethivatkozs"/>
         </w:rPr>
-        <w:commentReference w:id="44"/>
+        <w:commentReference w:id="47"/>
       </w:r>
       <w:r>
         <w:t>pontban térek ki részletesebben</w:t>
@@ -8339,7 +8376,7 @@
       <w:r>
         <w:t xml:space="preserve">. </w:t>
       </w:r>
-      <w:commentRangeStart w:id="45"/>
+      <w:commentRangeStart w:id="48"/>
       <w:r>
         <w:t xml:space="preserve">A </w:t>
       </w:r>
@@ -8361,14 +8398,14 @@
       <w:r>
         <w:t xml:space="preserve"> </w:t>
       </w:r>
-      <w:commentRangeEnd w:id="45"/>
+      <w:commentRangeEnd w:id="48"/>
       <w:r>
         <w:rPr>
           <w:rStyle w:val="Jegyzethivatkozs"/>
         </w:rPr>
-        <w:commentReference w:id="45"/>
-      </w:r>
-      <w:commentRangeStart w:id="46"/>
+        <w:commentReference w:id="48"/>
+      </w:r>
+      <w:commentRangeStart w:id="49"/>
       <w:r>
         <w:t>Algoritmusom több különálló részre bontható,</w:t>
       </w:r>
@@ -8414,29 +8451,29 @@
       <w:r>
         <w:t xml:space="preserve"> </w:t>
       </w:r>
-      <w:commentRangeEnd w:id="46"/>
+      <w:commentRangeEnd w:id="49"/>
       <w:r>
         <w:rPr>
           <w:rStyle w:val="Jegyzethivatkozs"/>
         </w:rPr>
-        <w:commentReference w:id="46"/>
+        <w:commentReference w:id="49"/>
       </w:r>
     </w:p>
     <w:p>
       <w:pPr>
         <w:pStyle w:val="Cmsor2"/>
       </w:pPr>
-      <w:bookmarkStart w:id="47" w:name="_Toc103991207"/>
+      <w:bookmarkStart w:id="50" w:name="_Toc103991207"/>
       <w:r>
         <w:t xml:space="preserve">Láb elérési </w:t>
       </w:r>
       <w:r>
         <w:t>tartománya</w:t>
       </w:r>
-      <w:bookmarkEnd w:id="47"/>
-    </w:p>
-    <w:p>
-      <w:commentRangeStart w:id="48"/>
+      <w:bookmarkEnd w:id="50"/>
+    </w:p>
+    <w:p>
+      <w:commentRangeStart w:id="51"/>
       <w:r>
         <w:t xml:space="preserve">A mozgási algoritmus </w:t>
       </w:r>
@@ -8509,16 +8546,16 @@
       <w:r>
         <w:fldChar w:fldCharType="end"/>
       </w:r>
-      <w:commentRangeStart w:id="49"/>
+      <w:commentRangeStart w:id="52"/>
       <w:r>
         <w:t xml:space="preserve"> </w:t>
       </w:r>
-      <w:commentRangeEnd w:id="49"/>
+      <w:commentRangeEnd w:id="52"/>
       <w:r>
         <w:rPr>
           <w:rStyle w:val="Jegyzethivatkozs"/>
         </w:rPr>
-        <w:commentReference w:id="49"/>
+        <w:commentReference w:id="52"/>
       </w:r>
       <w:r>
         <w:t>fejezetben</w:t>
@@ -8547,32 +8584,32 @@
       <w:r>
         <w:t xml:space="preserve"> fejezetben térek ki bővebben.</w:t>
       </w:r>
-      <w:commentRangeEnd w:id="48"/>
+      <w:commentRangeEnd w:id="51"/>
       <w:r>
         <w:rPr>
           <w:rStyle w:val="Jegyzethivatkozs"/>
         </w:rPr>
-        <w:commentReference w:id="48"/>
+        <w:commentReference w:id="51"/>
       </w:r>
     </w:p>
     <w:p>
       <w:pPr>
         <w:pStyle w:val="Cmsor3"/>
       </w:pPr>
-      <w:bookmarkStart w:id="50" w:name="_Az_elérési_tartomány"/>
-      <w:bookmarkStart w:id="51" w:name="_Ref103162995"/>
-      <w:bookmarkStart w:id="52" w:name="_Ref103164328"/>
-      <w:bookmarkStart w:id="53" w:name="_Toc103991208"/>
-      <w:bookmarkEnd w:id="50"/>
+      <w:bookmarkStart w:id="53" w:name="_Az_elérési_tartomány"/>
+      <w:bookmarkStart w:id="54" w:name="_Ref103162995"/>
+      <w:bookmarkStart w:id="55" w:name="_Ref103164328"/>
+      <w:bookmarkStart w:id="56" w:name="_Toc103991208"/>
+      <w:bookmarkEnd w:id="53"/>
       <w:r>
         <w:t>Az elérési tartomány</w:t>
       </w:r>
-      <w:bookmarkEnd w:id="51"/>
-      <w:bookmarkEnd w:id="52"/>
-      <w:bookmarkEnd w:id="53"/>
-    </w:p>
-    <w:p>
-      <w:commentRangeStart w:id="54"/>
+      <w:bookmarkEnd w:id="54"/>
+      <w:bookmarkEnd w:id="55"/>
+      <w:bookmarkEnd w:id="56"/>
+    </w:p>
+    <w:p>
+      <w:commentRangeStart w:id="57"/>
       <w:r>
         <w:t>A továbbiakban bemutatom egy láb elérési tartományának felépítését</w:t>
       </w:r>
@@ -8591,7 +8628,7 @@
       <w:r>
         <w:t xml:space="preserve"> A robot koordináta rendszere úgy épül fel, hogy a robot testének középpontja az origó és a négy láb a négy síknegyeden helyezkedik el. </w:t>
       </w:r>
-      <w:commentRangeStart w:id="55"/>
+      <w:commentRangeStart w:id="58"/>
       <w:r>
         <w:t xml:space="preserve">A robot </w:t>
       </w:r>
@@ -8601,19 +8638,19 @@
       <w:r>
         <w:t xml:space="preserve"> Az y tengely mentén a robot hasmagassága állítható.</w:t>
       </w:r>
-      <w:commentRangeEnd w:id="54"/>
+      <w:commentRangeEnd w:id="57"/>
       <w:r>
         <w:rPr>
           <w:rStyle w:val="Jegyzethivatkozs"/>
         </w:rPr>
-        <w:commentReference w:id="54"/>
-      </w:r>
-      <w:commentRangeEnd w:id="55"/>
+        <w:commentReference w:id="57"/>
+      </w:r>
+      <w:commentRangeEnd w:id="58"/>
       <w:r>
         <w:rPr>
           <w:rStyle w:val="Jegyzethivatkozs"/>
         </w:rPr>
-        <w:commentReference w:id="55"/>
+        <w:commentReference w:id="58"/>
       </w:r>
     </w:p>
     <w:p>
@@ -8674,19 +8711,19 @@
       <w:r>
         <w:t xml:space="preserve"> számolható ki. A körszelet nagyságát tovább korlátozza az első forgó pontba épített </w:t>
       </w:r>
-      <w:commentRangeStart w:id="56"/>
+      <w:commentRangeStart w:id="59"/>
       <w:r>
         <w:t>szervo forgási korlátja, mely</w:t>
       </w:r>
       <w:r>
         <w:t>nek teljes tartománya ugyan 145° viszont a tipikus használati tartománya csak 90° fok így én az utóbbi értéket használtam fel.</w:t>
       </w:r>
-      <w:commentRangeEnd w:id="56"/>
+      <w:commentRangeEnd w:id="59"/>
       <w:r>
         <w:rPr>
           <w:rStyle w:val="Jegyzethivatkozs"/>
         </w:rPr>
-        <w:commentReference w:id="56"/>
+        <w:commentReference w:id="59"/>
       </w:r>
       <w:r>
         <w:t xml:space="preserve"> Egy láb elérési tartományát tovább szűkíti az, hogy a </w:t>
@@ -8748,11 +8785,11 @@
       <w:pPr>
         <w:pStyle w:val="Cmsor3"/>
       </w:pPr>
-      <w:bookmarkStart w:id="57" w:name="_Toc103991209"/>
+      <w:bookmarkStart w:id="60" w:name="_Toc103991209"/>
       <w:r>
         <w:t>Láb pályája</w:t>
       </w:r>
-      <w:bookmarkEnd w:id="57"/>
+      <w:bookmarkEnd w:id="60"/>
     </w:p>
     <w:p>
       <w:r>
@@ -8811,13 +8848,13 @@
       <w:pPr>
         <w:pStyle w:val="Cmsor3"/>
       </w:pPr>
-      <w:bookmarkStart w:id="58" w:name="_Ref103208144"/>
-      <w:bookmarkStart w:id="59" w:name="_Toc103991210"/>
+      <w:bookmarkStart w:id="61" w:name="_Ref103208144"/>
+      <w:bookmarkStart w:id="62" w:name="_Toc103991210"/>
       <w:r>
         <w:t>Elérési tartomány középpontja</w:t>
       </w:r>
-      <w:bookmarkEnd w:id="58"/>
-      <w:bookmarkEnd w:id="59"/>
+      <w:bookmarkEnd w:id="61"/>
+      <w:bookmarkEnd w:id="62"/>
     </w:p>
     <w:p>
       <w:r>
@@ -8953,23 +8990,23 @@
           <w:color w:val="FF0000"/>
         </w:rPr>
       </w:pPr>
-      <w:commentRangeStart w:id="60"/>
+      <w:commentRangeStart w:id="63"/>
       <w:r>
         <w:rPr>
           <w:color w:val="FF0000"/>
         </w:rPr>
         <w:t>képletet beszúrni erről</w:t>
       </w:r>
-      <w:commentRangeEnd w:id="60"/>
+      <w:commentRangeEnd w:id="63"/>
       <w:r>
         <w:rPr>
           <w:rStyle w:val="Jegyzethivatkozs"/>
         </w:rPr>
-        <w:commentReference w:id="60"/>
-      </w:r>
-    </w:p>
-    <w:p>
-      <w:commentRangeStart w:id="61"/>
+        <w:commentReference w:id="63"/>
+      </w:r>
+    </w:p>
+    <w:p>
+      <w:commentRangeStart w:id="64"/>
       <w:r>
         <w:t xml:space="preserve">A </w:t>
       </w:r>
@@ -9008,27 +9045,27 @@
       <w:r>
         <w:t>. A járási algoritmus befejezésekor keletkezik olyan pont, mely ebben a középpontban van.</w:t>
       </w:r>
-      <w:commentRangeEnd w:id="61"/>
+      <w:commentRangeEnd w:id="64"/>
       <w:r>
         <w:rPr>
           <w:rStyle w:val="Jegyzethivatkozs"/>
         </w:rPr>
-        <w:commentReference w:id="61"/>
+        <w:commentReference w:id="64"/>
       </w:r>
     </w:p>
     <w:p>
       <w:pPr>
         <w:pStyle w:val="Cmsor3"/>
       </w:pPr>
-      <w:bookmarkStart w:id="62" w:name="_Ref103164340"/>
-      <w:bookmarkStart w:id="63" w:name="_Toc103991211"/>
-      <w:commentRangeStart w:id="64"/>
+      <w:bookmarkStart w:id="65" w:name="_Ref103164340"/>
+      <w:bookmarkStart w:id="66" w:name="_Toc103991211"/>
+      <w:commentRangeStart w:id="67"/>
       <w:r>
         <w:lastRenderedPageBreak/>
         <w:t>Az elérési tartomány továbbfejlesztése</w:t>
       </w:r>
-      <w:bookmarkEnd w:id="62"/>
-      <w:commentRangeEnd w:id="64"/>
+      <w:bookmarkEnd w:id="65"/>
+      <w:commentRangeEnd w:id="67"/>
       <w:r>
         <w:rPr>
           <w:rStyle w:val="Jegyzethivatkozs"/>
@@ -9036,73 +9073,73 @@
           <w:b w:val="0"/>
           <w:bCs w:val="0"/>
         </w:rPr>
-        <w:commentReference w:id="64"/>
-      </w:r>
-      <w:bookmarkEnd w:id="63"/>
+        <w:commentReference w:id="67"/>
+      </w:r>
+      <w:bookmarkEnd w:id="66"/>
     </w:p>
     <w:p/>
     <w:p>
       <w:pPr>
         <w:pStyle w:val="Cmsor2"/>
       </w:pPr>
-      <w:bookmarkStart w:id="65" w:name="_Ref103208882"/>
-      <w:bookmarkStart w:id="66" w:name="_Ref103257635"/>
-      <w:bookmarkStart w:id="67" w:name="_Ref103453417"/>
-      <w:bookmarkStart w:id="68" w:name="_Toc103991212"/>
+      <w:bookmarkStart w:id="68" w:name="_Ref103208882"/>
+      <w:bookmarkStart w:id="69" w:name="_Ref103257635"/>
+      <w:bookmarkStart w:id="70" w:name="_Ref103453417"/>
+      <w:bookmarkStart w:id="71" w:name="_Toc103991212"/>
       <w:r>
         <w:t>Maximális</w:t>
       </w:r>
       <w:r>
         <w:t xml:space="preserve"> lépéstávolság</w:t>
       </w:r>
-      <w:bookmarkEnd w:id="65"/>
-      <w:bookmarkEnd w:id="66"/>
-      <w:bookmarkEnd w:id="67"/>
       <w:bookmarkEnd w:id="68"/>
-    </w:p>
-    <w:p>
-      <w:r>
-        <w:t xml:space="preserve">A </w:t>
-      </w:r>
-      <w:r>
-        <w:t>maximális lépéstávolság az a távolság, amely a robot mozgás iránya függvényében meg</w:t>
-      </w:r>
-      <w:r>
-        <w:t xml:space="preserve">határozza mi az a legnagyobb lépés, amely </w:t>
-      </w:r>
-      <w:r>
-        <w:t xml:space="preserve">megtétele </w:t>
-      </w:r>
-      <w:r>
-        <w:t xml:space="preserve">esetén még éppen </w:t>
-      </w:r>
-      <w:r>
-        <w:t xml:space="preserve">egyik láb sem lép ki az elérési tartományából. </w:t>
-      </w:r>
-      <w:r>
-        <w:t xml:space="preserve">Ezen szám kiszámításához először ki kell számolni mind a négy </w:t>
-      </w:r>
-      <w:r>
-        <w:t>lábhoz tartozó lépéstávolságot. A járási algoritmus egyszerűsítése érdekében a négy lépéstávolság minimumát vettem, mert így biztosan egyik láb sem fog kilépni a saját területéről.</w:t>
-      </w:r>
-    </w:p>
-    <w:p>
-      <w:pPr>
-        <w:pStyle w:val="Cmsor3"/>
-      </w:pPr>
-      <w:bookmarkStart w:id="69" w:name="_Ref103210450"/>
-      <w:bookmarkStart w:id="70" w:name="_Toc103991213"/>
-      <w:r>
-        <w:t>Láb</w:t>
-      </w:r>
-      <w:r>
-        <w:t xml:space="preserve"> pályájának</w:t>
-      </w:r>
-      <w:r>
-        <w:t xml:space="preserve"> metszete a lépési tartománnyal</w:t>
-      </w:r>
       <w:bookmarkEnd w:id="69"/>
       <w:bookmarkEnd w:id="70"/>
+      <w:bookmarkEnd w:id="71"/>
+    </w:p>
+    <w:p>
+      <w:r>
+        <w:t xml:space="preserve">A </w:t>
+      </w:r>
+      <w:r>
+        <w:t>maximális lépéstávolság az a távolság, amely a robot mozgás iránya függvényében meg</w:t>
+      </w:r>
+      <w:r>
+        <w:t xml:space="preserve">határozza mi az a legnagyobb lépés, amely </w:t>
+      </w:r>
+      <w:r>
+        <w:t xml:space="preserve">megtétele </w:t>
+      </w:r>
+      <w:r>
+        <w:t xml:space="preserve">esetén még éppen </w:t>
+      </w:r>
+      <w:r>
+        <w:t xml:space="preserve">egyik láb sem lép ki az elérési tartományából. </w:t>
+      </w:r>
+      <w:r>
+        <w:t xml:space="preserve">Ezen szám kiszámításához először ki kell számolni mind a négy </w:t>
+      </w:r>
+      <w:r>
+        <w:t>lábhoz tartozó lépéstávolságot. A járási algoritmus egyszerűsítése érdekében a négy lépéstávolság minimumát vettem, mert így biztosan egyik láb sem fog kilépni a saját területéről.</w:t>
+      </w:r>
+    </w:p>
+    <w:p>
+      <w:pPr>
+        <w:pStyle w:val="Cmsor3"/>
+      </w:pPr>
+      <w:bookmarkStart w:id="72" w:name="_Ref103210450"/>
+      <w:bookmarkStart w:id="73" w:name="_Toc103991213"/>
+      <w:r>
+        <w:t>Láb</w:t>
+      </w:r>
+      <w:r>
+        <w:t xml:space="preserve"> pályájának</w:t>
+      </w:r>
+      <w:r>
+        <w:t xml:space="preserve"> metszete a lépési tartománnyal</w:t>
+      </w:r>
+      <w:bookmarkEnd w:id="72"/>
+      <w:bookmarkEnd w:id="73"/>
     </w:p>
     <w:p>
       <w:r>
@@ -9312,12 +9349,12 @@
       <w:pPr>
         <w:pStyle w:val="Cmsor3"/>
       </w:pPr>
-      <w:bookmarkStart w:id="71" w:name="_Toc103991214"/>
-      <w:commentRangeStart w:id="72"/>
+      <w:bookmarkStart w:id="74" w:name="_Toc103991214"/>
+      <w:commentRangeStart w:id="75"/>
       <w:r>
         <w:t>Lépéstávolság</w:t>
       </w:r>
-      <w:commentRangeEnd w:id="72"/>
+      <w:commentRangeEnd w:id="75"/>
       <w:r>
         <w:rPr>
           <w:rStyle w:val="Jegyzethivatkozs"/>
@@ -9325,9 +9362,9 @@
           <w:b w:val="0"/>
           <w:bCs w:val="0"/>
         </w:rPr>
-        <w:commentReference w:id="72"/>
-      </w:r>
-      <w:bookmarkEnd w:id="71"/>
+        <w:commentReference w:id="75"/>
+      </w:r>
+      <w:bookmarkEnd w:id="74"/>
     </w:p>
     <w:p>
       <w:r>
@@ -9354,16 +9391,16 @@
       <w:r>
         <w:t xml:space="preserve"> részben leírtak alapján megkapott </w:t>
       </w:r>
-      <w:commentRangeStart w:id="73"/>
+      <w:commentRangeStart w:id="76"/>
       <w:r>
         <w:t>két pont</w:t>
       </w:r>
-      <w:commentRangeEnd w:id="73"/>
+      <w:commentRangeEnd w:id="76"/>
       <w:r>
         <w:rPr>
           <w:rStyle w:val="Jegyzethivatkozs"/>
         </w:rPr>
-        <w:commentReference w:id="73"/>
+        <w:commentReference w:id="76"/>
       </w:r>
       <w:r>
         <w:t xml:space="preserve"> közül az lesz a megfejelő, melyet kivonva az elérési tartomány középpontjából </w:t>
@@ -9404,11 +9441,11 @@
       <w:pPr>
         <w:pStyle w:val="Cmsor2"/>
       </w:pPr>
-      <w:bookmarkStart w:id="74" w:name="_Toc103991215"/>
+      <w:bookmarkStart w:id="77" w:name="_Toc103991215"/>
       <w:r>
         <w:t>Lépéstávolság kiszámolása a teljes távolság függvényében</w:t>
       </w:r>
-      <w:bookmarkEnd w:id="74"/>
+      <w:bookmarkEnd w:id="77"/>
     </w:p>
     <w:p>
       <w:r>
@@ -9553,42 +9590,42 @@
       <w:pPr>
         <w:pStyle w:val="Cmsor2"/>
       </w:pPr>
-      <w:bookmarkStart w:id="75" w:name="_Toc103991216"/>
+      <w:bookmarkStart w:id="78" w:name="_Toc103991216"/>
       <w:r>
         <w:t>Lépéssorrend kiválasztása mozgásirány függvényében</w:t>
       </w:r>
-      <w:bookmarkEnd w:id="75"/>
+      <w:bookmarkEnd w:id="78"/>
     </w:p>
     <w:p>
       <w:pPr>
         <w:pStyle w:val="Cmsor3"/>
       </w:pPr>
-      <w:bookmarkStart w:id="76" w:name="_Toc103991217"/>
+      <w:bookmarkStart w:id="79" w:name="_Toc103991217"/>
       <w:r>
         <w:t>Kritikus szög</w:t>
       </w:r>
-      <w:bookmarkEnd w:id="76"/>
+      <w:bookmarkEnd w:id="79"/>
     </w:p>
     <w:p>
       <w:pPr>
         <w:pStyle w:val="Cmsor2"/>
       </w:pPr>
-      <w:bookmarkStart w:id="77" w:name="_Toc103991218"/>
+      <w:bookmarkStart w:id="80" w:name="_Toc103991218"/>
       <w:r>
         <w:t>Láb új pozíciójának kiválasztása</w:t>
       </w:r>
-      <w:bookmarkEnd w:id="77"/>
+      <w:bookmarkEnd w:id="80"/>
     </w:p>
     <w:p/>
     <w:p>
       <w:pPr>
         <w:pStyle w:val="Cmsor2"/>
       </w:pPr>
-      <w:bookmarkStart w:id="78" w:name="_Toc103991219"/>
+      <w:bookmarkStart w:id="81" w:name="_Toc103991219"/>
       <w:r>
         <w:t>A mozgási algoritmus hibái</w:t>
       </w:r>
-      <w:bookmarkEnd w:id="78"/>
+      <w:bookmarkEnd w:id="81"/>
     </w:p>
     <w:p>
       <w:r>
@@ -9602,14 +9639,14 @@
       <w:pPr>
         <w:pStyle w:val="Cmsor1"/>
       </w:pPr>
-      <w:bookmarkStart w:id="79" w:name="_Ref103721153"/>
-      <w:bookmarkStart w:id="80" w:name="_Toc103991220"/>
+      <w:bookmarkStart w:id="82" w:name="_Ref103721153"/>
+      <w:bookmarkStart w:id="83" w:name="_Toc103991220"/>
       <w:r>
         <w:lastRenderedPageBreak/>
         <w:t>Szimuláció</w:t>
       </w:r>
-      <w:bookmarkEnd w:id="79"/>
-      <w:bookmarkEnd w:id="80"/>
+      <w:bookmarkEnd w:id="82"/>
+      <w:bookmarkEnd w:id="83"/>
     </w:p>
     <w:p>
       <w:r>
@@ -9741,13 +9778,13 @@
       <w:pPr>
         <w:pStyle w:val="Cmsor2"/>
       </w:pPr>
-      <w:bookmarkStart w:id="81" w:name="_Ref103721234"/>
-      <w:bookmarkStart w:id="82" w:name="_Toc103991221"/>
+      <w:bookmarkStart w:id="84" w:name="_Ref103721234"/>
+      <w:bookmarkStart w:id="85" w:name="_Toc103991221"/>
       <w:r>
         <w:t>Modell betöltése a szimulációba</w:t>
       </w:r>
-      <w:bookmarkEnd w:id="81"/>
-      <w:bookmarkEnd w:id="82"/>
+      <w:bookmarkEnd w:id="84"/>
+      <w:bookmarkEnd w:id="85"/>
     </w:p>
     <w:p>
       <w:pPr>
@@ -9790,24 +9827,24 @@
       <w:pPr>
         <w:pStyle w:val="Cmsor3"/>
       </w:pPr>
-      <w:bookmarkStart w:id="83" w:name="_Ref104041987"/>
+      <w:bookmarkStart w:id="86" w:name="_Ref104041987"/>
       <w:r>
         <w:t xml:space="preserve">Modell paramétereinek </w:t>
       </w:r>
       <w:r>
         <w:t>kerekítési hibái</w:t>
       </w:r>
-      <w:bookmarkEnd w:id="83"/>
+      <w:bookmarkEnd w:id="86"/>
     </w:p>
     <w:p>
       <w:pPr>
         <w:pStyle w:val="Cmsor2"/>
       </w:pPr>
-      <w:bookmarkStart w:id="84" w:name="_Toc103991222"/>
+      <w:bookmarkStart w:id="87" w:name="_Toc103991222"/>
       <w:r>
         <w:t>Algoritmus tervezése szimulációban</w:t>
       </w:r>
-      <w:bookmarkEnd w:id="84"/>
+      <w:bookmarkEnd w:id="87"/>
     </w:p>
     <w:p>
       <w:r>
@@ -9850,22 +9887,22 @@
       <w:pPr>
         <w:pStyle w:val="Cmsor1"/>
       </w:pPr>
-      <w:bookmarkStart w:id="85" w:name="_Toc103991223"/>
+      <w:bookmarkStart w:id="88" w:name="_Toc103991223"/>
       <w:r>
         <w:lastRenderedPageBreak/>
         <w:t>Áttérés fizikai robotra</w:t>
       </w:r>
-      <w:bookmarkEnd w:id="85"/>
+      <w:bookmarkEnd w:id="88"/>
     </w:p>
     <w:p>
       <w:pPr>
         <w:pStyle w:val="Cmsor2"/>
       </w:pPr>
-      <w:bookmarkStart w:id="86" w:name="_Toc103991224"/>
+      <w:bookmarkStart w:id="89" w:name="_Toc103991224"/>
       <w:r>
         <w:t>Robot kalibrálása</w:t>
       </w:r>
-      <w:bookmarkEnd w:id="86"/>
+      <w:bookmarkEnd w:id="89"/>
     </w:p>
     <w:p>
       <w:r>
@@ -9882,31 +9919,39 @@
         <w:t xml:space="preserve"> beszélni</w:t>
       </w:r>
       <w:r>
-        <w:t xml:space="preserve"> -&gt; lehet hogy három szög paraméter mégis működik</w:t>
+        <w:t xml:space="preserve"> -&gt; </w:t>
+      </w:r>
+      <w:proofErr w:type="gramStart"/>
+      <w:r>
+        <w:t>lehet</w:t>
+      </w:r>
+      <w:proofErr w:type="gramEnd"/>
+      <w:r>
+        <w:t xml:space="preserve"> hogy három szög paraméter mégis működik</w:t>
       </w:r>
     </w:p>
     <w:p>
       <w:pPr>
         <w:pStyle w:val="Cmsor1"/>
       </w:pPr>
-      <w:bookmarkStart w:id="87" w:name="_Toc103991225"/>
+      <w:bookmarkStart w:id="90" w:name="_Toc103991225"/>
       <w:r>
         <w:lastRenderedPageBreak/>
         <w:t>Fejlesztési lehetőségek</w:t>
       </w:r>
-      <w:bookmarkEnd w:id="87"/>
+      <w:bookmarkEnd w:id="90"/>
     </w:p>
     <w:p>
       <w:pPr>
         <w:pStyle w:val="Cmsor2"/>
       </w:pPr>
-      <w:bookmarkStart w:id="88" w:name="_Toc103991226"/>
+      <w:bookmarkStart w:id="91" w:name="_Toc103991226"/>
       <w:r>
         <w:t>Kanyarodás megvalósítása</w:t>
       </w:r>
-      <w:bookmarkEnd w:id="88"/>
-    </w:p>
-    <w:bookmarkStart w:id="89" w:name="_Toc103991227" w:displacedByCustomXml="next"/>
+      <w:bookmarkEnd w:id="91"/>
+    </w:p>
+    <w:bookmarkStart w:id="92" w:name="_Toc103991227" w:displacedByCustomXml="next"/>
     <w:sdt>
       <w:sdtPr>
         <w:rPr>
@@ -9932,7 +9977,7 @@
           <w:r>
             <w:t>Irodalomjegyzék</w:t>
           </w:r>
-          <w:bookmarkEnd w:id="89"/>
+          <w:bookmarkEnd w:id="92"/>
         </w:p>
         <w:sdt>
           <w:sdtPr>
@@ -10442,7 +10487,7 @@
       </w:r>
     </w:p>
   </w:comment>
-  <w:comment w:id="26" w:author="Sándor Komáromi" w:date="2022-05-20T21:04:00Z" w:initials="SK">
+  <w:comment w:id="17" w:author="Sándor Komáromi" w:date="2022-05-21T16:24:00Z" w:initials="SK">
     <w:p>
       <w:pPr>
         <w:pStyle w:val="Jegyzetszveg"/>
@@ -10453,6 +10498,54 @@
         </w:rPr>
         <w:annotationRef/>
       </w:r>
+      <w:r>
+        <w:t>Az ábra a 11. oldalon van.</w:t>
+      </w:r>
+    </w:p>
+  </w:comment>
+  <w:comment w:id="18" w:author="Sándor Komáromi" w:date="2022-05-21T16:24:00Z" w:initials="SK">
+    <w:p>
+      <w:pPr>
+        <w:pStyle w:val="Jegyzetszveg"/>
+      </w:pPr>
+      <w:r>
+        <w:rPr>
+          <w:rStyle w:val="Jegyzethivatkozs"/>
+        </w:rPr>
+        <w:annotationRef/>
+      </w:r>
+      <w:r>
+        <w:t>Kicsit átgondolva négyes, ötös ábra is jól megmutatja, lehet elég azt behivatkozni</w:t>
+      </w:r>
+    </w:p>
+  </w:comment>
+  <w:comment w:id="24" w:author="Sándor Komáromi" w:date="2022-05-21T16:27:00Z" w:initials="SK">
+    <w:p>
+      <w:pPr>
+        <w:pStyle w:val="Jegyzetszveg"/>
+      </w:pPr>
+      <w:r>
+        <w:rPr>
+          <w:rStyle w:val="Jegyzethivatkozs"/>
+        </w:rPr>
+        <w:annotationRef/>
+      </w:r>
+      <w:r>
+        <w:t>Ide lehet érdemes betenni egy képet a kész robotról</w:t>
+      </w:r>
+    </w:p>
+  </w:comment>
+  <w:comment w:id="29" w:author="Sándor Komáromi" w:date="2022-05-20T21:04:00Z" w:initials="SK">
+    <w:p>
+      <w:pPr>
+        <w:pStyle w:val="Jegyzetszveg"/>
+      </w:pPr>
+      <w:r>
+        <w:rPr>
+          <w:rStyle w:val="Jegyzethivatkozs"/>
+        </w:rPr>
+        <w:annotationRef/>
+      </w:r>
       <w:proofErr w:type="spellStart"/>
       <w:r>
         <w:t>Idéglenes</w:t>
@@ -10463,7 +10556,7 @@
       </w:r>
     </w:p>
   </w:comment>
-  <w:comment w:id="43" w:author="Sándor Komáromi" w:date="2022-05-05T10:34:00Z" w:initials="SK">
+  <w:comment w:id="46" w:author="Sándor Komáromi" w:date="2022-05-05T10:34:00Z" w:initials="SK">
     <w:p>
       <w:pPr>
         <w:pStyle w:val="Jegyzetszveg"/>
@@ -10475,11 +10568,19 @@
         <w:annotationRef/>
       </w:r>
       <w:r>
-        <w:t>Kiírni teljesen ha ez az első</w:t>
+        <w:t xml:space="preserve">Kiírni </w:t>
+      </w:r>
+      <w:proofErr w:type="gramStart"/>
+      <w:r>
+        <w:t>teljesen</w:t>
+      </w:r>
+      <w:proofErr w:type="gramEnd"/>
+      <w:r>
+        <w:t xml:space="preserve"> ha ez az első</w:t>
       </w:r>
     </w:p>
   </w:comment>
-  <w:comment w:id="44" w:author="Sándor Komáromi" w:date="2022-05-05T10:35:00Z" w:initials="SK">
+  <w:comment w:id="47" w:author="Sándor Komáromi" w:date="2022-05-05T10:35:00Z" w:initials="SK">
     <w:p>
       <w:pPr>
         <w:pStyle w:val="Jegyzetszveg"/>
@@ -10491,7 +10592,15 @@
         <w:annotationRef/>
       </w:r>
       <w:r>
-        <w:t xml:space="preserve">Az a pont ahol a </w:t>
+        <w:t xml:space="preserve">Az a </w:t>
+      </w:r>
+      <w:proofErr w:type="gramStart"/>
+      <w:r>
+        <w:t>pont</w:t>
+      </w:r>
+      <w:proofErr w:type="gramEnd"/>
+      <w:r>
+        <w:t xml:space="preserve"> ahol a </w:t>
       </w:r>
       <w:proofErr w:type="spellStart"/>
       <w:r>
@@ -10509,7 +10618,7 @@
       </w:pPr>
     </w:p>
   </w:comment>
-  <w:comment w:id="45" w:author="Sándor Komáromi" w:date="2022-05-05T11:08:00Z" w:initials="SK">
+  <w:comment w:id="48" w:author="Sándor Komáromi" w:date="2022-05-05T11:08:00Z" w:initials="SK">
     <w:p>
       <w:pPr>
         <w:pStyle w:val="Jegyzetszveg"/>
@@ -10525,7 +10634,7 @@
       </w:r>
     </w:p>
   </w:comment>
-  <w:comment w:id="46" w:author="Sándor Komáromi" w:date="2022-05-05T10:47:00Z" w:initials="SK">
+  <w:comment w:id="49" w:author="Sándor Komáromi" w:date="2022-05-05T10:47:00Z" w:initials="SK">
     <w:p>
       <w:pPr>
         <w:pStyle w:val="Jegyzetszveg"/>
@@ -10541,7 +10650,7 @@
       </w:r>
     </w:p>
   </w:comment>
-  <w:comment w:id="49" w:author="Sándor Komáromi" w:date="2022-05-05T12:46:00Z" w:initials="SK">
+  <w:comment w:id="52" w:author="Sándor Komáromi" w:date="2022-05-05T12:46:00Z" w:initials="SK">
     <w:p>
       <w:pPr>
         <w:pStyle w:val="Jegyzetszveg"/>
@@ -10553,11 +10662,19 @@
         <w:annotationRef/>
       </w:r>
       <w:r>
-        <w:t>hivatkozzon a pontra, és változzon ha kell neki</w:t>
+        <w:t xml:space="preserve">hivatkozzon a pontra, és </w:t>
+      </w:r>
+      <w:proofErr w:type="gramStart"/>
+      <w:r>
+        <w:t>változzon</w:t>
+      </w:r>
+      <w:proofErr w:type="gramEnd"/>
+      <w:r>
+        <w:t xml:space="preserve"> ha kell neki</w:t>
       </w:r>
     </w:p>
   </w:comment>
-  <w:comment w:id="48" w:author="Sándor Komáromi" w:date="2022-05-05T12:58:00Z" w:initials="SK">
+  <w:comment w:id="51" w:author="Sándor Komáromi" w:date="2022-05-05T12:58:00Z" w:initials="SK">
     <w:p>
       <w:pPr>
         <w:pStyle w:val="Jegyzetszveg"/>
@@ -10597,7 +10714,7 @@
       </w:r>
     </w:p>
   </w:comment>
-  <w:comment w:id="54" w:author="Sándor Komáromi" w:date="2022-05-05T15:01:00Z" w:initials="SK">
+  <w:comment w:id="57" w:author="Sándor Komáromi" w:date="2022-05-05T15:01:00Z" w:initials="SK">
     <w:p>
       <w:pPr>
         <w:pStyle w:val="Jegyzetszveg"/>
@@ -10610,7 +10727,7 @@
       </w:r>
     </w:p>
   </w:comment>
-  <w:comment w:id="55" w:author="Sándor Komáromi" w:date="2022-05-05T15:02:00Z" w:initials="SK">
+  <w:comment w:id="58" w:author="Sándor Komáromi" w:date="2022-05-05T15:02:00Z" w:initials="SK">
     <w:p>
       <w:pPr>
         <w:pStyle w:val="Jegyzetszveg"/>
@@ -10626,7 +10743,7 @@
       </w:r>
     </w:p>
   </w:comment>
-  <w:comment w:id="56" w:author="Sándor Komáromi" w:date="2022-05-05T16:04:00Z" w:initials="SK">
+  <w:comment w:id="59" w:author="Sándor Komáromi" w:date="2022-05-05T16:04:00Z" w:initials="SK">
     <w:p>
       <w:pPr>
         <w:pStyle w:val="Jegyzetszveg"/>
@@ -10655,7 +10772,7 @@
       </w:r>
     </w:p>
   </w:comment>
-  <w:comment w:id="60" w:author="Sándor Komáromi" w:date="2022-05-11T13:38:00Z" w:initials="SK">
+  <w:comment w:id="63" w:author="Sándor Komáromi" w:date="2022-05-11T13:38:00Z" w:initials="SK">
     <w:p>
       <w:pPr>
         <w:pStyle w:val="Jegyzetszveg"/>
@@ -10676,7 +10793,7 @@
       </w:r>
     </w:p>
   </w:comment>
-  <w:comment w:id="61" w:author="Sándor Komáromi" w:date="2022-05-11T13:37:00Z" w:initials="SK">
+  <w:comment w:id="64" w:author="Sándor Komáromi" w:date="2022-05-11T13:37:00Z" w:initials="SK">
     <w:p>
       <w:pPr>
         <w:pStyle w:val="Jegyzetszveg"/>
@@ -10695,12 +10812,17 @@
       <w:pPr>
         <w:pStyle w:val="Jegyzetszveg"/>
       </w:pPr>
-      <w:r>
-        <w:t>Lehet hogy a fejlesztési lehetőségekben kéne erről írnom</w:t>
+      <w:proofErr w:type="gramStart"/>
+      <w:r>
+        <w:t>Lehet</w:t>
+      </w:r>
+      <w:proofErr w:type="gramEnd"/>
+      <w:r>
+        <w:t xml:space="preserve"> hogy a fejlesztési lehetőségekben kéne erről írnom</w:t>
       </w:r>
     </w:p>
   </w:comment>
-  <w:comment w:id="64" w:author="Sándor Komáromi" w:date="2022-05-12T00:20:00Z" w:initials="SK">
+  <w:comment w:id="67" w:author="Sándor Komáromi" w:date="2022-05-12T00:20:00Z" w:initials="SK">
     <w:p>
       <w:pPr>
         <w:pStyle w:val="Jegyzetszveg"/>
@@ -10719,12 +10841,17 @@
       <w:pPr>
         <w:pStyle w:val="Jegyzetszveg"/>
       </w:pPr>
-      <w:r>
-        <w:t>Lehet hogy a végére kéne tennem</w:t>
+      <w:proofErr w:type="gramStart"/>
+      <w:r>
+        <w:t>Lehet</w:t>
+      </w:r>
+      <w:proofErr w:type="gramEnd"/>
+      <w:r>
+        <w:t xml:space="preserve"> hogy a végére kéne tennem</w:t>
       </w:r>
     </w:p>
   </w:comment>
-  <w:comment w:id="72" w:author="Sándor Komáromi" w:date="2022-05-12T01:11:00Z" w:initials="SK">
+  <w:comment w:id="75" w:author="Sándor Komáromi" w:date="2022-05-12T01:11:00Z" w:initials="SK">
     <w:p>
       <w:pPr>
         <w:pStyle w:val="Jegyzetszveg"/>
@@ -10740,7 +10867,7 @@
       </w:r>
     </w:p>
   </w:comment>
-  <w:comment w:id="73" w:author="Sándor Komáromi" w:date="2022-05-12T01:14:00Z" w:initials="SK">
+  <w:comment w:id="76" w:author="Sándor Komáromi" w:date="2022-05-12T01:14:00Z" w:initials="SK">
     <w:p>
       <w:pPr>
         <w:pStyle w:val="Jegyzetszveg"/>
@@ -10752,7 +10879,15 @@
         <w:annotationRef/>
       </w:r>
       <w:r>
-        <w:t>Ideírni a képen megjelölt két pontot, illetve átírni a szöveget úgy hogy a képet is belevegye</w:t>
+        <w:t xml:space="preserve">Ideírni a képen megjelölt két pontot, illetve átírni a szöveget </w:t>
+      </w:r>
+      <w:proofErr w:type="gramStart"/>
+      <w:r>
+        <w:t>úgy</w:t>
+      </w:r>
+      <w:proofErr w:type="gramEnd"/>
+      <w:r>
+        <w:t xml:space="preserve"> hogy a képet is belevegye</w:t>
       </w:r>
     </w:p>
   </w:comment>
@@ -10770,6 +10905,9 @@
   <w15:commentEx w15:paraId="653508F6" w15:done="0"/>
   <w15:commentEx w15:paraId="3EA5B995" w15:done="0"/>
   <w15:commentEx w15:paraId="2A42B0A4" w15:done="0"/>
+  <w15:commentEx w15:paraId="51B7FE81" w15:paraIdParent="2A42B0A4" w15:done="0"/>
+  <w15:commentEx w15:paraId="54068C35" w15:paraIdParent="2A42B0A4" w15:done="0"/>
+  <w15:commentEx w15:paraId="70F08E00" w15:done="0"/>
   <w15:commentEx w15:paraId="56F1B4A9" w15:done="1"/>
   <w15:commentEx w15:paraId="03C336DC" w15:done="0"/>
   <w15:commentEx w15:paraId="46444208" w15:done="0"/>
@@ -10799,6 +10937,9 @@
   <w16cex:commentExtensible w16cex:durableId="212291FF" w16cex:dateUtc="2015-10-19T09:17:00Z"/>
   <w16cex:commentExtensible w16cex:durableId="21229200" w16cex:dateUtc="2015-10-19T09:17:00Z"/>
   <w16cex:commentExtensible w16cex:durableId="26335CD9" w16cex:dateUtc="2022-05-21T10:43:00Z"/>
+  <w16cex:commentExtensible w16cex:durableId="263390CD" w16cex:dateUtc="2022-05-21T14:24:00Z"/>
+  <w16cex:commentExtensible w16cex:durableId="263390D7" w16cex:dateUtc="2022-05-21T14:24:00Z"/>
+  <w16cex:commentExtensible w16cex:durableId="26339169" w16cex:dateUtc="2022-05-21T14:27:00Z"/>
   <w16cex:commentExtensible w16cex:durableId="263280E6" w16cex:dateUtc="2022-05-20T19:04:00Z"/>
   <w16cex:commentExtensible w16cex:durableId="261E26C6" w16cex:dateUtc="2022-05-05T08:34:00Z"/>
   <w16cex:commentExtensible w16cex:durableId="261E2706" w16cex:dateUtc="2022-05-05T08:35:00Z"/>
@@ -10828,6 +10969,9 @@
   <w16cid:commentId w16cid:paraId="653508F6" w16cid:durableId="212291FF"/>
   <w16cid:commentId w16cid:paraId="3EA5B995" w16cid:durableId="21229200"/>
   <w16cid:commentId w16cid:paraId="2A42B0A4" w16cid:durableId="26335CD9"/>
+  <w16cid:commentId w16cid:paraId="51B7FE81" w16cid:durableId="263390CD"/>
+  <w16cid:commentId w16cid:paraId="54068C35" w16cid:durableId="263390D7"/>
+  <w16cid:commentId w16cid:paraId="70F08E00" w16cid:durableId="26339169"/>
   <w16cid:commentId w16cid:paraId="56F1B4A9" w16cid:durableId="263280E6"/>
   <w16cid:commentId w16cid:paraId="03C336DC" w16cid:durableId="261E26C6"/>
   <w16cid:commentId w16cid:paraId="46444208" w16cid:durableId="261E2706"/>

--- a/Docs/Komaromi Sandor/Szakdolgozat/Komáromi Sándor szakdoga.docx
+++ b/Docs/Komaromi Sandor/Szakdolgozat/Komáromi Sándor szakdoga.docx
@@ -9771,7 +9771,45 @@
         <w:t xml:space="preserve"> részben mutatom be. </w:t>
       </w:r>
       <w:r>
-        <w:t xml:space="preserve">A szimuláció a kezdeti nehézségek ellenére kifejezetten hasznosnak bizonyult, </w:t>
+        <w:t>A szimuláció a kezdeti nehézségek ellenére kifejezetten hasznosnak bizonyult,</w:t>
+      </w:r>
+      <w:r>
+        <w:t xml:space="preserve"> miután a szimulátor forráskódjának azon része, ami a robot lábainak irányításáért felel teljesen megegyezik a </w:t>
+      </w:r>
+      <w:proofErr w:type="spellStart"/>
+      <w:r>
+        <w:t>firmwareen</w:t>
+      </w:r>
+      <w:proofErr w:type="spellEnd"/>
+      <w:r>
+        <w:t xml:space="preserve"> lévő függvényekkel.</w:t>
+      </w:r>
+      <w:r>
+        <w:t xml:space="preserve"> </w:t>
+      </w:r>
+      <w:r>
+        <w:t>A</w:t>
+      </w:r>
+      <w:r>
+        <w:t xml:space="preserve"> teljes mozgási algoritmust meg tudtam tervezni a szimuláción belül melynek implementálását a </w:t>
+      </w:r>
+      <w:r>
+        <w:fldChar w:fldCharType="begin"/>
+      </w:r>
+      <w:r>
+        <w:instrText xml:space="preserve"> REF _Ref104043380 \r \h </w:instrText>
+      </w:r>
+      <w:r>
+        <w:fldChar w:fldCharType="separate"/>
+      </w:r>
+      <w:r>
+        <w:t>4.2</w:t>
+      </w:r>
+      <w:r>
+        <w:fldChar w:fldCharType="end"/>
+      </w:r>
+      <w:r>
+        <w:t xml:space="preserve"> pontban kifejtem.</w:t>
       </w:r>
     </w:p>
     <w:p>
@@ -9841,10 +9879,12 @@
         <w:pStyle w:val="Cmsor2"/>
       </w:pPr>
       <w:bookmarkStart w:id="87" w:name="_Toc103991222"/>
+      <w:bookmarkStart w:id="88" w:name="_Ref104043380"/>
       <w:r>
         <w:t>Algoritmus tervezése szimulációban</w:t>
       </w:r>
       <w:bookmarkEnd w:id="87"/>
+      <w:bookmarkEnd w:id="88"/>
     </w:p>
     <w:p>
       <w:r>
@@ -9887,22 +9927,22 @@
       <w:pPr>
         <w:pStyle w:val="Cmsor1"/>
       </w:pPr>
-      <w:bookmarkStart w:id="88" w:name="_Toc103991223"/>
+      <w:bookmarkStart w:id="89" w:name="_Toc103991223"/>
       <w:r>
         <w:lastRenderedPageBreak/>
         <w:t>Áttérés fizikai robotra</w:t>
       </w:r>
-      <w:bookmarkEnd w:id="88"/>
+      <w:bookmarkEnd w:id="89"/>
     </w:p>
     <w:p>
       <w:pPr>
         <w:pStyle w:val="Cmsor2"/>
       </w:pPr>
-      <w:bookmarkStart w:id="89" w:name="_Toc103991224"/>
+      <w:bookmarkStart w:id="90" w:name="_Toc103991224"/>
       <w:r>
         <w:t>Robot kalibrálása</w:t>
       </w:r>
-      <w:bookmarkEnd w:id="89"/>
+      <w:bookmarkEnd w:id="90"/>
     </w:p>
     <w:p>
       <w:r>
@@ -9934,24 +9974,24 @@
       <w:pPr>
         <w:pStyle w:val="Cmsor1"/>
       </w:pPr>
-      <w:bookmarkStart w:id="90" w:name="_Toc103991225"/>
+      <w:bookmarkStart w:id="91" w:name="_Toc103991225"/>
       <w:r>
         <w:lastRenderedPageBreak/>
         <w:t>Fejlesztési lehetőségek</w:t>
       </w:r>
-      <w:bookmarkEnd w:id="90"/>
+      <w:bookmarkEnd w:id="91"/>
     </w:p>
     <w:p>
       <w:pPr>
         <w:pStyle w:val="Cmsor2"/>
       </w:pPr>
-      <w:bookmarkStart w:id="91" w:name="_Toc103991226"/>
+      <w:bookmarkStart w:id="92" w:name="_Toc103991226"/>
       <w:r>
         <w:t>Kanyarodás megvalósítása</w:t>
       </w:r>
-      <w:bookmarkEnd w:id="91"/>
-    </w:p>
-    <w:bookmarkStart w:id="92" w:name="_Toc103991227" w:displacedByCustomXml="next"/>
+      <w:bookmarkEnd w:id="92"/>
+    </w:p>
+    <w:bookmarkStart w:id="93" w:name="_Toc103991227" w:displacedByCustomXml="next"/>
     <w:sdt>
       <w:sdtPr>
         <w:rPr>
@@ -9977,7 +10017,7 @@
           <w:r>
             <w:t>Irodalomjegyzék</w:t>
           </w:r>
-          <w:bookmarkEnd w:id="92"/>
+          <w:bookmarkEnd w:id="93"/>
         </w:p>
         <w:sdt>
           <w:sdtPr>

--- a/Docs/Komaromi Sandor/Szakdolgozat/Komáromi Sándor szakdoga.docx
+++ b/Docs/Komaromi Sandor/Szakdolgozat/Komáromi Sándor szakdoga.docx
@@ -98,21 +98,11 @@
       <w:pPr>
         <w:pStyle w:val="Cmlapkarstanszk"/>
       </w:pPr>
-      <w:r>
-        <w:fldChar w:fldCharType="begin"/>
-      </w:r>
-      <w:r>
-        <w:instrText xml:space="preserve"> DOCPROPERTY  Company  \* MERGEFORMAT </w:instrText>
-      </w:r>
-      <w:r>
-        <w:fldChar w:fldCharType="separate"/>
-      </w:r>
-      <w:r>
-        <w:t>Automatizálási és Alkalmazott Informatikai Tanszék</w:t>
-      </w:r>
-      <w:r>
-        <w:fldChar w:fldCharType="end"/>
-      </w:r>
+      <w:fldSimple w:instr=" DOCPROPERTY  Company  \* MERGEFORMAT ">
+        <w:r>
+          <w:t>Automatizálási és Alkalmazott Informatikai Tanszék</w:t>
+        </w:r>
+      </w:fldSimple>
     </w:p>
     <w:p/>
     <w:p/>
@@ -3028,7 +3018,7 @@
       <w:bookmarkStart w:id="13" w:name="_Ref103596983"/>
       <w:bookmarkStart w:id="14" w:name="_Toc103991198"/>
       <w:r>
-        <w:t>Manapság egyre inkább előtérbe kerül a mobil robotok fejlesztése, felhasználása, napjainkban elsődlegesen az iparban jelennek meg, de egyéb más alkalmazásterületük is feltörekvőben van. A mobil robotok egyik speciális területe a járó robotok, ezek felépítése bonyolultabb a hagyományos kerék meghajtású robotoknál, viszont sokkal alkalmasabbak a talaj egyenetlenségeinek kompenzálására mozgásuk közben. Ezen robotok elsődleges feladata általában a környezetük feltérképezése, és az abban való problémamentes navigáció megvalósítása. Eme robotok mechanikai kialakításából következik, hogy alkalmasak többirányú mozgás megvalósítására, vagyis könnyedén tudnak előre, hátra, oldalra, fel és le lépkedni.</w:t>
+        <w:t>Manapság egyre inkább előtérbe kerül a mobil robotok fejlesztése, felhasználása, napjainkban ezek elsődlegesen az iparban jelennek meg, de egyéb más alkalmazásterületük is feltörekvőben van. A mobil robotok egyik speciális területe a járó robotok, melyek felépítése bonyolultabb a hagyományos kerékmeghajtású robotoknál, viszont sokkal alkalmasabbak a talaj egyenetlenségeinek kompenzálására mozgásuk közben. Ezen robotok elsődleges feladata általában a környezetük feltérképezése, és az abban való problémamentes navigáció megvalósítása. Eme robotok mechanikai kialakításából következik az, hogy képesek többirányú mozgás megvalósítására, vagyis könnyedén tudnak elő-re, hátra, oldalra, fel- és lelépkedni.</w:t>
       </w:r>
     </w:p>
     <w:p>
@@ -3040,6 +3030,7 @@
           <w:id w:val="464086791"/>
           <w:citation/>
         </w:sdtPr>
+        <w:sdtEndPr/>
         <w:sdtContent>
           <w:r>
             <w:fldChar w:fldCharType="begin"/>
@@ -3077,6 +3068,7 @@
           <w:id w:val="-1397274964"/>
           <w:citation/>
         </w:sdtPr>
+        <w:sdtEndPr/>
         <w:sdtContent>
           <w:r>
             <w:fldChar w:fldCharType="begin"/>
@@ -3130,6 +3122,7 @@
           <w:id w:val="1074094051"/>
           <w:citation/>
         </w:sdtPr>
+        <w:sdtEndPr/>
         <w:sdtContent>
           <w:r>
             <w:fldChar w:fldCharType="begin"/>
@@ -3182,7 +3175,13 @@
         <w:commentReference w:id="18"/>
       </w:r>
       <w:r>
-        <w:t>. A robot alkatrészei 3D nyomtatással készültek. Lábanként három hajlási pont biztosítja az elegendő szabadsági fokot ahhoz, hogy egy-egy láb minden olyan pozíciót fel tudjon venni, amelyet a járási algoritmus megkövetel. A Mátyás által készített robot rendelkezett egy olyan beágyazott programmal (</w:t>
+        <w:t xml:space="preserve">. A robot alkatrészei 3D nyomtatással készültek. Lábanként három hajlási pont biztosítja az elegendő szabadsági fokot ahhoz, hogy egy-egy láb minden olyan pozíciót fel tudjon venni, amelyet a járási algoritmus megkövetel. A Mátyás által készített robot rendelkezett egy olyan beágyazott </w:t>
+      </w:r>
+      <w:r>
+        <w:t>szoftverrel</w:t>
+      </w:r>
+      <w:r>
+        <w:t xml:space="preserve"> (</w:t>
       </w:r>
       <w:proofErr w:type="spellStart"/>
       <w:r>
@@ -3306,6 +3305,7 @@
           <w:id w:val="-458722682"/>
           <w:citation/>
         </w:sdtPr>
+        <w:sdtEndPr/>
         <w:sdtContent>
           <w:r>
             <w:fldChar w:fldCharType="begin"/>
@@ -3462,14 +3462,27 @@
       <w:pPr>
         <w:pStyle w:val="Kpalrs"/>
       </w:pPr>
-      <w:fldSimple w:instr=" SEQ ábra \* ARABIC ">
-        <w:r>
-          <w:rPr>
-            <w:noProof/>
-          </w:rPr>
-          <w:t>2</w:t>
-        </w:r>
-      </w:fldSimple>
+      <w:r>
+        <w:fldChar w:fldCharType="begin"/>
+      </w:r>
+      <w:r>
+        <w:instrText xml:space="preserve"> SEQ ábra \* ARABIC </w:instrText>
+      </w:r>
+      <w:r>
+        <w:fldChar w:fldCharType="separate"/>
+      </w:r>
+      <w:r>
+        <w:rPr>
+          <w:noProof/>
+        </w:rPr>
+        <w:t>2</w:t>
+      </w:r>
+      <w:r>
+        <w:rPr>
+          <w:noProof/>
+        </w:rPr>
+        <w:fldChar w:fldCharType="end"/>
+      </w:r>
       <w:r>
         <w:t xml:space="preserve">. ábra: </w:t>
       </w:r>
@@ -3901,6 +3914,7 @@
           <w:id w:val="-971749512"/>
           <w:citation/>
         </w:sdtPr>
+        <w:sdtEndPr/>
         <w:sdtContent>
           <w:r>
             <w:fldChar w:fldCharType="begin"/>
@@ -4050,6 +4064,7 @@
           <w:id w:val="87126647"/>
           <w:citation/>
         </w:sdtPr>
+        <w:sdtEndPr/>
         <w:sdtContent>
           <w:r>
             <w:fldChar w:fldCharType="begin"/>
@@ -6887,25 +6902,51 @@
       <w:r>
         <w:t>(</w:t>
       </w:r>
-      <w:fldSimple w:instr=" STYLEREF 1 \s ">
-        <w:r>
-          <w:rPr>
-            <w:noProof/>
-          </w:rPr>
-          <w:t>2</w:t>
-        </w:r>
-      </w:fldSimple>
+      <w:r>
+        <w:fldChar w:fldCharType="begin"/>
+      </w:r>
+      <w:r>
+        <w:instrText xml:space="preserve"> STYLEREF 1 \s </w:instrText>
+      </w:r>
+      <w:r>
+        <w:fldChar w:fldCharType="separate"/>
+      </w:r>
+      <w:r>
+        <w:rPr>
+          <w:noProof/>
+        </w:rPr>
+        <w:t>2</w:t>
+      </w:r>
+      <w:r>
+        <w:rPr>
+          <w:noProof/>
+        </w:rPr>
+        <w:fldChar w:fldCharType="end"/>
+      </w:r>
       <w:r>
         <w:t>.</w:t>
       </w:r>
-      <w:fldSimple w:instr=" SEQ ) \* ARABIC \s 1 ">
-        <w:r>
-          <w:rPr>
-            <w:noProof/>
-          </w:rPr>
-          <w:t>1</w:t>
-        </w:r>
-      </w:fldSimple>
+      <w:r>
+        <w:fldChar w:fldCharType="begin"/>
+      </w:r>
+      <w:r>
+        <w:instrText xml:space="preserve"> SEQ ) \* ARABIC \s 1 </w:instrText>
+      </w:r>
+      <w:r>
+        <w:fldChar w:fldCharType="separate"/>
+      </w:r>
+      <w:r>
+        <w:rPr>
+          <w:noProof/>
+        </w:rPr>
+        <w:t>1</w:t>
+      </w:r>
+      <w:r>
+        <w:rPr>
+          <w:noProof/>
+        </w:rPr>
+        <w:fldChar w:fldCharType="end"/>
+      </w:r>
       <w:r>
         <w:t>)</w:t>
       </w:r>
@@ -6937,16 +6978,14 @@
         <w:fldChar w:fldCharType="end"/>
       </w:r>
       <w:r>
-        <w:t xml:space="preserve"> lábanként tartalmazza azokat a paramétereket, melyeket az inverz kinematikai modell felhasznál a motorok új pozíciójának állításához.</w:t>
-      </w:r>
-      <w:r>
-        <w:t xml:space="preserve"> </w:t>
+        <w:t xml:space="preserve"> lábanként tartalmazza azokat a paramétereket, melyeket az inverz kinematikai modell felhasznál a motorok új pozíciójának állításához. </w:t>
       </w:r>
       <w:sdt>
         <w:sdtPr>
           <w:id w:val="1419440735"/>
           <w:citation/>
         </w:sdtPr>
+        <w:sdtEndPr/>
         <w:sdtContent>
           <w:r>
             <w:fldChar w:fldCharType="begin"/>
@@ -8142,6 +8181,7 @@
       </w:pPr>
       <w:bookmarkStart w:id="44" w:name="_Toc103991206"/>
       <w:bookmarkStart w:id="45" w:name="_Ref104031120"/>
+      <w:bookmarkStart w:id="46" w:name="_Ref104146033"/>
       <w:proofErr w:type="spellStart"/>
       <w:r>
         <w:lastRenderedPageBreak/>
@@ -8156,6 +8196,7 @@
       </w:r>
       <w:bookmarkEnd w:id="44"/>
       <w:bookmarkEnd w:id="45"/>
+      <w:bookmarkEnd w:id="46"/>
     </w:p>
     <w:p>
       <w:r>
@@ -8318,16 +8359,16 @@
       <w:r>
         <w:t xml:space="preserve"> </w:t>
       </w:r>
-      <w:commentRangeStart w:id="46"/>
+      <w:commentRangeStart w:id="47"/>
       <w:r>
         <w:t>ROS</w:t>
       </w:r>
-      <w:commentRangeEnd w:id="46"/>
+      <w:commentRangeEnd w:id="47"/>
       <w:r>
         <w:rPr>
           <w:rStyle w:val="Jegyzethivatkozs"/>
         </w:rPr>
-        <w:commentReference w:id="46"/>
+        <w:commentReference w:id="47"/>
       </w:r>
       <w:r>
         <w:t xml:space="preserve"> </w:t>
@@ -8353,7 +8394,7 @@
       <w:r>
         <w:t xml:space="preserve">, melyre az </w:t>
       </w:r>
-      <w:commentRangeStart w:id="47"/>
+      <w:commentRangeStart w:id="48"/>
       <w:r>
         <w:rPr>
           <w:color w:val="FF0000"/>
@@ -8363,12 +8404,12 @@
       <w:r>
         <w:t xml:space="preserve"> </w:t>
       </w:r>
-      <w:commentRangeEnd w:id="47"/>
+      <w:commentRangeEnd w:id="48"/>
       <w:r>
         <w:rPr>
           <w:rStyle w:val="Jegyzethivatkozs"/>
         </w:rPr>
-        <w:commentReference w:id="47"/>
+        <w:commentReference w:id="48"/>
       </w:r>
       <w:r>
         <w:t>pontban térek ki részletesebben</w:t>
@@ -8376,7 +8417,7 @@
       <w:r>
         <w:t xml:space="preserve">. </w:t>
       </w:r>
-      <w:commentRangeStart w:id="48"/>
+      <w:commentRangeStart w:id="49"/>
       <w:r>
         <w:t xml:space="preserve">A </w:t>
       </w:r>
@@ -8398,14 +8439,14 @@
       <w:r>
         <w:t xml:space="preserve"> </w:t>
       </w:r>
-      <w:commentRangeEnd w:id="48"/>
+      <w:commentRangeEnd w:id="49"/>
       <w:r>
         <w:rPr>
           <w:rStyle w:val="Jegyzethivatkozs"/>
         </w:rPr>
-        <w:commentReference w:id="48"/>
-      </w:r>
-      <w:commentRangeStart w:id="49"/>
+        <w:commentReference w:id="49"/>
+      </w:r>
+      <w:commentRangeStart w:id="50"/>
       <w:r>
         <w:t>Algoritmusom több különálló részre bontható,</w:t>
       </w:r>
@@ -8451,29 +8492,29 @@
       <w:r>
         <w:t xml:space="preserve"> </w:t>
       </w:r>
-      <w:commentRangeEnd w:id="49"/>
+      <w:commentRangeEnd w:id="50"/>
       <w:r>
         <w:rPr>
           <w:rStyle w:val="Jegyzethivatkozs"/>
         </w:rPr>
-        <w:commentReference w:id="49"/>
+        <w:commentReference w:id="50"/>
       </w:r>
     </w:p>
     <w:p>
       <w:pPr>
         <w:pStyle w:val="Cmsor2"/>
       </w:pPr>
-      <w:bookmarkStart w:id="50" w:name="_Toc103991207"/>
+      <w:bookmarkStart w:id="51" w:name="_Toc103991207"/>
       <w:r>
         <w:t xml:space="preserve">Láb elérési </w:t>
       </w:r>
       <w:r>
         <w:t>tartománya</w:t>
       </w:r>
-      <w:bookmarkEnd w:id="50"/>
-    </w:p>
-    <w:p>
-      <w:commentRangeStart w:id="51"/>
+      <w:bookmarkEnd w:id="51"/>
+    </w:p>
+    <w:p>
+      <w:commentRangeStart w:id="52"/>
       <w:r>
         <w:t xml:space="preserve">A mozgási algoritmus </w:t>
       </w:r>
@@ -8546,10 +8587,44 @@
       <w:r>
         <w:fldChar w:fldCharType="end"/>
       </w:r>
-      <w:commentRangeStart w:id="52"/>
+      <w:commentRangeStart w:id="53"/>
       <w:r>
         <w:t xml:space="preserve"> </w:t>
       </w:r>
+      <w:commentRangeEnd w:id="53"/>
+      <w:r>
+        <w:rPr>
+          <w:rStyle w:val="Jegyzethivatkozs"/>
+        </w:rPr>
+        <w:commentReference w:id="53"/>
+      </w:r>
+      <w:r>
+        <w:t>fejezetben</w:t>
+      </w:r>
+      <w:r>
+        <w:t xml:space="preserve"> részletezek. </w:t>
+      </w:r>
+      <w:r>
+        <w:t xml:space="preserve">Az elérési tartomány megválasztásakor figyelembe vettem a robot lábainak számának bővítési lehetőségét is, melyre a </w:t>
+      </w:r>
+      <w:r>
+        <w:fldChar w:fldCharType="begin"/>
+      </w:r>
+      <w:r>
+        <w:instrText xml:space="preserve"> REF _Ref103164340 \r \h </w:instrText>
+      </w:r>
+      <w:r>
+        <w:fldChar w:fldCharType="separate"/>
+      </w:r>
+      <w:r>
+        <w:t>3.1.4</w:t>
+      </w:r>
+      <w:r>
+        <w:fldChar w:fldCharType="end"/>
+      </w:r>
+      <w:r>
+        <w:t xml:space="preserve"> fejezetben térek ki bővebben.</w:t>
+      </w:r>
       <w:commentRangeEnd w:id="52"/>
       <w:r>
         <w:rPr>
@@ -8557,59 +8632,25 @@
         </w:rPr>
         <w:commentReference w:id="52"/>
       </w:r>
-      <w:r>
-        <w:t>fejezetben</w:t>
-      </w:r>
-      <w:r>
-        <w:t xml:space="preserve"> részletezek. </w:t>
-      </w:r>
-      <w:r>
-        <w:t xml:space="preserve">Az elérési tartomány megválasztásakor figyelembe vettem a robot lábainak számának bővítési lehetőségét is, melyre a </w:t>
-      </w:r>
-      <w:r>
-        <w:fldChar w:fldCharType="begin"/>
-      </w:r>
-      <w:r>
-        <w:instrText xml:space="preserve"> REF _Ref103164340 \r \h </w:instrText>
-      </w:r>
-      <w:r>
-        <w:fldChar w:fldCharType="separate"/>
-      </w:r>
-      <w:r>
-        <w:t>3.1.4</w:t>
-      </w:r>
-      <w:r>
-        <w:fldChar w:fldCharType="end"/>
-      </w:r>
-      <w:r>
-        <w:t xml:space="preserve"> fejezetben térek ki bővebben.</w:t>
-      </w:r>
-      <w:commentRangeEnd w:id="51"/>
-      <w:r>
-        <w:rPr>
-          <w:rStyle w:val="Jegyzethivatkozs"/>
-        </w:rPr>
-        <w:commentReference w:id="51"/>
-      </w:r>
     </w:p>
     <w:p>
       <w:pPr>
         <w:pStyle w:val="Cmsor3"/>
       </w:pPr>
-      <w:bookmarkStart w:id="53" w:name="_Az_elérési_tartomány"/>
-      <w:bookmarkStart w:id="54" w:name="_Ref103162995"/>
-      <w:bookmarkStart w:id="55" w:name="_Ref103164328"/>
-      <w:bookmarkStart w:id="56" w:name="_Toc103991208"/>
-      <w:bookmarkEnd w:id="53"/>
+      <w:bookmarkStart w:id="54" w:name="_Az_elérési_tartomány"/>
+      <w:bookmarkStart w:id="55" w:name="_Ref103162995"/>
+      <w:bookmarkStart w:id="56" w:name="_Ref103164328"/>
+      <w:bookmarkStart w:id="57" w:name="_Toc103991208"/>
+      <w:bookmarkEnd w:id="54"/>
       <w:r>
         <w:t>Az elérési tartomány</w:t>
       </w:r>
-      <w:bookmarkEnd w:id="54"/>
       <w:bookmarkEnd w:id="55"/>
       <w:bookmarkEnd w:id="56"/>
-    </w:p>
-    <w:p>
-      <w:commentRangeStart w:id="57"/>
+      <w:bookmarkEnd w:id="57"/>
+    </w:p>
+    <w:p>
+      <w:commentRangeStart w:id="58"/>
       <w:r>
         <w:t>A továbbiakban bemutatom egy láb elérési tartományának felépítését</w:t>
       </w:r>
@@ -8628,7 +8669,7 @@
       <w:r>
         <w:t xml:space="preserve"> A robot koordináta rendszere úgy épül fel, hogy a robot testének középpontja az origó és a négy láb a négy síknegyeden helyezkedik el. </w:t>
       </w:r>
-      <w:commentRangeStart w:id="58"/>
+      <w:commentRangeStart w:id="59"/>
       <w:r>
         <w:t xml:space="preserve">A robot </w:t>
       </w:r>
@@ -8638,19 +8679,19 @@
       <w:r>
         <w:t xml:space="preserve"> Az y tengely mentén a robot hasmagassága állítható.</w:t>
       </w:r>
-      <w:commentRangeEnd w:id="57"/>
+      <w:commentRangeEnd w:id="58"/>
       <w:r>
         <w:rPr>
           <w:rStyle w:val="Jegyzethivatkozs"/>
         </w:rPr>
-        <w:commentReference w:id="57"/>
-      </w:r>
-      <w:commentRangeEnd w:id="58"/>
+        <w:commentReference w:id="58"/>
+      </w:r>
+      <w:commentRangeEnd w:id="59"/>
       <w:r>
         <w:rPr>
           <w:rStyle w:val="Jegyzethivatkozs"/>
         </w:rPr>
-     